--- a/1821121-shimaoka_thesis.docx
+++ b/1821121-shimaoka_thesis.docx
@@ -796,14 +796,14 @@
         </w:sectPr>
       </w:pPr>
     </w:p>
-    <w:bookmarkStart w:id="6" w:name="_Toc86630374" w:displacedByCustomXml="next"/>
-    <w:bookmarkStart w:id="7" w:name="_Toc62404732" w:displacedByCustomXml="next"/>
-    <w:bookmarkStart w:id="8" w:name="_Toc468198300" w:displacedByCustomXml="next"/>
-    <w:bookmarkStart w:id="9" w:name="_Toc468197413" w:displacedByCustomXml="next"/>
-    <w:bookmarkStart w:id="10" w:name="_Toc504588269" w:displacedByCustomXml="next"/>
-    <w:bookmarkStart w:id="11" w:name="_Toc62584276" w:displacedByCustomXml="next"/>
-    <w:bookmarkStart w:id="12" w:name="_Toc62588403" w:displacedByCustomXml="next"/>
-    <w:bookmarkStart w:id="13" w:name="_Toc62641418" w:displacedByCustomXml="next"/>
+    <w:bookmarkStart w:id="6" w:name="_Toc62641418" w:displacedByCustomXml="next"/>
+    <w:bookmarkStart w:id="7" w:name="_Toc62588403" w:displacedByCustomXml="next"/>
+    <w:bookmarkStart w:id="8" w:name="_Toc62584276" w:displacedByCustomXml="next"/>
+    <w:bookmarkStart w:id="9" w:name="_Toc504588269" w:displacedByCustomXml="next"/>
+    <w:bookmarkStart w:id="10" w:name="_Toc468197413" w:displacedByCustomXml="next"/>
+    <w:bookmarkStart w:id="11" w:name="_Toc468198300" w:displacedByCustomXml="next"/>
+    <w:bookmarkStart w:id="12" w:name="_Toc62404732" w:displacedByCustomXml="next"/>
+    <w:bookmarkStart w:id="13" w:name="_Toc86630374" w:displacedByCustomXml="next"/>
     <w:sdt>
       <w:sdtPr>
         <w:rPr>
@@ -2888,7 +2888,6 @@
     <w:p>
       <w:pPr>
         <w:rPr>
-          <w:rFonts w:hint="eastAsia"/>
           <w:color w:val="FF0000"/>
         </w:rPr>
       </w:pPr>
@@ -2949,13 +2948,7 @@
         <w:t>．</w:t>
       </w:r>
     </w:p>
-    <w:p>
-      <w:pPr>
-        <w:rPr>
-          <w:rFonts w:hint="eastAsia"/>
-        </w:rPr>
-      </w:pPr>
-    </w:p>
+    <w:p/>
     <w:p>
       <w:pPr>
         <w:ind w:firstLineChars="100" w:firstLine="210"/>
@@ -3009,7 +3002,6 @@
     <w:p>
       <w:pPr>
         <w:rPr>
-          <w:rFonts w:hint="eastAsia"/>
           <w:color w:val="FF0000"/>
         </w:rPr>
       </w:pPr>
@@ -3093,7 +3085,7 @@
     <w:p>
       <w:pPr>
         <w:rPr>
-          <w:rFonts w:ascii="Century" w:hAnsi="Century" w:cs="Century" w:hint="eastAsia"/>
+          <w:rFonts w:ascii="Century" w:hAnsi="Century" w:cs="Century"/>
         </w:rPr>
       </w:pPr>
       <w:r>
@@ -3343,12 +3335,9 @@
     <w:p>
       <w:pPr>
         <w:rPr>
-          <w:rFonts w:hint="eastAsia"/>
-          <w:color w:val="FF0000"/>
-        </w:rPr>
-      </w:pPr>
-      <w:bookmarkStart w:id="20" w:name="_GoBack"/>
-      <w:bookmarkEnd w:id="20"/>
+          <w:color w:val="FF0000"/>
+        </w:rPr>
+      </w:pPr>
     </w:p>
     <w:p>
       <w:pPr>
@@ -3361,7 +3350,7 @@
         <w:ind w:leftChars="0"/>
         <w:outlineLvl w:val="1"/>
         <w:rPr>
-          <w:rFonts w:ascii="Century" w:eastAsiaTheme="majorEastAsia" w:hAnsi="Century" w:cstheme="majorBidi" w:hint="eastAsia"/>
+          <w:rFonts w:ascii="Century" w:eastAsiaTheme="majorEastAsia" w:hAnsi="Century" w:cstheme="majorBidi"/>
           <w:b/>
           <w:vanish/>
           <w:color w:val="000000" w:themeColor="text1"/>
@@ -3384,204 +3373,73 @@
         </w:rPr>
         <w:t xml:space="preserve">　</w:t>
       </w:r>
-      <w:bookmarkStart w:id="21" w:name="_Toc86630381"/>
-      <w:bookmarkEnd w:id="21"/>
+      <w:bookmarkStart w:id="20" w:name="_Toc86630381"/>
+      <w:bookmarkEnd w:id="20"/>
+    </w:p>
+    <w:p>
+      <w:pPr>
+        <w:widowControl/>
+        <w:ind w:firstLineChars="100" w:firstLine="210"/>
+        <w:jc w:val="left"/>
+        <w:rPr>
+          <w:color w:val="FF0000"/>
+        </w:rPr>
+      </w:pPr>
+      <w:r>
+        <w:rPr>
+          <w:rFonts w:hint="eastAsia"/>
+          <w:color w:val="FF0000"/>
+        </w:rPr>
+        <w:t>提案方式は，</w:t>
+      </w:r>
+      <w:r>
+        <w:rPr>
+          <w:rFonts w:hint="eastAsia"/>
+          <w:color w:val="FF0000"/>
+        </w:rPr>
+        <w:t>ブロックプログラミングとコードの比較</w:t>
+      </w:r>
+      <w:r>
+        <w:rPr>
+          <w:rFonts w:hint="eastAsia"/>
+          <w:color w:val="FF0000"/>
+        </w:rPr>
+        <w:t>をする部分，穴埋め問題を利用し複数のコードを見比べる部分，</w:t>
+      </w:r>
+      <w:r>
+        <w:rPr>
+          <w:rFonts w:hint="eastAsia"/>
+          <w:color w:val="FF0000"/>
+        </w:rPr>
+        <w:t>問題と解答から，構文上正しいかどうか，問題文と比べ正しいかどうかを評価する</w:t>
+      </w:r>
+      <w:r>
+        <w:rPr>
+          <w:rFonts w:hint="eastAsia"/>
+          <w:color w:val="FF0000"/>
+        </w:rPr>
+        <w:t>部分の３つに分かれている．</w:t>
+      </w:r>
+    </w:p>
+    <w:p>
+      <w:pPr>
+        <w:widowControl/>
+        <w:ind w:firstLineChars="100" w:firstLine="210"/>
+        <w:jc w:val="left"/>
+        <w:rPr>
+          <w:rFonts w:hint="eastAsia"/>
+          <w:color w:val="FF0000"/>
+        </w:rPr>
+      </w:pPr>
     </w:p>
     <w:p>
       <w:pPr>
         <w:widowControl/>
         <w:jc w:val="left"/>
-      </w:pPr>
-      <w:r>
-        <w:rPr>
-          <w:rFonts w:hint="eastAsia"/>
-        </w:rPr>
-        <w:t>直観的に理解のしやすいブロックプログラミングにより，プログラミングの論理的思考を身に着けられるシステム</w:t>
-      </w:r>
-    </w:p>
-    <w:p>
-      <w:pPr>
-        <w:widowControl/>
-        <w:jc w:val="left"/>
-      </w:pPr>
-      <w:r>
-        <w:rPr>
-          <w:rFonts w:hint="eastAsia"/>
-        </w:rPr>
-        <w:t>ブロックプログラミングからブロックリーによるコードへの変換を利用し，プログラミング言語への理解を深められるシステム</w:t>
-      </w:r>
-    </w:p>
-    <w:p>
-      <w:pPr>
-        <w:widowControl/>
-        <w:jc w:val="left"/>
-      </w:pPr>
-      <w:r>
-        <w:rPr>
-          <w:rFonts w:hint="eastAsia"/>
-        </w:rPr>
-        <w:t>穴埋め問題などを利用し，よりプログラミング言語に理解を深められる環境</w:t>
-      </w:r>
-    </w:p>
-    <w:p>
-      <w:pPr>
-        <w:widowControl/>
-        <w:jc w:val="left"/>
-      </w:pPr>
-    </w:p>
-    <w:p>
-      <w:pPr>
-        <w:widowControl/>
-        <w:jc w:val="left"/>
-      </w:pPr>
-      <w:r>
-        <w:t>1. </w:t>
-      </w:r>
-      <w:r>
-        <w:t>問題文とブロックプログラミングから、プログラミングに触れる</w:t>
-      </w:r>
-    </w:p>
-    <w:p>
-      <w:pPr>
-        <w:widowControl/>
-        <w:jc w:val="left"/>
-      </w:pPr>
-      <w:r>
-        <w:t>- </w:t>
-      </w:r>
-      <w:r>
-        <w:t>問題となる文章に合わせて、ブロックを動かしてみて、システムの動きをみる（</w:t>
-      </w:r>
-      <w:r>
-        <w:rPr>
-          <w:rFonts w:hint="eastAsia"/>
-        </w:rPr>
-        <w:t>既存研究）</w:t>
-      </w:r>
-    </w:p>
-    <w:p>
-      <w:pPr>
-        <w:widowControl/>
-        <w:jc w:val="left"/>
-      </w:pPr>
-      <w:r>
-        <w:br/>
-        <w:t>2. </w:t>
-      </w:r>
-      <w:r>
-        <w:t>ブロックからコードに変換されることで、実際に自分のプログラムはどのように書くのか、構文に触れる</w:t>
-      </w:r>
-    </w:p>
-    <w:p>
-      <w:pPr>
-        <w:widowControl/>
-        <w:jc w:val="left"/>
-      </w:pPr>
-      <w:r>
-        <w:t>- </w:t>
-      </w:r>
-      <w:r>
-        <w:rPr>
-          <w:rFonts w:hint="eastAsia"/>
-        </w:rPr>
-        <w:t>プレイグラウンドなど、例となるコードを見て、どのようにブロックを組み合わせれば作れるのか学ぶ</w:t>
-      </w:r>
-    </w:p>
-    <w:p>
-      <w:pPr>
-        <w:widowControl/>
-        <w:jc w:val="left"/>
-      </w:pPr>
-      <w:r>
-        <w:t>- </w:t>
-      </w:r>
-      <w:r>
-        <w:t>問題となる文章に合わせて、</w:t>
-      </w:r>
-      <w:r>
-        <w:rPr>
-          <w:rFonts w:hint="eastAsia"/>
-        </w:rPr>
-        <w:t>ブロックによって動かしてみて、システムの動きをみる（完成したあとに実際にコードで書くとこうなるというシステムは既存研究）</w:t>
-      </w:r>
-    </w:p>
-    <w:p>
-      <w:pPr>
-        <w:widowControl/>
-        <w:jc w:val="left"/>
-      </w:pPr>
-      <w:r>
-        <w:br/>
-        <w:t>3. </w:t>
-      </w:r>
-      <w:r>
-        <w:t>プログラミング言語の穴埋め問題</w:t>
-      </w:r>
-    </w:p>
-    <w:p>
-      <w:pPr>
-        <w:widowControl/>
-        <w:jc w:val="left"/>
-      </w:pPr>
-      <w:r>
-        <w:t>プログラム</w:t>
-      </w:r>
-      <w:r>
-        <w:rPr>
-          <w:rFonts w:hint="eastAsia"/>
-        </w:rPr>
-        <w:t>の文章の</w:t>
-      </w:r>
-      <w:r>
-        <w:rPr>
-          <w:rFonts w:hint="eastAsia"/>
-        </w:rPr>
-        <w:t>穴埋めをするシステムは存在する（既存研究）</w:t>
-      </w:r>
-    </w:p>
-    <w:p>
-      <w:pPr>
-        <w:widowControl/>
-        <w:jc w:val="left"/>
-      </w:pPr>
-      <w:r>
-        <w:t>穴埋めになっている問題文がだされた時</w:t>
-      </w:r>
-      <w:r>
-        <w:rPr>
-          <w:rFonts w:hint="eastAsia"/>
-        </w:rPr>
-        <w:t>に、選択肢から選んだ解答の場合にどのような結果になるのかをみ</w:t>
-      </w:r>
-      <w:r>
-        <w:rPr>
-          <w:rFonts w:hint="eastAsia"/>
-        </w:rPr>
-        <w:t>ら</w:t>
-      </w:r>
-      <w:r>
-        <w:rPr>
-          <w:rFonts w:hint="eastAsia"/>
-        </w:rPr>
-        <w:t>れるようにしたい</w:t>
-      </w:r>
-    </w:p>
-    <w:p>
-      <w:pPr>
-        <w:widowControl/>
-        <w:jc w:val="left"/>
-      </w:pPr>
-      <w:r>
-        <w:rPr>
-          <w:rFonts w:hint="eastAsia"/>
-        </w:rPr>
-        <w:t>コードがうまく動くのか、エラーをはくのか、想定と違う動きをするのか</w:t>
-      </w:r>
-    </w:p>
-    <w:p>
-      <w:pPr>
-        <w:widowControl/>
-        <w:jc w:val="left"/>
+        <w:rPr>
+          <w:rFonts w:hint="eastAsia"/>
+          <w:color w:val="FF0000"/>
+        </w:rPr>
       </w:pPr>
     </w:p>
     <w:p>
@@ -3601,19 +3459,10 @@
     </w:p>
     <w:p>
       <w:pPr>
-        <w:pStyle w:val="2"/>
-        <w:rPr>
-          <w:rFonts w:hint="eastAsia"/>
-          <w:color w:val="FF0000"/>
-        </w:rPr>
-      </w:pPr>
-      <w:r>
-        <w:rPr>
-          <w:rFonts w:hint="eastAsia"/>
-          <w:color w:val="FF0000"/>
-        </w:rPr>
-        <w:t>提案方式を構成する機能</w:t>
-      </w:r>
+        <w:rPr>
+          <w:color w:val="FF0000"/>
+        </w:rPr>
+      </w:pPr>
     </w:p>
     <w:p>
       <w:pPr>
@@ -3626,7 +3475,7 @@
         <w:ind w:leftChars="0" w:rightChars="100" w:right="210"/>
         <w:outlineLvl w:val="2"/>
         <w:rPr>
-          <w:rFonts w:asciiTheme="majorHAnsi" w:eastAsiaTheme="majorEastAsia" w:hAnsiTheme="majorHAnsi" w:cstheme="majorBidi" w:hint="eastAsia"/>
+          <w:rFonts w:asciiTheme="majorHAnsi" w:eastAsiaTheme="majorEastAsia" w:hAnsiTheme="majorHAnsi" w:cstheme="majorBidi"/>
           <w:b/>
           <w:vanish/>
           <w:color w:val="FF0000"/>
@@ -3644,7 +3493,7 @@
         <w:ind w:leftChars="0" w:rightChars="100" w:right="210"/>
         <w:outlineLvl w:val="2"/>
         <w:rPr>
-          <w:rFonts w:asciiTheme="majorHAnsi" w:eastAsiaTheme="majorEastAsia" w:hAnsiTheme="majorHAnsi" w:cstheme="majorBidi" w:hint="eastAsia"/>
+          <w:rFonts w:asciiTheme="majorHAnsi" w:eastAsiaTheme="majorEastAsia" w:hAnsiTheme="majorHAnsi" w:cstheme="majorBidi"/>
           <w:b/>
           <w:vanish/>
           <w:color w:val="FF0000"/>
@@ -3662,7 +3511,7 @@
         <w:ind w:leftChars="0" w:rightChars="100" w:right="210"/>
         <w:outlineLvl w:val="2"/>
         <w:rPr>
-          <w:rFonts w:asciiTheme="majorHAnsi" w:eastAsiaTheme="majorEastAsia" w:hAnsiTheme="majorHAnsi" w:cstheme="majorBidi" w:hint="eastAsia"/>
+          <w:rFonts w:asciiTheme="majorHAnsi" w:eastAsiaTheme="majorEastAsia" w:hAnsiTheme="majorHAnsi" w:cstheme="majorBidi"/>
           <w:b/>
           <w:vanish/>
           <w:color w:val="FF0000"/>
@@ -3680,7 +3529,468 @@
         <w:ind w:leftChars="0" w:rightChars="100" w:right="210"/>
         <w:outlineLvl w:val="2"/>
         <w:rPr>
-          <w:rFonts w:asciiTheme="majorHAnsi" w:eastAsiaTheme="majorEastAsia" w:hAnsiTheme="majorHAnsi" w:cstheme="majorBidi" w:hint="eastAsia"/>
+          <w:rFonts w:asciiTheme="majorHAnsi" w:eastAsiaTheme="majorEastAsia" w:hAnsiTheme="majorHAnsi" w:cstheme="majorBidi"/>
+          <w:b/>
+          <w:vanish/>
+          <w:color w:val="FF0000"/>
+        </w:rPr>
+      </w:pPr>
+    </w:p>
+    <w:p>
+      <w:pPr>
+        <w:pStyle w:val="ad"/>
+        <w:keepNext/>
+        <w:numPr>
+          <w:ilvl w:val="0"/>
+          <w:numId w:val="6"/>
+        </w:numPr>
+        <w:ind w:leftChars="0" w:rightChars="100" w:right="210"/>
+        <w:outlineLvl w:val="2"/>
+        <w:rPr>
+          <w:rFonts w:asciiTheme="majorHAnsi" w:eastAsiaTheme="majorEastAsia" w:hAnsiTheme="majorHAnsi" w:cstheme="majorBidi"/>
+          <w:b/>
+          <w:vanish/>
+          <w:color w:val="FF0000"/>
+        </w:rPr>
+      </w:pPr>
+    </w:p>
+    <w:p>
+      <w:pPr>
+        <w:pStyle w:val="ad"/>
+        <w:keepNext/>
+        <w:numPr>
+          <w:ilvl w:val="0"/>
+          <w:numId w:val="6"/>
+        </w:numPr>
+        <w:ind w:leftChars="0" w:rightChars="100" w:right="210"/>
+        <w:outlineLvl w:val="2"/>
+        <w:rPr>
+          <w:rFonts w:asciiTheme="majorHAnsi" w:eastAsiaTheme="majorEastAsia" w:hAnsiTheme="majorHAnsi" w:cstheme="majorBidi"/>
+          <w:b/>
+          <w:vanish/>
+          <w:color w:val="FF0000"/>
+        </w:rPr>
+      </w:pPr>
+    </w:p>
+    <w:p>
+      <w:pPr>
+        <w:pStyle w:val="ad"/>
+        <w:keepNext/>
+        <w:numPr>
+          <w:ilvl w:val="0"/>
+          <w:numId w:val="6"/>
+        </w:numPr>
+        <w:ind w:leftChars="0" w:rightChars="100" w:right="210"/>
+        <w:outlineLvl w:val="2"/>
+        <w:rPr>
+          <w:rFonts w:asciiTheme="majorHAnsi" w:eastAsiaTheme="majorEastAsia" w:hAnsiTheme="majorHAnsi" w:cstheme="majorBidi"/>
+          <w:b/>
+          <w:vanish/>
+          <w:color w:val="FF0000"/>
+        </w:rPr>
+      </w:pPr>
+    </w:p>
+    <w:p>
+      <w:pPr>
+        <w:pStyle w:val="ad"/>
+        <w:keepNext/>
+        <w:numPr>
+          <w:ilvl w:val="1"/>
+          <w:numId w:val="6"/>
+        </w:numPr>
+        <w:ind w:leftChars="0" w:rightChars="100" w:right="210"/>
+        <w:outlineLvl w:val="2"/>
+        <w:rPr>
+          <w:rFonts w:asciiTheme="majorHAnsi" w:eastAsiaTheme="majorEastAsia" w:hAnsiTheme="majorHAnsi" w:cstheme="majorBidi"/>
+          <w:b/>
+          <w:vanish/>
+          <w:color w:val="FF0000"/>
+        </w:rPr>
+      </w:pPr>
+    </w:p>
+    <w:p>
+      <w:pPr>
+        <w:pStyle w:val="ad"/>
+        <w:keepNext/>
+        <w:numPr>
+          <w:ilvl w:val="1"/>
+          <w:numId w:val="6"/>
+        </w:numPr>
+        <w:ind w:leftChars="0" w:rightChars="100" w:right="210"/>
+        <w:outlineLvl w:val="2"/>
+        <w:rPr>
+          <w:rFonts w:asciiTheme="majorHAnsi" w:eastAsiaTheme="majorEastAsia" w:hAnsiTheme="majorHAnsi" w:cstheme="majorBidi"/>
+          <w:b/>
+          <w:vanish/>
+          <w:color w:val="FF0000"/>
+        </w:rPr>
+      </w:pPr>
+    </w:p>
+    <w:p>
+      <w:pPr>
+        <w:pStyle w:val="3"/>
+        <w:rPr>
+          <w:color w:val="FF0000"/>
+        </w:rPr>
+      </w:pPr>
+    </w:p>
+    <w:p>
+      <w:pPr>
+        <w:pStyle w:val="3"/>
+        <w:numPr>
+          <w:ilvl w:val="0"/>
+          <w:numId w:val="0"/>
+        </w:numPr>
+        <w:ind w:firstLineChars="100" w:firstLine="211"/>
+        <w:rPr>
+          <w:color w:val="FF0000"/>
+        </w:rPr>
+      </w:pPr>
+      <w:r>
+        <w:rPr>
+          <w:color w:val="FF0000"/>
+        </w:rPr>
+        <w:t>問題文とブロックプログラミングから、プログラミングに触れる</w:t>
+      </w:r>
+    </w:p>
+    <w:p>
+      <w:pPr>
+        <w:widowControl/>
+        <w:ind w:firstLineChars="100" w:firstLine="210"/>
+        <w:jc w:val="left"/>
+        <w:rPr>
+          <w:color w:val="FF0000"/>
+        </w:rPr>
+      </w:pPr>
+      <w:r>
+        <w:rPr>
+          <w:color w:val="FF0000"/>
+        </w:rPr>
+        <w:t>問題となる文章に合わせて</w:t>
+      </w:r>
+      <w:r>
+        <w:rPr>
+          <w:rFonts w:hint="eastAsia"/>
+          <w:color w:val="FF0000"/>
+        </w:rPr>
+        <w:t>，</w:t>
+      </w:r>
+      <w:r>
+        <w:rPr>
+          <w:color w:val="FF0000"/>
+        </w:rPr>
+        <w:t>ブロックを動かしてみて</w:t>
+      </w:r>
+      <w:r>
+        <w:rPr>
+          <w:rFonts w:hint="eastAsia"/>
+          <w:color w:val="FF0000"/>
+        </w:rPr>
+        <w:t>，</w:t>
+      </w:r>
+      <w:r>
+        <w:rPr>
+          <w:color w:val="FF0000"/>
+        </w:rPr>
+        <w:t>システムの動きをみる</w:t>
+      </w:r>
+      <w:r>
+        <w:rPr>
+          <w:rFonts w:hint="eastAsia"/>
+          <w:color w:val="FF0000"/>
+        </w:rPr>
+        <w:t>．</w:t>
+      </w:r>
+      <w:r>
+        <w:rPr>
+          <w:color w:val="FF0000"/>
+        </w:rPr>
+        <w:t>（</w:t>
+      </w:r>
+      <w:r>
+        <w:rPr>
+          <w:rFonts w:hint="eastAsia"/>
+          <w:color w:val="FF0000"/>
+        </w:rPr>
+        <w:t>既存研究）</w:t>
+      </w:r>
+    </w:p>
+    <w:p>
+      <w:pPr>
+        <w:pStyle w:val="3"/>
+        <w:rPr>
+          <w:color w:val="FF0000"/>
+        </w:rPr>
+      </w:pPr>
+    </w:p>
+    <w:p>
+      <w:pPr>
+        <w:pStyle w:val="3"/>
+        <w:numPr>
+          <w:ilvl w:val="0"/>
+          <w:numId w:val="0"/>
+        </w:numPr>
+        <w:ind w:firstLineChars="100" w:firstLine="211"/>
+        <w:rPr>
+          <w:color w:val="FF0000"/>
+        </w:rPr>
+      </w:pPr>
+      <w:r>
+        <w:rPr>
+          <w:color w:val="FF0000"/>
+        </w:rPr>
+        <w:t>ブロックからコードに変換されることで、実際に自分のプログラムはどのように書くのか、構文に触れる</w:t>
+      </w:r>
+    </w:p>
+    <w:p>
+      <w:pPr>
+        <w:widowControl/>
+        <w:ind w:firstLineChars="100" w:firstLine="210"/>
+        <w:jc w:val="left"/>
+        <w:rPr>
+          <w:color w:val="FF0000"/>
+        </w:rPr>
+      </w:pPr>
+      <w:r>
+        <w:rPr>
+          <w:rFonts w:hint="eastAsia"/>
+          <w:color w:val="FF0000"/>
+        </w:rPr>
+        <w:t>プレイグラウンドなど、例となるコードを見て、どのようにブロックを組み合わせれば作れるのか学ぶ</w:t>
+      </w:r>
+      <w:r>
+        <w:rPr>
+          <w:rFonts w:hint="eastAsia"/>
+          <w:color w:val="FF0000"/>
+        </w:rPr>
+        <w:t>．</w:t>
+      </w:r>
+    </w:p>
+    <w:p>
+      <w:pPr>
+        <w:widowControl/>
+        <w:jc w:val="left"/>
+        <w:rPr>
+          <w:color w:val="FF0000"/>
+        </w:rPr>
+      </w:pPr>
+      <w:r>
+        <w:rPr>
+          <w:color w:val="FF0000"/>
+        </w:rPr>
+        <w:t>問題となる文章に合わせて</w:t>
+      </w:r>
+      <w:r>
+        <w:rPr>
+          <w:rFonts w:hint="eastAsia"/>
+          <w:color w:val="FF0000"/>
+        </w:rPr>
+        <w:t>，ブロックによって動かしてみて，</w:t>
+      </w:r>
+      <w:r>
+        <w:rPr>
+          <w:rFonts w:hint="eastAsia"/>
+          <w:color w:val="FF0000"/>
+        </w:rPr>
+        <w:t>システムの動きをみる</w:t>
+      </w:r>
+      <w:r>
+        <w:rPr>
+          <w:rFonts w:hint="eastAsia"/>
+          <w:color w:val="FF0000"/>
+        </w:rPr>
+        <w:t>．</w:t>
+      </w:r>
+      <w:r>
+        <w:rPr>
+          <w:rFonts w:hint="eastAsia"/>
+          <w:color w:val="FF0000"/>
+        </w:rPr>
+        <w:t>（完成したあとに実際にコードで書くとこうなるというシステムは既存研究）</w:t>
+      </w:r>
+    </w:p>
+    <w:p>
+      <w:pPr>
+        <w:pStyle w:val="3"/>
+        <w:rPr>
+          <w:color w:val="FF0000"/>
+        </w:rPr>
+      </w:pPr>
+    </w:p>
+    <w:p>
+      <w:pPr>
+        <w:pStyle w:val="3"/>
+        <w:numPr>
+          <w:ilvl w:val="0"/>
+          <w:numId w:val="0"/>
+        </w:numPr>
+        <w:rPr>
+          <w:color w:val="FF0000"/>
+        </w:rPr>
+      </w:pPr>
+      <w:r>
+        <w:rPr>
+          <w:color w:val="FF0000"/>
+        </w:rPr>
+        <w:t>プログラミング言語の穴埋め問題</w:t>
+      </w:r>
+    </w:p>
+    <w:p>
+      <w:pPr>
+        <w:widowControl/>
+        <w:ind w:firstLineChars="100" w:firstLine="210"/>
+        <w:jc w:val="left"/>
+        <w:rPr>
+          <w:color w:val="FF0000"/>
+        </w:rPr>
+      </w:pPr>
+      <w:r>
+        <w:rPr>
+          <w:color w:val="FF0000"/>
+        </w:rPr>
+        <w:t>プログラム</w:t>
+      </w:r>
+      <w:r>
+        <w:rPr>
+          <w:rFonts w:hint="eastAsia"/>
+          <w:color w:val="FF0000"/>
+        </w:rPr>
+        <w:t>の文章の穴埋めをするシステムは存在する</w:t>
+      </w:r>
+      <w:r>
+        <w:rPr>
+          <w:rFonts w:hint="eastAsia"/>
+          <w:color w:val="FF0000"/>
+        </w:rPr>
+        <w:t>．</w:t>
+      </w:r>
+      <w:r>
+        <w:rPr>
+          <w:rFonts w:hint="eastAsia"/>
+          <w:color w:val="FF0000"/>
+        </w:rPr>
+        <w:t>（既存研究）</w:t>
+      </w:r>
+    </w:p>
+    <w:p>
+      <w:pPr>
+        <w:widowControl/>
+        <w:jc w:val="left"/>
+        <w:rPr>
+          <w:color w:val="FF0000"/>
+        </w:rPr>
+      </w:pPr>
+      <w:r>
+        <w:rPr>
+          <w:color w:val="FF0000"/>
+        </w:rPr>
+        <w:t>穴埋めになっている問題文がだされた時</w:t>
+      </w:r>
+      <w:r>
+        <w:rPr>
+          <w:rFonts w:hint="eastAsia"/>
+          <w:color w:val="FF0000"/>
+        </w:rPr>
+        <w:t>に，</w:t>
+      </w:r>
+      <w:r>
+        <w:rPr>
+          <w:rFonts w:hint="eastAsia"/>
+          <w:color w:val="FF0000"/>
+        </w:rPr>
+        <w:t>選択肢から選んだ解答の場合にどのような結果になるのかをみられるようにしたい</w:t>
+      </w:r>
+      <w:r>
+        <w:rPr>
+          <w:rFonts w:hint="eastAsia"/>
+          <w:color w:val="FF0000"/>
+        </w:rPr>
+        <w:t>．</w:t>
+      </w:r>
+    </w:p>
+    <w:p>
+      <w:pPr>
+        <w:widowControl/>
+        <w:jc w:val="left"/>
+        <w:rPr>
+          <w:color w:val="FF0000"/>
+        </w:rPr>
+      </w:pPr>
+      <w:r>
+        <w:rPr>
+          <w:rFonts w:hint="eastAsia"/>
+          <w:color w:val="FF0000"/>
+        </w:rPr>
+        <w:t>コードがうまく動くのか，エラーをはくのか，</w:t>
+      </w:r>
+      <w:r>
+        <w:rPr>
+          <w:rFonts w:hint="eastAsia"/>
+          <w:color w:val="FF0000"/>
+        </w:rPr>
+        <w:t>想定と違う動きをするのか</w:t>
+      </w:r>
+      <w:r>
+        <w:rPr>
+          <w:rFonts w:hint="eastAsia"/>
+          <w:color w:val="FF0000"/>
+        </w:rPr>
+        <w:t>．</w:t>
+      </w:r>
+    </w:p>
+    <w:p>
+      <w:pPr>
+        <w:rPr>
+          <w:rFonts w:hint="eastAsia"/>
+          <w:color w:val="FF0000"/>
+        </w:rPr>
+      </w:pPr>
+    </w:p>
+    <w:p>
+      <w:pPr>
+        <w:pStyle w:val="2"/>
+        <w:rPr>
+          <w:color w:val="FF0000"/>
+        </w:rPr>
+      </w:pPr>
+      <w:r>
+        <w:rPr>
+          <w:rFonts w:hint="eastAsia"/>
+          <w:color w:val="FF0000"/>
+        </w:rPr>
+        <w:t>提案方式を構成する機能</w:t>
+      </w:r>
+    </w:p>
+    <w:p>
+      <w:pPr>
+        <w:pStyle w:val="ad"/>
+        <w:keepNext/>
+        <w:numPr>
+          <w:ilvl w:val="0"/>
+          <w:numId w:val="3"/>
+        </w:numPr>
+        <w:ind w:leftChars="0" w:rightChars="100" w:right="210"/>
+        <w:outlineLvl w:val="2"/>
+        <w:rPr>
+          <w:rFonts w:asciiTheme="majorHAnsi" w:eastAsiaTheme="majorEastAsia" w:hAnsiTheme="majorHAnsi" w:cstheme="majorBidi"/>
+          <w:b/>
+          <w:vanish/>
+          <w:color w:val="FF0000"/>
+        </w:rPr>
+      </w:pPr>
+    </w:p>
+    <w:p>
+      <w:pPr>
+        <w:pStyle w:val="ad"/>
+        <w:keepNext/>
+        <w:numPr>
+          <w:ilvl w:val="0"/>
+          <w:numId w:val="3"/>
+        </w:numPr>
+        <w:ind w:leftChars="0" w:rightChars="100" w:right="210"/>
+        <w:outlineLvl w:val="2"/>
+        <w:rPr>
+          <w:rFonts w:asciiTheme="majorHAnsi" w:eastAsiaTheme="majorEastAsia" w:hAnsiTheme="majorHAnsi" w:cstheme="majorBidi"/>
           <w:b/>
           <w:vanish/>
           <w:color w:val="FF0000"/>
@@ -3698,6 +4008,60 @@
         <w:ind w:leftChars="0" w:rightChars="100" w:right="210"/>
         <w:outlineLvl w:val="2"/>
         <w:rPr>
+          <w:rFonts w:asciiTheme="majorHAnsi" w:eastAsiaTheme="majorEastAsia" w:hAnsiTheme="majorHAnsi" w:cstheme="majorBidi"/>
+          <w:b/>
+          <w:vanish/>
+          <w:color w:val="FF0000"/>
+        </w:rPr>
+      </w:pPr>
+    </w:p>
+    <w:p>
+      <w:pPr>
+        <w:pStyle w:val="ad"/>
+        <w:keepNext/>
+        <w:numPr>
+          <w:ilvl w:val="1"/>
+          <w:numId w:val="3"/>
+        </w:numPr>
+        <w:ind w:leftChars="0" w:rightChars="100" w:right="210"/>
+        <w:outlineLvl w:val="2"/>
+        <w:rPr>
+          <w:rFonts w:asciiTheme="majorHAnsi" w:eastAsiaTheme="majorEastAsia" w:hAnsiTheme="majorHAnsi" w:cstheme="majorBidi"/>
+          <w:b/>
+          <w:vanish/>
+          <w:color w:val="FF0000"/>
+        </w:rPr>
+      </w:pPr>
+    </w:p>
+    <w:p>
+      <w:pPr>
+        <w:pStyle w:val="ad"/>
+        <w:keepNext/>
+        <w:numPr>
+          <w:ilvl w:val="1"/>
+          <w:numId w:val="3"/>
+        </w:numPr>
+        <w:ind w:leftChars="0" w:rightChars="100" w:right="210"/>
+        <w:outlineLvl w:val="2"/>
+        <w:rPr>
+          <w:rFonts w:asciiTheme="majorHAnsi" w:eastAsiaTheme="majorEastAsia" w:hAnsiTheme="majorHAnsi" w:cstheme="majorBidi"/>
+          <w:b/>
+          <w:vanish/>
+          <w:color w:val="FF0000"/>
+        </w:rPr>
+      </w:pPr>
+    </w:p>
+    <w:p>
+      <w:pPr>
+        <w:pStyle w:val="ad"/>
+        <w:keepNext/>
+        <w:numPr>
+          <w:ilvl w:val="1"/>
+          <w:numId w:val="6"/>
+        </w:numPr>
+        <w:ind w:leftChars="0" w:rightChars="100" w:right="210"/>
+        <w:outlineLvl w:val="2"/>
+        <w:rPr>
           <w:rFonts w:asciiTheme="majorHAnsi" w:eastAsiaTheme="majorEastAsia" w:hAnsiTheme="majorHAnsi" w:cstheme="majorBidi" w:hint="eastAsia"/>
           <w:b/>
           <w:vanish/>
@@ -3708,14 +4072,12 @@
     <w:p>
       <w:pPr>
         <w:pStyle w:val="3"/>
-        <w:rPr>
-          <w:color w:val="FF0000"/>
-        </w:rPr>
-      </w:pPr>
-      <w:r>
-        <w:rPr>
-          <w:rFonts w:hint="eastAsia"/>
-          <w:color w:val="FF0000"/>
+      </w:pPr>
+      <w:bookmarkStart w:id="21" w:name="_GoBack"/>
+      <w:bookmarkEnd w:id="21"/>
+      <w:r>
+        <w:rPr>
+          <w:rFonts w:hint="eastAsia"/>
         </w:rPr>
         <w:t>ビジュアルプログラミング言語</w:t>
       </w:r>
@@ -3725,7 +4087,6 @@
         <w:pStyle w:val="a3"/>
         <w:ind w:firstLineChars="100" w:firstLine="210"/>
         <w:rPr>
-          <w:rFonts w:hint="eastAsia"/>
           <w:color w:val="FF0000"/>
           <w:szCs w:val="21"/>
         </w:rPr>
@@ -3752,7 +4113,15 @@
           <w:color w:val="FF0000"/>
           <w:szCs w:val="21"/>
         </w:rPr>
-        <w:t>）とは，プログラムを視覚的なオブジェクトの組み合わせによって作成するプログラミング言語である．ブロックプログラミング，グラフィカルプログラミング言語とも言う．</w:t>
+        <w:t>）とは，プログラムを視覚的なオブジェクトの組み合わせによって作成するプログラミング言語である．ブロック</w:t>
+      </w:r>
+      <w:r>
+        <w:rPr>
+          <w:rFonts w:hint="eastAsia"/>
+          <w:color w:val="FF0000"/>
+          <w:szCs w:val="21"/>
+        </w:rPr>
+        <w:t>プログラミング，グラフィカルプログラミング言語とも言う．</w:t>
       </w:r>
     </w:p>
     <w:p>
@@ -3824,7 +4193,6 @@
       <w:pPr>
         <w:pStyle w:val="a3"/>
         <w:rPr>
-          <w:rFonts w:hint="eastAsia"/>
           <w:color w:val="FF0000"/>
           <w:szCs w:val="21"/>
         </w:rPr>
@@ -3833,21 +4201,17 @@
     <w:p>
       <w:pPr>
         <w:pStyle w:val="3"/>
-        <w:rPr>
-          <w:color w:val="FF0000"/>
-        </w:rPr>
-      </w:pPr>
-      <w:r>
-        <w:rPr>
-          <w:rFonts w:hint="eastAsia"/>
-          <w:color w:val="FF0000"/>
-        </w:rPr>
+      </w:pPr>
+      <w:r>
+        <w:rPr>
+          <w:rFonts w:hint="eastAsia"/>
+        </w:rPr>
+        <w:lastRenderedPageBreak/>
         <w:t>コードジェネレート</w:t>
       </w:r>
       <w:r>
         <w:rPr>
           <w:rFonts w:hint="eastAsia"/>
-          <w:color w:val="FF0000"/>
         </w:rPr>
         <w:t>機能</w:t>
       </w:r>
@@ -3908,16 +4272,7 @@
           <w:color w:val="FF0000"/>
           <w:szCs w:val="21"/>
         </w:rPr>
-        <w:t>によって提供されるモジュールの一つで，組み合わせたブ</w:t>
-      </w:r>
-      <w:r>
-        <w:rPr>
-          <w:rFonts w:hint="eastAsia"/>
-          <w:color w:val="FF0000"/>
-          <w:szCs w:val="21"/>
-        </w:rPr>
-        <w:lastRenderedPageBreak/>
-        <w:t>ロックからコードを生成する機能を提供している．</w:t>
+        <w:t>によって提供されるモジュールの一つで，組み合わせたブロックからコードを生成する機能を提供している．</w:t>
       </w:r>
     </w:p>
     <w:p>
@@ -3925,7 +4280,6 @@
         <w:pStyle w:val="a3"/>
         <w:ind w:firstLineChars="100" w:firstLine="210"/>
         <w:rPr>
-          <w:rFonts w:hint="eastAsia"/>
           <w:color w:val="FF0000"/>
           <w:szCs w:val="21"/>
         </w:rPr>
@@ -4128,15 +4482,10 @@
     <w:p>
       <w:pPr>
         <w:pStyle w:val="3"/>
-        <w:rPr>
-          <w:rFonts w:hint="eastAsia"/>
-          <w:color w:val="FF0000"/>
-        </w:rPr>
-      </w:pPr>
-      <w:r>
-        <w:rPr>
-          <w:rFonts w:hint="eastAsia"/>
-          <w:color w:val="FF0000"/>
+      </w:pPr>
+      <w:r>
+        <w:rPr>
+          <w:rFonts w:hint="eastAsia"/>
         </w:rPr>
         <w:t>・実行について</w:t>
       </w:r>
@@ -4144,28 +4493,22 @@
     <w:p>
       <w:pPr>
         <w:pStyle w:val="3"/>
-        <w:rPr>
-          <w:color w:val="FF0000"/>
-        </w:rPr>
-      </w:pPr>
-      <w:r>
-        <w:rPr>
-          <w:rFonts w:hint="eastAsia"/>
-          <w:color w:val="FF0000"/>
+      </w:pPr>
+      <w:r>
+        <w:rPr>
+          <w:rFonts w:hint="eastAsia"/>
         </w:rPr>
         <w:t>・</w:t>
       </w:r>
       <w:r>
         <w:rPr>
           <w:rFonts w:hint="eastAsia"/>
-          <w:color w:val="FF0000"/>
         </w:rPr>
         <w:t>Node.js</w:t>
       </w:r>
       <w:r>
         <w:rPr>
           <w:rFonts w:hint="eastAsia"/>
-          <w:color w:val="FF0000"/>
         </w:rPr>
         <w:t>について</w:t>
       </w:r>
@@ -4239,15 +4582,10 @@
     <w:p>
       <w:pPr>
         <w:pStyle w:val="3"/>
-        <w:rPr>
-          <w:rFonts w:hint="eastAsia"/>
-          <w:color w:val="FF0000"/>
-        </w:rPr>
-      </w:pPr>
-      <w:r>
-        <w:rPr>
-          <w:rFonts w:hint="eastAsia"/>
-          <w:color w:val="FF0000"/>
+      </w:pPr>
+      <w:r>
+        <w:rPr>
+          <w:rFonts w:hint="eastAsia"/>
         </w:rPr>
         <w:t>・穴埋め問題について</w:t>
       </w:r>
@@ -4255,7 +4593,6 @@
     <w:p>
       <w:pPr>
         <w:rPr>
-          <w:rFonts w:hint="eastAsia"/>
           <w:color w:val="FF0000"/>
         </w:rPr>
       </w:pPr>
@@ -4334,7 +4671,7 @@
         <w:ind w:leftChars="0"/>
         <w:outlineLvl w:val="1"/>
         <w:rPr>
-          <w:rFonts w:ascii="Century" w:eastAsiaTheme="majorEastAsia" w:hAnsi="Century" w:cstheme="majorBidi" w:hint="eastAsia"/>
+          <w:rFonts w:ascii="Century" w:eastAsiaTheme="majorEastAsia" w:hAnsi="Century" w:cstheme="majorBidi"/>
           <w:b/>
           <w:vanish/>
           <w:color w:val="000000" w:themeColor="text1"/>
@@ -4361,7 +4698,6 @@
       <w:pPr>
         <w:pStyle w:val="a3"/>
         <w:rPr>
-          <w:rFonts w:hint="eastAsia"/>
           <w:color w:val="FF0000"/>
           <w:szCs w:val="21"/>
         </w:rPr>
@@ -4430,7 +4766,7 @@
         <w:ind w:leftChars="0"/>
         <w:outlineLvl w:val="1"/>
         <w:rPr>
-          <w:rFonts w:ascii="Century" w:eastAsiaTheme="majorEastAsia" w:hAnsi="Century" w:cstheme="majorBidi" w:hint="eastAsia"/>
+          <w:rFonts w:ascii="Century" w:eastAsiaTheme="majorEastAsia" w:hAnsi="Century" w:cstheme="majorBidi"/>
           <w:b/>
           <w:vanish/>
           <w:color w:val="000000" w:themeColor="text1"/>
@@ -5292,7 +5628,7 @@
             <w:noProof/>
             <w:lang w:val="ja-JP"/>
           </w:rPr>
-          <w:t>3</w:t>
+          <w:t>4</w:t>
         </w:r>
         <w:r>
           <w:fldChar w:fldCharType="end"/>
@@ -5448,7 +5784,6 @@
     <w:lvl w:ilvl="2">
       <w:start w:val="1"/>
       <w:numFmt w:val="decimal"/>
-      <w:pStyle w:val="3"/>
       <w:lvlText w:val="%1.%2.%3"/>
       <w:lvlJc w:val="left"/>
       <w:pPr>
@@ -5511,6 +5846,179 @@
     </w:lvl>
   </w:abstractNum>
   <w:abstractNum w:abstractNumId="2" w15:restartNumberingAfterBreak="0">
+    <w:nsid w:val="4D9B6643"/>
+    <w:multiLevelType w:val="multilevel"/>
+    <w:tmpl w:val="0409001F"/>
+    <w:lvl w:ilvl="0">
+      <w:start w:val="1"/>
+      <w:numFmt w:val="decimal"/>
+      <w:lvlText w:val="%1."/>
+      <w:lvlJc w:val="left"/>
+      <w:pPr>
+        <w:ind w:left="425" w:hanging="425"/>
+      </w:pPr>
+    </w:lvl>
+    <w:lvl w:ilvl="1">
+      <w:start w:val="1"/>
+      <w:numFmt w:val="decimal"/>
+      <w:lvlText w:val="%1.%2."/>
+      <w:lvlJc w:val="left"/>
+      <w:pPr>
+        <w:ind w:left="567" w:hanging="567"/>
+      </w:pPr>
+    </w:lvl>
+    <w:lvl w:ilvl="2">
+      <w:start w:val="1"/>
+      <w:numFmt w:val="decimal"/>
+      <w:lvlText w:val="%1.%2.%3."/>
+      <w:lvlJc w:val="left"/>
+      <w:pPr>
+        <w:ind w:left="709" w:hanging="709"/>
+      </w:pPr>
+    </w:lvl>
+    <w:lvl w:ilvl="3">
+      <w:start w:val="1"/>
+      <w:numFmt w:val="decimal"/>
+      <w:lvlText w:val="%1.%2.%3.%4."/>
+      <w:lvlJc w:val="left"/>
+      <w:pPr>
+        <w:ind w:left="851" w:hanging="851"/>
+      </w:pPr>
+    </w:lvl>
+    <w:lvl w:ilvl="4">
+      <w:start w:val="1"/>
+      <w:numFmt w:val="decimal"/>
+      <w:lvlText w:val="%1.%2.%3.%4.%5."/>
+      <w:lvlJc w:val="left"/>
+      <w:pPr>
+        <w:ind w:left="992" w:hanging="992"/>
+      </w:pPr>
+    </w:lvl>
+    <w:lvl w:ilvl="5">
+      <w:start w:val="1"/>
+      <w:numFmt w:val="decimal"/>
+      <w:lvlText w:val="%1.%2.%3.%4.%5.%6."/>
+      <w:lvlJc w:val="left"/>
+      <w:pPr>
+        <w:ind w:left="1134" w:hanging="1134"/>
+      </w:pPr>
+    </w:lvl>
+    <w:lvl w:ilvl="6">
+      <w:start w:val="1"/>
+      <w:numFmt w:val="decimal"/>
+      <w:lvlText w:val="%1.%2.%3.%4.%5.%6.%7."/>
+      <w:lvlJc w:val="left"/>
+      <w:pPr>
+        <w:ind w:left="1276" w:hanging="1276"/>
+      </w:pPr>
+    </w:lvl>
+    <w:lvl w:ilvl="7">
+      <w:start w:val="1"/>
+      <w:numFmt w:val="decimal"/>
+      <w:lvlText w:val="%1.%2.%3.%4.%5.%6.%7.%8."/>
+      <w:lvlJc w:val="left"/>
+      <w:pPr>
+        <w:ind w:left="1418" w:hanging="1418"/>
+      </w:pPr>
+    </w:lvl>
+    <w:lvl w:ilvl="8">
+      <w:start w:val="1"/>
+      <w:numFmt w:val="decimal"/>
+      <w:lvlText w:val="%1.%2.%3.%4.%5.%6.%7.%8.%9."/>
+      <w:lvlJc w:val="left"/>
+      <w:pPr>
+        <w:ind w:left="1559" w:hanging="1559"/>
+      </w:pPr>
+    </w:lvl>
+  </w:abstractNum>
+  <w:abstractNum w:abstractNumId="3" w15:restartNumberingAfterBreak="0">
+    <w:nsid w:val="6333594B"/>
+    <w:multiLevelType w:val="multilevel"/>
+    <w:tmpl w:val="D6203F58"/>
+    <w:lvl w:ilvl="0">
+      <w:start w:val="1"/>
+      <w:numFmt w:val="decimal"/>
+      <w:lvlText w:val="%1."/>
+      <w:lvlJc w:val="left"/>
+      <w:pPr>
+        <w:ind w:left="425" w:hanging="425"/>
+      </w:pPr>
+    </w:lvl>
+    <w:lvl w:ilvl="1">
+      <w:start w:val="1"/>
+      <w:numFmt w:val="decimal"/>
+      <w:lvlText w:val="%1.%2."/>
+      <w:lvlJc w:val="left"/>
+      <w:pPr>
+        <w:ind w:left="567" w:hanging="567"/>
+      </w:pPr>
+    </w:lvl>
+    <w:lvl w:ilvl="2">
+      <w:start w:val="1"/>
+      <w:numFmt w:val="decimal"/>
+      <w:pStyle w:val="3"/>
+      <w:lvlText w:val="%1.%2.%3."/>
+      <w:lvlJc w:val="left"/>
+      <w:pPr>
+        <w:ind w:left="709" w:hanging="709"/>
+      </w:pPr>
+    </w:lvl>
+    <w:lvl w:ilvl="3">
+      <w:start w:val="1"/>
+      <w:numFmt w:val="decimal"/>
+      <w:lvlText w:val="%1.%2.%3.%4."/>
+      <w:lvlJc w:val="left"/>
+      <w:pPr>
+        <w:ind w:left="851" w:hanging="851"/>
+      </w:pPr>
+    </w:lvl>
+    <w:lvl w:ilvl="4">
+      <w:start w:val="1"/>
+      <w:numFmt w:val="decimal"/>
+      <w:lvlText w:val="%1.%2.%3.%4.%5."/>
+      <w:lvlJc w:val="left"/>
+      <w:pPr>
+        <w:ind w:left="992" w:hanging="992"/>
+      </w:pPr>
+    </w:lvl>
+    <w:lvl w:ilvl="5">
+      <w:start w:val="1"/>
+      <w:numFmt w:val="decimal"/>
+      <w:lvlText w:val="%1.%2.%3.%4.%5.%6."/>
+      <w:lvlJc w:val="left"/>
+      <w:pPr>
+        <w:ind w:left="1134" w:hanging="1134"/>
+      </w:pPr>
+    </w:lvl>
+    <w:lvl w:ilvl="6">
+      <w:start w:val="1"/>
+      <w:numFmt w:val="decimal"/>
+      <w:lvlText w:val="%1.%2.%3.%4.%5.%6.%7."/>
+      <w:lvlJc w:val="left"/>
+      <w:pPr>
+        <w:ind w:left="1276" w:hanging="1276"/>
+      </w:pPr>
+    </w:lvl>
+    <w:lvl w:ilvl="7">
+      <w:start w:val="1"/>
+      <w:numFmt w:val="decimal"/>
+      <w:lvlText w:val="%1.%2.%3.%4.%5.%6.%7.%8."/>
+      <w:lvlJc w:val="left"/>
+      <w:pPr>
+        <w:ind w:left="1418" w:hanging="1418"/>
+      </w:pPr>
+    </w:lvl>
+    <w:lvl w:ilvl="8">
+      <w:start w:val="1"/>
+      <w:numFmt w:val="decimal"/>
+      <w:lvlText w:val="%1.%2.%3.%4.%5.%6.%7.%8.%9."/>
+      <w:lvlJc w:val="left"/>
+      <w:pPr>
+        <w:ind w:left="1559" w:hanging="1559"/>
+      </w:pPr>
+    </w:lvl>
+  </w:abstractNum>
+  <w:abstractNum w:abstractNumId="4" w15:restartNumberingAfterBreak="0">
     <w:nsid w:val="672D061A"/>
     <w:multiLevelType w:val="multilevel"/>
     <w:tmpl w:val="82A8D288"/>
@@ -5597,7 +6105,7 @@
       </w:pPr>
     </w:lvl>
   </w:abstractNum>
-  <w:abstractNum w:abstractNumId="3" w15:restartNumberingAfterBreak="0">
+  <w:abstractNum w:abstractNumId="5" w15:restartNumberingAfterBreak="0">
     <w:nsid w:val="787F74C7"/>
     <w:multiLevelType w:val="hybridMultilevel"/>
     <w:tmpl w:val="E0465B76"/>
@@ -5687,13 +6195,19 @@
     <w:abstractNumId w:val="0"/>
   </w:num>
   <w:num w:numId="2">
-    <w:abstractNumId w:val="3"/>
+    <w:abstractNumId w:val="5"/>
   </w:num>
   <w:num w:numId="3">
     <w:abstractNumId w:val="1"/>
   </w:num>
   <w:num w:numId="4">
+    <w:abstractNumId w:val="4"/>
+  </w:num>
+  <w:num w:numId="5">
     <w:abstractNumId w:val="2"/>
+  </w:num>
+  <w:num w:numId="6">
+    <w:abstractNumId w:val="3"/>
   </w:num>
   <w:numIdMacAtCleanup w:val="4"/>
 </w:numbering>
@@ -6147,12 +6661,12 @@
     <w:uiPriority w:val="9"/>
     <w:unhideWhenUsed/>
     <w:qFormat/>
-    <w:rsid w:val="00D96092"/>
+    <w:rsid w:val="000E370E"/>
     <w:pPr>
       <w:keepNext/>
       <w:numPr>
         <w:ilvl w:val="2"/>
-        <w:numId w:val="3"/>
+        <w:numId w:val="6"/>
       </w:numPr>
       <w:ind w:rightChars="100" w:right="210"/>
       <w:outlineLvl w:val="2"/>
@@ -6203,6 +6717,7 @@
   <w:style w:type="character" w:default="1" w:styleId="a0">
     <w:name w:val="Default Paragraph Font"/>
     <w:uiPriority w:val="1"/>
+    <w:semiHidden/>
     <w:unhideWhenUsed/>
   </w:style>
   <w:style w:type="table" w:default="1" w:styleId="a1">
@@ -6390,7 +6905,7 @@
     <w:basedOn w:val="a0"/>
     <w:link w:val="3"/>
     <w:uiPriority w:val="9"/>
-    <w:rsid w:val="00D96092"/>
+    <w:rsid w:val="000E370E"/>
     <w:rPr>
       <w:rFonts w:asciiTheme="majorHAnsi" w:eastAsiaTheme="majorEastAsia" w:hAnsiTheme="majorHAnsi" w:cstheme="majorBidi"/>
       <w:b/>
@@ -6883,7 +7398,7 @@
 </file>
 
 <file path=customXml/itemProps1.xml><?xml version="1.0" encoding="utf-8"?>
-<ds:datastoreItem xmlns:ds="http://schemas.openxmlformats.org/officeDocument/2006/customXml" ds:itemID="{582F6768-9945-4DF1-B056-8542513BD4C2}">
+<ds:datastoreItem xmlns:ds="http://schemas.openxmlformats.org/officeDocument/2006/customXml" ds:itemID="{2088172C-372D-4863-AD56-26A00EBB6367}">
   <ds:schemaRefs>
     <ds:schemaRef ds:uri="http://schemas.openxmlformats.org/officeDocument/2006/bibliography"/>
   </ds:schemaRefs>

--- a/1821121-shimaoka_thesis.docx
+++ b/1821121-shimaoka_thesis.docx
@@ -796,14 +796,14 @@
         </w:sectPr>
       </w:pPr>
     </w:p>
-    <w:bookmarkStart w:id="6" w:name="_Toc62641418" w:displacedByCustomXml="next"/>
-    <w:bookmarkStart w:id="7" w:name="_Toc62588403" w:displacedByCustomXml="next"/>
-    <w:bookmarkStart w:id="8" w:name="_Toc62584276" w:displacedByCustomXml="next"/>
-    <w:bookmarkStart w:id="9" w:name="_Toc504588269" w:displacedByCustomXml="next"/>
-    <w:bookmarkStart w:id="10" w:name="_Toc468197413" w:displacedByCustomXml="next"/>
-    <w:bookmarkStart w:id="11" w:name="_Toc468198300" w:displacedByCustomXml="next"/>
-    <w:bookmarkStart w:id="12" w:name="_Toc62404732" w:displacedByCustomXml="next"/>
-    <w:bookmarkStart w:id="13" w:name="_Toc86630374" w:displacedByCustomXml="next"/>
+    <w:bookmarkStart w:id="6" w:name="_Toc86630374" w:displacedByCustomXml="next"/>
+    <w:bookmarkStart w:id="7" w:name="_Toc62404732" w:displacedByCustomXml="next"/>
+    <w:bookmarkStart w:id="8" w:name="_Toc468198300" w:displacedByCustomXml="next"/>
+    <w:bookmarkStart w:id="9" w:name="_Toc468197413" w:displacedByCustomXml="next"/>
+    <w:bookmarkStart w:id="10" w:name="_Toc504588269" w:displacedByCustomXml="next"/>
+    <w:bookmarkStart w:id="11" w:name="_Toc62584276" w:displacedByCustomXml="next"/>
+    <w:bookmarkStart w:id="12" w:name="_Toc62588403" w:displacedByCustomXml="next"/>
+    <w:bookmarkStart w:id="13" w:name="_Toc62641418" w:displacedByCustomXml="next"/>
     <w:sdt>
       <w:sdtPr>
         <w:rPr>
@@ -3166,6 +3166,8 @@
           <w:color w:val="FF0000"/>
         </w:rPr>
       </w:pPr>
+      <w:bookmarkStart w:id="19" w:name="_GoBack"/>
+      <w:bookmarkEnd w:id="19"/>
       <w:r>
         <w:rPr>
           <w:color w:val="FF0000"/>
@@ -3184,7 +3186,7 @@
           <w:b/>
         </w:rPr>
       </w:pPr>
-      <w:bookmarkStart w:id="19" w:name="_Toc86630380"/>
+      <w:bookmarkStart w:id="20" w:name="_Toc86630380"/>
       <w:r>
         <w:rPr>
           <w:rFonts w:hint="eastAsia"/>
@@ -3200,7 +3202,7 @@
         </w:rPr>
         <w:t>システム</w:t>
       </w:r>
-      <w:bookmarkEnd w:id="19"/>
+      <w:bookmarkEnd w:id="20"/>
     </w:p>
     <w:p>
       <w:pPr>
@@ -3373,8 +3375,8 @@
         </w:rPr>
         <w:t xml:space="preserve">　</w:t>
       </w:r>
-      <w:bookmarkStart w:id="20" w:name="_Toc86630381"/>
-      <w:bookmarkEnd w:id="20"/>
+      <w:bookmarkStart w:id="21" w:name="_Toc86630381"/>
+      <w:bookmarkEnd w:id="21"/>
     </w:p>
     <w:p>
       <w:pPr>
@@ -3427,7 +3429,6 @@
         <w:ind w:firstLineChars="100" w:firstLine="210"/>
         <w:jc w:val="left"/>
         <w:rPr>
-          <w:rFonts w:hint="eastAsia"/>
           <w:color w:val="FF0000"/>
         </w:rPr>
       </w:pPr>
@@ -3437,7 +3438,6 @@
         <w:widowControl/>
         <w:jc w:val="left"/>
         <w:rPr>
-          <w:rFonts w:hint="eastAsia"/>
           <w:color w:val="FF0000"/>
         </w:rPr>
       </w:pPr>
@@ -3717,6 +3717,17 @@
     </w:p>
     <w:p>
       <w:pPr>
+        <w:widowControl/>
+        <w:ind w:firstLineChars="100" w:firstLine="210"/>
+        <w:jc w:val="left"/>
+        <w:rPr>
+          <w:rFonts w:hint="eastAsia"/>
+          <w:color w:val="FF0000"/>
+        </w:rPr>
+      </w:pPr>
+    </w:p>
+    <w:p>
+      <w:pPr>
         <w:pStyle w:val="3"/>
         <w:rPr>
           <w:color w:val="FF0000"/>
@@ -3811,6 +3822,16 @@
     </w:p>
     <w:p>
       <w:pPr>
+        <w:widowControl/>
+        <w:jc w:val="left"/>
+        <w:rPr>
+          <w:rFonts w:hint="eastAsia"/>
+          <w:color w:val="FF0000"/>
+        </w:rPr>
+      </w:pPr>
+    </w:p>
+    <w:p>
+      <w:pPr>
         <w:pStyle w:val="3"/>
         <w:rPr>
           <w:color w:val="FF0000"/>
@@ -3941,7 +3962,6 @@
     <w:p>
       <w:pPr>
         <w:rPr>
-          <w:rFonts w:hint="eastAsia"/>
           <w:color w:val="FF0000"/>
         </w:rPr>
       </w:pPr>
@@ -4062,7 +4082,7 @@
         <w:ind w:leftChars="0" w:rightChars="100" w:right="210"/>
         <w:outlineLvl w:val="2"/>
         <w:rPr>
-          <w:rFonts w:asciiTheme="majorHAnsi" w:eastAsiaTheme="majorEastAsia" w:hAnsiTheme="majorHAnsi" w:cstheme="majorBidi" w:hint="eastAsia"/>
+          <w:rFonts w:asciiTheme="majorHAnsi" w:eastAsiaTheme="majorEastAsia" w:hAnsiTheme="majorHAnsi" w:cstheme="majorBidi"/>
           <w:b/>
           <w:vanish/>
           <w:color w:val="FF0000"/>
@@ -4073,8 +4093,6 @@
       <w:pPr>
         <w:pStyle w:val="3"/>
       </w:pPr>
-      <w:bookmarkStart w:id="21" w:name="_GoBack"/>
-      <w:bookmarkEnd w:id="21"/>
       <w:r>
         <w:rPr>
           <w:rFonts w:hint="eastAsia"/>
@@ -4206,7 +4224,6 @@
         <w:rPr>
           <w:rFonts w:hint="eastAsia"/>
         </w:rPr>
-        <w:lastRenderedPageBreak/>
         <w:t>コードジェネレート</w:t>
       </w:r>
       <w:r>
@@ -4488,6 +4505,27 @@
           <w:rFonts w:hint="eastAsia"/>
         </w:rPr>
         <w:t>・実行について</w:t>
+      </w:r>
+    </w:p>
+    <w:p>
+      <w:pPr>
+        <w:rPr>
+          <w:rFonts w:hint="eastAsia"/>
+          <w:color w:val="FF0000"/>
+        </w:rPr>
+      </w:pPr>
+      <w:r>
+        <w:rPr>
+          <w:rFonts w:hint="eastAsia"/>
+        </w:rPr>
+        <w:t xml:space="preserve">　</w:t>
+      </w:r>
+      <w:r>
+        <w:rPr>
+          <w:rFonts w:hint="eastAsia"/>
+          <w:color w:val="FF0000"/>
+        </w:rPr>
+        <w:t>Function</w:t>
       </w:r>
     </w:p>
     <w:p>
@@ -5628,7 +5666,7 @@
             <w:noProof/>
             <w:lang w:val="ja-JP"/>
           </w:rPr>
-          <w:t>4</w:t>
+          <w:t>3</w:t>
         </w:r>
         <w:r>
           <w:fldChar w:fldCharType="end"/>
@@ -7398,7 +7436,7 @@
 </file>
 
 <file path=customXml/itemProps1.xml><?xml version="1.0" encoding="utf-8"?>
-<ds:datastoreItem xmlns:ds="http://schemas.openxmlformats.org/officeDocument/2006/customXml" ds:itemID="{2088172C-372D-4863-AD56-26A00EBB6367}">
+<ds:datastoreItem xmlns:ds="http://schemas.openxmlformats.org/officeDocument/2006/customXml" ds:itemID="{7125BEA8-BCC8-4328-ADE0-26D99A8A829D}">
   <ds:schemaRefs>
     <ds:schemaRef ds:uri="http://schemas.openxmlformats.org/officeDocument/2006/bibliography"/>
   </ds:schemaRefs>

--- a/1821121-shimaoka_thesis.docx
+++ b/1821121-shimaoka_thesis.docx
@@ -731,7 +731,28 @@
           <w:rFonts w:hint="eastAsia"/>
           <w:sz w:val="32"/>
         </w:rPr>
-        <w:t>年　月</w:t>
+        <w:t xml:space="preserve">年　</w:t>
+      </w:r>
+      <w:r>
+        <w:rPr>
+          <w:rFonts w:hint="eastAsia"/>
+          <w:sz w:val="32"/>
+        </w:rPr>
+        <w:t>１２</w:t>
+      </w:r>
+      <w:r>
+        <w:rPr>
+          <w:rFonts w:hint="eastAsia"/>
+          <w:sz w:val="32"/>
+        </w:rPr>
+        <w:t>月</w:t>
+      </w:r>
+      <w:r>
+        <w:rPr>
+          <w:rFonts w:hint="eastAsia"/>
+          <w:sz w:val="32"/>
+        </w:rPr>
+        <w:t>２３</w:t>
       </w:r>
       <w:r>
         <w:rPr>
@@ -758,7 +779,7 @@
       <w:bookmarkStart w:id="2" w:name="_Toc62584275"/>
       <w:bookmarkStart w:id="3" w:name="_Toc62588402"/>
       <w:bookmarkStart w:id="4" w:name="_Toc62641417"/>
-      <w:bookmarkStart w:id="5" w:name="_Toc86630373"/>
+      <w:bookmarkStart w:id="5" w:name="_Toc88644455"/>
       <w:r>
         <w:rPr>
           <w:rFonts w:hint="eastAsia"/>
@@ -796,14 +817,14 @@
         </w:sectPr>
       </w:pPr>
     </w:p>
-    <w:bookmarkStart w:id="6" w:name="_Toc86630374" w:displacedByCustomXml="next"/>
-    <w:bookmarkStart w:id="7" w:name="_Toc62404732" w:displacedByCustomXml="next"/>
-    <w:bookmarkStart w:id="8" w:name="_Toc468198300" w:displacedByCustomXml="next"/>
-    <w:bookmarkStart w:id="9" w:name="_Toc468197413" w:displacedByCustomXml="next"/>
+    <w:bookmarkStart w:id="6" w:name="_Toc88644456" w:displacedByCustomXml="next"/>
+    <w:bookmarkStart w:id="7" w:name="_Toc62641418" w:displacedByCustomXml="next"/>
+    <w:bookmarkStart w:id="8" w:name="_Toc62588403" w:displacedByCustomXml="next"/>
+    <w:bookmarkStart w:id="9" w:name="_Toc62584276" w:displacedByCustomXml="next"/>
     <w:bookmarkStart w:id="10" w:name="_Toc504588269" w:displacedByCustomXml="next"/>
-    <w:bookmarkStart w:id="11" w:name="_Toc62584276" w:displacedByCustomXml="next"/>
-    <w:bookmarkStart w:id="12" w:name="_Toc62588403" w:displacedByCustomXml="next"/>
-    <w:bookmarkStart w:id="13" w:name="_Toc62641418" w:displacedByCustomXml="next"/>
+    <w:bookmarkStart w:id="11" w:name="_Toc468197413" w:displacedByCustomXml="next"/>
+    <w:bookmarkStart w:id="12" w:name="_Toc468198300" w:displacedByCustomXml="next"/>
+    <w:bookmarkStart w:id="13" w:name="_Toc62404732" w:displacedByCustomXml="next"/>
     <w:sdt>
       <w:sdtPr>
         <w:rPr>
@@ -867,7 +888,7 @@
               <w:noProof/>
             </w:rPr>
           </w:pPr>
-          <w:hyperlink w:anchor="_Toc86630373" w:history="1">
+          <w:hyperlink w:anchor="_Toc88644455" w:history="1">
             <w:r>
               <w:rPr>
                 <w:rStyle w:val="a5"/>
@@ -895,7 +916,7 @@
                 <w:noProof/>
                 <w:webHidden/>
               </w:rPr>
-              <w:instrText xml:space="preserve"> PAGEREF _Toc86630373 \h </w:instrText>
+              <w:instrText xml:space="preserve"> PAGEREF _Toc88644455 \h </w:instrText>
             </w:r>
             <w:r>
               <w:rPr>
@@ -936,7 +957,7 @@
               <w:noProof/>
             </w:rPr>
           </w:pPr>
-          <w:hyperlink w:anchor="_Toc86630374" w:history="1">
+          <w:hyperlink w:anchor="_Toc88644456" w:history="1">
             <w:r>
               <w:rPr>
                 <w:rStyle w:val="a5"/>
@@ -964,7 +985,7 @@
                 <w:noProof/>
                 <w:webHidden/>
               </w:rPr>
-              <w:instrText xml:space="preserve"> PAGEREF _Toc86630374 \h </w:instrText>
+              <w:instrText xml:space="preserve"> PAGEREF _Toc88644456 \h </w:instrText>
             </w:r>
             <w:r>
               <w:rPr>
@@ -1006,28 +1027,27 @@
               <w:noProof/>
             </w:rPr>
           </w:pPr>
-          <w:hyperlink w:anchor="_Toc86630375" w:history="1">
-            <w:r>
-              <w:rPr>
-                <w:rStyle w:val="a5"/>
-                <w:rFonts w:ascii="Century" w:hAnsi="Century"/>
-                <w:b/>
-                <w:noProof/>
-              </w:rPr>
-              <w:t>1.</w:t>
-            </w:r>
-            <w:r>
-              <w:rPr>
-                <w:noProof/>
-              </w:rPr>
-              <w:tab/>
-            </w:r>
+          <w:hyperlink w:anchor="_Toc88644457" w:history="1">
             <w:r>
               <w:rPr>
                 <w:rStyle w:val="a5"/>
                 <w:b/>
                 <w:noProof/>
               </w:rPr>
+              <w:t>1.</w:t>
+            </w:r>
+            <w:r>
+              <w:rPr>
+                <w:noProof/>
+              </w:rPr>
+              <w:tab/>
+            </w:r>
+            <w:r>
+              <w:rPr>
+                <w:rStyle w:val="a5"/>
+                <w:b/>
+                <w:noProof/>
+              </w:rPr>
               <w:t>まえがき</w:t>
             </w:r>
             <w:r>
@@ -1049,7 +1069,7 @@
                 <w:noProof/>
                 <w:webHidden/>
               </w:rPr>
-              <w:instrText xml:space="preserve"> PAGEREF _Toc86630375 \h </w:instrText>
+              <w:instrText xml:space="preserve"> PAGEREF _Toc88644457 \h </w:instrText>
             </w:r>
             <w:r>
               <w:rPr>
@@ -1091,7 +1111,7 @@
               <w:noProof/>
             </w:rPr>
           </w:pPr>
-          <w:hyperlink w:anchor="_Toc86630376" w:history="1">
+          <w:hyperlink w:anchor="_Toc88644458" w:history="1">
             <w:r>
               <w:rPr>
                 <w:rStyle w:val="a5"/>
@@ -1131,7 +1151,7 @@
                 <w:noProof/>
                 <w:webHidden/>
               </w:rPr>
-              <w:instrText xml:space="preserve"> PAGEREF _Toc86630376 \h </w:instrText>
+              <w:instrText xml:space="preserve"> PAGEREF _Toc88644458 \h </w:instrText>
             </w:r>
             <w:r>
               <w:rPr>
@@ -1173,7 +1193,7 @@
               <w:noProof/>
             </w:rPr>
           </w:pPr>
-          <w:hyperlink w:anchor="_Toc86630377" w:history="1">
+          <w:hyperlink w:anchor="_Toc88644459" w:history="1">
             <w:r>
               <w:rPr>
                 <w:rStyle w:val="a5"/>
@@ -1213,7 +1233,7 @@
                 <w:noProof/>
                 <w:webHidden/>
               </w:rPr>
-              <w:instrText xml:space="preserve"> PAGEREF _Toc86630377 \h </w:instrText>
+              <w:instrText xml:space="preserve"> PAGEREF _Toc88644459 \h </w:instrText>
             </w:r>
             <w:r>
               <w:rPr>
@@ -1233,7 +1253,7 @@
                 <w:noProof/>
                 <w:webHidden/>
               </w:rPr>
-              <w:t>1</w:t>
+              <w:t>2</w:t>
             </w:r>
             <w:r>
               <w:rPr>
@@ -1255,12 +1275,10 @@
               <w:noProof/>
             </w:rPr>
           </w:pPr>
-          <w:hyperlink w:anchor="_Toc86630378" w:history="1">
+          <w:hyperlink w:anchor="_Toc88644460" w:history="1">
             <w:r>
               <w:rPr>
                 <w:rStyle w:val="a5"/>
-                <w:rFonts w:ascii="Century" w:hAnsi="Century"/>
-                <w:b/>
                 <w:noProof/>
               </w:rPr>
               <w:t>2.</w:t>
@@ -1274,7 +1292,6 @@
             <w:r>
               <w:rPr>
                 <w:rStyle w:val="a5"/>
-                <w:b/>
                 <w:noProof/>
               </w:rPr>
               <w:t>関連研究</w:t>
@@ -1298,7 +1315,7 @@
                 <w:noProof/>
                 <w:webHidden/>
               </w:rPr>
-              <w:instrText xml:space="preserve"> PAGEREF _Toc86630378 \h </w:instrText>
+              <w:instrText xml:space="preserve"> PAGEREF _Toc88644460 \h </w:instrText>
             </w:r>
             <w:r>
               <w:rPr>
@@ -1318,7 +1335,7 @@
                 <w:noProof/>
                 <w:webHidden/>
               </w:rPr>
-              <w:t>1</w:t>
+              <w:t>3</w:t>
             </w:r>
             <w:r>
               <w:rPr>
@@ -1339,7 +1356,7 @@
               <w:noProof/>
             </w:rPr>
           </w:pPr>
-          <w:hyperlink w:anchor="_Toc86630379" w:history="1">
+          <w:hyperlink w:anchor="_Toc88644462" w:history="1">
             <w:r>
               <w:rPr>
                 <w:rStyle w:val="a5"/>
@@ -1366,7 +1383,7 @@
                 <w:noProof/>
                 <w:webHidden/>
               </w:rPr>
-              <w:instrText xml:space="preserve"> PAGEREF _Toc86630379 \h </w:instrText>
+              <w:instrText xml:space="preserve"> PAGEREF _Toc88644462 \h </w:instrText>
             </w:r>
             <w:r>
               <w:rPr>
@@ -1386,7 +1403,7 @@
                 <w:noProof/>
                 <w:webHidden/>
               </w:rPr>
-              <w:t>1</w:t>
+              <w:t>3</w:t>
             </w:r>
             <w:r>
               <w:rPr>
@@ -1408,28 +1425,27 @@
               <w:noProof/>
             </w:rPr>
           </w:pPr>
-          <w:hyperlink w:anchor="_Toc86630380" w:history="1">
-            <w:r>
-              <w:rPr>
-                <w:rStyle w:val="a5"/>
-                <w:rFonts w:ascii="Century" w:hAnsi="Century"/>
-                <w:b/>
-                <w:noProof/>
-              </w:rPr>
-              <w:t>3.</w:t>
-            </w:r>
-            <w:r>
-              <w:rPr>
-                <w:noProof/>
-              </w:rPr>
-              <w:tab/>
-            </w:r>
+          <w:hyperlink w:anchor="_Toc88644463" w:history="1">
             <w:r>
               <w:rPr>
                 <w:rStyle w:val="a5"/>
                 <w:b/>
                 <w:noProof/>
               </w:rPr>
+              <w:t>3.</w:t>
+            </w:r>
+            <w:r>
+              <w:rPr>
+                <w:noProof/>
+              </w:rPr>
+              <w:tab/>
+            </w:r>
+            <w:r>
+              <w:rPr>
+                <w:rStyle w:val="a5"/>
+                <w:b/>
+                <w:noProof/>
+              </w:rPr>
               <w:t>提案システム</w:t>
             </w:r>
             <w:r>
@@ -1451,7 +1467,7 @@
                 <w:noProof/>
                 <w:webHidden/>
               </w:rPr>
-              <w:instrText xml:space="preserve"> PAGEREF _Toc86630380 \h </w:instrText>
+              <w:instrText xml:space="preserve"> PAGEREF _Toc88644463 \h </w:instrText>
             </w:r>
             <w:r>
               <w:rPr>
@@ -1471,7 +1487,7 @@
                 <w:noProof/>
                 <w:webHidden/>
               </w:rPr>
-              <w:t>2</w:t>
+              <w:t>4</w:t>
             </w:r>
             <w:r>
               <w:rPr>
@@ -1486,13 +1502,14 @@
           <w:pPr>
             <w:pStyle w:val="21"/>
             <w:tabs>
+              <w:tab w:val="left" w:pos="840"/>
               <w:tab w:val="right" w:leader="dot" w:pos="9344"/>
             </w:tabs>
             <w:rPr>
               <w:noProof/>
             </w:rPr>
           </w:pPr>
-          <w:hyperlink w:anchor="_Toc86630381" w:history="1">
+          <w:hyperlink w:anchor="_Toc88644465" w:history="1">
             <w:r>
               <w:rPr>
                 <w:rStyle w:val="a5"/>
@@ -1503,12 +1520,25 @@
             <w:r>
               <w:rPr>
                 <w:noProof/>
-                <w:webHidden/>
               </w:rPr>
               <w:tab/>
             </w:r>
             <w:r>
               <w:rPr>
+                <w:rStyle w:val="a5"/>
+                <w:noProof/>
+              </w:rPr>
+              <w:t>提案方式の概要</w:t>
+            </w:r>
+            <w:r>
+              <w:rPr>
+                <w:noProof/>
+                <w:webHidden/>
+              </w:rPr>
+              <w:tab/>
+            </w:r>
+            <w:r>
+              <w:rPr>
                 <w:noProof/>
                 <w:webHidden/>
               </w:rPr>
@@ -1519,7 +1549,7 @@
                 <w:noProof/>
                 <w:webHidden/>
               </w:rPr>
-              <w:instrText xml:space="preserve"> PAGEREF _Toc86630381 \h </w:instrText>
+              <w:instrText xml:space="preserve"> PAGEREF _Toc88644465 \h </w:instrText>
             </w:r>
             <w:r>
               <w:rPr>
@@ -1539,7 +1569,417 @@
                 <w:noProof/>
                 <w:webHidden/>
               </w:rPr>
-              <w:t>2</w:t>
+              <w:t>4</w:t>
+            </w:r>
+            <w:r>
+              <w:rPr>
+                <w:noProof/>
+                <w:webHidden/>
+              </w:rPr>
+              <w:fldChar w:fldCharType="end"/>
+            </w:r>
+          </w:hyperlink>
+        </w:p>
+        <w:p>
+          <w:pPr>
+            <w:pStyle w:val="21"/>
+            <w:tabs>
+              <w:tab w:val="left" w:pos="840"/>
+              <w:tab w:val="right" w:leader="dot" w:pos="9344"/>
+            </w:tabs>
+            <w:rPr>
+              <w:noProof/>
+            </w:rPr>
+          </w:pPr>
+          <w:hyperlink w:anchor="_Toc88644466" w:history="1">
+            <w:r>
+              <w:rPr>
+                <w:rStyle w:val="a5"/>
+                <w:noProof/>
+              </w:rPr>
+              <w:t>3.2</w:t>
+            </w:r>
+            <w:r>
+              <w:rPr>
+                <w:noProof/>
+              </w:rPr>
+              <w:tab/>
+            </w:r>
+            <w:r>
+              <w:rPr>
+                <w:rStyle w:val="a5"/>
+                <w:noProof/>
+              </w:rPr>
+              <w:t>提案方式の構成</w:t>
+            </w:r>
+            <w:r>
+              <w:rPr>
+                <w:noProof/>
+                <w:webHidden/>
+              </w:rPr>
+              <w:tab/>
+            </w:r>
+            <w:r>
+              <w:rPr>
+                <w:noProof/>
+                <w:webHidden/>
+              </w:rPr>
+              <w:fldChar w:fldCharType="begin"/>
+            </w:r>
+            <w:r>
+              <w:rPr>
+                <w:noProof/>
+                <w:webHidden/>
+              </w:rPr>
+              <w:instrText xml:space="preserve"> PAGEREF _Toc88644466 \h </w:instrText>
+            </w:r>
+            <w:r>
+              <w:rPr>
+                <w:noProof/>
+                <w:webHidden/>
+              </w:rPr>
+            </w:r>
+            <w:r>
+              <w:rPr>
+                <w:noProof/>
+                <w:webHidden/>
+              </w:rPr>
+              <w:fldChar w:fldCharType="separate"/>
+            </w:r>
+            <w:r>
+              <w:rPr>
+                <w:noProof/>
+                <w:webHidden/>
+              </w:rPr>
+              <w:t>4</w:t>
+            </w:r>
+            <w:r>
+              <w:rPr>
+                <w:noProof/>
+                <w:webHidden/>
+              </w:rPr>
+              <w:fldChar w:fldCharType="end"/>
+            </w:r>
+          </w:hyperlink>
+        </w:p>
+        <w:p>
+          <w:pPr>
+            <w:pStyle w:val="31"/>
+            <w:tabs>
+              <w:tab w:val="left" w:pos="1260"/>
+              <w:tab w:val="right" w:leader="dot" w:pos="9344"/>
+            </w:tabs>
+            <w:rPr>
+              <w:noProof/>
+            </w:rPr>
+          </w:pPr>
+          <w:hyperlink w:anchor="_Toc88644476" w:history="1">
+            <w:r>
+              <w:rPr>
+                <w:rStyle w:val="a5"/>
+                <w:noProof/>
+              </w:rPr>
+              <w:t>3.2.1.</w:t>
+            </w:r>
+            <w:r>
+              <w:rPr>
+                <w:noProof/>
+              </w:rPr>
+              <w:tab/>
+            </w:r>
+            <w:r>
+              <w:rPr>
+                <w:rStyle w:val="a5"/>
+                <w:noProof/>
+              </w:rPr>
+              <w:t>問題を自動生成する</w:t>
+            </w:r>
+            <w:r>
+              <w:rPr>
+                <w:noProof/>
+                <w:webHidden/>
+              </w:rPr>
+              <w:tab/>
+            </w:r>
+            <w:r>
+              <w:rPr>
+                <w:noProof/>
+                <w:webHidden/>
+              </w:rPr>
+              <w:fldChar w:fldCharType="begin"/>
+            </w:r>
+            <w:r>
+              <w:rPr>
+                <w:noProof/>
+                <w:webHidden/>
+              </w:rPr>
+              <w:instrText xml:space="preserve"> PAGEREF _Toc88644476 \h </w:instrText>
+            </w:r>
+            <w:r>
+              <w:rPr>
+                <w:noProof/>
+                <w:webHidden/>
+              </w:rPr>
+            </w:r>
+            <w:r>
+              <w:rPr>
+                <w:noProof/>
+                <w:webHidden/>
+              </w:rPr>
+              <w:fldChar w:fldCharType="separate"/>
+            </w:r>
+            <w:r>
+              <w:rPr>
+                <w:noProof/>
+                <w:webHidden/>
+              </w:rPr>
+              <w:t>4</w:t>
+            </w:r>
+            <w:r>
+              <w:rPr>
+                <w:noProof/>
+                <w:webHidden/>
+              </w:rPr>
+              <w:fldChar w:fldCharType="end"/>
+            </w:r>
+          </w:hyperlink>
+        </w:p>
+        <w:p>
+          <w:pPr>
+            <w:pStyle w:val="31"/>
+            <w:tabs>
+              <w:tab w:val="left" w:pos="1260"/>
+              <w:tab w:val="right" w:leader="dot" w:pos="9344"/>
+            </w:tabs>
+            <w:rPr>
+              <w:noProof/>
+            </w:rPr>
+          </w:pPr>
+          <w:hyperlink w:anchor="_Toc88644477" w:history="1">
+            <w:r>
+              <w:rPr>
+                <w:rStyle w:val="a5"/>
+                <w:noProof/>
+              </w:rPr>
+              <w:t>3.2.2.</w:t>
+            </w:r>
+            <w:r>
+              <w:rPr>
+                <w:noProof/>
+              </w:rPr>
+              <w:tab/>
+            </w:r>
+            <w:r>
+              <w:rPr>
+                <w:rStyle w:val="a5"/>
+                <w:noProof/>
+              </w:rPr>
+              <w:t>問題の正誤を評価</w:t>
+            </w:r>
+            <w:r>
+              <w:rPr>
+                <w:noProof/>
+                <w:webHidden/>
+              </w:rPr>
+              <w:tab/>
+            </w:r>
+            <w:r>
+              <w:rPr>
+                <w:noProof/>
+                <w:webHidden/>
+              </w:rPr>
+              <w:fldChar w:fldCharType="begin"/>
+            </w:r>
+            <w:r>
+              <w:rPr>
+                <w:noProof/>
+                <w:webHidden/>
+              </w:rPr>
+              <w:instrText xml:space="preserve"> PAGEREF _Toc88644477 \h </w:instrText>
+            </w:r>
+            <w:r>
+              <w:rPr>
+                <w:noProof/>
+                <w:webHidden/>
+              </w:rPr>
+            </w:r>
+            <w:r>
+              <w:rPr>
+                <w:noProof/>
+                <w:webHidden/>
+              </w:rPr>
+              <w:fldChar w:fldCharType="separate"/>
+            </w:r>
+            <w:r>
+              <w:rPr>
+                <w:noProof/>
+                <w:webHidden/>
+              </w:rPr>
+              <w:t>4</w:t>
+            </w:r>
+            <w:r>
+              <w:rPr>
+                <w:noProof/>
+                <w:webHidden/>
+              </w:rPr>
+              <w:fldChar w:fldCharType="end"/>
+            </w:r>
+          </w:hyperlink>
+        </w:p>
+        <w:p>
+          <w:pPr>
+            <w:pStyle w:val="31"/>
+            <w:tabs>
+              <w:tab w:val="left" w:pos="1260"/>
+              <w:tab w:val="right" w:leader="dot" w:pos="9344"/>
+            </w:tabs>
+            <w:rPr>
+              <w:noProof/>
+            </w:rPr>
+          </w:pPr>
+          <w:hyperlink w:anchor="_Toc88644478" w:history="1">
+            <w:r>
+              <w:rPr>
+                <w:rStyle w:val="a5"/>
+                <w:noProof/>
+              </w:rPr>
+              <w:t>3.2.3.</w:t>
+            </w:r>
+            <w:r>
+              <w:rPr>
+                <w:noProof/>
+              </w:rPr>
+              <w:tab/>
+            </w:r>
+            <w:r>
+              <w:rPr>
+                <w:rStyle w:val="a5"/>
+                <w:noProof/>
+              </w:rPr>
+              <w:t>整合性の評価</w:t>
+            </w:r>
+            <w:r>
+              <w:rPr>
+                <w:noProof/>
+                <w:webHidden/>
+              </w:rPr>
+              <w:tab/>
+            </w:r>
+            <w:r>
+              <w:rPr>
+                <w:noProof/>
+                <w:webHidden/>
+              </w:rPr>
+              <w:fldChar w:fldCharType="begin"/>
+            </w:r>
+            <w:r>
+              <w:rPr>
+                <w:noProof/>
+                <w:webHidden/>
+              </w:rPr>
+              <w:instrText xml:space="preserve"> PAGEREF _Toc88644478 \h </w:instrText>
+            </w:r>
+            <w:r>
+              <w:rPr>
+                <w:noProof/>
+                <w:webHidden/>
+              </w:rPr>
+            </w:r>
+            <w:r>
+              <w:rPr>
+                <w:noProof/>
+                <w:webHidden/>
+              </w:rPr>
+              <w:fldChar w:fldCharType="separate"/>
+            </w:r>
+            <w:r>
+              <w:rPr>
+                <w:noProof/>
+                <w:webHidden/>
+              </w:rPr>
+              <w:t>4</w:t>
+            </w:r>
+            <w:r>
+              <w:rPr>
+                <w:noProof/>
+                <w:webHidden/>
+              </w:rPr>
+              <w:fldChar w:fldCharType="end"/>
+            </w:r>
+          </w:hyperlink>
+        </w:p>
+        <w:p>
+          <w:pPr>
+            <w:pStyle w:val="21"/>
+            <w:tabs>
+              <w:tab w:val="left" w:pos="840"/>
+              <w:tab w:val="right" w:leader="dot" w:pos="9344"/>
+            </w:tabs>
+            <w:rPr>
+              <w:noProof/>
+            </w:rPr>
+          </w:pPr>
+          <w:hyperlink w:anchor="_Toc88644479" w:history="1">
+            <w:r>
+              <w:rPr>
+                <w:rStyle w:val="a5"/>
+                <w:noProof/>
+              </w:rPr>
+              <w:t>3.3</w:t>
+            </w:r>
+            <w:r>
+              <w:rPr>
+                <w:noProof/>
+              </w:rPr>
+              <w:tab/>
+            </w:r>
+            <w:r>
+              <w:rPr>
+                <w:rStyle w:val="a5"/>
+                <w:noProof/>
+              </w:rPr>
+              <w:t>提案方式を構成する機能</w:t>
+            </w:r>
+            <w:r>
+              <w:rPr>
+                <w:noProof/>
+                <w:webHidden/>
+              </w:rPr>
+              <w:tab/>
+            </w:r>
+            <w:r>
+              <w:rPr>
+                <w:noProof/>
+                <w:webHidden/>
+              </w:rPr>
+              <w:fldChar w:fldCharType="begin"/>
+            </w:r>
+            <w:r>
+              <w:rPr>
+                <w:noProof/>
+                <w:webHidden/>
+              </w:rPr>
+              <w:instrText xml:space="preserve"> PAGEREF _Toc88644479 \h </w:instrText>
+            </w:r>
+            <w:r>
+              <w:rPr>
+                <w:noProof/>
+                <w:webHidden/>
+              </w:rPr>
+            </w:r>
+            <w:r>
+              <w:rPr>
+                <w:noProof/>
+                <w:webHidden/>
+              </w:rPr>
+              <w:fldChar w:fldCharType="separate"/>
+            </w:r>
+            <w:r>
+              <w:rPr>
+                <w:noProof/>
+                <w:webHidden/>
+              </w:rPr>
+              <w:t>4</w:t>
             </w:r>
             <w:r>
               <w:rPr>
@@ -1561,28 +2001,27 @@
               <w:noProof/>
             </w:rPr>
           </w:pPr>
-          <w:hyperlink w:anchor="_Toc86630382" w:history="1">
-            <w:r>
-              <w:rPr>
-                <w:rStyle w:val="a5"/>
-                <w:rFonts w:ascii="Century" w:hAnsi="Century"/>
-                <w:b/>
-                <w:noProof/>
-              </w:rPr>
-              <w:t>4.</w:t>
-            </w:r>
-            <w:r>
-              <w:rPr>
-                <w:noProof/>
-              </w:rPr>
-              <w:tab/>
-            </w:r>
+          <w:hyperlink w:anchor="_Toc88644480" w:history="1">
             <w:r>
               <w:rPr>
                 <w:rStyle w:val="a5"/>
                 <w:b/>
                 <w:noProof/>
               </w:rPr>
+              <w:t>4.</w:t>
+            </w:r>
+            <w:r>
+              <w:rPr>
+                <w:noProof/>
+              </w:rPr>
+              <w:tab/>
+            </w:r>
+            <w:r>
+              <w:rPr>
+                <w:rStyle w:val="a5"/>
+                <w:b/>
+                <w:noProof/>
+              </w:rPr>
               <w:t>実装システム</w:t>
             </w:r>
             <w:r>
@@ -1604,7 +2043,7 @@
                 <w:noProof/>
                 <w:webHidden/>
               </w:rPr>
-              <w:instrText xml:space="preserve"> PAGEREF _Toc86630382 \h </w:instrText>
+              <w:instrText xml:space="preserve"> PAGEREF _Toc88644480 \h </w:instrText>
             </w:r>
             <w:r>
               <w:rPr>
@@ -1624,7 +2063,7 @@
                 <w:noProof/>
                 <w:webHidden/>
               </w:rPr>
-              <w:t>2</w:t>
+              <w:t>5</w:t>
             </w:r>
             <w:r>
               <w:rPr>
@@ -1646,7 +2085,7 @@
               <w:noProof/>
             </w:rPr>
           </w:pPr>
-          <w:hyperlink w:anchor="_Toc86630383" w:history="1">
+          <w:hyperlink w:anchor="_Toc88644482" w:history="1">
             <w:r>
               <w:rPr>
                 <w:rStyle w:val="a5"/>
@@ -1686,7 +2125,7 @@
                 <w:noProof/>
                 <w:webHidden/>
               </w:rPr>
-              <w:instrText xml:space="preserve"> PAGEREF _Toc86630383 \h </w:instrText>
+              <w:instrText xml:space="preserve"> PAGEREF _Toc88644482 \h </w:instrText>
             </w:r>
             <w:r>
               <w:rPr>
@@ -1706,7 +2145,588 @@
                 <w:noProof/>
                 <w:webHidden/>
               </w:rPr>
-              <w:t>2</w:t>
+              <w:t>5</w:t>
+            </w:r>
+            <w:r>
+              <w:rPr>
+                <w:noProof/>
+                <w:webHidden/>
+              </w:rPr>
+              <w:fldChar w:fldCharType="end"/>
+            </w:r>
+          </w:hyperlink>
+        </w:p>
+        <w:p>
+          <w:pPr>
+            <w:pStyle w:val="21"/>
+            <w:tabs>
+              <w:tab w:val="left" w:pos="840"/>
+              <w:tab w:val="right" w:leader="dot" w:pos="9344"/>
+            </w:tabs>
+            <w:rPr>
+              <w:noProof/>
+            </w:rPr>
+          </w:pPr>
+          <w:hyperlink w:anchor="_Toc88644483" w:history="1">
+            <w:r>
+              <w:rPr>
+                <w:rStyle w:val="a5"/>
+                <w:noProof/>
+              </w:rPr>
+              <w:t>4.2</w:t>
+            </w:r>
+            <w:r>
+              <w:rPr>
+                <w:noProof/>
+              </w:rPr>
+              <w:tab/>
+            </w:r>
+            <w:r>
+              <w:rPr>
+                <w:rStyle w:val="a5"/>
+                <w:noProof/>
+              </w:rPr>
+              <w:t>実装システムにて用いる</w:t>
+            </w:r>
+            <w:r>
+              <w:rPr>
+                <w:noProof/>
+                <w:webHidden/>
+              </w:rPr>
+              <w:tab/>
+            </w:r>
+            <w:r>
+              <w:rPr>
+                <w:noProof/>
+                <w:webHidden/>
+              </w:rPr>
+              <w:fldChar w:fldCharType="begin"/>
+            </w:r>
+            <w:r>
+              <w:rPr>
+                <w:noProof/>
+                <w:webHidden/>
+              </w:rPr>
+              <w:instrText xml:space="preserve"> PAGEREF _Toc88644483 \h </w:instrText>
+            </w:r>
+            <w:r>
+              <w:rPr>
+                <w:noProof/>
+                <w:webHidden/>
+              </w:rPr>
+            </w:r>
+            <w:r>
+              <w:rPr>
+                <w:noProof/>
+                <w:webHidden/>
+              </w:rPr>
+              <w:fldChar w:fldCharType="separate"/>
+            </w:r>
+            <w:r>
+              <w:rPr>
+                <w:noProof/>
+                <w:webHidden/>
+              </w:rPr>
+              <w:t>5</w:t>
+            </w:r>
+            <w:r>
+              <w:rPr>
+                <w:noProof/>
+                <w:webHidden/>
+              </w:rPr>
+              <w:fldChar w:fldCharType="end"/>
+            </w:r>
+          </w:hyperlink>
+        </w:p>
+        <w:p>
+          <w:pPr>
+            <w:pStyle w:val="31"/>
+            <w:tabs>
+              <w:tab w:val="left" w:pos="1260"/>
+              <w:tab w:val="right" w:leader="dot" w:pos="9344"/>
+            </w:tabs>
+            <w:rPr>
+              <w:noProof/>
+            </w:rPr>
+          </w:pPr>
+          <w:hyperlink w:anchor="_Toc88644487" w:history="1">
+            <w:r>
+              <w:rPr>
+                <w:rStyle w:val="a5"/>
+                <w:noProof/>
+              </w:rPr>
+              <w:t>4.2.1.</w:t>
+            </w:r>
+            <w:r>
+              <w:rPr>
+                <w:noProof/>
+              </w:rPr>
+              <w:tab/>
+            </w:r>
+            <w:r>
+              <w:rPr>
+                <w:rStyle w:val="a5"/>
+                <w:noProof/>
+              </w:rPr>
+              <w:t>Visual Program Language</w:t>
+            </w:r>
+            <w:r>
+              <w:rPr>
+                <w:noProof/>
+                <w:webHidden/>
+              </w:rPr>
+              <w:tab/>
+            </w:r>
+            <w:r>
+              <w:rPr>
+                <w:noProof/>
+                <w:webHidden/>
+              </w:rPr>
+              <w:fldChar w:fldCharType="begin"/>
+            </w:r>
+            <w:r>
+              <w:rPr>
+                <w:noProof/>
+                <w:webHidden/>
+              </w:rPr>
+              <w:instrText xml:space="preserve"> PAGEREF _Toc88644487 \h </w:instrText>
+            </w:r>
+            <w:r>
+              <w:rPr>
+                <w:noProof/>
+                <w:webHidden/>
+              </w:rPr>
+            </w:r>
+            <w:r>
+              <w:rPr>
+                <w:noProof/>
+                <w:webHidden/>
+              </w:rPr>
+              <w:fldChar w:fldCharType="separate"/>
+            </w:r>
+            <w:r>
+              <w:rPr>
+                <w:noProof/>
+                <w:webHidden/>
+              </w:rPr>
+              <w:t>5</w:t>
+            </w:r>
+            <w:r>
+              <w:rPr>
+                <w:noProof/>
+                <w:webHidden/>
+              </w:rPr>
+              <w:fldChar w:fldCharType="end"/>
+            </w:r>
+          </w:hyperlink>
+        </w:p>
+        <w:p>
+          <w:pPr>
+            <w:pStyle w:val="31"/>
+            <w:tabs>
+              <w:tab w:val="left" w:pos="1260"/>
+              <w:tab w:val="right" w:leader="dot" w:pos="9344"/>
+            </w:tabs>
+            <w:rPr>
+              <w:noProof/>
+            </w:rPr>
+          </w:pPr>
+          <w:hyperlink w:anchor="_Toc88644488" w:history="1">
+            <w:r>
+              <w:rPr>
+                <w:rStyle w:val="a5"/>
+                <w:noProof/>
+              </w:rPr>
+              <w:t>4.2.2.</w:t>
+            </w:r>
+            <w:r>
+              <w:rPr>
+                <w:noProof/>
+              </w:rPr>
+              <w:tab/>
+            </w:r>
+            <w:r>
+              <w:rPr>
+                <w:rStyle w:val="a5"/>
+                <w:noProof/>
+              </w:rPr>
+              <w:t>Node.js</w:t>
+            </w:r>
+            <w:r>
+              <w:rPr>
+                <w:rStyle w:val="a5"/>
+                <w:noProof/>
+              </w:rPr>
+              <w:t>について</w:t>
+            </w:r>
+            <w:r>
+              <w:rPr>
+                <w:noProof/>
+                <w:webHidden/>
+              </w:rPr>
+              <w:tab/>
+            </w:r>
+            <w:r>
+              <w:rPr>
+                <w:noProof/>
+                <w:webHidden/>
+              </w:rPr>
+              <w:fldChar w:fldCharType="begin"/>
+            </w:r>
+            <w:r>
+              <w:rPr>
+                <w:noProof/>
+                <w:webHidden/>
+              </w:rPr>
+              <w:instrText xml:space="preserve"> PAGEREF _Toc88644488 \h </w:instrText>
+            </w:r>
+            <w:r>
+              <w:rPr>
+                <w:noProof/>
+                <w:webHidden/>
+              </w:rPr>
+            </w:r>
+            <w:r>
+              <w:rPr>
+                <w:noProof/>
+                <w:webHidden/>
+              </w:rPr>
+              <w:fldChar w:fldCharType="separate"/>
+            </w:r>
+            <w:r>
+              <w:rPr>
+                <w:noProof/>
+                <w:webHidden/>
+              </w:rPr>
+              <w:t>5</w:t>
+            </w:r>
+            <w:r>
+              <w:rPr>
+                <w:noProof/>
+                <w:webHidden/>
+              </w:rPr>
+              <w:fldChar w:fldCharType="end"/>
+            </w:r>
+          </w:hyperlink>
+        </w:p>
+        <w:p>
+          <w:pPr>
+            <w:pStyle w:val="21"/>
+            <w:tabs>
+              <w:tab w:val="left" w:pos="840"/>
+              <w:tab w:val="right" w:leader="dot" w:pos="9344"/>
+            </w:tabs>
+            <w:rPr>
+              <w:noProof/>
+            </w:rPr>
+          </w:pPr>
+          <w:hyperlink w:anchor="_Toc88644489" w:history="1">
+            <w:r>
+              <w:rPr>
+                <w:rStyle w:val="a5"/>
+                <w:noProof/>
+              </w:rPr>
+              <w:t>4.3</w:t>
+            </w:r>
+            <w:r>
+              <w:rPr>
+                <w:noProof/>
+              </w:rPr>
+              <w:tab/>
+            </w:r>
+            <w:r>
+              <w:rPr>
+                <w:rStyle w:val="a5"/>
+                <w:noProof/>
+              </w:rPr>
+              <w:t>実装システムの機能</w:t>
+            </w:r>
+            <w:r>
+              <w:rPr>
+                <w:noProof/>
+                <w:webHidden/>
+              </w:rPr>
+              <w:tab/>
+            </w:r>
+            <w:r>
+              <w:rPr>
+                <w:noProof/>
+                <w:webHidden/>
+              </w:rPr>
+              <w:fldChar w:fldCharType="begin"/>
+            </w:r>
+            <w:r>
+              <w:rPr>
+                <w:noProof/>
+                <w:webHidden/>
+              </w:rPr>
+              <w:instrText xml:space="preserve"> PAGEREF _Toc88644489 \h </w:instrText>
+            </w:r>
+            <w:r>
+              <w:rPr>
+                <w:noProof/>
+                <w:webHidden/>
+              </w:rPr>
+            </w:r>
+            <w:r>
+              <w:rPr>
+                <w:noProof/>
+                <w:webHidden/>
+              </w:rPr>
+              <w:fldChar w:fldCharType="separate"/>
+            </w:r>
+            <w:r>
+              <w:rPr>
+                <w:noProof/>
+                <w:webHidden/>
+              </w:rPr>
+              <w:t>6</w:t>
+            </w:r>
+            <w:r>
+              <w:rPr>
+                <w:noProof/>
+                <w:webHidden/>
+              </w:rPr>
+              <w:fldChar w:fldCharType="end"/>
+            </w:r>
+          </w:hyperlink>
+        </w:p>
+        <w:p>
+          <w:pPr>
+            <w:pStyle w:val="31"/>
+            <w:tabs>
+              <w:tab w:val="left" w:pos="1260"/>
+              <w:tab w:val="right" w:leader="dot" w:pos="9344"/>
+            </w:tabs>
+            <w:rPr>
+              <w:noProof/>
+            </w:rPr>
+          </w:pPr>
+          <w:hyperlink w:anchor="_Toc88644491" w:history="1">
+            <w:r>
+              <w:rPr>
+                <w:rStyle w:val="a5"/>
+                <w:noProof/>
+              </w:rPr>
+              <w:t>4.3.1.</w:t>
+            </w:r>
+            <w:r>
+              <w:rPr>
+                <w:noProof/>
+              </w:rPr>
+              <w:tab/>
+            </w:r>
+            <w:r>
+              <w:rPr>
+                <w:rStyle w:val="a5"/>
+                <w:noProof/>
+              </w:rPr>
+              <w:t>コードジェネレート機能</w:t>
+            </w:r>
+            <w:r>
+              <w:rPr>
+                <w:noProof/>
+                <w:webHidden/>
+              </w:rPr>
+              <w:tab/>
+            </w:r>
+            <w:r>
+              <w:rPr>
+                <w:noProof/>
+                <w:webHidden/>
+              </w:rPr>
+              <w:fldChar w:fldCharType="begin"/>
+            </w:r>
+            <w:r>
+              <w:rPr>
+                <w:noProof/>
+                <w:webHidden/>
+              </w:rPr>
+              <w:instrText xml:space="preserve"> PAGEREF _Toc88644491 \h </w:instrText>
+            </w:r>
+            <w:r>
+              <w:rPr>
+                <w:noProof/>
+                <w:webHidden/>
+              </w:rPr>
+            </w:r>
+            <w:r>
+              <w:rPr>
+                <w:noProof/>
+                <w:webHidden/>
+              </w:rPr>
+              <w:fldChar w:fldCharType="separate"/>
+            </w:r>
+            <w:r>
+              <w:rPr>
+                <w:noProof/>
+                <w:webHidden/>
+              </w:rPr>
+              <w:t>6</w:t>
+            </w:r>
+            <w:r>
+              <w:rPr>
+                <w:noProof/>
+                <w:webHidden/>
+              </w:rPr>
+              <w:fldChar w:fldCharType="end"/>
+            </w:r>
+          </w:hyperlink>
+        </w:p>
+        <w:p>
+          <w:pPr>
+            <w:pStyle w:val="31"/>
+            <w:tabs>
+              <w:tab w:val="left" w:pos="1260"/>
+              <w:tab w:val="right" w:leader="dot" w:pos="9344"/>
+            </w:tabs>
+            <w:rPr>
+              <w:noProof/>
+            </w:rPr>
+          </w:pPr>
+          <w:hyperlink w:anchor="_Toc88644492" w:history="1">
+            <w:r>
+              <w:rPr>
+                <w:rStyle w:val="a5"/>
+                <w:noProof/>
+              </w:rPr>
+              <w:t>4.3.2.</w:t>
+            </w:r>
+            <w:r>
+              <w:rPr>
+                <w:noProof/>
+              </w:rPr>
+              <w:tab/>
+            </w:r>
+            <w:r>
+              <w:rPr>
+                <w:rStyle w:val="a5"/>
+                <w:noProof/>
+              </w:rPr>
+              <w:t>穴埋め問題の生成</w:t>
+            </w:r>
+            <w:r>
+              <w:rPr>
+                <w:noProof/>
+                <w:webHidden/>
+              </w:rPr>
+              <w:tab/>
+            </w:r>
+            <w:r>
+              <w:rPr>
+                <w:noProof/>
+                <w:webHidden/>
+              </w:rPr>
+              <w:fldChar w:fldCharType="begin"/>
+            </w:r>
+            <w:r>
+              <w:rPr>
+                <w:noProof/>
+                <w:webHidden/>
+              </w:rPr>
+              <w:instrText xml:space="preserve"> PAGEREF _Toc88644492 \h </w:instrText>
+            </w:r>
+            <w:r>
+              <w:rPr>
+                <w:noProof/>
+                <w:webHidden/>
+              </w:rPr>
+            </w:r>
+            <w:r>
+              <w:rPr>
+                <w:noProof/>
+                <w:webHidden/>
+              </w:rPr>
+              <w:fldChar w:fldCharType="separate"/>
+            </w:r>
+            <w:r>
+              <w:rPr>
+                <w:noProof/>
+                <w:webHidden/>
+              </w:rPr>
+              <w:t>6</w:t>
+            </w:r>
+            <w:r>
+              <w:rPr>
+                <w:noProof/>
+                <w:webHidden/>
+              </w:rPr>
+              <w:fldChar w:fldCharType="end"/>
+            </w:r>
+          </w:hyperlink>
+        </w:p>
+        <w:p>
+          <w:pPr>
+            <w:pStyle w:val="31"/>
+            <w:tabs>
+              <w:tab w:val="left" w:pos="1260"/>
+              <w:tab w:val="right" w:leader="dot" w:pos="9344"/>
+            </w:tabs>
+            <w:rPr>
+              <w:noProof/>
+            </w:rPr>
+          </w:pPr>
+          <w:hyperlink w:anchor="_Toc88644493" w:history="1">
+            <w:r>
+              <w:rPr>
+                <w:rStyle w:val="a5"/>
+                <w:noProof/>
+              </w:rPr>
+              <w:t>4.3.3.</w:t>
+            </w:r>
+            <w:r>
+              <w:rPr>
+                <w:noProof/>
+              </w:rPr>
+              <w:tab/>
+            </w:r>
+            <w:r>
+              <w:rPr>
+                <w:rStyle w:val="a5"/>
+                <w:noProof/>
+              </w:rPr>
+              <w:t>穴埋め問題の解答の評価</w:t>
+            </w:r>
+            <w:r>
+              <w:rPr>
+                <w:noProof/>
+                <w:webHidden/>
+              </w:rPr>
+              <w:tab/>
+            </w:r>
+            <w:r>
+              <w:rPr>
+                <w:noProof/>
+                <w:webHidden/>
+              </w:rPr>
+              <w:fldChar w:fldCharType="begin"/>
+            </w:r>
+            <w:r>
+              <w:rPr>
+                <w:noProof/>
+                <w:webHidden/>
+              </w:rPr>
+              <w:instrText xml:space="preserve"> PAGEREF _Toc88644493 \h </w:instrText>
+            </w:r>
+            <w:r>
+              <w:rPr>
+                <w:noProof/>
+                <w:webHidden/>
+              </w:rPr>
+            </w:r>
+            <w:r>
+              <w:rPr>
+                <w:noProof/>
+                <w:webHidden/>
+              </w:rPr>
+              <w:fldChar w:fldCharType="separate"/>
+            </w:r>
+            <w:r>
+              <w:rPr>
+                <w:noProof/>
+                <w:webHidden/>
+              </w:rPr>
+              <w:t>6</w:t>
             </w:r>
             <w:r>
               <w:rPr>
@@ -1728,28 +2748,27 @@
               <w:noProof/>
             </w:rPr>
           </w:pPr>
-          <w:hyperlink w:anchor="_Toc86630384" w:history="1">
-            <w:r>
-              <w:rPr>
-                <w:rStyle w:val="a5"/>
-                <w:rFonts w:ascii="Century" w:hAnsi="Century"/>
-                <w:b/>
-                <w:noProof/>
-              </w:rPr>
-              <w:t>5.</w:t>
-            </w:r>
-            <w:r>
-              <w:rPr>
-                <w:noProof/>
-              </w:rPr>
-              <w:tab/>
-            </w:r>
+          <w:hyperlink w:anchor="_Toc88644494" w:history="1">
             <w:r>
               <w:rPr>
                 <w:rStyle w:val="a5"/>
                 <w:b/>
                 <w:noProof/>
               </w:rPr>
+              <w:t>5.</w:t>
+            </w:r>
+            <w:r>
+              <w:rPr>
+                <w:noProof/>
+              </w:rPr>
+              <w:tab/>
+            </w:r>
+            <w:r>
+              <w:rPr>
+                <w:rStyle w:val="a5"/>
+                <w:b/>
+                <w:noProof/>
+              </w:rPr>
               <w:t>実験</w:t>
             </w:r>
             <w:r>
@@ -1771,7 +2790,7 @@
                 <w:noProof/>
                 <w:webHidden/>
               </w:rPr>
-              <w:instrText xml:space="preserve"> PAGEREF _Toc86630384 \h </w:instrText>
+              <w:instrText xml:space="preserve"> PAGEREF _Toc88644494 \h </w:instrText>
             </w:r>
             <w:r>
               <w:rPr>
@@ -1791,7 +2810,7 @@
                 <w:noProof/>
                 <w:webHidden/>
               </w:rPr>
-              <w:t>3</w:t>
+              <w:t>7</w:t>
             </w:r>
             <w:r>
               <w:rPr>
@@ -1813,7 +2832,7 @@
               <w:noProof/>
             </w:rPr>
           </w:pPr>
-          <w:hyperlink w:anchor="_Toc86630385" w:history="1">
+          <w:hyperlink w:anchor="_Toc88644496" w:history="1">
             <w:r>
               <w:rPr>
                 <w:rStyle w:val="a5"/>
@@ -1853,7 +2872,7 @@
                 <w:noProof/>
                 <w:webHidden/>
               </w:rPr>
-              <w:instrText xml:space="preserve"> PAGEREF _Toc86630385 \h </w:instrText>
+              <w:instrText xml:space="preserve"> PAGEREF _Toc88644496 \h </w:instrText>
             </w:r>
             <w:r>
               <w:rPr>
@@ -1873,7 +2892,7 @@
                 <w:noProof/>
                 <w:webHidden/>
               </w:rPr>
-              <w:t>3</w:t>
+              <w:t>7</w:t>
             </w:r>
             <w:r>
               <w:rPr>
@@ -1895,7 +2914,7 @@
               <w:noProof/>
             </w:rPr>
           </w:pPr>
-          <w:hyperlink w:anchor="_Toc86630386" w:history="1">
+          <w:hyperlink w:anchor="_Toc88644497" w:history="1">
             <w:r>
               <w:rPr>
                 <w:rStyle w:val="a5"/>
@@ -1935,7 +2954,7 @@
                 <w:noProof/>
                 <w:webHidden/>
               </w:rPr>
-              <w:instrText xml:space="preserve"> PAGEREF _Toc86630386 \h </w:instrText>
+              <w:instrText xml:space="preserve"> PAGEREF _Toc88644497 \h </w:instrText>
             </w:r>
             <w:r>
               <w:rPr>
@@ -1955,90 +2974,7 @@
                 <w:noProof/>
                 <w:webHidden/>
               </w:rPr>
-              <w:t>3</w:t>
-            </w:r>
-            <w:r>
-              <w:rPr>
-                <w:noProof/>
-                <w:webHidden/>
-              </w:rPr>
-              <w:fldChar w:fldCharType="end"/>
-            </w:r>
-          </w:hyperlink>
-        </w:p>
-        <w:p>
-          <w:pPr>
-            <w:pStyle w:val="31"/>
-            <w:tabs>
-              <w:tab w:val="right" w:leader="dot" w:pos="9344"/>
-            </w:tabs>
-            <w:rPr>
-              <w:noProof/>
-            </w:rPr>
-          </w:pPr>
-          <w:hyperlink w:anchor="_Toc86630387" w:history="1">
-            <w:r>
-              <w:rPr>
-                <w:rStyle w:val="a5"/>
-                <w:rFonts w:ascii="Century" w:hAnsi="Century"/>
-                <w:noProof/>
-              </w:rPr>
-              <w:t>5.2.1</w:t>
-            </w:r>
-            <w:r>
-              <w:rPr>
-                <w:rStyle w:val="a5"/>
-                <w:noProof/>
-              </w:rPr>
-              <w:t xml:space="preserve"> </w:t>
-            </w:r>
-            <w:r>
-              <w:rPr>
-                <w:rStyle w:val="a5"/>
-                <w:noProof/>
-              </w:rPr>
-              <w:t>理解度調査の流れ</w:t>
-            </w:r>
-            <w:r>
-              <w:rPr>
-                <w:noProof/>
-                <w:webHidden/>
-              </w:rPr>
-              <w:tab/>
-            </w:r>
-            <w:r>
-              <w:rPr>
-                <w:noProof/>
-                <w:webHidden/>
-              </w:rPr>
-              <w:fldChar w:fldCharType="begin"/>
-            </w:r>
-            <w:r>
-              <w:rPr>
-                <w:noProof/>
-                <w:webHidden/>
-              </w:rPr>
-              <w:instrText xml:space="preserve"> PAGEREF _Toc86630387 \h </w:instrText>
-            </w:r>
-            <w:r>
-              <w:rPr>
-                <w:noProof/>
-                <w:webHidden/>
-              </w:rPr>
-            </w:r>
-            <w:r>
-              <w:rPr>
-                <w:noProof/>
-                <w:webHidden/>
-              </w:rPr>
-              <w:fldChar w:fldCharType="separate"/>
-            </w:r>
-            <w:r>
-              <w:rPr>
-                <w:noProof/>
-                <w:webHidden/>
-              </w:rPr>
-              <w:t>3</w:t>
+              <w:t>7</w:t>
             </w:r>
             <w:r>
               <w:rPr>
@@ -2060,7 +2996,7 @@
               <w:noProof/>
             </w:rPr>
           </w:pPr>
-          <w:hyperlink w:anchor="_Toc86630388" w:history="1">
+          <w:hyperlink w:anchor="_Toc88644498" w:history="1">
             <w:r>
               <w:rPr>
                 <w:rStyle w:val="a5"/>
@@ -2100,7 +3036,7 @@
                 <w:noProof/>
                 <w:webHidden/>
               </w:rPr>
-              <w:instrText xml:space="preserve"> PAGEREF _Toc86630388 \h </w:instrText>
+              <w:instrText xml:space="preserve"> PAGEREF _Toc88644498 \h </w:instrText>
             </w:r>
             <w:r>
               <w:rPr>
@@ -2120,7 +3056,7 @@
                 <w:noProof/>
                 <w:webHidden/>
               </w:rPr>
-              <w:t>3</w:t>
+              <w:t>7</w:t>
             </w:r>
             <w:r>
               <w:rPr>
@@ -2142,7 +3078,7 @@
               <w:noProof/>
             </w:rPr>
           </w:pPr>
-          <w:hyperlink w:anchor="_Toc86630389" w:history="1">
+          <w:hyperlink w:anchor="_Toc88644499" w:history="1">
             <w:r>
               <w:rPr>
                 <w:rStyle w:val="a5"/>
@@ -2182,7 +3118,7 @@
                 <w:noProof/>
                 <w:webHidden/>
               </w:rPr>
-              <w:instrText xml:space="preserve"> PAGEREF _Toc86630389 \h </w:instrText>
+              <w:instrText xml:space="preserve"> PAGEREF _Toc88644499 \h </w:instrText>
             </w:r>
             <w:r>
               <w:rPr>
@@ -2202,7 +3138,7 @@
                 <w:noProof/>
                 <w:webHidden/>
               </w:rPr>
-              <w:t>3</w:t>
+              <w:t>7</w:t>
             </w:r>
             <w:r>
               <w:rPr>
@@ -2217,33 +3153,32 @@
           <w:pPr>
             <w:pStyle w:val="31"/>
             <w:tabs>
+              <w:tab w:val="left" w:pos="1260"/>
               <w:tab w:val="right" w:leader="dot" w:pos="9344"/>
             </w:tabs>
             <w:rPr>
               <w:noProof/>
             </w:rPr>
           </w:pPr>
-          <w:hyperlink w:anchor="_Toc86630390" w:history="1">
+          <w:hyperlink w:anchor="_Toc88644500" w:history="1">
             <w:r>
               <w:rPr>
                 <w:rStyle w:val="a5"/>
-                <w:rFonts w:ascii="Century" w:hAnsi="Century"/>
-                <w:noProof/>
-              </w:rPr>
-              <w:t>5.4.1</w:t>
+                <w:noProof/>
+              </w:rPr>
+              <w:t>4.3.4.</w:t>
+            </w:r>
+            <w:r>
+              <w:rPr>
+                <w:noProof/>
+              </w:rPr>
+              <w:tab/>
             </w:r>
             <w:r>
               <w:rPr>
                 <w:rStyle w:val="a5"/>
                 <w:noProof/>
               </w:rPr>
-              <w:t xml:space="preserve"> </w:t>
-            </w:r>
-            <w:r>
-              <w:rPr>
-                <w:rStyle w:val="a5"/>
-                <w:noProof/>
-              </w:rPr>
               <w:t>実験の感想一覧</w:t>
             </w:r>
             <w:r>
@@ -2265,7 +3200,7 @@
                 <w:noProof/>
                 <w:webHidden/>
               </w:rPr>
-              <w:instrText xml:space="preserve"> PAGEREF _Toc86630390 \h </w:instrText>
+              <w:instrText xml:space="preserve"> PAGEREF _Toc88644500 \h </w:instrText>
             </w:r>
             <w:r>
               <w:rPr>
@@ -2285,7 +3220,7 @@
                 <w:noProof/>
                 <w:webHidden/>
               </w:rPr>
-              <w:t>3</w:t>
+              <w:t>7</w:t>
             </w:r>
             <w:r>
               <w:rPr>
@@ -2307,28 +3242,27 @@
               <w:noProof/>
             </w:rPr>
           </w:pPr>
-          <w:hyperlink w:anchor="_Toc86630391" w:history="1">
-            <w:r>
-              <w:rPr>
-                <w:rStyle w:val="a5"/>
-                <w:rFonts w:ascii="Century" w:hAnsi="Century"/>
-                <w:b/>
-                <w:noProof/>
-              </w:rPr>
-              <w:t>6.</w:t>
-            </w:r>
-            <w:r>
-              <w:rPr>
-                <w:noProof/>
-              </w:rPr>
-              <w:tab/>
-            </w:r>
+          <w:hyperlink w:anchor="_Toc88644501" w:history="1">
             <w:r>
               <w:rPr>
                 <w:rStyle w:val="a5"/>
                 <w:b/>
                 <w:noProof/>
               </w:rPr>
+              <w:t>6.</w:t>
+            </w:r>
+            <w:r>
+              <w:rPr>
+                <w:noProof/>
+              </w:rPr>
+              <w:tab/>
+            </w:r>
+            <w:r>
+              <w:rPr>
+                <w:rStyle w:val="a5"/>
+                <w:b/>
+                <w:noProof/>
+              </w:rPr>
               <w:t>むすび</w:t>
             </w:r>
             <w:r>
@@ -2350,7 +3284,7 @@
                 <w:noProof/>
                 <w:webHidden/>
               </w:rPr>
-              <w:instrText xml:space="preserve"> PAGEREF _Toc86630391 \h </w:instrText>
+              <w:instrText xml:space="preserve"> PAGEREF _Toc88644501 \h </w:instrText>
             </w:r>
             <w:r>
               <w:rPr>
@@ -2370,7 +3304,7 @@
                 <w:noProof/>
                 <w:webHidden/>
               </w:rPr>
-              <w:t>3</w:t>
+              <w:t>8</w:t>
             </w:r>
             <w:r>
               <w:rPr>
@@ -2391,7 +3325,7 @@
               <w:noProof/>
             </w:rPr>
           </w:pPr>
-          <w:hyperlink w:anchor="_Toc86630392" w:history="1">
+          <w:hyperlink w:anchor="_Toc88644502" w:history="1">
             <w:r>
               <w:rPr>
                 <w:rStyle w:val="a5"/>
@@ -2419,7 +3353,7 @@
                 <w:noProof/>
                 <w:webHidden/>
               </w:rPr>
-              <w:instrText xml:space="preserve"> PAGEREF _Toc86630392 \h </w:instrText>
+              <w:instrText xml:space="preserve"> PAGEREF _Toc88644502 \h </w:instrText>
             </w:r>
             <w:r>
               <w:rPr>
@@ -2439,7 +3373,7 @@
                 <w:noProof/>
                 <w:webHidden/>
               </w:rPr>
-              <w:t>4</w:t>
+              <w:t>9</w:t>
             </w:r>
             <w:r>
               <w:rPr>
@@ -2460,7 +3394,7 @@
               <w:noProof/>
             </w:rPr>
           </w:pPr>
-          <w:hyperlink w:anchor="_Toc86630393" w:history="1">
+          <w:hyperlink w:anchor="_Toc88644503" w:history="1">
             <w:r>
               <w:rPr>
                 <w:rStyle w:val="a5"/>
@@ -2488,7 +3422,7 @@
                 <w:noProof/>
                 <w:webHidden/>
               </w:rPr>
-              <w:instrText xml:space="preserve"> PAGEREF _Toc86630393 \h </w:instrText>
+              <w:instrText xml:space="preserve"> PAGEREF _Toc88644503 \h </w:instrText>
             </w:r>
             <w:r>
               <w:rPr>
@@ -2508,7 +3442,7 @@
                 <w:noProof/>
                 <w:webHidden/>
               </w:rPr>
-              <w:t>5</w:t>
+              <w:t>10</w:t>
             </w:r>
             <w:r>
               <w:rPr>
@@ -2529,7 +3463,7 @@
               <w:noProof/>
             </w:rPr>
           </w:pPr>
-          <w:hyperlink w:anchor="_Toc86630394" w:history="1">
+          <w:hyperlink w:anchor="_Toc88644504" w:history="1">
             <w:r>
               <w:rPr>
                 <w:rStyle w:val="a5"/>
@@ -2556,7 +3490,7 @@
                 <w:noProof/>
                 <w:webHidden/>
               </w:rPr>
-              <w:instrText xml:space="preserve"> PAGEREF _Toc86630394 \h </w:instrText>
+              <w:instrText xml:space="preserve"> PAGEREF _Toc88644504 \h </w:instrText>
             </w:r>
             <w:r>
               <w:rPr>
@@ -2576,7 +3510,7 @@
                 <w:noProof/>
                 <w:webHidden/>
               </w:rPr>
-              <w:t>5</w:t>
+              <w:t>10</w:t>
             </w:r>
             <w:r>
               <w:rPr>
@@ -2632,7 +3566,7 @@
           <w:b/>
         </w:rPr>
       </w:pPr>
-      <w:bookmarkStart w:id="14" w:name="_Toc86630375"/>
+      <w:bookmarkStart w:id="14" w:name="_Toc88644457"/>
       <w:r>
         <w:rPr>
           <w:rFonts w:hint="eastAsia"/>
@@ -2648,7 +3582,7 @@
       <w:pPr>
         <w:pStyle w:val="2"/>
       </w:pPr>
-      <w:bookmarkStart w:id="15" w:name="_Toc86630376"/>
+      <w:bookmarkStart w:id="15" w:name="_Toc88644458"/>
       <w:r>
         <w:rPr>
           <w:rFonts w:hint="eastAsia"/>
@@ -2791,280 +3725,425 @@
       </w:r>
     </w:p>
     <w:p/>
+    <w:p>
+      <w:pPr>
+        <w:rPr>
+          <w:color w:val="FF0000"/>
+        </w:rPr>
+      </w:pPr>
+      <w:r>
+        <w:rPr>
+          <w:rFonts w:hint="eastAsia"/>
+          <w:color w:val="FF0000"/>
+        </w:rPr>
+        <w:t>課題</w:t>
+      </w:r>
+    </w:p>
+    <w:p>
+      <w:pPr>
+        <w:ind w:firstLineChars="100" w:firstLine="210"/>
+        <w:rPr>
+          <w:color w:val="FF0000"/>
+        </w:rPr>
+      </w:pPr>
+      <w:r>
+        <w:rPr>
+          <w:rFonts w:hint="eastAsia"/>
+          <w:color w:val="FF0000"/>
+        </w:rPr>
+        <w:t>穴あき問題を自動で生成する際に、正答だと想定した選択肢以外にも実行できる選択肢が存在する場合などに、それを正解だと判断せず、既定の選択肢以外が不正解だと認識してしまう。</w:t>
+      </w:r>
+    </w:p>
+    <w:p>
+      <w:pPr>
+        <w:rPr>
+          <w:color w:val="FF0000"/>
+        </w:rPr>
+      </w:pPr>
+    </w:p>
+    <w:p>
+      <w:pPr>
+        <w:rPr>
+          <w:color w:val="FF0000"/>
+        </w:rPr>
+      </w:pPr>
+      <w:r>
+        <w:rPr>
+          <w:rFonts w:hint="eastAsia"/>
+          <w:color w:val="FF0000"/>
+        </w:rPr>
+        <w:t>提案</w:t>
+      </w:r>
+    </w:p>
+    <w:p>
+      <w:pPr>
+        <w:rPr>
+          <w:color w:val="FF0000"/>
+        </w:rPr>
+      </w:pPr>
+      <w:r>
+        <w:rPr>
+          <w:rFonts w:hint="eastAsia"/>
+          <w:color w:val="FF0000"/>
+        </w:rPr>
+        <w:t xml:space="preserve">　問題としての正解以外でも、既定の選択肢ではないが、実行結果から問題の解答として正しい、問題の解答としては正しくないがコードとしては実行できるなど、問題の正誤だけでなくコードとしての整合性も考慮した採点をする。</w:t>
+      </w:r>
+    </w:p>
+    <w:p>
+      <w:pPr>
+        <w:rPr>
+          <w:rFonts w:hint="eastAsia"/>
+          <w:color w:val="FF0000"/>
+        </w:rPr>
+      </w:pPr>
+    </w:p>
+    <w:p>
+      <w:pPr>
+        <w:rPr>
+          <w:rFonts w:hint="eastAsia"/>
+        </w:rPr>
+      </w:pPr>
+    </w:p>
+    <w:p>
+      <w:pPr>
+        <w:ind w:firstLineChars="100" w:firstLine="210"/>
+        <w:rPr>
+          <w:strike/>
+          <w:color w:val="FF0000"/>
+        </w:rPr>
+      </w:pPr>
+      <w:proofErr w:type="spellStart"/>
+      <w:r>
+        <w:rPr>
+          <w:rFonts w:hint="eastAsia"/>
+          <w:strike/>
+          <w:color w:val="FF0000"/>
+        </w:rPr>
+        <w:t>Block</w:t>
+      </w:r>
+      <w:r>
+        <w:rPr>
+          <w:strike/>
+          <w:color w:val="FF0000"/>
+        </w:rPr>
+        <w:t>ly</w:t>
+      </w:r>
+      <w:proofErr w:type="spellEnd"/>
+      <w:r>
+        <w:rPr>
+          <w:rFonts w:hint="eastAsia"/>
+          <w:strike/>
+          <w:color w:val="FF0000"/>
+        </w:rPr>
+        <w:t>によるコードジェネレート機能を用いたコードの生成は</w:t>
+      </w:r>
+      <w:r>
+        <w:rPr>
+          <w:rFonts w:hint="eastAsia"/>
+          <w:strike/>
+          <w:color w:val="FF0000"/>
+        </w:rPr>
+        <w:t>，</w:t>
+      </w:r>
+      <w:r>
+        <w:rPr>
+          <w:rFonts w:hint="eastAsia"/>
+          <w:strike/>
+          <w:color w:val="FF0000"/>
+        </w:rPr>
+        <w:t>組み込まれたブロックから</w:t>
+      </w:r>
+      <w:r>
+        <w:rPr>
+          <w:rFonts w:hint="eastAsia"/>
+          <w:strike/>
+          <w:color w:val="FF0000"/>
+        </w:rPr>
+        <w:t>，</w:t>
+      </w:r>
+      <w:r>
+        <w:rPr>
+          <w:rFonts w:hint="eastAsia"/>
+          <w:strike/>
+          <w:color w:val="FF0000"/>
+        </w:rPr>
+        <w:t>プログラムの構文上正しいコードが</w:t>
+      </w:r>
+      <w:r>
+        <w:rPr>
+          <w:rFonts w:hint="eastAsia"/>
+          <w:strike/>
+          <w:color w:val="FF0000"/>
+        </w:rPr>
+        <w:t>生成され，</w:t>
+      </w:r>
+      <w:r>
+        <w:rPr>
+          <w:rFonts w:hint="eastAsia"/>
+          <w:strike/>
+          <w:color w:val="FF0000"/>
+        </w:rPr>
+        <w:t>そのコードをそのまま実行すれば</w:t>
+      </w:r>
+      <w:r>
+        <w:rPr>
+          <w:rFonts w:hint="eastAsia"/>
+          <w:strike/>
+          <w:color w:val="FF0000"/>
+        </w:rPr>
+        <w:t>，</w:t>
+      </w:r>
+      <w:r>
+        <w:rPr>
+          <w:rFonts w:hint="eastAsia"/>
+          <w:strike/>
+          <w:color w:val="FF0000"/>
+        </w:rPr>
+        <w:t>確実に動作するコードが生成</w:t>
+      </w:r>
+      <w:r>
+        <w:rPr>
+          <w:rFonts w:hint="eastAsia"/>
+          <w:strike/>
+          <w:color w:val="FF0000"/>
+        </w:rPr>
+        <w:t>できる．</w:t>
+      </w:r>
+    </w:p>
+    <w:p>
+      <w:pPr>
+        <w:rPr>
+          <w:strike/>
+          <w:color w:val="FF0000"/>
+        </w:rPr>
+      </w:pPr>
+      <w:r>
+        <w:rPr>
+          <w:rFonts w:hint="eastAsia"/>
+          <w:strike/>
+          <w:color w:val="FF0000"/>
+        </w:rPr>
+        <w:t>しかし、ブロックを一つ付け間違える</w:t>
+      </w:r>
+      <w:r>
+        <w:rPr>
+          <w:rFonts w:hint="eastAsia"/>
+          <w:strike/>
+          <w:color w:val="FF0000"/>
+        </w:rPr>
+        <w:t>など，</w:t>
+      </w:r>
+      <w:r>
+        <w:rPr>
+          <w:rFonts w:hint="eastAsia"/>
+          <w:strike/>
+          <w:color w:val="FF0000"/>
+        </w:rPr>
+        <w:t>人的な失敗があった際に</w:t>
+      </w:r>
+      <w:r>
+        <w:rPr>
+          <w:rFonts w:hint="eastAsia"/>
+          <w:strike/>
+          <w:color w:val="FF0000"/>
+        </w:rPr>
+        <w:t>，</w:t>
+      </w:r>
+      <w:r>
+        <w:rPr>
+          <w:rFonts w:hint="eastAsia"/>
+          <w:strike/>
+          <w:color w:val="FF0000"/>
+        </w:rPr>
+        <w:t>構文上では正しいが</w:t>
+      </w:r>
+      <w:r>
+        <w:rPr>
+          <w:rFonts w:hint="eastAsia"/>
+          <w:strike/>
+          <w:color w:val="FF0000"/>
+        </w:rPr>
+        <w:t>，</w:t>
+      </w:r>
+      <w:r>
+        <w:rPr>
+          <w:rFonts w:hint="eastAsia"/>
+          <w:strike/>
+          <w:color w:val="FF0000"/>
+        </w:rPr>
+        <w:t>想定通りではない動作となる</w:t>
+      </w:r>
+      <w:r>
+        <w:rPr>
+          <w:rFonts w:hint="eastAsia"/>
+          <w:strike/>
+          <w:color w:val="FF0000"/>
+        </w:rPr>
+        <w:t>．</w:t>
+      </w:r>
+    </w:p>
+    <w:p>
+      <w:pPr>
+        <w:rPr>
+          <w:strike/>
+        </w:rPr>
+      </w:pPr>
+    </w:p>
+    <w:p>
+      <w:pPr>
+        <w:ind w:firstLineChars="100" w:firstLine="210"/>
+        <w:rPr>
+          <w:strike/>
+          <w:color w:val="FF0000"/>
+        </w:rPr>
+      </w:pPr>
+      <w:r>
+        <w:rPr>
+          <w:rFonts w:hint="eastAsia"/>
+          <w:strike/>
+          <w:color w:val="FF0000"/>
+        </w:rPr>
+        <w:t>ブロックプログラミング</w:t>
+      </w:r>
+      <w:r>
+        <w:rPr>
+          <w:rFonts w:hint="eastAsia"/>
+          <w:strike/>
+          <w:color w:val="FF0000"/>
+        </w:rPr>
+        <w:t>，</w:t>
+      </w:r>
+      <w:r>
+        <w:rPr>
+          <w:rFonts w:hint="eastAsia"/>
+          <w:strike/>
+          <w:color w:val="FF0000"/>
+        </w:rPr>
+        <w:t>生成されたコード</w:t>
+      </w:r>
+      <w:r>
+        <w:rPr>
+          <w:rFonts w:hint="eastAsia"/>
+          <w:strike/>
+          <w:color w:val="FF0000"/>
+        </w:rPr>
+        <w:t>，</w:t>
+      </w:r>
+      <w:r>
+        <w:rPr>
+          <w:rFonts w:hint="eastAsia"/>
+          <w:strike/>
+          <w:color w:val="FF0000"/>
+        </w:rPr>
+        <w:t>そして実際の動作などからプログラミングの構文と書き方を学ぶ</w:t>
+      </w:r>
+      <w:r>
+        <w:rPr>
+          <w:rFonts w:hint="eastAsia"/>
+          <w:strike/>
+          <w:color w:val="FF0000"/>
+        </w:rPr>
+        <w:t>．</w:t>
+      </w:r>
+    </w:p>
+    <w:p>
+      <w:pPr>
+        <w:rPr>
+          <w:strike/>
+          <w:color w:val="FF0000"/>
+        </w:rPr>
+      </w:pPr>
+      <w:r>
+        <w:rPr>
+          <w:rFonts w:hint="eastAsia"/>
+          <w:strike/>
+          <w:color w:val="FF0000"/>
+        </w:rPr>
+        <w:lastRenderedPageBreak/>
+        <w:t>生成されたコードの動作から</w:t>
+      </w:r>
+      <w:r>
+        <w:rPr>
+          <w:rFonts w:hint="eastAsia"/>
+          <w:strike/>
+          <w:color w:val="FF0000"/>
+        </w:rPr>
+        <w:t>，</w:t>
+      </w:r>
+      <w:r>
+        <w:rPr>
+          <w:rFonts w:hint="eastAsia"/>
+          <w:strike/>
+          <w:color w:val="FF0000"/>
+        </w:rPr>
+        <w:t>構文上正しいか</w:t>
+      </w:r>
+      <w:r>
+        <w:rPr>
+          <w:rFonts w:hint="eastAsia"/>
+          <w:strike/>
+          <w:color w:val="FF0000"/>
+        </w:rPr>
+        <w:t>どうか，</w:t>
+      </w:r>
+      <w:r>
+        <w:rPr>
+          <w:rFonts w:hint="eastAsia"/>
+          <w:strike/>
+          <w:color w:val="FF0000"/>
+        </w:rPr>
+        <w:t>問題の想定通りに動くかどうかの２点を評価する</w:t>
+      </w:r>
+      <w:r>
+        <w:rPr>
+          <w:rFonts w:hint="eastAsia"/>
+          <w:strike/>
+          <w:color w:val="FF0000"/>
+        </w:rPr>
+        <w:t>ことで，</w:t>
+      </w:r>
+      <w:r>
+        <w:rPr>
+          <w:rFonts w:hint="eastAsia"/>
+          <w:strike/>
+          <w:color w:val="FF0000"/>
+        </w:rPr>
+        <w:t>課題を解決する</w:t>
+      </w:r>
+      <w:r>
+        <w:rPr>
+          <w:rFonts w:hint="eastAsia"/>
+          <w:strike/>
+          <w:color w:val="FF0000"/>
+        </w:rPr>
+        <w:t>．</w:t>
+      </w:r>
+    </w:p>
+    <w:p>
+      <w:pPr>
+        <w:rPr>
+          <w:color w:val="FF0000"/>
+        </w:rPr>
+      </w:pPr>
+    </w:p>
+    <w:p>
+      <w:pPr>
+        <w:rPr>
+          <w:color w:val="FF0000"/>
+        </w:rPr>
+      </w:pPr>
+    </w:p>
+    <w:p>
+      <w:pPr>
+        <w:rPr>
+          <w:rFonts w:hint="eastAsia"/>
+          <w:color w:val="FF0000"/>
+        </w:rPr>
+      </w:pPr>
+    </w:p>
     <w:p/>
     <w:p>
       <w:pPr>
-        <w:ind w:firstLineChars="100" w:firstLine="210"/>
-        <w:rPr>
-          <w:color w:val="FF0000"/>
-        </w:rPr>
-      </w:pPr>
-      <w:proofErr w:type="spellStart"/>
-      <w:r>
-        <w:rPr>
-          <w:rFonts w:hint="eastAsia"/>
-          <w:color w:val="FF0000"/>
-        </w:rPr>
-        <w:t>Block</w:t>
-      </w:r>
-      <w:r>
-        <w:rPr>
-          <w:color w:val="FF0000"/>
-        </w:rPr>
-        <w:t>ly</w:t>
-      </w:r>
-      <w:proofErr w:type="spellEnd"/>
-      <w:r>
-        <w:rPr>
-          <w:rFonts w:hint="eastAsia"/>
-          <w:color w:val="FF0000"/>
-        </w:rPr>
-        <w:t>によるコードジェネレート機能を用いたコードの生成は</w:t>
-      </w:r>
-      <w:r>
-        <w:rPr>
-          <w:rFonts w:hint="eastAsia"/>
-          <w:color w:val="FF0000"/>
-        </w:rPr>
-        <w:t>，</w:t>
-      </w:r>
-      <w:r>
-        <w:rPr>
-          <w:rFonts w:hint="eastAsia"/>
-          <w:color w:val="FF0000"/>
-        </w:rPr>
-        <w:t>組み込まれたブロックから</w:t>
-      </w:r>
-      <w:r>
-        <w:rPr>
-          <w:rFonts w:hint="eastAsia"/>
-          <w:color w:val="FF0000"/>
-        </w:rPr>
-        <w:t>，</w:t>
-      </w:r>
-      <w:r>
-        <w:rPr>
-          <w:rFonts w:hint="eastAsia"/>
-          <w:color w:val="FF0000"/>
-        </w:rPr>
-        <w:t>プログラムの構文上正しいコードが</w:t>
-      </w:r>
-      <w:r>
-        <w:rPr>
-          <w:rFonts w:hint="eastAsia"/>
-          <w:color w:val="FF0000"/>
-        </w:rPr>
-        <w:t>生成され，</w:t>
-      </w:r>
-      <w:r>
-        <w:rPr>
-          <w:rFonts w:hint="eastAsia"/>
-          <w:color w:val="FF0000"/>
-        </w:rPr>
-        <w:t>そのコードをそのまま実行すれば</w:t>
-      </w:r>
-      <w:r>
-        <w:rPr>
-          <w:rFonts w:hint="eastAsia"/>
-          <w:color w:val="FF0000"/>
-        </w:rPr>
-        <w:t>，</w:t>
-      </w:r>
-      <w:r>
-        <w:rPr>
-          <w:rFonts w:hint="eastAsia"/>
-          <w:color w:val="FF0000"/>
-        </w:rPr>
-        <w:t>確実に動作するコードが生成</w:t>
-      </w:r>
-      <w:r>
-        <w:rPr>
-          <w:rFonts w:hint="eastAsia"/>
-          <w:color w:val="FF0000"/>
-        </w:rPr>
-        <w:t>できる．</w:t>
-      </w:r>
-    </w:p>
-    <w:p>
-      <w:pPr>
-        <w:rPr>
-          <w:color w:val="FF0000"/>
-        </w:rPr>
-      </w:pPr>
-      <w:r>
-        <w:rPr>
-          <w:rFonts w:hint="eastAsia"/>
-          <w:color w:val="FF0000"/>
-        </w:rPr>
-        <w:t>しかし、ブロックを一つ付け間違える</w:t>
-      </w:r>
-      <w:r>
-        <w:rPr>
-          <w:rFonts w:hint="eastAsia"/>
-          <w:color w:val="FF0000"/>
-        </w:rPr>
-        <w:t>など，</w:t>
-      </w:r>
-      <w:r>
-        <w:rPr>
-          <w:rFonts w:hint="eastAsia"/>
-          <w:color w:val="FF0000"/>
-        </w:rPr>
-        <w:t>人的な失敗があった際に</w:t>
-      </w:r>
-      <w:r>
-        <w:rPr>
-          <w:rFonts w:hint="eastAsia"/>
-          <w:color w:val="FF0000"/>
-        </w:rPr>
-        <w:t>，</w:t>
-      </w:r>
-      <w:r>
-        <w:rPr>
-          <w:rFonts w:hint="eastAsia"/>
-          <w:color w:val="FF0000"/>
-        </w:rPr>
-        <w:t>構文上では正しいが</w:t>
-      </w:r>
-      <w:r>
-        <w:rPr>
-          <w:rFonts w:hint="eastAsia"/>
-          <w:color w:val="FF0000"/>
-        </w:rPr>
-        <w:t>，</w:t>
-      </w:r>
-      <w:r>
-        <w:rPr>
-          <w:rFonts w:hint="eastAsia"/>
-          <w:color w:val="FF0000"/>
-        </w:rPr>
-        <w:t>想定通りではない動作となる</w:t>
-      </w:r>
-      <w:r>
-        <w:rPr>
-          <w:rFonts w:hint="eastAsia"/>
-          <w:color w:val="FF0000"/>
-        </w:rPr>
-        <w:t>．</w:t>
-      </w:r>
-    </w:p>
-    <w:p/>
-    <w:p>
-      <w:pPr>
-        <w:ind w:firstLineChars="100" w:firstLine="210"/>
-        <w:rPr>
-          <w:color w:val="FF0000"/>
-        </w:rPr>
-      </w:pPr>
-      <w:r>
-        <w:rPr>
-          <w:rFonts w:hint="eastAsia"/>
-          <w:color w:val="FF0000"/>
-        </w:rPr>
-        <w:t>ブロックプログラミング</w:t>
-      </w:r>
-      <w:r>
-        <w:rPr>
-          <w:rFonts w:hint="eastAsia"/>
-          <w:color w:val="FF0000"/>
-        </w:rPr>
-        <w:t>，</w:t>
-      </w:r>
-      <w:r>
-        <w:rPr>
-          <w:rFonts w:hint="eastAsia"/>
-          <w:color w:val="FF0000"/>
-        </w:rPr>
-        <w:t>生成されたコード</w:t>
-      </w:r>
-      <w:r>
-        <w:rPr>
-          <w:rFonts w:hint="eastAsia"/>
-          <w:color w:val="FF0000"/>
-        </w:rPr>
-        <w:t>，</w:t>
-      </w:r>
-      <w:r>
-        <w:rPr>
-          <w:rFonts w:hint="eastAsia"/>
-          <w:color w:val="FF0000"/>
-        </w:rPr>
-        <w:t>そして実際の動作などからプログラミングの構文と書き方を学ぶ</w:t>
-      </w:r>
-      <w:r>
-        <w:rPr>
-          <w:rFonts w:hint="eastAsia"/>
-          <w:color w:val="FF0000"/>
-        </w:rPr>
-        <w:t>．</w:t>
-      </w:r>
-    </w:p>
-    <w:p>
-      <w:pPr>
-        <w:rPr>
-          <w:color w:val="FF0000"/>
-        </w:rPr>
-      </w:pPr>
-      <w:r>
-        <w:rPr>
-          <w:rFonts w:hint="eastAsia"/>
-          <w:color w:val="FF0000"/>
-        </w:rPr>
-        <w:t>生成されたコードの動作から</w:t>
-      </w:r>
-      <w:r>
-        <w:rPr>
-          <w:rFonts w:hint="eastAsia"/>
-          <w:color w:val="FF0000"/>
-        </w:rPr>
-        <w:t>，</w:t>
-      </w:r>
-      <w:r>
-        <w:rPr>
-          <w:rFonts w:hint="eastAsia"/>
-          <w:color w:val="FF0000"/>
-        </w:rPr>
-        <w:t>構文上正しいか</w:t>
-      </w:r>
-      <w:r>
-        <w:rPr>
-          <w:rFonts w:hint="eastAsia"/>
-          <w:color w:val="FF0000"/>
-        </w:rPr>
-        <w:t>どうか，</w:t>
-      </w:r>
-      <w:r>
-        <w:rPr>
-          <w:rFonts w:hint="eastAsia"/>
-          <w:color w:val="FF0000"/>
-        </w:rPr>
-        <w:t>問題の想定通りに動くかどうかの２点を評価する</w:t>
-      </w:r>
-      <w:r>
-        <w:rPr>
-          <w:rFonts w:hint="eastAsia"/>
-          <w:color w:val="FF0000"/>
-        </w:rPr>
-        <w:t>ことで，</w:t>
-      </w:r>
-      <w:r>
-        <w:rPr>
-          <w:rFonts w:hint="eastAsia"/>
-          <w:color w:val="FF0000"/>
-        </w:rPr>
-        <w:t>課題を解決する</w:t>
-      </w:r>
-      <w:r>
-        <w:rPr>
-          <w:rFonts w:hint="eastAsia"/>
-          <w:color w:val="FF0000"/>
-        </w:rPr>
-        <w:t>．</w:t>
-      </w:r>
-    </w:p>
-    <w:p/>
-    <w:p>
-      <w:pPr>
         <w:pStyle w:val="2"/>
       </w:pPr>
       <w:r>
@@ -3073,7 +4152,7 @@
         </w:rPr>
         <w:t xml:space="preserve">　</w:t>
       </w:r>
-      <w:bookmarkStart w:id="16" w:name="_Toc86630377"/>
+      <w:bookmarkStart w:id="16" w:name="_Toc88644459"/>
       <w:r>
         <w:rPr>
           <w:rFonts w:hint="eastAsia"/>
@@ -3085,7 +4164,7 @@
     <w:p>
       <w:pPr>
         <w:rPr>
-          <w:rFonts w:ascii="Century" w:hAnsi="Century" w:cs="Century"/>
+          <w:rFonts w:ascii="ＭＳ 明朝" w:eastAsia="ＭＳ 明朝" w:hAnsi="ＭＳ 明朝" w:cs="ＭＳ 明朝"/>
         </w:rPr>
       </w:pPr>
       <w:r>
@@ -3100,7 +4179,28 @@
         </w:rPr>
         <w:t>本論文は全６章で構成されている。本章では研究の背景や動機，目的について述べる．第２章ではについて述べる．第３章では本研究の提案方式とその特徴述べる。第４章では提案方式を構築した本システムの設計及び実験システムの実装について述べる．第５章では実験を行う。実験の概要と，比較実験後の結果を述べる．第６章では結論と今後の展望について述べる．</w:t>
       </w:r>
-      <w:bookmarkStart w:id="17" w:name="_Toc86630378"/>
+    </w:p>
+    <w:p>
+      <w:pPr>
+        <w:widowControl/>
+        <w:jc w:val="left"/>
+        <w:rPr>
+          <w:rFonts w:ascii="ＭＳ 明朝" w:eastAsia="ＭＳ 明朝" w:hAnsi="ＭＳ 明朝" w:cs="ＭＳ 明朝"/>
+        </w:rPr>
+      </w:pPr>
+      <w:r>
+        <w:rPr>
+          <w:rFonts w:ascii="ＭＳ 明朝" w:eastAsia="ＭＳ 明朝" w:hAnsi="ＭＳ 明朝" w:cs="ＭＳ 明朝"/>
+        </w:rPr>
+        <w:br w:type="page"/>
+      </w:r>
+    </w:p>
+    <w:p>
+      <w:pPr>
+        <w:rPr>
+          <w:rFonts w:ascii="Century" w:hAnsi="Century" w:cs="Century" w:hint="eastAsia"/>
+        </w:rPr>
+      </w:pPr>
     </w:p>
     <w:p>
       <w:pPr>
@@ -3110,11 +4210,11 @@
           <w:numId w:val="2"/>
         </w:numPr>
       </w:pPr>
-      <w:r>
-        <w:rPr>
-          <w:rFonts w:hint="eastAsia"/>
-        </w:rPr>
-        <w:lastRenderedPageBreak/>
+      <w:bookmarkStart w:id="17" w:name="_Toc88644460"/>
+      <w:r>
+        <w:rPr>
+          <w:rFonts w:hint="eastAsia"/>
+        </w:rPr>
         <w:t>関連</w:t>
       </w:r>
       <w:r>
@@ -3150,12 +4250,771 @@
           <w:color w:val="000000" w:themeColor="text1"/>
         </w:rPr>
       </w:pPr>
-      <w:bookmarkStart w:id="18" w:name="_Toc86630379"/>
+      <w:bookmarkStart w:id="18" w:name="_Toc88644461"/>
       <w:bookmarkEnd w:id="18"/>
     </w:p>
     <w:p>
       <w:pPr>
         <w:pStyle w:val="2"/>
+      </w:pPr>
+      <w:bookmarkStart w:id="19" w:name="_Toc88644462"/>
+      <w:bookmarkEnd w:id="19"/>
+    </w:p>
+    <w:p/>
+    <w:p>
+      <w:pPr>
+        <w:pStyle w:val="3"/>
+      </w:pPr>
+      <w:bookmarkStart w:id="20" w:name="_Toc88644487"/>
+      <w:r>
+        <w:rPr>
+          <w:rFonts w:hint="eastAsia"/>
+        </w:rPr>
+        <w:t>Vi</w:t>
+      </w:r>
+      <w:r>
+        <w:t xml:space="preserve">sual </w:t>
+      </w:r>
+      <w:r>
+        <w:rPr>
+          <w:rFonts w:hint="eastAsia"/>
+        </w:rPr>
+        <w:t>P</w:t>
+      </w:r>
+      <w:r>
+        <w:t xml:space="preserve">rogram </w:t>
+      </w:r>
+      <w:r>
+        <w:rPr>
+          <w:rFonts w:hint="eastAsia"/>
+        </w:rPr>
+        <w:t>L</w:t>
+      </w:r>
+      <w:r>
+        <w:t>anguage</w:t>
+      </w:r>
+      <w:bookmarkEnd w:id="20"/>
+    </w:p>
+    <w:p>
+      <w:pPr>
+        <w:pStyle w:val="a3"/>
+        <w:ind w:firstLineChars="100" w:firstLine="210"/>
+        <w:rPr>
+          <w:rFonts w:hint="eastAsia"/>
+          <w:color w:val="FF0000"/>
+          <w:szCs w:val="21"/>
+        </w:rPr>
+      </w:pPr>
+      <w:r>
+        <w:rPr>
+          <w:rFonts w:hint="eastAsia"/>
+          <w:color w:val="FF0000"/>
+          <w:szCs w:val="21"/>
+        </w:rPr>
+        <w:t>ビジュアルプログラミング言語（</w:t>
+      </w:r>
+      <w:r>
+        <w:rPr>
+          <w:rFonts w:hint="eastAsia"/>
+          <w:color w:val="FF0000"/>
+          <w:szCs w:val="21"/>
+        </w:rPr>
+        <w:t>VPL</w:t>
+      </w:r>
+      <w:r>
+        <w:rPr>
+          <w:rFonts w:hint="eastAsia"/>
+          <w:color w:val="FF0000"/>
+          <w:szCs w:val="21"/>
+        </w:rPr>
+        <w:t>）とは，プログラムを視覚的なオブジェクトの組み合わせによって作成するプログラミング言語である．ブロック</w:t>
+      </w:r>
+      <w:r>
+        <w:rPr>
+          <w:rFonts w:hint="eastAsia"/>
+          <w:color w:val="FF0000"/>
+          <w:szCs w:val="21"/>
+        </w:rPr>
+        <w:t>プログラミング，グラフィカルプログラミング言語とも言う．</w:t>
+      </w:r>
+    </w:p>
+    <w:p>
+      <w:pPr>
+        <w:ind w:firstLineChars="50" w:firstLine="105"/>
+        <w:rPr>
+          <w:rFonts w:hint="eastAsia"/>
+        </w:rPr>
+      </w:pPr>
+      <w:r>
+        <w:rPr>
+          <w:rFonts w:hint="eastAsia"/>
+          <w:color w:val="FF0000"/>
+          <w:szCs w:val="21"/>
+        </w:rPr>
+        <w:t>V</w:t>
+      </w:r>
+      <w:r>
+        <w:rPr>
+          <w:color w:val="FF0000"/>
+          <w:szCs w:val="21"/>
+        </w:rPr>
+        <w:t>PL</w:t>
+      </w:r>
+      <w:r>
+        <w:rPr>
+          <w:rFonts w:hint="eastAsia"/>
+          <w:color w:val="FF0000"/>
+          <w:szCs w:val="21"/>
+        </w:rPr>
+        <w:t>とは総称であり，どのように視覚的に示すかにはいろんな種類があるが，本研究では</w:t>
+      </w:r>
+      <w:proofErr w:type="spellStart"/>
+      <w:r>
+        <w:rPr>
+          <w:rFonts w:hint="eastAsia"/>
+          <w:color w:val="FF0000"/>
+          <w:szCs w:val="21"/>
+        </w:rPr>
+        <w:t>B</w:t>
+      </w:r>
+      <w:r>
+        <w:rPr>
+          <w:color w:val="FF0000"/>
+          <w:szCs w:val="21"/>
+        </w:rPr>
+        <w:t>lockly</w:t>
+      </w:r>
+      <w:proofErr w:type="spellEnd"/>
+      <w:r>
+        <w:rPr>
+          <w:rFonts w:hint="eastAsia"/>
+          <w:color w:val="FF0000"/>
+          <w:szCs w:val="21"/>
+        </w:rPr>
+        <w:t>を利用する．</w:t>
+      </w:r>
+    </w:p>
+    <w:p/>
+    <w:p>
+      <w:pPr>
+        <w:pStyle w:val="3"/>
+      </w:pPr>
+      <w:bookmarkStart w:id="21" w:name="_Toc88644488"/>
+      <w:r>
+        <w:rPr>
+          <w:rFonts w:hint="eastAsia"/>
+        </w:rPr>
+        <w:t>Node.js</w:t>
+      </w:r>
+      <w:r>
+        <w:rPr>
+          <w:rFonts w:hint="eastAsia"/>
+        </w:rPr>
+        <w:t>について</w:t>
+      </w:r>
+      <w:bookmarkEnd w:id="21"/>
+    </w:p>
+    <w:p>
+      <w:pPr>
+        <w:rPr>
+          <w:color w:val="FF0000"/>
+        </w:rPr>
+      </w:pPr>
+      <w:r>
+        <w:rPr>
+          <w:rFonts w:hint="eastAsia"/>
+        </w:rPr>
+        <w:t xml:space="preserve">　</w:t>
+      </w:r>
+      <w:r>
+        <w:rPr>
+          <w:rFonts w:hint="eastAsia"/>
+          <w:color w:val="FF0000"/>
+        </w:rPr>
+        <w:t>・</w:t>
+      </w:r>
+      <w:r>
+        <w:rPr>
+          <w:rFonts w:hint="eastAsia"/>
+          <w:color w:val="FF0000"/>
+        </w:rPr>
+        <w:t>Node.js</w:t>
+      </w:r>
+    </w:p>
+    <w:p>
+      <w:pPr>
+        <w:rPr>
+          <w:rFonts w:hint="eastAsia"/>
+          <w:color w:val="FF0000"/>
+        </w:rPr>
+      </w:pPr>
+      <w:r>
+        <w:rPr>
+          <w:rFonts w:hint="eastAsia"/>
+          <w:color w:val="FF0000"/>
+        </w:rPr>
+        <w:t xml:space="preserve">　</w:t>
+      </w:r>
+      <w:r>
+        <w:rPr>
+          <w:rFonts w:hint="eastAsia"/>
+          <w:color w:val="FF0000"/>
+        </w:rPr>
+        <w:t>Node.js</w:t>
+      </w:r>
+      <w:r>
+        <w:rPr>
+          <w:rFonts w:hint="eastAsia"/>
+          <w:color w:val="FF0000"/>
+        </w:rPr>
+        <w:t>とはサーバ上で動作する</w:t>
+      </w:r>
+      <w:proofErr w:type="spellStart"/>
+      <w:r>
+        <w:rPr>
+          <w:rFonts w:hint="eastAsia"/>
+          <w:color w:val="FF0000"/>
+        </w:rPr>
+        <w:t>Javascript</w:t>
+      </w:r>
+      <w:proofErr w:type="spellEnd"/>
+      <w:r>
+        <w:rPr>
+          <w:rFonts w:hint="eastAsia"/>
+          <w:color w:val="FF0000"/>
+        </w:rPr>
+        <w:t>環境．ほとんどの</w:t>
+      </w:r>
+      <w:proofErr w:type="spellStart"/>
+      <w:r>
+        <w:rPr>
+          <w:rFonts w:hint="eastAsia"/>
+          <w:color w:val="FF0000"/>
+        </w:rPr>
+        <w:t>Javascript</w:t>
+      </w:r>
+      <w:proofErr w:type="spellEnd"/>
+      <w:r>
+        <w:rPr>
+          <w:rFonts w:hint="eastAsia"/>
+          <w:color w:val="FF0000"/>
+        </w:rPr>
+        <w:t>と異なり、ウェブブラウザ上でなく、サーバサイドでの動作となる</w:t>
+      </w:r>
+      <w:r>
+        <w:rPr>
+          <w:rFonts w:hint="eastAsia"/>
+          <w:color w:val="FF0000"/>
+        </w:rPr>
+        <w:t>.</w:t>
+      </w:r>
+    </w:p>
+    <w:p>
+      <w:pPr>
+        <w:pStyle w:val="a3"/>
+        <w:rPr>
+          <w:color w:val="FF0000"/>
+          <w:szCs w:val="21"/>
+        </w:rPr>
+      </w:pPr>
+      <w:r>
+        <w:rPr>
+          <w:rFonts w:hint="eastAsia"/>
+          <w:color w:val="FF0000"/>
+          <w:szCs w:val="21"/>
+        </w:rPr>
+        <w:t xml:space="preserve">　・</w:t>
+      </w:r>
+      <w:proofErr w:type="spellStart"/>
+      <w:r>
+        <w:rPr>
+          <w:rFonts w:hint="eastAsia"/>
+          <w:color w:val="FF0000"/>
+          <w:szCs w:val="21"/>
+        </w:rPr>
+        <w:t>n</w:t>
+      </w:r>
+      <w:r>
+        <w:rPr>
+          <w:color w:val="FF0000"/>
+          <w:szCs w:val="21"/>
+        </w:rPr>
+        <w:t>pm</w:t>
+      </w:r>
+      <w:proofErr w:type="spellEnd"/>
+    </w:p>
+    <w:p>
+      <w:pPr>
+        <w:pStyle w:val="a3"/>
+        <w:ind w:firstLineChars="100" w:firstLine="210"/>
+        <w:rPr>
+          <w:rFonts w:hint="eastAsia"/>
+          <w:color w:val="FF0000"/>
+          <w:szCs w:val="21"/>
+        </w:rPr>
+      </w:pPr>
+      <w:proofErr w:type="spellStart"/>
+      <w:r>
+        <w:rPr>
+          <w:color w:val="FF0000"/>
+          <w:szCs w:val="21"/>
+        </w:rPr>
+        <w:t>npm</w:t>
+      </w:r>
+      <w:proofErr w:type="spellEnd"/>
+      <w:r>
+        <w:rPr>
+          <w:rFonts w:hint="eastAsia"/>
+          <w:color w:val="FF0000"/>
+          <w:szCs w:val="21"/>
+        </w:rPr>
+        <w:t>とはパッケージ管理システムの一種で、</w:t>
+      </w:r>
+      <w:r>
+        <w:rPr>
+          <w:color w:val="FF0000"/>
+          <w:szCs w:val="21"/>
+        </w:rPr>
+        <w:t>Node package manager</w:t>
+      </w:r>
+      <w:r>
+        <w:rPr>
+          <w:rFonts w:hint="eastAsia"/>
+          <w:color w:val="FF0000"/>
+          <w:szCs w:val="21"/>
+        </w:rPr>
+        <w:t>の意である。</w:t>
+      </w:r>
+    </w:p>
+    <w:p>
+      <w:pPr>
+        <w:pStyle w:val="a3"/>
+        <w:ind w:firstLineChars="100" w:firstLine="210"/>
+        <w:rPr>
+          <w:rFonts w:hint="eastAsia"/>
+          <w:color w:val="FF0000"/>
+          <w:szCs w:val="21"/>
+        </w:rPr>
+      </w:pPr>
+      <w:r>
+        <w:rPr>
+          <w:rFonts w:hint="eastAsia"/>
+          <w:color w:val="FF0000"/>
+          <w:szCs w:val="21"/>
+        </w:rPr>
+        <w:t>Node.js</w:t>
+      </w:r>
+      <w:r>
+        <w:rPr>
+          <w:rFonts w:hint="eastAsia"/>
+          <w:color w:val="FF0000"/>
+          <w:szCs w:val="21"/>
+        </w:rPr>
+        <w:t>を用いたシステムの管理のために作成され、</w:t>
+      </w:r>
+      <w:r>
+        <w:rPr>
+          <w:rFonts w:hint="eastAsia"/>
+          <w:color w:val="FF0000"/>
+          <w:szCs w:val="21"/>
+        </w:rPr>
+        <w:t>Node.js</w:t>
+      </w:r>
+      <w:r>
+        <w:rPr>
+          <w:rFonts w:hint="eastAsia"/>
+          <w:color w:val="FF0000"/>
+          <w:szCs w:val="21"/>
+        </w:rPr>
+        <w:t>のツールやパッケージのインストールや管理はもちろん、それらパッケージを利用することも可能．</w:t>
+      </w:r>
+    </w:p>
+    <w:p>
+      <w:pPr>
+        <w:pStyle w:val="a3"/>
+        <w:rPr>
+          <w:color w:val="FF0000"/>
+          <w:szCs w:val="21"/>
+        </w:rPr>
+      </w:pPr>
+      <w:r>
+        <w:rPr>
+          <w:rFonts w:hint="eastAsia"/>
+          <w:color w:val="FF0000"/>
+          <w:szCs w:val="21"/>
+        </w:rPr>
+        <w:t xml:space="preserve">　・</w:t>
+      </w:r>
+      <w:r>
+        <w:rPr>
+          <w:rFonts w:hint="eastAsia"/>
+          <w:color w:val="FF0000"/>
+          <w:szCs w:val="21"/>
+        </w:rPr>
+        <w:t>e</w:t>
+      </w:r>
+      <w:r>
+        <w:rPr>
+          <w:color w:val="FF0000"/>
+          <w:szCs w:val="21"/>
+        </w:rPr>
+        <w:t>xpress</w:t>
+      </w:r>
+      <w:r>
+        <w:rPr>
+          <w:rFonts w:hint="eastAsia"/>
+          <w:color w:val="FF0000"/>
+          <w:szCs w:val="21"/>
+        </w:rPr>
+        <w:t>.</w:t>
+      </w:r>
+      <w:r>
+        <w:rPr>
+          <w:color w:val="FF0000"/>
+          <w:szCs w:val="21"/>
+        </w:rPr>
+        <w:t>js</w:t>
+      </w:r>
+    </w:p>
+    <w:p>
+      <w:pPr>
+        <w:pStyle w:val="a3"/>
+        <w:rPr>
+          <w:color w:val="FF0000"/>
+          <w:szCs w:val="21"/>
+        </w:rPr>
+      </w:pPr>
+      <w:r>
+        <w:rPr>
+          <w:rFonts w:hint="eastAsia"/>
+          <w:color w:val="FF0000"/>
+          <w:szCs w:val="21"/>
+        </w:rPr>
+        <w:t xml:space="preserve">　</w:t>
+      </w:r>
+      <w:r>
+        <w:rPr>
+          <w:rFonts w:hint="eastAsia"/>
+          <w:color w:val="FF0000"/>
+          <w:szCs w:val="21"/>
+        </w:rPr>
+        <w:t>N</w:t>
+      </w:r>
+      <w:r>
+        <w:rPr>
+          <w:color w:val="FF0000"/>
+          <w:szCs w:val="21"/>
+        </w:rPr>
+        <w:t>ode.js</w:t>
+      </w:r>
+      <w:r>
+        <w:rPr>
+          <w:rFonts w:hint="eastAsia"/>
+          <w:color w:val="FF0000"/>
+          <w:szCs w:val="21"/>
+        </w:rPr>
+        <w:t>の</w:t>
+      </w:r>
+      <w:r>
+        <w:rPr>
+          <w:rFonts w:hint="eastAsia"/>
+          <w:color w:val="FF0000"/>
+          <w:szCs w:val="21"/>
+        </w:rPr>
+        <w:t>Web</w:t>
+      </w:r>
+      <w:r>
+        <w:rPr>
+          <w:rFonts w:hint="eastAsia"/>
+          <w:color w:val="FF0000"/>
+          <w:szCs w:val="21"/>
+        </w:rPr>
+        <w:t>アプリケーションフレームワーク．</w:t>
+      </w:r>
+    </w:p>
+    <w:p/>
+    <w:p>
+      <w:pPr>
+        <w:pStyle w:val="3"/>
+      </w:pPr>
+      <w:bookmarkStart w:id="22" w:name="_Toc88644491"/>
+      <w:r>
+        <w:rPr>
+          <w:rFonts w:hint="eastAsia"/>
+        </w:rPr>
+        <w:t>コードジェネレート機能</w:t>
+      </w:r>
+      <w:bookmarkEnd w:id="22"/>
+    </w:p>
+    <w:p>
+      <w:pPr>
+        <w:pStyle w:val="a3"/>
+        <w:ind w:firstLineChars="100" w:firstLine="210"/>
+        <w:rPr>
+          <w:color w:val="FF0000"/>
+          <w:szCs w:val="21"/>
+        </w:rPr>
+      </w:pPr>
+      <w:r>
+        <w:rPr>
+          <w:rFonts w:hint="eastAsia"/>
+          <w:color w:val="FF0000"/>
+          <w:szCs w:val="21"/>
+        </w:rPr>
+        <w:t>コードジェネレート機能</w:t>
+      </w:r>
+      <w:r>
+        <w:rPr>
+          <w:rFonts w:hint="eastAsia"/>
+          <w:color w:val="FF0000"/>
+          <w:szCs w:val="21"/>
+        </w:rPr>
+        <w:t>とは，</w:t>
+      </w:r>
+      <w:proofErr w:type="spellStart"/>
+      <w:r>
+        <w:rPr>
+          <w:rFonts w:hint="eastAsia"/>
+          <w:color w:val="FF0000"/>
+          <w:szCs w:val="21"/>
+        </w:rPr>
+        <w:t>Blockl</w:t>
+      </w:r>
+      <w:r>
+        <w:rPr>
+          <w:color w:val="FF0000"/>
+          <w:szCs w:val="21"/>
+        </w:rPr>
+        <w:t>y</w:t>
+      </w:r>
+      <w:proofErr w:type="spellEnd"/>
+      <w:r>
+        <w:rPr>
+          <w:rFonts w:hint="eastAsia"/>
+          <w:color w:val="FF0000"/>
+          <w:szCs w:val="21"/>
+        </w:rPr>
+        <w:t>によって提供されるモジュールの一つで，組み合わせたブロックからコードを生成する機能を提供している．</w:t>
+      </w:r>
+    </w:p>
+    <w:p>
+      <w:pPr>
+        <w:pStyle w:val="a3"/>
+        <w:ind w:firstLineChars="100" w:firstLine="210"/>
+        <w:rPr>
+          <w:color w:val="FF0000"/>
+          <w:szCs w:val="21"/>
+        </w:rPr>
+      </w:pPr>
+      <w:proofErr w:type="spellStart"/>
+      <w:r>
+        <w:rPr>
+          <w:rFonts w:hint="eastAsia"/>
+          <w:color w:val="FF0000"/>
+          <w:szCs w:val="21"/>
+        </w:rPr>
+        <w:t>Blockl</w:t>
+      </w:r>
+      <w:r>
+        <w:rPr>
+          <w:color w:val="FF0000"/>
+          <w:szCs w:val="21"/>
+        </w:rPr>
+        <w:t>y</w:t>
+      </w:r>
+      <w:proofErr w:type="spellEnd"/>
+      <w:r>
+        <w:rPr>
+          <w:rFonts w:hint="eastAsia"/>
+          <w:color w:val="FF0000"/>
+          <w:szCs w:val="21"/>
+        </w:rPr>
+        <w:t>公式より提供される</w:t>
+      </w:r>
+      <w:r>
+        <w:rPr>
+          <w:rFonts w:hint="eastAsia"/>
+          <w:color w:val="FF0000"/>
+          <w:szCs w:val="21"/>
+        </w:rPr>
+        <w:t>コードジェネレート機能は以下に示す５つのプログラミング言語に対応したものが存在し，</w:t>
+      </w:r>
+      <w:r>
+        <w:rPr>
+          <w:rFonts w:hint="eastAsia"/>
+          <w:color w:val="FF0000"/>
+          <w:szCs w:val="21"/>
+        </w:rPr>
+        <w:t>関連研究には</w:t>
+      </w:r>
+      <w:r>
+        <w:rPr>
+          <w:rFonts w:hint="eastAsia"/>
+          <w:color w:val="FF0000"/>
+          <w:szCs w:val="21"/>
+        </w:rPr>
+        <w:t>C</w:t>
+      </w:r>
+      <w:r>
+        <w:rPr>
+          <w:rFonts w:hint="eastAsia"/>
+          <w:color w:val="FF0000"/>
+          <w:szCs w:val="21"/>
+        </w:rPr>
+        <w:t>言語など他の言語に対応させたものも存在する．本研究では</w:t>
+      </w:r>
+      <w:proofErr w:type="spellStart"/>
+      <w:r>
+        <w:rPr>
+          <w:rFonts w:hint="eastAsia"/>
+          <w:color w:val="FF0000"/>
+          <w:szCs w:val="21"/>
+        </w:rPr>
+        <w:t>Javascript</w:t>
+      </w:r>
+      <w:proofErr w:type="spellEnd"/>
+      <w:r>
+        <w:rPr>
+          <w:rFonts w:hint="eastAsia"/>
+          <w:color w:val="FF0000"/>
+          <w:szCs w:val="21"/>
+        </w:rPr>
+        <w:t>に関連した穴あき問題の生成をしている．</w:t>
+      </w:r>
+    </w:p>
+    <w:p>
+      <w:pPr>
+        <w:pStyle w:val="a3"/>
+        <w:ind w:firstLineChars="200" w:firstLine="420"/>
+        <w:rPr>
+          <w:color w:val="FF0000"/>
+          <w:szCs w:val="21"/>
+        </w:rPr>
+      </w:pPr>
+      <w:r>
+        <w:rPr>
+          <w:rFonts w:hint="eastAsia"/>
+          <w:color w:val="FF0000"/>
+          <w:szCs w:val="21"/>
+        </w:rPr>
+        <w:t>・</w:t>
+      </w:r>
+      <w:r>
+        <w:rPr>
+          <w:color w:val="FF0000"/>
+          <w:szCs w:val="21"/>
+        </w:rPr>
+        <w:t>JavaScript</w:t>
+      </w:r>
+    </w:p>
+    <w:p>
+      <w:pPr>
+        <w:pStyle w:val="a3"/>
+        <w:ind w:firstLineChars="200" w:firstLine="420"/>
+        <w:rPr>
+          <w:color w:val="FF0000"/>
+          <w:szCs w:val="21"/>
+        </w:rPr>
+      </w:pPr>
+      <w:r>
+        <w:rPr>
+          <w:rFonts w:hint="eastAsia"/>
+          <w:color w:val="FF0000"/>
+          <w:szCs w:val="21"/>
+        </w:rPr>
+        <w:t>・</w:t>
+      </w:r>
+      <w:r>
+        <w:rPr>
+          <w:color w:val="FF0000"/>
+          <w:szCs w:val="21"/>
+        </w:rPr>
+        <w:t>Python</w:t>
+      </w:r>
+    </w:p>
+    <w:p>
+      <w:pPr>
+        <w:pStyle w:val="a3"/>
+        <w:ind w:firstLineChars="200" w:firstLine="420"/>
+        <w:rPr>
+          <w:color w:val="FF0000"/>
+          <w:szCs w:val="21"/>
+        </w:rPr>
+      </w:pPr>
+      <w:r>
+        <w:rPr>
+          <w:rFonts w:hint="eastAsia"/>
+          <w:color w:val="FF0000"/>
+          <w:szCs w:val="21"/>
+        </w:rPr>
+        <w:t>・</w:t>
+      </w:r>
+      <w:r>
+        <w:rPr>
+          <w:color w:val="FF0000"/>
+          <w:szCs w:val="21"/>
+        </w:rPr>
+        <w:t>PHP</w:t>
+      </w:r>
+    </w:p>
+    <w:p>
+      <w:pPr>
+        <w:pStyle w:val="a3"/>
+        <w:ind w:firstLine="420"/>
+        <w:rPr>
+          <w:color w:val="FF0000"/>
+          <w:szCs w:val="21"/>
+        </w:rPr>
+      </w:pPr>
+      <w:r>
+        <w:rPr>
+          <w:rFonts w:hint="eastAsia"/>
+          <w:color w:val="FF0000"/>
+          <w:szCs w:val="21"/>
+        </w:rPr>
+        <w:t>・</w:t>
+      </w:r>
+      <w:proofErr w:type="spellStart"/>
+      <w:r>
+        <w:rPr>
+          <w:color w:val="FF0000"/>
+          <w:szCs w:val="21"/>
+        </w:rPr>
+        <w:t>Lua</w:t>
+      </w:r>
+      <w:proofErr w:type="spellEnd"/>
+    </w:p>
+    <w:p>
+      <w:pPr>
+        <w:pStyle w:val="a3"/>
+        <w:ind w:firstLine="420"/>
+        <w:rPr>
+          <w:rFonts w:hint="eastAsia"/>
+          <w:color w:val="FF0000"/>
+          <w:szCs w:val="21"/>
+        </w:rPr>
+      </w:pPr>
+      <w:r>
+        <w:rPr>
+          <w:rFonts w:hint="eastAsia"/>
+          <w:color w:val="FF0000"/>
+          <w:szCs w:val="21"/>
+        </w:rPr>
+        <w:t>・</w:t>
+      </w:r>
+      <w:r>
+        <w:rPr>
+          <w:color w:val="FF0000"/>
+          <w:szCs w:val="21"/>
+        </w:rPr>
+        <w:t>Dart</w:t>
+      </w:r>
+    </w:p>
+    <w:p>
+      <w:pPr>
+        <w:rPr>
+          <w:rFonts w:hint="eastAsia"/>
+        </w:rPr>
       </w:pPr>
     </w:p>
     <w:p>
@@ -3163,11 +5022,10 @@
         <w:widowControl/>
         <w:jc w:val="left"/>
         <w:rPr>
-          <w:color w:val="FF0000"/>
-        </w:rPr>
-      </w:pPr>
-      <w:bookmarkStart w:id="19" w:name="_GoBack"/>
-      <w:bookmarkEnd w:id="19"/>
+          <w:b/>
+          <w:color w:val="FF0000"/>
+        </w:rPr>
+      </w:pPr>
       <w:r>
         <w:rPr>
           <w:color w:val="FF0000"/>
@@ -3186,7 +5044,7 @@
           <w:b/>
         </w:rPr>
       </w:pPr>
-      <w:bookmarkStart w:id="20" w:name="_Toc86630380"/>
+      <w:bookmarkStart w:id="23" w:name="_Toc88644463"/>
       <w:r>
         <w:rPr>
           <w:rFonts w:hint="eastAsia"/>
@@ -3202,55 +5060,34 @@
         </w:rPr>
         <w:t>システム</w:t>
       </w:r>
-      <w:bookmarkEnd w:id="20"/>
-    </w:p>
-    <w:p>
-      <w:pPr>
-        <w:rPr>
-          <w:color w:val="FF0000"/>
-        </w:rPr>
-      </w:pPr>
-      <w:r>
-        <w:rPr>
-          <w:rFonts w:hint="eastAsia"/>
-          <w:color w:val="FF0000"/>
-        </w:rPr>
-        <w:t xml:space="preserve">　本研究では，「学習者の意図で生成したコードが</w:t>
-      </w:r>
-      <w:r>
-        <w:rPr>
-          <w:rFonts w:hint="eastAsia"/>
-          <w:color w:val="FF0000"/>
-        </w:rPr>
-        <w:t>構文上正しいかどうか</w:t>
-      </w:r>
-      <w:r>
-        <w:rPr>
-          <w:rFonts w:hint="eastAsia"/>
-          <w:color w:val="FF0000"/>
-        </w:rPr>
-        <w:t>」や「</w:t>
-      </w:r>
-      <w:r>
-        <w:rPr>
-          <w:rFonts w:hint="eastAsia"/>
-          <w:color w:val="FF0000"/>
-        </w:rPr>
-        <w:t>問題の想定通りに動く</w:t>
-      </w:r>
-      <w:r>
-        <w:rPr>
-          <w:rFonts w:hint="eastAsia"/>
-          <w:color w:val="FF0000"/>
-        </w:rPr>
-        <w:t>コードが生成できた</w:t>
-      </w:r>
-      <w:r>
-        <w:rPr>
-          <w:rFonts w:hint="eastAsia"/>
-          <w:color w:val="FF0000"/>
-        </w:rPr>
-        <w:t>かどうか</w:t>
+      <w:bookmarkEnd w:id="23"/>
+    </w:p>
+    <w:p>
+      <w:pPr>
+        <w:rPr>
+          <w:color w:val="FF0000"/>
+        </w:rPr>
+      </w:pPr>
+      <w:r>
+        <w:rPr>
+          <w:rFonts w:hint="eastAsia"/>
+          <w:color w:val="FF0000"/>
+        </w:rPr>
+        <w:t xml:space="preserve">　本研究では，穴あき問題の解答の規定の正誤だけでなく、規定の正答以外の選択の際にも「構文上の正しさ」と</w:t>
+      </w:r>
+      <w:r>
+        <w:rPr>
+          <w:rFonts w:hint="eastAsia"/>
+          <w:color w:val="FF0000"/>
+        </w:rPr>
+        <w:t>「</w:t>
+      </w:r>
+      <w:r>
+        <w:rPr>
+          <w:rFonts w:hint="eastAsia"/>
+          <w:color w:val="FF0000"/>
+        </w:rPr>
+        <w:t>問題文との整合性</w:t>
       </w:r>
       <w:r>
         <w:rPr>
@@ -3271,7 +5108,49 @@
           <w:rFonts w:hint="eastAsia"/>
           <w:color w:val="FF0000"/>
         </w:rPr>
-        <w:t>の評価することに焦点をあて、学習支援を提案する．なお，提案方式の概要を</w:t>
+        <w:t>の評価</w:t>
+      </w:r>
+      <w:r>
+        <w:rPr>
+          <w:rFonts w:hint="eastAsia"/>
+          <w:color w:val="FF0000"/>
+        </w:rPr>
+        <w:t>を</w:t>
+      </w:r>
+      <w:r>
+        <w:rPr>
+          <w:rFonts w:hint="eastAsia"/>
+          <w:color w:val="FF0000"/>
+        </w:rPr>
+        <w:t>することに</w:t>
+      </w:r>
+      <w:r>
+        <w:rPr>
+          <w:rFonts w:hint="eastAsia"/>
+          <w:color w:val="FF0000"/>
+        </w:rPr>
+        <w:t>より，不正解となった場合の学習効率の向上に</w:t>
+      </w:r>
+      <w:r>
+        <w:rPr>
+          <w:rFonts w:hint="eastAsia"/>
+          <w:color w:val="FF0000"/>
+        </w:rPr>
+        <w:t>焦点をあて</w:t>
+      </w:r>
+      <w:r>
+        <w:rPr>
+          <w:rFonts w:hint="eastAsia"/>
+          <w:color w:val="FF0000"/>
+        </w:rPr>
+        <w:t>た</w:t>
+      </w:r>
+      <w:r>
+        <w:rPr>
+          <w:rFonts w:hint="eastAsia"/>
+          <w:color w:val="FF0000"/>
+        </w:rPr>
+        <w:t>学習支援を提案する．なお，提案方式の概要を</w:t>
       </w:r>
       <w:r>
         <w:rPr>
@@ -3358,25 +5237,27 @@
           <w:color w:val="000000" w:themeColor="text1"/>
         </w:rPr>
       </w:pPr>
+      <w:bookmarkStart w:id="24" w:name="_Toc88644464"/>
+      <w:bookmarkEnd w:id="24"/>
     </w:p>
     <w:p>
       <w:pPr>
         <w:pStyle w:val="2"/>
       </w:pPr>
+      <w:bookmarkStart w:id="25" w:name="_Toc88644465"/>
       <w:r>
         <w:rPr>
           <w:rFonts w:hint="eastAsia"/>
         </w:rPr>
         <w:t>提案方式の概要</w:t>
       </w:r>
+      <w:bookmarkEnd w:id="25"/>
       <w:r>
         <w:rPr>
           <w:rFonts w:hint="eastAsia"/>
         </w:rPr>
         <w:t xml:space="preserve">　</w:t>
       </w:r>
-      <w:bookmarkStart w:id="21" w:name="_Toc86630381"/>
-      <w:bookmarkEnd w:id="21"/>
     </w:p>
     <w:p>
       <w:pPr>
@@ -3384,6 +5265,7 @@
         <w:ind w:firstLineChars="100" w:firstLine="210"/>
         <w:jc w:val="left"/>
         <w:rPr>
+          <w:rFonts w:hint="eastAsia"/>
           <w:color w:val="FF0000"/>
         </w:rPr>
       </w:pPr>
@@ -3420,18 +5302,15 @@
           <w:rFonts w:hint="eastAsia"/>
           <w:color w:val="FF0000"/>
         </w:rPr>
-        <w:t>部分の３つに分かれている．</w:t>
-      </w:r>
-    </w:p>
-    <w:p>
-      <w:pPr>
-        <w:widowControl/>
-        <w:ind w:firstLineChars="100" w:firstLine="210"/>
-        <w:jc w:val="left"/>
-        <w:rPr>
-          <w:color w:val="FF0000"/>
-        </w:rPr>
-      </w:pPr>
+        <w:t>部分</w:t>
+      </w:r>
+      <w:r>
+        <w:rPr>
+          <w:rFonts w:hint="eastAsia"/>
+          <w:color w:val="FF0000"/>
+        </w:rPr>
+        <w:t>に分かれている．</w:t>
+      </w:r>
     </w:p>
     <w:p>
       <w:pPr>
@@ -3449,6 +5328,7 @@
           <w:color w:val="FF0000"/>
         </w:rPr>
       </w:pPr>
+      <w:bookmarkStart w:id="26" w:name="_Toc88644466"/>
       <w:r>
         <w:rPr>
           <w:rFonts w:hint="eastAsia"/>
@@ -3456,10 +5336,137 @@
         </w:rPr>
         <w:t>提案方式の構成</w:t>
       </w:r>
-    </w:p>
-    <w:p>
-      <w:pPr>
-        <w:rPr>
+      <w:bookmarkEnd w:id="26"/>
+    </w:p>
+    <w:p>
+      <w:pPr>
+        <w:rPr>
+          <w:color w:val="FF0000"/>
+        </w:rPr>
+      </w:pPr>
+      <w:r>
+        <w:rPr>
+          <w:rFonts w:hint="eastAsia"/>
+          <w:color w:val="FF0000"/>
+        </w:rPr>
+        <w:t xml:space="preserve">　</w:t>
+      </w:r>
+      <w:r>
+        <w:rPr>
+          <w:rFonts w:hint="eastAsia"/>
+          <w:color w:val="FF0000"/>
+        </w:rPr>
+        <w:t>・問題を自動生成する</w:t>
+      </w:r>
+      <w:r>
+        <w:rPr>
+          <w:rFonts w:hint="eastAsia"/>
+          <w:color w:val="FF0000"/>
+        </w:rPr>
+        <w:t>.</w:t>
+      </w:r>
+    </w:p>
+    <w:p>
+      <w:pPr>
+        <w:rPr>
+          <w:rFonts w:hint="eastAsia"/>
+          <w:color w:val="FF0000"/>
+        </w:rPr>
+      </w:pPr>
+      <w:r>
+        <w:rPr>
+          <w:rFonts w:hint="eastAsia"/>
+          <w:color w:val="FF0000"/>
+        </w:rPr>
+        <w:t xml:space="preserve">　・問題の正誤を判断する</w:t>
+      </w:r>
+      <w:r>
+        <w:rPr>
+          <w:rFonts w:hint="eastAsia"/>
+          <w:color w:val="FF0000"/>
+        </w:rPr>
+        <w:t>.</w:t>
+      </w:r>
+      <w:r>
+        <w:rPr>
+          <w:color w:val="FF0000"/>
+        </w:rPr>
+        <w:t xml:space="preserve"> </w:t>
+      </w:r>
+    </w:p>
+    <w:p>
+      <w:pPr>
+        <w:rPr>
+          <w:rFonts w:hint="eastAsia"/>
+          <w:color w:val="FF0000"/>
+        </w:rPr>
+      </w:pPr>
+      <w:r>
+        <w:rPr>
+          <w:rFonts w:hint="eastAsia"/>
+          <w:color w:val="FF0000"/>
+        </w:rPr>
+        <w:t xml:space="preserve">　・自動生成された問題の選択肢から既定の正答だけでなく</w:t>
+      </w:r>
+      <w:r>
+        <w:rPr>
+          <w:rFonts w:hint="eastAsia"/>
+          <w:color w:val="FF0000"/>
+        </w:rPr>
+        <w:t>,</w:t>
+      </w:r>
+      <w:r>
+        <w:rPr>
+          <w:color w:val="FF0000"/>
+        </w:rPr>
+        <w:t xml:space="preserve"> </w:t>
+      </w:r>
+      <w:r>
+        <w:rPr>
+          <w:rFonts w:hint="eastAsia"/>
+          <w:color w:val="FF0000"/>
+        </w:rPr>
+        <w:t>誤答のなかでもコードとしては実行</w:t>
+      </w:r>
+      <w:r>
+        <w:rPr>
+          <w:rFonts w:hint="eastAsia"/>
+          <w:color w:val="FF0000"/>
+        </w:rPr>
+        <w:t>できるもの</w:t>
+      </w:r>
+      <w:r>
+        <w:rPr>
+          <w:rFonts w:hint="eastAsia"/>
+          <w:color w:val="FF0000"/>
+        </w:rPr>
+        <w:t>,</w:t>
+      </w:r>
+      <w:r>
+        <w:rPr>
+          <w:color w:val="FF0000"/>
+        </w:rPr>
+        <w:t xml:space="preserve"> </w:t>
+      </w:r>
+      <w:r>
+        <w:rPr>
+          <w:rFonts w:hint="eastAsia"/>
+          <w:color w:val="FF0000"/>
+        </w:rPr>
+        <w:t>実行もできないなど整合性の面でも評価する</w:t>
+      </w:r>
+      <w:r>
+        <w:rPr>
+          <w:rFonts w:hint="eastAsia"/>
+          <w:color w:val="FF0000"/>
+        </w:rPr>
+        <w:t>．</w:t>
+      </w:r>
+    </w:p>
+    <w:p>
+      <w:pPr>
+        <w:rPr>
+          <w:rFonts w:hint="eastAsia"/>
           <w:color w:val="FF0000"/>
         </w:rPr>
       </w:pPr>
@@ -3481,6 +5488,8 @@
           <w:color w:val="FF0000"/>
         </w:rPr>
       </w:pPr>
+      <w:bookmarkStart w:id="27" w:name="_Toc88644467"/>
+      <w:bookmarkEnd w:id="27"/>
     </w:p>
     <w:p>
       <w:pPr>
@@ -3499,6 +5508,8 @@
           <w:color w:val="FF0000"/>
         </w:rPr>
       </w:pPr>
+      <w:bookmarkStart w:id="28" w:name="_Toc88644468"/>
+      <w:bookmarkEnd w:id="28"/>
     </w:p>
     <w:p>
       <w:pPr>
@@ -3517,6 +5528,8 @@
           <w:color w:val="FF0000"/>
         </w:rPr>
       </w:pPr>
+      <w:bookmarkStart w:id="29" w:name="_Toc88644469"/>
+      <w:bookmarkEnd w:id="29"/>
     </w:p>
     <w:p>
       <w:pPr>
@@ -3535,6 +5548,8 @@
           <w:color w:val="FF0000"/>
         </w:rPr>
       </w:pPr>
+      <w:bookmarkStart w:id="30" w:name="_Toc88644470"/>
+      <w:bookmarkEnd w:id="30"/>
     </w:p>
     <w:p>
       <w:pPr>
@@ -3553,6 +5568,8 @@
           <w:color w:val="FF0000"/>
         </w:rPr>
       </w:pPr>
+      <w:bookmarkStart w:id="31" w:name="_Toc88644471"/>
+      <w:bookmarkEnd w:id="31"/>
     </w:p>
     <w:p>
       <w:pPr>
@@ -3571,6 +5588,8 @@
           <w:color w:val="FF0000"/>
         </w:rPr>
       </w:pPr>
+      <w:bookmarkStart w:id="32" w:name="_Toc88644472"/>
+      <w:bookmarkEnd w:id="32"/>
     </w:p>
     <w:p>
       <w:pPr>
@@ -3589,6 +5608,8 @@
           <w:color w:val="FF0000"/>
         </w:rPr>
       </w:pPr>
+      <w:bookmarkStart w:id="33" w:name="_Toc88644473"/>
+      <w:bookmarkEnd w:id="33"/>
     </w:p>
     <w:p>
       <w:pPr>
@@ -3607,6 +5628,8 @@
           <w:color w:val="FF0000"/>
         </w:rPr>
       </w:pPr>
+      <w:bookmarkStart w:id="34" w:name="_Toc88644474"/>
+      <w:bookmarkEnd w:id="34"/>
     </w:p>
     <w:p>
       <w:pPr>
@@ -3625,33 +5648,21 @@
           <w:color w:val="FF0000"/>
         </w:rPr>
       </w:pPr>
+      <w:bookmarkStart w:id="35" w:name="_Toc88644475"/>
+      <w:bookmarkEnd w:id="35"/>
     </w:p>
     <w:p>
       <w:pPr>
         <w:pStyle w:val="3"/>
-        <w:rPr>
-          <w:color w:val="FF0000"/>
-        </w:rPr>
-      </w:pPr>
-    </w:p>
-    <w:p>
-      <w:pPr>
-        <w:pStyle w:val="3"/>
-        <w:numPr>
-          <w:ilvl w:val="0"/>
-          <w:numId w:val="0"/>
-        </w:numPr>
-        <w:ind w:firstLineChars="100" w:firstLine="211"/>
-        <w:rPr>
-          <w:color w:val="FF0000"/>
-        </w:rPr>
-      </w:pPr>
-      <w:r>
-        <w:rPr>
-          <w:color w:val="FF0000"/>
-        </w:rPr>
-        <w:t>問題文とブロックプログラミングから、プログラミングに触れる</w:t>
-      </w:r>
+      </w:pPr>
+      <w:bookmarkStart w:id="36" w:name="_Toc88644476"/>
+      <w:r>
+        <w:rPr>
+          <w:rFonts w:hint="eastAsia"/>
+        </w:rPr>
+        <w:t>問題を自動生成する</w:t>
+      </w:r>
+      <w:bookmarkEnd w:id="36"/>
     </w:p>
     <w:p>
       <w:pPr>
@@ -3659,60 +5670,16 @@
         <w:ind w:firstLineChars="100" w:firstLine="210"/>
         <w:jc w:val="left"/>
         <w:rPr>
-          <w:color w:val="FF0000"/>
-        </w:rPr>
-      </w:pPr>
-      <w:r>
-        <w:rPr>
-          <w:color w:val="FF0000"/>
-        </w:rPr>
-        <w:t>問題となる文章に合わせて</w:t>
-      </w:r>
-      <w:r>
-        <w:rPr>
-          <w:rFonts w:hint="eastAsia"/>
-          <w:color w:val="FF0000"/>
-        </w:rPr>
-        <w:t>，</w:t>
-      </w:r>
-      <w:r>
-        <w:rPr>
-          <w:color w:val="FF0000"/>
-        </w:rPr>
-        <w:t>ブロックを動かしてみて</w:t>
-      </w:r>
-      <w:r>
-        <w:rPr>
-          <w:rFonts w:hint="eastAsia"/>
-          <w:color w:val="FF0000"/>
-        </w:rPr>
-        <w:t>，</w:t>
-      </w:r>
-      <w:r>
-        <w:rPr>
-          <w:color w:val="FF0000"/>
-        </w:rPr>
-        <w:t>システムの動きをみる</w:t>
-      </w:r>
-      <w:r>
-        <w:rPr>
-          <w:rFonts w:hint="eastAsia"/>
-          <w:color w:val="FF0000"/>
-        </w:rPr>
-        <w:t>．</w:t>
-      </w:r>
-      <w:r>
-        <w:rPr>
-          <w:color w:val="FF0000"/>
-        </w:rPr>
-        <w:t>（</w:t>
-      </w:r>
-      <w:r>
-        <w:rPr>
-          <w:rFonts w:hint="eastAsia"/>
-          <w:color w:val="FF0000"/>
-        </w:rPr>
-        <w:t>既存研究）</w:t>
+          <w:rFonts w:hint="eastAsia"/>
+          <w:color w:val="FF0000"/>
+        </w:rPr>
+      </w:pPr>
+      <w:r>
+        <w:rPr>
+          <w:rFonts w:hint="eastAsia"/>
+          <w:color w:val="FF0000"/>
+        </w:rPr>
+        <w:t>問題文となるコードから穴あき問題を自動で生成する．生成される問題の正答は問題文となったコードのものとする．</w:t>
       </w:r>
     </w:p>
     <w:p>
@@ -3729,7 +5696,39 @@
     <w:p>
       <w:pPr>
         <w:pStyle w:val="3"/>
-        <w:rPr>
+      </w:pPr>
+      <w:bookmarkStart w:id="37" w:name="_Toc88644477"/>
+      <w:r>
+        <w:rPr>
+          <w:rFonts w:hint="eastAsia"/>
+        </w:rPr>
+        <w:t>問題の正誤を評価</w:t>
+      </w:r>
+      <w:bookmarkEnd w:id="37"/>
+    </w:p>
+    <w:p>
+      <w:pPr>
+        <w:widowControl/>
+        <w:jc w:val="left"/>
+        <w:rPr>
+          <w:rFonts w:hint="eastAsia"/>
+          <w:color w:val="FF0000"/>
+        </w:rPr>
+      </w:pPr>
+      <w:r>
+        <w:rPr>
+          <w:rFonts w:hint="eastAsia"/>
+          <w:color w:val="FF0000"/>
+        </w:rPr>
+        <w:t xml:space="preserve">　学習者により選ばれた回答の正誤を評価する．</w:t>
+      </w:r>
+    </w:p>
+    <w:p>
+      <w:pPr>
+        <w:widowControl/>
+        <w:jc w:val="left"/>
+        <w:rPr>
+          <w:rFonts w:hint="eastAsia"/>
           <w:color w:val="FF0000"/>
         </w:rPr>
       </w:pPr>
@@ -3737,249 +5736,225 @@
     <w:p>
       <w:pPr>
         <w:pStyle w:val="3"/>
+      </w:pPr>
+      <w:bookmarkStart w:id="38" w:name="_Toc88644478"/>
+      <w:r>
+        <w:rPr>
+          <w:rFonts w:hint="eastAsia"/>
+        </w:rPr>
+        <w:t>整合性の評価</w:t>
+      </w:r>
+      <w:bookmarkEnd w:id="38"/>
+    </w:p>
+    <w:p>
+      <w:pPr>
+        <w:ind w:firstLineChars="100" w:firstLine="210"/>
+        <w:rPr>
+          <w:color w:val="FF0000"/>
+        </w:rPr>
+      </w:pPr>
+      <w:r>
+        <w:rPr>
+          <w:rFonts w:hint="eastAsia"/>
+          <w:color w:val="FF0000"/>
+        </w:rPr>
+        <w:t>問題としての正解以外でも、既定の選択肢ではないが、実行結果から問題の解答として正しい、問題の解答としては正しくないがコードとしては実行できるなど、問題の正誤だけでなくコードとしての整合性も考慮した採点をする。</w:t>
+      </w:r>
+    </w:p>
+    <w:p>
+      <w:pPr>
+        <w:ind w:firstLineChars="100" w:firstLine="210"/>
+        <w:rPr>
+          <w:rFonts w:hint="eastAsia"/>
+          <w:color w:val="FF0000"/>
+        </w:rPr>
+      </w:pPr>
+    </w:p>
+    <w:p>
+      <w:pPr>
+        <w:pStyle w:val="2"/>
+      </w:pPr>
+      <w:bookmarkStart w:id="39" w:name="_Toc88644479"/>
+      <w:r>
+        <w:rPr>
+          <w:rFonts w:hint="eastAsia"/>
+          <w:color w:val="FF0000"/>
+        </w:rPr>
+        <w:t>提案方式を構成する機能</w:t>
+      </w:r>
+      <w:bookmarkEnd w:id="39"/>
+    </w:p>
+    <w:p>
+      <w:pPr>
+        <w:pStyle w:val="a3"/>
+        <w:rPr>
+          <w:color w:val="FF0000"/>
+          <w:szCs w:val="21"/>
+        </w:rPr>
+      </w:pPr>
+    </w:p>
+    <w:p>
+      <w:pPr>
+        <w:widowControl/>
+        <w:jc w:val="left"/>
+        <w:rPr>
+          <w:color w:val="FF0000"/>
+        </w:rPr>
+      </w:pPr>
+      <w:r>
+        <w:rPr>
+          <w:color w:val="FF0000"/>
+        </w:rPr>
+        <w:br w:type="page"/>
+      </w:r>
+    </w:p>
+    <w:p>
+      <w:pPr>
+        <w:widowControl/>
+        <w:jc w:val="left"/>
+      </w:pPr>
+    </w:p>
+    <w:p>
+      <w:pPr>
+        <w:widowControl/>
+        <w:jc w:val="left"/>
+      </w:pPr>
+    </w:p>
+    <w:p>
+      <w:pPr>
+        <w:pStyle w:val="a3"/>
+        <w:jc w:val="center"/>
+      </w:pPr>
+    </w:p>
+    <w:p>
+      <w:pPr>
+        <w:pStyle w:val="1"/>
         <w:numPr>
           <w:ilvl w:val="0"/>
-          <w:numId w:val="0"/>
+          <w:numId w:val="2"/>
         </w:numPr>
-        <w:ind w:firstLineChars="100" w:firstLine="211"/>
-        <w:rPr>
-          <w:color w:val="FF0000"/>
-        </w:rPr>
-      </w:pPr>
-      <w:r>
-        <w:rPr>
-          <w:color w:val="FF0000"/>
-        </w:rPr>
-        <w:t>ブロックからコードに変換されることで、実際に自分のプログラムはどのように書くのか、構文に触れる</w:t>
-      </w:r>
-    </w:p>
-    <w:p>
-      <w:pPr>
-        <w:widowControl/>
-        <w:ind w:firstLineChars="100" w:firstLine="210"/>
-        <w:jc w:val="left"/>
-        <w:rPr>
-          <w:color w:val="FF0000"/>
-        </w:rPr>
-      </w:pPr>
-      <w:r>
-        <w:rPr>
-          <w:rFonts w:hint="eastAsia"/>
-          <w:color w:val="FF0000"/>
-        </w:rPr>
-        <w:t>プレイグラウンドなど、例となるコードを見て、どのようにブロックを組み合わせれば作れるのか学ぶ</w:t>
-      </w:r>
-      <w:r>
-        <w:rPr>
-          <w:rFonts w:hint="eastAsia"/>
-          <w:color w:val="FF0000"/>
-        </w:rPr>
-        <w:t>．</w:t>
-      </w:r>
-    </w:p>
-    <w:p>
-      <w:pPr>
-        <w:widowControl/>
-        <w:jc w:val="left"/>
-        <w:rPr>
-          <w:color w:val="FF0000"/>
-        </w:rPr>
-      </w:pPr>
-      <w:r>
-        <w:rPr>
-          <w:color w:val="FF0000"/>
-        </w:rPr>
-        <w:t>問題となる文章に合わせて</w:t>
-      </w:r>
-      <w:r>
-        <w:rPr>
-          <w:rFonts w:hint="eastAsia"/>
-          <w:color w:val="FF0000"/>
-        </w:rPr>
-        <w:t>，ブロックによって動かしてみて，</w:t>
-      </w:r>
-      <w:r>
-        <w:rPr>
-          <w:rFonts w:hint="eastAsia"/>
-          <w:color w:val="FF0000"/>
-        </w:rPr>
-        <w:t>システムの動きをみる</w:t>
-      </w:r>
-      <w:r>
-        <w:rPr>
-          <w:rFonts w:hint="eastAsia"/>
-          <w:color w:val="FF0000"/>
-        </w:rPr>
-        <w:t>．</w:t>
-      </w:r>
-      <w:r>
-        <w:rPr>
-          <w:rFonts w:hint="eastAsia"/>
-          <w:color w:val="FF0000"/>
-        </w:rPr>
-        <w:t>（完成したあとに実際にコードで書くとこうなるというシステムは既存研究）</w:t>
-      </w:r>
-    </w:p>
-    <w:p>
-      <w:pPr>
-        <w:widowControl/>
-        <w:jc w:val="left"/>
-        <w:rPr>
-          <w:rFonts w:hint="eastAsia"/>
-          <w:color w:val="FF0000"/>
-        </w:rPr>
-      </w:pPr>
-    </w:p>
-    <w:p>
-      <w:pPr>
-        <w:pStyle w:val="3"/>
-        <w:rPr>
-          <w:color w:val="FF0000"/>
-        </w:rPr>
-      </w:pPr>
-    </w:p>
-    <w:p>
-      <w:pPr>
-        <w:pStyle w:val="3"/>
-        <w:numPr>
-          <w:ilvl w:val="0"/>
-          <w:numId w:val="0"/>
-        </w:numPr>
-        <w:rPr>
-          <w:color w:val="FF0000"/>
-        </w:rPr>
-      </w:pPr>
-      <w:r>
-        <w:rPr>
-          <w:color w:val="FF0000"/>
-        </w:rPr>
-        <w:t>プログラミング言語の穴埋め問題</w:t>
-      </w:r>
-    </w:p>
-    <w:p>
-      <w:pPr>
-        <w:widowControl/>
-        <w:ind w:firstLineChars="100" w:firstLine="210"/>
-        <w:jc w:val="left"/>
-        <w:rPr>
-          <w:color w:val="FF0000"/>
-        </w:rPr>
-      </w:pPr>
-      <w:r>
-        <w:rPr>
-          <w:color w:val="FF0000"/>
-        </w:rPr>
-        <w:t>プログラム</w:t>
-      </w:r>
-      <w:r>
-        <w:rPr>
-          <w:rFonts w:hint="eastAsia"/>
-          <w:color w:val="FF0000"/>
-        </w:rPr>
-        <w:t>の文章の穴埋めをするシステムは存在する</w:t>
-      </w:r>
-      <w:r>
-        <w:rPr>
-          <w:rFonts w:hint="eastAsia"/>
-          <w:color w:val="FF0000"/>
-        </w:rPr>
-        <w:t>．</w:t>
-      </w:r>
-      <w:r>
-        <w:rPr>
-          <w:rFonts w:hint="eastAsia"/>
-          <w:color w:val="FF0000"/>
-        </w:rPr>
-        <w:t>（既存研究）</w:t>
-      </w:r>
-    </w:p>
-    <w:p>
-      <w:pPr>
-        <w:widowControl/>
-        <w:jc w:val="left"/>
-        <w:rPr>
-          <w:color w:val="FF0000"/>
-        </w:rPr>
-      </w:pPr>
-      <w:r>
-        <w:rPr>
-          <w:color w:val="FF0000"/>
-        </w:rPr>
-        <w:t>穴埋めになっている問題文がだされた時</w:t>
-      </w:r>
-      <w:r>
-        <w:rPr>
-          <w:rFonts w:hint="eastAsia"/>
-          <w:color w:val="FF0000"/>
-        </w:rPr>
-        <w:t>に，</w:t>
-      </w:r>
-      <w:r>
-        <w:rPr>
-          <w:rFonts w:hint="eastAsia"/>
-          <w:color w:val="FF0000"/>
-        </w:rPr>
-        <w:t>選択肢から選んだ解答の場合にどのような結果になるのかをみられるようにしたい</w:t>
-      </w:r>
-      <w:r>
-        <w:rPr>
-          <w:rFonts w:hint="eastAsia"/>
-          <w:color w:val="FF0000"/>
-        </w:rPr>
-        <w:t>．</w:t>
-      </w:r>
-    </w:p>
-    <w:p>
-      <w:pPr>
-        <w:widowControl/>
-        <w:jc w:val="left"/>
-        <w:rPr>
-          <w:color w:val="FF0000"/>
-        </w:rPr>
-      </w:pPr>
-      <w:r>
-        <w:rPr>
-          <w:rFonts w:hint="eastAsia"/>
-          <w:color w:val="FF0000"/>
-        </w:rPr>
-        <w:t>コードがうまく動くのか，エラーをはくのか，</w:t>
-      </w:r>
-      <w:r>
-        <w:rPr>
-          <w:rFonts w:hint="eastAsia"/>
-          <w:color w:val="FF0000"/>
-        </w:rPr>
-        <w:t>想定と違う動きをするのか</w:t>
-      </w:r>
-      <w:r>
-        <w:rPr>
-          <w:rFonts w:hint="eastAsia"/>
-          <w:color w:val="FF0000"/>
-        </w:rPr>
-        <w:t>．</w:t>
-      </w:r>
-    </w:p>
-    <w:p>
-      <w:pPr>
-        <w:rPr>
-          <w:color w:val="FF0000"/>
-        </w:rPr>
-      </w:pPr>
-    </w:p>
-    <w:p>
-      <w:pPr>
-        <w:pStyle w:val="2"/>
-        <w:rPr>
-          <w:color w:val="FF0000"/>
-        </w:rPr>
-      </w:pPr>
-      <w:r>
-        <w:rPr>
-          <w:rFonts w:hint="eastAsia"/>
-          <w:color w:val="FF0000"/>
-        </w:rPr>
-        <w:t>提案方式を構成する機能</w:t>
-      </w:r>
+        <w:rPr>
+          <w:rFonts w:asciiTheme="minorHAnsi" w:hAnsiTheme="minorHAnsi"/>
+          <w:b/>
+        </w:rPr>
+      </w:pPr>
+      <w:bookmarkStart w:id="40" w:name="_Toc88644480"/>
+      <w:r>
+        <w:rPr>
+          <w:rFonts w:asciiTheme="minorHAnsi" w:hAnsiTheme="minorHAnsi" w:hint="eastAsia"/>
+          <w:b/>
+        </w:rPr>
+        <w:t>実装</w:t>
+      </w:r>
+      <w:r>
+        <w:rPr>
+          <w:rFonts w:asciiTheme="minorHAnsi" w:hAnsiTheme="minorHAnsi" w:hint="eastAsia"/>
+          <w:b/>
+        </w:rPr>
+        <w:t>システム</w:t>
+      </w:r>
+      <w:bookmarkEnd w:id="40"/>
+    </w:p>
+    <w:p>
+      <w:pPr>
+        <w:rPr>
+          <w:rFonts w:hint="eastAsia"/>
+        </w:rPr>
+      </w:pPr>
+      <w:r>
+        <w:rPr>
+          <w:rFonts w:hint="eastAsia"/>
+        </w:rPr>
+        <w:t xml:space="preserve">　</w:t>
+      </w:r>
+      <w:r>
+        <w:rPr>
+          <w:rFonts w:hint="eastAsia"/>
+          <w:color w:val="FF0000"/>
+        </w:rPr>
+        <w:t>本研究では，穴あき問題の解答の規定の正誤だけでなく、規定の正答以外の選択の際にも「構文上の正しさを評価する機能」と「問題文との整合性を評価する機能」</w:t>
+      </w:r>
+      <w:r>
+        <w:rPr>
+          <w:rFonts w:hint="eastAsia"/>
+          <w:color w:val="FF0000"/>
+        </w:rPr>
+        <w:t>の２点</w:t>
+      </w:r>
+      <w:r>
+        <w:rPr>
+          <w:rFonts w:hint="eastAsia"/>
+          <w:color w:val="FF0000"/>
+        </w:rPr>
+        <w:t>により，不正解となった場合の学習効率の向上に焦点をあてた学習支援のための機能を実装した．なお，実装システムの概要を</w:t>
+      </w:r>
+      <w:r>
+        <w:rPr>
+          <w:rFonts w:hint="eastAsia"/>
+          <w:color w:val="FF0000"/>
+        </w:rPr>
+        <w:t>4</w:t>
+      </w:r>
+      <w:r>
+        <w:rPr>
+          <w:color w:val="FF0000"/>
+        </w:rPr>
+        <w:t>.1</w:t>
+      </w:r>
+      <w:r>
+        <w:rPr>
+          <w:rFonts w:hint="eastAsia"/>
+          <w:color w:val="FF0000"/>
+        </w:rPr>
+        <w:t>節，</w:t>
+      </w:r>
+      <w:r>
+        <w:rPr>
+          <w:rFonts w:hint="eastAsia"/>
+          <w:color w:val="FF0000"/>
+        </w:rPr>
+        <w:t>実装システムの実行環境を</w:t>
+      </w:r>
+      <w:r>
+        <w:rPr>
+          <w:rFonts w:hint="eastAsia"/>
+          <w:color w:val="FF0000"/>
+        </w:rPr>
+        <w:t>4</w:t>
+      </w:r>
+      <w:r>
+        <w:rPr>
+          <w:color w:val="FF0000"/>
+        </w:rPr>
+        <w:t>.2</w:t>
+      </w:r>
+      <w:r>
+        <w:rPr>
+          <w:rFonts w:hint="eastAsia"/>
+          <w:color w:val="FF0000"/>
+        </w:rPr>
+        <w:t>節，</w:t>
+      </w:r>
+      <w:r>
+        <w:rPr>
+          <w:rFonts w:hint="eastAsia"/>
+          <w:color w:val="FF0000"/>
+        </w:rPr>
+        <w:t>に示す．</w:t>
+      </w:r>
+      <w:r>
+        <w:rPr>
+          <w:rFonts w:hint="eastAsia"/>
+        </w:rPr>
+        <w:t xml:space="preserve"> </w:t>
+      </w:r>
+    </w:p>
+    <w:p>
+      <w:pPr>
+        <w:rPr>
+          <w:rFonts w:hint="eastAsia"/>
+        </w:rPr>
+      </w:pPr>
     </w:p>
     <w:p>
       <w:pPr>
@@ -3987,89 +5962,777 @@
         <w:keepNext/>
         <w:numPr>
           <w:ilvl w:val="0"/>
-          <w:numId w:val="3"/>
+          <w:numId w:val="4"/>
         </w:numPr>
-        <w:ind w:leftChars="0" w:rightChars="100" w:right="210"/>
-        <w:outlineLvl w:val="2"/>
-        <w:rPr>
-          <w:rFonts w:asciiTheme="majorHAnsi" w:eastAsiaTheme="majorEastAsia" w:hAnsiTheme="majorHAnsi" w:cstheme="majorBidi"/>
+        <w:ind w:leftChars="0"/>
+        <w:outlineLvl w:val="1"/>
+        <w:rPr>
+          <w:rFonts w:ascii="Century" w:eastAsiaTheme="majorEastAsia" w:hAnsi="Century" w:cstheme="majorBidi"/>
           <w:b/>
           <w:vanish/>
-          <w:color w:val="FF0000"/>
-        </w:rPr>
-      </w:pPr>
-    </w:p>
-    <w:p>
-      <w:pPr>
-        <w:pStyle w:val="ad"/>
+          <w:color w:val="000000" w:themeColor="text1"/>
+        </w:rPr>
+      </w:pPr>
+      <w:bookmarkStart w:id="41" w:name="_Toc88644481"/>
+      <w:bookmarkEnd w:id="41"/>
+    </w:p>
+    <w:p>
+      <w:pPr>
+        <w:pStyle w:val="2"/>
+      </w:pPr>
+      <w:bookmarkStart w:id="42" w:name="_Toc88644482"/>
+      <w:r>
+        <w:rPr>
+          <w:rFonts w:hint="eastAsia"/>
+        </w:rPr>
+        <w:t>実装</w:t>
+      </w:r>
+      <w:r>
+        <w:t>システムの概要</w:t>
+      </w:r>
+      <w:bookmarkEnd w:id="42"/>
+    </w:p>
+    <w:p>
+      <w:pPr>
+        <w:pStyle w:val="a3"/>
+        <w:rPr>
+          <w:rFonts w:hint="eastAsia"/>
+          <w:color w:val="FF0000"/>
+          <w:szCs w:val="21"/>
+        </w:rPr>
+      </w:pPr>
+      <w:r>
+        <w:rPr>
+          <w:rFonts w:hint="eastAsia"/>
+          <w:color w:val="FF0000"/>
+          <w:szCs w:val="21"/>
+        </w:rPr>
+        <w:t xml:space="preserve">　</w:t>
+      </w:r>
+      <w:r>
+        <w:rPr>
+          <w:rFonts w:hint="eastAsia"/>
+          <w:color w:val="FF0000"/>
+          <w:szCs w:val="21"/>
+        </w:rPr>
+        <w:t>実装システムの構築環境を表</w:t>
+      </w:r>
+      <w:r>
+        <w:rPr>
+          <w:color w:val="FF0000"/>
+          <w:szCs w:val="21"/>
+        </w:rPr>
+        <w:t>4.1</w:t>
+      </w:r>
+      <w:r>
+        <w:rPr>
+          <w:rFonts w:hint="eastAsia"/>
+          <w:color w:val="FF0000"/>
+          <w:szCs w:val="21"/>
+        </w:rPr>
+        <w:t>に示す．</w:t>
+      </w:r>
+    </w:p>
+    <w:p>
+      <w:pPr>
+        <w:pStyle w:val="a3"/>
+        <w:rPr>
+          <w:color w:val="FF0000"/>
+          <w:szCs w:val="21"/>
+        </w:rPr>
+      </w:pPr>
+    </w:p>
+    <w:p>
+      <w:pPr>
+        <w:pStyle w:val="a3"/>
+        <w:rPr>
+          <w:rFonts w:hint="eastAsia"/>
+          <w:color w:val="FF0000"/>
+          <w:szCs w:val="21"/>
+        </w:rPr>
+      </w:pPr>
+    </w:p>
+    <w:p>
+      <w:pPr>
+        <w:pStyle w:val="a4"/>
         <w:keepNext/>
-        <w:numPr>
-          <w:ilvl w:val="0"/>
-          <w:numId w:val="3"/>
-        </w:numPr>
-        <w:ind w:leftChars="0" w:rightChars="100" w:right="210"/>
-        <w:outlineLvl w:val="2"/>
-        <w:rPr>
-          <w:rFonts w:asciiTheme="majorHAnsi" w:eastAsiaTheme="majorEastAsia" w:hAnsiTheme="majorHAnsi" w:cstheme="majorBidi"/>
-          <w:b/>
-          <w:vanish/>
-          <w:color w:val="FF0000"/>
-        </w:rPr>
-      </w:pPr>
-    </w:p>
-    <w:p>
-      <w:pPr>
-        <w:pStyle w:val="ad"/>
-        <w:keepNext/>
-        <w:numPr>
-          <w:ilvl w:val="1"/>
-          <w:numId w:val="3"/>
-        </w:numPr>
-        <w:ind w:leftChars="0" w:rightChars="100" w:right="210"/>
-        <w:outlineLvl w:val="2"/>
-        <w:rPr>
-          <w:rFonts w:asciiTheme="majorHAnsi" w:eastAsiaTheme="majorEastAsia" w:hAnsiTheme="majorHAnsi" w:cstheme="majorBidi"/>
-          <w:b/>
-          <w:vanish/>
-          <w:color w:val="FF0000"/>
-        </w:rPr>
-      </w:pPr>
-    </w:p>
-    <w:p>
-      <w:pPr>
-        <w:pStyle w:val="ad"/>
-        <w:keepNext/>
-        <w:numPr>
-          <w:ilvl w:val="1"/>
-          <w:numId w:val="3"/>
-        </w:numPr>
-        <w:ind w:leftChars="0" w:rightChars="100" w:right="210"/>
-        <w:outlineLvl w:val="2"/>
-        <w:rPr>
-          <w:rFonts w:asciiTheme="majorHAnsi" w:eastAsiaTheme="majorEastAsia" w:hAnsiTheme="majorHAnsi" w:cstheme="majorBidi"/>
-          <w:b/>
-          <w:vanish/>
-          <w:color w:val="FF0000"/>
-        </w:rPr>
-      </w:pPr>
-    </w:p>
-    <w:p>
-      <w:pPr>
-        <w:pStyle w:val="ad"/>
-        <w:keepNext/>
-        <w:numPr>
-          <w:ilvl w:val="1"/>
-          <w:numId w:val="3"/>
-        </w:numPr>
-        <w:ind w:leftChars="0" w:rightChars="100" w:right="210"/>
-        <w:outlineLvl w:val="2"/>
-        <w:rPr>
-          <w:rFonts w:asciiTheme="majorHAnsi" w:eastAsiaTheme="majorEastAsia" w:hAnsiTheme="majorHAnsi" w:cstheme="majorBidi"/>
-          <w:b/>
-          <w:vanish/>
-          <w:color w:val="FF0000"/>
-        </w:rPr>
-      </w:pPr>
+      </w:pPr>
+      <w:r>
+        <w:rPr>
+          <w:rFonts w:hint="eastAsia"/>
+        </w:rPr>
+        <w:t>表</w:t>
+      </w:r>
+      <w:r>
+        <w:rPr>
+          <w:rFonts w:hint="eastAsia"/>
+        </w:rPr>
+        <w:t xml:space="preserve"> </w:t>
+      </w:r>
+      <w:r>
+        <w:fldChar w:fldCharType="begin"/>
+      </w:r>
+      <w:r>
+        <w:instrText xml:space="preserve"> </w:instrText>
+      </w:r>
+      <w:r>
+        <w:rPr>
+          <w:rFonts w:hint="eastAsia"/>
+        </w:rPr>
+        <w:instrText>STYLEREF 1 \s</w:instrText>
+      </w:r>
+      <w:r>
+        <w:instrText xml:space="preserve"> </w:instrText>
+      </w:r>
+      <w:r>
+        <w:fldChar w:fldCharType="separate"/>
+      </w:r>
+      <w:r>
+        <w:rPr>
+          <w:noProof/>
+        </w:rPr>
+        <w:t>4</w:t>
+      </w:r>
+      <w:r>
+        <w:fldChar w:fldCharType="end"/>
+      </w:r>
+      <w:r>
+        <w:t>.</w:t>
+      </w:r>
+      <w:r>
+        <w:fldChar w:fldCharType="begin"/>
+      </w:r>
+      <w:r>
+        <w:instrText xml:space="preserve"> </w:instrText>
+      </w:r>
+      <w:r>
+        <w:rPr>
+          <w:rFonts w:hint="eastAsia"/>
+        </w:rPr>
+        <w:instrText xml:space="preserve">SEQ </w:instrText>
+      </w:r>
+      <w:r>
+        <w:rPr>
+          <w:rFonts w:hint="eastAsia"/>
+        </w:rPr>
+        <w:instrText>表</w:instrText>
+      </w:r>
+      <w:r>
+        <w:rPr>
+          <w:rFonts w:hint="eastAsia"/>
+        </w:rPr>
+        <w:instrText xml:space="preserve"> \* ARABIC \s 1</w:instrText>
+      </w:r>
+      <w:r>
+        <w:instrText xml:space="preserve"> </w:instrText>
+      </w:r>
+      <w:r>
+        <w:fldChar w:fldCharType="separate"/>
+      </w:r>
+      <w:r>
+        <w:rPr>
+          <w:noProof/>
+        </w:rPr>
+        <w:t>1</w:t>
+      </w:r>
+      <w:r>
+        <w:fldChar w:fldCharType="end"/>
+      </w:r>
+      <w:r>
+        <w:rPr>
+          <w:rFonts w:hint="eastAsia"/>
+        </w:rPr>
+        <w:t xml:space="preserve"> </w:t>
+      </w:r>
+      <w:r>
+        <w:rPr>
+          <w:rFonts w:hint="eastAsia"/>
+        </w:rPr>
+        <w:t>実装システムの構築環境</w:t>
+      </w:r>
+    </w:p>
+    <w:tbl>
+      <w:tblPr>
+        <w:tblStyle w:val="a6"/>
+        <w:tblW w:w="0" w:type="auto"/>
+        <w:tblLook w:val="04A0" w:firstRow="1" w:lastRow="0" w:firstColumn="1" w:lastColumn="0" w:noHBand="0" w:noVBand="1"/>
+      </w:tblPr>
+      <w:tblGrid>
+        <w:gridCol w:w="3114"/>
+        <w:gridCol w:w="3115"/>
+        <w:gridCol w:w="3115"/>
+      </w:tblGrid>
+      <w:tr>
+        <w:tc>
+          <w:tcPr>
+            <w:tcW w:w="3114" w:type="dxa"/>
+          </w:tcPr>
+          <w:p>
+            <w:pPr>
+              <w:pStyle w:val="a3"/>
+              <w:rPr>
+                <w:rFonts w:hint="eastAsia"/>
+                <w:color w:val="FF0000"/>
+                <w:szCs w:val="21"/>
+              </w:rPr>
+            </w:pPr>
+            <w:r>
+              <w:rPr>
+                <w:rFonts w:hint="eastAsia"/>
+                <w:color w:val="FF0000"/>
+                <w:szCs w:val="21"/>
+              </w:rPr>
+              <w:t>利用用途</w:t>
+            </w:r>
+          </w:p>
+        </w:tc>
+        <w:tc>
+          <w:tcPr>
+            <w:tcW w:w="3115" w:type="dxa"/>
+          </w:tcPr>
+          <w:p>
+            <w:pPr>
+              <w:pStyle w:val="a3"/>
+              <w:rPr>
+                <w:rFonts w:hint="eastAsia"/>
+                <w:color w:val="FF0000"/>
+                <w:szCs w:val="21"/>
+              </w:rPr>
+            </w:pPr>
+            <w:r>
+              <w:rPr>
+                <w:rFonts w:hint="eastAsia"/>
+                <w:color w:val="FF0000"/>
+                <w:szCs w:val="21"/>
+              </w:rPr>
+              <w:t>名称</w:t>
+            </w:r>
+          </w:p>
+        </w:tc>
+        <w:tc>
+          <w:tcPr>
+            <w:tcW w:w="3115" w:type="dxa"/>
+          </w:tcPr>
+          <w:p>
+            <w:pPr>
+              <w:pStyle w:val="a3"/>
+              <w:rPr>
+                <w:rFonts w:hint="eastAsia"/>
+                <w:color w:val="FF0000"/>
+                <w:szCs w:val="21"/>
+              </w:rPr>
+            </w:pPr>
+            <w:r>
+              <w:rPr>
+                <w:rFonts w:hint="eastAsia"/>
+                <w:color w:val="FF0000"/>
+                <w:szCs w:val="21"/>
+              </w:rPr>
+              <w:t>バージョン・型番</w:t>
+            </w:r>
+          </w:p>
+        </w:tc>
+      </w:tr>
+      <w:tr>
+        <w:tc>
+          <w:tcPr>
+            <w:tcW w:w="3114" w:type="dxa"/>
+          </w:tcPr>
+          <w:p>
+            <w:pPr>
+              <w:pStyle w:val="a3"/>
+              <w:rPr>
+                <w:rFonts w:hint="eastAsia"/>
+                <w:color w:val="FF0000"/>
+                <w:szCs w:val="21"/>
+              </w:rPr>
+            </w:pPr>
+            <w:r>
+              <w:rPr>
+                <w:rFonts w:hint="eastAsia"/>
+                <w:color w:val="FF0000"/>
+                <w:szCs w:val="21"/>
+              </w:rPr>
+              <w:t>OS</w:t>
+            </w:r>
+          </w:p>
+        </w:tc>
+        <w:tc>
+          <w:tcPr>
+            <w:tcW w:w="3115" w:type="dxa"/>
+          </w:tcPr>
+          <w:p>
+            <w:pPr>
+              <w:pStyle w:val="a3"/>
+              <w:rPr>
+                <w:rFonts w:hint="eastAsia"/>
+                <w:color w:val="FF0000"/>
+                <w:szCs w:val="21"/>
+              </w:rPr>
+            </w:pPr>
+            <w:r>
+              <w:rPr>
+                <w:rFonts w:hint="eastAsia"/>
+                <w:color w:val="FF0000"/>
+                <w:szCs w:val="21"/>
+              </w:rPr>
+              <w:t>Windows 1</w:t>
+            </w:r>
+            <w:r>
+              <w:rPr>
+                <w:color w:val="FF0000"/>
+                <w:szCs w:val="21"/>
+              </w:rPr>
+              <w:t xml:space="preserve">0 </w:t>
+            </w:r>
+          </w:p>
+        </w:tc>
+        <w:tc>
+          <w:tcPr>
+            <w:tcW w:w="3115" w:type="dxa"/>
+          </w:tcPr>
+          <w:p>
+            <w:pPr>
+              <w:pStyle w:val="a3"/>
+              <w:rPr>
+                <w:rFonts w:hint="eastAsia"/>
+                <w:color w:val="FF0000"/>
+                <w:szCs w:val="21"/>
+              </w:rPr>
+            </w:pPr>
+          </w:p>
+        </w:tc>
+      </w:tr>
+      <w:tr>
+        <w:tc>
+          <w:tcPr>
+            <w:tcW w:w="3114" w:type="dxa"/>
+          </w:tcPr>
+          <w:p>
+            <w:pPr>
+              <w:pStyle w:val="a3"/>
+              <w:rPr>
+                <w:rFonts w:hint="eastAsia"/>
+                <w:color w:val="FF0000"/>
+                <w:szCs w:val="21"/>
+              </w:rPr>
+            </w:pPr>
+            <w:r>
+              <w:rPr>
+                <w:rFonts w:hint="eastAsia"/>
+                <w:color w:val="FF0000"/>
+                <w:szCs w:val="21"/>
+              </w:rPr>
+              <w:t>開発言語</w:t>
+            </w:r>
+          </w:p>
+        </w:tc>
+        <w:tc>
+          <w:tcPr>
+            <w:tcW w:w="3115" w:type="dxa"/>
+          </w:tcPr>
+          <w:p>
+            <w:pPr>
+              <w:pStyle w:val="a3"/>
+              <w:rPr>
+                <w:rFonts w:hint="eastAsia"/>
+                <w:color w:val="FF0000"/>
+                <w:szCs w:val="21"/>
+              </w:rPr>
+            </w:pPr>
+            <w:proofErr w:type="spellStart"/>
+            <w:r>
+              <w:rPr>
+                <w:rFonts w:hint="eastAsia"/>
+                <w:color w:val="FF0000"/>
+                <w:szCs w:val="21"/>
+              </w:rPr>
+              <w:t>J</w:t>
+            </w:r>
+            <w:r>
+              <w:rPr>
+                <w:color w:val="FF0000"/>
+                <w:szCs w:val="21"/>
+              </w:rPr>
+              <w:t>avascript</w:t>
+            </w:r>
+            <w:proofErr w:type="spellEnd"/>
+          </w:p>
+        </w:tc>
+        <w:tc>
+          <w:tcPr>
+            <w:tcW w:w="3115" w:type="dxa"/>
+          </w:tcPr>
+          <w:p>
+            <w:pPr>
+              <w:pStyle w:val="a3"/>
+              <w:rPr>
+                <w:rFonts w:hint="eastAsia"/>
+                <w:color w:val="FF0000"/>
+                <w:szCs w:val="21"/>
+              </w:rPr>
+            </w:pPr>
+          </w:p>
+        </w:tc>
+      </w:tr>
+      <w:tr>
+        <w:tc>
+          <w:tcPr>
+            <w:tcW w:w="3114" w:type="dxa"/>
+          </w:tcPr>
+          <w:p>
+            <w:pPr>
+              <w:pStyle w:val="a3"/>
+              <w:rPr>
+                <w:rFonts w:hint="eastAsia"/>
+                <w:color w:val="FF0000"/>
+                <w:szCs w:val="21"/>
+              </w:rPr>
+            </w:pPr>
+            <w:r>
+              <w:rPr>
+                <w:rFonts w:hint="eastAsia"/>
+                <w:color w:val="FF0000"/>
+                <w:szCs w:val="21"/>
+              </w:rPr>
+              <w:t>パッケージ管理</w:t>
+            </w:r>
+          </w:p>
+        </w:tc>
+        <w:tc>
+          <w:tcPr>
+            <w:tcW w:w="3115" w:type="dxa"/>
+          </w:tcPr>
+          <w:p>
+            <w:pPr>
+              <w:pStyle w:val="a3"/>
+              <w:rPr>
+                <w:rFonts w:hint="eastAsia"/>
+                <w:color w:val="FF0000"/>
+                <w:szCs w:val="21"/>
+              </w:rPr>
+            </w:pPr>
+            <w:proofErr w:type="spellStart"/>
+            <w:r>
+              <w:rPr>
+                <w:rFonts w:hint="eastAsia"/>
+                <w:color w:val="FF0000"/>
+                <w:szCs w:val="21"/>
+              </w:rPr>
+              <w:t>n</w:t>
+            </w:r>
+            <w:r>
+              <w:rPr>
+                <w:color w:val="FF0000"/>
+                <w:szCs w:val="21"/>
+              </w:rPr>
+              <w:t>pm</w:t>
+            </w:r>
+            <w:proofErr w:type="spellEnd"/>
+          </w:p>
+        </w:tc>
+        <w:tc>
+          <w:tcPr>
+            <w:tcW w:w="3115" w:type="dxa"/>
+          </w:tcPr>
+          <w:p>
+            <w:pPr>
+              <w:pStyle w:val="a3"/>
+              <w:rPr>
+                <w:rFonts w:hint="eastAsia"/>
+                <w:color w:val="FF0000"/>
+                <w:szCs w:val="21"/>
+              </w:rPr>
+            </w:pPr>
+          </w:p>
+        </w:tc>
+      </w:tr>
+      <w:tr>
+        <w:tc>
+          <w:tcPr>
+            <w:tcW w:w="3114" w:type="dxa"/>
+          </w:tcPr>
+          <w:p>
+            <w:pPr>
+              <w:pStyle w:val="a3"/>
+              <w:rPr>
+                <w:rFonts w:hint="eastAsia"/>
+                <w:color w:val="FF0000"/>
+                <w:szCs w:val="21"/>
+              </w:rPr>
+            </w:pPr>
+            <w:r>
+              <w:rPr>
+                <w:rFonts w:hint="eastAsia"/>
+                <w:color w:val="FF0000"/>
+                <w:szCs w:val="21"/>
+              </w:rPr>
+              <w:t>VPL</w:t>
+            </w:r>
+          </w:p>
+        </w:tc>
+        <w:tc>
+          <w:tcPr>
+            <w:tcW w:w="3115" w:type="dxa"/>
+          </w:tcPr>
+          <w:p>
+            <w:pPr>
+              <w:pStyle w:val="a3"/>
+              <w:rPr>
+                <w:rFonts w:hint="eastAsia"/>
+                <w:color w:val="FF0000"/>
+                <w:szCs w:val="21"/>
+              </w:rPr>
+            </w:pPr>
+            <w:proofErr w:type="spellStart"/>
+            <w:r>
+              <w:rPr>
+                <w:rFonts w:hint="eastAsia"/>
+                <w:color w:val="FF0000"/>
+                <w:szCs w:val="21"/>
+              </w:rPr>
+              <w:t>Blockly</w:t>
+            </w:r>
+            <w:proofErr w:type="spellEnd"/>
+          </w:p>
+        </w:tc>
+        <w:tc>
+          <w:tcPr>
+            <w:tcW w:w="3115" w:type="dxa"/>
+          </w:tcPr>
+          <w:p>
+            <w:pPr>
+              <w:pStyle w:val="a3"/>
+              <w:rPr>
+                <w:rFonts w:hint="eastAsia"/>
+                <w:color w:val="FF0000"/>
+                <w:szCs w:val="21"/>
+              </w:rPr>
+            </w:pPr>
+          </w:p>
+        </w:tc>
+      </w:tr>
+      <w:tr>
+        <w:tc>
+          <w:tcPr>
+            <w:tcW w:w="3114" w:type="dxa"/>
+          </w:tcPr>
+          <w:p>
+            <w:pPr>
+              <w:pStyle w:val="a3"/>
+              <w:rPr>
+                <w:rFonts w:hint="eastAsia"/>
+                <w:color w:val="FF0000"/>
+                <w:szCs w:val="21"/>
+              </w:rPr>
+            </w:pPr>
+          </w:p>
+        </w:tc>
+        <w:tc>
+          <w:tcPr>
+            <w:tcW w:w="3115" w:type="dxa"/>
+          </w:tcPr>
+          <w:p>
+            <w:pPr>
+              <w:pStyle w:val="a3"/>
+              <w:rPr>
+                <w:rFonts w:hint="eastAsia"/>
+                <w:color w:val="FF0000"/>
+                <w:szCs w:val="21"/>
+              </w:rPr>
+            </w:pPr>
+          </w:p>
+        </w:tc>
+        <w:tc>
+          <w:tcPr>
+            <w:tcW w:w="3115" w:type="dxa"/>
+          </w:tcPr>
+          <w:p>
+            <w:pPr>
+              <w:pStyle w:val="a3"/>
+              <w:rPr>
+                <w:rFonts w:hint="eastAsia"/>
+                <w:color w:val="FF0000"/>
+                <w:szCs w:val="21"/>
+              </w:rPr>
+            </w:pPr>
+          </w:p>
+        </w:tc>
+      </w:tr>
+    </w:tbl>
+    <w:p>
+      <w:pPr>
+        <w:pStyle w:val="a3"/>
+        <w:rPr>
+          <w:rFonts w:hint="eastAsia"/>
+          <w:color w:val="FF0000"/>
+          <w:szCs w:val="21"/>
+        </w:rPr>
+      </w:pPr>
+    </w:p>
+    <w:p>
+      <w:pPr>
+        <w:pStyle w:val="a3"/>
+        <w:rPr>
+          <w:rFonts w:hint="eastAsia"/>
+          <w:szCs w:val="21"/>
+        </w:rPr>
+      </w:pPr>
+      <w:bookmarkStart w:id="43" w:name="_Toc88644490"/>
+      <w:bookmarkEnd w:id="43"/>
+    </w:p>
+    <w:p>
+      <w:pPr>
+        <w:pStyle w:val="2"/>
+      </w:pPr>
+      <w:r>
+        <w:rPr>
+          <w:rFonts w:hint="eastAsia"/>
+        </w:rPr>
+        <w:t>実装システムの</w:t>
+      </w:r>
+      <w:r>
+        <w:rPr>
+          <w:rFonts w:hint="eastAsia"/>
+        </w:rPr>
+        <w:t>実行</w:t>
+      </w:r>
+      <w:r>
+        <w:rPr>
+          <w:rFonts w:hint="eastAsia"/>
+        </w:rPr>
+        <w:t>環境</w:t>
+      </w:r>
+    </w:p>
+    <w:p>
+      <w:pPr>
+        <w:rPr>
+          <w:rFonts w:hint="eastAsia"/>
+        </w:rPr>
+      </w:pPr>
+      <w:r>
+        <w:rPr>
+          <w:rFonts w:hint="eastAsia"/>
+        </w:rPr>
+        <w:t>・本研究のプログラムのダウンロード</w:t>
+      </w:r>
+    </w:p>
+    <w:p>
+      <w:r>
+        <w:rPr>
+          <w:rFonts w:hint="eastAsia"/>
+        </w:rPr>
+        <w:t>・</w:t>
+      </w:r>
+      <w:r>
+        <w:t>node.js</w:t>
+      </w:r>
+      <w:r>
+        <w:rPr>
+          <w:rFonts w:hint="eastAsia"/>
+        </w:rPr>
+        <w:t>のインストール（</w:t>
+      </w:r>
+      <w:r>
+        <w:rPr>
+          <w:rFonts w:hint="eastAsia"/>
+        </w:rPr>
+        <w:t>Windows</w:t>
+      </w:r>
+      <w:r>
+        <w:rPr>
+          <w:rFonts w:hint="eastAsia"/>
+        </w:rPr>
+        <w:t>の場合？）</w:t>
+      </w:r>
+    </w:p>
+    <w:p>
+      <w:r>
+        <w:rPr>
+          <w:rFonts w:hint="eastAsia"/>
+        </w:rPr>
+        <w:t>・</w:t>
+      </w:r>
+      <w:proofErr w:type="spellStart"/>
+      <w:r>
+        <w:rPr>
+          <w:rFonts w:hint="eastAsia"/>
+        </w:rPr>
+        <w:t>n</w:t>
+      </w:r>
+      <w:r>
+        <w:t>pm</w:t>
+      </w:r>
+      <w:proofErr w:type="spellEnd"/>
+    </w:p>
+    <w:p>
+      <w:pPr>
+        <w:ind w:firstLine="425"/>
+      </w:pPr>
+      <w:r>
+        <w:rPr>
+          <w:rFonts w:hint="eastAsia"/>
+        </w:rPr>
+        <w:t>・</w:t>
+      </w:r>
+      <w:r>
+        <w:rPr>
+          <w:rFonts w:hint="eastAsia"/>
+        </w:rPr>
+        <w:t>i</w:t>
+      </w:r>
+      <w:r>
+        <w:t>nstall</w:t>
+      </w:r>
+    </w:p>
+    <w:p>
+      <w:pPr>
+        <w:ind w:firstLine="425"/>
+        <w:rPr>
+          <w:rFonts w:hint="eastAsia"/>
+        </w:rPr>
+      </w:pPr>
+      <w:r>
+        <w:rPr>
+          <w:rFonts w:hint="eastAsia"/>
+        </w:rPr>
+        <w:t>・</w:t>
+      </w:r>
+      <w:r>
+        <w:rPr>
+          <w:rFonts w:hint="eastAsia"/>
+        </w:rPr>
+        <w:t>s</w:t>
+      </w:r>
+      <w:r>
+        <w:t>tart</w:t>
+      </w:r>
+    </w:p>
+    <w:p>
+      <w:pPr>
+        <w:rPr>
+          <w:rFonts w:hint="eastAsia"/>
+        </w:rPr>
+      </w:pPr>
+    </w:p>
+    <w:p>
+      <w:pPr>
+        <w:pStyle w:val="2"/>
+      </w:pPr>
+      <w:r>
+        <w:rPr>
+          <w:rFonts w:hint="eastAsia"/>
+        </w:rPr>
+        <w:t>実装システムの穴あき問題</w:t>
+      </w:r>
+      <w:bookmarkStart w:id="44" w:name="_GoBack"/>
+      <w:bookmarkEnd w:id="44"/>
+      <w:r>
+        <w:rPr>
+          <w:rFonts w:hint="eastAsia"/>
+        </w:rPr>
+        <w:t>の実装</w:t>
+      </w:r>
     </w:p>
     <w:p>
       <w:pPr>
@@ -4082,12 +6745,12 @@
         <w:ind w:leftChars="0" w:rightChars="100" w:right="210"/>
         <w:outlineLvl w:val="2"/>
         <w:rPr>
-          <w:rFonts w:asciiTheme="majorHAnsi" w:eastAsiaTheme="majorEastAsia" w:hAnsiTheme="majorHAnsi" w:cstheme="majorBidi"/>
+          <w:rFonts w:asciiTheme="majorHAnsi" w:eastAsiaTheme="majorEastAsia" w:hAnsiTheme="majorHAnsi" w:cstheme="majorBidi" w:hint="eastAsia"/>
           <w:b/>
           <w:vanish/>
-          <w:color w:val="FF0000"/>
-        </w:rPr>
-      </w:pPr>
+        </w:rPr>
+      </w:pPr>
+      <w:bookmarkStart w:id="45" w:name="_Toc88644492"/>
     </w:p>
     <w:p>
       <w:pPr>
@@ -4097,13 +6760,144 @@
         <w:rPr>
           <w:rFonts w:hint="eastAsia"/>
         </w:rPr>
-        <w:t>ビジュアルプログラミング言語</w:t>
-      </w:r>
+        <w:t>穴埋め問題の生成</w:t>
+      </w:r>
+      <w:bookmarkEnd w:id="45"/>
+    </w:p>
+    <w:p>
+      <w:pPr>
+        <w:rPr>
+          <w:color w:val="FF0000"/>
+        </w:rPr>
+      </w:pPr>
+      <w:r>
+        <w:rPr>
+          <w:rFonts w:hint="eastAsia"/>
+          <w:color w:val="FF0000"/>
+        </w:rPr>
+        <w:t>・本研究では問題文となるコードから穴埋め問題を自動生成する．</w:t>
+      </w:r>
+    </w:p>
+    <w:p>
+      <w:pPr>
+        <w:rPr>
+          <w:color w:val="FF0000"/>
+        </w:rPr>
+      </w:pPr>
+      <w:r>
+        <w:rPr>
+          <w:rFonts w:hint="eastAsia"/>
+          <w:color w:val="FF0000"/>
+        </w:rPr>
+        <w:t>・既定のワードとマッチした箇所を問題が生成される個所としてリストアップ</w:t>
+      </w:r>
+    </w:p>
+    <w:p>
+      <w:pPr>
+        <w:rPr>
+          <w:color w:val="FF0000"/>
+        </w:rPr>
+      </w:pPr>
+      <w:r>
+        <w:rPr>
+          <w:rFonts w:hint="eastAsia"/>
+          <w:color w:val="FF0000"/>
+        </w:rPr>
+        <w:t>・リストされた場所を選択肢のためのセレクトボックスに置換</w:t>
+      </w:r>
+    </w:p>
+    <w:p>
+      <w:pPr>
+        <w:rPr>
+          <w:rFonts w:hint="eastAsia"/>
+          <w:color w:val="FF0000"/>
+        </w:rPr>
+      </w:pPr>
+      <w:r>
+        <w:rPr>
+          <w:rFonts w:hint="eastAsia"/>
+          <w:color w:val="FF0000"/>
+        </w:rPr>
+        <w:t>・セレクトボックスの内容を問題とし、オプションとして正答のものには</w:t>
+      </w:r>
+      <w:proofErr w:type="spellStart"/>
+      <w:r>
+        <w:rPr>
+          <w:color w:val="FF0000"/>
+        </w:rPr>
+        <w:t>ans</w:t>
+      </w:r>
+      <w:proofErr w:type="spellEnd"/>
+      <w:r>
+        <w:rPr>
+          <w:rFonts w:hint="eastAsia"/>
+          <w:color w:val="FF0000"/>
+        </w:rPr>
+        <w:t>属性を付与</w:t>
+      </w:r>
+    </w:p>
+    <w:p/>
+    <w:p>
+      <w:pPr>
+        <w:rPr>
+          <w:rFonts w:hint="eastAsia"/>
+        </w:rPr>
+      </w:pPr>
+    </w:p>
+    <w:p>
+      <w:pPr>
+        <w:pStyle w:val="2"/>
+      </w:pPr>
+      <w:r>
+        <w:rPr>
+          <w:rFonts w:hint="eastAsia"/>
+        </w:rPr>
+        <w:t>実装システムの穴あき問題の評価の実装</w:t>
+      </w:r>
+    </w:p>
+    <w:p>
+      <w:pPr>
+        <w:rPr>
+          <w:rFonts w:hint="eastAsia"/>
+        </w:rPr>
+      </w:pPr>
+    </w:p>
+    <w:p>
+      <w:pPr>
+        <w:pStyle w:val="ad"/>
+        <w:keepNext/>
+        <w:numPr>
+          <w:ilvl w:val="1"/>
+          <w:numId w:val="6"/>
+        </w:numPr>
+        <w:ind w:leftChars="0" w:rightChars="100" w:right="210"/>
+        <w:outlineLvl w:val="2"/>
+        <w:rPr>
+          <w:rFonts w:asciiTheme="majorHAnsi" w:eastAsiaTheme="majorEastAsia" w:hAnsiTheme="majorHAnsi" w:cstheme="majorBidi" w:hint="eastAsia"/>
+          <w:b/>
+          <w:vanish/>
+        </w:rPr>
+      </w:pPr>
+      <w:bookmarkStart w:id="46" w:name="_Toc88644493"/>
+    </w:p>
+    <w:p>
+      <w:pPr>
+        <w:pStyle w:val="3"/>
+        <w:rPr>
+          <w:rFonts w:hint="eastAsia"/>
+        </w:rPr>
+      </w:pPr>
+      <w:r>
+        <w:rPr>
+          <w:rFonts w:hint="eastAsia"/>
+        </w:rPr>
+        <w:t>穴埋め問題の解答の評価</w:t>
+      </w:r>
+      <w:bookmarkEnd w:id="46"/>
     </w:p>
     <w:p>
       <w:pPr>
         <w:pStyle w:val="a3"/>
-        <w:ind w:firstLineChars="100" w:firstLine="210"/>
         <w:rPr>
           <w:color w:val="FF0000"/>
           <w:szCs w:val="21"/>
@@ -4115,37 +6909,49 @@
           <w:color w:val="FF0000"/>
           <w:szCs w:val="21"/>
         </w:rPr>
-        <w:t>ビジュアルプログラミング言語（</w:t>
-      </w:r>
-      <w:r>
+        <w:t>・既定の正答の個数をカウントし、何問正解したかを評価</w:t>
+      </w:r>
+    </w:p>
+    <w:p>
+      <w:pPr>
+        <w:pStyle w:val="a3"/>
         <w:rPr>
           <w:rFonts w:hint="eastAsia"/>
           <w:color w:val="FF0000"/>
           <w:szCs w:val="21"/>
         </w:rPr>
-        <w:t>VPL</w:t>
-      </w:r>
+      </w:pPr>
       <w:r>
         <w:rPr>
           <w:rFonts w:hint="eastAsia"/>
           <w:color w:val="FF0000"/>
           <w:szCs w:val="21"/>
         </w:rPr>
-        <w:t>）とは，プログラムを視覚的なオブジェクトの組み合わせによって作成するプログラミング言語である．ブロック</w:t>
-      </w:r>
-      <w:r>
-        <w:rPr>
-          <w:rFonts w:hint="eastAsia"/>
+        <w:t>・全問題を規定通りに正解した場合は、満点と評価</w:t>
+      </w:r>
+    </w:p>
+    <w:p>
+      <w:pPr>
+        <w:pStyle w:val="a3"/>
+        <w:rPr>
           <w:color w:val="FF0000"/>
           <w:szCs w:val="21"/>
         </w:rPr>
-        <w:t>プログラミング，グラフィカルプログラミング言語とも言う．</w:t>
+      </w:pPr>
+      <w:r>
+        <w:rPr>
+          <w:rFonts w:hint="eastAsia"/>
+          <w:color w:val="FF0000"/>
+          <w:szCs w:val="21"/>
+        </w:rPr>
+        <w:t>・既定の正答以外の場合に、実際に選択されたコードでの実行結果からエラーが発生しない場合などに、構文上は正しいことを評価</w:t>
       </w:r>
     </w:p>
     <w:p>
       <w:pPr>
         <w:pStyle w:val="a3"/>
         <w:rPr>
+          <w:rFonts w:hint="eastAsia"/>
           <w:color w:val="FF0000"/>
           <w:szCs w:val="21"/>
         </w:rPr>
@@ -4156,517 +6962,24 @@
           <w:color w:val="FF0000"/>
           <w:szCs w:val="21"/>
         </w:rPr>
-        <w:t xml:space="preserve">　</w:t>
-      </w:r>
-      <w:r>
-        <w:rPr>
-          <w:rFonts w:hint="eastAsia"/>
-          <w:color w:val="FF0000"/>
-          <w:szCs w:val="21"/>
-        </w:rPr>
-        <w:t>V</w:t>
-      </w:r>
-      <w:r>
-        <w:rPr>
-          <w:color w:val="FF0000"/>
-          <w:szCs w:val="21"/>
-        </w:rPr>
-        <w:t>PL</w:t>
-      </w:r>
-      <w:r>
-        <w:rPr>
-          <w:rFonts w:hint="eastAsia"/>
-          <w:color w:val="FF0000"/>
-          <w:szCs w:val="21"/>
-        </w:rPr>
-        <w:t>とは総称であり，どのように視覚的に示すかにはいろんな種類があるが，本研究では</w:t>
-      </w:r>
-      <w:proofErr w:type="spellStart"/>
-      <w:r>
-        <w:rPr>
-          <w:rFonts w:hint="eastAsia"/>
-          <w:color w:val="FF0000"/>
-          <w:szCs w:val="21"/>
-        </w:rPr>
-        <w:t>B</w:t>
-      </w:r>
-      <w:r>
-        <w:rPr>
-          <w:color w:val="FF0000"/>
-          <w:szCs w:val="21"/>
-        </w:rPr>
-        <w:t>lockly</w:t>
-      </w:r>
-      <w:proofErr w:type="spellEnd"/>
-      <w:r>
-        <w:rPr>
-          <w:rFonts w:hint="eastAsia"/>
-          <w:color w:val="FF0000"/>
-          <w:szCs w:val="21"/>
-        </w:rPr>
-        <w:t>を利用する．</w:t>
-      </w:r>
+        <w:t>・既定の正答以外の場合に、問題の想定とは違うが動作が一致する場合には評価をする</w:t>
+      </w:r>
+    </w:p>
+    <w:p/>
+    <w:p>
+      <w:pPr>
+        <w:rPr>
+          <w:rFonts w:hint="eastAsia"/>
+        </w:rPr>
+      </w:pPr>
     </w:p>
     <w:p>
       <w:pPr>
         <w:pStyle w:val="a3"/>
-        <w:rPr>
-          <w:color w:val="FF0000"/>
-          <w:szCs w:val="21"/>
-        </w:rPr>
-      </w:pPr>
-    </w:p>
-    <w:p>
-      <w:pPr>
-        <w:pStyle w:val="3"/>
-      </w:pPr>
-      <w:r>
-        <w:rPr>
-          <w:rFonts w:hint="eastAsia"/>
-        </w:rPr>
-        <w:t>コードジェネレート</w:t>
-      </w:r>
-      <w:r>
-        <w:rPr>
-          <w:rFonts w:hint="eastAsia"/>
-        </w:rPr>
-        <w:t>機能</w:t>
-      </w:r>
-    </w:p>
-    <w:p>
-      <w:pPr>
-        <w:pStyle w:val="a3"/>
-        <w:ind w:firstLineChars="100" w:firstLine="210"/>
-        <w:rPr>
-          <w:color w:val="FF0000"/>
-          <w:szCs w:val="21"/>
-        </w:rPr>
-      </w:pPr>
-      <w:r>
-        <w:rPr>
-          <w:rFonts w:hint="eastAsia"/>
-          <w:color w:val="FF0000"/>
-          <w:szCs w:val="21"/>
-        </w:rPr>
-        <w:t>コードジェネレート</w:t>
-      </w:r>
-      <w:r>
-        <w:rPr>
-          <w:rFonts w:hint="eastAsia"/>
-          <w:color w:val="FF0000"/>
-          <w:szCs w:val="21"/>
-        </w:rPr>
-        <w:t>機能</w:t>
-      </w:r>
-      <w:r>
-        <w:rPr>
-          <w:rFonts w:hint="eastAsia"/>
-          <w:color w:val="FF0000"/>
-          <w:szCs w:val="21"/>
-        </w:rPr>
-        <w:t>とは，</w:t>
-      </w:r>
-      <w:proofErr w:type="spellStart"/>
-      <w:r>
-        <w:rPr>
-          <w:rFonts w:hint="eastAsia"/>
-          <w:color w:val="FF0000"/>
-          <w:szCs w:val="21"/>
-        </w:rPr>
-        <w:t>Blockl</w:t>
-      </w:r>
-      <w:r>
-        <w:rPr>
-          <w:color w:val="FF0000"/>
-          <w:szCs w:val="21"/>
-        </w:rPr>
-        <w:t>y</w:t>
-      </w:r>
-      <w:proofErr w:type="spellEnd"/>
-      <w:r>
-        <w:rPr>
-          <w:rFonts w:hint="eastAsia"/>
-          <w:color w:val="FF0000"/>
-          <w:szCs w:val="21"/>
-        </w:rPr>
-        <w:t>によって提供されるモジュールの一つで，組み合わせたブロックからコードを生成する機能を提供している．</w:t>
-      </w:r>
-    </w:p>
-    <w:p>
-      <w:pPr>
-        <w:pStyle w:val="a3"/>
-        <w:ind w:firstLineChars="100" w:firstLine="210"/>
-        <w:rPr>
-          <w:color w:val="FF0000"/>
-          <w:szCs w:val="21"/>
-        </w:rPr>
-      </w:pPr>
-      <w:proofErr w:type="spellStart"/>
-      <w:r>
-        <w:rPr>
-          <w:rFonts w:hint="eastAsia"/>
-          <w:color w:val="FF0000"/>
-          <w:szCs w:val="21"/>
-        </w:rPr>
-        <w:t>Blockl</w:t>
-      </w:r>
-      <w:r>
-        <w:rPr>
-          <w:color w:val="FF0000"/>
-          <w:szCs w:val="21"/>
-        </w:rPr>
-        <w:t>y</w:t>
-      </w:r>
-      <w:proofErr w:type="spellEnd"/>
-      <w:r>
-        <w:rPr>
-          <w:rFonts w:hint="eastAsia"/>
-          <w:color w:val="FF0000"/>
-          <w:szCs w:val="21"/>
-        </w:rPr>
-        <w:t>公式より提供される</w:t>
-      </w:r>
-      <w:r>
-        <w:rPr>
-          <w:rFonts w:hint="eastAsia"/>
-          <w:color w:val="FF0000"/>
-          <w:szCs w:val="21"/>
-        </w:rPr>
-        <w:t>コードジェネレート機能</w:t>
-      </w:r>
-      <w:r>
-        <w:rPr>
-          <w:rFonts w:hint="eastAsia"/>
-          <w:color w:val="FF0000"/>
-          <w:szCs w:val="21"/>
-        </w:rPr>
-        <w:t>は以下に示す５つのプログラミング言語に対応したものが存在し、関連研究には</w:t>
-      </w:r>
-      <w:r>
-        <w:rPr>
-          <w:rFonts w:hint="eastAsia"/>
-          <w:color w:val="FF0000"/>
-          <w:szCs w:val="21"/>
-        </w:rPr>
-        <w:t>C</w:t>
-      </w:r>
-      <w:r>
-        <w:rPr>
-          <w:rFonts w:hint="eastAsia"/>
-          <w:color w:val="FF0000"/>
-          <w:szCs w:val="21"/>
-        </w:rPr>
-        <w:t>言語など他の言語に対応させたものも存在する。</w:t>
-      </w:r>
-    </w:p>
-    <w:p>
-      <w:pPr>
-        <w:pStyle w:val="a3"/>
-        <w:ind w:firstLineChars="200" w:firstLine="420"/>
-        <w:rPr>
-          <w:color w:val="FF0000"/>
-          <w:szCs w:val="21"/>
-        </w:rPr>
-      </w:pPr>
-      <w:r>
-        <w:rPr>
-          <w:rFonts w:hint="eastAsia"/>
-          <w:color w:val="FF0000"/>
-          <w:szCs w:val="21"/>
-        </w:rPr>
-        <w:t>・</w:t>
-      </w:r>
-      <w:r>
-        <w:rPr>
-          <w:color w:val="FF0000"/>
-          <w:szCs w:val="21"/>
-        </w:rPr>
-        <w:t>JavaScript</w:t>
-      </w:r>
-    </w:p>
-    <w:p>
-      <w:pPr>
-        <w:pStyle w:val="a3"/>
-        <w:ind w:firstLineChars="200" w:firstLine="420"/>
-        <w:rPr>
-          <w:color w:val="FF0000"/>
-          <w:szCs w:val="21"/>
-        </w:rPr>
-      </w:pPr>
-      <w:r>
-        <w:rPr>
-          <w:rFonts w:hint="eastAsia"/>
-          <w:color w:val="FF0000"/>
-          <w:szCs w:val="21"/>
-        </w:rPr>
-        <w:t>・</w:t>
-      </w:r>
-      <w:r>
-        <w:rPr>
-          <w:color w:val="FF0000"/>
-          <w:szCs w:val="21"/>
-        </w:rPr>
-        <w:t>Python</w:t>
-      </w:r>
-    </w:p>
-    <w:p>
-      <w:pPr>
-        <w:pStyle w:val="a3"/>
-        <w:ind w:firstLineChars="200" w:firstLine="420"/>
-        <w:rPr>
-          <w:color w:val="FF0000"/>
-          <w:szCs w:val="21"/>
-        </w:rPr>
-      </w:pPr>
-      <w:r>
-        <w:rPr>
-          <w:rFonts w:hint="eastAsia"/>
-          <w:color w:val="FF0000"/>
-          <w:szCs w:val="21"/>
-        </w:rPr>
-        <w:t>・</w:t>
-      </w:r>
-      <w:r>
-        <w:rPr>
-          <w:color w:val="FF0000"/>
-          <w:szCs w:val="21"/>
-        </w:rPr>
-        <w:t>PHP</w:t>
-      </w:r>
-    </w:p>
-    <w:p>
-      <w:pPr>
-        <w:pStyle w:val="a3"/>
-        <w:ind w:firstLine="420"/>
-        <w:rPr>
-          <w:color w:val="FF0000"/>
-          <w:szCs w:val="21"/>
-        </w:rPr>
-      </w:pPr>
-      <w:r>
-        <w:rPr>
-          <w:rFonts w:hint="eastAsia"/>
-          <w:color w:val="FF0000"/>
-          <w:szCs w:val="21"/>
-        </w:rPr>
-        <w:t>・</w:t>
-      </w:r>
-      <w:proofErr w:type="spellStart"/>
-      <w:r>
-        <w:rPr>
-          <w:color w:val="FF0000"/>
-          <w:szCs w:val="21"/>
-        </w:rPr>
-        <w:t>Lua</w:t>
-      </w:r>
-      <w:proofErr w:type="spellEnd"/>
-    </w:p>
-    <w:p>
-      <w:pPr>
-        <w:pStyle w:val="a3"/>
-        <w:ind w:firstLine="420"/>
-        <w:rPr>
-          <w:color w:val="FF0000"/>
-          <w:szCs w:val="21"/>
-        </w:rPr>
-      </w:pPr>
-      <w:r>
-        <w:rPr>
-          <w:rFonts w:hint="eastAsia"/>
-          <w:color w:val="FF0000"/>
-          <w:szCs w:val="21"/>
-        </w:rPr>
-        <w:t>・</w:t>
-      </w:r>
-      <w:r>
-        <w:rPr>
-          <w:color w:val="FF0000"/>
-          <w:szCs w:val="21"/>
-        </w:rPr>
-        <w:t>Dart</w:t>
-      </w:r>
-    </w:p>
-    <w:p>
-      <w:pPr>
-        <w:pStyle w:val="a3"/>
-        <w:ind w:firstLine="420"/>
-        <w:rPr>
-          <w:color w:val="FF0000"/>
-          <w:szCs w:val="21"/>
-        </w:rPr>
-      </w:pPr>
-    </w:p>
-    <w:p>
-      <w:pPr>
-        <w:pStyle w:val="3"/>
-      </w:pPr>
-      <w:r>
-        <w:rPr>
-          <w:rFonts w:hint="eastAsia"/>
-        </w:rPr>
-        <w:t>・実行について</w:t>
-      </w:r>
-    </w:p>
-    <w:p>
-      <w:pPr>
-        <w:rPr>
-          <w:rFonts w:hint="eastAsia"/>
-          <w:color w:val="FF0000"/>
-        </w:rPr>
-      </w:pPr>
-      <w:r>
-        <w:rPr>
-          <w:rFonts w:hint="eastAsia"/>
-        </w:rPr>
-        <w:t xml:space="preserve">　</w:t>
-      </w:r>
-      <w:r>
-        <w:rPr>
-          <w:rFonts w:hint="eastAsia"/>
-          <w:color w:val="FF0000"/>
-        </w:rPr>
-        <w:t>Function</w:t>
-      </w:r>
-    </w:p>
-    <w:p>
-      <w:pPr>
-        <w:pStyle w:val="3"/>
-      </w:pPr>
-      <w:r>
-        <w:rPr>
-          <w:rFonts w:hint="eastAsia"/>
-        </w:rPr>
-        <w:t>・</w:t>
-      </w:r>
-      <w:r>
-        <w:rPr>
-          <w:rFonts w:hint="eastAsia"/>
-        </w:rPr>
-        <w:t>Node.js</w:t>
-      </w:r>
-      <w:r>
-        <w:rPr>
-          <w:rFonts w:hint="eastAsia"/>
-        </w:rPr>
-        <w:t>について</w:t>
-      </w:r>
-    </w:p>
-    <w:p>
-      <w:pPr>
-        <w:pStyle w:val="a3"/>
-        <w:rPr>
-          <w:color w:val="FF0000"/>
-          <w:szCs w:val="21"/>
-        </w:rPr>
-      </w:pPr>
-      <w:r>
-        <w:rPr>
-          <w:rFonts w:hint="eastAsia"/>
-          <w:color w:val="FF0000"/>
-          <w:szCs w:val="21"/>
-        </w:rPr>
-        <w:t xml:space="preserve">　・</w:t>
-      </w:r>
-      <w:proofErr w:type="spellStart"/>
-      <w:r>
-        <w:rPr>
-          <w:rFonts w:hint="eastAsia"/>
-          <w:color w:val="FF0000"/>
-          <w:szCs w:val="21"/>
-        </w:rPr>
-        <w:t>n</w:t>
-      </w:r>
-      <w:r>
-        <w:rPr>
-          <w:color w:val="FF0000"/>
-          <w:szCs w:val="21"/>
-        </w:rPr>
-        <w:t>pm</w:t>
-      </w:r>
-      <w:proofErr w:type="spellEnd"/>
-    </w:p>
-    <w:p>
-      <w:pPr>
-        <w:pStyle w:val="a3"/>
-        <w:rPr>
-          <w:color w:val="FF0000"/>
-          <w:szCs w:val="21"/>
-        </w:rPr>
-      </w:pPr>
-      <w:r>
-        <w:rPr>
-          <w:rFonts w:hint="eastAsia"/>
-          <w:color w:val="FF0000"/>
-          <w:szCs w:val="21"/>
-        </w:rPr>
-        <w:t xml:space="preserve">　・</w:t>
-      </w:r>
-      <w:r>
-        <w:rPr>
-          <w:rFonts w:hint="eastAsia"/>
-          <w:color w:val="FF0000"/>
-          <w:szCs w:val="21"/>
-        </w:rPr>
-        <w:t>e</w:t>
-      </w:r>
-      <w:r>
-        <w:rPr>
-          <w:color w:val="FF0000"/>
-          <w:szCs w:val="21"/>
-        </w:rPr>
-        <w:t>xpress</w:t>
-      </w:r>
-    </w:p>
-    <w:p>
-      <w:pPr>
-        <w:pStyle w:val="3"/>
-      </w:pPr>
-      <w:r>
-        <w:rPr>
-          <w:rFonts w:hint="eastAsia"/>
-        </w:rPr>
-        <w:t>・穴埋め問題について</w:t>
-      </w:r>
-    </w:p>
-    <w:p>
-      <w:pPr>
-        <w:rPr>
-          <w:color w:val="FF0000"/>
-        </w:rPr>
-      </w:pPr>
-    </w:p>
-    <w:p>
-      <w:pPr>
-        <w:widowControl/>
-        <w:jc w:val="left"/>
-        <w:rPr>
-          <w:color w:val="FF0000"/>
-        </w:rPr>
-      </w:pPr>
-      <w:r>
-        <w:rPr>
-          <w:color w:val="FF0000"/>
-        </w:rPr>
+      </w:pPr>
+      <w:r>
         <w:br w:type="page"/>
       </w:r>
-    </w:p>
-    <w:p>
-      <w:pPr>
-        <w:widowControl/>
-        <w:jc w:val="left"/>
-      </w:pPr>
-    </w:p>
-    <w:p>
-      <w:pPr>
-        <w:widowControl/>
-        <w:jc w:val="left"/>
-      </w:pPr>
-    </w:p>
-    <w:p>
-      <w:pPr>
-        <w:pStyle w:val="a3"/>
-        <w:jc w:val="center"/>
-      </w:pPr>
     </w:p>
     <w:p>
       <w:pPr>
@@ -4676,28 +6989,26 @@
           <w:numId w:val="2"/>
         </w:numPr>
         <w:rPr>
-          <w:rFonts w:asciiTheme="minorHAnsi" w:hAnsiTheme="minorHAnsi"/>
           <w:b/>
         </w:rPr>
       </w:pPr>
-      <w:bookmarkStart w:id="22" w:name="_Toc86630382"/>
-      <w:r>
-        <w:rPr>
-          <w:rFonts w:asciiTheme="minorHAnsi" w:hAnsiTheme="minorHAnsi" w:hint="eastAsia"/>
+      <w:bookmarkStart w:id="47" w:name="_Toc88644494"/>
+      <w:r>
+        <w:rPr>
+          <w:rFonts w:hint="eastAsia"/>
           <w:b/>
         </w:rPr>
-        <w:t>実装</w:t>
-      </w:r>
-      <w:r>
-        <w:rPr>
-          <w:rFonts w:asciiTheme="minorHAnsi" w:hAnsiTheme="minorHAnsi" w:hint="eastAsia"/>
-          <w:b/>
-        </w:rPr>
-        <w:t>システム</w:t>
-      </w:r>
-      <w:bookmarkEnd w:id="22"/>
+        <w:lastRenderedPageBreak/>
+        <w:t>実験</w:t>
+      </w:r>
+      <w:bookmarkEnd w:id="47"/>
     </w:p>
     <w:p/>
+    <w:p>
+      <w:pPr>
+        <w:pStyle w:val="a3"/>
+      </w:pPr>
+    </w:p>
     <w:p>
       <w:pPr>
         <w:pStyle w:val="ad"/>
@@ -4715,7 +7026,8 @@
           <w:color w:val="000000" w:themeColor="text1"/>
         </w:rPr>
       </w:pPr>
-      <w:bookmarkStart w:id="23" w:name="_Toc86630383"/>
+      <w:bookmarkStart w:id="48" w:name="_Toc88644495"/>
+      <w:bookmarkEnd w:id="48"/>
     </w:p>
     <w:p>
       <w:pPr>
@@ -4725,46 +7037,247 @@
         <w:rPr>
           <w:rFonts w:hint="eastAsia"/>
         </w:rPr>
-        <w:t>実装</w:t>
-      </w:r>
-      <w:r>
-        <w:t>システムの概要</w:t>
-      </w:r>
-      <w:bookmarkEnd w:id="23"/>
+        <w:t xml:space="preserve">　</w:t>
+      </w:r>
+      <w:bookmarkStart w:id="49" w:name="_Toc88644496"/>
+      <w:r>
+        <w:rPr>
+          <w:rFonts w:hint="eastAsia"/>
+        </w:rPr>
+        <w:t>実験目的</w:t>
+      </w:r>
+      <w:bookmarkEnd w:id="49"/>
     </w:p>
     <w:p>
       <w:pPr>
         <w:pStyle w:val="a3"/>
-        <w:rPr>
-          <w:color w:val="FF0000"/>
-          <w:szCs w:val="21"/>
-        </w:rPr>
-      </w:pPr>
+      </w:pPr>
+    </w:p>
+    <w:p>
+      <w:pPr>
+        <w:pStyle w:val="2"/>
+      </w:pPr>
+      <w:r>
+        <w:rPr>
+          <w:rFonts w:hint="eastAsia"/>
+        </w:rPr>
+        <w:t xml:space="preserve">　</w:t>
+      </w:r>
+      <w:bookmarkStart w:id="50" w:name="_Toc88644497"/>
+      <w:r>
+        <w:rPr>
+          <w:rFonts w:hint="eastAsia"/>
+        </w:rPr>
+        <w:t>実験環境</w:t>
+      </w:r>
+      <w:bookmarkEnd w:id="50"/>
     </w:p>
     <w:p>
       <w:pPr>
         <w:pStyle w:val="a3"/>
-        <w:rPr>
-          <w:szCs w:val="21"/>
-        </w:rPr>
-      </w:pPr>
+      </w:pPr>
+      <w:r>
+        <w:rPr>
+          <w:rFonts w:hint="eastAsia"/>
+        </w:rPr>
+        <w:t xml:space="preserve">　</w:t>
+      </w:r>
     </w:p>
     <w:p>
       <w:pPr>
         <w:pStyle w:val="a3"/>
-        <w:rPr>
-          <w:szCs w:val="21"/>
-        </w:rPr>
-      </w:pPr>
-    </w:p>
-    <w:p>
-      <w:pPr>
-        <w:pStyle w:val="a3"/>
+      </w:pPr>
+    </w:p>
+    <w:p>
+      <w:pPr>
+        <w:pStyle w:val="2"/>
+      </w:pPr>
+      <w:r>
+        <w:rPr>
+          <w:rFonts w:hint="eastAsia"/>
+        </w:rPr>
+        <w:t xml:space="preserve">　</w:t>
+      </w:r>
+      <w:bookmarkStart w:id="51" w:name="_Toc88644498"/>
+      <w:r>
+        <w:rPr>
+          <w:rFonts w:hint="eastAsia"/>
+        </w:rPr>
+        <w:t>実験</w:t>
+      </w:r>
+      <w:bookmarkEnd w:id="51"/>
+    </w:p>
+    <w:p>
+      <w:r>
+        <w:rPr>
+          <w:rFonts w:hint="eastAsia"/>
+        </w:rPr>
+        <w:t xml:space="preserve">　</w:t>
+      </w:r>
+    </w:p>
+    <w:p/>
+    <w:p>
+      <w:pPr>
+        <w:pStyle w:val="2"/>
+      </w:pPr>
+      <w:r>
+        <w:rPr>
+          <w:rFonts w:hint="eastAsia"/>
+        </w:rPr>
+        <w:t xml:space="preserve">　</w:t>
+      </w:r>
+      <w:bookmarkStart w:id="52" w:name="_Toc88644499"/>
+      <w:r>
+        <w:rPr>
+          <w:rFonts w:hint="eastAsia"/>
+        </w:rPr>
+        <w:t>実験の考察</w:t>
+      </w:r>
+      <w:bookmarkEnd w:id="52"/>
+    </w:p>
+    <w:p>
+      <w:pPr>
+        <w:rPr>
+          <w:color w:val="000000" w:themeColor="text1"/>
+        </w:rPr>
+      </w:pPr>
+      <w:r>
+        <w:rPr>
+          <w:rFonts w:hint="eastAsia"/>
+        </w:rPr>
+        <w:t xml:space="preserve">　</w:t>
+      </w:r>
+    </w:p>
+    <w:p>
+      <w:pPr>
+        <w:rPr>
+          <w:color w:val="000000" w:themeColor="text1"/>
+        </w:rPr>
+      </w:pPr>
+    </w:p>
+    <w:p>
+      <w:pPr>
+        <w:rPr>
+          <w:color w:val="000000" w:themeColor="text1"/>
+        </w:rPr>
+      </w:pPr>
+    </w:p>
+    <w:p>
+      <w:pPr>
+        <w:rPr>
+          <w:color w:val="000000" w:themeColor="text1"/>
+        </w:rPr>
+      </w:pPr>
+    </w:p>
+    <w:p>
+      <w:pPr>
+        <w:rPr>
+          <w:color w:val="000000" w:themeColor="text1"/>
+        </w:rPr>
+      </w:pPr>
+    </w:p>
+    <w:p>
+      <w:pPr>
+        <w:rPr>
+          <w:color w:val="000000" w:themeColor="text1"/>
+        </w:rPr>
+      </w:pPr>
+    </w:p>
+    <w:p>
+      <w:pPr>
+        <w:rPr>
+          <w:color w:val="000000" w:themeColor="text1"/>
+        </w:rPr>
+      </w:pPr>
+    </w:p>
+    <w:p>
+      <w:pPr>
+        <w:rPr>
+          <w:color w:val="000000" w:themeColor="text1"/>
+        </w:rPr>
+      </w:pPr>
+    </w:p>
+    <w:p>
+      <w:pPr>
+        <w:rPr>
+          <w:color w:val="000000" w:themeColor="text1"/>
+        </w:rPr>
+      </w:pPr>
+    </w:p>
+    <w:p>
+      <w:pPr>
+        <w:rPr>
+          <w:color w:val="000000" w:themeColor="text1"/>
+        </w:rPr>
+      </w:pPr>
+    </w:p>
+    <w:p>
+      <w:pPr>
+        <w:rPr>
+          <w:color w:val="000000" w:themeColor="text1"/>
+        </w:rPr>
+      </w:pPr>
+    </w:p>
+    <w:p>
+      <w:pPr>
+        <w:rPr>
+          <w:color w:val="000000" w:themeColor="text1"/>
+        </w:rPr>
+      </w:pPr>
+    </w:p>
+    <w:p>
+      <w:pPr>
+        <w:rPr>
+          <w:color w:val="000000" w:themeColor="text1"/>
+        </w:rPr>
+      </w:pPr>
+    </w:p>
+    <w:p>
+      <w:pPr>
+        <w:rPr>
+          <w:color w:val="000000" w:themeColor="text1"/>
+        </w:rPr>
+      </w:pPr>
+    </w:p>
+    <w:p>
+      <w:pPr>
+        <w:rPr>
+          <w:color w:val="000000" w:themeColor="text1"/>
+        </w:rPr>
+      </w:pPr>
+    </w:p>
+    <w:p/>
+    <w:p/>
+    <w:p/>
+    <w:p>
+      <w:pPr>
+        <w:pStyle w:val="3"/>
+      </w:pPr>
+      <w:r>
+        <w:rPr>
+          <w:rFonts w:hint="eastAsia"/>
+        </w:rPr>
+        <w:t xml:space="preserve">　</w:t>
+      </w:r>
+      <w:bookmarkStart w:id="53" w:name="_Toc88644500"/>
+      <w:r>
+        <w:rPr>
+          <w:rFonts w:hint="eastAsia"/>
+        </w:rPr>
+        <w:t>実験の感想一覧</w:t>
+      </w:r>
+      <w:bookmarkEnd w:id="53"/>
+    </w:p>
+    <w:p>
+      <w:pPr>
+        <w:widowControl/>
+        <w:jc w:val="left"/>
       </w:pPr>
       <w:r>
         <w:br w:type="page"/>
       </w:r>
     </w:p>
+    <w:p/>
     <w:p>
       <w:pPr>
         <w:pStyle w:val="1"/>
@@ -4776,280 +7289,87 @@
           <w:b/>
         </w:rPr>
       </w:pPr>
-      <w:bookmarkStart w:id="24" w:name="_Toc86630384"/>
+      <w:bookmarkStart w:id="54" w:name="_Toc88644501"/>
       <w:r>
         <w:rPr>
           <w:rFonts w:hint="eastAsia"/>
           <w:b/>
         </w:rPr>
-        <w:lastRenderedPageBreak/>
-        <w:t>実験</w:t>
-      </w:r>
-      <w:bookmarkEnd w:id="24"/>
-    </w:p>
-    <w:p/>
-    <w:p>
-      <w:pPr>
-        <w:pStyle w:val="a3"/>
-      </w:pPr>
-    </w:p>
-    <w:p>
-      <w:pPr>
-        <w:pStyle w:val="ad"/>
-        <w:keepNext/>
-        <w:numPr>
-          <w:ilvl w:val="0"/>
-          <w:numId w:val="4"/>
-        </w:numPr>
-        <w:ind w:leftChars="0"/>
-        <w:outlineLvl w:val="1"/>
-        <w:rPr>
-          <w:rFonts w:ascii="Century" w:eastAsiaTheme="majorEastAsia" w:hAnsi="Century" w:cstheme="majorBidi"/>
-          <w:b/>
-          <w:vanish/>
-          <w:color w:val="000000" w:themeColor="text1"/>
-        </w:rPr>
-      </w:pPr>
-    </w:p>
-    <w:p>
-      <w:pPr>
-        <w:pStyle w:val="2"/>
-      </w:pPr>
+        <w:t>むすび</w:t>
+      </w:r>
+      <w:bookmarkEnd w:id="54"/>
+    </w:p>
+    <w:p>
       <w:r>
         <w:rPr>
           <w:rFonts w:hint="eastAsia"/>
         </w:rPr>
         <w:t xml:space="preserve">　</w:t>
       </w:r>
-      <w:bookmarkStart w:id="25" w:name="_Toc86630385"/>
-      <w:r>
-        <w:rPr>
-          <w:rFonts w:hint="eastAsia"/>
-        </w:rPr>
-        <w:t>実験目的</w:t>
-      </w:r>
-      <w:bookmarkEnd w:id="25"/>
-    </w:p>
-    <w:p>
-      <w:pPr>
-        <w:pStyle w:val="a3"/>
-      </w:pPr>
-    </w:p>
-    <w:p>
-      <w:pPr>
-        <w:pStyle w:val="2"/>
-      </w:pPr>
-      <w:r>
-        <w:rPr>
-          <w:rFonts w:hint="eastAsia"/>
-        </w:rPr>
-        <w:t xml:space="preserve">　</w:t>
-      </w:r>
-      <w:bookmarkStart w:id="26" w:name="_Toc86630386"/>
-      <w:r>
-        <w:rPr>
-          <w:rFonts w:hint="eastAsia"/>
-        </w:rPr>
-        <w:t>実験環境</w:t>
-      </w:r>
-      <w:bookmarkEnd w:id="26"/>
-    </w:p>
-    <w:p>
-      <w:pPr>
-        <w:pStyle w:val="a3"/>
-      </w:pPr>
-      <w:r>
-        <w:rPr>
-          <w:rFonts w:hint="eastAsia"/>
-        </w:rPr>
-        <w:t xml:space="preserve">　</w:t>
-      </w:r>
-    </w:p>
-    <w:p>
-      <w:pPr>
-        <w:pStyle w:val="a3"/>
-      </w:pPr>
-    </w:p>
-    <w:p>
-      <w:pPr>
-        <w:pStyle w:val="2"/>
-      </w:pPr>
-      <w:r>
-        <w:rPr>
-          <w:rFonts w:hint="eastAsia"/>
-        </w:rPr>
-        <w:t xml:space="preserve">　</w:t>
-      </w:r>
-      <w:bookmarkStart w:id="27" w:name="_Toc86630388"/>
-      <w:r>
-        <w:rPr>
-          <w:rFonts w:hint="eastAsia"/>
-        </w:rPr>
-        <w:t>実験</w:t>
-      </w:r>
-      <w:bookmarkEnd w:id="27"/>
-    </w:p>
-    <w:p>
-      <w:r>
-        <w:rPr>
-          <w:rFonts w:hint="eastAsia"/>
-        </w:rPr>
-        <w:t xml:space="preserve">　</w:t>
-      </w:r>
-    </w:p>
-    <w:p/>
-    <w:p>
-      <w:pPr>
-        <w:pStyle w:val="2"/>
-      </w:pPr>
-      <w:r>
-        <w:rPr>
-          <w:rFonts w:hint="eastAsia"/>
-        </w:rPr>
-        <w:t xml:space="preserve">　</w:t>
-      </w:r>
-      <w:bookmarkStart w:id="28" w:name="_Toc86630389"/>
-      <w:r>
-        <w:rPr>
-          <w:rFonts w:hint="eastAsia"/>
-        </w:rPr>
-        <w:t>実験の考察</w:t>
-      </w:r>
-      <w:bookmarkEnd w:id="28"/>
-    </w:p>
-    <w:p>
-      <w:pPr>
-        <w:rPr>
-          <w:color w:val="000000" w:themeColor="text1"/>
-        </w:rPr>
-      </w:pPr>
-      <w:r>
-        <w:rPr>
-          <w:rFonts w:hint="eastAsia"/>
-        </w:rPr>
-        <w:t xml:space="preserve">　</w:t>
-      </w:r>
-    </w:p>
-    <w:p>
-      <w:pPr>
-        <w:rPr>
-          <w:color w:val="000000" w:themeColor="text1"/>
-        </w:rPr>
-      </w:pPr>
-    </w:p>
-    <w:p>
-      <w:pPr>
-        <w:rPr>
-          <w:color w:val="000000" w:themeColor="text1"/>
-        </w:rPr>
-      </w:pPr>
-    </w:p>
-    <w:p>
-      <w:pPr>
-        <w:rPr>
-          <w:color w:val="000000" w:themeColor="text1"/>
-        </w:rPr>
-      </w:pPr>
-    </w:p>
-    <w:p>
-      <w:pPr>
-        <w:rPr>
-          <w:color w:val="000000" w:themeColor="text1"/>
-        </w:rPr>
-      </w:pPr>
-    </w:p>
-    <w:p>
-      <w:pPr>
-        <w:rPr>
-          <w:color w:val="000000" w:themeColor="text1"/>
-        </w:rPr>
-      </w:pPr>
-    </w:p>
-    <w:p>
-      <w:pPr>
-        <w:rPr>
-          <w:color w:val="000000" w:themeColor="text1"/>
-        </w:rPr>
-      </w:pPr>
-    </w:p>
-    <w:p>
-      <w:pPr>
-        <w:rPr>
-          <w:color w:val="000000" w:themeColor="text1"/>
-        </w:rPr>
-      </w:pPr>
-    </w:p>
-    <w:p>
-      <w:pPr>
-        <w:rPr>
-          <w:color w:val="000000" w:themeColor="text1"/>
-        </w:rPr>
-      </w:pPr>
-    </w:p>
-    <w:p>
-      <w:pPr>
-        <w:rPr>
-          <w:color w:val="000000" w:themeColor="text1"/>
-        </w:rPr>
-      </w:pPr>
-    </w:p>
-    <w:p>
-      <w:pPr>
-        <w:rPr>
-          <w:color w:val="000000" w:themeColor="text1"/>
-        </w:rPr>
-      </w:pPr>
-    </w:p>
-    <w:p>
-      <w:pPr>
-        <w:rPr>
-          <w:color w:val="000000" w:themeColor="text1"/>
-        </w:rPr>
-      </w:pPr>
-    </w:p>
-    <w:p>
-      <w:pPr>
-        <w:rPr>
-          <w:color w:val="000000" w:themeColor="text1"/>
-        </w:rPr>
-      </w:pPr>
-    </w:p>
-    <w:p>
-      <w:pPr>
-        <w:rPr>
-          <w:color w:val="000000" w:themeColor="text1"/>
-        </w:rPr>
-      </w:pPr>
-    </w:p>
-    <w:p>
-      <w:pPr>
-        <w:rPr>
-          <w:color w:val="000000" w:themeColor="text1"/>
-        </w:rPr>
-      </w:pPr>
+    </w:p>
+    <w:p>
+      <w:pPr>
+        <w:widowControl/>
+        <w:jc w:val="left"/>
+      </w:pPr>
+      <w:r>
+        <w:br w:type="page"/>
+      </w:r>
     </w:p>
     <w:p/>
     <w:p/>
+    <w:p>
+      <w:pPr>
+        <w:pStyle w:val="1"/>
+        <w:rPr>
+          <w:b/>
+        </w:rPr>
+      </w:pPr>
+      <w:bookmarkStart w:id="55" w:name="_Toc62404760"/>
+      <w:bookmarkStart w:id="56" w:name="_Toc62588439"/>
+      <w:bookmarkStart w:id="57" w:name="_Toc62641453"/>
+      <w:bookmarkStart w:id="58" w:name="_Toc88644502"/>
+      <w:r>
+        <w:rPr>
+          <w:rFonts w:hint="eastAsia"/>
+          <w:b/>
+        </w:rPr>
+        <w:t>謝辞</w:t>
+      </w:r>
+      <w:bookmarkEnd w:id="55"/>
+      <w:bookmarkEnd w:id="56"/>
+      <w:bookmarkEnd w:id="57"/>
+      <w:bookmarkEnd w:id="58"/>
+    </w:p>
+    <w:p>
+      <w:r>
+        <w:rPr>
+          <w:rFonts w:hint="eastAsia"/>
+        </w:rPr>
+        <w:t xml:space="preserve">　</w:t>
+      </w:r>
+      <w:r>
+        <w:rPr>
+          <w:rFonts w:hint="eastAsia"/>
+        </w:rPr>
+        <w:t>本研究を行うにあたり，多くの助言をくださった鷹野孝典教授に心から感謝いたします．</w:t>
+      </w:r>
+      <w:r>
+        <w:t xml:space="preserve"> </w:t>
+      </w:r>
+    </w:p>
+    <w:p>
+      <w:pPr>
+        <w:ind w:firstLineChars="100" w:firstLine="210"/>
+      </w:pPr>
+      <w:r>
+        <w:rPr>
+          <w:rFonts w:hint="eastAsia"/>
+        </w:rPr>
+        <w:t>研究を一緒に進めながら様々な意見を出し合い，本研究の方向性の確立にご協力くださった鷹野研究室の４年生のメンバーに深く感謝いたします．</w:t>
+      </w:r>
+    </w:p>
     <w:p/>
-    <w:p>
-      <w:pPr>
-        <w:pStyle w:val="3"/>
-      </w:pPr>
-      <w:r>
-        <w:rPr>
-          <w:rFonts w:hint="eastAsia"/>
-        </w:rPr>
-        <w:t xml:space="preserve">　</w:t>
-      </w:r>
-      <w:bookmarkStart w:id="29" w:name="_Toc86630390"/>
-      <w:r>
-        <w:rPr>
-          <w:rFonts w:hint="eastAsia"/>
-        </w:rPr>
-        <w:t>実験の感想一覧</w:t>
-      </w:r>
-      <w:bookmarkEnd w:id="29"/>
-    </w:p>
     <w:p>
       <w:pPr>
         <w:widowControl/>
@@ -5059,156 +7379,54 @@
         <w:br w:type="page"/>
       </w:r>
     </w:p>
-    <w:p/>
     <w:p>
       <w:pPr>
         <w:pStyle w:val="1"/>
-        <w:numPr>
-          <w:ilvl w:val="0"/>
-          <w:numId w:val="2"/>
-        </w:numPr>
         <w:rPr>
           <w:b/>
         </w:rPr>
       </w:pPr>
-      <w:bookmarkStart w:id="30" w:name="_Toc86630391"/>
+      <w:bookmarkStart w:id="59" w:name="_Toc62404761"/>
+      <w:bookmarkStart w:id="60" w:name="_Toc62584310"/>
+      <w:bookmarkStart w:id="61" w:name="_Toc62588440"/>
+      <w:bookmarkStart w:id="62" w:name="_Toc62641454"/>
+      <w:bookmarkStart w:id="63" w:name="_Toc88644503"/>
       <w:r>
         <w:rPr>
           <w:rFonts w:hint="eastAsia"/>
           <w:b/>
         </w:rPr>
-        <w:t>むすび</w:t>
-      </w:r>
-      <w:bookmarkEnd w:id="30"/>
-    </w:p>
-    <w:p>
-      <w:r>
-        <w:rPr>
-          <w:rFonts w:hint="eastAsia"/>
-        </w:rPr>
-        <w:t xml:space="preserve">　</w:t>
-      </w:r>
-    </w:p>
-    <w:p>
-      <w:pPr>
-        <w:widowControl/>
-        <w:jc w:val="left"/>
-      </w:pPr>
-      <w:r>
-        <w:br w:type="page"/>
-      </w:r>
+        <w:lastRenderedPageBreak/>
+        <w:t>参考文献</w:t>
+      </w:r>
+      <w:bookmarkEnd w:id="59"/>
+      <w:bookmarkEnd w:id="60"/>
+      <w:bookmarkEnd w:id="61"/>
+      <w:bookmarkEnd w:id="62"/>
+      <w:bookmarkEnd w:id="63"/>
     </w:p>
     <w:p/>
     <w:p/>
     <w:p>
       <w:pPr>
         <w:pStyle w:val="1"/>
-        <w:rPr>
-          <w:b/>
-        </w:rPr>
-      </w:pPr>
-      <w:bookmarkStart w:id="31" w:name="_Toc62404760"/>
-      <w:bookmarkStart w:id="32" w:name="_Toc62588439"/>
-      <w:bookmarkStart w:id="33" w:name="_Toc62641453"/>
-      <w:bookmarkStart w:id="34" w:name="_Toc86630392"/>
-      <w:r>
-        <w:rPr>
-          <w:rFonts w:hint="eastAsia"/>
-          <w:b/>
-        </w:rPr>
-        <w:t>謝辞</w:t>
-      </w:r>
-      <w:bookmarkEnd w:id="31"/>
-      <w:bookmarkEnd w:id="32"/>
-      <w:bookmarkEnd w:id="33"/>
-      <w:bookmarkEnd w:id="34"/>
-    </w:p>
-    <w:p>
-      <w:r>
-        <w:rPr>
-          <w:rFonts w:hint="eastAsia"/>
-        </w:rPr>
-        <w:t xml:space="preserve">　</w:t>
-      </w:r>
-      <w:r>
-        <w:rPr>
-          <w:rFonts w:hint="eastAsia"/>
-        </w:rPr>
-        <w:t>本研究を行うにあたり，多くの助言をくださった鷹野孝典教授に心から感謝いたします．</w:t>
-      </w:r>
-      <w:r>
-        <w:t xml:space="preserve"> </w:t>
-      </w:r>
-    </w:p>
-    <w:p>
-      <w:pPr>
-        <w:ind w:firstLineChars="100" w:firstLine="210"/>
-      </w:pPr>
-      <w:r>
-        <w:rPr>
-          <w:rFonts w:hint="eastAsia"/>
-        </w:rPr>
-        <w:t>研究を一緒に進めながら様々な意見を出し合い，本研究の方向性の確立にご協力くださった鷹野研究室の４年生のメンバーに深く感謝いたします．</w:t>
-      </w:r>
-    </w:p>
-    <w:p/>
-    <w:p>
-      <w:pPr>
-        <w:widowControl/>
-        <w:jc w:val="left"/>
-      </w:pPr>
-      <w:r>
-        <w:br w:type="page"/>
-      </w:r>
-    </w:p>
-    <w:p>
-      <w:pPr>
-        <w:pStyle w:val="1"/>
-        <w:rPr>
-          <w:b/>
-        </w:rPr>
-      </w:pPr>
-      <w:bookmarkStart w:id="35" w:name="_Toc62404761"/>
-      <w:bookmarkStart w:id="36" w:name="_Toc62584310"/>
-      <w:bookmarkStart w:id="37" w:name="_Toc62588440"/>
-      <w:bookmarkStart w:id="38" w:name="_Toc62641454"/>
-      <w:bookmarkStart w:id="39" w:name="_Toc86630393"/>
-      <w:r>
-        <w:rPr>
-          <w:rFonts w:hint="eastAsia"/>
-          <w:b/>
-        </w:rPr>
-        <w:lastRenderedPageBreak/>
-        <w:t>参考文献</w:t>
-      </w:r>
-      <w:bookmarkEnd w:id="35"/>
-      <w:bookmarkEnd w:id="36"/>
-      <w:bookmarkEnd w:id="37"/>
-      <w:bookmarkEnd w:id="38"/>
-      <w:bookmarkEnd w:id="39"/>
-    </w:p>
-    <w:p/>
-    <w:p/>
-    <w:p>
-      <w:pPr>
-        <w:pStyle w:val="1"/>
-      </w:pPr>
-      <w:bookmarkStart w:id="40" w:name="_Toc62404762"/>
-      <w:bookmarkStart w:id="41" w:name="_Toc62584311"/>
-      <w:bookmarkStart w:id="42" w:name="_Toc62588441"/>
-      <w:bookmarkStart w:id="43" w:name="_Toc62641455"/>
-      <w:bookmarkStart w:id="44" w:name="_Toc86630394"/>
+      </w:pPr>
+      <w:bookmarkStart w:id="64" w:name="_Toc62404762"/>
+      <w:bookmarkStart w:id="65" w:name="_Toc62584311"/>
+      <w:bookmarkStart w:id="66" w:name="_Toc62588441"/>
+      <w:bookmarkStart w:id="67" w:name="_Toc62641455"/>
+      <w:bookmarkStart w:id="68" w:name="_Toc88644504"/>
       <w:r>
         <w:rPr>
           <w:rFonts w:hint="eastAsia"/>
         </w:rPr>
         <w:t>その他</w:t>
       </w:r>
-      <w:bookmarkEnd w:id="40"/>
-      <w:bookmarkEnd w:id="41"/>
-      <w:bookmarkEnd w:id="42"/>
-      <w:bookmarkEnd w:id="43"/>
-      <w:bookmarkEnd w:id="44"/>
+      <w:bookmarkEnd w:id="64"/>
+      <w:bookmarkEnd w:id="65"/>
+      <w:bookmarkEnd w:id="66"/>
+      <w:bookmarkEnd w:id="67"/>
+      <w:bookmarkEnd w:id="68"/>
     </w:p>
     <w:p/>
     <w:p/>
@@ -5645,7 +7863,6 @@
         <w:docPartUnique/>
       </w:docPartObj>
     </w:sdtPr>
-    <w:sdtEndPr/>
     <w:sdtContent>
       <w:p>
         <w:pPr>
@@ -5666,7 +7883,7 @@
             <w:noProof/>
             <w:lang w:val="ja-JP"/>
           </w:rPr>
-          <w:t>3</w:t>
+          <w:t>6</w:t>
         </w:r>
         <w:r>
           <w:fldChar w:fldCharType="end"/>
@@ -5972,7 +8189,7 @@
   <w:abstractNum w:abstractNumId="3" w15:restartNumberingAfterBreak="0">
     <w:nsid w:val="6333594B"/>
     <w:multiLevelType w:val="multilevel"/>
-    <w:tmpl w:val="D6203F58"/>
+    <w:tmpl w:val="A8AC3FCA"/>
     <w:lvl w:ilvl="0">
       <w:start w:val="1"/>
       <w:numFmt w:val="decimal"/>
@@ -6699,7 +8916,7 @@
     <w:uiPriority w:val="9"/>
     <w:unhideWhenUsed/>
     <w:qFormat/>
-    <w:rsid w:val="000E370E"/>
+    <w:rsid w:val="00E57DE6"/>
     <w:pPr>
       <w:keepNext/>
       <w:numPr>
@@ -6943,7 +9160,7 @@
     <w:basedOn w:val="a0"/>
     <w:link w:val="3"/>
     <w:uiPriority w:val="9"/>
-    <w:rsid w:val="000E370E"/>
+    <w:rsid w:val="00E57DE6"/>
     <w:rPr>
       <w:rFonts w:asciiTheme="majorHAnsi" w:eastAsiaTheme="majorEastAsia" w:hAnsiTheme="majorHAnsi" w:cstheme="majorBidi"/>
       <w:b/>
@@ -7436,7 +9653,7 @@
 </file>
 
 <file path=customXml/itemProps1.xml><?xml version="1.0" encoding="utf-8"?>
-<ds:datastoreItem xmlns:ds="http://schemas.openxmlformats.org/officeDocument/2006/customXml" ds:itemID="{7125BEA8-BCC8-4328-ADE0-26D99A8A829D}">
+<ds:datastoreItem xmlns:ds="http://schemas.openxmlformats.org/officeDocument/2006/customXml" ds:itemID="{60E8AE99-E95A-453F-A178-CECD4FACA763}">
   <ds:schemaRefs>
     <ds:schemaRef ds:uri="http://schemas.openxmlformats.org/officeDocument/2006/bibliography"/>
   </ds:schemaRefs>

--- a/1821121-shimaoka_thesis.docx
+++ b/1821121-shimaoka_thesis.docx
@@ -779,7 +779,7 @@
       <w:bookmarkStart w:id="2" w:name="_Toc62584275"/>
       <w:bookmarkStart w:id="3" w:name="_Toc62588402"/>
       <w:bookmarkStart w:id="4" w:name="_Toc62641417"/>
-      <w:bookmarkStart w:id="5" w:name="_Toc88644455"/>
+      <w:bookmarkStart w:id="5" w:name="_Toc88649665"/>
       <w:r>
         <w:rPr>
           <w:rFonts w:hint="eastAsia"/>
@@ -817,14 +817,14 @@
         </w:sectPr>
       </w:pPr>
     </w:p>
-    <w:bookmarkStart w:id="6" w:name="_Toc88644456" w:displacedByCustomXml="next"/>
-    <w:bookmarkStart w:id="7" w:name="_Toc62641418" w:displacedByCustomXml="next"/>
-    <w:bookmarkStart w:id="8" w:name="_Toc62588403" w:displacedByCustomXml="next"/>
-    <w:bookmarkStart w:id="9" w:name="_Toc62584276" w:displacedByCustomXml="next"/>
+    <w:bookmarkStart w:id="6" w:name="_Toc88649666" w:displacedByCustomXml="next"/>
+    <w:bookmarkStart w:id="7" w:name="_Toc62404732" w:displacedByCustomXml="next"/>
+    <w:bookmarkStart w:id="8" w:name="_Toc468198300" w:displacedByCustomXml="next"/>
+    <w:bookmarkStart w:id="9" w:name="_Toc468197413" w:displacedByCustomXml="next"/>
     <w:bookmarkStart w:id="10" w:name="_Toc504588269" w:displacedByCustomXml="next"/>
-    <w:bookmarkStart w:id="11" w:name="_Toc468197413" w:displacedByCustomXml="next"/>
-    <w:bookmarkStart w:id="12" w:name="_Toc468198300" w:displacedByCustomXml="next"/>
-    <w:bookmarkStart w:id="13" w:name="_Toc62404732" w:displacedByCustomXml="next"/>
+    <w:bookmarkStart w:id="11" w:name="_Toc62584276" w:displacedByCustomXml="next"/>
+    <w:bookmarkStart w:id="12" w:name="_Toc62588403" w:displacedByCustomXml="next"/>
+    <w:bookmarkStart w:id="13" w:name="_Toc62641418" w:displacedByCustomXml="next"/>
     <w:sdt>
       <w:sdtPr>
         <w:rPr>
@@ -888,7 +888,7 @@
               <w:noProof/>
             </w:rPr>
           </w:pPr>
-          <w:hyperlink w:anchor="_Toc88644455" w:history="1">
+          <w:hyperlink w:anchor="_Toc88649665" w:history="1">
             <w:r>
               <w:rPr>
                 <w:rStyle w:val="a5"/>
@@ -916,7 +916,7 @@
                 <w:noProof/>
                 <w:webHidden/>
               </w:rPr>
-              <w:instrText xml:space="preserve"> PAGEREF _Toc88644455 \h </w:instrText>
+              <w:instrText xml:space="preserve"> PAGEREF _Toc88649665 \h </w:instrText>
             </w:r>
             <w:r>
               <w:rPr>
@@ -957,7 +957,7 @@
               <w:noProof/>
             </w:rPr>
           </w:pPr>
-          <w:hyperlink w:anchor="_Toc88644456" w:history="1">
+          <w:hyperlink w:anchor="_Toc88649666" w:history="1">
             <w:r>
               <w:rPr>
                 <w:rStyle w:val="a5"/>
@@ -985,7 +985,7 @@
                 <w:noProof/>
                 <w:webHidden/>
               </w:rPr>
-              <w:instrText xml:space="preserve"> PAGEREF _Toc88644456 \h </w:instrText>
+              <w:instrText xml:space="preserve"> PAGEREF _Toc88649666 \h </w:instrText>
             </w:r>
             <w:r>
               <w:rPr>
@@ -1027,7 +1027,7 @@
               <w:noProof/>
             </w:rPr>
           </w:pPr>
-          <w:hyperlink w:anchor="_Toc88644457" w:history="1">
+          <w:hyperlink w:anchor="_Toc88649667" w:history="1">
             <w:r>
               <w:rPr>
                 <w:rStyle w:val="a5"/>
@@ -1069,7 +1069,7 @@
                 <w:noProof/>
                 <w:webHidden/>
               </w:rPr>
-              <w:instrText xml:space="preserve"> PAGEREF _Toc88644457 \h </w:instrText>
+              <w:instrText xml:space="preserve"> PAGEREF _Toc88649667 \h </w:instrText>
             </w:r>
             <w:r>
               <w:rPr>
@@ -1111,7 +1111,7 @@
               <w:noProof/>
             </w:rPr>
           </w:pPr>
-          <w:hyperlink w:anchor="_Toc88644458" w:history="1">
+          <w:hyperlink w:anchor="_Toc88649668" w:history="1">
             <w:r>
               <w:rPr>
                 <w:rStyle w:val="a5"/>
@@ -1151,7 +1151,7 @@
                 <w:noProof/>
                 <w:webHidden/>
               </w:rPr>
-              <w:instrText xml:space="preserve"> PAGEREF _Toc88644458 \h </w:instrText>
+              <w:instrText xml:space="preserve"> PAGEREF _Toc88649668 \h </w:instrText>
             </w:r>
             <w:r>
               <w:rPr>
@@ -1193,7 +1193,7 @@
               <w:noProof/>
             </w:rPr>
           </w:pPr>
-          <w:hyperlink w:anchor="_Toc88644459" w:history="1">
+          <w:hyperlink w:anchor="_Toc88649669" w:history="1">
             <w:r>
               <w:rPr>
                 <w:rStyle w:val="a5"/>
@@ -1233,7 +1233,7 @@
                 <w:noProof/>
                 <w:webHidden/>
               </w:rPr>
-              <w:instrText xml:space="preserve"> PAGEREF _Toc88644459 \h </w:instrText>
+              <w:instrText xml:space="preserve"> PAGEREF _Toc88649669 \h </w:instrText>
             </w:r>
             <w:r>
               <w:rPr>
@@ -1275,7 +1275,7 @@
               <w:noProof/>
             </w:rPr>
           </w:pPr>
-          <w:hyperlink w:anchor="_Toc88644460" w:history="1">
+          <w:hyperlink w:anchor="_Toc88649670" w:history="1">
             <w:r>
               <w:rPr>
                 <w:rStyle w:val="a5"/>
@@ -1315,7 +1315,7 @@
                 <w:noProof/>
                 <w:webHidden/>
               </w:rPr>
-              <w:instrText xml:space="preserve"> PAGEREF _Toc88644460 \h </w:instrText>
+              <w:instrText xml:space="preserve"> PAGEREF _Toc88649670 \h </w:instrText>
             </w:r>
             <w:r>
               <w:rPr>
@@ -1356,7 +1356,7 @@
               <w:noProof/>
             </w:rPr>
           </w:pPr>
-          <w:hyperlink w:anchor="_Toc88644462" w:history="1">
+          <w:hyperlink w:anchor="_Toc88649672" w:history="1">
             <w:r>
               <w:rPr>
                 <w:rStyle w:val="a5"/>
@@ -1383,7 +1383,260 @@
                 <w:noProof/>
                 <w:webHidden/>
               </w:rPr>
-              <w:instrText xml:space="preserve"> PAGEREF _Toc88644462 \h </w:instrText>
+              <w:instrText xml:space="preserve"> PAGEREF _Toc88649672 \h </w:instrText>
+            </w:r>
+            <w:r>
+              <w:rPr>
+                <w:noProof/>
+                <w:webHidden/>
+              </w:rPr>
+            </w:r>
+            <w:r>
+              <w:rPr>
+                <w:noProof/>
+                <w:webHidden/>
+              </w:rPr>
+              <w:fldChar w:fldCharType="separate"/>
+            </w:r>
+            <w:r>
+              <w:rPr>
+                <w:noProof/>
+                <w:webHidden/>
+              </w:rPr>
+              <w:t>3</w:t>
+            </w:r>
+            <w:r>
+              <w:rPr>
+                <w:noProof/>
+                <w:webHidden/>
+              </w:rPr>
+              <w:fldChar w:fldCharType="end"/>
+            </w:r>
+          </w:hyperlink>
+        </w:p>
+        <w:p>
+          <w:pPr>
+            <w:pStyle w:val="31"/>
+            <w:tabs>
+              <w:tab w:val="left" w:pos="1260"/>
+              <w:tab w:val="right" w:leader="dot" w:pos="9344"/>
+            </w:tabs>
+            <w:rPr>
+              <w:noProof/>
+            </w:rPr>
+          </w:pPr>
+          <w:hyperlink w:anchor="_Toc88649673" w:history="1">
+            <w:r>
+              <w:rPr>
+                <w:rStyle w:val="a5"/>
+                <w:noProof/>
+              </w:rPr>
+              <w:t>1.1.1.</w:t>
+            </w:r>
+            <w:r>
+              <w:rPr>
+                <w:noProof/>
+              </w:rPr>
+              <w:tab/>
+            </w:r>
+            <w:r>
+              <w:rPr>
+                <w:rStyle w:val="a5"/>
+                <w:noProof/>
+              </w:rPr>
+              <w:t>Visual Program Language</w:t>
+            </w:r>
+            <w:r>
+              <w:rPr>
+                <w:noProof/>
+                <w:webHidden/>
+              </w:rPr>
+              <w:tab/>
+            </w:r>
+            <w:r>
+              <w:rPr>
+                <w:noProof/>
+                <w:webHidden/>
+              </w:rPr>
+              <w:fldChar w:fldCharType="begin"/>
+            </w:r>
+            <w:r>
+              <w:rPr>
+                <w:noProof/>
+                <w:webHidden/>
+              </w:rPr>
+              <w:instrText xml:space="preserve"> PAGEREF _Toc88649673 \h </w:instrText>
+            </w:r>
+            <w:r>
+              <w:rPr>
+                <w:noProof/>
+                <w:webHidden/>
+              </w:rPr>
+            </w:r>
+            <w:r>
+              <w:rPr>
+                <w:noProof/>
+                <w:webHidden/>
+              </w:rPr>
+              <w:fldChar w:fldCharType="separate"/>
+            </w:r>
+            <w:r>
+              <w:rPr>
+                <w:noProof/>
+                <w:webHidden/>
+              </w:rPr>
+              <w:t>3</w:t>
+            </w:r>
+            <w:r>
+              <w:rPr>
+                <w:noProof/>
+                <w:webHidden/>
+              </w:rPr>
+              <w:fldChar w:fldCharType="end"/>
+            </w:r>
+          </w:hyperlink>
+        </w:p>
+        <w:p>
+          <w:pPr>
+            <w:pStyle w:val="31"/>
+            <w:tabs>
+              <w:tab w:val="left" w:pos="1260"/>
+              <w:tab w:val="right" w:leader="dot" w:pos="9344"/>
+            </w:tabs>
+            <w:rPr>
+              <w:noProof/>
+            </w:rPr>
+          </w:pPr>
+          <w:hyperlink w:anchor="_Toc88649674" w:history="1">
+            <w:r>
+              <w:rPr>
+                <w:rStyle w:val="a5"/>
+                <w:noProof/>
+              </w:rPr>
+              <w:t>1.1.2.</w:t>
+            </w:r>
+            <w:r>
+              <w:rPr>
+                <w:noProof/>
+              </w:rPr>
+              <w:tab/>
+            </w:r>
+            <w:r>
+              <w:rPr>
+                <w:rStyle w:val="a5"/>
+                <w:noProof/>
+              </w:rPr>
+              <w:t>Node.js</w:t>
+            </w:r>
+            <w:r>
+              <w:rPr>
+                <w:rStyle w:val="a5"/>
+                <w:noProof/>
+              </w:rPr>
+              <w:t>について</w:t>
+            </w:r>
+            <w:r>
+              <w:rPr>
+                <w:noProof/>
+                <w:webHidden/>
+              </w:rPr>
+              <w:tab/>
+            </w:r>
+            <w:r>
+              <w:rPr>
+                <w:noProof/>
+                <w:webHidden/>
+              </w:rPr>
+              <w:fldChar w:fldCharType="begin"/>
+            </w:r>
+            <w:r>
+              <w:rPr>
+                <w:noProof/>
+                <w:webHidden/>
+              </w:rPr>
+              <w:instrText xml:space="preserve"> PAGEREF _Toc88649674 \h </w:instrText>
+            </w:r>
+            <w:r>
+              <w:rPr>
+                <w:noProof/>
+                <w:webHidden/>
+              </w:rPr>
+            </w:r>
+            <w:r>
+              <w:rPr>
+                <w:noProof/>
+                <w:webHidden/>
+              </w:rPr>
+              <w:fldChar w:fldCharType="separate"/>
+            </w:r>
+            <w:r>
+              <w:rPr>
+                <w:noProof/>
+                <w:webHidden/>
+              </w:rPr>
+              <w:t>3</w:t>
+            </w:r>
+            <w:r>
+              <w:rPr>
+                <w:noProof/>
+                <w:webHidden/>
+              </w:rPr>
+              <w:fldChar w:fldCharType="end"/>
+            </w:r>
+          </w:hyperlink>
+        </w:p>
+        <w:p>
+          <w:pPr>
+            <w:pStyle w:val="31"/>
+            <w:tabs>
+              <w:tab w:val="left" w:pos="1260"/>
+              <w:tab w:val="right" w:leader="dot" w:pos="9344"/>
+            </w:tabs>
+            <w:rPr>
+              <w:noProof/>
+            </w:rPr>
+          </w:pPr>
+          <w:hyperlink w:anchor="_Toc88649675" w:history="1">
+            <w:r>
+              <w:rPr>
+                <w:rStyle w:val="a5"/>
+                <w:noProof/>
+              </w:rPr>
+              <w:t>1.1.3.</w:t>
+            </w:r>
+            <w:r>
+              <w:rPr>
+                <w:noProof/>
+              </w:rPr>
+              <w:tab/>
+            </w:r>
+            <w:r>
+              <w:rPr>
+                <w:rStyle w:val="a5"/>
+                <w:noProof/>
+              </w:rPr>
+              <w:t>コードジェネレート機能</w:t>
+            </w:r>
+            <w:r>
+              <w:rPr>
+                <w:noProof/>
+                <w:webHidden/>
+              </w:rPr>
+              <w:tab/>
+            </w:r>
+            <w:r>
+              <w:rPr>
+                <w:noProof/>
+                <w:webHidden/>
+              </w:rPr>
+              <w:fldChar w:fldCharType="begin"/>
+            </w:r>
+            <w:r>
+              <w:rPr>
+                <w:noProof/>
+                <w:webHidden/>
+              </w:rPr>
+              <w:instrText xml:space="preserve"> PAGEREF _Toc88649675 \h </w:instrText>
             </w:r>
             <w:r>
               <w:rPr>
@@ -1425,7 +1678,7 @@
               <w:noProof/>
             </w:rPr>
           </w:pPr>
-          <w:hyperlink w:anchor="_Toc88644463" w:history="1">
+          <w:hyperlink w:anchor="_Toc88649676" w:history="1">
             <w:r>
               <w:rPr>
                 <w:rStyle w:val="a5"/>
@@ -1467,7 +1720,7 @@
                 <w:noProof/>
                 <w:webHidden/>
               </w:rPr>
-              <w:instrText xml:space="preserve"> PAGEREF _Toc88644463 \h </w:instrText>
+              <w:instrText xml:space="preserve"> PAGEREF _Toc88649676 \h </w:instrText>
             </w:r>
             <w:r>
               <w:rPr>
@@ -1509,7 +1762,7 @@
               <w:noProof/>
             </w:rPr>
           </w:pPr>
-          <w:hyperlink w:anchor="_Toc88644465" w:history="1">
+          <w:hyperlink w:anchor="_Toc88649678" w:history="1">
             <w:r>
               <w:rPr>
                 <w:rStyle w:val="a5"/>
@@ -1549,7 +1802,7 @@
                 <w:noProof/>
                 <w:webHidden/>
               </w:rPr>
-              <w:instrText xml:space="preserve"> PAGEREF _Toc88644465 \h </w:instrText>
+              <w:instrText xml:space="preserve"> PAGEREF _Toc88649678 \h </w:instrText>
             </w:r>
             <w:r>
               <w:rPr>
@@ -1591,7 +1844,7 @@
               <w:noProof/>
             </w:rPr>
           </w:pPr>
-          <w:hyperlink w:anchor="_Toc88644466" w:history="1">
+          <w:hyperlink w:anchor="_Toc88649679" w:history="1">
             <w:r>
               <w:rPr>
                 <w:rStyle w:val="a5"/>
@@ -1631,7 +1884,7 @@
                 <w:noProof/>
                 <w:webHidden/>
               </w:rPr>
-              <w:instrText xml:space="preserve"> PAGEREF _Toc88644466 \h </w:instrText>
+              <w:instrText xml:space="preserve"> PAGEREF _Toc88649679 \h </w:instrText>
             </w:r>
             <w:r>
               <w:rPr>
@@ -1673,13 +1926,13 @@
               <w:noProof/>
             </w:rPr>
           </w:pPr>
-          <w:hyperlink w:anchor="_Toc88644476" w:history="1">
+          <w:hyperlink w:anchor="_Toc88649689" w:history="1">
             <w:r>
               <w:rPr>
                 <w:rStyle w:val="a5"/>
                 <w:noProof/>
               </w:rPr>
-              <w:t>3.2.1.</w:t>
+              <w:t>4.2.1.</w:t>
             </w:r>
             <w:r>
               <w:rPr>
@@ -1713,7 +1966,7 @@
                 <w:noProof/>
                 <w:webHidden/>
               </w:rPr>
-              <w:instrText xml:space="preserve"> PAGEREF _Toc88644476 \h </w:instrText>
+              <w:instrText xml:space="preserve"> PAGEREF _Toc88649689 \h </w:instrText>
             </w:r>
             <w:r>
               <w:rPr>
@@ -1755,13 +2008,13 @@
               <w:noProof/>
             </w:rPr>
           </w:pPr>
-          <w:hyperlink w:anchor="_Toc88644477" w:history="1">
+          <w:hyperlink w:anchor="_Toc88649690" w:history="1">
             <w:r>
               <w:rPr>
                 <w:rStyle w:val="a5"/>
                 <w:noProof/>
               </w:rPr>
-              <w:t>3.2.2.</w:t>
+              <w:t>4.2.2.</w:t>
             </w:r>
             <w:r>
               <w:rPr>
@@ -1795,7 +2048,7 @@
                 <w:noProof/>
                 <w:webHidden/>
               </w:rPr>
-              <w:instrText xml:space="preserve"> PAGEREF _Toc88644477 \h </w:instrText>
+              <w:instrText xml:space="preserve"> PAGEREF _Toc88649690 \h </w:instrText>
             </w:r>
             <w:r>
               <w:rPr>
@@ -1837,13 +2090,13 @@
               <w:noProof/>
             </w:rPr>
           </w:pPr>
-          <w:hyperlink w:anchor="_Toc88644478" w:history="1">
+          <w:hyperlink w:anchor="_Toc88649691" w:history="1">
             <w:r>
               <w:rPr>
                 <w:rStyle w:val="a5"/>
                 <w:noProof/>
               </w:rPr>
-              <w:t>3.2.3.</w:t>
+              <w:t>4.2.3.</w:t>
             </w:r>
             <w:r>
               <w:rPr>
@@ -1877,7 +2130,7 @@
                 <w:noProof/>
                 <w:webHidden/>
               </w:rPr>
-              <w:instrText xml:space="preserve"> PAGEREF _Toc88644478 \h </w:instrText>
+              <w:instrText xml:space="preserve"> PAGEREF _Toc88649691 \h </w:instrText>
             </w:r>
             <w:r>
               <w:rPr>
@@ -1919,7 +2172,7 @@
               <w:noProof/>
             </w:rPr>
           </w:pPr>
-          <w:hyperlink w:anchor="_Toc88644479" w:history="1">
+          <w:hyperlink w:anchor="_Toc88649692" w:history="1">
             <w:r>
               <w:rPr>
                 <w:rStyle w:val="a5"/>
@@ -1959,7 +2212,7 @@
                 <w:noProof/>
                 <w:webHidden/>
               </w:rPr>
-              <w:instrText xml:space="preserve"> PAGEREF _Toc88644479 \h </w:instrText>
+              <w:instrText xml:space="preserve"> PAGEREF _Toc88649692 \h </w:instrText>
             </w:r>
             <w:r>
               <w:rPr>
@@ -2001,7 +2254,7 @@
               <w:noProof/>
             </w:rPr>
           </w:pPr>
-          <w:hyperlink w:anchor="_Toc88644480" w:history="1">
+          <w:hyperlink w:anchor="_Toc88649693" w:history="1">
             <w:r>
               <w:rPr>
                 <w:rStyle w:val="a5"/>
@@ -2043,7 +2296,7 @@
                 <w:noProof/>
                 <w:webHidden/>
               </w:rPr>
-              <w:instrText xml:space="preserve"> PAGEREF _Toc88644480 \h </w:instrText>
+              <w:instrText xml:space="preserve"> PAGEREF _Toc88649693 \h </w:instrText>
             </w:r>
             <w:r>
               <w:rPr>
@@ -2085,7 +2338,7 @@
               <w:noProof/>
             </w:rPr>
           </w:pPr>
-          <w:hyperlink w:anchor="_Toc88644482" w:history="1">
+          <w:hyperlink w:anchor="_Toc88649695" w:history="1">
             <w:r>
               <w:rPr>
                 <w:rStyle w:val="a5"/>
@@ -2125,7 +2378,7 @@
                 <w:noProof/>
                 <w:webHidden/>
               </w:rPr>
-              <w:instrText xml:space="preserve"> PAGEREF _Toc88644482 \h </w:instrText>
+              <w:instrText xml:space="preserve"> PAGEREF _Toc88649695 \h </w:instrText>
             </w:r>
             <w:r>
               <w:rPr>
@@ -2167,7 +2420,7 @@
               <w:noProof/>
             </w:rPr>
           </w:pPr>
-          <w:hyperlink w:anchor="_Toc88644483" w:history="1">
+          <w:hyperlink w:anchor="_Toc88649696" w:history="1">
             <w:r>
               <w:rPr>
                 <w:rStyle w:val="a5"/>
@@ -2186,7 +2439,7 @@
                 <w:rStyle w:val="a5"/>
                 <w:noProof/>
               </w:rPr>
-              <w:t>実装システムにて用いる</w:t>
+              <w:t>実装システムの実行環境</w:t>
             </w:r>
             <w:r>
               <w:rPr>
@@ -2207,7 +2460,89 @@
                 <w:noProof/>
                 <w:webHidden/>
               </w:rPr>
-              <w:instrText xml:space="preserve"> PAGEREF _Toc88644483 \h </w:instrText>
+              <w:instrText xml:space="preserve"> PAGEREF _Toc88649696 \h </w:instrText>
+            </w:r>
+            <w:r>
+              <w:rPr>
+                <w:noProof/>
+                <w:webHidden/>
+              </w:rPr>
+            </w:r>
+            <w:r>
+              <w:rPr>
+                <w:noProof/>
+                <w:webHidden/>
+              </w:rPr>
+              <w:fldChar w:fldCharType="separate"/>
+            </w:r>
+            <w:r>
+              <w:rPr>
+                <w:noProof/>
+                <w:webHidden/>
+              </w:rPr>
+              <w:t>5</w:t>
+            </w:r>
+            <w:r>
+              <w:rPr>
+                <w:noProof/>
+                <w:webHidden/>
+              </w:rPr>
+              <w:fldChar w:fldCharType="end"/>
+            </w:r>
+          </w:hyperlink>
+        </w:p>
+        <w:p>
+          <w:pPr>
+            <w:pStyle w:val="21"/>
+            <w:tabs>
+              <w:tab w:val="left" w:pos="840"/>
+              <w:tab w:val="right" w:leader="dot" w:pos="9344"/>
+            </w:tabs>
+            <w:rPr>
+              <w:noProof/>
+            </w:rPr>
+          </w:pPr>
+          <w:hyperlink w:anchor="_Toc88649697" w:history="1">
+            <w:r>
+              <w:rPr>
+                <w:rStyle w:val="a5"/>
+                <w:noProof/>
+              </w:rPr>
+              <w:t>4.3</w:t>
+            </w:r>
+            <w:r>
+              <w:rPr>
+                <w:noProof/>
+              </w:rPr>
+              <w:tab/>
+            </w:r>
+            <w:r>
+              <w:rPr>
+                <w:rStyle w:val="a5"/>
+                <w:noProof/>
+              </w:rPr>
+              <w:t>実装システムの穴あき問題の実装</w:t>
+            </w:r>
+            <w:r>
+              <w:rPr>
+                <w:noProof/>
+                <w:webHidden/>
+              </w:rPr>
+              <w:tab/>
+            </w:r>
+            <w:r>
+              <w:rPr>
+                <w:noProof/>
+                <w:webHidden/>
+              </w:rPr>
+              <w:fldChar w:fldCharType="begin"/>
+            </w:r>
+            <w:r>
+              <w:rPr>
+                <w:noProof/>
+                <w:webHidden/>
+              </w:rPr>
+              <w:instrText xml:space="preserve"> PAGEREF _Toc88649697 \h </w:instrText>
             </w:r>
             <w:r>
               <w:rPr>
@@ -2249,13 +2584,13 @@
               <w:noProof/>
             </w:rPr>
           </w:pPr>
-          <w:hyperlink w:anchor="_Toc88644487" w:history="1">
+          <w:hyperlink w:anchor="_Toc88649699" w:history="1">
             <w:r>
               <w:rPr>
                 <w:rStyle w:val="a5"/>
                 <w:noProof/>
               </w:rPr>
-              <w:t>4.2.1.</w:t>
+              <w:t>4.3.1.</w:t>
             </w:r>
             <w:r>
               <w:rPr>
@@ -2268,7 +2603,7 @@
                 <w:rStyle w:val="a5"/>
                 <w:noProof/>
               </w:rPr>
-              <w:t>Visual Program Language</w:t>
+              <w:t>穴埋め問題の生成</w:t>
             </w:r>
             <w:r>
               <w:rPr>
@@ -2289,7 +2624,89 @@
                 <w:noProof/>
                 <w:webHidden/>
               </w:rPr>
-              <w:instrText xml:space="preserve"> PAGEREF _Toc88644487 \h </w:instrText>
+              <w:instrText xml:space="preserve"> PAGEREF _Toc88649699 \h </w:instrText>
+            </w:r>
+            <w:r>
+              <w:rPr>
+                <w:noProof/>
+                <w:webHidden/>
+              </w:rPr>
+            </w:r>
+            <w:r>
+              <w:rPr>
+                <w:noProof/>
+                <w:webHidden/>
+              </w:rPr>
+              <w:fldChar w:fldCharType="separate"/>
+            </w:r>
+            <w:r>
+              <w:rPr>
+                <w:noProof/>
+                <w:webHidden/>
+              </w:rPr>
+              <w:t>5</w:t>
+            </w:r>
+            <w:r>
+              <w:rPr>
+                <w:noProof/>
+                <w:webHidden/>
+              </w:rPr>
+              <w:fldChar w:fldCharType="end"/>
+            </w:r>
+          </w:hyperlink>
+        </w:p>
+        <w:p>
+          <w:pPr>
+            <w:pStyle w:val="21"/>
+            <w:tabs>
+              <w:tab w:val="left" w:pos="840"/>
+              <w:tab w:val="right" w:leader="dot" w:pos="9344"/>
+            </w:tabs>
+            <w:rPr>
+              <w:noProof/>
+            </w:rPr>
+          </w:pPr>
+          <w:hyperlink w:anchor="_Toc88649700" w:history="1">
+            <w:r>
+              <w:rPr>
+                <w:rStyle w:val="a5"/>
+                <w:noProof/>
+              </w:rPr>
+              <w:t>4.4</w:t>
+            </w:r>
+            <w:r>
+              <w:rPr>
+                <w:noProof/>
+              </w:rPr>
+              <w:tab/>
+            </w:r>
+            <w:r>
+              <w:rPr>
+                <w:rStyle w:val="a5"/>
+                <w:noProof/>
+              </w:rPr>
+              <w:t>実装システムの穴あき問題の評価の実装</w:t>
+            </w:r>
+            <w:r>
+              <w:rPr>
+                <w:noProof/>
+                <w:webHidden/>
+              </w:rPr>
+              <w:tab/>
+            </w:r>
+            <w:r>
+              <w:rPr>
+                <w:noProof/>
+                <w:webHidden/>
+              </w:rPr>
+              <w:fldChar w:fldCharType="begin"/>
+            </w:r>
+            <w:r>
+              <w:rPr>
+                <w:noProof/>
+                <w:webHidden/>
+              </w:rPr>
+              <w:instrText xml:space="preserve"> PAGEREF _Toc88649700 \h </w:instrText>
             </w:r>
             <w:r>
               <w:rPr>
@@ -2331,13 +2748,13 @@
               <w:noProof/>
             </w:rPr>
           </w:pPr>
-          <w:hyperlink w:anchor="_Toc88644488" w:history="1">
+          <w:hyperlink w:anchor="_Toc88649702" w:history="1">
             <w:r>
               <w:rPr>
                 <w:rStyle w:val="a5"/>
                 <w:noProof/>
               </w:rPr>
-              <w:t>4.2.2.</w:t>
+              <w:t>4.4.1.</w:t>
             </w:r>
             <w:r>
               <w:rPr>
@@ -2350,24 +2767,101 @@
                 <w:rStyle w:val="a5"/>
                 <w:noProof/>
               </w:rPr>
-              <w:t>Node.js</w:t>
-            </w:r>
+              <w:t>穴埋め問題の解答の評価</w:t>
+            </w:r>
+            <w:r>
+              <w:rPr>
+                <w:noProof/>
+                <w:webHidden/>
+              </w:rPr>
+              <w:tab/>
+            </w:r>
+            <w:r>
+              <w:rPr>
+                <w:noProof/>
+                <w:webHidden/>
+              </w:rPr>
+              <w:fldChar w:fldCharType="begin"/>
+            </w:r>
+            <w:r>
+              <w:rPr>
+                <w:noProof/>
+                <w:webHidden/>
+              </w:rPr>
+              <w:instrText xml:space="preserve"> PAGEREF _Toc88649702 \h </w:instrText>
+            </w:r>
+            <w:r>
+              <w:rPr>
+                <w:noProof/>
+                <w:webHidden/>
+              </w:rPr>
+            </w:r>
+            <w:r>
+              <w:rPr>
+                <w:noProof/>
+                <w:webHidden/>
+              </w:rPr>
+              <w:fldChar w:fldCharType="separate"/>
+            </w:r>
+            <w:r>
+              <w:rPr>
+                <w:noProof/>
+                <w:webHidden/>
+              </w:rPr>
+              <w:t>6</w:t>
+            </w:r>
+            <w:r>
+              <w:rPr>
+                <w:noProof/>
+                <w:webHidden/>
+              </w:rPr>
+              <w:fldChar w:fldCharType="end"/>
+            </w:r>
+          </w:hyperlink>
+        </w:p>
+        <w:p>
+          <w:pPr>
+            <w:pStyle w:val="11"/>
+            <w:tabs>
+              <w:tab w:val="left" w:pos="420"/>
+              <w:tab w:val="right" w:leader="dot" w:pos="9344"/>
+            </w:tabs>
+            <w:rPr>
+              <w:noProof/>
+            </w:rPr>
+          </w:pPr>
+          <w:hyperlink w:anchor="_Toc88649703" w:history="1">
             <w:r>
               <w:rPr>
                 <w:rStyle w:val="a5"/>
-                <w:noProof/>
-              </w:rPr>
-              <w:t>について</w:t>
-            </w:r>
-            <w:r>
-              <w:rPr>
-                <w:noProof/>
-                <w:webHidden/>
+                <w:b/>
+                <w:noProof/>
+              </w:rPr>
+              <w:t>5.</w:t>
+            </w:r>
+            <w:r>
+              <w:rPr>
+                <w:noProof/>
               </w:rPr>
               <w:tab/>
             </w:r>
             <w:r>
               <w:rPr>
+                <w:rStyle w:val="a5"/>
+                <w:b/>
+                <w:noProof/>
+              </w:rPr>
+              <w:t>実験</w:t>
+            </w:r>
+            <w:r>
+              <w:rPr>
+                <w:noProof/>
+                <w:webHidden/>
+              </w:rPr>
+              <w:tab/>
+            </w:r>
+            <w:r>
+              <w:rPr>
                 <w:noProof/>
                 <w:webHidden/>
               </w:rPr>
@@ -2378,7 +2872,7 @@
                 <w:noProof/>
                 <w:webHidden/>
               </w:rPr>
-              <w:instrText xml:space="preserve"> PAGEREF _Toc88644488 \h </w:instrText>
+              <w:instrText xml:space="preserve"> PAGEREF _Toc88649703 \h </w:instrText>
             </w:r>
             <w:r>
               <w:rPr>
@@ -2398,7 +2892,7 @@
                 <w:noProof/>
                 <w:webHidden/>
               </w:rPr>
-              <w:t>5</w:t>
+              <w:t>7</w:t>
             </w:r>
             <w:r>
               <w:rPr>
@@ -2420,13 +2914,13 @@
               <w:noProof/>
             </w:rPr>
           </w:pPr>
-          <w:hyperlink w:anchor="_Toc88644489" w:history="1">
+          <w:hyperlink w:anchor="_Toc88649705" w:history="1">
             <w:r>
               <w:rPr>
                 <w:rStyle w:val="a5"/>
                 <w:noProof/>
               </w:rPr>
-              <w:t>4.3</w:t>
+              <w:t>5.1</w:t>
             </w:r>
             <w:r>
               <w:rPr>
@@ -2439,7 +2933,7 @@
                 <w:rStyle w:val="a5"/>
                 <w:noProof/>
               </w:rPr>
-              <w:t>実装システムの機能</w:t>
+              <w:t>実験目的</w:t>
             </w:r>
             <w:r>
               <w:rPr>
@@ -2460,7 +2954,7 @@
                 <w:noProof/>
                 <w:webHidden/>
               </w:rPr>
-              <w:instrText xml:space="preserve"> PAGEREF _Toc88644489 \h </w:instrText>
+              <w:instrText xml:space="preserve"> PAGEREF _Toc88649705 \h </w:instrText>
             </w:r>
             <w:r>
               <w:rPr>
@@ -2480,7 +2974,253 @@
                 <w:noProof/>
                 <w:webHidden/>
               </w:rPr>
-              <w:t>6</w:t>
+              <w:t>7</w:t>
+            </w:r>
+            <w:r>
+              <w:rPr>
+                <w:noProof/>
+                <w:webHidden/>
+              </w:rPr>
+              <w:fldChar w:fldCharType="end"/>
+            </w:r>
+          </w:hyperlink>
+        </w:p>
+        <w:p>
+          <w:pPr>
+            <w:pStyle w:val="21"/>
+            <w:tabs>
+              <w:tab w:val="left" w:pos="840"/>
+              <w:tab w:val="right" w:leader="dot" w:pos="9344"/>
+            </w:tabs>
+            <w:rPr>
+              <w:noProof/>
+            </w:rPr>
+          </w:pPr>
+          <w:hyperlink w:anchor="_Toc88649706" w:history="1">
+            <w:r>
+              <w:rPr>
+                <w:rStyle w:val="a5"/>
+                <w:noProof/>
+              </w:rPr>
+              <w:t>5.2</w:t>
+            </w:r>
+            <w:r>
+              <w:rPr>
+                <w:noProof/>
+              </w:rPr>
+              <w:tab/>
+            </w:r>
+            <w:r>
+              <w:rPr>
+                <w:rStyle w:val="a5"/>
+                <w:noProof/>
+              </w:rPr>
+              <w:t>実験環境</w:t>
+            </w:r>
+            <w:r>
+              <w:rPr>
+                <w:noProof/>
+                <w:webHidden/>
+              </w:rPr>
+              <w:tab/>
+            </w:r>
+            <w:r>
+              <w:rPr>
+                <w:noProof/>
+                <w:webHidden/>
+              </w:rPr>
+              <w:fldChar w:fldCharType="begin"/>
+            </w:r>
+            <w:r>
+              <w:rPr>
+                <w:noProof/>
+                <w:webHidden/>
+              </w:rPr>
+              <w:instrText xml:space="preserve"> PAGEREF _Toc88649706 \h </w:instrText>
+            </w:r>
+            <w:r>
+              <w:rPr>
+                <w:noProof/>
+                <w:webHidden/>
+              </w:rPr>
+            </w:r>
+            <w:r>
+              <w:rPr>
+                <w:noProof/>
+                <w:webHidden/>
+              </w:rPr>
+              <w:fldChar w:fldCharType="separate"/>
+            </w:r>
+            <w:r>
+              <w:rPr>
+                <w:noProof/>
+                <w:webHidden/>
+              </w:rPr>
+              <w:t>7</w:t>
+            </w:r>
+            <w:r>
+              <w:rPr>
+                <w:noProof/>
+                <w:webHidden/>
+              </w:rPr>
+              <w:fldChar w:fldCharType="end"/>
+            </w:r>
+          </w:hyperlink>
+        </w:p>
+        <w:p>
+          <w:pPr>
+            <w:pStyle w:val="21"/>
+            <w:tabs>
+              <w:tab w:val="left" w:pos="840"/>
+              <w:tab w:val="right" w:leader="dot" w:pos="9344"/>
+            </w:tabs>
+            <w:rPr>
+              <w:noProof/>
+            </w:rPr>
+          </w:pPr>
+          <w:hyperlink w:anchor="_Toc88649707" w:history="1">
+            <w:r>
+              <w:rPr>
+                <w:rStyle w:val="a5"/>
+                <w:noProof/>
+              </w:rPr>
+              <w:t>5.3</w:t>
+            </w:r>
+            <w:r>
+              <w:rPr>
+                <w:noProof/>
+              </w:rPr>
+              <w:tab/>
+            </w:r>
+            <w:r>
+              <w:rPr>
+                <w:rStyle w:val="a5"/>
+                <w:noProof/>
+              </w:rPr>
+              <w:t>実験</w:t>
+            </w:r>
+            <w:r>
+              <w:rPr>
+                <w:noProof/>
+                <w:webHidden/>
+              </w:rPr>
+              <w:tab/>
+            </w:r>
+            <w:r>
+              <w:rPr>
+                <w:noProof/>
+                <w:webHidden/>
+              </w:rPr>
+              <w:fldChar w:fldCharType="begin"/>
+            </w:r>
+            <w:r>
+              <w:rPr>
+                <w:noProof/>
+                <w:webHidden/>
+              </w:rPr>
+              <w:instrText xml:space="preserve"> PAGEREF _Toc88649707 \h </w:instrText>
+            </w:r>
+            <w:r>
+              <w:rPr>
+                <w:noProof/>
+                <w:webHidden/>
+              </w:rPr>
+            </w:r>
+            <w:r>
+              <w:rPr>
+                <w:noProof/>
+                <w:webHidden/>
+              </w:rPr>
+              <w:fldChar w:fldCharType="separate"/>
+            </w:r>
+            <w:r>
+              <w:rPr>
+                <w:noProof/>
+                <w:webHidden/>
+              </w:rPr>
+              <w:t>7</w:t>
+            </w:r>
+            <w:r>
+              <w:rPr>
+                <w:noProof/>
+                <w:webHidden/>
+              </w:rPr>
+              <w:fldChar w:fldCharType="end"/>
+            </w:r>
+          </w:hyperlink>
+        </w:p>
+        <w:p>
+          <w:pPr>
+            <w:pStyle w:val="21"/>
+            <w:tabs>
+              <w:tab w:val="left" w:pos="840"/>
+              <w:tab w:val="right" w:leader="dot" w:pos="9344"/>
+            </w:tabs>
+            <w:rPr>
+              <w:noProof/>
+            </w:rPr>
+          </w:pPr>
+          <w:hyperlink w:anchor="_Toc88649708" w:history="1">
+            <w:r>
+              <w:rPr>
+                <w:rStyle w:val="a5"/>
+                <w:noProof/>
+              </w:rPr>
+              <w:t>5.4</w:t>
+            </w:r>
+            <w:r>
+              <w:rPr>
+                <w:noProof/>
+              </w:rPr>
+              <w:tab/>
+            </w:r>
+            <w:r>
+              <w:rPr>
+                <w:rStyle w:val="a5"/>
+                <w:noProof/>
+              </w:rPr>
+              <w:t>実験の考察</w:t>
+            </w:r>
+            <w:r>
+              <w:rPr>
+                <w:noProof/>
+                <w:webHidden/>
+              </w:rPr>
+              <w:tab/>
+            </w:r>
+            <w:r>
+              <w:rPr>
+                <w:noProof/>
+                <w:webHidden/>
+              </w:rPr>
+              <w:fldChar w:fldCharType="begin"/>
+            </w:r>
+            <w:r>
+              <w:rPr>
+                <w:noProof/>
+                <w:webHidden/>
+              </w:rPr>
+              <w:instrText xml:space="preserve"> PAGEREF _Toc88649708 \h </w:instrText>
+            </w:r>
+            <w:r>
+              <w:rPr>
+                <w:noProof/>
+                <w:webHidden/>
+              </w:rPr>
+            </w:r>
+            <w:r>
+              <w:rPr>
+                <w:noProof/>
+                <w:webHidden/>
+              </w:rPr>
+              <w:fldChar w:fldCharType="separate"/>
+            </w:r>
+            <w:r>
+              <w:rPr>
+                <w:noProof/>
+                <w:webHidden/>
+              </w:rPr>
+              <w:t>7</w:t>
             </w:r>
             <w:r>
               <w:rPr>
@@ -2502,13 +3242,13 @@
               <w:noProof/>
             </w:rPr>
           </w:pPr>
-          <w:hyperlink w:anchor="_Toc88644491" w:history="1">
+          <w:hyperlink w:anchor="_Toc88649709" w:history="1">
             <w:r>
               <w:rPr>
                 <w:rStyle w:val="a5"/>
                 <w:noProof/>
               </w:rPr>
-              <w:t>4.3.1.</w:t>
+              <w:t>4.4.2.</w:t>
             </w:r>
             <w:r>
               <w:rPr>
@@ -2521,7 +3261,7 @@
                 <w:rStyle w:val="a5"/>
                 <w:noProof/>
               </w:rPr>
-              <w:t>コードジェネレート機能</w:t>
+              <w:t>実験の感想一覧</w:t>
             </w:r>
             <w:r>
               <w:rPr>
@@ -2542,7 +3282,7 @@
                 <w:noProof/>
                 <w:webHidden/>
               </w:rPr>
-              <w:instrText xml:space="preserve"> PAGEREF _Toc88644491 \h </w:instrText>
+              <w:instrText xml:space="preserve"> PAGEREF _Toc88649709 \h </w:instrText>
             </w:r>
             <w:r>
               <w:rPr>
@@ -2562,171 +3302,7 @@
                 <w:noProof/>
                 <w:webHidden/>
               </w:rPr>
-              <w:t>6</w:t>
-            </w:r>
-            <w:r>
-              <w:rPr>
-                <w:noProof/>
-                <w:webHidden/>
-              </w:rPr>
-              <w:fldChar w:fldCharType="end"/>
-            </w:r>
-          </w:hyperlink>
-        </w:p>
-        <w:p>
-          <w:pPr>
-            <w:pStyle w:val="31"/>
-            <w:tabs>
-              <w:tab w:val="left" w:pos="1260"/>
-              <w:tab w:val="right" w:leader="dot" w:pos="9344"/>
-            </w:tabs>
-            <w:rPr>
-              <w:noProof/>
-            </w:rPr>
-          </w:pPr>
-          <w:hyperlink w:anchor="_Toc88644492" w:history="1">
-            <w:r>
-              <w:rPr>
-                <w:rStyle w:val="a5"/>
-                <w:noProof/>
-              </w:rPr>
-              <w:t>4.3.2.</w:t>
-            </w:r>
-            <w:r>
-              <w:rPr>
-                <w:noProof/>
-              </w:rPr>
-              <w:tab/>
-            </w:r>
-            <w:r>
-              <w:rPr>
-                <w:rStyle w:val="a5"/>
-                <w:noProof/>
-              </w:rPr>
-              <w:t>穴埋め問題の生成</w:t>
-            </w:r>
-            <w:r>
-              <w:rPr>
-                <w:noProof/>
-                <w:webHidden/>
-              </w:rPr>
-              <w:tab/>
-            </w:r>
-            <w:r>
-              <w:rPr>
-                <w:noProof/>
-                <w:webHidden/>
-              </w:rPr>
-              <w:fldChar w:fldCharType="begin"/>
-            </w:r>
-            <w:r>
-              <w:rPr>
-                <w:noProof/>
-                <w:webHidden/>
-              </w:rPr>
-              <w:instrText xml:space="preserve"> PAGEREF _Toc88644492 \h </w:instrText>
-            </w:r>
-            <w:r>
-              <w:rPr>
-                <w:noProof/>
-                <w:webHidden/>
-              </w:rPr>
-            </w:r>
-            <w:r>
-              <w:rPr>
-                <w:noProof/>
-                <w:webHidden/>
-              </w:rPr>
-              <w:fldChar w:fldCharType="separate"/>
-            </w:r>
-            <w:r>
-              <w:rPr>
-                <w:noProof/>
-                <w:webHidden/>
-              </w:rPr>
-              <w:t>6</w:t>
-            </w:r>
-            <w:r>
-              <w:rPr>
-                <w:noProof/>
-                <w:webHidden/>
-              </w:rPr>
-              <w:fldChar w:fldCharType="end"/>
-            </w:r>
-          </w:hyperlink>
-        </w:p>
-        <w:p>
-          <w:pPr>
-            <w:pStyle w:val="31"/>
-            <w:tabs>
-              <w:tab w:val="left" w:pos="1260"/>
-              <w:tab w:val="right" w:leader="dot" w:pos="9344"/>
-            </w:tabs>
-            <w:rPr>
-              <w:noProof/>
-            </w:rPr>
-          </w:pPr>
-          <w:hyperlink w:anchor="_Toc88644493" w:history="1">
-            <w:r>
-              <w:rPr>
-                <w:rStyle w:val="a5"/>
-                <w:noProof/>
-              </w:rPr>
-              <w:t>4.3.3.</w:t>
-            </w:r>
-            <w:r>
-              <w:rPr>
-                <w:noProof/>
-              </w:rPr>
-              <w:tab/>
-            </w:r>
-            <w:r>
-              <w:rPr>
-                <w:rStyle w:val="a5"/>
-                <w:noProof/>
-              </w:rPr>
-              <w:t>穴埋め問題の解答の評価</w:t>
-            </w:r>
-            <w:r>
-              <w:rPr>
-                <w:noProof/>
-                <w:webHidden/>
-              </w:rPr>
-              <w:tab/>
-            </w:r>
-            <w:r>
-              <w:rPr>
-                <w:noProof/>
-                <w:webHidden/>
-              </w:rPr>
-              <w:fldChar w:fldCharType="begin"/>
-            </w:r>
-            <w:r>
-              <w:rPr>
-                <w:noProof/>
-                <w:webHidden/>
-              </w:rPr>
-              <w:instrText xml:space="preserve"> PAGEREF _Toc88644493 \h </w:instrText>
-            </w:r>
-            <w:r>
-              <w:rPr>
-                <w:noProof/>
-                <w:webHidden/>
-              </w:rPr>
-            </w:r>
-            <w:r>
-              <w:rPr>
-                <w:noProof/>
-                <w:webHidden/>
-              </w:rPr>
-              <w:fldChar w:fldCharType="separate"/>
-            </w:r>
-            <w:r>
-              <w:rPr>
-                <w:noProof/>
-                <w:webHidden/>
-              </w:rPr>
-              <w:t>6</w:t>
+              <w:t>7</w:t>
             </w:r>
             <w:r>
               <w:rPr>
@@ -2748,14 +3324,14 @@
               <w:noProof/>
             </w:rPr>
           </w:pPr>
-          <w:hyperlink w:anchor="_Toc88644494" w:history="1">
+          <w:hyperlink w:anchor="_Toc88649710" w:history="1">
             <w:r>
               <w:rPr>
                 <w:rStyle w:val="a5"/>
                 <w:b/>
                 <w:noProof/>
               </w:rPr>
-              <w:t>5.</w:t>
+              <w:t>6.</w:t>
             </w:r>
             <w:r>
               <w:rPr>
@@ -2769,7 +3345,7 @@
                 <w:b/>
                 <w:noProof/>
               </w:rPr>
-              <w:t>実験</w:t>
+              <w:t>むすび</w:t>
             </w:r>
             <w:r>
               <w:rPr>
@@ -2790,501 +3366,7 @@
                 <w:noProof/>
                 <w:webHidden/>
               </w:rPr>
-              <w:instrText xml:space="preserve"> PAGEREF _Toc88644494 \h </w:instrText>
-            </w:r>
-            <w:r>
-              <w:rPr>
-                <w:noProof/>
-                <w:webHidden/>
-              </w:rPr>
-            </w:r>
-            <w:r>
-              <w:rPr>
-                <w:noProof/>
-                <w:webHidden/>
-              </w:rPr>
-              <w:fldChar w:fldCharType="separate"/>
-            </w:r>
-            <w:r>
-              <w:rPr>
-                <w:noProof/>
-                <w:webHidden/>
-              </w:rPr>
-              <w:t>7</w:t>
-            </w:r>
-            <w:r>
-              <w:rPr>
-                <w:noProof/>
-                <w:webHidden/>
-              </w:rPr>
-              <w:fldChar w:fldCharType="end"/>
-            </w:r>
-          </w:hyperlink>
-        </w:p>
-        <w:p>
-          <w:pPr>
-            <w:pStyle w:val="21"/>
-            <w:tabs>
-              <w:tab w:val="left" w:pos="840"/>
-              <w:tab w:val="right" w:leader="dot" w:pos="9344"/>
-            </w:tabs>
-            <w:rPr>
-              <w:noProof/>
-            </w:rPr>
-          </w:pPr>
-          <w:hyperlink w:anchor="_Toc88644496" w:history="1">
-            <w:r>
-              <w:rPr>
-                <w:rStyle w:val="a5"/>
-                <w:noProof/>
-              </w:rPr>
-              <w:t>5.1</w:t>
-            </w:r>
-            <w:r>
-              <w:rPr>
-                <w:noProof/>
-              </w:rPr>
-              <w:tab/>
-            </w:r>
-            <w:r>
-              <w:rPr>
-                <w:rStyle w:val="a5"/>
-                <w:noProof/>
-              </w:rPr>
-              <w:t>実験目的</w:t>
-            </w:r>
-            <w:r>
-              <w:rPr>
-                <w:noProof/>
-                <w:webHidden/>
-              </w:rPr>
-              <w:tab/>
-            </w:r>
-            <w:r>
-              <w:rPr>
-                <w:noProof/>
-                <w:webHidden/>
-              </w:rPr>
-              <w:fldChar w:fldCharType="begin"/>
-            </w:r>
-            <w:r>
-              <w:rPr>
-                <w:noProof/>
-                <w:webHidden/>
-              </w:rPr>
-              <w:instrText xml:space="preserve"> PAGEREF _Toc88644496 \h </w:instrText>
-            </w:r>
-            <w:r>
-              <w:rPr>
-                <w:noProof/>
-                <w:webHidden/>
-              </w:rPr>
-            </w:r>
-            <w:r>
-              <w:rPr>
-                <w:noProof/>
-                <w:webHidden/>
-              </w:rPr>
-              <w:fldChar w:fldCharType="separate"/>
-            </w:r>
-            <w:r>
-              <w:rPr>
-                <w:noProof/>
-                <w:webHidden/>
-              </w:rPr>
-              <w:t>7</w:t>
-            </w:r>
-            <w:r>
-              <w:rPr>
-                <w:noProof/>
-                <w:webHidden/>
-              </w:rPr>
-              <w:fldChar w:fldCharType="end"/>
-            </w:r>
-          </w:hyperlink>
-        </w:p>
-        <w:p>
-          <w:pPr>
-            <w:pStyle w:val="21"/>
-            <w:tabs>
-              <w:tab w:val="left" w:pos="840"/>
-              <w:tab w:val="right" w:leader="dot" w:pos="9344"/>
-            </w:tabs>
-            <w:rPr>
-              <w:noProof/>
-            </w:rPr>
-          </w:pPr>
-          <w:hyperlink w:anchor="_Toc88644497" w:history="1">
-            <w:r>
-              <w:rPr>
-                <w:rStyle w:val="a5"/>
-                <w:noProof/>
-              </w:rPr>
-              <w:t>5.2</w:t>
-            </w:r>
-            <w:r>
-              <w:rPr>
-                <w:noProof/>
-              </w:rPr>
-              <w:tab/>
-            </w:r>
-            <w:r>
-              <w:rPr>
-                <w:rStyle w:val="a5"/>
-                <w:noProof/>
-              </w:rPr>
-              <w:t>実験環境</w:t>
-            </w:r>
-            <w:r>
-              <w:rPr>
-                <w:noProof/>
-                <w:webHidden/>
-              </w:rPr>
-              <w:tab/>
-            </w:r>
-            <w:r>
-              <w:rPr>
-                <w:noProof/>
-                <w:webHidden/>
-              </w:rPr>
-              <w:fldChar w:fldCharType="begin"/>
-            </w:r>
-            <w:r>
-              <w:rPr>
-                <w:noProof/>
-                <w:webHidden/>
-              </w:rPr>
-              <w:instrText xml:space="preserve"> PAGEREF _Toc88644497 \h </w:instrText>
-            </w:r>
-            <w:r>
-              <w:rPr>
-                <w:noProof/>
-                <w:webHidden/>
-              </w:rPr>
-            </w:r>
-            <w:r>
-              <w:rPr>
-                <w:noProof/>
-                <w:webHidden/>
-              </w:rPr>
-              <w:fldChar w:fldCharType="separate"/>
-            </w:r>
-            <w:r>
-              <w:rPr>
-                <w:noProof/>
-                <w:webHidden/>
-              </w:rPr>
-              <w:t>7</w:t>
-            </w:r>
-            <w:r>
-              <w:rPr>
-                <w:noProof/>
-                <w:webHidden/>
-              </w:rPr>
-              <w:fldChar w:fldCharType="end"/>
-            </w:r>
-          </w:hyperlink>
-        </w:p>
-        <w:p>
-          <w:pPr>
-            <w:pStyle w:val="21"/>
-            <w:tabs>
-              <w:tab w:val="left" w:pos="840"/>
-              <w:tab w:val="right" w:leader="dot" w:pos="9344"/>
-            </w:tabs>
-            <w:rPr>
-              <w:noProof/>
-            </w:rPr>
-          </w:pPr>
-          <w:hyperlink w:anchor="_Toc88644498" w:history="1">
-            <w:r>
-              <w:rPr>
-                <w:rStyle w:val="a5"/>
-                <w:noProof/>
-              </w:rPr>
-              <w:t>5.3</w:t>
-            </w:r>
-            <w:r>
-              <w:rPr>
-                <w:noProof/>
-              </w:rPr>
-              <w:tab/>
-            </w:r>
-            <w:r>
-              <w:rPr>
-                <w:rStyle w:val="a5"/>
-                <w:noProof/>
-              </w:rPr>
-              <w:t>実験</w:t>
-            </w:r>
-            <w:r>
-              <w:rPr>
-                <w:noProof/>
-                <w:webHidden/>
-              </w:rPr>
-              <w:tab/>
-            </w:r>
-            <w:r>
-              <w:rPr>
-                <w:noProof/>
-                <w:webHidden/>
-              </w:rPr>
-              <w:fldChar w:fldCharType="begin"/>
-            </w:r>
-            <w:r>
-              <w:rPr>
-                <w:noProof/>
-                <w:webHidden/>
-              </w:rPr>
-              <w:instrText xml:space="preserve"> PAGEREF _Toc88644498 \h </w:instrText>
-            </w:r>
-            <w:r>
-              <w:rPr>
-                <w:noProof/>
-                <w:webHidden/>
-              </w:rPr>
-            </w:r>
-            <w:r>
-              <w:rPr>
-                <w:noProof/>
-                <w:webHidden/>
-              </w:rPr>
-              <w:fldChar w:fldCharType="separate"/>
-            </w:r>
-            <w:r>
-              <w:rPr>
-                <w:noProof/>
-                <w:webHidden/>
-              </w:rPr>
-              <w:t>7</w:t>
-            </w:r>
-            <w:r>
-              <w:rPr>
-                <w:noProof/>
-                <w:webHidden/>
-              </w:rPr>
-              <w:fldChar w:fldCharType="end"/>
-            </w:r>
-          </w:hyperlink>
-        </w:p>
-        <w:p>
-          <w:pPr>
-            <w:pStyle w:val="21"/>
-            <w:tabs>
-              <w:tab w:val="left" w:pos="840"/>
-              <w:tab w:val="right" w:leader="dot" w:pos="9344"/>
-            </w:tabs>
-            <w:rPr>
-              <w:noProof/>
-            </w:rPr>
-          </w:pPr>
-          <w:hyperlink w:anchor="_Toc88644499" w:history="1">
-            <w:r>
-              <w:rPr>
-                <w:rStyle w:val="a5"/>
-                <w:noProof/>
-              </w:rPr>
-              <w:t>5.4</w:t>
-            </w:r>
-            <w:r>
-              <w:rPr>
-                <w:noProof/>
-              </w:rPr>
-              <w:tab/>
-            </w:r>
-            <w:r>
-              <w:rPr>
-                <w:rStyle w:val="a5"/>
-                <w:noProof/>
-              </w:rPr>
-              <w:t>実験の考察</w:t>
-            </w:r>
-            <w:r>
-              <w:rPr>
-                <w:noProof/>
-                <w:webHidden/>
-              </w:rPr>
-              <w:tab/>
-            </w:r>
-            <w:r>
-              <w:rPr>
-                <w:noProof/>
-                <w:webHidden/>
-              </w:rPr>
-              <w:fldChar w:fldCharType="begin"/>
-            </w:r>
-            <w:r>
-              <w:rPr>
-                <w:noProof/>
-                <w:webHidden/>
-              </w:rPr>
-              <w:instrText xml:space="preserve"> PAGEREF _Toc88644499 \h </w:instrText>
-            </w:r>
-            <w:r>
-              <w:rPr>
-                <w:noProof/>
-                <w:webHidden/>
-              </w:rPr>
-            </w:r>
-            <w:r>
-              <w:rPr>
-                <w:noProof/>
-                <w:webHidden/>
-              </w:rPr>
-              <w:fldChar w:fldCharType="separate"/>
-            </w:r>
-            <w:r>
-              <w:rPr>
-                <w:noProof/>
-                <w:webHidden/>
-              </w:rPr>
-              <w:t>7</w:t>
-            </w:r>
-            <w:r>
-              <w:rPr>
-                <w:noProof/>
-                <w:webHidden/>
-              </w:rPr>
-              <w:fldChar w:fldCharType="end"/>
-            </w:r>
-          </w:hyperlink>
-        </w:p>
-        <w:p>
-          <w:pPr>
-            <w:pStyle w:val="31"/>
-            <w:tabs>
-              <w:tab w:val="left" w:pos="1260"/>
-              <w:tab w:val="right" w:leader="dot" w:pos="9344"/>
-            </w:tabs>
-            <w:rPr>
-              <w:noProof/>
-            </w:rPr>
-          </w:pPr>
-          <w:hyperlink w:anchor="_Toc88644500" w:history="1">
-            <w:r>
-              <w:rPr>
-                <w:rStyle w:val="a5"/>
-                <w:noProof/>
-              </w:rPr>
-              <w:t>4.3.4.</w:t>
-            </w:r>
-            <w:r>
-              <w:rPr>
-                <w:noProof/>
-              </w:rPr>
-              <w:tab/>
-            </w:r>
-            <w:r>
-              <w:rPr>
-                <w:rStyle w:val="a5"/>
-                <w:noProof/>
-              </w:rPr>
-              <w:t>実験の感想一覧</w:t>
-            </w:r>
-            <w:r>
-              <w:rPr>
-                <w:noProof/>
-                <w:webHidden/>
-              </w:rPr>
-              <w:tab/>
-            </w:r>
-            <w:r>
-              <w:rPr>
-                <w:noProof/>
-                <w:webHidden/>
-              </w:rPr>
-              <w:fldChar w:fldCharType="begin"/>
-            </w:r>
-            <w:r>
-              <w:rPr>
-                <w:noProof/>
-                <w:webHidden/>
-              </w:rPr>
-              <w:instrText xml:space="preserve"> PAGEREF _Toc88644500 \h </w:instrText>
-            </w:r>
-            <w:r>
-              <w:rPr>
-                <w:noProof/>
-                <w:webHidden/>
-              </w:rPr>
-            </w:r>
-            <w:r>
-              <w:rPr>
-                <w:noProof/>
-                <w:webHidden/>
-              </w:rPr>
-              <w:fldChar w:fldCharType="separate"/>
-            </w:r>
-            <w:r>
-              <w:rPr>
-                <w:noProof/>
-                <w:webHidden/>
-              </w:rPr>
-              <w:t>7</w:t>
-            </w:r>
-            <w:r>
-              <w:rPr>
-                <w:noProof/>
-                <w:webHidden/>
-              </w:rPr>
-              <w:fldChar w:fldCharType="end"/>
-            </w:r>
-          </w:hyperlink>
-        </w:p>
-        <w:p>
-          <w:pPr>
-            <w:pStyle w:val="11"/>
-            <w:tabs>
-              <w:tab w:val="left" w:pos="420"/>
-              <w:tab w:val="right" w:leader="dot" w:pos="9344"/>
-            </w:tabs>
-            <w:rPr>
-              <w:noProof/>
-            </w:rPr>
-          </w:pPr>
-          <w:hyperlink w:anchor="_Toc88644501" w:history="1">
-            <w:r>
-              <w:rPr>
-                <w:rStyle w:val="a5"/>
-                <w:b/>
-                <w:noProof/>
-              </w:rPr>
-              <w:t>6.</w:t>
-            </w:r>
-            <w:r>
-              <w:rPr>
-                <w:noProof/>
-              </w:rPr>
-              <w:tab/>
-            </w:r>
-            <w:r>
-              <w:rPr>
-                <w:rStyle w:val="a5"/>
-                <w:b/>
-                <w:noProof/>
-              </w:rPr>
-              <w:t>むすび</w:t>
-            </w:r>
-            <w:r>
-              <w:rPr>
-                <w:noProof/>
-                <w:webHidden/>
-              </w:rPr>
-              <w:tab/>
-            </w:r>
-            <w:r>
-              <w:rPr>
-                <w:noProof/>
-                <w:webHidden/>
-              </w:rPr>
-              <w:fldChar w:fldCharType="begin"/>
-            </w:r>
-            <w:r>
-              <w:rPr>
-                <w:noProof/>
-                <w:webHidden/>
-              </w:rPr>
-              <w:instrText xml:space="preserve"> PAGEREF _Toc88644501 \h </w:instrText>
+              <w:instrText xml:space="preserve"> PAGEREF _Toc88649710 \h </w:instrText>
             </w:r>
             <w:r>
               <w:rPr>
@@ -3325,7 +3407,7 @@
               <w:noProof/>
             </w:rPr>
           </w:pPr>
-          <w:hyperlink w:anchor="_Toc88644502" w:history="1">
+          <w:hyperlink w:anchor="_Toc88649711" w:history="1">
             <w:r>
               <w:rPr>
                 <w:rStyle w:val="a5"/>
@@ -3353,7 +3435,7 @@
                 <w:noProof/>
                 <w:webHidden/>
               </w:rPr>
-              <w:instrText xml:space="preserve"> PAGEREF _Toc88644502 \h </w:instrText>
+              <w:instrText xml:space="preserve"> PAGEREF _Toc88649711 \h </w:instrText>
             </w:r>
             <w:r>
               <w:rPr>
@@ -3394,7 +3476,7 @@
               <w:noProof/>
             </w:rPr>
           </w:pPr>
-          <w:hyperlink w:anchor="_Toc88644503" w:history="1">
+          <w:hyperlink w:anchor="_Toc88649712" w:history="1">
             <w:r>
               <w:rPr>
                 <w:rStyle w:val="a5"/>
@@ -3422,7 +3504,7 @@
                 <w:noProof/>
                 <w:webHidden/>
               </w:rPr>
-              <w:instrText xml:space="preserve"> PAGEREF _Toc88644503 \h </w:instrText>
+              <w:instrText xml:space="preserve"> PAGEREF _Toc88649712 \h </w:instrText>
             </w:r>
             <w:r>
               <w:rPr>
@@ -3463,7 +3545,7 @@
               <w:noProof/>
             </w:rPr>
           </w:pPr>
-          <w:hyperlink w:anchor="_Toc88644504" w:history="1">
+          <w:hyperlink w:anchor="_Toc88649713" w:history="1">
             <w:r>
               <w:rPr>
                 <w:rStyle w:val="a5"/>
@@ -3490,7 +3572,7 @@
                 <w:noProof/>
                 <w:webHidden/>
               </w:rPr>
-              <w:instrText xml:space="preserve"> PAGEREF _Toc88644504 \h </w:instrText>
+              <w:instrText xml:space="preserve"> PAGEREF _Toc88649713 \h </w:instrText>
             </w:r>
             <w:r>
               <w:rPr>
@@ -3566,7 +3648,7 @@
           <w:b/>
         </w:rPr>
       </w:pPr>
-      <w:bookmarkStart w:id="14" w:name="_Toc88644457"/>
+      <w:bookmarkStart w:id="14" w:name="_Toc88649667"/>
       <w:r>
         <w:rPr>
           <w:rFonts w:hint="eastAsia"/>
@@ -3582,7 +3664,7 @@
       <w:pPr>
         <w:pStyle w:val="2"/>
       </w:pPr>
-      <w:bookmarkStart w:id="15" w:name="_Toc88644458"/>
+      <w:bookmarkStart w:id="15" w:name="_Toc88649668"/>
       <w:r>
         <w:rPr>
           <w:rFonts w:hint="eastAsia"/>
@@ -3724,426 +3806,99 @@
         <w:t>実際に学習者がコーディングする環境でないと，プログラミング言語の構文への理解の定着にはつながらない．</w:t>
       </w:r>
     </w:p>
+    <w:p>
+      <w:bookmarkStart w:id="16" w:name="_GoBack"/>
+      <w:bookmarkEnd w:id="16"/>
+    </w:p>
+    <w:p>
+      <w:pPr>
+        <w:rPr>
+          <w:color w:val="FF0000"/>
+        </w:rPr>
+      </w:pPr>
+      <w:r>
+        <w:rPr>
+          <w:rFonts w:hint="eastAsia"/>
+          <w:color w:val="FF0000"/>
+        </w:rPr>
+        <w:t>課題</w:t>
+      </w:r>
+    </w:p>
+    <w:p>
+      <w:pPr>
+        <w:ind w:firstLineChars="100" w:firstLine="210"/>
+        <w:rPr>
+          <w:color w:val="FF0000"/>
+        </w:rPr>
+      </w:pPr>
+      <w:r>
+        <w:rPr>
+          <w:rFonts w:hint="eastAsia"/>
+          <w:color w:val="FF0000"/>
+        </w:rPr>
+        <w:t>穴あき問題を自動で生成する際に、正答だと想定した選択肢以外にも実行できる選択肢が存在する場合などに、それを正解だと判断せず、既定の選択肢以外が不正解だと認識してしまう。</w:t>
+      </w:r>
+    </w:p>
+    <w:p>
+      <w:pPr>
+        <w:rPr>
+          <w:color w:val="FF0000"/>
+        </w:rPr>
+      </w:pPr>
+    </w:p>
+    <w:p>
+      <w:pPr>
+        <w:rPr>
+          <w:color w:val="FF0000"/>
+        </w:rPr>
+      </w:pPr>
+      <w:r>
+        <w:rPr>
+          <w:rFonts w:hint="eastAsia"/>
+          <w:color w:val="FF0000"/>
+        </w:rPr>
+        <w:t>提案</w:t>
+      </w:r>
+    </w:p>
+    <w:p>
+      <w:pPr>
+        <w:rPr>
+          <w:color w:val="FF0000"/>
+        </w:rPr>
+      </w:pPr>
+      <w:r>
+        <w:rPr>
+          <w:rFonts w:hint="eastAsia"/>
+          <w:color w:val="FF0000"/>
+        </w:rPr>
+        <w:t xml:space="preserve">　問題としての正解以外でも、既定の選択肢ではないが、実行結果から問題の解答として正しい、問題の解答としては正しくないがコードとしては実行できるなど、問題の正誤だけでなくコードとしての整合性も考慮した採点をする。</w:t>
+      </w:r>
+    </w:p>
+    <w:p>
+      <w:pPr>
+        <w:rPr>
+          <w:rFonts w:hint="eastAsia"/>
+          <w:color w:val="FF0000"/>
+        </w:rPr>
+      </w:pPr>
+    </w:p>
+    <w:p>
+      <w:pPr>
+        <w:rPr>
+          <w:color w:val="FF0000"/>
+        </w:rPr>
+      </w:pPr>
+    </w:p>
+    <w:p>
+      <w:pPr>
+        <w:rPr>
+          <w:color w:val="FF0000"/>
+        </w:rPr>
+      </w:pPr>
+    </w:p>
     <w:p/>
     <w:p>
       <w:pPr>
-        <w:rPr>
-          <w:color w:val="FF0000"/>
-        </w:rPr>
-      </w:pPr>
-      <w:r>
-        <w:rPr>
-          <w:rFonts w:hint="eastAsia"/>
-          <w:color w:val="FF0000"/>
-        </w:rPr>
-        <w:t>課題</w:t>
-      </w:r>
-    </w:p>
-    <w:p>
-      <w:pPr>
-        <w:ind w:firstLineChars="100" w:firstLine="210"/>
-        <w:rPr>
-          <w:color w:val="FF0000"/>
-        </w:rPr>
-      </w:pPr>
-      <w:r>
-        <w:rPr>
-          <w:rFonts w:hint="eastAsia"/>
-          <w:color w:val="FF0000"/>
-        </w:rPr>
-        <w:t>穴あき問題を自動で生成する際に、正答だと想定した選択肢以外にも実行できる選択肢が存在する場合などに、それを正解だと判断せず、既定の選択肢以外が不正解だと認識してしまう。</w:t>
-      </w:r>
-    </w:p>
-    <w:p>
-      <w:pPr>
-        <w:rPr>
-          <w:color w:val="FF0000"/>
-        </w:rPr>
-      </w:pPr>
-    </w:p>
-    <w:p>
-      <w:pPr>
-        <w:rPr>
-          <w:color w:val="FF0000"/>
-        </w:rPr>
-      </w:pPr>
-      <w:r>
-        <w:rPr>
-          <w:rFonts w:hint="eastAsia"/>
-          <w:color w:val="FF0000"/>
-        </w:rPr>
-        <w:t>提案</w:t>
-      </w:r>
-    </w:p>
-    <w:p>
-      <w:pPr>
-        <w:rPr>
-          <w:color w:val="FF0000"/>
-        </w:rPr>
-      </w:pPr>
-      <w:r>
-        <w:rPr>
-          <w:rFonts w:hint="eastAsia"/>
-          <w:color w:val="FF0000"/>
-        </w:rPr>
-        <w:t xml:space="preserve">　問題としての正解以外でも、既定の選択肢ではないが、実行結果から問題の解答として正しい、問題の解答としては正しくないがコードとしては実行できるなど、問題の正誤だけでなくコードとしての整合性も考慮した採点をする。</w:t>
-      </w:r>
-    </w:p>
-    <w:p>
-      <w:pPr>
-        <w:rPr>
-          <w:rFonts w:hint="eastAsia"/>
-          <w:color w:val="FF0000"/>
-        </w:rPr>
-      </w:pPr>
-    </w:p>
-    <w:p>
-      <w:pPr>
-        <w:rPr>
-          <w:rFonts w:hint="eastAsia"/>
-        </w:rPr>
-      </w:pPr>
-    </w:p>
-    <w:p>
-      <w:pPr>
-        <w:ind w:firstLineChars="100" w:firstLine="210"/>
-        <w:rPr>
-          <w:strike/>
-          <w:color w:val="FF0000"/>
-        </w:rPr>
-      </w:pPr>
-      <w:proofErr w:type="spellStart"/>
-      <w:r>
-        <w:rPr>
-          <w:rFonts w:hint="eastAsia"/>
-          <w:strike/>
-          <w:color w:val="FF0000"/>
-        </w:rPr>
-        <w:t>Block</w:t>
-      </w:r>
-      <w:r>
-        <w:rPr>
-          <w:strike/>
-          <w:color w:val="FF0000"/>
-        </w:rPr>
-        <w:t>ly</w:t>
-      </w:r>
-      <w:proofErr w:type="spellEnd"/>
-      <w:r>
-        <w:rPr>
-          <w:rFonts w:hint="eastAsia"/>
-          <w:strike/>
-          <w:color w:val="FF0000"/>
-        </w:rPr>
-        <w:t>によるコードジェネレート機能を用いたコードの生成は</w:t>
-      </w:r>
-      <w:r>
-        <w:rPr>
-          <w:rFonts w:hint="eastAsia"/>
-          <w:strike/>
-          <w:color w:val="FF0000"/>
-        </w:rPr>
-        <w:t>，</w:t>
-      </w:r>
-      <w:r>
-        <w:rPr>
-          <w:rFonts w:hint="eastAsia"/>
-          <w:strike/>
-          <w:color w:val="FF0000"/>
-        </w:rPr>
-        <w:t>組み込まれたブロックから</w:t>
-      </w:r>
-      <w:r>
-        <w:rPr>
-          <w:rFonts w:hint="eastAsia"/>
-          <w:strike/>
-          <w:color w:val="FF0000"/>
-        </w:rPr>
-        <w:t>，</w:t>
-      </w:r>
-      <w:r>
-        <w:rPr>
-          <w:rFonts w:hint="eastAsia"/>
-          <w:strike/>
-          <w:color w:val="FF0000"/>
-        </w:rPr>
-        <w:t>プログラムの構文上正しいコードが</w:t>
-      </w:r>
-      <w:r>
-        <w:rPr>
-          <w:rFonts w:hint="eastAsia"/>
-          <w:strike/>
-          <w:color w:val="FF0000"/>
-        </w:rPr>
-        <w:t>生成され，</w:t>
-      </w:r>
-      <w:r>
-        <w:rPr>
-          <w:rFonts w:hint="eastAsia"/>
-          <w:strike/>
-          <w:color w:val="FF0000"/>
-        </w:rPr>
-        <w:t>そのコードをそのまま実行すれば</w:t>
-      </w:r>
-      <w:r>
-        <w:rPr>
-          <w:rFonts w:hint="eastAsia"/>
-          <w:strike/>
-          <w:color w:val="FF0000"/>
-        </w:rPr>
-        <w:t>，</w:t>
-      </w:r>
-      <w:r>
-        <w:rPr>
-          <w:rFonts w:hint="eastAsia"/>
-          <w:strike/>
-          <w:color w:val="FF0000"/>
-        </w:rPr>
-        <w:t>確実に動作するコードが生成</w:t>
-      </w:r>
-      <w:r>
-        <w:rPr>
-          <w:rFonts w:hint="eastAsia"/>
-          <w:strike/>
-          <w:color w:val="FF0000"/>
-        </w:rPr>
-        <w:t>できる．</w:t>
-      </w:r>
-    </w:p>
-    <w:p>
-      <w:pPr>
-        <w:rPr>
-          <w:strike/>
-          <w:color w:val="FF0000"/>
-        </w:rPr>
-      </w:pPr>
-      <w:r>
-        <w:rPr>
-          <w:rFonts w:hint="eastAsia"/>
-          <w:strike/>
-          <w:color w:val="FF0000"/>
-        </w:rPr>
-        <w:t>しかし、ブロックを一つ付け間違える</w:t>
-      </w:r>
-      <w:r>
-        <w:rPr>
-          <w:rFonts w:hint="eastAsia"/>
-          <w:strike/>
-          <w:color w:val="FF0000"/>
-        </w:rPr>
-        <w:t>など，</w:t>
-      </w:r>
-      <w:r>
-        <w:rPr>
-          <w:rFonts w:hint="eastAsia"/>
-          <w:strike/>
-          <w:color w:val="FF0000"/>
-        </w:rPr>
-        <w:t>人的な失敗があった際に</w:t>
-      </w:r>
-      <w:r>
-        <w:rPr>
-          <w:rFonts w:hint="eastAsia"/>
-          <w:strike/>
-          <w:color w:val="FF0000"/>
-        </w:rPr>
-        <w:t>，</w:t>
-      </w:r>
-      <w:r>
-        <w:rPr>
-          <w:rFonts w:hint="eastAsia"/>
-          <w:strike/>
-          <w:color w:val="FF0000"/>
-        </w:rPr>
-        <w:t>構文上では正しいが</w:t>
-      </w:r>
-      <w:r>
-        <w:rPr>
-          <w:rFonts w:hint="eastAsia"/>
-          <w:strike/>
-          <w:color w:val="FF0000"/>
-        </w:rPr>
-        <w:t>，</w:t>
-      </w:r>
-      <w:r>
-        <w:rPr>
-          <w:rFonts w:hint="eastAsia"/>
-          <w:strike/>
-          <w:color w:val="FF0000"/>
-        </w:rPr>
-        <w:t>想定通りではない動作となる</w:t>
-      </w:r>
-      <w:r>
-        <w:rPr>
-          <w:rFonts w:hint="eastAsia"/>
-          <w:strike/>
-          <w:color w:val="FF0000"/>
-        </w:rPr>
-        <w:t>．</w:t>
-      </w:r>
-    </w:p>
-    <w:p>
-      <w:pPr>
-        <w:rPr>
-          <w:strike/>
-        </w:rPr>
-      </w:pPr>
-    </w:p>
-    <w:p>
-      <w:pPr>
-        <w:ind w:firstLineChars="100" w:firstLine="210"/>
-        <w:rPr>
-          <w:strike/>
-          <w:color w:val="FF0000"/>
-        </w:rPr>
-      </w:pPr>
-      <w:r>
-        <w:rPr>
-          <w:rFonts w:hint="eastAsia"/>
-          <w:strike/>
-          <w:color w:val="FF0000"/>
-        </w:rPr>
-        <w:t>ブロックプログラミング</w:t>
-      </w:r>
-      <w:r>
-        <w:rPr>
-          <w:rFonts w:hint="eastAsia"/>
-          <w:strike/>
-          <w:color w:val="FF0000"/>
-        </w:rPr>
-        <w:t>，</w:t>
-      </w:r>
-      <w:r>
-        <w:rPr>
-          <w:rFonts w:hint="eastAsia"/>
-          <w:strike/>
-          <w:color w:val="FF0000"/>
-        </w:rPr>
-        <w:t>生成されたコード</w:t>
-      </w:r>
-      <w:r>
-        <w:rPr>
-          <w:rFonts w:hint="eastAsia"/>
-          <w:strike/>
-          <w:color w:val="FF0000"/>
-        </w:rPr>
-        <w:t>，</w:t>
-      </w:r>
-      <w:r>
-        <w:rPr>
-          <w:rFonts w:hint="eastAsia"/>
-          <w:strike/>
-          <w:color w:val="FF0000"/>
-        </w:rPr>
-        <w:t>そして実際の動作などからプログラミングの構文と書き方を学ぶ</w:t>
-      </w:r>
-      <w:r>
-        <w:rPr>
-          <w:rFonts w:hint="eastAsia"/>
-          <w:strike/>
-          <w:color w:val="FF0000"/>
-        </w:rPr>
-        <w:t>．</w:t>
-      </w:r>
-    </w:p>
-    <w:p>
-      <w:pPr>
-        <w:rPr>
-          <w:strike/>
-          <w:color w:val="FF0000"/>
-        </w:rPr>
-      </w:pPr>
-      <w:r>
-        <w:rPr>
-          <w:rFonts w:hint="eastAsia"/>
-          <w:strike/>
-          <w:color w:val="FF0000"/>
-        </w:rPr>
-        <w:lastRenderedPageBreak/>
-        <w:t>生成されたコードの動作から</w:t>
-      </w:r>
-      <w:r>
-        <w:rPr>
-          <w:rFonts w:hint="eastAsia"/>
-          <w:strike/>
-          <w:color w:val="FF0000"/>
-        </w:rPr>
-        <w:t>，</w:t>
-      </w:r>
-      <w:r>
-        <w:rPr>
-          <w:rFonts w:hint="eastAsia"/>
-          <w:strike/>
-          <w:color w:val="FF0000"/>
-        </w:rPr>
-        <w:t>構文上正しいか</w:t>
-      </w:r>
-      <w:r>
-        <w:rPr>
-          <w:rFonts w:hint="eastAsia"/>
-          <w:strike/>
-          <w:color w:val="FF0000"/>
-        </w:rPr>
-        <w:t>どうか，</w:t>
-      </w:r>
-      <w:r>
-        <w:rPr>
-          <w:rFonts w:hint="eastAsia"/>
-          <w:strike/>
-          <w:color w:val="FF0000"/>
-        </w:rPr>
-        <w:t>問題の想定通りに動くかどうかの２点を評価する</w:t>
-      </w:r>
-      <w:r>
-        <w:rPr>
-          <w:rFonts w:hint="eastAsia"/>
-          <w:strike/>
-          <w:color w:val="FF0000"/>
-        </w:rPr>
-        <w:t>ことで，</w:t>
-      </w:r>
-      <w:r>
-        <w:rPr>
-          <w:rFonts w:hint="eastAsia"/>
-          <w:strike/>
-          <w:color w:val="FF0000"/>
-        </w:rPr>
-        <w:t>課題を解決する</w:t>
-      </w:r>
-      <w:r>
-        <w:rPr>
-          <w:rFonts w:hint="eastAsia"/>
-          <w:strike/>
-          <w:color w:val="FF0000"/>
-        </w:rPr>
-        <w:t>．</w:t>
-      </w:r>
-    </w:p>
-    <w:p>
-      <w:pPr>
-        <w:rPr>
-          <w:color w:val="FF0000"/>
-        </w:rPr>
-      </w:pPr>
-    </w:p>
-    <w:p>
-      <w:pPr>
-        <w:rPr>
-          <w:color w:val="FF0000"/>
-        </w:rPr>
-      </w:pPr>
-    </w:p>
-    <w:p>
-      <w:pPr>
-        <w:rPr>
-          <w:rFonts w:hint="eastAsia"/>
-          <w:color w:val="FF0000"/>
-        </w:rPr>
-      </w:pPr>
-    </w:p>
-    <w:p/>
-    <w:p>
-      <w:pPr>
         <w:pStyle w:val="2"/>
       </w:pPr>
       <w:r>
@@ -4152,14 +3907,14 @@
         </w:rPr>
         <w:t xml:space="preserve">　</w:t>
       </w:r>
-      <w:bookmarkStart w:id="16" w:name="_Toc88644459"/>
+      <w:bookmarkStart w:id="17" w:name="_Toc88649669"/>
       <w:r>
         <w:rPr>
           <w:rFonts w:hint="eastAsia"/>
         </w:rPr>
         <w:t>本論文の構成</w:t>
       </w:r>
-      <w:bookmarkEnd w:id="16"/>
+      <w:bookmarkEnd w:id="17"/>
     </w:p>
     <w:p>
       <w:pPr>
@@ -4198,7 +3953,7 @@
     <w:p>
       <w:pPr>
         <w:rPr>
-          <w:rFonts w:ascii="Century" w:hAnsi="Century" w:cs="Century" w:hint="eastAsia"/>
+          <w:rFonts w:ascii="Century" w:hAnsi="Century" w:cs="Century"/>
         </w:rPr>
       </w:pPr>
     </w:p>
@@ -4210,7 +3965,7 @@
           <w:numId w:val="2"/>
         </w:numPr>
       </w:pPr>
-      <w:bookmarkStart w:id="17" w:name="_Toc88644460"/>
+      <w:bookmarkStart w:id="18" w:name="_Toc88649670"/>
       <w:r>
         <w:rPr>
           <w:rFonts w:hint="eastAsia"/>
@@ -4223,7 +3978,7 @@
         </w:rPr>
         <w:t>研究</w:t>
       </w:r>
-      <w:bookmarkEnd w:id="17"/>
+      <w:bookmarkEnd w:id="18"/>
     </w:p>
     <w:p>
       <w:r>
@@ -4250,22 +4005,24 @@
           <w:color w:val="000000" w:themeColor="text1"/>
         </w:rPr>
       </w:pPr>
-      <w:bookmarkStart w:id="18" w:name="_Toc88644461"/>
-      <w:bookmarkEnd w:id="18"/>
+      <w:bookmarkStart w:id="19" w:name="_Toc88644461"/>
+      <w:bookmarkStart w:id="20" w:name="_Toc88649671"/>
+      <w:bookmarkEnd w:id="19"/>
+      <w:bookmarkEnd w:id="20"/>
     </w:p>
     <w:p>
       <w:pPr>
         <w:pStyle w:val="2"/>
       </w:pPr>
-      <w:bookmarkStart w:id="19" w:name="_Toc88644462"/>
-      <w:bookmarkEnd w:id="19"/>
+      <w:bookmarkStart w:id="21" w:name="_Toc88649672"/>
+      <w:bookmarkEnd w:id="21"/>
     </w:p>
     <w:p/>
     <w:p>
       <w:pPr>
         <w:pStyle w:val="3"/>
       </w:pPr>
-      <w:bookmarkStart w:id="20" w:name="_Toc88644487"/>
+      <w:bookmarkStart w:id="22" w:name="_Toc88649673"/>
       <w:r>
         <w:rPr>
           <w:rFonts w:hint="eastAsia"/>
@@ -4293,14 +4050,13 @@
       <w:r>
         <w:t>anguage</w:t>
       </w:r>
-      <w:bookmarkEnd w:id="20"/>
+      <w:bookmarkEnd w:id="22"/>
     </w:p>
     <w:p>
       <w:pPr>
         <w:pStyle w:val="a3"/>
         <w:ind w:firstLineChars="100" w:firstLine="210"/>
         <w:rPr>
-          <w:rFonts w:hint="eastAsia"/>
           <w:color w:val="FF0000"/>
           <w:szCs w:val="21"/>
         </w:rPr>
@@ -4341,9 +4097,6 @@
     <w:p>
       <w:pPr>
         <w:ind w:firstLineChars="50" w:firstLine="105"/>
-        <w:rPr>
-          <w:rFonts w:hint="eastAsia"/>
-        </w:rPr>
       </w:pPr>
       <w:r>
         <w:rPr>
@@ -4399,7 +4152,7 @@
       <w:pPr>
         <w:pStyle w:val="3"/>
       </w:pPr>
-      <w:bookmarkStart w:id="21" w:name="_Toc88644488"/>
+      <w:bookmarkStart w:id="23" w:name="_Toc88649674"/>
       <w:r>
         <w:rPr>
           <w:rFonts w:hint="eastAsia"/>
@@ -4412,7 +4165,7 @@
         </w:rPr>
         <w:t>について</w:t>
       </w:r>
-      <w:bookmarkEnd w:id="21"/>
+      <w:bookmarkEnd w:id="23"/>
     </w:p>
     <w:p>
       <w:pPr>
@@ -4444,7 +4197,6 @@
     <w:p>
       <w:pPr>
         <w:rPr>
-          <w:rFonts w:hint="eastAsia"/>
           <w:color w:val="FF0000"/>
         </w:rPr>
       </w:pPr>
@@ -4548,7 +4300,6 @@
         <w:pStyle w:val="a3"/>
         <w:ind w:firstLineChars="100" w:firstLine="210"/>
         <w:rPr>
-          <w:rFonts w:hint="eastAsia"/>
           <w:color w:val="FF0000"/>
           <w:szCs w:val="21"/>
         </w:rPr>
@@ -4591,7 +4342,6 @@
         <w:pStyle w:val="a3"/>
         <w:ind w:firstLineChars="100" w:firstLine="210"/>
         <w:rPr>
-          <w:rFonts w:hint="eastAsia"/>
           <w:color w:val="FF0000"/>
           <w:szCs w:val="21"/>
         </w:rPr>
@@ -4737,14 +4487,14 @@
       <w:pPr>
         <w:pStyle w:val="3"/>
       </w:pPr>
-      <w:bookmarkStart w:id="22" w:name="_Toc88644491"/>
+      <w:bookmarkStart w:id="24" w:name="_Toc88649675"/>
       <w:r>
         <w:rPr>
           <w:rFonts w:hint="eastAsia"/>
         </w:rPr>
         <w:t>コードジェネレート機能</w:t>
       </w:r>
-      <w:bookmarkEnd w:id="22"/>
+      <w:bookmarkEnd w:id="24"/>
     </w:p>
     <w:p>
       <w:pPr>
@@ -4989,7 +4739,6 @@
         <w:pStyle w:val="a3"/>
         <w:ind w:firstLine="420"/>
         <w:rPr>
-          <w:rFonts w:hint="eastAsia"/>
           <w:color w:val="FF0000"/>
           <w:szCs w:val="21"/>
         </w:rPr>
@@ -5010,13 +4759,7 @@
         <w:t>Dart</w:t>
       </w:r>
     </w:p>
-    <w:p>
-      <w:pPr>
-        <w:rPr>
-          <w:rFonts w:hint="eastAsia"/>
-        </w:rPr>
-      </w:pPr>
-    </w:p>
+    <w:p/>
     <w:p>
       <w:pPr>
         <w:widowControl/>
@@ -5044,7 +4787,7 @@
           <w:b/>
         </w:rPr>
       </w:pPr>
-      <w:bookmarkStart w:id="23" w:name="_Toc88644463"/>
+      <w:bookmarkStart w:id="25" w:name="_Toc88649676"/>
       <w:r>
         <w:rPr>
           <w:rFonts w:hint="eastAsia"/>
@@ -5060,7 +4803,7 @@
         </w:rPr>
         <w:t>システム</w:t>
       </w:r>
-      <w:bookmarkEnd w:id="23"/>
+      <w:bookmarkEnd w:id="25"/>
     </w:p>
     <w:p>
       <w:pPr>
@@ -5237,21 +4980,23 @@
           <w:color w:val="000000" w:themeColor="text1"/>
         </w:rPr>
       </w:pPr>
-      <w:bookmarkStart w:id="24" w:name="_Toc88644464"/>
-      <w:bookmarkEnd w:id="24"/>
+      <w:bookmarkStart w:id="26" w:name="_Toc88644464"/>
+      <w:bookmarkStart w:id="27" w:name="_Toc88649677"/>
+      <w:bookmarkEnd w:id="26"/>
+      <w:bookmarkEnd w:id="27"/>
     </w:p>
     <w:p>
       <w:pPr>
         <w:pStyle w:val="2"/>
       </w:pPr>
-      <w:bookmarkStart w:id="25" w:name="_Toc88644465"/>
+      <w:bookmarkStart w:id="28" w:name="_Toc88649678"/>
       <w:r>
         <w:rPr>
           <w:rFonts w:hint="eastAsia"/>
         </w:rPr>
         <w:t>提案方式の概要</w:t>
       </w:r>
-      <w:bookmarkEnd w:id="25"/>
+      <w:bookmarkEnd w:id="28"/>
       <w:r>
         <w:rPr>
           <w:rFonts w:hint="eastAsia"/>
@@ -5265,7 +5010,6 @@
         <w:ind w:firstLineChars="100" w:firstLine="210"/>
         <w:jc w:val="left"/>
         <w:rPr>
-          <w:rFonts w:hint="eastAsia"/>
           <w:color w:val="FF0000"/>
         </w:rPr>
       </w:pPr>
@@ -5328,7 +5072,7 @@
           <w:color w:val="FF0000"/>
         </w:rPr>
       </w:pPr>
-      <w:bookmarkStart w:id="26" w:name="_Toc88644466"/>
+      <w:bookmarkStart w:id="29" w:name="_Toc88649679"/>
       <w:r>
         <w:rPr>
           <w:rFonts w:hint="eastAsia"/>
@@ -5336,7 +5080,7 @@
         </w:rPr>
         <w:t>提案方式の構成</w:t>
       </w:r>
-      <w:bookmarkEnd w:id="26"/>
+      <w:bookmarkEnd w:id="29"/>
     </w:p>
     <w:p>
       <w:pPr>
@@ -5369,7 +5113,6 @@
     <w:p>
       <w:pPr>
         <w:rPr>
-          <w:rFonts w:hint="eastAsia"/>
           <w:color w:val="FF0000"/>
         </w:rPr>
       </w:pPr>
@@ -5397,7 +5140,6 @@
     <w:p>
       <w:pPr>
         <w:rPr>
-          <w:rFonts w:hint="eastAsia"/>
           <w:color w:val="FF0000"/>
         </w:rPr>
       </w:pPr>
@@ -5466,7 +5208,6 @@
     <w:p>
       <w:pPr>
         <w:rPr>
-          <w:rFonts w:hint="eastAsia"/>
           <w:color w:val="FF0000"/>
         </w:rPr>
       </w:pPr>
@@ -5488,8 +5229,10 @@
           <w:color w:val="FF0000"/>
         </w:rPr>
       </w:pPr>
-      <w:bookmarkStart w:id="27" w:name="_Toc88644467"/>
-      <w:bookmarkEnd w:id="27"/>
+      <w:bookmarkStart w:id="30" w:name="_Toc88644467"/>
+      <w:bookmarkStart w:id="31" w:name="_Toc88649680"/>
+      <w:bookmarkEnd w:id="30"/>
+      <w:bookmarkEnd w:id="31"/>
     </w:p>
     <w:p>
       <w:pPr>
@@ -5508,8 +5251,10 @@
           <w:color w:val="FF0000"/>
         </w:rPr>
       </w:pPr>
-      <w:bookmarkStart w:id="28" w:name="_Toc88644468"/>
-      <w:bookmarkEnd w:id="28"/>
+      <w:bookmarkStart w:id="32" w:name="_Toc88644468"/>
+      <w:bookmarkStart w:id="33" w:name="_Toc88649681"/>
+      <w:bookmarkEnd w:id="32"/>
+      <w:bookmarkEnd w:id="33"/>
     </w:p>
     <w:p>
       <w:pPr>
@@ -5528,8 +5273,10 @@
           <w:color w:val="FF0000"/>
         </w:rPr>
       </w:pPr>
-      <w:bookmarkStart w:id="29" w:name="_Toc88644469"/>
-      <w:bookmarkEnd w:id="29"/>
+      <w:bookmarkStart w:id="34" w:name="_Toc88644469"/>
+      <w:bookmarkStart w:id="35" w:name="_Toc88649682"/>
+      <w:bookmarkEnd w:id="34"/>
+      <w:bookmarkEnd w:id="35"/>
     </w:p>
     <w:p>
       <w:pPr>
@@ -5548,8 +5295,10 @@
           <w:color w:val="FF0000"/>
         </w:rPr>
       </w:pPr>
-      <w:bookmarkStart w:id="30" w:name="_Toc88644470"/>
-      <w:bookmarkEnd w:id="30"/>
+      <w:bookmarkStart w:id="36" w:name="_Toc88644470"/>
+      <w:bookmarkStart w:id="37" w:name="_Toc88649683"/>
+      <w:bookmarkEnd w:id="36"/>
+      <w:bookmarkEnd w:id="37"/>
     </w:p>
     <w:p>
       <w:pPr>
@@ -5568,8 +5317,10 @@
           <w:color w:val="FF0000"/>
         </w:rPr>
       </w:pPr>
-      <w:bookmarkStart w:id="31" w:name="_Toc88644471"/>
-      <w:bookmarkEnd w:id="31"/>
+      <w:bookmarkStart w:id="38" w:name="_Toc88644471"/>
+      <w:bookmarkStart w:id="39" w:name="_Toc88649684"/>
+      <w:bookmarkEnd w:id="38"/>
+      <w:bookmarkEnd w:id="39"/>
     </w:p>
     <w:p>
       <w:pPr>
@@ -5588,8 +5339,10 @@
           <w:color w:val="FF0000"/>
         </w:rPr>
       </w:pPr>
-      <w:bookmarkStart w:id="32" w:name="_Toc88644472"/>
-      <w:bookmarkEnd w:id="32"/>
+      <w:bookmarkStart w:id="40" w:name="_Toc88644472"/>
+      <w:bookmarkStart w:id="41" w:name="_Toc88649685"/>
+      <w:bookmarkEnd w:id="40"/>
+      <w:bookmarkEnd w:id="41"/>
     </w:p>
     <w:p>
       <w:pPr>
@@ -5608,8 +5361,10 @@
           <w:color w:val="FF0000"/>
         </w:rPr>
       </w:pPr>
-      <w:bookmarkStart w:id="33" w:name="_Toc88644473"/>
-      <w:bookmarkEnd w:id="33"/>
+      <w:bookmarkStart w:id="42" w:name="_Toc88644473"/>
+      <w:bookmarkStart w:id="43" w:name="_Toc88649686"/>
+      <w:bookmarkEnd w:id="42"/>
+      <w:bookmarkEnd w:id="43"/>
     </w:p>
     <w:p>
       <w:pPr>
@@ -5628,8 +5383,10 @@
           <w:color w:val="FF0000"/>
         </w:rPr>
       </w:pPr>
-      <w:bookmarkStart w:id="34" w:name="_Toc88644474"/>
-      <w:bookmarkEnd w:id="34"/>
+      <w:bookmarkStart w:id="44" w:name="_Toc88644474"/>
+      <w:bookmarkStart w:id="45" w:name="_Toc88649687"/>
+      <w:bookmarkEnd w:id="44"/>
+      <w:bookmarkEnd w:id="45"/>
     </w:p>
     <w:p>
       <w:pPr>
@@ -5648,21 +5405,23 @@
           <w:color w:val="FF0000"/>
         </w:rPr>
       </w:pPr>
-      <w:bookmarkStart w:id="35" w:name="_Toc88644475"/>
-      <w:bookmarkEnd w:id="35"/>
+      <w:bookmarkStart w:id="46" w:name="_Toc88644475"/>
+      <w:bookmarkStart w:id="47" w:name="_Toc88649688"/>
+      <w:bookmarkEnd w:id="46"/>
+      <w:bookmarkEnd w:id="47"/>
     </w:p>
     <w:p>
       <w:pPr>
         <w:pStyle w:val="3"/>
       </w:pPr>
-      <w:bookmarkStart w:id="36" w:name="_Toc88644476"/>
+      <w:bookmarkStart w:id="48" w:name="_Toc88649689"/>
       <w:r>
         <w:rPr>
           <w:rFonts w:hint="eastAsia"/>
         </w:rPr>
         <w:t>問題を自動生成する</w:t>
       </w:r>
-      <w:bookmarkEnd w:id="36"/>
+      <w:bookmarkEnd w:id="48"/>
     </w:p>
     <w:p>
       <w:pPr>
@@ -5670,7 +5429,6 @@
         <w:ind w:firstLineChars="100" w:firstLine="210"/>
         <w:jc w:val="left"/>
         <w:rPr>
-          <w:rFonts w:hint="eastAsia"/>
           <w:color w:val="FF0000"/>
         </w:rPr>
       </w:pPr>
@@ -5688,7 +5446,6 @@
         <w:ind w:firstLineChars="100" w:firstLine="210"/>
         <w:jc w:val="left"/>
         <w:rPr>
-          <w:rFonts w:hint="eastAsia"/>
           <w:color w:val="FF0000"/>
         </w:rPr>
       </w:pPr>
@@ -5697,21 +5454,20 @@
       <w:pPr>
         <w:pStyle w:val="3"/>
       </w:pPr>
-      <w:bookmarkStart w:id="37" w:name="_Toc88644477"/>
+      <w:bookmarkStart w:id="49" w:name="_Toc88649690"/>
       <w:r>
         <w:rPr>
           <w:rFonts w:hint="eastAsia"/>
         </w:rPr>
         <w:t>問題の正誤を評価</w:t>
       </w:r>
-      <w:bookmarkEnd w:id="37"/>
+      <w:bookmarkEnd w:id="49"/>
     </w:p>
     <w:p>
       <w:pPr>
         <w:widowControl/>
         <w:jc w:val="left"/>
         <w:rPr>
-          <w:rFonts w:hint="eastAsia"/>
           <w:color w:val="FF0000"/>
         </w:rPr>
       </w:pPr>
@@ -5728,7 +5484,6 @@
         <w:widowControl/>
         <w:jc w:val="left"/>
         <w:rPr>
-          <w:rFonts w:hint="eastAsia"/>
           <w:color w:val="FF0000"/>
         </w:rPr>
       </w:pPr>
@@ -5737,14 +5492,14 @@
       <w:pPr>
         <w:pStyle w:val="3"/>
       </w:pPr>
-      <w:bookmarkStart w:id="38" w:name="_Toc88644478"/>
+      <w:bookmarkStart w:id="50" w:name="_Toc88649691"/>
       <w:r>
         <w:rPr>
           <w:rFonts w:hint="eastAsia"/>
         </w:rPr>
         <w:t>整合性の評価</w:t>
       </w:r>
-      <w:bookmarkEnd w:id="38"/>
+      <w:bookmarkEnd w:id="50"/>
     </w:p>
     <w:p>
       <w:pPr>
@@ -5765,7 +5520,6 @@
       <w:pPr>
         <w:ind w:firstLineChars="100" w:firstLine="210"/>
         <w:rPr>
-          <w:rFonts w:hint="eastAsia"/>
           <w:color w:val="FF0000"/>
         </w:rPr>
       </w:pPr>
@@ -5774,7 +5528,7 @@
       <w:pPr>
         <w:pStyle w:val="2"/>
       </w:pPr>
-      <w:bookmarkStart w:id="39" w:name="_Toc88644479"/>
+      <w:bookmarkStart w:id="51" w:name="_Toc88649692"/>
       <w:r>
         <w:rPr>
           <w:rFonts w:hint="eastAsia"/>
@@ -5782,7 +5536,7 @@
         </w:rPr>
         <w:t>提案方式を構成する機能</w:t>
       </w:r>
-      <w:bookmarkEnd w:id="39"/>
+      <w:bookmarkEnd w:id="51"/>
     </w:p>
     <w:p>
       <w:pPr>
@@ -5838,7 +5592,7 @@
           <w:b/>
         </w:rPr>
       </w:pPr>
-      <w:bookmarkStart w:id="40" w:name="_Toc88644480"/>
+      <w:bookmarkStart w:id="52" w:name="_Toc88649693"/>
       <w:r>
         <w:rPr>
           <w:rFonts w:asciiTheme="minorHAnsi" w:hAnsiTheme="minorHAnsi" w:hint="eastAsia"/>
@@ -5853,14 +5607,9 @@
         </w:rPr>
         <w:t>システム</w:t>
       </w:r>
-      <w:bookmarkEnd w:id="40"/>
-    </w:p>
-    <w:p>
-      <w:pPr>
-        <w:rPr>
-          <w:rFonts w:hint="eastAsia"/>
-        </w:rPr>
-      </w:pPr>
+      <w:bookmarkEnd w:id="52"/>
+    </w:p>
+    <w:p>
       <w:r>
         <w:rPr>
           <w:rFonts w:hint="eastAsia"/>
@@ -5949,13 +5698,7 @@
         <w:t xml:space="preserve"> </w:t>
       </w:r>
     </w:p>
-    <w:p>
-      <w:pPr>
-        <w:rPr>
-          <w:rFonts w:hint="eastAsia"/>
-        </w:rPr>
-      </w:pPr>
-    </w:p>
+    <w:p/>
     <w:p>
       <w:pPr>
         <w:pStyle w:val="ad"/>
@@ -5973,14 +5716,16 @@
           <w:color w:val="000000" w:themeColor="text1"/>
         </w:rPr>
       </w:pPr>
-      <w:bookmarkStart w:id="41" w:name="_Toc88644481"/>
-      <w:bookmarkEnd w:id="41"/>
+      <w:bookmarkStart w:id="53" w:name="_Toc88644481"/>
+      <w:bookmarkStart w:id="54" w:name="_Toc88649694"/>
+      <w:bookmarkEnd w:id="53"/>
+      <w:bookmarkEnd w:id="54"/>
     </w:p>
     <w:p>
       <w:pPr>
         <w:pStyle w:val="2"/>
       </w:pPr>
-      <w:bookmarkStart w:id="42" w:name="_Toc88644482"/>
+      <w:bookmarkStart w:id="55" w:name="_Toc88649695"/>
       <w:r>
         <w:rPr>
           <w:rFonts w:hint="eastAsia"/>
@@ -5990,13 +5735,12 @@
       <w:r>
         <w:t>システムの概要</w:t>
       </w:r>
-      <w:bookmarkEnd w:id="42"/>
+      <w:bookmarkEnd w:id="55"/>
     </w:p>
     <w:p>
       <w:pPr>
         <w:pStyle w:val="a3"/>
         <w:rPr>
-          <w:rFonts w:hint="eastAsia"/>
           <w:color w:val="FF0000"/>
           <w:szCs w:val="21"/>
         </w:rPr>
@@ -6046,7 +5790,6 @@
       <w:pPr>
         <w:pStyle w:val="a3"/>
         <w:rPr>
-          <w:rFonts w:hint="eastAsia"/>
           <w:color w:val="FF0000"/>
           <w:szCs w:val="21"/>
         </w:rPr>
@@ -6171,7 +5914,6 @@
             <w:pPr>
               <w:pStyle w:val="a3"/>
               <w:rPr>
-                <w:rFonts w:hint="eastAsia"/>
                 <w:color w:val="FF0000"/>
                 <w:szCs w:val="21"/>
               </w:rPr>
@@ -6194,7 +5936,6 @@
             <w:pPr>
               <w:pStyle w:val="a3"/>
               <w:rPr>
-                <w:rFonts w:hint="eastAsia"/>
                 <w:color w:val="FF0000"/>
                 <w:szCs w:val="21"/>
               </w:rPr>
@@ -6217,7 +5958,6 @@
             <w:pPr>
               <w:pStyle w:val="a3"/>
               <w:rPr>
-                <w:rFonts w:hint="eastAsia"/>
                 <w:color w:val="FF0000"/>
                 <w:szCs w:val="21"/>
               </w:rPr>
@@ -6242,7 +5982,6 @@
             <w:pPr>
               <w:pStyle w:val="a3"/>
               <w:rPr>
-                <w:rFonts w:hint="eastAsia"/>
                 <w:color w:val="FF0000"/>
                 <w:szCs w:val="21"/>
               </w:rPr>
@@ -6265,7 +6004,6 @@
             <w:pPr>
               <w:pStyle w:val="a3"/>
               <w:rPr>
-                <w:rFonts w:hint="eastAsia"/>
                 <w:color w:val="FF0000"/>
                 <w:szCs w:val="21"/>
               </w:rPr>
@@ -6295,7 +6033,6 @@
             <w:pPr>
               <w:pStyle w:val="a3"/>
               <w:rPr>
-                <w:rFonts w:hint="eastAsia"/>
                 <w:color w:val="FF0000"/>
                 <w:szCs w:val="21"/>
               </w:rPr>
@@ -6312,7 +6049,6 @@
             <w:pPr>
               <w:pStyle w:val="a3"/>
               <w:rPr>
-                <w:rFonts w:hint="eastAsia"/>
                 <w:color w:val="FF0000"/>
                 <w:szCs w:val="21"/>
               </w:rPr>
@@ -6335,7 +6071,6 @@
             <w:pPr>
               <w:pStyle w:val="a3"/>
               <w:rPr>
-                <w:rFonts w:hint="eastAsia"/>
                 <w:color w:val="FF0000"/>
                 <w:szCs w:val="21"/>
               </w:rPr>
@@ -6367,7 +6102,6 @@
             <w:pPr>
               <w:pStyle w:val="a3"/>
               <w:rPr>
-                <w:rFonts w:hint="eastAsia"/>
                 <w:color w:val="FF0000"/>
                 <w:szCs w:val="21"/>
               </w:rPr>
@@ -6384,7 +6118,6 @@
             <w:pPr>
               <w:pStyle w:val="a3"/>
               <w:rPr>
-                <w:rFonts w:hint="eastAsia"/>
                 <w:color w:val="FF0000"/>
                 <w:szCs w:val="21"/>
               </w:rPr>
@@ -6407,7 +6140,6 @@
             <w:pPr>
               <w:pStyle w:val="a3"/>
               <w:rPr>
-                <w:rFonts w:hint="eastAsia"/>
                 <w:color w:val="FF0000"/>
                 <w:szCs w:val="21"/>
               </w:rPr>
@@ -6439,7 +6171,6 @@
             <w:pPr>
               <w:pStyle w:val="a3"/>
               <w:rPr>
-                <w:rFonts w:hint="eastAsia"/>
                 <w:color w:val="FF0000"/>
                 <w:szCs w:val="21"/>
               </w:rPr>
@@ -6456,7 +6187,6 @@
             <w:pPr>
               <w:pStyle w:val="a3"/>
               <w:rPr>
-                <w:rFonts w:hint="eastAsia"/>
                 <w:color w:val="FF0000"/>
                 <w:szCs w:val="21"/>
               </w:rPr>
@@ -6479,7 +6209,6 @@
             <w:pPr>
               <w:pStyle w:val="a3"/>
               <w:rPr>
-                <w:rFonts w:hint="eastAsia"/>
                 <w:color w:val="FF0000"/>
                 <w:szCs w:val="21"/>
               </w:rPr>
@@ -6504,7 +6233,6 @@
             <w:pPr>
               <w:pStyle w:val="a3"/>
               <w:rPr>
-                <w:rFonts w:hint="eastAsia"/>
                 <w:color w:val="FF0000"/>
                 <w:szCs w:val="21"/>
               </w:rPr>
@@ -6521,7 +6249,6 @@
             <w:pPr>
               <w:pStyle w:val="a3"/>
               <w:rPr>
-                <w:rFonts w:hint="eastAsia"/>
                 <w:color w:val="FF0000"/>
                 <w:szCs w:val="21"/>
               </w:rPr>
@@ -6536,7 +6263,6 @@
             <w:pPr>
               <w:pStyle w:val="a3"/>
               <w:rPr>
-                <w:rFonts w:hint="eastAsia"/>
                 <w:color w:val="FF0000"/>
                 <w:szCs w:val="21"/>
               </w:rPr>
@@ -6551,7 +6277,6 @@
             <w:pPr>
               <w:pStyle w:val="a3"/>
               <w:rPr>
-                <w:rFonts w:hint="eastAsia"/>
                 <w:color w:val="FF0000"/>
                 <w:szCs w:val="21"/>
               </w:rPr>
@@ -6564,7 +6289,6 @@
       <w:pPr>
         <w:pStyle w:val="a3"/>
         <w:rPr>
-          <w:rFonts w:hint="eastAsia"/>
           <w:color w:val="FF0000"/>
           <w:szCs w:val="21"/>
         </w:rPr>
@@ -6574,17 +6298,17 @@
       <w:pPr>
         <w:pStyle w:val="a3"/>
         <w:rPr>
-          <w:rFonts w:hint="eastAsia"/>
           <w:szCs w:val="21"/>
         </w:rPr>
       </w:pPr>
-      <w:bookmarkStart w:id="43" w:name="_Toc88644490"/>
-      <w:bookmarkEnd w:id="43"/>
+      <w:bookmarkStart w:id="56" w:name="_Toc88644490"/>
+      <w:bookmarkEnd w:id="56"/>
     </w:p>
     <w:p>
       <w:pPr>
         <w:pStyle w:val="2"/>
       </w:pPr>
+      <w:bookmarkStart w:id="57" w:name="_Toc88649696"/>
       <w:r>
         <w:rPr>
           <w:rFonts w:hint="eastAsia"/>
@@ -6603,13 +6327,9 @@
         </w:rPr>
         <w:t>環境</w:t>
       </w:r>
-    </w:p>
-    <w:p>
-      <w:pPr>
-        <w:rPr>
-          <w:rFonts w:hint="eastAsia"/>
-        </w:rPr>
-      </w:pPr>
+      <w:bookmarkEnd w:id="57"/>
+    </w:p>
+    <w:p>
       <w:r>
         <w:rPr>
           <w:rFonts w:hint="eastAsia"/>
@@ -6688,9 +6408,6 @@
     <w:p>
       <w:pPr>
         <w:ind w:firstLine="425"/>
-        <w:rPr>
-          <w:rFonts w:hint="eastAsia"/>
-        </w:rPr>
       </w:pPr>
       <w:r>
         <w:rPr>
@@ -6708,31 +6425,19 @@
         <w:t>tart</w:t>
       </w:r>
     </w:p>
-    <w:p>
-      <w:pPr>
-        <w:rPr>
-          <w:rFonts w:hint="eastAsia"/>
-        </w:rPr>
-      </w:pPr>
-    </w:p>
+    <w:p/>
     <w:p>
       <w:pPr>
         <w:pStyle w:val="2"/>
       </w:pPr>
-      <w:r>
-        <w:rPr>
-          <w:rFonts w:hint="eastAsia"/>
-        </w:rPr>
-        <w:t>実装システムの穴あき問題</w:t>
-      </w:r>
-      <w:bookmarkStart w:id="44" w:name="_GoBack"/>
-      <w:bookmarkEnd w:id="44"/>
-      <w:r>
-        <w:rPr>
-          <w:rFonts w:hint="eastAsia"/>
-        </w:rPr>
-        <w:t>の実装</w:t>
-      </w:r>
+      <w:bookmarkStart w:id="58" w:name="_Toc88649697"/>
+      <w:r>
+        <w:rPr>
+          <w:rFonts w:hint="eastAsia"/>
+        </w:rPr>
+        <w:t>実装システムの穴あき問題の実装</w:t>
+      </w:r>
+      <w:bookmarkEnd w:id="58"/>
     </w:p>
     <w:p>
       <w:pPr>
@@ -6745,24 +6450,26 @@
         <w:ind w:leftChars="0" w:rightChars="100" w:right="210"/>
         <w:outlineLvl w:val="2"/>
         <w:rPr>
-          <w:rFonts w:asciiTheme="majorHAnsi" w:eastAsiaTheme="majorEastAsia" w:hAnsiTheme="majorHAnsi" w:cstheme="majorBidi" w:hint="eastAsia"/>
+          <w:rFonts w:asciiTheme="majorHAnsi" w:eastAsiaTheme="majorEastAsia" w:hAnsiTheme="majorHAnsi" w:cstheme="majorBidi"/>
           <w:b/>
           <w:vanish/>
         </w:rPr>
       </w:pPr>
-      <w:bookmarkStart w:id="45" w:name="_Toc88644492"/>
+      <w:bookmarkStart w:id="59" w:name="_Toc88649698"/>
+      <w:bookmarkEnd w:id="59"/>
     </w:p>
     <w:p>
       <w:pPr>
         <w:pStyle w:val="3"/>
       </w:pPr>
+      <w:bookmarkStart w:id="60" w:name="_Toc88649699"/>
       <w:r>
         <w:rPr>
           <w:rFonts w:hint="eastAsia"/>
         </w:rPr>
         <w:t>穴埋め問題の生成</w:t>
       </w:r>
-      <w:bookmarkEnd w:id="45"/>
+      <w:bookmarkEnd w:id="60"/>
     </w:p>
     <w:p>
       <w:pPr>
@@ -6809,7 +6516,6 @@
     <w:p>
       <w:pPr>
         <w:rPr>
-          <w:rFonts w:hint="eastAsia"/>
           <w:color w:val="FF0000"/>
         </w:rPr>
       </w:pPr>
@@ -6837,31 +6543,21 @@
       </w:r>
     </w:p>
     <w:p/>
-    <w:p>
-      <w:pPr>
-        <w:rPr>
-          <w:rFonts w:hint="eastAsia"/>
-        </w:rPr>
-      </w:pPr>
-    </w:p>
+    <w:p/>
     <w:p>
       <w:pPr>
         <w:pStyle w:val="2"/>
       </w:pPr>
+      <w:bookmarkStart w:id="61" w:name="_Toc88649700"/>
       <w:r>
         <w:rPr>
           <w:rFonts w:hint="eastAsia"/>
         </w:rPr>
         <w:t>実装システムの穴あき問題の評価の実装</w:t>
       </w:r>
-    </w:p>
-    <w:p>
-      <w:pPr>
-        <w:rPr>
-          <w:rFonts w:hint="eastAsia"/>
-        </w:rPr>
-      </w:pPr>
-    </w:p>
+      <w:bookmarkEnd w:id="61"/>
+    </w:p>
+    <w:p/>
     <w:p>
       <w:pPr>
         <w:pStyle w:val="ad"/>
@@ -6873,27 +6569,26 @@
         <w:ind w:leftChars="0" w:rightChars="100" w:right="210"/>
         <w:outlineLvl w:val="2"/>
         <w:rPr>
-          <w:rFonts w:asciiTheme="majorHAnsi" w:eastAsiaTheme="majorEastAsia" w:hAnsiTheme="majorHAnsi" w:cstheme="majorBidi" w:hint="eastAsia"/>
+          <w:rFonts w:asciiTheme="majorHAnsi" w:eastAsiaTheme="majorEastAsia" w:hAnsiTheme="majorHAnsi" w:cstheme="majorBidi"/>
           <w:b/>
           <w:vanish/>
         </w:rPr>
       </w:pPr>
-      <w:bookmarkStart w:id="46" w:name="_Toc88644493"/>
+      <w:bookmarkStart w:id="62" w:name="_Toc88649701"/>
+      <w:bookmarkEnd w:id="62"/>
     </w:p>
     <w:p>
       <w:pPr>
         <w:pStyle w:val="3"/>
-        <w:rPr>
-          <w:rFonts w:hint="eastAsia"/>
-        </w:rPr>
-      </w:pPr>
+      </w:pPr>
+      <w:bookmarkStart w:id="63" w:name="_Toc88649702"/>
       <w:r>
         <w:rPr>
           <w:rFonts w:hint="eastAsia"/>
         </w:rPr>
         <w:t>穴埋め問題の解答の評価</w:t>
       </w:r>
-      <w:bookmarkEnd w:id="46"/>
+      <w:bookmarkEnd w:id="63"/>
     </w:p>
     <w:p>
       <w:pPr>
@@ -6916,7 +6611,6 @@
       <w:pPr>
         <w:pStyle w:val="a3"/>
         <w:rPr>
-          <w:rFonts w:hint="eastAsia"/>
           <w:color w:val="FF0000"/>
           <w:szCs w:val="21"/>
         </w:rPr>
@@ -6951,7 +6645,6 @@
       <w:pPr>
         <w:pStyle w:val="a3"/>
         <w:rPr>
-          <w:rFonts w:hint="eastAsia"/>
           <w:color w:val="FF0000"/>
           <w:szCs w:val="21"/>
         </w:rPr>
@@ -6966,13 +6659,7 @@
       </w:r>
     </w:p>
     <w:p/>
-    <w:p>
-      <w:pPr>
-        <w:rPr>
-          <w:rFonts w:hint="eastAsia"/>
-        </w:rPr>
-      </w:pPr>
-    </w:p>
+    <w:p/>
     <w:p>
       <w:pPr>
         <w:pStyle w:val="a3"/>
@@ -6992,7 +6679,7 @@
           <w:b/>
         </w:rPr>
       </w:pPr>
-      <w:bookmarkStart w:id="47" w:name="_Toc88644494"/>
+      <w:bookmarkStart w:id="64" w:name="_Toc88649703"/>
       <w:r>
         <w:rPr>
           <w:rFonts w:hint="eastAsia"/>
@@ -7001,7 +6688,7 @@
         <w:lastRenderedPageBreak/>
         <w:t>実験</w:t>
       </w:r>
-      <w:bookmarkEnd w:id="47"/>
+      <w:bookmarkEnd w:id="64"/>
     </w:p>
     <w:p/>
     <w:p>
@@ -7026,8 +6713,10 @@
           <w:color w:val="000000" w:themeColor="text1"/>
         </w:rPr>
       </w:pPr>
-      <w:bookmarkStart w:id="48" w:name="_Toc88644495"/>
-      <w:bookmarkEnd w:id="48"/>
+      <w:bookmarkStart w:id="65" w:name="_Toc88644495"/>
+      <w:bookmarkStart w:id="66" w:name="_Toc88649704"/>
+      <w:bookmarkEnd w:id="65"/>
+      <w:bookmarkEnd w:id="66"/>
     </w:p>
     <w:p>
       <w:pPr>
@@ -7039,14 +6728,14 @@
         </w:rPr>
         <w:t xml:space="preserve">　</w:t>
       </w:r>
-      <w:bookmarkStart w:id="49" w:name="_Toc88644496"/>
+      <w:bookmarkStart w:id="67" w:name="_Toc88649705"/>
       <w:r>
         <w:rPr>
           <w:rFonts w:hint="eastAsia"/>
         </w:rPr>
         <w:t>実験目的</w:t>
       </w:r>
-      <w:bookmarkEnd w:id="49"/>
+      <w:bookmarkEnd w:id="67"/>
     </w:p>
     <w:p>
       <w:pPr>
@@ -7063,14 +6752,14 @@
         </w:rPr>
         <w:t xml:space="preserve">　</w:t>
       </w:r>
-      <w:bookmarkStart w:id="50" w:name="_Toc88644497"/>
+      <w:bookmarkStart w:id="68" w:name="_Toc88649706"/>
       <w:r>
         <w:rPr>
           <w:rFonts w:hint="eastAsia"/>
         </w:rPr>
         <w:t>実験環境</w:t>
       </w:r>
-      <w:bookmarkEnd w:id="50"/>
+      <w:bookmarkEnd w:id="68"/>
     </w:p>
     <w:p>
       <w:pPr>
@@ -7098,14 +6787,14 @@
         </w:rPr>
         <w:t xml:space="preserve">　</w:t>
       </w:r>
-      <w:bookmarkStart w:id="51" w:name="_Toc88644498"/>
+      <w:bookmarkStart w:id="69" w:name="_Toc88649707"/>
       <w:r>
         <w:rPr>
           <w:rFonts w:hint="eastAsia"/>
         </w:rPr>
         <w:t>実験</w:t>
       </w:r>
-      <w:bookmarkEnd w:id="51"/>
+      <w:bookmarkEnd w:id="69"/>
     </w:p>
     <w:p>
       <w:r>
@@ -7126,14 +6815,14 @@
         </w:rPr>
         <w:t xml:space="preserve">　</w:t>
       </w:r>
-      <w:bookmarkStart w:id="52" w:name="_Toc88644499"/>
+      <w:bookmarkStart w:id="70" w:name="_Toc88649708"/>
       <w:r>
         <w:rPr>
           <w:rFonts w:hint="eastAsia"/>
         </w:rPr>
         <w:t>実験の考察</w:t>
       </w:r>
-      <w:bookmarkEnd w:id="52"/>
+      <w:bookmarkEnd w:id="70"/>
     </w:p>
     <w:p>
       <w:pPr>
@@ -7259,14 +6948,14 @@
         </w:rPr>
         <w:t xml:space="preserve">　</w:t>
       </w:r>
-      <w:bookmarkStart w:id="53" w:name="_Toc88644500"/>
+      <w:bookmarkStart w:id="71" w:name="_Toc88649709"/>
       <w:r>
         <w:rPr>
           <w:rFonts w:hint="eastAsia"/>
         </w:rPr>
         <w:t>実験の感想一覧</w:t>
       </w:r>
-      <w:bookmarkEnd w:id="53"/>
+      <w:bookmarkEnd w:id="71"/>
     </w:p>
     <w:p>
       <w:pPr>
@@ -7289,7 +6978,7 @@
           <w:b/>
         </w:rPr>
       </w:pPr>
-      <w:bookmarkStart w:id="54" w:name="_Toc88644501"/>
+      <w:bookmarkStart w:id="72" w:name="_Toc88649710"/>
       <w:r>
         <w:rPr>
           <w:rFonts w:hint="eastAsia"/>
@@ -7297,7 +6986,7 @@
         </w:rPr>
         <w:t>むすび</w:t>
       </w:r>
-      <w:bookmarkEnd w:id="54"/>
+      <w:bookmarkEnd w:id="72"/>
     </w:p>
     <w:p>
       <w:r>
@@ -7325,10 +7014,10 @@
           <w:b/>
         </w:rPr>
       </w:pPr>
-      <w:bookmarkStart w:id="55" w:name="_Toc62404760"/>
-      <w:bookmarkStart w:id="56" w:name="_Toc62588439"/>
-      <w:bookmarkStart w:id="57" w:name="_Toc62641453"/>
-      <w:bookmarkStart w:id="58" w:name="_Toc88644502"/>
+      <w:bookmarkStart w:id="73" w:name="_Toc62404760"/>
+      <w:bookmarkStart w:id="74" w:name="_Toc62588439"/>
+      <w:bookmarkStart w:id="75" w:name="_Toc62641453"/>
+      <w:bookmarkStart w:id="76" w:name="_Toc88649711"/>
       <w:r>
         <w:rPr>
           <w:rFonts w:hint="eastAsia"/>
@@ -7336,10 +7025,10 @@
         </w:rPr>
         <w:t>謝辞</w:t>
       </w:r>
-      <w:bookmarkEnd w:id="55"/>
-      <w:bookmarkEnd w:id="56"/>
-      <w:bookmarkEnd w:id="57"/>
-      <w:bookmarkEnd w:id="58"/>
+      <w:bookmarkEnd w:id="73"/>
+      <w:bookmarkEnd w:id="74"/>
+      <w:bookmarkEnd w:id="75"/>
+      <w:bookmarkEnd w:id="76"/>
     </w:p>
     <w:p>
       <w:r>
@@ -7386,11 +7075,11 @@
           <w:b/>
         </w:rPr>
       </w:pPr>
-      <w:bookmarkStart w:id="59" w:name="_Toc62404761"/>
-      <w:bookmarkStart w:id="60" w:name="_Toc62584310"/>
-      <w:bookmarkStart w:id="61" w:name="_Toc62588440"/>
-      <w:bookmarkStart w:id="62" w:name="_Toc62641454"/>
-      <w:bookmarkStart w:id="63" w:name="_Toc88644503"/>
+      <w:bookmarkStart w:id="77" w:name="_Toc62404761"/>
+      <w:bookmarkStart w:id="78" w:name="_Toc62584310"/>
+      <w:bookmarkStart w:id="79" w:name="_Toc62588440"/>
+      <w:bookmarkStart w:id="80" w:name="_Toc62641454"/>
+      <w:bookmarkStart w:id="81" w:name="_Toc88649712"/>
       <w:r>
         <w:rPr>
           <w:rFonts w:hint="eastAsia"/>
@@ -7399,11 +7088,11 @@
         <w:lastRenderedPageBreak/>
         <w:t>参考文献</w:t>
       </w:r>
-      <w:bookmarkEnd w:id="59"/>
-      <w:bookmarkEnd w:id="60"/>
-      <w:bookmarkEnd w:id="61"/>
-      <w:bookmarkEnd w:id="62"/>
-      <w:bookmarkEnd w:id="63"/>
+      <w:bookmarkEnd w:id="77"/>
+      <w:bookmarkEnd w:id="78"/>
+      <w:bookmarkEnd w:id="79"/>
+      <w:bookmarkEnd w:id="80"/>
+      <w:bookmarkEnd w:id="81"/>
     </w:p>
     <w:p/>
     <w:p/>
@@ -7411,22 +7100,22 @@
       <w:pPr>
         <w:pStyle w:val="1"/>
       </w:pPr>
-      <w:bookmarkStart w:id="64" w:name="_Toc62404762"/>
-      <w:bookmarkStart w:id="65" w:name="_Toc62584311"/>
-      <w:bookmarkStart w:id="66" w:name="_Toc62588441"/>
-      <w:bookmarkStart w:id="67" w:name="_Toc62641455"/>
-      <w:bookmarkStart w:id="68" w:name="_Toc88644504"/>
+      <w:bookmarkStart w:id="82" w:name="_Toc62404762"/>
+      <w:bookmarkStart w:id="83" w:name="_Toc62584311"/>
+      <w:bookmarkStart w:id="84" w:name="_Toc62588441"/>
+      <w:bookmarkStart w:id="85" w:name="_Toc62641455"/>
+      <w:bookmarkStart w:id="86" w:name="_Toc88649713"/>
       <w:r>
         <w:rPr>
           <w:rFonts w:hint="eastAsia"/>
         </w:rPr>
         <w:t>その他</w:t>
       </w:r>
-      <w:bookmarkEnd w:id="64"/>
-      <w:bookmarkEnd w:id="65"/>
-      <w:bookmarkEnd w:id="66"/>
-      <w:bookmarkEnd w:id="67"/>
-      <w:bookmarkEnd w:id="68"/>
+      <w:bookmarkEnd w:id="82"/>
+      <w:bookmarkEnd w:id="83"/>
+      <w:bookmarkEnd w:id="84"/>
+      <w:bookmarkEnd w:id="85"/>
+      <w:bookmarkEnd w:id="86"/>
     </w:p>
     <w:p/>
     <w:p/>
@@ -7863,6 +7552,7 @@
         <w:docPartUnique/>
       </w:docPartObj>
     </w:sdtPr>
+    <w:sdtEndPr/>
     <w:sdtContent>
       <w:p>
         <w:pPr>
@@ -7883,7 +7573,7 @@
             <w:noProof/>
             <w:lang w:val="ja-JP"/>
           </w:rPr>
-          <w:t>6</w:t>
+          <w:t>9</w:t>
         </w:r>
         <w:r>
           <w:fldChar w:fldCharType="end"/>
@@ -9653,7 +9343,7 @@
 </file>
 
 <file path=customXml/itemProps1.xml><?xml version="1.0" encoding="utf-8"?>
-<ds:datastoreItem xmlns:ds="http://schemas.openxmlformats.org/officeDocument/2006/customXml" ds:itemID="{60E8AE99-E95A-453F-A178-CECD4FACA763}">
+<ds:datastoreItem xmlns:ds="http://schemas.openxmlformats.org/officeDocument/2006/customXml" ds:itemID="{51575E8C-6934-4D64-A5F3-471FE7497274}">
   <ds:schemaRefs>
     <ds:schemaRef ds:uri="http://schemas.openxmlformats.org/officeDocument/2006/bibliography"/>
   </ds:schemaRefs>

--- a/1821121-shimaoka_thesis.docx
+++ b/1821121-shimaoka_thesis.docx
@@ -817,14 +817,14 @@
         </w:sectPr>
       </w:pPr>
     </w:p>
-    <w:bookmarkStart w:id="6" w:name="_Toc88649666" w:displacedByCustomXml="next"/>
-    <w:bookmarkStart w:id="7" w:name="_Toc62404732" w:displacedByCustomXml="next"/>
-    <w:bookmarkStart w:id="8" w:name="_Toc468198300" w:displacedByCustomXml="next"/>
-    <w:bookmarkStart w:id="9" w:name="_Toc468197413" w:displacedByCustomXml="next"/>
-    <w:bookmarkStart w:id="10" w:name="_Toc504588269" w:displacedByCustomXml="next"/>
-    <w:bookmarkStart w:id="11" w:name="_Toc62584276" w:displacedByCustomXml="next"/>
-    <w:bookmarkStart w:id="12" w:name="_Toc62588403" w:displacedByCustomXml="next"/>
-    <w:bookmarkStart w:id="13" w:name="_Toc62641418" w:displacedByCustomXml="next"/>
+    <w:bookmarkStart w:id="6" w:name="_Toc62641418" w:displacedByCustomXml="next"/>
+    <w:bookmarkStart w:id="7" w:name="_Toc62588403" w:displacedByCustomXml="next"/>
+    <w:bookmarkStart w:id="8" w:name="_Toc62584276" w:displacedByCustomXml="next"/>
+    <w:bookmarkStart w:id="9" w:name="_Toc504588269" w:displacedByCustomXml="next"/>
+    <w:bookmarkStart w:id="10" w:name="_Toc468197413" w:displacedByCustomXml="next"/>
+    <w:bookmarkStart w:id="11" w:name="_Toc468198300" w:displacedByCustomXml="next"/>
+    <w:bookmarkStart w:id="12" w:name="_Toc62404732" w:displacedByCustomXml="next"/>
+    <w:bookmarkStart w:id="13" w:name="_Toc88649666" w:displacedByCustomXml="next"/>
     <w:sdt>
       <w:sdtPr>
         <w:rPr>
@@ -3700,116 +3700,110 @@
     </w:p>
     <w:p>
       <w:pPr>
-        <w:pStyle w:val="ad"/>
-        <w:numPr>
-          <w:ilvl w:val="0"/>
-          <w:numId w:val="3"/>
-        </w:numPr>
-        <w:ind w:leftChars="0"/>
-      </w:pPr>
-      <w:r>
-        <w:rPr>
-          <w:rFonts w:hint="eastAsia"/>
-        </w:rPr>
-        <w:t>論理的思考とは，「思考や論証の組み立て，思考の妥当性が保証される法則や形式」に則って思考を組み立てることとする．</w:t>
-      </w:r>
-    </w:p>
-    <w:p/>
-    <w:p>
-      <w:pPr>
         <w:ind w:firstLineChars="100" w:firstLine="210"/>
       </w:pPr>
-      <w:r>
-        <w:rPr>
-          <w:rFonts w:hint="eastAsia"/>
-        </w:rPr>
-        <w:t>学習者が教科書を読み進めるだけではなく，プログラミングに実際に触れることで，論理的思考を身に着けられる環境を作成したいと考えた．</w:t>
-      </w:r>
-    </w:p>
-    <w:p>
-      <w:r>
-        <w:rPr>
-          <w:rFonts w:hint="eastAsia"/>
-        </w:rPr>
-        <w:t>ブロックプログラミングを用いることで，学習の初期段階でプログラム言語の構文への理解が浅い状態でもコードの実行が可能である．</w:t>
-      </w:r>
-    </w:p>
-    <w:p>
-      <w:proofErr w:type="spellStart"/>
-      <w:r>
-        <w:rPr>
-          <w:rFonts w:hint="eastAsia"/>
-        </w:rPr>
-        <w:t>Blockly</w:t>
-      </w:r>
-      <w:proofErr w:type="spellEnd"/>
-      <w:r>
-        <w:rPr>
-          <w:rFonts w:hint="eastAsia"/>
-        </w:rPr>
-        <w:t>のコードジェネレート機能を用いることで，プログラムの構文への理解につながる．</w:t>
-      </w:r>
-    </w:p>
-    <w:p/>
-    <w:p>
-      <w:pPr>
-        <w:ind w:firstLineChars="100" w:firstLine="210"/>
-      </w:pPr>
-      <w:r>
-        <w:rPr>
-          <w:rFonts w:hint="eastAsia"/>
-        </w:rPr>
-        <w:t>論理的思考がすでに培われていることを前提として問題が提示される教育環境となっている．</w:t>
-      </w:r>
-    </w:p>
-    <w:p>
-      <w:r>
-        <w:rPr>
-          <w:rFonts w:hint="eastAsia"/>
-        </w:rPr>
-        <w:t>学習者が論理的な思考をもって問題文を読み取ることができる必要がある．</w:t>
-      </w:r>
-    </w:p>
-    <w:p>
-      <w:r>
-        <w:rPr>
-          <w:rFonts w:hint="eastAsia"/>
-        </w:rPr>
-        <w:t>プログラミング言語における構文を理解するには，コーディング経験も重要</w:t>
-      </w:r>
-    </w:p>
-    <w:p>
-      <w:proofErr w:type="spellStart"/>
-      <w:r>
-        <w:rPr>
-          <w:rFonts w:hint="eastAsia"/>
-        </w:rPr>
-        <w:t>Blockly</w:t>
-      </w:r>
-      <w:proofErr w:type="spellEnd"/>
-      <w:r>
-        <w:rPr>
-          <w:rFonts w:hint="eastAsia"/>
-        </w:rPr>
-        <w:t>によって生成されたコードを見るだけではなく</w:t>
-      </w:r>
-      <w:r>
-        <w:rPr>
-          <w:rFonts w:hint="eastAsia"/>
-        </w:rPr>
-        <w:t>,</w:t>
-      </w:r>
-      <w:r>
-        <w:rPr>
-          <w:rFonts w:hint="eastAsia"/>
-        </w:rPr>
-        <w:t>実際に学習者がコーディングする環境でないと，プログラミング言語の構文への理解の定着にはつながらない．</w:t>
-      </w:r>
-    </w:p>
-    <w:p>
       <w:bookmarkStart w:id="16" w:name="_GoBack"/>
       <w:bookmarkEnd w:id="16"/>
-    </w:p>
+      <w:r>
+        <w:rPr>
+          <w:rFonts w:hint="eastAsia"/>
+        </w:rPr>
+        <w:t>論理的思考とは，「思考や論証の組み立て，思考の妥当性が保証される法則や形式」に則って思考を組み立てることとする．</w:t>
+      </w:r>
+    </w:p>
+    <w:p/>
+    <w:p>
+      <w:pPr>
+        <w:ind w:firstLineChars="100" w:firstLine="210"/>
+      </w:pPr>
+      <w:r>
+        <w:rPr>
+          <w:rFonts w:hint="eastAsia"/>
+        </w:rPr>
+        <w:t>学習者が教科書を読み進めるだけではなく，プログラミングに実際に触れることで，論理的思考を身に着けられる環境を作成したいと考えた．</w:t>
+      </w:r>
+    </w:p>
+    <w:p>
+      <w:r>
+        <w:rPr>
+          <w:rFonts w:hint="eastAsia"/>
+        </w:rPr>
+        <w:t>ブロックプログラミングを用いることで，学習の初期段階でプログラム言語の構文への理解が浅い状態でもコードの実行が可能である．</w:t>
+      </w:r>
+    </w:p>
+    <w:p>
+      <w:proofErr w:type="spellStart"/>
+      <w:r>
+        <w:rPr>
+          <w:rFonts w:hint="eastAsia"/>
+        </w:rPr>
+        <w:t>Blockly</w:t>
+      </w:r>
+      <w:proofErr w:type="spellEnd"/>
+      <w:r>
+        <w:rPr>
+          <w:rFonts w:hint="eastAsia"/>
+        </w:rPr>
+        <w:t>のコードジェネレート機能を用いることで，プログラムの構文への理解につながる．</w:t>
+      </w:r>
+    </w:p>
+    <w:p/>
+    <w:p>
+      <w:pPr>
+        <w:ind w:firstLineChars="100" w:firstLine="210"/>
+      </w:pPr>
+      <w:r>
+        <w:rPr>
+          <w:rFonts w:hint="eastAsia"/>
+        </w:rPr>
+        <w:t>論理的思考がすでに培われていることを前提として問題が提示される教育環境となっている．</w:t>
+      </w:r>
+    </w:p>
+    <w:p>
+      <w:r>
+        <w:rPr>
+          <w:rFonts w:hint="eastAsia"/>
+        </w:rPr>
+        <w:t>学習者が論理的な思考をもって問題文を読み取ることができる必要がある．</w:t>
+      </w:r>
+    </w:p>
+    <w:p>
+      <w:r>
+        <w:rPr>
+          <w:rFonts w:hint="eastAsia"/>
+        </w:rPr>
+        <w:t>プログラミング言語における構文を理解するには，コーディング経験も重要</w:t>
+      </w:r>
+    </w:p>
+    <w:p>
+      <w:proofErr w:type="spellStart"/>
+      <w:r>
+        <w:rPr>
+          <w:rFonts w:hint="eastAsia"/>
+        </w:rPr>
+        <w:t>Blockly</w:t>
+      </w:r>
+      <w:proofErr w:type="spellEnd"/>
+      <w:r>
+        <w:rPr>
+          <w:rFonts w:hint="eastAsia"/>
+        </w:rPr>
+        <w:t>によって生成されたコードを見るだけではなく</w:t>
+      </w:r>
+      <w:r>
+        <w:rPr>
+          <w:rFonts w:hint="eastAsia"/>
+        </w:rPr>
+        <w:t>,</w:t>
+      </w:r>
+      <w:r>
+        <w:rPr>
+          <w:rFonts w:hint="eastAsia"/>
+        </w:rPr>
+        <w:t>実際に学習者がコーディングする環境でないと，プログラミング言語の構文への理解の定着にはつながらない．</w:t>
+      </w:r>
+    </w:p>
+    <w:p/>
     <w:p>
       <w:pPr>
         <w:rPr>
@@ -3877,7 +3871,6 @@
     <w:p>
       <w:pPr>
         <w:rPr>
-          <w:rFonts w:hint="eastAsia"/>
           <w:color w:val="FF0000"/>
         </w:rPr>
       </w:pPr>
@@ -3932,7 +3925,19 @@
         <w:rPr>
           <w:rFonts w:ascii="ＭＳ 明朝" w:eastAsia="ＭＳ 明朝" w:hAnsi="ＭＳ 明朝" w:cs="ＭＳ 明朝"/>
         </w:rPr>
-        <w:t>本論文は全６章で構成されている。本章では研究の背景や動機，目的について述べる．第２章ではについて述べる．第３章では本研究の提案方式とその特徴述べる。第４章では提案方式を構築した本システムの設計及び実験システムの実装について述べる．第５章では実験を行う。実験の概要と，比較実験後の結果を述べる．第６章では結論と今後の展望について述べる．</w:t>
+        <w:t>本論文は全６章で構成されている。本章では研究の背景や動機，目的について述べる．第２章では</w:t>
+      </w:r>
+      <w:r>
+        <w:rPr>
+          <w:rFonts w:ascii="ＭＳ 明朝" w:eastAsia="ＭＳ 明朝" w:hAnsi="ＭＳ 明朝" w:cs="ＭＳ 明朝" w:hint="eastAsia"/>
+        </w:rPr>
+        <w:t>関連研究</w:t>
+      </w:r>
+      <w:r>
+        <w:rPr>
+          <w:rFonts w:ascii="ＭＳ 明朝" w:eastAsia="ＭＳ 明朝" w:hAnsi="ＭＳ 明朝" w:cs="ＭＳ 明朝"/>
+        </w:rPr>
+        <w:t>について述べる．第３章では本研究の提案方式とその特徴述べる。第４章では提案方式を構築した本システムの設計及び実験システムの実装について述べる．第５章では実験を行う。実験の概要と，比較実験後の結果を述べる．第６章では結論と今後の展望について述べる．</w:t>
       </w:r>
     </w:p>
     <w:p>
@@ -9343,7 +9348,7 @@
 </file>
 
 <file path=customXml/itemProps1.xml><?xml version="1.0" encoding="utf-8"?>
-<ds:datastoreItem xmlns:ds="http://schemas.openxmlformats.org/officeDocument/2006/customXml" ds:itemID="{51575E8C-6934-4D64-A5F3-471FE7497274}">
+<ds:datastoreItem xmlns:ds="http://schemas.openxmlformats.org/officeDocument/2006/customXml" ds:itemID="{CF0A59F7-F104-445C-AF02-B0C65ED50AA0}">
   <ds:schemaRefs>
     <ds:schemaRef ds:uri="http://schemas.openxmlformats.org/officeDocument/2006/bibliography"/>
   </ds:schemaRefs>

--- a/1821121-shimaoka_thesis.docx
+++ b/1821121-shimaoka_thesis.docx
@@ -624,14 +624,7 @@
           <w:rFonts w:hint="eastAsia"/>
           <w:sz w:val="32"/>
         </w:rPr>
-        <w:t xml:space="preserve">　</w:t>
-      </w:r>
-      <w:r>
-        <w:rPr>
-          <w:rFonts w:hint="eastAsia"/>
-          <w:sz w:val="32"/>
-        </w:rPr>
-        <w:t>提出日</w:t>
+        <w:t xml:space="preserve">　提出日</w:t>
       </w:r>
       <w:r>
         <w:rPr>
@@ -667,21 +660,7 @@
           <w:rFonts w:hint="eastAsia"/>
           <w:sz w:val="32"/>
         </w:rPr>
-        <w:t xml:space="preserve">　</w:t>
-      </w:r>
-      <w:r>
-        <w:rPr>
-          <w:rFonts w:hint="eastAsia"/>
-          <w:sz w:val="32"/>
-        </w:rPr>
-        <w:t xml:space="preserve">　</w:t>
-      </w:r>
-      <w:r>
-        <w:rPr>
-          <w:rFonts w:hint="eastAsia"/>
-          <w:sz w:val="32"/>
-        </w:rPr>
-        <w:t>印</w:t>
+        <w:t xml:space="preserve">　　印</w:t>
       </w:r>
     </w:p>
     <w:p>
@@ -779,7 +758,7 @@
       <w:bookmarkStart w:id="2" w:name="_Toc62584275"/>
       <w:bookmarkStart w:id="3" w:name="_Toc62588402"/>
       <w:bookmarkStart w:id="4" w:name="_Toc62641417"/>
-      <w:bookmarkStart w:id="5" w:name="_Toc88649665"/>
+      <w:bookmarkStart w:id="5" w:name="_Toc89051929"/>
       <w:r>
         <w:rPr>
           <w:rFonts w:hint="eastAsia"/>
@@ -817,14 +796,14 @@
         </w:sectPr>
       </w:pPr>
     </w:p>
-    <w:bookmarkStart w:id="6" w:name="_Toc62641418" w:displacedByCustomXml="next"/>
-    <w:bookmarkStart w:id="7" w:name="_Toc62588403" w:displacedByCustomXml="next"/>
-    <w:bookmarkStart w:id="8" w:name="_Toc62584276" w:displacedByCustomXml="next"/>
-    <w:bookmarkStart w:id="9" w:name="_Toc504588269" w:displacedByCustomXml="next"/>
-    <w:bookmarkStart w:id="10" w:name="_Toc468197413" w:displacedByCustomXml="next"/>
-    <w:bookmarkStart w:id="11" w:name="_Toc468198300" w:displacedByCustomXml="next"/>
-    <w:bookmarkStart w:id="12" w:name="_Toc62404732" w:displacedByCustomXml="next"/>
-    <w:bookmarkStart w:id="13" w:name="_Toc88649666" w:displacedByCustomXml="next"/>
+    <w:bookmarkStart w:id="6" w:name="_Toc89051930" w:displacedByCustomXml="next"/>
+    <w:bookmarkStart w:id="7" w:name="_Toc62404732" w:displacedByCustomXml="next"/>
+    <w:bookmarkStart w:id="8" w:name="_Toc468198300" w:displacedByCustomXml="next"/>
+    <w:bookmarkStart w:id="9" w:name="_Toc468197413" w:displacedByCustomXml="next"/>
+    <w:bookmarkStart w:id="10" w:name="_Toc504588269" w:displacedByCustomXml="next"/>
+    <w:bookmarkStart w:id="11" w:name="_Toc62584276" w:displacedByCustomXml="next"/>
+    <w:bookmarkStart w:id="12" w:name="_Toc62588403" w:displacedByCustomXml="next"/>
+    <w:bookmarkStart w:id="13" w:name="_Toc62641418" w:displacedByCustomXml="next"/>
     <w:sdt>
       <w:sdtPr>
         <w:rPr>
@@ -855,7 +834,6 @@
           </w:pPr>
           <w:r>
             <w:rPr>
-              <w:color w:val="000000" w:themeColor="text1"/>
               <w:lang w:val="ja-JP"/>
             </w:rPr>
             <w:t>目次</w:t>
@@ -888,7 +866,7 @@
               <w:noProof/>
             </w:rPr>
           </w:pPr>
-          <w:hyperlink w:anchor="_Toc88649665" w:history="1">
+          <w:hyperlink w:anchor="_Toc89051929" w:history="1">
             <w:r>
               <w:rPr>
                 <w:rStyle w:val="a5"/>
@@ -916,7 +894,7 @@
                 <w:noProof/>
                 <w:webHidden/>
               </w:rPr>
-              <w:instrText xml:space="preserve"> PAGEREF _Toc88649665 \h </w:instrText>
+              <w:instrText xml:space="preserve"> PAGEREF _Toc89051929 \h </w:instrText>
             </w:r>
             <w:r>
               <w:rPr>
@@ -957,7 +935,7 @@
               <w:noProof/>
             </w:rPr>
           </w:pPr>
-          <w:hyperlink w:anchor="_Toc88649666" w:history="1">
+          <w:hyperlink w:anchor="_Toc89051930" w:history="1">
             <w:r>
               <w:rPr>
                 <w:rStyle w:val="a5"/>
@@ -985,7 +963,7 @@
                 <w:noProof/>
                 <w:webHidden/>
               </w:rPr>
-              <w:instrText xml:space="preserve"> PAGEREF _Toc88649666 \h </w:instrText>
+              <w:instrText xml:space="preserve"> PAGEREF _Toc89051930 \h </w:instrText>
             </w:r>
             <w:r>
               <w:rPr>
@@ -1027,7 +1005,7 @@
               <w:noProof/>
             </w:rPr>
           </w:pPr>
-          <w:hyperlink w:anchor="_Toc88649667" w:history="1">
+          <w:hyperlink w:anchor="_Toc89051931" w:history="1">
             <w:r>
               <w:rPr>
                 <w:rStyle w:val="a5"/>
@@ -1069,7 +1047,7 @@
                 <w:noProof/>
                 <w:webHidden/>
               </w:rPr>
-              <w:instrText xml:space="preserve"> PAGEREF _Toc88649667 \h </w:instrText>
+              <w:instrText xml:space="preserve"> PAGEREF _Toc89051931 \h </w:instrText>
             </w:r>
             <w:r>
               <w:rPr>
@@ -1111,7 +1089,7 @@
               <w:noProof/>
             </w:rPr>
           </w:pPr>
-          <w:hyperlink w:anchor="_Toc88649668" w:history="1">
+          <w:hyperlink w:anchor="_Toc89051932" w:history="1">
             <w:r>
               <w:rPr>
                 <w:rStyle w:val="a5"/>
@@ -1151,7 +1129,7 @@
                 <w:noProof/>
                 <w:webHidden/>
               </w:rPr>
-              <w:instrText xml:space="preserve"> PAGEREF _Toc88649668 \h </w:instrText>
+              <w:instrText xml:space="preserve"> PAGEREF _Toc89051932 \h </w:instrText>
             </w:r>
             <w:r>
               <w:rPr>
@@ -1193,7 +1171,7 @@
               <w:noProof/>
             </w:rPr>
           </w:pPr>
-          <w:hyperlink w:anchor="_Toc88649669" w:history="1">
+          <w:hyperlink w:anchor="_Toc89051933" w:history="1">
             <w:r>
               <w:rPr>
                 <w:rStyle w:val="a5"/>
@@ -1233,7 +1211,7 @@
                 <w:noProof/>
                 <w:webHidden/>
               </w:rPr>
-              <w:instrText xml:space="preserve"> PAGEREF _Toc88649669 \h </w:instrText>
+              <w:instrText xml:space="preserve"> PAGEREF _Toc89051933 \h </w:instrText>
             </w:r>
             <w:r>
               <w:rPr>
@@ -1253,7 +1231,7 @@
                 <w:noProof/>
                 <w:webHidden/>
               </w:rPr>
-              <w:t>2</w:t>
+              <w:t>1</w:t>
             </w:r>
             <w:r>
               <w:rPr>
@@ -1275,7 +1253,7 @@
               <w:noProof/>
             </w:rPr>
           </w:pPr>
-          <w:hyperlink w:anchor="_Toc88649670" w:history="1">
+          <w:hyperlink w:anchor="_Toc89051934" w:history="1">
             <w:r>
               <w:rPr>
                 <w:rStyle w:val="a5"/>
@@ -1315,7 +1293,7 @@
                 <w:noProof/>
                 <w:webHidden/>
               </w:rPr>
-              <w:instrText xml:space="preserve"> PAGEREF _Toc88649670 \h </w:instrText>
+              <w:instrText xml:space="preserve"> PAGEREF _Toc89051934 \h </w:instrText>
             </w:r>
             <w:r>
               <w:rPr>
@@ -1335,7 +1313,7 @@
                 <w:noProof/>
                 <w:webHidden/>
               </w:rPr>
-              <w:t>3</w:t>
+              <w:t>2</w:t>
             </w:r>
             <w:r>
               <w:rPr>
@@ -1356,7 +1334,7 @@
               <w:noProof/>
             </w:rPr>
           </w:pPr>
-          <w:hyperlink w:anchor="_Toc88649672" w:history="1">
+          <w:hyperlink w:anchor="_Toc89051936" w:history="1">
             <w:r>
               <w:rPr>
                 <w:rStyle w:val="a5"/>
@@ -1383,7 +1361,255 @@
                 <w:noProof/>
                 <w:webHidden/>
               </w:rPr>
-              <w:instrText xml:space="preserve"> PAGEREF _Toc88649672 \h </w:instrText>
+              <w:instrText xml:space="preserve"> PAGEREF _Toc89051936 \h </w:instrText>
+            </w:r>
+            <w:r>
+              <w:rPr>
+                <w:noProof/>
+                <w:webHidden/>
+              </w:rPr>
+            </w:r>
+            <w:r>
+              <w:rPr>
+                <w:noProof/>
+                <w:webHidden/>
+              </w:rPr>
+              <w:fldChar w:fldCharType="separate"/>
+            </w:r>
+            <w:r>
+              <w:rPr>
+                <w:noProof/>
+                <w:webHidden/>
+              </w:rPr>
+              <w:t>2</w:t>
+            </w:r>
+            <w:r>
+              <w:rPr>
+                <w:noProof/>
+                <w:webHidden/>
+              </w:rPr>
+              <w:fldChar w:fldCharType="end"/>
+            </w:r>
+          </w:hyperlink>
+        </w:p>
+        <w:p>
+          <w:pPr>
+            <w:pStyle w:val="11"/>
+            <w:tabs>
+              <w:tab w:val="left" w:pos="420"/>
+              <w:tab w:val="right" w:leader="dot" w:pos="9344"/>
+            </w:tabs>
+            <w:rPr>
+              <w:noProof/>
+            </w:rPr>
+          </w:pPr>
+          <w:hyperlink w:anchor="_Toc89051937" w:history="1">
+            <w:r>
+              <w:rPr>
+                <w:rStyle w:val="a5"/>
+                <w:b/>
+                <w:noProof/>
+              </w:rPr>
+              <w:t>3.</w:t>
+            </w:r>
+            <w:r>
+              <w:rPr>
+                <w:noProof/>
+              </w:rPr>
+              <w:tab/>
+            </w:r>
+            <w:r>
+              <w:rPr>
+                <w:rStyle w:val="a5"/>
+                <w:b/>
+                <w:noProof/>
+              </w:rPr>
+              <w:t>提案システム</w:t>
+            </w:r>
+            <w:r>
+              <w:rPr>
+                <w:noProof/>
+                <w:webHidden/>
+              </w:rPr>
+              <w:tab/>
+            </w:r>
+            <w:r>
+              <w:rPr>
+                <w:noProof/>
+                <w:webHidden/>
+              </w:rPr>
+              <w:fldChar w:fldCharType="begin"/>
+            </w:r>
+            <w:r>
+              <w:rPr>
+                <w:noProof/>
+                <w:webHidden/>
+              </w:rPr>
+              <w:instrText xml:space="preserve"> PAGEREF _Toc89051937 \h </w:instrText>
+            </w:r>
+            <w:r>
+              <w:rPr>
+                <w:noProof/>
+                <w:webHidden/>
+              </w:rPr>
+            </w:r>
+            <w:r>
+              <w:rPr>
+                <w:noProof/>
+                <w:webHidden/>
+              </w:rPr>
+              <w:fldChar w:fldCharType="separate"/>
+            </w:r>
+            <w:r>
+              <w:rPr>
+                <w:noProof/>
+                <w:webHidden/>
+              </w:rPr>
+              <w:t>3</w:t>
+            </w:r>
+            <w:r>
+              <w:rPr>
+                <w:noProof/>
+                <w:webHidden/>
+              </w:rPr>
+              <w:fldChar w:fldCharType="end"/>
+            </w:r>
+          </w:hyperlink>
+        </w:p>
+        <w:p>
+          <w:pPr>
+            <w:pStyle w:val="21"/>
+            <w:tabs>
+              <w:tab w:val="left" w:pos="840"/>
+              <w:tab w:val="right" w:leader="dot" w:pos="9344"/>
+            </w:tabs>
+            <w:rPr>
+              <w:noProof/>
+            </w:rPr>
+          </w:pPr>
+          <w:hyperlink w:anchor="_Toc89051939" w:history="1">
+            <w:r>
+              <w:rPr>
+                <w:rStyle w:val="a5"/>
+                <w:noProof/>
+              </w:rPr>
+              <w:t>3.1</w:t>
+            </w:r>
+            <w:r>
+              <w:rPr>
+                <w:noProof/>
+              </w:rPr>
+              <w:tab/>
+            </w:r>
+            <w:r>
+              <w:rPr>
+                <w:rStyle w:val="a5"/>
+                <w:noProof/>
+              </w:rPr>
+              <w:t>提案方式の概要</w:t>
+            </w:r>
+            <w:r>
+              <w:rPr>
+                <w:noProof/>
+                <w:webHidden/>
+              </w:rPr>
+              <w:tab/>
+            </w:r>
+            <w:r>
+              <w:rPr>
+                <w:noProof/>
+                <w:webHidden/>
+              </w:rPr>
+              <w:fldChar w:fldCharType="begin"/>
+            </w:r>
+            <w:r>
+              <w:rPr>
+                <w:noProof/>
+                <w:webHidden/>
+              </w:rPr>
+              <w:instrText xml:space="preserve"> PAGEREF _Toc89051939 \h </w:instrText>
+            </w:r>
+            <w:r>
+              <w:rPr>
+                <w:noProof/>
+                <w:webHidden/>
+              </w:rPr>
+            </w:r>
+            <w:r>
+              <w:rPr>
+                <w:noProof/>
+                <w:webHidden/>
+              </w:rPr>
+              <w:fldChar w:fldCharType="separate"/>
+            </w:r>
+            <w:r>
+              <w:rPr>
+                <w:noProof/>
+                <w:webHidden/>
+              </w:rPr>
+              <w:t>3</w:t>
+            </w:r>
+            <w:r>
+              <w:rPr>
+                <w:noProof/>
+                <w:webHidden/>
+              </w:rPr>
+              <w:fldChar w:fldCharType="end"/>
+            </w:r>
+          </w:hyperlink>
+        </w:p>
+        <w:p>
+          <w:pPr>
+            <w:pStyle w:val="21"/>
+            <w:tabs>
+              <w:tab w:val="left" w:pos="840"/>
+              <w:tab w:val="right" w:leader="dot" w:pos="9344"/>
+            </w:tabs>
+            <w:rPr>
+              <w:noProof/>
+            </w:rPr>
+          </w:pPr>
+          <w:hyperlink w:anchor="_Toc89051940" w:history="1">
+            <w:r>
+              <w:rPr>
+                <w:rStyle w:val="a5"/>
+                <w:noProof/>
+              </w:rPr>
+              <w:t>3.2</w:t>
+            </w:r>
+            <w:r>
+              <w:rPr>
+                <w:noProof/>
+              </w:rPr>
+              <w:tab/>
+            </w:r>
+            <w:r>
+              <w:rPr>
+                <w:rStyle w:val="a5"/>
+                <w:noProof/>
+              </w:rPr>
+              <w:t>提案方式の構成</w:t>
+            </w:r>
+            <w:r>
+              <w:rPr>
+                <w:noProof/>
+                <w:webHidden/>
+              </w:rPr>
+              <w:tab/>
+            </w:r>
+            <w:r>
+              <w:rPr>
+                <w:noProof/>
+                <w:webHidden/>
+              </w:rPr>
+              <w:fldChar w:fldCharType="begin"/>
+            </w:r>
+            <w:r>
+              <w:rPr>
+                <w:noProof/>
+                <w:webHidden/>
+              </w:rPr>
+              <w:instrText xml:space="preserve"> PAGEREF _Toc89051940 \h </w:instrText>
             </w:r>
             <w:r>
               <w:rPr>
@@ -1425,13 +1651,13 @@
               <w:noProof/>
             </w:rPr>
           </w:pPr>
-          <w:hyperlink w:anchor="_Toc88649673" w:history="1">
+          <w:hyperlink w:anchor="_Toc89051950" w:history="1">
             <w:r>
               <w:rPr>
                 <w:rStyle w:val="a5"/>
                 <w:noProof/>
               </w:rPr>
-              <w:t>1.1.1.</w:t>
+              <w:t>3.2.1.</w:t>
             </w:r>
             <w:r>
               <w:rPr>
@@ -1444,7 +1670,7 @@
                 <w:rStyle w:val="a5"/>
                 <w:noProof/>
               </w:rPr>
-              <w:t>Visual Program Language</w:t>
+              <w:t>問題を自動生成する</w:t>
             </w:r>
             <w:r>
               <w:rPr>
@@ -1465,7 +1691,7 @@
                 <w:noProof/>
                 <w:webHidden/>
               </w:rPr>
-              <w:instrText xml:space="preserve"> PAGEREF _Toc88649673 \h </w:instrText>
+              <w:instrText xml:space="preserve"> PAGEREF _Toc89051950 \h </w:instrText>
             </w:r>
             <w:r>
               <w:rPr>
@@ -1507,13 +1733,13 @@
               <w:noProof/>
             </w:rPr>
           </w:pPr>
-          <w:hyperlink w:anchor="_Toc88649674" w:history="1">
+          <w:hyperlink w:anchor="_Toc89051951" w:history="1">
             <w:r>
               <w:rPr>
                 <w:rStyle w:val="a5"/>
                 <w:noProof/>
               </w:rPr>
-              <w:t>1.1.2.</w:t>
+              <w:t>3.2.2.</w:t>
             </w:r>
             <w:r>
               <w:rPr>
@@ -1526,14 +1752,7 @@
                 <w:rStyle w:val="a5"/>
                 <w:noProof/>
               </w:rPr>
-              <w:t>Node.js</w:t>
-            </w:r>
-            <w:r>
-              <w:rPr>
-                <w:rStyle w:val="a5"/>
-                <w:noProof/>
-              </w:rPr>
-              <w:t>について</w:t>
+              <w:t>問題の正誤を評価</w:t>
             </w:r>
             <w:r>
               <w:rPr>
@@ -1554,7 +1773,7 @@
                 <w:noProof/>
                 <w:webHidden/>
               </w:rPr>
-              <w:instrText xml:space="preserve"> PAGEREF _Toc88649674 \h </w:instrText>
+              <w:instrText xml:space="preserve"> PAGEREF _Toc89051951 \h </w:instrText>
             </w:r>
             <w:r>
               <w:rPr>
@@ -1596,13 +1815,13 @@
               <w:noProof/>
             </w:rPr>
           </w:pPr>
-          <w:hyperlink w:anchor="_Toc88649675" w:history="1">
+          <w:hyperlink w:anchor="_Toc89051952" w:history="1">
             <w:r>
               <w:rPr>
                 <w:rStyle w:val="a5"/>
                 <w:noProof/>
               </w:rPr>
-              <w:t>1.1.3.</w:t>
+              <w:t>3.2.3.</w:t>
             </w:r>
             <w:r>
               <w:rPr>
@@ -1615,7 +1834,7 @@
                 <w:rStyle w:val="a5"/>
                 <w:noProof/>
               </w:rPr>
-              <w:t>コードジェネレート機能</w:t>
+              <w:t>整合性の評価</w:t>
             </w:r>
             <w:r>
               <w:rPr>
@@ -1636,7 +1855,89 @@
                 <w:noProof/>
                 <w:webHidden/>
               </w:rPr>
-              <w:instrText xml:space="preserve"> PAGEREF _Toc88649675 \h </w:instrText>
+              <w:instrText xml:space="preserve"> PAGEREF _Toc89051952 \h </w:instrText>
+            </w:r>
+            <w:r>
+              <w:rPr>
+                <w:noProof/>
+                <w:webHidden/>
+              </w:rPr>
+            </w:r>
+            <w:r>
+              <w:rPr>
+                <w:noProof/>
+                <w:webHidden/>
+              </w:rPr>
+              <w:fldChar w:fldCharType="separate"/>
+            </w:r>
+            <w:r>
+              <w:rPr>
+                <w:noProof/>
+                <w:webHidden/>
+              </w:rPr>
+              <w:t>3</w:t>
+            </w:r>
+            <w:r>
+              <w:rPr>
+                <w:noProof/>
+                <w:webHidden/>
+              </w:rPr>
+              <w:fldChar w:fldCharType="end"/>
+            </w:r>
+          </w:hyperlink>
+        </w:p>
+        <w:p>
+          <w:pPr>
+            <w:pStyle w:val="21"/>
+            <w:tabs>
+              <w:tab w:val="left" w:pos="840"/>
+              <w:tab w:val="right" w:leader="dot" w:pos="9344"/>
+            </w:tabs>
+            <w:rPr>
+              <w:noProof/>
+            </w:rPr>
+          </w:pPr>
+          <w:hyperlink w:anchor="_Toc89051953" w:history="1">
+            <w:r>
+              <w:rPr>
+                <w:rStyle w:val="a5"/>
+                <w:noProof/>
+              </w:rPr>
+              <w:t>3.3</w:t>
+            </w:r>
+            <w:r>
+              <w:rPr>
+                <w:noProof/>
+              </w:rPr>
+              <w:tab/>
+            </w:r>
+            <w:r>
+              <w:rPr>
+                <w:rStyle w:val="a5"/>
+                <w:noProof/>
+              </w:rPr>
+              <w:t>提案方式を構成する機能</w:t>
+            </w:r>
+            <w:r>
+              <w:rPr>
+                <w:noProof/>
+                <w:webHidden/>
+              </w:rPr>
+              <w:tab/>
+            </w:r>
+            <w:r>
+              <w:rPr>
+                <w:noProof/>
+                <w:webHidden/>
+              </w:rPr>
+              <w:fldChar w:fldCharType="begin"/>
+            </w:r>
+            <w:r>
+              <w:rPr>
+                <w:noProof/>
+                <w:webHidden/>
+              </w:rPr>
+              <w:instrText xml:space="preserve"> PAGEREF _Toc89051953 \h </w:instrText>
             </w:r>
             <w:r>
               <w:rPr>
@@ -1678,14 +1979,14 @@
               <w:noProof/>
             </w:rPr>
           </w:pPr>
-          <w:hyperlink w:anchor="_Toc88649676" w:history="1">
+          <w:hyperlink w:anchor="_Toc89051954" w:history="1">
             <w:r>
               <w:rPr>
                 <w:rStyle w:val="a5"/>
                 <w:b/>
                 <w:noProof/>
               </w:rPr>
-              <w:t>3.</w:t>
+              <w:t>4.</w:t>
             </w:r>
             <w:r>
               <w:rPr>
@@ -1699,7 +2000,7 @@
                 <w:b/>
                 <w:noProof/>
               </w:rPr>
-              <w:t>提案システム</w:t>
+              <w:t>実装システム</w:t>
             </w:r>
             <w:r>
               <w:rPr>
@@ -1720,7 +2021,7 @@
                 <w:noProof/>
                 <w:webHidden/>
               </w:rPr>
-              <w:instrText xml:space="preserve"> PAGEREF _Toc88649676 \h </w:instrText>
+              <w:instrText xml:space="preserve"> PAGEREF _Toc89051954 \h </w:instrText>
             </w:r>
             <w:r>
               <w:rPr>
@@ -1762,13 +2063,13 @@
               <w:noProof/>
             </w:rPr>
           </w:pPr>
-          <w:hyperlink w:anchor="_Toc88649678" w:history="1">
+          <w:hyperlink w:anchor="_Toc89051956" w:history="1">
             <w:r>
               <w:rPr>
                 <w:rStyle w:val="a5"/>
                 <w:noProof/>
               </w:rPr>
-              <w:t>3.1</w:t>
+              <w:t>4.1</w:t>
             </w:r>
             <w:r>
               <w:rPr>
@@ -1781,7 +2082,7 @@
                 <w:rStyle w:val="a5"/>
                 <w:noProof/>
               </w:rPr>
-              <w:t>提案方式の概要</w:t>
+              <w:t>実装システムの概要</w:t>
             </w:r>
             <w:r>
               <w:rPr>
@@ -1802,7 +2103,7 @@
                 <w:noProof/>
                 <w:webHidden/>
               </w:rPr>
-              <w:instrText xml:space="preserve"> PAGEREF _Toc88649678 \h </w:instrText>
+              <w:instrText xml:space="preserve"> PAGEREF _Toc89051956 \h </w:instrText>
             </w:r>
             <w:r>
               <w:rPr>
@@ -1844,13 +2145,13 @@
               <w:noProof/>
             </w:rPr>
           </w:pPr>
-          <w:hyperlink w:anchor="_Toc88649679" w:history="1">
+          <w:hyperlink w:anchor="_Toc89051957" w:history="1">
             <w:r>
               <w:rPr>
                 <w:rStyle w:val="a5"/>
                 <w:noProof/>
               </w:rPr>
-              <w:t>3.2</w:t>
+              <w:t>4.2</w:t>
             </w:r>
             <w:r>
               <w:rPr>
@@ -1863,7 +2164,7 @@
                 <w:rStyle w:val="a5"/>
                 <w:noProof/>
               </w:rPr>
-              <w:t>提案方式の構成</w:t>
+              <w:t>実装システムの実行環境</w:t>
             </w:r>
             <w:r>
               <w:rPr>
@@ -1884,7 +2185,89 @@
                 <w:noProof/>
                 <w:webHidden/>
               </w:rPr>
-              <w:instrText xml:space="preserve"> PAGEREF _Toc88649679 \h </w:instrText>
+              <w:instrText xml:space="preserve"> PAGEREF _Toc89051957 \h </w:instrText>
+            </w:r>
+            <w:r>
+              <w:rPr>
+                <w:noProof/>
+                <w:webHidden/>
+              </w:rPr>
+            </w:r>
+            <w:r>
+              <w:rPr>
+                <w:noProof/>
+                <w:webHidden/>
+              </w:rPr>
+              <w:fldChar w:fldCharType="separate"/>
+            </w:r>
+            <w:r>
+              <w:rPr>
+                <w:noProof/>
+                <w:webHidden/>
+              </w:rPr>
+              <w:t>4</w:t>
+            </w:r>
+            <w:r>
+              <w:rPr>
+                <w:noProof/>
+                <w:webHidden/>
+              </w:rPr>
+              <w:fldChar w:fldCharType="end"/>
+            </w:r>
+          </w:hyperlink>
+        </w:p>
+        <w:p>
+          <w:pPr>
+            <w:pStyle w:val="21"/>
+            <w:tabs>
+              <w:tab w:val="left" w:pos="840"/>
+              <w:tab w:val="right" w:leader="dot" w:pos="9344"/>
+            </w:tabs>
+            <w:rPr>
+              <w:noProof/>
+            </w:rPr>
+          </w:pPr>
+          <w:hyperlink w:anchor="_Toc89051958" w:history="1">
+            <w:r>
+              <w:rPr>
+                <w:rStyle w:val="a5"/>
+                <w:noProof/>
+              </w:rPr>
+              <w:t>4.3</w:t>
+            </w:r>
+            <w:r>
+              <w:rPr>
+                <w:noProof/>
+              </w:rPr>
+              <w:tab/>
+            </w:r>
+            <w:r>
+              <w:rPr>
+                <w:rStyle w:val="a5"/>
+                <w:noProof/>
+              </w:rPr>
+              <w:t>実装システムの機能説明</w:t>
+            </w:r>
+            <w:r>
+              <w:rPr>
+                <w:noProof/>
+                <w:webHidden/>
+              </w:rPr>
+              <w:tab/>
+            </w:r>
+            <w:r>
+              <w:rPr>
+                <w:noProof/>
+                <w:webHidden/>
+              </w:rPr>
+              <w:fldChar w:fldCharType="begin"/>
+            </w:r>
+            <w:r>
+              <w:rPr>
+                <w:noProof/>
+                <w:webHidden/>
+              </w:rPr>
+              <w:instrText xml:space="preserve"> PAGEREF _Toc89051958 \h </w:instrText>
             </w:r>
             <w:r>
               <w:rPr>
@@ -1926,13 +2309,13 @@
               <w:noProof/>
             </w:rPr>
           </w:pPr>
-          <w:hyperlink w:anchor="_Toc88649689" w:history="1">
+          <w:hyperlink w:anchor="_Toc89051963" w:history="1">
             <w:r>
               <w:rPr>
                 <w:rStyle w:val="a5"/>
                 <w:noProof/>
               </w:rPr>
-              <w:t>4.2.1.</w:t>
+              <w:t>4.3.1.</w:t>
             </w:r>
             <w:r>
               <w:rPr>
@@ -1945,7 +2328,7 @@
                 <w:rStyle w:val="a5"/>
                 <w:noProof/>
               </w:rPr>
-              <w:t>問題を自動生成する</w:t>
+              <w:t>Visual Program Language</w:t>
             </w:r>
             <w:r>
               <w:rPr>
@@ -1966,7 +2349,7 @@
                 <w:noProof/>
                 <w:webHidden/>
               </w:rPr>
-              <w:instrText xml:space="preserve"> PAGEREF _Toc88649689 \h </w:instrText>
+              <w:instrText xml:space="preserve"> PAGEREF _Toc89051963 \h </w:instrText>
             </w:r>
             <w:r>
               <w:rPr>
@@ -2008,13 +2391,13 @@
               <w:noProof/>
             </w:rPr>
           </w:pPr>
-          <w:hyperlink w:anchor="_Toc88649690" w:history="1">
+          <w:hyperlink w:anchor="_Toc89051964" w:history="1">
             <w:r>
               <w:rPr>
                 <w:rStyle w:val="a5"/>
                 <w:noProof/>
               </w:rPr>
-              <w:t>4.2.2.</w:t>
+              <w:t>4.3.2.</w:t>
             </w:r>
             <w:r>
               <w:rPr>
@@ -2027,7 +2410,14 @@
                 <w:rStyle w:val="a5"/>
                 <w:noProof/>
               </w:rPr>
-              <w:t>問題の正誤を評価</w:t>
+              <w:t>Node.js</w:t>
+            </w:r>
+            <w:r>
+              <w:rPr>
+                <w:rStyle w:val="a5"/>
+                <w:noProof/>
+              </w:rPr>
+              <w:t>について</w:t>
             </w:r>
             <w:r>
               <w:rPr>
@@ -2048,7 +2438,7 @@
                 <w:noProof/>
                 <w:webHidden/>
               </w:rPr>
-              <w:instrText xml:space="preserve"> PAGEREF _Toc88649690 \h </w:instrText>
+              <w:instrText xml:space="preserve"> PAGEREF _Toc89051964 \h </w:instrText>
             </w:r>
             <w:r>
               <w:rPr>
@@ -2068,7 +2458,7 @@
                 <w:noProof/>
                 <w:webHidden/>
               </w:rPr>
-              <w:t>4</w:t>
+              <w:t>5</w:t>
             </w:r>
             <w:r>
               <w:rPr>
@@ -2090,13 +2480,13 @@
               <w:noProof/>
             </w:rPr>
           </w:pPr>
-          <w:hyperlink w:anchor="_Toc88649691" w:history="1">
+          <w:hyperlink w:anchor="_Toc89051965" w:history="1">
             <w:r>
               <w:rPr>
                 <w:rStyle w:val="a5"/>
                 <w:noProof/>
               </w:rPr>
-              <w:t>4.2.3.</w:t>
+              <w:t>4.3.3.</w:t>
             </w:r>
             <w:r>
               <w:rPr>
@@ -2109,7 +2499,7 @@
                 <w:rStyle w:val="a5"/>
                 <w:noProof/>
               </w:rPr>
-              <w:t>整合性の評価</w:t>
+              <w:t>コードジェネレート機能</w:t>
             </w:r>
             <w:r>
               <w:rPr>
@@ -2130,7 +2520,7 @@
                 <w:noProof/>
                 <w:webHidden/>
               </w:rPr>
-              <w:instrText xml:space="preserve"> PAGEREF _Toc88649691 \h </w:instrText>
+              <w:instrText xml:space="preserve"> PAGEREF _Toc89051965 \h </w:instrText>
             </w:r>
             <w:r>
               <w:rPr>
@@ -2150,7 +2540,89 @@
                 <w:noProof/>
                 <w:webHidden/>
               </w:rPr>
-              <w:t>4</w:t>
+              <w:t>5</w:t>
+            </w:r>
+            <w:r>
+              <w:rPr>
+                <w:noProof/>
+                <w:webHidden/>
+              </w:rPr>
+              <w:fldChar w:fldCharType="end"/>
+            </w:r>
+          </w:hyperlink>
+        </w:p>
+        <w:p>
+          <w:pPr>
+            <w:pStyle w:val="31"/>
+            <w:tabs>
+              <w:tab w:val="left" w:pos="1260"/>
+              <w:tab w:val="right" w:leader="dot" w:pos="9344"/>
+            </w:tabs>
+            <w:rPr>
+              <w:noProof/>
+            </w:rPr>
+          </w:pPr>
+          <w:hyperlink w:anchor="_Toc89051966" w:history="1">
+            <w:r>
+              <w:rPr>
+                <w:rStyle w:val="a5"/>
+                <w:noProof/>
+              </w:rPr>
+              <w:t>4.3.4.</w:t>
+            </w:r>
+            <w:r>
+              <w:rPr>
+                <w:noProof/>
+              </w:rPr>
+              <w:tab/>
+            </w:r>
+            <w:r>
+              <w:rPr>
+                <w:rStyle w:val="a5"/>
+                <w:noProof/>
+              </w:rPr>
+              <w:t>コードの実行</w:t>
+            </w:r>
+            <w:r>
+              <w:rPr>
+                <w:noProof/>
+                <w:webHidden/>
+              </w:rPr>
+              <w:tab/>
+            </w:r>
+            <w:r>
+              <w:rPr>
+                <w:noProof/>
+                <w:webHidden/>
+              </w:rPr>
+              <w:fldChar w:fldCharType="begin"/>
+            </w:r>
+            <w:r>
+              <w:rPr>
+                <w:noProof/>
+                <w:webHidden/>
+              </w:rPr>
+              <w:instrText xml:space="preserve"> PAGEREF _Toc89051966 \h </w:instrText>
+            </w:r>
+            <w:r>
+              <w:rPr>
+                <w:noProof/>
+                <w:webHidden/>
+              </w:rPr>
+            </w:r>
+            <w:r>
+              <w:rPr>
+                <w:noProof/>
+                <w:webHidden/>
+              </w:rPr>
+              <w:fldChar w:fldCharType="separate"/>
+            </w:r>
+            <w:r>
+              <w:rPr>
+                <w:noProof/>
+                <w:webHidden/>
+              </w:rPr>
+              <w:t>5</w:t>
             </w:r>
             <w:r>
               <w:rPr>
@@ -2172,13 +2644,13 @@
               <w:noProof/>
             </w:rPr>
           </w:pPr>
-          <w:hyperlink w:anchor="_Toc88649692" w:history="1">
+          <w:hyperlink w:anchor="_Toc89051967" w:history="1">
             <w:r>
               <w:rPr>
                 <w:rStyle w:val="a5"/>
                 <w:noProof/>
               </w:rPr>
-              <w:t>3.3</w:t>
+              <w:t>4.4</w:t>
             </w:r>
             <w:r>
               <w:rPr>
@@ -2191,7 +2663,7 @@
                 <w:rStyle w:val="a5"/>
                 <w:noProof/>
               </w:rPr>
-              <w:t>提案方式を構成する機能</w:t>
+              <w:t>実装システムの穴あき問題の実装</w:t>
             </w:r>
             <w:r>
               <w:rPr>
@@ -2212,7 +2684,7 @@
                 <w:noProof/>
                 <w:webHidden/>
               </w:rPr>
-              <w:instrText xml:space="preserve"> PAGEREF _Toc88649692 \h </w:instrText>
+              <w:instrText xml:space="preserve"> PAGEREF _Toc89051967 \h </w:instrText>
             </w:r>
             <w:r>
               <w:rPr>
@@ -2232,7 +2704,342 @@
                 <w:noProof/>
                 <w:webHidden/>
               </w:rPr>
-              <w:t>4</w:t>
+              <w:t>5</w:t>
+            </w:r>
+            <w:r>
+              <w:rPr>
+                <w:noProof/>
+                <w:webHidden/>
+              </w:rPr>
+              <w:fldChar w:fldCharType="end"/>
+            </w:r>
+          </w:hyperlink>
+        </w:p>
+        <w:p>
+          <w:pPr>
+            <w:pStyle w:val="31"/>
+            <w:tabs>
+              <w:tab w:val="left" w:pos="1260"/>
+              <w:tab w:val="right" w:leader="dot" w:pos="9344"/>
+            </w:tabs>
+            <w:rPr>
+              <w:noProof/>
+            </w:rPr>
+          </w:pPr>
+          <w:hyperlink w:anchor="_Toc89051969" w:history="1">
+            <w:r>
+              <w:rPr>
+                <w:rStyle w:val="a5"/>
+                <w:noProof/>
+              </w:rPr>
+              <w:t>4.4.1.</w:t>
+            </w:r>
+            <w:r>
+              <w:rPr>
+                <w:noProof/>
+              </w:rPr>
+              <w:tab/>
+            </w:r>
+            <w:r>
+              <w:rPr>
+                <w:rStyle w:val="a5"/>
+                <w:noProof/>
+              </w:rPr>
+              <w:t>穴埋め問題の生成</w:t>
+            </w:r>
+            <w:r>
+              <w:rPr>
+                <w:noProof/>
+                <w:webHidden/>
+              </w:rPr>
+              <w:tab/>
+            </w:r>
+            <w:r>
+              <w:rPr>
+                <w:noProof/>
+                <w:webHidden/>
+              </w:rPr>
+              <w:fldChar w:fldCharType="begin"/>
+            </w:r>
+            <w:r>
+              <w:rPr>
+                <w:noProof/>
+                <w:webHidden/>
+              </w:rPr>
+              <w:instrText xml:space="preserve"> PAGEREF _Toc89051969 \h </w:instrText>
+            </w:r>
+            <w:r>
+              <w:rPr>
+                <w:noProof/>
+                <w:webHidden/>
+              </w:rPr>
+            </w:r>
+            <w:r>
+              <w:rPr>
+                <w:noProof/>
+                <w:webHidden/>
+              </w:rPr>
+              <w:fldChar w:fldCharType="separate"/>
+            </w:r>
+            <w:r>
+              <w:rPr>
+                <w:noProof/>
+                <w:webHidden/>
+              </w:rPr>
+              <w:t>5</w:t>
+            </w:r>
+            <w:r>
+              <w:rPr>
+                <w:noProof/>
+                <w:webHidden/>
+              </w:rPr>
+              <w:fldChar w:fldCharType="end"/>
+            </w:r>
+          </w:hyperlink>
+        </w:p>
+        <w:p>
+          <w:pPr>
+            <w:pStyle w:val="21"/>
+            <w:tabs>
+              <w:tab w:val="left" w:pos="840"/>
+              <w:tab w:val="right" w:leader="dot" w:pos="9344"/>
+            </w:tabs>
+            <w:rPr>
+              <w:noProof/>
+            </w:rPr>
+          </w:pPr>
+          <w:hyperlink w:anchor="_Toc89051970" w:history="1">
+            <w:r>
+              <w:rPr>
+                <w:rStyle w:val="a5"/>
+                <w:noProof/>
+              </w:rPr>
+              <w:t>4.5</w:t>
+            </w:r>
+            <w:r>
+              <w:rPr>
+                <w:noProof/>
+              </w:rPr>
+              <w:tab/>
+            </w:r>
+            <w:r>
+              <w:rPr>
+                <w:rStyle w:val="a5"/>
+                <w:noProof/>
+              </w:rPr>
+              <w:t>実装システムの穴あき問題の評価の実装</w:t>
+            </w:r>
+            <w:r>
+              <w:rPr>
+                <w:noProof/>
+                <w:webHidden/>
+              </w:rPr>
+              <w:tab/>
+            </w:r>
+            <w:r>
+              <w:rPr>
+                <w:noProof/>
+                <w:webHidden/>
+              </w:rPr>
+              <w:fldChar w:fldCharType="begin"/>
+            </w:r>
+            <w:r>
+              <w:rPr>
+                <w:noProof/>
+                <w:webHidden/>
+              </w:rPr>
+              <w:instrText xml:space="preserve"> PAGEREF _Toc89051970 \h </w:instrText>
+            </w:r>
+            <w:r>
+              <w:rPr>
+                <w:noProof/>
+                <w:webHidden/>
+              </w:rPr>
+            </w:r>
+            <w:r>
+              <w:rPr>
+                <w:noProof/>
+                <w:webHidden/>
+              </w:rPr>
+              <w:fldChar w:fldCharType="separate"/>
+            </w:r>
+            <w:r>
+              <w:rPr>
+                <w:noProof/>
+                <w:webHidden/>
+              </w:rPr>
+              <w:t>5</w:t>
+            </w:r>
+            <w:r>
+              <w:rPr>
+                <w:noProof/>
+                <w:webHidden/>
+              </w:rPr>
+              <w:fldChar w:fldCharType="end"/>
+            </w:r>
+          </w:hyperlink>
+        </w:p>
+        <w:p>
+          <w:pPr>
+            <w:pStyle w:val="31"/>
+            <w:tabs>
+              <w:tab w:val="left" w:pos="1260"/>
+              <w:tab w:val="right" w:leader="dot" w:pos="9344"/>
+            </w:tabs>
+            <w:rPr>
+              <w:noProof/>
+            </w:rPr>
+          </w:pPr>
+          <w:hyperlink w:anchor="_Toc89051972" w:history="1">
+            <w:r>
+              <w:rPr>
+                <w:rStyle w:val="a5"/>
+                <w:noProof/>
+              </w:rPr>
+              <w:t>4.5.1.</w:t>
+            </w:r>
+            <w:r>
+              <w:rPr>
+                <w:noProof/>
+              </w:rPr>
+              <w:tab/>
+            </w:r>
+            <w:r>
+              <w:rPr>
+                <w:rStyle w:val="a5"/>
+                <w:noProof/>
+              </w:rPr>
+              <w:t>穴埋め問題の解答の評価</w:t>
+            </w:r>
+            <w:r>
+              <w:rPr>
+                <w:noProof/>
+                <w:webHidden/>
+              </w:rPr>
+              <w:tab/>
+            </w:r>
+            <w:r>
+              <w:rPr>
+                <w:noProof/>
+                <w:webHidden/>
+              </w:rPr>
+              <w:fldChar w:fldCharType="begin"/>
+            </w:r>
+            <w:r>
+              <w:rPr>
+                <w:noProof/>
+                <w:webHidden/>
+              </w:rPr>
+              <w:instrText xml:space="preserve"> PAGEREF _Toc89051972 \h </w:instrText>
+            </w:r>
+            <w:r>
+              <w:rPr>
+                <w:noProof/>
+                <w:webHidden/>
+              </w:rPr>
+            </w:r>
+            <w:r>
+              <w:rPr>
+                <w:noProof/>
+                <w:webHidden/>
+              </w:rPr>
+              <w:fldChar w:fldCharType="separate"/>
+            </w:r>
+            <w:r>
+              <w:rPr>
+                <w:noProof/>
+                <w:webHidden/>
+              </w:rPr>
+              <w:t>5</w:t>
+            </w:r>
+            <w:r>
+              <w:rPr>
+                <w:noProof/>
+                <w:webHidden/>
+              </w:rPr>
+              <w:fldChar w:fldCharType="end"/>
+            </w:r>
+          </w:hyperlink>
+        </w:p>
+        <w:p>
+          <w:pPr>
+            <w:pStyle w:val="21"/>
+            <w:tabs>
+              <w:tab w:val="left" w:pos="840"/>
+              <w:tab w:val="right" w:leader="dot" w:pos="9344"/>
+            </w:tabs>
+            <w:rPr>
+              <w:noProof/>
+            </w:rPr>
+          </w:pPr>
+          <w:hyperlink w:anchor="_Toc89051973" w:history="1">
+            <w:r>
+              <w:rPr>
+                <w:rStyle w:val="a5"/>
+                <w:noProof/>
+              </w:rPr>
+              <w:t>4.6</w:t>
+            </w:r>
+            <w:r>
+              <w:rPr>
+                <w:noProof/>
+              </w:rPr>
+              <w:tab/>
+            </w:r>
+            <w:r>
+              <w:rPr>
+                <w:rStyle w:val="a5"/>
+                <w:noProof/>
+              </w:rPr>
+              <w:t>Blockly</w:t>
+            </w:r>
+            <w:r>
+              <w:rPr>
+                <w:rStyle w:val="a5"/>
+                <w:noProof/>
+              </w:rPr>
+              <w:t>の変更点</w:t>
+            </w:r>
+            <w:r>
+              <w:rPr>
+                <w:noProof/>
+                <w:webHidden/>
+              </w:rPr>
+              <w:tab/>
+            </w:r>
+            <w:r>
+              <w:rPr>
+                <w:noProof/>
+                <w:webHidden/>
+              </w:rPr>
+              <w:fldChar w:fldCharType="begin"/>
+            </w:r>
+            <w:r>
+              <w:rPr>
+                <w:noProof/>
+                <w:webHidden/>
+              </w:rPr>
+              <w:instrText xml:space="preserve"> PAGEREF _Toc89051973 \h </w:instrText>
+            </w:r>
+            <w:r>
+              <w:rPr>
+                <w:noProof/>
+                <w:webHidden/>
+              </w:rPr>
+            </w:r>
+            <w:r>
+              <w:rPr>
+                <w:noProof/>
+                <w:webHidden/>
+              </w:rPr>
+              <w:fldChar w:fldCharType="separate"/>
+            </w:r>
+            <w:r>
+              <w:rPr>
+                <w:noProof/>
+                <w:webHidden/>
+              </w:rPr>
+              <w:t>7</w:t>
             </w:r>
             <w:r>
               <w:rPr>
@@ -2254,14 +3061,14 @@
               <w:noProof/>
             </w:rPr>
           </w:pPr>
-          <w:hyperlink w:anchor="_Toc88649693" w:history="1">
+          <w:hyperlink w:anchor="_Toc89051974" w:history="1">
             <w:r>
               <w:rPr>
                 <w:rStyle w:val="a5"/>
                 <w:b/>
                 <w:noProof/>
               </w:rPr>
-              <w:t>4.</w:t>
+              <w:t>5.</w:t>
             </w:r>
             <w:r>
               <w:rPr>
@@ -2275,7 +3082,7 @@
                 <w:b/>
                 <w:noProof/>
               </w:rPr>
-              <w:t>実装システム</w:t>
+              <w:t>実験</w:t>
             </w:r>
             <w:r>
               <w:rPr>
@@ -2296,7 +3103,7 @@
                 <w:noProof/>
                 <w:webHidden/>
               </w:rPr>
-              <w:instrText xml:space="preserve"> PAGEREF _Toc88649693 \h </w:instrText>
+              <w:instrText xml:space="preserve"> PAGEREF _Toc89051974 \h </w:instrText>
             </w:r>
             <w:r>
               <w:rPr>
@@ -2316,7 +3123,7 @@
                 <w:noProof/>
                 <w:webHidden/>
               </w:rPr>
-              <w:t>5</w:t>
+              <w:t>8</w:t>
             </w:r>
             <w:r>
               <w:rPr>
@@ -2338,13 +3145,13 @@
               <w:noProof/>
             </w:rPr>
           </w:pPr>
-          <w:hyperlink w:anchor="_Toc88649695" w:history="1">
+          <w:hyperlink w:anchor="_Toc89051976" w:history="1">
             <w:r>
               <w:rPr>
                 <w:rStyle w:val="a5"/>
                 <w:noProof/>
               </w:rPr>
-              <w:t>4.1</w:t>
+              <w:t>5.1</w:t>
             </w:r>
             <w:r>
               <w:rPr>
@@ -2357,7 +3164,7 @@
                 <w:rStyle w:val="a5"/>
                 <w:noProof/>
               </w:rPr>
-              <w:t>実装システムの概要</w:t>
+              <w:t>実験目的</w:t>
             </w:r>
             <w:r>
               <w:rPr>
@@ -2378,7 +3185,7 @@
                 <w:noProof/>
                 <w:webHidden/>
               </w:rPr>
-              <w:instrText xml:space="preserve"> PAGEREF _Toc88649695 \h </w:instrText>
+              <w:instrText xml:space="preserve"> PAGEREF _Toc89051976 \h </w:instrText>
             </w:r>
             <w:r>
               <w:rPr>
@@ -2398,7 +3205,7 @@
                 <w:noProof/>
                 <w:webHidden/>
               </w:rPr>
-              <w:t>5</w:t>
+              <w:t>8</w:t>
             </w:r>
             <w:r>
               <w:rPr>
@@ -2420,13 +3227,13 @@
               <w:noProof/>
             </w:rPr>
           </w:pPr>
-          <w:hyperlink w:anchor="_Toc88649696" w:history="1">
+          <w:hyperlink w:anchor="_Toc89051977" w:history="1">
             <w:r>
               <w:rPr>
                 <w:rStyle w:val="a5"/>
                 <w:noProof/>
               </w:rPr>
-              <w:t>4.2</w:t>
+              <w:t>5.2</w:t>
             </w:r>
             <w:r>
               <w:rPr>
@@ -2439,7 +3246,7 @@
                 <w:rStyle w:val="a5"/>
                 <w:noProof/>
               </w:rPr>
-              <w:t>実装システムの実行環境</w:t>
+              <w:t>実験環境</w:t>
             </w:r>
             <w:r>
               <w:rPr>
@@ -2460,7 +3267,7 @@
                 <w:noProof/>
                 <w:webHidden/>
               </w:rPr>
-              <w:instrText xml:space="preserve"> PAGEREF _Toc88649696 \h </w:instrText>
+              <w:instrText xml:space="preserve"> PAGEREF _Toc89051977 \h </w:instrText>
             </w:r>
             <w:r>
               <w:rPr>
@@ -2480,7 +3287,7 @@
                 <w:noProof/>
                 <w:webHidden/>
               </w:rPr>
-              <w:t>5</w:t>
+              <w:t>8</w:t>
             </w:r>
             <w:r>
               <w:rPr>
@@ -2502,13 +3309,13 @@
               <w:noProof/>
             </w:rPr>
           </w:pPr>
-          <w:hyperlink w:anchor="_Toc88649697" w:history="1">
+          <w:hyperlink w:anchor="_Toc89051978" w:history="1">
             <w:r>
               <w:rPr>
                 <w:rStyle w:val="a5"/>
                 <w:noProof/>
               </w:rPr>
-              <w:t>4.3</w:t>
+              <w:t>5.3</w:t>
             </w:r>
             <w:r>
               <w:rPr>
@@ -2521,7 +3328,7 @@
                 <w:rStyle w:val="a5"/>
                 <w:noProof/>
               </w:rPr>
-              <w:t>実装システムの穴あき問題の実装</w:t>
+              <w:t>実験</w:t>
             </w:r>
             <w:r>
               <w:rPr>
@@ -2542,7 +3349,7 @@
                 <w:noProof/>
                 <w:webHidden/>
               </w:rPr>
-              <w:instrText xml:space="preserve"> PAGEREF _Toc88649697 \h </w:instrText>
+              <w:instrText xml:space="preserve"> PAGEREF _Toc89051978 \h </w:instrText>
             </w:r>
             <w:r>
               <w:rPr>
@@ -2562,7 +3369,89 @@
                 <w:noProof/>
                 <w:webHidden/>
               </w:rPr>
-              <w:t>5</w:t>
+              <w:t>8</w:t>
+            </w:r>
+            <w:r>
+              <w:rPr>
+                <w:noProof/>
+                <w:webHidden/>
+              </w:rPr>
+              <w:fldChar w:fldCharType="end"/>
+            </w:r>
+          </w:hyperlink>
+        </w:p>
+        <w:p>
+          <w:pPr>
+            <w:pStyle w:val="21"/>
+            <w:tabs>
+              <w:tab w:val="left" w:pos="840"/>
+              <w:tab w:val="right" w:leader="dot" w:pos="9344"/>
+            </w:tabs>
+            <w:rPr>
+              <w:noProof/>
+            </w:rPr>
+          </w:pPr>
+          <w:hyperlink w:anchor="_Toc89051979" w:history="1">
+            <w:r>
+              <w:rPr>
+                <w:rStyle w:val="a5"/>
+                <w:noProof/>
+              </w:rPr>
+              <w:t>5.4</w:t>
+            </w:r>
+            <w:r>
+              <w:rPr>
+                <w:noProof/>
+              </w:rPr>
+              <w:tab/>
+            </w:r>
+            <w:r>
+              <w:rPr>
+                <w:rStyle w:val="a5"/>
+                <w:noProof/>
+              </w:rPr>
+              <w:t>実験の考察</w:t>
+            </w:r>
+            <w:r>
+              <w:rPr>
+                <w:noProof/>
+                <w:webHidden/>
+              </w:rPr>
+              <w:tab/>
+            </w:r>
+            <w:r>
+              <w:rPr>
+                <w:noProof/>
+                <w:webHidden/>
+              </w:rPr>
+              <w:fldChar w:fldCharType="begin"/>
+            </w:r>
+            <w:r>
+              <w:rPr>
+                <w:noProof/>
+                <w:webHidden/>
+              </w:rPr>
+              <w:instrText xml:space="preserve"> PAGEREF _Toc89051979 \h </w:instrText>
+            </w:r>
+            <w:r>
+              <w:rPr>
+                <w:noProof/>
+                <w:webHidden/>
+              </w:rPr>
+            </w:r>
+            <w:r>
+              <w:rPr>
+                <w:noProof/>
+                <w:webHidden/>
+              </w:rPr>
+              <w:fldChar w:fldCharType="separate"/>
+            </w:r>
+            <w:r>
+              <w:rPr>
+                <w:noProof/>
+                <w:webHidden/>
+              </w:rPr>
+              <w:t>8</w:t>
             </w:r>
             <w:r>
               <w:rPr>
@@ -2584,13 +3473,13 @@
               <w:noProof/>
             </w:rPr>
           </w:pPr>
-          <w:hyperlink w:anchor="_Toc88649699" w:history="1">
+          <w:hyperlink w:anchor="_Toc89051980" w:history="1">
             <w:r>
               <w:rPr>
                 <w:rStyle w:val="a5"/>
                 <w:noProof/>
               </w:rPr>
-              <w:t>4.3.1.</w:t>
+              <w:t>4.5.2.</w:t>
             </w:r>
             <w:r>
               <w:rPr>
@@ -2603,7 +3492,7 @@
                 <w:rStyle w:val="a5"/>
                 <w:noProof/>
               </w:rPr>
-              <w:t>穴埋め問題の生成</w:t>
+              <w:t>実験の感想一覧</w:t>
             </w:r>
             <w:r>
               <w:rPr>
@@ -2624,7 +3513,7 @@
                 <w:noProof/>
                 <w:webHidden/>
               </w:rPr>
-              <w:instrText xml:space="preserve"> PAGEREF _Toc88649699 \h </w:instrText>
+              <w:instrText xml:space="preserve"> PAGEREF _Toc89051980 \h </w:instrText>
             </w:r>
             <w:r>
               <w:rPr>
@@ -2644,171 +3533,7 @@
                 <w:noProof/>
                 <w:webHidden/>
               </w:rPr>
-              <w:t>5</w:t>
-            </w:r>
-            <w:r>
-              <w:rPr>
-                <w:noProof/>
-                <w:webHidden/>
-              </w:rPr>
-              <w:fldChar w:fldCharType="end"/>
-            </w:r>
-          </w:hyperlink>
-        </w:p>
-        <w:p>
-          <w:pPr>
-            <w:pStyle w:val="21"/>
-            <w:tabs>
-              <w:tab w:val="left" w:pos="840"/>
-              <w:tab w:val="right" w:leader="dot" w:pos="9344"/>
-            </w:tabs>
-            <w:rPr>
-              <w:noProof/>
-            </w:rPr>
-          </w:pPr>
-          <w:hyperlink w:anchor="_Toc88649700" w:history="1">
-            <w:r>
-              <w:rPr>
-                <w:rStyle w:val="a5"/>
-                <w:noProof/>
-              </w:rPr>
-              <w:t>4.4</w:t>
-            </w:r>
-            <w:r>
-              <w:rPr>
-                <w:noProof/>
-              </w:rPr>
-              <w:tab/>
-            </w:r>
-            <w:r>
-              <w:rPr>
-                <w:rStyle w:val="a5"/>
-                <w:noProof/>
-              </w:rPr>
-              <w:t>実装システムの穴あき問題の評価の実装</w:t>
-            </w:r>
-            <w:r>
-              <w:rPr>
-                <w:noProof/>
-                <w:webHidden/>
-              </w:rPr>
-              <w:tab/>
-            </w:r>
-            <w:r>
-              <w:rPr>
-                <w:noProof/>
-                <w:webHidden/>
-              </w:rPr>
-              <w:fldChar w:fldCharType="begin"/>
-            </w:r>
-            <w:r>
-              <w:rPr>
-                <w:noProof/>
-                <w:webHidden/>
-              </w:rPr>
-              <w:instrText xml:space="preserve"> PAGEREF _Toc88649700 \h </w:instrText>
-            </w:r>
-            <w:r>
-              <w:rPr>
-                <w:noProof/>
-                <w:webHidden/>
-              </w:rPr>
-            </w:r>
-            <w:r>
-              <w:rPr>
-                <w:noProof/>
-                <w:webHidden/>
-              </w:rPr>
-              <w:fldChar w:fldCharType="separate"/>
-            </w:r>
-            <w:r>
-              <w:rPr>
-                <w:noProof/>
-                <w:webHidden/>
-              </w:rPr>
-              <w:t>5</w:t>
-            </w:r>
-            <w:r>
-              <w:rPr>
-                <w:noProof/>
-                <w:webHidden/>
-              </w:rPr>
-              <w:fldChar w:fldCharType="end"/>
-            </w:r>
-          </w:hyperlink>
-        </w:p>
-        <w:p>
-          <w:pPr>
-            <w:pStyle w:val="31"/>
-            <w:tabs>
-              <w:tab w:val="left" w:pos="1260"/>
-              <w:tab w:val="right" w:leader="dot" w:pos="9344"/>
-            </w:tabs>
-            <w:rPr>
-              <w:noProof/>
-            </w:rPr>
-          </w:pPr>
-          <w:hyperlink w:anchor="_Toc88649702" w:history="1">
-            <w:r>
-              <w:rPr>
-                <w:rStyle w:val="a5"/>
-                <w:noProof/>
-              </w:rPr>
-              <w:t>4.4.1.</w:t>
-            </w:r>
-            <w:r>
-              <w:rPr>
-                <w:noProof/>
-              </w:rPr>
-              <w:tab/>
-            </w:r>
-            <w:r>
-              <w:rPr>
-                <w:rStyle w:val="a5"/>
-                <w:noProof/>
-              </w:rPr>
-              <w:t>穴埋め問題の解答の評価</w:t>
-            </w:r>
-            <w:r>
-              <w:rPr>
-                <w:noProof/>
-                <w:webHidden/>
-              </w:rPr>
-              <w:tab/>
-            </w:r>
-            <w:r>
-              <w:rPr>
-                <w:noProof/>
-                <w:webHidden/>
-              </w:rPr>
-              <w:fldChar w:fldCharType="begin"/>
-            </w:r>
-            <w:r>
-              <w:rPr>
-                <w:noProof/>
-                <w:webHidden/>
-              </w:rPr>
-              <w:instrText xml:space="preserve"> PAGEREF _Toc88649702 \h </w:instrText>
-            </w:r>
-            <w:r>
-              <w:rPr>
-                <w:noProof/>
-                <w:webHidden/>
-              </w:rPr>
-            </w:r>
-            <w:r>
-              <w:rPr>
-                <w:noProof/>
-                <w:webHidden/>
-              </w:rPr>
-              <w:fldChar w:fldCharType="separate"/>
-            </w:r>
-            <w:r>
-              <w:rPr>
-                <w:noProof/>
-                <w:webHidden/>
-              </w:rPr>
-              <w:t>6</w:t>
+              <w:t>8</w:t>
             </w:r>
             <w:r>
               <w:rPr>
@@ -2830,14 +3555,14 @@
               <w:noProof/>
             </w:rPr>
           </w:pPr>
-          <w:hyperlink w:anchor="_Toc88649703" w:history="1">
+          <w:hyperlink w:anchor="_Toc89051981" w:history="1">
             <w:r>
               <w:rPr>
                 <w:rStyle w:val="a5"/>
                 <w:b/>
                 <w:noProof/>
               </w:rPr>
-              <w:t>5.</w:t>
+              <w:t>6.</w:t>
             </w:r>
             <w:r>
               <w:rPr>
@@ -2851,7 +3576,7 @@
                 <w:b/>
                 <w:noProof/>
               </w:rPr>
-              <w:t>実験</w:t>
+              <w:t>むすび</w:t>
             </w:r>
             <w:r>
               <w:rPr>
@@ -2872,7 +3597,7 @@
                 <w:noProof/>
                 <w:webHidden/>
               </w:rPr>
-              <w:instrText xml:space="preserve"> PAGEREF _Toc88649703 \h </w:instrText>
+              <w:instrText xml:space="preserve"> PAGEREF _Toc89051981 \h </w:instrText>
             </w:r>
             <w:r>
               <w:rPr>
@@ -2892,501 +3617,7 @@
                 <w:noProof/>
                 <w:webHidden/>
               </w:rPr>
-              <w:t>7</w:t>
-            </w:r>
-            <w:r>
-              <w:rPr>
-                <w:noProof/>
-                <w:webHidden/>
-              </w:rPr>
-              <w:fldChar w:fldCharType="end"/>
-            </w:r>
-          </w:hyperlink>
-        </w:p>
-        <w:p>
-          <w:pPr>
-            <w:pStyle w:val="21"/>
-            <w:tabs>
-              <w:tab w:val="left" w:pos="840"/>
-              <w:tab w:val="right" w:leader="dot" w:pos="9344"/>
-            </w:tabs>
-            <w:rPr>
-              <w:noProof/>
-            </w:rPr>
-          </w:pPr>
-          <w:hyperlink w:anchor="_Toc88649705" w:history="1">
-            <w:r>
-              <w:rPr>
-                <w:rStyle w:val="a5"/>
-                <w:noProof/>
-              </w:rPr>
-              <w:t>5.1</w:t>
-            </w:r>
-            <w:r>
-              <w:rPr>
-                <w:noProof/>
-              </w:rPr>
-              <w:tab/>
-            </w:r>
-            <w:r>
-              <w:rPr>
-                <w:rStyle w:val="a5"/>
-                <w:noProof/>
-              </w:rPr>
-              <w:t>実験目的</w:t>
-            </w:r>
-            <w:r>
-              <w:rPr>
-                <w:noProof/>
-                <w:webHidden/>
-              </w:rPr>
-              <w:tab/>
-            </w:r>
-            <w:r>
-              <w:rPr>
-                <w:noProof/>
-                <w:webHidden/>
-              </w:rPr>
-              <w:fldChar w:fldCharType="begin"/>
-            </w:r>
-            <w:r>
-              <w:rPr>
-                <w:noProof/>
-                <w:webHidden/>
-              </w:rPr>
-              <w:instrText xml:space="preserve"> PAGEREF _Toc88649705 \h </w:instrText>
-            </w:r>
-            <w:r>
-              <w:rPr>
-                <w:noProof/>
-                <w:webHidden/>
-              </w:rPr>
-            </w:r>
-            <w:r>
-              <w:rPr>
-                <w:noProof/>
-                <w:webHidden/>
-              </w:rPr>
-              <w:fldChar w:fldCharType="separate"/>
-            </w:r>
-            <w:r>
-              <w:rPr>
-                <w:noProof/>
-                <w:webHidden/>
-              </w:rPr>
-              <w:t>7</w:t>
-            </w:r>
-            <w:r>
-              <w:rPr>
-                <w:noProof/>
-                <w:webHidden/>
-              </w:rPr>
-              <w:fldChar w:fldCharType="end"/>
-            </w:r>
-          </w:hyperlink>
-        </w:p>
-        <w:p>
-          <w:pPr>
-            <w:pStyle w:val="21"/>
-            <w:tabs>
-              <w:tab w:val="left" w:pos="840"/>
-              <w:tab w:val="right" w:leader="dot" w:pos="9344"/>
-            </w:tabs>
-            <w:rPr>
-              <w:noProof/>
-            </w:rPr>
-          </w:pPr>
-          <w:hyperlink w:anchor="_Toc88649706" w:history="1">
-            <w:r>
-              <w:rPr>
-                <w:rStyle w:val="a5"/>
-                <w:noProof/>
-              </w:rPr>
-              <w:t>5.2</w:t>
-            </w:r>
-            <w:r>
-              <w:rPr>
-                <w:noProof/>
-              </w:rPr>
-              <w:tab/>
-            </w:r>
-            <w:r>
-              <w:rPr>
-                <w:rStyle w:val="a5"/>
-                <w:noProof/>
-              </w:rPr>
-              <w:t>実験環境</w:t>
-            </w:r>
-            <w:r>
-              <w:rPr>
-                <w:noProof/>
-                <w:webHidden/>
-              </w:rPr>
-              <w:tab/>
-            </w:r>
-            <w:r>
-              <w:rPr>
-                <w:noProof/>
-                <w:webHidden/>
-              </w:rPr>
-              <w:fldChar w:fldCharType="begin"/>
-            </w:r>
-            <w:r>
-              <w:rPr>
-                <w:noProof/>
-                <w:webHidden/>
-              </w:rPr>
-              <w:instrText xml:space="preserve"> PAGEREF _Toc88649706 \h </w:instrText>
-            </w:r>
-            <w:r>
-              <w:rPr>
-                <w:noProof/>
-                <w:webHidden/>
-              </w:rPr>
-            </w:r>
-            <w:r>
-              <w:rPr>
-                <w:noProof/>
-                <w:webHidden/>
-              </w:rPr>
-              <w:fldChar w:fldCharType="separate"/>
-            </w:r>
-            <w:r>
-              <w:rPr>
-                <w:noProof/>
-                <w:webHidden/>
-              </w:rPr>
-              <w:t>7</w:t>
-            </w:r>
-            <w:r>
-              <w:rPr>
-                <w:noProof/>
-                <w:webHidden/>
-              </w:rPr>
-              <w:fldChar w:fldCharType="end"/>
-            </w:r>
-          </w:hyperlink>
-        </w:p>
-        <w:p>
-          <w:pPr>
-            <w:pStyle w:val="21"/>
-            <w:tabs>
-              <w:tab w:val="left" w:pos="840"/>
-              <w:tab w:val="right" w:leader="dot" w:pos="9344"/>
-            </w:tabs>
-            <w:rPr>
-              <w:noProof/>
-            </w:rPr>
-          </w:pPr>
-          <w:hyperlink w:anchor="_Toc88649707" w:history="1">
-            <w:r>
-              <w:rPr>
-                <w:rStyle w:val="a5"/>
-                <w:noProof/>
-              </w:rPr>
-              <w:t>5.3</w:t>
-            </w:r>
-            <w:r>
-              <w:rPr>
-                <w:noProof/>
-              </w:rPr>
-              <w:tab/>
-            </w:r>
-            <w:r>
-              <w:rPr>
-                <w:rStyle w:val="a5"/>
-                <w:noProof/>
-              </w:rPr>
-              <w:t>実験</w:t>
-            </w:r>
-            <w:r>
-              <w:rPr>
-                <w:noProof/>
-                <w:webHidden/>
-              </w:rPr>
-              <w:tab/>
-            </w:r>
-            <w:r>
-              <w:rPr>
-                <w:noProof/>
-                <w:webHidden/>
-              </w:rPr>
-              <w:fldChar w:fldCharType="begin"/>
-            </w:r>
-            <w:r>
-              <w:rPr>
-                <w:noProof/>
-                <w:webHidden/>
-              </w:rPr>
-              <w:instrText xml:space="preserve"> PAGEREF _Toc88649707 \h </w:instrText>
-            </w:r>
-            <w:r>
-              <w:rPr>
-                <w:noProof/>
-                <w:webHidden/>
-              </w:rPr>
-            </w:r>
-            <w:r>
-              <w:rPr>
-                <w:noProof/>
-                <w:webHidden/>
-              </w:rPr>
-              <w:fldChar w:fldCharType="separate"/>
-            </w:r>
-            <w:r>
-              <w:rPr>
-                <w:noProof/>
-                <w:webHidden/>
-              </w:rPr>
-              <w:t>7</w:t>
-            </w:r>
-            <w:r>
-              <w:rPr>
-                <w:noProof/>
-                <w:webHidden/>
-              </w:rPr>
-              <w:fldChar w:fldCharType="end"/>
-            </w:r>
-          </w:hyperlink>
-        </w:p>
-        <w:p>
-          <w:pPr>
-            <w:pStyle w:val="21"/>
-            <w:tabs>
-              <w:tab w:val="left" w:pos="840"/>
-              <w:tab w:val="right" w:leader="dot" w:pos="9344"/>
-            </w:tabs>
-            <w:rPr>
-              <w:noProof/>
-            </w:rPr>
-          </w:pPr>
-          <w:hyperlink w:anchor="_Toc88649708" w:history="1">
-            <w:r>
-              <w:rPr>
-                <w:rStyle w:val="a5"/>
-                <w:noProof/>
-              </w:rPr>
-              <w:t>5.4</w:t>
-            </w:r>
-            <w:r>
-              <w:rPr>
-                <w:noProof/>
-              </w:rPr>
-              <w:tab/>
-            </w:r>
-            <w:r>
-              <w:rPr>
-                <w:rStyle w:val="a5"/>
-                <w:noProof/>
-              </w:rPr>
-              <w:t>実験の考察</w:t>
-            </w:r>
-            <w:r>
-              <w:rPr>
-                <w:noProof/>
-                <w:webHidden/>
-              </w:rPr>
-              <w:tab/>
-            </w:r>
-            <w:r>
-              <w:rPr>
-                <w:noProof/>
-                <w:webHidden/>
-              </w:rPr>
-              <w:fldChar w:fldCharType="begin"/>
-            </w:r>
-            <w:r>
-              <w:rPr>
-                <w:noProof/>
-                <w:webHidden/>
-              </w:rPr>
-              <w:instrText xml:space="preserve"> PAGEREF _Toc88649708 \h </w:instrText>
-            </w:r>
-            <w:r>
-              <w:rPr>
-                <w:noProof/>
-                <w:webHidden/>
-              </w:rPr>
-            </w:r>
-            <w:r>
-              <w:rPr>
-                <w:noProof/>
-                <w:webHidden/>
-              </w:rPr>
-              <w:fldChar w:fldCharType="separate"/>
-            </w:r>
-            <w:r>
-              <w:rPr>
-                <w:noProof/>
-                <w:webHidden/>
-              </w:rPr>
-              <w:t>7</w:t>
-            </w:r>
-            <w:r>
-              <w:rPr>
-                <w:noProof/>
-                <w:webHidden/>
-              </w:rPr>
-              <w:fldChar w:fldCharType="end"/>
-            </w:r>
-          </w:hyperlink>
-        </w:p>
-        <w:p>
-          <w:pPr>
-            <w:pStyle w:val="31"/>
-            <w:tabs>
-              <w:tab w:val="left" w:pos="1260"/>
-              <w:tab w:val="right" w:leader="dot" w:pos="9344"/>
-            </w:tabs>
-            <w:rPr>
-              <w:noProof/>
-            </w:rPr>
-          </w:pPr>
-          <w:hyperlink w:anchor="_Toc88649709" w:history="1">
-            <w:r>
-              <w:rPr>
-                <w:rStyle w:val="a5"/>
-                <w:noProof/>
-              </w:rPr>
-              <w:t>4.4.2.</w:t>
-            </w:r>
-            <w:r>
-              <w:rPr>
-                <w:noProof/>
-              </w:rPr>
-              <w:tab/>
-            </w:r>
-            <w:r>
-              <w:rPr>
-                <w:rStyle w:val="a5"/>
-                <w:noProof/>
-              </w:rPr>
-              <w:t>実験の感想一覧</w:t>
-            </w:r>
-            <w:r>
-              <w:rPr>
-                <w:noProof/>
-                <w:webHidden/>
-              </w:rPr>
-              <w:tab/>
-            </w:r>
-            <w:r>
-              <w:rPr>
-                <w:noProof/>
-                <w:webHidden/>
-              </w:rPr>
-              <w:fldChar w:fldCharType="begin"/>
-            </w:r>
-            <w:r>
-              <w:rPr>
-                <w:noProof/>
-                <w:webHidden/>
-              </w:rPr>
-              <w:instrText xml:space="preserve"> PAGEREF _Toc88649709 \h </w:instrText>
-            </w:r>
-            <w:r>
-              <w:rPr>
-                <w:noProof/>
-                <w:webHidden/>
-              </w:rPr>
-            </w:r>
-            <w:r>
-              <w:rPr>
-                <w:noProof/>
-                <w:webHidden/>
-              </w:rPr>
-              <w:fldChar w:fldCharType="separate"/>
-            </w:r>
-            <w:r>
-              <w:rPr>
-                <w:noProof/>
-                <w:webHidden/>
-              </w:rPr>
-              <w:t>7</w:t>
-            </w:r>
-            <w:r>
-              <w:rPr>
-                <w:noProof/>
-                <w:webHidden/>
-              </w:rPr>
-              <w:fldChar w:fldCharType="end"/>
-            </w:r>
-          </w:hyperlink>
-        </w:p>
-        <w:p>
-          <w:pPr>
-            <w:pStyle w:val="11"/>
-            <w:tabs>
-              <w:tab w:val="left" w:pos="420"/>
-              <w:tab w:val="right" w:leader="dot" w:pos="9344"/>
-            </w:tabs>
-            <w:rPr>
-              <w:noProof/>
-            </w:rPr>
-          </w:pPr>
-          <w:hyperlink w:anchor="_Toc88649710" w:history="1">
-            <w:r>
-              <w:rPr>
-                <w:rStyle w:val="a5"/>
-                <w:b/>
-                <w:noProof/>
-              </w:rPr>
-              <w:t>6.</w:t>
-            </w:r>
-            <w:r>
-              <w:rPr>
-                <w:noProof/>
-              </w:rPr>
-              <w:tab/>
-            </w:r>
-            <w:r>
-              <w:rPr>
-                <w:rStyle w:val="a5"/>
-                <w:b/>
-                <w:noProof/>
-              </w:rPr>
-              <w:t>むすび</w:t>
-            </w:r>
-            <w:r>
-              <w:rPr>
-                <w:noProof/>
-                <w:webHidden/>
-              </w:rPr>
-              <w:tab/>
-            </w:r>
-            <w:r>
-              <w:rPr>
-                <w:noProof/>
-                <w:webHidden/>
-              </w:rPr>
-              <w:fldChar w:fldCharType="begin"/>
-            </w:r>
-            <w:r>
-              <w:rPr>
-                <w:noProof/>
-                <w:webHidden/>
-              </w:rPr>
-              <w:instrText xml:space="preserve"> PAGEREF _Toc88649710 \h </w:instrText>
-            </w:r>
-            <w:r>
-              <w:rPr>
-                <w:noProof/>
-                <w:webHidden/>
-              </w:rPr>
-            </w:r>
-            <w:r>
-              <w:rPr>
-                <w:noProof/>
-                <w:webHidden/>
-              </w:rPr>
-              <w:fldChar w:fldCharType="separate"/>
-            </w:r>
-            <w:r>
-              <w:rPr>
-                <w:noProof/>
-                <w:webHidden/>
-              </w:rPr>
-              <w:t>8</w:t>
+              <w:t>9</w:t>
             </w:r>
             <w:r>
               <w:rPr>
@@ -3407,7 +3638,7 @@
               <w:noProof/>
             </w:rPr>
           </w:pPr>
-          <w:hyperlink w:anchor="_Toc88649711" w:history="1">
+          <w:hyperlink w:anchor="_Toc89051982" w:history="1">
             <w:r>
               <w:rPr>
                 <w:rStyle w:val="a5"/>
@@ -3435,7 +3666,7 @@
                 <w:noProof/>
                 <w:webHidden/>
               </w:rPr>
-              <w:instrText xml:space="preserve"> PAGEREF _Toc88649711 \h </w:instrText>
+              <w:instrText xml:space="preserve"> PAGEREF _Toc89051982 \h </w:instrText>
             </w:r>
             <w:r>
               <w:rPr>
@@ -3455,7 +3686,7 @@
                 <w:noProof/>
                 <w:webHidden/>
               </w:rPr>
-              <w:t>9</w:t>
+              <w:t>10</w:t>
             </w:r>
             <w:r>
               <w:rPr>
@@ -3476,7 +3707,7 @@
               <w:noProof/>
             </w:rPr>
           </w:pPr>
-          <w:hyperlink w:anchor="_Toc88649712" w:history="1">
+          <w:hyperlink w:anchor="_Toc89051983" w:history="1">
             <w:r>
               <w:rPr>
                 <w:rStyle w:val="a5"/>
@@ -3504,7 +3735,7 @@
                 <w:noProof/>
                 <w:webHidden/>
               </w:rPr>
-              <w:instrText xml:space="preserve"> PAGEREF _Toc88649712 \h </w:instrText>
+              <w:instrText xml:space="preserve"> PAGEREF _Toc89051983 \h </w:instrText>
             </w:r>
             <w:r>
               <w:rPr>
@@ -3524,7 +3755,7 @@
                 <w:noProof/>
                 <w:webHidden/>
               </w:rPr>
-              <w:t>10</w:t>
+              <w:t>11</w:t>
             </w:r>
             <w:r>
               <w:rPr>
@@ -3545,7 +3776,7 @@
               <w:noProof/>
             </w:rPr>
           </w:pPr>
-          <w:hyperlink w:anchor="_Toc88649713" w:history="1">
+          <w:hyperlink w:anchor="_Toc89051984" w:history="1">
             <w:r>
               <w:rPr>
                 <w:rStyle w:val="a5"/>
@@ -3572,7 +3803,7 @@
                 <w:noProof/>
                 <w:webHidden/>
               </w:rPr>
-              <w:instrText xml:space="preserve"> PAGEREF _Toc88649713 \h </w:instrText>
+              <w:instrText xml:space="preserve"> PAGEREF _Toc89051984 \h </w:instrText>
             </w:r>
             <w:r>
               <w:rPr>
@@ -3592,7 +3823,7 @@
                 <w:noProof/>
                 <w:webHidden/>
               </w:rPr>
-              <w:t>10</w:t>
+              <w:t>11</w:t>
             </w:r>
             <w:r>
               <w:rPr>
@@ -3606,6 +3837,7 @@
         <w:p>
           <w:pPr>
             <w:rPr>
+              <w:rFonts w:hint="eastAsia"/>
               <w:b/>
               <w:bCs/>
               <w:lang w:val="ja-JP"/>
@@ -3625,7 +3857,6 @@
     <w:p/>
     <w:p/>
     <w:p/>
-    <w:p/>
     <w:p>
       <w:pPr>
         <w:sectPr>
@@ -3648,7 +3879,7 @@
           <w:b/>
         </w:rPr>
       </w:pPr>
-      <w:bookmarkStart w:id="14" w:name="_Toc88649667"/>
+      <w:bookmarkStart w:id="14" w:name="_Toc89051931"/>
       <w:r>
         <w:rPr>
           <w:rFonts w:hint="eastAsia"/>
@@ -3664,7 +3895,7 @@
       <w:pPr>
         <w:pStyle w:val="2"/>
       </w:pPr>
-      <w:bookmarkStart w:id="15" w:name="_Toc88649668"/>
+      <w:bookmarkStart w:id="15" w:name="_Toc89051932"/>
       <w:r>
         <w:rPr>
           <w:rFonts w:hint="eastAsia"/>
@@ -3695,219 +3926,140 @@
         <w:rPr>
           <w:rFonts w:hint="eastAsia"/>
         </w:rPr>
-        <w:t>文部科学省の発表によると，プログラミング教育を必修とする目的は，現代社会で普遍的に求められる力としての論理的思考などを育むことである．</w:t>
+        <w:t>文部科学省の発表によると，プログラミング教育を必修とする目的は，現代社会で普遍的に求められる力としての論理的思考などを育むことである．論理的思考とは，「思考や論証の組み立て，思考の妥当性が保証される法則や形式」に則って思考を組み立てることとする．</w:t>
+      </w:r>
+      <w:r>
+        <w:rPr>
+          <w:rFonts w:hint="eastAsia"/>
+        </w:rPr>
+        <w:t>学習者が教科書を読み進めるだけではなく，プログラミングに実際に触れることで，論理的思考を身に着けられる環境を作成したいと考えた．ブロックプログラミングを用いることで，学習の初期段階でプログラム言語の構文への理解が浅い状態でもコードの実行が可能である．</w:t>
+      </w:r>
+      <w:r>
+        <w:rPr>
+          <w:rFonts w:hint="eastAsia"/>
+        </w:rPr>
+        <w:t>Blockly</w:t>
+      </w:r>
+      <w:r>
+        <w:rPr>
+          <w:rFonts w:hint="eastAsia"/>
+        </w:rPr>
+        <w:t>のコードジェネレート機能を用いることで，プログラムの構文への理解につながる．</w:t>
+      </w:r>
+      <w:r>
+        <w:rPr>
+          <w:rFonts w:hint="eastAsia"/>
+        </w:rPr>
+        <w:t>論理的思考がすでに培われていることを前提として問題が提示される教育環境となっている．学習者が論理的な思考をもって問題文を読み取ることができる必要がある．プログラミング言語における構文を理解するには，コーディング経験も重要</w:t>
+      </w:r>
+      <w:r>
+        <w:rPr>
+          <w:rFonts w:hint="eastAsia"/>
+        </w:rPr>
+        <w:t>となる．</w:t>
+      </w:r>
+      <w:r>
+        <w:rPr>
+          <w:rFonts w:hint="eastAsia"/>
+        </w:rPr>
+        <w:t>Blockly</w:t>
+      </w:r>
+      <w:r>
+        <w:rPr>
+          <w:rFonts w:hint="eastAsia"/>
+        </w:rPr>
+        <w:t>によって生成されたコードを見るだけではなく</w:t>
+      </w:r>
+      <w:r>
+        <w:rPr>
+          <w:rFonts w:hint="eastAsia"/>
+        </w:rPr>
+        <w:t>，</w:t>
+      </w:r>
+      <w:r>
+        <w:rPr>
+          <w:rFonts w:hint="eastAsia"/>
+        </w:rPr>
+        <w:t>実際に学習者がコーディングする環境でないと，プログラミング言語の構文への理解の定着にはつながらない．</w:t>
+      </w:r>
+    </w:p>
+    <w:p/>
+    <w:p>
+      <w:r>
+        <w:rPr>
+          <w:rFonts w:hint="eastAsia"/>
+        </w:rPr>
+        <w:t>課題</w:t>
       </w:r>
     </w:p>
     <w:p>
       <w:pPr>
         <w:ind w:firstLineChars="100" w:firstLine="210"/>
       </w:pPr>
-      <w:bookmarkStart w:id="16" w:name="_GoBack"/>
+      <w:r>
+        <w:rPr>
+          <w:rFonts w:hint="eastAsia"/>
+        </w:rPr>
+        <w:t>穴あき問題を自動で生成する際に，</w:t>
+      </w:r>
+      <w:r>
+        <w:rPr>
+          <w:rFonts w:hint="eastAsia"/>
+        </w:rPr>
+        <w:t>正答</w:t>
+      </w:r>
+      <w:r>
+        <w:rPr>
+          <w:rFonts w:hint="eastAsia"/>
+        </w:rPr>
+        <w:t>だと想定した選択肢以外にも実行できる選択肢が存在する場合などに，それを正解だと判断せず，</w:t>
+      </w:r>
+      <w:r>
+        <w:rPr>
+          <w:rFonts w:hint="eastAsia"/>
+        </w:rPr>
+        <w:t>既定の選択肢以外が不正解だと認識してしまう。</w:t>
+      </w:r>
+    </w:p>
+    <w:p/>
+    <w:p>
+      <w:r>
+        <w:rPr>
+          <w:rFonts w:hint="eastAsia"/>
+        </w:rPr>
+        <w:t>提案</w:t>
+      </w:r>
+    </w:p>
+    <w:p>
+      <w:r>
+        <w:rPr>
+          <w:rFonts w:hint="eastAsia"/>
+        </w:rPr>
+        <w:t xml:space="preserve">　問題としての正解以外でも，既定の選択肢ではないが，実行結果から問題の解答として正しい，問題の解答としては正しくないがコードとしては実行できるなど，問題の正誤だけでなくコードとしての整合性も考慮した採点をする．</w:t>
+      </w:r>
+    </w:p>
+    <w:p/>
+    <w:p/>
+    <w:p/>
+    <w:p/>
+    <w:p>
+      <w:pPr>
+        <w:pStyle w:val="2"/>
+      </w:pPr>
+      <w:r>
+        <w:rPr>
+          <w:rFonts w:hint="eastAsia"/>
+        </w:rPr>
+        <w:t xml:space="preserve">　</w:t>
+      </w:r>
+      <w:bookmarkStart w:id="16" w:name="_Toc89051933"/>
+      <w:r>
+        <w:rPr>
+          <w:rFonts w:hint="eastAsia"/>
+        </w:rPr>
+        <w:t>本論文の構成</w:t>
+      </w:r>
       <w:bookmarkEnd w:id="16"/>
-      <w:r>
-        <w:rPr>
-          <w:rFonts w:hint="eastAsia"/>
-        </w:rPr>
-        <w:t>論理的思考とは，「思考や論証の組み立て，思考の妥当性が保証される法則や形式」に則って思考を組み立てることとする．</w:t>
-      </w:r>
-    </w:p>
-    <w:p/>
-    <w:p>
-      <w:pPr>
-        <w:ind w:firstLineChars="100" w:firstLine="210"/>
-      </w:pPr>
-      <w:r>
-        <w:rPr>
-          <w:rFonts w:hint="eastAsia"/>
-        </w:rPr>
-        <w:t>学習者が教科書を読み進めるだけではなく，プログラミングに実際に触れることで，論理的思考を身に着けられる環境を作成したいと考えた．</w:t>
-      </w:r>
-    </w:p>
-    <w:p>
-      <w:r>
-        <w:rPr>
-          <w:rFonts w:hint="eastAsia"/>
-        </w:rPr>
-        <w:t>ブロックプログラミングを用いることで，学習の初期段階でプログラム言語の構文への理解が浅い状態でもコードの実行が可能である．</w:t>
-      </w:r>
-    </w:p>
-    <w:p>
-      <w:proofErr w:type="spellStart"/>
-      <w:r>
-        <w:rPr>
-          <w:rFonts w:hint="eastAsia"/>
-        </w:rPr>
-        <w:t>Blockly</w:t>
-      </w:r>
-      <w:proofErr w:type="spellEnd"/>
-      <w:r>
-        <w:rPr>
-          <w:rFonts w:hint="eastAsia"/>
-        </w:rPr>
-        <w:t>のコードジェネレート機能を用いることで，プログラムの構文への理解につながる．</w:t>
-      </w:r>
-    </w:p>
-    <w:p/>
-    <w:p>
-      <w:pPr>
-        <w:ind w:firstLineChars="100" w:firstLine="210"/>
-      </w:pPr>
-      <w:r>
-        <w:rPr>
-          <w:rFonts w:hint="eastAsia"/>
-        </w:rPr>
-        <w:t>論理的思考がすでに培われていることを前提として問題が提示される教育環境となっている．</w:t>
-      </w:r>
-    </w:p>
-    <w:p>
-      <w:r>
-        <w:rPr>
-          <w:rFonts w:hint="eastAsia"/>
-        </w:rPr>
-        <w:t>学習者が論理的な思考をもって問題文を読み取ることができる必要がある．</w:t>
-      </w:r>
-    </w:p>
-    <w:p>
-      <w:r>
-        <w:rPr>
-          <w:rFonts w:hint="eastAsia"/>
-        </w:rPr>
-        <w:t>プログラミング言語における構文を理解するには，コーディング経験も重要</w:t>
-      </w:r>
-    </w:p>
-    <w:p>
-      <w:proofErr w:type="spellStart"/>
-      <w:r>
-        <w:rPr>
-          <w:rFonts w:hint="eastAsia"/>
-        </w:rPr>
-        <w:t>Blockly</w:t>
-      </w:r>
-      <w:proofErr w:type="spellEnd"/>
-      <w:r>
-        <w:rPr>
-          <w:rFonts w:hint="eastAsia"/>
-        </w:rPr>
-        <w:t>によって生成されたコードを見るだけではなく</w:t>
-      </w:r>
-      <w:r>
-        <w:rPr>
-          <w:rFonts w:hint="eastAsia"/>
-        </w:rPr>
-        <w:t>,</w:t>
-      </w:r>
-      <w:r>
-        <w:rPr>
-          <w:rFonts w:hint="eastAsia"/>
-        </w:rPr>
-        <w:t>実際に学習者がコーディングする環境でないと，プログラミング言語の構文への理解の定着にはつながらない．</w:t>
-      </w:r>
-    </w:p>
-    <w:p/>
-    <w:p>
-      <w:pPr>
-        <w:rPr>
-          <w:color w:val="FF0000"/>
-        </w:rPr>
-      </w:pPr>
-      <w:r>
-        <w:rPr>
-          <w:rFonts w:hint="eastAsia"/>
-          <w:color w:val="FF0000"/>
-        </w:rPr>
-        <w:t>課題</w:t>
-      </w:r>
-    </w:p>
-    <w:p>
-      <w:pPr>
-        <w:ind w:firstLineChars="100" w:firstLine="210"/>
-        <w:rPr>
-          <w:color w:val="FF0000"/>
-        </w:rPr>
-      </w:pPr>
-      <w:r>
-        <w:rPr>
-          <w:rFonts w:hint="eastAsia"/>
-          <w:color w:val="FF0000"/>
-        </w:rPr>
-        <w:t>穴あき問題を自動で生成する際に、正答だと想定した選択肢以外にも実行できる選択肢が存在する場合などに、それを正解だと判断せず、既定の選択肢以外が不正解だと認識してしまう。</w:t>
-      </w:r>
-    </w:p>
-    <w:p>
-      <w:pPr>
-        <w:rPr>
-          <w:color w:val="FF0000"/>
-        </w:rPr>
-      </w:pPr>
-    </w:p>
-    <w:p>
-      <w:pPr>
-        <w:rPr>
-          <w:color w:val="FF0000"/>
-        </w:rPr>
-      </w:pPr>
-      <w:r>
-        <w:rPr>
-          <w:rFonts w:hint="eastAsia"/>
-          <w:color w:val="FF0000"/>
-        </w:rPr>
-        <w:t>提案</w:t>
-      </w:r>
-    </w:p>
-    <w:p>
-      <w:pPr>
-        <w:rPr>
-          <w:color w:val="FF0000"/>
-        </w:rPr>
-      </w:pPr>
-      <w:r>
-        <w:rPr>
-          <w:rFonts w:hint="eastAsia"/>
-          <w:color w:val="FF0000"/>
-        </w:rPr>
-        <w:t xml:space="preserve">　問題としての正解以外でも、既定の選択肢ではないが、実行結果から問題の解答として正しい、問題の解答としては正しくないがコードとしては実行できるなど、問題の正誤だけでなくコードとしての整合性も考慮した採点をする。</w:t>
-      </w:r>
-    </w:p>
-    <w:p>
-      <w:pPr>
-        <w:rPr>
-          <w:color w:val="FF0000"/>
-        </w:rPr>
-      </w:pPr>
-    </w:p>
-    <w:p>
-      <w:pPr>
-        <w:rPr>
-          <w:color w:val="FF0000"/>
-        </w:rPr>
-      </w:pPr>
-    </w:p>
-    <w:p>
-      <w:pPr>
-        <w:rPr>
-          <w:color w:val="FF0000"/>
-        </w:rPr>
-      </w:pPr>
-    </w:p>
-    <w:p/>
-    <w:p>
-      <w:pPr>
-        <w:pStyle w:val="2"/>
-      </w:pPr>
-      <w:r>
-        <w:rPr>
-          <w:rFonts w:hint="eastAsia"/>
-        </w:rPr>
-        <w:t xml:space="preserve">　</w:t>
-      </w:r>
-      <w:bookmarkStart w:id="17" w:name="_Toc88649669"/>
-      <w:r>
-        <w:rPr>
-          <w:rFonts w:hint="eastAsia"/>
-        </w:rPr>
-        <w:t>本論文の構成</w:t>
-      </w:r>
-      <w:bookmarkEnd w:id="17"/>
     </w:p>
     <w:p>
       <w:pPr>
@@ -3970,7 +4122,7 @@
           <w:numId w:val="2"/>
         </w:numPr>
       </w:pPr>
-      <w:bookmarkStart w:id="18" w:name="_Toc88649670"/>
+      <w:bookmarkStart w:id="17" w:name="_Toc89051934"/>
       <w:r>
         <w:rPr>
           <w:rFonts w:hint="eastAsia"/>
@@ -3983,7 +4135,7 @@
         </w:rPr>
         <w:t>研究</w:t>
       </w:r>
-      <w:bookmarkEnd w:id="18"/>
+      <w:bookmarkEnd w:id="17"/>
     </w:p>
     <w:p>
       <w:r>
@@ -4007,11 +4159,12 @@
           <w:rFonts w:ascii="Century" w:eastAsiaTheme="majorEastAsia" w:hAnsi="Century" w:cstheme="majorBidi"/>
           <w:b/>
           <w:vanish/>
-          <w:color w:val="000000" w:themeColor="text1"/>
-        </w:rPr>
-      </w:pPr>
-      <w:bookmarkStart w:id="19" w:name="_Toc88644461"/>
-      <w:bookmarkStart w:id="20" w:name="_Toc88649671"/>
+        </w:rPr>
+      </w:pPr>
+      <w:bookmarkStart w:id="18" w:name="_Toc88644461"/>
+      <w:bookmarkStart w:id="19" w:name="_Toc88649671"/>
+      <w:bookmarkStart w:id="20" w:name="_Toc89051935"/>
+      <w:bookmarkEnd w:id="18"/>
       <w:bookmarkEnd w:id="19"/>
       <w:bookmarkEnd w:id="20"/>
     </w:p>
@@ -4019,751 +4172,10 @@
       <w:pPr>
         <w:pStyle w:val="2"/>
       </w:pPr>
-      <w:bookmarkStart w:id="21" w:name="_Toc88649672"/>
+      <w:bookmarkStart w:id="21" w:name="_Toc89051936"/>
       <w:bookmarkEnd w:id="21"/>
     </w:p>
     <w:p/>
-    <w:p>
-      <w:pPr>
-        <w:pStyle w:val="3"/>
-      </w:pPr>
-      <w:bookmarkStart w:id="22" w:name="_Toc88649673"/>
-      <w:r>
-        <w:rPr>
-          <w:rFonts w:hint="eastAsia"/>
-        </w:rPr>
-        <w:t>Vi</w:t>
-      </w:r>
-      <w:r>
-        <w:t xml:space="preserve">sual </w:t>
-      </w:r>
-      <w:r>
-        <w:rPr>
-          <w:rFonts w:hint="eastAsia"/>
-        </w:rPr>
-        <w:t>P</w:t>
-      </w:r>
-      <w:r>
-        <w:t xml:space="preserve">rogram </w:t>
-      </w:r>
-      <w:r>
-        <w:rPr>
-          <w:rFonts w:hint="eastAsia"/>
-        </w:rPr>
-        <w:t>L</w:t>
-      </w:r>
-      <w:r>
-        <w:t>anguage</w:t>
-      </w:r>
-      <w:bookmarkEnd w:id="22"/>
-    </w:p>
-    <w:p>
-      <w:pPr>
-        <w:pStyle w:val="a3"/>
-        <w:ind w:firstLineChars="100" w:firstLine="210"/>
-        <w:rPr>
-          <w:color w:val="FF0000"/>
-          <w:szCs w:val="21"/>
-        </w:rPr>
-      </w:pPr>
-      <w:r>
-        <w:rPr>
-          <w:rFonts w:hint="eastAsia"/>
-          <w:color w:val="FF0000"/>
-          <w:szCs w:val="21"/>
-        </w:rPr>
-        <w:t>ビジュアルプログラミング言語（</w:t>
-      </w:r>
-      <w:r>
-        <w:rPr>
-          <w:rFonts w:hint="eastAsia"/>
-          <w:color w:val="FF0000"/>
-          <w:szCs w:val="21"/>
-        </w:rPr>
-        <w:t>VPL</w:t>
-      </w:r>
-      <w:r>
-        <w:rPr>
-          <w:rFonts w:hint="eastAsia"/>
-          <w:color w:val="FF0000"/>
-          <w:szCs w:val="21"/>
-        </w:rPr>
-        <w:t>）とは，プログラムを視覚的なオブジェクトの組み合わせによって作成するプログラミング言語である．ブロック</w:t>
-      </w:r>
-      <w:r>
-        <w:rPr>
-          <w:rFonts w:hint="eastAsia"/>
-          <w:color w:val="FF0000"/>
-          <w:szCs w:val="21"/>
-        </w:rPr>
-        <w:t>プログラミング，グラフィカルプログラミング言語とも言う．</w:t>
-      </w:r>
-    </w:p>
-    <w:p>
-      <w:pPr>
-        <w:ind w:firstLineChars="50" w:firstLine="105"/>
-      </w:pPr>
-      <w:r>
-        <w:rPr>
-          <w:rFonts w:hint="eastAsia"/>
-          <w:color w:val="FF0000"/>
-          <w:szCs w:val="21"/>
-        </w:rPr>
-        <w:t>V</w:t>
-      </w:r>
-      <w:r>
-        <w:rPr>
-          <w:color w:val="FF0000"/>
-          <w:szCs w:val="21"/>
-        </w:rPr>
-        <w:t>PL</w:t>
-      </w:r>
-      <w:r>
-        <w:rPr>
-          <w:rFonts w:hint="eastAsia"/>
-          <w:color w:val="FF0000"/>
-          <w:szCs w:val="21"/>
-        </w:rPr>
-        <w:t>とは総称であり，どのように視覚的に示すかにはいろんな種類があるが，本研究では</w:t>
-      </w:r>
-      <w:proofErr w:type="spellStart"/>
-      <w:r>
-        <w:rPr>
-          <w:rFonts w:hint="eastAsia"/>
-          <w:color w:val="FF0000"/>
-          <w:szCs w:val="21"/>
-        </w:rPr>
-        <w:t>B</w:t>
-      </w:r>
-      <w:r>
-        <w:rPr>
-          <w:color w:val="FF0000"/>
-          <w:szCs w:val="21"/>
-        </w:rPr>
-        <w:t>lockly</w:t>
-      </w:r>
-      <w:proofErr w:type="spellEnd"/>
-      <w:r>
-        <w:rPr>
-          <w:rFonts w:hint="eastAsia"/>
-          <w:color w:val="FF0000"/>
-          <w:szCs w:val="21"/>
-        </w:rPr>
-        <w:t>を利用する．</w:t>
-      </w:r>
-    </w:p>
-    <w:p/>
-    <w:p>
-      <w:pPr>
-        <w:pStyle w:val="3"/>
-      </w:pPr>
-      <w:bookmarkStart w:id="23" w:name="_Toc88649674"/>
-      <w:r>
-        <w:rPr>
-          <w:rFonts w:hint="eastAsia"/>
-        </w:rPr>
-        <w:t>Node.js</w:t>
-      </w:r>
-      <w:r>
-        <w:rPr>
-          <w:rFonts w:hint="eastAsia"/>
-        </w:rPr>
-        <w:t>について</w:t>
-      </w:r>
-      <w:bookmarkEnd w:id="23"/>
-    </w:p>
-    <w:p>
-      <w:pPr>
-        <w:rPr>
-          <w:color w:val="FF0000"/>
-        </w:rPr>
-      </w:pPr>
-      <w:r>
-        <w:rPr>
-          <w:rFonts w:hint="eastAsia"/>
-        </w:rPr>
-        <w:t xml:space="preserve">　</w:t>
-      </w:r>
-      <w:r>
-        <w:rPr>
-          <w:rFonts w:hint="eastAsia"/>
-          <w:color w:val="FF0000"/>
-        </w:rPr>
-        <w:t>・</w:t>
-      </w:r>
-      <w:r>
-        <w:rPr>
-          <w:rFonts w:hint="eastAsia"/>
-          <w:color w:val="FF0000"/>
-        </w:rPr>
-        <w:t>Node.js</w:t>
-      </w:r>
-    </w:p>
-    <w:p>
-      <w:pPr>
-        <w:rPr>
-          <w:color w:val="FF0000"/>
-        </w:rPr>
-      </w:pPr>
-      <w:r>
-        <w:rPr>
-          <w:rFonts w:hint="eastAsia"/>
-          <w:color w:val="FF0000"/>
-        </w:rPr>
-        <w:t xml:space="preserve">　</w:t>
-      </w:r>
-      <w:r>
-        <w:rPr>
-          <w:rFonts w:hint="eastAsia"/>
-          <w:color w:val="FF0000"/>
-        </w:rPr>
-        <w:t>Node.js</w:t>
-      </w:r>
-      <w:r>
-        <w:rPr>
-          <w:rFonts w:hint="eastAsia"/>
-          <w:color w:val="FF0000"/>
-        </w:rPr>
-        <w:t>とはサーバ上で動作する</w:t>
-      </w:r>
-      <w:proofErr w:type="spellStart"/>
-      <w:r>
-        <w:rPr>
-          <w:rFonts w:hint="eastAsia"/>
-          <w:color w:val="FF0000"/>
-        </w:rPr>
-        <w:t>Javascript</w:t>
-      </w:r>
-      <w:proofErr w:type="spellEnd"/>
-      <w:r>
-        <w:rPr>
-          <w:rFonts w:hint="eastAsia"/>
-          <w:color w:val="FF0000"/>
-        </w:rPr>
-        <w:t>環境．ほとんどの</w:t>
-      </w:r>
-      <w:proofErr w:type="spellStart"/>
-      <w:r>
-        <w:rPr>
-          <w:rFonts w:hint="eastAsia"/>
-          <w:color w:val="FF0000"/>
-        </w:rPr>
-        <w:t>Javascript</w:t>
-      </w:r>
-      <w:proofErr w:type="spellEnd"/>
-      <w:r>
-        <w:rPr>
-          <w:rFonts w:hint="eastAsia"/>
-          <w:color w:val="FF0000"/>
-        </w:rPr>
-        <w:t>と異なり、ウェブブラウザ上でなく、サーバサイドでの動作となる</w:t>
-      </w:r>
-      <w:r>
-        <w:rPr>
-          <w:rFonts w:hint="eastAsia"/>
-          <w:color w:val="FF0000"/>
-        </w:rPr>
-        <w:t>.</w:t>
-      </w:r>
-    </w:p>
-    <w:p>
-      <w:pPr>
-        <w:pStyle w:val="a3"/>
-        <w:rPr>
-          <w:color w:val="FF0000"/>
-          <w:szCs w:val="21"/>
-        </w:rPr>
-      </w:pPr>
-      <w:r>
-        <w:rPr>
-          <w:rFonts w:hint="eastAsia"/>
-          <w:color w:val="FF0000"/>
-          <w:szCs w:val="21"/>
-        </w:rPr>
-        <w:t xml:space="preserve">　・</w:t>
-      </w:r>
-      <w:proofErr w:type="spellStart"/>
-      <w:r>
-        <w:rPr>
-          <w:rFonts w:hint="eastAsia"/>
-          <w:color w:val="FF0000"/>
-          <w:szCs w:val="21"/>
-        </w:rPr>
-        <w:t>n</w:t>
-      </w:r>
-      <w:r>
-        <w:rPr>
-          <w:color w:val="FF0000"/>
-          <w:szCs w:val="21"/>
-        </w:rPr>
-        <w:t>pm</w:t>
-      </w:r>
-      <w:proofErr w:type="spellEnd"/>
-    </w:p>
-    <w:p>
-      <w:pPr>
-        <w:pStyle w:val="a3"/>
-        <w:ind w:firstLineChars="100" w:firstLine="210"/>
-        <w:rPr>
-          <w:color w:val="FF0000"/>
-          <w:szCs w:val="21"/>
-        </w:rPr>
-      </w:pPr>
-      <w:proofErr w:type="spellStart"/>
-      <w:r>
-        <w:rPr>
-          <w:color w:val="FF0000"/>
-          <w:szCs w:val="21"/>
-        </w:rPr>
-        <w:t>npm</w:t>
-      </w:r>
-      <w:proofErr w:type="spellEnd"/>
-      <w:r>
-        <w:rPr>
-          <w:rFonts w:hint="eastAsia"/>
-          <w:color w:val="FF0000"/>
-          <w:szCs w:val="21"/>
-        </w:rPr>
-        <w:t>とはパッケージ管理システムの一種で、</w:t>
-      </w:r>
-      <w:r>
-        <w:rPr>
-          <w:color w:val="FF0000"/>
-          <w:szCs w:val="21"/>
-        </w:rPr>
-        <w:t>Node package manager</w:t>
-      </w:r>
-      <w:r>
-        <w:rPr>
-          <w:rFonts w:hint="eastAsia"/>
-          <w:color w:val="FF0000"/>
-          <w:szCs w:val="21"/>
-        </w:rPr>
-        <w:t>の意である。</w:t>
-      </w:r>
-    </w:p>
-    <w:p>
-      <w:pPr>
-        <w:pStyle w:val="a3"/>
-        <w:ind w:firstLineChars="100" w:firstLine="210"/>
-        <w:rPr>
-          <w:color w:val="FF0000"/>
-          <w:szCs w:val="21"/>
-        </w:rPr>
-      </w:pPr>
-      <w:r>
-        <w:rPr>
-          <w:rFonts w:hint="eastAsia"/>
-          <w:color w:val="FF0000"/>
-          <w:szCs w:val="21"/>
-        </w:rPr>
-        <w:t>Node.js</w:t>
-      </w:r>
-      <w:r>
-        <w:rPr>
-          <w:rFonts w:hint="eastAsia"/>
-          <w:color w:val="FF0000"/>
-          <w:szCs w:val="21"/>
-        </w:rPr>
-        <w:t>を用いたシステムの管理のために作成され、</w:t>
-      </w:r>
-      <w:r>
-        <w:rPr>
-          <w:rFonts w:hint="eastAsia"/>
-          <w:color w:val="FF0000"/>
-          <w:szCs w:val="21"/>
-        </w:rPr>
-        <w:t>Node.js</w:t>
-      </w:r>
-      <w:r>
-        <w:rPr>
-          <w:rFonts w:hint="eastAsia"/>
-          <w:color w:val="FF0000"/>
-          <w:szCs w:val="21"/>
-        </w:rPr>
-        <w:t>のツールやパッケージのインストールや管理はもちろん、それらパッケージを利用することも可能．</w:t>
-      </w:r>
-    </w:p>
-    <w:p>
-      <w:pPr>
-        <w:pStyle w:val="a3"/>
-        <w:rPr>
-          <w:color w:val="FF0000"/>
-          <w:szCs w:val="21"/>
-        </w:rPr>
-      </w:pPr>
-      <w:r>
-        <w:rPr>
-          <w:rFonts w:hint="eastAsia"/>
-          <w:color w:val="FF0000"/>
-          <w:szCs w:val="21"/>
-        </w:rPr>
-        <w:t xml:space="preserve">　・</w:t>
-      </w:r>
-      <w:r>
-        <w:rPr>
-          <w:rFonts w:hint="eastAsia"/>
-          <w:color w:val="FF0000"/>
-          <w:szCs w:val="21"/>
-        </w:rPr>
-        <w:t>e</w:t>
-      </w:r>
-      <w:r>
-        <w:rPr>
-          <w:color w:val="FF0000"/>
-          <w:szCs w:val="21"/>
-        </w:rPr>
-        <w:t>xpress</w:t>
-      </w:r>
-      <w:r>
-        <w:rPr>
-          <w:rFonts w:hint="eastAsia"/>
-          <w:color w:val="FF0000"/>
-          <w:szCs w:val="21"/>
-        </w:rPr>
-        <w:t>.</w:t>
-      </w:r>
-      <w:r>
-        <w:rPr>
-          <w:color w:val="FF0000"/>
-          <w:szCs w:val="21"/>
-        </w:rPr>
-        <w:t>js</w:t>
-      </w:r>
-    </w:p>
-    <w:p>
-      <w:pPr>
-        <w:pStyle w:val="a3"/>
-        <w:rPr>
-          <w:color w:val="FF0000"/>
-          <w:szCs w:val="21"/>
-        </w:rPr>
-      </w:pPr>
-      <w:r>
-        <w:rPr>
-          <w:rFonts w:hint="eastAsia"/>
-          <w:color w:val="FF0000"/>
-          <w:szCs w:val="21"/>
-        </w:rPr>
-        <w:t xml:space="preserve">　</w:t>
-      </w:r>
-      <w:r>
-        <w:rPr>
-          <w:rFonts w:hint="eastAsia"/>
-          <w:color w:val="FF0000"/>
-          <w:szCs w:val="21"/>
-        </w:rPr>
-        <w:t>N</w:t>
-      </w:r>
-      <w:r>
-        <w:rPr>
-          <w:color w:val="FF0000"/>
-          <w:szCs w:val="21"/>
-        </w:rPr>
-        <w:t>ode.js</w:t>
-      </w:r>
-      <w:r>
-        <w:rPr>
-          <w:rFonts w:hint="eastAsia"/>
-          <w:color w:val="FF0000"/>
-          <w:szCs w:val="21"/>
-        </w:rPr>
-        <w:t>の</w:t>
-      </w:r>
-      <w:r>
-        <w:rPr>
-          <w:rFonts w:hint="eastAsia"/>
-          <w:color w:val="FF0000"/>
-          <w:szCs w:val="21"/>
-        </w:rPr>
-        <w:t>Web</w:t>
-      </w:r>
-      <w:r>
-        <w:rPr>
-          <w:rFonts w:hint="eastAsia"/>
-          <w:color w:val="FF0000"/>
-          <w:szCs w:val="21"/>
-        </w:rPr>
-        <w:t>アプリケーションフレームワーク．</w:t>
-      </w:r>
-    </w:p>
-    <w:p/>
-    <w:p>
-      <w:pPr>
-        <w:pStyle w:val="3"/>
-      </w:pPr>
-      <w:bookmarkStart w:id="24" w:name="_Toc88649675"/>
-      <w:r>
-        <w:rPr>
-          <w:rFonts w:hint="eastAsia"/>
-        </w:rPr>
-        <w:t>コードジェネレート機能</w:t>
-      </w:r>
-      <w:bookmarkEnd w:id="24"/>
-    </w:p>
-    <w:p>
-      <w:pPr>
-        <w:pStyle w:val="a3"/>
-        <w:ind w:firstLineChars="100" w:firstLine="210"/>
-        <w:rPr>
-          <w:color w:val="FF0000"/>
-          <w:szCs w:val="21"/>
-        </w:rPr>
-      </w:pPr>
-      <w:r>
-        <w:rPr>
-          <w:rFonts w:hint="eastAsia"/>
-          <w:color w:val="FF0000"/>
-          <w:szCs w:val="21"/>
-        </w:rPr>
-        <w:t>コードジェネレート機能</w:t>
-      </w:r>
-      <w:r>
-        <w:rPr>
-          <w:rFonts w:hint="eastAsia"/>
-          <w:color w:val="FF0000"/>
-          <w:szCs w:val="21"/>
-        </w:rPr>
-        <w:t>とは，</w:t>
-      </w:r>
-      <w:proofErr w:type="spellStart"/>
-      <w:r>
-        <w:rPr>
-          <w:rFonts w:hint="eastAsia"/>
-          <w:color w:val="FF0000"/>
-          <w:szCs w:val="21"/>
-        </w:rPr>
-        <w:t>Blockl</w:t>
-      </w:r>
-      <w:r>
-        <w:rPr>
-          <w:color w:val="FF0000"/>
-          <w:szCs w:val="21"/>
-        </w:rPr>
-        <w:t>y</w:t>
-      </w:r>
-      <w:proofErr w:type="spellEnd"/>
-      <w:r>
-        <w:rPr>
-          <w:rFonts w:hint="eastAsia"/>
-          <w:color w:val="FF0000"/>
-          <w:szCs w:val="21"/>
-        </w:rPr>
-        <w:t>によって提供されるモジュールの一つで，組み合わせたブロックからコードを生成する機能を提供している．</w:t>
-      </w:r>
-    </w:p>
-    <w:p>
-      <w:pPr>
-        <w:pStyle w:val="a3"/>
-        <w:ind w:firstLineChars="100" w:firstLine="210"/>
-        <w:rPr>
-          <w:color w:val="FF0000"/>
-          <w:szCs w:val="21"/>
-        </w:rPr>
-      </w:pPr>
-      <w:proofErr w:type="spellStart"/>
-      <w:r>
-        <w:rPr>
-          <w:rFonts w:hint="eastAsia"/>
-          <w:color w:val="FF0000"/>
-          <w:szCs w:val="21"/>
-        </w:rPr>
-        <w:t>Blockl</w:t>
-      </w:r>
-      <w:r>
-        <w:rPr>
-          <w:color w:val="FF0000"/>
-          <w:szCs w:val="21"/>
-        </w:rPr>
-        <w:t>y</w:t>
-      </w:r>
-      <w:proofErr w:type="spellEnd"/>
-      <w:r>
-        <w:rPr>
-          <w:rFonts w:hint="eastAsia"/>
-          <w:color w:val="FF0000"/>
-          <w:szCs w:val="21"/>
-        </w:rPr>
-        <w:t>公式より提供される</w:t>
-      </w:r>
-      <w:r>
-        <w:rPr>
-          <w:rFonts w:hint="eastAsia"/>
-          <w:color w:val="FF0000"/>
-          <w:szCs w:val="21"/>
-        </w:rPr>
-        <w:t>コードジェネレート機能は以下に示す５つのプログラミング言語に対応したものが存在し，</w:t>
-      </w:r>
-      <w:r>
-        <w:rPr>
-          <w:rFonts w:hint="eastAsia"/>
-          <w:color w:val="FF0000"/>
-          <w:szCs w:val="21"/>
-        </w:rPr>
-        <w:t>関連研究には</w:t>
-      </w:r>
-      <w:r>
-        <w:rPr>
-          <w:rFonts w:hint="eastAsia"/>
-          <w:color w:val="FF0000"/>
-          <w:szCs w:val="21"/>
-        </w:rPr>
-        <w:t>C</w:t>
-      </w:r>
-      <w:r>
-        <w:rPr>
-          <w:rFonts w:hint="eastAsia"/>
-          <w:color w:val="FF0000"/>
-          <w:szCs w:val="21"/>
-        </w:rPr>
-        <w:t>言語など他の言語に対応させたものも存在する．本研究では</w:t>
-      </w:r>
-      <w:proofErr w:type="spellStart"/>
-      <w:r>
-        <w:rPr>
-          <w:rFonts w:hint="eastAsia"/>
-          <w:color w:val="FF0000"/>
-          <w:szCs w:val="21"/>
-        </w:rPr>
-        <w:t>Javascript</w:t>
-      </w:r>
-      <w:proofErr w:type="spellEnd"/>
-      <w:r>
-        <w:rPr>
-          <w:rFonts w:hint="eastAsia"/>
-          <w:color w:val="FF0000"/>
-          <w:szCs w:val="21"/>
-        </w:rPr>
-        <w:t>に関連した穴あき問題の生成をしている．</w:t>
-      </w:r>
-    </w:p>
-    <w:p>
-      <w:pPr>
-        <w:pStyle w:val="a3"/>
-        <w:ind w:firstLineChars="200" w:firstLine="420"/>
-        <w:rPr>
-          <w:color w:val="FF0000"/>
-          <w:szCs w:val="21"/>
-        </w:rPr>
-      </w:pPr>
-      <w:r>
-        <w:rPr>
-          <w:rFonts w:hint="eastAsia"/>
-          <w:color w:val="FF0000"/>
-          <w:szCs w:val="21"/>
-        </w:rPr>
-        <w:t>・</w:t>
-      </w:r>
-      <w:r>
-        <w:rPr>
-          <w:color w:val="FF0000"/>
-          <w:szCs w:val="21"/>
-        </w:rPr>
-        <w:t>JavaScript</w:t>
-      </w:r>
-    </w:p>
-    <w:p>
-      <w:pPr>
-        <w:pStyle w:val="a3"/>
-        <w:ind w:firstLineChars="200" w:firstLine="420"/>
-        <w:rPr>
-          <w:color w:val="FF0000"/>
-          <w:szCs w:val="21"/>
-        </w:rPr>
-      </w:pPr>
-      <w:r>
-        <w:rPr>
-          <w:rFonts w:hint="eastAsia"/>
-          <w:color w:val="FF0000"/>
-          <w:szCs w:val="21"/>
-        </w:rPr>
-        <w:t>・</w:t>
-      </w:r>
-      <w:r>
-        <w:rPr>
-          <w:color w:val="FF0000"/>
-          <w:szCs w:val="21"/>
-        </w:rPr>
-        <w:t>Python</w:t>
-      </w:r>
-    </w:p>
-    <w:p>
-      <w:pPr>
-        <w:pStyle w:val="a3"/>
-        <w:ind w:firstLineChars="200" w:firstLine="420"/>
-        <w:rPr>
-          <w:color w:val="FF0000"/>
-          <w:szCs w:val="21"/>
-        </w:rPr>
-      </w:pPr>
-      <w:r>
-        <w:rPr>
-          <w:rFonts w:hint="eastAsia"/>
-          <w:color w:val="FF0000"/>
-          <w:szCs w:val="21"/>
-        </w:rPr>
-        <w:t>・</w:t>
-      </w:r>
-      <w:r>
-        <w:rPr>
-          <w:color w:val="FF0000"/>
-          <w:szCs w:val="21"/>
-        </w:rPr>
-        <w:t>PHP</w:t>
-      </w:r>
-    </w:p>
-    <w:p>
-      <w:pPr>
-        <w:pStyle w:val="a3"/>
-        <w:ind w:firstLine="420"/>
-        <w:rPr>
-          <w:color w:val="FF0000"/>
-          <w:szCs w:val="21"/>
-        </w:rPr>
-      </w:pPr>
-      <w:r>
-        <w:rPr>
-          <w:rFonts w:hint="eastAsia"/>
-          <w:color w:val="FF0000"/>
-          <w:szCs w:val="21"/>
-        </w:rPr>
-        <w:t>・</w:t>
-      </w:r>
-      <w:proofErr w:type="spellStart"/>
-      <w:r>
-        <w:rPr>
-          <w:color w:val="FF0000"/>
-          <w:szCs w:val="21"/>
-        </w:rPr>
-        <w:t>Lua</w:t>
-      </w:r>
-      <w:proofErr w:type="spellEnd"/>
-    </w:p>
-    <w:p>
-      <w:pPr>
-        <w:pStyle w:val="a3"/>
-        <w:ind w:firstLine="420"/>
-        <w:rPr>
-          <w:color w:val="FF0000"/>
-          <w:szCs w:val="21"/>
-        </w:rPr>
-      </w:pPr>
-      <w:r>
-        <w:rPr>
-          <w:rFonts w:hint="eastAsia"/>
-          <w:color w:val="FF0000"/>
-          <w:szCs w:val="21"/>
-        </w:rPr>
-        <w:t>・</w:t>
-      </w:r>
-      <w:r>
-        <w:rPr>
-          <w:color w:val="FF0000"/>
-          <w:szCs w:val="21"/>
-        </w:rPr>
-        <w:t>Dart</w:t>
-      </w:r>
-    </w:p>
     <w:p/>
     <w:p>
       <w:pPr>
@@ -4771,13 +4183,9 @@
         <w:jc w:val="left"/>
         <w:rPr>
           <w:b/>
-          <w:color w:val="FF0000"/>
-        </w:rPr>
-      </w:pPr>
-      <w:r>
-        <w:rPr>
-          <w:color w:val="FF0000"/>
-        </w:rPr>
+        </w:rPr>
+      </w:pPr>
+      <w:r>
         <w:br w:type="page"/>
       </w:r>
     </w:p>
@@ -4788,11 +4196,12 @@
           <w:ilvl w:val="0"/>
           <w:numId w:val="2"/>
         </w:numPr>
+        <w:jc w:val="left"/>
         <w:rPr>
           <w:b/>
         </w:rPr>
       </w:pPr>
-      <w:bookmarkStart w:id="25" w:name="_Toc88649676"/>
+      <w:bookmarkStart w:id="22" w:name="_Toc89051937"/>
       <w:r>
         <w:rPr>
           <w:rFonts w:hint="eastAsia"/>
@@ -4808,166 +4217,128 @@
         </w:rPr>
         <w:t>システム</w:t>
       </w:r>
-      <w:bookmarkEnd w:id="25"/>
-    </w:p>
-    <w:p>
-      <w:pPr>
-        <w:rPr>
-          <w:color w:val="FF0000"/>
-        </w:rPr>
-      </w:pPr>
-      <w:r>
-        <w:rPr>
-          <w:rFonts w:hint="eastAsia"/>
-          <w:color w:val="FF0000"/>
-        </w:rPr>
-        <w:t xml:space="preserve">　本研究では，穴あき問題の解答の規定の正誤だけでなく、規定の正答以外の選択の際にも「構文上の正しさ」と</w:t>
-      </w:r>
-      <w:r>
-        <w:rPr>
-          <w:rFonts w:hint="eastAsia"/>
-          <w:color w:val="FF0000"/>
+      <w:bookmarkEnd w:id="22"/>
+    </w:p>
+    <w:p>
+      <w:r>
+        <w:rPr>
+          <w:rFonts w:hint="eastAsia"/>
+        </w:rPr>
+        <w:t xml:space="preserve">　本研究では，穴あき問題の解答の規定の正答</w:t>
+      </w:r>
+      <w:r>
+        <w:rPr>
+          <w:rFonts w:hint="eastAsia"/>
+        </w:rPr>
+        <w:t>だけでなく、正答</w:t>
+      </w:r>
+      <w:r>
+        <w:rPr>
+          <w:rFonts w:hint="eastAsia"/>
+        </w:rPr>
+        <w:t>以外の選択の際にも「構文上の正しさ」と</w:t>
+      </w:r>
+      <w:r>
+        <w:rPr>
+          <w:rFonts w:hint="eastAsia"/>
         </w:rPr>
         <w:t>「</w:t>
       </w:r>
       <w:r>
         <w:rPr>
           <w:rFonts w:hint="eastAsia"/>
-          <w:color w:val="FF0000"/>
         </w:rPr>
         <w:t>問題文との整合性</w:t>
       </w:r>
       <w:r>
         <w:rPr>
           <w:rFonts w:hint="eastAsia"/>
-          <w:color w:val="FF0000"/>
-        </w:rPr>
-        <w:t>」</w:t>
-      </w:r>
-      <w:r>
-        <w:rPr>
-          <w:rFonts w:hint="eastAsia"/>
-          <w:color w:val="FF0000"/>
-        </w:rPr>
-        <w:t>の２点</w:t>
-      </w:r>
-      <w:r>
-        <w:rPr>
-          <w:rFonts w:hint="eastAsia"/>
-          <w:color w:val="FF0000"/>
-        </w:rPr>
-        <w:t>の評価</w:t>
-      </w:r>
-      <w:r>
-        <w:rPr>
-          <w:rFonts w:hint="eastAsia"/>
-          <w:color w:val="FF0000"/>
+        </w:rPr>
+        <w:t>」の２点の評価</w:t>
+      </w:r>
+      <w:r>
+        <w:rPr>
+          <w:rFonts w:hint="eastAsia"/>
         </w:rPr>
         <w:t>を</w:t>
       </w:r>
       <w:r>
         <w:rPr>
           <w:rFonts w:hint="eastAsia"/>
-          <w:color w:val="FF0000"/>
         </w:rPr>
         <w:t>することに</w:t>
       </w:r>
       <w:r>
         <w:rPr>
           <w:rFonts w:hint="eastAsia"/>
-          <w:color w:val="FF0000"/>
         </w:rPr>
         <w:t>より，不正解となった場合の学習効率の向上に</w:t>
       </w:r>
       <w:r>
         <w:rPr>
           <w:rFonts w:hint="eastAsia"/>
-          <w:color w:val="FF0000"/>
         </w:rPr>
         <w:t>焦点をあて</w:t>
       </w:r>
       <w:r>
         <w:rPr>
           <w:rFonts w:hint="eastAsia"/>
-          <w:color w:val="FF0000"/>
         </w:rPr>
         <w:t>た</w:t>
       </w:r>
       <w:r>
         <w:rPr>
           <w:rFonts w:hint="eastAsia"/>
-          <w:color w:val="FF0000"/>
         </w:rPr>
         <w:t>学習支援を提案する．なお，提案方式の概要を</w:t>
       </w:r>
       <w:r>
         <w:rPr>
           <w:rFonts w:hint="eastAsia"/>
-          <w:color w:val="FF0000"/>
         </w:rPr>
         <w:t>3</w:t>
       </w:r>
       <w:r>
-        <w:rPr>
-          <w:color w:val="FF0000"/>
-        </w:rPr>
         <w:t>.1</w:t>
       </w:r>
       <w:r>
         <w:rPr>
           <w:rFonts w:hint="eastAsia"/>
-          <w:color w:val="FF0000"/>
         </w:rPr>
         <w:t>節，提案方式の構成を</w:t>
       </w:r>
       <w:r>
         <w:rPr>
           <w:rFonts w:hint="eastAsia"/>
-          <w:color w:val="FF0000"/>
         </w:rPr>
         <w:t>3</w:t>
       </w:r>
       <w:r>
-        <w:rPr>
-          <w:color w:val="FF0000"/>
-        </w:rPr>
         <w:t>.2</w:t>
       </w:r>
       <w:r>
         <w:rPr>
           <w:rFonts w:hint="eastAsia"/>
-          <w:color w:val="FF0000"/>
         </w:rPr>
         <w:t>節，提案方式を構成する機能を</w:t>
       </w:r>
       <w:r>
         <w:rPr>
           <w:rFonts w:hint="eastAsia"/>
-          <w:color w:val="FF0000"/>
         </w:rPr>
         <w:t>3</w:t>
       </w:r>
       <w:r>
-        <w:rPr>
-          <w:color w:val="FF0000"/>
-        </w:rPr>
         <w:t>.3</w:t>
       </w:r>
       <w:r>
         <w:rPr>
           <w:rFonts w:hint="eastAsia"/>
-          <w:color w:val="FF0000"/>
         </w:rPr>
         <w:t>節に示す．</w:t>
       </w:r>
     </w:p>
-    <w:p>
-      <w:pPr>
-        <w:rPr>
-          <w:color w:val="FF0000"/>
-        </w:rPr>
-      </w:pPr>
-    </w:p>
+    <w:p/>
     <w:p>
       <w:pPr>
         <w:pStyle w:val="ad"/>
@@ -4982,26 +4353,27 @@
           <w:rFonts w:ascii="Century" w:eastAsiaTheme="majorEastAsia" w:hAnsi="Century" w:cstheme="majorBidi"/>
           <w:b/>
           <w:vanish/>
-          <w:color w:val="000000" w:themeColor="text1"/>
-        </w:rPr>
-      </w:pPr>
-      <w:bookmarkStart w:id="26" w:name="_Toc88644464"/>
-      <w:bookmarkStart w:id="27" w:name="_Toc88649677"/>
+        </w:rPr>
+      </w:pPr>
+      <w:bookmarkStart w:id="23" w:name="_Toc88644464"/>
+      <w:bookmarkStart w:id="24" w:name="_Toc88649677"/>
+      <w:bookmarkStart w:id="25" w:name="_Toc89051938"/>
+      <w:bookmarkEnd w:id="23"/>
+      <w:bookmarkEnd w:id="24"/>
+      <w:bookmarkEnd w:id="25"/>
+    </w:p>
+    <w:p>
+      <w:pPr>
+        <w:pStyle w:val="2"/>
+      </w:pPr>
+      <w:bookmarkStart w:id="26" w:name="_Toc89051939"/>
+      <w:r>
+        <w:rPr>
+          <w:rFonts w:hint="eastAsia"/>
+        </w:rPr>
+        <w:t>提案方式の概要</w:t>
+      </w:r>
       <w:bookmarkEnd w:id="26"/>
-      <w:bookmarkEnd w:id="27"/>
-    </w:p>
-    <w:p>
-      <w:pPr>
-        <w:pStyle w:val="2"/>
-      </w:pPr>
-      <w:bookmarkStart w:id="28" w:name="_Toc88649678"/>
-      <w:r>
-        <w:rPr>
-          <w:rFonts w:hint="eastAsia"/>
-        </w:rPr>
-        <w:t>提案方式の概要</w:t>
-      </w:r>
-      <w:bookmarkEnd w:id="28"/>
       <w:r>
         <w:rPr>
           <w:rFonts w:hint="eastAsia"/>
@@ -5013,50 +4385,40 @@
       <w:pPr>
         <w:widowControl/>
         <w:ind w:firstLineChars="100" w:firstLine="210"/>
-        <w:jc w:val="left"/>
-        <w:rPr>
-          <w:color w:val="FF0000"/>
-        </w:rPr>
-      </w:pPr>
-      <w:r>
-        <w:rPr>
-          <w:rFonts w:hint="eastAsia"/>
-          <w:color w:val="FF0000"/>
+      </w:pPr>
+      <w:r>
+        <w:rPr>
+          <w:rFonts w:hint="eastAsia"/>
         </w:rPr>
         <w:t>提案方式は，</w:t>
       </w:r>
       <w:r>
         <w:rPr>
           <w:rFonts w:hint="eastAsia"/>
-          <w:color w:val="FF0000"/>
         </w:rPr>
         <w:t>ブロックプログラミングとコードの比較</w:t>
       </w:r>
       <w:r>
         <w:rPr>
           <w:rFonts w:hint="eastAsia"/>
-          <w:color w:val="FF0000"/>
         </w:rPr>
         <w:t>をする部分，穴埋め問題を利用し複数のコードを見比べる部分，</w:t>
       </w:r>
       <w:r>
         <w:rPr>
           <w:rFonts w:hint="eastAsia"/>
-          <w:color w:val="FF0000"/>
         </w:rPr>
         <w:t>問題と解答から，構文上正しいかどうか，問題文と比べ正しいかどうかを評価する</w:t>
       </w:r>
       <w:r>
         <w:rPr>
           <w:rFonts w:hint="eastAsia"/>
-          <w:color w:val="FF0000"/>
         </w:rPr>
         <w:t>部分</w:t>
       </w:r>
       <w:r>
         <w:rPr>
           <w:rFonts w:hint="eastAsia"/>
-          <w:color w:val="FF0000"/>
         </w:rPr>
         <w:t>に分かれている．</w:t>
       </w:r>
@@ -5065,155 +4427,25 @@
       <w:pPr>
         <w:widowControl/>
         <w:jc w:val="left"/>
-        <w:rPr>
-          <w:color w:val="FF0000"/>
-        </w:rPr>
       </w:pPr>
     </w:p>
     <w:p>
       <w:pPr>
         <w:pStyle w:val="2"/>
-        <w:rPr>
-          <w:color w:val="FF0000"/>
-        </w:rPr>
-      </w:pPr>
-      <w:bookmarkStart w:id="29" w:name="_Toc88649679"/>
-      <w:r>
-        <w:rPr>
-          <w:rFonts w:hint="eastAsia"/>
-          <w:color w:val="FF0000"/>
+      </w:pPr>
+      <w:bookmarkStart w:id="27" w:name="_Toc89051940"/>
+      <w:r>
+        <w:rPr>
+          <w:rFonts w:hint="eastAsia"/>
         </w:rPr>
         <w:t>提案方式の構成</w:t>
       </w:r>
-      <w:bookmarkEnd w:id="29"/>
-    </w:p>
-    <w:p>
-      <w:pPr>
-        <w:rPr>
-          <w:color w:val="FF0000"/>
-        </w:rPr>
-      </w:pPr>
-      <w:r>
-        <w:rPr>
-          <w:rFonts w:hint="eastAsia"/>
-          <w:color w:val="FF0000"/>
-        </w:rPr>
-        <w:t xml:space="preserve">　</w:t>
-      </w:r>
-      <w:r>
-        <w:rPr>
-          <w:rFonts w:hint="eastAsia"/>
-          <w:color w:val="FF0000"/>
-        </w:rPr>
-        <w:t>・問題を自動生成する</w:t>
-      </w:r>
-      <w:r>
-        <w:rPr>
-          <w:rFonts w:hint="eastAsia"/>
-          <w:color w:val="FF0000"/>
-        </w:rPr>
-        <w:t>.</w:t>
-      </w:r>
-    </w:p>
-    <w:p>
-      <w:pPr>
-        <w:rPr>
-          <w:color w:val="FF0000"/>
-        </w:rPr>
-      </w:pPr>
-      <w:r>
-        <w:rPr>
-          <w:rFonts w:hint="eastAsia"/>
-          <w:color w:val="FF0000"/>
-        </w:rPr>
-        <w:t xml:space="preserve">　・問題の正誤を判断する</w:t>
-      </w:r>
-      <w:r>
-        <w:rPr>
-          <w:rFonts w:hint="eastAsia"/>
-          <w:color w:val="FF0000"/>
-        </w:rPr>
-        <w:t>.</w:t>
-      </w:r>
-      <w:r>
-        <w:rPr>
-          <w:color w:val="FF0000"/>
-        </w:rPr>
-        <w:t xml:space="preserve"> </w:t>
-      </w:r>
-    </w:p>
-    <w:p>
-      <w:pPr>
-        <w:rPr>
-          <w:color w:val="FF0000"/>
-        </w:rPr>
-      </w:pPr>
-      <w:r>
-        <w:rPr>
-          <w:rFonts w:hint="eastAsia"/>
-          <w:color w:val="FF0000"/>
-        </w:rPr>
-        <w:t xml:space="preserve">　・自動生成された問題の選択肢から既定の正答だけでなく</w:t>
-      </w:r>
-      <w:r>
-        <w:rPr>
-          <w:rFonts w:hint="eastAsia"/>
-          <w:color w:val="FF0000"/>
-        </w:rPr>
-        <w:t>,</w:t>
-      </w:r>
-      <w:r>
-        <w:rPr>
-          <w:color w:val="FF0000"/>
-        </w:rPr>
-        <w:t xml:space="preserve"> </w:t>
-      </w:r>
-      <w:r>
-        <w:rPr>
-          <w:rFonts w:hint="eastAsia"/>
-          <w:color w:val="FF0000"/>
-        </w:rPr>
-        <w:t>誤答のなかでもコードとしては実行</w:t>
-      </w:r>
-      <w:r>
-        <w:rPr>
-          <w:rFonts w:hint="eastAsia"/>
-          <w:color w:val="FF0000"/>
-        </w:rPr>
-        <w:t>できるもの</w:t>
-      </w:r>
-      <w:r>
-        <w:rPr>
-          <w:rFonts w:hint="eastAsia"/>
-          <w:color w:val="FF0000"/>
-        </w:rPr>
-        <w:t>,</w:t>
-      </w:r>
-      <w:r>
-        <w:rPr>
-          <w:color w:val="FF0000"/>
-        </w:rPr>
-        <w:t xml:space="preserve"> </w:t>
-      </w:r>
-      <w:r>
-        <w:rPr>
-          <w:rFonts w:hint="eastAsia"/>
-          <w:color w:val="FF0000"/>
-        </w:rPr>
-        <w:t>実行もできないなど整合性の面でも評価する</w:t>
-      </w:r>
-      <w:r>
-        <w:rPr>
-          <w:rFonts w:hint="eastAsia"/>
-          <w:color w:val="FF0000"/>
-        </w:rPr>
-        <w:t>．</w:t>
-      </w:r>
-    </w:p>
-    <w:p>
-      <w:pPr>
-        <w:rPr>
-          <w:color w:val="FF0000"/>
+      <w:bookmarkEnd w:id="27"/>
+    </w:p>
+    <w:p>
+      <w:pPr>
+        <w:rPr>
+          <w:rFonts w:hint="eastAsia"/>
         </w:rPr>
       </w:pPr>
     </w:p>
@@ -5231,13 +4463,14 @@
           <w:rFonts w:asciiTheme="majorHAnsi" w:eastAsiaTheme="majorEastAsia" w:hAnsiTheme="majorHAnsi" w:cstheme="majorBidi"/>
           <w:b/>
           <w:vanish/>
-          <w:color w:val="FF0000"/>
-        </w:rPr>
-      </w:pPr>
-      <w:bookmarkStart w:id="30" w:name="_Toc88644467"/>
-      <w:bookmarkStart w:id="31" w:name="_Toc88649680"/>
+        </w:rPr>
+      </w:pPr>
+      <w:bookmarkStart w:id="28" w:name="_Toc88644467"/>
+      <w:bookmarkStart w:id="29" w:name="_Toc88649680"/>
+      <w:bookmarkStart w:id="30" w:name="_Toc89051941"/>
+      <w:bookmarkEnd w:id="28"/>
+      <w:bookmarkEnd w:id="29"/>
       <w:bookmarkEnd w:id="30"/>
-      <w:bookmarkEnd w:id="31"/>
     </w:p>
     <w:p>
       <w:pPr>
@@ -5253,11 +4486,12 @@
           <w:rFonts w:asciiTheme="majorHAnsi" w:eastAsiaTheme="majorEastAsia" w:hAnsiTheme="majorHAnsi" w:cstheme="majorBidi"/>
           <w:b/>
           <w:vanish/>
-          <w:color w:val="FF0000"/>
-        </w:rPr>
-      </w:pPr>
-      <w:bookmarkStart w:id="32" w:name="_Toc88644468"/>
-      <w:bookmarkStart w:id="33" w:name="_Toc88649681"/>
+        </w:rPr>
+      </w:pPr>
+      <w:bookmarkStart w:id="31" w:name="_Toc88644468"/>
+      <w:bookmarkStart w:id="32" w:name="_Toc88649681"/>
+      <w:bookmarkStart w:id="33" w:name="_Toc89051942"/>
+      <w:bookmarkEnd w:id="31"/>
       <w:bookmarkEnd w:id="32"/>
       <w:bookmarkEnd w:id="33"/>
     </w:p>
@@ -5275,13 +4509,14 @@
           <w:rFonts w:asciiTheme="majorHAnsi" w:eastAsiaTheme="majorEastAsia" w:hAnsiTheme="majorHAnsi" w:cstheme="majorBidi"/>
           <w:b/>
           <w:vanish/>
-          <w:color w:val="FF0000"/>
         </w:rPr>
       </w:pPr>
       <w:bookmarkStart w:id="34" w:name="_Toc88644469"/>
       <w:bookmarkStart w:id="35" w:name="_Toc88649682"/>
+      <w:bookmarkStart w:id="36" w:name="_Toc89051943"/>
       <w:bookmarkEnd w:id="34"/>
       <w:bookmarkEnd w:id="35"/>
+      <w:bookmarkEnd w:id="36"/>
     </w:p>
     <w:p>
       <w:pPr>
@@ -5297,13 +4532,14 @@
           <w:rFonts w:asciiTheme="majorHAnsi" w:eastAsiaTheme="majorEastAsia" w:hAnsiTheme="majorHAnsi" w:cstheme="majorBidi"/>
           <w:b/>
           <w:vanish/>
-          <w:color w:val="FF0000"/>
-        </w:rPr>
-      </w:pPr>
-      <w:bookmarkStart w:id="36" w:name="_Toc88644470"/>
-      <w:bookmarkStart w:id="37" w:name="_Toc88649683"/>
-      <w:bookmarkEnd w:id="36"/>
+        </w:rPr>
+      </w:pPr>
+      <w:bookmarkStart w:id="37" w:name="_Toc88644470"/>
+      <w:bookmarkStart w:id="38" w:name="_Toc88649683"/>
+      <w:bookmarkStart w:id="39" w:name="_Toc89051944"/>
       <w:bookmarkEnd w:id="37"/>
+      <w:bookmarkEnd w:id="38"/>
+      <w:bookmarkEnd w:id="39"/>
     </w:p>
     <w:p>
       <w:pPr>
@@ -5319,13 +4555,14 @@
           <w:rFonts w:asciiTheme="majorHAnsi" w:eastAsiaTheme="majorEastAsia" w:hAnsiTheme="majorHAnsi" w:cstheme="majorBidi"/>
           <w:b/>
           <w:vanish/>
-          <w:color w:val="FF0000"/>
-        </w:rPr>
-      </w:pPr>
-      <w:bookmarkStart w:id="38" w:name="_Toc88644471"/>
-      <w:bookmarkStart w:id="39" w:name="_Toc88649684"/>
-      <w:bookmarkEnd w:id="38"/>
-      <w:bookmarkEnd w:id="39"/>
+        </w:rPr>
+      </w:pPr>
+      <w:bookmarkStart w:id="40" w:name="_Toc88644471"/>
+      <w:bookmarkStart w:id="41" w:name="_Toc88649684"/>
+      <w:bookmarkStart w:id="42" w:name="_Toc89051945"/>
+      <w:bookmarkEnd w:id="40"/>
+      <w:bookmarkEnd w:id="41"/>
+      <w:bookmarkEnd w:id="42"/>
     </w:p>
     <w:p>
       <w:pPr>
@@ -5341,13 +4578,14 @@
           <w:rFonts w:asciiTheme="majorHAnsi" w:eastAsiaTheme="majorEastAsia" w:hAnsiTheme="majorHAnsi" w:cstheme="majorBidi"/>
           <w:b/>
           <w:vanish/>
-          <w:color w:val="FF0000"/>
-        </w:rPr>
-      </w:pPr>
-      <w:bookmarkStart w:id="40" w:name="_Toc88644472"/>
-      <w:bookmarkStart w:id="41" w:name="_Toc88649685"/>
-      <w:bookmarkEnd w:id="40"/>
-      <w:bookmarkEnd w:id="41"/>
+        </w:rPr>
+      </w:pPr>
+      <w:bookmarkStart w:id="43" w:name="_Toc88644472"/>
+      <w:bookmarkStart w:id="44" w:name="_Toc88649685"/>
+      <w:bookmarkStart w:id="45" w:name="_Toc89051946"/>
+      <w:bookmarkEnd w:id="43"/>
+      <w:bookmarkEnd w:id="44"/>
+      <w:bookmarkEnd w:id="45"/>
     </w:p>
     <w:p>
       <w:pPr>
@@ -5363,13 +4601,14 @@
           <w:rFonts w:asciiTheme="majorHAnsi" w:eastAsiaTheme="majorEastAsia" w:hAnsiTheme="majorHAnsi" w:cstheme="majorBidi"/>
           <w:b/>
           <w:vanish/>
-          <w:color w:val="FF0000"/>
-        </w:rPr>
-      </w:pPr>
-      <w:bookmarkStart w:id="42" w:name="_Toc88644473"/>
-      <w:bookmarkStart w:id="43" w:name="_Toc88649686"/>
-      <w:bookmarkEnd w:id="42"/>
-      <w:bookmarkEnd w:id="43"/>
+        </w:rPr>
+      </w:pPr>
+      <w:bookmarkStart w:id="46" w:name="_Toc88644473"/>
+      <w:bookmarkStart w:id="47" w:name="_Toc88649686"/>
+      <w:bookmarkStart w:id="48" w:name="_Toc89051947"/>
+      <w:bookmarkEnd w:id="46"/>
+      <w:bookmarkEnd w:id="47"/>
+      <w:bookmarkEnd w:id="48"/>
     </w:p>
     <w:p>
       <w:pPr>
@@ -5385,13 +4624,14 @@
           <w:rFonts w:asciiTheme="majorHAnsi" w:eastAsiaTheme="majorEastAsia" w:hAnsiTheme="majorHAnsi" w:cstheme="majorBidi"/>
           <w:b/>
           <w:vanish/>
-          <w:color w:val="FF0000"/>
-        </w:rPr>
-      </w:pPr>
-      <w:bookmarkStart w:id="44" w:name="_Toc88644474"/>
-      <w:bookmarkStart w:id="45" w:name="_Toc88649687"/>
-      <w:bookmarkEnd w:id="44"/>
-      <w:bookmarkEnd w:id="45"/>
+        </w:rPr>
+      </w:pPr>
+      <w:bookmarkStart w:id="49" w:name="_Toc88644474"/>
+      <w:bookmarkStart w:id="50" w:name="_Toc88649687"/>
+      <w:bookmarkStart w:id="51" w:name="_Toc89051948"/>
+      <w:bookmarkEnd w:id="49"/>
+      <w:bookmarkEnd w:id="50"/>
+      <w:bookmarkEnd w:id="51"/>
     </w:p>
     <w:p>
       <w:pPr>
@@ -5407,26 +4647,27 @@
           <w:rFonts w:asciiTheme="majorHAnsi" w:eastAsiaTheme="majorEastAsia" w:hAnsiTheme="majorHAnsi" w:cstheme="majorBidi"/>
           <w:b/>
           <w:vanish/>
-          <w:color w:val="FF0000"/>
-        </w:rPr>
-      </w:pPr>
-      <w:bookmarkStart w:id="46" w:name="_Toc88644475"/>
-      <w:bookmarkStart w:id="47" w:name="_Toc88649688"/>
-      <w:bookmarkEnd w:id="46"/>
-      <w:bookmarkEnd w:id="47"/>
+        </w:rPr>
+      </w:pPr>
+      <w:bookmarkStart w:id="52" w:name="_Toc88644475"/>
+      <w:bookmarkStart w:id="53" w:name="_Toc88649688"/>
+      <w:bookmarkStart w:id="54" w:name="_Toc89051949"/>
+      <w:bookmarkEnd w:id="52"/>
+      <w:bookmarkEnd w:id="53"/>
+      <w:bookmarkEnd w:id="54"/>
     </w:p>
     <w:p>
       <w:pPr>
         <w:pStyle w:val="3"/>
       </w:pPr>
-      <w:bookmarkStart w:id="48" w:name="_Toc88649689"/>
+      <w:bookmarkStart w:id="55" w:name="_Toc89051950"/>
       <w:r>
         <w:rPr>
           <w:rFonts w:hint="eastAsia"/>
         </w:rPr>
         <w:t>問題を自動生成する</w:t>
       </w:r>
-      <w:bookmarkEnd w:id="48"/>
+      <w:bookmarkEnd w:id="55"/>
     </w:p>
     <w:p>
       <w:pPr>
@@ -5442,7 +4683,7 @@
           <w:rFonts w:hint="eastAsia"/>
           <w:color w:val="FF0000"/>
         </w:rPr>
-        <w:t>問題文となるコードから穴あき問題を自動で生成する．生成される問題の正答は問題文となったコードのものとする．</w:t>
+        <w:t>事前に準備されたコードを全て単語毎に区切り，別に用意した規定のワードと比較し，マッチングした箇所を穴あき問題へと変換する．この時，穴あき問題の問題数を変更することで難易度の調整をする．</w:t>
       </w:r>
     </w:p>
     <w:p>
@@ -5451,7 +4692,7 @@
         <w:ind w:firstLineChars="100" w:firstLine="210"/>
         <w:jc w:val="left"/>
         <w:rPr>
-          <w:color w:val="FF0000"/>
+          <w:rFonts w:hint="eastAsia"/>
         </w:rPr>
       </w:pPr>
     </w:p>
@@ -5459,14 +4700,14 @@
       <w:pPr>
         <w:pStyle w:val="3"/>
       </w:pPr>
-      <w:bookmarkStart w:id="49" w:name="_Toc88649690"/>
+      <w:bookmarkStart w:id="56" w:name="_Toc89051951"/>
       <w:r>
         <w:rPr>
           <w:rFonts w:hint="eastAsia"/>
         </w:rPr>
         <w:t>問題の正誤を評価</w:t>
       </w:r>
-      <w:bookmarkEnd w:id="49"/>
+      <w:bookmarkEnd w:id="56"/>
     </w:p>
     <w:p>
       <w:pPr>
@@ -5479,9 +4720,63 @@
       <w:r>
         <w:rPr>
           <w:rFonts w:hint="eastAsia"/>
+        </w:rPr>
+        <w:t xml:space="preserve">　</w:t>
+      </w:r>
+      <w:r>
+        <w:rPr>
+          <w:rFonts w:hint="eastAsia"/>
           <w:color w:val="FF0000"/>
         </w:rPr>
-        <w:t xml:space="preserve">　学習者により選ばれた回答の正誤を評価する．</w:t>
+        <w:t>3</w:t>
+      </w:r>
+      <w:r>
+        <w:rPr>
+          <w:color w:val="FF0000"/>
+        </w:rPr>
+        <w:t>.2.1</w:t>
+      </w:r>
+      <w:r>
+        <w:rPr>
+          <w:rFonts w:hint="eastAsia"/>
+          <w:color w:val="FF0000"/>
+        </w:rPr>
+        <w:t>章にて作成した穴あき問題</w:t>
+      </w:r>
+      <w:r>
+        <w:rPr>
+          <w:rFonts w:hint="eastAsia"/>
+          <w:color w:val="FF0000"/>
+        </w:rPr>
+        <w:t>にて，</w:t>
+      </w:r>
+      <w:r>
+        <w:rPr>
+          <w:rFonts w:hint="eastAsia"/>
+          <w:color w:val="FF0000"/>
+        </w:rPr>
+        <w:t>選択肢中に正答</w:t>
+      </w:r>
+      <w:r>
+        <w:rPr>
+          <w:rFonts w:hint="eastAsia"/>
+          <w:color w:val="FF0000"/>
+        </w:rPr>
+        <w:t>かどうかを判別するオプションを設定</w:t>
+      </w:r>
+      <w:r>
+        <w:rPr>
+          <w:rFonts w:hint="eastAsia"/>
+          <w:color w:val="FF0000"/>
+        </w:rPr>
+        <w:t>しておき，</w:t>
+      </w:r>
+      <w:r>
+        <w:rPr>
+          <w:rFonts w:hint="eastAsia"/>
+          <w:color w:val="FF0000"/>
+        </w:rPr>
+        <w:t>それにより問題の正誤を判定する．</w:t>
       </w:r>
     </w:p>
     <w:p>
@@ -5489,7 +4784,7 @@
         <w:widowControl/>
         <w:jc w:val="left"/>
         <w:rPr>
-          <w:color w:val="FF0000"/>
+          <w:rFonts w:hint="eastAsia"/>
         </w:rPr>
       </w:pPr>
     </w:p>
@@ -5497,73 +4792,170 @@
       <w:pPr>
         <w:pStyle w:val="3"/>
       </w:pPr>
-      <w:bookmarkStart w:id="50" w:name="_Toc88649691"/>
+      <w:bookmarkStart w:id="57" w:name="_Toc89051952"/>
       <w:r>
         <w:rPr>
           <w:rFonts w:hint="eastAsia"/>
         </w:rPr>
         <w:t>整合性の評価</w:t>
       </w:r>
-      <w:bookmarkEnd w:id="50"/>
+      <w:bookmarkEnd w:id="57"/>
     </w:p>
     <w:p>
       <w:pPr>
         <w:ind w:firstLineChars="100" w:firstLine="210"/>
-        <w:rPr>
-          <w:color w:val="FF0000"/>
-        </w:rPr>
-      </w:pPr>
-      <w:r>
-        <w:rPr>
-          <w:rFonts w:hint="eastAsia"/>
-          <w:color w:val="FF0000"/>
-        </w:rPr>
-        <w:t>問題としての正解以外でも、既定の選択肢ではないが、実行結果から問題の解答として正しい、問題の解答としては正しくないがコードとしては実行できるなど、問題の正誤だけでなくコードとしての整合性も考慮した採点をする。</w:t>
-      </w:r>
+      </w:pPr>
+      <w:r>
+        <w:rPr>
+          <w:rFonts w:hint="eastAsia"/>
+        </w:rPr>
+        <w:t>問題</w:t>
+      </w:r>
+      <w:r>
+        <w:rPr>
+          <w:rFonts w:hint="eastAsia"/>
+        </w:rPr>
+        <w:t>の</w:t>
+      </w:r>
+      <w:r>
+        <w:rPr>
+          <w:rFonts w:hint="eastAsia"/>
+        </w:rPr>
+        <w:t>規定の正解以外でも、実行結果から問題の解答として正しい選択肢</w:t>
+      </w:r>
+      <w:r>
+        <w:rPr>
+          <w:rFonts w:hint="eastAsia"/>
+        </w:rPr>
+        <w:t>、</w:t>
+      </w:r>
+      <w:r>
+        <w:rPr>
+          <w:rFonts w:hint="eastAsia"/>
+        </w:rPr>
+        <w:t>あるいは</w:t>
+      </w:r>
+      <w:r>
+        <w:rPr>
+          <w:rFonts w:hint="eastAsia"/>
+        </w:rPr>
+        <w:t>問題の解答としては正しくないが</w:t>
+      </w:r>
+      <w:r>
+        <w:rPr>
+          <w:rFonts w:hint="eastAsia"/>
+        </w:rPr>
+        <w:t>，</w:t>
+      </w:r>
+      <w:r>
+        <w:rPr>
+          <w:rFonts w:hint="eastAsia"/>
+        </w:rPr>
+        <w:t>コードとしては実行で</w:t>
+      </w:r>
+      <w:r>
+        <w:rPr>
+          <w:rFonts w:hint="eastAsia"/>
+        </w:rPr>
+        <w:t>きる</w:t>
+      </w:r>
+      <w:r>
+        <w:rPr>
+          <w:rFonts w:hint="eastAsia"/>
+        </w:rPr>
+        <w:t>状態となる選択肢</w:t>
+      </w:r>
+      <w:r>
+        <w:rPr>
+          <w:rFonts w:hint="eastAsia"/>
+        </w:rPr>
+        <w:t>など、問題の正誤だけでなくコードとしての整合性も考慮した評価</w:t>
+      </w:r>
+      <w:r>
+        <w:rPr>
+          <w:rFonts w:hint="eastAsia"/>
+        </w:rPr>
+        <w:t>をする。</w:t>
+      </w:r>
+      <w:r>
+        <w:rPr>
+          <w:rFonts w:hint="eastAsia"/>
+        </w:rPr>
+        <w:t>前者の評価は、事前に用意した結果と、解答から作成される実行結果との比較によって評価をすることが可能である。後者の評価は、実際にコードを実行した結果、事前に用意した正答の結果とは異なるが、エラーが発生しないまま終了した場合などにどのような間違いだったのかを評価する。</w:t>
+      </w:r>
+      <w:bookmarkStart w:id="58" w:name="_GoBack"/>
+      <w:bookmarkEnd w:id="58"/>
     </w:p>
     <w:p>
       <w:pPr>
         <w:ind w:firstLineChars="100" w:firstLine="210"/>
-        <w:rPr>
-          <w:color w:val="FF0000"/>
-        </w:rPr>
       </w:pPr>
     </w:p>
     <w:p>
       <w:pPr>
         <w:pStyle w:val="2"/>
       </w:pPr>
-      <w:bookmarkStart w:id="51" w:name="_Toc88649692"/>
-      <w:r>
-        <w:rPr>
-          <w:rFonts w:hint="eastAsia"/>
-          <w:color w:val="FF0000"/>
+      <w:bookmarkStart w:id="59" w:name="_Toc89051953"/>
+      <w:r>
+        <w:rPr>
+          <w:rFonts w:hint="eastAsia"/>
         </w:rPr>
         <w:t>提案方式を構成する機能</w:t>
       </w:r>
-      <w:bookmarkEnd w:id="51"/>
+      <w:bookmarkEnd w:id="59"/>
     </w:p>
     <w:p>
       <w:pPr>
         <w:pStyle w:val="a3"/>
         <w:rPr>
-          <w:color w:val="FF0000"/>
           <w:szCs w:val="21"/>
         </w:rPr>
       </w:pPr>
+      <w:r>
+        <w:rPr>
+          <w:rFonts w:hint="eastAsia"/>
+          <w:szCs w:val="21"/>
+        </w:rPr>
+        <w:t>・問題自動生成</w:t>
+      </w:r>
+    </w:p>
+    <w:p>
+      <w:pPr>
+        <w:pStyle w:val="a3"/>
+        <w:rPr>
+          <w:szCs w:val="21"/>
+        </w:rPr>
+      </w:pPr>
+      <w:r>
+        <w:rPr>
+          <w:rFonts w:hint="eastAsia"/>
+          <w:szCs w:val="21"/>
+        </w:rPr>
+        <w:t>・正誤評価</w:t>
+      </w:r>
+    </w:p>
+    <w:p>
+      <w:pPr>
+        <w:pStyle w:val="a3"/>
+        <w:rPr>
+          <w:rFonts w:hint="eastAsia"/>
+          <w:szCs w:val="21"/>
+        </w:rPr>
+      </w:pPr>
+      <w:r>
+        <w:rPr>
+          <w:rFonts w:hint="eastAsia"/>
+          <w:szCs w:val="21"/>
+        </w:rPr>
+        <w:t>・整合性評価</w:t>
+      </w:r>
     </w:p>
     <w:p>
       <w:pPr>
         <w:widowControl/>
         <w:jc w:val="left"/>
-        <w:rPr>
-          <w:color w:val="FF0000"/>
-        </w:rPr>
-      </w:pPr>
-      <w:r>
-        <w:rPr>
-          <w:color w:val="FF0000"/>
-        </w:rPr>
+      </w:pPr>
+      <w:r>
         <w:br w:type="page"/>
       </w:r>
     </w:p>
@@ -5597,7 +4989,7 @@
           <w:b/>
         </w:rPr>
       </w:pPr>
-      <w:bookmarkStart w:id="52" w:name="_Toc88649693"/>
+      <w:bookmarkStart w:id="60" w:name="_Toc89051954"/>
       <w:r>
         <w:rPr>
           <w:rFonts w:asciiTheme="minorHAnsi" w:hAnsiTheme="minorHAnsi" w:hint="eastAsia"/>
@@ -5612,7 +5004,7 @@
         </w:rPr>
         <w:t>システム</w:t>
       </w:r>
-      <w:bookmarkEnd w:id="52"/>
+      <w:bookmarkEnd w:id="60"/>
     </w:p>
     <w:p>
       <w:r>
@@ -5624,75 +5016,48 @@
       <w:r>
         <w:rPr>
           <w:rFonts w:hint="eastAsia"/>
-          <w:color w:val="FF0000"/>
-        </w:rPr>
-        <w:t>本研究では，穴あき問題の解答の規定の正誤だけでなく、規定の正答以外の選択の際にも「構文上の正しさを評価する機能」と「問題文との整合性を評価する機能」</w:t>
-      </w:r>
-      <w:r>
-        <w:rPr>
-          <w:rFonts w:hint="eastAsia"/>
-          <w:color w:val="FF0000"/>
-        </w:rPr>
-        <w:t>の２点</w:t>
-      </w:r>
-      <w:r>
-        <w:rPr>
-          <w:rFonts w:hint="eastAsia"/>
-          <w:color w:val="FF0000"/>
-        </w:rPr>
-        <w:t>により，不正解となった場合の学習効率の向上に焦点をあてた学習支援のための機能を実装した．なお，実装システムの概要を</w:t>
-      </w:r>
-      <w:r>
-        <w:rPr>
-          <w:rFonts w:hint="eastAsia"/>
-          <w:color w:val="FF0000"/>
+        </w:rPr>
+        <w:t>本研究では，穴あき問題の解答の規定の正誤だけでなく、規定の正答以外の選択の際にも「構文上の正しさを評価する機能」と「問題文との整合性を評価する機能」の２点により，不正解となった場合の学習効率の向上に焦点をあてた学習支援のための機能を実装した．なお，実装システムの概要を</w:t>
+      </w:r>
+      <w:r>
+        <w:rPr>
+          <w:rFonts w:hint="eastAsia"/>
         </w:rPr>
         <w:t>4</w:t>
       </w:r>
       <w:r>
-        <w:rPr>
-          <w:color w:val="FF0000"/>
-        </w:rPr>
         <w:t>.1</w:t>
       </w:r>
       <w:r>
         <w:rPr>
           <w:rFonts w:hint="eastAsia"/>
-          <w:color w:val="FF0000"/>
         </w:rPr>
         <w:t>節，</w:t>
       </w:r>
       <w:r>
         <w:rPr>
           <w:rFonts w:hint="eastAsia"/>
-          <w:color w:val="FF0000"/>
         </w:rPr>
         <w:t>実装システムの実行環境を</w:t>
       </w:r>
       <w:r>
         <w:rPr>
           <w:rFonts w:hint="eastAsia"/>
-          <w:color w:val="FF0000"/>
         </w:rPr>
         <w:t>4</w:t>
       </w:r>
       <w:r>
-        <w:rPr>
-          <w:color w:val="FF0000"/>
-        </w:rPr>
         <w:t>.2</w:t>
       </w:r>
       <w:r>
         <w:rPr>
           <w:rFonts w:hint="eastAsia"/>
-          <w:color w:val="FF0000"/>
         </w:rPr>
         <w:t>節，</w:t>
       </w:r>
       <w:r>
         <w:rPr>
           <w:rFonts w:hint="eastAsia"/>
-          <w:color w:val="FF0000"/>
         </w:rPr>
         <w:t>に示す．</w:t>
       </w:r>
@@ -5718,19 +5083,20 @@
           <w:rFonts w:ascii="Century" w:eastAsiaTheme="majorEastAsia" w:hAnsi="Century" w:cstheme="majorBidi"/>
           <w:b/>
           <w:vanish/>
-          <w:color w:val="000000" w:themeColor="text1"/>
-        </w:rPr>
-      </w:pPr>
-      <w:bookmarkStart w:id="53" w:name="_Toc88644481"/>
-      <w:bookmarkStart w:id="54" w:name="_Toc88649694"/>
-      <w:bookmarkEnd w:id="53"/>
-      <w:bookmarkEnd w:id="54"/>
+        </w:rPr>
+      </w:pPr>
+      <w:bookmarkStart w:id="61" w:name="_Toc88644481"/>
+      <w:bookmarkStart w:id="62" w:name="_Toc88649694"/>
+      <w:bookmarkStart w:id="63" w:name="_Toc89051955"/>
+      <w:bookmarkEnd w:id="61"/>
+      <w:bookmarkEnd w:id="62"/>
+      <w:bookmarkEnd w:id="63"/>
     </w:p>
     <w:p>
       <w:pPr>
         <w:pStyle w:val="2"/>
       </w:pPr>
-      <w:bookmarkStart w:id="55" w:name="_Toc88649695"/>
+      <w:bookmarkStart w:id="64" w:name="_Toc89051956"/>
       <w:r>
         <w:rPr>
           <w:rFonts w:hint="eastAsia"/>
@@ -5740,20 +5106,19 @@
       <w:r>
         <w:t>システムの概要</w:t>
       </w:r>
-      <w:bookmarkEnd w:id="55"/>
+      <w:bookmarkEnd w:id="64"/>
     </w:p>
     <w:p>
       <w:pPr>
         <w:pStyle w:val="a3"/>
         <w:rPr>
-          <w:color w:val="FF0000"/>
+          <w:rFonts w:hint="eastAsia"/>
           <w:szCs w:val="21"/>
         </w:rPr>
       </w:pPr>
       <w:r>
         <w:rPr>
           <w:rFonts w:hint="eastAsia"/>
-          <w:color w:val="FF0000"/>
           <w:szCs w:val="21"/>
         </w:rPr>
         <w:t xml:space="preserve">　</w:t>
@@ -5761,14 +5126,12 @@
       <w:r>
         <w:rPr>
           <w:rFonts w:hint="eastAsia"/>
-          <w:color w:val="FF0000"/>
           <w:szCs w:val="21"/>
         </w:rPr>
         <w:t>実装システムの構築環境を表</w:t>
       </w:r>
       <w:r>
         <w:rPr>
-          <w:color w:val="FF0000"/>
           <w:szCs w:val="21"/>
         </w:rPr>
         <w:t>4.1</w:t>
@@ -5776,7 +5139,6 @@
       <w:r>
         <w:rPr>
           <w:rFonts w:hint="eastAsia"/>
-          <w:color w:val="FF0000"/>
           <w:szCs w:val="21"/>
         </w:rPr>
         <w:t>に示す．</w:t>
@@ -5786,16 +5148,6 @@
       <w:pPr>
         <w:pStyle w:val="a3"/>
         <w:rPr>
-          <w:color w:val="FF0000"/>
-          <w:szCs w:val="21"/>
-        </w:rPr>
-      </w:pPr>
-    </w:p>
-    <w:p>
-      <w:pPr>
-        <w:pStyle w:val="a3"/>
-        <w:rPr>
-          <w:color w:val="FF0000"/>
           <w:szCs w:val="21"/>
         </w:rPr>
       </w:pPr>
@@ -5919,14 +5271,12 @@
             <w:pPr>
               <w:pStyle w:val="a3"/>
               <w:rPr>
-                <w:color w:val="FF0000"/>
                 <w:szCs w:val="21"/>
               </w:rPr>
             </w:pPr>
             <w:r>
               <w:rPr>
                 <w:rFonts w:hint="eastAsia"/>
-                <w:color w:val="FF0000"/>
                 <w:szCs w:val="21"/>
               </w:rPr>
               <w:t>利用用途</w:t>
@@ -5941,14 +5291,12 @@
             <w:pPr>
               <w:pStyle w:val="a3"/>
               <w:rPr>
-                <w:color w:val="FF0000"/>
                 <w:szCs w:val="21"/>
               </w:rPr>
             </w:pPr>
             <w:r>
               <w:rPr>
                 <w:rFonts w:hint="eastAsia"/>
-                <w:color w:val="FF0000"/>
                 <w:szCs w:val="21"/>
               </w:rPr>
               <w:t>名称</w:t>
@@ -5963,14 +5311,12 @@
             <w:pPr>
               <w:pStyle w:val="a3"/>
               <w:rPr>
-                <w:color w:val="FF0000"/>
                 <w:szCs w:val="21"/>
               </w:rPr>
             </w:pPr>
             <w:r>
               <w:rPr>
                 <w:rFonts w:hint="eastAsia"/>
-                <w:color w:val="FF0000"/>
                 <w:szCs w:val="21"/>
               </w:rPr>
               <w:t>バージョン・型番</w:t>
@@ -5987,14 +5333,12 @@
             <w:pPr>
               <w:pStyle w:val="a3"/>
               <w:rPr>
-                <w:color w:val="FF0000"/>
                 <w:szCs w:val="21"/>
               </w:rPr>
             </w:pPr>
             <w:r>
               <w:rPr>
                 <w:rFonts w:hint="eastAsia"/>
-                <w:color w:val="FF0000"/>
                 <w:szCs w:val="21"/>
               </w:rPr>
               <w:t>OS</w:t>
@@ -6009,21 +5353,18 @@
             <w:pPr>
               <w:pStyle w:val="a3"/>
               <w:rPr>
-                <w:color w:val="FF0000"/>
                 <w:szCs w:val="21"/>
               </w:rPr>
             </w:pPr>
             <w:r>
               <w:rPr>
                 <w:rFonts w:hint="eastAsia"/>
-                <w:color w:val="FF0000"/>
                 <w:szCs w:val="21"/>
               </w:rPr>
               <w:t>Windows 1</w:t>
             </w:r>
             <w:r>
               <w:rPr>
-                <w:color w:val="FF0000"/>
                 <w:szCs w:val="21"/>
               </w:rPr>
               <w:t xml:space="preserve">0 </w:t>
@@ -6038,7 +5379,6 @@
             <w:pPr>
               <w:pStyle w:val="a3"/>
               <w:rPr>
-                <w:color w:val="FF0000"/>
                 <w:szCs w:val="21"/>
               </w:rPr>
             </w:pPr>
@@ -6054,14 +5394,12 @@
             <w:pPr>
               <w:pStyle w:val="a3"/>
               <w:rPr>
-                <w:color w:val="FF0000"/>
                 <w:szCs w:val="21"/>
               </w:rPr>
             </w:pPr>
             <w:r>
               <w:rPr>
                 <w:rFonts w:hint="eastAsia"/>
-                <w:color w:val="FF0000"/>
                 <w:szCs w:val="21"/>
               </w:rPr>
               <w:t>開発言語</w:t>
@@ -6076,27 +5414,22 @@
             <w:pPr>
               <w:pStyle w:val="a3"/>
               <w:rPr>
-                <w:color w:val="FF0000"/>
                 <w:szCs w:val="21"/>
               </w:rPr>
             </w:pPr>
-            <w:proofErr w:type="spellStart"/>
             <w:r>
               <w:rPr>
                 <w:rFonts w:hint="eastAsia"/>
-                <w:color w:val="FF0000"/>
                 <w:szCs w:val="21"/>
               </w:rPr>
               <w:t>J</w:t>
             </w:r>
             <w:r>
               <w:rPr>
-                <w:color w:val="FF0000"/>
                 <w:szCs w:val="21"/>
               </w:rPr>
               <w:t>avascript</w:t>
             </w:r>
-            <w:proofErr w:type="spellEnd"/>
           </w:p>
         </w:tc>
         <w:tc>
@@ -6107,7 +5440,6 @@
             <w:pPr>
               <w:pStyle w:val="a3"/>
               <w:rPr>
-                <w:color w:val="FF0000"/>
                 <w:szCs w:val="21"/>
               </w:rPr>
             </w:pPr>
@@ -6123,14 +5455,12 @@
             <w:pPr>
               <w:pStyle w:val="a3"/>
               <w:rPr>
-                <w:color w:val="FF0000"/>
                 <w:szCs w:val="21"/>
               </w:rPr>
             </w:pPr>
             <w:r>
               <w:rPr>
                 <w:rFonts w:hint="eastAsia"/>
-                <w:color w:val="FF0000"/>
                 <w:szCs w:val="21"/>
               </w:rPr>
               <w:t>パッケージ管理</w:t>
@@ -6145,27 +5475,22 @@
             <w:pPr>
               <w:pStyle w:val="a3"/>
               <w:rPr>
-                <w:color w:val="FF0000"/>
                 <w:szCs w:val="21"/>
               </w:rPr>
             </w:pPr>
-            <w:proofErr w:type="spellStart"/>
             <w:r>
               <w:rPr>
                 <w:rFonts w:hint="eastAsia"/>
-                <w:color w:val="FF0000"/>
                 <w:szCs w:val="21"/>
               </w:rPr>
               <w:t>n</w:t>
             </w:r>
             <w:r>
               <w:rPr>
-                <w:color w:val="FF0000"/>
                 <w:szCs w:val="21"/>
               </w:rPr>
               <w:t>pm</w:t>
             </w:r>
-            <w:proofErr w:type="spellEnd"/>
           </w:p>
         </w:tc>
         <w:tc>
@@ -6176,7 +5501,6 @@
             <w:pPr>
               <w:pStyle w:val="a3"/>
               <w:rPr>
-                <w:color w:val="FF0000"/>
                 <w:szCs w:val="21"/>
               </w:rPr>
             </w:pPr>
@@ -6192,14 +5516,12 @@
             <w:pPr>
               <w:pStyle w:val="a3"/>
               <w:rPr>
-                <w:color w:val="FF0000"/>
                 <w:szCs w:val="21"/>
               </w:rPr>
             </w:pPr>
             <w:r>
               <w:rPr>
                 <w:rFonts w:hint="eastAsia"/>
-                <w:color w:val="FF0000"/>
                 <w:szCs w:val="21"/>
               </w:rPr>
               <w:t>VPL</w:t>
@@ -6214,20 +5536,16 @@
             <w:pPr>
               <w:pStyle w:val="a3"/>
               <w:rPr>
-                <w:color w:val="FF0000"/>
                 <w:szCs w:val="21"/>
               </w:rPr>
             </w:pPr>
-            <w:proofErr w:type="spellStart"/>
             <w:r>
               <w:rPr>
                 <w:rFonts w:hint="eastAsia"/>
-                <w:color w:val="FF0000"/>
                 <w:szCs w:val="21"/>
               </w:rPr>
               <w:t>Blockly</w:t>
             </w:r>
-            <w:proofErr w:type="spellEnd"/>
           </w:p>
         </w:tc>
         <w:tc>
@@ -6238,51 +5556,6 @@
             <w:pPr>
               <w:pStyle w:val="a3"/>
               <w:rPr>
-                <w:color w:val="FF0000"/>
-                <w:szCs w:val="21"/>
-              </w:rPr>
-            </w:pPr>
-          </w:p>
-        </w:tc>
-      </w:tr>
-      <w:tr>
-        <w:tc>
-          <w:tcPr>
-            <w:tcW w:w="3114" w:type="dxa"/>
-          </w:tcPr>
-          <w:p>
-            <w:pPr>
-              <w:pStyle w:val="a3"/>
-              <w:rPr>
-                <w:color w:val="FF0000"/>
-                <w:szCs w:val="21"/>
-              </w:rPr>
-            </w:pPr>
-          </w:p>
-        </w:tc>
-        <w:tc>
-          <w:tcPr>
-            <w:tcW w:w="3115" w:type="dxa"/>
-          </w:tcPr>
-          <w:p>
-            <w:pPr>
-              <w:pStyle w:val="a3"/>
-              <w:rPr>
-                <w:color w:val="FF0000"/>
-                <w:szCs w:val="21"/>
-              </w:rPr>
-            </w:pPr>
-          </w:p>
-        </w:tc>
-        <w:tc>
-          <w:tcPr>
-            <w:tcW w:w="3115" w:type="dxa"/>
-          </w:tcPr>
-          <w:p>
-            <w:pPr>
-              <w:pStyle w:val="a3"/>
-              <w:rPr>
-                <w:color w:val="FF0000"/>
                 <w:szCs w:val="21"/>
               </w:rPr>
             </w:pPr>
@@ -6294,26 +5567,21 @@
       <w:pPr>
         <w:pStyle w:val="a3"/>
         <w:rPr>
-          <w:color w:val="FF0000"/>
+          <w:rFonts w:hint="eastAsia"/>
           <w:szCs w:val="21"/>
         </w:rPr>
       </w:pPr>
-    </w:p>
-    <w:p>
-      <w:pPr>
-        <w:pStyle w:val="a3"/>
-        <w:rPr>
-          <w:szCs w:val="21"/>
-        </w:rPr>
-      </w:pPr>
-      <w:bookmarkStart w:id="56" w:name="_Toc88644490"/>
-      <w:bookmarkEnd w:id="56"/>
+      <w:bookmarkStart w:id="65" w:name="_Toc88644490"/>
+      <w:bookmarkEnd w:id="65"/>
     </w:p>
     <w:p>
       <w:pPr>
         <w:pStyle w:val="2"/>
-      </w:pPr>
-      <w:bookmarkStart w:id="57" w:name="_Toc88649696"/>
+        <w:rPr>
+          <w:rFonts w:hint="eastAsia"/>
+        </w:rPr>
+      </w:pPr>
+      <w:bookmarkStart w:id="66" w:name="_Toc89051957"/>
       <w:r>
         <w:rPr>
           <w:rFonts w:hint="eastAsia"/>
@@ -6332,15 +5600,7 @@
         </w:rPr>
         <w:t>環境</w:t>
       </w:r>
-      <w:bookmarkEnd w:id="57"/>
-    </w:p>
-    <w:p>
-      <w:r>
-        <w:rPr>
-          <w:rFonts w:hint="eastAsia"/>
-        </w:rPr>
-        <w:t>・本研究のプログラムのダウンロード</w:t>
-      </w:r>
+      <w:bookmarkEnd w:id="66"/>
     </w:p>
     <w:p>
       <w:r>
@@ -6350,6 +5610,104 @@
         <w:t>・</w:t>
       </w:r>
       <w:r>
+        <w:rPr>
+          <w:rFonts w:hint="eastAsia"/>
+        </w:rPr>
+        <w:t>本研究のプログラムのダウンロード</w:t>
+      </w:r>
+    </w:p>
+    <w:p>
+      <w:pPr>
+        <w:ind w:firstLineChars="100" w:firstLine="210"/>
+        <w:rPr>
+          <w:rFonts w:hint="eastAsia"/>
+        </w:rPr>
+      </w:pPr>
+      <w:r>
+        <w:rPr>
+          <w:rFonts w:hint="eastAsia"/>
+        </w:rPr>
+        <w:t>以下の</w:t>
+      </w:r>
+      <w:r>
+        <w:rPr>
+          <w:rFonts w:hint="eastAsia"/>
+        </w:rPr>
+        <w:t>g</w:t>
+      </w:r>
+      <w:r>
+        <w:t>ithub</w:t>
+      </w:r>
+      <w:r>
+        <w:rPr>
+          <w:rFonts w:hint="eastAsia"/>
+        </w:rPr>
+        <w:t>のリンクより</w:t>
+      </w:r>
+      <w:r>
+        <w:rPr>
+          <w:rFonts w:hint="eastAsia"/>
+        </w:rPr>
+        <w:t>p</w:t>
+      </w:r>
+      <w:r>
+        <w:t>roject</w:t>
+      </w:r>
+      <w:r>
+        <w:rPr>
+          <w:rFonts w:hint="eastAsia"/>
+        </w:rPr>
+        <w:t>の内容をすべてダウンロード</w:t>
+      </w:r>
+      <w:r>
+        <w:rPr>
+          <w:rFonts w:hint="eastAsia"/>
+        </w:rPr>
+        <w:t>．</w:t>
+      </w:r>
+    </w:p>
+    <w:tbl>
+      <w:tblPr>
+        <w:tblStyle w:val="a6"/>
+        <w:tblW w:w="0" w:type="auto"/>
+        <w:tblLook w:val="04A0" w:firstRow="1" w:lastRow="0" w:firstColumn="1" w:lastColumn="0" w:noHBand="0" w:noVBand="1"/>
+      </w:tblPr>
+      <w:tblGrid>
+        <w:gridCol w:w="9344"/>
+      </w:tblGrid>
+      <w:tr>
+        <w:tc>
+          <w:tcPr>
+            <w:tcW w:w="9344" w:type="dxa"/>
+          </w:tcPr>
+          <w:p>
+            <w:pPr>
+              <w:rPr>
+                <w:rFonts w:hint="eastAsia"/>
+              </w:rPr>
+            </w:pPr>
+            <w:r>
+              <w:t>https://github.com/kait-takanolab/1821121-shimaoka-thesis/tree/main/project</w:t>
+            </w:r>
+          </w:p>
+        </w:tc>
+      </w:tr>
+    </w:tbl>
+    <w:p>
+      <w:pPr>
+        <w:rPr>
+          <w:rFonts w:hint="eastAsia"/>
+        </w:rPr>
+      </w:pPr>
+    </w:p>
+    <w:p>
+      <w:r>
+        <w:rPr>
+          <w:rFonts w:hint="eastAsia"/>
+        </w:rPr>
+        <w:t>・</w:t>
+      </w:r>
+      <w:r>
         <w:t>node.js</w:t>
       </w:r>
       <w:r>
@@ -6372,77 +5730,271 @@
       </w:r>
     </w:p>
     <w:p>
+      <w:pPr>
+        <w:ind w:firstLineChars="100" w:firstLine="210"/>
+      </w:pPr>
+      <w:r>
+        <w:rPr>
+          <w:rFonts w:hint="eastAsia"/>
+        </w:rPr>
+        <w:t>以下のリンクより</w:t>
+      </w:r>
+      <w:r>
+        <w:rPr>
+          <w:rFonts w:hint="eastAsia"/>
+        </w:rPr>
+        <w:t>Node.js</w:t>
+      </w:r>
+      <w:r>
+        <w:rPr>
+          <w:rFonts w:hint="eastAsia"/>
+        </w:rPr>
+        <w:t>をインストール．</w:t>
+      </w:r>
+    </w:p>
+    <w:p>
+      <w:pPr>
+        <w:rPr>
+          <w:rFonts w:hint="eastAsia"/>
+        </w:rPr>
+      </w:pPr>
+      <w:r>
+        <w:rPr>
+          <w:rFonts w:hint="eastAsia"/>
+        </w:rPr>
+        <w:t xml:space="preserve">　</w:t>
+      </w:r>
+      <w:r>
+        <w:t>Node.js</w:t>
+      </w:r>
+      <w:r>
+        <w:rPr>
+          <w:rFonts w:hint="eastAsia"/>
+        </w:rPr>
+        <w:t>をインストールすることで、</w:t>
+      </w:r>
+      <w:r>
+        <w:rPr>
+          <w:rFonts w:hint="eastAsia"/>
+        </w:rPr>
+        <w:t>N</w:t>
+      </w:r>
+      <w:r>
+        <w:t>ode.js</w:t>
+      </w:r>
+      <w:r>
+        <w:rPr>
+          <w:rFonts w:hint="eastAsia"/>
+        </w:rPr>
+        <w:t>というサーバ上で</w:t>
+      </w:r>
+      <w:r>
+        <w:rPr>
+          <w:rFonts w:hint="eastAsia"/>
+        </w:rPr>
+        <w:t>Javascript</w:t>
+      </w:r>
+      <w:r>
+        <w:rPr>
+          <w:rFonts w:hint="eastAsia"/>
+        </w:rPr>
+        <w:t>を実行ができる．</w:t>
+      </w:r>
+      <w:r>
+        <w:rPr>
+          <w:rFonts w:hint="eastAsia"/>
+        </w:rPr>
+        <w:t>また，</w:t>
+      </w:r>
+      <w:r>
+        <w:rPr>
+          <w:rFonts w:hint="eastAsia"/>
+        </w:rPr>
+        <w:t>n</w:t>
+      </w:r>
+      <w:r>
+        <w:t>pm</w:t>
+      </w:r>
+      <w:r>
+        <w:rPr>
+          <w:rFonts w:hint="eastAsia"/>
+        </w:rPr>
+        <w:t>も同時に利用が可能になる．</w:t>
+      </w:r>
+    </w:p>
+    <w:tbl>
+      <w:tblPr>
+        <w:tblStyle w:val="a6"/>
+        <w:tblW w:w="0" w:type="auto"/>
+        <w:tblLook w:val="04A0" w:firstRow="1" w:lastRow="0" w:firstColumn="1" w:lastColumn="0" w:noHBand="0" w:noVBand="1"/>
+      </w:tblPr>
+      <w:tblGrid>
+        <w:gridCol w:w="9344"/>
+      </w:tblGrid>
+      <w:tr>
+        <w:tc>
+          <w:tcPr>
+            <w:tcW w:w="9344" w:type="dxa"/>
+          </w:tcPr>
+          <w:p>
+            <w:pPr>
+              <w:rPr>
+                <w:rFonts w:hint="eastAsia"/>
+              </w:rPr>
+            </w:pPr>
+            <w:r>
+              <w:t>https://nodejs.org/ja/</w:t>
+            </w:r>
+          </w:p>
+        </w:tc>
+      </w:tr>
+    </w:tbl>
+    <w:p>
+      <w:pPr>
+        <w:rPr>
+          <w:rFonts w:hint="eastAsia"/>
+        </w:rPr>
+      </w:pPr>
+    </w:p>
+    <w:p>
       <w:r>
         <w:rPr>
           <w:rFonts w:hint="eastAsia"/>
         </w:rPr>
         <w:t>・</w:t>
       </w:r>
-      <w:proofErr w:type="spellStart"/>
-      <w:r>
-        <w:rPr>
-          <w:rFonts w:hint="eastAsia"/>
-        </w:rPr>
-        <w:t>n</w:t>
-      </w:r>
-      <w:r>
-        <w:t>pm</w:t>
-      </w:r>
-      <w:proofErr w:type="spellEnd"/>
-    </w:p>
+      <w:r>
+        <w:rPr>
+          <w:rFonts w:hint="eastAsia"/>
+        </w:rPr>
+        <w:t>サーバの実行コマンド</w:t>
+      </w:r>
+    </w:p>
+    <w:p>
+      <w:pPr>
+        <w:rPr>
+          <w:rFonts w:hint="eastAsia"/>
+        </w:rPr>
+      </w:pPr>
+      <w:r>
+        <w:rPr>
+          <w:rFonts w:hint="eastAsia"/>
+        </w:rPr>
+        <w:t xml:space="preserve">　</w:t>
+      </w:r>
+      <w:r>
+        <w:rPr>
+          <w:rFonts w:hint="eastAsia"/>
+        </w:rPr>
+        <w:t>上記でダウンロード</w:t>
+      </w:r>
+      <w:r>
+        <w:rPr>
+          <w:rFonts w:hint="eastAsia"/>
+        </w:rPr>
+        <w:t>した本研究の</w:t>
+      </w:r>
+      <w:r>
+        <w:rPr>
+          <w:rFonts w:hint="eastAsia"/>
+        </w:rPr>
+        <w:t>p</w:t>
+      </w:r>
+      <w:r>
+        <w:t>roject</w:t>
+      </w:r>
+      <w:r>
+        <w:rPr>
+          <w:rFonts w:hint="eastAsia"/>
+        </w:rPr>
+        <w:t>の位置で下記のコマンドを実行</w:t>
+      </w:r>
+      <w:r>
+        <w:rPr>
+          <w:rFonts w:hint="eastAsia"/>
+        </w:rPr>
+        <w:t>することでサーバが起動される．その後</w:t>
+      </w:r>
+      <w:r>
+        <w:rPr>
+          <w:rFonts w:hint="eastAsia"/>
+        </w:rPr>
+        <w:t>l</w:t>
+      </w:r>
+      <w:r>
+        <w:t>oaclhost:3000</w:t>
+      </w:r>
+      <w:r>
+        <w:rPr>
+          <w:rFonts w:hint="eastAsia"/>
+        </w:rPr>
+        <w:t>にアクセス．</w:t>
+      </w:r>
+    </w:p>
+    <w:tbl>
+      <w:tblPr>
+        <w:tblStyle w:val="a6"/>
+        <w:tblW w:w="0" w:type="auto"/>
+        <w:tblLook w:val="04A0" w:firstRow="1" w:lastRow="0" w:firstColumn="1" w:lastColumn="0" w:noHBand="0" w:noVBand="1"/>
+      </w:tblPr>
+      <w:tblGrid>
+        <w:gridCol w:w="9344"/>
+      </w:tblGrid>
+      <w:tr>
+        <w:tc>
+          <w:tcPr>
+            <w:tcW w:w="9344" w:type="dxa"/>
+          </w:tcPr>
+          <w:p>
+            <w:r>
+              <w:rPr>
+                <w:rFonts w:hint="eastAsia"/>
+              </w:rPr>
+              <w:t>n</w:t>
+            </w:r>
+            <w:r>
+              <w:t>pm start</w:t>
+            </w:r>
+          </w:p>
+        </w:tc>
+      </w:tr>
+    </w:tbl>
     <w:p>
       <w:pPr>
         <w:ind w:firstLine="425"/>
       </w:pPr>
-      <w:r>
-        <w:rPr>
-          <w:rFonts w:hint="eastAsia"/>
-        </w:rPr>
-        <w:t>・</w:t>
-      </w:r>
-      <w:r>
-        <w:rPr>
-          <w:rFonts w:hint="eastAsia"/>
-        </w:rPr>
-        <w:t>i</w:t>
-      </w:r>
-      <w:r>
-        <w:t>nstall</w:t>
-      </w:r>
-    </w:p>
-    <w:p>
-      <w:pPr>
-        <w:ind w:firstLine="425"/>
-      </w:pPr>
-      <w:r>
-        <w:rPr>
-          <w:rFonts w:hint="eastAsia"/>
-        </w:rPr>
-        <w:t>・</w:t>
-      </w:r>
-      <w:r>
-        <w:rPr>
-          <w:rFonts w:hint="eastAsia"/>
-        </w:rPr>
-        <w:t>s</w:t>
-      </w:r>
-      <w:r>
-        <w:t>tart</w:t>
-      </w:r>
-    </w:p>
-    <w:p/>
+    </w:p>
     <w:p>
       <w:pPr>
         <w:pStyle w:val="2"/>
       </w:pPr>
-      <w:bookmarkStart w:id="58" w:name="_Toc88649697"/>
-      <w:r>
-        <w:rPr>
-          <w:rFonts w:hint="eastAsia"/>
-        </w:rPr>
-        <w:t>実装システムの穴あき問題の実装</w:t>
-      </w:r>
-      <w:bookmarkEnd w:id="58"/>
+      <w:bookmarkStart w:id="67" w:name="_Toc89051958"/>
+      <w:r>
+        <w:rPr>
+          <w:rFonts w:hint="eastAsia"/>
+        </w:rPr>
+        <w:t>実装システムの機能説明</w:t>
+      </w:r>
+      <w:bookmarkEnd w:id="67"/>
+    </w:p>
+    <w:p>
+      <w:pPr>
+        <w:pStyle w:val="ad"/>
+        <w:keepNext/>
+        <w:numPr>
+          <w:ilvl w:val="0"/>
+          <w:numId w:val="6"/>
+        </w:numPr>
+        <w:ind w:leftChars="0" w:rightChars="100" w:right="210"/>
+        <w:outlineLvl w:val="2"/>
+        <w:rPr>
+          <w:rFonts w:asciiTheme="majorHAnsi" w:eastAsiaTheme="majorEastAsia" w:hAnsiTheme="majorHAnsi" w:cstheme="majorBidi" w:hint="eastAsia"/>
+          <w:b/>
+          <w:vanish/>
+        </w:rPr>
+      </w:pPr>
+      <w:bookmarkStart w:id="68" w:name="_Toc89051959"/>
+      <w:bookmarkEnd w:id="68"/>
     </w:p>
     <w:p>
       <w:pPr>
@@ -6455,114 +6007,14 @@
         <w:ind w:leftChars="0" w:rightChars="100" w:right="210"/>
         <w:outlineLvl w:val="2"/>
         <w:rPr>
-          <w:rFonts w:asciiTheme="majorHAnsi" w:eastAsiaTheme="majorEastAsia" w:hAnsiTheme="majorHAnsi" w:cstheme="majorBidi"/>
+          <w:rFonts w:asciiTheme="majorHAnsi" w:eastAsiaTheme="majorEastAsia" w:hAnsiTheme="majorHAnsi" w:cstheme="majorBidi" w:hint="eastAsia"/>
           <w:b/>
           <w:vanish/>
         </w:rPr>
       </w:pPr>
-      <w:bookmarkStart w:id="59" w:name="_Toc88649698"/>
-      <w:bookmarkEnd w:id="59"/>
-    </w:p>
-    <w:p>
-      <w:pPr>
-        <w:pStyle w:val="3"/>
-      </w:pPr>
-      <w:bookmarkStart w:id="60" w:name="_Toc88649699"/>
-      <w:r>
-        <w:rPr>
-          <w:rFonts w:hint="eastAsia"/>
-        </w:rPr>
-        <w:t>穴埋め問題の生成</w:t>
-      </w:r>
-      <w:bookmarkEnd w:id="60"/>
-    </w:p>
-    <w:p>
-      <w:pPr>
-        <w:rPr>
-          <w:color w:val="FF0000"/>
-        </w:rPr>
-      </w:pPr>
-      <w:r>
-        <w:rPr>
-          <w:rFonts w:hint="eastAsia"/>
-          <w:color w:val="FF0000"/>
-        </w:rPr>
-        <w:t>・本研究では問題文となるコードから穴埋め問題を自動生成する．</w:t>
-      </w:r>
-    </w:p>
-    <w:p>
-      <w:pPr>
-        <w:rPr>
-          <w:color w:val="FF0000"/>
-        </w:rPr>
-      </w:pPr>
-      <w:r>
-        <w:rPr>
-          <w:rFonts w:hint="eastAsia"/>
-          <w:color w:val="FF0000"/>
-        </w:rPr>
-        <w:t>・既定のワードとマッチした箇所を問題が生成される個所としてリストアップ</w:t>
-      </w:r>
-    </w:p>
-    <w:p>
-      <w:pPr>
-        <w:rPr>
-          <w:color w:val="FF0000"/>
-        </w:rPr>
-      </w:pPr>
-      <w:r>
-        <w:rPr>
-          <w:rFonts w:hint="eastAsia"/>
-          <w:color w:val="FF0000"/>
-        </w:rPr>
-        <w:t>・リストされた場所を選択肢のためのセレクトボックスに置換</w:t>
-      </w:r>
-    </w:p>
-    <w:p>
-      <w:pPr>
-        <w:rPr>
-          <w:color w:val="FF0000"/>
-        </w:rPr>
-      </w:pPr>
-      <w:r>
-        <w:rPr>
-          <w:rFonts w:hint="eastAsia"/>
-          <w:color w:val="FF0000"/>
-        </w:rPr>
-        <w:t>・セレクトボックスの内容を問題とし、オプションとして正答のものには</w:t>
-      </w:r>
-      <w:proofErr w:type="spellStart"/>
-      <w:r>
-        <w:rPr>
-          <w:color w:val="FF0000"/>
-        </w:rPr>
-        <w:t>ans</w:t>
-      </w:r>
-      <w:proofErr w:type="spellEnd"/>
-      <w:r>
-        <w:rPr>
-          <w:rFonts w:hint="eastAsia"/>
-          <w:color w:val="FF0000"/>
-        </w:rPr>
-        <w:t>属性を付与</w:t>
-      </w:r>
-    </w:p>
-    <w:p/>
-    <w:p/>
-    <w:p>
-      <w:pPr>
-        <w:pStyle w:val="2"/>
-      </w:pPr>
-      <w:bookmarkStart w:id="61" w:name="_Toc88649700"/>
-      <w:r>
-        <w:rPr>
-          <w:rFonts w:hint="eastAsia"/>
-        </w:rPr>
-        <w:t>実装システムの穴あき問題の評価の実装</w:t>
-      </w:r>
-      <w:bookmarkEnd w:id="61"/>
-    </w:p>
-    <w:p/>
+      <w:bookmarkStart w:id="69" w:name="_Toc89051960"/>
+      <w:bookmarkEnd w:id="69"/>
+    </w:p>
     <w:p>
       <w:pPr>
         <w:pStyle w:val="ad"/>
@@ -6574,39 +6026,920 @@
         <w:ind w:leftChars="0" w:rightChars="100" w:right="210"/>
         <w:outlineLvl w:val="2"/>
         <w:rPr>
+          <w:rFonts w:asciiTheme="majorHAnsi" w:eastAsiaTheme="majorEastAsia" w:hAnsiTheme="majorHAnsi" w:cstheme="majorBidi" w:hint="eastAsia"/>
+          <w:b/>
+          <w:vanish/>
+        </w:rPr>
+      </w:pPr>
+      <w:bookmarkStart w:id="70" w:name="_Toc89051961"/>
+      <w:bookmarkEnd w:id="70"/>
+    </w:p>
+    <w:p>
+      <w:pPr>
+        <w:pStyle w:val="ad"/>
+        <w:keepNext/>
+        <w:numPr>
+          <w:ilvl w:val="1"/>
+          <w:numId w:val="6"/>
+        </w:numPr>
+        <w:ind w:leftChars="0" w:rightChars="100" w:right="210"/>
+        <w:outlineLvl w:val="2"/>
+        <w:rPr>
+          <w:rFonts w:asciiTheme="majorHAnsi" w:eastAsiaTheme="majorEastAsia" w:hAnsiTheme="majorHAnsi" w:cstheme="majorBidi" w:hint="eastAsia"/>
+          <w:b/>
+          <w:vanish/>
+        </w:rPr>
+      </w:pPr>
+      <w:bookmarkStart w:id="71" w:name="_Toc89051962"/>
+      <w:bookmarkEnd w:id="71"/>
+    </w:p>
+    <w:p>
+      <w:pPr>
+        <w:pStyle w:val="3"/>
+      </w:pPr>
+      <w:bookmarkStart w:id="72" w:name="_Toc89051963"/>
+      <w:r>
+        <w:rPr>
+          <w:rFonts w:hint="eastAsia"/>
+        </w:rPr>
+        <w:t>Visual</w:t>
+      </w:r>
+      <w:r>
+        <w:t xml:space="preserve"> </w:t>
+      </w:r>
+      <w:r>
+        <w:rPr>
+          <w:rFonts w:hint="eastAsia"/>
+        </w:rPr>
+        <w:t>P</w:t>
+      </w:r>
+      <w:r>
+        <w:t xml:space="preserve">rogram </w:t>
+      </w:r>
+      <w:r>
+        <w:rPr>
+          <w:rFonts w:hint="eastAsia"/>
+        </w:rPr>
+        <w:t>L</w:t>
+      </w:r>
+      <w:r>
+        <w:t>anguage</w:t>
+      </w:r>
+      <w:bookmarkEnd w:id="72"/>
+    </w:p>
+    <w:p>
+      <w:pPr>
+        <w:pStyle w:val="a3"/>
+        <w:ind w:firstLineChars="100" w:firstLine="210"/>
+        <w:rPr>
+          <w:szCs w:val="21"/>
+        </w:rPr>
+      </w:pPr>
+      <w:r>
+        <w:rPr>
+          <w:rFonts w:hint="eastAsia"/>
+          <w:szCs w:val="21"/>
+        </w:rPr>
+        <w:t>ビジュアルプログラミング言語（</w:t>
+      </w:r>
+      <w:r>
+        <w:rPr>
+          <w:rFonts w:hint="eastAsia"/>
+          <w:szCs w:val="21"/>
+        </w:rPr>
+        <w:t>VPL</w:t>
+      </w:r>
+      <w:r>
+        <w:rPr>
+          <w:rFonts w:hint="eastAsia"/>
+          <w:szCs w:val="21"/>
+        </w:rPr>
+        <w:t>）とは，プログラムを視覚的なオブジェクトの組み合わせによって作成するプログラミング言語である．ブロックプログラミング，グラフィカルプログラミング</w:t>
+      </w:r>
+      <w:r>
+        <w:rPr>
+          <w:rFonts w:hint="eastAsia"/>
+          <w:szCs w:val="21"/>
+        </w:rPr>
+        <w:lastRenderedPageBreak/>
+        <w:t>言語とも言う．</w:t>
+      </w:r>
+      <w:r>
+        <w:rPr>
+          <w:rFonts w:hint="eastAsia"/>
+          <w:szCs w:val="21"/>
+        </w:rPr>
+        <w:t>V</w:t>
+      </w:r>
+      <w:r>
+        <w:rPr>
+          <w:szCs w:val="21"/>
+        </w:rPr>
+        <w:t>PL</w:t>
+      </w:r>
+      <w:r>
+        <w:rPr>
+          <w:rFonts w:hint="eastAsia"/>
+          <w:szCs w:val="21"/>
+        </w:rPr>
+        <w:t>とは総称であり，どのように視覚的に示すかにはいろんな種類があるが，本研究では</w:t>
+      </w:r>
+      <w:r>
+        <w:rPr>
+          <w:rFonts w:hint="eastAsia"/>
+          <w:szCs w:val="21"/>
+        </w:rPr>
+        <w:t>B</w:t>
+      </w:r>
+      <w:r>
+        <w:rPr>
+          <w:szCs w:val="21"/>
+        </w:rPr>
+        <w:t>lockly</w:t>
+      </w:r>
+      <w:r>
+        <w:rPr>
+          <w:rFonts w:hint="eastAsia"/>
+          <w:szCs w:val="21"/>
+        </w:rPr>
+        <w:t>を利用する．</w:t>
+      </w:r>
+    </w:p>
+    <w:p/>
+    <w:p>
+      <w:pPr>
+        <w:pStyle w:val="3"/>
+      </w:pPr>
+      <w:bookmarkStart w:id="73" w:name="_Toc89051964"/>
+      <w:r>
+        <w:rPr>
+          <w:rFonts w:hint="eastAsia"/>
+        </w:rPr>
+        <w:t>Node.js</w:t>
+      </w:r>
+      <w:r>
+        <w:rPr>
+          <w:rFonts w:hint="eastAsia"/>
+        </w:rPr>
+        <w:t>について</w:t>
+      </w:r>
+      <w:bookmarkEnd w:id="73"/>
+    </w:p>
+    <w:p>
+      <w:r>
+        <w:rPr>
+          <w:rFonts w:hint="eastAsia"/>
+        </w:rPr>
+        <w:t xml:space="preserve">　</w:t>
+      </w:r>
+      <w:r>
+        <w:rPr>
+          <w:rFonts w:hint="eastAsia"/>
+        </w:rPr>
+        <w:t>Node.js</w:t>
+      </w:r>
+      <w:r>
+        <w:rPr>
+          <w:rFonts w:hint="eastAsia"/>
+        </w:rPr>
+        <w:t>とはサーバ上で動作する</w:t>
+      </w:r>
+      <w:r>
+        <w:rPr>
+          <w:rFonts w:hint="eastAsia"/>
+        </w:rPr>
+        <w:t>Javascript</w:t>
+      </w:r>
+      <w:r>
+        <w:rPr>
+          <w:rFonts w:hint="eastAsia"/>
+        </w:rPr>
+        <w:t>環境．ほとんどの</w:t>
+      </w:r>
+      <w:r>
+        <w:rPr>
+          <w:rFonts w:hint="eastAsia"/>
+        </w:rPr>
+        <w:t>Javascript</w:t>
+      </w:r>
+      <w:r>
+        <w:rPr>
+          <w:rFonts w:hint="eastAsia"/>
+        </w:rPr>
+        <w:t>と異なり，ウェブブラウザ上でなく，</w:t>
+      </w:r>
+      <w:r>
+        <w:rPr>
+          <w:rFonts w:hint="eastAsia"/>
+        </w:rPr>
+        <w:t>サーバサイドでの動作となる</w:t>
+      </w:r>
+      <w:r>
+        <w:rPr>
+          <w:rFonts w:hint="eastAsia"/>
+        </w:rPr>
+        <w:t>．本研究ではサーバ上での実行と，</w:t>
+      </w:r>
+      <w:r>
+        <w:rPr>
+          <w:rFonts w:hint="eastAsia"/>
+        </w:rPr>
+        <w:t>n</w:t>
+      </w:r>
+      <w:r>
+        <w:t>pm</w:t>
+      </w:r>
+      <w:r>
+        <w:rPr>
+          <w:rFonts w:hint="eastAsia"/>
+        </w:rPr>
+        <w:t>の利用のために</w:t>
+      </w:r>
+      <w:r>
+        <w:rPr>
+          <w:rFonts w:hint="eastAsia"/>
+        </w:rPr>
+        <w:t>Node</w:t>
+      </w:r>
+      <w:r>
+        <w:t>.js</w:t>
+      </w:r>
+      <w:r>
+        <w:rPr>
+          <w:rFonts w:hint="eastAsia"/>
+        </w:rPr>
+        <w:t>を利用する．</w:t>
+      </w:r>
+    </w:p>
+    <w:p>
+      <w:pPr>
+        <w:pStyle w:val="a3"/>
+        <w:ind w:firstLineChars="100" w:firstLine="210"/>
+        <w:rPr>
+          <w:rFonts w:hint="eastAsia"/>
+          <w:szCs w:val="21"/>
+        </w:rPr>
+      </w:pPr>
+      <w:r>
+        <w:rPr>
+          <w:szCs w:val="21"/>
+        </w:rPr>
+        <w:t>npm</w:t>
+      </w:r>
+      <w:r>
+        <w:rPr>
+          <w:rFonts w:hint="eastAsia"/>
+          <w:szCs w:val="21"/>
+        </w:rPr>
+        <w:t>とはパッケージ管理システムの一種で，</w:t>
+      </w:r>
+      <w:r>
+        <w:rPr>
+          <w:szCs w:val="21"/>
+        </w:rPr>
+        <w:t>Node package manager</w:t>
+      </w:r>
+      <w:r>
+        <w:rPr>
+          <w:rFonts w:hint="eastAsia"/>
+          <w:szCs w:val="21"/>
+        </w:rPr>
+        <w:t>の意である．</w:t>
+      </w:r>
+      <w:r>
+        <w:rPr>
+          <w:rFonts w:hint="eastAsia"/>
+          <w:szCs w:val="21"/>
+        </w:rPr>
+        <w:t>Node.js</w:t>
+      </w:r>
+      <w:r>
+        <w:rPr>
+          <w:rFonts w:hint="eastAsia"/>
+          <w:szCs w:val="21"/>
+        </w:rPr>
+        <w:t>を用いたシステムの管理のために作成され，</w:t>
+      </w:r>
+      <w:r>
+        <w:rPr>
+          <w:rFonts w:hint="eastAsia"/>
+          <w:szCs w:val="21"/>
+        </w:rPr>
+        <w:t>Node.js</w:t>
+      </w:r>
+      <w:r>
+        <w:rPr>
+          <w:rFonts w:hint="eastAsia"/>
+          <w:szCs w:val="21"/>
+        </w:rPr>
+        <w:t>のツールやパッケージのインストールや管理はもちろん，それらパッケージを利用することも可能．</w:t>
+      </w:r>
+    </w:p>
+    <w:p>
+      <w:pPr>
+        <w:pStyle w:val="a3"/>
+        <w:rPr>
+          <w:rFonts w:hint="eastAsia"/>
+          <w:szCs w:val="21"/>
+        </w:rPr>
+      </w:pPr>
+      <w:r>
+        <w:rPr>
+          <w:rFonts w:hint="eastAsia"/>
+          <w:szCs w:val="21"/>
+        </w:rPr>
+        <w:t xml:space="preserve">　</w:t>
+      </w:r>
+      <w:r>
+        <w:rPr>
+          <w:rFonts w:hint="eastAsia"/>
+          <w:szCs w:val="21"/>
+        </w:rPr>
+        <w:t>また，</w:t>
+      </w:r>
+      <w:r>
+        <w:rPr>
+          <w:rFonts w:hint="eastAsia"/>
+          <w:szCs w:val="21"/>
+        </w:rPr>
+        <w:t>N</w:t>
+      </w:r>
+      <w:r>
+        <w:rPr>
+          <w:szCs w:val="21"/>
+        </w:rPr>
+        <w:t>ode.js</w:t>
+      </w:r>
+      <w:r>
+        <w:rPr>
+          <w:rFonts w:hint="eastAsia"/>
+          <w:szCs w:val="21"/>
+        </w:rPr>
+        <w:t>の</w:t>
+      </w:r>
+      <w:r>
+        <w:rPr>
+          <w:rFonts w:hint="eastAsia"/>
+          <w:szCs w:val="21"/>
+        </w:rPr>
+        <w:t>Web</w:t>
+      </w:r>
+      <w:r>
+        <w:rPr>
+          <w:rFonts w:hint="eastAsia"/>
+          <w:szCs w:val="21"/>
+        </w:rPr>
+        <w:t>アプリケーションフレームワークである</w:t>
+      </w:r>
+      <w:r>
+        <w:rPr>
+          <w:rFonts w:hint="eastAsia"/>
+          <w:szCs w:val="21"/>
+        </w:rPr>
+        <w:t>e</w:t>
+      </w:r>
+      <w:r>
+        <w:rPr>
+          <w:szCs w:val="21"/>
+        </w:rPr>
+        <w:t>xpress.js</w:t>
+      </w:r>
+      <w:r>
+        <w:rPr>
+          <w:rFonts w:hint="eastAsia"/>
+          <w:szCs w:val="21"/>
+        </w:rPr>
+        <w:t>を用いて</w:t>
+      </w:r>
+      <w:proofErr w:type="spellStart"/>
+      <w:r>
+        <w:rPr>
+          <w:rFonts w:hint="eastAsia"/>
+          <w:szCs w:val="21"/>
+        </w:rPr>
+        <w:t>j</w:t>
+      </w:r>
+      <w:r>
+        <w:rPr>
+          <w:szCs w:val="21"/>
+        </w:rPr>
+        <w:t>son</w:t>
+      </w:r>
+      <w:proofErr w:type="spellEnd"/>
+      <w:r>
+        <w:rPr>
+          <w:rFonts w:hint="eastAsia"/>
+          <w:szCs w:val="21"/>
+        </w:rPr>
+        <w:t>環境を構築した．</w:t>
+      </w:r>
+    </w:p>
+    <w:p/>
+    <w:p>
+      <w:pPr>
+        <w:pStyle w:val="3"/>
+      </w:pPr>
+      <w:bookmarkStart w:id="74" w:name="_Toc89051965"/>
+      <w:r>
+        <w:rPr>
+          <w:rFonts w:hint="eastAsia"/>
+        </w:rPr>
+        <w:t>コードジェネレート機能</w:t>
+      </w:r>
+      <w:bookmarkEnd w:id="74"/>
+    </w:p>
+    <w:p>
+      <w:pPr>
+        <w:rPr>
+          <w:rFonts w:hint="eastAsia"/>
+          <w:color w:val="FF0000"/>
+        </w:rPr>
+      </w:pPr>
+      <w:proofErr w:type="spellStart"/>
+      <w:r>
+        <w:rPr>
+          <w:rFonts w:hint="eastAsia"/>
+          <w:color w:val="FF0000"/>
+        </w:rPr>
+        <w:t>g</w:t>
+      </w:r>
+      <w:r>
+        <w:rPr>
+          <w:color w:val="FF0000"/>
+        </w:rPr>
+        <w:t>enerateJS</w:t>
+      </w:r>
+      <w:proofErr w:type="spellEnd"/>
+      <w:r>
+        <w:rPr>
+          <w:color w:val="FF0000"/>
+        </w:rPr>
+        <w:t>(),</w:t>
+      </w:r>
+      <w:r>
+        <w:rPr>
+          <w:color w:val="FF0000"/>
+        </w:rPr>
+        <w:t>indent(),</w:t>
+      </w:r>
+    </w:p>
+    <w:p>
+      <w:pPr>
+        <w:pStyle w:val="a3"/>
+        <w:ind w:firstLineChars="100" w:firstLine="210"/>
+        <w:rPr>
+          <w:szCs w:val="21"/>
+        </w:rPr>
+      </w:pPr>
+      <w:r>
+        <w:rPr>
+          <w:rFonts w:hint="eastAsia"/>
+          <w:szCs w:val="21"/>
+        </w:rPr>
+        <w:t>コードジェネレート機能とは，</w:t>
+      </w:r>
+      <w:r>
+        <w:rPr>
+          <w:rFonts w:hint="eastAsia"/>
+          <w:szCs w:val="21"/>
+        </w:rPr>
+        <w:t>Blockl</w:t>
+      </w:r>
+      <w:r>
+        <w:rPr>
+          <w:szCs w:val="21"/>
+        </w:rPr>
+        <w:t>y</w:t>
+      </w:r>
+      <w:r>
+        <w:rPr>
+          <w:rFonts w:hint="eastAsia"/>
+          <w:szCs w:val="21"/>
+        </w:rPr>
+        <w:t>によって提供されるモジュールの一つで，組み合わせたブロックからコードを生成する機能を提供している．</w:t>
+      </w:r>
+      <w:r>
+        <w:rPr>
+          <w:rFonts w:hint="eastAsia"/>
+          <w:szCs w:val="21"/>
+        </w:rPr>
+        <w:t>Blockl</w:t>
+      </w:r>
+      <w:r>
+        <w:rPr>
+          <w:szCs w:val="21"/>
+        </w:rPr>
+        <w:t>y</w:t>
+      </w:r>
+      <w:r>
+        <w:rPr>
+          <w:rFonts w:hint="eastAsia"/>
+          <w:szCs w:val="21"/>
+        </w:rPr>
+        <w:t>公式より提供されるコードジェネレート機能は</w:t>
+      </w:r>
+      <w:r>
+        <w:rPr>
+          <w:szCs w:val="21"/>
+        </w:rPr>
+        <w:t>JavaScript</w:t>
+      </w:r>
+      <w:r>
+        <w:rPr>
+          <w:rFonts w:hint="eastAsia"/>
+          <w:szCs w:val="21"/>
+        </w:rPr>
+        <w:t>，</w:t>
+      </w:r>
+      <w:r>
+        <w:rPr>
+          <w:szCs w:val="21"/>
+        </w:rPr>
+        <w:t>Python</w:t>
+      </w:r>
+      <w:r>
+        <w:rPr>
+          <w:rFonts w:hint="eastAsia"/>
+          <w:szCs w:val="21"/>
+        </w:rPr>
+        <w:t>，</w:t>
+      </w:r>
+      <w:r>
+        <w:rPr>
+          <w:szCs w:val="21"/>
+        </w:rPr>
+        <w:t>PHP</w:t>
+      </w:r>
+      <w:r>
+        <w:rPr>
+          <w:rFonts w:hint="eastAsia"/>
+          <w:szCs w:val="21"/>
+        </w:rPr>
+        <w:t>，</w:t>
+      </w:r>
+      <w:r>
+        <w:rPr>
+          <w:szCs w:val="21"/>
+        </w:rPr>
+        <w:t>Lua</w:t>
+      </w:r>
+      <w:r>
+        <w:rPr>
+          <w:rFonts w:hint="eastAsia"/>
+          <w:szCs w:val="21"/>
+        </w:rPr>
+        <w:t>，</w:t>
+      </w:r>
+      <w:r>
+        <w:rPr>
+          <w:szCs w:val="21"/>
+        </w:rPr>
+        <w:t>Dart</w:t>
+      </w:r>
+      <w:r>
+        <w:rPr>
+          <w:rFonts w:hint="eastAsia"/>
+          <w:szCs w:val="21"/>
+        </w:rPr>
+        <w:t>の</w:t>
+      </w:r>
+      <w:r>
+        <w:rPr>
+          <w:rFonts w:hint="eastAsia"/>
+          <w:szCs w:val="21"/>
+        </w:rPr>
+        <w:t>５つのプログラミング言語に対応したものが存在し，関連研究には</w:t>
+      </w:r>
+      <w:r>
+        <w:rPr>
+          <w:rFonts w:hint="eastAsia"/>
+          <w:szCs w:val="21"/>
+        </w:rPr>
+        <w:t>C</w:t>
+      </w:r>
+      <w:r>
+        <w:rPr>
+          <w:rFonts w:hint="eastAsia"/>
+          <w:szCs w:val="21"/>
+        </w:rPr>
+        <w:t>言語など他の言語に対応させたものも存在する．本研究では</w:t>
+      </w:r>
+      <w:r>
+        <w:rPr>
+          <w:rFonts w:hint="eastAsia"/>
+          <w:szCs w:val="21"/>
+        </w:rPr>
+        <w:t>Javascript</w:t>
+      </w:r>
+      <w:r>
+        <w:rPr>
+          <w:rFonts w:hint="eastAsia"/>
+          <w:szCs w:val="21"/>
+        </w:rPr>
+        <w:t>に関連した穴あき問題の生成</w:t>
+      </w:r>
+      <w:r>
+        <w:rPr>
+          <w:rFonts w:hint="eastAsia"/>
+          <w:szCs w:val="21"/>
+        </w:rPr>
+        <w:t>・評価</w:t>
+      </w:r>
+      <w:r>
+        <w:rPr>
+          <w:rFonts w:hint="eastAsia"/>
+          <w:szCs w:val="21"/>
+        </w:rPr>
+        <w:t>をしている．</w:t>
+      </w:r>
+    </w:p>
+    <w:p>
+      <w:pPr>
+        <w:pStyle w:val="a3"/>
+        <w:ind w:firstLineChars="100" w:firstLine="210"/>
+        <w:rPr>
+          <w:rFonts w:hint="eastAsia"/>
+          <w:szCs w:val="21"/>
+        </w:rPr>
+      </w:pPr>
+    </w:p>
+    <w:p>
+      <w:pPr>
+        <w:pStyle w:val="3"/>
+      </w:pPr>
+      <w:bookmarkStart w:id="75" w:name="_Toc89051966"/>
+      <w:r>
+        <w:rPr>
+          <w:rFonts w:hint="eastAsia"/>
+        </w:rPr>
+        <w:t>コードの実行</w:t>
+      </w:r>
+      <w:bookmarkEnd w:id="75"/>
+    </w:p>
+    <w:p>
+      <w:pPr>
+        <w:rPr>
+          <w:color w:val="FF0000"/>
+        </w:rPr>
+      </w:pPr>
+      <w:r>
+        <w:rPr>
+          <w:rFonts w:hint="eastAsia"/>
+          <w:color w:val="FF0000"/>
+        </w:rPr>
+        <w:t>e</w:t>
+      </w:r>
+      <w:r>
+        <w:rPr>
+          <w:color w:val="FF0000"/>
+        </w:rPr>
+        <w:t>xecution(),kaitouran()</w:t>
+      </w:r>
+      <w:r>
+        <w:rPr>
+          <w:color w:val="FF0000"/>
+        </w:rPr>
+        <w:t>,jsruncode(),jsrunque(),jsrunout(),jsruntst()</w:t>
+      </w:r>
+    </w:p>
+    <w:p>
+      <w:pPr>
+        <w:rPr>
+          <w:rFonts w:hint="eastAsia"/>
+          <w:color w:val="FF0000"/>
+        </w:rPr>
+      </w:pPr>
+    </w:p>
+    <w:p>
+      <w:pPr>
+        <w:pStyle w:val="2"/>
+      </w:pPr>
+      <w:bookmarkStart w:id="76" w:name="_Toc89051967"/>
+      <w:r>
+        <w:rPr>
+          <w:rFonts w:hint="eastAsia"/>
+        </w:rPr>
+        <w:t>実装システムの穴あき問題の実装</w:t>
+      </w:r>
+      <w:bookmarkEnd w:id="76"/>
+    </w:p>
+    <w:p>
+      <w:pPr>
+        <w:pStyle w:val="ad"/>
+        <w:keepNext/>
+        <w:numPr>
+          <w:ilvl w:val="1"/>
+          <w:numId w:val="6"/>
+        </w:numPr>
+        <w:ind w:leftChars="0" w:rightChars="100" w:right="210"/>
+        <w:outlineLvl w:val="2"/>
+        <w:rPr>
           <w:rFonts w:asciiTheme="majorHAnsi" w:eastAsiaTheme="majorEastAsia" w:hAnsiTheme="majorHAnsi" w:cstheme="majorBidi"/>
           <w:b/>
           <w:vanish/>
         </w:rPr>
       </w:pPr>
-      <w:bookmarkStart w:id="62" w:name="_Toc88649701"/>
-      <w:bookmarkEnd w:id="62"/>
+      <w:bookmarkStart w:id="77" w:name="_Toc88649698"/>
+      <w:bookmarkStart w:id="78" w:name="_Toc89051968"/>
+      <w:bookmarkEnd w:id="77"/>
+      <w:bookmarkEnd w:id="78"/>
     </w:p>
     <w:p>
       <w:pPr>
         <w:pStyle w:val="3"/>
       </w:pPr>
-      <w:bookmarkStart w:id="63" w:name="_Toc88649702"/>
+      <w:bookmarkStart w:id="79" w:name="_Toc89051969"/>
+      <w:r>
+        <w:rPr>
+          <w:rFonts w:hint="eastAsia"/>
+        </w:rPr>
+        <w:t>穴埋め問題の生成</w:t>
+      </w:r>
+      <w:bookmarkEnd w:id="79"/>
+    </w:p>
+    <w:p>
+      <w:pPr>
+        <w:rPr>
+          <w:rFonts w:hint="eastAsia"/>
+          <w:color w:val="FF0000"/>
+        </w:rPr>
+      </w:pPr>
+      <w:r>
+        <w:rPr>
+          <w:rFonts w:hint="eastAsia"/>
+          <w:color w:val="FF0000"/>
+        </w:rPr>
+        <w:t>m</w:t>
+      </w:r>
+      <w:r>
+        <w:rPr>
+          <w:color w:val="FF0000"/>
+        </w:rPr>
+        <w:t>atch(), easy(),normal(),hard(),</w:t>
+      </w:r>
+      <w:proofErr w:type="spellStart"/>
+      <w:r>
+        <w:rPr>
+          <w:color w:val="FF0000"/>
+        </w:rPr>
+        <w:t>getRandomInt</w:t>
+      </w:r>
+      <w:proofErr w:type="spellEnd"/>
+      <w:r>
+        <w:rPr>
+          <w:color w:val="FF0000"/>
+        </w:rPr>
+        <w:t>(),</w:t>
+      </w:r>
+    </w:p>
+    <w:p>
+      <w:r>
+        <w:rPr>
+          <w:rFonts w:hint="eastAsia"/>
+        </w:rPr>
+        <w:t>・本研究では問題文となるコードから穴埋め問題を自動生成する．</w:t>
+      </w:r>
+    </w:p>
+    <w:p>
+      <w:pPr>
+        <w:rPr>
+          <w:rFonts w:hint="eastAsia"/>
+        </w:rPr>
+      </w:pPr>
+      <w:r>
+        <w:rPr>
+          <w:rFonts w:hint="eastAsia"/>
+        </w:rPr>
+        <w:t>・既定のワードとマッチした箇所を問題が生成される個所としてリストアップ</w:t>
+      </w:r>
+    </w:p>
+    <w:p>
+      <w:pPr>
+        <w:rPr>
+          <w:rFonts w:hint="eastAsia"/>
+        </w:rPr>
+      </w:pPr>
+      <w:r>
+        <w:rPr>
+          <w:rFonts w:hint="eastAsia"/>
+        </w:rPr>
+        <w:t>・リストされた場所を選択肢のためのセレクトボックスに置換</w:t>
+      </w:r>
+    </w:p>
+    <w:p>
+      <w:r>
+        <w:rPr>
+          <w:rFonts w:hint="eastAsia"/>
+        </w:rPr>
+        <w:t>・セレクトボックスの内容を問題とし、オプションとして正答のものには</w:t>
+      </w:r>
+      <w:r>
+        <w:rPr>
+          <w:rFonts w:hint="eastAsia"/>
+        </w:rPr>
+        <w:t>正解として</w:t>
+      </w:r>
+      <w:r>
+        <w:t>ans</w:t>
+      </w:r>
+      <w:r>
+        <w:rPr>
+          <w:rFonts w:hint="eastAsia"/>
+        </w:rPr>
+        <w:t>属性を付与</w:t>
+      </w:r>
+    </w:p>
+    <w:p>
+      <w:pPr>
+        <w:pStyle w:val="2"/>
+      </w:pPr>
+      <w:bookmarkStart w:id="80" w:name="_Toc89051970"/>
+      <w:r>
+        <w:rPr>
+          <w:rFonts w:hint="eastAsia"/>
+        </w:rPr>
+        <w:t>実装システムの穴あき問題の評価の実装</w:t>
+      </w:r>
+      <w:bookmarkEnd w:id="80"/>
+    </w:p>
+    <w:p/>
+    <w:p>
+      <w:pPr>
+        <w:pStyle w:val="ad"/>
+        <w:keepNext/>
+        <w:numPr>
+          <w:ilvl w:val="1"/>
+          <w:numId w:val="6"/>
+        </w:numPr>
+        <w:ind w:leftChars="0" w:rightChars="100" w:right="210"/>
+        <w:outlineLvl w:val="2"/>
+        <w:rPr>
+          <w:rFonts w:asciiTheme="majorHAnsi" w:eastAsiaTheme="majorEastAsia" w:hAnsiTheme="majorHAnsi" w:cstheme="majorBidi"/>
+          <w:b/>
+          <w:vanish/>
+        </w:rPr>
+      </w:pPr>
+      <w:bookmarkStart w:id="81" w:name="_Toc88649701"/>
+      <w:bookmarkStart w:id="82" w:name="_Toc89051971"/>
+      <w:bookmarkEnd w:id="81"/>
+      <w:bookmarkEnd w:id="82"/>
+    </w:p>
+    <w:p>
+      <w:pPr>
+        <w:pStyle w:val="3"/>
+      </w:pPr>
+      <w:bookmarkStart w:id="83" w:name="_Toc89051972"/>
       <w:r>
         <w:rPr>
           <w:rFonts w:hint="eastAsia"/>
         </w:rPr>
         <w:t>穴埋め問題の解答の評価</w:t>
       </w:r>
-      <w:bookmarkEnd w:id="63"/>
+      <w:bookmarkEnd w:id="83"/>
+    </w:p>
+    <w:p>
+      <w:pPr>
+        <w:rPr>
+          <w:rFonts w:hint="eastAsia"/>
+          <w:color w:val="FF0000"/>
+        </w:rPr>
+      </w:pPr>
+      <w:r>
+        <w:rPr>
+          <w:rFonts w:hint="eastAsia"/>
+          <w:color w:val="FF0000"/>
+        </w:rPr>
+        <w:t>a</w:t>
+      </w:r>
+      <w:r>
+        <w:rPr>
+          <w:color w:val="FF0000"/>
+        </w:rPr>
+        <w:t>nswer(),</w:t>
+      </w:r>
+      <w:r>
+        <w:rPr>
+          <w:color w:val="FF0000"/>
+        </w:rPr>
+        <w:t>check(),check2()</w:t>
+      </w:r>
+      <w:r>
+        <w:rPr>
+          <w:color w:val="FF0000"/>
+        </w:rPr>
+        <w:t>,</w:t>
+      </w:r>
     </w:p>
     <w:p>
       <w:pPr>
         <w:pStyle w:val="a3"/>
         <w:rPr>
-          <w:color w:val="FF0000"/>
           <w:szCs w:val="21"/>
         </w:rPr>
       </w:pPr>
       <w:r>
         <w:rPr>
           <w:rFonts w:hint="eastAsia"/>
-          <w:color w:val="FF0000"/>
           <w:szCs w:val="21"/>
         </w:rPr>
         <w:t>・既定の正答の個数をカウントし、何問正解したかを評価</w:t>
@@ -6616,14 +6949,12 @@
       <w:pPr>
         <w:pStyle w:val="a3"/>
         <w:rPr>
-          <w:color w:val="FF0000"/>
           <w:szCs w:val="21"/>
         </w:rPr>
       </w:pPr>
       <w:r>
         <w:rPr>
           <w:rFonts w:hint="eastAsia"/>
-          <w:color w:val="FF0000"/>
           <w:szCs w:val="21"/>
         </w:rPr>
         <w:t>・全問題を規定通りに正解した場合は、満点と評価</w:t>
@@ -6633,45 +6964,145 @@
       <w:pPr>
         <w:pStyle w:val="a3"/>
         <w:rPr>
-          <w:color w:val="FF0000"/>
           <w:szCs w:val="21"/>
         </w:rPr>
       </w:pPr>
       <w:r>
         <w:rPr>
           <w:rFonts w:hint="eastAsia"/>
-          <w:color w:val="FF0000"/>
           <w:szCs w:val="21"/>
         </w:rPr>
-        <w:t>・既定の正答以外の場合に、実際に選択されたコードでの実行結果からエラーが発生しない場合などに、構文上は正しいことを評価</w:t>
+        <w:t>・既定の正答以外の場合に、実際に選択されたコードでの実行結果からエラーが発生しない場合など</w:t>
+      </w:r>
+      <w:r>
+        <w:rPr>
+          <w:rFonts w:hint="eastAsia"/>
+          <w:szCs w:val="21"/>
+        </w:rPr>
+        <w:lastRenderedPageBreak/>
+        <w:t>に、構文上は正しいことを評価</w:t>
       </w:r>
     </w:p>
     <w:p>
       <w:pPr>
         <w:pStyle w:val="a3"/>
         <w:rPr>
-          <w:color w:val="FF0000"/>
           <w:szCs w:val="21"/>
         </w:rPr>
       </w:pPr>
       <w:r>
         <w:rPr>
           <w:rFonts w:hint="eastAsia"/>
-          <w:color w:val="FF0000"/>
           <w:szCs w:val="21"/>
         </w:rPr>
         <w:t>・既定の正答以外の場合に、問題の想定とは違うが動作が一致する場合には評価をする</w:t>
       </w:r>
     </w:p>
-    <w:p/>
-    <w:p/>
     <w:p>
       <w:pPr>
         <w:pStyle w:val="a3"/>
+        <w:rPr>
+          <w:rFonts w:hint="eastAsia"/>
+          <w:szCs w:val="21"/>
+        </w:rPr>
+      </w:pPr>
+      <w:r>
+        <w:rPr>
+          <w:rFonts w:hint="eastAsia"/>
+          <w:szCs w:val="21"/>
+        </w:rPr>
+        <w:t>・実行して結果を目で確認する</w:t>
+      </w:r>
+    </w:p>
+    <w:p>
+      <w:pPr>
+        <w:pStyle w:val="2"/>
       </w:pPr>
       <w:r>
         <w:br w:type="page"/>
       </w:r>
+      <w:bookmarkStart w:id="84" w:name="_Toc89051973"/>
+      <w:r>
+        <w:rPr>
+          <w:rFonts w:hint="eastAsia"/>
+        </w:rPr>
+        <w:lastRenderedPageBreak/>
+        <w:t>Blockly</w:t>
+      </w:r>
+      <w:r>
+        <w:rPr>
+          <w:rFonts w:hint="eastAsia"/>
+        </w:rPr>
+        <w:t>の変更点</w:t>
+      </w:r>
+      <w:bookmarkEnd w:id="84"/>
+    </w:p>
+    <w:p>
+      <w:r>
+        <w:rPr>
+          <w:rFonts w:hint="eastAsia"/>
+        </w:rPr>
+        <w:t>・</w:t>
+      </w:r>
+      <w:r>
+        <w:rPr>
+          <w:rFonts w:hint="eastAsia"/>
+        </w:rPr>
+        <w:t>t</w:t>
+      </w:r>
+      <w:r>
+        <w:t>ext_print</w:t>
+      </w:r>
+      <w:r>
+        <w:rPr>
+          <w:rFonts w:hint="eastAsia"/>
+        </w:rPr>
+        <w:t>を変更</w:t>
+      </w:r>
+    </w:p>
+    <w:p>
+      <w:pPr>
+        <w:rPr>
+          <w:rFonts w:hint="eastAsia"/>
+        </w:rPr>
+      </w:pPr>
+      <w:r>
+        <w:rPr>
+          <w:rFonts w:hint="eastAsia"/>
+        </w:rPr>
+        <w:t>・</w:t>
+      </w:r>
+      <w:r>
+        <w:rPr>
+          <w:rFonts w:hint="eastAsia"/>
+        </w:rPr>
+        <w:t>f</w:t>
+      </w:r>
+      <w:r>
+        <w:t>or</w:t>
+      </w:r>
+      <w:r>
+        <w:rPr>
+          <w:rFonts w:hint="eastAsia"/>
+        </w:rPr>
+        <w:t>文を変更</w:t>
+      </w:r>
+    </w:p>
+    <w:p>
+      <w:pPr>
+        <w:widowControl/>
+        <w:jc w:val="left"/>
+      </w:pPr>
+      <w:r>
+        <w:br w:type="page"/>
+      </w:r>
+    </w:p>
+    <w:p>
+      <w:pPr>
+        <w:rPr>
+          <w:rFonts w:hint="eastAsia"/>
+        </w:rPr>
+      </w:pPr>
     </w:p>
     <w:p>
       <w:pPr>
@@ -6684,16 +7115,15 @@
           <w:b/>
         </w:rPr>
       </w:pPr>
-      <w:bookmarkStart w:id="64" w:name="_Toc88649703"/>
+      <w:bookmarkStart w:id="85" w:name="_Toc89051974"/>
       <w:r>
         <w:rPr>
           <w:rFonts w:hint="eastAsia"/>
           <w:b/>
         </w:rPr>
-        <w:lastRenderedPageBreak/>
         <w:t>実験</w:t>
       </w:r>
-      <w:bookmarkEnd w:id="64"/>
+      <w:bookmarkEnd w:id="85"/>
     </w:p>
     <w:p/>
     <w:p>
@@ -6715,13 +7145,14 @@
           <w:rFonts w:ascii="Century" w:eastAsiaTheme="majorEastAsia" w:hAnsi="Century" w:cstheme="majorBidi"/>
           <w:b/>
           <w:vanish/>
-          <w:color w:val="000000" w:themeColor="text1"/>
-        </w:rPr>
-      </w:pPr>
-      <w:bookmarkStart w:id="65" w:name="_Toc88644495"/>
-      <w:bookmarkStart w:id="66" w:name="_Toc88649704"/>
-      <w:bookmarkEnd w:id="65"/>
-      <w:bookmarkEnd w:id="66"/>
+        </w:rPr>
+      </w:pPr>
+      <w:bookmarkStart w:id="86" w:name="_Toc88644495"/>
+      <w:bookmarkStart w:id="87" w:name="_Toc88649704"/>
+      <w:bookmarkStart w:id="88" w:name="_Toc89051975"/>
+      <w:bookmarkEnd w:id="86"/>
+      <w:bookmarkEnd w:id="87"/>
+      <w:bookmarkEnd w:id="88"/>
     </w:p>
     <w:p>
       <w:pPr>
@@ -6733,14 +7164,14 @@
         </w:rPr>
         <w:t xml:space="preserve">　</w:t>
       </w:r>
-      <w:bookmarkStart w:id="67" w:name="_Toc88649705"/>
+      <w:bookmarkStart w:id="89" w:name="_Toc89051976"/>
       <w:r>
         <w:rPr>
           <w:rFonts w:hint="eastAsia"/>
         </w:rPr>
         <w:t>実験目的</w:t>
       </w:r>
-      <w:bookmarkEnd w:id="67"/>
+      <w:bookmarkEnd w:id="89"/>
     </w:p>
     <w:p>
       <w:pPr>
@@ -6757,14 +7188,14 @@
         </w:rPr>
         <w:t xml:space="preserve">　</w:t>
       </w:r>
-      <w:bookmarkStart w:id="68" w:name="_Toc88649706"/>
+      <w:bookmarkStart w:id="90" w:name="_Toc89051977"/>
       <w:r>
         <w:rPr>
           <w:rFonts w:hint="eastAsia"/>
         </w:rPr>
         <w:t>実験環境</w:t>
       </w:r>
-      <w:bookmarkEnd w:id="68"/>
+      <w:bookmarkEnd w:id="90"/>
     </w:p>
     <w:p>
       <w:pPr>
@@ -6792,14 +7223,14 @@
         </w:rPr>
         <w:t xml:space="preserve">　</w:t>
       </w:r>
-      <w:bookmarkStart w:id="69" w:name="_Toc88649707"/>
+      <w:bookmarkStart w:id="91" w:name="_Toc89051978"/>
       <w:r>
         <w:rPr>
           <w:rFonts w:hint="eastAsia"/>
         </w:rPr>
         <w:t>実験</w:t>
       </w:r>
-      <w:bookmarkEnd w:id="69"/>
+      <w:bookmarkEnd w:id="91"/>
     </w:p>
     <w:p>
       <w:r>
@@ -6820,129 +7251,40 @@
         </w:rPr>
         <w:t xml:space="preserve">　</w:t>
       </w:r>
-      <w:bookmarkStart w:id="70" w:name="_Toc88649708"/>
+      <w:bookmarkStart w:id="92" w:name="_Toc89051979"/>
       <w:r>
         <w:rPr>
           <w:rFonts w:hint="eastAsia"/>
         </w:rPr>
         <w:t>実験の考察</w:t>
       </w:r>
-      <w:bookmarkEnd w:id="70"/>
-    </w:p>
-    <w:p>
-      <w:pPr>
-        <w:rPr>
-          <w:color w:val="000000" w:themeColor="text1"/>
-        </w:rPr>
-      </w:pPr>
+      <w:bookmarkEnd w:id="92"/>
+    </w:p>
+    <w:p>
       <w:r>
         <w:rPr>
           <w:rFonts w:hint="eastAsia"/>
         </w:rPr>
         <w:t xml:space="preserve">　</w:t>
       </w:r>
-    </w:p>
-    <w:p>
-      <w:pPr>
-        <w:rPr>
-          <w:color w:val="000000" w:themeColor="text1"/>
-        </w:rPr>
-      </w:pPr>
-    </w:p>
-    <w:p>
-      <w:pPr>
-        <w:rPr>
-          <w:color w:val="000000" w:themeColor="text1"/>
-        </w:rPr>
-      </w:pPr>
-    </w:p>
-    <w:p>
-      <w:pPr>
-        <w:rPr>
-          <w:color w:val="000000" w:themeColor="text1"/>
-        </w:rPr>
-      </w:pPr>
-    </w:p>
-    <w:p>
-      <w:pPr>
-        <w:rPr>
-          <w:color w:val="000000" w:themeColor="text1"/>
-        </w:rPr>
-      </w:pPr>
-    </w:p>
-    <w:p>
-      <w:pPr>
-        <w:rPr>
-          <w:color w:val="000000" w:themeColor="text1"/>
-        </w:rPr>
-      </w:pPr>
-    </w:p>
-    <w:p>
-      <w:pPr>
-        <w:rPr>
-          <w:color w:val="000000" w:themeColor="text1"/>
-        </w:rPr>
-      </w:pPr>
-    </w:p>
-    <w:p>
-      <w:pPr>
-        <w:rPr>
-          <w:color w:val="000000" w:themeColor="text1"/>
-        </w:rPr>
-      </w:pPr>
-    </w:p>
-    <w:p>
-      <w:pPr>
-        <w:rPr>
-          <w:color w:val="000000" w:themeColor="text1"/>
-        </w:rPr>
-      </w:pPr>
-    </w:p>
-    <w:p>
-      <w:pPr>
-        <w:rPr>
-          <w:color w:val="000000" w:themeColor="text1"/>
-        </w:rPr>
-      </w:pPr>
-    </w:p>
-    <w:p>
-      <w:pPr>
-        <w:rPr>
-          <w:color w:val="000000" w:themeColor="text1"/>
-        </w:rPr>
-      </w:pPr>
-    </w:p>
-    <w:p>
-      <w:pPr>
-        <w:rPr>
-          <w:color w:val="000000" w:themeColor="text1"/>
-        </w:rPr>
-      </w:pPr>
-    </w:p>
-    <w:p>
-      <w:pPr>
-        <w:rPr>
-          <w:color w:val="000000" w:themeColor="text1"/>
-        </w:rPr>
-      </w:pPr>
-    </w:p>
-    <w:p>
-      <w:pPr>
-        <w:rPr>
-          <w:color w:val="000000" w:themeColor="text1"/>
-        </w:rPr>
-      </w:pPr>
-    </w:p>
-    <w:p>
-      <w:pPr>
-        <w:rPr>
-          <w:color w:val="000000" w:themeColor="text1"/>
-        </w:rPr>
-      </w:pPr>
     </w:p>
     <w:p/>
     <w:p/>
     <w:p/>
+    <w:p/>
+    <w:p/>
+    <w:p/>
+    <w:p/>
+    <w:p/>
+    <w:p/>
+    <w:p/>
+    <w:p/>
+    <w:p/>
+    <w:p/>
+    <w:p/>
+    <w:p/>
+    <w:p/>
+    <w:p/>
     <w:p>
       <w:pPr>
         <w:pStyle w:val="3"/>
@@ -6953,14 +7295,14 @@
         </w:rPr>
         <w:t xml:space="preserve">　</w:t>
       </w:r>
-      <w:bookmarkStart w:id="71" w:name="_Toc88649709"/>
+      <w:bookmarkStart w:id="93" w:name="_Toc89051980"/>
       <w:r>
         <w:rPr>
           <w:rFonts w:hint="eastAsia"/>
         </w:rPr>
         <w:t>実験の感想一覧</w:t>
       </w:r>
-      <w:bookmarkEnd w:id="71"/>
+      <w:bookmarkEnd w:id="93"/>
     </w:p>
     <w:p>
       <w:pPr>
@@ -6983,7 +7325,7 @@
           <w:b/>
         </w:rPr>
       </w:pPr>
-      <w:bookmarkStart w:id="72" w:name="_Toc88649710"/>
+      <w:bookmarkStart w:id="94" w:name="_Toc89051981"/>
       <w:r>
         <w:rPr>
           <w:rFonts w:hint="eastAsia"/>
@@ -6991,7 +7333,7 @@
         </w:rPr>
         <w:t>むすび</w:t>
       </w:r>
-      <w:bookmarkEnd w:id="72"/>
+      <w:bookmarkEnd w:id="94"/>
     </w:p>
     <w:p>
       <w:r>
@@ -7019,10 +7361,10 @@
           <w:b/>
         </w:rPr>
       </w:pPr>
-      <w:bookmarkStart w:id="73" w:name="_Toc62404760"/>
-      <w:bookmarkStart w:id="74" w:name="_Toc62588439"/>
-      <w:bookmarkStart w:id="75" w:name="_Toc62641453"/>
-      <w:bookmarkStart w:id="76" w:name="_Toc88649711"/>
+      <w:bookmarkStart w:id="95" w:name="_Toc62404760"/>
+      <w:bookmarkStart w:id="96" w:name="_Toc62588439"/>
+      <w:bookmarkStart w:id="97" w:name="_Toc62641453"/>
+      <w:bookmarkStart w:id="98" w:name="_Toc89051982"/>
       <w:r>
         <w:rPr>
           <w:rFonts w:hint="eastAsia"/>
@@ -7030,23 +7372,17 @@
         </w:rPr>
         <w:t>謝辞</w:t>
       </w:r>
-      <w:bookmarkEnd w:id="73"/>
-      <w:bookmarkEnd w:id="74"/>
-      <w:bookmarkEnd w:id="75"/>
-      <w:bookmarkEnd w:id="76"/>
-    </w:p>
-    <w:p>
-      <w:r>
-        <w:rPr>
-          <w:rFonts w:hint="eastAsia"/>
-        </w:rPr>
-        <w:t xml:space="preserve">　</w:t>
-      </w:r>
-      <w:r>
-        <w:rPr>
-          <w:rFonts w:hint="eastAsia"/>
-        </w:rPr>
-        <w:t>本研究を行うにあたり，多くの助言をくださった鷹野孝典教授に心から感謝いたします．</w:t>
+      <w:bookmarkEnd w:id="95"/>
+      <w:bookmarkEnd w:id="96"/>
+      <w:bookmarkEnd w:id="97"/>
+      <w:bookmarkEnd w:id="98"/>
+    </w:p>
+    <w:p>
+      <w:r>
+        <w:rPr>
+          <w:rFonts w:hint="eastAsia"/>
+        </w:rPr>
+        <w:t xml:space="preserve">　本研究を行うにあたり，多くの助言をくださった鷹野孝典教授に心から感謝いたします．</w:t>
       </w:r>
       <w:r>
         <w:t xml:space="preserve"> </w:t>
@@ -7080,11 +7416,11 @@
           <w:b/>
         </w:rPr>
       </w:pPr>
-      <w:bookmarkStart w:id="77" w:name="_Toc62404761"/>
-      <w:bookmarkStart w:id="78" w:name="_Toc62584310"/>
-      <w:bookmarkStart w:id="79" w:name="_Toc62588440"/>
-      <w:bookmarkStart w:id="80" w:name="_Toc62641454"/>
-      <w:bookmarkStart w:id="81" w:name="_Toc88649712"/>
+      <w:bookmarkStart w:id="99" w:name="_Toc62404761"/>
+      <w:bookmarkStart w:id="100" w:name="_Toc62584310"/>
+      <w:bookmarkStart w:id="101" w:name="_Toc62588440"/>
+      <w:bookmarkStart w:id="102" w:name="_Toc62641454"/>
+      <w:bookmarkStart w:id="103" w:name="_Toc89051983"/>
       <w:r>
         <w:rPr>
           <w:rFonts w:hint="eastAsia"/>
@@ -7093,11 +7429,11 @@
         <w:lastRenderedPageBreak/>
         <w:t>参考文献</w:t>
       </w:r>
-      <w:bookmarkEnd w:id="77"/>
-      <w:bookmarkEnd w:id="78"/>
-      <w:bookmarkEnd w:id="79"/>
-      <w:bookmarkEnd w:id="80"/>
-      <w:bookmarkEnd w:id="81"/>
+      <w:bookmarkEnd w:id="99"/>
+      <w:bookmarkEnd w:id="100"/>
+      <w:bookmarkEnd w:id="101"/>
+      <w:bookmarkEnd w:id="102"/>
+      <w:bookmarkEnd w:id="103"/>
     </w:p>
     <w:p/>
     <w:p/>
@@ -7105,22 +7441,22 @@
       <w:pPr>
         <w:pStyle w:val="1"/>
       </w:pPr>
-      <w:bookmarkStart w:id="82" w:name="_Toc62404762"/>
-      <w:bookmarkStart w:id="83" w:name="_Toc62584311"/>
-      <w:bookmarkStart w:id="84" w:name="_Toc62588441"/>
-      <w:bookmarkStart w:id="85" w:name="_Toc62641455"/>
-      <w:bookmarkStart w:id="86" w:name="_Toc88649713"/>
+      <w:bookmarkStart w:id="104" w:name="_Toc62404762"/>
+      <w:bookmarkStart w:id="105" w:name="_Toc62584311"/>
+      <w:bookmarkStart w:id="106" w:name="_Toc62588441"/>
+      <w:bookmarkStart w:id="107" w:name="_Toc62641455"/>
+      <w:bookmarkStart w:id="108" w:name="_Toc89051984"/>
       <w:r>
         <w:rPr>
           <w:rFonts w:hint="eastAsia"/>
         </w:rPr>
         <w:t>その他</w:t>
       </w:r>
-      <w:bookmarkEnd w:id="82"/>
-      <w:bookmarkEnd w:id="83"/>
-      <w:bookmarkEnd w:id="84"/>
-      <w:bookmarkEnd w:id="85"/>
-      <w:bookmarkEnd w:id="86"/>
+      <w:bookmarkEnd w:id="104"/>
+      <w:bookmarkEnd w:id="105"/>
+      <w:bookmarkEnd w:id="106"/>
+      <w:bookmarkEnd w:id="107"/>
+      <w:bookmarkEnd w:id="108"/>
     </w:p>
     <w:p/>
     <w:p/>
@@ -7294,13 +7630,7 @@
         <w:rPr>
           <w:rFonts w:hint="eastAsia"/>
         </w:rPr>
-        <w:t>本文は</w:t>
-      </w:r>
-      <w:r>
-        <w:rPr>
-          <w:rFonts w:hint="eastAsia"/>
-        </w:rPr>
-        <w:t>日本語：</w:t>
+        <w:t>本文は日本語：</w:t>
       </w:r>
       <w:r>
         <w:rPr>
@@ -7314,14 +7644,12 @@
         </w:rPr>
         <w:t>明朝　　英語：</w:t>
       </w:r>
-      <w:proofErr w:type="spellStart"/>
       <w:r>
         <w:rPr>
           <w:rFonts w:hint="eastAsia"/>
         </w:rPr>
         <w:t>Cenutty</w:t>
       </w:r>
-      <w:proofErr w:type="spellEnd"/>
     </w:p>
     <w:p>
       <w:pPr>
@@ -7448,14 +7776,12 @@
         </w:rPr>
         <w:t>改ページは</w:t>
       </w:r>
-      <w:proofErr w:type="spellStart"/>
       <w:r>
         <w:rPr>
           <w:rFonts w:hint="eastAsia"/>
         </w:rPr>
         <w:t>Ctrl+Enter</w:t>
       </w:r>
-      <w:proofErr w:type="spellEnd"/>
     </w:p>
     <w:p>
       <w:pPr>
@@ -7557,7 +7883,6 @@
         <w:docPartUnique/>
       </w:docPartObj>
     </w:sdtPr>
-    <w:sdtEndPr/>
     <w:sdtContent>
       <w:p>
         <w:pPr>
@@ -7578,7 +7903,7 @@
             <w:noProof/>
             <w:lang w:val="ja-JP"/>
           </w:rPr>
-          <w:t>9</w:t>
+          <w:t>4</w:t>
         </w:r>
         <w:r>
           <w:fldChar w:fldCharType="end"/>
@@ -7884,7 +8209,7 @@
   <w:abstractNum w:abstractNumId="3" w15:restartNumberingAfterBreak="0">
     <w:nsid w:val="6333594B"/>
     <w:multiLevelType w:val="multilevel"/>
-    <w:tmpl w:val="A8AC3FCA"/>
+    <w:tmpl w:val="005AE8B0"/>
     <w:lvl w:ilvl="0">
       <w:start w:val="1"/>
       <w:numFmt w:val="decimal"/>
@@ -7893,6 +8218,9 @@
       <w:pPr>
         <w:ind w:left="425" w:hanging="425"/>
       </w:pPr>
+      <w:rPr>
+        <w:rFonts w:hint="eastAsia"/>
+      </w:rPr>
     </w:lvl>
     <w:lvl w:ilvl="1">
       <w:start w:val="1"/>
@@ -7902,6 +8230,9 @@
       <w:pPr>
         <w:ind w:left="567" w:hanging="567"/>
       </w:pPr>
+      <w:rPr>
+        <w:rFonts w:hint="eastAsia"/>
+      </w:rPr>
     </w:lvl>
     <w:lvl w:ilvl="2">
       <w:start w:val="1"/>
@@ -7912,6 +8243,9 @@
       <w:pPr>
         <w:ind w:left="709" w:hanging="709"/>
       </w:pPr>
+      <w:rPr>
+        <w:rFonts w:hint="eastAsia"/>
+      </w:rPr>
     </w:lvl>
     <w:lvl w:ilvl="3">
       <w:start w:val="1"/>
@@ -7921,6 +8255,9 @@
       <w:pPr>
         <w:ind w:left="851" w:hanging="851"/>
       </w:pPr>
+      <w:rPr>
+        <w:rFonts w:hint="eastAsia"/>
+      </w:rPr>
     </w:lvl>
     <w:lvl w:ilvl="4">
       <w:start w:val="1"/>
@@ -7930,6 +8267,9 @@
       <w:pPr>
         <w:ind w:left="992" w:hanging="992"/>
       </w:pPr>
+      <w:rPr>
+        <w:rFonts w:hint="eastAsia"/>
+      </w:rPr>
     </w:lvl>
     <w:lvl w:ilvl="5">
       <w:start w:val="1"/>
@@ -7939,6 +8279,9 @@
       <w:pPr>
         <w:ind w:left="1134" w:hanging="1134"/>
       </w:pPr>
+      <w:rPr>
+        <w:rFonts w:hint="eastAsia"/>
+      </w:rPr>
     </w:lvl>
     <w:lvl w:ilvl="6">
       <w:start w:val="1"/>
@@ -7948,6 +8291,9 @@
       <w:pPr>
         <w:ind w:left="1276" w:hanging="1276"/>
       </w:pPr>
+      <w:rPr>
+        <w:rFonts w:hint="eastAsia"/>
+      </w:rPr>
     </w:lvl>
     <w:lvl w:ilvl="7">
       <w:start w:val="1"/>
@@ -7957,6 +8303,9 @@
       <w:pPr>
         <w:ind w:left="1418" w:hanging="1418"/>
       </w:pPr>
+      <w:rPr>
+        <w:rFonts w:hint="eastAsia"/>
+      </w:rPr>
     </w:lvl>
     <w:lvl w:ilvl="8">
       <w:start w:val="1"/>
@@ -7966,12 +8315,15 @@
       <w:pPr>
         <w:ind w:left="1559" w:hanging="1559"/>
       </w:pPr>
+      <w:rPr>
+        <w:rFonts w:hint="eastAsia"/>
+      </w:rPr>
     </w:lvl>
   </w:abstractNum>
   <w:abstractNum w:abstractNumId="4" w15:restartNumberingAfterBreak="0">
     <w:nsid w:val="672D061A"/>
     <w:multiLevelType w:val="multilevel"/>
-    <w:tmpl w:val="82A8D288"/>
+    <w:tmpl w:val="26F0462A"/>
     <w:lvl w:ilvl="0">
       <w:start w:val="1"/>
       <w:numFmt w:val="decimal"/>
@@ -8587,13 +8939,14 @@
     <w:uiPriority w:val="9"/>
     <w:unhideWhenUsed/>
     <w:qFormat/>
-    <w:rsid w:val="001F0F8C"/>
+    <w:rsid w:val="00990593"/>
     <w:pPr>
       <w:keepNext/>
       <w:numPr>
         <w:ilvl w:val="1"/>
         <w:numId w:val="4"/>
       </w:numPr>
+      <w:jc w:val="left"/>
       <w:outlineLvl w:val="1"/>
     </w:pPr>
     <w:rPr>
@@ -8611,7 +8964,7 @@
     <w:uiPriority w:val="9"/>
     <w:unhideWhenUsed/>
     <w:qFormat/>
-    <w:rsid w:val="00E57DE6"/>
+    <w:rsid w:val="00694DE0"/>
     <w:pPr>
       <w:keepNext/>
       <w:numPr>
@@ -8708,7 +9061,7 @@
     <w:basedOn w:val="a0"/>
     <w:link w:val="2"/>
     <w:uiPriority w:val="9"/>
-    <w:rsid w:val="001F0F8C"/>
+    <w:rsid w:val="00990593"/>
     <w:rPr>
       <w:rFonts w:ascii="Century" w:eastAsiaTheme="majorEastAsia" w:hAnsi="Century" w:cstheme="majorBidi"/>
       <w:b/>
@@ -8855,7 +9208,7 @@
     <w:basedOn w:val="a0"/>
     <w:link w:val="3"/>
     <w:uiPriority w:val="9"/>
-    <w:rsid w:val="00E57DE6"/>
+    <w:rsid w:val="00694DE0"/>
     <w:rPr>
       <w:rFonts w:asciiTheme="majorHAnsi" w:eastAsiaTheme="majorEastAsia" w:hAnsiTheme="majorHAnsi" w:cstheme="majorBidi"/>
       <w:b/>
@@ -9348,7 +9701,7 @@
 </file>
 
 <file path=customXml/itemProps1.xml><?xml version="1.0" encoding="utf-8"?>
-<ds:datastoreItem xmlns:ds="http://schemas.openxmlformats.org/officeDocument/2006/customXml" ds:itemID="{CF0A59F7-F104-445C-AF02-B0C65ED50AA0}">
+<ds:datastoreItem xmlns:ds="http://schemas.openxmlformats.org/officeDocument/2006/customXml" ds:itemID="{D51F53ED-A483-4CB8-80F3-5F59B6C67E6B}">
   <ds:schemaRefs>
     <ds:schemaRef ds:uri="http://schemas.openxmlformats.org/officeDocument/2006/bibliography"/>
   </ds:schemaRefs>

--- a/1821121-shimaoka_thesis.docx
+++ b/1821121-shimaoka_thesis.docx
@@ -795,14 +795,14 @@
         </w:sectPr>
       </w:pPr>
     </w:p>
-    <w:bookmarkStart w:id="6" w:name="_Toc89803155" w:displacedByCustomXml="next"/>
-    <w:bookmarkStart w:id="7" w:name="_Toc62404732" w:displacedByCustomXml="next"/>
-    <w:bookmarkStart w:id="8" w:name="_Toc468198300" w:displacedByCustomXml="next"/>
-    <w:bookmarkStart w:id="9" w:name="_Toc468197413" w:displacedByCustomXml="next"/>
-    <w:bookmarkStart w:id="10" w:name="_Toc504588269" w:displacedByCustomXml="next"/>
-    <w:bookmarkStart w:id="11" w:name="_Toc62584276" w:displacedByCustomXml="next"/>
-    <w:bookmarkStart w:id="12" w:name="_Toc62588403" w:displacedByCustomXml="next"/>
-    <w:bookmarkStart w:id="13" w:name="_Toc62641418" w:displacedByCustomXml="next"/>
+    <w:bookmarkStart w:id="6" w:name="_Toc62641418" w:displacedByCustomXml="next"/>
+    <w:bookmarkStart w:id="7" w:name="_Toc62588403" w:displacedByCustomXml="next"/>
+    <w:bookmarkStart w:id="8" w:name="_Toc62584276" w:displacedByCustomXml="next"/>
+    <w:bookmarkStart w:id="9" w:name="_Toc504588269" w:displacedByCustomXml="next"/>
+    <w:bookmarkStart w:id="10" w:name="_Toc468197413" w:displacedByCustomXml="next"/>
+    <w:bookmarkStart w:id="11" w:name="_Toc468198300" w:displacedByCustomXml="next"/>
+    <w:bookmarkStart w:id="12" w:name="_Toc62404732" w:displacedByCustomXml="next"/>
+    <w:bookmarkStart w:id="13" w:name="_Toc89803155" w:displacedByCustomXml="next"/>
     <w:sdt>
       <w:sdtPr>
         <w:rPr>
@@ -3968,8 +3968,6 @@
               <w:fldChar w:fldCharType="end"/>
             </w:r>
           </w:hyperlink>
-          <w:bookmarkStart w:id="14" w:name="_GoBack"/>
-          <w:bookmarkEnd w:id="14"/>
         </w:p>
         <w:p>
           <w:pPr>
@@ -4221,7 +4219,7 @@
           <w:b/>
         </w:rPr>
       </w:pPr>
-      <w:bookmarkStart w:id="15" w:name="_Toc89803156"/>
+      <w:bookmarkStart w:id="14" w:name="_Toc89803156"/>
       <w:r>
         <w:rPr>
           <w:rFonts w:hint="eastAsia"/>
@@ -4230,8 +4228,289 @@
         <w:lastRenderedPageBreak/>
         <w:t>まえがき</w:t>
       </w:r>
+      <w:bookmarkEnd w:id="14"/>
+    </w:p>
+    <w:p/>
+    <w:p>
+      <w:pPr>
+        <w:pStyle w:val="2"/>
+        <w:rPr>
+          <w:color w:val="auto"/>
+        </w:rPr>
+      </w:pPr>
+      <w:bookmarkStart w:id="15" w:name="_Toc89803157"/>
+      <w:r>
+        <w:rPr>
+          <w:rFonts w:hint="eastAsia"/>
+          <w:color w:val="auto"/>
+        </w:rPr>
+        <w:t>はじめに</w:t>
+      </w:r>
       <w:bookmarkEnd w:id="15"/>
     </w:p>
+    <w:p>
+      <w:pPr>
+        <w:ind w:firstLineChars="100" w:firstLine="210"/>
+      </w:pPr>
+      <w:r>
+        <w:rPr>
+          <w:rFonts w:hint="eastAsia"/>
+        </w:rPr>
+        <w:t>2020</w:t>
+      </w:r>
+      <w:r>
+        <w:rPr>
+          <w:rFonts w:hint="eastAsia"/>
+        </w:rPr>
+        <w:t>年以降小学校，中学校，高等学校にてプログラミング教育必修の</w:t>
+      </w:r>
+      <w:r>
+        <w:rPr>
+          <w:rFonts w:hint="eastAsia"/>
+        </w:rPr>
+        <w:t>全面実施</w:t>
+      </w:r>
+      <w:r>
+        <w:rPr>
+          <w:rFonts w:hint="eastAsia"/>
+        </w:rPr>
+        <w:t>が文部科学省により決定された</w:t>
+      </w:r>
+      <w:r>
+        <w:rPr>
+          <w:rFonts w:hint="eastAsia"/>
+        </w:rPr>
+        <w:t>．文部科学省の発表によると，プログラミング教育を必修とする目的は，現代社会で普遍的に求められる力としての論理的思考などを育むことである．論理的思考とは，「思考や論証の組み立て，思考の妥当性が保証される法則や形式」に則って思考を組み立てることとする．</w:t>
+      </w:r>
+      <w:r>
+        <w:rPr>
+          <w:rFonts w:hint="eastAsia"/>
+        </w:rPr>
+        <w:t>学習者が教科書を読み進めるだけではなく，プログラミングに実際に触れることで，論理的思考を身に着けられる環境を作成したいと考えた．</w:t>
+      </w:r>
+    </w:p>
+    <w:p>
+      <w:pPr>
+        <w:ind w:firstLineChars="100" w:firstLine="210"/>
+      </w:pPr>
+      <w:r>
+        <w:rPr>
+          <w:rFonts w:hint="eastAsia"/>
+        </w:rPr>
+        <w:t>論理的思考がすでに</w:t>
+      </w:r>
+      <w:r>
+        <w:rPr>
+          <w:rFonts w:hint="eastAsia"/>
+        </w:rPr>
+        <w:t>培われていることを前提として問題が提示される教育環境と言われている</w:t>
+      </w:r>
+      <w:r>
+        <w:rPr>
+          <w:rFonts w:hint="eastAsia"/>
+        </w:rPr>
+        <w:t>．</w:t>
+      </w:r>
+      <w:r>
+        <w:rPr>
+          <w:rFonts w:hint="eastAsia"/>
+        </w:rPr>
+        <w:t>これは</w:t>
+      </w:r>
+      <w:r>
+        <w:rPr>
+          <w:rFonts w:hint="eastAsia"/>
+        </w:rPr>
+        <w:t>学習者が論理的な思考をもって問題文を読み取る力がみについている</w:t>
+      </w:r>
+      <w:r>
+        <w:rPr>
+          <w:rFonts w:hint="eastAsia"/>
+        </w:rPr>
+        <w:t>必要がある</w:t>
+      </w:r>
+      <w:r>
+        <w:rPr>
+          <w:rFonts w:hint="eastAsia"/>
+        </w:rPr>
+        <w:t>ことを意味している．</w:t>
+      </w:r>
+      <w:r>
+        <w:rPr>
+          <w:rFonts w:hint="eastAsia"/>
+        </w:rPr>
+        <w:t>この論理的思考能力を身に着ける上で，順次実行されるプログラミング学習</w:t>
+      </w:r>
+    </w:p>
+    <w:p>
+      <w:pPr>
+        <w:ind w:firstLineChars="100" w:firstLine="210"/>
+      </w:pPr>
+      <w:r>
+        <w:rPr>
+          <w:rFonts w:hint="eastAsia"/>
+        </w:rPr>
+        <w:t>プログラミング学習</w:t>
+      </w:r>
+      <w:r>
+        <w:rPr>
+          <w:rFonts w:hint="eastAsia"/>
+        </w:rPr>
+        <w:t>における構文を理解するには，コーディング経験も重要</w:t>
+      </w:r>
+      <w:r>
+        <w:rPr>
+          <w:rFonts w:hint="eastAsia"/>
+        </w:rPr>
+        <w:t>となる．</w:t>
+      </w:r>
+      <w:r>
+        <w:rPr>
+          <w:rFonts w:hint="eastAsia"/>
+        </w:rPr>
+        <w:t>Blockly</w:t>
+      </w:r>
+      <w:r>
+        <w:rPr>
+          <w:rFonts w:hint="eastAsia"/>
+        </w:rPr>
+        <w:t>によって生成されたコードを見るだけではなく</w:t>
+      </w:r>
+      <w:r>
+        <w:rPr>
+          <w:rFonts w:hint="eastAsia"/>
+        </w:rPr>
+        <w:t>，</w:t>
+      </w:r>
+      <w:r>
+        <w:rPr>
+          <w:rFonts w:hint="eastAsia"/>
+        </w:rPr>
+        <w:t>実際に学習者がコーディングする環境でないと，プログ</w:t>
+      </w:r>
+      <w:r>
+        <w:rPr>
+          <w:rFonts w:hint="eastAsia"/>
+        </w:rPr>
+        <w:t>ラミング言語の構文への理解の定着にはつながらない．</w:t>
+      </w:r>
+      <w:r>
+        <w:rPr>
+          <w:rFonts w:hint="eastAsia"/>
+        </w:rPr>
+        <w:t>ブロックプログラミングを用いることで，学習の初期段階でプログラム言語の構文への理解が浅い状態でもコードの実行が可能である．</w:t>
+      </w:r>
+      <w:r>
+        <w:rPr>
+          <w:rFonts w:hint="eastAsia"/>
+        </w:rPr>
+        <w:t>Blockly</w:t>
+      </w:r>
+      <w:r>
+        <w:rPr>
+          <w:rFonts w:hint="eastAsia"/>
+        </w:rPr>
+        <w:t>のコードジェネレート機能を用いることで実際のコードを自動で生成することが可能であり，ブロックプログラミングと生成されたコードの比較によりプログラムの構文への理解につながる．</w:t>
+      </w:r>
+    </w:p>
+    <w:p>
+      <w:r>
+        <w:rPr>
+          <w:rFonts w:hint="eastAsia"/>
+        </w:rPr>
+        <w:t xml:space="preserve">　そのために，問題文から穴あき問題を自動で生成し，その問題の解答を評価することで，プログラミング言語の構文への理解を深めることが考えられる。しかし，</w:t>
+      </w:r>
+      <w:r>
+        <w:rPr>
+          <w:rFonts w:hint="eastAsia"/>
+        </w:rPr>
+        <w:t>穴あき問題を自動で生成する際に，</w:t>
+      </w:r>
+      <w:r>
+        <w:rPr>
+          <w:rFonts w:hint="eastAsia"/>
+        </w:rPr>
+        <w:t>正答</w:t>
+      </w:r>
+      <w:r>
+        <w:rPr>
+          <w:rFonts w:hint="eastAsia"/>
+        </w:rPr>
+        <w:t>だと想定した選択肢以外にも実行できる選択肢が存在する場合などに</w:t>
+      </w:r>
+      <w:r>
+        <w:rPr>
+          <w:rFonts w:hint="eastAsia"/>
+        </w:rPr>
+        <w:t>それを正解だと判断せず，</w:t>
+      </w:r>
+      <w:r>
+        <w:rPr>
+          <w:rFonts w:hint="eastAsia"/>
+        </w:rPr>
+        <w:t>既定の選択肢以外が不正解だと認識してしまうことが課題である．</w:t>
+      </w:r>
+      <w:r>
+        <w:rPr>
+          <w:rFonts w:hint="eastAsia"/>
+        </w:rPr>
+        <w:t>そこで</w:t>
+      </w:r>
+      <w:r>
+        <w:rPr>
+          <w:rFonts w:hint="eastAsia"/>
+        </w:rPr>
+        <w:t>本研究では</w:t>
+      </w:r>
+      <w:r>
+        <w:rPr>
+          <w:rFonts w:hint="eastAsia"/>
+        </w:rPr>
+        <w:t>，</w:t>
+      </w:r>
+      <w:r>
+        <w:rPr>
+          <w:rFonts w:hint="eastAsia"/>
+        </w:rPr>
+        <w:t>問題としての正解以外でも，既定の選択肢ではないが，実行結果から問題の解答として正しい，問題の解答としては正しくないがコードとしては実行できるなど</w:t>
+      </w:r>
+      <w:r>
+        <w:rPr>
+          <w:rFonts w:hint="eastAsia"/>
+        </w:rPr>
+        <w:t>，問題の正誤だけでなくコードとしての整合性も考慮した採点を</w:t>
+      </w:r>
+      <w:r>
+        <w:rPr>
+          <w:rFonts w:hint="eastAsia"/>
+        </w:rPr>
+        <w:t>提案する．これによって，</w:t>
+      </w:r>
+      <w:r>
+        <w:rPr>
+          <w:rFonts w:hint="eastAsia"/>
+        </w:rPr>
+        <w:t>既定の選択肢以外にもプログラムの動きの理解につながり，</w:t>
+      </w:r>
+      <w:r>
+        <w:rPr>
+          <w:rFonts w:hint="eastAsia"/>
+        </w:rPr>
+        <w:t>プログラミング言語の構文への理解につながるのか実際に</w:t>
+      </w:r>
+      <w:r>
+        <w:rPr>
+          <w:rFonts w:hint="eastAsia"/>
+        </w:rPr>
+        <w:t>システムの設計・評価を行う</w:t>
+      </w:r>
+      <w:r>
+        <w:rPr>
+          <w:rFonts w:hint="eastAsia"/>
+        </w:rPr>
+        <w:t>．</w:t>
+      </w:r>
+    </w:p>
     <w:p/>
     <w:p>
       <w:pPr>
@@ -4240,351 +4519,22 @@
           <w:color w:val="auto"/>
         </w:rPr>
       </w:pPr>
-      <w:bookmarkStart w:id="16" w:name="_Toc89803157"/>
       <w:r>
         <w:rPr>
           <w:rFonts w:hint="eastAsia"/>
           <w:color w:val="auto"/>
         </w:rPr>
-        <w:t>はじめに</w:t>
+        <w:t xml:space="preserve">　</w:t>
+      </w:r>
+      <w:bookmarkStart w:id="16" w:name="_Toc89803158"/>
+      <w:r>
+        <w:rPr>
+          <w:rFonts w:hint="eastAsia"/>
+          <w:color w:val="auto"/>
+        </w:rPr>
+        <w:t>本論文の構成</w:t>
       </w:r>
       <w:bookmarkEnd w:id="16"/>
-    </w:p>
-    <w:p>
-      <w:pPr>
-        <w:ind w:firstLineChars="100" w:firstLine="210"/>
-      </w:pPr>
-      <w:r>
-        <w:rPr>
-          <w:rFonts w:hint="eastAsia"/>
-        </w:rPr>
-        <w:t>2020</w:t>
-      </w:r>
-      <w:r>
-        <w:rPr>
-          <w:rFonts w:hint="eastAsia"/>
-        </w:rPr>
-        <w:t>年以降小学校，中学校，高等学校にてプログラミング教育必修の</w:t>
-      </w:r>
-      <w:r>
-        <w:rPr>
-          <w:rFonts w:hint="eastAsia"/>
-        </w:rPr>
-        <w:t>全面実施</w:t>
-      </w:r>
-      <w:r>
-        <w:rPr>
-          <w:rFonts w:hint="eastAsia"/>
-        </w:rPr>
-        <w:t>が文部科学省により決定された</w:t>
-      </w:r>
-      <w:r>
-        <w:rPr>
-          <w:rFonts w:hint="eastAsia"/>
-        </w:rPr>
-        <w:t>．文部科学省の発表によると，プログラミング教育を必修とする目的は，現代社会で普遍的に求められる力としての論理的思考などを育むことである．論理的思考とは，「思考や論証の組み立て，思考の妥当性が保証される法則や形式」に則って思考を組み立てることとする．</w:t>
-      </w:r>
-      <w:r>
-        <w:rPr>
-          <w:rFonts w:hint="eastAsia"/>
-        </w:rPr>
-        <w:t>学習者が教科書を読み進めるだけではなく，プログラミングに実際に触れることで，論理的思考を身に着けられる環境を作成したいと考えた．</w:t>
-      </w:r>
-    </w:p>
-    <w:p>
-      <w:pPr>
-        <w:ind w:firstLineChars="100" w:firstLine="210"/>
-      </w:pPr>
-      <w:r>
-        <w:rPr>
-          <w:rFonts w:hint="eastAsia"/>
-        </w:rPr>
-        <w:t>論理的思考がすでに</w:t>
-      </w:r>
-      <w:r>
-        <w:rPr>
-          <w:rFonts w:hint="eastAsia"/>
-        </w:rPr>
-        <w:t>培われていることを前提として問題が提示される教育環境と言われている</w:t>
-      </w:r>
-      <w:r>
-        <w:rPr>
-          <w:rFonts w:hint="eastAsia"/>
-        </w:rPr>
-        <w:t>．</w:t>
-      </w:r>
-      <w:r>
-        <w:rPr>
-          <w:rFonts w:hint="eastAsia"/>
-        </w:rPr>
-        <w:t>これは</w:t>
-      </w:r>
-      <w:r>
-        <w:rPr>
-          <w:rFonts w:hint="eastAsia"/>
-        </w:rPr>
-        <w:t>学習者が論理的な思考をもって問題文を読み取る力がみについている</w:t>
-      </w:r>
-      <w:r>
-        <w:rPr>
-          <w:rFonts w:hint="eastAsia"/>
-        </w:rPr>
-        <w:t>必要がある</w:t>
-      </w:r>
-      <w:r>
-        <w:rPr>
-          <w:rFonts w:hint="eastAsia"/>
-        </w:rPr>
-        <w:t>ことを意味している．</w:t>
-      </w:r>
-      <w:r>
-        <w:rPr>
-          <w:rFonts w:hint="eastAsia"/>
-        </w:rPr>
-        <w:t>この論理的思考能力を身に着ける上で，順次実行されるプログラミング学習</w:t>
-      </w:r>
-    </w:p>
-    <w:p>
-      <w:pPr>
-        <w:ind w:firstLineChars="100" w:firstLine="210"/>
-        <w:rPr>
-          <w:rFonts w:hint="eastAsia"/>
-        </w:rPr>
-      </w:pPr>
-      <w:r>
-        <w:rPr>
-          <w:rFonts w:hint="eastAsia"/>
-        </w:rPr>
-        <w:t>プログラミング学習</w:t>
-      </w:r>
-      <w:r>
-        <w:rPr>
-          <w:rFonts w:hint="eastAsia"/>
-        </w:rPr>
-        <w:t>における構文を理解するには，コーディング経験も重要</w:t>
-      </w:r>
-      <w:r>
-        <w:rPr>
-          <w:rFonts w:hint="eastAsia"/>
-        </w:rPr>
-        <w:t>となる．</w:t>
-      </w:r>
-      <w:r>
-        <w:rPr>
-          <w:rFonts w:hint="eastAsia"/>
-        </w:rPr>
-        <w:t>Blockly</w:t>
-      </w:r>
-      <w:r>
-        <w:rPr>
-          <w:rFonts w:hint="eastAsia"/>
-        </w:rPr>
-        <w:t>によって生成されたコードを見るだけではなく</w:t>
-      </w:r>
-      <w:r>
-        <w:rPr>
-          <w:rFonts w:hint="eastAsia"/>
-        </w:rPr>
-        <w:t>，</w:t>
-      </w:r>
-      <w:r>
-        <w:rPr>
-          <w:rFonts w:hint="eastAsia"/>
-        </w:rPr>
-        <w:t>実際に学習者がコーディングする環境でないと，プログラミング言語の構文への理解の定着にはつながらない．</w:t>
-      </w:r>
-      <w:r>
-        <w:rPr>
-          <w:rFonts w:hint="eastAsia"/>
-        </w:rPr>
-        <w:t>ブロックプログラミングを用いることで，学習の初期段階でプログラム言語の構文への理解が浅い状態でもコードの実行が可能である．</w:t>
-      </w:r>
-      <w:r>
-        <w:rPr>
-          <w:rFonts w:hint="eastAsia"/>
-        </w:rPr>
-        <w:t>Blockly</w:t>
-      </w:r>
-      <w:r>
-        <w:rPr>
-          <w:rFonts w:hint="eastAsia"/>
-        </w:rPr>
-        <w:t>のコードジェネレート機能を用いることで実際のコードを自動で生成することが可能であり</w:t>
-      </w:r>
-      <w:r>
-        <w:rPr>
-          <w:rFonts w:hint="eastAsia"/>
-        </w:rPr>
-        <w:t>，</w:t>
-      </w:r>
-      <w:r>
-        <w:rPr>
-          <w:rFonts w:hint="eastAsia"/>
-        </w:rPr>
-        <w:t>ブロックプログラミングと生成されたコードの比較により</w:t>
-      </w:r>
-      <w:r>
-        <w:rPr>
-          <w:rFonts w:hint="eastAsia"/>
-        </w:rPr>
-        <w:t>プログラムの構文への理解につながる．</w:t>
-      </w:r>
-    </w:p>
-    <w:p>
-      <w:pPr>
-        <w:rPr>
-          <w:color w:val="FF0000"/>
-        </w:rPr>
-      </w:pPr>
-      <w:r>
-        <w:rPr>
-          <w:rFonts w:hint="eastAsia"/>
-        </w:rPr>
-        <w:t xml:space="preserve">　</w:t>
-      </w:r>
-      <w:r>
-        <w:rPr>
-          <w:rFonts w:hint="eastAsia"/>
-          <w:color w:val="FF0000"/>
-        </w:rPr>
-        <w:t>そのために，問題文から穴あき問題を自動で生成し，その問題の解答を評価することで，プログラミング言語の構文への理解を深めることが考えられる。しかし，</w:t>
-      </w:r>
-      <w:r>
-        <w:rPr>
-          <w:rFonts w:hint="eastAsia"/>
-          <w:color w:val="FF0000"/>
-        </w:rPr>
-        <w:t>穴あき問題を自動で生成する際に，</w:t>
-      </w:r>
-      <w:r>
-        <w:rPr>
-          <w:rFonts w:hint="eastAsia"/>
-          <w:color w:val="FF0000"/>
-        </w:rPr>
-        <w:t>正答</w:t>
-      </w:r>
-      <w:r>
-        <w:rPr>
-          <w:rFonts w:hint="eastAsia"/>
-          <w:color w:val="FF0000"/>
-        </w:rPr>
-        <w:t>だと想定した選択肢以外にも実行できる選択肢が存在する場合などに</w:t>
-      </w:r>
-      <w:r>
-        <w:rPr>
-          <w:rFonts w:hint="eastAsia"/>
-          <w:color w:val="FF0000"/>
-        </w:rPr>
-        <w:t>それを正解だと判断せず，</w:t>
-      </w:r>
-      <w:r>
-        <w:rPr>
-          <w:rFonts w:hint="eastAsia"/>
-          <w:color w:val="FF0000"/>
-        </w:rPr>
-        <w:t>既定の選択肢以外が不正解だと認識してしまうことが課題である．</w:t>
-      </w:r>
-      <w:r>
-        <w:rPr>
-          <w:rFonts w:hint="eastAsia"/>
-          <w:color w:val="FF0000"/>
-        </w:rPr>
-        <w:t>そこで</w:t>
-      </w:r>
-      <w:r>
-        <w:rPr>
-          <w:rFonts w:hint="eastAsia"/>
-          <w:color w:val="FF0000"/>
-        </w:rPr>
-        <w:t>本研究では</w:t>
-      </w:r>
-      <w:r>
-        <w:rPr>
-          <w:rFonts w:hint="eastAsia"/>
-          <w:color w:val="FF0000"/>
-        </w:rPr>
-        <w:t>，</w:t>
-      </w:r>
-      <w:r>
-        <w:rPr>
-          <w:rFonts w:hint="eastAsia"/>
-          <w:color w:val="FF0000"/>
-        </w:rPr>
-        <w:t>問題としての正解以外でも，既定の選択肢ではないが，実行結果から問題の解答として正しい，問題の解答としては正しくないがコードとしては実行できるなど</w:t>
-      </w:r>
-      <w:r>
-        <w:rPr>
-          <w:rFonts w:hint="eastAsia"/>
-          <w:color w:val="FF0000"/>
-        </w:rPr>
-        <w:t>，問題の正誤だけでなくコードとしての整合性も考慮した採点を</w:t>
-      </w:r>
-      <w:r>
-        <w:rPr>
-          <w:rFonts w:hint="eastAsia"/>
-          <w:color w:val="FF0000"/>
-        </w:rPr>
-        <w:t>提案する．これによって，</w:t>
-      </w:r>
-      <w:r>
-        <w:rPr>
-          <w:rFonts w:hint="eastAsia"/>
-          <w:color w:val="FF0000"/>
-        </w:rPr>
-        <w:t>既定の選択肢以外にもプログラムの動きの理解につながり，</w:t>
-      </w:r>
-      <w:r>
-        <w:rPr>
-          <w:rFonts w:hint="eastAsia"/>
-          <w:color w:val="FF0000"/>
-        </w:rPr>
-        <w:t>プログラミング言語の構文への理解につながるのか実際に</w:t>
-      </w:r>
-      <w:r>
-        <w:rPr>
-          <w:rFonts w:hint="eastAsia"/>
-          <w:color w:val="FF0000"/>
-        </w:rPr>
-        <w:t>システムの設計・評価を行う</w:t>
-      </w:r>
-      <w:r>
-        <w:rPr>
-          <w:rFonts w:hint="eastAsia"/>
-          <w:color w:val="FF0000"/>
-        </w:rPr>
-        <w:t>．</w:t>
-      </w:r>
-    </w:p>
-    <w:p>
-      <w:pPr>
-        <w:rPr>
-          <w:rFonts w:hint="eastAsia"/>
-        </w:rPr>
-      </w:pPr>
-    </w:p>
-    <w:p>
-      <w:pPr>
-        <w:pStyle w:val="2"/>
-        <w:rPr>
-          <w:color w:val="auto"/>
-        </w:rPr>
-      </w:pPr>
-      <w:r>
-        <w:rPr>
-          <w:rFonts w:hint="eastAsia"/>
-          <w:color w:val="auto"/>
-        </w:rPr>
-        <w:t xml:space="preserve">　</w:t>
-      </w:r>
-      <w:bookmarkStart w:id="17" w:name="_Toc89803158"/>
-      <w:r>
-        <w:rPr>
-          <w:rFonts w:hint="eastAsia"/>
-          <w:color w:val="auto"/>
-        </w:rPr>
-        <w:t>本論文の構成</w:t>
-      </w:r>
-      <w:bookmarkEnd w:id="17"/>
     </w:p>
     <w:p>
       <w:pPr>
@@ -4647,7 +4597,7 @@
           <w:numId w:val="2"/>
         </w:numPr>
       </w:pPr>
-      <w:bookmarkStart w:id="18" w:name="_Toc89803159"/>
+      <w:bookmarkStart w:id="17" w:name="_Toc89803159"/>
       <w:r>
         <w:rPr>
           <w:rFonts w:hint="eastAsia"/>
@@ -4660,7 +4610,7 @@
         </w:rPr>
         <w:t>研究</w:t>
       </w:r>
-      <w:bookmarkEnd w:id="18"/>
+      <w:bookmarkEnd w:id="17"/>
     </w:p>
     <w:p>
       <w:r>
@@ -4686,30 +4636,30 @@
           <w:vanish/>
         </w:rPr>
       </w:pPr>
-      <w:bookmarkStart w:id="19" w:name="_Toc88644461"/>
-      <w:bookmarkStart w:id="20" w:name="_Toc88649671"/>
-      <w:bookmarkStart w:id="21" w:name="_Toc89051935"/>
-      <w:bookmarkStart w:id="22" w:name="_Toc89172930"/>
-      <w:bookmarkStart w:id="23" w:name="_Toc89683075"/>
-      <w:bookmarkStart w:id="24" w:name="_Toc89803064"/>
-      <w:bookmarkStart w:id="25" w:name="_Toc89803160"/>
+      <w:bookmarkStart w:id="18" w:name="_Toc88644461"/>
+      <w:bookmarkStart w:id="19" w:name="_Toc88649671"/>
+      <w:bookmarkStart w:id="20" w:name="_Toc89051935"/>
+      <w:bookmarkStart w:id="21" w:name="_Toc89172930"/>
+      <w:bookmarkStart w:id="22" w:name="_Toc89683075"/>
+      <w:bookmarkStart w:id="23" w:name="_Toc89803064"/>
+      <w:bookmarkStart w:id="24" w:name="_Toc89803160"/>
+      <w:bookmarkEnd w:id="18"/>
       <w:bookmarkEnd w:id="19"/>
       <w:bookmarkEnd w:id="20"/>
       <w:bookmarkEnd w:id="21"/>
       <w:bookmarkEnd w:id="22"/>
       <w:bookmarkEnd w:id="23"/>
       <w:bookmarkEnd w:id="24"/>
+    </w:p>
+    <w:p>
+      <w:pPr>
+        <w:pStyle w:val="2"/>
+        <w:rPr>
+          <w:color w:val="auto"/>
+        </w:rPr>
+      </w:pPr>
+      <w:bookmarkStart w:id="25" w:name="_Toc89803161"/>
       <w:bookmarkEnd w:id="25"/>
-    </w:p>
-    <w:p>
-      <w:pPr>
-        <w:pStyle w:val="2"/>
-        <w:rPr>
-          <w:color w:val="auto"/>
-        </w:rPr>
-      </w:pPr>
-      <w:bookmarkStart w:id="26" w:name="_Toc89803161"/>
-      <w:bookmarkEnd w:id="26"/>
     </w:p>
     <w:p/>
     <w:p/>
@@ -4737,7 +4687,7 @@
           <w:b/>
         </w:rPr>
       </w:pPr>
-      <w:bookmarkStart w:id="27" w:name="_Toc89803162"/>
+      <w:bookmarkStart w:id="26" w:name="_Toc89803162"/>
       <w:r>
         <w:rPr>
           <w:rFonts w:hint="eastAsia"/>
@@ -4753,7 +4703,7 @@
         </w:rPr>
         <w:t>システム</w:t>
       </w:r>
-      <w:bookmarkEnd w:id="27"/>
+      <w:bookmarkEnd w:id="26"/>
     </w:p>
     <w:p>
       <w:r>
@@ -4891,37 +4841,37 @@
           <w:vanish/>
         </w:rPr>
       </w:pPr>
-      <w:bookmarkStart w:id="28" w:name="_Toc88644464"/>
-      <w:bookmarkStart w:id="29" w:name="_Toc88649677"/>
-      <w:bookmarkStart w:id="30" w:name="_Toc89051938"/>
-      <w:bookmarkStart w:id="31" w:name="_Toc89172933"/>
-      <w:bookmarkStart w:id="32" w:name="_Toc89683078"/>
-      <w:bookmarkStart w:id="33" w:name="_Toc89803067"/>
-      <w:bookmarkStart w:id="34" w:name="_Toc89803163"/>
+      <w:bookmarkStart w:id="27" w:name="_Toc88644464"/>
+      <w:bookmarkStart w:id="28" w:name="_Toc88649677"/>
+      <w:bookmarkStart w:id="29" w:name="_Toc89051938"/>
+      <w:bookmarkStart w:id="30" w:name="_Toc89172933"/>
+      <w:bookmarkStart w:id="31" w:name="_Toc89683078"/>
+      <w:bookmarkStart w:id="32" w:name="_Toc89803067"/>
+      <w:bookmarkStart w:id="33" w:name="_Toc89803163"/>
+      <w:bookmarkEnd w:id="27"/>
       <w:bookmarkEnd w:id="28"/>
       <w:bookmarkEnd w:id="29"/>
       <w:bookmarkEnd w:id="30"/>
       <w:bookmarkEnd w:id="31"/>
       <w:bookmarkEnd w:id="32"/>
       <w:bookmarkEnd w:id="33"/>
+    </w:p>
+    <w:p>
+      <w:pPr>
+        <w:pStyle w:val="2"/>
+        <w:rPr>
+          <w:color w:val="auto"/>
+        </w:rPr>
+      </w:pPr>
+      <w:bookmarkStart w:id="34" w:name="_Toc89803164"/>
+      <w:r>
+        <w:rPr>
+          <w:rFonts w:hint="eastAsia"/>
+          <w:color w:val="auto"/>
+        </w:rPr>
+        <w:t>提案方式の概要</w:t>
+      </w:r>
       <w:bookmarkEnd w:id="34"/>
-    </w:p>
-    <w:p>
-      <w:pPr>
-        <w:pStyle w:val="2"/>
-        <w:rPr>
-          <w:color w:val="auto"/>
-        </w:rPr>
-      </w:pPr>
-      <w:bookmarkStart w:id="35" w:name="_Toc89803164"/>
-      <w:r>
-        <w:rPr>
-          <w:rFonts w:hint="eastAsia"/>
-          <w:color w:val="auto"/>
-        </w:rPr>
-        <w:t>提案方式の概要</w:t>
-      </w:r>
-      <w:bookmarkEnd w:id="35"/>
       <w:r>
         <w:rPr>
           <w:rFonts w:hint="eastAsia"/>
@@ -4934,42 +4884,45 @@
       <w:pPr>
         <w:widowControl/>
         <w:ind w:firstLineChars="100" w:firstLine="210"/>
-      </w:pPr>
-      <w:r>
-        <w:rPr>
-          <w:rFonts w:hint="eastAsia"/>
-        </w:rPr>
-        <w:t>提案方式は，</w:t>
-      </w:r>
-      <w:r>
-        <w:rPr>
-          <w:rFonts w:hint="eastAsia"/>
-        </w:rPr>
-        <w:t>ブロックプログラミングとコードの比較</w:t>
-      </w:r>
-      <w:r>
-        <w:rPr>
-          <w:rFonts w:hint="eastAsia"/>
-        </w:rPr>
-        <w:t>をする部分，穴埋め問題を利用し複数のコードを見比べる部分，</w:t>
-      </w:r>
-      <w:r>
-        <w:rPr>
-          <w:rFonts w:hint="eastAsia"/>
-        </w:rPr>
-        <w:t>問題と解答から，構文上正しいかどうか，問題文と比べ正しいかどうかを評価する</w:t>
-      </w:r>
-      <w:r>
-        <w:rPr>
-          <w:rFonts w:hint="eastAsia"/>
-        </w:rPr>
-        <w:t>部分</w:t>
-      </w:r>
-      <w:r>
-        <w:rPr>
-          <w:rFonts w:hint="eastAsia"/>
-        </w:rPr>
-        <w:t>に分かれている．</w:t>
+        <w:rPr>
+          <w:color w:val="FF0000"/>
+        </w:rPr>
+      </w:pPr>
+      <w:r>
+        <w:rPr>
+          <w:rFonts w:hint="eastAsia"/>
+          <w:color w:val="FF0000"/>
+        </w:rPr>
+        <w:t>提案方式は</w:t>
+      </w:r>
+      <w:r>
+        <w:rPr>
+          <w:rFonts w:hint="eastAsia"/>
+          <w:color w:val="FF0000"/>
+        </w:rPr>
+        <w:t>，</w:t>
+      </w:r>
+      <w:r>
+        <w:rPr>
+          <w:rFonts w:hint="eastAsia"/>
+          <w:color w:val="FF0000"/>
+        </w:rPr>
+        <w:t>問題としての正解以外でも，既定の選択肢ではないが，実行結果から問題の解答として正しい，問題の解答としては正しくないがコードとしては実行できるなど，問題の正誤だけでなくコードとしての整合性も考慮した採点をする．</w:t>
+      </w:r>
+    </w:p>
+    <w:p>
+      <w:pPr>
+        <w:widowControl/>
+        <w:ind w:firstLineChars="100" w:firstLine="210"/>
+        <w:rPr>
+          <w:color w:val="FF0000"/>
+        </w:rPr>
+      </w:pPr>
+      <w:r>
+        <w:rPr>
+          <w:color w:val="FF0000"/>
+        </w:rPr>
+        <w:t xml:space="preserve"> </w:t>
       </w:r>
     </w:p>
     <w:p>
@@ -4985,7 +4938,7 @@
           <w:color w:val="auto"/>
         </w:rPr>
       </w:pPr>
-      <w:bookmarkStart w:id="36" w:name="_Toc89803165"/>
+      <w:bookmarkStart w:id="35" w:name="_Toc89803165"/>
       <w:r>
         <w:rPr>
           <w:rFonts w:hint="eastAsia"/>
@@ -4993,7 +4946,7 @@
         </w:rPr>
         <w:t>提案方式の構成</w:t>
       </w:r>
-      <w:bookmarkEnd w:id="36"/>
+      <w:bookmarkEnd w:id="35"/>
     </w:p>
     <w:p/>
     <w:p>
@@ -5012,20 +4965,20 @@
           <w:vanish/>
         </w:rPr>
       </w:pPr>
-      <w:bookmarkStart w:id="37" w:name="_Toc88644467"/>
-      <w:bookmarkStart w:id="38" w:name="_Toc88649680"/>
-      <w:bookmarkStart w:id="39" w:name="_Toc89051941"/>
-      <w:bookmarkStart w:id="40" w:name="_Toc89172936"/>
-      <w:bookmarkStart w:id="41" w:name="_Toc89683081"/>
-      <w:bookmarkStart w:id="42" w:name="_Toc89803070"/>
-      <w:bookmarkStart w:id="43" w:name="_Toc89803166"/>
+      <w:bookmarkStart w:id="36" w:name="_Toc88644467"/>
+      <w:bookmarkStart w:id="37" w:name="_Toc88649680"/>
+      <w:bookmarkStart w:id="38" w:name="_Toc89051941"/>
+      <w:bookmarkStart w:id="39" w:name="_Toc89172936"/>
+      <w:bookmarkStart w:id="40" w:name="_Toc89683081"/>
+      <w:bookmarkStart w:id="41" w:name="_Toc89803070"/>
+      <w:bookmarkStart w:id="42" w:name="_Toc89803166"/>
+      <w:bookmarkEnd w:id="36"/>
       <w:bookmarkEnd w:id="37"/>
       <w:bookmarkEnd w:id="38"/>
       <w:bookmarkEnd w:id="39"/>
       <w:bookmarkEnd w:id="40"/>
       <w:bookmarkEnd w:id="41"/>
       <w:bookmarkEnd w:id="42"/>
-      <w:bookmarkEnd w:id="43"/>
     </w:p>
     <w:p>
       <w:pPr>
@@ -5043,20 +4996,20 @@
           <w:vanish/>
         </w:rPr>
       </w:pPr>
-      <w:bookmarkStart w:id="44" w:name="_Toc88644468"/>
-      <w:bookmarkStart w:id="45" w:name="_Toc88649681"/>
-      <w:bookmarkStart w:id="46" w:name="_Toc89051942"/>
-      <w:bookmarkStart w:id="47" w:name="_Toc89172937"/>
-      <w:bookmarkStart w:id="48" w:name="_Toc89683082"/>
-      <w:bookmarkStart w:id="49" w:name="_Toc89803071"/>
-      <w:bookmarkStart w:id="50" w:name="_Toc89803167"/>
+      <w:bookmarkStart w:id="43" w:name="_Toc88644468"/>
+      <w:bookmarkStart w:id="44" w:name="_Toc88649681"/>
+      <w:bookmarkStart w:id="45" w:name="_Toc89051942"/>
+      <w:bookmarkStart w:id="46" w:name="_Toc89172937"/>
+      <w:bookmarkStart w:id="47" w:name="_Toc89683082"/>
+      <w:bookmarkStart w:id="48" w:name="_Toc89803071"/>
+      <w:bookmarkStart w:id="49" w:name="_Toc89803167"/>
+      <w:bookmarkEnd w:id="43"/>
       <w:bookmarkEnd w:id="44"/>
       <w:bookmarkEnd w:id="45"/>
       <w:bookmarkEnd w:id="46"/>
       <w:bookmarkEnd w:id="47"/>
       <w:bookmarkEnd w:id="48"/>
       <w:bookmarkEnd w:id="49"/>
-      <w:bookmarkEnd w:id="50"/>
     </w:p>
     <w:p>
       <w:pPr>
@@ -5074,20 +5027,20 @@
           <w:vanish/>
         </w:rPr>
       </w:pPr>
-      <w:bookmarkStart w:id="51" w:name="_Toc88644469"/>
-      <w:bookmarkStart w:id="52" w:name="_Toc88649682"/>
-      <w:bookmarkStart w:id="53" w:name="_Toc89051943"/>
-      <w:bookmarkStart w:id="54" w:name="_Toc89172938"/>
-      <w:bookmarkStart w:id="55" w:name="_Toc89683083"/>
-      <w:bookmarkStart w:id="56" w:name="_Toc89803072"/>
-      <w:bookmarkStart w:id="57" w:name="_Toc89803168"/>
+      <w:bookmarkStart w:id="50" w:name="_Toc88644469"/>
+      <w:bookmarkStart w:id="51" w:name="_Toc88649682"/>
+      <w:bookmarkStart w:id="52" w:name="_Toc89051943"/>
+      <w:bookmarkStart w:id="53" w:name="_Toc89172938"/>
+      <w:bookmarkStart w:id="54" w:name="_Toc89683083"/>
+      <w:bookmarkStart w:id="55" w:name="_Toc89803072"/>
+      <w:bookmarkStart w:id="56" w:name="_Toc89803168"/>
+      <w:bookmarkEnd w:id="50"/>
       <w:bookmarkEnd w:id="51"/>
       <w:bookmarkEnd w:id="52"/>
       <w:bookmarkEnd w:id="53"/>
       <w:bookmarkEnd w:id="54"/>
       <w:bookmarkEnd w:id="55"/>
       <w:bookmarkEnd w:id="56"/>
-      <w:bookmarkEnd w:id="57"/>
     </w:p>
     <w:p>
       <w:pPr>
@@ -5105,20 +5058,20 @@
           <w:vanish/>
         </w:rPr>
       </w:pPr>
-      <w:bookmarkStart w:id="58" w:name="_Toc88644470"/>
-      <w:bookmarkStart w:id="59" w:name="_Toc88649683"/>
-      <w:bookmarkStart w:id="60" w:name="_Toc89051944"/>
-      <w:bookmarkStart w:id="61" w:name="_Toc89172939"/>
-      <w:bookmarkStart w:id="62" w:name="_Toc89683084"/>
-      <w:bookmarkStart w:id="63" w:name="_Toc89803073"/>
-      <w:bookmarkStart w:id="64" w:name="_Toc89803169"/>
+      <w:bookmarkStart w:id="57" w:name="_Toc88644470"/>
+      <w:bookmarkStart w:id="58" w:name="_Toc88649683"/>
+      <w:bookmarkStart w:id="59" w:name="_Toc89051944"/>
+      <w:bookmarkStart w:id="60" w:name="_Toc89172939"/>
+      <w:bookmarkStart w:id="61" w:name="_Toc89683084"/>
+      <w:bookmarkStart w:id="62" w:name="_Toc89803073"/>
+      <w:bookmarkStart w:id="63" w:name="_Toc89803169"/>
+      <w:bookmarkEnd w:id="57"/>
       <w:bookmarkEnd w:id="58"/>
       <w:bookmarkEnd w:id="59"/>
       <w:bookmarkEnd w:id="60"/>
       <w:bookmarkEnd w:id="61"/>
       <w:bookmarkEnd w:id="62"/>
       <w:bookmarkEnd w:id="63"/>
-      <w:bookmarkEnd w:id="64"/>
     </w:p>
     <w:p>
       <w:pPr>
@@ -5136,20 +5089,20 @@
           <w:vanish/>
         </w:rPr>
       </w:pPr>
-      <w:bookmarkStart w:id="65" w:name="_Toc88644471"/>
-      <w:bookmarkStart w:id="66" w:name="_Toc88649684"/>
-      <w:bookmarkStart w:id="67" w:name="_Toc89051945"/>
-      <w:bookmarkStart w:id="68" w:name="_Toc89172940"/>
-      <w:bookmarkStart w:id="69" w:name="_Toc89683085"/>
-      <w:bookmarkStart w:id="70" w:name="_Toc89803074"/>
-      <w:bookmarkStart w:id="71" w:name="_Toc89803170"/>
+      <w:bookmarkStart w:id="64" w:name="_Toc88644471"/>
+      <w:bookmarkStart w:id="65" w:name="_Toc88649684"/>
+      <w:bookmarkStart w:id="66" w:name="_Toc89051945"/>
+      <w:bookmarkStart w:id="67" w:name="_Toc89172940"/>
+      <w:bookmarkStart w:id="68" w:name="_Toc89683085"/>
+      <w:bookmarkStart w:id="69" w:name="_Toc89803074"/>
+      <w:bookmarkStart w:id="70" w:name="_Toc89803170"/>
+      <w:bookmarkEnd w:id="64"/>
       <w:bookmarkEnd w:id="65"/>
       <w:bookmarkEnd w:id="66"/>
       <w:bookmarkEnd w:id="67"/>
       <w:bookmarkEnd w:id="68"/>
       <w:bookmarkEnd w:id="69"/>
       <w:bookmarkEnd w:id="70"/>
-      <w:bookmarkEnd w:id="71"/>
     </w:p>
     <w:p>
       <w:pPr>
@@ -5167,20 +5120,20 @@
           <w:vanish/>
         </w:rPr>
       </w:pPr>
-      <w:bookmarkStart w:id="72" w:name="_Toc88644472"/>
-      <w:bookmarkStart w:id="73" w:name="_Toc88649685"/>
-      <w:bookmarkStart w:id="74" w:name="_Toc89051946"/>
-      <w:bookmarkStart w:id="75" w:name="_Toc89172941"/>
-      <w:bookmarkStart w:id="76" w:name="_Toc89683086"/>
-      <w:bookmarkStart w:id="77" w:name="_Toc89803075"/>
-      <w:bookmarkStart w:id="78" w:name="_Toc89803171"/>
+      <w:bookmarkStart w:id="71" w:name="_Toc88644472"/>
+      <w:bookmarkStart w:id="72" w:name="_Toc88649685"/>
+      <w:bookmarkStart w:id="73" w:name="_Toc89051946"/>
+      <w:bookmarkStart w:id="74" w:name="_Toc89172941"/>
+      <w:bookmarkStart w:id="75" w:name="_Toc89683086"/>
+      <w:bookmarkStart w:id="76" w:name="_Toc89803075"/>
+      <w:bookmarkStart w:id="77" w:name="_Toc89803171"/>
+      <w:bookmarkEnd w:id="71"/>
       <w:bookmarkEnd w:id="72"/>
       <w:bookmarkEnd w:id="73"/>
       <w:bookmarkEnd w:id="74"/>
       <w:bookmarkEnd w:id="75"/>
       <w:bookmarkEnd w:id="76"/>
       <w:bookmarkEnd w:id="77"/>
-      <w:bookmarkEnd w:id="78"/>
     </w:p>
     <w:p>
       <w:pPr>
@@ -5198,20 +5151,20 @@
           <w:vanish/>
         </w:rPr>
       </w:pPr>
-      <w:bookmarkStart w:id="79" w:name="_Toc88644473"/>
-      <w:bookmarkStart w:id="80" w:name="_Toc88649686"/>
-      <w:bookmarkStart w:id="81" w:name="_Toc89051947"/>
-      <w:bookmarkStart w:id="82" w:name="_Toc89172942"/>
-      <w:bookmarkStart w:id="83" w:name="_Toc89683087"/>
-      <w:bookmarkStart w:id="84" w:name="_Toc89803076"/>
-      <w:bookmarkStart w:id="85" w:name="_Toc89803172"/>
+      <w:bookmarkStart w:id="78" w:name="_Toc88644473"/>
+      <w:bookmarkStart w:id="79" w:name="_Toc88649686"/>
+      <w:bookmarkStart w:id="80" w:name="_Toc89051947"/>
+      <w:bookmarkStart w:id="81" w:name="_Toc89172942"/>
+      <w:bookmarkStart w:id="82" w:name="_Toc89683087"/>
+      <w:bookmarkStart w:id="83" w:name="_Toc89803076"/>
+      <w:bookmarkStart w:id="84" w:name="_Toc89803172"/>
+      <w:bookmarkEnd w:id="78"/>
       <w:bookmarkEnd w:id="79"/>
       <w:bookmarkEnd w:id="80"/>
       <w:bookmarkEnd w:id="81"/>
       <w:bookmarkEnd w:id="82"/>
       <w:bookmarkEnd w:id="83"/>
       <w:bookmarkEnd w:id="84"/>
-      <w:bookmarkEnd w:id="85"/>
     </w:p>
     <w:p>
       <w:pPr>
@@ -5229,20 +5182,20 @@
           <w:vanish/>
         </w:rPr>
       </w:pPr>
-      <w:bookmarkStart w:id="86" w:name="_Toc88644474"/>
-      <w:bookmarkStart w:id="87" w:name="_Toc88649687"/>
-      <w:bookmarkStart w:id="88" w:name="_Toc89051948"/>
-      <w:bookmarkStart w:id="89" w:name="_Toc89172943"/>
-      <w:bookmarkStart w:id="90" w:name="_Toc89683088"/>
-      <w:bookmarkStart w:id="91" w:name="_Toc89803077"/>
-      <w:bookmarkStart w:id="92" w:name="_Toc89803173"/>
+      <w:bookmarkStart w:id="85" w:name="_Toc88644474"/>
+      <w:bookmarkStart w:id="86" w:name="_Toc88649687"/>
+      <w:bookmarkStart w:id="87" w:name="_Toc89051948"/>
+      <w:bookmarkStart w:id="88" w:name="_Toc89172943"/>
+      <w:bookmarkStart w:id="89" w:name="_Toc89683088"/>
+      <w:bookmarkStart w:id="90" w:name="_Toc89803077"/>
+      <w:bookmarkStart w:id="91" w:name="_Toc89803173"/>
+      <w:bookmarkEnd w:id="85"/>
       <w:bookmarkEnd w:id="86"/>
       <w:bookmarkEnd w:id="87"/>
       <w:bookmarkEnd w:id="88"/>
       <w:bookmarkEnd w:id="89"/>
       <w:bookmarkEnd w:id="90"/>
       <w:bookmarkEnd w:id="91"/>
-      <w:bookmarkEnd w:id="92"/>
     </w:p>
     <w:p>
       <w:pPr>
@@ -5260,20 +5213,20 @@
           <w:vanish/>
         </w:rPr>
       </w:pPr>
-      <w:bookmarkStart w:id="93" w:name="_Toc88644475"/>
-      <w:bookmarkStart w:id="94" w:name="_Toc88649688"/>
-      <w:bookmarkStart w:id="95" w:name="_Toc89051949"/>
-      <w:bookmarkStart w:id="96" w:name="_Toc89172944"/>
-      <w:bookmarkStart w:id="97" w:name="_Toc89683089"/>
-      <w:bookmarkStart w:id="98" w:name="_Toc89803078"/>
-      <w:bookmarkStart w:id="99" w:name="_Toc89803174"/>
+      <w:bookmarkStart w:id="92" w:name="_Toc88644475"/>
+      <w:bookmarkStart w:id="93" w:name="_Toc88649688"/>
+      <w:bookmarkStart w:id="94" w:name="_Toc89051949"/>
+      <w:bookmarkStart w:id="95" w:name="_Toc89172944"/>
+      <w:bookmarkStart w:id="96" w:name="_Toc89683089"/>
+      <w:bookmarkStart w:id="97" w:name="_Toc89803078"/>
+      <w:bookmarkStart w:id="98" w:name="_Toc89803174"/>
+      <w:bookmarkEnd w:id="92"/>
       <w:bookmarkEnd w:id="93"/>
       <w:bookmarkEnd w:id="94"/>
       <w:bookmarkEnd w:id="95"/>
       <w:bookmarkEnd w:id="96"/>
       <w:bookmarkEnd w:id="97"/>
       <w:bookmarkEnd w:id="98"/>
-      <w:bookmarkEnd w:id="99"/>
     </w:p>
     <w:p>
       <w:pPr>
@@ -5286,17 +5239,17 @@
         <w:ind w:leftChars="0" w:rightChars="100" w:right="210"/>
         <w:outlineLvl w:val="2"/>
         <w:rPr>
-          <w:rFonts w:asciiTheme="majorHAnsi" w:eastAsiaTheme="majorEastAsia" w:hAnsiTheme="majorHAnsi" w:cstheme="majorBidi" w:hint="eastAsia"/>
+          <w:rFonts w:asciiTheme="majorHAnsi" w:eastAsiaTheme="majorEastAsia" w:hAnsiTheme="majorHAnsi" w:cstheme="majorBidi"/>
           <w:b/>
           <w:vanish/>
         </w:rPr>
       </w:pPr>
-      <w:bookmarkStart w:id="100" w:name="_Toc89683090"/>
-      <w:bookmarkStart w:id="101" w:name="_Toc89803079"/>
-      <w:bookmarkStart w:id="102" w:name="_Toc89803175"/>
+      <w:bookmarkStart w:id="99" w:name="_Toc89683090"/>
+      <w:bookmarkStart w:id="100" w:name="_Toc89803079"/>
+      <w:bookmarkStart w:id="101" w:name="_Toc89803175"/>
+      <w:bookmarkEnd w:id="99"/>
       <w:bookmarkEnd w:id="100"/>
       <w:bookmarkEnd w:id="101"/>
-      <w:bookmarkEnd w:id="102"/>
     </w:p>
     <w:p>
       <w:pPr>
@@ -5309,17 +5262,17 @@
         <w:ind w:leftChars="0" w:rightChars="100" w:right="210"/>
         <w:outlineLvl w:val="2"/>
         <w:rPr>
-          <w:rFonts w:asciiTheme="majorHAnsi" w:eastAsiaTheme="majorEastAsia" w:hAnsiTheme="majorHAnsi" w:cstheme="majorBidi" w:hint="eastAsia"/>
+          <w:rFonts w:asciiTheme="majorHAnsi" w:eastAsiaTheme="majorEastAsia" w:hAnsiTheme="majorHAnsi" w:cstheme="majorBidi"/>
           <w:b/>
           <w:vanish/>
         </w:rPr>
       </w:pPr>
-      <w:bookmarkStart w:id="103" w:name="_Toc89683091"/>
-      <w:bookmarkStart w:id="104" w:name="_Toc89803080"/>
-      <w:bookmarkStart w:id="105" w:name="_Toc89803176"/>
+      <w:bookmarkStart w:id="102" w:name="_Toc89683091"/>
+      <w:bookmarkStart w:id="103" w:name="_Toc89803080"/>
+      <w:bookmarkStart w:id="104" w:name="_Toc89803176"/>
+      <w:bookmarkEnd w:id="102"/>
       <w:bookmarkEnd w:id="103"/>
       <w:bookmarkEnd w:id="104"/>
-      <w:bookmarkEnd w:id="105"/>
     </w:p>
     <w:p>
       <w:pPr>
@@ -5332,17 +5285,17 @@
         <w:ind w:leftChars="0" w:rightChars="100" w:right="210"/>
         <w:outlineLvl w:val="2"/>
         <w:rPr>
-          <w:rFonts w:asciiTheme="majorHAnsi" w:eastAsiaTheme="majorEastAsia" w:hAnsiTheme="majorHAnsi" w:cstheme="majorBidi" w:hint="eastAsia"/>
+          <w:rFonts w:asciiTheme="majorHAnsi" w:eastAsiaTheme="majorEastAsia" w:hAnsiTheme="majorHAnsi" w:cstheme="majorBidi"/>
           <w:b/>
           <w:vanish/>
         </w:rPr>
       </w:pPr>
-      <w:bookmarkStart w:id="106" w:name="_Toc89683092"/>
-      <w:bookmarkStart w:id="107" w:name="_Toc89803081"/>
-      <w:bookmarkStart w:id="108" w:name="_Toc89803177"/>
+      <w:bookmarkStart w:id="105" w:name="_Toc89683092"/>
+      <w:bookmarkStart w:id="106" w:name="_Toc89803081"/>
+      <w:bookmarkStart w:id="107" w:name="_Toc89803177"/>
+      <w:bookmarkEnd w:id="105"/>
       <w:bookmarkEnd w:id="106"/>
       <w:bookmarkEnd w:id="107"/>
-      <w:bookmarkEnd w:id="108"/>
     </w:p>
     <w:p>
       <w:pPr>
@@ -5355,17 +5308,17 @@
         <w:ind w:leftChars="0" w:rightChars="100" w:right="210"/>
         <w:outlineLvl w:val="2"/>
         <w:rPr>
-          <w:rFonts w:asciiTheme="majorHAnsi" w:eastAsiaTheme="majorEastAsia" w:hAnsiTheme="majorHAnsi" w:cstheme="majorBidi" w:hint="eastAsia"/>
+          <w:rFonts w:asciiTheme="majorHAnsi" w:eastAsiaTheme="majorEastAsia" w:hAnsiTheme="majorHAnsi" w:cstheme="majorBidi"/>
           <w:b/>
           <w:vanish/>
         </w:rPr>
       </w:pPr>
-      <w:bookmarkStart w:id="109" w:name="_Toc89683093"/>
-      <w:bookmarkStart w:id="110" w:name="_Toc89803082"/>
-      <w:bookmarkStart w:id="111" w:name="_Toc89803178"/>
+      <w:bookmarkStart w:id="108" w:name="_Toc89683093"/>
+      <w:bookmarkStart w:id="109" w:name="_Toc89803082"/>
+      <w:bookmarkStart w:id="110" w:name="_Toc89803178"/>
+      <w:bookmarkEnd w:id="108"/>
       <w:bookmarkEnd w:id="109"/>
       <w:bookmarkEnd w:id="110"/>
-      <w:bookmarkEnd w:id="111"/>
     </w:p>
     <w:p>
       <w:pPr>
@@ -5378,30 +5331,30 @@
         <w:ind w:leftChars="0" w:rightChars="100" w:right="210"/>
         <w:outlineLvl w:val="2"/>
         <w:rPr>
-          <w:rFonts w:asciiTheme="majorHAnsi" w:eastAsiaTheme="majorEastAsia" w:hAnsiTheme="majorHAnsi" w:cstheme="majorBidi" w:hint="eastAsia"/>
+          <w:rFonts w:asciiTheme="majorHAnsi" w:eastAsiaTheme="majorEastAsia" w:hAnsiTheme="majorHAnsi" w:cstheme="majorBidi"/>
           <w:b/>
           <w:vanish/>
         </w:rPr>
       </w:pPr>
-      <w:bookmarkStart w:id="112" w:name="_Toc89683094"/>
-      <w:bookmarkStart w:id="113" w:name="_Toc89803083"/>
-      <w:bookmarkStart w:id="114" w:name="_Toc89803179"/>
+      <w:bookmarkStart w:id="111" w:name="_Toc89683094"/>
+      <w:bookmarkStart w:id="112" w:name="_Toc89803083"/>
+      <w:bookmarkStart w:id="113" w:name="_Toc89803179"/>
+      <w:bookmarkEnd w:id="111"/>
       <w:bookmarkEnd w:id="112"/>
       <w:bookmarkEnd w:id="113"/>
+    </w:p>
+    <w:p>
+      <w:pPr>
+        <w:pStyle w:val="3"/>
+      </w:pPr>
+      <w:bookmarkStart w:id="114" w:name="_Toc89803180"/>
+      <w:r>
+        <w:rPr>
+          <w:rFonts w:hint="eastAsia"/>
+        </w:rPr>
+        <w:t>問題を自動生成する</w:t>
+      </w:r>
       <w:bookmarkEnd w:id="114"/>
-    </w:p>
-    <w:p>
-      <w:pPr>
-        <w:pStyle w:val="3"/>
-      </w:pPr>
-      <w:bookmarkStart w:id="115" w:name="_Toc89803180"/>
-      <w:r>
-        <w:rPr>
-          <w:rFonts w:hint="eastAsia"/>
-        </w:rPr>
-        <w:t>問題を自動生成する</w:t>
-      </w:r>
-      <w:bookmarkEnd w:id="115"/>
     </w:p>
     <w:p>
       <w:pPr>
@@ -5427,14 +5380,14 @@
       <w:pPr>
         <w:pStyle w:val="3"/>
       </w:pPr>
-      <w:bookmarkStart w:id="116" w:name="_Toc89803181"/>
+      <w:bookmarkStart w:id="115" w:name="_Toc89803181"/>
       <w:r>
         <w:rPr>
           <w:rFonts w:hint="eastAsia"/>
         </w:rPr>
         <w:t>問題の正誤を評価</w:t>
       </w:r>
-      <w:bookmarkEnd w:id="116"/>
+      <w:bookmarkEnd w:id="115"/>
     </w:p>
     <w:p>
       <w:pPr>
@@ -5484,7 +5437,15 @@
         <w:rPr>
           <w:rFonts w:hint="eastAsia"/>
         </w:rPr>
-        <w:t>かどうかを判別するオプションを設定</w:t>
+        <w:t>かど</w:t>
+      </w:r>
+      <w:bookmarkStart w:id="116" w:name="_GoBack"/>
+      <w:bookmarkEnd w:id="116"/>
+      <w:r>
+        <w:rPr>
+          <w:rFonts w:hint="eastAsia"/>
+        </w:rPr>
+        <w:t>うかを判別するオプションを設定</w:t>
       </w:r>
       <w:r>
         <w:rPr>
@@ -6187,7 +6148,6 @@
             <w:pPr>
               <w:pStyle w:val="a3"/>
               <w:rPr>
-                <w:rFonts w:hint="eastAsia"/>
                 <w:szCs w:val="21"/>
               </w:rPr>
             </w:pPr>
@@ -6208,7 +6168,6 @@
             <w:pPr>
               <w:pStyle w:val="a3"/>
               <w:rPr>
-                <w:rFonts w:hint="eastAsia"/>
                 <w:szCs w:val="21"/>
               </w:rPr>
             </w:pPr>
@@ -6305,7 +6264,6 @@
             <w:pPr>
               <w:pStyle w:val="a3"/>
               <w:rPr>
-                <w:rFonts w:hint="eastAsia"/>
                 <w:szCs w:val="21"/>
               </w:rPr>
             </w:pPr>
@@ -6333,7 +6291,6 @@
             <w:pPr>
               <w:pStyle w:val="a3"/>
               <w:rPr>
-                <w:rFonts w:hint="eastAsia"/>
                 <w:szCs w:val="21"/>
               </w:rPr>
             </w:pPr>
@@ -6550,7 +6507,7 @@
         <w:ind w:leftChars="0" w:rightChars="100" w:right="210"/>
         <w:outlineLvl w:val="2"/>
         <w:rPr>
-          <w:rFonts w:asciiTheme="majorHAnsi" w:eastAsiaTheme="majorEastAsia" w:hAnsiTheme="majorHAnsi" w:cstheme="majorBidi" w:hint="eastAsia"/>
+          <w:rFonts w:asciiTheme="majorHAnsi" w:eastAsiaTheme="majorEastAsia" w:hAnsiTheme="majorHAnsi" w:cstheme="majorBidi"/>
           <w:b/>
           <w:vanish/>
         </w:rPr>
@@ -6573,7 +6530,7 @@
         <w:ind w:leftChars="0" w:rightChars="100" w:right="210"/>
         <w:outlineLvl w:val="2"/>
         <w:rPr>
-          <w:rFonts w:asciiTheme="majorHAnsi" w:eastAsiaTheme="majorEastAsia" w:hAnsiTheme="majorHAnsi" w:cstheme="majorBidi" w:hint="eastAsia"/>
+          <w:rFonts w:asciiTheme="majorHAnsi" w:eastAsiaTheme="majorEastAsia" w:hAnsiTheme="majorHAnsi" w:cstheme="majorBidi"/>
           <w:b/>
           <w:vanish/>
         </w:rPr>
@@ -6596,7 +6553,7 @@
         <w:ind w:leftChars="0" w:rightChars="100" w:right="210"/>
         <w:outlineLvl w:val="2"/>
         <w:rPr>
-          <w:rFonts w:asciiTheme="majorHAnsi" w:eastAsiaTheme="majorEastAsia" w:hAnsiTheme="majorHAnsi" w:cstheme="majorBidi" w:hint="eastAsia"/>
+          <w:rFonts w:asciiTheme="majorHAnsi" w:eastAsiaTheme="majorEastAsia" w:hAnsiTheme="majorHAnsi" w:cstheme="majorBidi"/>
           <w:b/>
           <w:vanish/>
         </w:rPr>
@@ -6630,9 +6587,6 @@
     <w:p>
       <w:pPr>
         <w:ind w:firstLineChars="100" w:firstLine="210"/>
-        <w:rPr>
-          <w:rFonts w:hint="eastAsia"/>
-        </w:rPr>
       </w:pPr>
       <w:r>
         <w:rPr>
@@ -6711,9 +6665,6 @@
       <w:pPr>
         <w:pStyle w:val="a4"/>
         <w:keepNext/>
-        <w:rPr>
-          <w:rFonts w:hint="eastAsia"/>
-        </w:rPr>
       </w:pPr>
       <w:r>
         <w:rPr>
@@ -7066,9 +7017,6 @@
     <w:p>
       <w:pPr>
         <w:ind w:firstLineChars="100" w:firstLine="210"/>
-        <w:rPr>
-          <w:rFonts w:hint="eastAsia"/>
-        </w:rPr>
       </w:pPr>
       <w:r>
         <w:rPr>
@@ -7125,13 +7073,7 @@
         <w:t>と続けることでインストールが可能である．</w:t>
       </w:r>
     </w:p>
-    <w:p>
-      <w:pPr>
-        <w:rPr>
-          <w:rFonts w:hint="eastAsia"/>
-        </w:rPr>
-      </w:pPr>
-    </w:p>
+    <w:p/>
     <w:p>
       <w:pPr>
         <w:pStyle w:val="a4"/>
@@ -7384,20 +7326,11 @@
         <w:t>。下記にインストールのコマンドを示す。</w:t>
       </w:r>
     </w:p>
-    <w:p>
-      <w:pPr>
-        <w:rPr>
-          <w:rFonts w:hint="eastAsia"/>
-        </w:rPr>
-      </w:pPr>
-    </w:p>
+    <w:p/>
     <w:p>
       <w:pPr>
         <w:pStyle w:val="a4"/>
         <w:keepNext/>
-        <w:rPr>
-          <w:rFonts w:hint="eastAsia"/>
-        </w:rPr>
       </w:pPr>
       <w:r>
         <w:rPr>
@@ -7505,11 +7438,6 @@
             <w:tcW w:w="9344" w:type="dxa"/>
           </w:tcPr>
           <w:p>
-            <w:pPr>
-              <w:rPr>
-                <w:rFonts w:hint="eastAsia"/>
-              </w:rPr>
-            </w:pPr>
             <w:r>
               <w:rPr>
                 <w:rFonts w:hint="eastAsia"/>
@@ -7523,13 +7451,7 @@
         </w:tc>
       </w:tr>
     </w:tbl>
-    <w:p>
-      <w:pPr>
-        <w:rPr>
-          <w:rFonts w:hint="eastAsia"/>
-        </w:rPr>
-      </w:pPr>
-    </w:p>
+    <w:p/>
     <w:p>
       <w:pPr>
         <w:pStyle w:val="3"/>
@@ -7692,13 +7614,7 @@
         <w:t>．</w:t>
       </w:r>
     </w:p>
-    <w:p>
-      <w:pPr>
-        <w:rPr>
-          <w:rFonts w:hint="eastAsia"/>
-        </w:rPr>
-      </w:pPr>
-    </w:p>
+    <w:p/>
     <w:p>
       <w:pPr>
         <w:pStyle w:val="a4"/>
@@ -8074,7 +7990,6 @@
         <w:pStyle w:val="a3"/>
         <w:ind w:firstLineChars="100" w:firstLine="210"/>
         <w:rPr>
-          <w:rFonts w:hint="eastAsia"/>
           <w:szCs w:val="21"/>
         </w:rPr>
       </w:pPr>
@@ -9325,13 +9240,7 @@
         <w:t>で表示する際に，インデントがない状態での表示となってしまうため，インデントを付与する関数を作成している．</w:t>
       </w:r>
     </w:p>
-    <w:p>
-      <w:pPr>
-        <w:rPr>
-          <w:rFonts w:hint="eastAsia"/>
-        </w:rPr>
-      </w:pPr>
-    </w:p>
+    <w:p/>
     <w:p>
       <w:pPr>
         <w:pStyle w:val="a4"/>
@@ -9448,23 +9357,11 @@
           <w:tcPr>
             <w:tcW w:w="9344" w:type="dxa"/>
           </w:tcPr>
-          <w:p>
-            <w:pPr>
-              <w:rPr>
-                <w:rFonts w:hint="eastAsia"/>
-              </w:rPr>
-            </w:pPr>
-          </w:p>
+          <w:p/>
         </w:tc>
       </w:tr>
     </w:tbl>
-    <w:p>
-      <w:pPr>
-        <w:rPr>
-          <w:rFonts w:hint="eastAsia"/>
-        </w:rPr>
-      </w:pPr>
-    </w:p>
+    <w:p/>
     <w:p>
       <w:pPr>
         <w:pStyle w:val="3"/>
@@ -9485,11 +9382,6 @@
       <w:bookmarkEnd w:id="160"/>
     </w:p>
     <w:p>
-      <w:pPr>
-        <w:rPr>
-          <w:rFonts w:hint="eastAsia"/>
-        </w:rPr>
-      </w:pPr>
       <w:r>
         <w:rPr>
           <w:rFonts w:hint="eastAsia"/>
@@ -13735,9 +13627,6 @@
     <w:p>
       <w:pPr>
         <w:pStyle w:val="a3"/>
-        <w:rPr>
-          <w:rFonts w:hint="eastAsia"/>
-        </w:rPr>
       </w:pPr>
     </w:p>
     <w:p>
@@ -14471,11 +14360,6 @@
       <w:bookmarkEnd w:id="178"/>
     </w:p>
     <w:p>
-      <w:pPr>
-        <w:rPr>
-          <w:rFonts w:hint="eastAsia"/>
-        </w:rPr>
-      </w:pPr>
       <w:r>
         <w:rPr>
           <w:rFonts w:hint="eastAsia"/>
@@ -14561,11 +14445,6 @@
       </w:r>
     </w:p>
     <w:p>
-      <w:pPr>
-        <w:rPr>
-          <w:rFonts w:hint="eastAsia"/>
-        </w:rPr>
-      </w:pPr>
       <w:r>
         <w:rPr>
           <w:rFonts w:hint="eastAsia"/>
@@ -15637,11 +15516,6 @@
       <w:bookmarkEnd w:id="180"/>
     </w:p>
     <w:p>
-      <w:pPr>
-        <w:rPr>
-          <w:rFonts w:hint="eastAsia"/>
-        </w:rPr>
-      </w:pPr>
       <w:r>
         <w:rPr>
           <w:rFonts w:hint="eastAsia"/>
@@ -15719,9 +15593,6 @@
     <w:p>
       <w:pPr>
         <w:pStyle w:val="a3"/>
-        <w:rPr>
-          <w:rFonts w:hint="eastAsia"/>
-        </w:rPr>
       </w:pPr>
     </w:p>
     <w:p>
@@ -15899,11 +15770,6 @@
       </w:r>
     </w:p>
     <w:p>
-      <w:pPr>
-        <w:rPr>
-          <w:rFonts w:hint="eastAsia"/>
-        </w:rPr>
-      </w:pPr>
       <w:r>
         <w:rPr>
           <w:rFonts w:hint="eastAsia"/>
@@ -15924,56 +15790,50 @@
           <w:rFonts w:hint="eastAsia"/>
         </w:rPr>
         <w:t>は実行結果と解答例と比較することによって，成果を評価している．</w:t>
-      </w:r>
-    </w:p>
-    <w:p>
-      <w:pPr>
-        <w:rPr>
-          <w:rFonts w:hint="eastAsia"/>
-        </w:rPr>
-      </w:pPr>
-    </w:p>
-    <w:p/>
-    <w:p>
-      <w:pPr>
-        <w:pStyle w:val="2"/>
-        <w:rPr>
-          <w:color w:val="auto"/>
-        </w:rPr>
-      </w:pPr>
-      <w:r>
-        <w:rPr>
-          <w:rFonts w:hint="eastAsia"/>
-          <w:color w:val="auto"/>
-        </w:rPr>
-        <w:t xml:space="preserve">　</w:t>
-      </w:r>
-      <w:bookmarkStart w:id="191" w:name="_Toc89803217"/>
-      <w:r>
-        <w:rPr>
-          <w:rFonts w:hint="eastAsia"/>
-          <w:color w:val="auto"/>
-        </w:rPr>
-        <w:t>実験の考察</w:t>
-      </w:r>
-      <w:bookmarkEnd w:id="191"/>
-    </w:p>
-    <w:p>
-      <w:r>
-        <w:rPr>
-          <w:rFonts w:hint="eastAsia"/>
-        </w:rPr>
-        <w:t xml:space="preserve">　</w:t>
       </w:r>
     </w:p>
     <w:p/>
     <w:p/>
     <w:p>
       <w:pPr>
+        <w:pStyle w:val="2"/>
+        <w:rPr>
+          <w:color w:val="auto"/>
+        </w:rPr>
+      </w:pPr>
+      <w:r>
+        <w:rPr>
+          <w:rFonts w:hint="eastAsia"/>
+          <w:color w:val="auto"/>
+        </w:rPr>
+        <w:t xml:space="preserve">　</w:t>
+      </w:r>
+      <w:bookmarkStart w:id="191" w:name="_Toc89803217"/>
+      <w:r>
+        <w:rPr>
+          <w:rFonts w:hint="eastAsia"/>
+          <w:color w:val="auto"/>
+        </w:rPr>
+        <w:t>実験の考察</w:t>
+      </w:r>
+      <w:bookmarkEnd w:id="191"/>
+    </w:p>
+    <w:p>
+      <w:r>
+        <w:rPr>
+          <w:rFonts w:hint="eastAsia"/>
+        </w:rPr>
+        <w:t xml:space="preserve">　</w:t>
+      </w:r>
+    </w:p>
+    <w:p/>
+    <w:p/>
+    <w:p>
+      <w:pPr>
         <w:widowControl/>
         <w:jc w:val="left"/>
         <w:rPr>
-          <w:rFonts w:asciiTheme="majorHAnsi" w:eastAsiaTheme="majorEastAsia" w:hAnsiTheme="majorHAnsi" w:cstheme="majorBidi" w:hint="eastAsia"/>
+          <w:rFonts w:asciiTheme="majorHAnsi" w:eastAsiaTheme="majorEastAsia" w:hAnsiTheme="majorHAnsi" w:cstheme="majorBidi"/>
           <w:b/>
         </w:rPr>
       </w:pPr>
@@ -16575,7 +16435,7 @@
             <w:noProof/>
             <w:lang w:val="ja-JP"/>
           </w:rPr>
-          <w:t>16</w:t>
+          <w:t>21</w:t>
         </w:r>
         <w:r>
           <w:fldChar w:fldCharType="end"/>
@@ -17927,7 +17787,6 @@
   <w:style w:type="character" w:default="1" w:styleId="a0">
     <w:name w:val="Default Paragraph Font"/>
     <w:uiPriority w:val="1"/>
-    <w:semiHidden/>
     <w:unhideWhenUsed/>
   </w:style>
   <w:style w:type="table" w:default="1" w:styleId="a1">
@@ -18679,7 +18538,7 @@
 </file>
 
 <file path=customXml/itemProps1.xml><?xml version="1.0" encoding="utf-8"?>
-<ds:datastoreItem xmlns:ds="http://schemas.openxmlformats.org/officeDocument/2006/customXml" ds:itemID="{8A541217-00C7-4DC6-8E10-A6A7CDEA4005}">
+<ds:datastoreItem xmlns:ds="http://schemas.openxmlformats.org/officeDocument/2006/customXml" ds:itemID="{642C3474-845A-4C02-A7DF-A6BDFABCD000}">
   <ds:schemaRefs>
     <ds:schemaRef ds:uri="http://schemas.openxmlformats.org/officeDocument/2006/bibliography"/>
   </ds:schemaRefs>

--- a/1821121-shimaoka_thesis.docx
+++ b/1821121-shimaoka_thesis.docx
@@ -795,14 +795,14 @@
         </w:sectPr>
       </w:pPr>
     </w:p>
-    <w:bookmarkStart w:id="6" w:name="_Toc62641418" w:displacedByCustomXml="next"/>
-    <w:bookmarkStart w:id="7" w:name="_Toc62588403" w:displacedByCustomXml="next"/>
-    <w:bookmarkStart w:id="8" w:name="_Toc62584276" w:displacedByCustomXml="next"/>
-    <w:bookmarkStart w:id="9" w:name="_Toc504588269" w:displacedByCustomXml="next"/>
-    <w:bookmarkStart w:id="10" w:name="_Toc468197413" w:displacedByCustomXml="next"/>
-    <w:bookmarkStart w:id="11" w:name="_Toc468198300" w:displacedByCustomXml="next"/>
-    <w:bookmarkStart w:id="12" w:name="_Toc62404732" w:displacedByCustomXml="next"/>
-    <w:bookmarkStart w:id="13" w:name="_Toc89803155" w:displacedByCustomXml="next"/>
+    <w:bookmarkStart w:id="6" w:name="_Toc89803155" w:displacedByCustomXml="next"/>
+    <w:bookmarkStart w:id="7" w:name="_Toc62404732" w:displacedByCustomXml="next"/>
+    <w:bookmarkStart w:id="8" w:name="_Toc468198300" w:displacedByCustomXml="next"/>
+    <w:bookmarkStart w:id="9" w:name="_Toc468197413" w:displacedByCustomXml="next"/>
+    <w:bookmarkStart w:id="10" w:name="_Toc504588269" w:displacedByCustomXml="next"/>
+    <w:bookmarkStart w:id="11" w:name="_Toc62584276" w:displacedByCustomXml="next"/>
+    <w:bookmarkStart w:id="12" w:name="_Toc62588403" w:displacedByCustomXml="next"/>
+    <w:bookmarkStart w:id="13" w:name="_Toc62641418" w:displacedByCustomXml="next"/>
     <w:sdt>
       <w:sdtPr>
         <w:rPr>
@@ -4234,15 +4234,11 @@
     <w:p>
       <w:pPr>
         <w:pStyle w:val="2"/>
-        <w:rPr>
-          <w:color w:val="auto"/>
-        </w:rPr>
       </w:pPr>
       <w:bookmarkStart w:id="15" w:name="_Toc89803157"/>
       <w:r>
         <w:rPr>
           <w:rFonts w:hint="eastAsia"/>
-          <w:color w:val="auto"/>
         </w:rPr>
         <w:t>はじめに</w:t>
       </w:r>
@@ -4478,19 +4474,37 @@
         <w:rPr>
           <w:rFonts w:hint="eastAsia"/>
         </w:rPr>
-        <w:t>，問題の正誤だけでなくコードとしての整合性も考慮した採点を</w:t>
-      </w:r>
-      <w:r>
-        <w:rPr>
-          <w:rFonts w:hint="eastAsia"/>
-        </w:rPr>
-        <w:t>提案する．これによって，</w:t>
-      </w:r>
-      <w:r>
-        <w:rPr>
-          <w:rFonts w:hint="eastAsia"/>
-        </w:rPr>
-        <w:t>既定の選択肢以外にもプログラムの動きの理解につながり，</w:t>
+        <w:t>，</w:t>
+      </w:r>
+      <w:r>
+        <w:rPr>
+          <w:rFonts w:hint="eastAsia"/>
+        </w:rPr>
+        <w:t>誤った</w:t>
+      </w:r>
+      <w:r>
+        <w:rPr>
+          <w:rFonts w:hint="eastAsia"/>
+        </w:rPr>
+        <w:t>解答をした際の原因を</w:t>
+      </w:r>
+      <w:r>
+        <w:rPr>
+          <w:rFonts w:hint="eastAsia"/>
+        </w:rPr>
+        <w:t>考慮した採点を</w:t>
+      </w:r>
+      <w:r>
+        <w:rPr>
+          <w:rFonts w:hint="eastAsia"/>
+        </w:rPr>
+        <w:t>提案する．これによって</w:t>
+      </w:r>
+      <w:r>
+        <w:rPr>
+          <w:rFonts w:hint="eastAsia"/>
+        </w:rPr>
+        <w:t>プログラムの動きの理解につながり，</w:t>
       </w:r>
       <w:r>
         <w:rPr>
@@ -4515,14 +4529,10 @@
     <w:p>
       <w:pPr>
         <w:pStyle w:val="2"/>
-        <w:rPr>
-          <w:color w:val="auto"/>
-        </w:rPr>
-      </w:pPr>
-      <w:r>
-        <w:rPr>
-          <w:rFonts w:hint="eastAsia"/>
-          <w:color w:val="auto"/>
+      </w:pPr>
+      <w:r>
+        <w:rPr>
+          <w:rFonts w:hint="eastAsia"/>
         </w:rPr>
         <w:t xml:space="preserve">　</w:t>
       </w:r>
@@ -4530,7 +4540,6 @@
       <w:r>
         <w:rPr>
           <w:rFonts w:hint="eastAsia"/>
-          <w:color w:val="auto"/>
         </w:rPr>
         <w:t>本論文の構成</w:t>
       </w:r>
@@ -4654,9 +4663,6 @@
     <w:p>
       <w:pPr>
         <w:pStyle w:val="2"/>
-        <w:rPr>
-          <w:color w:val="auto"/>
-        </w:rPr>
       </w:pPr>
       <w:bookmarkStart w:id="25" w:name="_Toc89803161"/>
       <w:bookmarkEnd w:id="25"/>
@@ -4682,7 +4688,6 @@
           <w:ilvl w:val="0"/>
           <w:numId w:val="2"/>
         </w:numPr>
-        <w:jc w:val="left"/>
         <w:rPr>
           <w:b/>
         </w:rPr>
@@ -4710,7 +4715,13 @@
         <w:rPr>
           <w:rFonts w:hint="eastAsia"/>
         </w:rPr>
-        <w:t xml:space="preserve">　本研究では，穴あき問題の解答の規定の正答</w:t>
+        <w:t xml:space="preserve">　本研究では，選択</w:t>
+      </w:r>
+      <w:r>
+        <w:rPr>
+          <w:rFonts w:hint="eastAsia"/>
+        </w:rPr>
+        <w:t>問題の解答の規定の正答</w:t>
       </w:r>
       <w:r>
         <w:rPr>
@@ -4872,58 +4883,84 @@
         <w:t>提案方式の概要</w:t>
       </w:r>
       <w:bookmarkEnd w:id="34"/>
-      <w:r>
-        <w:rPr>
-          <w:rFonts w:hint="eastAsia"/>
+    </w:p>
+    <w:p>
+      <w:pPr>
+        <w:pStyle w:val="2"/>
+        <w:numPr>
+          <w:ilvl w:val="0"/>
+          <w:numId w:val="0"/>
+        </w:numPr>
+        <w:ind w:left="992"/>
+        <w:rPr>
           <w:color w:val="auto"/>
         </w:rPr>
+      </w:pPr>
+      <w:r>
+        <w:rPr>
+          <w:rFonts w:hint="eastAsia"/>
+          <w:color w:val="auto"/>
+        </w:rPr>
         <w:t xml:space="preserve">　</w:t>
       </w:r>
     </w:p>
     <w:p>
+      <w:r>
+        <w:rPr>
+          <w:rFonts w:hint="eastAsia"/>
+        </w:rPr>
+        <w:t>・選択問題を自動生成する</w:t>
+      </w:r>
+    </w:p>
+    <w:p>
+      <w:pPr>
+        <w:rPr>
+          <w:rFonts w:hint="eastAsia"/>
+        </w:rPr>
+      </w:pPr>
+      <w:r>
+        <w:rPr>
+          <w:rFonts w:hint="eastAsia"/>
+        </w:rPr>
+        <w:t>・解答の正誤を判別する</w:t>
+      </w:r>
+    </w:p>
+    <w:p>
       <w:pPr>
         <w:widowControl/>
-        <w:ind w:firstLineChars="100" w:firstLine="210"/>
-        <w:rPr>
-          <w:color w:val="FF0000"/>
-        </w:rPr>
-      </w:pPr>
-      <w:r>
-        <w:rPr>
-          <w:rFonts w:hint="eastAsia"/>
-          <w:color w:val="FF0000"/>
-        </w:rPr>
-        <w:t>提案方式は</w:t>
-      </w:r>
-      <w:r>
-        <w:rPr>
-          <w:rFonts w:hint="eastAsia"/>
-          <w:color w:val="FF0000"/>
-        </w:rPr>
-        <w:t>，</w:t>
-      </w:r>
-      <w:r>
-        <w:rPr>
-          <w:rFonts w:hint="eastAsia"/>
-          <w:color w:val="FF0000"/>
-        </w:rPr>
-        <w:t>問題としての正解以外でも，既定の選択肢ではないが，実行結果から問題の解答として正しい，問題の解答としては正しくないがコードとしては実行できるなど，問題の正誤だけでなくコードとしての整合性も考慮した採点をする．</w:t>
+      </w:pPr>
+      <w:r>
+        <w:rPr>
+          <w:rFonts w:hint="eastAsia"/>
+        </w:rPr>
+        <w:t>・</w:t>
+      </w:r>
+      <w:r>
+        <w:rPr>
+          <w:rFonts w:hint="eastAsia"/>
+        </w:rPr>
+        <w:t>誤った解答をした際の原因を</w:t>
+      </w:r>
+      <w:r>
+        <w:rPr>
+          <w:rFonts w:hint="eastAsia"/>
+        </w:rPr>
+        <w:t>考慮した採点</w:t>
+      </w:r>
+      <w:r>
+        <w:rPr>
+          <w:rFonts w:hint="eastAsia"/>
+        </w:rPr>
+        <w:t>をする</w:t>
       </w:r>
     </w:p>
     <w:p>
       <w:pPr>
         <w:widowControl/>
-        <w:ind w:firstLineChars="100" w:firstLine="210"/>
-        <w:rPr>
-          <w:color w:val="FF0000"/>
-        </w:rPr>
-      </w:pPr>
-      <w:r>
-        <w:rPr>
-          <w:color w:val="FF0000"/>
-        </w:rPr>
-        <w:t xml:space="preserve"> </w:t>
-      </w:r>
+        <w:rPr>
+          <w:rFonts w:hint="eastAsia"/>
+        </w:rPr>
+      </w:pPr>
     </w:p>
     <w:p>
       <w:pPr>
@@ -4934,15 +4971,11 @@
     <w:p>
       <w:pPr>
         <w:pStyle w:val="2"/>
-        <w:rPr>
-          <w:color w:val="auto"/>
-        </w:rPr>
       </w:pPr>
       <w:bookmarkStart w:id="35" w:name="_Toc89803165"/>
       <w:r>
         <w:rPr>
           <w:rFonts w:hint="eastAsia"/>
-          <w:color w:val="auto"/>
         </w:rPr>
         <w:t>提案方式の構成</w:t>
       </w:r>
@@ -5358,23 +5391,269 @@
     </w:p>
     <w:p>
       <w:pPr>
+        <w:ind w:firstLineChars="100" w:firstLine="210"/>
+        <w:rPr>
+          <w:rFonts w:hint="eastAsia"/>
+        </w:rPr>
+      </w:pPr>
+      <w:r>
+        <w:rPr>
+          <w:rFonts w:hint="eastAsia"/>
+        </w:rPr>
+        <w:t>本システムでは，問題の例となる完成されたコードから，</w:t>
+      </w:r>
+      <w:r>
+        <w:rPr>
+          <w:rFonts w:hint="eastAsia"/>
+        </w:rPr>
+        <w:t>穴埋め問題を</w:t>
+      </w:r>
+      <w:r>
+        <w:rPr>
+          <w:rFonts w:hint="eastAsia"/>
+        </w:rPr>
+        <w:t>自動で生成している．</w:t>
+      </w:r>
+      <w:r>
+        <w:rPr>
+          <w:rFonts w:hint="eastAsia"/>
+        </w:rPr>
+        <w:t>問題の生成数はＮ個とする．またワードがマッチした数をＭとする．</w:t>
+      </w:r>
+      <w:r>
+        <w:rPr>
+          <w:rFonts w:hint="eastAsia"/>
+        </w:rPr>
+        <w:t>手順として以下のステップによって生成される．</w:t>
+      </w:r>
+    </w:p>
+    <w:p>
+      <w:pPr>
+        <w:pStyle w:val="ad"/>
+        <w:numPr>
+          <w:ilvl w:val="0"/>
+          <w:numId w:val="7"/>
+        </w:numPr>
+        <w:ind w:leftChars="0"/>
+      </w:pPr>
+      <w:r>
+        <w:rPr>
+          <w:rFonts w:hint="eastAsia"/>
+        </w:rPr>
+        <w:t>コードを単語で区切り，既定のワードとマッチするかを判断し，</w:t>
+      </w:r>
+      <w:r>
+        <w:rPr>
+          <w:rFonts w:hint="eastAsia"/>
+        </w:rPr>
+        <w:t>ヒットした場所とワードを保存するリスト</w:t>
+      </w:r>
+      <w:r>
+        <w:rPr>
+          <w:rFonts w:hint="eastAsia"/>
+        </w:rPr>
+        <w:t>を作成する．</w:t>
+      </w:r>
+    </w:p>
+    <w:p>
+      <w:pPr>
+        <w:pStyle w:val="ad"/>
+        <w:numPr>
+          <w:ilvl w:val="0"/>
+          <w:numId w:val="7"/>
+        </w:numPr>
+        <w:ind w:leftChars="0"/>
+      </w:pPr>
+      <w:r>
+        <w:rPr>
+          <w:rFonts w:hint="eastAsia"/>
+        </w:rPr>
+        <w:t>問題の生成数の数</w:t>
+      </w:r>
+      <w:r>
+        <w:rPr>
+          <w:rFonts w:hint="eastAsia"/>
+        </w:rPr>
+        <w:t>Ｎ</w:t>
+      </w:r>
+      <w:r>
+        <w:rPr>
+          <w:rFonts w:hint="eastAsia"/>
+        </w:rPr>
+        <w:t>とワードがヒットした数</w:t>
+      </w:r>
+      <w:r>
+        <w:rPr>
+          <w:rFonts w:hint="eastAsia"/>
+        </w:rPr>
+        <w:t>Ｍを比較する．</w:t>
+      </w:r>
+    </w:p>
+    <w:p>
+      <w:pPr>
+        <w:pStyle w:val="ad"/>
+        <w:numPr>
+          <w:ilvl w:val="0"/>
+          <w:numId w:val="7"/>
+        </w:numPr>
+        <w:ind w:leftChars="0"/>
+      </w:pPr>
+      <w:r>
+        <w:rPr>
+          <w:rFonts w:hint="eastAsia"/>
+        </w:rPr>
+        <w:t>Ｎ</w:t>
+      </w:r>
+      <w:r>
+        <w:rPr>
+          <w:rFonts w:hint="eastAsia"/>
+        </w:rPr>
+        <w:t>&gt;</w:t>
+      </w:r>
+      <w:r>
+        <w:rPr>
+          <w:rFonts w:hint="eastAsia"/>
+        </w:rPr>
+        <w:t>Ｍだった場合はＭを</w:t>
+      </w:r>
+      <w:r>
+        <w:rPr>
+          <w:rFonts w:hint="eastAsia"/>
+        </w:rPr>
+        <w:t>保存して次のステップへ進む</w:t>
+      </w:r>
+      <w:r>
+        <w:rPr>
+          <w:rFonts w:hint="eastAsia"/>
+        </w:rPr>
+        <w:t>．Ｎ</w:t>
+      </w:r>
+      <w:r>
+        <w:rPr>
+          <w:rFonts w:hint="eastAsia"/>
+        </w:rPr>
+        <w:t>&lt;</w:t>
+      </w:r>
+      <w:r>
+        <w:t>=</w:t>
+      </w:r>
+      <w:r>
+        <w:rPr>
+          <w:rFonts w:hint="eastAsia"/>
+        </w:rPr>
+        <w:t>Ｍだった場合には</w:t>
+      </w:r>
+      <w:r>
+        <w:rPr>
+          <w:rFonts w:hint="eastAsia"/>
+        </w:rPr>
+        <w:t>ランダムで</w:t>
+      </w:r>
+      <w:r>
+        <w:rPr>
+          <w:rFonts w:hint="eastAsia"/>
+        </w:rPr>
+        <w:t>Ｎ個</w:t>
+      </w:r>
+      <w:r>
+        <w:rPr>
+          <w:rFonts w:hint="eastAsia"/>
+        </w:rPr>
+        <w:t>を抜き出し，次のステップへ進む．</w:t>
+      </w:r>
+    </w:p>
+    <w:p>
+      <w:pPr>
+        <w:pStyle w:val="ad"/>
+        <w:numPr>
+          <w:ilvl w:val="0"/>
+          <w:numId w:val="7"/>
+        </w:numPr>
+        <w:ind w:leftChars="0"/>
+      </w:pPr>
+      <w:r>
+        <w:rPr>
+          <w:rFonts w:hint="eastAsia"/>
+        </w:rPr>
+        <w:t>問題を生成することが決定したワードの</w:t>
+      </w:r>
+      <w:r>
+        <w:rPr>
+          <w:rFonts w:hint="eastAsia"/>
+        </w:rPr>
+        <w:t>ヒットした</w:t>
+      </w:r>
+      <w:r>
+        <w:rPr>
+          <w:rFonts w:hint="eastAsia"/>
+        </w:rPr>
+        <w:t>場所をセレクトボックスに置換する</w:t>
+      </w:r>
+      <w:r>
+        <w:rPr>
+          <w:rFonts w:hint="eastAsia"/>
+        </w:rPr>
+        <w:t>．</w:t>
+      </w:r>
+    </w:p>
+    <w:p>
+      <w:pPr>
+        <w:pStyle w:val="ad"/>
+        <w:numPr>
+          <w:ilvl w:val="0"/>
+          <w:numId w:val="7"/>
+        </w:numPr>
+        <w:ind w:leftChars="0"/>
+        <w:rPr>
+          <w:rFonts w:hint="eastAsia"/>
+        </w:rPr>
+      </w:pPr>
+      <w:r>
+        <w:rPr>
+          <w:rFonts w:hint="eastAsia"/>
+        </w:rPr>
+        <w:t>セレクトボックスの内容に穴あき問題の解答を挿入し，オプションとして，</w:t>
+      </w:r>
+      <w:r>
+        <w:rPr>
+          <w:rFonts w:hint="eastAsia"/>
+        </w:rPr>
+        <w:t>正答の場合には</w:t>
+      </w:r>
+      <w:r>
+        <w:rPr>
+          <w:rFonts w:hint="eastAsia"/>
+        </w:rPr>
+        <w:t>a</w:t>
+      </w:r>
+      <w:r>
+        <w:t>ns</w:t>
+      </w:r>
+      <w:r>
+        <w:rPr>
+          <w:rFonts w:hint="eastAsia"/>
+        </w:rPr>
+        <w:t>，</w:t>
+      </w:r>
+      <w:r>
+        <w:rPr>
+          <w:rFonts w:hint="eastAsia"/>
+        </w:rPr>
+        <w:t>それ</w:t>
+      </w:r>
+      <w:r>
+        <w:rPr>
+          <w:rFonts w:hint="eastAsia"/>
+        </w:rPr>
+        <w:t>以外には数字を設定する．</w:t>
+      </w:r>
+    </w:p>
+    <w:p>
+      <w:pPr>
         <w:widowControl/>
         <w:ind w:firstLineChars="100" w:firstLine="210"/>
         <w:jc w:val="left"/>
       </w:pPr>
-      <w:r>
-        <w:rPr>
-          <w:rFonts w:hint="eastAsia"/>
-        </w:rPr>
-        <w:t>事前に準備されたコードを全て単語毎に区切り，別に用意した規定のワードと比較し，マッチングした箇所を穴あき問題へと変換する．この時，穴あき問題の問題数を変更することで難易度の調整をする．</w:t>
-      </w:r>
-    </w:p>
-    <w:p>
-      <w:pPr>
-        <w:widowControl/>
-        <w:ind w:firstLineChars="100" w:firstLine="210"/>
-        <w:jc w:val="left"/>
-      </w:pPr>
     </w:p>
     <w:p>
       <w:pPr>
@@ -5385,9 +5664,21 @@
         <w:rPr>
           <w:rFonts w:hint="eastAsia"/>
         </w:rPr>
-        <w:t>問題の正誤を評価</w:t>
+        <w:t>解答</w:t>
+      </w:r>
+      <w:r>
+        <w:rPr>
+          <w:rFonts w:hint="eastAsia"/>
+        </w:rPr>
+        <w:t>の正誤を</w:t>
       </w:r>
       <w:bookmarkEnd w:id="115"/>
+      <w:r>
+        <w:rPr>
+          <w:rFonts w:hint="eastAsia"/>
+        </w:rPr>
+        <w:t>採点する</w:t>
+      </w:r>
     </w:p>
     <w:p>
       <w:pPr>
@@ -5419,45 +5710,19 @@
         <w:rPr>
           <w:rFonts w:hint="eastAsia"/>
         </w:rPr>
-        <w:t>にて作成した穴あき問題</w:t>
-      </w:r>
-      <w:r>
-        <w:rPr>
-          <w:rFonts w:hint="eastAsia"/>
-        </w:rPr>
-        <w:t>にて，</w:t>
-      </w:r>
-      <w:r>
-        <w:rPr>
-          <w:rFonts w:hint="eastAsia"/>
-        </w:rPr>
-        <w:t>選択肢中に正答</w:t>
-      </w:r>
-      <w:r>
-        <w:rPr>
-          <w:rFonts w:hint="eastAsia"/>
-        </w:rPr>
-        <w:t>かど</w:t>
-      </w:r>
-      <w:bookmarkStart w:id="116" w:name="_GoBack"/>
-      <w:bookmarkEnd w:id="116"/>
-      <w:r>
-        <w:rPr>
-          <w:rFonts w:hint="eastAsia"/>
-        </w:rPr>
-        <w:t>うかを判別するオプションを設定</w:t>
-      </w:r>
-      <w:r>
-        <w:rPr>
-          <w:rFonts w:hint="eastAsia"/>
-        </w:rPr>
-        <w:t>しておき，</w:t>
-      </w:r>
-      <w:r>
-        <w:rPr>
-          <w:rFonts w:hint="eastAsia"/>
-        </w:rPr>
-        <w:t>それにより問題の正誤を判定する．</w:t>
+        <w:t>にて作成した選択</w:t>
+      </w:r>
+      <w:r>
+        <w:rPr>
+          <w:rFonts w:hint="eastAsia"/>
+        </w:rPr>
+        <w:t>問題</w:t>
+      </w:r>
+      <w:r>
+        <w:rPr>
+          <w:rFonts w:hint="eastAsia"/>
+        </w:rPr>
+        <w:t>にて問題の正誤を判定は以下のステップによって行う．</w:t>
       </w:r>
     </w:p>
     <w:p>
@@ -5468,165 +5733,95 @@
     </w:p>
     <w:p>
       <w:pPr>
-        <w:pStyle w:val="3"/>
-      </w:pPr>
-      <w:bookmarkStart w:id="117" w:name="_Toc89803182"/>
-      <w:r>
-        <w:rPr>
-          <w:rFonts w:hint="eastAsia"/>
-        </w:rPr>
-        <w:t>整合性の評価</w:t>
-      </w:r>
-      <w:bookmarkEnd w:id="117"/>
-    </w:p>
-    <w:p>
-      <w:pPr>
-        <w:ind w:firstLineChars="100" w:firstLine="210"/>
-      </w:pPr>
-      <w:r>
-        <w:rPr>
-          <w:rFonts w:hint="eastAsia"/>
-        </w:rPr>
-        <w:t>問題</w:t>
-      </w:r>
-      <w:r>
-        <w:rPr>
-          <w:rFonts w:hint="eastAsia"/>
-        </w:rPr>
-        <w:t>の</w:t>
-      </w:r>
-      <w:r>
-        <w:rPr>
-          <w:rFonts w:hint="eastAsia"/>
-        </w:rPr>
-        <w:t>規定の正解以外でも、実行結果から問題の解答として正しい選択肢</w:t>
-      </w:r>
-      <w:r>
-        <w:rPr>
-          <w:rFonts w:hint="eastAsia"/>
-        </w:rPr>
-        <w:t>、</w:t>
-      </w:r>
-      <w:r>
-        <w:rPr>
-          <w:rFonts w:hint="eastAsia"/>
-        </w:rPr>
-        <w:t>あるいは</w:t>
-      </w:r>
-      <w:r>
-        <w:rPr>
-          <w:rFonts w:hint="eastAsia"/>
-        </w:rPr>
-        <w:t>問題の解答としては正しくないが</w:t>
-      </w:r>
-      <w:r>
-        <w:rPr>
-          <w:rFonts w:hint="eastAsia"/>
-        </w:rPr>
-        <w:t>，</w:t>
-      </w:r>
-      <w:r>
-        <w:rPr>
-          <w:rFonts w:hint="eastAsia"/>
-        </w:rPr>
-        <w:t>コードとしては実行で</w:t>
-      </w:r>
-      <w:r>
-        <w:rPr>
-          <w:rFonts w:hint="eastAsia"/>
-        </w:rPr>
-        <w:t>きる</w:t>
-      </w:r>
-      <w:r>
-        <w:rPr>
-          <w:rFonts w:hint="eastAsia"/>
-        </w:rPr>
-        <w:t>状態となる選択肢</w:t>
-      </w:r>
-      <w:r>
-        <w:rPr>
-          <w:rFonts w:hint="eastAsia"/>
-        </w:rPr>
-        <w:t>など、問題の正誤だけでなくコードとしての整合性も考慮した評価</w:t>
-      </w:r>
-      <w:r>
-        <w:rPr>
-          <w:rFonts w:hint="eastAsia"/>
-        </w:rPr>
-        <w:t>をする。</w:t>
-      </w:r>
-      <w:r>
-        <w:rPr>
-          <w:rFonts w:hint="eastAsia"/>
-        </w:rPr>
-        <w:t>前者の評価は、事前に用意した結果と、解答から作成される実行結果との比較によって評価をすることが可能である。後者の評価は、実際にコードを実行した結果、事前に用意した正答の結果とは異なるが、エラーが発生しないまま終了した場合などにどのような間違いだったのかを評価する。</w:t>
-      </w:r>
-    </w:p>
-    <w:p>
-      <w:pPr>
-        <w:ind w:firstLineChars="100" w:firstLine="210"/>
-      </w:pPr>
-    </w:p>
-    <w:p>
-      <w:pPr>
-        <w:pStyle w:val="2"/>
-        <w:rPr>
-          <w:color w:val="auto"/>
-        </w:rPr>
-      </w:pPr>
-      <w:bookmarkStart w:id="118" w:name="_Toc89803183"/>
-      <w:r>
-        <w:rPr>
-          <w:rFonts w:hint="eastAsia"/>
-          <w:color w:val="auto"/>
-        </w:rPr>
-        <w:t>提案方式を構成する機能</w:t>
-      </w:r>
-      <w:bookmarkEnd w:id="118"/>
-    </w:p>
-    <w:p>
-      <w:pPr>
-        <w:pStyle w:val="a3"/>
-        <w:rPr>
-          <w:szCs w:val="21"/>
-        </w:rPr>
-      </w:pPr>
-      <w:r>
-        <w:rPr>
-          <w:rFonts w:hint="eastAsia"/>
-          <w:szCs w:val="21"/>
-        </w:rPr>
-        <w:t>・問題自動生成</w:t>
-      </w:r>
-    </w:p>
-    <w:p>
-      <w:pPr>
-        <w:pStyle w:val="a3"/>
-        <w:rPr>
-          <w:szCs w:val="21"/>
-        </w:rPr>
-      </w:pPr>
-      <w:r>
-        <w:rPr>
-          <w:rFonts w:hint="eastAsia"/>
-          <w:szCs w:val="21"/>
-        </w:rPr>
-        <w:t>・正誤評価</w:t>
-      </w:r>
-    </w:p>
-    <w:p>
-      <w:pPr>
-        <w:pStyle w:val="a3"/>
-        <w:rPr>
-          <w:szCs w:val="21"/>
-        </w:rPr>
-      </w:pPr>
-      <w:r>
-        <w:rPr>
-          <w:rFonts w:hint="eastAsia"/>
-          <w:szCs w:val="21"/>
-        </w:rPr>
-        <w:t>・整合性評価</w:t>
+        <w:pStyle w:val="ad"/>
+        <w:widowControl/>
+        <w:numPr>
+          <w:ilvl w:val="0"/>
+          <w:numId w:val="9"/>
+        </w:numPr>
+        <w:ind w:leftChars="0"/>
+        <w:jc w:val="left"/>
+      </w:pPr>
+      <w:r>
+        <w:rPr>
+          <w:rFonts w:hint="eastAsia"/>
+        </w:rPr>
+        <w:t>問題数だけループ</w:t>
+      </w:r>
+    </w:p>
+    <w:p>
+      <w:pPr>
+        <w:pStyle w:val="ad"/>
+        <w:widowControl/>
+        <w:numPr>
+          <w:ilvl w:val="0"/>
+          <w:numId w:val="9"/>
+        </w:numPr>
+        <w:ind w:leftChars="0"/>
+        <w:jc w:val="left"/>
+      </w:pPr>
+      <w:r>
+        <w:rPr>
+          <w:rFonts w:hint="eastAsia"/>
+        </w:rPr>
+        <w:t>セレクトボックスの内容を読み取り、正解不正解を判断</w:t>
+      </w:r>
+    </w:p>
+    <w:p>
+      <w:pPr>
+        <w:pStyle w:val="ad"/>
+        <w:widowControl/>
+        <w:numPr>
+          <w:ilvl w:val="0"/>
+          <w:numId w:val="9"/>
+        </w:numPr>
+        <w:ind w:leftChars="0"/>
+        <w:jc w:val="left"/>
+      </w:pPr>
+      <w:r>
+        <w:rPr>
+          <w:rFonts w:hint="eastAsia"/>
+        </w:rPr>
+        <w:t>正解だった場合正解数をカウント</w:t>
+      </w:r>
+    </w:p>
+    <w:p>
+      <w:pPr>
+        <w:pStyle w:val="ad"/>
+        <w:widowControl/>
+        <w:numPr>
+          <w:ilvl w:val="0"/>
+          <w:numId w:val="9"/>
+        </w:numPr>
+        <w:ind w:leftChars="0"/>
+        <w:jc w:val="left"/>
+      </w:pPr>
+      <w:r>
+        <w:rPr>
+          <w:rFonts w:hint="eastAsia"/>
+        </w:rPr>
+        <w:t>正解だった場合その問題番号を保存</w:t>
+      </w:r>
+    </w:p>
+    <w:p>
+      <w:pPr>
+        <w:pStyle w:val="ad"/>
+        <w:widowControl/>
+        <w:numPr>
+          <w:ilvl w:val="0"/>
+          <w:numId w:val="9"/>
+        </w:numPr>
+        <w:ind w:leftChars="0"/>
+        <w:jc w:val="left"/>
+        <w:rPr>
+          <w:rFonts w:hint="eastAsia"/>
+        </w:rPr>
+      </w:pPr>
+      <w:r>
+        <w:rPr>
+          <w:rFonts w:hint="eastAsia"/>
+        </w:rPr>
+        <w:t>正解数と問題番号の表示</w:t>
       </w:r>
     </w:p>
     <w:p>
@@ -5634,27 +5829,416 @@
         <w:widowControl/>
         <w:jc w:val="left"/>
       </w:pPr>
-      <w:r>
-        <w:br w:type="page"/>
-      </w:r>
+    </w:p>
+    <w:p>
+      <w:pPr>
+        <w:pStyle w:val="3"/>
+      </w:pPr>
+      <w:bookmarkStart w:id="116" w:name="_Toc89803182"/>
+      <w:r>
+        <w:rPr>
+          <w:rFonts w:hint="eastAsia"/>
+        </w:rPr>
+        <w:t>誤った解答の際の</w:t>
+      </w:r>
+      <w:bookmarkEnd w:id="116"/>
+    </w:p>
+    <w:p>
+      <w:pPr>
+        <w:ind w:firstLineChars="100" w:firstLine="210"/>
+        <w:rPr>
+          <w:rFonts w:hint="eastAsia"/>
+        </w:rPr>
+      </w:pPr>
+      <w:r>
+        <w:rPr>
+          <w:rFonts w:hint="eastAsia"/>
+        </w:rPr>
+        <w:t>問題</w:t>
+      </w:r>
+      <w:r>
+        <w:rPr>
+          <w:rFonts w:hint="eastAsia"/>
+        </w:rPr>
+        <w:t>の</w:t>
+      </w:r>
+      <w:r>
+        <w:rPr>
+          <w:rFonts w:hint="eastAsia"/>
+        </w:rPr>
+        <w:t>規定の正解以外に</w:t>
+      </w:r>
+      <w:r>
+        <w:rPr>
+          <w:rFonts w:hint="eastAsia"/>
+        </w:rPr>
+        <w:t>「</w:t>
+      </w:r>
+      <w:r>
+        <w:rPr>
+          <w:rFonts w:hint="eastAsia"/>
+        </w:rPr>
+        <w:t>コードとして実行が出来，</w:t>
+      </w:r>
+      <w:r>
+        <w:rPr>
+          <w:rFonts w:hint="eastAsia"/>
+        </w:rPr>
+        <w:t>実行結果から問題の解答として正しい選択肢</w:t>
+      </w:r>
+      <w:r>
+        <w:rPr>
+          <w:rFonts w:hint="eastAsia"/>
+        </w:rPr>
+        <w:t>」</w:t>
+      </w:r>
+      <w:r>
+        <w:rPr>
+          <w:rFonts w:hint="eastAsia"/>
+        </w:rPr>
+        <w:lastRenderedPageBreak/>
+        <w:t>と</w:t>
+      </w:r>
+      <w:r>
+        <w:rPr>
+          <w:rFonts w:hint="eastAsia"/>
+        </w:rPr>
+        <w:t>「</w:t>
+      </w:r>
+      <w:r>
+        <w:rPr>
+          <w:rFonts w:hint="eastAsia"/>
+        </w:rPr>
+        <w:t>コードとしては実行で</w:t>
+      </w:r>
+      <w:r>
+        <w:rPr>
+          <w:rFonts w:hint="eastAsia"/>
+        </w:rPr>
+        <w:t>きる</w:t>
+      </w:r>
+      <w:r>
+        <w:rPr>
+          <w:rFonts w:hint="eastAsia"/>
+        </w:rPr>
+        <w:t>状態</w:t>
+      </w:r>
+      <w:r>
+        <w:rPr>
+          <w:rFonts w:hint="eastAsia"/>
+        </w:rPr>
+        <w:t>だが，</w:t>
+      </w:r>
+      <w:r>
+        <w:rPr>
+          <w:rFonts w:hint="eastAsia"/>
+        </w:rPr>
+        <w:t>問題の解答としては正しくない</w:t>
+      </w:r>
+      <w:r>
+        <w:rPr>
+          <w:rFonts w:hint="eastAsia"/>
+        </w:rPr>
+        <w:t>選択肢</w:t>
+      </w:r>
+      <w:r>
+        <w:rPr>
+          <w:rFonts w:hint="eastAsia"/>
+        </w:rPr>
+        <w:t>」</w:t>
+      </w:r>
+      <w:r>
+        <w:rPr>
+          <w:rFonts w:hint="eastAsia"/>
+        </w:rPr>
+        <w:t>，「エラー</w:t>
+      </w:r>
+      <w:r>
+        <w:rPr>
+          <w:rFonts w:hint="eastAsia"/>
+        </w:rPr>
+        <w:t>となり実行が出来なくなる</w:t>
+      </w:r>
+      <w:r>
+        <w:rPr>
+          <w:rFonts w:hint="eastAsia"/>
+        </w:rPr>
+        <w:t>選択肢」が存在する．</w:t>
+      </w:r>
+      <w:r>
+        <w:rPr>
+          <w:rFonts w:hint="eastAsia"/>
+        </w:rPr>
+        <w:t>本研究では，問題は１単語ごとに生成されることから，同一の内容を異なる書き方をした結果誤ることは想定されない．</w:t>
+      </w:r>
+      <w:r>
+        <w:rPr>
+          <w:rFonts w:hint="eastAsia"/>
+        </w:rPr>
+        <w:t>また，選択肢</w:t>
+      </w:r>
+      <w:r>
+        <w:rPr>
+          <w:rFonts w:hint="eastAsia"/>
+        </w:rPr>
+        <w:t>問題</w:t>
+      </w:r>
+      <w:r>
+        <w:rPr>
+          <w:rFonts w:hint="eastAsia"/>
+        </w:rPr>
+        <w:t>のためスペルミスによる誤りは存在しない．</w:t>
+      </w:r>
+      <w:r>
+        <w:rPr>
+          <w:rFonts w:hint="eastAsia"/>
+        </w:rPr>
+        <w:t>つまり，解答を誤る原因は予約語の間違いか条件式の間違いとなる．</w:t>
+      </w:r>
+    </w:p>
+    <w:p>
+      <w:pPr>
+        <w:ind w:firstLineChars="100" w:firstLine="210"/>
+      </w:pPr>
+      <w:r>
+        <w:rPr>
+          <w:rFonts w:hint="eastAsia"/>
+        </w:rPr>
+        <w:t>一つ目</w:t>
+      </w:r>
+      <w:r>
+        <w:rPr>
+          <w:rFonts w:hint="eastAsia"/>
+        </w:rPr>
+        <w:t>は，事前に用意した結果と，</w:t>
+      </w:r>
+      <w:r>
+        <w:rPr>
+          <w:rFonts w:hint="eastAsia"/>
+        </w:rPr>
+        <w:t>選ばれた</w:t>
+      </w:r>
+      <w:r>
+        <w:rPr>
+          <w:rFonts w:hint="eastAsia"/>
+        </w:rPr>
+        <w:t>解答か</w:t>
+      </w:r>
+      <w:r>
+        <w:rPr>
+          <w:rFonts w:hint="eastAsia"/>
+        </w:rPr>
+        <w:t>ら作成される実行結果</w:t>
+      </w:r>
+      <w:r>
+        <w:rPr>
+          <w:rFonts w:hint="eastAsia"/>
+        </w:rPr>
+        <w:t>との比較によって結果が等しい場合且つ既定の</w:t>
+      </w:r>
+      <w:r>
+        <w:rPr>
+          <w:rFonts w:hint="eastAsia"/>
+        </w:rPr>
+        <w:t>正答となる</w:t>
+      </w:r>
+      <w:r>
+        <w:rPr>
+          <w:rFonts w:hint="eastAsia"/>
+        </w:rPr>
+        <w:t>選択肢が選ばれていない場合には，</w:t>
+      </w:r>
+      <w:r>
+        <w:rPr>
+          <w:rFonts w:hint="eastAsia"/>
+        </w:rPr>
+        <w:t>条件式の</w:t>
+      </w:r>
+      <w:r>
+        <w:rPr>
+          <w:rFonts w:hint="eastAsia"/>
+        </w:rPr>
+        <w:t>等号の有無の違いによるもの，もしくは２か所以上の条件式が同時に誤った結果だと考えられる．</w:t>
+      </w:r>
+      <w:r>
+        <w:rPr>
+          <w:rFonts w:hint="eastAsia"/>
+        </w:rPr>
+        <w:t>解答として誤りだとしたいずれかの理由を表示することで評価する．</w:t>
+      </w:r>
+    </w:p>
+    <w:p>
+      <w:pPr>
+        <w:ind w:firstLineChars="100" w:firstLine="210"/>
+        <w:rPr>
+          <w:rFonts w:hint="eastAsia"/>
+        </w:rPr>
+      </w:pPr>
+      <w:r>
+        <w:rPr>
+          <w:rFonts w:hint="eastAsia"/>
+        </w:rPr>
+        <w:t>二つ目</w:t>
+      </w:r>
+      <w:r>
+        <w:rPr>
+          <w:rFonts w:hint="eastAsia"/>
+        </w:rPr>
+        <w:t>は，事前に用意した正答の結果とは異なるが，</w:t>
+      </w:r>
+      <w:r>
+        <w:rPr>
+          <w:rFonts w:hint="eastAsia"/>
+        </w:rPr>
+        <w:t>エラ</w:t>
+      </w:r>
+      <w:r>
+        <w:rPr>
+          <w:rFonts w:hint="eastAsia"/>
+        </w:rPr>
+        <w:t>ーが発生しない</w:t>
+      </w:r>
+      <w:r>
+        <w:rPr>
+          <w:rFonts w:hint="eastAsia"/>
+        </w:rPr>
+        <w:t>状態で結果の表示を行えた</w:t>
+      </w:r>
+      <w:r>
+        <w:rPr>
+          <w:rFonts w:hint="eastAsia"/>
+        </w:rPr>
+        <w:t>場合は，</w:t>
+      </w:r>
+      <w:r>
+        <w:rPr>
+          <w:rFonts w:hint="eastAsia"/>
+        </w:rPr>
+        <w:t>予約語の間違い</w:t>
+      </w:r>
+      <w:r>
+        <w:rPr>
+          <w:rFonts w:hint="eastAsia"/>
+        </w:rPr>
+        <w:t>と</w:t>
+      </w:r>
+      <w:r>
+        <w:rPr>
+          <w:rFonts w:hint="eastAsia"/>
+        </w:rPr>
+        <w:t>条件式の間違い</w:t>
+      </w:r>
+      <w:r>
+        <w:rPr>
+          <w:rFonts w:hint="eastAsia"/>
+        </w:rPr>
+        <w:t>のどちらでも想定される．正答との比較から，どういった点が間違っているのかを表示することで評価する．</w:t>
+      </w:r>
+    </w:p>
+    <w:p>
+      <w:pPr>
+        <w:ind w:firstLineChars="100" w:firstLine="210"/>
+        <w:rPr>
+          <w:rFonts w:hint="eastAsia"/>
+        </w:rPr>
+      </w:pPr>
+      <w:r>
+        <w:rPr>
+          <w:rFonts w:hint="eastAsia"/>
+        </w:rPr>
+        <w:t>三つ目は，</w:t>
+      </w:r>
+      <w:r>
+        <w:rPr>
+          <w:rFonts w:hint="eastAsia"/>
+        </w:rPr>
+        <w:t>予約語の間違いか条件式の間違い</w:t>
+      </w:r>
+      <w:r>
+        <w:rPr>
+          <w:rFonts w:hint="eastAsia"/>
+        </w:rPr>
+        <w:t>による無限ループなどが考えられる．</w:t>
+      </w:r>
+      <w:r>
+        <w:rPr>
+          <w:rFonts w:hint="eastAsia"/>
+        </w:rPr>
+        <w:t>エラー内容</w:t>
+      </w:r>
+      <w:r>
+        <w:rPr>
+          <w:rFonts w:hint="eastAsia"/>
+        </w:rPr>
+        <w:t>を表示</w:t>
+      </w:r>
+      <w:r>
+        <w:rPr>
+          <w:rFonts w:hint="eastAsia"/>
+        </w:rPr>
+        <w:t>する．</w:t>
+      </w:r>
+    </w:p>
+    <w:p>
+      <w:pPr>
+        <w:ind w:firstLineChars="100" w:firstLine="210"/>
+      </w:pPr>
+      <w:r>
+        <w:rPr>
+          <w:rFonts w:hint="eastAsia"/>
+        </w:rPr>
+        <w:t>問題の正誤だけでなく</w:t>
+      </w:r>
+      <w:r>
+        <w:rPr>
+          <w:rFonts w:hint="eastAsia"/>
+        </w:rPr>
+        <w:t>，</w:t>
+      </w:r>
+      <w:r>
+        <w:rPr>
+          <w:rFonts w:hint="eastAsia"/>
+        </w:rPr>
+        <w:t>誤った解答をした際の原因を</w:t>
+      </w:r>
+      <w:r>
+        <w:rPr>
+          <w:rFonts w:hint="eastAsia"/>
+        </w:rPr>
+        <w:t>考慮した評価をする</w:t>
+      </w:r>
+      <w:r>
+        <w:rPr>
+          <w:rFonts w:hint="eastAsia"/>
+        </w:rPr>
+        <w:t>ことでプログラミング言語への理解を深める．</w:t>
+      </w:r>
+    </w:p>
+    <w:p>
+      <w:pPr>
+        <w:ind w:firstLineChars="100" w:firstLine="210"/>
+      </w:pPr>
     </w:p>
     <w:p>
       <w:pPr>
         <w:widowControl/>
         <w:jc w:val="left"/>
-      </w:pPr>
-    </w:p>
-    <w:p>
-      <w:pPr>
-        <w:widowControl/>
-        <w:jc w:val="left"/>
-      </w:pPr>
-    </w:p>
-    <w:p>
-      <w:pPr>
-        <w:pStyle w:val="a3"/>
-        <w:jc w:val="center"/>
-      </w:pPr>
+        <w:rPr>
+          <w:rFonts w:ascii="Century" w:eastAsiaTheme="majorEastAsia" w:hAnsi="Century" w:cstheme="majorBidi" w:hint="eastAsia"/>
+          <w:b/>
+          <w:color w:val="000000" w:themeColor="text1"/>
+        </w:rPr>
+      </w:pPr>
+      <w:r>
+        <w:rPr>
+          <w:rFonts w:ascii="Century" w:eastAsiaTheme="majorEastAsia" w:hAnsi="Century" w:cstheme="majorBidi"/>
+          <w:b/>
+          <w:color w:val="000000" w:themeColor="text1"/>
+        </w:rPr>
+        <w:br w:type="page"/>
+      </w:r>
+      <w:bookmarkStart w:id="117" w:name="_GoBack"/>
+      <w:bookmarkEnd w:id="117"/>
     </w:p>
     <w:p>
       <w:pPr>
@@ -5668,12 +6252,13 @@
           <w:b/>
         </w:rPr>
       </w:pPr>
-      <w:bookmarkStart w:id="119" w:name="_Toc89803184"/>
+      <w:bookmarkStart w:id="118" w:name="_Toc89803184"/>
       <w:r>
         <w:rPr>
           <w:rFonts w:asciiTheme="minorHAnsi" w:hAnsiTheme="minorHAnsi" w:hint="eastAsia"/>
           <w:b/>
         </w:rPr>
+        <w:lastRenderedPageBreak/>
         <w:t>実装</w:t>
       </w:r>
       <w:r>
@@ -5683,7 +6268,7 @@
         </w:rPr>
         <w:t>システム</w:t>
       </w:r>
-      <w:bookmarkEnd w:id="119"/>
+      <w:bookmarkEnd w:id="118"/>
     </w:p>
     <w:p>
       <w:r>
@@ -5764,43 +6349,36 @@
           <w:vanish/>
         </w:rPr>
       </w:pPr>
-      <w:bookmarkStart w:id="120" w:name="_Toc88644481"/>
-      <w:bookmarkStart w:id="121" w:name="_Toc88649694"/>
-      <w:bookmarkStart w:id="122" w:name="_Toc89051955"/>
-      <w:bookmarkStart w:id="123" w:name="_Toc89172950"/>
-      <w:bookmarkStart w:id="124" w:name="_Toc89683100"/>
-      <w:bookmarkStart w:id="125" w:name="_Toc89803089"/>
-      <w:bookmarkStart w:id="126" w:name="_Toc89803185"/>
+      <w:bookmarkStart w:id="119" w:name="_Toc88644481"/>
+      <w:bookmarkStart w:id="120" w:name="_Toc88649694"/>
+      <w:bookmarkStart w:id="121" w:name="_Toc89051955"/>
+      <w:bookmarkStart w:id="122" w:name="_Toc89172950"/>
+      <w:bookmarkStart w:id="123" w:name="_Toc89683100"/>
+      <w:bookmarkStart w:id="124" w:name="_Toc89803089"/>
+      <w:bookmarkStart w:id="125" w:name="_Toc89803185"/>
+      <w:bookmarkEnd w:id="119"/>
       <w:bookmarkEnd w:id="120"/>
       <w:bookmarkEnd w:id="121"/>
       <w:bookmarkEnd w:id="122"/>
       <w:bookmarkEnd w:id="123"/>
       <w:bookmarkEnd w:id="124"/>
       <w:bookmarkEnd w:id="125"/>
+    </w:p>
+    <w:p>
+      <w:pPr>
+        <w:pStyle w:val="2"/>
+      </w:pPr>
+      <w:bookmarkStart w:id="126" w:name="_Toc89803186"/>
+      <w:r>
+        <w:rPr>
+          <w:rFonts w:hint="eastAsia"/>
+        </w:rPr>
+        <w:t>実装</w:t>
+      </w:r>
+      <w:r>
+        <w:t>システムの概要</w:t>
+      </w:r>
       <w:bookmarkEnd w:id="126"/>
-    </w:p>
-    <w:p>
-      <w:pPr>
-        <w:pStyle w:val="2"/>
-        <w:rPr>
-          <w:color w:val="auto"/>
-        </w:rPr>
-      </w:pPr>
-      <w:bookmarkStart w:id="127" w:name="_Toc89803186"/>
-      <w:r>
-        <w:rPr>
-          <w:rFonts w:hint="eastAsia"/>
-          <w:color w:val="auto"/>
-        </w:rPr>
-        <w:t>実装</w:t>
-      </w:r>
-      <w:r>
-        <w:rPr>
-          <w:color w:val="auto"/>
-        </w:rPr>
-        <w:t>システムの概要</w:t>
-      </w:r>
-      <w:bookmarkEnd w:id="127"/>
     </w:p>
     <w:p>
       <w:pPr>
@@ -6386,46 +6964,39 @@
           <w:szCs w:val="21"/>
         </w:rPr>
       </w:pPr>
-      <w:bookmarkStart w:id="128" w:name="_Toc88644490"/>
+      <w:bookmarkStart w:id="127" w:name="_Toc88644490"/>
+      <w:bookmarkEnd w:id="127"/>
+    </w:p>
+    <w:p>
+      <w:pPr>
+        <w:pStyle w:val="2"/>
+      </w:pPr>
+      <w:bookmarkStart w:id="128" w:name="_Toc89803187"/>
+      <w:r>
+        <w:rPr>
+          <w:rFonts w:hint="eastAsia"/>
+        </w:rPr>
+        <w:t>実装システムの</w:t>
+      </w:r>
+      <w:r>
+        <w:rPr>
+          <w:rFonts w:hint="eastAsia"/>
+        </w:rPr>
+        <w:t>実行</w:t>
+      </w:r>
+      <w:r>
+        <w:rPr>
+          <w:rFonts w:hint="eastAsia"/>
+        </w:rPr>
+        <w:t>環境</w:t>
+      </w:r>
+      <w:r>
+        <w:rPr>
+          <w:rFonts w:hint="eastAsia"/>
+        </w:rPr>
+        <w:t>構築</w:t>
+      </w:r>
       <w:bookmarkEnd w:id="128"/>
-    </w:p>
-    <w:p>
-      <w:pPr>
-        <w:pStyle w:val="2"/>
-        <w:rPr>
-          <w:color w:val="auto"/>
-        </w:rPr>
-      </w:pPr>
-      <w:bookmarkStart w:id="129" w:name="_Toc89803187"/>
-      <w:r>
-        <w:rPr>
-          <w:rFonts w:hint="eastAsia"/>
-          <w:color w:val="auto"/>
-        </w:rPr>
-        <w:t>実装システムの</w:t>
-      </w:r>
-      <w:r>
-        <w:rPr>
-          <w:rFonts w:hint="eastAsia"/>
-          <w:color w:val="auto"/>
-        </w:rPr>
-        <w:t>実行</w:t>
-      </w:r>
-      <w:r>
-        <w:rPr>
-          <w:rFonts w:hint="eastAsia"/>
-          <w:color w:val="auto"/>
-        </w:rPr>
-        <w:t>環境</w:t>
-      </w:r>
-      <w:r>
-        <w:rPr>
-          <w:rFonts w:hint="eastAsia"/>
-          <w:color w:val="auto"/>
-        </w:rPr>
-        <w:t>構築</w:t>
-      </w:r>
-      <w:bookmarkEnd w:id="129"/>
     </w:p>
     <w:p>
       <w:pPr>
@@ -6443,12 +7014,12 @@
           <w:vanish/>
         </w:rPr>
       </w:pPr>
-      <w:bookmarkStart w:id="130" w:name="_Toc89683103"/>
-      <w:bookmarkStart w:id="131" w:name="_Toc89803092"/>
-      <w:bookmarkStart w:id="132" w:name="_Toc89803188"/>
+      <w:bookmarkStart w:id="129" w:name="_Toc89683103"/>
+      <w:bookmarkStart w:id="130" w:name="_Toc89803092"/>
+      <w:bookmarkStart w:id="131" w:name="_Toc89803188"/>
+      <w:bookmarkEnd w:id="129"/>
       <w:bookmarkEnd w:id="130"/>
       <w:bookmarkEnd w:id="131"/>
-      <w:bookmarkEnd w:id="132"/>
     </w:p>
     <w:p>
       <w:pPr>
@@ -6466,12 +7037,12 @@
           <w:vanish/>
         </w:rPr>
       </w:pPr>
-      <w:bookmarkStart w:id="133" w:name="_Toc89683104"/>
-      <w:bookmarkStart w:id="134" w:name="_Toc89803093"/>
-      <w:bookmarkStart w:id="135" w:name="_Toc89803189"/>
+      <w:bookmarkStart w:id="132" w:name="_Toc89683104"/>
+      <w:bookmarkStart w:id="133" w:name="_Toc89803093"/>
+      <w:bookmarkStart w:id="134" w:name="_Toc89803189"/>
+      <w:bookmarkEnd w:id="132"/>
       <w:bookmarkEnd w:id="133"/>
       <w:bookmarkEnd w:id="134"/>
-      <w:bookmarkEnd w:id="135"/>
     </w:p>
     <w:p>
       <w:pPr>
@@ -6489,12 +7060,12 @@
           <w:vanish/>
         </w:rPr>
       </w:pPr>
-      <w:bookmarkStart w:id="136" w:name="_Toc89683105"/>
-      <w:bookmarkStart w:id="137" w:name="_Toc89803094"/>
-      <w:bookmarkStart w:id="138" w:name="_Toc89803190"/>
+      <w:bookmarkStart w:id="135" w:name="_Toc89683105"/>
+      <w:bookmarkStart w:id="136" w:name="_Toc89803094"/>
+      <w:bookmarkStart w:id="137" w:name="_Toc89803190"/>
+      <w:bookmarkEnd w:id="135"/>
       <w:bookmarkEnd w:id="136"/>
       <w:bookmarkEnd w:id="137"/>
-      <w:bookmarkEnd w:id="138"/>
     </w:p>
     <w:p>
       <w:pPr>
@@ -6512,12 +7083,12 @@
           <w:vanish/>
         </w:rPr>
       </w:pPr>
-      <w:bookmarkStart w:id="139" w:name="_Toc89683106"/>
-      <w:bookmarkStart w:id="140" w:name="_Toc89803095"/>
-      <w:bookmarkStart w:id="141" w:name="_Toc89803191"/>
+      <w:bookmarkStart w:id="138" w:name="_Toc89683106"/>
+      <w:bookmarkStart w:id="139" w:name="_Toc89803095"/>
+      <w:bookmarkStart w:id="140" w:name="_Toc89803191"/>
+      <w:bookmarkEnd w:id="138"/>
       <w:bookmarkEnd w:id="139"/>
       <w:bookmarkEnd w:id="140"/>
-      <w:bookmarkEnd w:id="141"/>
     </w:p>
     <w:p>
       <w:pPr>
@@ -6535,12 +7106,12 @@
           <w:vanish/>
         </w:rPr>
       </w:pPr>
-      <w:bookmarkStart w:id="142" w:name="_Toc89683107"/>
-      <w:bookmarkStart w:id="143" w:name="_Toc89803096"/>
-      <w:bookmarkStart w:id="144" w:name="_Toc89803192"/>
+      <w:bookmarkStart w:id="141" w:name="_Toc89683107"/>
+      <w:bookmarkStart w:id="142" w:name="_Toc89803096"/>
+      <w:bookmarkStart w:id="143" w:name="_Toc89803192"/>
+      <w:bookmarkEnd w:id="141"/>
       <w:bookmarkEnd w:id="142"/>
       <w:bookmarkEnd w:id="143"/>
-      <w:bookmarkEnd w:id="144"/>
     </w:p>
     <w:p>
       <w:pPr>
@@ -6558,31 +7129,31 @@
           <w:vanish/>
         </w:rPr>
       </w:pPr>
-      <w:bookmarkStart w:id="145" w:name="_Toc89683108"/>
-      <w:bookmarkStart w:id="146" w:name="_Toc89803097"/>
-      <w:bookmarkStart w:id="147" w:name="_Toc89803193"/>
+      <w:bookmarkStart w:id="144" w:name="_Toc89683108"/>
+      <w:bookmarkStart w:id="145" w:name="_Toc89803097"/>
+      <w:bookmarkStart w:id="146" w:name="_Toc89803193"/>
+      <w:bookmarkEnd w:id="144"/>
       <w:bookmarkEnd w:id="145"/>
       <w:bookmarkEnd w:id="146"/>
+    </w:p>
+    <w:p>
+      <w:pPr>
+        <w:pStyle w:val="3"/>
+      </w:pPr>
+      <w:bookmarkStart w:id="147" w:name="_Toc89803194"/>
+      <w:r>
+        <w:rPr>
+          <w:rFonts w:hint="eastAsia"/>
+        </w:rPr>
+        <w:t>・</w:t>
+      </w:r>
+      <w:r>
+        <w:rPr>
+          <w:rFonts w:hint="eastAsia"/>
+        </w:rPr>
+        <w:t>本研究のプログラムのダウンロード</w:t>
+      </w:r>
       <w:bookmarkEnd w:id="147"/>
-    </w:p>
-    <w:p>
-      <w:pPr>
-        <w:pStyle w:val="3"/>
-      </w:pPr>
-      <w:bookmarkStart w:id="148" w:name="_Toc89803194"/>
-      <w:r>
-        <w:rPr>
-          <w:rFonts w:hint="eastAsia"/>
-        </w:rPr>
-        <w:t>・</w:t>
-      </w:r>
-      <w:r>
-        <w:rPr>
-          <w:rFonts w:hint="eastAsia"/>
-        </w:rPr>
-        <w:t>本研究のプログラムのダウンロード</w:t>
-      </w:r>
-      <w:bookmarkEnd w:id="148"/>
     </w:p>
     <w:p>
       <w:pPr>
@@ -6790,11 +7361,11 @@
       <w:pPr>
         <w:pStyle w:val="3"/>
       </w:pPr>
-      <w:bookmarkStart w:id="149" w:name="_Toc89803195"/>
+      <w:bookmarkStart w:id="148" w:name="_Toc89803195"/>
       <w:r>
         <w:t>node.js</w:t>
       </w:r>
-      <w:bookmarkEnd w:id="149"/>
+      <w:bookmarkEnd w:id="148"/>
     </w:p>
     <w:p>
       <w:r>
@@ -7083,7 +7654,6 @@
         <w:rPr>
           <w:rFonts w:hint="eastAsia"/>
         </w:rPr>
-        <w:lastRenderedPageBreak/>
         <w:t>表</w:t>
       </w:r>
       <w:r>
@@ -7218,6 +7788,7 @@
         <w:ind w:firstLineChars="100" w:firstLine="210"/>
       </w:pPr>
       <w:r>
+        <w:lastRenderedPageBreak/>
         <w:t>npm</w:t>
       </w:r>
       <w:r>
@@ -7456,14 +8027,14 @@
       <w:pPr>
         <w:pStyle w:val="3"/>
       </w:pPr>
-      <w:bookmarkStart w:id="150" w:name="_Toc89803196"/>
+      <w:bookmarkStart w:id="149" w:name="_Toc89803196"/>
       <w:r>
         <w:rPr>
           <w:rFonts w:hint="eastAsia"/>
         </w:rPr>
         <w:t>サーバの実行コマンド</w:t>
       </w:r>
-      <w:bookmarkEnd w:id="150"/>
+      <w:bookmarkEnd w:id="149"/>
     </w:p>
     <w:p>
       <w:r>
@@ -7744,19 +8315,15 @@
     <w:p>
       <w:pPr>
         <w:pStyle w:val="2"/>
-        <w:rPr>
-          <w:color w:val="auto"/>
-        </w:rPr>
-      </w:pPr>
-      <w:bookmarkStart w:id="151" w:name="_Toc89803197"/>
-      <w:r>
-        <w:rPr>
-          <w:rFonts w:hint="eastAsia"/>
-          <w:color w:val="auto"/>
+      </w:pPr>
+      <w:bookmarkStart w:id="150" w:name="_Toc89803197"/>
+      <w:r>
+        <w:rPr>
+          <w:rFonts w:hint="eastAsia"/>
         </w:rPr>
         <w:t>実装システムの機能説明</w:t>
       </w:r>
-      <w:bookmarkEnd w:id="151"/>
+      <w:bookmarkEnd w:id="150"/>
     </w:p>
     <w:p>
       <w:pPr>
@@ -7774,50 +8341,50 @@
           <w:vanish/>
         </w:rPr>
       </w:pPr>
-      <w:bookmarkStart w:id="152" w:name="_Toc89051959"/>
-      <w:bookmarkStart w:id="153" w:name="_Toc89172954"/>
-      <w:bookmarkStart w:id="154" w:name="_Toc89683113"/>
-      <w:bookmarkStart w:id="155" w:name="_Toc89803102"/>
-      <w:bookmarkStart w:id="156" w:name="_Toc89803198"/>
+      <w:bookmarkStart w:id="151" w:name="_Toc89051959"/>
+      <w:bookmarkStart w:id="152" w:name="_Toc89172954"/>
+      <w:bookmarkStart w:id="153" w:name="_Toc89683113"/>
+      <w:bookmarkStart w:id="154" w:name="_Toc89803102"/>
+      <w:bookmarkStart w:id="155" w:name="_Toc89803198"/>
+      <w:bookmarkEnd w:id="151"/>
       <w:bookmarkEnd w:id="152"/>
       <w:bookmarkEnd w:id="153"/>
       <w:bookmarkEnd w:id="154"/>
       <w:bookmarkEnd w:id="155"/>
+    </w:p>
+    <w:p>
+      <w:pPr>
+        <w:pStyle w:val="3"/>
+      </w:pPr>
+      <w:bookmarkStart w:id="156" w:name="_Toc89803199"/>
+      <w:r>
+        <w:rPr>
+          <w:rFonts w:hint="eastAsia"/>
+        </w:rPr>
+        <w:t>Visual</w:t>
+      </w:r>
+      <w:r>
+        <w:t xml:space="preserve"> </w:t>
+      </w:r>
+      <w:r>
+        <w:rPr>
+          <w:rFonts w:hint="eastAsia"/>
+        </w:rPr>
+        <w:t>P</w:t>
+      </w:r>
+      <w:r>
+        <w:t xml:space="preserve">rogram </w:t>
+      </w:r>
+      <w:r>
+        <w:rPr>
+          <w:rFonts w:hint="eastAsia"/>
+        </w:rPr>
+        <w:t>L</w:t>
+      </w:r>
+      <w:r>
+        <w:t>anguage</w:t>
+      </w:r>
       <w:bookmarkEnd w:id="156"/>
-    </w:p>
-    <w:p>
-      <w:pPr>
-        <w:pStyle w:val="3"/>
-      </w:pPr>
-      <w:bookmarkStart w:id="157" w:name="_Toc89803199"/>
-      <w:r>
-        <w:rPr>
-          <w:rFonts w:hint="eastAsia"/>
-        </w:rPr>
-        <w:t>Visual</w:t>
-      </w:r>
-      <w:r>
-        <w:t xml:space="preserve"> </w:t>
-      </w:r>
-      <w:r>
-        <w:rPr>
-          <w:rFonts w:hint="eastAsia"/>
-        </w:rPr>
-        <w:t>P</w:t>
-      </w:r>
-      <w:r>
-        <w:t xml:space="preserve">rogram </w:t>
-      </w:r>
-      <w:r>
-        <w:rPr>
-          <w:rFonts w:hint="eastAsia"/>
-        </w:rPr>
-        <w:t>L</w:t>
-      </w:r>
-      <w:r>
-        <w:t>anguage</w:t>
-      </w:r>
-      <w:bookmarkEnd w:id="157"/>
     </w:p>
     <w:p>
       <w:pPr>
@@ -8274,14 +8841,14 @@
       <w:pPr>
         <w:pStyle w:val="3"/>
       </w:pPr>
-      <w:bookmarkStart w:id="158" w:name="_Toc89803200"/>
+      <w:bookmarkStart w:id="157" w:name="_Toc89803200"/>
       <w:r>
         <w:rPr>
           <w:rFonts w:hint="eastAsia"/>
         </w:rPr>
         <w:t>コードジェネレート機能</w:t>
       </w:r>
-      <w:bookmarkEnd w:id="158"/>
+      <w:bookmarkEnd w:id="157"/>
     </w:p>
     <w:p>
       <w:proofErr w:type="spellStart"/>
@@ -8355,15 +8922,7 @@
           <w:rFonts w:hint="eastAsia"/>
           <w:szCs w:val="21"/>
         </w:rPr>
-        <w:t>公式より提供されるコードジェネレート</w:t>
-      </w:r>
-      <w:r>
-        <w:rPr>
-          <w:rFonts w:hint="eastAsia"/>
-          <w:szCs w:val="21"/>
-        </w:rPr>
-        <w:lastRenderedPageBreak/>
-        <w:t>機能は</w:t>
+        <w:t>公式より提供されるコードジェネレート機能は</w:t>
       </w:r>
       <w:r>
         <w:rPr>
@@ -8493,6 +9052,7 @@
           <w:rFonts w:hint="eastAsia"/>
           <w:szCs w:val="21"/>
         </w:rPr>
+        <w:lastRenderedPageBreak/>
         <w:t>コードジェネレート機能を利用するためには、</w:t>
       </w:r>
       <w:r>
@@ -9175,14 +9735,14 @@
       <w:pPr>
         <w:pStyle w:val="3"/>
       </w:pPr>
-      <w:bookmarkStart w:id="159" w:name="_Toc89803201"/>
+      <w:bookmarkStart w:id="158" w:name="_Toc89803201"/>
       <w:r>
         <w:rPr>
           <w:rFonts w:hint="eastAsia"/>
         </w:rPr>
         <w:t>インデント</w:t>
       </w:r>
-      <w:bookmarkEnd w:id="159"/>
+      <w:bookmarkEnd w:id="158"/>
     </w:p>
     <w:p>
       <w:r>
@@ -9366,7 +9926,7 @@
       <w:pPr>
         <w:pStyle w:val="3"/>
       </w:pPr>
-      <w:bookmarkStart w:id="160" w:name="_Toc89803202"/>
+      <w:bookmarkStart w:id="159" w:name="_Toc89803202"/>
       <w:r>
         <w:rPr>
           <w:rFonts w:hint="eastAsia"/>
@@ -9379,7 +9939,7 @@
         </w:rPr>
         <w:t>コードの実行</w:t>
       </w:r>
-      <w:bookmarkEnd w:id="160"/>
+      <w:bookmarkEnd w:id="159"/>
     </w:p>
     <w:p>
       <w:r>
@@ -9599,46 +10159,46 @@
           </w:p>
           <w:p>
             <w:r>
+              <w:t xml:space="preserve">    </w:t>
+            </w:r>
+            <w:proofErr w:type="spellStart"/>
+            <w:r>
+              <w:t>window.LoopTrap</w:t>
+            </w:r>
+            <w:proofErr w:type="spellEnd"/>
+            <w:r>
+              <w:t xml:space="preserve"> = 10000;</w:t>
+            </w:r>
+          </w:p>
+          <w:p>
+            <w:r>
+              <w:t xml:space="preserve">    </w:t>
+            </w:r>
+            <w:proofErr w:type="spellStart"/>
+            <w:r>
+              <w:t>Blockly.JavaScript.INFINITE_LOOP_TRAP</w:t>
+            </w:r>
+            <w:proofErr w:type="spellEnd"/>
+            <w:r>
+              <w:t xml:space="preserve"> =</w:t>
+            </w:r>
+          </w:p>
+          <w:p>
+            <w:r>
+              <w:t xml:space="preserve">        'if (--</w:t>
+            </w:r>
+            <w:proofErr w:type="spellStart"/>
+            <w:r>
+              <w:t>window.LoopTrap</w:t>
+            </w:r>
+            <w:proofErr w:type="spellEnd"/>
+            <w:r>
+              <w:t xml:space="preserve"> == 0) throw "Infinite loop.";\n';</w:t>
+            </w:r>
+          </w:p>
+          <w:p>
+            <w:r>
               <w:lastRenderedPageBreak/>
-              <w:t xml:space="preserve">    </w:t>
-            </w:r>
-            <w:proofErr w:type="spellStart"/>
-            <w:r>
-              <w:t>window.LoopTrap</w:t>
-            </w:r>
-            <w:proofErr w:type="spellEnd"/>
-            <w:r>
-              <w:t xml:space="preserve"> = 10000;</w:t>
-            </w:r>
-          </w:p>
-          <w:p>
-            <w:r>
-              <w:t xml:space="preserve">    </w:t>
-            </w:r>
-            <w:proofErr w:type="spellStart"/>
-            <w:r>
-              <w:t>Blockly.JavaScript.INFINITE_LOOP_TRAP</w:t>
-            </w:r>
-            <w:proofErr w:type="spellEnd"/>
-            <w:r>
-              <w:t xml:space="preserve"> =</w:t>
-            </w:r>
-          </w:p>
-          <w:p>
-            <w:r>
-              <w:t xml:space="preserve">        'if (--</w:t>
-            </w:r>
-            <w:proofErr w:type="spellStart"/>
-            <w:r>
-              <w:t>window.LoopTrap</w:t>
-            </w:r>
-            <w:proofErr w:type="spellEnd"/>
-            <w:r>
-              <w:t xml:space="preserve"> == 0) throw "Infinite loop.";\n';</w:t>
-            </w:r>
-          </w:p>
-          <w:p>
-            <w:r>
               <w:t xml:space="preserve">    </w:t>
             </w:r>
             <w:proofErr w:type="spellStart"/>
@@ -10257,30 +10817,30 @@
           </w:p>
           <w:p>
             <w:r>
+              <w:t xml:space="preserve">        code2[</w:t>
+            </w:r>
+            <w:proofErr w:type="spellStart"/>
+            <w:r>
+              <w:t>i</w:t>
+            </w:r>
+            <w:proofErr w:type="spellEnd"/>
+            <w:r>
+              <w:t>] = txt;</w:t>
+            </w:r>
+          </w:p>
+          <w:p>
+            <w:r>
+              <w:t xml:space="preserve">        count = 0; </w:t>
+            </w:r>
+          </w:p>
+          <w:p>
+            <w:r>
+              <w:t xml:space="preserve">        }</w:t>
+            </w:r>
+          </w:p>
+          <w:p>
+            <w:r>
               <w:lastRenderedPageBreak/>
-              <w:t xml:space="preserve">        code2[</w:t>
-            </w:r>
-            <w:proofErr w:type="spellStart"/>
-            <w:r>
-              <w:t>i</w:t>
-            </w:r>
-            <w:proofErr w:type="spellEnd"/>
-            <w:r>
-              <w:t>] = txt;</w:t>
-            </w:r>
-          </w:p>
-          <w:p>
-            <w:r>
-              <w:t xml:space="preserve">        count = 0; </w:t>
-            </w:r>
-          </w:p>
-          <w:p>
-            <w:r>
-              <w:t xml:space="preserve">        }</w:t>
-            </w:r>
-          </w:p>
-          <w:p>
-            <w:r>
               <w:t xml:space="preserve">    }</w:t>
             </w:r>
           </w:p>
@@ -10864,27 +11424,23 @@
         <w:rPr>
           <w:rFonts w:hint="eastAsia"/>
         </w:rPr>
+        <w:t xml:space="preserve">　</w:t>
+      </w:r>
+    </w:p>
+    <w:p/>
+    <w:p>
+      <w:pPr>
+        <w:pStyle w:val="2"/>
+      </w:pPr>
+      <w:bookmarkStart w:id="160" w:name="_Toc89803203"/>
+      <w:r>
+        <w:rPr>
+          <w:rFonts w:hint="eastAsia"/>
+        </w:rPr>
         <w:lastRenderedPageBreak/>
-        <w:t xml:space="preserve">　</w:t>
-      </w:r>
-    </w:p>
-    <w:p/>
-    <w:p>
-      <w:pPr>
-        <w:pStyle w:val="2"/>
-        <w:rPr>
-          <w:color w:val="auto"/>
-        </w:rPr>
-      </w:pPr>
-      <w:bookmarkStart w:id="161" w:name="_Toc89803203"/>
-      <w:r>
-        <w:rPr>
-          <w:rFonts w:hint="eastAsia"/>
-          <w:color w:val="auto"/>
-        </w:rPr>
         <w:t>実装システムの穴あき問題の実装</w:t>
       </w:r>
-      <w:bookmarkEnd w:id="161"/>
+      <w:bookmarkEnd w:id="160"/>
     </w:p>
     <w:p>
       <w:pPr>
@@ -10902,31 +11458,31 @@
           <w:vanish/>
         </w:rPr>
       </w:pPr>
-      <w:bookmarkStart w:id="162" w:name="_Toc88649698"/>
-      <w:bookmarkStart w:id="163" w:name="_Toc89051968"/>
-      <w:bookmarkStart w:id="164" w:name="_Toc89172963"/>
-      <w:bookmarkStart w:id="165" w:name="_Toc89683118"/>
-      <w:bookmarkStart w:id="166" w:name="_Toc89803108"/>
-      <w:bookmarkStart w:id="167" w:name="_Toc89803204"/>
+      <w:bookmarkStart w:id="161" w:name="_Toc88649698"/>
+      <w:bookmarkStart w:id="162" w:name="_Toc89051968"/>
+      <w:bookmarkStart w:id="163" w:name="_Toc89172963"/>
+      <w:bookmarkStart w:id="164" w:name="_Toc89683118"/>
+      <w:bookmarkStart w:id="165" w:name="_Toc89803108"/>
+      <w:bookmarkStart w:id="166" w:name="_Toc89803204"/>
+      <w:bookmarkEnd w:id="161"/>
       <w:bookmarkEnd w:id="162"/>
       <w:bookmarkEnd w:id="163"/>
       <w:bookmarkEnd w:id="164"/>
       <w:bookmarkEnd w:id="165"/>
       <w:bookmarkEnd w:id="166"/>
+    </w:p>
+    <w:p>
+      <w:pPr>
+        <w:pStyle w:val="3"/>
+      </w:pPr>
+      <w:bookmarkStart w:id="167" w:name="_Toc89803205"/>
+      <w:r>
+        <w:rPr>
+          <w:rFonts w:hint="eastAsia"/>
+        </w:rPr>
+        <w:t>穴埋め問題の生成</w:t>
+      </w:r>
       <w:bookmarkEnd w:id="167"/>
-    </w:p>
-    <w:p>
-      <w:pPr>
-        <w:pStyle w:val="3"/>
-      </w:pPr>
-      <w:bookmarkStart w:id="168" w:name="_Toc89803205"/>
-      <w:r>
-        <w:rPr>
-          <w:rFonts w:hint="eastAsia"/>
-        </w:rPr>
-        <w:t>穴埋め問題の生成</w:t>
-      </w:r>
-      <w:bookmarkEnd w:id="168"/>
     </w:p>
     <w:p>
       <w:pPr>
@@ -11501,6 +12057,32 @@
           </w:p>
           <w:p>
             <w:r>
+              <w:t xml:space="preserve">    </w:t>
+            </w:r>
+            <w:proofErr w:type="spellStart"/>
+            <w:r>
+              <w:t>var</w:t>
+            </w:r>
+            <w:proofErr w:type="spellEnd"/>
+            <w:r>
+              <w:t xml:space="preserve"> </w:t>
+            </w:r>
+            <w:proofErr w:type="spellStart"/>
+            <w:r>
+              <w:t>qbox</w:t>
+            </w:r>
+            <w:proofErr w:type="spellEnd"/>
+            <w:r>
+              <w:t xml:space="preserve"> = [];</w:t>
+            </w:r>
+          </w:p>
+          <w:p>
+            <w:r>
+              <w:t xml:space="preserve">    //?</w:t>
+            </w:r>
+          </w:p>
+          <w:p>
+            <w:r>
               <w:lastRenderedPageBreak/>
               <w:t xml:space="preserve">    </w:t>
             </w:r>
@@ -11514,16 +12096,30 @@
             </w:r>
             <w:proofErr w:type="spellStart"/>
             <w:r>
-              <w:t>qbox</w:t>
-            </w:r>
-            <w:proofErr w:type="spellEnd"/>
-            <w:r>
-              <w:t xml:space="preserve"> = [];</w:t>
-            </w:r>
-          </w:p>
-          <w:p>
-            <w:r>
-              <w:t xml:space="preserve">    //?</w:t>
+              <w:t>btext</w:t>
+            </w:r>
+            <w:proofErr w:type="spellEnd"/>
+            <w:r>
+              <w:t xml:space="preserve"> = code;</w:t>
+            </w:r>
+          </w:p>
+          <w:p>
+            <w:r>
+              <w:t xml:space="preserve">  </w:t>
+            </w:r>
+          </w:p>
+          <w:p>
+            <w:r>
+              <w:rPr>
+                <w:rFonts w:hint="eastAsia"/>
+              </w:rPr>
+              <w:t xml:space="preserve">  //</w:t>
+            </w:r>
+            <w:r>
+              <w:rPr>
+                <w:rFonts w:hint="eastAsia"/>
+              </w:rPr>
+              <w:t>文字列を配列に変更</w:t>
             </w:r>
           </w:p>
           <w:p>
@@ -11532,101 +12128,388 @@
             </w:r>
             <w:proofErr w:type="spellStart"/>
             <w:r>
+              <w:t>ctext</w:t>
+            </w:r>
+            <w:proofErr w:type="spellEnd"/>
+            <w:r>
+              <w:t xml:space="preserve"> = </w:t>
+            </w:r>
+            <w:proofErr w:type="spellStart"/>
+            <w:r>
+              <w:t>btext.split</w:t>
+            </w:r>
+            <w:proofErr w:type="spellEnd"/>
+            <w:r>
+              <w:t>(/(\s|\(|\)|\;|\.|\n)/);</w:t>
+            </w:r>
+          </w:p>
+          <w:p>
+            <w:r>
+              <w:t xml:space="preserve">  //  console.log(</w:t>
+            </w:r>
+            <w:proofErr w:type="spellStart"/>
+            <w:r>
+              <w:t>ctext</w:t>
+            </w:r>
+            <w:proofErr w:type="spellEnd"/>
+            <w:r>
+              <w:t>);</w:t>
+            </w:r>
+          </w:p>
+          <w:p>
+            <w:r>
+              <w:t xml:space="preserve">  </w:t>
+            </w:r>
+          </w:p>
+          <w:p>
+            <w:r>
+              <w:rPr>
+                <w:rFonts w:hint="eastAsia"/>
+              </w:rPr>
+              <w:t xml:space="preserve">  //</w:t>
+            </w:r>
+            <w:r>
+              <w:rPr>
+                <w:rFonts w:hint="eastAsia"/>
+              </w:rPr>
+              <w:t>問題とのマッチングループ</w:t>
+            </w:r>
+          </w:p>
+          <w:p>
+            <w:r>
+              <w:t xml:space="preserve">  </w:t>
+            </w:r>
+          </w:p>
+          <w:p>
+            <w:r>
+              <w:t xml:space="preserve">    for(let </w:t>
+            </w:r>
+            <w:proofErr w:type="spellStart"/>
+            <w:r>
+              <w:t>i</w:t>
+            </w:r>
+            <w:proofErr w:type="spellEnd"/>
+            <w:r>
+              <w:t xml:space="preserve"> = 0; </w:t>
+            </w:r>
+            <w:proofErr w:type="spellStart"/>
+            <w:r>
+              <w:t>i</w:t>
+            </w:r>
+            <w:proofErr w:type="spellEnd"/>
+            <w:r>
+              <w:t xml:space="preserve"> &lt; list1.length; </w:t>
+            </w:r>
+            <w:proofErr w:type="spellStart"/>
+            <w:r>
+              <w:t>i</w:t>
+            </w:r>
+            <w:proofErr w:type="spellEnd"/>
+            <w:r>
+              <w:t>++){</w:t>
+            </w:r>
+          </w:p>
+          <w:p>
+            <w:r>
+              <w:t xml:space="preserve">      for(let j = 0; j &lt; list1[</w:t>
+            </w:r>
+            <w:proofErr w:type="spellStart"/>
+            <w:r>
+              <w:t>i</w:t>
+            </w:r>
+            <w:proofErr w:type="spellEnd"/>
+            <w:r>
+              <w:t xml:space="preserve">].length; </w:t>
+            </w:r>
+            <w:proofErr w:type="spellStart"/>
+            <w:r>
+              <w:t>j++</w:t>
+            </w:r>
+            <w:proofErr w:type="spellEnd"/>
+            <w:r>
+              <w:t>){</w:t>
+            </w:r>
+          </w:p>
+          <w:p>
+            <w:r>
+              <w:t xml:space="preserve">        for(let k = 0; k &lt; </w:t>
+            </w:r>
+            <w:proofErr w:type="spellStart"/>
+            <w:r>
+              <w:t>ctext.length</w:t>
+            </w:r>
+            <w:proofErr w:type="spellEnd"/>
+            <w:r>
+              <w:t>; k++){</w:t>
+            </w:r>
+          </w:p>
+          <w:p>
+            <w:r>
+              <w:t xml:space="preserve">          if(</w:t>
+            </w:r>
+            <w:proofErr w:type="spellStart"/>
+            <w:r>
+              <w:t>ctext</w:t>
+            </w:r>
+            <w:proofErr w:type="spellEnd"/>
+            <w:r>
+              <w:t>[k] == list1[</w:t>
+            </w:r>
+            <w:proofErr w:type="spellStart"/>
+            <w:r>
+              <w:t>i</w:t>
+            </w:r>
+            <w:proofErr w:type="spellEnd"/>
+            <w:r>
+              <w:t>][j]){</w:t>
+            </w:r>
+          </w:p>
+          <w:p>
+            <w:r>
+              <w:t xml:space="preserve">            </w:t>
+            </w:r>
+            <w:proofErr w:type="spellStart"/>
+            <w:r>
+              <w:t>sbox</w:t>
+            </w:r>
+            <w:proofErr w:type="spellEnd"/>
+            <w:r>
+              <w:t>[count] = list1[</w:t>
+            </w:r>
+            <w:proofErr w:type="spellStart"/>
+            <w:r>
+              <w:t>i</w:t>
+            </w:r>
+            <w:proofErr w:type="spellEnd"/>
+            <w:r>
+              <w:t>];</w:t>
+            </w:r>
+          </w:p>
+          <w:p>
+            <w:r>
+              <w:t xml:space="preserve">            </w:t>
+            </w:r>
+            <w:proofErr w:type="spellStart"/>
+            <w:r>
+              <w:t>mbox</w:t>
+            </w:r>
+            <w:proofErr w:type="spellEnd"/>
+            <w:r>
+              <w:t xml:space="preserve">[count] = </w:t>
+            </w:r>
+            <w:proofErr w:type="spellStart"/>
+            <w:r>
+              <w:t>ctext</w:t>
+            </w:r>
+            <w:proofErr w:type="spellEnd"/>
+            <w:r>
+              <w:t>[k];</w:t>
+            </w:r>
+          </w:p>
+          <w:p>
+            <w:r>
+              <w:t xml:space="preserve">            </w:t>
+            </w:r>
+            <w:proofErr w:type="spellStart"/>
+            <w:r>
+              <w:t>lista</w:t>
+            </w:r>
+            <w:proofErr w:type="spellEnd"/>
+            <w:r>
+              <w:t>[count] = k;</w:t>
+            </w:r>
+          </w:p>
+          <w:p>
+            <w:r>
+              <w:t xml:space="preserve">            count += 1;</w:t>
+            </w:r>
+          </w:p>
+          <w:p>
+            <w:r>
+              <w:t xml:space="preserve">            }</w:t>
+            </w:r>
+          </w:p>
+          <w:p>
+            <w:r>
+              <w:t xml:space="preserve">        }</w:t>
+            </w:r>
+          </w:p>
+          <w:p>
+            <w:r>
+              <w:t xml:space="preserve">      }</w:t>
+            </w:r>
+          </w:p>
+          <w:p>
+            <w:r>
+              <w:t xml:space="preserve">    }</w:t>
+            </w:r>
+          </w:p>
+          <w:p/>
+          <w:p>
+            <w:r>
+              <w:t xml:space="preserve">    if(mode &gt; count) {</w:t>
+            </w:r>
+          </w:p>
+          <w:p>
+            <w:r>
+              <w:t xml:space="preserve">        mode = count;</w:t>
+            </w:r>
+          </w:p>
+          <w:p>
+            <w:r>
+              <w:t xml:space="preserve">    }</w:t>
+            </w:r>
+          </w:p>
+          <w:p/>
+          <w:p>
+            <w:r>
+              <w:rPr>
+                <w:rFonts w:hint="eastAsia"/>
+              </w:rPr>
+              <w:t xml:space="preserve">    //</w:t>
+            </w:r>
+            <w:r>
+              <w:rPr>
+                <w:rFonts w:hint="eastAsia"/>
+              </w:rPr>
+              <w:t>選択肢に変更する個数と変更する箇所を設定する</w:t>
+            </w:r>
+          </w:p>
+          <w:p>
+            <w:r>
+              <w:t xml:space="preserve">    for(</w:t>
+            </w:r>
+            <w:proofErr w:type="spellStart"/>
+            <w:r>
               <w:t>var</w:t>
             </w:r>
             <w:proofErr w:type="spellEnd"/>
             <w:r>
+              <w:t xml:space="preserve"> q = 0; q &lt; mode; q++){</w:t>
+            </w:r>
+          </w:p>
+          <w:p>
+            <w:r>
+              <w:t xml:space="preserve">        while(true){</w:t>
+            </w:r>
+          </w:p>
+          <w:p>
+            <w:r>
+              <w:t xml:space="preserve">            </w:t>
+            </w:r>
+            <w:proofErr w:type="spellStart"/>
+            <w:r>
+              <w:t>var</w:t>
+            </w:r>
+            <w:proofErr w:type="spellEnd"/>
+            <w:r>
               <w:t xml:space="preserve"> </w:t>
             </w:r>
             <w:proofErr w:type="spellStart"/>
             <w:r>
-              <w:t>btext</w:t>
-            </w:r>
-            <w:proofErr w:type="spellEnd"/>
-            <w:r>
-              <w:t xml:space="preserve"> = code;</w:t>
-            </w:r>
-          </w:p>
-          <w:p>
-            <w:r>
-              <w:t xml:space="preserve">  </w:t>
-            </w:r>
-          </w:p>
+              <w:t>tmp</w:t>
+            </w:r>
+            <w:proofErr w:type="spellEnd"/>
+            <w:r>
+              <w:t xml:space="preserve"> = </w:t>
+            </w:r>
+            <w:proofErr w:type="spellStart"/>
+            <w:r>
+              <w:t>getRandomInt</w:t>
+            </w:r>
+            <w:proofErr w:type="spellEnd"/>
+            <w:r>
+              <w:t>(count);</w:t>
+            </w:r>
+          </w:p>
+          <w:p>
+            <w:r>
+              <w:t xml:space="preserve">            if(!</w:t>
+            </w:r>
+            <w:proofErr w:type="spellStart"/>
+            <w:r>
+              <w:t>qbox.includes</w:t>
+            </w:r>
+            <w:proofErr w:type="spellEnd"/>
+            <w:r>
+              <w:t>(</w:t>
+            </w:r>
+            <w:proofErr w:type="spellStart"/>
+            <w:r>
+              <w:t>tmp</w:t>
+            </w:r>
+            <w:proofErr w:type="spellEnd"/>
+            <w:r>
+              <w:t>)){</w:t>
+            </w:r>
+          </w:p>
+          <w:p>
+            <w:r>
+              <w:t xml:space="preserve">                </w:t>
+            </w:r>
+            <w:proofErr w:type="spellStart"/>
+            <w:r>
+              <w:t>qbox.push</w:t>
+            </w:r>
+            <w:proofErr w:type="spellEnd"/>
+            <w:r>
+              <w:t>(</w:t>
+            </w:r>
+            <w:proofErr w:type="spellStart"/>
+            <w:r>
+              <w:t>tmp</w:t>
+            </w:r>
+            <w:proofErr w:type="spellEnd"/>
+            <w:r>
+              <w:t>);</w:t>
+            </w:r>
+          </w:p>
+          <w:p>
+            <w:r>
+              <w:t xml:space="preserve">                break;</w:t>
+            </w:r>
+          </w:p>
+          <w:p>
+            <w:r>
+              <w:t xml:space="preserve">            }</w:t>
+            </w:r>
+          </w:p>
+          <w:p>
+            <w:r>
+              <w:t xml:space="preserve">        }</w:t>
+            </w:r>
+          </w:p>
+          <w:p>
+            <w:r>
+              <w:t xml:space="preserve">    }</w:t>
+            </w:r>
+          </w:p>
+          <w:p/>
           <w:p>
             <w:r>
               <w:rPr>
                 <w:rFonts w:hint="eastAsia"/>
               </w:rPr>
-              <w:t xml:space="preserve">  //</w:t>
+              <w:t xml:space="preserve">    //</w:t>
             </w:r>
             <w:r>
               <w:rPr>
                 <w:rFonts w:hint="eastAsia"/>
               </w:rPr>
-              <w:t>文字列を配列に変更</w:t>
-            </w:r>
-          </w:p>
-          <w:p>
-            <w:r>
-              <w:t xml:space="preserve">    </w:t>
-            </w:r>
-            <w:proofErr w:type="spellStart"/>
-            <w:r>
-              <w:t>ctext</w:t>
-            </w:r>
-            <w:proofErr w:type="spellEnd"/>
-            <w:r>
-              <w:t xml:space="preserve"> = </w:t>
-            </w:r>
-            <w:proofErr w:type="spellStart"/>
-            <w:r>
-              <w:t>btext.split</w:t>
-            </w:r>
-            <w:proofErr w:type="spellEnd"/>
-            <w:r>
-              <w:t>(/(\s|\(|\)|\;|\.|\n)/);</w:t>
-            </w:r>
-          </w:p>
-          <w:p>
-            <w:r>
-              <w:t xml:space="preserve">  //  console.log(</w:t>
-            </w:r>
-            <w:proofErr w:type="spellStart"/>
-            <w:r>
-              <w:t>ctext</w:t>
-            </w:r>
-            <w:proofErr w:type="spellEnd"/>
-            <w:r>
-              <w:t>);</w:t>
-            </w:r>
-          </w:p>
-          <w:p>
-            <w:r>
-              <w:t xml:space="preserve">  </w:t>
-            </w:r>
-          </w:p>
-          <w:p>
-            <w:r>
-              <w:rPr>
-                <w:rFonts w:hint="eastAsia"/>
-              </w:rPr>
-              <w:t xml:space="preserve">  //</w:t>
-            </w:r>
-            <w:r>
-              <w:rPr>
-                <w:rFonts w:hint="eastAsia"/>
-              </w:rPr>
-              <w:t>問題とのマッチングループ</w:t>
-            </w:r>
-          </w:p>
-          <w:p>
-            <w:r>
-              <w:t xml:space="preserve">  </w:t>
-            </w:r>
-          </w:p>
-          <w:p>
-            <w:r>
-              <w:t xml:space="preserve">    for(let </w:t>
+              <w:t>問題数の順番を上から順番になるようにソートする</w:t>
+            </w:r>
+          </w:p>
+          <w:p>
+            <w:r>
+              <w:t xml:space="preserve">    for(</w:t>
+            </w:r>
+            <w:proofErr w:type="spellStart"/>
+            <w:r>
+              <w:t>var</w:t>
+            </w:r>
+            <w:proofErr w:type="spellEnd"/>
+            <w:r>
+              <w:t xml:space="preserve"> </w:t>
             </w:r>
             <w:proofErr w:type="spellStart"/>
             <w:r>
@@ -11634,19 +12517,11 @@
             </w:r>
             <w:proofErr w:type="spellEnd"/>
             <w:r>
-              <w:t xml:space="preserve"> = 0; </w:t>
-            </w:r>
-            <w:proofErr w:type="spellStart"/>
-            <w:r>
-              <w:t>i</w:t>
-            </w:r>
-            <w:proofErr w:type="spellEnd"/>
-            <w:r>
-              <w:t xml:space="preserve"> &lt; list1.length; </w:t>
-            </w:r>
-            <w:proofErr w:type="spellStart"/>
-            <w:r>
-              <w:t>i</w:t>
+              <w:t>=0;i&lt;</w:t>
+            </w:r>
+            <w:proofErr w:type="spellStart"/>
+            <w:r>
+              <w:t>qbox.length;i</w:t>
             </w:r>
             <w:proofErr w:type="spellEnd"/>
             <w:r>
@@ -11655,173 +12530,7 @@
           </w:p>
           <w:p>
             <w:r>
-              <w:t xml:space="preserve">      for(let j = 0; j &lt; list1[</w:t>
-            </w:r>
-            <w:proofErr w:type="spellStart"/>
-            <w:r>
-              <w:t>i</w:t>
-            </w:r>
-            <w:proofErr w:type="spellEnd"/>
-            <w:r>
-              <w:t xml:space="preserve">].length; </w:t>
-            </w:r>
-            <w:proofErr w:type="spellStart"/>
-            <w:r>
-              <w:t>j++</w:t>
-            </w:r>
-            <w:proofErr w:type="spellEnd"/>
-            <w:r>
-              <w:t>){</w:t>
-            </w:r>
-          </w:p>
-          <w:p>
-            <w:r>
-              <w:t xml:space="preserve">        for(let k = 0; k &lt; </w:t>
-            </w:r>
-            <w:proofErr w:type="spellStart"/>
-            <w:r>
-              <w:t>ctext.length</w:t>
-            </w:r>
-            <w:proofErr w:type="spellEnd"/>
-            <w:r>
-              <w:t>; k++){</w:t>
-            </w:r>
-          </w:p>
-          <w:p>
-            <w:r>
-              <w:t xml:space="preserve">          if(</w:t>
-            </w:r>
-            <w:proofErr w:type="spellStart"/>
-            <w:r>
-              <w:t>ctext</w:t>
-            </w:r>
-            <w:proofErr w:type="spellEnd"/>
-            <w:r>
-              <w:t>[k] == list1[</w:t>
-            </w:r>
-            <w:proofErr w:type="spellStart"/>
-            <w:r>
-              <w:t>i</w:t>
-            </w:r>
-            <w:proofErr w:type="spellEnd"/>
-            <w:r>
-              <w:t>][j]){</w:t>
-            </w:r>
-          </w:p>
-          <w:p>
-            <w:r>
-              <w:t xml:space="preserve">            </w:t>
-            </w:r>
-            <w:proofErr w:type="spellStart"/>
-            <w:r>
-              <w:t>sbox</w:t>
-            </w:r>
-            <w:proofErr w:type="spellEnd"/>
-            <w:r>
-              <w:t>[count] = list1[</w:t>
-            </w:r>
-            <w:proofErr w:type="spellStart"/>
-            <w:r>
-              <w:t>i</w:t>
-            </w:r>
-            <w:proofErr w:type="spellEnd"/>
-            <w:r>
-              <w:t>];</w:t>
-            </w:r>
-          </w:p>
-          <w:p>
-            <w:r>
-              <w:t xml:space="preserve">            </w:t>
-            </w:r>
-            <w:proofErr w:type="spellStart"/>
-            <w:r>
-              <w:t>mbox</w:t>
-            </w:r>
-            <w:proofErr w:type="spellEnd"/>
-            <w:r>
-              <w:t xml:space="preserve">[count] = </w:t>
-            </w:r>
-            <w:proofErr w:type="spellStart"/>
-            <w:r>
-              <w:t>ctext</w:t>
-            </w:r>
-            <w:proofErr w:type="spellEnd"/>
-            <w:r>
-              <w:t>[k];</w:t>
-            </w:r>
-          </w:p>
-          <w:p>
-            <w:r>
-              <w:t xml:space="preserve">            </w:t>
-            </w:r>
-            <w:proofErr w:type="spellStart"/>
-            <w:r>
-              <w:t>lista</w:t>
-            </w:r>
-            <w:proofErr w:type="spellEnd"/>
-            <w:r>
-              <w:t>[count] = k;</w:t>
-            </w:r>
-          </w:p>
-          <w:p>
-            <w:r>
-              <w:t xml:space="preserve">            count += 1;</w:t>
-            </w:r>
-          </w:p>
-          <w:p>
-            <w:r>
-              <w:t xml:space="preserve">            }</w:t>
-            </w:r>
-          </w:p>
-          <w:p>
-            <w:r>
-              <w:t xml:space="preserve">        }</w:t>
-            </w:r>
-          </w:p>
-          <w:p>
-            <w:r>
-              <w:t xml:space="preserve">      }</w:t>
-            </w:r>
-          </w:p>
-          <w:p>
-            <w:r>
-              <w:t xml:space="preserve">    }</w:t>
-            </w:r>
-          </w:p>
-          <w:p/>
-          <w:p>
-            <w:r>
-              <w:t xml:space="preserve">    if(mode &gt; count) {</w:t>
-            </w:r>
-          </w:p>
-          <w:p>
-            <w:r>
-              <w:t xml:space="preserve">        mode = count;</w:t>
-            </w:r>
-          </w:p>
-          <w:p>
-            <w:r>
-              <w:t xml:space="preserve">    }</w:t>
-            </w:r>
-          </w:p>
-          <w:p/>
-          <w:p>
-            <w:r>
-              <w:rPr>
-                <w:rFonts w:hint="eastAsia"/>
-              </w:rPr>
-              <w:t xml:space="preserve">    //</w:t>
-            </w:r>
-            <w:r>
-              <w:rPr>
-                <w:rFonts w:hint="eastAsia"/>
-              </w:rPr>
-              <w:t>選択肢に変更する個数と変更する箇所を設定する</w:t>
-            </w:r>
-          </w:p>
-          <w:p>
-            <w:r>
-              <w:t xml:space="preserve">    for(</w:t>
+              <w:t xml:space="preserve">        for(</w:t>
             </w:r>
             <w:proofErr w:type="spellStart"/>
             <w:r>
@@ -11829,173 +12538,20 @@
             </w:r>
             <w:proofErr w:type="spellEnd"/>
             <w:r>
-              <w:t xml:space="preserve"> q = 0; q &lt; mode; q++){</w:t>
-            </w:r>
-          </w:p>
-          <w:p>
-            <w:r>
-              <w:t xml:space="preserve">        while(true){</w:t>
-            </w:r>
-          </w:p>
-          <w:p>
-            <w:r>
-              <w:t xml:space="preserve">            </w:t>
-            </w:r>
-            <w:proofErr w:type="spellStart"/>
-            <w:r>
-              <w:t>var</w:t>
-            </w:r>
-            <w:proofErr w:type="spellEnd"/>
-            <w:r>
-              <w:t xml:space="preserve"> </w:t>
-            </w:r>
-            <w:proofErr w:type="spellStart"/>
-            <w:r>
-              <w:t>tmp</w:t>
-            </w:r>
-            <w:proofErr w:type="spellEnd"/>
-            <w:r>
-              <w:t xml:space="preserve"> = </w:t>
-            </w:r>
-            <w:proofErr w:type="spellStart"/>
-            <w:r>
-              <w:t>getRandomInt</w:t>
-            </w:r>
-            <w:proofErr w:type="spellEnd"/>
-            <w:r>
-              <w:t>(count);</w:t>
-            </w:r>
-          </w:p>
-          <w:p>
-            <w:r>
-              <w:t xml:space="preserve">            if(!</w:t>
-            </w:r>
-            <w:proofErr w:type="spellStart"/>
-            <w:r>
-              <w:t>qbox.includes</w:t>
-            </w:r>
-            <w:proofErr w:type="spellEnd"/>
-            <w:r>
-              <w:t>(</w:t>
-            </w:r>
-            <w:proofErr w:type="spellStart"/>
-            <w:r>
-              <w:t>tmp</w:t>
-            </w:r>
-            <w:proofErr w:type="spellEnd"/>
-            <w:r>
-              <w:t>)){</w:t>
-            </w:r>
-          </w:p>
-          <w:p>
-            <w:r>
-              <w:t xml:space="preserve">                </w:t>
-            </w:r>
-            <w:proofErr w:type="spellStart"/>
-            <w:r>
-              <w:t>qbox.push</w:t>
-            </w:r>
-            <w:proofErr w:type="spellEnd"/>
-            <w:r>
-              <w:t>(</w:t>
-            </w:r>
-            <w:proofErr w:type="spellStart"/>
-            <w:r>
-              <w:t>tmp</w:t>
-            </w:r>
-            <w:proofErr w:type="spellEnd"/>
-            <w:r>
-              <w:t>);</w:t>
-            </w:r>
-          </w:p>
-          <w:p>
-            <w:r>
-              <w:t xml:space="preserve">                break;</w:t>
-            </w:r>
-          </w:p>
-          <w:p>
-            <w:r>
-              <w:t xml:space="preserve">            }</w:t>
-            </w:r>
-          </w:p>
-          <w:p>
-            <w:r>
-              <w:t xml:space="preserve">        }</w:t>
-            </w:r>
-          </w:p>
-          <w:p>
-            <w:r>
-              <w:t xml:space="preserve">    }</w:t>
-            </w:r>
-          </w:p>
-          <w:p/>
-          <w:p>
-            <w:r>
-              <w:rPr>
-                <w:rFonts w:hint="eastAsia"/>
-              </w:rPr>
-              <w:t xml:space="preserve">    //</w:t>
-            </w:r>
-            <w:r>
-              <w:rPr>
-                <w:rFonts w:hint="eastAsia"/>
-              </w:rPr>
-              <w:t>問題数の順番を上から順番になるようにソートする</w:t>
+              <w:t xml:space="preserve"> j=0;j &lt; </w:t>
+            </w:r>
+            <w:proofErr w:type="spellStart"/>
+            <w:r>
+              <w:t>qbox.length;j</w:t>
+            </w:r>
+            <w:proofErr w:type="spellEnd"/>
+            <w:r>
+              <w:t>++){</w:t>
             </w:r>
           </w:p>
           <w:p>
             <w:r>
               <w:lastRenderedPageBreak/>
-              <w:t xml:space="preserve">    for(</w:t>
-            </w:r>
-            <w:proofErr w:type="spellStart"/>
-            <w:r>
-              <w:t>var</w:t>
-            </w:r>
-            <w:proofErr w:type="spellEnd"/>
-            <w:r>
-              <w:t xml:space="preserve"> </w:t>
-            </w:r>
-            <w:proofErr w:type="spellStart"/>
-            <w:r>
-              <w:t>i</w:t>
-            </w:r>
-            <w:proofErr w:type="spellEnd"/>
-            <w:r>
-              <w:t>=0;i&lt;</w:t>
-            </w:r>
-            <w:proofErr w:type="spellStart"/>
-            <w:r>
-              <w:t>qbox.length;i</w:t>
-            </w:r>
-            <w:proofErr w:type="spellEnd"/>
-            <w:r>
-              <w:t>++){</w:t>
-            </w:r>
-          </w:p>
-          <w:p>
-            <w:r>
-              <w:t xml:space="preserve">        for(</w:t>
-            </w:r>
-            <w:proofErr w:type="spellStart"/>
-            <w:r>
-              <w:t>var</w:t>
-            </w:r>
-            <w:proofErr w:type="spellEnd"/>
-            <w:r>
-              <w:t xml:space="preserve"> j=0;j &lt; </w:t>
-            </w:r>
-            <w:proofErr w:type="spellStart"/>
-            <w:r>
-              <w:t>qbox.length;j</w:t>
-            </w:r>
-            <w:proofErr w:type="spellEnd"/>
-            <w:r>
-              <w:t>++){</w:t>
-            </w:r>
-          </w:p>
-          <w:p>
-            <w:r>
               <w:t xml:space="preserve">            if(</w:t>
             </w:r>
             <w:proofErr w:type="spellStart"/>
@@ -12570,20 +13126,15 @@
     <w:p>
       <w:pPr>
         <w:pStyle w:val="2"/>
-        <w:rPr>
-          <w:color w:val="auto"/>
-        </w:rPr>
-      </w:pPr>
-      <w:bookmarkStart w:id="169" w:name="_Toc89803206"/>
-      <w:r>
-        <w:rPr>
-          <w:rFonts w:hint="eastAsia"/>
-          <w:color w:val="auto"/>
-        </w:rPr>
-        <w:lastRenderedPageBreak/>
+      </w:pPr>
+      <w:bookmarkStart w:id="168" w:name="_Toc89803206"/>
+      <w:r>
+        <w:rPr>
+          <w:rFonts w:hint="eastAsia"/>
+        </w:rPr>
         <w:t>実装システムの穴あき問題の評価の実装</w:t>
       </w:r>
-      <w:bookmarkEnd w:id="169"/>
+      <w:bookmarkEnd w:id="168"/>
     </w:p>
     <w:p/>
     <w:p>
@@ -12602,31 +13153,31 @@
           <w:vanish/>
         </w:rPr>
       </w:pPr>
-      <w:bookmarkStart w:id="170" w:name="_Toc88649701"/>
-      <w:bookmarkStart w:id="171" w:name="_Toc89051971"/>
-      <w:bookmarkStart w:id="172" w:name="_Toc89172966"/>
-      <w:bookmarkStart w:id="173" w:name="_Toc89683121"/>
-      <w:bookmarkStart w:id="174" w:name="_Toc89803111"/>
-      <w:bookmarkStart w:id="175" w:name="_Toc89803207"/>
+      <w:bookmarkStart w:id="169" w:name="_Toc88649701"/>
+      <w:bookmarkStart w:id="170" w:name="_Toc89051971"/>
+      <w:bookmarkStart w:id="171" w:name="_Toc89172966"/>
+      <w:bookmarkStart w:id="172" w:name="_Toc89683121"/>
+      <w:bookmarkStart w:id="173" w:name="_Toc89803111"/>
+      <w:bookmarkStart w:id="174" w:name="_Toc89803207"/>
+      <w:bookmarkEnd w:id="169"/>
       <w:bookmarkEnd w:id="170"/>
       <w:bookmarkEnd w:id="171"/>
       <w:bookmarkEnd w:id="172"/>
       <w:bookmarkEnd w:id="173"/>
       <w:bookmarkEnd w:id="174"/>
+    </w:p>
+    <w:p>
+      <w:pPr>
+        <w:pStyle w:val="3"/>
+      </w:pPr>
+      <w:bookmarkStart w:id="175" w:name="_Toc89803208"/>
+      <w:r>
+        <w:rPr>
+          <w:rFonts w:hint="eastAsia"/>
+        </w:rPr>
+        <w:t>穴埋め問題の解答の評価</w:t>
+      </w:r>
       <w:bookmarkEnd w:id="175"/>
-    </w:p>
-    <w:p>
-      <w:pPr>
-        <w:pStyle w:val="3"/>
-      </w:pPr>
-      <w:bookmarkStart w:id="176" w:name="_Toc89803208"/>
-      <w:r>
-        <w:rPr>
-          <w:rFonts w:hint="eastAsia"/>
-        </w:rPr>
-        <w:t>穴埋め問題の解答の評価</w:t>
-      </w:r>
-      <w:bookmarkEnd w:id="176"/>
     </w:p>
     <w:p>
       <w:r>
@@ -13183,7 +13734,6 @@
         <w:rPr>
           <w:rFonts w:hint="eastAsia"/>
         </w:rPr>
-        <w:lastRenderedPageBreak/>
         <w:t>表</w:t>
       </w:r>
       <w:r>
@@ -13301,6 +13851,7 @@
               <w:pStyle w:val="a3"/>
             </w:pPr>
             <w:r>
+              <w:lastRenderedPageBreak/>
               <w:t xml:space="preserve">    </w:t>
             </w:r>
             <w:proofErr w:type="spellStart"/>
@@ -14130,7 +14681,6 @@
               <w:pStyle w:val="a3"/>
             </w:pPr>
             <w:r>
-              <w:lastRenderedPageBreak/>
               <w:t xml:space="preserve">    }</w:t>
             </w:r>
           </w:p>
@@ -14155,6 +14705,7 @@
               <w:pStyle w:val="a3"/>
             </w:pPr>
             <w:r>
+              <w:lastRenderedPageBreak/>
               <w:t xml:space="preserve">        return </w:t>
             </w:r>
             <w:proofErr w:type="spellStart"/>
@@ -14232,21 +14783,14 @@
     <w:p>
       <w:pPr>
         <w:pStyle w:val="2"/>
-        <w:rPr>
-          <w:color w:val="auto"/>
-        </w:rPr>
-      </w:pPr>
-      <w:r>
-        <w:rPr>
-          <w:color w:val="auto"/>
-        </w:rPr>
+      </w:pPr>
+      <w:r>
         <w:br w:type="page"/>
       </w:r>
-      <w:bookmarkStart w:id="177" w:name="_Toc89803209"/>
-      <w:r>
-        <w:rPr>
-          <w:rFonts w:hint="eastAsia"/>
-          <w:color w:val="auto"/>
+      <w:bookmarkStart w:id="176" w:name="_Toc89803209"/>
+      <w:r>
+        <w:rPr>
+          <w:rFonts w:hint="eastAsia"/>
         </w:rPr>
         <w:lastRenderedPageBreak/>
         <w:t>Blockly</w:t>
@@ -14254,110 +14798,109 @@
       <w:r>
         <w:rPr>
           <w:rFonts w:hint="eastAsia"/>
-          <w:color w:val="auto"/>
         </w:rPr>
         <w:t>の変更点</w:t>
       </w:r>
+      <w:bookmarkEnd w:id="176"/>
+    </w:p>
+    <w:p>
+      <w:r>
+        <w:t xml:space="preserve"> </w:t>
+      </w:r>
+      <w:r>
+        <w:rPr>
+          <w:rFonts w:hint="eastAsia"/>
+        </w:rPr>
+        <w:t>Blockly</w:t>
+      </w:r>
+      <w:r>
+        <w:rPr>
+          <w:rFonts w:hint="eastAsia"/>
+        </w:rPr>
+        <w:t>を公式の</w:t>
+      </w:r>
+      <w:r>
+        <w:rPr>
+          <w:rFonts w:hint="eastAsia"/>
+        </w:rPr>
+        <w:t>状態のまま利用すると本システムでは扱いづらい部分が存在したため，一部を改変し利用している．</w:t>
+      </w:r>
+      <w:r>
+        <w:rPr>
+          <w:rFonts w:hint="eastAsia"/>
+        </w:rPr>
+        <w:t>変更箇所は</w:t>
+      </w:r>
+      <w:r>
+        <w:rPr>
+          <w:rFonts w:hint="eastAsia"/>
+        </w:rPr>
+        <w:t>b</w:t>
+      </w:r>
+      <w:r>
+        <w:t xml:space="preserve">locks_compressed.js , javascript_compressed.js, </w:t>
+      </w:r>
+      <w:proofErr w:type="spellStart"/>
+      <w:r>
+        <w:t>en,js</w:t>
+      </w:r>
+      <w:proofErr w:type="spellEnd"/>
+      <w:r>
+        <w:rPr>
+          <w:rFonts w:hint="eastAsia"/>
+        </w:rPr>
+        <w:t>の３ファイルで，</w:t>
+      </w:r>
+      <w:r>
+        <w:rPr>
+          <w:rFonts w:hint="eastAsia"/>
+        </w:rPr>
+        <w:t>文字列出力</w:t>
+      </w:r>
+      <w:r>
+        <w:rPr>
+          <w:rFonts w:hint="eastAsia"/>
+        </w:rPr>
+        <w:t>と</w:t>
+      </w:r>
+      <w:r>
+        <w:rPr>
+          <w:rFonts w:hint="eastAsia"/>
+        </w:rPr>
+        <w:t>f</w:t>
+      </w:r>
+      <w:r>
+        <w:t>or</w:t>
+      </w:r>
+      <w:r>
+        <w:rPr>
+          <w:rFonts w:hint="eastAsia"/>
+        </w:rPr>
+        <w:t>文の利用のために行った．</w:t>
+      </w:r>
+    </w:p>
+    <w:p/>
+    <w:p>
+      <w:pPr>
+        <w:pStyle w:val="3"/>
+      </w:pPr>
+      <w:bookmarkStart w:id="177" w:name="_Toc89803210"/>
+      <w:r>
+        <w:rPr>
+          <w:rFonts w:hint="eastAsia"/>
+        </w:rPr>
+        <w:t>t</w:t>
+      </w:r>
+      <w:r>
+        <w:t>ext_print</w:t>
+      </w:r>
+      <w:r>
+        <w:rPr>
+          <w:rFonts w:hint="eastAsia"/>
+        </w:rPr>
+        <w:t>を変更</w:t>
+      </w:r>
       <w:bookmarkEnd w:id="177"/>
-    </w:p>
-    <w:p>
-      <w:r>
-        <w:t xml:space="preserve"> </w:t>
-      </w:r>
-      <w:r>
-        <w:rPr>
-          <w:rFonts w:hint="eastAsia"/>
-        </w:rPr>
-        <w:t>Blockly</w:t>
-      </w:r>
-      <w:r>
-        <w:rPr>
-          <w:rFonts w:hint="eastAsia"/>
-        </w:rPr>
-        <w:t>を公式の</w:t>
-      </w:r>
-      <w:r>
-        <w:rPr>
-          <w:rFonts w:hint="eastAsia"/>
-        </w:rPr>
-        <w:t>状態のまま利用すると本システムでは扱いづらい部分が存在したため，一部を改変し利用している．</w:t>
-      </w:r>
-      <w:r>
-        <w:rPr>
-          <w:rFonts w:hint="eastAsia"/>
-        </w:rPr>
-        <w:t>変更箇所は</w:t>
-      </w:r>
-      <w:r>
-        <w:rPr>
-          <w:rFonts w:hint="eastAsia"/>
-        </w:rPr>
-        <w:t>b</w:t>
-      </w:r>
-      <w:r>
-        <w:t xml:space="preserve">locks_compressed.js , javascript_compressed.js, </w:t>
-      </w:r>
-      <w:proofErr w:type="spellStart"/>
-      <w:r>
-        <w:t>en,js</w:t>
-      </w:r>
-      <w:proofErr w:type="spellEnd"/>
-      <w:r>
-        <w:rPr>
-          <w:rFonts w:hint="eastAsia"/>
-        </w:rPr>
-        <w:t>の３ファイルで，</w:t>
-      </w:r>
-      <w:r>
-        <w:rPr>
-          <w:rFonts w:hint="eastAsia"/>
-        </w:rPr>
-        <w:t>文字列出力</w:t>
-      </w:r>
-      <w:r>
-        <w:rPr>
-          <w:rFonts w:hint="eastAsia"/>
-        </w:rPr>
-        <w:t>と</w:t>
-      </w:r>
-      <w:r>
-        <w:rPr>
-          <w:rFonts w:hint="eastAsia"/>
-        </w:rPr>
-        <w:t>f</w:t>
-      </w:r>
-      <w:r>
-        <w:t>or</w:t>
-      </w:r>
-      <w:r>
-        <w:rPr>
-          <w:rFonts w:hint="eastAsia"/>
-        </w:rPr>
-        <w:t>文の利用のために行った．</w:t>
-      </w:r>
-    </w:p>
-    <w:p/>
-    <w:p>
-      <w:pPr>
-        <w:pStyle w:val="3"/>
-      </w:pPr>
-      <w:bookmarkStart w:id="178" w:name="_Toc89803210"/>
-      <w:r>
-        <w:rPr>
-          <w:rFonts w:hint="eastAsia"/>
-        </w:rPr>
-        <w:t>t</w:t>
-      </w:r>
-      <w:r>
-        <w:t>ext_print</w:t>
-      </w:r>
-      <w:r>
-        <w:rPr>
-          <w:rFonts w:hint="eastAsia"/>
-        </w:rPr>
-        <w:t>を変更</w:t>
-      </w:r>
-      <w:bookmarkEnd w:id="178"/>
     </w:p>
     <w:p>
       <w:r>
@@ -14731,7 +15274,7 @@
       <w:pPr>
         <w:pStyle w:val="3"/>
       </w:pPr>
-      <w:bookmarkStart w:id="179" w:name="_Toc89803211"/>
+      <w:bookmarkStart w:id="178" w:name="_Toc89803211"/>
       <w:r>
         <w:rPr>
           <w:rFonts w:hint="eastAsia"/>
@@ -14747,7 +15290,7 @@
         </w:rPr>
         <w:t>文を変更</w:t>
       </w:r>
-      <w:bookmarkEnd w:id="179"/>
+      <w:bookmarkEnd w:id="178"/>
     </w:p>
     <w:p>
       <w:r>
@@ -15505,7 +16048,7 @@
           <w:b/>
         </w:rPr>
       </w:pPr>
-      <w:bookmarkStart w:id="180" w:name="_Toc89803212"/>
+      <w:bookmarkStart w:id="179" w:name="_Toc89803212"/>
       <w:r>
         <w:rPr>
           <w:rFonts w:hint="eastAsia"/>
@@ -15513,7 +16056,7 @@
         </w:rPr>
         <w:t>実験</w:t>
       </w:r>
-      <w:bookmarkEnd w:id="180"/>
+      <w:bookmarkEnd w:id="179"/>
     </w:p>
     <w:p>
       <w:r>
@@ -15539,44 +16082,39 @@
           <w:vanish/>
         </w:rPr>
       </w:pPr>
-      <w:bookmarkStart w:id="181" w:name="_Toc88644495"/>
-      <w:bookmarkStart w:id="182" w:name="_Toc88649704"/>
-      <w:bookmarkStart w:id="183" w:name="_Toc89051975"/>
-      <w:bookmarkStart w:id="184" w:name="_Toc89172970"/>
-      <w:bookmarkStart w:id="185" w:name="_Toc89683127"/>
-      <w:bookmarkStart w:id="186" w:name="_Toc89803117"/>
-      <w:bookmarkStart w:id="187" w:name="_Toc89803213"/>
+      <w:bookmarkStart w:id="180" w:name="_Toc88644495"/>
+      <w:bookmarkStart w:id="181" w:name="_Toc88649704"/>
+      <w:bookmarkStart w:id="182" w:name="_Toc89051975"/>
+      <w:bookmarkStart w:id="183" w:name="_Toc89172970"/>
+      <w:bookmarkStart w:id="184" w:name="_Toc89683127"/>
+      <w:bookmarkStart w:id="185" w:name="_Toc89803117"/>
+      <w:bookmarkStart w:id="186" w:name="_Toc89803213"/>
+      <w:bookmarkEnd w:id="180"/>
       <w:bookmarkEnd w:id="181"/>
       <w:bookmarkEnd w:id="182"/>
       <w:bookmarkEnd w:id="183"/>
       <w:bookmarkEnd w:id="184"/>
       <w:bookmarkEnd w:id="185"/>
       <w:bookmarkEnd w:id="186"/>
+    </w:p>
+    <w:p>
+      <w:pPr>
+        <w:pStyle w:val="2"/>
+      </w:pPr>
+      <w:r>
+        <w:rPr>
+          <w:rFonts w:hint="eastAsia"/>
+        </w:rPr>
+        <w:t xml:space="preserve">　</w:t>
+      </w:r>
+      <w:bookmarkStart w:id="187" w:name="_Toc89803214"/>
+      <w:r>
+        <w:rPr>
+          <w:rFonts w:hint="eastAsia"/>
+        </w:rPr>
+        <w:t>実験目的</w:t>
+      </w:r>
       <w:bookmarkEnd w:id="187"/>
-    </w:p>
-    <w:p>
-      <w:pPr>
-        <w:pStyle w:val="2"/>
-        <w:rPr>
-          <w:color w:val="auto"/>
-        </w:rPr>
-      </w:pPr>
-      <w:r>
-        <w:rPr>
-          <w:rFonts w:hint="eastAsia"/>
-          <w:color w:val="auto"/>
-        </w:rPr>
-        <w:t xml:space="preserve">　</w:t>
-      </w:r>
-      <w:bookmarkStart w:id="188" w:name="_Toc89803214"/>
-      <w:r>
-        <w:rPr>
-          <w:rFonts w:hint="eastAsia"/>
-          <w:color w:val="auto"/>
-        </w:rPr>
-        <w:t>実験目的</w:t>
-      </w:r>
-      <w:bookmarkEnd w:id="188"/>
     </w:p>
     <w:p>
       <w:pPr>
@@ -15598,72 +16136,62 @@
     <w:p>
       <w:pPr>
         <w:pStyle w:val="2"/>
-        <w:rPr>
-          <w:color w:val="auto"/>
-        </w:rPr>
-      </w:pPr>
-      <w:r>
-        <w:rPr>
-          <w:rFonts w:hint="eastAsia"/>
-          <w:color w:val="auto"/>
+      </w:pPr>
+      <w:r>
+        <w:rPr>
+          <w:rFonts w:hint="eastAsia"/>
         </w:rPr>
         <w:t xml:space="preserve">　</w:t>
       </w:r>
-      <w:bookmarkStart w:id="189" w:name="_Toc89803215"/>
-      <w:r>
-        <w:rPr>
-          <w:rFonts w:hint="eastAsia"/>
-          <w:color w:val="auto"/>
+      <w:bookmarkStart w:id="188" w:name="_Toc89803215"/>
+      <w:r>
+        <w:rPr>
+          <w:rFonts w:hint="eastAsia"/>
         </w:rPr>
         <w:t>実験環境</w:t>
       </w:r>
+      <w:bookmarkEnd w:id="188"/>
+    </w:p>
+    <w:p>
+      <w:pPr>
+        <w:pStyle w:val="a3"/>
+      </w:pPr>
+      <w:r>
+        <w:rPr>
+          <w:rFonts w:hint="eastAsia"/>
+        </w:rPr>
+        <w:t xml:space="preserve">　</w:t>
+      </w:r>
+      <w:r>
+        <w:rPr>
+          <w:rFonts w:hint="eastAsia"/>
+        </w:rPr>
+        <w:t>４章の実装環境と同様</w:t>
+      </w:r>
+    </w:p>
+    <w:p>
+      <w:pPr>
+        <w:pStyle w:val="a3"/>
+      </w:pPr>
+    </w:p>
+    <w:p>
+      <w:pPr>
+        <w:pStyle w:val="2"/>
+      </w:pPr>
+      <w:r>
+        <w:rPr>
+          <w:rFonts w:hint="eastAsia"/>
+        </w:rPr>
+        <w:t xml:space="preserve">　</w:t>
+      </w:r>
+      <w:bookmarkStart w:id="189" w:name="_Toc89803216"/>
+      <w:r>
+        <w:rPr>
+          <w:rFonts w:hint="eastAsia"/>
+        </w:rPr>
+        <w:t>実験</w:t>
+      </w:r>
       <w:bookmarkEnd w:id="189"/>
-    </w:p>
-    <w:p>
-      <w:pPr>
-        <w:pStyle w:val="a3"/>
-      </w:pPr>
-      <w:r>
-        <w:rPr>
-          <w:rFonts w:hint="eastAsia"/>
-        </w:rPr>
-        <w:t xml:space="preserve">　</w:t>
-      </w:r>
-      <w:r>
-        <w:rPr>
-          <w:rFonts w:hint="eastAsia"/>
-        </w:rPr>
-        <w:t>４章の実装環境と同様</w:t>
-      </w:r>
-    </w:p>
-    <w:p>
-      <w:pPr>
-        <w:pStyle w:val="a3"/>
-      </w:pPr>
-    </w:p>
-    <w:p>
-      <w:pPr>
-        <w:pStyle w:val="2"/>
-        <w:rPr>
-          <w:color w:val="auto"/>
-        </w:rPr>
-      </w:pPr>
-      <w:r>
-        <w:rPr>
-          <w:rFonts w:hint="eastAsia"/>
-          <w:color w:val="auto"/>
-        </w:rPr>
-        <w:t xml:space="preserve">　</w:t>
-      </w:r>
-      <w:bookmarkStart w:id="190" w:name="_Toc89803216"/>
-      <w:r>
-        <w:rPr>
-          <w:rFonts w:hint="eastAsia"/>
-          <w:color w:val="auto"/>
-        </w:rPr>
-        <w:t>実験</w:t>
-      </w:r>
-      <w:bookmarkEnd w:id="190"/>
     </w:p>
     <w:p>
       <w:r>
@@ -15797,26 +16325,21 @@
     <w:p>
       <w:pPr>
         <w:pStyle w:val="2"/>
-        <w:rPr>
-          <w:color w:val="auto"/>
-        </w:rPr>
-      </w:pPr>
-      <w:r>
-        <w:rPr>
-          <w:rFonts w:hint="eastAsia"/>
-          <w:color w:val="auto"/>
+      </w:pPr>
+      <w:r>
+        <w:rPr>
+          <w:rFonts w:hint="eastAsia"/>
         </w:rPr>
         <w:t xml:space="preserve">　</w:t>
       </w:r>
-      <w:bookmarkStart w:id="191" w:name="_Toc89803217"/>
-      <w:r>
-        <w:rPr>
-          <w:rFonts w:hint="eastAsia"/>
-          <w:color w:val="auto"/>
+      <w:bookmarkStart w:id="190" w:name="_Toc89803217"/>
+      <w:r>
+        <w:rPr>
+          <w:rFonts w:hint="eastAsia"/>
         </w:rPr>
         <w:t>実験の考察</w:t>
       </w:r>
-      <w:bookmarkEnd w:id="191"/>
+      <w:bookmarkEnd w:id="190"/>
     </w:p>
     <w:p>
       <w:r>
@@ -15856,7 +16379,7 @@
           <w:b/>
         </w:rPr>
       </w:pPr>
-      <w:bookmarkStart w:id="192" w:name="_Toc89803218"/>
+      <w:bookmarkStart w:id="191" w:name="_Toc89803218"/>
       <w:r>
         <w:rPr>
           <w:rFonts w:hint="eastAsia"/>
@@ -15865,7 +16388,7 @@
         <w:lastRenderedPageBreak/>
         <w:t>むすび</w:t>
       </w:r>
-      <w:bookmarkEnd w:id="192"/>
+      <w:bookmarkEnd w:id="191"/>
     </w:p>
     <w:p>
       <w:r>
@@ -15893,10 +16416,10 @@
           <w:b/>
         </w:rPr>
       </w:pPr>
-      <w:bookmarkStart w:id="193" w:name="_Toc62404760"/>
-      <w:bookmarkStart w:id="194" w:name="_Toc62588439"/>
-      <w:bookmarkStart w:id="195" w:name="_Toc62641453"/>
-      <w:bookmarkStart w:id="196" w:name="_Toc89803219"/>
+      <w:bookmarkStart w:id="192" w:name="_Toc62404760"/>
+      <w:bookmarkStart w:id="193" w:name="_Toc62588439"/>
+      <w:bookmarkStart w:id="194" w:name="_Toc62641453"/>
+      <w:bookmarkStart w:id="195" w:name="_Toc89803219"/>
       <w:r>
         <w:rPr>
           <w:rFonts w:hint="eastAsia"/>
@@ -15904,10 +16427,10 @@
         </w:rPr>
         <w:t>謝辞</w:t>
       </w:r>
+      <w:bookmarkEnd w:id="192"/>
       <w:bookmarkEnd w:id="193"/>
       <w:bookmarkEnd w:id="194"/>
       <w:bookmarkEnd w:id="195"/>
-      <w:bookmarkEnd w:id="196"/>
     </w:p>
     <w:p>
       <w:r>
@@ -15948,11 +16471,11 @@
           <w:b/>
         </w:rPr>
       </w:pPr>
-      <w:bookmarkStart w:id="197" w:name="_Toc62404761"/>
-      <w:bookmarkStart w:id="198" w:name="_Toc62584310"/>
-      <w:bookmarkStart w:id="199" w:name="_Toc62588440"/>
-      <w:bookmarkStart w:id="200" w:name="_Toc62641454"/>
-      <w:bookmarkStart w:id="201" w:name="_Toc89803220"/>
+      <w:bookmarkStart w:id="196" w:name="_Toc62404761"/>
+      <w:bookmarkStart w:id="197" w:name="_Toc62584310"/>
+      <w:bookmarkStart w:id="198" w:name="_Toc62588440"/>
+      <w:bookmarkStart w:id="199" w:name="_Toc62641454"/>
+      <w:bookmarkStart w:id="200" w:name="_Toc89803220"/>
       <w:r>
         <w:rPr>
           <w:rFonts w:hint="eastAsia"/>
@@ -15961,11 +16484,11 @@
         <w:lastRenderedPageBreak/>
         <w:t>参考文献</w:t>
       </w:r>
+      <w:bookmarkEnd w:id="196"/>
       <w:bookmarkEnd w:id="197"/>
       <w:bookmarkEnd w:id="198"/>
       <w:bookmarkEnd w:id="199"/>
       <w:bookmarkEnd w:id="200"/>
-      <w:bookmarkEnd w:id="201"/>
     </w:p>
     <w:p/>
     <w:p/>
@@ -15973,22 +16496,22 @@
       <w:pPr>
         <w:pStyle w:val="1"/>
       </w:pPr>
-      <w:bookmarkStart w:id="202" w:name="_Toc62404762"/>
-      <w:bookmarkStart w:id="203" w:name="_Toc62584311"/>
-      <w:bookmarkStart w:id="204" w:name="_Toc62588441"/>
-      <w:bookmarkStart w:id="205" w:name="_Toc62641455"/>
-      <w:bookmarkStart w:id="206" w:name="_Toc89803221"/>
+      <w:bookmarkStart w:id="201" w:name="_Toc62404762"/>
+      <w:bookmarkStart w:id="202" w:name="_Toc62584311"/>
+      <w:bookmarkStart w:id="203" w:name="_Toc62588441"/>
+      <w:bookmarkStart w:id="204" w:name="_Toc62641455"/>
+      <w:bookmarkStart w:id="205" w:name="_Toc89803221"/>
       <w:r>
         <w:rPr>
           <w:rFonts w:hint="eastAsia"/>
         </w:rPr>
         <w:t>その他</w:t>
       </w:r>
+      <w:bookmarkEnd w:id="201"/>
       <w:bookmarkEnd w:id="202"/>
       <w:bookmarkEnd w:id="203"/>
       <w:bookmarkEnd w:id="204"/>
       <w:bookmarkEnd w:id="205"/>
-      <w:bookmarkEnd w:id="206"/>
     </w:p>
     <w:p/>
     <w:p/>
@@ -16435,7 +16958,7 @@
             <w:noProof/>
             <w:lang w:val="ja-JP"/>
           </w:rPr>
-          <w:t>21</w:t>
+          <w:t>4</w:t>
         </w:r>
         <w:r>
           <w:fldChar w:fldCharType="end"/>
@@ -16567,9 +17090,98 @@
     </w:lvl>
   </w:abstractNum>
   <w:abstractNum w:abstractNumId="1" w15:restartNumberingAfterBreak="0">
+    <w:nsid w:val="33015C35"/>
+    <w:multiLevelType w:val="hybridMultilevel"/>
+    <w:tmpl w:val="5AF4D9E6"/>
+    <w:lvl w:ilvl="0" w:tplc="23E6A79A">
+      <w:start w:val="1"/>
+      <w:numFmt w:val="decimalFullWidth"/>
+      <w:lvlText w:val="%1．"/>
+      <w:lvlJc w:val="left"/>
+      <w:pPr>
+        <w:ind w:left="720" w:hanging="720"/>
+      </w:pPr>
+      <w:rPr>
+        <w:rFonts w:hint="default"/>
+      </w:rPr>
+    </w:lvl>
+    <w:lvl w:ilvl="1" w:tplc="04090017" w:tentative="1">
+      <w:start w:val="1"/>
+      <w:numFmt w:val="aiueoFullWidth"/>
+      <w:lvlText w:val="(%2)"/>
+      <w:lvlJc w:val="left"/>
+      <w:pPr>
+        <w:ind w:left="840" w:hanging="420"/>
+      </w:pPr>
+    </w:lvl>
+    <w:lvl w:ilvl="2" w:tplc="04090011" w:tentative="1">
+      <w:start w:val="1"/>
+      <w:numFmt w:val="decimalEnclosedCircle"/>
+      <w:lvlText w:val="%3"/>
+      <w:lvlJc w:val="left"/>
+      <w:pPr>
+        <w:ind w:left="1260" w:hanging="420"/>
+      </w:pPr>
+    </w:lvl>
+    <w:lvl w:ilvl="3" w:tplc="0409000F" w:tentative="1">
+      <w:start w:val="1"/>
+      <w:numFmt w:val="decimal"/>
+      <w:lvlText w:val="%4."/>
+      <w:lvlJc w:val="left"/>
+      <w:pPr>
+        <w:ind w:left="1680" w:hanging="420"/>
+      </w:pPr>
+    </w:lvl>
+    <w:lvl w:ilvl="4" w:tplc="04090017" w:tentative="1">
+      <w:start w:val="1"/>
+      <w:numFmt w:val="aiueoFullWidth"/>
+      <w:lvlText w:val="(%5)"/>
+      <w:lvlJc w:val="left"/>
+      <w:pPr>
+        <w:ind w:left="2100" w:hanging="420"/>
+      </w:pPr>
+    </w:lvl>
+    <w:lvl w:ilvl="5" w:tplc="04090011" w:tentative="1">
+      <w:start w:val="1"/>
+      <w:numFmt w:val="decimalEnclosedCircle"/>
+      <w:lvlText w:val="%6"/>
+      <w:lvlJc w:val="left"/>
+      <w:pPr>
+        <w:ind w:left="2520" w:hanging="420"/>
+      </w:pPr>
+    </w:lvl>
+    <w:lvl w:ilvl="6" w:tplc="0409000F" w:tentative="1">
+      <w:start w:val="1"/>
+      <w:numFmt w:val="decimal"/>
+      <w:lvlText w:val="%7."/>
+      <w:lvlJc w:val="left"/>
+      <w:pPr>
+        <w:ind w:left="2940" w:hanging="420"/>
+      </w:pPr>
+    </w:lvl>
+    <w:lvl w:ilvl="7" w:tplc="04090017" w:tentative="1">
+      <w:start w:val="1"/>
+      <w:numFmt w:val="aiueoFullWidth"/>
+      <w:lvlText w:val="(%8)"/>
+      <w:lvlJc w:val="left"/>
+      <w:pPr>
+        <w:ind w:left="3360" w:hanging="420"/>
+      </w:pPr>
+    </w:lvl>
+    <w:lvl w:ilvl="8" w:tplc="04090011" w:tentative="1">
+      <w:start w:val="1"/>
+      <w:numFmt w:val="decimalEnclosedCircle"/>
+      <w:lvlText w:val="%9"/>
+      <w:lvlJc w:val="left"/>
+      <w:pPr>
+        <w:ind w:left="3780" w:hanging="420"/>
+      </w:pPr>
+    </w:lvl>
+  </w:abstractNum>
+  <w:abstractNum w:abstractNumId="2" w15:restartNumberingAfterBreak="0">
     <w:nsid w:val="400D05AF"/>
     <w:multiLevelType w:val="multilevel"/>
-    <w:tmpl w:val="425AE77A"/>
+    <w:tmpl w:val="D6FCFFC4"/>
     <w:lvl w:ilvl="0">
       <w:start w:val="1"/>
       <w:numFmt w:val="decimal"/>
@@ -16653,7 +17265,7 @@
       </w:pPr>
     </w:lvl>
   </w:abstractNum>
-  <w:abstractNum w:abstractNumId="2" w15:restartNumberingAfterBreak="0">
+  <w:abstractNum w:abstractNumId="3" w15:restartNumberingAfterBreak="0">
     <w:nsid w:val="4543648B"/>
     <w:multiLevelType w:val="multilevel"/>
     <w:tmpl w:val="617C57D0"/>
@@ -16739,7 +17351,7 @@
       </w:pPr>
     </w:lvl>
   </w:abstractNum>
-  <w:abstractNum w:abstractNumId="3" w15:restartNumberingAfterBreak="0">
+  <w:abstractNum w:abstractNumId="4" w15:restartNumberingAfterBreak="0">
     <w:nsid w:val="4D9B6643"/>
     <w:multiLevelType w:val="multilevel"/>
     <w:tmpl w:val="0409001F"/>
@@ -16825,7 +17437,7 @@
       </w:pPr>
     </w:lvl>
   </w:abstractNum>
-  <w:abstractNum w:abstractNumId="4" w15:restartNumberingAfterBreak="0">
+  <w:abstractNum w:abstractNumId="5" w15:restartNumberingAfterBreak="0">
     <w:nsid w:val="6333594B"/>
     <w:multiLevelType w:val="multilevel"/>
     <w:tmpl w:val="FEE2BB8A"/>
@@ -16992,10 +17604,10 @@
       </w:rPr>
     </w:lvl>
   </w:abstractNum>
-  <w:abstractNum w:abstractNumId="5" w15:restartNumberingAfterBreak="0">
+  <w:abstractNum w:abstractNumId="6" w15:restartNumberingAfterBreak="0">
     <w:nsid w:val="672D061A"/>
     <w:multiLevelType w:val="multilevel"/>
-    <w:tmpl w:val="E18EC5B8"/>
+    <w:tmpl w:val="219831C6"/>
     <w:lvl w:ilvl="0">
       <w:start w:val="1"/>
       <w:numFmt w:val="decimal"/>
@@ -17079,7 +17691,7 @@
       </w:pPr>
     </w:lvl>
   </w:abstractNum>
-  <w:abstractNum w:abstractNumId="6" w15:restartNumberingAfterBreak="0">
+  <w:abstractNum w:abstractNumId="7" w15:restartNumberingAfterBreak="0">
     <w:nsid w:val="741A67B6"/>
     <w:multiLevelType w:val="hybridMultilevel"/>
     <w:tmpl w:val="2742518E"/>
@@ -17168,7 +17780,7 @@
       </w:pPr>
     </w:lvl>
   </w:abstractNum>
-  <w:abstractNum w:abstractNumId="7" w15:restartNumberingAfterBreak="0">
+  <w:abstractNum w:abstractNumId="8" w15:restartNumberingAfterBreak="0">
     <w:nsid w:val="787F74C7"/>
     <w:multiLevelType w:val="hybridMultilevel"/>
     <w:tmpl w:val="E0465B76"/>
@@ -17258,24 +17870,27 @@
     <w:abstractNumId w:val="0"/>
   </w:num>
   <w:num w:numId="2">
+    <w:abstractNumId w:val="8"/>
+  </w:num>
+  <w:num w:numId="3">
+    <w:abstractNumId w:val="3"/>
+  </w:num>
+  <w:num w:numId="4">
+    <w:abstractNumId w:val="6"/>
+  </w:num>
+  <w:num w:numId="5">
+    <w:abstractNumId w:val="4"/>
+  </w:num>
+  <w:num w:numId="6">
+    <w:abstractNumId w:val="5"/>
+  </w:num>
+  <w:num w:numId="7">
     <w:abstractNumId w:val="7"/>
   </w:num>
-  <w:num w:numId="3">
+  <w:num w:numId="8">
     <w:abstractNumId w:val="2"/>
   </w:num>
-  <w:num w:numId="4">
-    <w:abstractNumId w:val="5"/>
-  </w:num>
-  <w:num w:numId="5">
-    <w:abstractNumId w:val="3"/>
-  </w:num>
-  <w:num w:numId="6">
-    <w:abstractNumId w:val="4"/>
-  </w:num>
-  <w:num w:numId="7">
-    <w:abstractNumId w:val="6"/>
-  </w:num>
-  <w:num w:numId="8">
+  <w:num w:numId="9">
     <w:abstractNumId w:val="1"/>
   </w:num>
   <w:numIdMacAtCleanup w:val="4"/>
@@ -17706,13 +18321,14 @@
     <w:uiPriority w:val="9"/>
     <w:unhideWhenUsed/>
     <w:qFormat/>
-    <w:rsid w:val="00990593"/>
+    <w:rsid w:val="0076349D"/>
     <w:pPr>
       <w:keepNext/>
       <w:numPr>
         <w:ilvl w:val="1"/>
         <w:numId w:val="4"/>
       </w:numPr>
+      <w:ind w:hanging="708"/>
       <w:jc w:val="left"/>
       <w:outlineLvl w:val="1"/>
     </w:pPr>
@@ -17731,14 +18347,14 @@
     <w:uiPriority w:val="9"/>
     <w:unhideWhenUsed/>
     <w:qFormat/>
-    <w:rsid w:val="0000716C"/>
+    <w:rsid w:val="0076349D"/>
     <w:pPr>
       <w:keepNext/>
       <w:numPr>
         <w:ilvl w:val="2"/>
         <w:numId w:val="8"/>
       </w:numPr>
-      <w:ind w:rightChars="100" w:right="210"/>
+      <w:ind w:rightChars="100" w:right="210" w:hanging="567"/>
       <w:outlineLvl w:val="2"/>
     </w:pPr>
     <w:rPr>
@@ -17787,6 +18403,7 @@
   <w:style w:type="character" w:default="1" w:styleId="a0">
     <w:name w:val="Default Paragraph Font"/>
     <w:uiPriority w:val="1"/>
+    <w:semiHidden/>
     <w:unhideWhenUsed/>
   </w:style>
   <w:style w:type="table" w:default="1" w:styleId="a1">
@@ -17827,7 +18444,7 @@
     <w:basedOn w:val="a0"/>
     <w:link w:val="2"/>
     <w:uiPriority w:val="9"/>
-    <w:rsid w:val="00990593"/>
+    <w:rsid w:val="0076349D"/>
     <w:rPr>
       <w:rFonts w:ascii="Century" w:eastAsiaTheme="majorEastAsia" w:hAnsi="Century" w:cstheme="majorBidi"/>
       <w:b/>
@@ -17974,7 +18591,7 @@
     <w:basedOn w:val="a0"/>
     <w:link w:val="3"/>
     <w:uiPriority w:val="9"/>
-    <w:rsid w:val="0000716C"/>
+    <w:rsid w:val="0076349D"/>
     <w:rPr>
       <w:rFonts w:asciiTheme="majorHAnsi" w:eastAsiaTheme="majorEastAsia" w:hAnsiTheme="majorHAnsi" w:cstheme="majorBidi"/>
       <w:b/>
@@ -18538,7 +19155,7 @@
 </file>
 
 <file path=customXml/itemProps1.xml><?xml version="1.0" encoding="utf-8"?>
-<ds:datastoreItem xmlns:ds="http://schemas.openxmlformats.org/officeDocument/2006/customXml" ds:itemID="{642C3474-845A-4C02-A7DF-A6BDFABCD000}">
+<ds:datastoreItem xmlns:ds="http://schemas.openxmlformats.org/officeDocument/2006/customXml" ds:itemID="{EC9578A4-39C7-4699-865A-819A9CF25ED3}">
   <ds:schemaRefs>
     <ds:schemaRef ds:uri="http://schemas.openxmlformats.org/officeDocument/2006/bibliography"/>
   </ds:schemaRefs>

--- a/1821121-shimaoka_thesis.docx
+++ b/1821121-shimaoka_thesis.docx
@@ -4270,6 +4270,12 @@
         <w:rPr>
           <w:rFonts w:hint="eastAsia"/>
         </w:rPr>
+        <w:t>すること</w:t>
+      </w:r>
+      <w:r>
+        <w:rPr>
+          <w:rFonts w:hint="eastAsia"/>
+        </w:rPr>
         <w:t>が文部科学省により決定された</w:t>
       </w:r>
       <w:r>
@@ -4288,6 +4294,9 @@
     <w:p>
       <w:pPr>
         <w:ind w:firstLineChars="100" w:firstLine="210"/>
+        <w:rPr>
+          <w:rFonts w:hint="eastAsia"/>
+        </w:rPr>
       </w:pPr>
       <w:r>
         <w:rPr>
@@ -4317,13 +4326,19 @@
         <w:rPr>
           <w:rFonts w:hint="eastAsia"/>
         </w:rPr>
-        <w:t>学習者が論理的な思考をもって問題文を読み取る力がみについている</w:t>
-      </w:r>
-      <w:r>
-        <w:rPr>
-          <w:rFonts w:hint="eastAsia"/>
-        </w:rPr>
-        <w:t>必要がある</w:t>
+        <w:t>学習者が論理的な思考をもって問題文を読み取る力が</w:t>
+      </w:r>
+      <w:r>
+        <w:rPr>
+          <w:rFonts w:hint="eastAsia"/>
+        </w:rPr>
+        <w:t>身についている必</w:t>
+      </w:r>
+      <w:r>
+        <w:rPr>
+          <w:rFonts w:hint="eastAsia"/>
+        </w:rPr>
+        <w:t>要がある</w:t>
       </w:r>
       <w:r>
         <w:rPr>
@@ -4332,10 +4347,7 @@
         <w:t>ことを意味している．</w:t>
       </w:r>
       <w:r>
-        <w:rPr>
-          <w:rFonts w:hint="eastAsia"/>
-        </w:rPr>
-        <w:t>この論理的思考能力を身に着ける上で，順次実行されるプログラミング学習</w:t>
+        <w:t xml:space="preserve"> </w:t>
       </w:r>
     </w:p>
     <w:p>
@@ -4364,13 +4376,111 @@
         <w:rPr>
           <w:rFonts w:hint="eastAsia"/>
         </w:rPr>
+        <w:t>教科書に載っている</w:t>
+      </w:r>
+      <w:r>
+        <w:rPr>
+          <w:rFonts w:hint="eastAsia"/>
+        </w:rPr>
+        <w:t>コードを見るだけではなく</w:t>
+      </w:r>
+      <w:r>
+        <w:rPr>
+          <w:rFonts w:hint="eastAsia"/>
+        </w:rPr>
+        <w:t>，</w:t>
+      </w:r>
+      <w:r>
+        <w:rPr>
+          <w:rFonts w:hint="eastAsia"/>
+        </w:rPr>
+        <w:t>実際に学習者が</w:t>
+      </w:r>
+      <w:r>
+        <w:rPr>
+          <w:rFonts w:hint="eastAsia"/>
+        </w:rPr>
+        <w:t>考える</w:t>
+      </w:r>
+      <w:r>
+        <w:rPr>
+          <w:rFonts w:hint="eastAsia"/>
+        </w:rPr>
+        <w:t>環境でないと，プログ</w:t>
+      </w:r>
+      <w:r>
+        <w:rPr>
+          <w:rFonts w:hint="eastAsia"/>
+        </w:rPr>
+        <w:t>ラミング言語の構文への理解の定着にはつながらない．</w:t>
+      </w:r>
+      <w:r>
+        <w:rPr>
+          <w:rFonts w:hint="eastAsia"/>
+        </w:rPr>
+        <w:t>ブロックプログラミングを用いることで，学習の初期段階でプログラム言語の構文への理解が浅い状態でもコードの実行が可能である．</w:t>
+      </w:r>
+      <w:r>
+        <w:rPr>
+          <w:rFonts w:hint="eastAsia"/>
+        </w:rPr>
         <w:t>Blockly</w:t>
       </w:r>
       <w:r>
         <w:rPr>
           <w:rFonts w:hint="eastAsia"/>
         </w:rPr>
-        <w:t>によって生成されたコードを見るだけではなく</w:t>
+        <w:t>のコードジェネレート機能を用いることで実際のコードを自動で生成することが可能であり，ブロックプログラミングと生成されたコードの比較によりプログラムの構文への理解につながる．</w:t>
+      </w:r>
+    </w:p>
+    <w:p>
+      <w:r>
+        <w:rPr>
+          <w:rFonts w:hint="eastAsia"/>
+        </w:rPr>
+        <w:t xml:space="preserve">　そのために，問題文から穴あき問題を自動で生成し，その問題の解答を評価することで，プログラミング言語の構文への理解を深めることが考えられる。しかし，</w:t>
+      </w:r>
+      <w:r>
+        <w:rPr>
+          <w:rFonts w:hint="eastAsia"/>
+        </w:rPr>
+        <w:t>穴あき問題を自動で生成する際に，</w:t>
+      </w:r>
+      <w:r>
+        <w:rPr>
+          <w:rFonts w:hint="eastAsia"/>
+        </w:rPr>
+        <w:t>正答</w:t>
+      </w:r>
+      <w:r>
+        <w:rPr>
+          <w:rFonts w:hint="eastAsia"/>
+        </w:rPr>
+        <w:t>だと想定した選択肢以外にも実行できる選択肢が存在する場合などに</w:t>
+      </w:r>
+      <w:r>
+        <w:rPr>
+          <w:rFonts w:hint="eastAsia"/>
+        </w:rPr>
+        <w:t>それを正解だと判断せず，</w:t>
+      </w:r>
+      <w:r>
+        <w:rPr>
+          <w:rFonts w:hint="eastAsia"/>
+        </w:rPr>
+        <w:t>既定の選択肢以外が不正解だと認識してしまうことが課題である．</w:t>
+      </w:r>
+      <w:r>
+        <w:rPr>
+          <w:rFonts w:hint="eastAsia"/>
+        </w:rPr>
+        <w:t>そこで</w:t>
+      </w:r>
+      <w:r>
+        <w:rPr>
+          <w:rFonts w:hint="eastAsia"/>
+        </w:rPr>
+        <w:t>本研究では</w:t>
       </w:r>
       <w:r>
         <w:rPr>
@@ -4382,81 +4492,7 @@
         <w:rPr>
           <w:rFonts w:hint="eastAsia"/>
         </w:rPr>
-        <w:t>実際に学習者がコーディングする環境でないと，プログ</w:t>
-      </w:r>
-      <w:r>
-        <w:rPr>
-          <w:rFonts w:hint="eastAsia"/>
-        </w:rPr>
-        <w:t>ラミング言語の構文への理解の定着にはつながらない．</w:t>
-      </w:r>
-      <w:r>
-        <w:rPr>
-          <w:rFonts w:hint="eastAsia"/>
-        </w:rPr>
-        <w:t>ブロックプログラミングを用いることで，学習の初期段階でプログラム言語の構文への理解が浅い状態でもコードの実行が可能である．</w:t>
-      </w:r>
-      <w:r>
-        <w:rPr>
-          <w:rFonts w:hint="eastAsia"/>
-        </w:rPr>
-        <w:t>Blockly</w:t>
-      </w:r>
-      <w:r>
-        <w:rPr>
-          <w:rFonts w:hint="eastAsia"/>
-        </w:rPr>
-        <w:t>のコードジェネレート機能を用いることで実際のコードを自動で生成することが可能であり，ブロックプログラミングと生成されたコードの比較によりプログラムの構文への理解につながる．</w:t>
-      </w:r>
-    </w:p>
-    <w:p>
-      <w:r>
-        <w:rPr>
-          <w:rFonts w:hint="eastAsia"/>
-        </w:rPr>
-        <w:t xml:space="preserve">　そのために，問題文から穴あき問題を自動で生成し，その問題の解答を評価することで，プログラミング言語の構文への理解を深めることが考えられる。しかし，</w:t>
-      </w:r>
-      <w:r>
-        <w:rPr>
-          <w:rFonts w:hint="eastAsia"/>
-        </w:rPr>
-        <w:t>穴あき問題を自動で生成する際に，</w:t>
-      </w:r>
-      <w:r>
-        <w:rPr>
-          <w:rFonts w:hint="eastAsia"/>
-        </w:rPr>
-        <w:t>正答</w:t>
-      </w:r>
-      <w:r>
-        <w:rPr>
-          <w:rFonts w:hint="eastAsia"/>
-        </w:rPr>
-        <w:t>だと想定した選択肢以外にも実行できる選択肢が存在する場合などに</w:t>
-      </w:r>
-      <w:r>
-        <w:rPr>
-          <w:rFonts w:hint="eastAsia"/>
-        </w:rPr>
-        <w:t>それを正解だと判断せず，</w:t>
-      </w:r>
-      <w:r>
-        <w:rPr>
-          <w:rFonts w:hint="eastAsia"/>
-        </w:rPr>
-        <w:t>既定の選択肢以外が不正解だと認識してしまうことが課題である．</w:t>
-      </w:r>
-      <w:r>
-        <w:rPr>
-          <w:rFonts w:hint="eastAsia"/>
-        </w:rPr>
-        <w:t>そこで</w:t>
-      </w:r>
-      <w:r>
-        <w:rPr>
-          <w:rFonts w:hint="eastAsia"/>
-        </w:rPr>
-        <w:t>本研究では</w:t>
+        <w:t>問題としての正解以外でも，既定の選択肢ではないが，実行結果から問題の解答として正しい，問題の解答としては正しくないがコードとしては実行できるなど</w:t>
       </w:r>
       <w:r>
         <w:rPr>
@@ -4468,18 +4504,6 @@
         <w:rPr>
           <w:rFonts w:hint="eastAsia"/>
         </w:rPr>
-        <w:t>問題としての正解以外でも，既定の選択肢ではないが，実行結果から問題の解答として正しい，問題の解答としては正しくないがコードとしては実行できるなど</w:t>
-      </w:r>
-      <w:r>
-        <w:rPr>
-          <w:rFonts w:hint="eastAsia"/>
-        </w:rPr>
-        <w:t>，</w:t>
-      </w:r>
-      <w:r>
-        <w:rPr>
-          <w:rFonts w:hint="eastAsia"/>
-        </w:rPr>
         <w:t>誤った</w:t>
       </w:r>
       <w:r>
@@ -4492,13 +4516,21 @@
         <w:rPr>
           <w:rFonts w:hint="eastAsia"/>
         </w:rPr>
-        <w:t>考慮した採点を</w:t>
-      </w:r>
-      <w:r>
-        <w:rPr>
-          <w:rFonts w:hint="eastAsia"/>
-        </w:rPr>
-        <w:t>提案する．これによって</w:t>
+        <w:t>考慮した評価</w:t>
+      </w:r>
+      <w:bookmarkStart w:id="16" w:name="_GoBack"/>
+      <w:bookmarkEnd w:id="16"/>
+      <w:r>
+        <w:rPr>
+          <w:rFonts w:hint="eastAsia"/>
+        </w:rPr>
+        <w:t>を</w:t>
+      </w:r>
+      <w:r>
+        <w:rPr>
+          <w:rFonts w:hint="eastAsia"/>
+        </w:rPr>
+        <w:t>する．これによって</w:t>
       </w:r>
       <w:r>
         <w:rPr>
@@ -4536,14 +4568,14 @@
         </w:rPr>
         <w:t xml:space="preserve">　</w:t>
       </w:r>
-      <w:bookmarkStart w:id="16" w:name="_Toc89803158"/>
+      <w:bookmarkStart w:id="17" w:name="_Toc89803158"/>
       <w:r>
         <w:rPr>
           <w:rFonts w:hint="eastAsia"/>
         </w:rPr>
         <w:t>本論文の構成</w:t>
       </w:r>
-      <w:bookmarkEnd w:id="16"/>
+      <w:bookmarkEnd w:id="17"/>
     </w:p>
     <w:p>
       <w:pPr>
@@ -4606,7 +4638,7 @@
           <w:numId w:val="2"/>
         </w:numPr>
       </w:pPr>
-      <w:bookmarkStart w:id="17" w:name="_Toc89803159"/>
+      <w:bookmarkStart w:id="18" w:name="_Toc89803159"/>
       <w:r>
         <w:rPr>
           <w:rFonts w:hint="eastAsia"/>
@@ -4619,7 +4651,7 @@
         </w:rPr>
         <w:t>研究</w:t>
       </w:r>
-      <w:bookmarkEnd w:id="17"/>
+      <w:bookmarkEnd w:id="18"/>
     </w:p>
     <w:p>
       <w:r>
@@ -4645,27 +4677,27 @@
           <w:vanish/>
         </w:rPr>
       </w:pPr>
-      <w:bookmarkStart w:id="18" w:name="_Toc88644461"/>
-      <w:bookmarkStart w:id="19" w:name="_Toc88649671"/>
-      <w:bookmarkStart w:id="20" w:name="_Toc89051935"/>
-      <w:bookmarkStart w:id="21" w:name="_Toc89172930"/>
-      <w:bookmarkStart w:id="22" w:name="_Toc89683075"/>
-      <w:bookmarkStart w:id="23" w:name="_Toc89803064"/>
-      <w:bookmarkStart w:id="24" w:name="_Toc89803160"/>
-      <w:bookmarkEnd w:id="18"/>
+      <w:bookmarkStart w:id="19" w:name="_Toc88644461"/>
+      <w:bookmarkStart w:id="20" w:name="_Toc88649671"/>
+      <w:bookmarkStart w:id="21" w:name="_Toc89051935"/>
+      <w:bookmarkStart w:id="22" w:name="_Toc89172930"/>
+      <w:bookmarkStart w:id="23" w:name="_Toc89683075"/>
+      <w:bookmarkStart w:id="24" w:name="_Toc89803064"/>
+      <w:bookmarkStart w:id="25" w:name="_Toc89803160"/>
       <w:bookmarkEnd w:id="19"/>
       <w:bookmarkEnd w:id="20"/>
       <w:bookmarkEnd w:id="21"/>
       <w:bookmarkEnd w:id="22"/>
       <w:bookmarkEnd w:id="23"/>
       <w:bookmarkEnd w:id="24"/>
+      <w:bookmarkEnd w:id="25"/>
     </w:p>
     <w:p>
       <w:pPr>
         <w:pStyle w:val="2"/>
       </w:pPr>
-      <w:bookmarkStart w:id="25" w:name="_Toc89803161"/>
-      <w:bookmarkEnd w:id="25"/>
+      <w:bookmarkStart w:id="26" w:name="_Toc89803161"/>
+      <w:bookmarkEnd w:id="26"/>
     </w:p>
     <w:p/>
     <w:p/>
@@ -4692,7 +4724,7 @@
           <w:b/>
         </w:rPr>
       </w:pPr>
-      <w:bookmarkStart w:id="26" w:name="_Toc89803162"/>
+      <w:bookmarkStart w:id="27" w:name="_Toc89803162"/>
       <w:r>
         <w:rPr>
           <w:rFonts w:hint="eastAsia"/>
@@ -4708,7 +4740,7 @@
         </w:rPr>
         <w:t>システム</w:t>
       </w:r>
-      <w:bookmarkEnd w:id="26"/>
+      <w:bookmarkEnd w:id="27"/>
     </w:p>
     <w:p>
       <w:r>
@@ -4852,20 +4884,20 @@
           <w:vanish/>
         </w:rPr>
       </w:pPr>
-      <w:bookmarkStart w:id="27" w:name="_Toc88644464"/>
-      <w:bookmarkStart w:id="28" w:name="_Toc88649677"/>
-      <w:bookmarkStart w:id="29" w:name="_Toc89051938"/>
-      <w:bookmarkStart w:id="30" w:name="_Toc89172933"/>
-      <w:bookmarkStart w:id="31" w:name="_Toc89683078"/>
-      <w:bookmarkStart w:id="32" w:name="_Toc89803067"/>
-      <w:bookmarkStart w:id="33" w:name="_Toc89803163"/>
-      <w:bookmarkEnd w:id="27"/>
+      <w:bookmarkStart w:id="28" w:name="_Toc88644464"/>
+      <w:bookmarkStart w:id="29" w:name="_Toc88649677"/>
+      <w:bookmarkStart w:id="30" w:name="_Toc89051938"/>
+      <w:bookmarkStart w:id="31" w:name="_Toc89172933"/>
+      <w:bookmarkStart w:id="32" w:name="_Toc89683078"/>
+      <w:bookmarkStart w:id="33" w:name="_Toc89803067"/>
+      <w:bookmarkStart w:id="34" w:name="_Toc89803163"/>
       <w:bookmarkEnd w:id="28"/>
       <w:bookmarkEnd w:id="29"/>
       <w:bookmarkEnd w:id="30"/>
       <w:bookmarkEnd w:id="31"/>
       <w:bookmarkEnd w:id="32"/>
       <w:bookmarkEnd w:id="33"/>
+      <w:bookmarkEnd w:id="34"/>
     </w:p>
     <w:p>
       <w:pPr>
@@ -4874,7 +4906,7 @@
           <w:color w:val="auto"/>
         </w:rPr>
       </w:pPr>
-      <w:bookmarkStart w:id="34" w:name="_Toc89803164"/>
+      <w:bookmarkStart w:id="35" w:name="_Toc89803164"/>
       <w:r>
         <w:rPr>
           <w:rFonts w:hint="eastAsia"/>
@@ -4882,7 +4914,7 @@
         </w:rPr>
         <w:t>提案方式の概要</w:t>
       </w:r>
-      <w:bookmarkEnd w:id="34"/>
+      <w:bookmarkEnd w:id="35"/>
     </w:p>
     <w:p>
       <w:pPr>
@@ -4972,14 +5004,14 @@
       <w:pPr>
         <w:pStyle w:val="2"/>
       </w:pPr>
-      <w:bookmarkStart w:id="35" w:name="_Toc89803165"/>
+      <w:bookmarkStart w:id="36" w:name="_Toc89803165"/>
       <w:r>
         <w:rPr>
           <w:rFonts w:hint="eastAsia"/>
         </w:rPr>
         <w:t>提案方式の構成</w:t>
       </w:r>
-      <w:bookmarkEnd w:id="35"/>
+      <w:bookmarkEnd w:id="36"/>
     </w:p>
     <w:p/>
     <w:p>
@@ -4998,20 +5030,20 @@
           <w:vanish/>
         </w:rPr>
       </w:pPr>
-      <w:bookmarkStart w:id="36" w:name="_Toc88644467"/>
-      <w:bookmarkStart w:id="37" w:name="_Toc88649680"/>
-      <w:bookmarkStart w:id="38" w:name="_Toc89051941"/>
-      <w:bookmarkStart w:id="39" w:name="_Toc89172936"/>
-      <w:bookmarkStart w:id="40" w:name="_Toc89683081"/>
-      <w:bookmarkStart w:id="41" w:name="_Toc89803070"/>
-      <w:bookmarkStart w:id="42" w:name="_Toc89803166"/>
-      <w:bookmarkEnd w:id="36"/>
+      <w:bookmarkStart w:id="37" w:name="_Toc88644467"/>
+      <w:bookmarkStart w:id="38" w:name="_Toc88649680"/>
+      <w:bookmarkStart w:id="39" w:name="_Toc89051941"/>
+      <w:bookmarkStart w:id="40" w:name="_Toc89172936"/>
+      <w:bookmarkStart w:id="41" w:name="_Toc89683081"/>
+      <w:bookmarkStart w:id="42" w:name="_Toc89803070"/>
+      <w:bookmarkStart w:id="43" w:name="_Toc89803166"/>
       <w:bookmarkEnd w:id="37"/>
       <w:bookmarkEnd w:id="38"/>
       <w:bookmarkEnd w:id="39"/>
       <w:bookmarkEnd w:id="40"/>
       <w:bookmarkEnd w:id="41"/>
       <w:bookmarkEnd w:id="42"/>
+      <w:bookmarkEnd w:id="43"/>
     </w:p>
     <w:p>
       <w:pPr>
@@ -5029,20 +5061,20 @@
           <w:vanish/>
         </w:rPr>
       </w:pPr>
-      <w:bookmarkStart w:id="43" w:name="_Toc88644468"/>
-      <w:bookmarkStart w:id="44" w:name="_Toc88649681"/>
-      <w:bookmarkStart w:id="45" w:name="_Toc89051942"/>
-      <w:bookmarkStart w:id="46" w:name="_Toc89172937"/>
-      <w:bookmarkStart w:id="47" w:name="_Toc89683082"/>
-      <w:bookmarkStart w:id="48" w:name="_Toc89803071"/>
-      <w:bookmarkStart w:id="49" w:name="_Toc89803167"/>
-      <w:bookmarkEnd w:id="43"/>
+      <w:bookmarkStart w:id="44" w:name="_Toc88644468"/>
+      <w:bookmarkStart w:id="45" w:name="_Toc88649681"/>
+      <w:bookmarkStart w:id="46" w:name="_Toc89051942"/>
+      <w:bookmarkStart w:id="47" w:name="_Toc89172937"/>
+      <w:bookmarkStart w:id="48" w:name="_Toc89683082"/>
+      <w:bookmarkStart w:id="49" w:name="_Toc89803071"/>
+      <w:bookmarkStart w:id="50" w:name="_Toc89803167"/>
       <w:bookmarkEnd w:id="44"/>
       <w:bookmarkEnd w:id="45"/>
       <w:bookmarkEnd w:id="46"/>
       <w:bookmarkEnd w:id="47"/>
       <w:bookmarkEnd w:id="48"/>
       <w:bookmarkEnd w:id="49"/>
+      <w:bookmarkEnd w:id="50"/>
     </w:p>
     <w:p>
       <w:pPr>
@@ -5060,20 +5092,20 @@
           <w:vanish/>
         </w:rPr>
       </w:pPr>
-      <w:bookmarkStart w:id="50" w:name="_Toc88644469"/>
-      <w:bookmarkStart w:id="51" w:name="_Toc88649682"/>
-      <w:bookmarkStart w:id="52" w:name="_Toc89051943"/>
-      <w:bookmarkStart w:id="53" w:name="_Toc89172938"/>
-      <w:bookmarkStart w:id="54" w:name="_Toc89683083"/>
-      <w:bookmarkStart w:id="55" w:name="_Toc89803072"/>
-      <w:bookmarkStart w:id="56" w:name="_Toc89803168"/>
-      <w:bookmarkEnd w:id="50"/>
+      <w:bookmarkStart w:id="51" w:name="_Toc88644469"/>
+      <w:bookmarkStart w:id="52" w:name="_Toc88649682"/>
+      <w:bookmarkStart w:id="53" w:name="_Toc89051943"/>
+      <w:bookmarkStart w:id="54" w:name="_Toc89172938"/>
+      <w:bookmarkStart w:id="55" w:name="_Toc89683083"/>
+      <w:bookmarkStart w:id="56" w:name="_Toc89803072"/>
+      <w:bookmarkStart w:id="57" w:name="_Toc89803168"/>
       <w:bookmarkEnd w:id="51"/>
       <w:bookmarkEnd w:id="52"/>
       <w:bookmarkEnd w:id="53"/>
       <w:bookmarkEnd w:id="54"/>
       <w:bookmarkEnd w:id="55"/>
       <w:bookmarkEnd w:id="56"/>
+      <w:bookmarkEnd w:id="57"/>
     </w:p>
     <w:p>
       <w:pPr>
@@ -5091,20 +5123,20 @@
           <w:vanish/>
         </w:rPr>
       </w:pPr>
-      <w:bookmarkStart w:id="57" w:name="_Toc88644470"/>
-      <w:bookmarkStart w:id="58" w:name="_Toc88649683"/>
-      <w:bookmarkStart w:id="59" w:name="_Toc89051944"/>
-      <w:bookmarkStart w:id="60" w:name="_Toc89172939"/>
-      <w:bookmarkStart w:id="61" w:name="_Toc89683084"/>
-      <w:bookmarkStart w:id="62" w:name="_Toc89803073"/>
-      <w:bookmarkStart w:id="63" w:name="_Toc89803169"/>
-      <w:bookmarkEnd w:id="57"/>
+      <w:bookmarkStart w:id="58" w:name="_Toc88644470"/>
+      <w:bookmarkStart w:id="59" w:name="_Toc88649683"/>
+      <w:bookmarkStart w:id="60" w:name="_Toc89051944"/>
+      <w:bookmarkStart w:id="61" w:name="_Toc89172939"/>
+      <w:bookmarkStart w:id="62" w:name="_Toc89683084"/>
+      <w:bookmarkStart w:id="63" w:name="_Toc89803073"/>
+      <w:bookmarkStart w:id="64" w:name="_Toc89803169"/>
       <w:bookmarkEnd w:id="58"/>
       <w:bookmarkEnd w:id="59"/>
       <w:bookmarkEnd w:id="60"/>
       <w:bookmarkEnd w:id="61"/>
       <w:bookmarkEnd w:id="62"/>
       <w:bookmarkEnd w:id="63"/>
+      <w:bookmarkEnd w:id="64"/>
     </w:p>
     <w:p>
       <w:pPr>
@@ -5122,20 +5154,20 @@
           <w:vanish/>
         </w:rPr>
       </w:pPr>
-      <w:bookmarkStart w:id="64" w:name="_Toc88644471"/>
-      <w:bookmarkStart w:id="65" w:name="_Toc88649684"/>
-      <w:bookmarkStart w:id="66" w:name="_Toc89051945"/>
-      <w:bookmarkStart w:id="67" w:name="_Toc89172940"/>
-      <w:bookmarkStart w:id="68" w:name="_Toc89683085"/>
-      <w:bookmarkStart w:id="69" w:name="_Toc89803074"/>
-      <w:bookmarkStart w:id="70" w:name="_Toc89803170"/>
-      <w:bookmarkEnd w:id="64"/>
+      <w:bookmarkStart w:id="65" w:name="_Toc88644471"/>
+      <w:bookmarkStart w:id="66" w:name="_Toc88649684"/>
+      <w:bookmarkStart w:id="67" w:name="_Toc89051945"/>
+      <w:bookmarkStart w:id="68" w:name="_Toc89172940"/>
+      <w:bookmarkStart w:id="69" w:name="_Toc89683085"/>
+      <w:bookmarkStart w:id="70" w:name="_Toc89803074"/>
+      <w:bookmarkStart w:id="71" w:name="_Toc89803170"/>
       <w:bookmarkEnd w:id="65"/>
       <w:bookmarkEnd w:id="66"/>
       <w:bookmarkEnd w:id="67"/>
       <w:bookmarkEnd w:id="68"/>
       <w:bookmarkEnd w:id="69"/>
       <w:bookmarkEnd w:id="70"/>
+      <w:bookmarkEnd w:id="71"/>
     </w:p>
     <w:p>
       <w:pPr>
@@ -5153,20 +5185,20 @@
           <w:vanish/>
         </w:rPr>
       </w:pPr>
-      <w:bookmarkStart w:id="71" w:name="_Toc88644472"/>
-      <w:bookmarkStart w:id="72" w:name="_Toc88649685"/>
-      <w:bookmarkStart w:id="73" w:name="_Toc89051946"/>
-      <w:bookmarkStart w:id="74" w:name="_Toc89172941"/>
-      <w:bookmarkStart w:id="75" w:name="_Toc89683086"/>
-      <w:bookmarkStart w:id="76" w:name="_Toc89803075"/>
-      <w:bookmarkStart w:id="77" w:name="_Toc89803171"/>
-      <w:bookmarkEnd w:id="71"/>
+      <w:bookmarkStart w:id="72" w:name="_Toc88644472"/>
+      <w:bookmarkStart w:id="73" w:name="_Toc88649685"/>
+      <w:bookmarkStart w:id="74" w:name="_Toc89051946"/>
+      <w:bookmarkStart w:id="75" w:name="_Toc89172941"/>
+      <w:bookmarkStart w:id="76" w:name="_Toc89683086"/>
+      <w:bookmarkStart w:id="77" w:name="_Toc89803075"/>
+      <w:bookmarkStart w:id="78" w:name="_Toc89803171"/>
       <w:bookmarkEnd w:id="72"/>
       <w:bookmarkEnd w:id="73"/>
       <w:bookmarkEnd w:id="74"/>
       <w:bookmarkEnd w:id="75"/>
       <w:bookmarkEnd w:id="76"/>
       <w:bookmarkEnd w:id="77"/>
+      <w:bookmarkEnd w:id="78"/>
     </w:p>
     <w:p>
       <w:pPr>
@@ -5184,20 +5216,20 @@
           <w:vanish/>
         </w:rPr>
       </w:pPr>
-      <w:bookmarkStart w:id="78" w:name="_Toc88644473"/>
-      <w:bookmarkStart w:id="79" w:name="_Toc88649686"/>
-      <w:bookmarkStart w:id="80" w:name="_Toc89051947"/>
-      <w:bookmarkStart w:id="81" w:name="_Toc89172942"/>
-      <w:bookmarkStart w:id="82" w:name="_Toc89683087"/>
-      <w:bookmarkStart w:id="83" w:name="_Toc89803076"/>
-      <w:bookmarkStart w:id="84" w:name="_Toc89803172"/>
-      <w:bookmarkEnd w:id="78"/>
+      <w:bookmarkStart w:id="79" w:name="_Toc88644473"/>
+      <w:bookmarkStart w:id="80" w:name="_Toc88649686"/>
+      <w:bookmarkStart w:id="81" w:name="_Toc89051947"/>
+      <w:bookmarkStart w:id="82" w:name="_Toc89172942"/>
+      <w:bookmarkStart w:id="83" w:name="_Toc89683087"/>
+      <w:bookmarkStart w:id="84" w:name="_Toc89803076"/>
+      <w:bookmarkStart w:id="85" w:name="_Toc89803172"/>
       <w:bookmarkEnd w:id="79"/>
       <w:bookmarkEnd w:id="80"/>
       <w:bookmarkEnd w:id="81"/>
       <w:bookmarkEnd w:id="82"/>
       <w:bookmarkEnd w:id="83"/>
       <w:bookmarkEnd w:id="84"/>
+      <w:bookmarkEnd w:id="85"/>
     </w:p>
     <w:p>
       <w:pPr>
@@ -5215,20 +5247,20 @@
           <w:vanish/>
         </w:rPr>
       </w:pPr>
-      <w:bookmarkStart w:id="85" w:name="_Toc88644474"/>
-      <w:bookmarkStart w:id="86" w:name="_Toc88649687"/>
-      <w:bookmarkStart w:id="87" w:name="_Toc89051948"/>
-      <w:bookmarkStart w:id="88" w:name="_Toc89172943"/>
-      <w:bookmarkStart w:id="89" w:name="_Toc89683088"/>
-      <w:bookmarkStart w:id="90" w:name="_Toc89803077"/>
-      <w:bookmarkStart w:id="91" w:name="_Toc89803173"/>
-      <w:bookmarkEnd w:id="85"/>
+      <w:bookmarkStart w:id="86" w:name="_Toc88644474"/>
+      <w:bookmarkStart w:id="87" w:name="_Toc88649687"/>
+      <w:bookmarkStart w:id="88" w:name="_Toc89051948"/>
+      <w:bookmarkStart w:id="89" w:name="_Toc89172943"/>
+      <w:bookmarkStart w:id="90" w:name="_Toc89683088"/>
+      <w:bookmarkStart w:id="91" w:name="_Toc89803077"/>
+      <w:bookmarkStart w:id="92" w:name="_Toc89803173"/>
       <w:bookmarkEnd w:id="86"/>
       <w:bookmarkEnd w:id="87"/>
       <w:bookmarkEnd w:id="88"/>
       <w:bookmarkEnd w:id="89"/>
       <w:bookmarkEnd w:id="90"/>
       <w:bookmarkEnd w:id="91"/>
+      <w:bookmarkEnd w:id="92"/>
     </w:p>
     <w:p>
       <w:pPr>
@@ -5246,20 +5278,20 @@
           <w:vanish/>
         </w:rPr>
       </w:pPr>
-      <w:bookmarkStart w:id="92" w:name="_Toc88644475"/>
-      <w:bookmarkStart w:id="93" w:name="_Toc88649688"/>
-      <w:bookmarkStart w:id="94" w:name="_Toc89051949"/>
-      <w:bookmarkStart w:id="95" w:name="_Toc89172944"/>
-      <w:bookmarkStart w:id="96" w:name="_Toc89683089"/>
-      <w:bookmarkStart w:id="97" w:name="_Toc89803078"/>
-      <w:bookmarkStart w:id="98" w:name="_Toc89803174"/>
-      <w:bookmarkEnd w:id="92"/>
+      <w:bookmarkStart w:id="93" w:name="_Toc88644475"/>
+      <w:bookmarkStart w:id="94" w:name="_Toc88649688"/>
+      <w:bookmarkStart w:id="95" w:name="_Toc89051949"/>
+      <w:bookmarkStart w:id="96" w:name="_Toc89172944"/>
+      <w:bookmarkStart w:id="97" w:name="_Toc89683089"/>
+      <w:bookmarkStart w:id="98" w:name="_Toc89803078"/>
+      <w:bookmarkStart w:id="99" w:name="_Toc89803174"/>
       <w:bookmarkEnd w:id="93"/>
       <w:bookmarkEnd w:id="94"/>
       <w:bookmarkEnd w:id="95"/>
       <w:bookmarkEnd w:id="96"/>
       <w:bookmarkEnd w:id="97"/>
       <w:bookmarkEnd w:id="98"/>
+      <w:bookmarkEnd w:id="99"/>
     </w:p>
     <w:p>
       <w:pPr>
@@ -5277,12 +5309,12 @@
           <w:vanish/>
         </w:rPr>
       </w:pPr>
-      <w:bookmarkStart w:id="99" w:name="_Toc89683090"/>
-      <w:bookmarkStart w:id="100" w:name="_Toc89803079"/>
-      <w:bookmarkStart w:id="101" w:name="_Toc89803175"/>
-      <w:bookmarkEnd w:id="99"/>
+      <w:bookmarkStart w:id="100" w:name="_Toc89683090"/>
+      <w:bookmarkStart w:id="101" w:name="_Toc89803079"/>
+      <w:bookmarkStart w:id="102" w:name="_Toc89803175"/>
       <w:bookmarkEnd w:id="100"/>
       <w:bookmarkEnd w:id="101"/>
+      <w:bookmarkEnd w:id="102"/>
     </w:p>
     <w:p>
       <w:pPr>
@@ -5300,12 +5332,12 @@
           <w:vanish/>
         </w:rPr>
       </w:pPr>
-      <w:bookmarkStart w:id="102" w:name="_Toc89683091"/>
-      <w:bookmarkStart w:id="103" w:name="_Toc89803080"/>
-      <w:bookmarkStart w:id="104" w:name="_Toc89803176"/>
-      <w:bookmarkEnd w:id="102"/>
+      <w:bookmarkStart w:id="103" w:name="_Toc89683091"/>
+      <w:bookmarkStart w:id="104" w:name="_Toc89803080"/>
+      <w:bookmarkStart w:id="105" w:name="_Toc89803176"/>
       <w:bookmarkEnd w:id="103"/>
       <w:bookmarkEnd w:id="104"/>
+      <w:bookmarkEnd w:id="105"/>
     </w:p>
     <w:p>
       <w:pPr>
@@ -5323,12 +5355,12 @@
           <w:vanish/>
         </w:rPr>
       </w:pPr>
-      <w:bookmarkStart w:id="105" w:name="_Toc89683092"/>
-      <w:bookmarkStart w:id="106" w:name="_Toc89803081"/>
-      <w:bookmarkStart w:id="107" w:name="_Toc89803177"/>
-      <w:bookmarkEnd w:id="105"/>
+      <w:bookmarkStart w:id="106" w:name="_Toc89683092"/>
+      <w:bookmarkStart w:id="107" w:name="_Toc89803081"/>
+      <w:bookmarkStart w:id="108" w:name="_Toc89803177"/>
       <w:bookmarkEnd w:id="106"/>
       <w:bookmarkEnd w:id="107"/>
+      <w:bookmarkEnd w:id="108"/>
     </w:p>
     <w:p>
       <w:pPr>
@@ -5346,12 +5378,12 @@
           <w:vanish/>
         </w:rPr>
       </w:pPr>
-      <w:bookmarkStart w:id="108" w:name="_Toc89683093"/>
-      <w:bookmarkStart w:id="109" w:name="_Toc89803082"/>
-      <w:bookmarkStart w:id="110" w:name="_Toc89803178"/>
-      <w:bookmarkEnd w:id="108"/>
+      <w:bookmarkStart w:id="109" w:name="_Toc89683093"/>
+      <w:bookmarkStart w:id="110" w:name="_Toc89803082"/>
+      <w:bookmarkStart w:id="111" w:name="_Toc89803178"/>
       <w:bookmarkEnd w:id="109"/>
       <w:bookmarkEnd w:id="110"/>
+      <w:bookmarkEnd w:id="111"/>
     </w:p>
     <w:p>
       <w:pPr>
@@ -5369,25 +5401,25 @@
           <w:vanish/>
         </w:rPr>
       </w:pPr>
-      <w:bookmarkStart w:id="111" w:name="_Toc89683094"/>
-      <w:bookmarkStart w:id="112" w:name="_Toc89803083"/>
-      <w:bookmarkStart w:id="113" w:name="_Toc89803179"/>
-      <w:bookmarkEnd w:id="111"/>
+      <w:bookmarkStart w:id="112" w:name="_Toc89683094"/>
+      <w:bookmarkStart w:id="113" w:name="_Toc89803083"/>
+      <w:bookmarkStart w:id="114" w:name="_Toc89803179"/>
       <w:bookmarkEnd w:id="112"/>
       <w:bookmarkEnd w:id="113"/>
+      <w:bookmarkEnd w:id="114"/>
     </w:p>
     <w:p>
       <w:pPr>
         <w:pStyle w:val="3"/>
       </w:pPr>
-      <w:bookmarkStart w:id="114" w:name="_Toc89803180"/>
+      <w:bookmarkStart w:id="115" w:name="_Toc89803180"/>
       <w:r>
         <w:rPr>
           <w:rFonts w:hint="eastAsia"/>
         </w:rPr>
         <w:t>問題を自動生成する</w:t>
       </w:r>
-      <w:bookmarkEnd w:id="114"/>
+      <w:bookmarkEnd w:id="115"/>
     </w:p>
     <w:p>
       <w:pPr>
@@ -5659,7 +5691,7 @@
       <w:pPr>
         <w:pStyle w:val="3"/>
       </w:pPr>
-      <w:bookmarkStart w:id="115" w:name="_Toc89803181"/>
+      <w:bookmarkStart w:id="116" w:name="_Toc89803181"/>
       <w:r>
         <w:rPr>
           <w:rFonts w:hint="eastAsia"/>
@@ -5672,12 +5704,12 @@
         </w:rPr>
         <w:t>の正誤を</w:t>
       </w:r>
-      <w:bookmarkEnd w:id="115"/>
-      <w:r>
-        <w:rPr>
-          <w:rFonts w:hint="eastAsia"/>
-        </w:rPr>
-        <w:t>採点する</w:t>
+      <w:bookmarkEnd w:id="116"/>
+      <w:r>
+        <w:rPr>
+          <w:rFonts w:hint="eastAsia"/>
+        </w:rPr>
+        <w:t>採点</w:t>
       </w:r>
     </w:p>
     <w:p>
@@ -5834,14 +5866,20 @@
       <w:pPr>
         <w:pStyle w:val="3"/>
       </w:pPr>
-      <w:bookmarkStart w:id="116" w:name="_Toc89803182"/>
+      <w:bookmarkStart w:id="117" w:name="_Toc89803182"/>
       <w:r>
         <w:rPr>
           <w:rFonts w:hint="eastAsia"/>
         </w:rPr>
         <w:t>誤った解答の際の</w:t>
       </w:r>
-      <w:bookmarkEnd w:id="116"/>
+      <w:bookmarkEnd w:id="117"/>
+      <w:r>
+        <w:rPr>
+          <w:rFonts w:hint="eastAsia"/>
+        </w:rPr>
+        <w:t>評価</w:t>
+      </w:r>
     </w:p>
     <w:p>
       <w:pPr>
@@ -5969,7 +6007,43 @@
         <w:rPr>
           <w:rFonts w:hint="eastAsia"/>
         </w:rPr>
-        <w:t>本研究では，問題は１単語ごとに生成されることから，同一の内容を異なる書き方をした結果誤ることは想定されない．</w:t>
+        <w:t>本研究では，問題は１単語ごとに生成されることから，</w:t>
+      </w:r>
+      <w:r>
+        <w:rPr>
+          <w:rFonts w:hint="eastAsia"/>
+        </w:rPr>
+        <w:t>「</w:t>
+      </w:r>
+      <w:r>
+        <w:rPr>
+          <w:rFonts w:hint="eastAsia"/>
+        </w:rPr>
+        <w:t>同一の内容を異なる書き方をした結果</w:t>
+      </w:r>
+      <w:r>
+        <w:rPr>
+          <w:rFonts w:hint="eastAsia"/>
+        </w:rPr>
+        <w:t>解答として誤りとなる」</w:t>
+      </w:r>
+      <w:r>
+        <w:rPr>
+          <w:rFonts w:hint="eastAsia"/>
+        </w:rPr>
+        <w:t>ことは想定</w:t>
+      </w:r>
+      <w:r>
+        <w:rPr>
+          <w:rFonts w:hint="eastAsia"/>
+        </w:rPr>
+        <w:t>しない</w:t>
+      </w:r>
+      <w:r>
+        <w:rPr>
+          <w:rFonts w:hint="eastAsia"/>
+        </w:rPr>
+        <w:t>．</w:t>
       </w:r>
       <w:r>
         <w:rPr>
@@ -5987,7 +6061,31 @@
         <w:rPr>
           <w:rFonts w:hint="eastAsia"/>
         </w:rPr>
-        <w:t>のためスペルミスによる誤りは存在しない．</w:t>
+        <w:t>のため</w:t>
+      </w:r>
+      <w:r>
+        <w:rPr>
+          <w:rFonts w:hint="eastAsia"/>
+        </w:rPr>
+        <w:t>「</w:t>
+      </w:r>
+      <w:r>
+        <w:rPr>
+          <w:rFonts w:hint="eastAsia"/>
+        </w:rPr>
+        <w:t>スペルミスによる誤り</w:t>
+      </w:r>
+      <w:r>
+        <w:rPr>
+          <w:rFonts w:hint="eastAsia"/>
+        </w:rPr>
+        <w:t>」</w:t>
+      </w:r>
+      <w:r>
+        <w:rPr>
+          <w:rFonts w:hint="eastAsia"/>
+        </w:rPr>
+        <w:t>は存在しない．</w:t>
       </w:r>
       <w:r>
         <w:rPr>
@@ -6237,8 +6335,6 @@
         </w:rPr>
         <w:br w:type="page"/>
       </w:r>
-      <w:bookmarkStart w:id="117" w:name="_GoBack"/>
-      <w:bookmarkEnd w:id="117"/>
     </w:p>
     <w:p>
       <w:pPr>
@@ -7363,7 +7459,13 @@
       </w:pPr>
       <w:bookmarkStart w:id="148" w:name="_Toc89803195"/>
       <w:r>
-        <w:t>node.js</w:t>
+        <w:rPr>
+          <w:rFonts w:hint="eastAsia"/>
+        </w:rPr>
+        <w:t>N</w:t>
+      </w:r>
+      <w:r>
+        <w:t>ode.js</w:t>
       </w:r>
       <w:bookmarkEnd w:id="148"/>
     </w:p>
@@ -7560,29 +7662,7 @@
           <w:rFonts w:hint="eastAsia"/>
           <w:szCs w:val="21"/>
         </w:rPr>
-        <w:t>を用いて</w:t>
-      </w:r>
-      <w:proofErr w:type="spellStart"/>
-      <w:r>
-        <w:rPr>
-          <w:rFonts w:hint="eastAsia"/>
-          <w:szCs w:val="21"/>
-        </w:rPr>
-        <w:t>j</w:t>
-      </w:r>
-      <w:r>
-        <w:rPr>
-          <w:szCs w:val="21"/>
-        </w:rPr>
-        <w:t>son</w:t>
-      </w:r>
-      <w:proofErr w:type="spellEnd"/>
-      <w:r>
-        <w:rPr>
-          <w:rFonts w:hint="eastAsia"/>
-          <w:szCs w:val="21"/>
-        </w:rPr>
-        <w:t>環境を構築した．</w:t>
+        <w:t>を用いて環境を構築した．</w:t>
       </w:r>
     </w:p>
     <w:p>
@@ -8092,7 +8172,10 @@
         <w:t>N</w:t>
       </w:r>
       <w:r>
-        <w:t>pde.js</w:t>
+        <w:t>o</w:t>
+      </w:r>
+      <w:r>
+        <w:t>de.js</w:t>
       </w:r>
       <w:r>
         <w:rPr>
@@ -8149,7 +8232,10 @@
         <w:t>l</w:t>
       </w:r>
       <w:r>
-        <w:t>oaclhost:3000</w:t>
+        <w:t>oca</w:t>
+      </w:r>
+      <w:r>
+        <w:t>lhost:3000</w:t>
       </w:r>
       <w:r>
         <w:rPr>
@@ -8373,7 +8459,13 @@
         <w:t>P</w:t>
       </w:r>
       <w:r>
-        <w:t xml:space="preserve">rogram </w:t>
+        <w:t>rogram</w:t>
+      </w:r>
+      <w:r>
+        <w:t>ming</w:t>
+      </w:r>
+      <w:r>
+        <w:t xml:space="preserve"> </w:t>
       </w:r>
       <w:r>
         <w:rPr>
@@ -9012,10 +9104,9 @@
       </w:r>
       <w:r>
         <w:rPr>
-          <w:rFonts w:hint="eastAsia"/>
           <w:szCs w:val="21"/>
         </w:rPr>
-        <w:t>Javascript</w:t>
+        <w:t>JavaScript</w:t>
       </w:r>
       <w:r>
         <w:rPr>
@@ -9749,7 +9840,19 @@
         <w:rPr>
           <w:rFonts w:hint="eastAsia"/>
         </w:rPr>
-        <w:t xml:space="preserve">　通常プログラミングの際にはインデントと呼ばれる，コードの字下げを行う．これは</w:t>
+        <w:t xml:space="preserve">　</w:t>
+      </w:r>
+      <w:r>
+        <w:rPr>
+          <w:rFonts w:hint="eastAsia"/>
+        </w:rPr>
+        <w:t>通常プログラミングの際には，インデントと呼ばれる</w:t>
+      </w:r>
+      <w:r>
+        <w:rPr>
+          <w:rFonts w:hint="eastAsia"/>
+        </w:rPr>
+        <w:t>コードの字下げを行う．これは</w:t>
       </w:r>
       <w:r>
         <w:rPr>
@@ -9917,7 +10020,684 @@
           <w:tcPr>
             <w:tcW w:w="9344" w:type="dxa"/>
           </w:tcPr>
+          <w:p>
+            <w:r>
+              <w:t>function indent(code) {</w:t>
+            </w:r>
+          </w:p>
+          <w:p>
+            <w:pPr>
+              <w:rPr>
+                <w:rFonts w:hint="eastAsia"/>
+              </w:rPr>
+            </w:pPr>
+            <w:r>
+              <w:rPr>
+                <w:rFonts w:hint="eastAsia"/>
+              </w:rPr>
+              <w:t xml:space="preserve">    //</w:t>
+            </w:r>
+            <w:r>
+              <w:rPr>
+                <w:rFonts w:hint="eastAsia"/>
+              </w:rPr>
+              <w:t>インデントに利用する変数</w:t>
+            </w:r>
+          </w:p>
+          <w:p>
+            <w:r>
+              <w:t xml:space="preserve">    </w:t>
+            </w:r>
+            <w:proofErr w:type="spellStart"/>
+            <w:r>
+              <w:t>var</w:t>
+            </w:r>
+            <w:proofErr w:type="spellEnd"/>
+            <w:r>
+              <w:t xml:space="preserve"> count = "0";</w:t>
+            </w:r>
+          </w:p>
+          <w:p>
+            <w:r>
+              <w:t xml:space="preserve">    </w:t>
+            </w:r>
+            <w:proofErr w:type="spellStart"/>
+            <w:r>
+              <w:t>var</w:t>
+            </w:r>
+            <w:proofErr w:type="spellEnd"/>
+            <w:r>
+              <w:t xml:space="preserve"> </w:t>
+            </w:r>
+            <w:proofErr w:type="spellStart"/>
+            <w:r>
+              <w:t>ind</w:t>
+            </w:r>
+            <w:proofErr w:type="spellEnd"/>
+            <w:r>
+              <w:t xml:space="preserve"> = "&amp;</w:t>
+            </w:r>
+            <w:proofErr w:type="spellStart"/>
+            <w:r>
+              <w:t>nbsp</w:t>
+            </w:r>
+            <w:proofErr w:type="spellEnd"/>
+            <w:r>
+              <w:t>;&amp;</w:t>
+            </w:r>
+            <w:proofErr w:type="spellStart"/>
+            <w:r>
+              <w:t>nbsp</w:t>
+            </w:r>
+            <w:proofErr w:type="spellEnd"/>
+            <w:r>
+              <w:t>;&amp;</w:t>
+            </w:r>
+            <w:proofErr w:type="spellStart"/>
+            <w:r>
+              <w:t>nbsp</w:t>
+            </w:r>
+            <w:proofErr w:type="spellEnd"/>
+            <w:r>
+              <w:t>;&amp;</w:t>
+            </w:r>
+            <w:proofErr w:type="spellStart"/>
+            <w:r>
+              <w:t>nbsp</w:t>
+            </w:r>
+            <w:proofErr w:type="spellEnd"/>
+            <w:r>
+              <w:t>;";</w:t>
+            </w:r>
+          </w:p>
+          <w:p>
+            <w:r>
+              <w:t xml:space="preserve">    </w:t>
+            </w:r>
+            <w:proofErr w:type="spellStart"/>
+            <w:r>
+              <w:t>var</w:t>
+            </w:r>
+            <w:proofErr w:type="spellEnd"/>
+            <w:r>
+              <w:t xml:space="preserve"> </w:t>
+            </w:r>
+            <w:proofErr w:type="spellStart"/>
+            <w:r>
+              <w:t>inc</w:t>
+            </w:r>
+            <w:proofErr w:type="spellEnd"/>
+            <w:r>
+              <w:t xml:space="preserve"> = '{';</w:t>
+            </w:r>
+          </w:p>
+          <w:p>
+            <w:r>
+              <w:t xml:space="preserve">    </w:t>
+            </w:r>
+            <w:proofErr w:type="spellStart"/>
+            <w:r>
+              <w:t>var</w:t>
+            </w:r>
+            <w:proofErr w:type="spellEnd"/>
+            <w:r>
+              <w:t xml:space="preserve"> </w:t>
+            </w:r>
+            <w:proofErr w:type="spellStart"/>
+            <w:r>
+              <w:t>dec</w:t>
+            </w:r>
+            <w:proofErr w:type="spellEnd"/>
+            <w:r>
+              <w:t xml:space="preserve"> = '}';</w:t>
+            </w:r>
+          </w:p>
+          <w:p>
+            <w:r>
+              <w:t xml:space="preserve">    </w:t>
+            </w:r>
+            <w:proofErr w:type="spellStart"/>
+            <w:r>
+              <w:t>var</w:t>
+            </w:r>
+            <w:proofErr w:type="spellEnd"/>
+            <w:r>
+              <w:t xml:space="preserve"> end = '&lt;</w:t>
+            </w:r>
+            <w:proofErr w:type="spellStart"/>
+            <w:r>
+              <w:t>br</w:t>
+            </w:r>
+            <w:proofErr w:type="spellEnd"/>
+            <w:r>
+              <w:t>&gt;';</w:t>
+            </w:r>
+          </w:p>
+          <w:p>
+            <w:r>
+              <w:t xml:space="preserve">  </w:t>
+            </w:r>
+          </w:p>
+          <w:p>
+            <w:pPr>
+              <w:rPr>
+                <w:rFonts w:hint="eastAsia"/>
+              </w:rPr>
+            </w:pPr>
+            <w:r>
+              <w:rPr>
+                <w:rFonts w:hint="eastAsia"/>
+              </w:rPr>
+              <w:t xml:space="preserve">    //</w:t>
+            </w:r>
+            <w:r>
+              <w:rPr>
+                <w:rFonts w:hint="eastAsia"/>
+              </w:rPr>
+              <w:t>文字列を読み込み、改行コードで配列に保存</w:t>
+            </w:r>
+          </w:p>
+          <w:p>
+            <w:r>
+              <w:t xml:space="preserve">    </w:t>
+            </w:r>
+            <w:proofErr w:type="spellStart"/>
+            <w:r>
+              <w:t>var</w:t>
+            </w:r>
+            <w:proofErr w:type="spellEnd"/>
+            <w:r>
+              <w:t xml:space="preserve"> text = code;</w:t>
+            </w:r>
+          </w:p>
+          <w:p>
+            <w:r>
+              <w:t xml:space="preserve">    </w:t>
+            </w:r>
+            <w:proofErr w:type="spellStart"/>
+            <w:r>
+              <w:t>var</w:t>
+            </w:r>
+            <w:proofErr w:type="spellEnd"/>
+            <w:r>
+              <w:t xml:space="preserve"> text2 = </w:t>
+            </w:r>
+            <w:proofErr w:type="spellStart"/>
+            <w:r>
+              <w:t>text.split</w:t>
+            </w:r>
+            <w:proofErr w:type="spellEnd"/>
+            <w:r>
+              <w:t>(/\n|&lt;</w:t>
+            </w:r>
+            <w:proofErr w:type="spellStart"/>
+            <w:r>
+              <w:t>br</w:t>
+            </w:r>
+            <w:proofErr w:type="spellEnd"/>
+            <w:r>
+              <w:t>&gt;/);</w:t>
+            </w:r>
+          </w:p>
+          <w:p>
+            <w:r>
+              <w:t xml:space="preserve">    </w:t>
+            </w:r>
+          </w:p>
+          <w:p>
+            <w:r>
+              <w:t xml:space="preserve">    </w:t>
+            </w:r>
+          </w:p>
+          <w:p>
+            <w:pPr>
+              <w:rPr>
+                <w:rFonts w:hint="eastAsia"/>
+              </w:rPr>
+            </w:pPr>
+            <w:r>
+              <w:rPr>
+                <w:rFonts w:hint="eastAsia"/>
+              </w:rPr>
+              <w:lastRenderedPageBreak/>
+              <w:t xml:space="preserve">    //</w:t>
+            </w:r>
+            <w:r>
+              <w:rPr>
+                <w:rFonts w:hint="eastAsia"/>
+              </w:rPr>
+              <w:t>行数ループ</w:t>
+            </w:r>
+          </w:p>
+          <w:p>
+            <w:r>
+              <w:t xml:space="preserve">    for (let </w:t>
+            </w:r>
+            <w:proofErr w:type="spellStart"/>
+            <w:r>
+              <w:t>i</w:t>
+            </w:r>
+            <w:proofErr w:type="spellEnd"/>
+            <w:r>
+              <w:t xml:space="preserve"> = 0; </w:t>
+            </w:r>
+            <w:proofErr w:type="spellStart"/>
+            <w:r>
+              <w:t>i</w:t>
+            </w:r>
+            <w:proofErr w:type="spellEnd"/>
+            <w:r>
+              <w:t xml:space="preserve"> &lt; text2.length; </w:t>
+            </w:r>
+            <w:proofErr w:type="spellStart"/>
+            <w:r>
+              <w:t>i</w:t>
+            </w:r>
+            <w:proofErr w:type="spellEnd"/>
+            <w:r>
+              <w:t>++) {</w:t>
+            </w:r>
+          </w:p>
           <w:p/>
+          <w:p>
+            <w:pPr>
+              <w:rPr>
+                <w:rFonts w:hint="eastAsia"/>
+              </w:rPr>
+            </w:pPr>
+            <w:r>
+              <w:rPr>
+                <w:rFonts w:hint="eastAsia"/>
+              </w:rPr>
+              <w:t xml:space="preserve">        //</w:t>
+            </w:r>
+            <w:r>
+              <w:rPr>
+                <w:rFonts w:hint="eastAsia"/>
+              </w:rPr>
+              <w:t>コンマを一度置換しておき、あとで直します。</w:t>
+            </w:r>
+          </w:p>
+          <w:p>
+            <w:r>
+              <w:t xml:space="preserve">        </w:t>
+            </w:r>
+            <w:proofErr w:type="spellStart"/>
+            <w:r>
+              <w:t>var</w:t>
+            </w:r>
+            <w:proofErr w:type="spellEnd"/>
+            <w:r>
+              <w:t xml:space="preserve"> result = text2[</w:t>
+            </w:r>
+            <w:proofErr w:type="spellStart"/>
+            <w:r>
+              <w:t>i</w:t>
+            </w:r>
+            <w:proofErr w:type="spellEnd"/>
+            <w:r>
+              <w:t>].</w:t>
+            </w:r>
+            <w:proofErr w:type="spellStart"/>
+            <w:r>
+              <w:t>indexOf</w:t>
+            </w:r>
+            <w:proofErr w:type="spellEnd"/>
+            <w:r>
+              <w:t>(',');</w:t>
+            </w:r>
+          </w:p>
+          <w:p>
+            <w:r>
+              <w:t xml:space="preserve">        do{</w:t>
+            </w:r>
+          </w:p>
+          <w:p>
+            <w:r>
+              <w:t xml:space="preserve">            text2[</w:t>
+            </w:r>
+            <w:proofErr w:type="spellStart"/>
+            <w:r>
+              <w:t>i</w:t>
+            </w:r>
+            <w:proofErr w:type="spellEnd"/>
+            <w:r>
+              <w:t>] = text2[</w:t>
+            </w:r>
+            <w:proofErr w:type="spellStart"/>
+            <w:r>
+              <w:t>i</w:t>
+            </w:r>
+            <w:proofErr w:type="spellEnd"/>
+            <w:r>
+              <w:t>].replace(",", "!exchange")</w:t>
+            </w:r>
+          </w:p>
+          <w:p>
+            <w:r>
+              <w:t xml:space="preserve">            result = text2[</w:t>
+            </w:r>
+            <w:proofErr w:type="spellStart"/>
+            <w:r>
+              <w:t>i</w:t>
+            </w:r>
+            <w:proofErr w:type="spellEnd"/>
+            <w:r>
+              <w:t>].</w:t>
+            </w:r>
+            <w:proofErr w:type="spellStart"/>
+            <w:r>
+              <w:t>indexOf</w:t>
+            </w:r>
+            <w:proofErr w:type="spellEnd"/>
+            <w:r>
+              <w:t>(',', result)</w:t>
+            </w:r>
+          </w:p>
+          <w:p>
+            <w:r>
+              <w:t xml:space="preserve">        }while(result != -1)</w:t>
+            </w:r>
+          </w:p>
+          <w:p/>
+          <w:p/>
+          <w:p>
+            <w:pPr>
+              <w:rPr>
+                <w:rFonts w:hint="eastAsia"/>
+              </w:rPr>
+            </w:pPr>
+            <w:r>
+              <w:rPr>
+                <w:rFonts w:hint="eastAsia"/>
+              </w:rPr>
+              <w:t xml:space="preserve">        //</w:t>
+            </w:r>
+            <w:r>
+              <w:rPr>
+                <w:rFonts w:hint="eastAsia"/>
+              </w:rPr>
+              <w:t>インデントの数を減少</w:t>
+            </w:r>
+          </w:p>
+          <w:p>
+            <w:r>
+              <w:t xml:space="preserve">        if(text2[</w:t>
+            </w:r>
+            <w:proofErr w:type="spellStart"/>
+            <w:r>
+              <w:t>i</w:t>
+            </w:r>
+            <w:proofErr w:type="spellEnd"/>
+            <w:r>
+              <w:t>].includes(</w:t>
+            </w:r>
+            <w:proofErr w:type="spellStart"/>
+            <w:r>
+              <w:t>dec</w:t>
+            </w:r>
+            <w:proofErr w:type="spellEnd"/>
+            <w:r>
+              <w:t>)){</w:t>
+            </w:r>
+          </w:p>
+          <w:p>
+            <w:r>
+              <w:t xml:space="preserve">            count--;</w:t>
+            </w:r>
+          </w:p>
+          <w:p>
+            <w:r>
+              <w:t xml:space="preserve">            //      console.log(count);</w:t>
+            </w:r>
+          </w:p>
+          <w:p>
+            <w:r>
+              <w:t xml:space="preserve">        }</w:t>
+            </w:r>
+          </w:p>
+          <w:p>
+            <w:r>
+              <w:t xml:space="preserve">        </w:t>
+            </w:r>
+          </w:p>
+          <w:p>
+            <w:pPr>
+              <w:rPr>
+                <w:rFonts w:hint="eastAsia"/>
+              </w:rPr>
+            </w:pPr>
+            <w:r>
+              <w:rPr>
+                <w:rFonts w:hint="eastAsia"/>
+              </w:rPr>
+              <w:t xml:space="preserve">        //</w:t>
+            </w:r>
+            <w:r>
+              <w:rPr>
+                <w:rFonts w:hint="eastAsia"/>
+              </w:rPr>
+              <w:t>個数分インデント</w:t>
+            </w:r>
+          </w:p>
+          <w:p>
+            <w:r>
+              <w:t xml:space="preserve">        if (count &gt; "0") {</w:t>
+            </w:r>
+          </w:p>
+          <w:p>
+            <w:r>
+              <w:t xml:space="preserve">            for(let j = 0; j &lt; count; </w:t>
+            </w:r>
+            <w:proofErr w:type="spellStart"/>
+            <w:r>
+              <w:t>j++</w:t>
+            </w:r>
+            <w:proofErr w:type="spellEnd"/>
+            <w:r>
+              <w:t>){</w:t>
+            </w:r>
+          </w:p>
+          <w:p>
+            <w:r>
+              <w:t xml:space="preserve">                text2[</w:t>
+            </w:r>
+            <w:proofErr w:type="spellStart"/>
+            <w:r>
+              <w:t>i</w:t>
+            </w:r>
+            <w:proofErr w:type="spellEnd"/>
+            <w:r>
+              <w:t xml:space="preserve">] = </w:t>
+            </w:r>
+            <w:proofErr w:type="spellStart"/>
+            <w:r>
+              <w:t>ind</w:t>
+            </w:r>
+            <w:proofErr w:type="spellEnd"/>
+            <w:r>
+              <w:t xml:space="preserve"> + text2[</w:t>
+            </w:r>
+            <w:proofErr w:type="spellStart"/>
+            <w:r>
+              <w:t>i</w:t>
+            </w:r>
+            <w:proofErr w:type="spellEnd"/>
+            <w:r>
+              <w:t>];</w:t>
+            </w:r>
+          </w:p>
+          <w:p>
+            <w:r>
+              <w:t xml:space="preserve">            }</w:t>
+            </w:r>
+          </w:p>
+          <w:p>
+            <w:r>
+              <w:t xml:space="preserve">        }</w:t>
+            </w:r>
+          </w:p>
+          <w:p>
+            <w:r>
+              <w:t xml:space="preserve">        </w:t>
+            </w:r>
+          </w:p>
+          <w:p>
+            <w:r>
+              <w:t xml:space="preserve">        </w:t>
+            </w:r>
+          </w:p>
+          <w:p>
+            <w:pPr>
+              <w:rPr>
+                <w:rFonts w:hint="eastAsia"/>
+              </w:rPr>
+            </w:pPr>
+            <w:r>
+              <w:rPr>
+                <w:rFonts w:hint="eastAsia"/>
+              </w:rPr>
+              <w:t xml:space="preserve">        //</w:t>
+            </w:r>
+            <w:r>
+              <w:rPr>
+                <w:rFonts w:hint="eastAsia"/>
+              </w:rPr>
+              <w:t>インデントの数を増加</w:t>
+            </w:r>
+          </w:p>
+          <w:p>
+            <w:r>
+              <w:t xml:space="preserve">        if (text2[</w:t>
+            </w:r>
+            <w:proofErr w:type="spellStart"/>
+            <w:r>
+              <w:t>i</w:t>
+            </w:r>
+            <w:proofErr w:type="spellEnd"/>
+            <w:r>
+              <w:t>].includes(</w:t>
+            </w:r>
+            <w:proofErr w:type="spellStart"/>
+            <w:r>
+              <w:t>inc</w:t>
+            </w:r>
+            <w:proofErr w:type="spellEnd"/>
+            <w:r>
+              <w:t>)) {</w:t>
+            </w:r>
+          </w:p>
+          <w:p>
+            <w:r>
+              <w:t xml:space="preserve">            count++;</w:t>
+            </w:r>
+          </w:p>
+          <w:p>
+            <w:r>
+              <w:t xml:space="preserve">            //      console.log(count);</w:t>
+            </w:r>
+          </w:p>
+          <w:p>
+            <w:r>
+              <w:t xml:space="preserve">        }</w:t>
+            </w:r>
+          </w:p>
+          <w:p>
+            <w:r>
+              <w:t xml:space="preserve">        </w:t>
+            </w:r>
+          </w:p>
+          <w:p>
+            <w:r>
+              <w:t xml:space="preserve">        if(</w:t>
+            </w:r>
+            <w:proofErr w:type="spellStart"/>
+            <w:r>
+              <w:t>i</w:t>
+            </w:r>
+            <w:proofErr w:type="spellEnd"/>
+            <w:r>
+              <w:t xml:space="preserve"> != text2.length -1){</w:t>
+            </w:r>
+          </w:p>
+          <w:p>
+            <w:r>
+              <w:t xml:space="preserve">            text2[</w:t>
+            </w:r>
+            <w:proofErr w:type="spellStart"/>
+            <w:r>
+              <w:t>i</w:t>
+            </w:r>
+            <w:proofErr w:type="spellEnd"/>
+            <w:r>
+              <w:t>] = text2[</w:t>
+            </w:r>
+            <w:proofErr w:type="spellStart"/>
+            <w:r>
+              <w:t>i</w:t>
+            </w:r>
+            <w:proofErr w:type="spellEnd"/>
+            <w:r>
+              <w:t>] + end;</w:t>
+            </w:r>
+          </w:p>
+          <w:p>
+            <w:r>
+              <w:t xml:space="preserve">        }</w:t>
+            </w:r>
+          </w:p>
+          <w:p>
+            <w:r>
+              <w:t xml:space="preserve">    }</w:t>
+            </w:r>
+          </w:p>
+          <w:p>
+            <w:r>
+              <w:t xml:space="preserve">    </w:t>
+            </w:r>
+          </w:p>
+          <w:p>
+            <w:r>
+              <w:t xml:space="preserve">    code = text2.join();</w:t>
+            </w:r>
+          </w:p>
+          <w:p>
+            <w:r>
+              <w:t xml:space="preserve">    code = </w:t>
+            </w:r>
+            <w:proofErr w:type="spellStart"/>
+            <w:r>
+              <w:t>code.replace</w:t>
+            </w:r>
+            <w:proofErr w:type="spellEnd"/>
+            <w:r>
+              <w:t>(/,/g, "");</w:t>
+            </w:r>
+          </w:p>
+          <w:p>
+            <w:r>
+              <w:t xml:space="preserve">    code = </w:t>
+            </w:r>
+            <w:proofErr w:type="spellStart"/>
+            <w:r>
+              <w:t>code.replace</w:t>
+            </w:r>
+            <w:proofErr w:type="spellEnd"/>
+            <w:r>
+              <w:t>(/!exchange/g, ",");</w:t>
+            </w:r>
+          </w:p>
+          <w:p>
+            <w:r>
+              <w:lastRenderedPageBreak/>
+              <w:t xml:space="preserve">    return code;</w:t>
+            </w:r>
+          </w:p>
+          <w:p>
+            <w:r>
+              <w:t>}</w:t>
+            </w:r>
+          </w:p>
         </w:tc>
       </w:tr>
     </w:tbl>
@@ -9931,7 +10711,16 @@
         <w:rPr>
           <w:rFonts w:hint="eastAsia"/>
         </w:rPr>
-        <w:t>Javascript</w:t>
+        <w:t>Java</w:t>
+      </w:r>
+      <w:r>
+        <w:t>S</w:t>
+      </w:r>
+      <w:r>
+        <w:rPr>
+          <w:rFonts w:hint="eastAsia"/>
+        </w:rPr>
+        <w:t>cript</w:t>
       </w:r>
       <w:r>
         <w:rPr>
@@ -10198,7 +10987,6 @@
           </w:p>
           <w:p>
             <w:r>
-              <w:lastRenderedPageBreak/>
               <w:t xml:space="preserve">    </w:t>
             </w:r>
             <w:proofErr w:type="spellStart"/>
@@ -10658,6 +11446,7 @@
           </w:p>
           <w:p>
             <w:r>
+              <w:lastRenderedPageBreak/>
               <w:t xml:space="preserve">      }else{</w:t>
             </w:r>
           </w:p>
@@ -10840,7 +11629,6 @@
           </w:p>
           <w:p>
             <w:r>
-              <w:lastRenderedPageBreak/>
               <w:t xml:space="preserve">    }</w:t>
             </w:r>
           </w:p>
@@ -11083,6 +11871,7 @@
         <w:rPr>
           <w:rFonts w:hint="eastAsia"/>
         </w:rPr>
+        <w:lastRenderedPageBreak/>
         <w:t>表</w:t>
       </w:r>
       <w:r>
@@ -11437,7 +12226,6 @@
         <w:rPr>
           <w:rFonts w:hint="eastAsia"/>
         </w:rPr>
-        <w:lastRenderedPageBreak/>
         <w:t>実装システムの穴あき問題の実装</w:t>
       </w:r>
       <w:bookmarkEnd w:id="160"/>
@@ -11888,6 +12676,7 @@
           </w:p>
           <w:p>
             <w:r>
+              <w:lastRenderedPageBreak/>
               <w:t xml:space="preserve">      ['</w:t>
             </w:r>
             <w:proofErr w:type="spellStart"/>
@@ -12083,190 +12872,868 @@
           </w:p>
           <w:p>
             <w:r>
+              <w:t xml:space="preserve">    </w:t>
+            </w:r>
+            <w:proofErr w:type="spellStart"/>
+            <w:r>
+              <w:t>var</w:t>
+            </w:r>
+            <w:proofErr w:type="spellEnd"/>
+            <w:r>
+              <w:t xml:space="preserve"> </w:t>
+            </w:r>
+            <w:proofErr w:type="spellStart"/>
+            <w:r>
+              <w:t>btext</w:t>
+            </w:r>
+            <w:proofErr w:type="spellEnd"/>
+            <w:r>
+              <w:t xml:space="preserve"> = code;</w:t>
+            </w:r>
+          </w:p>
+          <w:p>
+            <w:r>
+              <w:t xml:space="preserve">  </w:t>
+            </w:r>
+          </w:p>
+          <w:p>
+            <w:r>
+              <w:rPr>
+                <w:rFonts w:hint="eastAsia"/>
+              </w:rPr>
+              <w:t xml:space="preserve">  //</w:t>
+            </w:r>
+            <w:r>
+              <w:rPr>
+                <w:rFonts w:hint="eastAsia"/>
+              </w:rPr>
+              <w:t>文字列を配列に変更</w:t>
+            </w:r>
+          </w:p>
+          <w:p>
+            <w:r>
+              <w:t xml:space="preserve">    </w:t>
+            </w:r>
+            <w:proofErr w:type="spellStart"/>
+            <w:r>
+              <w:t>ctext</w:t>
+            </w:r>
+            <w:proofErr w:type="spellEnd"/>
+            <w:r>
+              <w:t xml:space="preserve"> = </w:t>
+            </w:r>
+            <w:proofErr w:type="spellStart"/>
+            <w:r>
+              <w:t>btext.split</w:t>
+            </w:r>
+            <w:proofErr w:type="spellEnd"/>
+            <w:r>
+              <w:t>(/(\s|\(|\)|\;|\.|\n)/);</w:t>
+            </w:r>
+          </w:p>
+          <w:p>
+            <w:r>
+              <w:t xml:space="preserve">  //  console.log(</w:t>
+            </w:r>
+            <w:proofErr w:type="spellStart"/>
+            <w:r>
+              <w:t>ctext</w:t>
+            </w:r>
+            <w:proofErr w:type="spellEnd"/>
+            <w:r>
+              <w:t>);</w:t>
+            </w:r>
+          </w:p>
+          <w:p>
+            <w:r>
+              <w:t xml:space="preserve">  </w:t>
+            </w:r>
+          </w:p>
+          <w:p>
+            <w:r>
+              <w:rPr>
+                <w:rFonts w:hint="eastAsia"/>
+              </w:rPr>
+              <w:t xml:space="preserve">  //</w:t>
+            </w:r>
+            <w:r>
+              <w:rPr>
+                <w:rFonts w:hint="eastAsia"/>
+              </w:rPr>
+              <w:t>問題とのマッチングループ</w:t>
+            </w:r>
+          </w:p>
+          <w:p>
+            <w:r>
+              <w:t xml:space="preserve">  </w:t>
+            </w:r>
+          </w:p>
+          <w:p>
+            <w:r>
+              <w:t xml:space="preserve">    for(let </w:t>
+            </w:r>
+            <w:proofErr w:type="spellStart"/>
+            <w:r>
+              <w:t>i</w:t>
+            </w:r>
+            <w:proofErr w:type="spellEnd"/>
+            <w:r>
+              <w:t xml:space="preserve"> = 0; </w:t>
+            </w:r>
+            <w:proofErr w:type="spellStart"/>
+            <w:r>
+              <w:t>i</w:t>
+            </w:r>
+            <w:proofErr w:type="spellEnd"/>
+            <w:r>
+              <w:t xml:space="preserve"> &lt; list1.length; </w:t>
+            </w:r>
+            <w:proofErr w:type="spellStart"/>
+            <w:r>
+              <w:t>i</w:t>
+            </w:r>
+            <w:proofErr w:type="spellEnd"/>
+            <w:r>
+              <w:t>++){</w:t>
+            </w:r>
+          </w:p>
+          <w:p>
+            <w:r>
+              <w:t xml:space="preserve">      for(let j = 0; j &lt; list1[</w:t>
+            </w:r>
+            <w:proofErr w:type="spellStart"/>
+            <w:r>
+              <w:t>i</w:t>
+            </w:r>
+            <w:proofErr w:type="spellEnd"/>
+            <w:r>
+              <w:t xml:space="preserve">].length; </w:t>
+            </w:r>
+            <w:proofErr w:type="spellStart"/>
+            <w:r>
+              <w:t>j++</w:t>
+            </w:r>
+            <w:proofErr w:type="spellEnd"/>
+            <w:r>
+              <w:t>){</w:t>
+            </w:r>
+          </w:p>
+          <w:p>
+            <w:r>
+              <w:t xml:space="preserve">        for(let k = 0; k &lt; </w:t>
+            </w:r>
+            <w:proofErr w:type="spellStart"/>
+            <w:r>
+              <w:t>ctext.length</w:t>
+            </w:r>
+            <w:proofErr w:type="spellEnd"/>
+            <w:r>
+              <w:t>; k++){</w:t>
+            </w:r>
+          </w:p>
+          <w:p>
+            <w:r>
+              <w:t xml:space="preserve">          if(</w:t>
+            </w:r>
+            <w:proofErr w:type="spellStart"/>
+            <w:r>
+              <w:t>ctext</w:t>
+            </w:r>
+            <w:proofErr w:type="spellEnd"/>
+            <w:r>
+              <w:t>[k] == list1[</w:t>
+            </w:r>
+            <w:proofErr w:type="spellStart"/>
+            <w:r>
+              <w:t>i</w:t>
+            </w:r>
+            <w:proofErr w:type="spellEnd"/>
+            <w:r>
+              <w:t>][j]){</w:t>
+            </w:r>
+          </w:p>
+          <w:p>
+            <w:r>
+              <w:t xml:space="preserve">            </w:t>
+            </w:r>
+            <w:proofErr w:type="spellStart"/>
+            <w:r>
+              <w:t>sbox</w:t>
+            </w:r>
+            <w:proofErr w:type="spellEnd"/>
+            <w:r>
+              <w:t>[count] = list1[</w:t>
+            </w:r>
+            <w:proofErr w:type="spellStart"/>
+            <w:r>
+              <w:t>i</w:t>
+            </w:r>
+            <w:proofErr w:type="spellEnd"/>
+            <w:r>
+              <w:t>];</w:t>
+            </w:r>
+          </w:p>
+          <w:p>
+            <w:r>
+              <w:t xml:space="preserve">            </w:t>
+            </w:r>
+            <w:proofErr w:type="spellStart"/>
+            <w:r>
+              <w:t>mbox</w:t>
+            </w:r>
+            <w:proofErr w:type="spellEnd"/>
+            <w:r>
+              <w:t xml:space="preserve">[count] = </w:t>
+            </w:r>
+            <w:proofErr w:type="spellStart"/>
+            <w:r>
+              <w:t>ctext</w:t>
+            </w:r>
+            <w:proofErr w:type="spellEnd"/>
+            <w:r>
+              <w:t>[k];</w:t>
+            </w:r>
+          </w:p>
+          <w:p>
+            <w:r>
+              <w:t xml:space="preserve">            </w:t>
+            </w:r>
+            <w:proofErr w:type="spellStart"/>
+            <w:r>
+              <w:t>lista</w:t>
+            </w:r>
+            <w:proofErr w:type="spellEnd"/>
+            <w:r>
+              <w:t>[count] = k;</w:t>
+            </w:r>
+          </w:p>
+          <w:p>
+            <w:r>
+              <w:t xml:space="preserve">            count += 1;</w:t>
+            </w:r>
+          </w:p>
+          <w:p>
+            <w:r>
+              <w:t xml:space="preserve">            }</w:t>
+            </w:r>
+          </w:p>
+          <w:p>
+            <w:r>
+              <w:t xml:space="preserve">        }</w:t>
+            </w:r>
+          </w:p>
+          <w:p>
+            <w:r>
+              <w:t xml:space="preserve">      }</w:t>
+            </w:r>
+          </w:p>
+          <w:p>
+            <w:r>
+              <w:t xml:space="preserve">    }</w:t>
+            </w:r>
+          </w:p>
+          <w:p/>
+          <w:p>
+            <w:r>
+              <w:t xml:space="preserve">    if(mode &gt; count) {</w:t>
+            </w:r>
+          </w:p>
+          <w:p>
+            <w:r>
+              <w:t xml:space="preserve">        mode = count;</w:t>
+            </w:r>
+          </w:p>
+          <w:p>
+            <w:r>
+              <w:t xml:space="preserve">    }</w:t>
+            </w:r>
+          </w:p>
+          <w:p/>
+          <w:p>
+            <w:r>
+              <w:rPr>
+                <w:rFonts w:hint="eastAsia"/>
+              </w:rPr>
               <w:lastRenderedPageBreak/>
+              <w:t xml:space="preserve">    //</w:t>
+            </w:r>
+            <w:r>
+              <w:rPr>
+                <w:rFonts w:hint="eastAsia"/>
+              </w:rPr>
+              <w:t>選択肢に変更する個数と変更する箇所を設定する</w:t>
+            </w:r>
+          </w:p>
+          <w:p>
+            <w:r>
+              <w:t xml:space="preserve">    for(</w:t>
+            </w:r>
+            <w:proofErr w:type="spellStart"/>
+            <w:r>
+              <w:t>var</w:t>
+            </w:r>
+            <w:proofErr w:type="spellEnd"/>
+            <w:r>
+              <w:t xml:space="preserve"> q = 0; q &lt; mode; q++){</w:t>
+            </w:r>
+          </w:p>
+          <w:p>
+            <w:r>
+              <w:t xml:space="preserve">        while(true){</w:t>
+            </w:r>
+          </w:p>
+          <w:p>
+            <w:r>
+              <w:t xml:space="preserve">            </w:t>
+            </w:r>
+            <w:proofErr w:type="spellStart"/>
+            <w:r>
+              <w:t>var</w:t>
+            </w:r>
+            <w:proofErr w:type="spellEnd"/>
+            <w:r>
+              <w:t xml:space="preserve"> </w:t>
+            </w:r>
+            <w:proofErr w:type="spellStart"/>
+            <w:r>
+              <w:t>tmp</w:t>
+            </w:r>
+            <w:proofErr w:type="spellEnd"/>
+            <w:r>
+              <w:t xml:space="preserve"> = </w:t>
+            </w:r>
+            <w:proofErr w:type="spellStart"/>
+            <w:r>
+              <w:t>getRandomInt</w:t>
+            </w:r>
+            <w:proofErr w:type="spellEnd"/>
+            <w:r>
+              <w:t>(count);</w:t>
+            </w:r>
+          </w:p>
+          <w:p>
+            <w:r>
+              <w:t xml:space="preserve">            if(!</w:t>
+            </w:r>
+            <w:proofErr w:type="spellStart"/>
+            <w:r>
+              <w:t>qbox.includes</w:t>
+            </w:r>
+            <w:proofErr w:type="spellEnd"/>
+            <w:r>
+              <w:t>(</w:t>
+            </w:r>
+            <w:proofErr w:type="spellStart"/>
+            <w:r>
+              <w:t>tmp</w:t>
+            </w:r>
+            <w:proofErr w:type="spellEnd"/>
+            <w:r>
+              <w:t>)){</w:t>
+            </w:r>
+          </w:p>
+          <w:p>
+            <w:r>
+              <w:t xml:space="preserve">                </w:t>
+            </w:r>
+            <w:proofErr w:type="spellStart"/>
+            <w:r>
+              <w:t>qbox.push</w:t>
+            </w:r>
+            <w:proofErr w:type="spellEnd"/>
+            <w:r>
+              <w:t>(</w:t>
+            </w:r>
+            <w:proofErr w:type="spellStart"/>
+            <w:r>
+              <w:t>tmp</w:t>
+            </w:r>
+            <w:proofErr w:type="spellEnd"/>
+            <w:r>
+              <w:t>);</w:t>
+            </w:r>
+          </w:p>
+          <w:p>
+            <w:r>
+              <w:t xml:space="preserve">                break;</w:t>
+            </w:r>
+          </w:p>
+          <w:p>
+            <w:r>
+              <w:t xml:space="preserve">            }</w:t>
+            </w:r>
+          </w:p>
+          <w:p>
+            <w:r>
+              <w:t xml:space="preserve">        }</w:t>
+            </w:r>
+          </w:p>
+          <w:p>
+            <w:r>
+              <w:t xml:space="preserve">    }</w:t>
+            </w:r>
+          </w:p>
+          <w:p/>
+          <w:p>
+            <w:r>
+              <w:rPr>
+                <w:rFonts w:hint="eastAsia"/>
+              </w:rPr>
+              <w:t xml:space="preserve">    //</w:t>
+            </w:r>
+            <w:r>
+              <w:rPr>
+                <w:rFonts w:hint="eastAsia"/>
+              </w:rPr>
+              <w:t>問題数の順番を上から順番になるようにソートする</w:t>
+            </w:r>
+          </w:p>
+          <w:p>
+            <w:r>
+              <w:t xml:space="preserve">    for(</w:t>
+            </w:r>
+            <w:proofErr w:type="spellStart"/>
+            <w:r>
+              <w:t>var</w:t>
+            </w:r>
+            <w:proofErr w:type="spellEnd"/>
+            <w:r>
+              <w:t xml:space="preserve"> </w:t>
+            </w:r>
+            <w:proofErr w:type="spellStart"/>
+            <w:r>
+              <w:t>i</w:t>
+            </w:r>
+            <w:proofErr w:type="spellEnd"/>
+            <w:r>
+              <w:t>=0;i&lt;</w:t>
+            </w:r>
+            <w:proofErr w:type="spellStart"/>
+            <w:r>
+              <w:t>qbox.length;i</w:t>
+            </w:r>
+            <w:proofErr w:type="spellEnd"/>
+            <w:r>
+              <w:t>++){</w:t>
+            </w:r>
+          </w:p>
+          <w:p>
+            <w:r>
+              <w:t xml:space="preserve">        for(</w:t>
+            </w:r>
+            <w:proofErr w:type="spellStart"/>
+            <w:r>
+              <w:t>var</w:t>
+            </w:r>
+            <w:proofErr w:type="spellEnd"/>
+            <w:r>
+              <w:t xml:space="preserve"> j=0;j &lt; </w:t>
+            </w:r>
+            <w:proofErr w:type="spellStart"/>
+            <w:r>
+              <w:t>qbox.length;j</w:t>
+            </w:r>
+            <w:proofErr w:type="spellEnd"/>
+            <w:r>
+              <w:t>++){</w:t>
+            </w:r>
+          </w:p>
+          <w:p>
+            <w:r>
+              <w:t xml:space="preserve">            if(</w:t>
+            </w:r>
+            <w:proofErr w:type="spellStart"/>
+            <w:r>
+              <w:t>lista</w:t>
+            </w:r>
+            <w:proofErr w:type="spellEnd"/>
+            <w:r>
+              <w:t>[</w:t>
+            </w:r>
+            <w:proofErr w:type="spellStart"/>
+            <w:r>
+              <w:t>qbox</w:t>
+            </w:r>
+            <w:proofErr w:type="spellEnd"/>
+            <w:r>
+              <w:t>[</w:t>
+            </w:r>
+            <w:proofErr w:type="spellStart"/>
+            <w:r>
+              <w:t>i</w:t>
+            </w:r>
+            <w:proofErr w:type="spellEnd"/>
+            <w:r>
+              <w:t xml:space="preserve">]] &lt; </w:t>
+            </w:r>
+            <w:proofErr w:type="spellStart"/>
+            <w:r>
+              <w:t>lista</w:t>
+            </w:r>
+            <w:proofErr w:type="spellEnd"/>
+            <w:r>
+              <w:t>[</w:t>
+            </w:r>
+            <w:proofErr w:type="spellStart"/>
+            <w:r>
+              <w:t>qbox</w:t>
+            </w:r>
+            <w:proofErr w:type="spellEnd"/>
+            <w:r>
+              <w:t>[j]]){</w:t>
+            </w:r>
+          </w:p>
+          <w:p>
+            <w:r>
+              <w:t xml:space="preserve">                </w:t>
+            </w:r>
+            <w:proofErr w:type="spellStart"/>
+            <w:r>
+              <w:t>var</w:t>
+            </w:r>
+            <w:proofErr w:type="spellEnd"/>
+            <w:r>
+              <w:t xml:space="preserve"> </w:t>
+            </w:r>
+            <w:proofErr w:type="spellStart"/>
+            <w:r>
+              <w:t>tmp</w:t>
+            </w:r>
+            <w:proofErr w:type="spellEnd"/>
+            <w:r>
+              <w:t xml:space="preserve"> = </w:t>
+            </w:r>
+            <w:proofErr w:type="spellStart"/>
+            <w:r>
+              <w:t>qbox</w:t>
+            </w:r>
+            <w:proofErr w:type="spellEnd"/>
+            <w:r>
+              <w:t>[</w:t>
+            </w:r>
+            <w:proofErr w:type="spellStart"/>
+            <w:r>
+              <w:t>i</w:t>
+            </w:r>
+            <w:proofErr w:type="spellEnd"/>
+            <w:r>
+              <w:t>]</w:t>
+            </w:r>
+          </w:p>
+          <w:p>
+            <w:r>
+              <w:t xml:space="preserve">                </w:t>
+            </w:r>
+            <w:proofErr w:type="spellStart"/>
+            <w:r>
+              <w:t>qbox</w:t>
+            </w:r>
+            <w:proofErr w:type="spellEnd"/>
+            <w:r>
+              <w:t>[</w:t>
+            </w:r>
+            <w:proofErr w:type="spellStart"/>
+            <w:r>
+              <w:t>i</w:t>
+            </w:r>
+            <w:proofErr w:type="spellEnd"/>
+            <w:r>
+              <w:t xml:space="preserve">] = </w:t>
+            </w:r>
+            <w:proofErr w:type="spellStart"/>
+            <w:r>
+              <w:t>qbox</w:t>
+            </w:r>
+            <w:proofErr w:type="spellEnd"/>
+            <w:r>
+              <w:t>[j]</w:t>
+            </w:r>
+          </w:p>
+          <w:p>
+            <w:r>
+              <w:t xml:space="preserve">                </w:t>
+            </w:r>
+            <w:proofErr w:type="spellStart"/>
+            <w:r>
+              <w:t>qbox</w:t>
+            </w:r>
+            <w:proofErr w:type="spellEnd"/>
+            <w:r>
+              <w:t xml:space="preserve">[j] = </w:t>
+            </w:r>
+            <w:proofErr w:type="spellStart"/>
+            <w:r>
+              <w:t>tmp</w:t>
+            </w:r>
+            <w:proofErr w:type="spellEnd"/>
+          </w:p>
+          <w:p>
+            <w:r>
+              <w:t xml:space="preserve">            }</w:t>
+            </w:r>
+          </w:p>
+          <w:p>
+            <w:r>
+              <w:t xml:space="preserve">        }</w:t>
+            </w:r>
+          </w:p>
+          <w:p>
+            <w:r>
+              <w:t xml:space="preserve">    }</w:t>
+            </w:r>
+          </w:p>
+          <w:p/>
+          <w:p>
+            <w:r>
+              <w:rPr>
+                <w:rFonts w:hint="eastAsia"/>
+              </w:rPr>
+              <w:t xml:space="preserve">    //</w:t>
+            </w:r>
+            <w:r>
+              <w:rPr>
+                <w:rFonts w:hint="eastAsia"/>
+              </w:rPr>
+              <w:t>マッチしたワード部分を選択肢に変更</w:t>
+            </w:r>
+          </w:p>
+          <w:p>
+            <w:r>
+              <w:t xml:space="preserve">    for(let l = 0; l &lt; </w:t>
+            </w:r>
+            <w:proofErr w:type="spellStart"/>
+            <w:r>
+              <w:t>qbox.length</w:t>
+            </w:r>
+            <w:proofErr w:type="spellEnd"/>
+            <w:r>
+              <w:t>; l++){</w:t>
+            </w:r>
+          </w:p>
+          <w:p>
+            <w:r>
+              <w:t xml:space="preserve">      </w:t>
+            </w:r>
+            <w:proofErr w:type="spellStart"/>
+            <w:r>
+              <w:t>ctext</w:t>
+            </w:r>
+            <w:proofErr w:type="spellEnd"/>
+            <w:r>
+              <w:t>[</w:t>
+            </w:r>
+            <w:proofErr w:type="spellStart"/>
+            <w:r>
+              <w:t>lista</w:t>
+            </w:r>
+            <w:proofErr w:type="spellEnd"/>
+            <w:r>
+              <w:t>[</w:t>
+            </w:r>
+            <w:proofErr w:type="spellStart"/>
+            <w:r>
+              <w:t>qbox</w:t>
+            </w:r>
+            <w:proofErr w:type="spellEnd"/>
+            <w:r>
+              <w:t>[l]]] = `&lt;select class="</w:t>
+            </w:r>
+            <w:proofErr w:type="spellStart"/>
+            <w:r>
+              <w:t>sele</w:t>
+            </w:r>
+            <w:proofErr w:type="spellEnd"/>
+            <w:r>
+              <w:t>${l}"&gt;&lt;/select&gt;`;</w:t>
+            </w:r>
+          </w:p>
+          <w:p>
+            <w:r>
+              <w:t xml:space="preserve">    }</w:t>
+            </w:r>
+          </w:p>
+          <w:p>
+            <w:r>
+              <w:t xml:space="preserve">  </w:t>
+            </w:r>
+          </w:p>
+          <w:p>
+            <w:r>
+              <w:rPr>
+                <w:rFonts w:hint="eastAsia"/>
+              </w:rPr>
+              <w:t xml:space="preserve">    // </w:t>
+            </w:r>
+            <w:r>
+              <w:rPr>
+                <w:rFonts w:hint="eastAsia"/>
+              </w:rPr>
+              <w:t>配列から文字列に変更して表示</w:t>
+            </w:r>
+          </w:p>
+          <w:p>
+            <w:r>
               <w:t xml:space="preserve">    </w:t>
             </w:r>
             <w:proofErr w:type="spellStart"/>
             <w:r>
+              <w:t>ctext</w:t>
+            </w:r>
+            <w:proofErr w:type="spellEnd"/>
+            <w:r>
+              <w:t xml:space="preserve"> = (String(</w:t>
+            </w:r>
+            <w:proofErr w:type="spellStart"/>
+            <w:r>
+              <w:t>ctext</w:t>
+            </w:r>
+            <w:proofErr w:type="spellEnd"/>
+            <w:r>
+              <w:t>)).replace(/\n/g, '&lt;</w:t>
+            </w:r>
+            <w:proofErr w:type="spellStart"/>
+            <w:r>
+              <w:t>br</w:t>
+            </w:r>
+            <w:proofErr w:type="spellEnd"/>
+            <w:r>
+              <w:t>&gt;');</w:t>
+            </w:r>
+          </w:p>
+          <w:p>
+            <w:r>
+              <w:t xml:space="preserve">    </w:t>
+            </w:r>
+            <w:proofErr w:type="spellStart"/>
+            <w:r>
+              <w:t>ctext</w:t>
+            </w:r>
+            <w:proofErr w:type="spellEnd"/>
+            <w:r>
+              <w:t xml:space="preserve"> = (String(</w:t>
+            </w:r>
+            <w:proofErr w:type="spellStart"/>
+            <w:r>
+              <w:t>ctext</w:t>
+            </w:r>
+            <w:proofErr w:type="spellEnd"/>
+            <w:r>
+              <w:t>)).replace(/,/g, '');</w:t>
+            </w:r>
+          </w:p>
+          <w:p/>
+          <w:p>
+            <w:r>
+              <w:rPr>
+                <w:rFonts w:hint="eastAsia"/>
+              </w:rPr>
+              <w:t xml:space="preserve">    //</w:t>
+            </w:r>
+            <w:r>
+              <w:rPr>
+                <w:rFonts w:hint="eastAsia"/>
+              </w:rPr>
+              <w:t>文字列を表示する</w:t>
+            </w:r>
+          </w:p>
+          <w:p>
+            <w:r>
+              <w:t xml:space="preserve">    </w:t>
+            </w:r>
+            <w:proofErr w:type="spellStart"/>
+            <w:r>
+              <w:t>document.getElementById</w:t>
+            </w:r>
+            <w:proofErr w:type="spellEnd"/>
+            <w:r>
+              <w:t>("test").</w:t>
+            </w:r>
+            <w:proofErr w:type="spellStart"/>
+            <w:r>
+              <w:t>innerHTML</w:t>
+            </w:r>
+            <w:proofErr w:type="spellEnd"/>
+            <w:r>
+              <w:t xml:space="preserve"> = indent(</w:t>
+            </w:r>
+            <w:proofErr w:type="spellStart"/>
+            <w:r>
+              <w:t>ctext</w:t>
+            </w:r>
+            <w:proofErr w:type="spellEnd"/>
+            <w:r>
+              <w:t>);</w:t>
+            </w:r>
+          </w:p>
+          <w:p>
+            <w:r>
+              <w:t xml:space="preserve">  </w:t>
+            </w:r>
+          </w:p>
+          <w:p>
+            <w:r>
+              <w:t xml:space="preserve">  </w:t>
+            </w:r>
+          </w:p>
+          <w:p>
+            <w:r>
+              <w:rPr>
+                <w:rFonts w:hint="eastAsia"/>
+              </w:rPr>
+              <w:t xml:space="preserve">  // </w:t>
+            </w:r>
+            <w:r>
+              <w:rPr>
+                <w:rFonts w:hint="eastAsia"/>
+              </w:rPr>
+              <w:t>ワードがマッチした場所に選択肢を生成する</w:t>
+            </w:r>
+          </w:p>
+          <w:p>
+            <w:r>
+              <w:t xml:space="preserve">      for(let m = 0; m &lt; </w:t>
+            </w:r>
+            <w:proofErr w:type="spellStart"/>
+            <w:r>
+              <w:t>qbox.length</w:t>
+            </w:r>
+            <w:proofErr w:type="spellEnd"/>
+            <w:r>
+              <w:t>; m++){</w:t>
+            </w:r>
+          </w:p>
+          <w:p>
+            <w:r>
+              <w:t xml:space="preserve">        </w:t>
+            </w:r>
+            <w:proofErr w:type="spellStart"/>
+            <w:r>
               <w:t>var</w:t>
             </w:r>
             <w:proofErr w:type="spellEnd"/>
             <w:r>
-              <w:t xml:space="preserve"> </w:t>
-            </w:r>
-            <w:proofErr w:type="spellStart"/>
-            <w:r>
-              <w:t>btext</w:t>
-            </w:r>
-            <w:proofErr w:type="spellEnd"/>
-            <w:r>
-              <w:t xml:space="preserve"> = code;</w:t>
-            </w:r>
-          </w:p>
-          <w:p>
-            <w:r>
-              <w:t xml:space="preserve">  </w:t>
-            </w:r>
-          </w:p>
-          <w:p>
-            <w:r>
-              <w:rPr>
-                <w:rFonts w:hint="eastAsia"/>
-              </w:rPr>
-              <w:t xml:space="preserve">  //</w:t>
-            </w:r>
-            <w:r>
-              <w:rPr>
-                <w:rFonts w:hint="eastAsia"/>
-              </w:rPr>
-              <w:t>文字列を配列に変更</w:t>
-            </w:r>
-          </w:p>
-          <w:p>
-            <w:r>
-              <w:t xml:space="preserve">    </w:t>
-            </w:r>
-            <w:proofErr w:type="spellStart"/>
-            <w:r>
-              <w:t>ctext</w:t>
-            </w:r>
-            <w:proofErr w:type="spellEnd"/>
-            <w:r>
-              <w:t xml:space="preserve"> = </w:t>
-            </w:r>
-            <w:proofErr w:type="spellStart"/>
-            <w:r>
-              <w:t>btext.split</w:t>
-            </w:r>
-            <w:proofErr w:type="spellEnd"/>
-            <w:r>
-              <w:t>(/(\s|\(|\)|\;|\.|\n)/);</w:t>
-            </w:r>
-          </w:p>
-          <w:p>
-            <w:r>
-              <w:t xml:space="preserve">  //  console.log(</w:t>
-            </w:r>
-            <w:proofErr w:type="spellStart"/>
-            <w:r>
-              <w:t>ctext</w:t>
-            </w:r>
-            <w:proofErr w:type="spellEnd"/>
-            <w:r>
-              <w:t>);</w:t>
-            </w:r>
-          </w:p>
-          <w:p>
-            <w:r>
-              <w:t xml:space="preserve">  </w:t>
-            </w:r>
-          </w:p>
-          <w:p>
-            <w:r>
-              <w:rPr>
-                <w:rFonts w:hint="eastAsia"/>
-              </w:rPr>
-              <w:t xml:space="preserve">  //</w:t>
-            </w:r>
-            <w:r>
-              <w:rPr>
-                <w:rFonts w:hint="eastAsia"/>
-              </w:rPr>
-              <w:t>問題とのマッチングループ</w:t>
-            </w:r>
-          </w:p>
-          <w:p>
-            <w:r>
-              <w:t xml:space="preserve">  </w:t>
-            </w:r>
-          </w:p>
-          <w:p>
-            <w:r>
-              <w:t xml:space="preserve">    for(let </w:t>
-            </w:r>
-            <w:proofErr w:type="spellStart"/>
-            <w:r>
-              <w:t>i</w:t>
-            </w:r>
-            <w:proofErr w:type="spellEnd"/>
-            <w:r>
-              <w:t xml:space="preserve"> = 0; </w:t>
-            </w:r>
-            <w:proofErr w:type="spellStart"/>
-            <w:r>
-              <w:t>i</w:t>
-            </w:r>
-            <w:proofErr w:type="spellEnd"/>
-            <w:r>
-              <w:t xml:space="preserve"> &lt; list1.length; </w:t>
-            </w:r>
-            <w:proofErr w:type="spellStart"/>
-            <w:r>
-              <w:t>i</w:t>
-            </w:r>
-            <w:proofErr w:type="spellEnd"/>
-            <w:r>
-              <w:t>++){</w:t>
-            </w:r>
-          </w:p>
-          <w:p>
-            <w:r>
-              <w:t xml:space="preserve">      for(let j = 0; j &lt; list1[</w:t>
-            </w:r>
-            <w:proofErr w:type="spellStart"/>
-            <w:r>
-              <w:t>i</w:t>
-            </w:r>
-            <w:proofErr w:type="spellEnd"/>
-            <w:r>
-              <w:t xml:space="preserve">].length; </w:t>
-            </w:r>
-            <w:proofErr w:type="spellStart"/>
-            <w:r>
-              <w:t>j++</w:t>
-            </w:r>
-            <w:proofErr w:type="spellEnd"/>
-            <w:r>
-              <w:t>){</w:t>
-            </w:r>
-          </w:p>
-          <w:p>
-            <w:r>
-              <w:t xml:space="preserve">        for(let k = 0; k &lt; </w:t>
-            </w:r>
-            <w:proofErr w:type="spellStart"/>
-            <w:r>
-              <w:t>ctext.length</w:t>
-            </w:r>
-            <w:proofErr w:type="spellEnd"/>
-            <w:r>
-              <w:t>; k++){</w:t>
-            </w:r>
-          </w:p>
-          <w:p>
-            <w:r>
-              <w:t xml:space="preserve">          if(</w:t>
-            </w:r>
-            <w:proofErr w:type="spellStart"/>
-            <w:r>
-              <w:t>ctext</w:t>
-            </w:r>
-            <w:proofErr w:type="spellEnd"/>
-            <w:r>
-              <w:t>[k] == list1[</w:t>
-            </w:r>
-            <w:proofErr w:type="spellStart"/>
-            <w:r>
-              <w:t>i</w:t>
-            </w:r>
-            <w:proofErr w:type="spellEnd"/>
-            <w:r>
-              <w:t>][j]){</w:t>
-            </w:r>
-          </w:p>
-          <w:p>
-            <w:r>
-              <w:t xml:space="preserve">            </w:t>
+              <w:t xml:space="preserve"> select = </w:t>
+            </w:r>
+            <w:proofErr w:type="spellStart"/>
+            <w:r>
+              <w:t>document.querySelector</w:t>
+            </w:r>
+            <w:proofErr w:type="spellEnd"/>
+            <w:r>
+              <w:t>(`</w:t>
+            </w:r>
+            <w:proofErr w:type="spellStart"/>
+            <w:r>
+              <w:t>select.sele</w:t>
+            </w:r>
+            <w:proofErr w:type="spellEnd"/>
+            <w:r>
+              <w:t>${m}`);</w:t>
+            </w:r>
+          </w:p>
+          <w:p>
+            <w:r>
+              <w:t xml:space="preserve">        for(let n = 0; n &lt; </w:t>
             </w:r>
             <w:proofErr w:type="spellStart"/>
             <w:r>
@@ -12274,698 +13741,20 @@
             </w:r>
             <w:proofErr w:type="spellEnd"/>
             <w:r>
-              <w:t>[count] = list1[</w:t>
-            </w:r>
-            <w:proofErr w:type="spellStart"/>
-            <w:r>
-              <w:t>i</w:t>
-            </w:r>
-            <w:proofErr w:type="spellEnd"/>
-            <w:r>
-              <w:t>];</w:t>
-            </w:r>
-          </w:p>
-          <w:p>
-            <w:r>
-              <w:t xml:space="preserve">            </w:t>
-            </w:r>
-            <w:proofErr w:type="spellStart"/>
-            <w:r>
-              <w:t>mbox</w:t>
-            </w:r>
-            <w:proofErr w:type="spellEnd"/>
-            <w:r>
-              <w:t xml:space="preserve">[count] = </w:t>
-            </w:r>
-            <w:proofErr w:type="spellStart"/>
-            <w:r>
-              <w:t>ctext</w:t>
-            </w:r>
-            <w:proofErr w:type="spellEnd"/>
-            <w:r>
-              <w:t>[k];</w:t>
-            </w:r>
-          </w:p>
-          <w:p>
-            <w:r>
-              <w:t xml:space="preserve">            </w:t>
-            </w:r>
-            <w:proofErr w:type="spellStart"/>
-            <w:r>
-              <w:t>lista</w:t>
-            </w:r>
-            <w:proofErr w:type="spellEnd"/>
-            <w:r>
-              <w:t>[count] = k;</w:t>
-            </w:r>
-          </w:p>
-          <w:p>
-            <w:r>
-              <w:t xml:space="preserve">            count += 1;</w:t>
-            </w:r>
-          </w:p>
-          <w:p>
-            <w:r>
-              <w:t xml:space="preserve">            }</w:t>
-            </w:r>
-          </w:p>
-          <w:p>
-            <w:r>
-              <w:t xml:space="preserve">        }</w:t>
-            </w:r>
-          </w:p>
-          <w:p>
-            <w:r>
-              <w:t xml:space="preserve">      }</w:t>
-            </w:r>
-          </w:p>
-          <w:p>
-            <w:r>
-              <w:t xml:space="preserve">    }</w:t>
-            </w:r>
-          </w:p>
-          <w:p/>
-          <w:p>
-            <w:r>
-              <w:t xml:space="preserve">    if(mode &gt; count) {</w:t>
-            </w:r>
-          </w:p>
-          <w:p>
-            <w:r>
-              <w:t xml:space="preserve">        mode = count;</w:t>
-            </w:r>
-          </w:p>
-          <w:p>
-            <w:r>
-              <w:t xml:space="preserve">    }</w:t>
-            </w:r>
-          </w:p>
-          <w:p/>
-          <w:p>
-            <w:r>
-              <w:rPr>
-                <w:rFonts w:hint="eastAsia"/>
-              </w:rPr>
-              <w:t xml:space="preserve">    //</w:t>
-            </w:r>
-            <w:r>
-              <w:rPr>
-                <w:rFonts w:hint="eastAsia"/>
-              </w:rPr>
-              <w:t>選択肢に変更する個数と変更する箇所を設定する</w:t>
-            </w:r>
-          </w:p>
-          <w:p>
-            <w:r>
-              <w:t xml:space="preserve">    for(</w:t>
-            </w:r>
-            <w:proofErr w:type="spellStart"/>
-            <w:r>
-              <w:t>var</w:t>
-            </w:r>
-            <w:proofErr w:type="spellEnd"/>
-            <w:r>
-              <w:t xml:space="preserve"> q = 0; q &lt; mode; q++){</w:t>
-            </w:r>
-          </w:p>
-          <w:p>
-            <w:r>
-              <w:t xml:space="preserve">        while(true){</w:t>
-            </w:r>
-          </w:p>
-          <w:p>
-            <w:r>
-              <w:t xml:space="preserve">            </w:t>
-            </w:r>
-            <w:proofErr w:type="spellStart"/>
-            <w:r>
-              <w:t>var</w:t>
-            </w:r>
-            <w:proofErr w:type="spellEnd"/>
-            <w:r>
-              <w:t xml:space="preserve"> </w:t>
-            </w:r>
-            <w:proofErr w:type="spellStart"/>
-            <w:r>
-              <w:t>tmp</w:t>
-            </w:r>
-            <w:proofErr w:type="spellEnd"/>
-            <w:r>
-              <w:t xml:space="preserve"> = </w:t>
-            </w:r>
-            <w:proofErr w:type="spellStart"/>
-            <w:r>
-              <w:t>getRandomInt</w:t>
-            </w:r>
-            <w:proofErr w:type="spellEnd"/>
-            <w:r>
-              <w:t>(count);</w:t>
-            </w:r>
-          </w:p>
-          <w:p>
-            <w:r>
-              <w:t xml:space="preserve">            if(!</w:t>
-            </w:r>
-            <w:proofErr w:type="spellStart"/>
-            <w:r>
-              <w:t>qbox.includes</w:t>
-            </w:r>
-            <w:proofErr w:type="spellEnd"/>
-            <w:r>
-              <w:t>(</w:t>
-            </w:r>
-            <w:proofErr w:type="spellStart"/>
-            <w:r>
-              <w:t>tmp</w:t>
-            </w:r>
-            <w:proofErr w:type="spellEnd"/>
-            <w:r>
-              <w:t>)){</w:t>
-            </w:r>
-          </w:p>
-          <w:p>
-            <w:r>
-              <w:t xml:space="preserve">                </w:t>
-            </w:r>
-            <w:proofErr w:type="spellStart"/>
-            <w:r>
-              <w:t>qbox.push</w:t>
-            </w:r>
-            <w:proofErr w:type="spellEnd"/>
-            <w:r>
-              <w:t>(</w:t>
-            </w:r>
-            <w:proofErr w:type="spellStart"/>
-            <w:r>
-              <w:t>tmp</w:t>
-            </w:r>
-            <w:proofErr w:type="spellEnd"/>
-            <w:r>
-              <w:t>);</w:t>
-            </w:r>
-          </w:p>
-          <w:p>
-            <w:r>
-              <w:t xml:space="preserve">                break;</w:t>
-            </w:r>
-          </w:p>
-          <w:p>
-            <w:r>
-              <w:t xml:space="preserve">            }</w:t>
-            </w:r>
-          </w:p>
-          <w:p>
-            <w:r>
-              <w:t xml:space="preserve">        }</w:t>
-            </w:r>
-          </w:p>
-          <w:p>
-            <w:r>
-              <w:t xml:space="preserve">    }</w:t>
-            </w:r>
-          </w:p>
-          <w:p/>
-          <w:p>
-            <w:r>
-              <w:rPr>
-                <w:rFonts w:hint="eastAsia"/>
-              </w:rPr>
-              <w:t xml:space="preserve">    //</w:t>
-            </w:r>
-            <w:r>
-              <w:rPr>
-                <w:rFonts w:hint="eastAsia"/>
-              </w:rPr>
-              <w:t>問題数の順番を上から順番になるようにソートする</w:t>
-            </w:r>
-          </w:p>
-          <w:p>
-            <w:r>
-              <w:t xml:space="preserve">    for(</w:t>
-            </w:r>
-            <w:proofErr w:type="spellStart"/>
-            <w:r>
-              <w:t>var</w:t>
-            </w:r>
-            <w:proofErr w:type="spellEnd"/>
-            <w:r>
-              <w:t xml:space="preserve"> </w:t>
-            </w:r>
-            <w:proofErr w:type="spellStart"/>
-            <w:r>
-              <w:t>i</w:t>
-            </w:r>
-            <w:proofErr w:type="spellEnd"/>
-            <w:r>
-              <w:t>=0;i&lt;</w:t>
-            </w:r>
-            <w:proofErr w:type="spellStart"/>
-            <w:r>
-              <w:t>qbox.length;i</w:t>
-            </w:r>
-            <w:proofErr w:type="spellEnd"/>
-            <w:r>
-              <w:t>++){</w:t>
-            </w:r>
-          </w:p>
-          <w:p>
-            <w:r>
-              <w:t xml:space="preserve">        for(</w:t>
-            </w:r>
-            <w:proofErr w:type="spellStart"/>
-            <w:r>
-              <w:t>var</w:t>
-            </w:r>
-            <w:proofErr w:type="spellEnd"/>
-            <w:r>
-              <w:t xml:space="preserve"> j=0;j &lt; </w:t>
-            </w:r>
-            <w:proofErr w:type="spellStart"/>
-            <w:r>
-              <w:t>qbox.length;j</w:t>
-            </w:r>
-            <w:proofErr w:type="spellEnd"/>
-            <w:r>
-              <w:t>++){</w:t>
+              <w:t>[</w:t>
+            </w:r>
+            <w:proofErr w:type="spellStart"/>
+            <w:r>
+              <w:t>qbox</w:t>
+            </w:r>
+            <w:proofErr w:type="spellEnd"/>
+            <w:r>
+              <w:t>[m]].length; n++){</w:t>
             </w:r>
           </w:p>
           <w:p>
             <w:r>
               <w:lastRenderedPageBreak/>
-              <w:t xml:space="preserve">            if(</w:t>
-            </w:r>
-            <w:proofErr w:type="spellStart"/>
-            <w:r>
-              <w:t>lista</w:t>
-            </w:r>
-            <w:proofErr w:type="spellEnd"/>
-            <w:r>
-              <w:t>[</w:t>
-            </w:r>
-            <w:proofErr w:type="spellStart"/>
-            <w:r>
-              <w:t>qbox</w:t>
-            </w:r>
-            <w:proofErr w:type="spellEnd"/>
-            <w:r>
-              <w:t>[</w:t>
-            </w:r>
-            <w:proofErr w:type="spellStart"/>
-            <w:r>
-              <w:t>i</w:t>
-            </w:r>
-            <w:proofErr w:type="spellEnd"/>
-            <w:r>
-              <w:t xml:space="preserve">]] &lt; </w:t>
-            </w:r>
-            <w:proofErr w:type="spellStart"/>
-            <w:r>
-              <w:t>lista</w:t>
-            </w:r>
-            <w:proofErr w:type="spellEnd"/>
-            <w:r>
-              <w:t>[</w:t>
-            </w:r>
-            <w:proofErr w:type="spellStart"/>
-            <w:r>
-              <w:t>qbox</w:t>
-            </w:r>
-            <w:proofErr w:type="spellEnd"/>
-            <w:r>
-              <w:t>[j]]){</w:t>
-            </w:r>
-          </w:p>
-          <w:p>
-            <w:r>
-              <w:t xml:space="preserve">                </w:t>
-            </w:r>
-            <w:proofErr w:type="spellStart"/>
-            <w:r>
-              <w:t>var</w:t>
-            </w:r>
-            <w:proofErr w:type="spellEnd"/>
-            <w:r>
-              <w:t xml:space="preserve"> </w:t>
-            </w:r>
-            <w:proofErr w:type="spellStart"/>
-            <w:r>
-              <w:t>tmp</w:t>
-            </w:r>
-            <w:proofErr w:type="spellEnd"/>
-            <w:r>
-              <w:t xml:space="preserve"> = </w:t>
-            </w:r>
-            <w:proofErr w:type="spellStart"/>
-            <w:r>
-              <w:t>qbox</w:t>
-            </w:r>
-            <w:proofErr w:type="spellEnd"/>
-            <w:r>
-              <w:t>[</w:t>
-            </w:r>
-            <w:proofErr w:type="spellStart"/>
-            <w:r>
-              <w:t>i</w:t>
-            </w:r>
-            <w:proofErr w:type="spellEnd"/>
-            <w:r>
-              <w:t>]</w:t>
-            </w:r>
-          </w:p>
-          <w:p>
-            <w:r>
-              <w:t xml:space="preserve">                </w:t>
-            </w:r>
-            <w:proofErr w:type="spellStart"/>
-            <w:r>
-              <w:t>qbox</w:t>
-            </w:r>
-            <w:proofErr w:type="spellEnd"/>
-            <w:r>
-              <w:t>[</w:t>
-            </w:r>
-            <w:proofErr w:type="spellStart"/>
-            <w:r>
-              <w:t>i</w:t>
-            </w:r>
-            <w:proofErr w:type="spellEnd"/>
-            <w:r>
-              <w:t xml:space="preserve">] = </w:t>
-            </w:r>
-            <w:proofErr w:type="spellStart"/>
-            <w:r>
-              <w:t>qbox</w:t>
-            </w:r>
-            <w:proofErr w:type="spellEnd"/>
-            <w:r>
-              <w:t>[j]</w:t>
-            </w:r>
-          </w:p>
-          <w:p>
-            <w:r>
-              <w:t xml:space="preserve">                </w:t>
-            </w:r>
-            <w:proofErr w:type="spellStart"/>
-            <w:r>
-              <w:t>qbox</w:t>
-            </w:r>
-            <w:proofErr w:type="spellEnd"/>
-            <w:r>
-              <w:t xml:space="preserve">[j] = </w:t>
-            </w:r>
-            <w:proofErr w:type="spellStart"/>
-            <w:r>
-              <w:t>tmp</w:t>
-            </w:r>
-            <w:proofErr w:type="spellEnd"/>
-          </w:p>
-          <w:p>
-            <w:r>
-              <w:t xml:space="preserve">            }</w:t>
-            </w:r>
-          </w:p>
-          <w:p>
-            <w:r>
-              <w:t xml:space="preserve">        }</w:t>
-            </w:r>
-          </w:p>
-          <w:p>
-            <w:r>
-              <w:t xml:space="preserve">    }</w:t>
-            </w:r>
-          </w:p>
-          <w:p/>
-          <w:p>
-            <w:r>
-              <w:rPr>
-                <w:rFonts w:hint="eastAsia"/>
-              </w:rPr>
-              <w:t xml:space="preserve">    //</w:t>
-            </w:r>
-            <w:r>
-              <w:rPr>
-                <w:rFonts w:hint="eastAsia"/>
-              </w:rPr>
-              <w:t>マッチしたワード部分を選択肢に変更</w:t>
-            </w:r>
-          </w:p>
-          <w:p>
-            <w:r>
-              <w:t xml:space="preserve">    for(let l = 0; l &lt; </w:t>
-            </w:r>
-            <w:proofErr w:type="spellStart"/>
-            <w:r>
-              <w:t>qbox.length</w:t>
-            </w:r>
-            <w:proofErr w:type="spellEnd"/>
-            <w:r>
-              <w:t>; l++){</w:t>
-            </w:r>
-          </w:p>
-          <w:p>
-            <w:r>
-              <w:t xml:space="preserve">      </w:t>
-            </w:r>
-            <w:proofErr w:type="spellStart"/>
-            <w:r>
-              <w:t>ctext</w:t>
-            </w:r>
-            <w:proofErr w:type="spellEnd"/>
-            <w:r>
-              <w:t>[</w:t>
-            </w:r>
-            <w:proofErr w:type="spellStart"/>
-            <w:r>
-              <w:t>lista</w:t>
-            </w:r>
-            <w:proofErr w:type="spellEnd"/>
-            <w:r>
-              <w:t>[</w:t>
-            </w:r>
-            <w:proofErr w:type="spellStart"/>
-            <w:r>
-              <w:t>qbox</w:t>
-            </w:r>
-            <w:proofErr w:type="spellEnd"/>
-            <w:r>
-              <w:t>[l]]] = `&lt;select class="</w:t>
-            </w:r>
-            <w:proofErr w:type="spellStart"/>
-            <w:r>
-              <w:t>sele</w:t>
-            </w:r>
-            <w:proofErr w:type="spellEnd"/>
-            <w:r>
-              <w:t>${l}"&gt;&lt;/select&gt;`;</w:t>
-            </w:r>
-          </w:p>
-          <w:p>
-            <w:r>
-              <w:t xml:space="preserve">    }</w:t>
-            </w:r>
-          </w:p>
-          <w:p>
-            <w:r>
-              <w:t xml:space="preserve">  </w:t>
-            </w:r>
-          </w:p>
-          <w:p>
-            <w:r>
-              <w:rPr>
-                <w:rFonts w:hint="eastAsia"/>
-              </w:rPr>
-              <w:t xml:space="preserve">    // </w:t>
-            </w:r>
-            <w:r>
-              <w:rPr>
-                <w:rFonts w:hint="eastAsia"/>
-              </w:rPr>
-              <w:t>配列から文字列に変更して表示</w:t>
-            </w:r>
-          </w:p>
-          <w:p>
-            <w:r>
-              <w:t xml:space="preserve">    </w:t>
-            </w:r>
-            <w:proofErr w:type="spellStart"/>
-            <w:r>
-              <w:t>ctext</w:t>
-            </w:r>
-            <w:proofErr w:type="spellEnd"/>
-            <w:r>
-              <w:t xml:space="preserve"> = (String(</w:t>
-            </w:r>
-            <w:proofErr w:type="spellStart"/>
-            <w:r>
-              <w:t>ctext</w:t>
-            </w:r>
-            <w:proofErr w:type="spellEnd"/>
-            <w:r>
-              <w:t>)).replace(/\n/g, '&lt;</w:t>
-            </w:r>
-            <w:proofErr w:type="spellStart"/>
-            <w:r>
-              <w:t>br</w:t>
-            </w:r>
-            <w:proofErr w:type="spellEnd"/>
-            <w:r>
-              <w:t>&gt;');</w:t>
-            </w:r>
-          </w:p>
-          <w:p>
-            <w:r>
-              <w:t xml:space="preserve">    </w:t>
-            </w:r>
-            <w:proofErr w:type="spellStart"/>
-            <w:r>
-              <w:t>ctext</w:t>
-            </w:r>
-            <w:proofErr w:type="spellEnd"/>
-            <w:r>
-              <w:t xml:space="preserve"> = (String(</w:t>
-            </w:r>
-            <w:proofErr w:type="spellStart"/>
-            <w:r>
-              <w:t>ctext</w:t>
-            </w:r>
-            <w:proofErr w:type="spellEnd"/>
-            <w:r>
-              <w:t>)).replace(/,/g, '');</w:t>
-            </w:r>
-          </w:p>
-          <w:p/>
-          <w:p>
-            <w:r>
-              <w:rPr>
-                <w:rFonts w:hint="eastAsia"/>
-              </w:rPr>
-              <w:t xml:space="preserve">    //</w:t>
-            </w:r>
-            <w:r>
-              <w:rPr>
-                <w:rFonts w:hint="eastAsia"/>
-              </w:rPr>
-              <w:t>文字列を表示する</w:t>
-            </w:r>
-          </w:p>
-          <w:p>
-            <w:r>
-              <w:t xml:space="preserve">    </w:t>
-            </w:r>
-            <w:proofErr w:type="spellStart"/>
-            <w:r>
-              <w:t>document.getElementById</w:t>
-            </w:r>
-            <w:proofErr w:type="spellEnd"/>
-            <w:r>
-              <w:t>("test").</w:t>
-            </w:r>
-            <w:proofErr w:type="spellStart"/>
-            <w:r>
-              <w:t>innerHTML</w:t>
-            </w:r>
-            <w:proofErr w:type="spellEnd"/>
-            <w:r>
-              <w:t xml:space="preserve"> = indent(</w:t>
-            </w:r>
-            <w:proofErr w:type="spellStart"/>
-            <w:r>
-              <w:t>ctext</w:t>
-            </w:r>
-            <w:proofErr w:type="spellEnd"/>
-            <w:r>
-              <w:t>);</w:t>
-            </w:r>
-          </w:p>
-          <w:p>
-            <w:r>
-              <w:t xml:space="preserve">  </w:t>
-            </w:r>
-          </w:p>
-          <w:p>
-            <w:r>
-              <w:t xml:space="preserve">  </w:t>
-            </w:r>
-          </w:p>
-          <w:p>
-            <w:r>
-              <w:rPr>
-                <w:rFonts w:hint="eastAsia"/>
-              </w:rPr>
-              <w:t xml:space="preserve">  // </w:t>
-            </w:r>
-            <w:r>
-              <w:rPr>
-                <w:rFonts w:hint="eastAsia"/>
-              </w:rPr>
-              <w:t>ワードがマッチした場所に選択肢を生成する</w:t>
-            </w:r>
-          </w:p>
-          <w:p>
-            <w:r>
-              <w:t xml:space="preserve">      for(let m = 0; m &lt; </w:t>
-            </w:r>
-            <w:proofErr w:type="spellStart"/>
-            <w:r>
-              <w:t>qbox.length</w:t>
-            </w:r>
-            <w:proofErr w:type="spellEnd"/>
-            <w:r>
-              <w:t>; m++){</w:t>
-            </w:r>
-          </w:p>
-          <w:p>
-            <w:r>
-              <w:t xml:space="preserve">        </w:t>
-            </w:r>
-            <w:proofErr w:type="spellStart"/>
-            <w:r>
-              <w:t>var</w:t>
-            </w:r>
-            <w:proofErr w:type="spellEnd"/>
-            <w:r>
-              <w:t xml:space="preserve"> select = </w:t>
-            </w:r>
-            <w:proofErr w:type="spellStart"/>
-            <w:r>
-              <w:t>document.querySelector</w:t>
-            </w:r>
-            <w:proofErr w:type="spellEnd"/>
-            <w:r>
-              <w:t>(`</w:t>
-            </w:r>
-            <w:proofErr w:type="spellStart"/>
-            <w:r>
-              <w:t>select.sele</w:t>
-            </w:r>
-            <w:proofErr w:type="spellEnd"/>
-            <w:r>
-              <w:t>${m}`);</w:t>
-            </w:r>
-          </w:p>
-          <w:p>
-            <w:r>
-              <w:t xml:space="preserve">        for(let n = 0; n &lt; </w:t>
-            </w:r>
-            <w:proofErr w:type="spellStart"/>
-            <w:r>
-              <w:t>sbox</w:t>
-            </w:r>
-            <w:proofErr w:type="spellEnd"/>
-            <w:r>
-              <w:t>[</w:t>
-            </w:r>
-            <w:proofErr w:type="spellStart"/>
-            <w:r>
-              <w:t>qbox</w:t>
-            </w:r>
-            <w:proofErr w:type="spellEnd"/>
-            <w:r>
-              <w:t>[m]].length; n++){</w:t>
-            </w:r>
-          </w:p>
-          <w:p>
-            <w:r>
               <w:t xml:space="preserve">            </w:t>
             </w:r>
             <w:proofErr w:type="spellStart"/>
@@ -13581,6 +14370,7 @@
           </w:p>
           <w:p>
             <w:r>
+              <w:lastRenderedPageBreak/>
               <w:t xml:space="preserve">    loop++;</w:t>
             </w:r>
           </w:p>
@@ -13851,7 +14641,6 @@
               <w:pStyle w:val="a3"/>
             </w:pPr>
             <w:r>
-              <w:lastRenderedPageBreak/>
               <w:t xml:space="preserve">    </w:t>
             </w:r>
             <w:proofErr w:type="spellStart"/>
@@ -14173,11 +14962,9 @@
     <w:p>
       <w:pPr>
         <w:pStyle w:val="a3"/>
-      </w:pPr>
-    </w:p>
-    <w:p>
-      <w:pPr>
-        <w:pStyle w:val="a3"/>
+        <w:rPr>
+          <w:rFonts w:hint="eastAsia"/>
+        </w:rPr>
       </w:pPr>
     </w:p>
     <w:p>
@@ -14458,6 +15245,7 @@
               <w:pStyle w:val="a3"/>
             </w:pPr>
             <w:r>
+              <w:lastRenderedPageBreak/>
               <w:t xml:space="preserve">        }else{</w:t>
             </w:r>
           </w:p>
@@ -14705,7 +15493,6 @@
               <w:pStyle w:val="a3"/>
             </w:pPr>
             <w:r>
-              <w:lastRenderedPageBreak/>
               <w:t xml:space="preserve">        return </w:t>
             </w:r>
             <w:proofErr w:type="spellStart"/>
@@ -14770,12 +15557,8 @@
     <w:p>
       <w:pPr>
         <w:pStyle w:val="a3"/>
-      </w:pPr>
-    </w:p>
-    <w:p>
-      <w:pPr>
-        <w:pStyle w:val="a3"/>
-        <w:rPr>
+        <w:rPr>
+          <w:rFonts w:hint="eastAsia"/>
           <w:szCs w:val="21"/>
         </w:rPr>
       </w:pPr>
@@ -16958,7 +17741,7 @@
             <w:noProof/>
             <w:lang w:val="ja-JP"/>
           </w:rPr>
-          <w:t>4</w:t>
+          <w:t>2</w:t>
         </w:r>
         <w:r>
           <w:fldChar w:fldCharType="end"/>
@@ -19155,7 +19938,7 @@
 </file>
 
 <file path=customXml/itemProps1.xml><?xml version="1.0" encoding="utf-8"?>
-<ds:datastoreItem xmlns:ds="http://schemas.openxmlformats.org/officeDocument/2006/customXml" ds:itemID="{EC9578A4-39C7-4699-865A-819A9CF25ED3}">
+<ds:datastoreItem xmlns:ds="http://schemas.openxmlformats.org/officeDocument/2006/customXml" ds:itemID="{3F786944-A7C0-42F2-89E0-025F83485943}">
   <ds:schemaRefs>
     <ds:schemaRef ds:uri="http://schemas.openxmlformats.org/officeDocument/2006/bibliography"/>
   </ds:schemaRefs>

--- a/1821121-shimaoka_thesis.docx
+++ b/1821121-shimaoka_thesis.docx
@@ -4518,64 +4518,62 @@
         </w:rPr>
         <w:t>考慮した評価</w:t>
       </w:r>
-      <w:bookmarkStart w:id="16" w:name="_GoBack"/>
+      <w:r>
+        <w:rPr>
+          <w:rFonts w:hint="eastAsia"/>
+        </w:rPr>
+        <w:t>を</w:t>
+      </w:r>
+      <w:r>
+        <w:rPr>
+          <w:rFonts w:hint="eastAsia"/>
+        </w:rPr>
+        <w:t>する．これによって</w:t>
+      </w:r>
+      <w:r>
+        <w:rPr>
+          <w:rFonts w:hint="eastAsia"/>
+        </w:rPr>
+        <w:t>プログラムの動きの理解につながり，</w:t>
+      </w:r>
+      <w:r>
+        <w:rPr>
+          <w:rFonts w:hint="eastAsia"/>
+        </w:rPr>
+        <w:t>プログラミング言語の構文への理解につながるのか実際に</w:t>
+      </w:r>
+      <w:r>
+        <w:rPr>
+          <w:rFonts w:hint="eastAsia"/>
+        </w:rPr>
+        <w:t>システムの設計・評価を行う</w:t>
+      </w:r>
+      <w:r>
+        <w:rPr>
+          <w:rFonts w:hint="eastAsia"/>
+        </w:rPr>
+        <w:t>．</w:t>
+      </w:r>
+    </w:p>
+    <w:p/>
+    <w:p>
+      <w:pPr>
+        <w:pStyle w:val="2"/>
+      </w:pPr>
+      <w:r>
+        <w:rPr>
+          <w:rFonts w:hint="eastAsia"/>
+        </w:rPr>
+        <w:t xml:space="preserve">　</w:t>
+      </w:r>
+      <w:bookmarkStart w:id="16" w:name="_Toc89803158"/>
+      <w:r>
+        <w:rPr>
+          <w:rFonts w:hint="eastAsia"/>
+        </w:rPr>
+        <w:t>本論文の構成</w:t>
+      </w:r>
       <w:bookmarkEnd w:id="16"/>
-      <w:r>
-        <w:rPr>
-          <w:rFonts w:hint="eastAsia"/>
-        </w:rPr>
-        <w:t>を</w:t>
-      </w:r>
-      <w:r>
-        <w:rPr>
-          <w:rFonts w:hint="eastAsia"/>
-        </w:rPr>
-        <w:t>する．これによって</w:t>
-      </w:r>
-      <w:r>
-        <w:rPr>
-          <w:rFonts w:hint="eastAsia"/>
-        </w:rPr>
-        <w:t>プログラムの動きの理解につながり，</w:t>
-      </w:r>
-      <w:r>
-        <w:rPr>
-          <w:rFonts w:hint="eastAsia"/>
-        </w:rPr>
-        <w:t>プログラミング言語の構文への理解につながるのか実際に</w:t>
-      </w:r>
-      <w:r>
-        <w:rPr>
-          <w:rFonts w:hint="eastAsia"/>
-        </w:rPr>
-        <w:t>システムの設計・評価を行う</w:t>
-      </w:r>
-      <w:r>
-        <w:rPr>
-          <w:rFonts w:hint="eastAsia"/>
-        </w:rPr>
-        <w:t>．</w:t>
-      </w:r>
-    </w:p>
-    <w:p/>
-    <w:p>
-      <w:pPr>
-        <w:pStyle w:val="2"/>
-      </w:pPr>
-      <w:r>
-        <w:rPr>
-          <w:rFonts w:hint="eastAsia"/>
-        </w:rPr>
-        <w:t xml:space="preserve">　</w:t>
-      </w:r>
-      <w:bookmarkStart w:id="17" w:name="_Toc89803158"/>
-      <w:r>
-        <w:rPr>
-          <w:rFonts w:hint="eastAsia"/>
-        </w:rPr>
-        <w:t>本論文の構成</w:t>
-      </w:r>
-      <w:bookmarkEnd w:id="17"/>
     </w:p>
     <w:p>
       <w:pPr>
@@ -4638,7 +4636,7 @@
           <w:numId w:val="2"/>
         </w:numPr>
       </w:pPr>
-      <w:bookmarkStart w:id="18" w:name="_Toc89803159"/>
+      <w:bookmarkStart w:id="17" w:name="_Toc89803159"/>
       <w:r>
         <w:rPr>
           <w:rFonts w:hint="eastAsia"/>
@@ -4651,7 +4649,7 @@
         </w:rPr>
         <w:t>研究</w:t>
       </w:r>
-      <w:bookmarkEnd w:id="18"/>
+      <w:bookmarkEnd w:id="17"/>
     </w:p>
     <w:p>
       <w:r>
@@ -4677,27 +4675,27 @@
           <w:vanish/>
         </w:rPr>
       </w:pPr>
-      <w:bookmarkStart w:id="19" w:name="_Toc88644461"/>
-      <w:bookmarkStart w:id="20" w:name="_Toc88649671"/>
-      <w:bookmarkStart w:id="21" w:name="_Toc89051935"/>
-      <w:bookmarkStart w:id="22" w:name="_Toc89172930"/>
-      <w:bookmarkStart w:id="23" w:name="_Toc89683075"/>
-      <w:bookmarkStart w:id="24" w:name="_Toc89803064"/>
-      <w:bookmarkStart w:id="25" w:name="_Toc89803160"/>
+      <w:bookmarkStart w:id="18" w:name="_Toc88644461"/>
+      <w:bookmarkStart w:id="19" w:name="_Toc88649671"/>
+      <w:bookmarkStart w:id="20" w:name="_Toc89051935"/>
+      <w:bookmarkStart w:id="21" w:name="_Toc89172930"/>
+      <w:bookmarkStart w:id="22" w:name="_Toc89683075"/>
+      <w:bookmarkStart w:id="23" w:name="_Toc89803064"/>
+      <w:bookmarkStart w:id="24" w:name="_Toc89803160"/>
+      <w:bookmarkEnd w:id="18"/>
       <w:bookmarkEnd w:id="19"/>
       <w:bookmarkEnd w:id="20"/>
       <w:bookmarkEnd w:id="21"/>
       <w:bookmarkEnd w:id="22"/>
       <w:bookmarkEnd w:id="23"/>
       <w:bookmarkEnd w:id="24"/>
+    </w:p>
+    <w:p>
+      <w:pPr>
+        <w:pStyle w:val="2"/>
+      </w:pPr>
+      <w:bookmarkStart w:id="25" w:name="_Toc89803161"/>
       <w:bookmarkEnd w:id="25"/>
-    </w:p>
-    <w:p>
-      <w:pPr>
-        <w:pStyle w:val="2"/>
-      </w:pPr>
-      <w:bookmarkStart w:id="26" w:name="_Toc89803161"/>
-      <w:bookmarkEnd w:id="26"/>
     </w:p>
     <w:p/>
     <w:p/>
@@ -4724,7 +4722,7 @@
           <w:b/>
         </w:rPr>
       </w:pPr>
-      <w:bookmarkStart w:id="27" w:name="_Toc89803162"/>
+      <w:bookmarkStart w:id="26" w:name="_Toc89803162"/>
       <w:r>
         <w:rPr>
           <w:rFonts w:hint="eastAsia"/>
@@ -4740,7 +4738,7 @@
         </w:rPr>
         <w:t>システム</w:t>
       </w:r>
-      <w:bookmarkEnd w:id="27"/>
+      <w:bookmarkEnd w:id="26"/>
     </w:p>
     <w:p>
       <w:r>
@@ -4884,37 +4882,37 @@
           <w:vanish/>
         </w:rPr>
       </w:pPr>
-      <w:bookmarkStart w:id="28" w:name="_Toc88644464"/>
-      <w:bookmarkStart w:id="29" w:name="_Toc88649677"/>
-      <w:bookmarkStart w:id="30" w:name="_Toc89051938"/>
-      <w:bookmarkStart w:id="31" w:name="_Toc89172933"/>
-      <w:bookmarkStart w:id="32" w:name="_Toc89683078"/>
-      <w:bookmarkStart w:id="33" w:name="_Toc89803067"/>
-      <w:bookmarkStart w:id="34" w:name="_Toc89803163"/>
+      <w:bookmarkStart w:id="27" w:name="_Toc88644464"/>
+      <w:bookmarkStart w:id="28" w:name="_Toc88649677"/>
+      <w:bookmarkStart w:id="29" w:name="_Toc89051938"/>
+      <w:bookmarkStart w:id="30" w:name="_Toc89172933"/>
+      <w:bookmarkStart w:id="31" w:name="_Toc89683078"/>
+      <w:bookmarkStart w:id="32" w:name="_Toc89803067"/>
+      <w:bookmarkStart w:id="33" w:name="_Toc89803163"/>
+      <w:bookmarkEnd w:id="27"/>
       <w:bookmarkEnd w:id="28"/>
       <w:bookmarkEnd w:id="29"/>
       <w:bookmarkEnd w:id="30"/>
       <w:bookmarkEnd w:id="31"/>
       <w:bookmarkEnd w:id="32"/>
       <w:bookmarkEnd w:id="33"/>
+    </w:p>
+    <w:p>
+      <w:pPr>
+        <w:pStyle w:val="2"/>
+        <w:rPr>
+          <w:color w:val="auto"/>
+        </w:rPr>
+      </w:pPr>
+      <w:bookmarkStart w:id="34" w:name="_Toc89803164"/>
+      <w:r>
+        <w:rPr>
+          <w:rFonts w:hint="eastAsia"/>
+          <w:color w:val="auto"/>
+        </w:rPr>
+        <w:t>提案方式の概要</w:t>
+      </w:r>
       <w:bookmarkEnd w:id="34"/>
-    </w:p>
-    <w:p>
-      <w:pPr>
-        <w:pStyle w:val="2"/>
-        <w:rPr>
-          <w:color w:val="auto"/>
-        </w:rPr>
-      </w:pPr>
-      <w:bookmarkStart w:id="35" w:name="_Toc89803164"/>
-      <w:r>
-        <w:rPr>
-          <w:rFonts w:hint="eastAsia"/>
-          <w:color w:val="auto"/>
-        </w:rPr>
-        <w:t>提案方式の概要</w:t>
-      </w:r>
-      <w:bookmarkEnd w:id="35"/>
     </w:p>
     <w:p>
       <w:pPr>
@@ -5004,14 +5002,14 @@
       <w:pPr>
         <w:pStyle w:val="2"/>
       </w:pPr>
-      <w:bookmarkStart w:id="36" w:name="_Toc89803165"/>
+      <w:bookmarkStart w:id="35" w:name="_Toc89803165"/>
       <w:r>
         <w:rPr>
           <w:rFonts w:hint="eastAsia"/>
         </w:rPr>
         <w:t>提案方式の構成</w:t>
       </w:r>
-      <w:bookmarkEnd w:id="36"/>
+      <w:bookmarkEnd w:id="35"/>
     </w:p>
     <w:p/>
     <w:p>
@@ -5030,20 +5028,20 @@
           <w:vanish/>
         </w:rPr>
       </w:pPr>
-      <w:bookmarkStart w:id="37" w:name="_Toc88644467"/>
-      <w:bookmarkStart w:id="38" w:name="_Toc88649680"/>
-      <w:bookmarkStart w:id="39" w:name="_Toc89051941"/>
-      <w:bookmarkStart w:id="40" w:name="_Toc89172936"/>
-      <w:bookmarkStart w:id="41" w:name="_Toc89683081"/>
-      <w:bookmarkStart w:id="42" w:name="_Toc89803070"/>
-      <w:bookmarkStart w:id="43" w:name="_Toc89803166"/>
+      <w:bookmarkStart w:id="36" w:name="_Toc88644467"/>
+      <w:bookmarkStart w:id="37" w:name="_Toc88649680"/>
+      <w:bookmarkStart w:id="38" w:name="_Toc89051941"/>
+      <w:bookmarkStart w:id="39" w:name="_Toc89172936"/>
+      <w:bookmarkStart w:id="40" w:name="_Toc89683081"/>
+      <w:bookmarkStart w:id="41" w:name="_Toc89803070"/>
+      <w:bookmarkStart w:id="42" w:name="_Toc89803166"/>
+      <w:bookmarkEnd w:id="36"/>
       <w:bookmarkEnd w:id="37"/>
       <w:bookmarkEnd w:id="38"/>
       <w:bookmarkEnd w:id="39"/>
       <w:bookmarkEnd w:id="40"/>
       <w:bookmarkEnd w:id="41"/>
       <w:bookmarkEnd w:id="42"/>
-      <w:bookmarkEnd w:id="43"/>
     </w:p>
     <w:p>
       <w:pPr>
@@ -5061,20 +5059,20 @@
           <w:vanish/>
         </w:rPr>
       </w:pPr>
-      <w:bookmarkStart w:id="44" w:name="_Toc88644468"/>
-      <w:bookmarkStart w:id="45" w:name="_Toc88649681"/>
-      <w:bookmarkStart w:id="46" w:name="_Toc89051942"/>
-      <w:bookmarkStart w:id="47" w:name="_Toc89172937"/>
-      <w:bookmarkStart w:id="48" w:name="_Toc89683082"/>
-      <w:bookmarkStart w:id="49" w:name="_Toc89803071"/>
-      <w:bookmarkStart w:id="50" w:name="_Toc89803167"/>
+      <w:bookmarkStart w:id="43" w:name="_Toc88644468"/>
+      <w:bookmarkStart w:id="44" w:name="_Toc88649681"/>
+      <w:bookmarkStart w:id="45" w:name="_Toc89051942"/>
+      <w:bookmarkStart w:id="46" w:name="_Toc89172937"/>
+      <w:bookmarkStart w:id="47" w:name="_Toc89683082"/>
+      <w:bookmarkStart w:id="48" w:name="_Toc89803071"/>
+      <w:bookmarkStart w:id="49" w:name="_Toc89803167"/>
+      <w:bookmarkEnd w:id="43"/>
       <w:bookmarkEnd w:id="44"/>
       <w:bookmarkEnd w:id="45"/>
       <w:bookmarkEnd w:id="46"/>
       <w:bookmarkEnd w:id="47"/>
       <w:bookmarkEnd w:id="48"/>
       <w:bookmarkEnd w:id="49"/>
-      <w:bookmarkEnd w:id="50"/>
     </w:p>
     <w:p>
       <w:pPr>
@@ -5092,20 +5090,20 @@
           <w:vanish/>
         </w:rPr>
       </w:pPr>
-      <w:bookmarkStart w:id="51" w:name="_Toc88644469"/>
-      <w:bookmarkStart w:id="52" w:name="_Toc88649682"/>
-      <w:bookmarkStart w:id="53" w:name="_Toc89051943"/>
-      <w:bookmarkStart w:id="54" w:name="_Toc89172938"/>
-      <w:bookmarkStart w:id="55" w:name="_Toc89683083"/>
-      <w:bookmarkStart w:id="56" w:name="_Toc89803072"/>
-      <w:bookmarkStart w:id="57" w:name="_Toc89803168"/>
+      <w:bookmarkStart w:id="50" w:name="_Toc88644469"/>
+      <w:bookmarkStart w:id="51" w:name="_Toc88649682"/>
+      <w:bookmarkStart w:id="52" w:name="_Toc89051943"/>
+      <w:bookmarkStart w:id="53" w:name="_Toc89172938"/>
+      <w:bookmarkStart w:id="54" w:name="_Toc89683083"/>
+      <w:bookmarkStart w:id="55" w:name="_Toc89803072"/>
+      <w:bookmarkStart w:id="56" w:name="_Toc89803168"/>
+      <w:bookmarkEnd w:id="50"/>
       <w:bookmarkEnd w:id="51"/>
       <w:bookmarkEnd w:id="52"/>
       <w:bookmarkEnd w:id="53"/>
       <w:bookmarkEnd w:id="54"/>
       <w:bookmarkEnd w:id="55"/>
       <w:bookmarkEnd w:id="56"/>
-      <w:bookmarkEnd w:id="57"/>
     </w:p>
     <w:p>
       <w:pPr>
@@ -5123,20 +5121,20 @@
           <w:vanish/>
         </w:rPr>
       </w:pPr>
-      <w:bookmarkStart w:id="58" w:name="_Toc88644470"/>
-      <w:bookmarkStart w:id="59" w:name="_Toc88649683"/>
-      <w:bookmarkStart w:id="60" w:name="_Toc89051944"/>
-      <w:bookmarkStart w:id="61" w:name="_Toc89172939"/>
-      <w:bookmarkStart w:id="62" w:name="_Toc89683084"/>
-      <w:bookmarkStart w:id="63" w:name="_Toc89803073"/>
-      <w:bookmarkStart w:id="64" w:name="_Toc89803169"/>
+      <w:bookmarkStart w:id="57" w:name="_Toc88644470"/>
+      <w:bookmarkStart w:id="58" w:name="_Toc88649683"/>
+      <w:bookmarkStart w:id="59" w:name="_Toc89051944"/>
+      <w:bookmarkStart w:id="60" w:name="_Toc89172939"/>
+      <w:bookmarkStart w:id="61" w:name="_Toc89683084"/>
+      <w:bookmarkStart w:id="62" w:name="_Toc89803073"/>
+      <w:bookmarkStart w:id="63" w:name="_Toc89803169"/>
+      <w:bookmarkEnd w:id="57"/>
       <w:bookmarkEnd w:id="58"/>
       <w:bookmarkEnd w:id="59"/>
       <w:bookmarkEnd w:id="60"/>
       <w:bookmarkEnd w:id="61"/>
       <w:bookmarkEnd w:id="62"/>
       <w:bookmarkEnd w:id="63"/>
-      <w:bookmarkEnd w:id="64"/>
     </w:p>
     <w:p>
       <w:pPr>
@@ -5154,20 +5152,20 @@
           <w:vanish/>
         </w:rPr>
       </w:pPr>
-      <w:bookmarkStart w:id="65" w:name="_Toc88644471"/>
-      <w:bookmarkStart w:id="66" w:name="_Toc88649684"/>
-      <w:bookmarkStart w:id="67" w:name="_Toc89051945"/>
-      <w:bookmarkStart w:id="68" w:name="_Toc89172940"/>
-      <w:bookmarkStart w:id="69" w:name="_Toc89683085"/>
-      <w:bookmarkStart w:id="70" w:name="_Toc89803074"/>
-      <w:bookmarkStart w:id="71" w:name="_Toc89803170"/>
+      <w:bookmarkStart w:id="64" w:name="_Toc88644471"/>
+      <w:bookmarkStart w:id="65" w:name="_Toc88649684"/>
+      <w:bookmarkStart w:id="66" w:name="_Toc89051945"/>
+      <w:bookmarkStart w:id="67" w:name="_Toc89172940"/>
+      <w:bookmarkStart w:id="68" w:name="_Toc89683085"/>
+      <w:bookmarkStart w:id="69" w:name="_Toc89803074"/>
+      <w:bookmarkStart w:id="70" w:name="_Toc89803170"/>
+      <w:bookmarkEnd w:id="64"/>
       <w:bookmarkEnd w:id="65"/>
       <w:bookmarkEnd w:id="66"/>
       <w:bookmarkEnd w:id="67"/>
       <w:bookmarkEnd w:id="68"/>
       <w:bookmarkEnd w:id="69"/>
       <w:bookmarkEnd w:id="70"/>
-      <w:bookmarkEnd w:id="71"/>
     </w:p>
     <w:p>
       <w:pPr>
@@ -5185,20 +5183,20 @@
           <w:vanish/>
         </w:rPr>
       </w:pPr>
-      <w:bookmarkStart w:id="72" w:name="_Toc88644472"/>
-      <w:bookmarkStart w:id="73" w:name="_Toc88649685"/>
-      <w:bookmarkStart w:id="74" w:name="_Toc89051946"/>
-      <w:bookmarkStart w:id="75" w:name="_Toc89172941"/>
-      <w:bookmarkStart w:id="76" w:name="_Toc89683086"/>
-      <w:bookmarkStart w:id="77" w:name="_Toc89803075"/>
-      <w:bookmarkStart w:id="78" w:name="_Toc89803171"/>
+      <w:bookmarkStart w:id="71" w:name="_Toc88644472"/>
+      <w:bookmarkStart w:id="72" w:name="_Toc88649685"/>
+      <w:bookmarkStart w:id="73" w:name="_Toc89051946"/>
+      <w:bookmarkStart w:id="74" w:name="_Toc89172941"/>
+      <w:bookmarkStart w:id="75" w:name="_Toc89683086"/>
+      <w:bookmarkStart w:id="76" w:name="_Toc89803075"/>
+      <w:bookmarkStart w:id="77" w:name="_Toc89803171"/>
+      <w:bookmarkEnd w:id="71"/>
       <w:bookmarkEnd w:id="72"/>
       <w:bookmarkEnd w:id="73"/>
       <w:bookmarkEnd w:id="74"/>
       <w:bookmarkEnd w:id="75"/>
       <w:bookmarkEnd w:id="76"/>
       <w:bookmarkEnd w:id="77"/>
-      <w:bookmarkEnd w:id="78"/>
     </w:p>
     <w:p>
       <w:pPr>
@@ -5216,20 +5214,20 @@
           <w:vanish/>
         </w:rPr>
       </w:pPr>
-      <w:bookmarkStart w:id="79" w:name="_Toc88644473"/>
-      <w:bookmarkStart w:id="80" w:name="_Toc88649686"/>
-      <w:bookmarkStart w:id="81" w:name="_Toc89051947"/>
-      <w:bookmarkStart w:id="82" w:name="_Toc89172942"/>
-      <w:bookmarkStart w:id="83" w:name="_Toc89683087"/>
-      <w:bookmarkStart w:id="84" w:name="_Toc89803076"/>
-      <w:bookmarkStart w:id="85" w:name="_Toc89803172"/>
+      <w:bookmarkStart w:id="78" w:name="_Toc88644473"/>
+      <w:bookmarkStart w:id="79" w:name="_Toc88649686"/>
+      <w:bookmarkStart w:id="80" w:name="_Toc89051947"/>
+      <w:bookmarkStart w:id="81" w:name="_Toc89172942"/>
+      <w:bookmarkStart w:id="82" w:name="_Toc89683087"/>
+      <w:bookmarkStart w:id="83" w:name="_Toc89803076"/>
+      <w:bookmarkStart w:id="84" w:name="_Toc89803172"/>
+      <w:bookmarkEnd w:id="78"/>
       <w:bookmarkEnd w:id="79"/>
       <w:bookmarkEnd w:id="80"/>
       <w:bookmarkEnd w:id="81"/>
       <w:bookmarkEnd w:id="82"/>
       <w:bookmarkEnd w:id="83"/>
       <w:bookmarkEnd w:id="84"/>
-      <w:bookmarkEnd w:id="85"/>
     </w:p>
     <w:p>
       <w:pPr>
@@ -5247,20 +5245,20 @@
           <w:vanish/>
         </w:rPr>
       </w:pPr>
-      <w:bookmarkStart w:id="86" w:name="_Toc88644474"/>
-      <w:bookmarkStart w:id="87" w:name="_Toc88649687"/>
-      <w:bookmarkStart w:id="88" w:name="_Toc89051948"/>
-      <w:bookmarkStart w:id="89" w:name="_Toc89172943"/>
-      <w:bookmarkStart w:id="90" w:name="_Toc89683088"/>
-      <w:bookmarkStart w:id="91" w:name="_Toc89803077"/>
-      <w:bookmarkStart w:id="92" w:name="_Toc89803173"/>
+      <w:bookmarkStart w:id="85" w:name="_Toc88644474"/>
+      <w:bookmarkStart w:id="86" w:name="_Toc88649687"/>
+      <w:bookmarkStart w:id="87" w:name="_Toc89051948"/>
+      <w:bookmarkStart w:id="88" w:name="_Toc89172943"/>
+      <w:bookmarkStart w:id="89" w:name="_Toc89683088"/>
+      <w:bookmarkStart w:id="90" w:name="_Toc89803077"/>
+      <w:bookmarkStart w:id="91" w:name="_Toc89803173"/>
+      <w:bookmarkEnd w:id="85"/>
       <w:bookmarkEnd w:id="86"/>
       <w:bookmarkEnd w:id="87"/>
       <w:bookmarkEnd w:id="88"/>
       <w:bookmarkEnd w:id="89"/>
       <w:bookmarkEnd w:id="90"/>
       <w:bookmarkEnd w:id="91"/>
-      <w:bookmarkEnd w:id="92"/>
     </w:p>
     <w:p>
       <w:pPr>
@@ -5278,20 +5276,20 @@
           <w:vanish/>
         </w:rPr>
       </w:pPr>
-      <w:bookmarkStart w:id="93" w:name="_Toc88644475"/>
-      <w:bookmarkStart w:id="94" w:name="_Toc88649688"/>
-      <w:bookmarkStart w:id="95" w:name="_Toc89051949"/>
-      <w:bookmarkStart w:id="96" w:name="_Toc89172944"/>
-      <w:bookmarkStart w:id="97" w:name="_Toc89683089"/>
-      <w:bookmarkStart w:id="98" w:name="_Toc89803078"/>
-      <w:bookmarkStart w:id="99" w:name="_Toc89803174"/>
+      <w:bookmarkStart w:id="92" w:name="_Toc88644475"/>
+      <w:bookmarkStart w:id="93" w:name="_Toc88649688"/>
+      <w:bookmarkStart w:id="94" w:name="_Toc89051949"/>
+      <w:bookmarkStart w:id="95" w:name="_Toc89172944"/>
+      <w:bookmarkStart w:id="96" w:name="_Toc89683089"/>
+      <w:bookmarkStart w:id="97" w:name="_Toc89803078"/>
+      <w:bookmarkStart w:id="98" w:name="_Toc89803174"/>
+      <w:bookmarkEnd w:id="92"/>
       <w:bookmarkEnd w:id="93"/>
       <w:bookmarkEnd w:id="94"/>
       <w:bookmarkEnd w:id="95"/>
       <w:bookmarkEnd w:id="96"/>
       <w:bookmarkEnd w:id="97"/>
       <w:bookmarkEnd w:id="98"/>
-      <w:bookmarkEnd w:id="99"/>
     </w:p>
     <w:p>
       <w:pPr>
@@ -5309,12 +5307,12 @@
           <w:vanish/>
         </w:rPr>
       </w:pPr>
-      <w:bookmarkStart w:id="100" w:name="_Toc89683090"/>
-      <w:bookmarkStart w:id="101" w:name="_Toc89803079"/>
-      <w:bookmarkStart w:id="102" w:name="_Toc89803175"/>
+      <w:bookmarkStart w:id="99" w:name="_Toc89683090"/>
+      <w:bookmarkStart w:id="100" w:name="_Toc89803079"/>
+      <w:bookmarkStart w:id="101" w:name="_Toc89803175"/>
+      <w:bookmarkEnd w:id="99"/>
       <w:bookmarkEnd w:id="100"/>
       <w:bookmarkEnd w:id="101"/>
-      <w:bookmarkEnd w:id="102"/>
     </w:p>
     <w:p>
       <w:pPr>
@@ -5332,12 +5330,12 @@
           <w:vanish/>
         </w:rPr>
       </w:pPr>
-      <w:bookmarkStart w:id="103" w:name="_Toc89683091"/>
-      <w:bookmarkStart w:id="104" w:name="_Toc89803080"/>
-      <w:bookmarkStart w:id="105" w:name="_Toc89803176"/>
+      <w:bookmarkStart w:id="102" w:name="_Toc89683091"/>
+      <w:bookmarkStart w:id="103" w:name="_Toc89803080"/>
+      <w:bookmarkStart w:id="104" w:name="_Toc89803176"/>
+      <w:bookmarkEnd w:id="102"/>
       <w:bookmarkEnd w:id="103"/>
       <w:bookmarkEnd w:id="104"/>
-      <w:bookmarkEnd w:id="105"/>
     </w:p>
     <w:p>
       <w:pPr>
@@ -5355,12 +5353,12 @@
           <w:vanish/>
         </w:rPr>
       </w:pPr>
-      <w:bookmarkStart w:id="106" w:name="_Toc89683092"/>
-      <w:bookmarkStart w:id="107" w:name="_Toc89803081"/>
-      <w:bookmarkStart w:id="108" w:name="_Toc89803177"/>
+      <w:bookmarkStart w:id="105" w:name="_Toc89683092"/>
+      <w:bookmarkStart w:id="106" w:name="_Toc89803081"/>
+      <w:bookmarkStart w:id="107" w:name="_Toc89803177"/>
+      <w:bookmarkEnd w:id="105"/>
       <w:bookmarkEnd w:id="106"/>
       <w:bookmarkEnd w:id="107"/>
-      <w:bookmarkEnd w:id="108"/>
     </w:p>
     <w:p>
       <w:pPr>
@@ -5378,12 +5376,12 @@
           <w:vanish/>
         </w:rPr>
       </w:pPr>
-      <w:bookmarkStart w:id="109" w:name="_Toc89683093"/>
-      <w:bookmarkStart w:id="110" w:name="_Toc89803082"/>
-      <w:bookmarkStart w:id="111" w:name="_Toc89803178"/>
+      <w:bookmarkStart w:id="108" w:name="_Toc89683093"/>
+      <w:bookmarkStart w:id="109" w:name="_Toc89803082"/>
+      <w:bookmarkStart w:id="110" w:name="_Toc89803178"/>
+      <w:bookmarkEnd w:id="108"/>
       <w:bookmarkEnd w:id="109"/>
       <w:bookmarkEnd w:id="110"/>
-      <w:bookmarkEnd w:id="111"/>
     </w:p>
     <w:p>
       <w:pPr>
@@ -5401,25 +5399,25 @@
           <w:vanish/>
         </w:rPr>
       </w:pPr>
-      <w:bookmarkStart w:id="112" w:name="_Toc89683094"/>
-      <w:bookmarkStart w:id="113" w:name="_Toc89803083"/>
-      <w:bookmarkStart w:id="114" w:name="_Toc89803179"/>
+      <w:bookmarkStart w:id="111" w:name="_Toc89683094"/>
+      <w:bookmarkStart w:id="112" w:name="_Toc89803083"/>
+      <w:bookmarkStart w:id="113" w:name="_Toc89803179"/>
+      <w:bookmarkEnd w:id="111"/>
       <w:bookmarkEnd w:id="112"/>
       <w:bookmarkEnd w:id="113"/>
+    </w:p>
+    <w:p>
+      <w:pPr>
+        <w:pStyle w:val="3"/>
+      </w:pPr>
+      <w:bookmarkStart w:id="114" w:name="_Toc89803180"/>
+      <w:r>
+        <w:rPr>
+          <w:rFonts w:hint="eastAsia"/>
+        </w:rPr>
+        <w:t>問題を自動生成する</w:t>
+      </w:r>
       <w:bookmarkEnd w:id="114"/>
-    </w:p>
-    <w:p>
-      <w:pPr>
-        <w:pStyle w:val="3"/>
-      </w:pPr>
-      <w:bookmarkStart w:id="115" w:name="_Toc89803180"/>
-      <w:r>
-        <w:rPr>
-          <w:rFonts w:hint="eastAsia"/>
-        </w:rPr>
-        <w:t>問題を自動生成する</w:t>
-      </w:r>
-      <w:bookmarkEnd w:id="115"/>
     </w:p>
     <w:p>
       <w:pPr>
@@ -5691,7 +5689,7 @@
       <w:pPr>
         <w:pStyle w:val="3"/>
       </w:pPr>
-      <w:bookmarkStart w:id="116" w:name="_Toc89803181"/>
+      <w:bookmarkStart w:id="115" w:name="_Toc89803181"/>
       <w:r>
         <w:rPr>
           <w:rFonts w:hint="eastAsia"/>
@@ -5704,7 +5702,7 @@
         </w:rPr>
         <w:t>の正誤を</w:t>
       </w:r>
-      <w:bookmarkEnd w:id="116"/>
+      <w:bookmarkEnd w:id="115"/>
       <w:r>
         <w:rPr>
           <w:rFonts w:hint="eastAsia"/>
@@ -5866,19 +5864,25 @@
       <w:pPr>
         <w:pStyle w:val="3"/>
       </w:pPr>
-      <w:bookmarkStart w:id="117" w:name="_Toc89803182"/>
+      <w:bookmarkStart w:id="116" w:name="_Toc89803182"/>
       <w:r>
         <w:rPr>
           <w:rFonts w:hint="eastAsia"/>
         </w:rPr>
         <w:t>誤った解答の際の</w:t>
       </w:r>
-      <w:bookmarkEnd w:id="117"/>
+      <w:bookmarkEnd w:id="116"/>
       <w:r>
         <w:rPr>
           <w:rFonts w:hint="eastAsia"/>
         </w:rPr>
         <w:t>評価</w:t>
+      </w:r>
+      <w:r>
+        <w:rPr>
+          <w:rFonts w:hint="eastAsia"/>
+        </w:rPr>
+        <w:t>基準</w:t>
       </w:r>
     </w:p>
     <w:p>
@@ -6311,6 +6315,506 @@
         </w:rPr>
         <w:t>ことでプログラミング言語への理解を深める．</w:t>
       </w:r>
+    </w:p>
+    <w:p>
+      <w:pPr>
+        <w:ind w:firstLineChars="100" w:firstLine="210"/>
+        <w:rPr>
+          <w:rFonts w:hint="eastAsia"/>
+        </w:rPr>
+      </w:pPr>
+    </w:p>
+    <w:p>
+      <w:pPr>
+        <w:pStyle w:val="3"/>
+        <w:rPr>
+          <w:rFonts w:hint="eastAsia"/>
+        </w:rPr>
+      </w:pPr>
+      <w:r>
+        <w:rPr>
+          <w:rFonts w:hint="eastAsia"/>
+        </w:rPr>
+        <w:t>解答の評価</w:t>
+      </w:r>
+      <w:r>
+        <w:rPr>
+          <w:rFonts w:hint="eastAsia"/>
+        </w:rPr>
+        <w:t>表法</w:t>
+      </w:r>
+    </w:p>
+    <w:p>
+      <w:pPr>
+        <w:ind w:firstLineChars="100" w:firstLine="210"/>
+        <w:rPr>
+          <w:rFonts w:hint="eastAsia"/>
+        </w:rPr>
+      </w:pPr>
+      <w:r>
+        <w:rPr>
+          <w:rFonts w:hint="eastAsia"/>
+        </w:rPr>
+        <w:t>選択問題を自動で生成するアルゴリズムが現在正解を一つしか選択できないため、どちらでも正解の場合や複数問題を同時に変更すれば正解と同じ動作になる場合にそれを間違いだと判定する</w:t>
+      </w:r>
+    </w:p>
+    <w:p>
+      <w:pPr>
+        <w:rPr>
+          <w:rFonts w:hint="eastAsia"/>
+        </w:rPr>
+      </w:pPr>
+      <w:r>
+        <w:rPr>
+          <w:rFonts w:hint="eastAsia"/>
+        </w:rPr>
+        <w:t>リストを変更、数字などをいれておいて、数字をみて判定する？</w:t>
+      </w:r>
+    </w:p>
+    <w:p>
+      <w:pPr>
+        <w:rPr>
+          <w:rFonts w:hint="eastAsia"/>
+        </w:rPr>
+      </w:pPr>
+      <w:r>
+        <w:rPr>
+          <w:rFonts w:hint="eastAsia"/>
+        </w:rPr>
+        <w:t>間違った箇所の問題にあわせた間違い原因を表示する</w:t>
+      </w:r>
+    </w:p>
+    <w:p>
+      <w:pPr>
+        <w:rPr>
+          <w:rFonts w:hint="eastAsia"/>
+        </w:rPr>
+      </w:pPr>
+      <w:r>
+        <w:rPr>
+          <w:rFonts w:hint="eastAsia"/>
+        </w:rPr>
+        <w:t>リストを深くして、数字を判断することで</w:t>
+      </w:r>
+      <w:r>
+        <w:rPr>
+          <w:rFonts w:hint="eastAsia"/>
+        </w:rPr>
+        <w:t>どういった問題だったのかを判別する。</w:t>
+      </w:r>
+      <w:r>
+        <w:rPr>
+          <w:rFonts w:hint="eastAsia"/>
+        </w:rPr>
+        <w:t>採点と評価のために利用する</w:t>
+      </w:r>
+    </w:p>
+    <w:p>
+      <w:r>
+        <w:t xml:space="preserve"> [</w:t>
+      </w:r>
+    </w:p>
+    <w:p>
+      <w:r>
+        <w:t xml:space="preserve">     [1], [ [if], [else] ],</w:t>
+      </w:r>
+    </w:p>
+    <w:p>
+      <w:r>
+        <w:t xml:space="preserve">     [2], [ [</w:t>
+      </w:r>
+      <w:proofErr w:type="spellStart"/>
+      <w:r>
+        <w:rPr>
+          <w:rFonts w:hint="eastAsia"/>
+        </w:rPr>
+        <w:t>i</w:t>
+      </w:r>
+      <w:r>
+        <w:t>nt</w:t>
+      </w:r>
+      <w:proofErr w:type="spellEnd"/>
+      <w:r>
+        <w:t>], [</w:t>
+      </w:r>
+      <w:r>
+        <w:t>double</w:t>
+      </w:r>
+      <w:r>
+        <w:t>] ]</w:t>
+      </w:r>
+    </w:p>
+    <w:p>
+      <w:pPr>
+        <w:rPr>
+          <w:rFonts w:hint="eastAsia"/>
+        </w:rPr>
+      </w:pPr>
+      <w:r>
+        <w:rPr>
+          <w:rFonts w:hint="eastAsia"/>
+        </w:rPr>
+        <w:t xml:space="preserve"> ]</w:t>
+      </w:r>
+      <w:r>
+        <w:rPr>
+          <w:rFonts w:hint="eastAsia"/>
+        </w:rPr>
+        <w:t xml:space="preserve">　</w:t>
+      </w:r>
+    </w:p>
+    <w:p/>
+    <w:p>
+      <w:pPr>
+        <w:rPr>
+          <w:rFonts w:hint="eastAsia"/>
+        </w:rPr>
+      </w:pPr>
+      <w:r>
+        <w:rPr>
+          <w:rFonts w:hint="eastAsia"/>
+        </w:rPr>
+        <w:t>１．</w:t>
+      </w:r>
+      <w:r>
+        <w:rPr>
+          <w:rFonts w:hint="eastAsia"/>
+        </w:rPr>
+        <w:t>正しい回答の場合は正解だと表示する</w:t>
+      </w:r>
+      <w:r>
+        <w:rPr>
+          <w:rFonts w:hint="eastAsia"/>
+        </w:rPr>
+        <w:t>。</w:t>
+      </w:r>
+    </w:p>
+    <w:p>
+      <w:pPr>
+        <w:rPr>
+          <w:rFonts w:hint="eastAsia"/>
+        </w:rPr>
+      </w:pPr>
+      <w:r>
+        <w:rPr>
+          <w:rFonts w:hint="eastAsia"/>
+        </w:rPr>
+        <w:t>２．</w:t>
+      </w:r>
+      <w:r>
+        <w:rPr>
+          <w:rFonts w:hint="eastAsia"/>
+        </w:rPr>
+        <w:t>事前に用意した結果と，選ばれた解答から作成される実行結果との比較によって</w:t>
+      </w:r>
+      <w:r>
+        <w:rPr>
+          <w:rFonts w:hint="eastAsia"/>
+        </w:rPr>
+        <w:t>```</w:t>
+      </w:r>
+      <w:r>
+        <w:rPr>
+          <w:rFonts w:hint="eastAsia"/>
+        </w:rPr>
+        <w:t>結果が等しい場合</w:t>
+      </w:r>
+      <w:r>
+        <w:rPr>
+          <w:rFonts w:hint="eastAsia"/>
+        </w:rPr>
+        <w:t>```</w:t>
+      </w:r>
+      <w:r>
+        <w:rPr>
+          <w:rFonts w:hint="eastAsia"/>
+        </w:rPr>
+        <w:t>且つ既定の正答となる選択肢が選ばれていない場合には，条件式の等号の有無の違いによるもの，もしくは２か所以上の条件式が同時に誤った結果だと考えられる．解答として誤りだとしたいずれかの理由を表示することで評価する．</w:t>
+      </w:r>
+    </w:p>
+    <w:p>
+      <w:pPr>
+        <w:rPr>
+          <w:rFonts w:hint="eastAsia"/>
+        </w:rPr>
+      </w:pPr>
+      <w:r>
+        <w:rPr>
+          <w:rFonts w:hint="eastAsia"/>
+        </w:rPr>
+        <w:t xml:space="preserve">- </w:t>
+      </w:r>
+      <w:r>
+        <w:rPr>
+          <w:rFonts w:hint="eastAsia"/>
+        </w:rPr>
+        <w:t>誤答数が１の場合</w:t>
+      </w:r>
+    </w:p>
+    <w:p>
+      <w:pPr>
+        <w:rPr>
+          <w:rFonts w:hint="eastAsia"/>
+        </w:rPr>
+      </w:pPr>
+      <w:r>
+        <w:rPr>
+          <w:rFonts w:hint="eastAsia"/>
+        </w:rPr>
+        <w:t xml:space="preserve">1. </w:t>
+      </w:r>
+      <w:r>
+        <w:rPr>
+          <w:rFonts w:hint="eastAsia"/>
+        </w:rPr>
+        <w:t>間違いと判断された問題では「不等号が誤りだと認識された可能性」</w:t>
+      </w:r>
+    </w:p>
+    <w:p>
+      <w:pPr>
+        <w:rPr>
+          <w:rFonts w:hint="eastAsia"/>
+        </w:rPr>
+      </w:pPr>
+      <w:r>
+        <w:rPr>
+          <w:rFonts w:hint="eastAsia"/>
+        </w:rPr>
+        <w:t xml:space="preserve">2. </w:t>
+      </w:r>
+      <w:r>
+        <w:rPr>
+          <w:rFonts w:hint="eastAsia"/>
+        </w:rPr>
+        <w:t>ユーザによって選ばれた回答と回答例を表示</w:t>
+      </w:r>
+    </w:p>
+    <w:p>
+      <w:pPr>
+        <w:rPr>
+          <w:rFonts w:hint="eastAsia"/>
+        </w:rPr>
+      </w:pPr>
+      <w:r>
+        <w:rPr>
+          <w:rFonts w:hint="eastAsia"/>
+        </w:rPr>
+        <w:t xml:space="preserve">3. </w:t>
+      </w:r>
+      <w:r>
+        <w:rPr>
+          <w:rFonts w:hint="eastAsia"/>
+        </w:rPr>
+        <w:t>＝の有無による変化を説明</w:t>
+      </w:r>
+    </w:p>
+    <w:p/>
+    <w:p>
+      <w:pPr>
+        <w:rPr>
+          <w:rFonts w:hint="eastAsia"/>
+        </w:rPr>
+      </w:pPr>
+      <w:r>
+        <w:rPr>
+          <w:rFonts w:hint="eastAsia"/>
+        </w:rPr>
+        <w:lastRenderedPageBreak/>
+        <w:t xml:space="preserve">- </w:t>
+      </w:r>
+      <w:r>
+        <w:rPr>
+          <w:rFonts w:hint="eastAsia"/>
+        </w:rPr>
+        <w:t>誤答数が２以上の場合</w:t>
+      </w:r>
+    </w:p>
+    <w:p>
+      <w:pPr>
+        <w:rPr>
+          <w:rFonts w:hint="eastAsia"/>
+        </w:rPr>
+      </w:pPr>
+      <w:r>
+        <w:rPr>
+          <w:rFonts w:hint="eastAsia"/>
+        </w:rPr>
+        <w:t xml:space="preserve">1. </w:t>
+      </w:r>
+      <w:r>
+        <w:rPr>
+          <w:rFonts w:hint="eastAsia"/>
+        </w:rPr>
+        <w:t>誤った問題が等号不等号を選ぶ問題なのか判断</w:t>
+      </w:r>
+    </w:p>
+    <w:p>
+      <w:pPr>
+        <w:rPr>
+          <w:rFonts w:hint="eastAsia"/>
+        </w:rPr>
+      </w:pPr>
+      <w:r>
+        <w:rPr>
+          <w:rFonts w:hint="eastAsia"/>
+        </w:rPr>
+        <w:t xml:space="preserve">2. </w:t>
+      </w:r>
+      <w:r>
+        <w:rPr>
+          <w:rFonts w:hint="eastAsia"/>
+        </w:rPr>
+        <w:t>「等号の位置が複数箇所同時に逆だった場合に結果が正しくなる場合」だと判断、説明</w:t>
+      </w:r>
+    </w:p>
+    <w:p/>
+    <w:p>
+      <w:pPr>
+        <w:rPr>
+          <w:rFonts w:hint="eastAsia"/>
+        </w:rPr>
+      </w:pPr>
+      <w:r>
+        <w:rPr>
+          <w:rFonts w:hint="eastAsia"/>
+        </w:rPr>
+        <w:t>３．</w:t>
+      </w:r>
+      <w:r>
+        <w:rPr>
+          <w:rFonts w:hint="eastAsia"/>
+        </w:rPr>
+        <w:t>事前に用意した</w:t>
+      </w:r>
+      <w:r>
+        <w:rPr>
+          <w:rFonts w:hint="eastAsia"/>
+        </w:rPr>
+        <w:t>```</w:t>
+      </w:r>
+      <w:r>
+        <w:rPr>
+          <w:rFonts w:hint="eastAsia"/>
+        </w:rPr>
+        <w:t>正答の結果と異なる</w:t>
+      </w:r>
+      <w:r>
+        <w:rPr>
+          <w:rFonts w:hint="eastAsia"/>
+        </w:rPr>
+        <w:t>```</w:t>
+      </w:r>
+      <w:r>
+        <w:rPr>
+          <w:rFonts w:hint="eastAsia"/>
+        </w:rPr>
+        <w:t>場合で，エラーが発生しない状態で結果の表示を行えた場合は，予約語の間違いと条件式の間違いが想定される．正答との比較から，どういった点が間違っているのかを表示することで評価する．</w:t>
+      </w:r>
+    </w:p>
+    <w:p/>
+    <w:p>
+      <w:pPr>
+        <w:rPr>
+          <w:rFonts w:hint="eastAsia"/>
+        </w:rPr>
+      </w:pPr>
+      <w:r>
+        <w:rPr>
+          <w:rFonts w:hint="eastAsia"/>
+        </w:rPr>
+        <w:t xml:space="preserve">1. </w:t>
+      </w:r>
+      <w:r>
+        <w:rPr>
+          <w:rFonts w:hint="eastAsia"/>
+        </w:rPr>
+        <w:t>間違えた箇所が予約語か条件式かを判断</w:t>
+      </w:r>
+    </w:p>
+    <w:p>
+      <w:pPr>
+        <w:rPr>
+          <w:rFonts w:hint="eastAsia"/>
+        </w:rPr>
+      </w:pPr>
+      <w:r>
+        <w:rPr>
+          <w:rFonts w:hint="eastAsia"/>
+        </w:rPr>
+        <w:t xml:space="preserve">2. </w:t>
+      </w:r>
+      <w:r>
+        <w:rPr>
+          <w:rFonts w:hint="eastAsia"/>
+        </w:rPr>
+        <w:t>予約語だった場合は、選んだ予約語の使い方を表示する</w:t>
+      </w:r>
+    </w:p>
+    <w:p>
+      <w:pPr>
+        <w:rPr>
+          <w:rFonts w:hint="eastAsia"/>
+        </w:rPr>
+      </w:pPr>
+      <w:r>
+        <w:rPr>
+          <w:rFonts w:hint="eastAsia"/>
+        </w:rPr>
+        <w:t xml:space="preserve">3. </w:t>
+      </w:r>
+      <w:r>
+        <w:rPr>
+          <w:rFonts w:hint="eastAsia"/>
+        </w:rPr>
+        <w:t>等号不等号だった場合は、その式を選んだ場合の数字の範囲を説明</w:t>
+      </w:r>
+    </w:p>
+    <w:p/>
+    <w:p>
+      <w:pPr>
+        <w:rPr>
+          <w:rFonts w:hint="eastAsia"/>
+        </w:rPr>
+      </w:pPr>
+      <w:r>
+        <w:rPr>
+          <w:rFonts w:hint="eastAsia"/>
+        </w:rPr>
+        <w:t>４．</w:t>
+      </w:r>
+      <w:r>
+        <w:rPr>
+          <w:rFonts w:hint="eastAsia"/>
+        </w:rPr>
+        <w:t>予約語の間違いか条件式の間違いによる無限ループなどが考えられる．エラー内容を表示する．</w:t>
+      </w:r>
+    </w:p>
+    <w:p>
+      <w:pPr>
+        <w:rPr>
+          <w:rFonts w:hint="eastAsia"/>
+        </w:rPr>
+      </w:pPr>
+      <w:r>
+        <w:rPr>
+          <w:rFonts w:hint="eastAsia"/>
+        </w:rPr>
+        <w:t xml:space="preserve">- </w:t>
+      </w:r>
+      <w:r>
+        <w:rPr>
+          <w:rFonts w:hint="eastAsia"/>
+        </w:rPr>
+        <w:t>エラー内容を表示</w:t>
+      </w:r>
+      <w:r>
+        <w:rPr>
+          <w:rFonts w:hint="eastAsia"/>
+        </w:rPr>
+        <w:t>する</w:t>
+      </w:r>
+      <w:bookmarkStart w:id="117" w:name="_GoBack"/>
+      <w:bookmarkEnd w:id="117"/>
     </w:p>
     <w:p>
       <w:pPr>
@@ -17741,7 +18245,7 @@
             <w:noProof/>
             <w:lang w:val="ja-JP"/>
           </w:rPr>
-          <w:t>2</w:t>
+          <w:t>5</w:t>
         </w:r>
         <w:r>
           <w:fldChar w:fldCharType="end"/>
@@ -19938,7 +20442,7 @@
 </file>
 
 <file path=customXml/itemProps1.xml><?xml version="1.0" encoding="utf-8"?>
-<ds:datastoreItem xmlns:ds="http://schemas.openxmlformats.org/officeDocument/2006/customXml" ds:itemID="{3F786944-A7C0-42F2-89E0-025F83485943}">
+<ds:datastoreItem xmlns:ds="http://schemas.openxmlformats.org/officeDocument/2006/customXml" ds:itemID="{617A434B-402D-48BF-B2EE-E84FF0AF8B90}">
   <ds:schemaRefs>
     <ds:schemaRef ds:uri="http://schemas.openxmlformats.org/officeDocument/2006/bibliography"/>
   </ds:schemaRefs>

--- a/1821121-shimaoka_thesis.docx
+++ b/1821121-shimaoka_thesis.docx
@@ -795,14 +795,14 @@
         </w:sectPr>
       </w:pPr>
     </w:p>
-    <w:bookmarkStart w:id="6" w:name="_Toc89803155" w:displacedByCustomXml="next"/>
-    <w:bookmarkStart w:id="7" w:name="_Toc62404732" w:displacedByCustomXml="next"/>
-    <w:bookmarkStart w:id="8" w:name="_Toc468198300" w:displacedByCustomXml="next"/>
-    <w:bookmarkStart w:id="9" w:name="_Toc468197413" w:displacedByCustomXml="next"/>
-    <w:bookmarkStart w:id="10" w:name="_Toc504588269" w:displacedByCustomXml="next"/>
-    <w:bookmarkStart w:id="11" w:name="_Toc62584276" w:displacedByCustomXml="next"/>
-    <w:bookmarkStart w:id="12" w:name="_Toc62588403" w:displacedByCustomXml="next"/>
-    <w:bookmarkStart w:id="13" w:name="_Toc62641418" w:displacedByCustomXml="next"/>
+    <w:bookmarkStart w:id="6" w:name="_Toc62641418" w:displacedByCustomXml="next"/>
+    <w:bookmarkStart w:id="7" w:name="_Toc62588403" w:displacedByCustomXml="next"/>
+    <w:bookmarkStart w:id="8" w:name="_Toc62584276" w:displacedByCustomXml="next"/>
+    <w:bookmarkStart w:id="9" w:name="_Toc504588269" w:displacedByCustomXml="next"/>
+    <w:bookmarkStart w:id="10" w:name="_Toc468197413" w:displacedByCustomXml="next"/>
+    <w:bookmarkStart w:id="11" w:name="_Toc468198300" w:displacedByCustomXml="next"/>
+    <w:bookmarkStart w:id="12" w:name="_Toc62404732" w:displacedByCustomXml="next"/>
+    <w:bookmarkStart w:id="13" w:name="_Toc89803155" w:displacedByCustomXml="next"/>
     <w:sdt>
       <w:sdtPr>
         <w:rPr>
@@ -4294,9 +4294,6 @@
     <w:p>
       <w:pPr>
         <w:ind w:firstLineChars="100" w:firstLine="210"/>
-        <w:rPr>
-          <w:rFonts w:hint="eastAsia"/>
-        </w:rPr>
       </w:pPr>
       <w:r>
         <w:rPr>
@@ -4745,61 +4742,31 @@
         <w:rPr>
           <w:rFonts w:hint="eastAsia"/>
         </w:rPr>
-        <w:t xml:space="preserve">　本研究では，選択</w:t>
-      </w:r>
-      <w:r>
-        <w:rPr>
-          <w:rFonts w:hint="eastAsia"/>
-        </w:rPr>
-        <w:t>問題の解答の規定の正答</w:t>
-      </w:r>
-      <w:r>
-        <w:rPr>
-          <w:rFonts w:hint="eastAsia"/>
-        </w:rPr>
-        <w:t>だけでなく、正答</w:t>
-      </w:r>
-      <w:r>
-        <w:rPr>
-          <w:rFonts w:hint="eastAsia"/>
-        </w:rPr>
-        <w:t>以外の選択の際にも「構文上の正しさ」と</w:t>
-      </w:r>
-      <w:r>
-        <w:rPr>
-          <w:rFonts w:hint="eastAsia"/>
-        </w:rPr>
-        <w:t>「</w:t>
-      </w:r>
-      <w:r>
-        <w:rPr>
-          <w:rFonts w:hint="eastAsia"/>
-        </w:rPr>
-        <w:t>問題文との整合性</w:t>
-      </w:r>
-      <w:r>
-        <w:rPr>
-          <w:rFonts w:hint="eastAsia"/>
-        </w:rPr>
-        <w:t>」の２点の評価</w:t>
-      </w:r>
-      <w:r>
-        <w:rPr>
-          <w:rFonts w:hint="eastAsia"/>
-        </w:rPr>
-        <w:t>を</w:t>
-      </w:r>
-      <w:r>
-        <w:rPr>
-          <w:rFonts w:hint="eastAsia"/>
-        </w:rPr>
-        <w:t>することに</w:t>
-      </w:r>
-      <w:r>
-        <w:rPr>
-          <w:rFonts w:hint="eastAsia"/>
-        </w:rPr>
-        <w:t>より，不正解となった場合の学習効率の向上に</w:t>
+        <w:t xml:space="preserve">　</w:t>
+      </w:r>
+      <w:r>
+        <w:rPr>
+          <w:rFonts w:hint="eastAsia"/>
+        </w:rPr>
+        <w:t>本研究では，問題としての正解以外でも，既定の選択肢ではないが，実行結果から問題の解答として正しい，問題の解答としては正しくないがコードとしては実行できるなど，</w:t>
+      </w:r>
+      <w:r>
+        <w:rPr>
+          <w:rFonts w:hint="eastAsia"/>
+        </w:rPr>
+        <w:t>誤った解答をした際の原因を考慮した評価</w:t>
+      </w:r>
+      <w:r>
+        <w:rPr>
+          <w:rFonts w:hint="eastAsia"/>
+        </w:rPr>
+        <w:t>をすることによる</w:t>
+      </w:r>
+      <w:r>
+        <w:rPr>
+          <w:rFonts w:hint="eastAsia"/>
+        </w:rPr>
+        <w:t>，学習効率の向上に</w:t>
       </w:r>
       <w:r>
         <w:rPr>
@@ -4943,11 +4910,6 @@
       </w:r>
     </w:p>
     <w:p>
-      <w:pPr>
-        <w:rPr>
-          <w:rFonts w:hint="eastAsia"/>
-        </w:rPr>
-      </w:pPr>
       <w:r>
         <w:rPr>
           <w:rFonts w:hint="eastAsia"/>
@@ -4987,9 +4949,6 @@
     <w:p>
       <w:pPr>
         <w:widowControl/>
-        <w:rPr>
-          <w:rFonts w:hint="eastAsia"/>
-        </w:rPr>
       </w:pPr>
     </w:p>
     <w:p>
@@ -5422,9 +5381,6 @@
     <w:p>
       <w:pPr>
         <w:ind w:firstLineChars="100" w:firstLine="210"/>
-        <w:rPr>
-          <w:rFonts w:hint="eastAsia"/>
-        </w:rPr>
       </w:pPr>
       <w:r>
         <w:rPr>
@@ -5634,9 +5590,6 @@
           <w:numId w:val="7"/>
         </w:numPr>
         <w:ind w:leftChars="0"/>
-        <w:rPr>
-          <w:rFonts w:hint="eastAsia"/>
-        </w:rPr>
       </w:pPr>
       <w:r>
         <w:rPr>
@@ -5843,9 +5796,6 @@
         </w:numPr>
         <w:ind w:leftChars="0"/>
         <w:jc w:val="left"/>
-        <w:rPr>
-          <w:rFonts w:hint="eastAsia"/>
-        </w:rPr>
       </w:pPr>
       <w:r>
         <w:rPr>
@@ -5888,9 +5838,6 @@
     <w:p>
       <w:pPr>
         <w:ind w:firstLineChars="100" w:firstLine="210"/>
-        <w:rPr>
-          <w:rFonts w:hint="eastAsia"/>
-        </w:rPr>
       </w:pPr>
       <w:r>
         <w:rPr>
@@ -6154,13 +6101,7 @@
         <w:rPr>
           <w:rFonts w:hint="eastAsia"/>
         </w:rPr>
-        <w:t>条件式の</w:t>
-      </w:r>
-      <w:r>
-        <w:rPr>
-          <w:rFonts w:hint="eastAsia"/>
-        </w:rPr>
-        <w:t>等号の有無の違いによるもの，もしくは２か所以上の条件式が同時に誤った結果だと考えられる．</w:t>
+        <w:t>条件式の等号の有無の違いによるもの，もしくは２か所以上の条件式が同時に誤った結果だと考えられる．</w:t>
       </w:r>
       <w:r>
         <w:rPr>
@@ -6172,9 +6113,6 @@
     <w:p>
       <w:pPr>
         <w:ind w:firstLineChars="100" w:firstLine="210"/>
-        <w:rPr>
-          <w:rFonts w:hint="eastAsia"/>
-        </w:rPr>
       </w:pPr>
       <w:r>
         <w:rPr>
@@ -6210,39 +6148,12 @@
         <w:rPr>
           <w:rFonts w:hint="eastAsia"/>
         </w:rPr>
-        <w:t>場合は，</w:t>
-      </w:r>
-      <w:r>
-        <w:rPr>
-          <w:rFonts w:hint="eastAsia"/>
-        </w:rPr>
-        <w:t>予約語の間違い</w:t>
-      </w:r>
-      <w:r>
-        <w:rPr>
-          <w:rFonts w:hint="eastAsia"/>
-        </w:rPr>
-        <w:t>と</w:t>
-      </w:r>
-      <w:r>
-        <w:rPr>
-          <w:rFonts w:hint="eastAsia"/>
-        </w:rPr>
-        <w:t>条件式の間違い</w:t>
-      </w:r>
-      <w:r>
-        <w:rPr>
-          <w:rFonts w:hint="eastAsia"/>
-        </w:rPr>
-        <w:t>のどちらでも想定される．正答との比較から，どういった点が間違っているのかを表示することで評価する．</w:t>
+        <w:t>場合は，予約語の間違いと条件式の間違いのどちらでも想定される．正答との比較から，どういった点が間違っているのかを表示することで評価する．</w:t>
       </w:r>
     </w:p>
     <w:p>
       <w:pPr>
         <w:ind w:firstLineChars="100" w:firstLine="210"/>
-        <w:rPr>
-          <w:rFonts w:hint="eastAsia"/>
-        </w:rPr>
       </w:pPr>
       <w:r>
         <w:rPr>
@@ -6254,13 +6165,7 @@
         <w:rPr>
           <w:rFonts w:hint="eastAsia"/>
         </w:rPr>
-        <w:t>予約語の間違いか条件式の間違い</w:t>
-      </w:r>
-      <w:r>
-        <w:rPr>
-          <w:rFonts w:hint="eastAsia"/>
-        </w:rPr>
-        <w:t>による無限ループなどが考えられる．</w:t>
+        <w:t>予約語の間違いか条件式の間違いによる無限ループなどが考えられる．</w:t>
       </w:r>
       <w:r>
         <w:rPr>
@@ -6319,17 +6224,11 @@
     <w:p>
       <w:pPr>
         <w:ind w:firstLineChars="100" w:firstLine="210"/>
-        <w:rPr>
-          <w:rFonts w:hint="eastAsia"/>
-        </w:rPr>
       </w:pPr>
     </w:p>
     <w:p>
       <w:pPr>
         <w:pStyle w:val="3"/>
-        <w:rPr>
-          <w:rFonts w:hint="eastAsia"/>
-        </w:rPr>
       </w:pPr>
       <w:r>
         <w:rPr>
@@ -6347,9 +6246,6 @@
     <w:p>
       <w:pPr>
         <w:ind w:firstLineChars="100" w:firstLine="210"/>
-        <w:rPr>
-          <w:rFonts w:hint="eastAsia"/>
-        </w:rPr>
       </w:pPr>
       <w:r>
         <w:rPr>
@@ -6368,144 +6264,174 @@
         <w:rPr>
           <w:rFonts w:hint="eastAsia"/>
         </w:rPr>
-        <w:t>リストを変更、数字などをいれておいて、数字をみて判定する？</w:t>
-      </w:r>
-    </w:p>
-    <w:p>
-      <w:pPr>
-        <w:rPr>
-          <w:rFonts w:hint="eastAsia"/>
-        </w:rPr>
-      </w:pPr>
-      <w:r>
-        <w:rPr>
-          <w:rFonts w:hint="eastAsia"/>
-        </w:rPr>
-        <w:t>間違った箇所の問題にあわせた間違い原因を表示する</w:t>
-      </w:r>
-    </w:p>
-    <w:p>
-      <w:pPr>
-        <w:rPr>
-          <w:rFonts w:hint="eastAsia"/>
-        </w:rPr>
-      </w:pPr>
-      <w:r>
-        <w:rPr>
-          <w:rFonts w:hint="eastAsia"/>
-        </w:rPr>
-        <w:t>リストを深くして、数字を判断することで</w:t>
-      </w:r>
-      <w:r>
-        <w:rPr>
-          <w:rFonts w:hint="eastAsia"/>
-        </w:rPr>
-        <w:t>どういった問題だったのかを判別する。</w:t>
-      </w:r>
-      <w:r>
-        <w:rPr>
-          <w:rFonts w:hint="eastAsia"/>
-        </w:rPr>
-        <w:t>採点と評価のために利用する</w:t>
-      </w:r>
-    </w:p>
-    <w:p>
-      <w:r>
-        <w:t xml:space="preserve"> [</w:t>
-      </w:r>
-    </w:p>
-    <w:p>
-      <w:r>
-        <w:t xml:space="preserve">     [1], [ [if], [else] ],</w:t>
-      </w:r>
-    </w:p>
-    <w:p>
-      <w:r>
-        <w:t xml:space="preserve">     [2], [ [</w:t>
-      </w:r>
-      <w:proofErr w:type="spellStart"/>
-      <w:r>
-        <w:rPr>
-          <w:rFonts w:hint="eastAsia"/>
-        </w:rPr>
-        <w:t>i</w:t>
-      </w:r>
-      <w:r>
-        <w:t>nt</w:t>
-      </w:r>
-      <w:proofErr w:type="spellEnd"/>
-      <w:r>
-        <w:t>], [</w:t>
-      </w:r>
-      <w:r>
-        <w:t>double</w:t>
-      </w:r>
-      <w:r>
-        <w:t>] ]</w:t>
-      </w:r>
-    </w:p>
-    <w:p>
-      <w:pPr>
-        <w:rPr>
-          <w:rFonts w:hint="eastAsia"/>
-        </w:rPr>
-      </w:pPr>
-      <w:r>
-        <w:rPr>
-          <w:rFonts w:hint="eastAsia"/>
-        </w:rPr>
-        <w:t xml:space="preserve"> ]</w:t>
-      </w:r>
-      <w:r>
-        <w:rPr>
-          <w:rFonts w:hint="eastAsia"/>
-        </w:rPr>
-        <w:t xml:space="preserve">　</w:t>
+        <w:t xml:space="preserve">　そのためには</w:t>
+      </w:r>
+      <w:r>
+        <w:rPr>
+          <w:rFonts w:hint="eastAsia"/>
+        </w:rPr>
+        <w:t>解答させたい内容が予約語なのか、式なのかを判断することと、予約語の説明を用意する必要がある。また、各場合による判断方法は以下の通りとする。</w:t>
+      </w:r>
+    </w:p>
+    <w:p>
+      <w:pPr>
+        <w:rPr>
+          <w:rFonts w:hint="eastAsia"/>
+        </w:rPr>
+      </w:pPr>
+    </w:p>
+    <w:p>
+      <w:r>
+        <w:rPr>
+          <w:rFonts w:hint="eastAsia"/>
+        </w:rPr>
+        <w:t>１．正しい回答の場合は正解だと表示する</w:t>
+      </w:r>
+      <w:r>
+        <w:rPr>
+          <w:rFonts w:hint="eastAsia"/>
+        </w:rPr>
+        <w:t>。</w:t>
+      </w:r>
+    </w:p>
+    <w:p>
+      <w:r>
+        <w:rPr>
+          <w:rFonts w:hint="eastAsia"/>
+        </w:rPr>
+        <w:t>２．事前に用意した結果と，選ばれた解答から作成される実行結果との比較によって</w:t>
+      </w:r>
+      <w:r>
+        <w:rPr>
+          <w:rFonts w:hint="eastAsia"/>
+        </w:rPr>
+        <w:t>```</w:t>
+      </w:r>
+      <w:r>
+        <w:rPr>
+          <w:rFonts w:hint="eastAsia"/>
+        </w:rPr>
+        <w:t>結果が等しい場合</w:t>
+      </w:r>
+      <w:r>
+        <w:rPr>
+          <w:rFonts w:hint="eastAsia"/>
+        </w:rPr>
+        <w:t>```</w:t>
+      </w:r>
+      <w:r>
+        <w:rPr>
+          <w:rFonts w:hint="eastAsia"/>
+        </w:rPr>
+        <w:t>且つ既定の正答となる選択肢が選ばれていない場合には，条件式の等号の有無の違いによるもの，もしくは２か所以上の条件式が同時に誤った結果だと考えられる．解答として誤りだとしたいずれかの理由を表示することで評価する．</w:t>
+      </w:r>
+    </w:p>
+    <w:p>
+      <w:r>
+        <w:rPr>
+          <w:rFonts w:hint="eastAsia"/>
+        </w:rPr>
+        <w:t xml:space="preserve">- </w:t>
+      </w:r>
+      <w:r>
+        <w:rPr>
+          <w:rFonts w:hint="eastAsia"/>
+        </w:rPr>
+        <w:t>誤答数が１の場合</w:t>
+      </w:r>
+    </w:p>
+    <w:p>
+      <w:r>
+        <w:rPr>
+          <w:rFonts w:hint="eastAsia"/>
+        </w:rPr>
+        <w:t xml:space="preserve">1. </w:t>
+      </w:r>
+      <w:r>
+        <w:rPr>
+          <w:rFonts w:hint="eastAsia"/>
+        </w:rPr>
+        <w:t>間違いと判断された問題では「不等号が誤りだと認識された可能性」</w:t>
+      </w:r>
+    </w:p>
+    <w:p>
+      <w:r>
+        <w:rPr>
+          <w:rFonts w:hint="eastAsia"/>
+        </w:rPr>
+        <w:t xml:space="preserve">2. </w:t>
+      </w:r>
+      <w:r>
+        <w:rPr>
+          <w:rFonts w:hint="eastAsia"/>
+        </w:rPr>
+        <w:t>ユーザによって選ばれた回答と回答例を表示</w:t>
+      </w:r>
+    </w:p>
+    <w:p>
+      <w:r>
+        <w:rPr>
+          <w:rFonts w:hint="eastAsia"/>
+        </w:rPr>
+        <w:t xml:space="preserve">3. </w:t>
+      </w:r>
+      <w:r>
+        <w:rPr>
+          <w:rFonts w:hint="eastAsia"/>
+        </w:rPr>
+        <w:t>＝の有無による変化を説明</w:t>
       </w:r>
     </w:p>
     <w:p/>
     <w:p>
-      <w:pPr>
-        <w:rPr>
-          <w:rFonts w:hint="eastAsia"/>
-        </w:rPr>
-      </w:pPr>
-      <w:r>
-        <w:rPr>
-          <w:rFonts w:hint="eastAsia"/>
-        </w:rPr>
-        <w:t>１．</w:t>
-      </w:r>
-      <w:r>
-        <w:rPr>
-          <w:rFonts w:hint="eastAsia"/>
-        </w:rPr>
-        <w:t>正しい回答の場合は正解だと表示する</w:t>
-      </w:r>
-      <w:r>
-        <w:rPr>
-          <w:rFonts w:hint="eastAsia"/>
-        </w:rPr>
-        <w:t>。</w:t>
-      </w:r>
-    </w:p>
-    <w:p>
-      <w:pPr>
-        <w:rPr>
-          <w:rFonts w:hint="eastAsia"/>
-        </w:rPr>
-      </w:pPr>
-      <w:r>
-        <w:rPr>
-          <w:rFonts w:hint="eastAsia"/>
-        </w:rPr>
-        <w:t>２．</w:t>
-      </w:r>
-      <w:r>
-        <w:rPr>
-          <w:rFonts w:hint="eastAsia"/>
-        </w:rPr>
-        <w:t>事前に用意した結果と，選ばれた解答から作成される実行結果との比較によって</w:t>
+      <w:r>
+        <w:rPr>
+          <w:rFonts w:hint="eastAsia"/>
+        </w:rPr>
+        <w:t xml:space="preserve">- </w:t>
+      </w:r>
+      <w:r>
+        <w:rPr>
+          <w:rFonts w:hint="eastAsia"/>
+        </w:rPr>
+        <w:t>誤答数が２以上の場合</w:t>
+      </w:r>
+    </w:p>
+    <w:p>
+      <w:r>
+        <w:rPr>
+          <w:rFonts w:hint="eastAsia"/>
+        </w:rPr>
+        <w:t xml:space="preserve">1. </w:t>
+      </w:r>
+      <w:r>
+        <w:rPr>
+          <w:rFonts w:hint="eastAsia"/>
+        </w:rPr>
+        <w:t>誤った問題が等号不等号を選ぶ問題なのか判断</w:t>
+      </w:r>
+    </w:p>
+    <w:p>
+      <w:r>
+        <w:rPr>
+          <w:rFonts w:hint="eastAsia"/>
+        </w:rPr>
+        <w:t xml:space="preserve">2. </w:t>
+      </w:r>
+      <w:r>
+        <w:rPr>
+          <w:rFonts w:hint="eastAsia"/>
+        </w:rPr>
+        <w:t>「等号の位置が複数箇所同時に逆だった場合に結果が正しくなる場合」だと判断、説明</w:t>
+      </w:r>
+    </w:p>
+    <w:p/>
+    <w:p>
+      <w:r>
+        <w:rPr>
+          <w:rFonts w:hint="eastAsia"/>
+        </w:rPr>
+        <w:t>３．事前に用意した</w:t>
       </w:r>
       <w:r>
         <w:rPr>
@@ -6517,7 +6443,7 @@
         <w:rPr>
           <w:rFonts w:hint="eastAsia"/>
         </w:rPr>
-        <w:t>結果が等しい場合</w:t>
+        <w:t>正答の結果と異なる</w:t>
       </w:r>
       <w:r>
         <w:rPr>
@@ -6529,15 +6455,69 @@
         <w:rPr>
           <w:rFonts w:hint="eastAsia"/>
         </w:rPr>
-        <w:t>且つ既定の正答となる選択肢が選ばれていない場合には，条件式の等号の有無の違いによるもの，もしくは２か所以上の条件式が同時に誤った結果だと考えられる．解答として誤りだとしたいずれかの理由を表示することで評価する．</w:t>
-      </w:r>
-    </w:p>
-    <w:p>
-      <w:pPr>
-        <w:rPr>
-          <w:rFonts w:hint="eastAsia"/>
-        </w:rPr>
-      </w:pPr>
+        <w:t>場合で，エラーが発生しない状態で結果の表示を行えた場合は，予約語の間違いと条件式の間違いが想定される．正答との比較から，どういった点が間違っ</w:t>
+      </w:r>
+      <w:r>
+        <w:rPr>
+          <w:rFonts w:hint="eastAsia"/>
+        </w:rPr>
+        <w:lastRenderedPageBreak/>
+        <w:t>ているのかを表示することで評価する．</w:t>
+      </w:r>
+    </w:p>
+    <w:p/>
+    <w:p>
+      <w:r>
+        <w:rPr>
+          <w:rFonts w:hint="eastAsia"/>
+        </w:rPr>
+        <w:t xml:space="preserve">1. </w:t>
+      </w:r>
+      <w:r>
+        <w:rPr>
+          <w:rFonts w:hint="eastAsia"/>
+        </w:rPr>
+        <w:t>間違えた箇所が予約語か条件式かを判断</w:t>
+      </w:r>
+    </w:p>
+    <w:p>
+      <w:r>
+        <w:rPr>
+          <w:rFonts w:hint="eastAsia"/>
+        </w:rPr>
+        <w:t xml:space="preserve">2. </w:t>
+      </w:r>
+      <w:r>
+        <w:rPr>
+          <w:rFonts w:hint="eastAsia"/>
+        </w:rPr>
+        <w:t>予約語だった場合は、選んだ予約語の使い方を表示する</w:t>
+      </w:r>
+    </w:p>
+    <w:p>
+      <w:r>
+        <w:rPr>
+          <w:rFonts w:hint="eastAsia"/>
+        </w:rPr>
+        <w:t xml:space="preserve">3. </w:t>
+      </w:r>
+      <w:r>
+        <w:rPr>
+          <w:rFonts w:hint="eastAsia"/>
+        </w:rPr>
+        <w:t>等号不等号だった場合は、その式を選んだ場合の数字の範囲を説明</w:t>
+      </w:r>
+    </w:p>
+    <w:p/>
+    <w:p>
+      <w:r>
+        <w:rPr>
+          <w:rFonts w:hint="eastAsia"/>
+        </w:rPr>
+        <w:t>４．予約語の間違いか条件式の間違いによる無限ループなどが考えられる．エラー内容を表示する．</w:t>
+      </w:r>
+    </w:p>
+    <w:p>
       <w:r>
         <w:rPr>
           <w:rFonts w:hint="eastAsia"/>
@@ -6548,263 +6528,6 @@
         <w:rPr>
           <w:rFonts w:hint="eastAsia"/>
         </w:rPr>
-        <w:t>誤答数が１の場合</w:t>
-      </w:r>
-    </w:p>
-    <w:p>
-      <w:pPr>
-        <w:rPr>
-          <w:rFonts w:hint="eastAsia"/>
-        </w:rPr>
-      </w:pPr>
-      <w:r>
-        <w:rPr>
-          <w:rFonts w:hint="eastAsia"/>
-        </w:rPr>
-        <w:t xml:space="preserve">1. </w:t>
-      </w:r>
-      <w:r>
-        <w:rPr>
-          <w:rFonts w:hint="eastAsia"/>
-        </w:rPr>
-        <w:t>間違いと判断された問題では「不等号が誤りだと認識された可能性」</w:t>
-      </w:r>
-    </w:p>
-    <w:p>
-      <w:pPr>
-        <w:rPr>
-          <w:rFonts w:hint="eastAsia"/>
-        </w:rPr>
-      </w:pPr>
-      <w:r>
-        <w:rPr>
-          <w:rFonts w:hint="eastAsia"/>
-        </w:rPr>
-        <w:t xml:space="preserve">2. </w:t>
-      </w:r>
-      <w:r>
-        <w:rPr>
-          <w:rFonts w:hint="eastAsia"/>
-        </w:rPr>
-        <w:t>ユーザによって選ばれた回答と回答例を表示</w:t>
-      </w:r>
-    </w:p>
-    <w:p>
-      <w:pPr>
-        <w:rPr>
-          <w:rFonts w:hint="eastAsia"/>
-        </w:rPr>
-      </w:pPr>
-      <w:r>
-        <w:rPr>
-          <w:rFonts w:hint="eastAsia"/>
-        </w:rPr>
-        <w:t xml:space="preserve">3. </w:t>
-      </w:r>
-      <w:r>
-        <w:rPr>
-          <w:rFonts w:hint="eastAsia"/>
-        </w:rPr>
-        <w:t>＝の有無による変化を説明</w:t>
-      </w:r>
-    </w:p>
-    <w:p/>
-    <w:p>
-      <w:pPr>
-        <w:rPr>
-          <w:rFonts w:hint="eastAsia"/>
-        </w:rPr>
-      </w:pPr>
-      <w:r>
-        <w:rPr>
-          <w:rFonts w:hint="eastAsia"/>
-        </w:rPr>
-        <w:lastRenderedPageBreak/>
-        <w:t xml:space="preserve">- </w:t>
-      </w:r>
-      <w:r>
-        <w:rPr>
-          <w:rFonts w:hint="eastAsia"/>
-        </w:rPr>
-        <w:t>誤答数が２以上の場合</w:t>
-      </w:r>
-    </w:p>
-    <w:p>
-      <w:pPr>
-        <w:rPr>
-          <w:rFonts w:hint="eastAsia"/>
-        </w:rPr>
-      </w:pPr>
-      <w:r>
-        <w:rPr>
-          <w:rFonts w:hint="eastAsia"/>
-        </w:rPr>
-        <w:t xml:space="preserve">1. </w:t>
-      </w:r>
-      <w:r>
-        <w:rPr>
-          <w:rFonts w:hint="eastAsia"/>
-        </w:rPr>
-        <w:t>誤った問題が等号不等号を選ぶ問題なのか判断</w:t>
-      </w:r>
-    </w:p>
-    <w:p>
-      <w:pPr>
-        <w:rPr>
-          <w:rFonts w:hint="eastAsia"/>
-        </w:rPr>
-      </w:pPr>
-      <w:r>
-        <w:rPr>
-          <w:rFonts w:hint="eastAsia"/>
-        </w:rPr>
-        <w:t xml:space="preserve">2. </w:t>
-      </w:r>
-      <w:r>
-        <w:rPr>
-          <w:rFonts w:hint="eastAsia"/>
-        </w:rPr>
-        <w:t>「等号の位置が複数箇所同時に逆だった場合に結果が正しくなる場合」だと判断、説明</w:t>
-      </w:r>
-    </w:p>
-    <w:p/>
-    <w:p>
-      <w:pPr>
-        <w:rPr>
-          <w:rFonts w:hint="eastAsia"/>
-        </w:rPr>
-      </w:pPr>
-      <w:r>
-        <w:rPr>
-          <w:rFonts w:hint="eastAsia"/>
-        </w:rPr>
-        <w:t>３．</w:t>
-      </w:r>
-      <w:r>
-        <w:rPr>
-          <w:rFonts w:hint="eastAsia"/>
-        </w:rPr>
-        <w:t>事前に用意した</w:t>
-      </w:r>
-      <w:r>
-        <w:rPr>
-          <w:rFonts w:hint="eastAsia"/>
-        </w:rPr>
-        <w:t>```</w:t>
-      </w:r>
-      <w:r>
-        <w:rPr>
-          <w:rFonts w:hint="eastAsia"/>
-        </w:rPr>
-        <w:t>正答の結果と異なる</w:t>
-      </w:r>
-      <w:r>
-        <w:rPr>
-          <w:rFonts w:hint="eastAsia"/>
-        </w:rPr>
-        <w:t>```</w:t>
-      </w:r>
-      <w:r>
-        <w:rPr>
-          <w:rFonts w:hint="eastAsia"/>
-        </w:rPr>
-        <w:t>場合で，エラーが発生しない状態で結果の表示を行えた場合は，予約語の間違いと条件式の間違いが想定される．正答との比較から，どういった点が間違っているのかを表示することで評価する．</w:t>
-      </w:r>
-    </w:p>
-    <w:p/>
-    <w:p>
-      <w:pPr>
-        <w:rPr>
-          <w:rFonts w:hint="eastAsia"/>
-        </w:rPr>
-      </w:pPr>
-      <w:r>
-        <w:rPr>
-          <w:rFonts w:hint="eastAsia"/>
-        </w:rPr>
-        <w:t xml:space="preserve">1. </w:t>
-      </w:r>
-      <w:r>
-        <w:rPr>
-          <w:rFonts w:hint="eastAsia"/>
-        </w:rPr>
-        <w:t>間違えた箇所が予約語か条件式かを判断</w:t>
-      </w:r>
-    </w:p>
-    <w:p>
-      <w:pPr>
-        <w:rPr>
-          <w:rFonts w:hint="eastAsia"/>
-        </w:rPr>
-      </w:pPr>
-      <w:r>
-        <w:rPr>
-          <w:rFonts w:hint="eastAsia"/>
-        </w:rPr>
-        <w:t xml:space="preserve">2. </w:t>
-      </w:r>
-      <w:r>
-        <w:rPr>
-          <w:rFonts w:hint="eastAsia"/>
-        </w:rPr>
-        <w:t>予約語だった場合は、選んだ予約語の使い方を表示する</w:t>
-      </w:r>
-    </w:p>
-    <w:p>
-      <w:pPr>
-        <w:rPr>
-          <w:rFonts w:hint="eastAsia"/>
-        </w:rPr>
-      </w:pPr>
-      <w:r>
-        <w:rPr>
-          <w:rFonts w:hint="eastAsia"/>
-        </w:rPr>
-        <w:t xml:space="preserve">3. </w:t>
-      </w:r>
-      <w:r>
-        <w:rPr>
-          <w:rFonts w:hint="eastAsia"/>
-        </w:rPr>
-        <w:t>等号不等号だった場合は、その式を選んだ場合の数字の範囲を説明</w:t>
-      </w:r>
-    </w:p>
-    <w:p/>
-    <w:p>
-      <w:pPr>
-        <w:rPr>
-          <w:rFonts w:hint="eastAsia"/>
-        </w:rPr>
-      </w:pPr>
-      <w:r>
-        <w:rPr>
-          <w:rFonts w:hint="eastAsia"/>
-        </w:rPr>
-        <w:t>４．</w:t>
-      </w:r>
-      <w:r>
-        <w:rPr>
-          <w:rFonts w:hint="eastAsia"/>
-        </w:rPr>
-        <w:t>予約語の間違いか条件式の間違いによる無限ループなどが考えられる．エラー内容を表示する．</w:t>
-      </w:r>
-    </w:p>
-    <w:p>
-      <w:pPr>
-        <w:rPr>
-          <w:rFonts w:hint="eastAsia"/>
-        </w:rPr>
-      </w:pPr>
-      <w:r>
-        <w:rPr>
-          <w:rFonts w:hint="eastAsia"/>
-        </w:rPr>
-        <w:t xml:space="preserve">- </w:t>
-      </w:r>
-      <w:r>
-        <w:rPr>
-          <w:rFonts w:hint="eastAsia"/>
-        </w:rPr>
         <w:t>エラー内容を表示</w:t>
       </w:r>
       <w:r>
@@ -6813,8 +6536,6 @@
         </w:rPr>
         <w:t>する</w:t>
       </w:r>
-      <w:bookmarkStart w:id="117" w:name="_GoBack"/>
-      <w:bookmarkEnd w:id="117"/>
     </w:p>
     <w:p>
       <w:pPr>
@@ -6826,7 +6547,7 @@
         <w:widowControl/>
         <w:jc w:val="left"/>
         <w:rPr>
-          <w:rFonts w:ascii="Century" w:eastAsiaTheme="majorEastAsia" w:hAnsi="Century" w:cstheme="majorBidi" w:hint="eastAsia"/>
+          <w:rFonts w:ascii="Century" w:eastAsiaTheme="majorEastAsia" w:hAnsi="Century" w:cstheme="majorBidi"/>
           <w:b/>
           <w:color w:val="000000" w:themeColor="text1"/>
         </w:rPr>
@@ -6852,7 +6573,7 @@
           <w:b/>
         </w:rPr>
       </w:pPr>
-      <w:bookmarkStart w:id="118" w:name="_Toc89803184"/>
+      <w:bookmarkStart w:id="117" w:name="_Toc89803184"/>
       <w:r>
         <w:rPr>
           <w:rFonts w:asciiTheme="minorHAnsi" w:hAnsiTheme="minorHAnsi" w:hint="eastAsia"/>
@@ -6868,7 +6589,7 @@
         </w:rPr>
         <w:t>システム</w:t>
       </w:r>
-      <w:bookmarkEnd w:id="118"/>
+      <w:bookmarkEnd w:id="117"/>
     </w:p>
     <w:p>
       <w:r>
@@ -6949,36 +6670,36 @@
           <w:vanish/>
         </w:rPr>
       </w:pPr>
-      <w:bookmarkStart w:id="119" w:name="_Toc88644481"/>
-      <w:bookmarkStart w:id="120" w:name="_Toc88649694"/>
-      <w:bookmarkStart w:id="121" w:name="_Toc89051955"/>
-      <w:bookmarkStart w:id="122" w:name="_Toc89172950"/>
-      <w:bookmarkStart w:id="123" w:name="_Toc89683100"/>
-      <w:bookmarkStart w:id="124" w:name="_Toc89803089"/>
-      <w:bookmarkStart w:id="125" w:name="_Toc89803185"/>
+      <w:bookmarkStart w:id="118" w:name="_Toc88644481"/>
+      <w:bookmarkStart w:id="119" w:name="_Toc88649694"/>
+      <w:bookmarkStart w:id="120" w:name="_Toc89051955"/>
+      <w:bookmarkStart w:id="121" w:name="_Toc89172950"/>
+      <w:bookmarkStart w:id="122" w:name="_Toc89683100"/>
+      <w:bookmarkStart w:id="123" w:name="_Toc89803089"/>
+      <w:bookmarkStart w:id="124" w:name="_Toc89803185"/>
+      <w:bookmarkEnd w:id="118"/>
       <w:bookmarkEnd w:id="119"/>
       <w:bookmarkEnd w:id="120"/>
       <w:bookmarkEnd w:id="121"/>
       <w:bookmarkEnd w:id="122"/>
       <w:bookmarkEnd w:id="123"/>
       <w:bookmarkEnd w:id="124"/>
+    </w:p>
+    <w:p>
+      <w:pPr>
+        <w:pStyle w:val="2"/>
+      </w:pPr>
+      <w:bookmarkStart w:id="125" w:name="_Toc89803186"/>
+      <w:r>
+        <w:rPr>
+          <w:rFonts w:hint="eastAsia"/>
+        </w:rPr>
+        <w:t>実装</w:t>
+      </w:r>
+      <w:r>
+        <w:t>システムの概要</w:t>
+      </w:r>
       <w:bookmarkEnd w:id="125"/>
-    </w:p>
-    <w:p>
-      <w:pPr>
-        <w:pStyle w:val="2"/>
-      </w:pPr>
-      <w:bookmarkStart w:id="126" w:name="_Toc89803186"/>
-      <w:r>
-        <w:rPr>
-          <w:rFonts w:hint="eastAsia"/>
-        </w:rPr>
-        <w:t>実装</w:t>
-      </w:r>
-      <w:r>
-        <w:t>システムの概要</w:t>
-      </w:r>
-      <w:bookmarkEnd w:id="126"/>
     </w:p>
     <w:p>
       <w:pPr>
@@ -7564,39 +7285,39 @@
           <w:szCs w:val="21"/>
         </w:rPr>
       </w:pPr>
-      <w:bookmarkStart w:id="127" w:name="_Toc88644490"/>
+      <w:bookmarkStart w:id="126" w:name="_Toc88644490"/>
+      <w:bookmarkEnd w:id="126"/>
+    </w:p>
+    <w:p>
+      <w:pPr>
+        <w:pStyle w:val="2"/>
+      </w:pPr>
+      <w:bookmarkStart w:id="127" w:name="_Toc89803187"/>
+      <w:r>
+        <w:rPr>
+          <w:rFonts w:hint="eastAsia"/>
+        </w:rPr>
+        <w:t>実装システムの</w:t>
+      </w:r>
+      <w:r>
+        <w:rPr>
+          <w:rFonts w:hint="eastAsia"/>
+        </w:rPr>
+        <w:t>実行</w:t>
+      </w:r>
+      <w:r>
+        <w:rPr>
+          <w:rFonts w:hint="eastAsia"/>
+        </w:rPr>
+        <w:t>環境</w:t>
+      </w:r>
+      <w:r>
+        <w:rPr>
+          <w:rFonts w:hint="eastAsia"/>
+        </w:rPr>
+        <w:t>構築</w:t>
+      </w:r>
       <w:bookmarkEnd w:id="127"/>
-    </w:p>
-    <w:p>
-      <w:pPr>
-        <w:pStyle w:val="2"/>
-      </w:pPr>
-      <w:bookmarkStart w:id="128" w:name="_Toc89803187"/>
-      <w:r>
-        <w:rPr>
-          <w:rFonts w:hint="eastAsia"/>
-        </w:rPr>
-        <w:t>実装システムの</w:t>
-      </w:r>
-      <w:r>
-        <w:rPr>
-          <w:rFonts w:hint="eastAsia"/>
-        </w:rPr>
-        <w:t>実行</w:t>
-      </w:r>
-      <w:r>
-        <w:rPr>
-          <w:rFonts w:hint="eastAsia"/>
-        </w:rPr>
-        <w:t>環境</w:t>
-      </w:r>
-      <w:r>
-        <w:rPr>
-          <w:rFonts w:hint="eastAsia"/>
-        </w:rPr>
-        <w:t>構築</w:t>
-      </w:r>
-      <w:bookmarkEnd w:id="128"/>
     </w:p>
     <w:p>
       <w:pPr>
@@ -7614,12 +7335,12 @@
           <w:vanish/>
         </w:rPr>
       </w:pPr>
-      <w:bookmarkStart w:id="129" w:name="_Toc89683103"/>
-      <w:bookmarkStart w:id="130" w:name="_Toc89803092"/>
-      <w:bookmarkStart w:id="131" w:name="_Toc89803188"/>
+      <w:bookmarkStart w:id="128" w:name="_Toc89683103"/>
+      <w:bookmarkStart w:id="129" w:name="_Toc89803092"/>
+      <w:bookmarkStart w:id="130" w:name="_Toc89803188"/>
+      <w:bookmarkEnd w:id="128"/>
       <w:bookmarkEnd w:id="129"/>
       <w:bookmarkEnd w:id="130"/>
-      <w:bookmarkEnd w:id="131"/>
     </w:p>
     <w:p>
       <w:pPr>
@@ -7637,12 +7358,12 @@
           <w:vanish/>
         </w:rPr>
       </w:pPr>
-      <w:bookmarkStart w:id="132" w:name="_Toc89683104"/>
-      <w:bookmarkStart w:id="133" w:name="_Toc89803093"/>
-      <w:bookmarkStart w:id="134" w:name="_Toc89803189"/>
+      <w:bookmarkStart w:id="131" w:name="_Toc89683104"/>
+      <w:bookmarkStart w:id="132" w:name="_Toc89803093"/>
+      <w:bookmarkStart w:id="133" w:name="_Toc89803189"/>
+      <w:bookmarkEnd w:id="131"/>
       <w:bookmarkEnd w:id="132"/>
       <w:bookmarkEnd w:id="133"/>
-      <w:bookmarkEnd w:id="134"/>
     </w:p>
     <w:p>
       <w:pPr>
@@ -7660,12 +7381,12 @@
           <w:vanish/>
         </w:rPr>
       </w:pPr>
-      <w:bookmarkStart w:id="135" w:name="_Toc89683105"/>
-      <w:bookmarkStart w:id="136" w:name="_Toc89803094"/>
-      <w:bookmarkStart w:id="137" w:name="_Toc89803190"/>
+      <w:bookmarkStart w:id="134" w:name="_Toc89683105"/>
+      <w:bookmarkStart w:id="135" w:name="_Toc89803094"/>
+      <w:bookmarkStart w:id="136" w:name="_Toc89803190"/>
+      <w:bookmarkEnd w:id="134"/>
       <w:bookmarkEnd w:id="135"/>
       <w:bookmarkEnd w:id="136"/>
-      <w:bookmarkEnd w:id="137"/>
     </w:p>
     <w:p>
       <w:pPr>
@@ -7683,12 +7404,12 @@
           <w:vanish/>
         </w:rPr>
       </w:pPr>
-      <w:bookmarkStart w:id="138" w:name="_Toc89683106"/>
-      <w:bookmarkStart w:id="139" w:name="_Toc89803095"/>
-      <w:bookmarkStart w:id="140" w:name="_Toc89803191"/>
+      <w:bookmarkStart w:id="137" w:name="_Toc89683106"/>
+      <w:bookmarkStart w:id="138" w:name="_Toc89803095"/>
+      <w:bookmarkStart w:id="139" w:name="_Toc89803191"/>
+      <w:bookmarkEnd w:id="137"/>
       <w:bookmarkEnd w:id="138"/>
       <w:bookmarkEnd w:id="139"/>
-      <w:bookmarkEnd w:id="140"/>
     </w:p>
     <w:p>
       <w:pPr>
@@ -7706,12 +7427,12 @@
           <w:vanish/>
         </w:rPr>
       </w:pPr>
-      <w:bookmarkStart w:id="141" w:name="_Toc89683107"/>
-      <w:bookmarkStart w:id="142" w:name="_Toc89803096"/>
-      <w:bookmarkStart w:id="143" w:name="_Toc89803192"/>
+      <w:bookmarkStart w:id="140" w:name="_Toc89683107"/>
+      <w:bookmarkStart w:id="141" w:name="_Toc89803096"/>
+      <w:bookmarkStart w:id="142" w:name="_Toc89803192"/>
+      <w:bookmarkEnd w:id="140"/>
       <w:bookmarkEnd w:id="141"/>
       <w:bookmarkEnd w:id="142"/>
-      <w:bookmarkEnd w:id="143"/>
     </w:p>
     <w:p>
       <w:pPr>
@@ -7729,31 +7450,31 @@
           <w:vanish/>
         </w:rPr>
       </w:pPr>
-      <w:bookmarkStart w:id="144" w:name="_Toc89683108"/>
-      <w:bookmarkStart w:id="145" w:name="_Toc89803097"/>
-      <w:bookmarkStart w:id="146" w:name="_Toc89803193"/>
+      <w:bookmarkStart w:id="143" w:name="_Toc89683108"/>
+      <w:bookmarkStart w:id="144" w:name="_Toc89803097"/>
+      <w:bookmarkStart w:id="145" w:name="_Toc89803193"/>
+      <w:bookmarkEnd w:id="143"/>
       <w:bookmarkEnd w:id="144"/>
       <w:bookmarkEnd w:id="145"/>
+    </w:p>
+    <w:p>
+      <w:pPr>
+        <w:pStyle w:val="3"/>
+      </w:pPr>
+      <w:bookmarkStart w:id="146" w:name="_Toc89803194"/>
+      <w:r>
+        <w:rPr>
+          <w:rFonts w:hint="eastAsia"/>
+        </w:rPr>
+        <w:t>・</w:t>
+      </w:r>
+      <w:r>
+        <w:rPr>
+          <w:rFonts w:hint="eastAsia"/>
+        </w:rPr>
+        <w:t>本研究のプログラムのダウンロード</w:t>
+      </w:r>
       <w:bookmarkEnd w:id="146"/>
-    </w:p>
-    <w:p>
-      <w:pPr>
-        <w:pStyle w:val="3"/>
-      </w:pPr>
-      <w:bookmarkStart w:id="147" w:name="_Toc89803194"/>
-      <w:r>
-        <w:rPr>
-          <w:rFonts w:hint="eastAsia"/>
-        </w:rPr>
-        <w:t>・</w:t>
-      </w:r>
-      <w:r>
-        <w:rPr>
-          <w:rFonts w:hint="eastAsia"/>
-        </w:rPr>
-        <w:t>本研究のプログラムのダウンロード</w:t>
-      </w:r>
-      <w:bookmarkEnd w:id="147"/>
     </w:p>
     <w:p>
       <w:pPr>
@@ -7961,7 +7682,7 @@
       <w:pPr>
         <w:pStyle w:val="3"/>
       </w:pPr>
-      <w:bookmarkStart w:id="148" w:name="_Toc89803195"/>
+      <w:bookmarkStart w:id="147" w:name="_Toc89803195"/>
       <w:r>
         <w:rPr>
           <w:rFonts w:hint="eastAsia"/>
@@ -7971,7 +7692,7 @@
       <w:r>
         <w:t>ode.js</w:t>
       </w:r>
-      <w:bookmarkEnd w:id="148"/>
+      <w:bookmarkEnd w:id="147"/>
     </w:p>
     <w:p>
       <w:r>
@@ -8611,14 +8332,14 @@
       <w:pPr>
         <w:pStyle w:val="3"/>
       </w:pPr>
-      <w:bookmarkStart w:id="149" w:name="_Toc89803196"/>
+      <w:bookmarkStart w:id="148" w:name="_Toc89803196"/>
       <w:r>
         <w:rPr>
           <w:rFonts w:hint="eastAsia"/>
         </w:rPr>
         <w:t>サーバの実行コマンド</w:t>
       </w:r>
-      <w:bookmarkEnd w:id="149"/>
+      <w:bookmarkEnd w:id="148"/>
     </w:p>
     <w:p>
       <w:r>
@@ -8906,14 +8627,14 @@
       <w:pPr>
         <w:pStyle w:val="2"/>
       </w:pPr>
-      <w:bookmarkStart w:id="150" w:name="_Toc89803197"/>
+      <w:bookmarkStart w:id="149" w:name="_Toc89803197"/>
       <w:r>
         <w:rPr>
           <w:rFonts w:hint="eastAsia"/>
         </w:rPr>
         <w:t>実装システムの機能説明</w:t>
       </w:r>
-      <w:bookmarkEnd w:id="150"/>
+      <w:bookmarkEnd w:id="149"/>
     </w:p>
     <w:p>
       <w:pPr>
@@ -8931,56 +8652,56 @@
           <w:vanish/>
         </w:rPr>
       </w:pPr>
-      <w:bookmarkStart w:id="151" w:name="_Toc89051959"/>
-      <w:bookmarkStart w:id="152" w:name="_Toc89172954"/>
-      <w:bookmarkStart w:id="153" w:name="_Toc89683113"/>
-      <w:bookmarkStart w:id="154" w:name="_Toc89803102"/>
-      <w:bookmarkStart w:id="155" w:name="_Toc89803198"/>
+      <w:bookmarkStart w:id="150" w:name="_Toc89051959"/>
+      <w:bookmarkStart w:id="151" w:name="_Toc89172954"/>
+      <w:bookmarkStart w:id="152" w:name="_Toc89683113"/>
+      <w:bookmarkStart w:id="153" w:name="_Toc89803102"/>
+      <w:bookmarkStart w:id="154" w:name="_Toc89803198"/>
+      <w:bookmarkEnd w:id="150"/>
       <w:bookmarkEnd w:id="151"/>
       <w:bookmarkEnd w:id="152"/>
       <w:bookmarkEnd w:id="153"/>
       <w:bookmarkEnd w:id="154"/>
+    </w:p>
+    <w:p>
+      <w:pPr>
+        <w:pStyle w:val="3"/>
+      </w:pPr>
+      <w:bookmarkStart w:id="155" w:name="_Toc89803199"/>
+      <w:r>
+        <w:rPr>
+          <w:rFonts w:hint="eastAsia"/>
+        </w:rPr>
+        <w:t>Visual</w:t>
+      </w:r>
+      <w:r>
+        <w:t xml:space="preserve"> </w:t>
+      </w:r>
+      <w:r>
+        <w:rPr>
+          <w:rFonts w:hint="eastAsia"/>
+        </w:rPr>
+        <w:t>P</w:t>
+      </w:r>
+      <w:r>
+        <w:t>rogram</w:t>
+      </w:r>
+      <w:r>
+        <w:t>ming</w:t>
+      </w:r>
+      <w:r>
+        <w:t xml:space="preserve"> </w:t>
+      </w:r>
+      <w:r>
+        <w:rPr>
+          <w:rFonts w:hint="eastAsia"/>
+        </w:rPr>
+        <w:t>L</w:t>
+      </w:r>
+      <w:r>
+        <w:t>anguage</w:t>
+      </w:r>
       <w:bookmarkEnd w:id="155"/>
-    </w:p>
-    <w:p>
-      <w:pPr>
-        <w:pStyle w:val="3"/>
-      </w:pPr>
-      <w:bookmarkStart w:id="156" w:name="_Toc89803199"/>
-      <w:r>
-        <w:rPr>
-          <w:rFonts w:hint="eastAsia"/>
-        </w:rPr>
-        <w:t>Visual</w:t>
-      </w:r>
-      <w:r>
-        <w:t xml:space="preserve"> </w:t>
-      </w:r>
-      <w:r>
-        <w:rPr>
-          <w:rFonts w:hint="eastAsia"/>
-        </w:rPr>
-        <w:t>P</w:t>
-      </w:r>
-      <w:r>
-        <w:t>rogram</w:t>
-      </w:r>
-      <w:r>
-        <w:t>ming</w:t>
-      </w:r>
-      <w:r>
-        <w:t xml:space="preserve"> </w:t>
-      </w:r>
-      <w:r>
-        <w:rPr>
-          <w:rFonts w:hint="eastAsia"/>
-        </w:rPr>
-        <w:t>L</w:t>
-      </w:r>
-      <w:r>
-        <w:t>anguage</w:t>
-      </w:r>
-      <w:bookmarkEnd w:id="156"/>
     </w:p>
     <w:p>
       <w:pPr>
@@ -9437,14 +9158,14 @@
       <w:pPr>
         <w:pStyle w:val="3"/>
       </w:pPr>
-      <w:bookmarkStart w:id="157" w:name="_Toc89803200"/>
+      <w:bookmarkStart w:id="156" w:name="_Toc89803200"/>
       <w:r>
         <w:rPr>
           <w:rFonts w:hint="eastAsia"/>
         </w:rPr>
         <w:t>コードジェネレート機能</w:t>
       </w:r>
-      <w:bookmarkEnd w:id="157"/>
+      <w:bookmarkEnd w:id="156"/>
     </w:p>
     <w:p>
       <w:proofErr w:type="spellStart"/>
@@ -10330,14 +10051,14 @@
       <w:pPr>
         <w:pStyle w:val="3"/>
       </w:pPr>
-      <w:bookmarkStart w:id="158" w:name="_Toc89803201"/>
+      <w:bookmarkStart w:id="157" w:name="_Toc89803201"/>
       <w:r>
         <w:rPr>
           <w:rFonts w:hint="eastAsia"/>
         </w:rPr>
         <w:t>インデント</w:t>
       </w:r>
-      <w:bookmarkEnd w:id="158"/>
+      <w:bookmarkEnd w:id="157"/>
     </w:p>
     <w:p>
       <w:r>
@@ -10530,22 +10251,165 @@
             </w:r>
           </w:p>
           <w:p>
-            <w:pPr>
+            <w:r>
               <w:rPr>
                 <w:rFonts w:hint="eastAsia"/>
               </w:rPr>
-            </w:pPr>
+              <w:t xml:space="preserve">    //</w:t>
+            </w:r>
             <w:r>
               <w:rPr>
                 <w:rFonts w:hint="eastAsia"/>
               </w:rPr>
+              <w:t>インデントに利用する変数</w:t>
+            </w:r>
+          </w:p>
+          <w:p>
+            <w:r>
+              <w:t xml:space="preserve">    </w:t>
+            </w:r>
+            <w:proofErr w:type="spellStart"/>
+            <w:r>
+              <w:t>var</w:t>
+            </w:r>
+            <w:proofErr w:type="spellEnd"/>
+            <w:r>
+              <w:t xml:space="preserve"> count = "0";</w:t>
+            </w:r>
+          </w:p>
+          <w:p>
+            <w:r>
+              <w:t xml:space="preserve">    </w:t>
+            </w:r>
+            <w:proofErr w:type="spellStart"/>
+            <w:r>
+              <w:t>var</w:t>
+            </w:r>
+            <w:proofErr w:type="spellEnd"/>
+            <w:r>
+              <w:t xml:space="preserve"> </w:t>
+            </w:r>
+            <w:proofErr w:type="spellStart"/>
+            <w:r>
+              <w:t>ind</w:t>
+            </w:r>
+            <w:proofErr w:type="spellEnd"/>
+            <w:r>
+              <w:t xml:space="preserve"> = "&amp;</w:t>
+            </w:r>
+            <w:proofErr w:type="spellStart"/>
+            <w:r>
+              <w:t>nbsp</w:t>
+            </w:r>
+            <w:proofErr w:type="spellEnd"/>
+            <w:r>
+              <w:t>;&amp;</w:t>
+            </w:r>
+            <w:proofErr w:type="spellStart"/>
+            <w:r>
+              <w:t>nbsp</w:t>
+            </w:r>
+            <w:proofErr w:type="spellEnd"/>
+            <w:r>
+              <w:t>;&amp;</w:t>
+            </w:r>
+            <w:proofErr w:type="spellStart"/>
+            <w:r>
+              <w:t>nbsp</w:t>
+            </w:r>
+            <w:proofErr w:type="spellEnd"/>
+            <w:r>
+              <w:t>;&amp;</w:t>
+            </w:r>
+            <w:proofErr w:type="spellStart"/>
+            <w:r>
+              <w:t>nbsp</w:t>
+            </w:r>
+            <w:proofErr w:type="spellEnd"/>
+            <w:r>
+              <w:t>;";</w:t>
+            </w:r>
+          </w:p>
+          <w:p>
+            <w:r>
+              <w:t xml:space="preserve">    </w:t>
+            </w:r>
+            <w:proofErr w:type="spellStart"/>
+            <w:r>
+              <w:t>var</w:t>
+            </w:r>
+            <w:proofErr w:type="spellEnd"/>
+            <w:r>
+              <w:t xml:space="preserve"> </w:t>
+            </w:r>
+            <w:proofErr w:type="spellStart"/>
+            <w:r>
+              <w:t>inc</w:t>
+            </w:r>
+            <w:proofErr w:type="spellEnd"/>
+            <w:r>
+              <w:t xml:space="preserve"> = '{';</w:t>
+            </w:r>
+          </w:p>
+          <w:p>
+            <w:r>
+              <w:t xml:space="preserve">    </w:t>
+            </w:r>
+            <w:proofErr w:type="spellStart"/>
+            <w:r>
+              <w:t>var</w:t>
+            </w:r>
+            <w:proofErr w:type="spellEnd"/>
+            <w:r>
+              <w:t xml:space="preserve"> </w:t>
+            </w:r>
+            <w:proofErr w:type="spellStart"/>
+            <w:r>
+              <w:t>dec</w:t>
+            </w:r>
+            <w:proofErr w:type="spellEnd"/>
+            <w:r>
+              <w:t xml:space="preserve"> = '}';</w:t>
+            </w:r>
+          </w:p>
+          <w:p>
+            <w:r>
+              <w:t xml:space="preserve">    </w:t>
+            </w:r>
+            <w:proofErr w:type="spellStart"/>
+            <w:r>
+              <w:t>var</w:t>
+            </w:r>
+            <w:proofErr w:type="spellEnd"/>
+            <w:r>
+              <w:t xml:space="preserve"> end = '&lt;</w:t>
+            </w:r>
+            <w:proofErr w:type="spellStart"/>
+            <w:r>
+              <w:t>br</w:t>
+            </w:r>
+            <w:proofErr w:type="spellEnd"/>
+            <w:r>
+              <w:t>&gt;';</w:t>
+            </w:r>
+          </w:p>
+          <w:p>
+            <w:r>
+              <w:t xml:space="preserve">  </w:t>
+            </w:r>
+          </w:p>
+          <w:p>
+            <w:r>
+              <w:rPr>
+                <w:rFonts w:hint="eastAsia"/>
+              </w:rPr>
               <w:t xml:space="preserve">    //</w:t>
             </w:r>
             <w:r>
               <w:rPr>
                 <w:rFonts w:hint="eastAsia"/>
               </w:rPr>
-              <w:t>インデントに利用する変数</w:t>
+              <w:t>文字列を読み込み、改行コードで配列に保存</w:t>
             </w:r>
           </w:p>
           <w:p>
@@ -10558,7 +10422,7 @@
             </w:r>
             <w:proofErr w:type="spellEnd"/>
             <w:r>
-              <w:t xml:space="preserve"> count = "0";</w:t>
+              <w:t xml:space="preserve"> text = code;</w:t>
             </w:r>
           </w:p>
           <w:p>
@@ -10571,194 +10435,36 @@
             </w:r>
             <w:proofErr w:type="spellEnd"/>
             <w:r>
-              <w:t xml:space="preserve"> </w:t>
-            </w:r>
-            <w:proofErr w:type="spellStart"/>
-            <w:r>
-              <w:t>ind</w:t>
-            </w:r>
-            <w:proofErr w:type="spellEnd"/>
-            <w:r>
-              <w:t xml:space="preserve"> = "&amp;</w:t>
-            </w:r>
-            <w:proofErr w:type="spellStart"/>
-            <w:r>
-              <w:t>nbsp</w:t>
-            </w:r>
-            <w:proofErr w:type="spellEnd"/>
-            <w:r>
-              <w:t>;&amp;</w:t>
-            </w:r>
-            <w:proofErr w:type="spellStart"/>
-            <w:r>
-              <w:t>nbsp</w:t>
-            </w:r>
-            <w:proofErr w:type="spellEnd"/>
-            <w:r>
-              <w:t>;&amp;</w:t>
-            </w:r>
-            <w:proofErr w:type="spellStart"/>
-            <w:r>
-              <w:t>nbsp</w:t>
-            </w:r>
-            <w:proofErr w:type="spellEnd"/>
-            <w:r>
-              <w:t>;&amp;</w:t>
-            </w:r>
-            <w:proofErr w:type="spellStart"/>
-            <w:r>
-              <w:t>nbsp</w:t>
-            </w:r>
-            <w:proofErr w:type="spellEnd"/>
-            <w:r>
-              <w:t>;";</w:t>
+              <w:t xml:space="preserve"> text2 = </w:t>
+            </w:r>
+            <w:proofErr w:type="spellStart"/>
+            <w:r>
+              <w:t>text.split</w:t>
+            </w:r>
+            <w:proofErr w:type="spellEnd"/>
+            <w:r>
+              <w:t>(/\n|&lt;</w:t>
+            </w:r>
+            <w:proofErr w:type="spellStart"/>
+            <w:r>
+              <w:t>br</w:t>
+            </w:r>
+            <w:proofErr w:type="spellEnd"/>
+            <w:r>
+              <w:t>&gt;/);</w:t>
             </w:r>
           </w:p>
           <w:p>
             <w:r>
               <w:t xml:space="preserve">    </w:t>
             </w:r>
-            <w:proofErr w:type="spellStart"/>
-            <w:r>
-              <w:t>var</w:t>
-            </w:r>
-            <w:proofErr w:type="spellEnd"/>
-            <w:r>
-              <w:t xml:space="preserve"> </w:t>
-            </w:r>
-            <w:proofErr w:type="spellStart"/>
-            <w:r>
-              <w:t>inc</w:t>
-            </w:r>
-            <w:proofErr w:type="spellEnd"/>
-            <w:r>
-              <w:t xml:space="preserve"> = '{';</w:t>
-            </w:r>
           </w:p>
           <w:p>
             <w:r>
               <w:t xml:space="preserve">    </w:t>
             </w:r>
-            <w:proofErr w:type="spellStart"/>
-            <w:r>
-              <w:t>var</w:t>
-            </w:r>
-            <w:proofErr w:type="spellEnd"/>
-            <w:r>
-              <w:t xml:space="preserve"> </w:t>
-            </w:r>
-            <w:proofErr w:type="spellStart"/>
-            <w:r>
-              <w:t>dec</w:t>
-            </w:r>
-            <w:proofErr w:type="spellEnd"/>
-            <w:r>
-              <w:t xml:space="preserve"> = '}';</w:t>
-            </w:r>
-          </w:p>
-          <w:p>
-            <w:r>
-              <w:t xml:space="preserve">    </w:t>
-            </w:r>
-            <w:proofErr w:type="spellStart"/>
-            <w:r>
-              <w:t>var</w:t>
-            </w:r>
-            <w:proofErr w:type="spellEnd"/>
-            <w:r>
-              <w:t xml:space="preserve"> end = '&lt;</w:t>
-            </w:r>
-            <w:proofErr w:type="spellStart"/>
-            <w:r>
-              <w:t>br</w:t>
-            </w:r>
-            <w:proofErr w:type="spellEnd"/>
-            <w:r>
-              <w:t>&gt;';</w:t>
-            </w:r>
-          </w:p>
-          <w:p>
-            <w:r>
-              <w:t xml:space="preserve">  </w:t>
-            </w:r>
-          </w:p>
-          <w:p>
-            <w:pPr>
-              <w:rPr>
-                <w:rFonts w:hint="eastAsia"/>
-              </w:rPr>
-            </w:pPr>
-            <w:r>
-              <w:rPr>
-                <w:rFonts w:hint="eastAsia"/>
-              </w:rPr>
-              <w:t xml:space="preserve">    //</w:t>
-            </w:r>
-            <w:r>
-              <w:rPr>
-                <w:rFonts w:hint="eastAsia"/>
-              </w:rPr>
-              <w:t>文字列を読み込み、改行コードで配列に保存</w:t>
-            </w:r>
-          </w:p>
-          <w:p>
-            <w:r>
-              <w:t xml:space="preserve">    </w:t>
-            </w:r>
-            <w:proofErr w:type="spellStart"/>
-            <w:r>
-              <w:t>var</w:t>
-            </w:r>
-            <w:proofErr w:type="spellEnd"/>
-            <w:r>
-              <w:t xml:space="preserve"> text = code;</w:t>
-            </w:r>
-          </w:p>
-          <w:p>
-            <w:r>
-              <w:t xml:space="preserve">    </w:t>
-            </w:r>
-            <w:proofErr w:type="spellStart"/>
-            <w:r>
-              <w:t>var</w:t>
-            </w:r>
-            <w:proofErr w:type="spellEnd"/>
-            <w:r>
-              <w:t xml:space="preserve"> text2 = </w:t>
-            </w:r>
-            <w:proofErr w:type="spellStart"/>
-            <w:r>
-              <w:t>text.split</w:t>
-            </w:r>
-            <w:proofErr w:type="spellEnd"/>
-            <w:r>
-              <w:t>(/\n|&lt;</w:t>
-            </w:r>
-            <w:proofErr w:type="spellStart"/>
-            <w:r>
-              <w:t>br</w:t>
-            </w:r>
-            <w:proofErr w:type="spellEnd"/>
-            <w:r>
-              <w:t>&gt;/);</w:t>
-            </w:r>
-          </w:p>
-          <w:p>
-            <w:r>
-              <w:t xml:space="preserve">    </w:t>
-            </w:r>
-          </w:p>
-          <w:p>
-            <w:r>
-              <w:t xml:space="preserve">    </w:t>
-            </w:r>
-          </w:p>
-          <w:p>
-            <w:pPr>
-              <w:rPr>
-                <w:rFonts w:hint="eastAsia"/>
-              </w:rPr>
-            </w:pPr>
+          </w:p>
+          <w:p>
             <w:r>
               <w:rPr>
                 <w:rFonts w:hint="eastAsia"/>
@@ -10804,11 +10510,6 @@
           </w:p>
           <w:p/>
           <w:p>
-            <w:pPr>
-              <w:rPr>
-                <w:rFonts w:hint="eastAsia"/>
-              </w:rPr>
-            </w:pPr>
             <w:r>
               <w:rPr>
                 <w:rFonts w:hint="eastAsia"/>
@@ -10906,27 +10607,95 @@
           <w:p/>
           <w:p/>
           <w:p>
-            <w:pPr>
+            <w:r>
               <w:rPr>
                 <w:rFonts w:hint="eastAsia"/>
               </w:rPr>
-            </w:pPr>
+              <w:t xml:space="preserve">        //</w:t>
+            </w:r>
             <w:r>
               <w:rPr>
                 <w:rFonts w:hint="eastAsia"/>
               </w:rPr>
+              <w:t>インデントの数を減少</w:t>
+            </w:r>
+          </w:p>
+          <w:p>
+            <w:r>
+              <w:t xml:space="preserve">        if(text2[</w:t>
+            </w:r>
+            <w:proofErr w:type="spellStart"/>
+            <w:r>
+              <w:t>i</w:t>
+            </w:r>
+            <w:proofErr w:type="spellEnd"/>
+            <w:r>
+              <w:t>].includes(</w:t>
+            </w:r>
+            <w:proofErr w:type="spellStart"/>
+            <w:r>
+              <w:t>dec</w:t>
+            </w:r>
+            <w:proofErr w:type="spellEnd"/>
+            <w:r>
+              <w:t>)){</w:t>
+            </w:r>
+          </w:p>
+          <w:p>
+            <w:r>
+              <w:t xml:space="preserve">            count--;</w:t>
+            </w:r>
+          </w:p>
+          <w:p>
+            <w:r>
+              <w:t xml:space="preserve">            //      console.log(count);</w:t>
+            </w:r>
+          </w:p>
+          <w:p>
+            <w:r>
+              <w:t xml:space="preserve">        }</w:t>
+            </w:r>
+          </w:p>
+          <w:p>
+            <w:r>
+              <w:t xml:space="preserve">        </w:t>
+            </w:r>
+          </w:p>
+          <w:p>
+            <w:r>
+              <w:rPr>
+                <w:rFonts w:hint="eastAsia"/>
+              </w:rPr>
               <w:t xml:space="preserve">        //</w:t>
             </w:r>
             <w:r>
               <w:rPr>
                 <w:rFonts w:hint="eastAsia"/>
               </w:rPr>
-              <w:t>インデントの数を減少</w:t>
-            </w:r>
-          </w:p>
-          <w:p>
-            <w:r>
-              <w:t xml:space="preserve">        if(text2[</w:t>
+              <w:t>個数分インデント</w:t>
+            </w:r>
+          </w:p>
+          <w:p>
+            <w:r>
+              <w:t xml:space="preserve">        if (count &gt; "0") {</w:t>
+            </w:r>
+          </w:p>
+          <w:p>
+            <w:r>
+              <w:t xml:space="preserve">            for(let j = 0; j &lt; count; </w:t>
+            </w:r>
+            <w:proofErr w:type="spellStart"/>
+            <w:r>
+              <w:t>j++</w:t>
+            </w:r>
+            <w:proofErr w:type="spellEnd"/>
+            <w:r>
+              <w:t>){</w:t>
+            </w:r>
+          </w:p>
+          <w:p>
+            <w:r>
+              <w:t xml:space="preserve">                text2[</w:t>
             </w:r>
             <w:proofErr w:type="spellStart"/>
             <w:r>
@@ -10934,25 +10703,28 @@
             </w:r>
             <w:proofErr w:type="spellEnd"/>
             <w:r>
-              <w:t>].includes(</w:t>
-            </w:r>
-            <w:proofErr w:type="spellStart"/>
-            <w:r>
-              <w:t>dec</w:t>
-            </w:r>
-            <w:proofErr w:type="spellEnd"/>
-            <w:r>
-              <w:t>)){</w:t>
-            </w:r>
-          </w:p>
-          <w:p>
-            <w:r>
-              <w:t xml:space="preserve">            count--;</w:t>
-            </w:r>
-          </w:p>
-          <w:p>
-            <w:r>
-              <w:t xml:space="preserve">            //      console.log(count);</w:t>
+              <w:t xml:space="preserve">] = </w:t>
+            </w:r>
+            <w:proofErr w:type="spellStart"/>
+            <w:r>
+              <w:t>ind</w:t>
+            </w:r>
+            <w:proofErr w:type="spellEnd"/>
+            <w:r>
+              <w:t xml:space="preserve"> + text2[</w:t>
+            </w:r>
+            <w:proofErr w:type="spellStart"/>
+            <w:r>
+              <w:t>i</w:t>
+            </w:r>
+            <w:proofErr w:type="spellEnd"/>
+            <w:r>
+              <w:t>];</w:t>
+            </w:r>
+          </w:p>
+          <w:p>
+            <w:r>
+              <w:t xml:space="preserve">            }</w:t>
             </w:r>
           </w:p>
           <w:p>
@@ -10966,97 +10738,11 @@
             </w:r>
           </w:p>
           <w:p>
-            <w:pPr>
-              <w:rPr>
-                <w:rFonts w:hint="eastAsia"/>
-              </w:rPr>
-            </w:pPr>
-            <w:r>
-              <w:rPr>
-                <w:rFonts w:hint="eastAsia"/>
-              </w:rPr>
-              <w:t xml:space="preserve">        //</w:t>
-            </w:r>
-            <w:r>
-              <w:rPr>
-                <w:rFonts w:hint="eastAsia"/>
-              </w:rPr>
-              <w:t>個数分インデント</w:t>
-            </w:r>
-          </w:p>
-          <w:p>
-            <w:r>
-              <w:t xml:space="preserve">        if (count &gt; "0") {</w:t>
-            </w:r>
-          </w:p>
-          <w:p>
-            <w:r>
-              <w:t xml:space="preserve">            for(let j = 0; j &lt; count; </w:t>
-            </w:r>
-            <w:proofErr w:type="spellStart"/>
-            <w:r>
-              <w:t>j++</w:t>
-            </w:r>
-            <w:proofErr w:type="spellEnd"/>
-            <w:r>
-              <w:t>){</w:t>
-            </w:r>
-          </w:p>
-          <w:p>
-            <w:r>
-              <w:t xml:space="preserve">                text2[</w:t>
-            </w:r>
-            <w:proofErr w:type="spellStart"/>
-            <w:r>
-              <w:t>i</w:t>
-            </w:r>
-            <w:proofErr w:type="spellEnd"/>
-            <w:r>
-              <w:t xml:space="preserve">] = </w:t>
-            </w:r>
-            <w:proofErr w:type="spellStart"/>
-            <w:r>
-              <w:t>ind</w:t>
-            </w:r>
-            <w:proofErr w:type="spellEnd"/>
-            <w:r>
-              <w:t xml:space="preserve"> + text2[</w:t>
-            </w:r>
-            <w:proofErr w:type="spellStart"/>
-            <w:r>
-              <w:t>i</w:t>
-            </w:r>
-            <w:proofErr w:type="spellEnd"/>
-            <w:r>
-              <w:t>];</w:t>
-            </w:r>
-          </w:p>
-          <w:p>
-            <w:r>
-              <w:t xml:space="preserve">            }</w:t>
-            </w:r>
-          </w:p>
-          <w:p>
-            <w:r>
-              <w:t xml:space="preserve">        }</w:t>
-            </w:r>
-          </w:p>
-          <w:p>
             <w:r>
               <w:t xml:space="preserve">        </w:t>
             </w:r>
           </w:p>
           <w:p>
-            <w:r>
-              <w:t xml:space="preserve">        </w:t>
-            </w:r>
-          </w:p>
-          <w:p>
-            <w:pPr>
-              <w:rPr>
-                <w:rFonts w:hint="eastAsia"/>
-              </w:rPr>
-            </w:pPr>
             <w:r>
               <w:rPr>
                 <w:rFonts w:hint="eastAsia"/>
@@ -11210,7 +10896,7 @@
       <w:pPr>
         <w:pStyle w:val="3"/>
       </w:pPr>
-      <w:bookmarkStart w:id="159" w:name="_Toc89803202"/>
+      <w:bookmarkStart w:id="158" w:name="_Toc89803202"/>
       <w:r>
         <w:rPr>
           <w:rFonts w:hint="eastAsia"/>
@@ -11232,7 +10918,7 @@
         </w:rPr>
         <w:t>コードの実行</w:t>
       </w:r>
-      <w:bookmarkEnd w:id="159"/>
+      <w:bookmarkEnd w:id="158"/>
     </w:p>
     <w:p>
       <w:r>
@@ -12725,14 +12411,14 @@
       <w:pPr>
         <w:pStyle w:val="2"/>
       </w:pPr>
-      <w:bookmarkStart w:id="160" w:name="_Toc89803203"/>
+      <w:bookmarkStart w:id="159" w:name="_Toc89803203"/>
       <w:r>
         <w:rPr>
           <w:rFonts w:hint="eastAsia"/>
         </w:rPr>
         <w:t>実装システムの穴あき問題の実装</w:t>
       </w:r>
-      <w:bookmarkEnd w:id="160"/>
+      <w:bookmarkEnd w:id="159"/>
     </w:p>
     <w:p>
       <w:pPr>
@@ -12750,31 +12436,31 @@
           <w:vanish/>
         </w:rPr>
       </w:pPr>
-      <w:bookmarkStart w:id="161" w:name="_Toc88649698"/>
-      <w:bookmarkStart w:id="162" w:name="_Toc89051968"/>
-      <w:bookmarkStart w:id="163" w:name="_Toc89172963"/>
-      <w:bookmarkStart w:id="164" w:name="_Toc89683118"/>
-      <w:bookmarkStart w:id="165" w:name="_Toc89803108"/>
-      <w:bookmarkStart w:id="166" w:name="_Toc89803204"/>
+      <w:bookmarkStart w:id="160" w:name="_Toc88649698"/>
+      <w:bookmarkStart w:id="161" w:name="_Toc89051968"/>
+      <w:bookmarkStart w:id="162" w:name="_Toc89172963"/>
+      <w:bookmarkStart w:id="163" w:name="_Toc89683118"/>
+      <w:bookmarkStart w:id="164" w:name="_Toc89803108"/>
+      <w:bookmarkStart w:id="165" w:name="_Toc89803204"/>
+      <w:bookmarkEnd w:id="160"/>
       <w:bookmarkEnd w:id="161"/>
       <w:bookmarkEnd w:id="162"/>
       <w:bookmarkEnd w:id="163"/>
       <w:bookmarkEnd w:id="164"/>
       <w:bookmarkEnd w:id="165"/>
+    </w:p>
+    <w:p>
+      <w:pPr>
+        <w:pStyle w:val="3"/>
+      </w:pPr>
+      <w:bookmarkStart w:id="166" w:name="_Toc89803205"/>
+      <w:r>
+        <w:rPr>
+          <w:rFonts w:hint="eastAsia"/>
+        </w:rPr>
+        <w:t>穴埋め問題の生成</w:t>
+      </w:r>
       <w:bookmarkEnd w:id="166"/>
-    </w:p>
-    <w:p>
-      <w:pPr>
-        <w:pStyle w:val="3"/>
-      </w:pPr>
-      <w:bookmarkStart w:id="167" w:name="_Toc89803205"/>
-      <w:r>
-        <w:rPr>
-          <w:rFonts w:hint="eastAsia"/>
-        </w:rPr>
-        <w:t>穴埋め問題の生成</w:t>
-      </w:r>
-      <w:bookmarkEnd w:id="167"/>
     </w:p>
     <w:p>
       <w:pPr>
@@ -14420,14 +14106,14 @@
       <w:pPr>
         <w:pStyle w:val="2"/>
       </w:pPr>
-      <w:bookmarkStart w:id="168" w:name="_Toc89803206"/>
+      <w:bookmarkStart w:id="167" w:name="_Toc89803206"/>
       <w:r>
         <w:rPr>
           <w:rFonts w:hint="eastAsia"/>
         </w:rPr>
         <w:t>実装システムの穴あき問題の評価の実装</w:t>
       </w:r>
-      <w:bookmarkEnd w:id="168"/>
+      <w:bookmarkEnd w:id="167"/>
     </w:p>
     <w:p/>
     <w:p>
@@ -14446,31 +14132,31 @@
           <w:vanish/>
         </w:rPr>
       </w:pPr>
-      <w:bookmarkStart w:id="169" w:name="_Toc88649701"/>
-      <w:bookmarkStart w:id="170" w:name="_Toc89051971"/>
-      <w:bookmarkStart w:id="171" w:name="_Toc89172966"/>
-      <w:bookmarkStart w:id="172" w:name="_Toc89683121"/>
-      <w:bookmarkStart w:id="173" w:name="_Toc89803111"/>
-      <w:bookmarkStart w:id="174" w:name="_Toc89803207"/>
+      <w:bookmarkStart w:id="168" w:name="_Toc88649701"/>
+      <w:bookmarkStart w:id="169" w:name="_Toc89051971"/>
+      <w:bookmarkStart w:id="170" w:name="_Toc89172966"/>
+      <w:bookmarkStart w:id="171" w:name="_Toc89683121"/>
+      <w:bookmarkStart w:id="172" w:name="_Toc89803111"/>
+      <w:bookmarkStart w:id="173" w:name="_Toc89803207"/>
+      <w:bookmarkEnd w:id="168"/>
       <w:bookmarkEnd w:id="169"/>
       <w:bookmarkEnd w:id="170"/>
       <w:bookmarkEnd w:id="171"/>
       <w:bookmarkEnd w:id="172"/>
       <w:bookmarkEnd w:id="173"/>
+    </w:p>
+    <w:p>
+      <w:pPr>
+        <w:pStyle w:val="3"/>
+      </w:pPr>
+      <w:bookmarkStart w:id="174" w:name="_Toc89803208"/>
+      <w:r>
+        <w:rPr>
+          <w:rFonts w:hint="eastAsia"/>
+        </w:rPr>
+        <w:t>穴埋め問題の解答の評価</w:t>
+      </w:r>
       <w:bookmarkEnd w:id="174"/>
-    </w:p>
-    <w:p>
-      <w:pPr>
-        <w:pStyle w:val="3"/>
-      </w:pPr>
-      <w:bookmarkStart w:id="175" w:name="_Toc89803208"/>
-      <w:r>
-        <w:rPr>
-          <w:rFonts w:hint="eastAsia"/>
-        </w:rPr>
-        <w:t>穴埋め問題の解答の評価</w:t>
-      </w:r>
-      <w:bookmarkEnd w:id="175"/>
     </w:p>
     <w:p>
       <w:r>
@@ -15466,9 +15152,6 @@
     <w:p>
       <w:pPr>
         <w:pStyle w:val="a3"/>
-        <w:rPr>
-          <w:rFonts w:hint="eastAsia"/>
-        </w:rPr>
       </w:pPr>
     </w:p>
     <w:p>
@@ -16062,7 +15745,6 @@
       <w:pPr>
         <w:pStyle w:val="a3"/>
         <w:rPr>
-          <w:rFonts w:hint="eastAsia"/>
           <w:szCs w:val="21"/>
         </w:rPr>
       </w:pPr>
@@ -16074,7 +15756,7 @@
       <w:r>
         <w:br w:type="page"/>
       </w:r>
-      <w:bookmarkStart w:id="176" w:name="_Toc89803209"/>
+      <w:bookmarkStart w:id="175" w:name="_Toc89803209"/>
       <w:r>
         <w:rPr>
           <w:rFonts w:hint="eastAsia"/>
@@ -16088,106 +15770,106 @@
         </w:rPr>
         <w:t>の変更点</w:t>
       </w:r>
+      <w:bookmarkEnd w:id="175"/>
+    </w:p>
+    <w:p>
+      <w:r>
+        <w:t xml:space="preserve"> </w:t>
+      </w:r>
+      <w:r>
+        <w:rPr>
+          <w:rFonts w:hint="eastAsia"/>
+        </w:rPr>
+        <w:t>Blockly</w:t>
+      </w:r>
+      <w:r>
+        <w:rPr>
+          <w:rFonts w:hint="eastAsia"/>
+        </w:rPr>
+        <w:t>を公式の</w:t>
+      </w:r>
+      <w:r>
+        <w:rPr>
+          <w:rFonts w:hint="eastAsia"/>
+        </w:rPr>
+        <w:t>状態のまま利用すると本システムでは扱いづらい部分が存在したため，一部を改変し利用している．</w:t>
+      </w:r>
+      <w:r>
+        <w:rPr>
+          <w:rFonts w:hint="eastAsia"/>
+        </w:rPr>
+        <w:t>変更箇所は</w:t>
+      </w:r>
+      <w:r>
+        <w:rPr>
+          <w:rFonts w:hint="eastAsia"/>
+        </w:rPr>
+        <w:t>b</w:t>
+      </w:r>
+      <w:r>
+        <w:t xml:space="preserve">locks_compressed.js , javascript_compressed.js, </w:t>
+      </w:r>
+      <w:proofErr w:type="spellStart"/>
+      <w:r>
+        <w:t>en,js</w:t>
+      </w:r>
+      <w:proofErr w:type="spellEnd"/>
+      <w:r>
+        <w:rPr>
+          <w:rFonts w:hint="eastAsia"/>
+        </w:rPr>
+        <w:t>の３ファイルで，</w:t>
+      </w:r>
+      <w:r>
+        <w:rPr>
+          <w:rFonts w:hint="eastAsia"/>
+        </w:rPr>
+        <w:t>文字列出力</w:t>
+      </w:r>
+      <w:r>
+        <w:rPr>
+          <w:rFonts w:hint="eastAsia"/>
+        </w:rPr>
+        <w:t>と</w:t>
+      </w:r>
+      <w:r>
+        <w:rPr>
+          <w:rFonts w:hint="eastAsia"/>
+        </w:rPr>
+        <w:t>f</w:t>
+      </w:r>
+      <w:r>
+        <w:t>or</w:t>
+      </w:r>
+      <w:r>
+        <w:rPr>
+          <w:rFonts w:hint="eastAsia"/>
+        </w:rPr>
+        <w:t>文の利用のために行った．</w:t>
+      </w:r>
+    </w:p>
+    <w:p/>
+    <w:p>
+      <w:pPr>
+        <w:pStyle w:val="3"/>
+      </w:pPr>
+      <w:bookmarkStart w:id="176" w:name="_Toc89803210"/>
+      <w:r>
+        <w:rPr>
+          <w:rFonts w:hint="eastAsia"/>
+        </w:rPr>
+        <w:t>t</w:t>
+      </w:r>
+      <w:r>
+        <w:t>ext_print</w:t>
+      </w:r>
+      <w:r>
+        <w:rPr>
+          <w:rFonts w:hint="eastAsia"/>
+        </w:rPr>
+        <w:t>を変更</w:t>
+      </w:r>
       <w:bookmarkEnd w:id="176"/>
-    </w:p>
-    <w:p>
-      <w:r>
-        <w:t xml:space="preserve"> </w:t>
-      </w:r>
-      <w:r>
-        <w:rPr>
-          <w:rFonts w:hint="eastAsia"/>
-        </w:rPr>
-        <w:t>Blockly</w:t>
-      </w:r>
-      <w:r>
-        <w:rPr>
-          <w:rFonts w:hint="eastAsia"/>
-        </w:rPr>
-        <w:t>を公式の</w:t>
-      </w:r>
-      <w:r>
-        <w:rPr>
-          <w:rFonts w:hint="eastAsia"/>
-        </w:rPr>
-        <w:t>状態のまま利用すると本システムでは扱いづらい部分が存在したため，一部を改変し利用している．</w:t>
-      </w:r>
-      <w:r>
-        <w:rPr>
-          <w:rFonts w:hint="eastAsia"/>
-        </w:rPr>
-        <w:t>変更箇所は</w:t>
-      </w:r>
-      <w:r>
-        <w:rPr>
-          <w:rFonts w:hint="eastAsia"/>
-        </w:rPr>
-        <w:t>b</w:t>
-      </w:r>
-      <w:r>
-        <w:t xml:space="preserve">locks_compressed.js , javascript_compressed.js, </w:t>
-      </w:r>
-      <w:proofErr w:type="spellStart"/>
-      <w:r>
-        <w:t>en,js</w:t>
-      </w:r>
-      <w:proofErr w:type="spellEnd"/>
-      <w:r>
-        <w:rPr>
-          <w:rFonts w:hint="eastAsia"/>
-        </w:rPr>
-        <w:t>の３ファイルで，</w:t>
-      </w:r>
-      <w:r>
-        <w:rPr>
-          <w:rFonts w:hint="eastAsia"/>
-        </w:rPr>
-        <w:t>文字列出力</w:t>
-      </w:r>
-      <w:r>
-        <w:rPr>
-          <w:rFonts w:hint="eastAsia"/>
-        </w:rPr>
-        <w:t>と</w:t>
-      </w:r>
-      <w:r>
-        <w:rPr>
-          <w:rFonts w:hint="eastAsia"/>
-        </w:rPr>
-        <w:t>f</w:t>
-      </w:r>
-      <w:r>
-        <w:t>or</w:t>
-      </w:r>
-      <w:r>
-        <w:rPr>
-          <w:rFonts w:hint="eastAsia"/>
-        </w:rPr>
-        <w:t>文の利用のために行った．</w:t>
-      </w:r>
-    </w:p>
-    <w:p/>
-    <w:p>
-      <w:pPr>
-        <w:pStyle w:val="3"/>
-      </w:pPr>
-      <w:bookmarkStart w:id="177" w:name="_Toc89803210"/>
-      <w:r>
-        <w:rPr>
-          <w:rFonts w:hint="eastAsia"/>
-        </w:rPr>
-        <w:t>t</w:t>
-      </w:r>
-      <w:r>
-        <w:t>ext_print</w:t>
-      </w:r>
-      <w:r>
-        <w:rPr>
-          <w:rFonts w:hint="eastAsia"/>
-        </w:rPr>
-        <w:t>を変更</w:t>
-      </w:r>
-      <w:bookmarkEnd w:id="177"/>
     </w:p>
     <w:p>
       <w:r>
@@ -16561,7 +16243,7 @@
       <w:pPr>
         <w:pStyle w:val="3"/>
       </w:pPr>
-      <w:bookmarkStart w:id="178" w:name="_Toc89803211"/>
+      <w:bookmarkStart w:id="177" w:name="_Toc89803211"/>
       <w:r>
         <w:rPr>
           <w:rFonts w:hint="eastAsia"/>
@@ -16577,7 +16259,7 @@
         </w:rPr>
         <w:t>文を変更</w:t>
       </w:r>
-      <w:bookmarkEnd w:id="178"/>
+      <w:bookmarkEnd w:id="177"/>
     </w:p>
     <w:p>
       <w:r>
@@ -17335,7 +17017,7 @@
           <w:b/>
         </w:rPr>
       </w:pPr>
-      <w:bookmarkStart w:id="179" w:name="_Toc89803212"/>
+      <w:bookmarkStart w:id="178" w:name="_Toc89803212"/>
       <w:r>
         <w:rPr>
           <w:rFonts w:hint="eastAsia"/>
@@ -17343,7 +17025,7 @@
         </w:rPr>
         <w:t>実験</w:t>
       </w:r>
-      <w:bookmarkEnd w:id="179"/>
+      <w:bookmarkEnd w:id="178"/>
     </w:p>
     <w:p>
       <w:r>
@@ -17369,39 +17051,39 @@
           <w:vanish/>
         </w:rPr>
       </w:pPr>
-      <w:bookmarkStart w:id="180" w:name="_Toc88644495"/>
-      <w:bookmarkStart w:id="181" w:name="_Toc88649704"/>
-      <w:bookmarkStart w:id="182" w:name="_Toc89051975"/>
-      <w:bookmarkStart w:id="183" w:name="_Toc89172970"/>
-      <w:bookmarkStart w:id="184" w:name="_Toc89683127"/>
-      <w:bookmarkStart w:id="185" w:name="_Toc89803117"/>
-      <w:bookmarkStart w:id="186" w:name="_Toc89803213"/>
+      <w:bookmarkStart w:id="179" w:name="_Toc88644495"/>
+      <w:bookmarkStart w:id="180" w:name="_Toc88649704"/>
+      <w:bookmarkStart w:id="181" w:name="_Toc89051975"/>
+      <w:bookmarkStart w:id="182" w:name="_Toc89172970"/>
+      <w:bookmarkStart w:id="183" w:name="_Toc89683127"/>
+      <w:bookmarkStart w:id="184" w:name="_Toc89803117"/>
+      <w:bookmarkStart w:id="185" w:name="_Toc89803213"/>
+      <w:bookmarkEnd w:id="179"/>
       <w:bookmarkEnd w:id="180"/>
       <w:bookmarkEnd w:id="181"/>
       <w:bookmarkEnd w:id="182"/>
       <w:bookmarkEnd w:id="183"/>
       <w:bookmarkEnd w:id="184"/>
       <w:bookmarkEnd w:id="185"/>
+    </w:p>
+    <w:p>
+      <w:pPr>
+        <w:pStyle w:val="2"/>
+      </w:pPr>
+      <w:r>
+        <w:rPr>
+          <w:rFonts w:hint="eastAsia"/>
+        </w:rPr>
+        <w:t xml:space="preserve">　</w:t>
+      </w:r>
+      <w:bookmarkStart w:id="186" w:name="_Toc89803214"/>
+      <w:r>
+        <w:rPr>
+          <w:rFonts w:hint="eastAsia"/>
+        </w:rPr>
+        <w:t>実験目的</w:t>
+      </w:r>
       <w:bookmarkEnd w:id="186"/>
-    </w:p>
-    <w:p>
-      <w:pPr>
-        <w:pStyle w:val="2"/>
-      </w:pPr>
-      <w:r>
-        <w:rPr>
-          <w:rFonts w:hint="eastAsia"/>
-        </w:rPr>
-        <w:t xml:space="preserve">　</w:t>
-      </w:r>
-      <w:bookmarkStart w:id="187" w:name="_Toc89803214"/>
-      <w:r>
-        <w:rPr>
-          <w:rFonts w:hint="eastAsia"/>
-        </w:rPr>
-        <w:t>実験目的</w:t>
-      </w:r>
-      <w:bookmarkEnd w:id="187"/>
     </w:p>
     <w:p>
       <w:pPr>
@@ -17412,12 +17094,52 @@
         <w:rPr>
           <w:rFonts w:hint="eastAsia"/>
         </w:rPr>
-        <w:t>本研究では，自動生成された穴あき問題の既定の選択肢以外での動作からの評価として，「既定の解答ではない場合でも実行結果から動作の正しさ」と「コードの整合性」を考慮した採点を行うことで，プログラミング言語の構文を学習する支援を行っている．本章では，この２点の採点について結果を確認することで，提案システムを評価することを目的とする．</w:t>
+        <w:t>本研究では，問題としての正解以外でも，既定の選択肢ではないが，実行結果から問題の解答として正しい，問題の解答としては正しくないがコードとしては実行できるなど，</w:t>
+      </w:r>
+      <w:r>
+        <w:rPr>
+          <w:rFonts w:hint="eastAsia"/>
+        </w:rPr>
+        <w:t>誤った解答をした際の原因を考慮した評価</w:t>
+      </w:r>
+      <w:r>
+        <w:rPr>
+          <w:rFonts w:hint="eastAsia"/>
+        </w:rPr>
+        <w:t>によって，</w:t>
+      </w:r>
+      <w:r>
+        <w:rPr>
+          <w:rFonts w:hint="eastAsia"/>
+        </w:rPr>
+        <w:t>学習効率</w:t>
+      </w:r>
+      <w:r>
+        <w:rPr>
+          <w:rFonts w:hint="eastAsia"/>
+        </w:rPr>
+        <w:t>の</w:t>
+      </w:r>
+      <w:r>
+        <w:rPr>
+          <w:rFonts w:hint="eastAsia"/>
+        </w:rPr>
+        <w:t>向上</w:t>
+      </w:r>
+      <w:r>
+        <w:rPr>
+          <w:rFonts w:hint="eastAsia"/>
+        </w:rPr>
+        <w:t>を目的としている．そのため，誤った解答の際に提示される評価が，解答を誤った原因を訂正させるものとして適正か評価することで，本研究を評価する．</w:t>
       </w:r>
     </w:p>
     <w:p>
       <w:pPr>
         <w:pStyle w:val="a3"/>
+        <w:ind w:firstLineChars="100" w:firstLine="210"/>
+        <w:rPr>
+          <w:rFonts w:hint="eastAsia"/>
+        </w:rPr>
       </w:pPr>
     </w:p>
     <w:p>
@@ -17430,184 +17152,199 @@
         </w:rPr>
         <w:t xml:space="preserve">　</w:t>
       </w:r>
-      <w:bookmarkStart w:id="188" w:name="_Toc89803215"/>
+      <w:bookmarkStart w:id="187" w:name="_Toc89803215"/>
       <w:r>
         <w:rPr>
           <w:rFonts w:hint="eastAsia"/>
         </w:rPr>
         <w:t>実験環境</w:t>
       </w:r>
+      <w:bookmarkEnd w:id="187"/>
+    </w:p>
+    <w:p>
+      <w:pPr>
+        <w:pStyle w:val="a3"/>
+      </w:pPr>
+      <w:r>
+        <w:rPr>
+          <w:rFonts w:hint="eastAsia"/>
+        </w:rPr>
+        <w:t xml:space="preserve">　</w:t>
+      </w:r>
+      <w:r>
+        <w:rPr>
+          <w:rFonts w:hint="eastAsia"/>
+        </w:rPr>
+        <w:t>４章の実装環境と同様</w:t>
+      </w:r>
+    </w:p>
+    <w:p>
+      <w:pPr>
+        <w:pStyle w:val="a3"/>
+      </w:pPr>
+    </w:p>
+    <w:p>
+      <w:pPr>
+        <w:pStyle w:val="2"/>
+      </w:pPr>
+      <w:r>
+        <w:rPr>
+          <w:rFonts w:hint="eastAsia"/>
+        </w:rPr>
+        <w:t xml:space="preserve">　</w:t>
+      </w:r>
+      <w:bookmarkStart w:id="188" w:name="_Toc89803216"/>
+      <w:r>
+        <w:rPr>
+          <w:rFonts w:hint="eastAsia"/>
+        </w:rPr>
+        <w:t>実験</w:t>
+      </w:r>
       <w:bookmarkEnd w:id="188"/>
     </w:p>
     <w:p>
-      <w:pPr>
-        <w:pStyle w:val="a3"/>
-      </w:pPr>
       <w:r>
         <w:rPr>
           <w:rFonts w:hint="eastAsia"/>
         </w:rPr>
         <w:t xml:space="preserve">　</w:t>
       </w:r>
-      <w:r>
-        <w:rPr>
-          <w:rFonts w:hint="eastAsia"/>
-        </w:rPr>
-        <w:t>４章の実装環境と同様</w:t>
-      </w:r>
-    </w:p>
-    <w:p>
-      <w:pPr>
-        <w:pStyle w:val="a3"/>
-      </w:pPr>
-    </w:p>
-    <w:p>
-      <w:pPr>
-        <w:pStyle w:val="2"/>
-      </w:pPr>
-      <w:r>
-        <w:rPr>
-          <w:rFonts w:hint="eastAsia"/>
-        </w:rPr>
-        <w:t xml:space="preserve">　</w:t>
-      </w:r>
-      <w:bookmarkStart w:id="189" w:name="_Toc89803216"/>
-      <w:r>
-        <w:rPr>
-          <w:rFonts w:hint="eastAsia"/>
-        </w:rPr>
-        <w:t>実験</w:t>
-      </w:r>
+    </w:p>
+    <w:p>
+      <w:r>
+        <w:rPr>
+          <w:rFonts w:hint="eastAsia"/>
+        </w:rPr>
+        <w:t>・本研究で採点を行うのは，</w:t>
+      </w:r>
+      <w:r>
+        <w:rPr>
+          <w:rFonts w:hint="eastAsia"/>
+        </w:rPr>
+        <w:t>t</w:t>
+      </w:r>
+      <w:r>
+        <w:t>est.html</w:t>
+      </w:r>
+      <w:r>
+        <w:rPr>
+          <w:rFonts w:hint="eastAsia"/>
+        </w:rPr>
+        <w:t>で</w:t>
+      </w:r>
+      <w:r>
+        <w:t>check</w:t>
+      </w:r>
+      <w:r>
+        <w:rPr>
+          <w:rFonts w:hint="eastAsia"/>
+        </w:rPr>
+        <w:t>というボタンによって実行される</w:t>
+      </w:r>
+      <w:r>
+        <w:t>answer2(), check2()</w:t>
+      </w:r>
+      <w:r>
+        <w:rPr>
+          <w:rFonts w:hint="eastAsia"/>
+        </w:rPr>
+        <w:t>の二つの関数である．</w:t>
+      </w:r>
+    </w:p>
+    <w:p>
+      <w:r>
+        <w:rPr>
+          <w:rFonts w:hint="eastAsia"/>
+        </w:rPr>
+        <w:t>・</w:t>
+      </w:r>
+      <w:r>
+        <w:t>answer2</w:t>
+      </w:r>
+      <w:r>
+        <w:rPr>
+          <w:rFonts w:hint="eastAsia"/>
+        </w:rPr>
+        <w:t>(</w:t>
+      </w:r>
+      <w:r>
+        <w:t>)</w:t>
+      </w:r>
+      <w:r>
+        <w:rPr>
+          <w:rFonts w:hint="eastAsia"/>
+        </w:rPr>
+        <w:t>は穴あき問題に自動で生成された正解と，解答との比較によって正解数を評価している．</w:t>
+      </w:r>
+    </w:p>
+    <w:p>
+      <w:pPr>
+        <w:rPr>
+          <w:rFonts w:hint="eastAsia"/>
+        </w:rPr>
+      </w:pPr>
+      <w:r>
+        <w:rPr>
+          <w:rFonts w:hint="eastAsia"/>
+        </w:rPr>
+        <w:t>・</w:t>
+      </w:r>
+      <w:r>
+        <w:rPr>
+          <w:rFonts w:hint="eastAsia"/>
+        </w:rPr>
+        <w:t>c</w:t>
+      </w:r>
+      <w:r>
+        <w:t>heck2()</w:t>
+      </w:r>
+      <w:r>
+        <w:rPr>
+          <w:rFonts w:hint="eastAsia"/>
+        </w:rPr>
+        <w:t>は実行結果と解答例と比較することによって，成果を評価している．</w:t>
+      </w:r>
+    </w:p>
+    <w:p>
+      <w:pPr>
+        <w:rPr>
+          <w:rFonts w:hint="eastAsia"/>
+        </w:rPr>
+      </w:pPr>
+      <w:r>
+        <w:rPr>
+          <w:rFonts w:hint="eastAsia"/>
+        </w:rPr>
+        <w:t>・</w:t>
+      </w:r>
+      <w:r>
+        <w:rPr>
+          <w:rFonts w:hint="eastAsia"/>
+        </w:rPr>
+        <w:t>誤った解答で選ばれた語句の説明と，解答例の場合の語句の説明を表示する．</w:t>
+      </w:r>
+    </w:p>
+    <w:p>
+      <w:pPr>
+        <w:rPr>
+          <w:rFonts w:hint="eastAsia"/>
+        </w:rPr>
+      </w:pPr>
+      <w:r>
+        <w:rPr>
+          <w:rFonts w:hint="eastAsia"/>
+        </w:rPr>
+        <w:t>これらによって出た結果から，</w:t>
+      </w:r>
+      <w:r>
+        <w:rPr>
+          <w:rFonts w:hint="eastAsia"/>
+        </w:rPr>
+        <w:t>誤りの原因を提示できているかを評価する．</w:t>
+      </w:r>
+      <w:bookmarkStart w:id="189" w:name="_GoBack"/>
       <w:bookmarkEnd w:id="189"/>
     </w:p>
-    <w:p>
-      <w:r>
-        <w:rPr>
-          <w:rFonts w:hint="eastAsia"/>
-        </w:rPr>
-        <w:t xml:space="preserve">　</w:t>
-      </w:r>
-    </w:p>
-    <w:p>
-      <w:r>
-        <w:rPr>
-          <w:rFonts w:hint="eastAsia"/>
-        </w:rPr>
-        <w:t>・本研究で採点を行うのは，</w:t>
-      </w:r>
-      <w:r>
-        <w:rPr>
-          <w:rFonts w:hint="eastAsia"/>
-        </w:rPr>
-        <w:t>t</w:t>
-      </w:r>
-      <w:r>
-        <w:t>est.html</w:t>
-      </w:r>
-      <w:r>
-        <w:rPr>
-          <w:rFonts w:hint="eastAsia"/>
-        </w:rPr>
-        <w:t>で</w:t>
-      </w:r>
-      <w:r>
-        <w:t>check</w:t>
-      </w:r>
-      <w:r>
-        <w:rPr>
-          <w:rFonts w:hint="eastAsia"/>
-        </w:rPr>
-        <w:t>，</w:t>
-      </w:r>
-      <w:r>
-        <w:rPr>
-          <w:rFonts w:hint="eastAsia"/>
-        </w:rPr>
-        <w:t>c</w:t>
-      </w:r>
-      <w:r>
-        <w:t>heck</w:t>
-      </w:r>
-      <w:r>
-        <w:rPr>
-          <w:rFonts w:hint="eastAsia"/>
-        </w:rPr>
-        <w:t>2</w:t>
-      </w:r>
-      <w:r>
-        <w:rPr>
-          <w:rFonts w:hint="eastAsia"/>
-        </w:rPr>
-        <w:t>というボタンによって実行される</w:t>
-      </w:r>
-      <w:r>
-        <w:t>answer2(), check2()</w:t>
-      </w:r>
-      <w:r>
-        <w:rPr>
-          <w:rFonts w:hint="eastAsia"/>
-        </w:rPr>
-        <w:t>の二つの関数である．</w:t>
-      </w:r>
-    </w:p>
-    <w:p>
-      <w:r>
-        <w:rPr>
-          <w:rFonts w:hint="eastAsia"/>
-        </w:rPr>
-        <w:t>・二つの採点の正しさを評価する</w:t>
-      </w:r>
-    </w:p>
-    <w:p>
-      <w:r>
-        <w:rPr>
-          <w:rFonts w:hint="eastAsia"/>
-        </w:rPr>
-        <w:t>・</w:t>
-      </w:r>
-      <w:r>
-        <w:t>answer2</w:t>
-      </w:r>
-      <w:r>
-        <w:rPr>
-          <w:rFonts w:hint="eastAsia"/>
-        </w:rPr>
-        <w:t>(</w:t>
-      </w:r>
-      <w:r>
-        <w:t>)</w:t>
-      </w:r>
-      <w:r>
-        <w:rPr>
-          <w:rFonts w:hint="eastAsia"/>
-        </w:rPr>
-        <w:t>は穴あき問題に自動で生成された正解と，解答との比較によって正解数を評価している．</w:t>
-      </w:r>
-    </w:p>
-    <w:p>
-      <w:r>
-        <w:rPr>
-          <w:rFonts w:hint="eastAsia"/>
-        </w:rPr>
-        <w:t>・</w:t>
-      </w:r>
-      <w:r>
-        <w:rPr>
-          <w:rFonts w:hint="eastAsia"/>
-        </w:rPr>
-        <w:t>c</w:t>
-      </w:r>
-      <w:r>
-        <w:t>heck2()</w:t>
-      </w:r>
-      <w:r>
-        <w:rPr>
-          <w:rFonts w:hint="eastAsia"/>
-        </w:rPr>
-        <w:t>は実行結果と解答例と比較することによって，成果を評価している．</w:t>
-      </w:r>
-    </w:p>
-    <w:p/>
     <w:p/>
     <w:p>
       <w:pPr>
@@ -18245,7 +17982,7 @@
             <w:noProof/>
             <w:lang w:val="ja-JP"/>
           </w:rPr>
-          <w:t>5</w:t>
+          <w:t>22</w:t>
         </w:r>
         <w:r>
           <w:fldChar w:fldCharType="end"/>
@@ -20442,7 +20179,7 @@
 </file>
 
 <file path=customXml/itemProps1.xml><?xml version="1.0" encoding="utf-8"?>
-<ds:datastoreItem xmlns:ds="http://schemas.openxmlformats.org/officeDocument/2006/customXml" ds:itemID="{617A434B-402D-48BF-B2EE-E84FF0AF8B90}">
+<ds:datastoreItem xmlns:ds="http://schemas.openxmlformats.org/officeDocument/2006/customXml" ds:itemID="{70306583-32CC-423A-B741-E60941DBAC3B}">
   <ds:schemaRefs>
     <ds:schemaRef ds:uri="http://schemas.openxmlformats.org/officeDocument/2006/bibliography"/>
   </ds:schemaRefs>

--- a/1821121-shimaoka_thesis.docx
+++ b/1821121-shimaoka_thesis.docx
@@ -630,14 +630,60 @@
           <w:rFonts w:hint="eastAsia"/>
           <w:sz w:val="32"/>
         </w:rPr>
-        <w:t xml:space="preserve">　２０２１</w:t>
+        <w:t xml:space="preserve">　</w:t>
       </w:r>
       <w:r>
         <w:rPr>
           <w:rFonts w:hint="eastAsia"/>
           <w:sz w:val="32"/>
         </w:rPr>
-        <w:t>年　１２月２３</w:t>
+        <w:t>2</w:t>
+      </w:r>
+      <w:r>
+        <w:rPr>
+          <w:sz w:val="32"/>
+        </w:rPr>
+        <w:t>021</w:t>
+      </w:r>
+      <w:r>
+        <w:rPr>
+          <w:rFonts w:hint="eastAsia"/>
+          <w:sz w:val="32"/>
+        </w:rPr>
+        <w:t xml:space="preserve">年　</w:t>
+      </w:r>
+      <w:r>
+        <w:rPr>
+          <w:rFonts w:hint="eastAsia"/>
+          <w:sz w:val="32"/>
+        </w:rPr>
+        <w:t>1</w:t>
+      </w:r>
+      <w:r>
+        <w:rPr>
+          <w:sz w:val="32"/>
+        </w:rPr>
+        <w:t>2</w:t>
+      </w:r>
+      <w:r>
+        <w:rPr>
+          <w:rFonts w:hint="eastAsia"/>
+          <w:sz w:val="32"/>
+        </w:rPr>
+        <w:t>月</w:t>
+      </w:r>
+      <w:r>
+        <w:rPr>
+          <w:rFonts w:hint="eastAsia"/>
+          <w:sz w:val="32"/>
+        </w:rPr>
+        <w:t>2</w:t>
+      </w:r>
+      <w:r>
+        <w:rPr>
+          <w:sz w:val="32"/>
+        </w:rPr>
+        <w:t>3</w:t>
       </w:r>
       <w:r>
         <w:rPr>
@@ -702,13 +748,26 @@
           <w:rFonts w:hint="eastAsia"/>
           <w:sz w:val="32"/>
         </w:rPr>
-        <w:t>受理日　２０２１</w:t>
+        <w:t xml:space="preserve">受理日　</w:t>
       </w:r>
       <w:r>
         <w:rPr>
           <w:rFonts w:hint="eastAsia"/>
           <w:sz w:val="32"/>
         </w:rPr>
+        <w:t>2</w:t>
+      </w:r>
+      <w:r>
+        <w:rPr>
+          <w:sz w:val="32"/>
+        </w:rPr>
+        <w:t>021</w:t>
+      </w:r>
+      <w:r>
+        <w:rPr>
+          <w:rFonts w:hint="eastAsia"/>
+          <w:sz w:val="32"/>
+        </w:rPr>
         <w:t xml:space="preserve">年　</w:t>
       </w:r>
       <w:r>
@@ -716,13 +775,19 @@
           <w:rFonts w:hint="eastAsia"/>
           <w:sz w:val="32"/>
         </w:rPr>
-        <w:t>１２</w:t>
-      </w:r>
-      <w:r>
-        <w:rPr>
-          <w:rFonts w:hint="eastAsia"/>
+        <w:t>1</w:t>
+      </w:r>
+      <w:r>
+        <w:rPr>
           <w:sz w:val="32"/>
         </w:rPr>
+        <w:t>2</w:t>
+      </w:r>
+      <w:r>
+        <w:rPr>
+          <w:rFonts w:hint="eastAsia"/>
+          <w:sz w:val="32"/>
+        </w:rPr>
         <w:t>月</w:t>
       </w:r>
       <w:r>
@@ -730,7 +795,13 @@
           <w:rFonts w:hint="eastAsia"/>
           <w:sz w:val="32"/>
         </w:rPr>
-        <w:t>２３</w:t>
+        <w:t>2</w:t>
+      </w:r>
+      <w:r>
+        <w:rPr>
+          <w:sz w:val="32"/>
+        </w:rPr>
+        <w:t>3</w:t>
       </w:r>
       <w:r>
         <w:rPr>
@@ -795,14 +866,14 @@
         </w:sectPr>
       </w:pPr>
     </w:p>
-    <w:bookmarkStart w:id="6" w:name="_Toc62641418" w:displacedByCustomXml="next"/>
-    <w:bookmarkStart w:id="7" w:name="_Toc62588403" w:displacedByCustomXml="next"/>
-    <w:bookmarkStart w:id="8" w:name="_Toc62584276" w:displacedByCustomXml="next"/>
-    <w:bookmarkStart w:id="9" w:name="_Toc504588269" w:displacedByCustomXml="next"/>
-    <w:bookmarkStart w:id="10" w:name="_Toc468197413" w:displacedByCustomXml="next"/>
-    <w:bookmarkStart w:id="11" w:name="_Toc468198300" w:displacedByCustomXml="next"/>
-    <w:bookmarkStart w:id="12" w:name="_Toc62404732" w:displacedByCustomXml="next"/>
-    <w:bookmarkStart w:id="13" w:name="_Toc89803155" w:displacedByCustomXml="next"/>
+    <w:bookmarkStart w:id="6" w:name="_Toc89803155" w:displacedByCustomXml="next"/>
+    <w:bookmarkStart w:id="7" w:name="_Toc62404732" w:displacedByCustomXml="next"/>
+    <w:bookmarkStart w:id="8" w:name="_Toc468198300" w:displacedByCustomXml="next"/>
+    <w:bookmarkStart w:id="9" w:name="_Toc468197413" w:displacedByCustomXml="next"/>
+    <w:bookmarkStart w:id="10" w:name="_Toc504588269" w:displacedByCustomXml="next"/>
+    <w:bookmarkStart w:id="11" w:name="_Toc62584276" w:displacedByCustomXml="next"/>
+    <w:bookmarkStart w:id="12" w:name="_Toc62588403" w:displacedByCustomXml="next"/>
+    <w:bookmarkStart w:id="13" w:name="_Toc62641418" w:displacedByCustomXml="next"/>
     <w:sdt>
       <w:sdtPr>
         <w:rPr>
@@ -4754,13 +4825,7 @@
         <w:rPr>
           <w:rFonts w:hint="eastAsia"/>
         </w:rPr>
-        <w:t>誤った解答をした際の原因を考慮した評価</w:t>
-      </w:r>
-      <w:r>
-        <w:rPr>
-          <w:rFonts w:hint="eastAsia"/>
-        </w:rPr>
-        <w:t>をすることによる</w:t>
+        <w:t>誤った解答をした際の原因を考慮した評価をすることによる</w:t>
       </w:r>
       <w:r>
         <w:rPr>
@@ -4867,15 +4932,11 @@
     <w:p>
       <w:pPr>
         <w:pStyle w:val="2"/>
-        <w:rPr>
-          <w:color w:val="auto"/>
-        </w:rPr>
       </w:pPr>
       <w:bookmarkStart w:id="34" w:name="_Toc89803164"/>
       <w:r>
         <w:rPr>
           <w:rFonts w:hint="eastAsia"/>
-          <w:color w:val="auto"/>
         </w:rPr>
         <w:t>提案方式の概要</w:t>
       </w:r>
@@ -4889,14 +4950,10 @@
           <w:numId w:val="0"/>
         </w:numPr>
         <w:ind w:left="992"/>
-        <w:rPr>
-          <w:color w:val="auto"/>
-        </w:rPr>
-      </w:pPr>
-      <w:r>
-        <w:rPr>
-          <w:rFonts w:hint="eastAsia"/>
-          <w:color w:val="auto"/>
+      </w:pPr>
+      <w:r>
+        <w:rPr>
+          <w:rFonts w:hint="eastAsia"/>
         </w:rPr>
         <w:t xml:space="preserve">　</w:t>
       </w:r>
@@ -4962,6 +5019,8 @@
         <w:pStyle w:val="2"/>
       </w:pPr>
       <w:bookmarkStart w:id="35" w:name="_Toc89803165"/>
+      <w:bookmarkStart w:id="36" w:name="_GoBack"/>
+      <w:bookmarkEnd w:id="36"/>
       <w:r>
         <w:rPr>
           <w:rFonts w:hint="eastAsia"/>
@@ -4987,20 +5046,20 @@
           <w:vanish/>
         </w:rPr>
       </w:pPr>
-      <w:bookmarkStart w:id="36" w:name="_Toc88644467"/>
-      <w:bookmarkStart w:id="37" w:name="_Toc88649680"/>
-      <w:bookmarkStart w:id="38" w:name="_Toc89051941"/>
-      <w:bookmarkStart w:id="39" w:name="_Toc89172936"/>
-      <w:bookmarkStart w:id="40" w:name="_Toc89683081"/>
-      <w:bookmarkStart w:id="41" w:name="_Toc89803070"/>
-      <w:bookmarkStart w:id="42" w:name="_Toc89803166"/>
-      <w:bookmarkEnd w:id="36"/>
+      <w:bookmarkStart w:id="37" w:name="_Toc88644467"/>
+      <w:bookmarkStart w:id="38" w:name="_Toc88649680"/>
+      <w:bookmarkStart w:id="39" w:name="_Toc89051941"/>
+      <w:bookmarkStart w:id="40" w:name="_Toc89172936"/>
+      <w:bookmarkStart w:id="41" w:name="_Toc89683081"/>
+      <w:bookmarkStart w:id="42" w:name="_Toc89803070"/>
+      <w:bookmarkStart w:id="43" w:name="_Toc89803166"/>
       <w:bookmarkEnd w:id="37"/>
       <w:bookmarkEnd w:id="38"/>
       <w:bookmarkEnd w:id="39"/>
       <w:bookmarkEnd w:id="40"/>
       <w:bookmarkEnd w:id="41"/>
       <w:bookmarkEnd w:id="42"/>
+      <w:bookmarkEnd w:id="43"/>
     </w:p>
     <w:p>
       <w:pPr>
@@ -5018,20 +5077,20 @@
           <w:vanish/>
         </w:rPr>
       </w:pPr>
-      <w:bookmarkStart w:id="43" w:name="_Toc88644468"/>
-      <w:bookmarkStart w:id="44" w:name="_Toc88649681"/>
-      <w:bookmarkStart w:id="45" w:name="_Toc89051942"/>
-      <w:bookmarkStart w:id="46" w:name="_Toc89172937"/>
-      <w:bookmarkStart w:id="47" w:name="_Toc89683082"/>
-      <w:bookmarkStart w:id="48" w:name="_Toc89803071"/>
-      <w:bookmarkStart w:id="49" w:name="_Toc89803167"/>
-      <w:bookmarkEnd w:id="43"/>
+      <w:bookmarkStart w:id="44" w:name="_Toc88644468"/>
+      <w:bookmarkStart w:id="45" w:name="_Toc88649681"/>
+      <w:bookmarkStart w:id="46" w:name="_Toc89051942"/>
+      <w:bookmarkStart w:id="47" w:name="_Toc89172937"/>
+      <w:bookmarkStart w:id="48" w:name="_Toc89683082"/>
+      <w:bookmarkStart w:id="49" w:name="_Toc89803071"/>
+      <w:bookmarkStart w:id="50" w:name="_Toc89803167"/>
       <w:bookmarkEnd w:id="44"/>
       <w:bookmarkEnd w:id="45"/>
       <w:bookmarkEnd w:id="46"/>
       <w:bookmarkEnd w:id="47"/>
       <w:bookmarkEnd w:id="48"/>
       <w:bookmarkEnd w:id="49"/>
+      <w:bookmarkEnd w:id="50"/>
     </w:p>
     <w:p>
       <w:pPr>
@@ -5049,20 +5108,20 @@
           <w:vanish/>
         </w:rPr>
       </w:pPr>
-      <w:bookmarkStart w:id="50" w:name="_Toc88644469"/>
-      <w:bookmarkStart w:id="51" w:name="_Toc88649682"/>
-      <w:bookmarkStart w:id="52" w:name="_Toc89051943"/>
-      <w:bookmarkStart w:id="53" w:name="_Toc89172938"/>
-      <w:bookmarkStart w:id="54" w:name="_Toc89683083"/>
-      <w:bookmarkStart w:id="55" w:name="_Toc89803072"/>
-      <w:bookmarkStart w:id="56" w:name="_Toc89803168"/>
-      <w:bookmarkEnd w:id="50"/>
+      <w:bookmarkStart w:id="51" w:name="_Toc88644469"/>
+      <w:bookmarkStart w:id="52" w:name="_Toc88649682"/>
+      <w:bookmarkStart w:id="53" w:name="_Toc89051943"/>
+      <w:bookmarkStart w:id="54" w:name="_Toc89172938"/>
+      <w:bookmarkStart w:id="55" w:name="_Toc89683083"/>
+      <w:bookmarkStart w:id="56" w:name="_Toc89803072"/>
+      <w:bookmarkStart w:id="57" w:name="_Toc89803168"/>
       <w:bookmarkEnd w:id="51"/>
       <w:bookmarkEnd w:id="52"/>
       <w:bookmarkEnd w:id="53"/>
       <w:bookmarkEnd w:id="54"/>
       <w:bookmarkEnd w:id="55"/>
       <w:bookmarkEnd w:id="56"/>
+      <w:bookmarkEnd w:id="57"/>
     </w:p>
     <w:p>
       <w:pPr>
@@ -5080,20 +5139,20 @@
           <w:vanish/>
         </w:rPr>
       </w:pPr>
-      <w:bookmarkStart w:id="57" w:name="_Toc88644470"/>
-      <w:bookmarkStart w:id="58" w:name="_Toc88649683"/>
-      <w:bookmarkStart w:id="59" w:name="_Toc89051944"/>
-      <w:bookmarkStart w:id="60" w:name="_Toc89172939"/>
-      <w:bookmarkStart w:id="61" w:name="_Toc89683084"/>
-      <w:bookmarkStart w:id="62" w:name="_Toc89803073"/>
-      <w:bookmarkStart w:id="63" w:name="_Toc89803169"/>
-      <w:bookmarkEnd w:id="57"/>
+      <w:bookmarkStart w:id="58" w:name="_Toc88644470"/>
+      <w:bookmarkStart w:id="59" w:name="_Toc88649683"/>
+      <w:bookmarkStart w:id="60" w:name="_Toc89051944"/>
+      <w:bookmarkStart w:id="61" w:name="_Toc89172939"/>
+      <w:bookmarkStart w:id="62" w:name="_Toc89683084"/>
+      <w:bookmarkStart w:id="63" w:name="_Toc89803073"/>
+      <w:bookmarkStart w:id="64" w:name="_Toc89803169"/>
       <w:bookmarkEnd w:id="58"/>
       <w:bookmarkEnd w:id="59"/>
       <w:bookmarkEnd w:id="60"/>
       <w:bookmarkEnd w:id="61"/>
       <w:bookmarkEnd w:id="62"/>
       <w:bookmarkEnd w:id="63"/>
+      <w:bookmarkEnd w:id="64"/>
     </w:p>
     <w:p>
       <w:pPr>
@@ -5111,20 +5170,20 @@
           <w:vanish/>
         </w:rPr>
       </w:pPr>
-      <w:bookmarkStart w:id="64" w:name="_Toc88644471"/>
-      <w:bookmarkStart w:id="65" w:name="_Toc88649684"/>
-      <w:bookmarkStart w:id="66" w:name="_Toc89051945"/>
-      <w:bookmarkStart w:id="67" w:name="_Toc89172940"/>
-      <w:bookmarkStart w:id="68" w:name="_Toc89683085"/>
-      <w:bookmarkStart w:id="69" w:name="_Toc89803074"/>
-      <w:bookmarkStart w:id="70" w:name="_Toc89803170"/>
-      <w:bookmarkEnd w:id="64"/>
+      <w:bookmarkStart w:id="65" w:name="_Toc88644471"/>
+      <w:bookmarkStart w:id="66" w:name="_Toc88649684"/>
+      <w:bookmarkStart w:id="67" w:name="_Toc89051945"/>
+      <w:bookmarkStart w:id="68" w:name="_Toc89172940"/>
+      <w:bookmarkStart w:id="69" w:name="_Toc89683085"/>
+      <w:bookmarkStart w:id="70" w:name="_Toc89803074"/>
+      <w:bookmarkStart w:id="71" w:name="_Toc89803170"/>
       <w:bookmarkEnd w:id="65"/>
       <w:bookmarkEnd w:id="66"/>
       <w:bookmarkEnd w:id="67"/>
       <w:bookmarkEnd w:id="68"/>
       <w:bookmarkEnd w:id="69"/>
       <w:bookmarkEnd w:id="70"/>
+      <w:bookmarkEnd w:id="71"/>
     </w:p>
     <w:p>
       <w:pPr>
@@ -5142,20 +5201,20 @@
           <w:vanish/>
         </w:rPr>
       </w:pPr>
-      <w:bookmarkStart w:id="71" w:name="_Toc88644472"/>
-      <w:bookmarkStart w:id="72" w:name="_Toc88649685"/>
-      <w:bookmarkStart w:id="73" w:name="_Toc89051946"/>
-      <w:bookmarkStart w:id="74" w:name="_Toc89172941"/>
-      <w:bookmarkStart w:id="75" w:name="_Toc89683086"/>
-      <w:bookmarkStart w:id="76" w:name="_Toc89803075"/>
-      <w:bookmarkStart w:id="77" w:name="_Toc89803171"/>
-      <w:bookmarkEnd w:id="71"/>
+      <w:bookmarkStart w:id="72" w:name="_Toc88644472"/>
+      <w:bookmarkStart w:id="73" w:name="_Toc88649685"/>
+      <w:bookmarkStart w:id="74" w:name="_Toc89051946"/>
+      <w:bookmarkStart w:id="75" w:name="_Toc89172941"/>
+      <w:bookmarkStart w:id="76" w:name="_Toc89683086"/>
+      <w:bookmarkStart w:id="77" w:name="_Toc89803075"/>
+      <w:bookmarkStart w:id="78" w:name="_Toc89803171"/>
       <w:bookmarkEnd w:id="72"/>
       <w:bookmarkEnd w:id="73"/>
       <w:bookmarkEnd w:id="74"/>
       <w:bookmarkEnd w:id="75"/>
       <w:bookmarkEnd w:id="76"/>
       <w:bookmarkEnd w:id="77"/>
+      <w:bookmarkEnd w:id="78"/>
     </w:p>
     <w:p>
       <w:pPr>
@@ -5173,20 +5232,20 @@
           <w:vanish/>
         </w:rPr>
       </w:pPr>
-      <w:bookmarkStart w:id="78" w:name="_Toc88644473"/>
-      <w:bookmarkStart w:id="79" w:name="_Toc88649686"/>
-      <w:bookmarkStart w:id="80" w:name="_Toc89051947"/>
-      <w:bookmarkStart w:id="81" w:name="_Toc89172942"/>
-      <w:bookmarkStart w:id="82" w:name="_Toc89683087"/>
-      <w:bookmarkStart w:id="83" w:name="_Toc89803076"/>
-      <w:bookmarkStart w:id="84" w:name="_Toc89803172"/>
-      <w:bookmarkEnd w:id="78"/>
+      <w:bookmarkStart w:id="79" w:name="_Toc88644473"/>
+      <w:bookmarkStart w:id="80" w:name="_Toc88649686"/>
+      <w:bookmarkStart w:id="81" w:name="_Toc89051947"/>
+      <w:bookmarkStart w:id="82" w:name="_Toc89172942"/>
+      <w:bookmarkStart w:id="83" w:name="_Toc89683087"/>
+      <w:bookmarkStart w:id="84" w:name="_Toc89803076"/>
+      <w:bookmarkStart w:id="85" w:name="_Toc89803172"/>
       <w:bookmarkEnd w:id="79"/>
       <w:bookmarkEnd w:id="80"/>
       <w:bookmarkEnd w:id="81"/>
       <w:bookmarkEnd w:id="82"/>
       <w:bookmarkEnd w:id="83"/>
       <w:bookmarkEnd w:id="84"/>
+      <w:bookmarkEnd w:id="85"/>
     </w:p>
     <w:p>
       <w:pPr>
@@ -5204,20 +5263,20 @@
           <w:vanish/>
         </w:rPr>
       </w:pPr>
-      <w:bookmarkStart w:id="85" w:name="_Toc88644474"/>
-      <w:bookmarkStart w:id="86" w:name="_Toc88649687"/>
-      <w:bookmarkStart w:id="87" w:name="_Toc89051948"/>
-      <w:bookmarkStart w:id="88" w:name="_Toc89172943"/>
-      <w:bookmarkStart w:id="89" w:name="_Toc89683088"/>
-      <w:bookmarkStart w:id="90" w:name="_Toc89803077"/>
-      <w:bookmarkStart w:id="91" w:name="_Toc89803173"/>
-      <w:bookmarkEnd w:id="85"/>
+      <w:bookmarkStart w:id="86" w:name="_Toc88644474"/>
+      <w:bookmarkStart w:id="87" w:name="_Toc88649687"/>
+      <w:bookmarkStart w:id="88" w:name="_Toc89051948"/>
+      <w:bookmarkStart w:id="89" w:name="_Toc89172943"/>
+      <w:bookmarkStart w:id="90" w:name="_Toc89683088"/>
+      <w:bookmarkStart w:id="91" w:name="_Toc89803077"/>
+      <w:bookmarkStart w:id="92" w:name="_Toc89803173"/>
       <w:bookmarkEnd w:id="86"/>
       <w:bookmarkEnd w:id="87"/>
       <w:bookmarkEnd w:id="88"/>
       <w:bookmarkEnd w:id="89"/>
       <w:bookmarkEnd w:id="90"/>
       <w:bookmarkEnd w:id="91"/>
+      <w:bookmarkEnd w:id="92"/>
     </w:p>
     <w:p>
       <w:pPr>
@@ -5235,20 +5294,20 @@
           <w:vanish/>
         </w:rPr>
       </w:pPr>
-      <w:bookmarkStart w:id="92" w:name="_Toc88644475"/>
-      <w:bookmarkStart w:id="93" w:name="_Toc88649688"/>
-      <w:bookmarkStart w:id="94" w:name="_Toc89051949"/>
-      <w:bookmarkStart w:id="95" w:name="_Toc89172944"/>
-      <w:bookmarkStart w:id="96" w:name="_Toc89683089"/>
-      <w:bookmarkStart w:id="97" w:name="_Toc89803078"/>
-      <w:bookmarkStart w:id="98" w:name="_Toc89803174"/>
-      <w:bookmarkEnd w:id="92"/>
+      <w:bookmarkStart w:id="93" w:name="_Toc88644475"/>
+      <w:bookmarkStart w:id="94" w:name="_Toc88649688"/>
+      <w:bookmarkStart w:id="95" w:name="_Toc89051949"/>
+      <w:bookmarkStart w:id="96" w:name="_Toc89172944"/>
+      <w:bookmarkStart w:id="97" w:name="_Toc89683089"/>
+      <w:bookmarkStart w:id="98" w:name="_Toc89803078"/>
+      <w:bookmarkStart w:id="99" w:name="_Toc89803174"/>
       <w:bookmarkEnd w:id="93"/>
       <w:bookmarkEnd w:id="94"/>
       <w:bookmarkEnd w:id="95"/>
       <w:bookmarkEnd w:id="96"/>
       <w:bookmarkEnd w:id="97"/>
       <w:bookmarkEnd w:id="98"/>
+      <w:bookmarkEnd w:id="99"/>
     </w:p>
     <w:p>
       <w:pPr>
@@ -5266,12 +5325,12 @@
           <w:vanish/>
         </w:rPr>
       </w:pPr>
-      <w:bookmarkStart w:id="99" w:name="_Toc89683090"/>
-      <w:bookmarkStart w:id="100" w:name="_Toc89803079"/>
-      <w:bookmarkStart w:id="101" w:name="_Toc89803175"/>
-      <w:bookmarkEnd w:id="99"/>
+      <w:bookmarkStart w:id="100" w:name="_Toc89683090"/>
+      <w:bookmarkStart w:id="101" w:name="_Toc89803079"/>
+      <w:bookmarkStart w:id="102" w:name="_Toc89803175"/>
       <w:bookmarkEnd w:id="100"/>
       <w:bookmarkEnd w:id="101"/>
+      <w:bookmarkEnd w:id="102"/>
     </w:p>
     <w:p>
       <w:pPr>
@@ -5289,12 +5348,12 @@
           <w:vanish/>
         </w:rPr>
       </w:pPr>
-      <w:bookmarkStart w:id="102" w:name="_Toc89683091"/>
-      <w:bookmarkStart w:id="103" w:name="_Toc89803080"/>
-      <w:bookmarkStart w:id="104" w:name="_Toc89803176"/>
-      <w:bookmarkEnd w:id="102"/>
+      <w:bookmarkStart w:id="103" w:name="_Toc89683091"/>
+      <w:bookmarkStart w:id="104" w:name="_Toc89803080"/>
+      <w:bookmarkStart w:id="105" w:name="_Toc89803176"/>
       <w:bookmarkEnd w:id="103"/>
       <w:bookmarkEnd w:id="104"/>
+      <w:bookmarkEnd w:id="105"/>
     </w:p>
     <w:p>
       <w:pPr>
@@ -5312,12 +5371,12 @@
           <w:vanish/>
         </w:rPr>
       </w:pPr>
-      <w:bookmarkStart w:id="105" w:name="_Toc89683092"/>
-      <w:bookmarkStart w:id="106" w:name="_Toc89803081"/>
-      <w:bookmarkStart w:id="107" w:name="_Toc89803177"/>
-      <w:bookmarkEnd w:id="105"/>
+      <w:bookmarkStart w:id="106" w:name="_Toc89683092"/>
+      <w:bookmarkStart w:id="107" w:name="_Toc89803081"/>
+      <w:bookmarkStart w:id="108" w:name="_Toc89803177"/>
       <w:bookmarkEnd w:id="106"/>
       <w:bookmarkEnd w:id="107"/>
+      <w:bookmarkEnd w:id="108"/>
     </w:p>
     <w:p>
       <w:pPr>
@@ -5335,12 +5394,12 @@
           <w:vanish/>
         </w:rPr>
       </w:pPr>
-      <w:bookmarkStart w:id="108" w:name="_Toc89683093"/>
-      <w:bookmarkStart w:id="109" w:name="_Toc89803082"/>
-      <w:bookmarkStart w:id="110" w:name="_Toc89803178"/>
-      <w:bookmarkEnd w:id="108"/>
+      <w:bookmarkStart w:id="109" w:name="_Toc89683093"/>
+      <w:bookmarkStart w:id="110" w:name="_Toc89803082"/>
+      <w:bookmarkStart w:id="111" w:name="_Toc89803178"/>
       <w:bookmarkEnd w:id="109"/>
       <w:bookmarkEnd w:id="110"/>
+      <w:bookmarkEnd w:id="111"/>
     </w:p>
     <w:p>
       <w:pPr>
@@ -5358,25 +5417,25 @@
           <w:vanish/>
         </w:rPr>
       </w:pPr>
-      <w:bookmarkStart w:id="111" w:name="_Toc89683094"/>
-      <w:bookmarkStart w:id="112" w:name="_Toc89803083"/>
-      <w:bookmarkStart w:id="113" w:name="_Toc89803179"/>
-      <w:bookmarkEnd w:id="111"/>
+      <w:bookmarkStart w:id="112" w:name="_Toc89683094"/>
+      <w:bookmarkStart w:id="113" w:name="_Toc89803083"/>
+      <w:bookmarkStart w:id="114" w:name="_Toc89803179"/>
       <w:bookmarkEnd w:id="112"/>
       <w:bookmarkEnd w:id="113"/>
+      <w:bookmarkEnd w:id="114"/>
     </w:p>
     <w:p>
       <w:pPr>
         <w:pStyle w:val="3"/>
       </w:pPr>
-      <w:bookmarkStart w:id="114" w:name="_Toc89803180"/>
+      <w:bookmarkStart w:id="115" w:name="_Toc89803180"/>
       <w:r>
         <w:rPr>
           <w:rFonts w:hint="eastAsia"/>
         </w:rPr>
         <w:t>問題を自動生成する</w:t>
       </w:r>
-      <w:bookmarkEnd w:id="114"/>
+      <w:bookmarkEnd w:id="115"/>
     </w:p>
     <w:p>
       <w:pPr>
@@ -5642,7 +5701,7 @@
       <w:pPr>
         <w:pStyle w:val="3"/>
       </w:pPr>
-      <w:bookmarkStart w:id="115" w:name="_Toc89803181"/>
+      <w:bookmarkStart w:id="116" w:name="_Toc89803181"/>
       <w:r>
         <w:rPr>
           <w:rFonts w:hint="eastAsia"/>
@@ -5655,7 +5714,7 @@
         </w:rPr>
         <w:t>の正誤を</w:t>
       </w:r>
-      <w:bookmarkEnd w:id="115"/>
+      <w:bookmarkEnd w:id="116"/>
       <w:r>
         <w:rPr>
           <w:rFonts w:hint="eastAsia"/>
@@ -5814,14 +5873,14 @@
       <w:pPr>
         <w:pStyle w:val="3"/>
       </w:pPr>
-      <w:bookmarkStart w:id="116" w:name="_Toc89803182"/>
+      <w:bookmarkStart w:id="117" w:name="_Toc89803182"/>
       <w:r>
         <w:rPr>
           <w:rFonts w:hint="eastAsia"/>
         </w:rPr>
         <w:t>誤った解答の際の</w:t>
       </w:r>
-      <w:bookmarkEnd w:id="116"/>
+      <w:bookmarkEnd w:id="117"/>
       <w:r>
         <w:rPr>
           <w:rFonts w:hint="eastAsia"/>
@@ -6255,11 +6314,6 @@
       </w:r>
     </w:p>
     <w:p>
-      <w:pPr>
-        <w:rPr>
-          <w:rFonts w:hint="eastAsia"/>
-        </w:rPr>
-      </w:pPr>
       <w:r>
         <w:rPr>
           <w:rFonts w:hint="eastAsia"/>
@@ -6273,13 +6327,7 @@
         <w:t>解答させたい内容が予約語なのか、式なのかを判断することと、予約語の説明を用意する必要がある。また、各場合による判断方法は以下の通りとする。</w:t>
       </w:r>
     </w:p>
-    <w:p>
-      <w:pPr>
-        <w:rPr>
-          <w:rFonts w:hint="eastAsia"/>
-        </w:rPr>
-      </w:pPr>
-    </w:p>
+    <w:p/>
     <w:p>
       <w:r>
         <w:rPr>
@@ -6573,7 +6621,7 @@
           <w:b/>
         </w:rPr>
       </w:pPr>
-      <w:bookmarkStart w:id="117" w:name="_Toc89803184"/>
+      <w:bookmarkStart w:id="118" w:name="_Toc89803184"/>
       <w:r>
         <w:rPr>
           <w:rFonts w:asciiTheme="minorHAnsi" w:hAnsiTheme="minorHAnsi" w:hint="eastAsia"/>
@@ -6589,7 +6637,7 @@
         </w:rPr>
         <w:t>システム</w:t>
       </w:r>
-      <w:bookmarkEnd w:id="117"/>
+      <w:bookmarkEnd w:id="118"/>
     </w:p>
     <w:p>
       <w:r>
@@ -6670,26 +6718,26 @@
           <w:vanish/>
         </w:rPr>
       </w:pPr>
-      <w:bookmarkStart w:id="118" w:name="_Toc88644481"/>
-      <w:bookmarkStart w:id="119" w:name="_Toc88649694"/>
-      <w:bookmarkStart w:id="120" w:name="_Toc89051955"/>
-      <w:bookmarkStart w:id="121" w:name="_Toc89172950"/>
-      <w:bookmarkStart w:id="122" w:name="_Toc89683100"/>
-      <w:bookmarkStart w:id="123" w:name="_Toc89803089"/>
-      <w:bookmarkStart w:id="124" w:name="_Toc89803185"/>
-      <w:bookmarkEnd w:id="118"/>
+      <w:bookmarkStart w:id="119" w:name="_Toc88644481"/>
+      <w:bookmarkStart w:id="120" w:name="_Toc88649694"/>
+      <w:bookmarkStart w:id="121" w:name="_Toc89051955"/>
+      <w:bookmarkStart w:id="122" w:name="_Toc89172950"/>
+      <w:bookmarkStart w:id="123" w:name="_Toc89683100"/>
+      <w:bookmarkStart w:id="124" w:name="_Toc89803089"/>
+      <w:bookmarkStart w:id="125" w:name="_Toc89803185"/>
       <w:bookmarkEnd w:id="119"/>
       <w:bookmarkEnd w:id="120"/>
       <w:bookmarkEnd w:id="121"/>
       <w:bookmarkEnd w:id="122"/>
       <w:bookmarkEnd w:id="123"/>
       <w:bookmarkEnd w:id="124"/>
+      <w:bookmarkEnd w:id="125"/>
     </w:p>
     <w:p>
       <w:pPr>
         <w:pStyle w:val="2"/>
       </w:pPr>
-      <w:bookmarkStart w:id="125" w:name="_Toc89803186"/>
+      <w:bookmarkStart w:id="126" w:name="_Toc89803186"/>
       <w:r>
         <w:rPr>
           <w:rFonts w:hint="eastAsia"/>
@@ -6699,7 +6747,7 @@
       <w:r>
         <w:t>システムの概要</w:t>
       </w:r>
-      <w:bookmarkEnd w:id="125"/>
+      <w:bookmarkEnd w:id="126"/>
     </w:p>
     <w:p>
       <w:pPr>
@@ -7285,14 +7333,14 @@
           <w:szCs w:val="21"/>
         </w:rPr>
       </w:pPr>
-      <w:bookmarkStart w:id="126" w:name="_Toc88644490"/>
-      <w:bookmarkEnd w:id="126"/>
+      <w:bookmarkStart w:id="127" w:name="_Toc88644490"/>
+      <w:bookmarkEnd w:id="127"/>
     </w:p>
     <w:p>
       <w:pPr>
         <w:pStyle w:val="2"/>
       </w:pPr>
-      <w:bookmarkStart w:id="127" w:name="_Toc89803187"/>
+      <w:bookmarkStart w:id="128" w:name="_Toc89803187"/>
       <w:r>
         <w:rPr>
           <w:rFonts w:hint="eastAsia"/>
@@ -7317,7 +7365,7 @@
         </w:rPr>
         <w:t>構築</w:t>
       </w:r>
-      <w:bookmarkEnd w:id="127"/>
+      <w:bookmarkEnd w:id="128"/>
     </w:p>
     <w:p>
       <w:pPr>
@@ -7335,12 +7383,12 @@
           <w:vanish/>
         </w:rPr>
       </w:pPr>
-      <w:bookmarkStart w:id="128" w:name="_Toc89683103"/>
-      <w:bookmarkStart w:id="129" w:name="_Toc89803092"/>
-      <w:bookmarkStart w:id="130" w:name="_Toc89803188"/>
-      <w:bookmarkEnd w:id="128"/>
+      <w:bookmarkStart w:id="129" w:name="_Toc89683103"/>
+      <w:bookmarkStart w:id="130" w:name="_Toc89803092"/>
+      <w:bookmarkStart w:id="131" w:name="_Toc89803188"/>
       <w:bookmarkEnd w:id="129"/>
       <w:bookmarkEnd w:id="130"/>
+      <w:bookmarkEnd w:id="131"/>
     </w:p>
     <w:p>
       <w:pPr>
@@ -7358,12 +7406,12 @@
           <w:vanish/>
         </w:rPr>
       </w:pPr>
-      <w:bookmarkStart w:id="131" w:name="_Toc89683104"/>
-      <w:bookmarkStart w:id="132" w:name="_Toc89803093"/>
-      <w:bookmarkStart w:id="133" w:name="_Toc89803189"/>
-      <w:bookmarkEnd w:id="131"/>
+      <w:bookmarkStart w:id="132" w:name="_Toc89683104"/>
+      <w:bookmarkStart w:id="133" w:name="_Toc89803093"/>
+      <w:bookmarkStart w:id="134" w:name="_Toc89803189"/>
       <w:bookmarkEnd w:id="132"/>
       <w:bookmarkEnd w:id="133"/>
+      <w:bookmarkEnd w:id="134"/>
     </w:p>
     <w:p>
       <w:pPr>
@@ -7381,12 +7429,12 @@
           <w:vanish/>
         </w:rPr>
       </w:pPr>
-      <w:bookmarkStart w:id="134" w:name="_Toc89683105"/>
-      <w:bookmarkStart w:id="135" w:name="_Toc89803094"/>
-      <w:bookmarkStart w:id="136" w:name="_Toc89803190"/>
-      <w:bookmarkEnd w:id="134"/>
+      <w:bookmarkStart w:id="135" w:name="_Toc89683105"/>
+      <w:bookmarkStart w:id="136" w:name="_Toc89803094"/>
+      <w:bookmarkStart w:id="137" w:name="_Toc89803190"/>
       <w:bookmarkEnd w:id="135"/>
       <w:bookmarkEnd w:id="136"/>
+      <w:bookmarkEnd w:id="137"/>
     </w:p>
     <w:p>
       <w:pPr>
@@ -7404,12 +7452,12 @@
           <w:vanish/>
         </w:rPr>
       </w:pPr>
-      <w:bookmarkStart w:id="137" w:name="_Toc89683106"/>
-      <w:bookmarkStart w:id="138" w:name="_Toc89803095"/>
-      <w:bookmarkStart w:id="139" w:name="_Toc89803191"/>
-      <w:bookmarkEnd w:id="137"/>
+      <w:bookmarkStart w:id="138" w:name="_Toc89683106"/>
+      <w:bookmarkStart w:id="139" w:name="_Toc89803095"/>
+      <w:bookmarkStart w:id="140" w:name="_Toc89803191"/>
       <w:bookmarkEnd w:id="138"/>
       <w:bookmarkEnd w:id="139"/>
+      <w:bookmarkEnd w:id="140"/>
     </w:p>
     <w:p>
       <w:pPr>
@@ -7427,12 +7475,12 @@
           <w:vanish/>
         </w:rPr>
       </w:pPr>
-      <w:bookmarkStart w:id="140" w:name="_Toc89683107"/>
-      <w:bookmarkStart w:id="141" w:name="_Toc89803096"/>
-      <w:bookmarkStart w:id="142" w:name="_Toc89803192"/>
-      <w:bookmarkEnd w:id="140"/>
+      <w:bookmarkStart w:id="141" w:name="_Toc89683107"/>
+      <w:bookmarkStart w:id="142" w:name="_Toc89803096"/>
+      <w:bookmarkStart w:id="143" w:name="_Toc89803192"/>
       <w:bookmarkEnd w:id="141"/>
       <w:bookmarkEnd w:id="142"/>
+      <w:bookmarkEnd w:id="143"/>
     </w:p>
     <w:p>
       <w:pPr>
@@ -7450,18 +7498,18 @@
           <w:vanish/>
         </w:rPr>
       </w:pPr>
-      <w:bookmarkStart w:id="143" w:name="_Toc89683108"/>
-      <w:bookmarkStart w:id="144" w:name="_Toc89803097"/>
-      <w:bookmarkStart w:id="145" w:name="_Toc89803193"/>
-      <w:bookmarkEnd w:id="143"/>
+      <w:bookmarkStart w:id="144" w:name="_Toc89683108"/>
+      <w:bookmarkStart w:id="145" w:name="_Toc89803097"/>
+      <w:bookmarkStart w:id="146" w:name="_Toc89803193"/>
       <w:bookmarkEnd w:id="144"/>
       <w:bookmarkEnd w:id="145"/>
+      <w:bookmarkEnd w:id="146"/>
     </w:p>
     <w:p>
       <w:pPr>
         <w:pStyle w:val="3"/>
       </w:pPr>
-      <w:bookmarkStart w:id="146" w:name="_Toc89803194"/>
+      <w:bookmarkStart w:id="147" w:name="_Toc89803194"/>
       <w:r>
         <w:rPr>
           <w:rFonts w:hint="eastAsia"/>
@@ -7474,7 +7522,7 @@
         </w:rPr>
         <w:t>本研究のプログラムのダウンロード</w:t>
       </w:r>
-      <w:bookmarkEnd w:id="146"/>
+      <w:bookmarkEnd w:id="147"/>
     </w:p>
     <w:p>
       <w:pPr>
@@ -7682,7 +7730,7 @@
       <w:pPr>
         <w:pStyle w:val="3"/>
       </w:pPr>
-      <w:bookmarkStart w:id="147" w:name="_Toc89803195"/>
+      <w:bookmarkStart w:id="148" w:name="_Toc89803195"/>
       <w:r>
         <w:rPr>
           <w:rFonts w:hint="eastAsia"/>
@@ -7692,7 +7740,7 @@
       <w:r>
         <w:t>ode.js</w:t>
       </w:r>
-      <w:bookmarkEnd w:id="147"/>
+      <w:bookmarkEnd w:id="148"/>
     </w:p>
     <w:p>
       <w:r>
@@ -8332,14 +8380,14 @@
       <w:pPr>
         <w:pStyle w:val="3"/>
       </w:pPr>
-      <w:bookmarkStart w:id="148" w:name="_Toc89803196"/>
+      <w:bookmarkStart w:id="149" w:name="_Toc89803196"/>
       <w:r>
         <w:rPr>
           <w:rFonts w:hint="eastAsia"/>
         </w:rPr>
         <w:t>サーバの実行コマンド</w:t>
       </w:r>
-      <w:bookmarkEnd w:id="148"/>
+      <w:bookmarkEnd w:id="149"/>
     </w:p>
     <w:p>
       <w:r>
@@ -8627,14 +8675,14 @@
       <w:pPr>
         <w:pStyle w:val="2"/>
       </w:pPr>
-      <w:bookmarkStart w:id="149" w:name="_Toc89803197"/>
+      <w:bookmarkStart w:id="150" w:name="_Toc89803197"/>
       <w:r>
         <w:rPr>
           <w:rFonts w:hint="eastAsia"/>
         </w:rPr>
         <w:t>実装システムの機能説明</w:t>
       </w:r>
-      <w:bookmarkEnd w:id="149"/>
+      <w:bookmarkEnd w:id="150"/>
     </w:p>
     <w:p>
       <w:pPr>
@@ -8652,22 +8700,22 @@
           <w:vanish/>
         </w:rPr>
       </w:pPr>
-      <w:bookmarkStart w:id="150" w:name="_Toc89051959"/>
-      <w:bookmarkStart w:id="151" w:name="_Toc89172954"/>
-      <w:bookmarkStart w:id="152" w:name="_Toc89683113"/>
-      <w:bookmarkStart w:id="153" w:name="_Toc89803102"/>
-      <w:bookmarkStart w:id="154" w:name="_Toc89803198"/>
-      <w:bookmarkEnd w:id="150"/>
+      <w:bookmarkStart w:id="151" w:name="_Toc89051959"/>
+      <w:bookmarkStart w:id="152" w:name="_Toc89172954"/>
+      <w:bookmarkStart w:id="153" w:name="_Toc89683113"/>
+      <w:bookmarkStart w:id="154" w:name="_Toc89803102"/>
+      <w:bookmarkStart w:id="155" w:name="_Toc89803198"/>
       <w:bookmarkEnd w:id="151"/>
       <w:bookmarkEnd w:id="152"/>
       <w:bookmarkEnd w:id="153"/>
       <w:bookmarkEnd w:id="154"/>
+      <w:bookmarkEnd w:id="155"/>
     </w:p>
     <w:p>
       <w:pPr>
         <w:pStyle w:val="3"/>
       </w:pPr>
-      <w:bookmarkStart w:id="155" w:name="_Toc89803199"/>
+      <w:bookmarkStart w:id="156" w:name="_Toc89803199"/>
       <w:r>
         <w:rPr>
           <w:rFonts w:hint="eastAsia"/>
@@ -8701,7 +8749,7 @@
       <w:r>
         <w:t>anguage</w:t>
       </w:r>
-      <w:bookmarkEnd w:id="155"/>
+      <w:bookmarkEnd w:id="156"/>
     </w:p>
     <w:p>
       <w:pPr>
@@ -9158,14 +9206,14 @@
       <w:pPr>
         <w:pStyle w:val="3"/>
       </w:pPr>
-      <w:bookmarkStart w:id="156" w:name="_Toc89803200"/>
+      <w:bookmarkStart w:id="157" w:name="_Toc89803200"/>
       <w:r>
         <w:rPr>
           <w:rFonts w:hint="eastAsia"/>
         </w:rPr>
         <w:t>コードジェネレート機能</w:t>
       </w:r>
-      <w:bookmarkEnd w:id="156"/>
+      <w:bookmarkEnd w:id="157"/>
     </w:p>
     <w:p>
       <w:proofErr w:type="spellStart"/>
@@ -10051,14 +10099,14 @@
       <w:pPr>
         <w:pStyle w:val="3"/>
       </w:pPr>
-      <w:bookmarkStart w:id="157" w:name="_Toc89803201"/>
+      <w:bookmarkStart w:id="158" w:name="_Toc89803201"/>
       <w:r>
         <w:rPr>
           <w:rFonts w:hint="eastAsia"/>
         </w:rPr>
         <w:t>インデント</w:t>
       </w:r>
-      <w:bookmarkEnd w:id="157"/>
+      <w:bookmarkEnd w:id="158"/>
     </w:p>
     <w:p>
       <w:r>
@@ -10896,7 +10944,7 @@
       <w:pPr>
         <w:pStyle w:val="3"/>
       </w:pPr>
-      <w:bookmarkStart w:id="158" w:name="_Toc89803202"/>
+      <w:bookmarkStart w:id="159" w:name="_Toc89803202"/>
       <w:r>
         <w:rPr>
           <w:rFonts w:hint="eastAsia"/>
@@ -10918,7 +10966,7 @@
         </w:rPr>
         <w:t>コードの実行</w:t>
       </w:r>
-      <w:bookmarkEnd w:id="158"/>
+      <w:bookmarkEnd w:id="159"/>
     </w:p>
     <w:p>
       <w:r>
@@ -12411,14 +12459,14 @@
       <w:pPr>
         <w:pStyle w:val="2"/>
       </w:pPr>
-      <w:bookmarkStart w:id="159" w:name="_Toc89803203"/>
+      <w:bookmarkStart w:id="160" w:name="_Toc89803203"/>
       <w:r>
         <w:rPr>
           <w:rFonts w:hint="eastAsia"/>
         </w:rPr>
         <w:t>実装システムの穴あき問題の実装</w:t>
       </w:r>
-      <w:bookmarkEnd w:id="159"/>
+      <w:bookmarkEnd w:id="160"/>
     </w:p>
     <w:p>
       <w:pPr>
@@ -12436,31 +12484,31 @@
           <w:vanish/>
         </w:rPr>
       </w:pPr>
-      <w:bookmarkStart w:id="160" w:name="_Toc88649698"/>
-      <w:bookmarkStart w:id="161" w:name="_Toc89051968"/>
-      <w:bookmarkStart w:id="162" w:name="_Toc89172963"/>
-      <w:bookmarkStart w:id="163" w:name="_Toc89683118"/>
-      <w:bookmarkStart w:id="164" w:name="_Toc89803108"/>
-      <w:bookmarkStart w:id="165" w:name="_Toc89803204"/>
-      <w:bookmarkEnd w:id="160"/>
+      <w:bookmarkStart w:id="161" w:name="_Toc88649698"/>
+      <w:bookmarkStart w:id="162" w:name="_Toc89051968"/>
+      <w:bookmarkStart w:id="163" w:name="_Toc89172963"/>
+      <w:bookmarkStart w:id="164" w:name="_Toc89683118"/>
+      <w:bookmarkStart w:id="165" w:name="_Toc89803108"/>
+      <w:bookmarkStart w:id="166" w:name="_Toc89803204"/>
       <w:bookmarkEnd w:id="161"/>
       <w:bookmarkEnd w:id="162"/>
       <w:bookmarkEnd w:id="163"/>
       <w:bookmarkEnd w:id="164"/>
       <w:bookmarkEnd w:id="165"/>
+      <w:bookmarkEnd w:id="166"/>
     </w:p>
     <w:p>
       <w:pPr>
         <w:pStyle w:val="3"/>
       </w:pPr>
-      <w:bookmarkStart w:id="166" w:name="_Toc89803205"/>
+      <w:bookmarkStart w:id="167" w:name="_Toc89803205"/>
       <w:r>
         <w:rPr>
           <w:rFonts w:hint="eastAsia"/>
         </w:rPr>
         <w:t>穴埋め問題の生成</w:t>
       </w:r>
-      <w:bookmarkEnd w:id="166"/>
+      <w:bookmarkEnd w:id="167"/>
     </w:p>
     <w:p>
       <w:pPr>
@@ -14106,14 +14154,14 @@
       <w:pPr>
         <w:pStyle w:val="2"/>
       </w:pPr>
-      <w:bookmarkStart w:id="167" w:name="_Toc89803206"/>
+      <w:bookmarkStart w:id="168" w:name="_Toc89803206"/>
       <w:r>
         <w:rPr>
           <w:rFonts w:hint="eastAsia"/>
         </w:rPr>
         <w:t>実装システムの穴あき問題の評価の実装</w:t>
       </w:r>
-      <w:bookmarkEnd w:id="167"/>
+      <w:bookmarkEnd w:id="168"/>
     </w:p>
     <w:p/>
     <w:p>
@@ -14132,31 +14180,31 @@
           <w:vanish/>
         </w:rPr>
       </w:pPr>
-      <w:bookmarkStart w:id="168" w:name="_Toc88649701"/>
-      <w:bookmarkStart w:id="169" w:name="_Toc89051971"/>
-      <w:bookmarkStart w:id="170" w:name="_Toc89172966"/>
-      <w:bookmarkStart w:id="171" w:name="_Toc89683121"/>
-      <w:bookmarkStart w:id="172" w:name="_Toc89803111"/>
-      <w:bookmarkStart w:id="173" w:name="_Toc89803207"/>
-      <w:bookmarkEnd w:id="168"/>
+      <w:bookmarkStart w:id="169" w:name="_Toc88649701"/>
+      <w:bookmarkStart w:id="170" w:name="_Toc89051971"/>
+      <w:bookmarkStart w:id="171" w:name="_Toc89172966"/>
+      <w:bookmarkStart w:id="172" w:name="_Toc89683121"/>
+      <w:bookmarkStart w:id="173" w:name="_Toc89803111"/>
+      <w:bookmarkStart w:id="174" w:name="_Toc89803207"/>
       <w:bookmarkEnd w:id="169"/>
       <w:bookmarkEnd w:id="170"/>
       <w:bookmarkEnd w:id="171"/>
       <w:bookmarkEnd w:id="172"/>
       <w:bookmarkEnd w:id="173"/>
+      <w:bookmarkEnd w:id="174"/>
     </w:p>
     <w:p>
       <w:pPr>
         <w:pStyle w:val="3"/>
       </w:pPr>
-      <w:bookmarkStart w:id="174" w:name="_Toc89803208"/>
+      <w:bookmarkStart w:id="175" w:name="_Toc89803208"/>
       <w:r>
         <w:rPr>
           <w:rFonts w:hint="eastAsia"/>
         </w:rPr>
         <w:t>穴埋め問題の解答の評価</w:t>
       </w:r>
-      <w:bookmarkEnd w:id="174"/>
+      <w:bookmarkEnd w:id="175"/>
     </w:p>
     <w:p>
       <w:r>
@@ -15756,7 +15804,7 @@
       <w:r>
         <w:br w:type="page"/>
       </w:r>
-      <w:bookmarkStart w:id="175" w:name="_Toc89803209"/>
+      <w:bookmarkStart w:id="176" w:name="_Toc89803209"/>
       <w:r>
         <w:rPr>
           <w:rFonts w:hint="eastAsia"/>
@@ -15770,7 +15818,7 @@
         </w:rPr>
         <w:t>の変更点</w:t>
       </w:r>
-      <w:bookmarkEnd w:id="175"/>
+      <w:bookmarkEnd w:id="176"/>
     </w:p>
     <w:p>
       <w:r>
@@ -15853,7 +15901,7 @@
       <w:pPr>
         <w:pStyle w:val="3"/>
       </w:pPr>
-      <w:bookmarkStart w:id="176" w:name="_Toc89803210"/>
+      <w:bookmarkStart w:id="177" w:name="_Toc89803210"/>
       <w:r>
         <w:rPr>
           <w:rFonts w:hint="eastAsia"/>
@@ -15869,7 +15917,7 @@
         </w:rPr>
         <w:t>を変更</w:t>
       </w:r>
-      <w:bookmarkEnd w:id="176"/>
+      <w:bookmarkEnd w:id="177"/>
     </w:p>
     <w:p>
       <w:r>
@@ -16243,7 +16291,7 @@
       <w:pPr>
         <w:pStyle w:val="3"/>
       </w:pPr>
-      <w:bookmarkStart w:id="177" w:name="_Toc89803211"/>
+      <w:bookmarkStart w:id="178" w:name="_Toc89803211"/>
       <w:r>
         <w:rPr>
           <w:rFonts w:hint="eastAsia"/>
@@ -16259,7 +16307,7 @@
         </w:rPr>
         <w:t>文を変更</w:t>
       </w:r>
-      <w:bookmarkEnd w:id="177"/>
+      <w:bookmarkEnd w:id="178"/>
     </w:p>
     <w:p>
       <w:r>
@@ -17017,7 +17065,7 @@
           <w:b/>
         </w:rPr>
       </w:pPr>
-      <w:bookmarkStart w:id="178" w:name="_Toc89803212"/>
+      <w:bookmarkStart w:id="179" w:name="_Toc89803212"/>
       <w:r>
         <w:rPr>
           <w:rFonts w:hint="eastAsia"/>
@@ -17025,7 +17073,7 @@
         </w:rPr>
         <w:t>実験</w:t>
       </w:r>
-      <w:bookmarkEnd w:id="178"/>
+      <w:bookmarkEnd w:id="179"/>
     </w:p>
     <w:p>
       <w:r>
@@ -17051,20 +17099,20 @@
           <w:vanish/>
         </w:rPr>
       </w:pPr>
-      <w:bookmarkStart w:id="179" w:name="_Toc88644495"/>
-      <w:bookmarkStart w:id="180" w:name="_Toc88649704"/>
-      <w:bookmarkStart w:id="181" w:name="_Toc89051975"/>
-      <w:bookmarkStart w:id="182" w:name="_Toc89172970"/>
-      <w:bookmarkStart w:id="183" w:name="_Toc89683127"/>
-      <w:bookmarkStart w:id="184" w:name="_Toc89803117"/>
-      <w:bookmarkStart w:id="185" w:name="_Toc89803213"/>
-      <w:bookmarkEnd w:id="179"/>
+      <w:bookmarkStart w:id="180" w:name="_Toc88644495"/>
+      <w:bookmarkStart w:id="181" w:name="_Toc88649704"/>
+      <w:bookmarkStart w:id="182" w:name="_Toc89051975"/>
+      <w:bookmarkStart w:id="183" w:name="_Toc89172970"/>
+      <w:bookmarkStart w:id="184" w:name="_Toc89683127"/>
+      <w:bookmarkStart w:id="185" w:name="_Toc89803117"/>
+      <w:bookmarkStart w:id="186" w:name="_Toc89803213"/>
       <w:bookmarkEnd w:id="180"/>
       <w:bookmarkEnd w:id="181"/>
       <w:bookmarkEnd w:id="182"/>
       <w:bookmarkEnd w:id="183"/>
       <w:bookmarkEnd w:id="184"/>
       <w:bookmarkEnd w:id="185"/>
+      <w:bookmarkEnd w:id="186"/>
     </w:p>
     <w:p>
       <w:pPr>
@@ -17076,14 +17124,14 @@
         </w:rPr>
         <w:t xml:space="preserve">　</w:t>
       </w:r>
-      <w:bookmarkStart w:id="186" w:name="_Toc89803214"/>
+      <w:bookmarkStart w:id="187" w:name="_Toc89803214"/>
       <w:r>
         <w:rPr>
           <w:rFonts w:hint="eastAsia"/>
         </w:rPr>
         <w:t>実験目的</w:t>
       </w:r>
-      <w:bookmarkEnd w:id="186"/>
+      <w:bookmarkEnd w:id="187"/>
     </w:p>
     <w:p>
       <w:pPr>
@@ -17137,9 +17185,6 @@
       <w:pPr>
         <w:pStyle w:val="a3"/>
         <w:ind w:firstLineChars="100" w:firstLine="210"/>
-        <w:rPr>
-          <w:rFonts w:hint="eastAsia"/>
-        </w:rPr>
       </w:pPr>
     </w:p>
     <w:p>
@@ -17152,14 +17197,14 @@
         </w:rPr>
         <w:t xml:space="preserve">　</w:t>
       </w:r>
-      <w:bookmarkStart w:id="187" w:name="_Toc89803215"/>
+      <w:bookmarkStart w:id="188" w:name="_Toc89803215"/>
       <w:r>
         <w:rPr>
           <w:rFonts w:hint="eastAsia"/>
         </w:rPr>
         <w:t>実験環境</w:t>
       </w:r>
-      <w:bookmarkEnd w:id="187"/>
+      <w:bookmarkEnd w:id="188"/>
     </w:p>
     <w:p>
       <w:pPr>
@@ -17193,14 +17238,14 @@
         </w:rPr>
         <w:t xml:space="preserve">　</w:t>
       </w:r>
-      <w:bookmarkStart w:id="188" w:name="_Toc89803216"/>
+      <w:bookmarkStart w:id="189" w:name="_Toc89803216"/>
       <w:r>
         <w:rPr>
           <w:rFonts w:hint="eastAsia"/>
         </w:rPr>
         <w:t>実験</w:t>
       </w:r>
-      <w:bookmarkEnd w:id="188"/>
+      <w:bookmarkEnd w:id="189"/>
     </w:p>
     <w:p>
       <w:r>
@@ -17278,11 +17323,6 @@
       </w:r>
     </w:p>
     <w:p>
-      <w:pPr>
-        <w:rPr>
-          <w:rFonts w:hint="eastAsia"/>
-        </w:rPr>
-      </w:pPr>
       <w:r>
         <w:rPr>
           <w:rFonts w:hint="eastAsia"/>
@@ -17306,11 +17346,6 @@
       </w:r>
     </w:p>
     <w:p>
-      <w:pPr>
-        <w:rPr>
-          <w:rFonts w:hint="eastAsia"/>
-        </w:rPr>
-      </w:pPr>
       <w:r>
         <w:rPr>
           <w:rFonts w:hint="eastAsia"/>
@@ -17325,11 +17360,6 @@
       </w:r>
     </w:p>
     <w:p>
-      <w:pPr>
-        <w:rPr>
-          <w:rFonts w:hint="eastAsia"/>
-        </w:rPr>
-      </w:pPr>
       <w:r>
         <w:rPr>
           <w:rFonts w:hint="eastAsia"/>
@@ -17342,8 +17372,6 @@
         </w:rPr>
         <w:t>誤りの原因を提示できているかを評価する．</w:t>
       </w:r>
-      <w:bookmarkStart w:id="189" w:name="_GoBack"/>
-      <w:bookmarkEnd w:id="189"/>
     </w:p>
     <w:p/>
     <w:p>
@@ -17962,6 +17990,7 @@
         <w:docPartUnique/>
       </w:docPartObj>
     </w:sdtPr>
+    <w:sdtEndPr/>
     <w:sdtContent>
       <w:p>
         <w:pPr>
@@ -17982,7 +18011,7 @@
             <w:noProof/>
             <w:lang w:val="ja-JP"/>
           </w:rPr>
-          <w:t>22</w:t>
+          <w:t>24</w:t>
         </w:r>
         <w:r>
           <w:fldChar w:fldCharType="end"/>
@@ -18631,7 +18660,7 @@
   <w:abstractNum w:abstractNumId="6" w15:restartNumberingAfterBreak="0">
     <w:nsid w:val="672D061A"/>
     <w:multiLevelType w:val="multilevel"/>
-    <w:tmpl w:val="219831C6"/>
+    <w:tmpl w:val="871492A6"/>
     <w:lvl w:ilvl="0">
       <w:start w:val="1"/>
       <w:numFmt w:val="decimal"/>
@@ -19345,14 +19374,14 @@
     <w:uiPriority w:val="9"/>
     <w:unhideWhenUsed/>
     <w:qFormat/>
-    <w:rsid w:val="0076349D"/>
+    <w:rsid w:val="00B24F06"/>
     <w:pPr>
       <w:keepNext/>
       <w:numPr>
         <w:ilvl w:val="1"/>
         <w:numId w:val="4"/>
       </w:numPr>
-      <w:ind w:hanging="708"/>
+      <w:ind w:left="709"/>
       <w:jc w:val="left"/>
       <w:outlineLvl w:val="1"/>
     </w:pPr>
@@ -19468,7 +19497,7 @@
     <w:basedOn w:val="a0"/>
     <w:link w:val="2"/>
     <w:uiPriority w:val="9"/>
-    <w:rsid w:val="0076349D"/>
+    <w:rsid w:val="00B24F06"/>
     <w:rPr>
       <w:rFonts w:ascii="Century" w:eastAsiaTheme="majorEastAsia" w:hAnsi="Century" w:cstheme="majorBidi"/>
       <w:b/>
@@ -20179,7 +20208,7 @@
 </file>
 
 <file path=customXml/itemProps1.xml><?xml version="1.0" encoding="utf-8"?>
-<ds:datastoreItem xmlns:ds="http://schemas.openxmlformats.org/officeDocument/2006/customXml" ds:itemID="{70306583-32CC-423A-B741-E60941DBAC3B}">
+<ds:datastoreItem xmlns:ds="http://schemas.openxmlformats.org/officeDocument/2006/customXml" ds:itemID="{527B7275-15BF-4CEB-B4AD-E6C0DA716E90}">
   <ds:schemaRefs>
     <ds:schemaRef ds:uri="http://schemas.openxmlformats.org/officeDocument/2006/bibliography"/>
   </ds:schemaRefs>

--- a/1821121-shimaoka_thesis.docx
+++ b/1821121-shimaoka_thesis.docx
@@ -140,30 +140,6 @@
                 <w:szCs w:val="36"/>
               </w:rPr>
             </w:pPr>
-            <w:r>
-              <w:rPr>
-                <w:rFonts w:ascii="ＭＳ ゴシック" w:eastAsia="ＭＳ ゴシック" w:hAnsi="ＭＳ ゴシック" w:cs="Arial" w:hint="eastAsia"/>
-                <w:sz w:val="36"/>
-                <w:szCs w:val="36"/>
-              </w:rPr>
-              <w:t>ブロックプログラミングを用いた論理的思考と</w:t>
-            </w:r>
-            <w:r>
-              <w:rPr>
-                <w:rFonts w:ascii="ＭＳ ゴシック" w:eastAsia="ＭＳ ゴシック" w:hAnsi="ＭＳ ゴシック" w:cs="Arial"/>
-                <w:sz w:val="36"/>
-                <w:szCs w:val="36"/>
-              </w:rPr>
-              <w:br/>
-            </w:r>
-            <w:r>
-              <w:rPr>
-                <w:rFonts w:ascii="ＭＳ ゴシック" w:eastAsia="ＭＳ ゴシック" w:hAnsi="ＭＳ ゴシック" w:cs="Arial" w:hint="eastAsia"/>
-                <w:sz w:val="36"/>
-                <w:szCs w:val="36"/>
-              </w:rPr>
-              <w:t>コーディングを身に着けるための学習環境</w:t>
-            </w:r>
           </w:p>
         </w:tc>
       </w:tr>
@@ -4498,93 +4474,31 @@
         <w:rPr>
           <w:rFonts w:hint="eastAsia"/>
         </w:rPr>
-        <w:t>のコードジェネレート機能を用いることで実際のコードを自動で生成することが可能であり，ブロックプログラミングと生成されたコードの比較によりプログラムの構文への理解につながる．</w:t>
-      </w:r>
-    </w:p>
-    <w:p>
-      <w:r>
-        <w:rPr>
-          <w:rFonts w:hint="eastAsia"/>
-        </w:rPr>
-        <w:t xml:space="preserve">　そのために，問題文から穴あき問題を自動で生成し，その問題の解答を評価することで，プログラミング言語の構文への理解を深めることが考えられる。しかし，</w:t>
-      </w:r>
-      <w:r>
-        <w:rPr>
-          <w:rFonts w:hint="eastAsia"/>
-        </w:rPr>
-        <w:t>穴あき問題を自動で生成する際に，</w:t>
-      </w:r>
-      <w:r>
-        <w:rPr>
-          <w:rFonts w:hint="eastAsia"/>
-        </w:rPr>
-        <w:t>正答</w:t>
-      </w:r>
-      <w:r>
-        <w:rPr>
-          <w:rFonts w:hint="eastAsia"/>
-        </w:rPr>
-        <w:t>だと想定した選択肢以外にも実行できる選択肢が存在する場合などに</w:t>
-      </w:r>
-      <w:r>
-        <w:rPr>
-          <w:rFonts w:hint="eastAsia"/>
-        </w:rPr>
-        <w:t>それを正解だと判断せず，</w:t>
-      </w:r>
-      <w:r>
-        <w:rPr>
-          <w:rFonts w:hint="eastAsia"/>
-        </w:rPr>
-        <w:t>既定の選択肢以外が不正解だと認識してしまうことが課題である．</w:t>
-      </w:r>
-      <w:r>
-        <w:rPr>
-          <w:rFonts w:hint="eastAsia"/>
-        </w:rPr>
-        <w:t>そこで</w:t>
-      </w:r>
-      <w:r>
-        <w:rPr>
-          <w:rFonts w:hint="eastAsia"/>
-        </w:rPr>
-        <w:t>本研究では</w:t>
-      </w:r>
-      <w:r>
-        <w:rPr>
-          <w:rFonts w:hint="eastAsia"/>
-        </w:rPr>
-        <w:t>，</w:t>
-      </w:r>
-      <w:r>
-        <w:rPr>
-          <w:rFonts w:hint="eastAsia"/>
-        </w:rPr>
-        <w:t>問題としての正解以外でも，既定の選択肢ではないが，実行結果から問題の解答として正しい，問題の解答としては正しくないがコードとしては実行できるなど</w:t>
-      </w:r>
-      <w:r>
-        <w:rPr>
-          <w:rFonts w:hint="eastAsia"/>
-        </w:rPr>
-        <w:t>，</w:t>
-      </w:r>
-      <w:r>
-        <w:rPr>
-          <w:rFonts w:hint="eastAsia"/>
-        </w:rPr>
-        <w:t>誤った</w:t>
-      </w:r>
-      <w:r>
-        <w:rPr>
-          <w:rFonts w:hint="eastAsia"/>
-        </w:rPr>
-        <w:t>解答をした際の原因を</w:t>
-      </w:r>
-      <w:r>
-        <w:rPr>
-          <w:rFonts w:hint="eastAsia"/>
-        </w:rPr>
-        <w:t>考慮した評価</w:t>
+        <w:t>のコードジェネレート機能を用いることで実際のコードを自動で生成することが可能であり，ブロックプロ</w:t>
+      </w:r>
+      <w:r>
+        <w:rPr>
+          <w:rFonts w:hint="eastAsia"/>
+        </w:rPr>
+        <w:t>グラミングと生成されたコードの比較によりプログラムの構文を覚えられる</w:t>
+      </w:r>
+      <w:r>
+        <w:rPr>
+          <w:rFonts w:hint="eastAsia"/>
+        </w:rPr>
+        <w:t>．</w:t>
+      </w:r>
+      <w:r>
+        <w:rPr>
+          <w:rFonts w:hint="eastAsia"/>
+        </w:rPr>
+        <w:t>また，</w:t>
+      </w:r>
+      <w:r>
+        <w:rPr>
+          <w:rFonts w:hint="eastAsia"/>
+        </w:rPr>
+        <w:t>演習問題</w:t>
       </w:r>
       <w:r>
         <w:rPr>
@@ -4596,31 +4510,238 @@
         <w:rPr>
           <w:rFonts w:hint="eastAsia"/>
         </w:rPr>
-        <w:t>する．これによって</w:t>
-      </w:r>
-      <w:r>
-        <w:rPr>
-          <w:rFonts w:hint="eastAsia"/>
-        </w:rPr>
-        <w:t>プログラムの動きの理解につながり，</w:t>
-      </w:r>
-      <w:r>
-        <w:rPr>
-          <w:rFonts w:hint="eastAsia"/>
-        </w:rPr>
-        <w:t>プログラミング言語の構文への理解につながるのか実際に</w:t>
-      </w:r>
-      <w:r>
-        <w:rPr>
-          <w:rFonts w:hint="eastAsia"/>
-        </w:rPr>
-        <w:t>システムの設計・評価を行う</w:t>
-      </w:r>
-      <w:r>
-        <w:rPr>
-          <w:rFonts w:hint="eastAsia"/>
-        </w:rPr>
-        <w:t>．</w:t>
+        <w:t>繰り返し解答</w:t>
+      </w:r>
+      <w:r>
+        <w:rPr>
+          <w:rFonts w:hint="eastAsia"/>
+        </w:rPr>
+        <w:t>する</w:t>
+      </w:r>
+      <w:r>
+        <w:rPr>
+          <w:rFonts w:hint="eastAsia"/>
+        </w:rPr>
+        <w:t>ことで，プログラミング言語の構文への理解を</w:t>
+      </w:r>
+      <w:r>
+        <w:rPr>
+          <w:rFonts w:hint="eastAsia"/>
+        </w:rPr>
+        <w:t>より</w:t>
+      </w:r>
+      <w:r>
+        <w:rPr>
+          <w:rFonts w:hint="eastAsia"/>
+        </w:rPr>
+        <w:t>深め</w:t>
+      </w:r>
+      <w:r>
+        <w:rPr>
+          <w:rFonts w:hint="eastAsia"/>
+        </w:rPr>
+        <w:t>られる．</w:t>
+      </w:r>
+    </w:p>
+    <w:p>
+      <w:pPr>
+        <w:rPr>
+          <w:rFonts w:hint="eastAsia"/>
+          <w:strike/>
+        </w:rPr>
+      </w:pPr>
+      <w:r>
+        <w:rPr>
+          <w:rFonts w:hint="eastAsia"/>
+        </w:rPr>
+        <w:t xml:space="preserve">　</w:t>
+      </w:r>
+      <w:r>
+        <w:rPr>
+          <w:rFonts w:hint="eastAsia"/>
+        </w:rPr>
+        <w:t>だが，演習問題を多数</w:t>
+      </w:r>
+      <w:r>
+        <w:rPr>
+          <w:rFonts w:hint="eastAsia"/>
+        </w:rPr>
+        <w:t>用意することは労力が必要</w:t>
+      </w:r>
+      <w:r>
+        <w:rPr>
+          <w:rFonts w:hint="eastAsia"/>
+        </w:rPr>
+        <w:t>である</w:t>
+      </w:r>
+      <w:r>
+        <w:rPr>
+          <w:rFonts w:hint="eastAsia"/>
+        </w:rPr>
+        <w:t>が，演習問題の量が少ないと</w:t>
+      </w:r>
+      <w:r>
+        <w:rPr>
+          <w:rFonts w:hint="eastAsia"/>
+        </w:rPr>
+        <w:t>解答を暗記</w:t>
+      </w:r>
+      <w:r>
+        <w:rPr>
+          <w:rFonts w:hint="eastAsia"/>
+        </w:rPr>
+        <w:t>してしまい</w:t>
+      </w:r>
+      <w:r>
+        <w:rPr>
+          <w:rFonts w:hint="eastAsia"/>
+        </w:rPr>
+        <w:t>，論理的思考力</w:t>
+      </w:r>
+      <w:r>
+        <w:rPr>
+          <w:rFonts w:hint="eastAsia"/>
+        </w:rPr>
+        <w:t>を身に着け</w:t>
+      </w:r>
+      <w:r>
+        <w:rPr>
+          <w:rFonts w:hint="eastAsia"/>
+        </w:rPr>
+        <w:t>られない．</w:t>
+      </w:r>
+    </w:p>
+    <w:p>
+      <w:pPr>
+        <w:rPr>
+          <w:rFonts w:hint="eastAsia"/>
+        </w:rPr>
+      </w:pPr>
+      <w:r>
+        <w:rPr>
+          <w:rFonts w:hint="eastAsia"/>
+        </w:rPr>
+        <w:t xml:space="preserve">　そこで本研究では，</w:t>
+      </w:r>
+      <w:r>
+        <w:rPr>
+          <w:rFonts w:hint="eastAsia"/>
+        </w:rPr>
+        <w:t>同じ問題文でも異なる</w:t>
+      </w:r>
+      <w:r>
+        <w:rPr>
+          <w:rFonts w:hint="eastAsia"/>
+        </w:rPr>
+        <w:t>箇所に</w:t>
+      </w:r>
+      <w:r>
+        <w:rPr>
+          <w:rFonts w:hint="eastAsia"/>
+        </w:rPr>
+        <w:t>自動で</w:t>
+      </w:r>
+      <w:r>
+        <w:rPr>
+          <w:rFonts w:hint="eastAsia"/>
+        </w:rPr>
+        <w:t>問題を</w:t>
+      </w:r>
+      <w:r>
+        <w:rPr>
+          <w:rFonts w:hint="eastAsia"/>
+        </w:rPr>
+        <w:t>生成す</w:t>
+      </w:r>
+      <w:r>
+        <w:rPr>
+          <w:rFonts w:hint="eastAsia"/>
+        </w:rPr>
+        <w:t>る</w:t>
+      </w:r>
+      <w:r>
+        <w:rPr>
+          <w:rFonts w:hint="eastAsia"/>
+        </w:rPr>
+        <w:t>システム</w:t>
+      </w:r>
+      <w:r>
+        <w:rPr>
+          <w:rFonts w:hint="eastAsia"/>
+        </w:rPr>
+        <w:t>によって，</w:t>
+      </w:r>
+      <w:r>
+        <w:rPr>
+          <w:rFonts w:hint="eastAsia"/>
+        </w:rPr>
+        <w:t>繰り返し</w:t>
+      </w:r>
+      <w:r>
+        <w:rPr>
+          <w:rFonts w:hint="eastAsia"/>
+        </w:rPr>
+        <w:t>同じ</w:t>
+      </w:r>
+      <w:r>
+        <w:rPr>
+          <w:rFonts w:hint="eastAsia"/>
+        </w:rPr>
+        <w:t>演習問題を</w:t>
+      </w:r>
+      <w:r>
+        <w:rPr>
+          <w:rFonts w:hint="eastAsia"/>
+        </w:rPr>
+        <w:t>利用</w:t>
+      </w:r>
+      <w:r>
+        <w:rPr>
+          <w:rFonts w:hint="eastAsia"/>
+        </w:rPr>
+        <w:t>した場合にも暗記が難しく</w:t>
+      </w:r>
+      <w:r>
+        <w:rPr>
+          <w:rFonts w:hint="eastAsia"/>
+        </w:rPr>
+        <w:t>することで，</w:t>
+      </w:r>
+      <w:r>
+        <w:rPr>
+          <w:rFonts w:hint="eastAsia"/>
+        </w:rPr>
+        <w:t>論理的思考を</w:t>
+      </w:r>
+      <w:r>
+        <w:rPr>
+          <w:rFonts w:hint="eastAsia"/>
+        </w:rPr>
+        <w:t>身に着けられる</w:t>
+      </w:r>
+      <w:r>
+        <w:rPr>
+          <w:rFonts w:hint="eastAsia"/>
+        </w:rPr>
+        <w:t>と</w:t>
+      </w:r>
+      <w:r>
+        <w:rPr>
+          <w:rFonts w:hint="eastAsia"/>
+        </w:rPr>
+        <w:t>考え</w:t>
+      </w:r>
+      <w:r>
+        <w:rPr>
+          <w:rFonts w:hint="eastAsia"/>
+        </w:rPr>
+        <w:t>る．</w:t>
+      </w:r>
+      <w:r>
+        <w:rPr>
+          <w:rFonts w:hint="eastAsia"/>
+        </w:rPr>
+        <w:t>システムを設計・評価をする．</w:t>
       </w:r>
     </w:p>
     <w:p/>
@@ -4819,37 +4940,57 @@
         <w:rPr>
           <w:rFonts w:hint="eastAsia"/>
         </w:rPr>
-        <w:t>本研究では，問題としての正解以外でも，既定の選択肢ではないが，実行結果から問題の解答として正しい，問題の解答としては正しくないがコードとしては実行できるなど，</w:t>
-      </w:r>
-      <w:r>
-        <w:rPr>
-          <w:rFonts w:hint="eastAsia"/>
-        </w:rPr>
-        <w:t>誤った解答をした際の原因を考慮した評価をすることによる</w:t>
-      </w:r>
-      <w:r>
-        <w:rPr>
-          <w:rFonts w:hint="eastAsia"/>
-        </w:rPr>
-        <w:t>，学習効率の向上に</w:t>
-      </w:r>
-      <w:r>
-        <w:rPr>
-          <w:rFonts w:hint="eastAsia"/>
-        </w:rPr>
-        <w:t>焦点をあて</w:t>
-      </w:r>
-      <w:r>
-        <w:rPr>
-          <w:rFonts w:hint="eastAsia"/>
-        </w:rPr>
-        <w:t>た</w:t>
-      </w:r>
-      <w:r>
-        <w:rPr>
-          <w:rFonts w:hint="eastAsia"/>
-        </w:rPr>
-        <w:t>学習支援を提案する．なお，提案方式の概要を</w:t>
+        <w:t>本研究では，</w:t>
+      </w:r>
+      <w:r>
+        <w:rPr>
+          <w:rFonts w:hint="eastAsia"/>
+        </w:rPr>
+        <w:t>事前に用意した問題文と</w:t>
+      </w:r>
+      <w:r>
+        <w:rPr>
+          <w:rFonts w:hint="eastAsia"/>
+        </w:rPr>
+        <w:t>XML</w:t>
+      </w:r>
+      <w:r>
+        <w:rPr>
+          <w:rFonts w:hint="eastAsia"/>
+        </w:rPr>
+        <w:t>から自動で</w:t>
+      </w:r>
+      <w:r>
+        <w:rPr>
+          <w:rFonts w:hint="eastAsia"/>
+        </w:rPr>
+        <w:t>問題の</w:t>
+      </w:r>
+      <w:r>
+        <w:rPr>
+          <w:rFonts w:hint="eastAsia"/>
+        </w:rPr>
+        <w:t>生成</w:t>
+      </w:r>
+      <w:r>
+        <w:rPr>
+          <w:rFonts w:hint="eastAsia"/>
+        </w:rPr>
+        <w:t>，解答の採点を行うことで学習の効率化を</w:t>
+      </w:r>
+      <w:r>
+        <w:rPr>
+          <w:rFonts w:hint="eastAsia"/>
+        </w:rPr>
+        <w:t>する．</w:t>
+      </w:r>
+    </w:p>
+    <w:p>
+      <w:r>
+        <w:rPr>
+          <w:rFonts w:hint="eastAsia"/>
+        </w:rPr>
+        <w:t>なお，提案方式の概要を</w:t>
       </w:r>
       <w:r>
         <w:rPr>
@@ -4944,6 +5085,73 @@
     </w:p>
     <w:p>
       <w:pPr>
+        <w:rPr>
+          <w:rFonts w:hint="eastAsia"/>
+        </w:rPr>
+      </w:pPr>
+      <w:r>
+        <w:rPr>
+          <w:rFonts w:hint="eastAsia"/>
+        </w:rPr>
+        <w:t xml:space="preserve">　本研究では，問題に利用する</w:t>
+      </w:r>
+      <w:r>
+        <w:rPr>
+          <w:rFonts w:hint="eastAsia"/>
+        </w:rPr>
+        <w:t>Javascript</w:t>
+      </w:r>
+      <w:r>
+        <w:rPr>
+          <w:rFonts w:hint="eastAsia"/>
+        </w:rPr>
+        <w:t>コードを生成するために，事前に</w:t>
+      </w:r>
+      <w:r>
+        <w:rPr>
+          <w:rFonts w:hint="eastAsia"/>
+        </w:rPr>
+        <w:t>XML</w:t>
+      </w:r>
+      <w:r>
+        <w:rPr>
+          <w:rFonts w:hint="eastAsia"/>
+        </w:rPr>
+        <w:t>コード</w:t>
+      </w:r>
+      <w:r>
+        <w:rPr>
+          <w:rFonts w:hint="eastAsia"/>
+        </w:rPr>
+        <w:t>と問題文と実行結果の例</w:t>
+      </w:r>
+      <w:r>
+        <w:rPr>
+          <w:rFonts w:hint="eastAsia"/>
+        </w:rPr>
+        <w:t>を用意する必要がある．これは</w:t>
+      </w:r>
+      <w:r>
+        <w:rPr>
+          <w:rFonts w:hint="eastAsia"/>
+        </w:rPr>
+        <w:t>本研究で利用しているブロックプログラミング言語である</w:t>
+      </w:r>
+      <w:r>
+        <w:rPr>
+          <w:rFonts w:hint="eastAsia"/>
+        </w:rPr>
+        <w:t>Blockly</w:t>
+      </w:r>
+      <w:r>
+        <w:rPr>
+          <w:rFonts w:hint="eastAsia"/>
+        </w:rPr>
+        <w:t>を用いることで生成することができる．これらを用意した後に以下のステップによって用意される選択問題を繰り返し解くことで，学習効率の向上を図る．</w:t>
+      </w:r>
+    </w:p>
+    <w:p>
+      <w:pPr>
         <w:pStyle w:val="2"/>
         <w:numPr>
           <w:ilvl w:val="0"/>
@@ -4959,19 +5167,101 @@
       </w:r>
     </w:p>
     <w:p>
-      <w:r>
-        <w:rPr>
-          <w:rFonts w:hint="eastAsia"/>
-        </w:rPr>
-        <w:t>・選択問題を自動生成する</w:t>
-      </w:r>
-    </w:p>
-    <w:p>
-      <w:r>
-        <w:rPr>
-          <w:rFonts w:hint="eastAsia"/>
-        </w:rPr>
-        <w:t>・解答の正誤を判別する</w:t>
+      <w:pPr>
+        <w:rPr>
+          <w:rFonts w:hint="eastAsia"/>
+        </w:rPr>
+      </w:pPr>
+      <w:r>
+        <w:rPr>
+          <w:rFonts w:hint="eastAsia"/>
+        </w:rPr>
+        <w:t>ステップ１．</w:t>
+      </w:r>
+      <w:r>
+        <w:t xml:space="preserve"> </w:t>
+      </w:r>
+      <w:r>
+        <w:rPr>
+          <w:rFonts w:hint="eastAsia"/>
+        </w:rPr>
+        <w:t>XML</w:t>
+      </w:r>
+      <w:r>
+        <w:rPr>
+          <w:rFonts w:hint="eastAsia"/>
+        </w:rPr>
+        <w:t>状態のコードから</w:t>
+      </w:r>
+      <w:r>
+        <w:rPr>
+          <w:rFonts w:hint="eastAsia"/>
+        </w:rPr>
+        <w:t>Javascript</w:t>
+      </w:r>
+      <w:r>
+        <w:rPr>
+          <w:rFonts w:hint="eastAsia"/>
+        </w:rPr>
+        <w:t>コードを生成する</w:t>
+      </w:r>
+      <w:r>
+        <w:rPr>
+          <w:rFonts w:hint="eastAsia"/>
+        </w:rPr>
+        <w:t>．</w:t>
+      </w:r>
+    </w:p>
+    <w:p>
+      <w:r>
+        <w:rPr>
+          <w:rFonts w:hint="eastAsia"/>
+        </w:rPr>
+        <w:t>ステップ２．</w:t>
+      </w:r>
+      <w:r>
+        <w:rPr>
+          <w:rFonts w:hint="eastAsia"/>
+        </w:rPr>
+        <w:t>Javascript</w:t>
+      </w:r>
+      <w:r>
+        <w:rPr>
+          <w:rFonts w:hint="eastAsia"/>
+        </w:rPr>
+        <w:t>コードから</w:t>
+      </w:r>
+      <w:r>
+        <w:rPr>
+          <w:rFonts w:hint="eastAsia"/>
+        </w:rPr>
+        <w:t>選択問題を自動生成する</w:t>
+      </w:r>
+      <w:r>
+        <w:rPr>
+          <w:rFonts w:hint="eastAsia"/>
+        </w:rPr>
+        <w:t>．</w:t>
+      </w:r>
+    </w:p>
+    <w:p>
+      <w:r>
+        <w:rPr>
+          <w:rFonts w:hint="eastAsia"/>
+        </w:rPr>
+        <w:t>ステップ３．</w:t>
+      </w:r>
+      <w:r>
+        <w:rPr>
+          <w:rFonts w:hint="eastAsia"/>
+        </w:rPr>
+        <w:t>解答の正誤を判別する</w:t>
+      </w:r>
+      <w:r>
+        <w:rPr>
+          <w:rFonts w:hint="eastAsia"/>
+        </w:rPr>
+        <w:t>．</w:t>
       </w:r>
     </w:p>
     <w:p>
@@ -4982,31 +5272,34 @@
         <w:rPr>
           <w:rFonts w:hint="eastAsia"/>
         </w:rPr>
-        <w:t>・</w:t>
-      </w:r>
-      <w:r>
-        <w:rPr>
-          <w:rFonts w:hint="eastAsia"/>
-        </w:rPr>
-        <w:t>誤った解答をした際の原因を</w:t>
-      </w:r>
-      <w:r>
-        <w:rPr>
-          <w:rFonts w:hint="eastAsia"/>
-        </w:rPr>
-        <w:t>考慮した採点</w:t>
-      </w:r>
-      <w:r>
-        <w:rPr>
-          <w:rFonts w:hint="eastAsia"/>
-        </w:rPr>
-        <w:t>をする</w:t>
+        <w:t>ステップ４．</w:t>
+      </w:r>
+      <w:r>
+        <w:rPr>
+          <w:rFonts w:hint="eastAsia"/>
+        </w:rPr>
+        <w:t>誤答の解説を行う</w:t>
+      </w:r>
+      <w:r>
+        <w:rPr>
+          <w:rFonts w:hint="eastAsia"/>
+        </w:rPr>
+        <w:t>．</w:t>
       </w:r>
     </w:p>
     <w:p>
       <w:pPr>
         <w:widowControl/>
-      </w:pPr>
+        <w:rPr>
+          <w:rFonts w:hint="eastAsia"/>
+        </w:rPr>
+      </w:pPr>
+      <w:r>
+        <w:rPr>
+          <w:rFonts w:hint="eastAsia"/>
+        </w:rPr>
+        <w:t>ステップ５．ステップ２に戻る．</w:t>
+      </w:r>
     </w:p>
     <w:p>
       <w:pPr>
@@ -5019,8 +5312,6 @@
         <w:pStyle w:val="2"/>
       </w:pPr>
       <w:bookmarkStart w:id="35" w:name="_Toc89803165"/>
-      <w:bookmarkStart w:id="36" w:name="_GoBack"/>
-      <w:bookmarkEnd w:id="36"/>
       <w:r>
         <w:rPr>
           <w:rFonts w:hint="eastAsia"/>
@@ -5046,20 +5337,20 @@
           <w:vanish/>
         </w:rPr>
       </w:pPr>
-      <w:bookmarkStart w:id="37" w:name="_Toc88644467"/>
-      <w:bookmarkStart w:id="38" w:name="_Toc88649680"/>
-      <w:bookmarkStart w:id="39" w:name="_Toc89051941"/>
-      <w:bookmarkStart w:id="40" w:name="_Toc89172936"/>
-      <w:bookmarkStart w:id="41" w:name="_Toc89683081"/>
-      <w:bookmarkStart w:id="42" w:name="_Toc89803070"/>
-      <w:bookmarkStart w:id="43" w:name="_Toc89803166"/>
+      <w:bookmarkStart w:id="36" w:name="_Toc88644467"/>
+      <w:bookmarkStart w:id="37" w:name="_Toc88649680"/>
+      <w:bookmarkStart w:id="38" w:name="_Toc89051941"/>
+      <w:bookmarkStart w:id="39" w:name="_Toc89172936"/>
+      <w:bookmarkStart w:id="40" w:name="_Toc89683081"/>
+      <w:bookmarkStart w:id="41" w:name="_Toc89803070"/>
+      <w:bookmarkStart w:id="42" w:name="_Toc89803166"/>
+      <w:bookmarkEnd w:id="36"/>
       <w:bookmarkEnd w:id="37"/>
       <w:bookmarkEnd w:id="38"/>
       <w:bookmarkEnd w:id="39"/>
       <w:bookmarkEnd w:id="40"/>
       <w:bookmarkEnd w:id="41"/>
       <w:bookmarkEnd w:id="42"/>
-      <w:bookmarkEnd w:id="43"/>
     </w:p>
     <w:p>
       <w:pPr>
@@ -5077,20 +5368,20 @@
           <w:vanish/>
         </w:rPr>
       </w:pPr>
-      <w:bookmarkStart w:id="44" w:name="_Toc88644468"/>
-      <w:bookmarkStart w:id="45" w:name="_Toc88649681"/>
-      <w:bookmarkStart w:id="46" w:name="_Toc89051942"/>
-      <w:bookmarkStart w:id="47" w:name="_Toc89172937"/>
-      <w:bookmarkStart w:id="48" w:name="_Toc89683082"/>
-      <w:bookmarkStart w:id="49" w:name="_Toc89803071"/>
-      <w:bookmarkStart w:id="50" w:name="_Toc89803167"/>
+      <w:bookmarkStart w:id="43" w:name="_Toc88644468"/>
+      <w:bookmarkStart w:id="44" w:name="_Toc88649681"/>
+      <w:bookmarkStart w:id="45" w:name="_Toc89051942"/>
+      <w:bookmarkStart w:id="46" w:name="_Toc89172937"/>
+      <w:bookmarkStart w:id="47" w:name="_Toc89683082"/>
+      <w:bookmarkStart w:id="48" w:name="_Toc89803071"/>
+      <w:bookmarkStart w:id="49" w:name="_Toc89803167"/>
+      <w:bookmarkEnd w:id="43"/>
       <w:bookmarkEnd w:id="44"/>
       <w:bookmarkEnd w:id="45"/>
       <w:bookmarkEnd w:id="46"/>
       <w:bookmarkEnd w:id="47"/>
       <w:bookmarkEnd w:id="48"/>
       <w:bookmarkEnd w:id="49"/>
-      <w:bookmarkEnd w:id="50"/>
     </w:p>
     <w:p>
       <w:pPr>
@@ -5108,20 +5399,20 @@
           <w:vanish/>
         </w:rPr>
       </w:pPr>
-      <w:bookmarkStart w:id="51" w:name="_Toc88644469"/>
-      <w:bookmarkStart w:id="52" w:name="_Toc88649682"/>
-      <w:bookmarkStart w:id="53" w:name="_Toc89051943"/>
-      <w:bookmarkStart w:id="54" w:name="_Toc89172938"/>
-      <w:bookmarkStart w:id="55" w:name="_Toc89683083"/>
-      <w:bookmarkStart w:id="56" w:name="_Toc89803072"/>
-      <w:bookmarkStart w:id="57" w:name="_Toc89803168"/>
+      <w:bookmarkStart w:id="50" w:name="_Toc88644469"/>
+      <w:bookmarkStart w:id="51" w:name="_Toc88649682"/>
+      <w:bookmarkStart w:id="52" w:name="_Toc89051943"/>
+      <w:bookmarkStart w:id="53" w:name="_Toc89172938"/>
+      <w:bookmarkStart w:id="54" w:name="_Toc89683083"/>
+      <w:bookmarkStart w:id="55" w:name="_Toc89803072"/>
+      <w:bookmarkStart w:id="56" w:name="_Toc89803168"/>
+      <w:bookmarkEnd w:id="50"/>
       <w:bookmarkEnd w:id="51"/>
       <w:bookmarkEnd w:id="52"/>
       <w:bookmarkEnd w:id="53"/>
       <w:bookmarkEnd w:id="54"/>
       <w:bookmarkEnd w:id="55"/>
       <w:bookmarkEnd w:id="56"/>
-      <w:bookmarkEnd w:id="57"/>
     </w:p>
     <w:p>
       <w:pPr>
@@ -5139,20 +5430,20 @@
           <w:vanish/>
         </w:rPr>
       </w:pPr>
-      <w:bookmarkStart w:id="58" w:name="_Toc88644470"/>
-      <w:bookmarkStart w:id="59" w:name="_Toc88649683"/>
-      <w:bookmarkStart w:id="60" w:name="_Toc89051944"/>
-      <w:bookmarkStart w:id="61" w:name="_Toc89172939"/>
-      <w:bookmarkStart w:id="62" w:name="_Toc89683084"/>
-      <w:bookmarkStart w:id="63" w:name="_Toc89803073"/>
-      <w:bookmarkStart w:id="64" w:name="_Toc89803169"/>
+      <w:bookmarkStart w:id="57" w:name="_Toc88644470"/>
+      <w:bookmarkStart w:id="58" w:name="_Toc88649683"/>
+      <w:bookmarkStart w:id="59" w:name="_Toc89051944"/>
+      <w:bookmarkStart w:id="60" w:name="_Toc89172939"/>
+      <w:bookmarkStart w:id="61" w:name="_Toc89683084"/>
+      <w:bookmarkStart w:id="62" w:name="_Toc89803073"/>
+      <w:bookmarkStart w:id="63" w:name="_Toc89803169"/>
+      <w:bookmarkEnd w:id="57"/>
       <w:bookmarkEnd w:id="58"/>
       <w:bookmarkEnd w:id="59"/>
       <w:bookmarkEnd w:id="60"/>
       <w:bookmarkEnd w:id="61"/>
       <w:bookmarkEnd w:id="62"/>
       <w:bookmarkEnd w:id="63"/>
-      <w:bookmarkEnd w:id="64"/>
     </w:p>
     <w:p>
       <w:pPr>
@@ -5170,20 +5461,20 @@
           <w:vanish/>
         </w:rPr>
       </w:pPr>
-      <w:bookmarkStart w:id="65" w:name="_Toc88644471"/>
-      <w:bookmarkStart w:id="66" w:name="_Toc88649684"/>
-      <w:bookmarkStart w:id="67" w:name="_Toc89051945"/>
-      <w:bookmarkStart w:id="68" w:name="_Toc89172940"/>
-      <w:bookmarkStart w:id="69" w:name="_Toc89683085"/>
-      <w:bookmarkStart w:id="70" w:name="_Toc89803074"/>
-      <w:bookmarkStart w:id="71" w:name="_Toc89803170"/>
+      <w:bookmarkStart w:id="64" w:name="_Toc88644471"/>
+      <w:bookmarkStart w:id="65" w:name="_Toc88649684"/>
+      <w:bookmarkStart w:id="66" w:name="_Toc89051945"/>
+      <w:bookmarkStart w:id="67" w:name="_Toc89172940"/>
+      <w:bookmarkStart w:id="68" w:name="_Toc89683085"/>
+      <w:bookmarkStart w:id="69" w:name="_Toc89803074"/>
+      <w:bookmarkStart w:id="70" w:name="_Toc89803170"/>
+      <w:bookmarkEnd w:id="64"/>
       <w:bookmarkEnd w:id="65"/>
       <w:bookmarkEnd w:id="66"/>
       <w:bookmarkEnd w:id="67"/>
       <w:bookmarkEnd w:id="68"/>
       <w:bookmarkEnd w:id="69"/>
       <w:bookmarkEnd w:id="70"/>
-      <w:bookmarkEnd w:id="71"/>
     </w:p>
     <w:p>
       <w:pPr>
@@ -5201,20 +5492,20 @@
           <w:vanish/>
         </w:rPr>
       </w:pPr>
-      <w:bookmarkStart w:id="72" w:name="_Toc88644472"/>
-      <w:bookmarkStart w:id="73" w:name="_Toc88649685"/>
-      <w:bookmarkStart w:id="74" w:name="_Toc89051946"/>
-      <w:bookmarkStart w:id="75" w:name="_Toc89172941"/>
-      <w:bookmarkStart w:id="76" w:name="_Toc89683086"/>
-      <w:bookmarkStart w:id="77" w:name="_Toc89803075"/>
-      <w:bookmarkStart w:id="78" w:name="_Toc89803171"/>
+      <w:bookmarkStart w:id="71" w:name="_Toc88644472"/>
+      <w:bookmarkStart w:id="72" w:name="_Toc88649685"/>
+      <w:bookmarkStart w:id="73" w:name="_Toc89051946"/>
+      <w:bookmarkStart w:id="74" w:name="_Toc89172941"/>
+      <w:bookmarkStart w:id="75" w:name="_Toc89683086"/>
+      <w:bookmarkStart w:id="76" w:name="_Toc89803075"/>
+      <w:bookmarkStart w:id="77" w:name="_Toc89803171"/>
+      <w:bookmarkEnd w:id="71"/>
       <w:bookmarkEnd w:id="72"/>
       <w:bookmarkEnd w:id="73"/>
       <w:bookmarkEnd w:id="74"/>
       <w:bookmarkEnd w:id="75"/>
       <w:bookmarkEnd w:id="76"/>
       <w:bookmarkEnd w:id="77"/>
-      <w:bookmarkEnd w:id="78"/>
     </w:p>
     <w:p>
       <w:pPr>
@@ -5232,20 +5523,20 @@
           <w:vanish/>
         </w:rPr>
       </w:pPr>
-      <w:bookmarkStart w:id="79" w:name="_Toc88644473"/>
-      <w:bookmarkStart w:id="80" w:name="_Toc88649686"/>
-      <w:bookmarkStart w:id="81" w:name="_Toc89051947"/>
-      <w:bookmarkStart w:id="82" w:name="_Toc89172942"/>
-      <w:bookmarkStart w:id="83" w:name="_Toc89683087"/>
-      <w:bookmarkStart w:id="84" w:name="_Toc89803076"/>
-      <w:bookmarkStart w:id="85" w:name="_Toc89803172"/>
+      <w:bookmarkStart w:id="78" w:name="_Toc88644473"/>
+      <w:bookmarkStart w:id="79" w:name="_Toc88649686"/>
+      <w:bookmarkStart w:id="80" w:name="_Toc89051947"/>
+      <w:bookmarkStart w:id="81" w:name="_Toc89172942"/>
+      <w:bookmarkStart w:id="82" w:name="_Toc89683087"/>
+      <w:bookmarkStart w:id="83" w:name="_Toc89803076"/>
+      <w:bookmarkStart w:id="84" w:name="_Toc89803172"/>
+      <w:bookmarkEnd w:id="78"/>
       <w:bookmarkEnd w:id="79"/>
       <w:bookmarkEnd w:id="80"/>
       <w:bookmarkEnd w:id="81"/>
       <w:bookmarkEnd w:id="82"/>
       <w:bookmarkEnd w:id="83"/>
       <w:bookmarkEnd w:id="84"/>
-      <w:bookmarkEnd w:id="85"/>
     </w:p>
     <w:p>
       <w:pPr>
@@ -5263,20 +5554,20 @@
           <w:vanish/>
         </w:rPr>
       </w:pPr>
-      <w:bookmarkStart w:id="86" w:name="_Toc88644474"/>
-      <w:bookmarkStart w:id="87" w:name="_Toc88649687"/>
-      <w:bookmarkStart w:id="88" w:name="_Toc89051948"/>
-      <w:bookmarkStart w:id="89" w:name="_Toc89172943"/>
-      <w:bookmarkStart w:id="90" w:name="_Toc89683088"/>
-      <w:bookmarkStart w:id="91" w:name="_Toc89803077"/>
-      <w:bookmarkStart w:id="92" w:name="_Toc89803173"/>
+      <w:bookmarkStart w:id="85" w:name="_Toc88644474"/>
+      <w:bookmarkStart w:id="86" w:name="_Toc88649687"/>
+      <w:bookmarkStart w:id="87" w:name="_Toc89051948"/>
+      <w:bookmarkStart w:id="88" w:name="_Toc89172943"/>
+      <w:bookmarkStart w:id="89" w:name="_Toc89683088"/>
+      <w:bookmarkStart w:id="90" w:name="_Toc89803077"/>
+      <w:bookmarkStart w:id="91" w:name="_Toc89803173"/>
+      <w:bookmarkEnd w:id="85"/>
       <w:bookmarkEnd w:id="86"/>
       <w:bookmarkEnd w:id="87"/>
       <w:bookmarkEnd w:id="88"/>
       <w:bookmarkEnd w:id="89"/>
       <w:bookmarkEnd w:id="90"/>
       <w:bookmarkEnd w:id="91"/>
-      <w:bookmarkEnd w:id="92"/>
     </w:p>
     <w:p>
       <w:pPr>
@@ -5294,20 +5585,20 @@
           <w:vanish/>
         </w:rPr>
       </w:pPr>
-      <w:bookmarkStart w:id="93" w:name="_Toc88644475"/>
-      <w:bookmarkStart w:id="94" w:name="_Toc88649688"/>
-      <w:bookmarkStart w:id="95" w:name="_Toc89051949"/>
-      <w:bookmarkStart w:id="96" w:name="_Toc89172944"/>
-      <w:bookmarkStart w:id="97" w:name="_Toc89683089"/>
-      <w:bookmarkStart w:id="98" w:name="_Toc89803078"/>
-      <w:bookmarkStart w:id="99" w:name="_Toc89803174"/>
+      <w:bookmarkStart w:id="92" w:name="_Toc88644475"/>
+      <w:bookmarkStart w:id="93" w:name="_Toc88649688"/>
+      <w:bookmarkStart w:id="94" w:name="_Toc89051949"/>
+      <w:bookmarkStart w:id="95" w:name="_Toc89172944"/>
+      <w:bookmarkStart w:id="96" w:name="_Toc89683089"/>
+      <w:bookmarkStart w:id="97" w:name="_Toc89803078"/>
+      <w:bookmarkStart w:id="98" w:name="_Toc89803174"/>
+      <w:bookmarkEnd w:id="92"/>
       <w:bookmarkEnd w:id="93"/>
       <w:bookmarkEnd w:id="94"/>
       <w:bookmarkEnd w:id="95"/>
       <w:bookmarkEnd w:id="96"/>
       <w:bookmarkEnd w:id="97"/>
       <w:bookmarkEnd w:id="98"/>
-      <w:bookmarkEnd w:id="99"/>
     </w:p>
     <w:p>
       <w:pPr>
@@ -5325,12 +5616,12 @@
           <w:vanish/>
         </w:rPr>
       </w:pPr>
-      <w:bookmarkStart w:id="100" w:name="_Toc89683090"/>
-      <w:bookmarkStart w:id="101" w:name="_Toc89803079"/>
-      <w:bookmarkStart w:id="102" w:name="_Toc89803175"/>
+      <w:bookmarkStart w:id="99" w:name="_Toc89683090"/>
+      <w:bookmarkStart w:id="100" w:name="_Toc89803079"/>
+      <w:bookmarkStart w:id="101" w:name="_Toc89803175"/>
+      <w:bookmarkEnd w:id="99"/>
       <w:bookmarkEnd w:id="100"/>
       <w:bookmarkEnd w:id="101"/>
-      <w:bookmarkEnd w:id="102"/>
     </w:p>
     <w:p>
       <w:pPr>
@@ -5348,12 +5639,12 @@
           <w:vanish/>
         </w:rPr>
       </w:pPr>
-      <w:bookmarkStart w:id="103" w:name="_Toc89683091"/>
-      <w:bookmarkStart w:id="104" w:name="_Toc89803080"/>
-      <w:bookmarkStart w:id="105" w:name="_Toc89803176"/>
+      <w:bookmarkStart w:id="102" w:name="_Toc89683091"/>
+      <w:bookmarkStart w:id="103" w:name="_Toc89803080"/>
+      <w:bookmarkStart w:id="104" w:name="_Toc89803176"/>
+      <w:bookmarkEnd w:id="102"/>
       <w:bookmarkEnd w:id="103"/>
       <w:bookmarkEnd w:id="104"/>
-      <w:bookmarkEnd w:id="105"/>
     </w:p>
     <w:p>
       <w:pPr>
@@ -5371,12 +5662,12 @@
           <w:vanish/>
         </w:rPr>
       </w:pPr>
-      <w:bookmarkStart w:id="106" w:name="_Toc89683092"/>
-      <w:bookmarkStart w:id="107" w:name="_Toc89803081"/>
-      <w:bookmarkStart w:id="108" w:name="_Toc89803177"/>
+      <w:bookmarkStart w:id="105" w:name="_Toc89683092"/>
+      <w:bookmarkStart w:id="106" w:name="_Toc89803081"/>
+      <w:bookmarkStart w:id="107" w:name="_Toc89803177"/>
+      <w:bookmarkEnd w:id="105"/>
       <w:bookmarkEnd w:id="106"/>
       <w:bookmarkEnd w:id="107"/>
-      <w:bookmarkEnd w:id="108"/>
     </w:p>
     <w:p>
       <w:pPr>
@@ -5394,12 +5685,12 @@
           <w:vanish/>
         </w:rPr>
       </w:pPr>
-      <w:bookmarkStart w:id="109" w:name="_Toc89683093"/>
-      <w:bookmarkStart w:id="110" w:name="_Toc89803082"/>
-      <w:bookmarkStart w:id="111" w:name="_Toc89803178"/>
+      <w:bookmarkStart w:id="108" w:name="_Toc89683093"/>
+      <w:bookmarkStart w:id="109" w:name="_Toc89803082"/>
+      <w:bookmarkStart w:id="110" w:name="_Toc89803178"/>
+      <w:bookmarkEnd w:id="108"/>
       <w:bookmarkEnd w:id="109"/>
       <w:bookmarkEnd w:id="110"/>
-      <w:bookmarkEnd w:id="111"/>
     </w:p>
     <w:p>
       <w:pPr>
@@ -5417,25 +5708,25 @@
           <w:vanish/>
         </w:rPr>
       </w:pPr>
-      <w:bookmarkStart w:id="112" w:name="_Toc89683094"/>
-      <w:bookmarkStart w:id="113" w:name="_Toc89803083"/>
-      <w:bookmarkStart w:id="114" w:name="_Toc89803179"/>
+      <w:bookmarkStart w:id="111" w:name="_Toc89683094"/>
+      <w:bookmarkStart w:id="112" w:name="_Toc89803083"/>
+      <w:bookmarkStart w:id="113" w:name="_Toc89803179"/>
+      <w:bookmarkEnd w:id="111"/>
       <w:bookmarkEnd w:id="112"/>
       <w:bookmarkEnd w:id="113"/>
+    </w:p>
+    <w:p>
+      <w:pPr>
+        <w:pStyle w:val="3"/>
+      </w:pPr>
+      <w:bookmarkStart w:id="114" w:name="_Toc89803180"/>
+      <w:r>
+        <w:rPr>
+          <w:rFonts w:hint="eastAsia"/>
+        </w:rPr>
+        <w:t>問題を自動生成する</w:t>
+      </w:r>
       <w:bookmarkEnd w:id="114"/>
-    </w:p>
-    <w:p>
-      <w:pPr>
-        <w:pStyle w:val="3"/>
-      </w:pPr>
-      <w:bookmarkStart w:id="115" w:name="_Toc89803180"/>
-      <w:r>
-        <w:rPr>
-          <w:rFonts w:hint="eastAsia"/>
-        </w:rPr>
-        <w:t>問題を自動生成する</w:t>
-      </w:r>
-      <w:bookmarkEnd w:id="115"/>
     </w:p>
     <w:p>
       <w:pPr>
@@ -5654,7 +5945,13 @@
         <w:rPr>
           <w:rFonts w:hint="eastAsia"/>
         </w:rPr>
-        <w:t>セレクトボックスの内容に穴あき問題の解答を挿入し，オプションとして，</w:t>
+        <w:t>セレクトボックスの内容に選択式</w:t>
+      </w:r>
+      <w:r>
+        <w:rPr>
+          <w:rFonts w:hint="eastAsia"/>
+        </w:rPr>
+        <w:t>問題の解答を挿入し，オプションとして，</w:t>
       </w:r>
       <w:r>
         <w:rPr>
@@ -5701,7 +5998,7 @@
       <w:pPr>
         <w:pStyle w:val="3"/>
       </w:pPr>
-      <w:bookmarkStart w:id="116" w:name="_Toc89803181"/>
+      <w:bookmarkStart w:id="115" w:name="_Toc89803181"/>
       <w:r>
         <w:rPr>
           <w:rFonts w:hint="eastAsia"/>
@@ -5714,7 +6011,7 @@
         </w:rPr>
         <w:t>の正誤を</w:t>
       </w:r>
-      <w:bookmarkEnd w:id="116"/>
+      <w:bookmarkEnd w:id="115"/>
       <w:r>
         <w:rPr>
           <w:rFonts w:hint="eastAsia"/>
@@ -5788,7 +6085,13 @@
         <w:rPr>
           <w:rFonts w:hint="eastAsia"/>
         </w:rPr>
-        <w:t>問題数だけループ</w:t>
+        <w:t>問題数</w:t>
+      </w:r>
+      <w:r>
+        <w:rPr>
+          <w:rFonts w:hint="eastAsia"/>
+        </w:rPr>
+        <w:t>を判別する</w:t>
       </w:r>
     </w:p>
     <w:p>
@@ -5806,7 +6109,19 @@
         <w:rPr>
           <w:rFonts w:hint="eastAsia"/>
         </w:rPr>
-        <w:t>セレクトボックスの内容を読み取り、正解不正解を判断</w:t>
+        <w:t>セレクトボックスの内容を読み取り，</w:t>
+      </w:r>
+      <w:r>
+        <w:rPr>
+          <w:rFonts w:hint="eastAsia"/>
+        </w:rPr>
+        <w:t>正解不正解を判断</w:t>
+      </w:r>
+      <w:r>
+        <w:rPr>
+          <w:rFonts w:hint="eastAsia"/>
+        </w:rPr>
+        <w:t>．</w:t>
       </w:r>
     </w:p>
     <w:p>
@@ -5826,6 +6141,12 @@
         </w:rPr>
         <w:t>正解だった場合正解数をカウント</w:t>
       </w:r>
+      <w:r>
+        <w:rPr>
+          <w:rFonts w:hint="eastAsia"/>
+        </w:rPr>
+        <w:t>し，その問題番号を保存する．</w:t>
+      </w:r>
     </w:p>
     <w:p>
       <w:pPr>
@@ -5842,7 +6163,7 @@
         <w:rPr>
           <w:rFonts w:hint="eastAsia"/>
         </w:rPr>
-        <w:t>正解だった場合その問題番号を保存</w:t>
+        <w:t>不正解だった場合は，その問題番号を保存する．</w:t>
       </w:r>
     </w:p>
     <w:p>
@@ -5860,7 +6181,32 @@
         <w:rPr>
           <w:rFonts w:hint="eastAsia"/>
         </w:rPr>
-        <w:t>正解数と問題番号の表示</w:t>
+        <w:lastRenderedPageBreak/>
+        <w:t>正解数と</w:t>
+      </w:r>
+      <w:r>
+        <w:rPr>
+          <w:rFonts w:hint="eastAsia"/>
+        </w:rPr>
+        <w:t>正解した</w:t>
+      </w:r>
+      <w:r>
+        <w:rPr>
+          <w:rFonts w:hint="eastAsia"/>
+        </w:rPr>
+        <w:t>問題番号</w:t>
+      </w:r>
+      <w:r>
+        <w:rPr>
+          <w:rFonts w:hint="eastAsia"/>
+        </w:rPr>
+        <w:t>，不正解の問題番号を</w:t>
+      </w:r>
+      <w:r>
+        <w:rPr>
+          <w:rFonts w:hint="eastAsia"/>
+        </w:rPr>
+        <w:t>表示</w:t>
       </w:r>
     </w:p>
     <w:p>
@@ -5873,25 +6219,19 @@
       <w:pPr>
         <w:pStyle w:val="3"/>
       </w:pPr>
-      <w:bookmarkStart w:id="117" w:name="_Toc89803182"/>
+      <w:bookmarkStart w:id="116" w:name="_Toc89803182"/>
       <w:r>
         <w:rPr>
           <w:rFonts w:hint="eastAsia"/>
         </w:rPr>
         <w:t>誤った解答の際の</w:t>
       </w:r>
-      <w:bookmarkEnd w:id="117"/>
-      <w:r>
-        <w:rPr>
-          <w:rFonts w:hint="eastAsia"/>
-        </w:rPr>
-        <w:t>評価</w:t>
-      </w:r>
-      <w:r>
-        <w:rPr>
-          <w:rFonts w:hint="eastAsia"/>
-        </w:rPr>
-        <w:t>基準</w:t>
+      <w:bookmarkEnd w:id="116"/>
+      <w:r>
+        <w:rPr>
+          <w:rFonts w:hint="eastAsia"/>
+        </w:rPr>
+        <w:t>表示</w:t>
       </w:r>
     </w:p>
     <w:p>
@@ -5914,7 +6254,19 @@
         <w:rPr>
           <w:rFonts w:hint="eastAsia"/>
         </w:rPr>
-        <w:t>規定の正解以外に</w:t>
+        <w:t>規定の正解</w:t>
+      </w:r>
+      <w:r>
+        <w:rPr>
+          <w:rFonts w:hint="eastAsia"/>
+        </w:rPr>
+        <w:t>である「コードの実行が可能であり，正しい実行結果が表示される選択肢」</w:t>
+      </w:r>
+      <w:r>
+        <w:rPr>
+          <w:rFonts w:hint="eastAsia"/>
+        </w:rPr>
+        <w:t>以外に</w:t>
       </w:r>
       <w:r>
         <w:rPr>
@@ -5944,7 +6296,6 @@
         <w:rPr>
           <w:rFonts w:hint="eastAsia"/>
         </w:rPr>
-        <w:lastRenderedPageBreak/>
         <w:t>と</w:t>
       </w:r>
       <w:r>
@@ -6017,7 +6368,19 @@
         <w:rPr>
           <w:rFonts w:hint="eastAsia"/>
         </w:rPr>
-        <w:t>本研究では，問題は１単語ごとに生成されることから，</w:t>
+        <w:t>本研究</w:t>
+      </w:r>
+      <w:r>
+        <w:rPr>
+          <w:rFonts w:hint="eastAsia"/>
+        </w:rPr>
+        <w:t>のシステム</w:t>
+      </w:r>
+      <w:r>
+        <w:rPr>
+          <w:rFonts w:hint="eastAsia"/>
+        </w:rPr>
+        <w:t>では，問題は１単語ごとに生成されることから，</w:t>
       </w:r>
       <w:r>
         <w:rPr>
@@ -6101,7 +6464,13 @@
         <w:rPr>
           <w:rFonts w:hint="eastAsia"/>
         </w:rPr>
-        <w:t>つまり，解答を誤る原因は予約語の間違いか条件式の間違いとなる．</w:t>
+        <w:t>つまり，解答の誤り</w:t>
+      </w:r>
+      <w:r>
+        <w:rPr>
+          <w:rFonts w:hint="eastAsia"/>
+        </w:rPr>
+        <w:t>は予約語の間違いか条件式の間違いとなる．</w:t>
       </w:r>
     </w:p>
     <w:p>
@@ -6112,483 +6481,77 @@
         <w:rPr>
           <w:rFonts w:hint="eastAsia"/>
         </w:rPr>
-        <w:t>一つ目</w:t>
-      </w:r>
-      <w:r>
-        <w:rPr>
-          <w:rFonts w:hint="eastAsia"/>
-        </w:rPr>
-        <w:t>は，事前に用意した結果と，</w:t>
-      </w:r>
-      <w:r>
-        <w:rPr>
-          <w:rFonts w:hint="eastAsia"/>
-        </w:rPr>
-        <w:t>選ばれた</w:t>
-      </w:r>
-      <w:r>
-        <w:rPr>
-          <w:rFonts w:hint="eastAsia"/>
-        </w:rPr>
-        <w:t>解答か</w:t>
-      </w:r>
-      <w:r>
-        <w:rPr>
-          <w:rFonts w:hint="eastAsia"/>
-        </w:rPr>
-        <w:t>ら作成される実行結果</w:t>
-      </w:r>
-      <w:r>
-        <w:rPr>
-          <w:rFonts w:hint="eastAsia"/>
-        </w:rPr>
-        <w:t>との比較によって結果が等しい場合且つ既定の</w:t>
-      </w:r>
-      <w:r>
-        <w:rPr>
-          <w:rFonts w:hint="eastAsia"/>
-        </w:rPr>
-        <w:t>正答となる</w:t>
-      </w:r>
-      <w:r>
-        <w:rPr>
-          <w:rFonts w:hint="eastAsia"/>
-        </w:rPr>
-        <w:t>選択肢が選ばれていない場合には，</w:t>
-      </w:r>
-      <w:r>
-        <w:rPr>
-          <w:rFonts w:hint="eastAsia"/>
-        </w:rPr>
-        <w:t>条件式の等号の有無の違いによるもの，もしくは２か所以上の条件式が同時に誤った結果だと考えられる．</w:t>
-      </w:r>
-      <w:r>
-        <w:rPr>
-          <w:rFonts w:hint="eastAsia"/>
-        </w:rPr>
-        <w:t>解答として誤りだとしたいずれかの理由を表示することで評価する．</w:t>
-      </w:r>
-    </w:p>
-    <w:p>
-      <w:pPr>
-        <w:ind w:firstLineChars="100" w:firstLine="210"/>
-      </w:pPr>
-      <w:r>
-        <w:rPr>
-          <w:rFonts w:hint="eastAsia"/>
-        </w:rPr>
-        <w:t>二つ目</w:t>
-      </w:r>
-      <w:r>
-        <w:rPr>
-          <w:rFonts w:hint="eastAsia"/>
-        </w:rPr>
-        <w:t>は，事前に用意した正答の結果とは異なるが，</w:t>
-      </w:r>
-      <w:r>
-        <w:rPr>
-          <w:rFonts w:hint="eastAsia"/>
-        </w:rPr>
-        <w:t>エラ</w:t>
-      </w:r>
-      <w:r>
-        <w:rPr>
-          <w:rFonts w:hint="eastAsia"/>
-        </w:rPr>
-        <w:t>ーが発生しない</w:t>
-      </w:r>
-      <w:r>
-        <w:rPr>
-          <w:rFonts w:hint="eastAsia"/>
-        </w:rPr>
-        <w:t>状態で結果の表示を行えた</w:t>
-      </w:r>
-      <w:r>
-        <w:rPr>
-          <w:rFonts w:hint="eastAsia"/>
-        </w:rPr>
-        <w:t>場合は，予約語の間違いと条件式の間違いのどちらでも想定される．正答との比較から，どういった点が間違っているのかを表示することで評価する．</w:t>
-      </w:r>
-    </w:p>
-    <w:p>
-      <w:pPr>
-        <w:ind w:firstLineChars="100" w:firstLine="210"/>
-      </w:pPr>
-      <w:r>
-        <w:rPr>
-          <w:rFonts w:hint="eastAsia"/>
-        </w:rPr>
-        <w:t>三つ目は，</w:t>
-      </w:r>
-      <w:r>
-        <w:rPr>
-          <w:rFonts w:hint="eastAsia"/>
-        </w:rPr>
-        <w:t>予約語の間違いか条件式の間違いによる無限ループなどが考えられる．</w:t>
-      </w:r>
-      <w:r>
-        <w:rPr>
-          <w:rFonts w:hint="eastAsia"/>
-        </w:rPr>
-        <w:t>エラー内容</w:t>
-      </w:r>
-      <w:r>
-        <w:rPr>
-          <w:rFonts w:hint="eastAsia"/>
-        </w:rPr>
-        <w:t>を表示</w:t>
-      </w:r>
-      <w:r>
-        <w:rPr>
-          <w:rFonts w:hint="eastAsia"/>
-        </w:rPr>
-        <w:t>する．</w:t>
-      </w:r>
-    </w:p>
-    <w:p>
-      <w:pPr>
-        <w:ind w:firstLineChars="100" w:firstLine="210"/>
-      </w:pPr>
-      <w:r>
-        <w:rPr>
-          <w:rFonts w:hint="eastAsia"/>
-        </w:rPr>
-        <w:t>問題の正誤だけでなく</w:t>
-      </w:r>
-      <w:r>
-        <w:rPr>
-          <w:rFonts w:hint="eastAsia"/>
-        </w:rPr>
-        <w:t>，</w:t>
-      </w:r>
-      <w:r>
-        <w:rPr>
-          <w:rFonts w:hint="eastAsia"/>
-        </w:rPr>
-        <w:t>誤った解答をした際の原因を</w:t>
-      </w:r>
-      <w:r>
-        <w:rPr>
-          <w:rFonts w:hint="eastAsia"/>
-        </w:rPr>
-        <w:t>考慮した評価をする</w:t>
-      </w:r>
-      <w:r>
-        <w:rPr>
-          <w:rFonts w:hint="eastAsia"/>
-        </w:rPr>
-        <w:t>ことでプログラミング言語への理解を深める．</w:t>
-      </w:r>
-    </w:p>
-    <w:p>
-      <w:pPr>
-        <w:ind w:firstLineChars="100" w:firstLine="210"/>
-      </w:pPr>
-    </w:p>
-    <w:p>
-      <w:pPr>
-        <w:pStyle w:val="3"/>
-      </w:pPr>
-      <w:r>
-        <w:rPr>
-          <w:rFonts w:hint="eastAsia"/>
-        </w:rPr>
-        <w:t>解答の評価</w:t>
-      </w:r>
-      <w:r>
-        <w:rPr>
-          <w:rFonts w:hint="eastAsia"/>
-        </w:rPr>
-        <w:t>表法</w:t>
-      </w:r>
-    </w:p>
-    <w:p>
-      <w:pPr>
-        <w:ind w:firstLineChars="100" w:firstLine="210"/>
-      </w:pPr>
-      <w:r>
-        <w:rPr>
-          <w:rFonts w:hint="eastAsia"/>
-        </w:rPr>
-        <w:t>選択問題を自動で生成するアルゴリズムが現在正解を一つしか選択できないため、どちらでも正解の場合や複数問題を同時に変更すれば正解と同じ動作になる場合にそれを間違いだと判定する</w:t>
-      </w:r>
-    </w:p>
-    <w:p>
-      <w:r>
-        <w:rPr>
-          <w:rFonts w:hint="eastAsia"/>
-        </w:rPr>
-        <w:t xml:space="preserve">　そのためには</w:t>
-      </w:r>
-      <w:r>
-        <w:rPr>
-          <w:rFonts w:hint="eastAsia"/>
-        </w:rPr>
-        <w:t>解答させたい内容が予約語なのか、式なのかを判断することと、予約語の説明を用意する必要がある。また、各場合による判断方法は以下の通りとする。</w:t>
-      </w:r>
-    </w:p>
-    <w:p/>
-    <w:p>
-      <w:r>
-        <w:rPr>
-          <w:rFonts w:hint="eastAsia"/>
-        </w:rPr>
-        <w:t>１．正しい回答の場合は正解だと表示する</w:t>
-      </w:r>
-      <w:r>
-        <w:rPr>
-          <w:rFonts w:hint="eastAsia"/>
-        </w:rPr>
-        <w:t>。</w:t>
-      </w:r>
-    </w:p>
-    <w:p>
-      <w:r>
-        <w:rPr>
-          <w:rFonts w:hint="eastAsia"/>
-        </w:rPr>
-        <w:t>２．事前に用意した結果と，選ばれた解答から作成される実行結果との比較によって</w:t>
-      </w:r>
-      <w:r>
-        <w:rPr>
-          <w:rFonts w:hint="eastAsia"/>
-        </w:rPr>
-        <w:t>```</w:t>
-      </w:r>
-      <w:r>
-        <w:rPr>
-          <w:rFonts w:hint="eastAsia"/>
-        </w:rPr>
-        <w:t>結果が等しい場合</w:t>
-      </w:r>
-      <w:r>
-        <w:rPr>
-          <w:rFonts w:hint="eastAsia"/>
-        </w:rPr>
-        <w:t>```</w:t>
-      </w:r>
-      <w:r>
-        <w:rPr>
-          <w:rFonts w:hint="eastAsia"/>
-        </w:rPr>
-        <w:t>且つ既定の正答となる選択肢が選ばれていない場合には，条件式の等号の有無の違いによるもの，もしくは２か所以上の条件式が同時に誤った結果だと考えられる．解答として誤りだとしたいずれかの理由を表示することで評価する．</w:t>
-      </w:r>
-    </w:p>
-    <w:p>
-      <w:r>
-        <w:rPr>
-          <w:rFonts w:hint="eastAsia"/>
-        </w:rPr>
-        <w:t xml:space="preserve">- </w:t>
-      </w:r>
-      <w:r>
-        <w:rPr>
-          <w:rFonts w:hint="eastAsia"/>
-        </w:rPr>
-        <w:t>誤答数が１の場合</w:t>
-      </w:r>
-    </w:p>
-    <w:p>
-      <w:r>
-        <w:rPr>
-          <w:rFonts w:hint="eastAsia"/>
-        </w:rPr>
-        <w:t xml:space="preserve">1. </w:t>
-      </w:r>
-      <w:r>
-        <w:rPr>
-          <w:rFonts w:hint="eastAsia"/>
-        </w:rPr>
-        <w:t>間違いと判断された問題では「不等号が誤りだと認識された可能性」</w:t>
-      </w:r>
-    </w:p>
-    <w:p>
-      <w:r>
-        <w:rPr>
-          <w:rFonts w:hint="eastAsia"/>
-        </w:rPr>
-        <w:t xml:space="preserve">2. </w:t>
-      </w:r>
-      <w:r>
-        <w:rPr>
-          <w:rFonts w:hint="eastAsia"/>
-        </w:rPr>
-        <w:t>ユーザによって選ばれた回答と回答例を表示</w:t>
-      </w:r>
-    </w:p>
-    <w:p>
-      <w:r>
-        <w:rPr>
-          <w:rFonts w:hint="eastAsia"/>
-        </w:rPr>
-        <w:t xml:space="preserve">3. </w:t>
-      </w:r>
-      <w:r>
-        <w:rPr>
-          <w:rFonts w:hint="eastAsia"/>
-        </w:rPr>
-        <w:t>＝の有無による変化を説明</w:t>
-      </w:r>
-    </w:p>
-    <w:p/>
-    <w:p>
-      <w:r>
-        <w:rPr>
-          <w:rFonts w:hint="eastAsia"/>
-        </w:rPr>
-        <w:t xml:space="preserve">- </w:t>
-      </w:r>
-      <w:r>
-        <w:rPr>
-          <w:rFonts w:hint="eastAsia"/>
-        </w:rPr>
-        <w:t>誤答数が２以上の場合</w:t>
-      </w:r>
-    </w:p>
-    <w:p>
-      <w:r>
-        <w:rPr>
-          <w:rFonts w:hint="eastAsia"/>
-        </w:rPr>
-        <w:t xml:space="preserve">1. </w:t>
-      </w:r>
-      <w:r>
-        <w:rPr>
-          <w:rFonts w:hint="eastAsia"/>
-        </w:rPr>
-        <w:t>誤った問題が等号不等号を選ぶ問題なのか判断</w:t>
-      </w:r>
-    </w:p>
-    <w:p>
-      <w:r>
-        <w:rPr>
-          <w:rFonts w:hint="eastAsia"/>
-        </w:rPr>
-        <w:t xml:space="preserve">2. </w:t>
-      </w:r>
-      <w:r>
-        <w:rPr>
-          <w:rFonts w:hint="eastAsia"/>
-        </w:rPr>
-        <w:t>「等号の位置が複数箇所同時に逆だった場合に結果が正しくなる場合」だと判断、説明</w:t>
-      </w:r>
-    </w:p>
-    <w:p/>
-    <w:p>
-      <w:r>
-        <w:rPr>
-          <w:rFonts w:hint="eastAsia"/>
-        </w:rPr>
-        <w:t>３．事前に用意した</w:t>
-      </w:r>
-      <w:r>
-        <w:rPr>
-          <w:rFonts w:hint="eastAsia"/>
-        </w:rPr>
-        <w:t>```</w:t>
-      </w:r>
-      <w:r>
-        <w:rPr>
-          <w:rFonts w:hint="eastAsia"/>
-        </w:rPr>
-        <w:t>正答の結果と異なる</w:t>
-      </w:r>
-      <w:r>
-        <w:rPr>
-          <w:rFonts w:hint="eastAsia"/>
-        </w:rPr>
-        <w:t>```</w:t>
-      </w:r>
-      <w:r>
-        <w:rPr>
-          <w:rFonts w:hint="eastAsia"/>
-        </w:rPr>
-        <w:t>場合で，エラーが発生しない状態で結果の表示を行えた場合は，予約語の間違いと条件式の間違いが想定される．正答との比較から，どういった点が間違っ</w:t>
-      </w:r>
-      <w:r>
-        <w:rPr>
-          <w:rFonts w:hint="eastAsia"/>
-        </w:rPr>
-        <w:lastRenderedPageBreak/>
-        <w:t>ているのかを表示することで評価する．</w:t>
-      </w:r>
-    </w:p>
-    <w:p/>
-    <w:p>
-      <w:r>
-        <w:rPr>
-          <w:rFonts w:hint="eastAsia"/>
-        </w:rPr>
-        <w:t xml:space="preserve">1. </w:t>
-      </w:r>
-      <w:r>
-        <w:rPr>
-          <w:rFonts w:hint="eastAsia"/>
-        </w:rPr>
-        <w:t>間違えた箇所が予約語か条件式かを判断</w:t>
-      </w:r>
-    </w:p>
-    <w:p>
-      <w:r>
-        <w:rPr>
-          <w:rFonts w:hint="eastAsia"/>
-        </w:rPr>
-        <w:t xml:space="preserve">2. </w:t>
-      </w:r>
-      <w:r>
-        <w:rPr>
-          <w:rFonts w:hint="eastAsia"/>
-        </w:rPr>
-        <w:t>予約語だった場合は、選んだ予約語の使い方を表示する</w:t>
-      </w:r>
-    </w:p>
-    <w:p>
-      <w:r>
-        <w:rPr>
-          <w:rFonts w:hint="eastAsia"/>
-        </w:rPr>
-        <w:t xml:space="preserve">3. </w:t>
-      </w:r>
-      <w:r>
-        <w:rPr>
-          <w:rFonts w:hint="eastAsia"/>
-        </w:rPr>
-        <w:t>等号不等号だった場合は、その式を選んだ場合の数字の範囲を説明</w:t>
-      </w:r>
-    </w:p>
-    <w:p/>
-    <w:p>
-      <w:r>
-        <w:rPr>
-          <w:rFonts w:hint="eastAsia"/>
-        </w:rPr>
-        <w:t>４．予約語の間違いか条件式の間違いによる無限ループなどが考えられる．エラー内容を表示する．</w:t>
-      </w:r>
-    </w:p>
-    <w:p>
-      <w:r>
-        <w:rPr>
-          <w:rFonts w:hint="eastAsia"/>
-        </w:rPr>
-        <w:t xml:space="preserve">- </w:t>
-      </w:r>
-      <w:r>
-        <w:rPr>
-          <w:rFonts w:hint="eastAsia"/>
-        </w:rPr>
-        <w:t>エラー内容を表示</w:t>
-      </w:r>
-      <w:r>
-        <w:rPr>
-          <w:rFonts w:hint="eastAsia"/>
-        </w:rPr>
-        <w:t>する</w:t>
-      </w:r>
-    </w:p>
-    <w:p>
-      <w:pPr>
-        <w:ind w:firstLineChars="100" w:firstLine="210"/>
-      </w:pPr>
+        <w:t>そのため，どのように誤ったのかを選択から判断し，選んだ選択肢はどういった場合に利用するか解説を表示することで，学習効率の向上につなげる．</w:t>
+      </w:r>
+      <w:r>
+        <w:rPr>
+          <w:rFonts w:hint="eastAsia"/>
+        </w:rPr>
+        <w:t>以下のステップで実行する．</w:t>
+      </w:r>
+    </w:p>
+    <w:p>
+      <w:pPr>
+        <w:pStyle w:val="ad"/>
+        <w:numPr>
+          <w:ilvl w:val="0"/>
+          <w:numId w:val="10"/>
+        </w:numPr>
+        <w:ind w:leftChars="0"/>
+      </w:pPr>
+      <w:r>
+        <w:rPr>
+          <w:rFonts w:hint="eastAsia"/>
+        </w:rPr>
+        <w:t>不正解だった問題を確認する．</w:t>
+      </w:r>
+    </w:p>
+    <w:p>
+      <w:pPr>
+        <w:pStyle w:val="ad"/>
+        <w:numPr>
+          <w:ilvl w:val="0"/>
+          <w:numId w:val="10"/>
+        </w:numPr>
+        <w:ind w:leftChars="0"/>
+      </w:pPr>
+      <w:r>
+        <w:rPr>
+          <w:rFonts w:hint="eastAsia"/>
+        </w:rPr>
+        <w:t>選ばれた選択肢を確認する．</w:t>
+      </w:r>
+    </w:p>
+    <w:p>
+      <w:pPr>
+        <w:pStyle w:val="ad"/>
+        <w:numPr>
+          <w:ilvl w:val="0"/>
+          <w:numId w:val="10"/>
+        </w:numPr>
+        <w:ind w:leftChars="0"/>
+        <w:rPr>
+          <w:rFonts w:hint="eastAsia"/>
+        </w:rPr>
+      </w:pPr>
+      <w:r>
+        <w:rPr>
+          <w:rFonts w:hint="eastAsia"/>
+        </w:rPr>
+        <w:t>その選択肢がどのような場合に利用されるものか</w:t>
+      </w:r>
+      <w:r>
+        <w:rPr>
+          <w:rFonts w:hint="eastAsia"/>
+        </w:rPr>
+        <w:t>解説</w:t>
+      </w:r>
+      <w:r>
+        <w:rPr>
+          <w:rFonts w:hint="eastAsia"/>
+        </w:rPr>
+        <w:t>を表示する．</w:t>
+      </w:r>
     </w:p>
     <w:p>
       <w:pPr>
@@ -6621,7 +6584,7 @@
           <w:b/>
         </w:rPr>
       </w:pPr>
-      <w:bookmarkStart w:id="118" w:name="_Toc89803184"/>
+      <w:bookmarkStart w:id="117" w:name="_Toc89803184"/>
       <w:r>
         <w:rPr>
           <w:rFonts w:asciiTheme="minorHAnsi" w:hAnsiTheme="minorHAnsi" w:hint="eastAsia"/>
@@ -6637,7 +6600,7 @@
         </w:rPr>
         <w:t>システム</w:t>
       </w:r>
-      <w:bookmarkEnd w:id="118"/>
+      <w:bookmarkEnd w:id="117"/>
     </w:p>
     <w:p>
       <w:r>
@@ -6650,7 +6613,13 @@
         <w:rPr>
           <w:rFonts w:hint="eastAsia"/>
         </w:rPr>
-        <w:t>本研究では，穴あき問題の解答の規定の正誤だけでなく、規定の正答以外の選択の際にも「構文上の正しさを評価する機能」と「問題文との整合性を評価する機能」の２点により，不正解となった場合の学習効率の向上に焦点をあてた学習支援のための機能を実装した．なお，実装システムの概要を</w:t>
+        <w:t>本研究では，選択式</w:t>
+      </w:r>
+      <w:r>
+        <w:rPr>
+          <w:rFonts w:hint="eastAsia"/>
+        </w:rPr>
+        <w:t>問題の解答の規定の正誤だけでなく、規定の正答以外の選択の際にも「構文上の正しさを評価する機能」と「問題文との整合性を評価する機能」の２点により，不正解となった場合の学習効率の向上に焦点をあてた学習支援のための機能を実装した．なお，実装システムの概要を</w:t>
       </w:r>
       <w:r>
         <w:rPr>
@@ -6718,36 +6687,36 @@
           <w:vanish/>
         </w:rPr>
       </w:pPr>
-      <w:bookmarkStart w:id="119" w:name="_Toc88644481"/>
-      <w:bookmarkStart w:id="120" w:name="_Toc88649694"/>
-      <w:bookmarkStart w:id="121" w:name="_Toc89051955"/>
-      <w:bookmarkStart w:id="122" w:name="_Toc89172950"/>
-      <w:bookmarkStart w:id="123" w:name="_Toc89683100"/>
-      <w:bookmarkStart w:id="124" w:name="_Toc89803089"/>
-      <w:bookmarkStart w:id="125" w:name="_Toc89803185"/>
+      <w:bookmarkStart w:id="118" w:name="_Toc88644481"/>
+      <w:bookmarkStart w:id="119" w:name="_Toc88649694"/>
+      <w:bookmarkStart w:id="120" w:name="_Toc89051955"/>
+      <w:bookmarkStart w:id="121" w:name="_Toc89172950"/>
+      <w:bookmarkStart w:id="122" w:name="_Toc89683100"/>
+      <w:bookmarkStart w:id="123" w:name="_Toc89803089"/>
+      <w:bookmarkStart w:id="124" w:name="_Toc89803185"/>
+      <w:bookmarkEnd w:id="118"/>
       <w:bookmarkEnd w:id="119"/>
       <w:bookmarkEnd w:id="120"/>
       <w:bookmarkEnd w:id="121"/>
       <w:bookmarkEnd w:id="122"/>
       <w:bookmarkEnd w:id="123"/>
       <w:bookmarkEnd w:id="124"/>
+    </w:p>
+    <w:p>
+      <w:pPr>
+        <w:pStyle w:val="2"/>
+      </w:pPr>
+      <w:bookmarkStart w:id="125" w:name="_Toc89803186"/>
+      <w:r>
+        <w:rPr>
+          <w:rFonts w:hint="eastAsia"/>
+        </w:rPr>
+        <w:t>実装</w:t>
+      </w:r>
+      <w:r>
+        <w:t>システムの概要</w:t>
+      </w:r>
       <w:bookmarkEnd w:id="125"/>
-    </w:p>
-    <w:p>
-      <w:pPr>
-        <w:pStyle w:val="2"/>
-      </w:pPr>
-      <w:bookmarkStart w:id="126" w:name="_Toc89803186"/>
-      <w:r>
-        <w:rPr>
-          <w:rFonts w:hint="eastAsia"/>
-        </w:rPr>
-        <w:t>実装</w:t>
-      </w:r>
-      <w:r>
-        <w:t>システムの概要</w:t>
-      </w:r>
-      <w:bookmarkEnd w:id="126"/>
     </w:p>
     <w:p>
       <w:pPr>
@@ -7333,39 +7302,39 @@
           <w:szCs w:val="21"/>
         </w:rPr>
       </w:pPr>
-      <w:bookmarkStart w:id="127" w:name="_Toc88644490"/>
+      <w:bookmarkStart w:id="126" w:name="_Toc88644490"/>
+      <w:bookmarkEnd w:id="126"/>
+    </w:p>
+    <w:p>
+      <w:pPr>
+        <w:pStyle w:val="2"/>
+      </w:pPr>
+      <w:bookmarkStart w:id="127" w:name="_Toc89803187"/>
+      <w:r>
+        <w:rPr>
+          <w:rFonts w:hint="eastAsia"/>
+        </w:rPr>
+        <w:t>実装システムの</w:t>
+      </w:r>
+      <w:r>
+        <w:rPr>
+          <w:rFonts w:hint="eastAsia"/>
+        </w:rPr>
+        <w:t>実行</w:t>
+      </w:r>
+      <w:r>
+        <w:rPr>
+          <w:rFonts w:hint="eastAsia"/>
+        </w:rPr>
+        <w:t>環境</w:t>
+      </w:r>
+      <w:r>
+        <w:rPr>
+          <w:rFonts w:hint="eastAsia"/>
+        </w:rPr>
+        <w:t>構築</w:t>
+      </w:r>
       <w:bookmarkEnd w:id="127"/>
-    </w:p>
-    <w:p>
-      <w:pPr>
-        <w:pStyle w:val="2"/>
-      </w:pPr>
-      <w:bookmarkStart w:id="128" w:name="_Toc89803187"/>
-      <w:r>
-        <w:rPr>
-          <w:rFonts w:hint="eastAsia"/>
-        </w:rPr>
-        <w:t>実装システムの</w:t>
-      </w:r>
-      <w:r>
-        <w:rPr>
-          <w:rFonts w:hint="eastAsia"/>
-        </w:rPr>
-        <w:t>実行</w:t>
-      </w:r>
-      <w:r>
-        <w:rPr>
-          <w:rFonts w:hint="eastAsia"/>
-        </w:rPr>
-        <w:t>環境</w:t>
-      </w:r>
-      <w:r>
-        <w:rPr>
-          <w:rFonts w:hint="eastAsia"/>
-        </w:rPr>
-        <w:t>構築</w:t>
-      </w:r>
-      <w:bookmarkEnd w:id="128"/>
     </w:p>
     <w:p>
       <w:pPr>
@@ -7383,12 +7352,12 @@
           <w:vanish/>
         </w:rPr>
       </w:pPr>
-      <w:bookmarkStart w:id="129" w:name="_Toc89683103"/>
-      <w:bookmarkStart w:id="130" w:name="_Toc89803092"/>
-      <w:bookmarkStart w:id="131" w:name="_Toc89803188"/>
+      <w:bookmarkStart w:id="128" w:name="_Toc89683103"/>
+      <w:bookmarkStart w:id="129" w:name="_Toc89803092"/>
+      <w:bookmarkStart w:id="130" w:name="_Toc89803188"/>
+      <w:bookmarkEnd w:id="128"/>
       <w:bookmarkEnd w:id="129"/>
       <w:bookmarkEnd w:id="130"/>
-      <w:bookmarkEnd w:id="131"/>
     </w:p>
     <w:p>
       <w:pPr>
@@ -7406,12 +7375,12 @@
           <w:vanish/>
         </w:rPr>
       </w:pPr>
-      <w:bookmarkStart w:id="132" w:name="_Toc89683104"/>
-      <w:bookmarkStart w:id="133" w:name="_Toc89803093"/>
-      <w:bookmarkStart w:id="134" w:name="_Toc89803189"/>
+      <w:bookmarkStart w:id="131" w:name="_Toc89683104"/>
+      <w:bookmarkStart w:id="132" w:name="_Toc89803093"/>
+      <w:bookmarkStart w:id="133" w:name="_Toc89803189"/>
+      <w:bookmarkEnd w:id="131"/>
       <w:bookmarkEnd w:id="132"/>
       <w:bookmarkEnd w:id="133"/>
-      <w:bookmarkEnd w:id="134"/>
     </w:p>
     <w:p>
       <w:pPr>
@@ -7429,12 +7398,12 @@
           <w:vanish/>
         </w:rPr>
       </w:pPr>
-      <w:bookmarkStart w:id="135" w:name="_Toc89683105"/>
-      <w:bookmarkStart w:id="136" w:name="_Toc89803094"/>
-      <w:bookmarkStart w:id="137" w:name="_Toc89803190"/>
+      <w:bookmarkStart w:id="134" w:name="_Toc89683105"/>
+      <w:bookmarkStart w:id="135" w:name="_Toc89803094"/>
+      <w:bookmarkStart w:id="136" w:name="_Toc89803190"/>
+      <w:bookmarkEnd w:id="134"/>
       <w:bookmarkEnd w:id="135"/>
       <w:bookmarkEnd w:id="136"/>
-      <w:bookmarkEnd w:id="137"/>
     </w:p>
     <w:p>
       <w:pPr>
@@ -7452,12 +7421,12 @@
           <w:vanish/>
         </w:rPr>
       </w:pPr>
-      <w:bookmarkStart w:id="138" w:name="_Toc89683106"/>
-      <w:bookmarkStart w:id="139" w:name="_Toc89803095"/>
-      <w:bookmarkStart w:id="140" w:name="_Toc89803191"/>
+      <w:bookmarkStart w:id="137" w:name="_Toc89683106"/>
+      <w:bookmarkStart w:id="138" w:name="_Toc89803095"/>
+      <w:bookmarkStart w:id="139" w:name="_Toc89803191"/>
+      <w:bookmarkEnd w:id="137"/>
       <w:bookmarkEnd w:id="138"/>
       <w:bookmarkEnd w:id="139"/>
-      <w:bookmarkEnd w:id="140"/>
     </w:p>
     <w:p>
       <w:pPr>
@@ -7475,12 +7444,12 @@
           <w:vanish/>
         </w:rPr>
       </w:pPr>
-      <w:bookmarkStart w:id="141" w:name="_Toc89683107"/>
-      <w:bookmarkStart w:id="142" w:name="_Toc89803096"/>
-      <w:bookmarkStart w:id="143" w:name="_Toc89803192"/>
+      <w:bookmarkStart w:id="140" w:name="_Toc89683107"/>
+      <w:bookmarkStart w:id="141" w:name="_Toc89803096"/>
+      <w:bookmarkStart w:id="142" w:name="_Toc89803192"/>
+      <w:bookmarkEnd w:id="140"/>
       <w:bookmarkEnd w:id="141"/>
       <w:bookmarkEnd w:id="142"/>
-      <w:bookmarkEnd w:id="143"/>
     </w:p>
     <w:p>
       <w:pPr>
@@ -7498,31 +7467,31 @@
           <w:vanish/>
         </w:rPr>
       </w:pPr>
-      <w:bookmarkStart w:id="144" w:name="_Toc89683108"/>
-      <w:bookmarkStart w:id="145" w:name="_Toc89803097"/>
-      <w:bookmarkStart w:id="146" w:name="_Toc89803193"/>
+      <w:bookmarkStart w:id="143" w:name="_Toc89683108"/>
+      <w:bookmarkStart w:id="144" w:name="_Toc89803097"/>
+      <w:bookmarkStart w:id="145" w:name="_Toc89803193"/>
+      <w:bookmarkEnd w:id="143"/>
       <w:bookmarkEnd w:id="144"/>
       <w:bookmarkEnd w:id="145"/>
+    </w:p>
+    <w:p>
+      <w:pPr>
+        <w:pStyle w:val="3"/>
+      </w:pPr>
+      <w:bookmarkStart w:id="146" w:name="_Toc89803194"/>
+      <w:r>
+        <w:rPr>
+          <w:rFonts w:hint="eastAsia"/>
+        </w:rPr>
+        <w:t>・</w:t>
+      </w:r>
+      <w:r>
+        <w:rPr>
+          <w:rFonts w:hint="eastAsia"/>
+        </w:rPr>
+        <w:t>本研究のプログラムのダウンロード</w:t>
+      </w:r>
       <w:bookmarkEnd w:id="146"/>
-    </w:p>
-    <w:p>
-      <w:pPr>
-        <w:pStyle w:val="3"/>
-      </w:pPr>
-      <w:bookmarkStart w:id="147" w:name="_Toc89803194"/>
-      <w:r>
-        <w:rPr>
-          <w:rFonts w:hint="eastAsia"/>
-        </w:rPr>
-        <w:t>・</w:t>
-      </w:r>
-      <w:r>
-        <w:rPr>
-          <w:rFonts w:hint="eastAsia"/>
-        </w:rPr>
-        <w:t>本研究のプログラムのダウンロード</w:t>
-      </w:r>
-      <w:bookmarkEnd w:id="147"/>
     </w:p>
     <w:p>
       <w:pPr>
@@ -7730,7 +7699,7 @@
       <w:pPr>
         <w:pStyle w:val="3"/>
       </w:pPr>
-      <w:bookmarkStart w:id="148" w:name="_Toc89803195"/>
+      <w:bookmarkStart w:id="147" w:name="_Toc89803195"/>
       <w:r>
         <w:rPr>
           <w:rFonts w:hint="eastAsia"/>
@@ -7740,7 +7709,7 @@
       <w:r>
         <w:t>ode.js</w:t>
       </w:r>
-      <w:bookmarkEnd w:id="148"/>
+      <w:bookmarkEnd w:id="147"/>
     </w:p>
     <w:p>
       <w:r>
@@ -8380,14 +8349,14 @@
       <w:pPr>
         <w:pStyle w:val="3"/>
       </w:pPr>
-      <w:bookmarkStart w:id="149" w:name="_Toc89803196"/>
+      <w:bookmarkStart w:id="148" w:name="_Toc89803196"/>
       <w:r>
         <w:rPr>
           <w:rFonts w:hint="eastAsia"/>
         </w:rPr>
         <w:t>サーバの実行コマンド</w:t>
       </w:r>
-      <w:bookmarkEnd w:id="149"/>
+      <w:bookmarkEnd w:id="148"/>
     </w:p>
     <w:p>
       <w:r>
@@ -8675,14 +8644,14 @@
       <w:pPr>
         <w:pStyle w:val="2"/>
       </w:pPr>
-      <w:bookmarkStart w:id="150" w:name="_Toc89803197"/>
+      <w:bookmarkStart w:id="149" w:name="_Toc89803197"/>
       <w:r>
         <w:rPr>
           <w:rFonts w:hint="eastAsia"/>
         </w:rPr>
         <w:t>実装システムの機能説明</w:t>
       </w:r>
-      <w:bookmarkEnd w:id="150"/>
+      <w:bookmarkEnd w:id="149"/>
     </w:p>
     <w:p>
       <w:pPr>
@@ -8700,56 +8669,73 @@
           <w:vanish/>
         </w:rPr>
       </w:pPr>
-      <w:bookmarkStart w:id="151" w:name="_Toc89051959"/>
-      <w:bookmarkStart w:id="152" w:name="_Toc89172954"/>
-      <w:bookmarkStart w:id="153" w:name="_Toc89683113"/>
-      <w:bookmarkStart w:id="154" w:name="_Toc89803102"/>
-      <w:bookmarkStart w:id="155" w:name="_Toc89803198"/>
+      <w:bookmarkStart w:id="150" w:name="_Toc89051959"/>
+      <w:bookmarkStart w:id="151" w:name="_Toc89172954"/>
+      <w:bookmarkStart w:id="152" w:name="_Toc89683113"/>
+      <w:bookmarkStart w:id="153" w:name="_Toc89803102"/>
+      <w:bookmarkStart w:id="154" w:name="_Toc89803198"/>
+      <w:bookmarkEnd w:id="150"/>
       <w:bookmarkEnd w:id="151"/>
       <w:bookmarkEnd w:id="152"/>
       <w:bookmarkEnd w:id="153"/>
       <w:bookmarkEnd w:id="154"/>
+    </w:p>
+    <w:p>
+      <w:pPr>
+        <w:pStyle w:val="ad"/>
+        <w:keepNext/>
+        <w:numPr>
+          <w:ilvl w:val="1"/>
+          <w:numId w:val="8"/>
+        </w:numPr>
+        <w:ind w:leftChars="0" w:rightChars="100" w:right="210"/>
+        <w:outlineLvl w:val="2"/>
+        <w:rPr>
+          <w:rFonts w:asciiTheme="majorHAnsi" w:eastAsiaTheme="majorEastAsia" w:hAnsiTheme="majorHAnsi" w:cstheme="majorBidi" w:hint="eastAsia"/>
+          <w:b/>
+          <w:vanish/>
+        </w:rPr>
+      </w:pPr>
+      <w:bookmarkStart w:id="155" w:name="_Toc89803199"/>
+    </w:p>
+    <w:p>
+      <w:pPr>
+        <w:pStyle w:val="3"/>
+      </w:pPr>
+      <w:r>
+        <w:rPr>
+          <w:rFonts w:hint="eastAsia"/>
+        </w:rPr>
+        <w:t>Visual</w:t>
+      </w:r>
+      <w:r>
+        <w:t xml:space="preserve"> </w:t>
+      </w:r>
+      <w:r>
+        <w:rPr>
+          <w:rFonts w:hint="eastAsia"/>
+        </w:rPr>
+        <w:t>P</w:t>
+      </w:r>
+      <w:r>
+        <w:t>rogram</w:t>
+      </w:r>
+      <w:r>
+        <w:t>ming</w:t>
+      </w:r>
+      <w:r>
+        <w:t xml:space="preserve"> </w:t>
+      </w:r>
+      <w:r>
+        <w:rPr>
+          <w:rFonts w:hint="eastAsia"/>
+        </w:rPr>
+        <w:t>L</w:t>
+      </w:r>
+      <w:r>
+        <w:t>anguage</w:t>
+      </w:r>
       <w:bookmarkEnd w:id="155"/>
-    </w:p>
-    <w:p>
-      <w:pPr>
-        <w:pStyle w:val="3"/>
-      </w:pPr>
-      <w:bookmarkStart w:id="156" w:name="_Toc89803199"/>
-      <w:r>
-        <w:rPr>
-          <w:rFonts w:hint="eastAsia"/>
-        </w:rPr>
-        <w:t>Visual</w:t>
-      </w:r>
-      <w:r>
-        <w:t xml:space="preserve"> </w:t>
-      </w:r>
-      <w:r>
-        <w:rPr>
-          <w:rFonts w:hint="eastAsia"/>
-        </w:rPr>
-        <w:t>P</w:t>
-      </w:r>
-      <w:r>
-        <w:t>rogram</w:t>
-      </w:r>
-      <w:r>
-        <w:t>ming</w:t>
-      </w:r>
-      <w:r>
-        <w:t xml:space="preserve"> </w:t>
-      </w:r>
-      <w:r>
-        <w:rPr>
-          <w:rFonts w:hint="eastAsia"/>
-        </w:rPr>
-        <w:t>L</w:t>
-      </w:r>
-      <w:r>
-        <w:t>anguage</w:t>
-      </w:r>
-      <w:bookmarkEnd w:id="156"/>
     </w:p>
     <w:p>
       <w:pPr>
@@ -9206,33 +9192,14 @@
       <w:pPr>
         <w:pStyle w:val="3"/>
       </w:pPr>
-      <w:bookmarkStart w:id="157" w:name="_Toc89803200"/>
+      <w:bookmarkStart w:id="156" w:name="_Toc89803200"/>
       <w:r>
         <w:rPr>
           <w:rFonts w:hint="eastAsia"/>
         </w:rPr>
         <w:t>コードジェネレート機能</w:t>
       </w:r>
-      <w:bookmarkEnd w:id="157"/>
-    </w:p>
-    <w:p>
-      <w:proofErr w:type="spellStart"/>
-      <w:r>
-        <w:rPr>
-          <w:rFonts w:hint="eastAsia"/>
-        </w:rPr>
-        <w:t>g</w:t>
-      </w:r>
-      <w:r>
-        <w:t>enerateJS</w:t>
-      </w:r>
-      <w:proofErr w:type="spellEnd"/>
-      <w:r>
-        <w:t>(),</w:t>
-      </w:r>
-      <w:r>
-        <w:t>indent(),</w:t>
-      </w:r>
+      <w:bookmarkEnd w:id="156"/>
     </w:p>
     <w:p>
       <w:pPr>
@@ -9386,7 +9353,14 @@
           <w:rFonts w:hint="eastAsia"/>
           <w:szCs w:val="21"/>
         </w:rPr>
-        <w:t>に関連した穴あき問題の生成</w:t>
+        <w:t>に関連した選択式</w:t>
+      </w:r>
+      <w:r>
+        <w:rPr>
+          <w:rFonts w:hint="eastAsia"/>
+          <w:szCs w:val="21"/>
+        </w:rPr>
+        <w:t>問題の生成</w:t>
       </w:r>
       <w:r>
         <w:rPr>
@@ -9416,28 +9390,35 @@
           <w:rFonts w:hint="eastAsia"/>
           <w:szCs w:val="21"/>
         </w:rPr>
+        <w:t>コードジェネレート機能を利用するためには、</w:t>
+      </w:r>
+      <w:r>
+        <w:rPr>
+          <w:rFonts w:hint="eastAsia"/>
+          <w:szCs w:val="21"/>
+        </w:rPr>
+        <w:t>B</w:t>
+      </w:r>
+      <w:r>
+        <w:rPr>
+          <w:szCs w:val="21"/>
+        </w:rPr>
+        <w:t>lockly</w:t>
+      </w:r>
+      <w:r>
+        <w:rPr>
+          <w:rFonts w:hint="eastAsia"/>
+          <w:szCs w:val="21"/>
+        </w:rPr>
+        <w:t>を用いるためのスクリプトをコード内に含</w:t>
+      </w:r>
+      <w:r>
+        <w:rPr>
+          <w:rFonts w:hint="eastAsia"/>
+          <w:szCs w:val="21"/>
+        </w:rPr>
         <w:lastRenderedPageBreak/>
-        <w:t>コードジェネレート機能を利用するためには、</w:t>
-      </w:r>
-      <w:r>
-        <w:rPr>
-          <w:rFonts w:hint="eastAsia"/>
-          <w:szCs w:val="21"/>
-        </w:rPr>
-        <w:t>B</w:t>
-      </w:r>
-      <w:r>
-        <w:rPr>
-          <w:szCs w:val="21"/>
-        </w:rPr>
-        <w:t>lockly</w:t>
-      </w:r>
-      <w:r>
-        <w:rPr>
-          <w:rFonts w:hint="eastAsia"/>
-          <w:szCs w:val="21"/>
-        </w:rPr>
-        <w:t>を用いるためのスクリプトをコード内に含める必要がある、下記に示す。</w:t>
+        <w:t>める必要がある、下記に示す。</w:t>
       </w:r>
     </w:p>
     <w:p>
@@ -10099,14 +10080,14 @@
       <w:pPr>
         <w:pStyle w:val="3"/>
       </w:pPr>
-      <w:bookmarkStart w:id="158" w:name="_Toc89803201"/>
+      <w:bookmarkStart w:id="157" w:name="_Toc89803201"/>
       <w:r>
         <w:rPr>
           <w:rFonts w:hint="eastAsia"/>
         </w:rPr>
         <w:t>インデント</w:t>
       </w:r>
-      <w:bookmarkEnd w:id="158"/>
+      <w:bookmarkEnd w:id="157"/>
     </w:p>
     <w:p>
       <w:r>
@@ -10517,18 +10498,18 @@
               <w:rPr>
                 <w:rFonts w:hint="eastAsia"/>
               </w:rPr>
+              <w:t xml:space="preserve">    //</w:t>
+            </w:r>
+            <w:r>
+              <w:rPr>
+                <w:rFonts w:hint="eastAsia"/>
+              </w:rPr>
+              <w:t>行数ループ</w:t>
+            </w:r>
+          </w:p>
+          <w:p>
+            <w:r>
               <w:lastRenderedPageBreak/>
-              <w:t xml:space="preserve">    //</w:t>
-            </w:r>
-            <w:r>
-              <w:rPr>
-                <w:rFonts w:hint="eastAsia"/>
-              </w:rPr>
-              <w:t>行数ループ</w:t>
-            </w:r>
-          </w:p>
-          <w:p>
-            <w:r>
               <w:t xml:space="preserve">    for (let </w:t>
             </w:r>
             <w:proofErr w:type="spellStart"/>
@@ -10927,12 +10908,12 @@
           </w:p>
           <w:p>
             <w:r>
+              <w:t xml:space="preserve">    return code;</w:t>
+            </w:r>
+          </w:p>
+          <w:p>
+            <w:r>
               <w:lastRenderedPageBreak/>
-              <w:t xml:space="preserve">    return code;</w:t>
-            </w:r>
-          </w:p>
-          <w:p>
-            <w:r>
               <w:t>}</w:t>
             </w:r>
           </w:p>
@@ -10944,7 +10925,7 @@
       <w:pPr>
         <w:pStyle w:val="3"/>
       </w:pPr>
-      <w:bookmarkStart w:id="159" w:name="_Toc89803202"/>
+      <w:bookmarkStart w:id="158" w:name="_Toc89803202"/>
       <w:r>
         <w:rPr>
           <w:rFonts w:hint="eastAsia"/>
@@ -10966,7 +10947,7 @@
         </w:rPr>
         <w:t>コードの実行</w:t>
       </w:r>
-      <w:bookmarkEnd w:id="159"/>
+      <w:bookmarkEnd w:id="158"/>
     </w:p>
     <w:p>
       <w:r>
@@ -11344,7 +11325,13 @@
         <w:rPr>
           <w:rFonts w:hint="eastAsia"/>
         </w:rPr>
-        <w:t>穴あき問題からユーザが選んだ選択肢によって完成した</w:t>
+        <w:t>選択式</w:t>
+      </w:r>
+      <w:r>
+        <w:rPr>
+          <w:rFonts w:hint="eastAsia"/>
+        </w:rPr>
+        <w:t>問題からユーザが選んだ選択肢によって完成した</w:t>
       </w:r>
       <w:r>
         <w:rPr>
@@ -11684,12 +11671,12 @@
           </w:p>
           <w:p>
             <w:r>
+              <w:t xml:space="preserve">      }else{</w:t>
+            </w:r>
+          </w:p>
+          <w:p>
+            <w:r>
               <w:lastRenderedPageBreak/>
-              <w:t xml:space="preserve">      }else{</w:t>
-            </w:r>
-          </w:p>
-          <w:p>
-            <w:r>
               <w:t xml:space="preserve">          while(1){</w:t>
             </w:r>
           </w:p>
@@ -12109,7 +12096,6 @@
         <w:rPr>
           <w:rFonts w:hint="eastAsia"/>
         </w:rPr>
-        <w:lastRenderedPageBreak/>
         <w:t>表</w:t>
       </w:r>
       <w:r>
@@ -12224,6 +12210,7 @@
           </w:p>
           <w:p>
             <w:r>
+              <w:lastRenderedPageBreak/>
               <w:t xml:space="preserve">    </w:t>
             </w:r>
             <w:proofErr w:type="spellStart"/>
@@ -12459,14 +12446,163 @@
       <w:pPr>
         <w:pStyle w:val="2"/>
       </w:pPr>
-      <w:bookmarkStart w:id="160" w:name="_Toc89803203"/>
-      <w:r>
-        <w:rPr>
-          <w:rFonts w:hint="eastAsia"/>
-        </w:rPr>
-        <w:t>実装システムの穴あき問題の実装</w:t>
-      </w:r>
-      <w:bookmarkEnd w:id="160"/>
+      <w:bookmarkStart w:id="159" w:name="_Toc89803203"/>
+      <w:r>
+        <w:rPr>
+          <w:rFonts w:hint="eastAsia"/>
+        </w:rPr>
+        <w:t>実装システムの選択式</w:t>
+      </w:r>
+      <w:r>
+        <w:rPr>
+          <w:rFonts w:hint="eastAsia"/>
+        </w:rPr>
+        <w:t>問題の実装</w:t>
+      </w:r>
+      <w:bookmarkEnd w:id="159"/>
+    </w:p>
+    <w:p>
+      <w:pPr>
+        <w:pStyle w:val="ad"/>
+        <w:keepNext/>
+        <w:numPr>
+          <w:ilvl w:val="1"/>
+          <w:numId w:val="8"/>
+        </w:numPr>
+        <w:ind w:leftChars="0" w:rightChars="100" w:right="210"/>
+        <w:outlineLvl w:val="2"/>
+        <w:rPr>
+          <w:rFonts w:asciiTheme="majorHAnsi" w:eastAsiaTheme="majorEastAsia" w:hAnsiTheme="majorHAnsi" w:cstheme="majorBidi" w:hint="eastAsia"/>
+          <w:b/>
+          <w:vanish/>
+        </w:rPr>
+      </w:pPr>
+    </w:p>
+    <w:p>
+      <w:pPr>
+        <w:pStyle w:val="3"/>
+      </w:pPr>
+      <w:r>
+        <w:rPr>
+          <w:rFonts w:hint="eastAsia"/>
+        </w:rPr>
+        <w:t>XML</w:t>
+      </w:r>
+      <w:r>
+        <w:rPr>
+          <w:rFonts w:hint="eastAsia"/>
+        </w:rPr>
+        <w:t>コードの生成と</w:t>
+      </w:r>
+      <w:r>
+        <w:rPr>
+          <w:rFonts w:hint="eastAsia"/>
+        </w:rPr>
+        <w:t>Javascript</w:t>
+      </w:r>
+      <w:r>
+        <w:rPr>
+          <w:rFonts w:hint="eastAsia"/>
+        </w:rPr>
+        <w:t>コードへの変換</w:t>
+      </w:r>
+    </w:p>
+    <w:p>
+      <w:pPr>
+        <w:rPr>
+          <w:rFonts w:hint="eastAsia"/>
+        </w:rPr>
+      </w:pPr>
+    </w:p>
+    <w:p>
+      <w:r>
+        <w:rPr>
+          <w:rFonts w:hint="eastAsia"/>
+        </w:rPr>
+        <w:t>x</w:t>
+      </w:r>
+      <w:r>
+        <w:t>ml.html</w:t>
+      </w:r>
+    </w:p>
+    <w:p>
+      <w:r>
+        <w:rPr>
+          <w:rFonts w:hint="eastAsia"/>
+        </w:rPr>
+        <w:t>・</w:t>
+      </w:r>
+      <w:r>
+        <w:rPr>
+          <w:rFonts w:hint="eastAsia"/>
+        </w:rPr>
+        <w:t>Blockly</w:t>
+      </w:r>
+      <w:r>
+        <w:rPr>
+          <w:rFonts w:hint="eastAsia"/>
+        </w:rPr>
+        <w:t>を用いて問題文にそったブロックプログラムを作成する</w:t>
+      </w:r>
+    </w:p>
+    <w:p>
+      <w:r>
+        <w:rPr>
+          <w:rFonts w:hint="eastAsia"/>
+        </w:rPr>
+        <w:t>・</w:t>
+      </w:r>
+      <w:r>
+        <w:rPr>
+          <w:rFonts w:hint="eastAsia"/>
+        </w:rPr>
+        <w:t>Blockly</w:t>
+      </w:r>
+      <w:r>
+        <w:rPr>
+          <w:rFonts w:hint="eastAsia"/>
+        </w:rPr>
+        <w:t>によってブロックプログラムから</w:t>
+      </w:r>
+      <w:r>
+        <w:rPr>
+          <w:rFonts w:hint="eastAsia"/>
+        </w:rPr>
+        <w:t>XM</w:t>
+      </w:r>
+      <w:r>
+        <w:rPr>
+          <w:rFonts w:hint="eastAsia"/>
+        </w:rPr>
+        <w:t>Ｌコードに変換</w:t>
+      </w:r>
+    </w:p>
+    <w:p>
+      <w:r>
+        <w:rPr>
+          <w:rFonts w:hint="eastAsia"/>
+        </w:rPr>
+        <w:t>・ＸＭＬコードから</w:t>
+      </w:r>
+      <w:r>
+        <w:rPr>
+          <w:rFonts w:hint="eastAsia"/>
+        </w:rPr>
+        <w:t>Javascript</w:t>
+      </w:r>
+      <w:r>
+        <w:rPr>
+          <w:rFonts w:hint="eastAsia"/>
+        </w:rPr>
+        <w:t>コードに変換</w:t>
+      </w:r>
+    </w:p>
+    <w:p>
+      <w:pPr>
+        <w:rPr>
+          <w:rFonts w:hint="eastAsia"/>
+        </w:rPr>
+      </w:pPr>
     </w:p>
     <w:p>
       <w:pPr>
@@ -12484,41 +12620,53 @@
           <w:vanish/>
         </w:rPr>
       </w:pPr>
-      <w:bookmarkStart w:id="161" w:name="_Toc88649698"/>
-      <w:bookmarkStart w:id="162" w:name="_Toc89051968"/>
-      <w:bookmarkStart w:id="163" w:name="_Toc89172963"/>
-      <w:bookmarkStart w:id="164" w:name="_Toc89683118"/>
-      <w:bookmarkStart w:id="165" w:name="_Toc89803108"/>
-      <w:bookmarkStart w:id="166" w:name="_Toc89803204"/>
+      <w:bookmarkStart w:id="160" w:name="_Toc88649698"/>
+      <w:bookmarkStart w:id="161" w:name="_Toc89051968"/>
+      <w:bookmarkStart w:id="162" w:name="_Toc89172963"/>
+      <w:bookmarkStart w:id="163" w:name="_Toc89683118"/>
+      <w:bookmarkStart w:id="164" w:name="_Toc89803108"/>
+      <w:bookmarkStart w:id="165" w:name="_Toc89803204"/>
+      <w:bookmarkEnd w:id="160"/>
       <w:bookmarkEnd w:id="161"/>
       <w:bookmarkEnd w:id="162"/>
       <w:bookmarkEnd w:id="163"/>
       <w:bookmarkEnd w:id="164"/>
       <w:bookmarkEnd w:id="165"/>
+    </w:p>
+    <w:p>
+      <w:pPr>
+        <w:pStyle w:val="3"/>
+      </w:pPr>
+      <w:bookmarkStart w:id="166" w:name="_Toc89803205"/>
+      <w:r>
+        <w:rPr>
+          <w:rFonts w:hint="eastAsia"/>
+        </w:rPr>
+        <w:t>穴埋め問題の生成</w:t>
+      </w:r>
       <w:bookmarkEnd w:id="166"/>
     </w:p>
     <w:p>
       <w:pPr>
-        <w:pStyle w:val="3"/>
-      </w:pPr>
-      <w:bookmarkStart w:id="167" w:name="_Toc89803205"/>
-      <w:r>
-        <w:rPr>
-          <w:rFonts w:hint="eastAsia"/>
-        </w:rPr>
-        <w:t>穴埋め問題の生成</w:t>
-      </w:r>
-      <w:bookmarkEnd w:id="167"/>
-    </w:p>
-    <w:p>
-      <w:pPr>
         <w:ind w:firstLineChars="100" w:firstLine="210"/>
       </w:pPr>
       <w:r>
         <w:rPr>
           <w:rFonts w:hint="eastAsia"/>
         </w:rPr>
-        <w:t>本システムでは，問題の例となる完成されたコードから，</w:t>
+        <w:t>本システムでは，問題の例となる完成された</w:t>
+      </w:r>
+      <w:r>
+        <w:rPr>
+          <w:rFonts w:hint="eastAsia"/>
+        </w:rPr>
+        <w:t>Javascript</w:t>
+      </w:r>
+      <w:r>
+        <w:rPr>
+          <w:rFonts w:hint="eastAsia"/>
+        </w:rPr>
+        <w:t>コードから，</w:t>
       </w:r>
       <w:r>
         <w:rPr>
@@ -12640,7 +12788,13 @@
         <w:rPr>
           <w:rFonts w:hint="eastAsia"/>
         </w:rPr>
-        <w:t>セレクトボックスの内容に穴あき問題の解答を挿入し，オプションとして，</w:t>
+        <w:t>セレクトボックスの内容に選択式</w:t>
+      </w:r>
+      <w:r>
+        <w:rPr>
+          <w:rFonts w:hint="eastAsia"/>
+        </w:rPr>
+        <w:t>問題の解答を挿入し，オプションとして，</w:t>
       </w:r>
       <w:r>
         <w:rPr>
@@ -12875,523 +13029,6 @@
               <w:rPr>
                 <w:rFonts w:hint="eastAsia"/>
               </w:rPr>
-              <w:t xml:space="preserve">    //</w:t>
-            </w:r>
-            <w:r>
-              <w:rPr>
-                <w:rFonts w:hint="eastAsia"/>
-              </w:rPr>
-              <w:t>全選択肢となる部分</w:t>
-            </w:r>
-          </w:p>
-          <w:p>
-            <w:r>
-              <w:t xml:space="preserve">    </w:t>
-            </w:r>
-            <w:proofErr w:type="spellStart"/>
-            <w:r>
-              <w:t>var</w:t>
-            </w:r>
-            <w:proofErr w:type="spellEnd"/>
-            <w:r>
-              <w:t xml:space="preserve"> list1 = [</w:t>
-            </w:r>
-          </w:p>
-          <w:p>
-            <w:r>
-              <w:t xml:space="preserve">      ['for', 'while', 'do'],</w:t>
-            </w:r>
-          </w:p>
-          <w:p>
-            <w:r>
-              <w:t xml:space="preserve">      ['if', 'else', 'which'],</w:t>
-            </w:r>
-          </w:p>
-          <w:p>
-            <w:r>
-              <w:t xml:space="preserve">      ['print', 'alert'],</w:t>
-            </w:r>
-          </w:p>
-          <w:p>
-            <w:r>
-              <w:lastRenderedPageBreak/>
-              <w:t xml:space="preserve">      ['</w:t>
-            </w:r>
-            <w:proofErr w:type="spellStart"/>
-            <w:r>
-              <w:t>break','continue</w:t>
-            </w:r>
-            <w:proofErr w:type="spellEnd"/>
-            <w:r>
-              <w:t>'],</w:t>
-            </w:r>
-          </w:p>
-          <w:p>
-            <w:r>
-              <w:t xml:space="preserve">      ['&lt;','&gt;','&lt;=','&gt;=','==']</w:t>
-            </w:r>
-          </w:p>
-          <w:p>
-            <w:r>
-              <w:t xml:space="preserve">    ];</w:t>
-            </w:r>
-          </w:p>
-          <w:p>
-            <w:r>
-              <w:rPr>
-                <w:rFonts w:hint="eastAsia"/>
-              </w:rPr>
-              <w:t xml:space="preserve">    //</w:t>
-            </w:r>
-            <w:r>
-              <w:rPr>
-                <w:rFonts w:hint="eastAsia"/>
-              </w:rPr>
-              <w:t>ワードがマッチした場所を保存する</w:t>
-            </w:r>
-          </w:p>
-          <w:p>
-            <w:r>
-              <w:t xml:space="preserve">    </w:t>
-            </w:r>
-            <w:proofErr w:type="spellStart"/>
-            <w:r>
-              <w:t>var</w:t>
-            </w:r>
-            <w:proofErr w:type="spellEnd"/>
-            <w:r>
-              <w:t xml:space="preserve"> </w:t>
-            </w:r>
-            <w:proofErr w:type="spellStart"/>
-            <w:r>
-              <w:t>lista</w:t>
-            </w:r>
-            <w:proofErr w:type="spellEnd"/>
-            <w:r>
-              <w:t xml:space="preserve"> = []; </w:t>
-            </w:r>
-          </w:p>
-          <w:p>
-            <w:r>
-              <w:rPr>
-                <w:rFonts w:hint="eastAsia"/>
-              </w:rPr>
-              <w:t xml:space="preserve">    //</w:t>
-            </w:r>
-            <w:r>
-              <w:rPr>
-                <w:rFonts w:hint="eastAsia"/>
-              </w:rPr>
-              <w:t>マッチしたワードを含む選択肢を保存する</w:t>
-            </w:r>
-          </w:p>
-          <w:p>
-            <w:r>
-              <w:t xml:space="preserve">    </w:t>
-            </w:r>
-            <w:proofErr w:type="spellStart"/>
-            <w:r>
-              <w:t>var</w:t>
-            </w:r>
-            <w:proofErr w:type="spellEnd"/>
-            <w:r>
-              <w:t xml:space="preserve"> </w:t>
-            </w:r>
-            <w:proofErr w:type="spellStart"/>
-            <w:r>
-              <w:t>sbox</w:t>
-            </w:r>
-            <w:proofErr w:type="spellEnd"/>
-            <w:r>
-              <w:t xml:space="preserve"> = [];</w:t>
-            </w:r>
-          </w:p>
-          <w:p>
-            <w:r>
-              <w:rPr>
-                <w:rFonts w:hint="eastAsia"/>
-              </w:rPr>
-              <w:t xml:space="preserve">    //</w:t>
-            </w:r>
-            <w:r>
-              <w:rPr>
-                <w:rFonts w:hint="eastAsia"/>
-              </w:rPr>
-              <w:t>マッチしたワードを保存する</w:t>
-            </w:r>
-          </w:p>
-          <w:p>
-            <w:r>
-              <w:t xml:space="preserve">    </w:t>
-            </w:r>
-            <w:proofErr w:type="spellStart"/>
-            <w:r>
-              <w:t>var</w:t>
-            </w:r>
-            <w:proofErr w:type="spellEnd"/>
-            <w:r>
-              <w:t xml:space="preserve"> </w:t>
-            </w:r>
-            <w:proofErr w:type="spellStart"/>
-            <w:r>
-              <w:t>mbox</w:t>
-            </w:r>
-            <w:proofErr w:type="spellEnd"/>
-            <w:r>
-              <w:t xml:space="preserve"> = [];</w:t>
-            </w:r>
-          </w:p>
-          <w:p>
-            <w:r>
-              <w:rPr>
-                <w:rFonts w:hint="eastAsia"/>
-              </w:rPr>
-              <w:t xml:space="preserve">    //</w:t>
-            </w:r>
-            <w:r>
-              <w:rPr>
-                <w:rFonts w:hint="eastAsia"/>
-              </w:rPr>
-              <w:t>何回ワードがマッチしたか保存する</w:t>
-            </w:r>
-          </w:p>
-          <w:p>
-            <w:r>
-              <w:t xml:space="preserve">    </w:t>
-            </w:r>
-            <w:proofErr w:type="spellStart"/>
-            <w:r>
-              <w:t>var</w:t>
-            </w:r>
-            <w:proofErr w:type="spellEnd"/>
-            <w:r>
-              <w:t xml:space="preserve"> count = 0;</w:t>
-            </w:r>
-          </w:p>
-          <w:p>
-            <w:r>
-              <w:rPr>
-                <w:rFonts w:hint="eastAsia"/>
-              </w:rPr>
-              <w:t xml:space="preserve">    //</w:t>
-            </w:r>
-            <w:r>
-              <w:rPr>
-                <w:rFonts w:hint="eastAsia"/>
-              </w:rPr>
-              <w:t>選択肢になるリスト</w:t>
-            </w:r>
-          </w:p>
-          <w:p>
-            <w:r>
-              <w:t xml:space="preserve">    </w:t>
-            </w:r>
-            <w:proofErr w:type="spellStart"/>
-            <w:r>
-              <w:t>var</w:t>
-            </w:r>
-            <w:proofErr w:type="spellEnd"/>
-            <w:r>
-              <w:t xml:space="preserve"> </w:t>
-            </w:r>
-            <w:proofErr w:type="spellStart"/>
-            <w:r>
-              <w:t>qbox</w:t>
-            </w:r>
-            <w:proofErr w:type="spellEnd"/>
-            <w:r>
-              <w:t xml:space="preserve"> = [];</w:t>
-            </w:r>
-          </w:p>
-          <w:p>
-            <w:r>
-              <w:t xml:space="preserve">    //?</w:t>
-            </w:r>
-          </w:p>
-          <w:p>
-            <w:r>
-              <w:t xml:space="preserve">    </w:t>
-            </w:r>
-            <w:proofErr w:type="spellStart"/>
-            <w:r>
-              <w:t>var</w:t>
-            </w:r>
-            <w:proofErr w:type="spellEnd"/>
-            <w:r>
-              <w:t xml:space="preserve"> </w:t>
-            </w:r>
-            <w:proofErr w:type="spellStart"/>
-            <w:r>
-              <w:t>btext</w:t>
-            </w:r>
-            <w:proofErr w:type="spellEnd"/>
-            <w:r>
-              <w:t xml:space="preserve"> = code;</w:t>
-            </w:r>
-          </w:p>
-          <w:p>
-            <w:r>
-              <w:t xml:space="preserve">  </w:t>
-            </w:r>
-          </w:p>
-          <w:p>
-            <w:r>
-              <w:rPr>
-                <w:rFonts w:hint="eastAsia"/>
-              </w:rPr>
-              <w:t xml:space="preserve">  //</w:t>
-            </w:r>
-            <w:r>
-              <w:rPr>
-                <w:rFonts w:hint="eastAsia"/>
-              </w:rPr>
-              <w:t>文字列を配列に変更</w:t>
-            </w:r>
-          </w:p>
-          <w:p>
-            <w:r>
-              <w:t xml:space="preserve">    </w:t>
-            </w:r>
-            <w:proofErr w:type="spellStart"/>
-            <w:r>
-              <w:t>ctext</w:t>
-            </w:r>
-            <w:proofErr w:type="spellEnd"/>
-            <w:r>
-              <w:t xml:space="preserve"> = </w:t>
-            </w:r>
-            <w:proofErr w:type="spellStart"/>
-            <w:r>
-              <w:t>btext.split</w:t>
-            </w:r>
-            <w:proofErr w:type="spellEnd"/>
-            <w:r>
-              <w:t>(/(\s|\(|\)|\;|\.|\n)/);</w:t>
-            </w:r>
-          </w:p>
-          <w:p>
-            <w:r>
-              <w:t xml:space="preserve">  //  console.log(</w:t>
-            </w:r>
-            <w:proofErr w:type="spellStart"/>
-            <w:r>
-              <w:t>ctext</w:t>
-            </w:r>
-            <w:proofErr w:type="spellEnd"/>
-            <w:r>
-              <w:t>);</w:t>
-            </w:r>
-          </w:p>
-          <w:p>
-            <w:r>
-              <w:t xml:space="preserve">  </w:t>
-            </w:r>
-          </w:p>
-          <w:p>
-            <w:r>
-              <w:rPr>
-                <w:rFonts w:hint="eastAsia"/>
-              </w:rPr>
-              <w:t xml:space="preserve">  //</w:t>
-            </w:r>
-            <w:r>
-              <w:rPr>
-                <w:rFonts w:hint="eastAsia"/>
-              </w:rPr>
-              <w:t>問題とのマッチングループ</w:t>
-            </w:r>
-          </w:p>
-          <w:p>
-            <w:r>
-              <w:t xml:space="preserve">  </w:t>
-            </w:r>
-          </w:p>
-          <w:p>
-            <w:r>
-              <w:t xml:space="preserve">    for(let </w:t>
-            </w:r>
-            <w:proofErr w:type="spellStart"/>
-            <w:r>
-              <w:t>i</w:t>
-            </w:r>
-            <w:proofErr w:type="spellEnd"/>
-            <w:r>
-              <w:t xml:space="preserve"> = 0; </w:t>
-            </w:r>
-            <w:proofErr w:type="spellStart"/>
-            <w:r>
-              <w:t>i</w:t>
-            </w:r>
-            <w:proofErr w:type="spellEnd"/>
-            <w:r>
-              <w:t xml:space="preserve"> &lt; list1.length; </w:t>
-            </w:r>
-            <w:proofErr w:type="spellStart"/>
-            <w:r>
-              <w:t>i</w:t>
-            </w:r>
-            <w:proofErr w:type="spellEnd"/>
-            <w:r>
-              <w:t>++){</w:t>
-            </w:r>
-          </w:p>
-          <w:p>
-            <w:r>
-              <w:t xml:space="preserve">      for(let j = 0; j &lt; list1[</w:t>
-            </w:r>
-            <w:proofErr w:type="spellStart"/>
-            <w:r>
-              <w:t>i</w:t>
-            </w:r>
-            <w:proofErr w:type="spellEnd"/>
-            <w:r>
-              <w:t xml:space="preserve">].length; </w:t>
-            </w:r>
-            <w:proofErr w:type="spellStart"/>
-            <w:r>
-              <w:t>j++</w:t>
-            </w:r>
-            <w:proofErr w:type="spellEnd"/>
-            <w:r>
-              <w:t>){</w:t>
-            </w:r>
-          </w:p>
-          <w:p>
-            <w:r>
-              <w:t xml:space="preserve">        for(let k = 0; k &lt; </w:t>
-            </w:r>
-            <w:proofErr w:type="spellStart"/>
-            <w:r>
-              <w:t>ctext.length</w:t>
-            </w:r>
-            <w:proofErr w:type="spellEnd"/>
-            <w:r>
-              <w:t>; k++){</w:t>
-            </w:r>
-          </w:p>
-          <w:p>
-            <w:r>
-              <w:t xml:space="preserve">          if(</w:t>
-            </w:r>
-            <w:proofErr w:type="spellStart"/>
-            <w:r>
-              <w:t>ctext</w:t>
-            </w:r>
-            <w:proofErr w:type="spellEnd"/>
-            <w:r>
-              <w:t>[k] == list1[</w:t>
-            </w:r>
-            <w:proofErr w:type="spellStart"/>
-            <w:r>
-              <w:t>i</w:t>
-            </w:r>
-            <w:proofErr w:type="spellEnd"/>
-            <w:r>
-              <w:t>][j]){</w:t>
-            </w:r>
-          </w:p>
-          <w:p>
-            <w:r>
-              <w:t xml:space="preserve">            </w:t>
-            </w:r>
-            <w:proofErr w:type="spellStart"/>
-            <w:r>
-              <w:t>sbox</w:t>
-            </w:r>
-            <w:proofErr w:type="spellEnd"/>
-            <w:r>
-              <w:t>[count] = list1[</w:t>
-            </w:r>
-            <w:proofErr w:type="spellStart"/>
-            <w:r>
-              <w:t>i</w:t>
-            </w:r>
-            <w:proofErr w:type="spellEnd"/>
-            <w:r>
-              <w:t>];</w:t>
-            </w:r>
-          </w:p>
-          <w:p>
-            <w:r>
-              <w:t xml:space="preserve">            </w:t>
-            </w:r>
-            <w:proofErr w:type="spellStart"/>
-            <w:r>
-              <w:t>mbox</w:t>
-            </w:r>
-            <w:proofErr w:type="spellEnd"/>
-            <w:r>
-              <w:t xml:space="preserve">[count] = </w:t>
-            </w:r>
-            <w:proofErr w:type="spellStart"/>
-            <w:r>
-              <w:t>ctext</w:t>
-            </w:r>
-            <w:proofErr w:type="spellEnd"/>
-            <w:r>
-              <w:t>[k];</w:t>
-            </w:r>
-          </w:p>
-          <w:p>
-            <w:r>
-              <w:t xml:space="preserve">            </w:t>
-            </w:r>
-            <w:proofErr w:type="spellStart"/>
-            <w:r>
-              <w:t>lista</w:t>
-            </w:r>
-            <w:proofErr w:type="spellEnd"/>
-            <w:r>
-              <w:t>[count] = k;</w:t>
-            </w:r>
-          </w:p>
-          <w:p>
-            <w:r>
-              <w:t xml:space="preserve">            count += 1;</w:t>
-            </w:r>
-          </w:p>
-          <w:p>
-            <w:r>
-              <w:t xml:space="preserve">            }</w:t>
-            </w:r>
-          </w:p>
-          <w:p>
-            <w:r>
-              <w:t xml:space="preserve">        }</w:t>
-            </w:r>
-          </w:p>
-          <w:p>
-            <w:r>
-              <w:t xml:space="preserve">      }</w:t>
-            </w:r>
-          </w:p>
-          <w:p>
-            <w:r>
-              <w:t xml:space="preserve">    }</w:t>
-            </w:r>
-          </w:p>
-          <w:p/>
-          <w:p>
-            <w:r>
-              <w:t xml:space="preserve">    if(mode &gt; count) {</w:t>
-            </w:r>
-          </w:p>
-          <w:p>
-            <w:r>
-              <w:t xml:space="preserve">        mode = count;</w:t>
-            </w:r>
-          </w:p>
-          <w:p>
-            <w:r>
-              <w:t xml:space="preserve">    }</w:t>
-            </w:r>
-          </w:p>
-          <w:p/>
-          <w:p>
-            <w:r>
-              <w:rPr>
-                <w:rFonts w:hint="eastAsia"/>
-              </w:rPr>
               <w:lastRenderedPageBreak/>
               <w:t xml:space="preserve">    //</w:t>
             </w:r>
@@ -13399,6 +13036,522 @@
               <w:rPr>
                 <w:rFonts w:hint="eastAsia"/>
               </w:rPr>
+              <w:t>全選択肢となる部分</w:t>
+            </w:r>
+          </w:p>
+          <w:p>
+            <w:r>
+              <w:t xml:space="preserve">    </w:t>
+            </w:r>
+            <w:proofErr w:type="spellStart"/>
+            <w:r>
+              <w:t>var</w:t>
+            </w:r>
+            <w:proofErr w:type="spellEnd"/>
+            <w:r>
+              <w:t xml:space="preserve"> list1 = [</w:t>
+            </w:r>
+          </w:p>
+          <w:p>
+            <w:r>
+              <w:t xml:space="preserve">      ['for', 'while', 'do'],</w:t>
+            </w:r>
+          </w:p>
+          <w:p>
+            <w:r>
+              <w:t xml:space="preserve">      ['if', 'else', 'which'],</w:t>
+            </w:r>
+          </w:p>
+          <w:p>
+            <w:r>
+              <w:t xml:space="preserve">      ['print', 'alert'],</w:t>
+            </w:r>
+          </w:p>
+          <w:p>
+            <w:r>
+              <w:t xml:space="preserve">      ['</w:t>
+            </w:r>
+            <w:proofErr w:type="spellStart"/>
+            <w:r>
+              <w:t>break','continue</w:t>
+            </w:r>
+            <w:proofErr w:type="spellEnd"/>
+            <w:r>
+              <w:t>'],</w:t>
+            </w:r>
+          </w:p>
+          <w:p>
+            <w:r>
+              <w:t xml:space="preserve">      ['&lt;','&gt;','&lt;=','&gt;=','==']</w:t>
+            </w:r>
+          </w:p>
+          <w:p>
+            <w:r>
+              <w:t xml:space="preserve">    ];</w:t>
+            </w:r>
+          </w:p>
+          <w:p>
+            <w:r>
+              <w:rPr>
+                <w:rFonts w:hint="eastAsia"/>
+              </w:rPr>
+              <w:t xml:space="preserve">    //</w:t>
+            </w:r>
+            <w:r>
+              <w:rPr>
+                <w:rFonts w:hint="eastAsia"/>
+              </w:rPr>
+              <w:t>ワードがマッチした場所を保存する</w:t>
+            </w:r>
+          </w:p>
+          <w:p>
+            <w:r>
+              <w:t xml:space="preserve">    </w:t>
+            </w:r>
+            <w:proofErr w:type="spellStart"/>
+            <w:r>
+              <w:t>var</w:t>
+            </w:r>
+            <w:proofErr w:type="spellEnd"/>
+            <w:r>
+              <w:t xml:space="preserve"> </w:t>
+            </w:r>
+            <w:proofErr w:type="spellStart"/>
+            <w:r>
+              <w:t>lista</w:t>
+            </w:r>
+            <w:proofErr w:type="spellEnd"/>
+            <w:r>
+              <w:t xml:space="preserve"> = []; </w:t>
+            </w:r>
+          </w:p>
+          <w:p>
+            <w:r>
+              <w:rPr>
+                <w:rFonts w:hint="eastAsia"/>
+              </w:rPr>
+              <w:t xml:space="preserve">    //</w:t>
+            </w:r>
+            <w:r>
+              <w:rPr>
+                <w:rFonts w:hint="eastAsia"/>
+              </w:rPr>
+              <w:t>マッチしたワードを含む選択肢を保存する</w:t>
+            </w:r>
+          </w:p>
+          <w:p>
+            <w:r>
+              <w:t xml:space="preserve">    </w:t>
+            </w:r>
+            <w:proofErr w:type="spellStart"/>
+            <w:r>
+              <w:t>var</w:t>
+            </w:r>
+            <w:proofErr w:type="spellEnd"/>
+            <w:r>
+              <w:t xml:space="preserve"> </w:t>
+            </w:r>
+            <w:proofErr w:type="spellStart"/>
+            <w:r>
+              <w:t>sbox</w:t>
+            </w:r>
+            <w:proofErr w:type="spellEnd"/>
+            <w:r>
+              <w:t xml:space="preserve"> = [];</w:t>
+            </w:r>
+          </w:p>
+          <w:p>
+            <w:r>
+              <w:rPr>
+                <w:rFonts w:hint="eastAsia"/>
+              </w:rPr>
+              <w:t xml:space="preserve">    //</w:t>
+            </w:r>
+            <w:r>
+              <w:rPr>
+                <w:rFonts w:hint="eastAsia"/>
+              </w:rPr>
+              <w:t>マッチしたワードを保存する</w:t>
+            </w:r>
+          </w:p>
+          <w:p>
+            <w:r>
+              <w:t xml:space="preserve">    </w:t>
+            </w:r>
+            <w:proofErr w:type="spellStart"/>
+            <w:r>
+              <w:t>var</w:t>
+            </w:r>
+            <w:proofErr w:type="spellEnd"/>
+            <w:r>
+              <w:t xml:space="preserve"> </w:t>
+            </w:r>
+            <w:proofErr w:type="spellStart"/>
+            <w:r>
+              <w:t>mbox</w:t>
+            </w:r>
+            <w:proofErr w:type="spellEnd"/>
+            <w:r>
+              <w:t xml:space="preserve"> = [];</w:t>
+            </w:r>
+          </w:p>
+          <w:p>
+            <w:r>
+              <w:rPr>
+                <w:rFonts w:hint="eastAsia"/>
+              </w:rPr>
+              <w:t xml:space="preserve">    //</w:t>
+            </w:r>
+            <w:r>
+              <w:rPr>
+                <w:rFonts w:hint="eastAsia"/>
+              </w:rPr>
+              <w:t>何回ワードがマッチしたか保存する</w:t>
+            </w:r>
+          </w:p>
+          <w:p>
+            <w:r>
+              <w:t xml:space="preserve">    </w:t>
+            </w:r>
+            <w:proofErr w:type="spellStart"/>
+            <w:r>
+              <w:t>var</w:t>
+            </w:r>
+            <w:proofErr w:type="spellEnd"/>
+            <w:r>
+              <w:t xml:space="preserve"> count = 0;</w:t>
+            </w:r>
+          </w:p>
+          <w:p>
+            <w:r>
+              <w:rPr>
+                <w:rFonts w:hint="eastAsia"/>
+              </w:rPr>
+              <w:t xml:space="preserve">    //</w:t>
+            </w:r>
+            <w:r>
+              <w:rPr>
+                <w:rFonts w:hint="eastAsia"/>
+              </w:rPr>
+              <w:t>選択肢になるリスト</w:t>
+            </w:r>
+          </w:p>
+          <w:p>
+            <w:r>
+              <w:t xml:space="preserve">    </w:t>
+            </w:r>
+            <w:proofErr w:type="spellStart"/>
+            <w:r>
+              <w:t>var</w:t>
+            </w:r>
+            <w:proofErr w:type="spellEnd"/>
+            <w:r>
+              <w:t xml:space="preserve"> </w:t>
+            </w:r>
+            <w:proofErr w:type="spellStart"/>
+            <w:r>
+              <w:t>qbox</w:t>
+            </w:r>
+            <w:proofErr w:type="spellEnd"/>
+            <w:r>
+              <w:t xml:space="preserve"> = [];</w:t>
+            </w:r>
+          </w:p>
+          <w:p>
+            <w:r>
+              <w:t xml:space="preserve">    //?</w:t>
+            </w:r>
+          </w:p>
+          <w:p>
+            <w:r>
+              <w:t xml:space="preserve">    </w:t>
+            </w:r>
+            <w:proofErr w:type="spellStart"/>
+            <w:r>
+              <w:t>var</w:t>
+            </w:r>
+            <w:proofErr w:type="spellEnd"/>
+            <w:r>
+              <w:t xml:space="preserve"> </w:t>
+            </w:r>
+            <w:proofErr w:type="spellStart"/>
+            <w:r>
+              <w:t>btext</w:t>
+            </w:r>
+            <w:proofErr w:type="spellEnd"/>
+            <w:r>
+              <w:t xml:space="preserve"> = code;</w:t>
+            </w:r>
+          </w:p>
+          <w:p>
+            <w:r>
+              <w:t xml:space="preserve">  </w:t>
+            </w:r>
+          </w:p>
+          <w:p>
+            <w:r>
+              <w:rPr>
+                <w:rFonts w:hint="eastAsia"/>
+              </w:rPr>
+              <w:t xml:space="preserve">  //</w:t>
+            </w:r>
+            <w:r>
+              <w:rPr>
+                <w:rFonts w:hint="eastAsia"/>
+              </w:rPr>
+              <w:t>文字列を配列に変更</w:t>
+            </w:r>
+          </w:p>
+          <w:p>
+            <w:r>
+              <w:t xml:space="preserve">    </w:t>
+            </w:r>
+            <w:proofErr w:type="spellStart"/>
+            <w:r>
+              <w:t>ctext</w:t>
+            </w:r>
+            <w:proofErr w:type="spellEnd"/>
+            <w:r>
+              <w:t xml:space="preserve"> = </w:t>
+            </w:r>
+            <w:proofErr w:type="spellStart"/>
+            <w:r>
+              <w:t>btext.split</w:t>
+            </w:r>
+            <w:proofErr w:type="spellEnd"/>
+            <w:r>
+              <w:t>(/(\s|\(|\)|\;|\.|\n)/);</w:t>
+            </w:r>
+          </w:p>
+          <w:p>
+            <w:r>
+              <w:t xml:space="preserve">  //  console.log(</w:t>
+            </w:r>
+            <w:proofErr w:type="spellStart"/>
+            <w:r>
+              <w:t>ctext</w:t>
+            </w:r>
+            <w:proofErr w:type="spellEnd"/>
+            <w:r>
+              <w:t>);</w:t>
+            </w:r>
+          </w:p>
+          <w:p>
+            <w:r>
+              <w:t xml:space="preserve">  </w:t>
+            </w:r>
+          </w:p>
+          <w:p>
+            <w:r>
+              <w:rPr>
+                <w:rFonts w:hint="eastAsia"/>
+              </w:rPr>
+              <w:t xml:space="preserve">  //</w:t>
+            </w:r>
+            <w:r>
+              <w:rPr>
+                <w:rFonts w:hint="eastAsia"/>
+              </w:rPr>
+              <w:t>問題とのマッチングループ</w:t>
+            </w:r>
+          </w:p>
+          <w:p>
+            <w:r>
+              <w:t xml:space="preserve">  </w:t>
+            </w:r>
+          </w:p>
+          <w:p>
+            <w:r>
+              <w:t xml:space="preserve">    for(let </w:t>
+            </w:r>
+            <w:proofErr w:type="spellStart"/>
+            <w:r>
+              <w:t>i</w:t>
+            </w:r>
+            <w:proofErr w:type="spellEnd"/>
+            <w:r>
+              <w:t xml:space="preserve"> = 0; </w:t>
+            </w:r>
+            <w:proofErr w:type="spellStart"/>
+            <w:r>
+              <w:t>i</w:t>
+            </w:r>
+            <w:proofErr w:type="spellEnd"/>
+            <w:r>
+              <w:t xml:space="preserve"> &lt; list1.length; </w:t>
+            </w:r>
+            <w:proofErr w:type="spellStart"/>
+            <w:r>
+              <w:t>i</w:t>
+            </w:r>
+            <w:proofErr w:type="spellEnd"/>
+            <w:r>
+              <w:t>++){</w:t>
+            </w:r>
+          </w:p>
+          <w:p>
+            <w:r>
+              <w:t xml:space="preserve">      for(let j = 0; j &lt; list1[</w:t>
+            </w:r>
+            <w:proofErr w:type="spellStart"/>
+            <w:r>
+              <w:t>i</w:t>
+            </w:r>
+            <w:proofErr w:type="spellEnd"/>
+            <w:r>
+              <w:t xml:space="preserve">].length; </w:t>
+            </w:r>
+            <w:proofErr w:type="spellStart"/>
+            <w:r>
+              <w:t>j++</w:t>
+            </w:r>
+            <w:proofErr w:type="spellEnd"/>
+            <w:r>
+              <w:t>){</w:t>
+            </w:r>
+          </w:p>
+          <w:p>
+            <w:r>
+              <w:t xml:space="preserve">        for(let k = 0; k &lt; </w:t>
+            </w:r>
+            <w:proofErr w:type="spellStart"/>
+            <w:r>
+              <w:t>ctext.length</w:t>
+            </w:r>
+            <w:proofErr w:type="spellEnd"/>
+            <w:r>
+              <w:t>; k++){</w:t>
+            </w:r>
+          </w:p>
+          <w:p>
+            <w:r>
+              <w:t xml:space="preserve">          if(</w:t>
+            </w:r>
+            <w:proofErr w:type="spellStart"/>
+            <w:r>
+              <w:t>ctext</w:t>
+            </w:r>
+            <w:proofErr w:type="spellEnd"/>
+            <w:r>
+              <w:t>[k] == list1[</w:t>
+            </w:r>
+            <w:proofErr w:type="spellStart"/>
+            <w:r>
+              <w:t>i</w:t>
+            </w:r>
+            <w:proofErr w:type="spellEnd"/>
+            <w:r>
+              <w:t>][j]){</w:t>
+            </w:r>
+          </w:p>
+          <w:p>
+            <w:r>
+              <w:t xml:space="preserve">            </w:t>
+            </w:r>
+            <w:proofErr w:type="spellStart"/>
+            <w:r>
+              <w:t>sbox</w:t>
+            </w:r>
+            <w:proofErr w:type="spellEnd"/>
+            <w:r>
+              <w:t>[count] = list1[</w:t>
+            </w:r>
+            <w:proofErr w:type="spellStart"/>
+            <w:r>
+              <w:t>i</w:t>
+            </w:r>
+            <w:proofErr w:type="spellEnd"/>
+            <w:r>
+              <w:t>];</w:t>
+            </w:r>
+          </w:p>
+          <w:p>
+            <w:r>
+              <w:t xml:space="preserve">            </w:t>
+            </w:r>
+            <w:proofErr w:type="spellStart"/>
+            <w:r>
+              <w:t>mbox</w:t>
+            </w:r>
+            <w:proofErr w:type="spellEnd"/>
+            <w:r>
+              <w:t xml:space="preserve">[count] = </w:t>
+            </w:r>
+            <w:proofErr w:type="spellStart"/>
+            <w:r>
+              <w:t>ctext</w:t>
+            </w:r>
+            <w:proofErr w:type="spellEnd"/>
+            <w:r>
+              <w:t>[k];</w:t>
+            </w:r>
+          </w:p>
+          <w:p>
+            <w:r>
+              <w:t xml:space="preserve">            </w:t>
+            </w:r>
+            <w:proofErr w:type="spellStart"/>
+            <w:r>
+              <w:t>lista</w:t>
+            </w:r>
+            <w:proofErr w:type="spellEnd"/>
+            <w:r>
+              <w:t>[count] = k;</w:t>
+            </w:r>
+          </w:p>
+          <w:p>
+            <w:r>
+              <w:t xml:space="preserve">            count += 1;</w:t>
+            </w:r>
+          </w:p>
+          <w:p>
+            <w:r>
+              <w:t xml:space="preserve">            }</w:t>
+            </w:r>
+          </w:p>
+          <w:p>
+            <w:r>
+              <w:t xml:space="preserve">        }</w:t>
+            </w:r>
+          </w:p>
+          <w:p>
+            <w:r>
+              <w:t xml:space="preserve">      }</w:t>
+            </w:r>
+          </w:p>
+          <w:p>
+            <w:r>
+              <w:t xml:space="preserve">    }</w:t>
+            </w:r>
+          </w:p>
+          <w:p/>
+          <w:p>
+            <w:r>
+              <w:t xml:space="preserve">    if(mode &gt; count) {</w:t>
+            </w:r>
+          </w:p>
+          <w:p>
+            <w:r>
+              <w:t xml:space="preserve">        mode = count;</w:t>
+            </w:r>
+          </w:p>
+          <w:p>
+            <w:r>
+              <w:t xml:space="preserve">    }</w:t>
+            </w:r>
+          </w:p>
+          <w:p/>
+          <w:p>
+            <w:r>
+              <w:rPr>
+                <w:rFonts w:hint="eastAsia"/>
+              </w:rPr>
+              <w:t xml:space="preserve">    //</w:t>
+            </w:r>
+            <w:r>
+              <w:rPr>
+                <w:rFonts w:hint="eastAsia"/>
+              </w:rPr>
               <w:t>選択肢に変更する個数と変更する箇所を設定する</w:t>
             </w:r>
           </w:p>
@@ -13910,6 +14063,7 @@
           </w:p>
           <w:p>
             <w:r>
+              <w:lastRenderedPageBreak/>
               <w:t xml:space="preserve">  </w:t>
             </w:r>
           </w:p>
@@ -13992,7 +14146,6 @@
           </w:p>
           <w:p>
             <w:r>
-              <w:lastRenderedPageBreak/>
               <w:t xml:space="preserve">            </w:t>
             </w:r>
             <w:proofErr w:type="spellStart"/>
@@ -14154,14 +14307,26 @@
       <w:pPr>
         <w:pStyle w:val="2"/>
       </w:pPr>
-      <w:bookmarkStart w:id="168" w:name="_Toc89803206"/>
-      <w:r>
-        <w:rPr>
-          <w:rFonts w:hint="eastAsia"/>
-        </w:rPr>
-        <w:t>実装システムの穴あき問題の評価の実装</w:t>
-      </w:r>
-      <w:bookmarkEnd w:id="168"/>
+      <w:bookmarkStart w:id="167" w:name="_Toc89803206"/>
+      <w:r>
+        <w:rPr>
+          <w:rFonts w:hint="eastAsia"/>
+        </w:rPr>
+        <w:t>実装システムの選択式</w:t>
+      </w:r>
+      <w:r>
+        <w:rPr>
+          <w:rFonts w:hint="eastAsia"/>
+        </w:rPr>
+        <w:t>問題</w:t>
+      </w:r>
+      <w:r>
+        <w:rPr>
+          <w:rFonts w:hint="eastAsia"/>
+        </w:rPr>
+        <w:t>の実装</w:t>
+      </w:r>
+      <w:bookmarkEnd w:id="167"/>
     </w:p>
     <w:p/>
     <w:p>
@@ -14180,31 +14345,48 @@
           <w:vanish/>
         </w:rPr>
       </w:pPr>
-      <w:bookmarkStart w:id="169" w:name="_Toc88649701"/>
-      <w:bookmarkStart w:id="170" w:name="_Toc89051971"/>
-      <w:bookmarkStart w:id="171" w:name="_Toc89172966"/>
-      <w:bookmarkStart w:id="172" w:name="_Toc89683121"/>
-      <w:bookmarkStart w:id="173" w:name="_Toc89803111"/>
-      <w:bookmarkStart w:id="174" w:name="_Toc89803207"/>
+      <w:bookmarkStart w:id="168" w:name="_Toc88649701"/>
+      <w:bookmarkStart w:id="169" w:name="_Toc89051971"/>
+      <w:bookmarkStart w:id="170" w:name="_Toc89172966"/>
+      <w:bookmarkStart w:id="171" w:name="_Toc89683121"/>
+      <w:bookmarkStart w:id="172" w:name="_Toc89803111"/>
+      <w:bookmarkStart w:id="173" w:name="_Toc89803207"/>
+      <w:bookmarkEnd w:id="168"/>
       <w:bookmarkEnd w:id="169"/>
       <w:bookmarkEnd w:id="170"/>
       <w:bookmarkEnd w:id="171"/>
       <w:bookmarkEnd w:id="172"/>
       <w:bookmarkEnd w:id="173"/>
+    </w:p>
+    <w:p>
+      <w:pPr>
+        <w:pStyle w:val="ad"/>
+        <w:keepNext/>
+        <w:numPr>
+          <w:ilvl w:val="1"/>
+          <w:numId w:val="8"/>
+        </w:numPr>
+        <w:ind w:leftChars="0" w:rightChars="100" w:right="210"/>
+        <w:outlineLvl w:val="2"/>
+        <w:rPr>
+          <w:rFonts w:asciiTheme="majorHAnsi" w:eastAsiaTheme="majorEastAsia" w:hAnsiTheme="majorHAnsi" w:cstheme="majorBidi" w:hint="eastAsia"/>
+          <w:b/>
+          <w:vanish/>
+        </w:rPr>
+      </w:pPr>
+      <w:bookmarkStart w:id="174" w:name="_Toc89803208"/>
+    </w:p>
+    <w:p>
+      <w:pPr>
+        <w:pStyle w:val="3"/>
+      </w:pPr>
+      <w:r>
+        <w:rPr>
+          <w:rFonts w:hint="eastAsia"/>
+        </w:rPr>
+        <w:t>穴埋め問題の解答の評価</w:t>
+      </w:r>
       <w:bookmarkEnd w:id="174"/>
-    </w:p>
-    <w:p>
-      <w:pPr>
-        <w:pStyle w:val="3"/>
-      </w:pPr>
-      <w:bookmarkStart w:id="175" w:name="_Toc89803208"/>
-      <w:r>
-        <w:rPr>
-          <w:rFonts w:hint="eastAsia"/>
-        </w:rPr>
-        <w:t>穴埋め問題の解答の評価</w:t>
-      </w:r>
-      <w:bookmarkEnd w:id="175"/>
     </w:p>
     <w:p>
       <w:r>
@@ -14336,394 +14518,7 @@
           <w:tcPr>
             <w:tcW w:w="9344" w:type="dxa"/>
           </w:tcPr>
-          <w:p>
-            <w:r>
-              <w:t>function answer2(){</w:t>
-            </w:r>
-          </w:p>
-          <w:p>
-            <w:r>
-              <w:rPr>
-                <w:rFonts w:hint="eastAsia"/>
-              </w:rPr>
-              <w:t xml:space="preserve">    //</w:t>
-            </w:r>
-            <w:r>
-              <w:rPr>
-                <w:rFonts w:hint="eastAsia"/>
-              </w:rPr>
-              <w:t>正解数をカウントする</w:t>
-            </w:r>
-          </w:p>
-          <w:p>
-            <w:r>
-              <w:t xml:space="preserve">    </w:t>
-            </w:r>
-            <w:proofErr w:type="spellStart"/>
-            <w:r>
-              <w:t>var</w:t>
-            </w:r>
-            <w:proofErr w:type="spellEnd"/>
-            <w:r>
-              <w:t xml:space="preserve"> count = 0;</w:t>
-            </w:r>
-          </w:p>
-          <w:p>
-            <w:r>
-              <w:rPr>
-                <w:rFonts w:hint="eastAsia"/>
-              </w:rPr>
-              <w:t xml:space="preserve">    //</w:t>
-            </w:r>
-            <w:r>
-              <w:rPr>
-                <w:rFonts w:hint="eastAsia"/>
-              </w:rPr>
-              <w:t>ループ回数をカウント</w:t>
-            </w:r>
-          </w:p>
-          <w:p>
-            <w:r>
-              <w:t xml:space="preserve">    </w:t>
-            </w:r>
-            <w:proofErr w:type="spellStart"/>
-            <w:r>
-              <w:t>var</w:t>
-            </w:r>
-            <w:proofErr w:type="spellEnd"/>
-            <w:r>
-              <w:t xml:space="preserve"> loop = 0;</w:t>
-            </w:r>
-          </w:p>
-          <w:p>
-            <w:r>
-              <w:rPr>
-                <w:rFonts w:hint="eastAsia"/>
-              </w:rPr>
-              <w:t xml:space="preserve">    //</w:t>
-            </w:r>
-            <w:r>
-              <w:rPr>
-                <w:rFonts w:hint="eastAsia"/>
-              </w:rPr>
-              <w:t>正解した問題番号を保存する</w:t>
-            </w:r>
-          </w:p>
-          <w:p>
-            <w:r>
-              <w:t xml:space="preserve">    </w:t>
-            </w:r>
-            <w:proofErr w:type="spellStart"/>
-            <w:r>
-              <w:t>var</w:t>
-            </w:r>
-            <w:proofErr w:type="spellEnd"/>
-            <w:r>
-              <w:t xml:space="preserve"> </w:t>
-            </w:r>
-            <w:proofErr w:type="spellStart"/>
-            <w:r>
-              <w:t>kotae</w:t>
-            </w:r>
-            <w:proofErr w:type="spellEnd"/>
-            <w:r>
-              <w:t xml:space="preserve"> =[];</w:t>
-            </w:r>
-          </w:p>
-          <w:p>
-            <w:r>
-              <w:rPr>
-                <w:rFonts w:hint="eastAsia"/>
-              </w:rPr>
-              <w:t xml:space="preserve">    //</w:t>
-            </w:r>
-            <w:r>
-              <w:rPr>
-                <w:rFonts w:hint="eastAsia"/>
-              </w:rPr>
-              <w:t>セレクトボックスがいくつあるのかをカウント</w:t>
-            </w:r>
-          </w:p>
-          <w:p>
-            <w:r>
-              <w:rPr>
-                <w:rFonts w:hint="eastAsia"/>
-              </w:rPr>
-              <w:t xml:space="preserve">    //</w:t>
-            </w:r>
-            <w:r>
-              <w:rPr>
-                <w:rFonts w:hint="eastAsia"/>
-              </w:rPr>
-              <w:t>セレクトボックスがなかったら</w:t>
-            </w:r>
-            <w:r>
-              <w:rPr>
-                <w:rFonts w:hint="eastAsia"/>
-              </w:rPr>
-              <w:t>Break</w:t>
-            </w:r>
-          </w:p>
-          <w:p>
-            <w:r>
-              <w:t xml:space="preserve">    while(1){</w:t>
-            </w:r>
-          </w:p>
-          <w:p>
-            <w:r>
-              <w:t xml:space="preserve">    </w:t>
-            </w:r>
-            <w:proofErr w:type="spellStart"/>
-            <w:r>
-              <w:t>var</w:t>
-            </w:r>
-            <w:proofErr w:type="spellEnd"/>
-            <w:r>
-              <w:t xml:space="preserve"> select = </w:t>
-            </w:r>
-            <w:proofErr w:type="spellStart"/>
-            <w:r>
-              <w:t>document.querySelector</w:t>
-            </w:r>
-            <w:proofErr w:type="spellEnd"/>
-            <w:r>
-              <w:t>(`</w:t>
-            </w:r>
-            <w:proofErr w:type="spellStart"/>
-            <w:r>
-              <w:t>select.sele</w:t>
-            </w:r>
-            <w:proofErr w:type="spellEnd"/>
-            <w:r>
-              <w:t>${loop}`);</w:t>
-            </w:r>
-          </w:p>
-          <w:p>
-            <w:r>
-              <w:t xml:space="preserve">    if(select != null){</w:t>
-            </w:r>
-          </w:p>
-          <w:p>
-            <w:r>
-              <w:rPr>
-                <w:rFonts w:hint="eastAsia"/>
-              </w:rPr>
-              <w:t xml:space="preserve">      //</w:t>
-            </w:r>
-            <w:r>
-              <w:rPr>
-                <w:rFonts w:hint="eastAsia"/>
-              </w:rPr>
-              <w:t>セレクトボックスの</w:t>
-            </w:r>
-            <w:r>
-              <w:rPr>
-                <w:rFonts w:hint="eastAsia"/>
-              </w:rPr>
-              <w:t>Value</w:t>
-            </w:r>
-            <w:r>
-              <w:rPr>
-                <w:rFonts w:hint="eastAsia"/>
-              </w:rPr>
-              <w:t>を入手（正解なら</w:t>
-            </w:r>
-            <w:r>
-              <w:rPr>
-                <w:rFonts w:hint="eastAsia"/>
-              </w:rPr>
-              <w:t xml:space="preserve">ans, </w:t>
-            </w:r>
-            <w:r>
-              <w:rPr>
-                <w:rFonts w:hint="eastAsia"/>
-              </w:rPr>
-              <w:t>それ以外だと数字が返る）</w:t>
-            </w:r>
-          </w:p>
-          <w:p>
-            <w:r>
-              <w:t xml:space="preserve">      if(</w:t>
-            </w:r>
-            <w:proofErr w:type="spellStart"/>
-            <w:r>
-              <w:t>select.value</w:t>
-            </w:r>
-            <w:proofErr w:type="spellEnd"/>
-            <w:r>
-              <w:t xml:space="preserve"> == "ans"){</w:t>
-            </w:r>
-          </w:p>
-          <w:p>
-            <w:r>
-              <w:rPr>
-                <w:rFonts w:hint="eastAsia"/>
-              </w:rPr>
-              <w:t xml:space="preserve">        //</w:t>
-            </w:r>
-            <w:r>
-              <w:rPr>
-                <w:rFonts w:hint="eastAsia"/>
-              </w:rPr>
-              <w:t>何問正解しているかを合計</w:t>
-            </w:r>
-          </w:p>
-          <w:p>
-            <w:r>
-              <w:t xml:space="preserve">        </w:t>
-            </w:r>
-            <w:proofErr w:type="spellStart"/>
-            <w:r>
-              <w:t>kotae</w:t>
-            </w:r>
-            <w:proofErr w:type="spellEnd"/>
-            <w:r>
-              <w:t>[count] =  loop+1;</w:t>
-            </w:r>
-          </w:p>
-          <w:p>
-            <w:r>
-              <w:t xml:space="preserve">        count++;</w:t>
-            </w:r>
-          </w:p>
-          <w:p>
-            <w:r>
-              <w:t xml:space="preserve">      }</w:t>
-            </w:r>
-          </w:p>
-          <w:p>
-            <w:r>
-              <w:t xml:space="preserve">    }else{</w:t>
-            </w:r>
-          </w:p>
-          <w:p>
-            <w:r>
-              <w:t xml:space="preserve">      break;</w:t>
-            </w:r>
-          </w:p>
-          <w:p>
-            <w:r>
-              <w:t xml:space="preserve">    }</w:t>
-            </w:r>
-          </w:p>
-          <w:p>
-            <w:r>
-              <w:lastRenderedPageBreak/>
-              <w:t xml:space="preserve">    loop++;</w:t>
-            </w:r>
-          </w:p>
-          <w:p>
-            <w:r>
-              <w:t xml:space="preserve">  }</w:t>
-            </w:r>
-          </w:p>
           <w:p/>
-          <w:p>
-            <w:r>
-              <w:rPr>
-                <w:rFonts w:hint="eastAsia"/>
-              </w:rPr>
-              <w:t xml:space="preserve">  //</w:t>
-            </w:r>
-            <w:r>
-              <w:rPr>
-                <w:rFonts w:hint="eastAsia"/>
-              </w:rPr>
-              <w:t>判定結果を表示</w:t>
-            </w:r>
-          </w:p>
-          <w:p>
-            <w:r>
-              <w:rPr>
-                <w:rFonts w:hint="eastAsia"/>
-              </w:rPr>
-              <w:t xml:space="preserve">  </w:t>
-            </w:r>
-            <w:proofErr w:type="spellStart"/>
-            <w:r>
-              <w:rPr>
-                <w:rFonts w:hint="eastAsia"/>
-              </w:rPr>
-              <w:t>document.getElementById</w:t>
-            </w:r>
-            <w:proofErr w:type="spellEnd"/>
-            <w:r>
-              <w:rPr>
-                <w:rFonts w:hint="eastAsia"/>
-              </w:rPr>
-              <w:t>("answer").</w:t>
-            </w:r>
-            <w:proofErr w:type="spellStart"/>
-            <w:r>
-              <w:rPr>
-                <w:rFonts w:hint="eastAsia"/>
-              </w:rPr>
-              <w:t>textContent</w:t>
-            </w:r>
-            <w:proofErr w:type="spellEnd"/>
-            <w:r>
-              <w:rPr>
-                <w:rFonts w:hint="eastAsia"/>
-              </w:rPr>
-              <w:t xml:space="preserve"> = count + "</w:t>
-            </w:r>
-            <w:r>
-              <w:rPr>
-                <w:rFonts w:hint="eastAsia"/>
-              </w:rPr>
-              <w:t>問正解</w:t>
-            </w:r>
-            <w:r>
-              <w:rPr>
-                <w:rFonts w:hint="eastAsia"/>
-              </w:rPr>
-              <w:t>\n</w:t>
-            </w:r>
-            <w:r>
-              <w:rPr>
-                <w:rFonts w:hint="eastAsia"/>
-              </w:rPr>
-              <w:t>正解した問題は</w:t>
-            </w:r>
-            <w:r>
-              <w:rPr>
-                <w:rFonts w:hint="eastAsia"/>
-              </w:rPr>
-              <w:t xml:space="preserve">:" + </w:t>
-            </w:r>
-            <w:proofErr w:type="spellStart"/>
-            <w:r>
-              <w:rPr>
-                <w:rFonts w:hint="eastAsia"/>
-              </w:rPr>
-              <w:t>kotae</w:t>
-            </w:r>
-            <w:proofErr w:type="spellEnd"/>
-            <w:r>
-              <w:rPr>
-                <w:rFonts w:hint="eastAsia"/>
-              </w:rPr>
-              <w:t>;</w:t>
-            </w:r>
-          </w:p>
-          <w:p>
-            <w:r>
-              <w:t xml:space="preserve">  console.log(</w:t>
-            </w:r>
-            <w:proofErr w:type="spellStart"/>
-            <w:r>
-              <w:t>kotae</w:t>
-            </w:r>
-            <w:proofErr w:type="spellEnd"/>
-            <w:r>
-              <w:t>)</w:t>
-            </w:r>
-          </w:p>
-          <w:p>
-            <w:r>
-              <w:t>}</w:t>
-            </w:r>
-          </w:p>
         </w:tc>
       </w:tr>
     </w:tbl>
@@ -14750,8 +14545,14 @@
     </w:p>
     <w:p>
       <w:pPr>
-        <w:pStyle w:val="a3"/>
-      </w:pPr>
+        <w:pStyle w:val="3"/>
+      </w:pPr>
+      <w:r>
+        <w:rPr>
+          <w:rFonts w:hint="eastAsia"/>
+        </w:rPr>
+        <w:t>実行結果と解答例との比較</w:t>
+      </w:r>
     </w:p>
     <w:p>
       <w:pPr>
@@ -14870,329 +14671,6 @@
             <w:pPr>
               <w:pStyle w:val="a3"/>
             </w:pPr>
-            <w:r>
-              <w:t>function check2(){</w:t>
-            </w:r>
-          </w:p>
-          <w:p>
-            <w:pPr>
-              <w:pStyle w:val="a3"/>
-            </w:pPr>
-            <w:r>
-              <w:t xml:space="preserve">    </w:t>
-            </w:r>
-            <w:proofErr w:type="spellStart"/>
-            <w:r>
-              <w:t>var</w:t>
-            </w:r>
-            <w:proofErr w:type="spellEnd"/>
-            <w:r>
-              <w:t xml:space="preserve"> code1 = </w:t>
-            </w:r>
-            <w:proofErr w:type="spellStart"/>
-            <w:r>
-              <w:t>document.getElementById</w:t>
-            </w:r>
-            <w:proofErr w:type="spellEnd"/>
-            <w:r>
-              <w:t>('</w:t>
-            </w:r>
-            <w:proofErr w:type="spellStart"/>
-            <w:r>
-              <w:t>kaitou</w:t>
-            </w:r>
-            <w:proofErr w:type="spellEnd"/>
-            <w:r>
-              <w:t>').</w:t>
-            </w:r>
-            <w:proofErr w:type="spellStart"/>
-            <w:r>
-              <w:t>textContent</w:t>
-            </w:r>
-            <w:proofErr w:type="spellEnd"/>
-            <w:r>
-              <w:t>;</w:t>
-            </w:r>
-          </w:p>
-          <w:p>
-            <w:pPr>
-              <w:pStyle w:val="a3"/>
-            </w:pPr>
-            <w:r>
-              <w:t xml:space="preserve">    </w:t>
-            </w:r>
-            <w:proofErr w:type="spellStart"/>
-            <w:r>
-              <w:t>var</w:t>
-            </w:r>
-            <w:proofErr w:type="spellEnd"/>
-            <w:r>
-              <w:t xml:space="preserve"> code2 = </w:t>
-            </w:r>
-            <w:proofErr w:type="spellStart"/>
-            <w:r>
-              <w:t>strcode</w:t>
-            </w:r>
-            <w:proofErr w:type="spellEnd"/>
-            <w:r>
-              <w:t>[2];</w:t>
-            </w:r>
-          </w:p>
-          <w:p>
-            <w:pPr>
-              <w:pStyle w:val="a3"/>
-            </w:pPr>
-            <w:r>
-              <w:t xml:space="preserve">    </w:t>
-            </w:r>
-            <w:proofErr w:type="spellStart"/>
-            <w:r>
-              <w:t>var</w:t>
-            </w:r>
-            <w:proofErr w:type="spellEnd"/>
-            <w:r>
-              <w:t xml:space="preserve"> </w:t>
-            </w:r>
-            <w:proofErr w:type="spellStart"/>
-            <w:r>
-              <w:t>hyouka</w:t>
-            </w:r>
-            <w:proofErr w:type="spellEnd"/>
-            <w:r>
-              <w:t xml:space="preserve"> = </w:t>
-            </w:r>
-            <w:proofErr w:type="spellStart"/>
-            <w:r>
-              <w:t>document.getElementById</w:t>
-            </w:r>
-            <w:proofErr w:type="spellEnd"/>
-            <w:r>
-              <w:t>("answer").</w:t>
-            </w:r>
-            <w:proofErr w:type="spellStart"/>
-            <w:r>
-              <w:t>textContent</w:t>
-            </w:r>
-            <w:proofErr w:type="spellEnd"/>
-            <w:r>
-              <w:t>;</w:t>
-            </w:r>
-          </w:p>
-          <w:p>
-            <w:pPr>
-              <w:pStyle w:val="a3"/>
-            </w:pPr>
-            <w:r>
-              <w:t xml:space="preserve">    if(code1 == code2){</w:t>
-            </w:r>
-          </w:p>
-          <w:p>
-            <w:pPr>
-              <w:pStyle w:val="a3"/>
-            </w:pPr>
-            <w:r>
-              <w:rPr>
-                <w:rFonts w:hint="eastAsia"/>
-              </w:rPr>
-              <w:t xml:space="preserve">        </w:t>
-            </w:r>
-            <w:proofErr w:type="spellStart"/>
-            <w:r>
-              <w:rPr>
-                <w:rFonts w:hint="eastAsia"/>
-              </w:rPr>
-              <w:t>hyouka</w:t>
-            </w:r>
-            <w:proofErr w:type="spellEnd"/>
-            <w:r>
-              <w:rPr>
-                <w:rFonts w:hint="eastAsia"/>
-              </w:rPr>
-              <w:t xml:space="preserve"> = "</w:t>
-            </w:r>
-            <w:r>
-              <w:rPr>
-                <w:rFonts w:hint="eastAsia"/>
-              </w:rPr>
-              <w:t>実行結果は正しい</w:t>
-            </w:r>
-            <w:r>
-              <w:rPr>
-                <w:rFonts w:hint="eastAsia"/>
-              </w:rPr>
-              <w:t>";</w:t>
-            </w:r>
-          </w:p>
-          <w:p>
-            <w:pPr>
-              <w:pStyle w:val="a3"/>
-            </w:pPr>
-            <w:r>
-              <w:t xml:space="preserve">    }else{</w:t>
-            </w:r>
-          </w:p>
-          <w:p>
-            <w:pPr>
-              <w:pStyle w:val="a3"/>
-            </w:pPr>
-            <w:r>
-              <w:t xml:space="preserve">        if(</w:t>
-            </w:r>
-            <w:proofErr w:type="spellStart"/>
-            <w:r>
-              <w:t>strcode</w:t>
-            </w:r>
-            <w:proofErr w:type="spellEnd"/>
-            <w:r>
-              <w:t>[3]=="</w:t>
-            </w:r>
-            <w:proofErr w:type="spellStart"/>
-            <w:r>
-              <w:t>num</w:t>
-            </w:r>
-            <w:proofErr w:type="spellEnd"/>
-            <w:r>
-              <w:t>"){</w:t>
-            </w:r>
-          </w:p>
-          <w:p>
-            <w:pPr>
-              <w:pStyle w:val="a3"/>
-            </w:pPr>
-            <w:r>
-              <w:t xml:space="preserve">            </w:t>
-            </w:r>
-            <w:proofErr w:type="spellStart"/>
-            <w:r>
-              <w:t>hyouka</w:t>
-            </w:r>
-            <w:proofErr w:type="spellEnd"/>
-            <w:r>
-              <w:t xml:space="preserve"> = </w:t>
-            </w:r>
-            <w:proofErr w:type="spellStart"/>
-            <w:r>
-              <w:t>numq</w:t>
-            </w:r>
-            <w:proofErr w:type="spellEnd"/>
-            <w:r>
-              <w:t>(code1,code2);</w:t>
-            </w:r>
-          </w:p>
-          <w:p>
-            <w:pPr>
-              <w:pStyle w:val="a3"/>
-            </w:pPr>
-            <w:r>
-              <w:t xml:space="preserve">        }else{</w:t>
-            </w:r>
-          </w:p>
-          <w:p>
-            <w:pPr>
-              <w:pStyle w:val="a3"/>
-            </w:pPr>
-            <w:r>
-              <w:rPr>
-                <w:rFonts w:hint="eastAsia"/>
-              </w:rPr>
-              <w:t xml:space="preserve">            </w:t>
-            </w:r>
-            <w:proofErr w:type="spellStart"/>
-            <w:r>
-              <w:rPr>
-                <w:rFonts w:hint="eastAsia"/>
-              </w:rPr>
-              <w:t>var</w:t>
-            </w:r>
-            <w:proofErr w:type="spellEnd"/>
-            <w:r>
-              <w:rPr>
-                <w:rFonts w:hint="eastAsia"/>
-              </w:rPr>
-              <w:t xml:space="preserve"> </w:t>
-            </w:r>
-            <w:proofErr w:type="spellStart"/>
-            <w:r>
-              <w:rPr>
-                <w:rFonts w:hint="eastAsia"/>
-              </w:rPr>
-              <w:t>hyouka</w:t>
-            </w:r>
-            <w:proofErr w:type="spellEnd"/>
-            <w:r>
-              <w:rPr>
-                <w:rFonts w:hint="eastAsia"/>
-              </w:rPr>
-              <w:t xml:space="preserve"> = "</w:t>
-            </w:r>
-            <w:r>
-              <w:rPr>
-                <w:rFonts w:hint="eastAsia"/>
-              </w:rPr>
-              <w:t>実行結果は誤り</w:t>
-            </w:r>
-            <w:r>
-              <w:rPr>
-                <w:rFonts w:hint="eastAsia"/>
-              </w:rPr>
-              <w:t>\n";</w:t>
-            </w:r>
-          </w:p>
-          <w:p>
-            <w:pPr>
-              <w:pStyle w:val="a3"/>
-            </w:pPr>
-            <w:r>
-              <w:t xml:space="preserve">        }</w:t>
-            </w:r>
-          </w:p>
-          <w:p>
-            <w:pPr>
-              <w:pStyle w:val="a3"/>
-            </w:pPr>
-            <w:r>
-              <w:t xml:space="preserve">    }</w:t>
-            </w:r>
-          </w:p>
-          <w:p>
-            <w:pPr>
-              <w:pStyle w:val="a3"/>
-            </w:pPr>
-            <w:r>
-              <w:t xml:space="preserve">    </w:t>
-            </w:r>
-            <w:proofErr w:type="spellStart"/>
-            <w:r>
-              <w:t>document.getElementById</w:t>
-            </w:r>
-            <w:proofErr w:type="spellEnd"/>
-            <w:r>
-              <w:t>('answer').</w:t>
-            </w:r>
-            <w:proofErr w:type="spellStart"/>
-            <w:r>
-              <w:t>textContent</w:t>
-            </w:r>
-            <w:proofErr w:type="spellEnd"/>
-            <w:r>
-              <w:t xml:space="preserve"> = </w:t>
-            </w:r>
-            <w:proofErr w:type="spellStart"/>
-            <w:r>
-              <w:t>hyouka</w:t>
-            </w:r>
-            <w:proofErr w:type="spellEnd"/>
-            <w:r>
-              <w:t>;</w:t>
-            </w:r>
-          </w:p>
-          <w:p>
-            <w:pPr>
-              <w:pStyle w:val="a3"/>
-            </w:pPr>
-            <w:r>
-              <w:t>}</w:t>
-            </w:r>
           </w:p>
         </w:tc>
       </w:tr>
@@ -15435,6 +14913,7 @@
               <w:pStyle w:val="a3"/>
             </w:pPr>
             <w:r>
+              <w:lastRenderedPageBreak/>
               <w:t xml:space="preserve">        if(c1.length &gt; c2.length){</w:t>
             </w:r>
           </w:p>
@@ -15480,7 +14959,6 @@
               <w:pStyle w:val="a3"/>
             </w:pPr>
             <w:r>
-              <w:lastRenderedPageBreak/>
               <w:t xml:space="preserve">        }else{</w:t>
             </w:r>
           </w:p>
@@ -15799,12 +15277,74 @@
     </w:p>
     <w:p>
       <w:pPr>
+        <w:pStyle w:val="a3"/>
+        <w:rPr>
+          <w:szCs w:val="21"/>
+        </w:rPr>
+      </w:pPr>
+      <w:r>
+        <w:rPr>
+          <w:rFonts w:hint="eastAsia"/>
+          <w:szCs w:val="21"/>
+        </w:rPr>
+        <w:t>t</w:t>
+      </w:r>
+      <w:r>
+        <w:rPr>
+          <w:szCs w:val="21"/>
+        </w:rPr>
+        <w:t>wice()</w:t>
+      </w:r>
+    </w:p>
+    <w:p>
+      <w:pPr>
+        <w:pStyle w:val="a3"/>
+        <w:rPr>
+          <w:rFonts w:hint="eastAsia"/>
+          <w:szCs w:val="21"/>
+        </w:rPr>
+      </w:pPr>
+    </w:p>
+    <w:p>
+      <w:pPr>
+        <w:pStyle w:val="3"/>
+      </w:pPr>
+      <w:r>
+        <w:rPr>
+          <w:rFonts w:hint="eastAsia"/>
+        </w:rPr>
+        <w:t>誤答の場合の解説の表示</w:t>
+      </w:r>
+    </w:p>
+    <w:p>
+      <w:pPr>
+        <w:rPr>
+          <w:rFonts w:hint="eastAsia"/>
+        </w:rPr>
+      </w:pPr>
+      <w:proofErr w:type="spellStart"/>
+      <w:r>
+        <w:rPr>
+          <w:rFonts w:hint="eastAsia"/>
+        </w:rPr>
+        <w:t>g</w:t>
+      </w:r>
+      <w:r>
+        <w:t>otou</w:t>
+      </w:r>
+      <w:proofErr w:type="spellEnd"/>
+      <w:r>
+        <w:t>()</w:t>
+      </w:r>
+    </w:p>
+    <w:p>
+      <w:pPr>
         <w:pStyle w:val="2"/>
       </w:pPr>
       <w:r>
         <w:br w:type="page"/>
       </w:r>
-      <w:bookmarkStart w:id="176" w:name="_Toc89803209"/>
+      <w:bookmarkStart w:id="175" w:name="_Toc89803209"/>
       <w:r>
         <w:rPr>
           <w:rFonts w:hint="eastAsia"/>
@@ -15818,106 +15358,123 @@
         </w:rPr>
         <w:t>の変更点</w:t>
       </w:r>
+      <w:bookmarkEnd w:id="175"/>
+    </w:p>
+    <w:p>
+      <w:r>
+        <w:t xml:space="preserve"> </w:t>
+      </w:r>
+      <w:r>
+        <w:rPr>
+          <w:rFonts w:hint="eastAsia"/>
+        </w:rPr>
+        <w:t>Blockly</w:t>
+      </w:r>
+      <w:r>
+        <w:rPr>
+          <w:rFonts w:hint="eastAsia"/>
+        </w:rPr>
+        <w:t>を公式の</w:t>
+      </w:r>
+      <w:r>
+        <w:rPr>
+          <w:rFonts w:hint="eastAsia"/>
+        </w:rPr>
+        <w:t>状態のまま利用すると本システムでは扱いづらい部分が存在したため，一部を改変し利用している．</w:t>
+      </w:r>
+      <w:r>
+        <w:rPr>
+          <w:rFonts w:hint="eastAsia"/>
+        </w:rPr>
+        <w:t>変更箇所は</w:t>
+      </w:r>
+      <w:r>
+        <w:rPr>
+          <w:rFonts w:hint="eastAsia"/>
+        </w:rPr>
+        <w:t>b</w:t>
+      </w:r>
+      <w:r>
+        <w:t xml:space="preserve">locks_compressed.js , javascript_compressed.js, </w:t>
+      </w:r>
+      <w:proofErr w:type="spellStart"/>
+      <w:r>
+        <w:t>en,js</w:t>
+      </w:r>
+      <w:proofErr w:type="spellEnd"/>
+      <w:r>
+        <w:rPr>
+          <w:rFonts w:hint="eastAsia"/>
+        </w:rPr>
+        <w:t>の３ファイルで，</w:t>
+      </w:r>
+      <w:r>
+        <w:rPr>
+          <w:rFonts w:hint="eastAsia"/>
+        </w:rPr>
+        <w:t>文字列出力</w:t>
+      </w:r>
+      <w:r>
+        <w:rPr>
+          <w:rFonts w:hint="eastAsia"/>
+        </w:rPr>
+        <w:t>と</w:t>
+      </w:r>
+      <w:r>
+        <w:rPr>
+          <w:rFonts w:hint="eastAsia"/>
+        </w:rPr>
+        <w:t>f</w:t>
+      </w:r>
+      <w:r>
+        <w:t>or</w:t>
+      </w:r>
+      <w:r>
+        <w:rPr>
+          <w:rFonts w:hint="eastAsia"/>
+        </w:rPr>
+        <w:t>文の利用のために行った．</w:t>
+      </w:r>
+    </w:p>
+    <w:p/>
+    <w:p>
+      <w:pPr>
+        <w:pStyle w:val="ad"/>
+        <w:keepNext/>
+        <w:numPr>
+          <w:ilvl w:val="1"/>
+          <w:numId w:val="8"/>
+        </w:numPr>
+        <w:ind w:leftChars="0" w:rightChars="100" w:right="210"/>
+        <w:outlineLvl w:val="2"/>
+        <w:rPr>
+          <w:rFonts w:asciiTheme="majorHAnsi" w:eastAsiaTheme="majorEastAsia" w:hAnsiTheme="majorHAnsi" w:cstheme="majorBidi" w:hint="eastAsia"/>
+          <w:b/>
+          <w:vanish/>
+        </w:rPr>
+      </w:pPr>
+      <w:bookmarkStart w:id="176" w:name="_Toc89803210"/>
+    </w:p>
+    <w:p>
+      <w:pPr>
+        <w:pStyle w:val="3"/>
+      </w:pPr>
+      <w:r>
+        <w:rPr>
+          <w:rFonts w:hint="eastAsia"/>
+        </w:rPr>
+        <w:t>t</w:t>
+      </w:r>
+      <w:r>
+        <w:t>ext_print</w:t>
+      </w:r>
+      <w:r>
+        <w:rPr>
+          <w:rFonts w:hint="eastAsia"/>
+        </w:rPr>
+        <w:t>を変更</w:t>
+      </w:r>
       <w:bookmarkEnd w:id="176"/>
-    </w:p>
-    <w:p>
-      <w:r>
-        <w:t xml:space="preserve"> </w:t>
-      </w:r>
-      <w:r>
-        <w:rPr>
-          <w:rFonts w:hint="eastAsia"/>
-        </w:rPr>
-        <w:t>Blockly</w:t>
-      </w:r>
-      <w:r>
-        <w:rPr>
-          <w:rFonts w:hint="eastAsia"/>
-        </w:rPr>
-        <w:t>を公式の</w:t>
-      </w:r>
-      <w:r>
-        <w:rPr>
-          <w:rFonts w:hint="eastAsia"/>
-        </w:rPr>
-        <w:t>状態のまま利用すると本システムでは扱いづらい部分が存在したため，一部を改変し利用している．</w:t>
-      </w:r>
-      <w:r>
-        <w:rPr>
-          <w:rFonts w:hint="eastAsia"/>
-        </w:rPr>
-        <w:t>変更箇所は</w:t>
-      </w:r>
-      <w:r>
-        <w:rPr>
-          <w:rFonts w:hint="eastAsia"/>
-        </w:rPr>
-        <w:t>b</w:t>
-      </w:r>
-      <w:r>
-        <w:t xml:space="preserve">locks_compressed.js , javascript_compressed.js, </w:t>
-      </w:r>
-      <w:proofErr w:type="spellStart"/>
-      <w:r>
-        <w:t>en,js</w:t>
-      </w:r>
-      <w:proofErr w:type="spellEnd"/>
-      <w:r>
-        <w:rPr>
-          <w:rFonts w:hint="eastAsia"/>
-        </w:rPr>
-        <w:t>の３ファイルで，</w:t>
-      </w:r>
-      <w:r>
-        <w:rPr>
-          <w:rFonts w:hint="eastAsia"/>
-        </w:rPr>
-        <w:t>文字列出力</w:t>
-      </w:r>
-      <w:r>
-        <w:rPr>
-          <w:rFonts w:hint="eastAsia"/>
-        </w:rPr>
-        <w:t>と</w:t>
-      </w:r>
-      <w:r>
-        <w:rPr>
-          <w:rFonts w:hint="eastAsia"/>
-        </w:rPr>
-        <w:t>f</w:t>
-      </w:r>
-      <w:r>
-        <w:t>or</w:t>
-      </w:r>
-      <w:r>
-        <w:rPr>
-          <w:rFonts w:hint="eastAsia"/>
-        </w:rPr>
-        <w:t>文の利用のために行った．</w:t>
-      </w:r>
-    </w:p>
-    <w:p/>
-    <w:p>
-      <w:pPr>
-        <w:pStyle w:val="3"/>
-      </w:pPr>
-      <w:bookmarkStart w:id="177" w:name="_Toc89803210"/>
-      <w:r>
-        <w:rPr>
-          <w:rFonts w:hint="eastAsia"/>
-        </w:rPr>
-        <w:t>t</w:t>
-      </w:r>
-      <w:r>
-        <w:t>ext_print</w:t>
-      </w:r>
-      <w:r>
-        <w:rPr>
-          <w:rFonts w:hint="eastAsia"/>
-        </w:rPr>
-        <w:t>を変更</w:t>
-      </w:r>
-      <w:bookmarkEnd w:id="177"/>
     </w:p>
     <w:p>
       <w:r>
@@ -16291,7 +15848,7 @@
       <w:pPr>
         <w:pStyle w:val="3"/>
       </w:pPr>
-      <w:bookmarkStart w:id="178" w:name="_Toc89803211"/>
+      <w:bookmarkStart w:id="177" w:name="_Toc89803211"/>
       <w:r>
         <w:rPr>
           <w:rFonts w:hint="eastAsia"/>
@@ -16307,7 +15864,7 @@
         </w:rPr>
         <w:t>文を変更</w:t>
       </w:r>
-      <w:bookmarkEnd w:id="178"/>
+      <w:bookmarkEnd w:id="177"/>
     </w:p>
     <w:p>
       <w:r>
@@ -16880,7 +16437,6 @@
         <w:rPr>
           <w:rFonts w:hint="eastAsia"/>
         </w:rPr>
-        <w:lastRenderedPageBreak/>
         <w:t xml:space="preserve">　</w:t>
       </w:r>
     </w:p>
@@ -17065,7 +16621,7 @@
           <w:b/>
         </w:rPr>
       </w:pPr>
-      <w:bookmarkStart w:id="179" w:name="_Toc89803212"/>
+      <w:bookmarkStart w:id="178" w:name="_Toc89803212"/>
       <w:r>
         <w:rPr>
           <w:rFonts w:hint="eastAsia"/>
@@ -17073,7 +16629,7 @@
         </w:rPr>
         <w:t>実験</w:t>
       </w:r>
-      <w:bookmarkEnd w:id="179"/>
+      <w:bookmarkEnd w:id="178"/>
     </w:p>
     <w:p>
       <w:r>
@@ -17099,39 +16655,39 @@
           <w:vanish/>
         </w:rPr>
       </w:pPr>
-      <w:bookmarkStart w:id="180" w:name="_Toc88644495"/>
-      <w:bookmarkStart w:id="181" w:name="_Toc88649704"/>
-      <w:bookmarkStart w:id="182" w:name="_Toc89051975"/>
-      <w:bookmarkStart w:id="183" w:name="_Toc89172970"/>
-      <w:bookmarkStart w:id="184" w:name="_Toc89683127"/>
-      <w:bookmarkStart w:id="185" w:name="_Toc89803117"/>
-      <w:bookmarkStart w:id="186" w:name="_Toc89803213"/>
+      <w:bookmarkStart w:id="179" w:name="_Toc88644495"/>
+      <w:bookmarkStart w:id="180" w:name="_Toc88649704"/>
+      <w:bookmarkStart w:id="181" w:name="_Toc89051975"/>
+      <w:bookmarkStart w:id="182" w:name="_Toc89172970"/>
+      <w:bookmarkStart w:id="183" w:name="_Toc89683127"/>
+      <w:bookmarkStart w:id="184" w:name="_Toc89803117"/>
+      <w:bookmarkStart w:id="185" w:name="_Toc89803213"/>
+      <w:bookmarkEnd w:id="179"/>
       <w:bookmarkEnd w:id="180"/>
       <w:bookmarkEnd w:id="181"/>
       <w:bookmarkEnd w:id="182"/>
       <w:bookmarkEnd w:id="183"/>
       <w:bookmarkEnd w:id="184"/>
       <w:bookmarkEnd w:id="185"/>
+    </w:p>
+    <w:p>
+      <w:pPr>
+        <w:pStyle w:val="2"/>
+      </w:pPr>
+      <w:r>
+        <w:rPr>
+          <w:rFonts w:hint="eastAsia"/>
+        </w:rPr>
+        <w:t xml:space="preserve">　</w:t>
+      </w:r>
+      <w:bookmarkStart w:id="186" w:name="_Toc89803214"/>
+      <w:r>
+        <w:rPr>
+          <w:rFonts w:hint="eastAsia"/>
+        </w:rPr>
+        <w:t>実験目的</w:t>
+      </w:r>
       <w:bookmarkEnd w:id="186"/>
-    </w:p>
-    <w:p>
-      <w:pPr>
-        <w:pStyle w:val="2"/>
-      </w:pPr>
-      <w:r>
-        <w:rPr>
-          <w:rFonts w:hint="eastAsia"/>
-        </w:rPr>
-        <w:t xml:space="preserve">　</w:t>
-      </w:r>
-      <w:bookmarkStart w:id="187" w:name="_Toc89803214"/>
-      <w:r>
-        <w:rPr>
-          <w:rFonts w:hint="eastAsia"/>
-        </w:rPr>
-        <w:t>実験目的</w:t>
-      </w:r>
-      <w:bookmarkEnd w:id="187"/>
     </w:p>
     <w:p>
       <w:pPr>
@@ -17142,49 +16698,94 @@
         <w:rPr>
           <w:rFonts w:hint="eastAsia"/>
         </w:rPr>
-        <w:t>本研究では，問題としての正解以外でも，既定の選択肢ではないが，実行結果から問題の解答として正しい，問題の解答としては正しくないがコードとしては実行できるなど，</w:t>
-      </w:r>
-      <w:r>
-        <w:rPr>
-          <w:rFonts w:hint="eastAsia"/>
-        </w:rPr>
-        <w:t>誤った解答をした際の原因を考慮した評価</w:t>
-      </w:r>
-      <w:r>
-        <w:rPr>
-          <w:rFonts w:hint="eastAsia"/>
-        </w:rPr>
-        <w:t>によって，</w:t>
-      </w:r>
-      <w:r>
-        <w:rPr>
-          <w:rFonts w:hint="eastAsia"/>
-        </w:rPr>
-        <w:t>学習効率</w:t>
-      </w:r>
-      <w:r>
-        <w:rPr>
-          <w:rFonts w:hint="eastAsia"/>
-        </w:rPr>
-        <w:t>の</w:t>
-      </w:r>
-      <w:r>
-        <w:rPr>
-          <w:rFonts w:hint="eastAsia"/>
-        </w:rPr>
-        <w:t>向上</w:t>
-      </w:r>
-      <w:r>
-        <w:rPr>
-          <w:rFonts w:hint="eastAsia"/>
-        </w:rPr>
-        <w:t>を目的としている．そのため，誤った解答の際に提示される評価が，解答を誤った原因を訂正させるものとして適正か評価することで，本研究を評価する．</w:t>
+        <w:t>本研究では，同じ問題文でも異なる箇所に自動で</w:t>
+      </w:r>
+      <w:r>
+        <w:rPr>
+          <w:rFonts w:hint="eastAsia"/>
+        </w:rPr>
+        <w:t>問題を</w:t>
+      </w:r>
+      <w:r>
+        <w:rPr>
+          <w:rFonts w:hint="eastAsia"/>
+        </w:rPr>
+        <w:t>生成す</w:t>
+      </w:r>
+      <w:r>
+        <w:rPr>
+          <w:rFonts w:hint="eastAsia"/>
+        </w:rPr>
+        <w:t>るシステムによって，</w:t>
+      </w:r>
+      <w:r>
+        <w:rPr>
+          <w:rFonts w:hint="eastAsia"/>
+        </w:rPr>
+        <w:t>繰り返し</w:t>
+      </w:r>
+      <w:r>
+        <w:rPr>
+          <w:rFonts w:hint="eastAsia"/>
+        </w:rPr>
+        <w:t>同じ演習問題を</w:t>
+      </w:r>
+      <w:r>
+        <w:rPr>
+          <w:rFonts w:hint="eastAsia"/>
+        </w:rPr>
+        <w:t>利用</w:t>
+      </w:r>
+      <w:r>
+        <w:rPr>
+          <w:rFonts w:hint="eastAsia"/>
+        </w:rPr>
+        <w:t>した場合にも暗記が難しく</w:t>
+      </w:r>
+      <w:r>
+        <w:rPr>
+          <w:rFonts w:hint="eastAsia"/>
+        </w:rPr>
+        <w:t>することで，論理的思考を</w:t>
+      </w:r>
+      <w:r>
+        <w:rPr>
+          <w:rFonts w:hint="eastAsia"/>
+        </w:rPr>
+        <w:t>身に着けられる</w:t>
+      </w:r>
+      <w:r>
+        <w:rPr>
+          <w:rFonts w:hint="eastAsia"/>
+        </w:rPr>
+        <w:t>と考え</w:t>
+      </w:r>
+      <w:r>
+        <w:rPr>
+          <w:rFonts w:hint="eastAsia"/>
+        </w:rPr>
+        <w:t>システムを設計</w:t>
+      </w:r>
+      <w:r>
+        <w:rPr>
+          <w:rFonts w:hint="eastAsia"/>
+        </w:rPr>
+        <w:t>している．本章では，実装したシステムによって</w:t>
+      </w:r>
+      <w:r>
+        <w:rPr>
+          <w:rFonts w:hint="eastAsia"/>
+        </w:rPr>
+        <w:t>自動生成される選択問題の出題が適切かどうか，問題箇所ごとの出題回数と，正答・誤答の場合に表示される解説が解答ごとに適切に表示されるかどうかを評価することで，本システムの実用性を評価する．</w:t>
       </w:r>
     </w:p>
     <w:p>
       <w:pPr>
         <w:pStyle w:val="a3"/>
         <w:ind w:firstLineChars="100" w:firstLine="210"/>
+        <w:rPr>
+          <w:rFonts w:hint="eastAsia"/>
+        </w:rPr>
       </w:pPr>
     </w:p>
     <w:p>
@@ -17197,183 +16798,90 @@
         </w:rPr>
         <w:t xml:space="preserve">　</w:t>
       </w:r>
-      <w:bookmarkStart w:id="188" w:name="_Toc89803215"/>
+      <w:bookmarkStart w:id="187" w:name="_Toc89803215"/>
       <w:r>
         <w:rPr>
           <w:rFonts w:hint="eastAsia"/>
         </w:rPr>
         <w:t>実験環境</w:t>
       </w:r>
+      <w:bookmarkEnd w:id="187"/>
+    </w:p>
+    <w:p>
+      <w:pPr>
+        <w:pStyle w:val="a3"/>
+      </w:pPr>
+      <w:r>
+        <w:rPr>
+          <w:rFonts w:hint="eastAsia"/>
+        </w:rPr>
+        <w:t xml:space="preserve">　</w:t>
+      </w:r>
+      <w:r>
+        <w:rPr>
+          <w:rFonts w:hint="eastAsia"/>
+        </w:rPr>
+        <w:t>４章の実装環境と同様</w:t>
+      </w:r>
+    </w:p>
+    <w:p>
+      <w:pPr>
+        <w:pStyle w:val="a3"/>
+      </w:pPr>
+    </w:p>
+    <w:p>
+      <w:pPr>
+        <w:pStyle w:val="2"/>
+      </w:pPr>
+      <w:r>
+        <w:rPr>
+          <w:rFonts w:hint="eastAsia"/>
+        </w:rPr>
+        <w:t xml:space="preserve">　</w:t>
+      </w:r>
+      <w:bookmarkStart w:id="188" w:name="_Toc89803216"/>
+      <w:r>
+        <w:rPr>
+          <w:rFonts w:hint="eastAsia"/>
+        </w:rPr>
+        <w:t>実験</w:t>
+      </w:r>
       <w:bookmarkEnd w:id="188"/>
     </w:p>
     <w:p>
-      <w:pPr>
-        <w:pStyle w:val="a3"/>
-      </w:pPr>
+      <w:r>
+        <w:rPr>
+          <w:rFonts w:hint="eastAsia"/>
+        </w:rPr>
+        <w:t>・出題された問題の箇所と，</w:t>
+      </w:r>
+      <w:r>
+        <w:rPr>
+          <w:rFonts w:hint="eastAsia"/>
+        </w:rPr>
+        <w:t>回数</w:t>
+      </w:r>
+    </w:p>
+    <w:p>
+      <w:r>
+        <w:rPr>
+          <w:rFonts w:hint="eastAsia"/>
+        </w:rPr>
+        <w:t>・正答・誤答の場合の解説が適切かどうか（関係ない語句の説明などが表示されない）</w:t>
+      </w:r>
+    </w:p>
+    <w:p>
       <w:r>
         <w:rPr>
           <w:rFonts w:hint="eastAsia"/>
         </w:rPr>
         <w:t xml:space="preserve">　</w:t>
       </w:r>
-      <w:r>
-        <w:rPr>
-          <w:rFonts w:hint="eastAsia"/>
-        </w:rPr>
-        <w:t>４章の実装環境と同様</w:t>
-      </w:r>
-    </w:p>
-    <w:p>
-      <w:pPr>
-        <w:pStyle w:val="a3"/>
-      </w:pPr>
-    </w:p>
-    <w:p>
-      <w:pPr>
-        <w:pStyle w:val="2"/>
-      </w:pPr>
-      <w:r>
-        <w:rPr>
-          <w:rFonts w:hint="eastAsia"/>
-        </w:rPr>
-        <w:t xml:space="preserve">　</w:t>
-      </w:r>
-      <w:bookmarkStart w:id="189" w:name="_Toc89803216"/>
-      <w:r>
-        <w:rPr>
-          <w:rFonts w:hint="eastAsia"/>
-        </w:rPr>
-        <w:t>実験</w:t>
-      </w:r>
+    </w:p>
+    <w:p>
+      <w:bookmarkStart w:id="189" w:name="_GoBack"/>
       <w:bookmarkEnd w:id="189"/>
     </w:p>
-    <w:p>
-      <w:r>
-        <w:rPr>
-          <w:rFonts w:hint="eastAsia"/>
-        </w:rPr>
-        <w:t xml:space="preserve">　</w:t>
-      </w:r>
-    </w:p>
-    <w:p>
-      <w:r>
-        <w:rPr>
-          <w:rFonts w:hint="eastAsia"/>
-        </w:rPr>
-        <w:t>・本研究で採点を行うのは，</w:t>
-      </w:r>
-      <w:r>
-        <w:rPr>
-          <w:rFonts w:hint="eastAsia"/>
-        </w:rPr>
-        <w:t>t</w:t>
-      </w:r>
-      <w:r>
-        <w:t>est.html</w:t>
-      </w:r>
-      <w:r>
-        <w:rPr>
-          <w:rFonts w:hint="eastAsia"/>
-        </w:rPr>
-        <w:t>で</w:t>
-      </w:r>
-      <w:r>
-        <w:t>check</w:t>
-      </w:r>
-      <w:r>
-        <w:rPr>
-          <w:rFonts w:hint="eastAsia"/>
-        </w:rPr>
-        <w:t>というボタンによって実行される</w:t>
-      </w:r>
-      <w:r>
-        <w:t>answer2(), check2()</w:t>
-      </w:r>
-      <w:r>
-        <w:rPr>
-          <w:rFonts w:hint="eastAsia"/>
-        </w:rPr>
-        <w:t>の二つの関数である．</w:t>
-      </w:r>
-    </w:p>
-    <w:p>
-      <w:r>
-        <w:rPr>
-          <w:rFonts w:hint="eastAsia"/>
-        </w:rPr>
-        <w:t>・</w:t>
-      </w:r>
-      <w:r>
-        <w:t>answer2</w:t>
-      </w:r>
-      <w:r>
-        <w:rPr>
-          <w:rFonts w:hint="eastAsia"/>
-        </w:rPr>
-        <w:t>(</w:t>
-      </w:r>
-      <w:r>
-        <w:t>)</w:t>
-      </w:r>
-      <w:r>
-        <w:rPr>
-          <w:rFonts w:hint="eastAsia"/>
-        </w:rPr>
-        <w:t>は穴あき問題に自動で生成された正解と，解答との比較によって正解数を評価している．</w:t>
-      </w:r>
-    </w:p>
-    <w:p>
-      <w:r>
-        <w:rPr>
-          <w:rFonts w:hint="eastAsia"/>
-        </w:rPr>
-        <w:t>・</w:t>
-      </w:r>
-      <w:r>
-        <w:rPr>
-          <w:rFonts w:hint="eastAsia"/>
-        </w:rPr>
-        <w:t>c</w:t>
-      </w:r>
-      <w:r>
-        <w:t>heck2()</w:t>
-      </w:r>
-      <w:r>
-        <w:rPr>
-          <w:rFonts w:hint="eastAsia"/>
-        </w:rPr>
-        <w:t>は実行結果と解答例と比較することによって，成果を評価している．</w:t>
-      </w:r>
-    </w:p>
-    <w:p>
-      <w:r>
-        <w:rPr>
-          <w:rFonts w:hint="eastAsia"/>
-        </w:rPr>
-        <w:t>・</w:t>
-      </w:r>
-      <w:r>
-        <w:rPr>
-          <w:rFonts w:hint="eastAsia"/>
-        </w:rPr>
-        <w:t>誤った解答で選ばれた語句の説明と，解答例の場合の語句の説明を表示する．</w:t>
-      </w:r>
-    </w:p>
-    <w:p>
-      <w:r>
-        <w:rPr>
-          <w:rFonts w:hint="eastAsia"/>
-        </w:rPr>
-        <w:t>これらによって出た結果から，</w:t>
-      </w:r>
-      <w:r>
-        <w:rPr>
-          <w:rFonts w:hint="eastAsia"/>
-        </w:rPr>
-        <w:t>誤りの原因を提示できているかを評価する．</w:t>
-      </w:r>
-    </w:p>
-    <w:p/>
     <w:p>
       <w:pPr>
         <w:pStyle w:val="2"/>
@@ -17990,7 +17498,6 @@
         <w:docPartUnique/>
       </w:docPartObj>
     </w:sdtPr>
-    <w:sdtEndPr/>
     <w:sdtContent>
       <w:p>
         <w:pPr>
@@ -18011,7 +17518,7 @@
             <w:noProof/>
             <w:lang w:val="ja-JP"/>
           </w:rPr>
-          <w:t>24</w:t>
+          <w:t>22</w:t>
         </w:r>
         <w:r>
           <w:fldChar w:fldCharType="end"/>
@@ -18234,7 +17741,7 @@
   <w:abstractNum w:abstractNumId="2" w15:restartNumberingAfterBreak="0">
     <w:nsid w:val="400D05AF"/>
     <w:multiLevelType w:val="multilevel"/>
-    <w:tmpl w:val="D6FCFFC4"/>
+    <w:tmpl w:val="F80EBBAC"/>
     <w:lvl w:ilvl="0">
       <w:start w:val="1"/>
       <w:numFmt w:val="decimal"/>
@@ -18834,6 +18341,92 @@
     </w:lvl>
   </w:abstractNum>
   <w:abstractNum w:abstractNumId="8" w15:restartNumberingAfterBreak="0">
+    <w:nsid w:val="766C588C"/>
+    <w:multiLevelType w:val="hybridMultilevel"/>
+    <w:tmpl w:val="5BAA1F1E"/>
+    <w:lvl w:ilvl="0" w:tplc="0409000F">
+      <w:start w:val="1"/>
+      <w:numFmt w:val="decimal"/>
+      <w:lvlText w:val="%1."/>
+      <w:lvlJc w:val="left"/>
+      <w:pPr>
+        <w:ind w:left="630" w:hanging="420"/>
+      </w:pPr>
+    </w:lvl>
+    <w:lvl w:ilvl="1" w:tplc="04090017" w:tentative="1">
+      <w:start w:val="1"/>
+      <w:numFmt w:val="aiueoFullWidth"/>
+      <w:lvlText w:val="(%2)"/>
+      <w:lvlJc w:val="left"/>
+      <w:pPr>
+        <w:ind w:left="1050" w:hanging="420"/>
+      </w:pPr>
+    </w:lvl>
+    <w:lvl w:ilvl="2" w:tplc="04090011" w:tentative="1">
+      <w:start w:val="1"/>
+      <w:numFmt w:val="decimalEnclosedCircle"/>
+      <w:lvlText w:val="%3"/>
+      <w:lvlJc w:val="left"/>
+      <w:pPr>
+        <w:ind w:left="1470" w:hanging="420"/>
+      </w:pPr>
+    </w:lvl>
+    <w:lvl w:ilvl="3" w:tplc="0409000F" w:tentative="1">
+      <w:start w:val="1"/>
+      <w:numFmt w:val="decimal"/>
+      <w:lvlText w:val="%4."/>
+      <w:lvlJc w:val="left"/>
+      <w:pPr>
+        <w:ind w:left="1890" w:hanging="420"/>
+      </w:pPr>
+    </w:lvl>
+    <w:lvl w:ilvl="4" w:tplc="04090017" w:tentative="1">
+      <w:start w:val="1"/>
+      <w:numFmt w:val="aiueoFullWidth"/>
+      <w:lvlText w:val="(%5)"/>
+      <w:lvlJc w:val="left"/>
+      <w:pPr>
+        <w:ind w:left="2310" w:hanging="420"/>
+      </w:pPr>
+    </w:lvl>
+    <w:lvl w:ilvl="5" w:tplc="04090011" w:tentative="1">
+      <w:start w:val="1"/>
+      <w:numFmt w:val="decimalEnclosedCircle"/>
+      <w:lvlText w:val="%6"/>
+      <w:lvlJc w:val="left"/>
+      <w:pPr>
+        <w:ind w:left="2730" w:hanging="420"/>
+      </w:pPr>
+    </w:lvl>
+    <w:lvl w:ilvl="6" w:tplc="0409000F" w:tentative="1">
+      <w:start w:val="1"/>
+      <w:numFmt w:val="decimal"/>
+      <w:lvlText w:val="%7."/>
+      <w:lvlJc w:val="left"/>
+      <w:pPr>
+        <w:ind w:left="3150" w:hanging="420"/>
+      </w:pPr>
+    </w:lvl>
+    <w:lvl w:ilvl="7" w:tplc="04090017" w:tentative="1">
+      <w:start w:val="1"/>
+      <w:numFmt w:val="aiueoFullWidth"/>
+      <w:lvlText w:val="(%8)"/>
+      <w:lvlJc w:val="left"/>
+      <w:pPr>
+        <w:ind w:left="3570" w:hanging="420"/>
+      </w:pPr>
+    </w:lvl>
+    <w:lvl w:ilvl="8" w:tplc="04090011" w:tentative="1">
+      <w:start w:val="1"/>
+      <w:numFmt w:val="decimalEnclosedCircle"/>
+      <w:lvlText w:val="%9"/>
+      <w:lvlJc w:val="left"/>
+      <w:pPr>
+        <w:ind w:left="3990" w:hanging="420"/>
+      </w:pPr>
+    </w:lvl>
+  </w:abstractNum>
+  <w:abstractNum w:abstractNumId="9" w15:restartNumberingAfterBreak="0">
     <w:nsid w:val="787F74C7"/>
     <w:multiLevelType w:val="hybridMultilevel"/>
     <w:tmpl w:val="E0465B76"/>
@@ -18923,7 +18516,7 @@
     <w:abstractNumId w:val="0"/>
   </w:num>
   <w:num w:numId="2">
-    <w:abstractNumId w:val="8"/>
+    <w:abstractNumId w:val="9"/>
   </w:num>
   <w:num w:numId="3">
     <w:abstractNumId w:val="3"/>
@@ -18945,6 +18538,9 @@
   </w:num>
   <w:num w:numId="9">
     <w:abstractNumId w:val="1"/>
+  </w:num>
+  <w:num w:numId="10">
+    <w:abstractNumId w:val="8"/>
   </w:num>
   <w:numIdMacAtCleanup w:val="4"/>
 </w:numbering>
@@ -19400,14 +18996,14 @@
     <w:uiPriority w:val="9"/>
     <w:unhideWhenUsed/>
     <w:qFormat/>
-    <w:rsid w:val="0076349D"/>
+    <w:rsid w:val="00740E12"/>
     <w:pPr>
       <w:keepNext/>
       <w:numPr>
         <w:ilvl w:val="2"/>
         <w:numId w:val="8"/>
       </w:numPr>
-      <w:ind w:rightChars="100" w:right="210" w:hanging="567"/>
+      <w:ind w:rightChars="100" w:right="210"/>
       <w:outlineLvl w:val="2"/>
     </w:pPr>
     <w:rPr>
@@ -19644,7 +19240,7 @@
     <w:basedOn w:val="a0"/>
     <w:link w:val="3"/>
     <w:uiPriority w:val="9"/>
-    <w:rsid w:val="0076349D"/>
+    <w:rsid w:val="00740E12"/>
     <w:rPr>
       <w:rFonts w:asciiTheme="majorHAnsi" w:eastAsiaTheme="majorEastAsia" w:hAnsiTheme="majorHAnsi" w:cstheme="majorBidi"/>
       <w:b/>
@@ -20208,7 +19804,7 @@
 </file>
 
 <file path=customXml/itemProps1.xml><?xml version="1.0" encoding="utf-8"?>
-<ds:datastoreItem xmlns:ds="http://schemas.openxmlformats.org/officeDocument/2006/customXml" ds:itemID="{527B7275-15BF-4CEB-B4AD-E6C0DA716E90}">
+<ds:datastoreItem xmlns:ds="http://schemas.openxmlformats.org/officeDocument/2006/customXml" ds:itemID="{6A18151E-9330-4E23-97A7-7517759C762A}">
   <ds:schemaRefs>
     <ds:schemaRef ds:uri="http://schemas.openxmlformats.org/officeDocument/2006/bibliography"/>
   </ds:schemaRefs>

--- a/1821121-shimaoka_thesis.docx
+++ b/1821121-shimaoka_thesis.docx
@@ -842,14 +842,14 @@
         </w:sectPr>
       </w:pPr>
     </w:p>
-    <w:bookmarkStart w:id="6" w:name="_Toc89803155" w:displacedByCustomXml="next"/>
-    <w:bookmarkStart w:id="7" w:name="_Toc62404732" w:displacedByCustomXml="next"/>
-    <w:bookmarkStart w:id="8" w:name="_Toc468198300" w:displacedByCustomXml="next"/>
-    <w:bookmarkStart w:id="9" w:name="_Toc468197413" w:displacedByCustomXml="next"/>
-    <w:bookmarkStart w:id="10" w:name="_Toc504588269" w:displacedByCustomXml="next"/>
-    <w:bookmarkStart w:id="11" w:name="_Toc62584276" w:displacedByCustomXml="next"/>
-    <w:bookmarkStart w:id="12" w:name="_Toc62588403" w:displacedByCustomXml="next"/>
-    <w:bookmarkStart w:id="13" w:name="_Toc62641418" w:displacedByCustomXml="next"/>
+    <w:bookmarkStart w:id="6" w:name="_Toc62641418" w:displacedByCustomXml="next"/>
+    <w:bookmarkStart w:id="7" w:name="_Toc62588403" w:displacedByCustomXml="next"/>
+    <w:bookmarkStart w:id="8" w:name="_Toc62584276" w:displacedByCustomXml="next"/>
+    <w:bookmarkStart w:id="9" w:name="_Toc504588269" w:displacedByCustomXml="next"/>
+    <w:bookmarkStart w:id="10" w:name="_Toc468197413" w:displacedByCustomXml="next"/>
+    <w:bookmarkStart w:id="11" w:name="_Toc468198300" w:displacedByCustomXml="next"/>
+    <w:bookmarkStart w:id="12" w:name="_Toc62404732" w:displacedByCustomXml="next"/>
+    <w:bookmarkStart w:id="13" w:name="_Toc89803155" w:displacedByCustomXml="next"/>
     <w:sdt>
       <w:sdtPr>
         <w:rPr>
@@ -906,144 +906,6 @@
           <w:pPr>
             <w:pStyle w:val="11"/>
             <w:tabs>
-              <w:tab w:val="right" w:leader="dot" w:pos="9344"/>
-            </w:tabs>
-            <w:rPr>
-              <w:noProof/>
-            </w:rPr>
-          </w:pPr>
-          <w:hyperlink w:anchor="_Toc89803154" w:history="1">
-            <w:r>
-              <w:rPr>
-                <w:rStyle w:val="a5"/>
-                <w:b/>
-                <w:noProof/>
-              </w:rPr>
-              <w:t>論文要旨</w:t>
-            </w:r>
-            <w:r>
-              <w:rPr>
-                <w:noProof/>
-                <w:webHidden/>
-              </w:rPr>
-              <w:tab/>
-            </w:r>
-            <w:r>
-              <w:rPr>
-                <w:noProof/>
-                <w:webHidden/>
-              </w:rPr>
-              <w:fldChar w:fldCharType="begin"/>
-            </w:r>
-            <w:r>
-              <w:rPr>
-                <w:noProof/>
-                <w:webHidden/>
-              </w:rPr>
-              <w:instrText xml:space="preserve"> PAGEREF _Toc89803154 \h </w:instrText>
-            </w:r>
-            <w:r>
-              <w:rPr>
-                <w:noProof/>
-                <w:webHidden/>
-              </w:rPr>
-            </w:r>
-            <w:r>
-              <w:rPr>
-                <w:noProof/>
-                <w:webHidden/>
-              </w:rPr>
-              <w:fldChar w:fldCharType="separate"/>
-            </w:r>
-            <w:r>
-              <w:rPr>
-                <w:noProof/>
-                <w:webHidden/>
-              </w:rPr>
-              <w:t>2</w:t>
-            </w:r>
-            <w:r>
-              <w:rPr>
-                <w:noProof/>
-                <w:webHidden/>
-              </w:rPr>
-              <w:fldChar w:fldCharType="end"/>
-            </w:r>
-          </w:hyperlink>
-        </w:p>
-        <w:p>
-          <w:pPr>
-            <w:pStyle w:val="11"/>
-            <w:tabs>
-              <w:tab w:val="right" w:leader="dot" w:pos="9344"/>
-            </w:tabs>
-            <w:rPr>
-              <w:noProof/>
-            </w:rPr>
-          </w:pPr>
-          <w:hyperlink w:anchor="_Toc89803155" w:history="1">
-            <w:r>
-              <w:rPr>
-                <w:rStyle w:val="a5"/>
-                <w:noProof/>
-                <w:lang w:val="ja-JP"/>
-              </w:rPr>
-              <w:t>目次</w:t>
-            </w:r>
-            <w:r>
-              <w:rPr>
-                <w:noProof/>
-                <w:webHidden/>
-              </w:rPr>
-              <w:tab/>
-            </w:r>
-            <w:r>
-              <w:rPr>
-                <w:noProof/>
-                <w:webHidden/>
-              </w:rPr>
-              <w:fldChar w:fldCharType="begin"/>
-            </w:r>
-            <w:r>
-              <w:rPr>
-                <w:noProof/>
-                <w:webHidden/>
-              </w:rPr>
-              <w:instrText xml:space="preserve"> PAGEREF _Toc89803155 \h </w:instrText>
-            </w:r>
-            <w:r>
-              <w:rPr>
-                <w:noProof/>
-                <w:webHidden/>
-              </w:rPr>
-            </w:r>
-            <w:r>
-              <w:rPr>
-                <w:noProof/>
-                <w:webHidden/>
-              </w:rPr>
-              <w:fldChar w:fldCharType="separate"/>
-            </w:r>
-            <w:r>
-              <w:rPr>
-                <w:noProof/>
-                <w:webHidden/>
-              </w:rPr>
-              <w:t>1</w:t>
-            </w:r>
-            <w:r>
-              <w:rPr>
-                <w:noProof/>
-                <w:webHidden/>
-              </w:rPr>
-              <w:fldChar w:fldCharType="end"/>
-            </w:r>
-          </w:hyperlink>
-        </w:p>
-        <w:p>
-          <w:pPr>
-            <w:pStyle w:val="11"/>
-            <w:tabs>
               <w:tab w:val="left" w:pos="420"/>
               <w:tab w:val="right" w:leader="dot" w:pos="9344"/>
             </w:tabs>
@@ -4546,7 +4408,6 @@
     <w:p>
       <w:pPr>
         <w:rPr>
-          <w:rFonts w:hint="eastAsia"/>
           <w:strike/>
         </w:rPr>
       </w:pPr>
@@ -4612,11 +4473,6 @@
       </w:r>
     </w:p>
     <w:p>
-      <w:pPr>
-        <w:rPr>
-          <w:rFonts w:hint="eastAsia"/>
-        </w:rPr>
-      </w:pPr>
       <w:r>
         <w:rPr>
           <w:rFonts w:hint="eastAsia"/>
@@ -4735,14 +4591,28 @@
         <w:rPr>
           <w:rFonts w:hint="eastAsia"/>
         </w:rPr>
-        <w:t>る．</w:t>
-      </w:r>
-      <w:r>
-        <w:rPr>
-          <w:rFonts w:hint="eastAsia"/>
-        </w:rPr>
-        <w:t>システムを設計・評価をする．</w:t>
-      </w:r>
+        <w:t>システムを設計・開発をする．また，</w:t>
+      </w:r>
+      <w:r>
+        <w:rPr>
+          <w:rFonts w:hint="eastAsia"/>
+        </w:rPr>
+        <w:t>問題箇所ごとの出題回数と，正答・誤答の場合に表示される解説が解答ごとに適切に表示されるかどうか</w:t>
+      </w:r>
+      <w:r>
+        <w:rPr>
+          <w:rFonts w:hint="eastAsia"/>
+        </w:rPr>
+        <w:t>を確認することで</w:t>
+      </w:r>
+      <w:r>
+        <w:rPr>
+          <w:rFonts w:hint="eastAsia"/>
+        </w:rPr>
+        <w:t>本システムの実用性を評価する．</w:t>
+      </w:r>
+      <w:bookmarkStart w:id="16" w:name="_GoBack"/>
+      <w:bookmarkEnd w:id="16"/>
     </w:p>
     <w:p/>
     <w:p>
@@ -4755,14 +4625,14 @@
         </w:rPr>
         <w:t xml:space="preserve">　</w:t>
       </w:r>
-      <w:bookmarkStart w:id="16" w:name="_Toc89803158"/>
+      <w:bookmarkStart w:id="17" w:name="_Toc89803158"/>
       <w:r>
         <w:rPr>
           <w:rFonts w:hint="eastAsia"/>
         </w:rPr>
         <w:t>本論文の構成</w:t>
       </w:r>
-      <w:bookmarkEnd w:id="16"/>
+      <w:bookmarkEnd w:id="17"/>
     </w:p>
     <w:p>
       <w:pPr>
@@ -4825,7 +4695,7 @@
           <w:numId w:val="2"/>
         </w:numPr>
       </w:pPr>
-      <w:bookmarkStart w:id="17" w:name="_Toc89803159"/>
+      <w:bookmarkStart w:id="18" w:name="_Toc89803159"/>
       <w:r>
         <w:rPr>
           <w:rFonts w:hint="eastAsia"/>
@@ -4838,7 +4708,7 @@
         </w:rPr>
         <w:t>研究</w:t>
       </w:r>
-      <w:bookmarkEnd w:id="17"/>
+      <w:bookmarkEnd w:id="18"/>
     </w:p>
     <w:p>
       <w:r>
@@ -4864,27 +4734,27 @@
           <w:vanish/>
         </w:rPr>
       </w:pPr>
-      <w:bookmarkStart w:id="18" w:name="_Toc88644461"/>
-      <w:bookmarkStart w:id="19" w:name="_Toc88649671"/>
-      <w:bookmarkStart w:id="20" w:name="_Toc89051935"/>
-      <w:bookmarkStart w:id="21" w:name="_Toc89172930"/>
-      <w:bookmarkStart w:id="22" w:name="_Toc89683075"/>
-      <w:bookmarkStart w:id="23" w:name="_Toc89803064"/>
-      <w:bookmarkStart w:id="24" w:name="_Toc89803160"/>
-      <w:bookmarkEnd w:id="18"/>
+      <w:bookmarkStart w:id="19" w:name="_Toc88644461"/>
+      <w:bookmarkStart w:id="20" w:name="_Toc88649671"/>
+      <w:bookmarkStart w:id="21" w:name="_Toc89051935"/>
+      <w:bookmarkStart w:id="22" w:name="_Toc89172930"/>
+      <w:bookmarkStart w:id="23" w:name="_Toc89683075"/>
+      <w:bookmarkStart w:id="24" w:name="_Toc89803064"/>
+      <w:bookmarkStart w:id="25" w:name="_Toc89803160"/>
       <w:bookmarkEnd w:id="19"/>
       <w:bookmarkEnd w:id="20"/>
       <w:bookmarkEnd w:id="21"/>
       <w:bookmarkEnd w:id="22"/>
       <w:bookmarkEnd w:id="23"/>
       <w:bookmarkEnd w:id="24"/>
+      <w:bookmarkEnd w:id="25"/>
     </w:p>
     <w:p>
       <w:pPr>
         <w:pStyle w:val="2"/>
       </w:pPr>
-      <w:bookmarkStart w:id="25" w:name="_Toc89803161"/>
-      <w:bookmarkEnd w:id="25"/>
+      <w:bookmarkStart w:id="26" w:name="_Toc89803161"/>
+      <w:bookmarkEnd w:id="26"/>
     </w:p>
     <w:p/>
     <w:p/>
@@ -4911,7 +4781,7 @@
           <w:b/>
         </w:rPr>
       </w:pPr>
-      <w:bookmarkStart w:id="26" w:name="_Toc89803162"/>
+      <w:bookmarkStart w:id="27" w:name="_Toc89803162"/>
       <w:r>
         <w:rPr>
           <w:rFonts w:hint="eastAsia"/>
@@ -4927,7 +4797,7 @@
         </w:rPr>
         <w:t>システム</w:t>
       </w:r>
-      <w:bookmarkEnd w:id="26"/>
+      <w:bookmarkEnd w:id="27"/>
     </w:p>
     <w:p>
       <w:r>
@@ -5055,40 +4925,35 @@
           <w:vanish/>
         </w:rPr>
       </w:pPr>
-      <w:bookmarkStart w:id="27" w:name="_Toc88644464"/>
-      <w:bookmarkStart w:id="28" w:name="_Toc88649677"/>
-      <w:bookmarkStart w:id="29" w:name="_Toc89051938"/>
-      <w:bookmarkStart w:id="30" w:name="_Toc89172933"/>
-      <w:bookmarkStart w:id="31" w:name="_Toc89683078"/>
-      <w:bookmarkStart w:id="32" w:name="_Toc89803067"/>
-      <w:bookmarkStart w:id="33" w:name="_Toc89803163"/>
-      <w:bookmarkEnd w:id="27"/>
+      <w:bookmarkStart w:id="28" w:name="_Toc88644464"/>
+      <w:bookmarkStart w:id="29" w:name="_Toc88649677"/>
+      <w:bookmarkStart w:id="30" w:name="_Toc89051938"/>
+      <w:bookmarkStart w:id="31" w:name="_Toc89172933"/>
+      <w:bookmarkStart w:id="32" w:name="_Toc89683078"/>
+      <w:bookmarkStart w:id="33" w:name="_Toc89803067"/>
+      <w:bookmarkStart w:id="34" w:name="_Toc89803163"/>
       <w:bookmarkEnd w:id="28"/>
       <w:bookmarkEnd w:id="29"/>
       <w:bookmarkEnd w:id="30"/>
       <w:bookmarkEnd w:id="31"/>
       <w:bookmarkEnd w:id="32"/>
       <w:bookmarkEnd w:id="33"/>
+      <w:bookmarkEnd w:id="34"/>
     </w:p>
     <w:p>
       <w:pPr>
         <w:pStyle w:val="2"/>
       </w:pPr>
-      <w:bookmarkStart w:id="34" w:name="_Toc89803164"/>
+      <w:bookmarkStart w:id="35" w:name="_Toc89803164"/>
       <w:r>
         <w:rPr>
           <w:rFonts w:hint="eastAsia"/>
         </w:rPr>
         <w:t>提案方式の概要</w:t>
       </w:r>
-      <w:bookmarkEnd w:id="34"/>
-    </w:p>
-    <w:p>
-      <w:pPr>
-        <w:rPr>
-          <w:rFonts w:hint="eastAsia"/>
-        </w:rPr>
-      </w:pPr>
+      <w:bookmarkEnd w:id="35"/>
+    </w:p>
+    <w:p>
       <w:r>
         <w:rPr>
           <w:rFonts w:hint="eastAsia"/>
@@ -5167,11 +5032,6 @@
       </w:r>
     </w:p>
     <w:p>
-      <w:pPr>
-        <w:rPr>
-          <w:rFonts w:hint="eastAsia"/>
-        </w:rPr>
-      </w:pPr>
       <w:r>
         <w:rPr>
           <w:rFonts w:hint="eastAsia"/>
@@ -5290,9 +5150,6 @@
     <w:p>
       <w:pPr>
         <w:widowControl/>
-        <w:rPr>
-          <w:rFonts w:hint="eastAsia"/>
-        </w:rPr>
       </w:pPr>
       <w:r>
         <w:rPr>
@@ -5311,14 +5168,14 @@
       <w:pPr>
         <w:pStyle w:val="2"/>
       </w:pPr>
-      <w:bookmarkStart w:id="35" w:name="_Toc89803165"/>
+      <w:bookmarkStart w:id="36" w:name="_Toc89803165"/>
       <w:r>
         <w:rPr>
           <w:rFonts w:hint="eastAsia"/>
         </w:rPr>
         <w:t>提案方式の構成</w:t>
       </w:r>
-      <w:bookmarkEnd w:id="35"/>
+      <w:bookmarkEnd w:id="36"/>
     </w:p>
     <w:p/>
     <w:p>
@@ -5337,20 +5194,20 @@
           <w:vanish/>
         </w:rPr>
       </w:pPr>
-      <w:bookmarkStart w:id="36" w:name="_Toc88644467"/>
-      <w:bookmarkStart w:id="37" w:name="_Toc88649680"/>
-      <w:bookmarkStart w:id="38" w:name="_Toc89051941"/>
-      <w:bookmarkStart w:id="39" w:name="_Toc89172936"/>
-      <w:bookmarkStart w:id="40" w:name="_Toc89683081"/>
-      <w:bookmarkStart w:id="41" w:name="_Toc89803070"/>
-      <w:bookmarkStart w:id="42" w:name="_Toc89803166"/>
-      <w:bookmarkEnd w:id="36"/>
+      <w:bookmarkStart w:id="37" w:name="_Toc88644467"/>
+      <w:bookmarkStart w:id="38" w:name="_Toc88649680"/>
+      <w:bookmarkStart w:id="39" w:name="_Toc89051941"/>
+      <w:bookmarkStart w:id="40" w:name="_Toc89172936"/>
+      <w:bookmarkStart w:id="41" w:name="_Toc89683081"/>
+      <w:bookmarkStart w:id="42" w:name="_Toc89803070"/>
+      <w:bookmarkStart w:id="43" w:name="_Toc89803166"/>
       <w:bookmarkEnd w:id="37"/>
       <w:bookmarkEnd w:id="38"/>
       <w:bookmarkEnd w:id="39"/>
       <w:bookmarkEnd w:id="40"/>
       <w:bookmarkEnd w:id="41"/>
       <w:bookmarkEnd w:id="42"/>
+      <w:bookmarkEnd w:id="43"/>
     </w:p>
     <w:p>
       <w:pPr>
@@ -5368,20 +5225,20 @@
           <w:vanish/>
         </w:rPr>
       </w:pPr>
-      <w:bookmarkStart w:id="43" w:name="_Toc88644468"/>
-      <w:bookmarkStart w:id="44" w:name="_Toc88649681"/>
-      <w:bookmarkStart w:id="45" w:name="_Toc89051942"/>
-      <w:bookmarkStart w:id="46" w:name="_Toc89172937"/>
-      <w:bookmarkStart w:id="47" w:name="_Toc89683082"/>
-      <w:bookmarkStart w:id="48" w:name="_Toc89803071"/>
-      <w:bookmarkStart w:id="49" w:name="_Toc89803167"/>
-      <w:bookmarkEnd w:id="43"/>
+      <w:bookmarkStart w:id="44" w:name="_Toc88644468"/>
+      <w:bookmarkStart w:id="45" w:name="_Toc88649681"/>
+      <w:bookmarkStart w:id="46" w:name="_Toc89051942"/>
+      <w:bookmarkStart w:id="47" w:name="_Toc89172937"/>
+      <w:bookmarkStart w:id="48" w:name="_Toc89683082"/>
+      <w:bookmarkStart w:id="49" w:name="_Toc89803071"/>
+      <w:bookmarkStart w:id="50" w:name="_Toc89803167"/>
       <w:bookmarkEnd w:id="44"/>
       <w:bookmarkEnd w:id="45"/>
       <w:bookmarkEnd w:id="46"/>
       <w:bookmarkEnd w:id="47"/>
       <w:bookmarkEnd w:id="48"/>
       <w:bookmarkEnd w:id="49"/>
+      <w:bookmarkEnd w:id="50"/>
     </w:p>
     <w:p>
       <w:pPr>
@@ -5399,20 +5256,20 @@
           <w:vanish/>
         </w:rPr>
       </w:pPr>
-      <w:bookmarkStart w:id="50" w:name="_Toc88644469"/>
-      <w:bookmarkStart w:id="51" w:name="_Toc88649682"/>
-      <w:bookmarkStart w:id="52" w:name="_Toc89051943"/>
-      <w:bookmarkStart w:id="53" w:name="_Toc89172938"/>
-      <w:bookmarkStart w:id="54" w:name="_Toc89683083"/>
-      <w:bookmarkStart w:id="55" w:name="_Toc89803072"/>
-      <w:bookmarkStart w:id="56" w:name="_Toc89803168"/>
-      <w:bookmarkEnd w:id="50"/>
+      <w:bookmarkStart w:id="51" w:name="_Toc88644469"/>
+      <w:bookmarkStart w:id="52" w:name="_Toc88649682"/>
+      <w:bookmarkStart w:id="53" w:name="_Toc89051943"/>
+      <w:bookmarkStart w:id="54" w:name="_Toc89172938"/>
+      <w:bookmarkStart w:id="55" w:name="_Toc89683083"/>
+      <w:bookmarkStart w:id="56" w:name="_Toc89803072"/>
+      <w:bookmarkStart w:id="57" w:name="_Toc89803168"/>
       <w:bookmarkEnd w:id="51"/>
       <w:bookmarkEnd w:id="52"/>
       <w:bookmarkEnd w:id="53"/>
       <w:bookmarkEnd w:id="54"/>
       <w:bookmarkEnd w:id="55"/>
       <w:bookmarkEnd w:id="56"/>
+      <w:bookmarkEnd w:id="57"/>
     </w:p>
     <w:p>
       <w:pPr>
@@ -5430,20 +5287,20 @@
           <w:vanish/>
         </w:rPr>
       </w:pPr>
-      <w:bookmarkStart w:id="57" w:name="_Toc88644470"/>
-      <w:bookmarkStart w:id="58" w:name="_Toc88649683"/>
-      <w:bookmarkStart w:id="59" w:name="_Toc89051944"/>
-      <w:bookmarkStart w:id="60" w:name="_Toc89172939"/>
-      <w:bookmarkStart w:id="61" w:name="_Toc89683084"/>
-      <w:bookmarkStart w:id="62" w:name="_Toc89803073"/>
-      <w:bookmarkStart w:id="63" w:name="_Toc89803169"/>
-      <w:bookmarkEnd w:id="57"/>
+      <w:bookmarkStart w:id="58" w:name="_Toc88644470"/>
+      <w:bookmarkStart w:id="59" w:name="_Toc88649683"/>
+      <w:bookmarkStart w:id="60" w:name="_Toc89051944"/>
+      <w:bookmarkStart w:id="61" w:name="_Toc89172939"/>
+      <w:bookmarkStart w:id="62" w:name="_Toc89683084"/>
+      <w:bookmarkStart w:id="63" w:name="_Toc89803073"/>
+      <w:bookmarkStart w:id="64" w:name="_Toc89803169"/>
       <w:bookmarkEnd w:id="58"/>
       <w:bookmarkEnd w:id="59"/>
       <w:bookmarkEnd w:id="60"/>
       <w:bookmarkEnd w:id="61"/>
       <w:bookmarkEnd w:id="62"/>
       <w:bookmarkEnd w:id="63"/>
+      <w:bookmarkEnd w:id="64"/>
     </w:p>
     <w:p>
       <w:pPr>
@@ -5461,20 +5318,20 @@
           <w:vanish/>
         </w:rPr>
       </w:pPr>
-      <w:bookmarkStart w:id="64" w:name="_Toc88644471"/>
-      <w:bookmarkStart w:id="65" w:name="_Toc88649684"/>
-      <w:bookmarkStart w:id="66" w:name="_Toc89051945"/>
-      <w:bookmarkStart w:id="67" w:name="_Toc89172940"/>
-      <w:bookmarkStart w:id="68" w:name="_Toc89683085"/>
-      <w:bookmarkStart w:id="69" w:name="_Toc89803074"/>
-      <w:bookmarkStart w:id="70" w:name="_Toc89803170"/>
-      <w:bookmarkEnd w:id="64"/>
+      <w:bookmarkStart w:id="65" w:name="_Toc88644471"/>
+      <w:bookmarkStart w:id="66" w:name="_Toc88649684"/>
+      <w:bookmarkStart w:id="67" w:name="_Toc89051945"/>
+      <w:bookmarkStart w:id="68" w:name="_Toc89172940"/>
+      <w:bookmarkStart w:id="69" w:name="_Toc89683085"/>
+      <w:bookmarkStart w:id="70" w:name="_Toc89803074"/>
+      <w:bookmarkStart w:id="71" w:name="_Toc89803170"/>
       <w:bookmarkEnd w:id="65"/>
       <w:bookmarkEnd w:id="66"/>
       <w:bookmarkEnd w:id="67"/>
       <w:bookmarkEnd w:id="68"/>
       <w:bookmarkEnd w:id="69"/>
       <w:bookmarkEnd w:id="70"/>
+      <w:bookmarkEnd w:id="71"/>
     </w:p>
     <w:p>
       <w:pPr>
@@ -5492,20 +5349,20 @@
           <w:vanish/>
         </w:rPr>
       </w:pPr>
-      <w:bookmarkStart w:id="71" w:name="_Toc88644472"/>
-      <w:bookmarkStart w:id="72" w:name="_Toc88649685"/>
-      <w:bookmarkStart w:id="73" w:name="_Toc89051946"/>
-      <w:bookmarkStart w:id="74" w:name="_Toc89172941"/>
-      <w:bookmarkStart w:id="75" w:name="_Toc89683086"/>
-      <w:bookmarkStart w:id="76" w:name="_Toc89803075"/>
-      <w:bookmarkStart w:id="77" w:name="_Toc89803171"/>
-      <w:bookmarkEnd w:id="71"/>
+      <w:bookmarkStart w:id="72" w:name="_Toc88644472"/>
+      <w:bookmarkStart w:id="73" w:name="_Toc88649685"/>
+      <w:bookmarkStart w:id="74" w:name="_Toc89051946"/>
+      <w:bookmarkStart w:id="75" w:name="_Toc89172941"/>
+      <w:bookmarkStart w:id="76" w:name="_Toc89683086"/>
+      <w:bookmarkStart w:id="77" w:name="_Toc89803075"/>
+      <w:bookmarkStart w:id="78" w:name="_Toc89803171"/>
       <w:bookmarkEnd w:id="72"/>
       <w:bookmarkEnd w:id="73"/>
       <w:bookmarkEnd w:id="74"/>
       <w:bookmarkEnd w:id="75"/>
       <w:bookmarkEnd w:id="76"/>
       <w:bookmarkEnd w:id="77"/>
+      <w:bookmarkEnd w:id="78"/>
     </w:p>
     <w:p>
       <w:pPr>
@@ -5523,20 +5380,20 @@
           <w:vanish/>
         </w:rPr>
       </w:pPr>
-      <w:bookmarkStart w:id="78" w:name="_Toc88644473"/>
-      <w:bookmarkStart w:id="79" w:name="_Toc88649686"/>
-      <w:bookmarkStart w:id="80" w:name="_Toc89051947"/>
-      <w:bookmarkStart w:id="81" w:name="_Toc89172942"/>
-      <w:bookmarkStart w:id="82" w:name="_Toc89683087"/>
-      <w:bookmarkStart w:id="83" w:name="_Toc89803076"/>
-      <w:bookmarkStart w:id="84" w:name="_Toc89803172"/>
-      <w:bookmarkEnd w:id="78"/>
+      <w:bookmarkStart w:id="79" w:name="_Toc88644473"/>
+      <w:bookmarkStart w:id="80" w:name="_Toc88649686"/>
+      <w:bookmarkStart w:id="81" w:name="_Toc89051947"/>
+      <w:bookmarkStart w:id="82" w:name="_Toc89172942"/>
+      <w:bookmarkStart w:id="83" w:name="_Toc89683087"/>
+      <w:bookmarkStart w:id="84" w:name="_Toc89803076"/>
+      <w:bookmarkStart w:id="85" w:name="_Toc89803172"/>
       <w:bookmarkEnd w:id="79"/>
       <w:bookmarkEnd w:id="80"/>
       <w:bookmarkEnd w:id="81"/>
       <w:bookmarkEnd w:id="82"/>
       <w:bookmarkEnd w:id="83"/>
       <w:bookmarkEnd w:id="84"/>
+      <w:bookmarkEnd w:id="85"/>
     </w:p>
     <w:p>
       <w:pPr>
@@ -5554,20 +5411,20 @@
           <w:vanish/>
         </w:rPr>
       </w:pPr>
-      <w:bookmarkStart w:id="85" w:name="_Toc88644474"/>
-      <w:bookmarkStart w:id="86" w:name="_Toc88649687"/>
-      <w:bookmarkStart w:id="87" w:name="_Toc89051948"/>
-      <w:bookmarkStart w:id="88" w:name="_Toc89172943"/>
-      <w:bookmarkStart w:id="89" w:name="_Toc89683088"/>
-      <w:bookmarkStart w:id="90" w:name="_Toc89803077"/>
-      <w:bookmarkStart w:id="91" w:name="_Toc89803173"/>
-      <w:bookmarkEnd w:id="85"/>
+      <w:bookmarkStart w:id="86" w:name="_Toc88644474"/>
+      <w:bookmarkStart w:id="87" w:name="_Toc88649687"/>
+      <w:bookmarkStart w:id="88" w:name="_Toc89051948"/>
+      <w:bookmarkStart w:id="89" w:name="_Toc89172943"/>
+      <w:bookmarkStart w:id="90" w:name="_Toc89683088"/>
+      <w:bookmarkStart w:id="91" w:name="_Toc89803077"/>
+      <w:bookmarkStart w:id="92" w:name="_Toc89803173"/>
       <w:bookmarkEnd w:id="86"/>
       <w:bookmarkEnd w:id="87"/>
       <w:bookmarkEnd w:id="88"/>
       <w:bookmarkEnd w:id="89"/>
       <w:bookmarkEnd w:id="90"/>
       <w:bookmarkEnd w:id="91"/>
+      <w:bookmarkEnd w:id="92"/>
     </w:p>
     <w:p>
       <w:pPr>
@@ -5585,20 +5442,20 @@
           <w:vanish/>
         </w:rPr>
       </w:pPr>
-      <w:bookmarkStart w:id="92" w:name="_Toc88644475"/>
-      <w:bookmarkStart w:id="93" w:name="_Toc88649688"/>
-      <w:bookmarkStart w:id="94" w:name="_Toc89051949"/>
-      <w:bookmarkStart w:id="95" w:name="_Toc89172944"/>
-      <w:bookmarkStart w:id="96" w:name="_Toc89683089"/>
-      <w:bookmarkStart w:id="97" w:name="_Toc89803078"/>
-      <w:bookmarkStart w:id="98" w:name="_Toc89803174"/>
-      <w:bookmarkEnd w:id="92"/>
+      <w:bookmarkStart w:id="93" w:name="_Toc88644475"/>
+      <w:bookmarkStart w:id="94" w:name="_Toc88649688"/>
+      <w:bookmarkStart w:id="95" w:name="_Toc89051949"/>
+      <w:bookmarkStart w:id="96" w:name="_Toc89172944"/>
+      <w:bookmarkStart w:id="97" w:name="_Toc89683089"/>
+      <w:bookmarkStart w:id="98" w:name="_Toc89803078"/>
+      <w:bookmarkStart w:id="99" w:name="_Toc89803174"/>
       <w:bookmarkEnd w:id="93"/>
       <w:bookmarkEnd w:id="94"/>
       <w:bookmarkEnd w:id="95"/>
       <w:bookmarkEnd w:id="96"/>
       <w:bookmarkEnd w:id="97"/>
       <w:bookmarkEnd w:id="98"/>
+      <w:bookmarkEnd w:id="99"/>
     </w:p>
     <w:p>
       <w:pPr>
@@ -5616,12 +5473,12 @@
           <w:vanish/>
         </w:rPr>
       </w:pPr>
-      <w:bookmarkStart w:id="99" w:name="_Toc89683090"/>
-      <w:bookmarkStart w:id="100" w:name="_Toc89803079"/>
-      <w:bookmarkStart w:id="101" w:name="_Toc89803175"/>
-      <w:bookmarkEnd w:id="99"/>
+      <w:bookmarkStart w:id="100" w:name="_Toc89683090"/>
+      <w:bookmarkStart w:id="101" w:name="_Toc89803079"/>
+      <w:bookmarkStart w:id="102" w:name="_Toc89803175"/>
       <w:bookmarkEnd w:id="100"/>
       <w:bookmarkEnd w:id="101"/>
+      <w:bookmarkEnd w:id="102"/>
     </w:p>
     <w:p>
       <w:pPr>
@@ -5639,12 +5496,12 @@
           <w:vanish/>
         </w:rPr>
       </w:pPr>
-      <w:bookmarkStart w:id="102" w:name="_Toc89683091"/>
-      <w:bookmarkStart w:id="103" w:name="_Toc89803080"/>
-      <w:bookmarkStart w:id="104" w:name="_Toc89803176"/>
-      <w:bookmarkEnd w:id="102"/>
+      <w:bookmarkStart w:id="103" w:name="_Toc89683091"/>
+      <w:bookmarkStart w:id="104" w:name="_Toc89803080"/>
+      <w:bookmarkStart w:id="105" w:name="_Toc89803176"/>
       <w:bookmarkEnd w:id="103"/>
       <w:bookmarkEnd w:id="104"/>
+      <w:bookmarkEnd w:id="105"/>
     </w:p>
     <w:p>
       <w:pPr>
@@ -5662,12 +5519,12 @@
           <w:vanish/>
         </w:rPr>
       </w:pPr>
-      <w:bookmarkStart w:id="105" w:name="_Toc89683092"/>
-      <w:bookmarkStart w:id="106" w:name="_Toc89803081"/>
-      <w:bookmarkStart w:id="107" w:name="_Toc89803177"/>
-      <w:bookmarkEnd w:id="105"/>
+      <w:bookmarkStart w:id="106" w:name="_Toc89683092"/>
+      <w:bookmarkStart w:id="107" w:name="_Toc89803081"/>
+      <w:bookmarkStart w:id="108" w:name="_Toc89803177"/>
       <w:bookmarkEnd w:id="106"/>
       <w:bookmarkEnd w:id="107"/>
+      <w:bookmarkEnd w:id="108"/>
     </w:p>
     <w:p>
       <w:pPr>
@@ -5685,12 +5542,12 @@
           <w:vanish/>
         </w:rPr>
       </w:pPr>
-      <w:bookmarkStart w:id="108" w:name="_Toc89683093"/>
-      <w:bookmarkStart w:id="109" w:name="_Toc89803082"/>
-      <w:bookmarkStart w:id="110" w:name="_Toc89803178"/>
-      <w:bookmarkEnd w:id="108"/>
+      <w:bookmarkStart w:id="109" w:name="_Toc89683093"/>
+      <w:bookmarkStart w:id="110" w:name="_Toc89803082"/>
+      <w:bookmarkStart w:id="111" w:name="_Toc89803178"/>
       <w:bookmarkEnd w:id="109"/>
       <w:bookmarkEnd w:id="110"/>
+      <w:bookmarkEnd w:id="111"/>
     </w:p>
     <w:p>
       <w:pPr>
@@ -5708,25 +5565,25 @@
           <w:vanish/>
         </w:rPr>
       </w:pPr>
-      <w:bookmarkStart w:id="111" w:name="_Toc89683094"/>
-      <w:bookmarkStart w:id="112" w:name="_Toc89803083"/>
-      <w:bookmarkStart w:id="113" w:name="_Toc89803179"/>
-      <w:bookmarkEnd w:id="111"/>
+      <w:bookmarkStart w:id="112" w:name="_Toc89683094"/>
+      <w:bookmarkStart w:id="113" w:name="_Toc89803083"/>
+      <w:bookmarkStart w:id="114" w:name="_Toc89803179"/>
       <w:bookmarkEnd w:id="112"/>
       <w:bookmarkEnd w:id="113"/>
+      <w:bookmarkEnd w:id="114"/>
     </w:p>
     <w:p>
       <w:pPr>
         <w:pStyle w:val="3"/>
       </w:pPr>
-      <w:bookmarkStart w:id="114" w:name="_Toc89803180"/>
+      <w:bookmarkStart w:id="115" w:name="_Toc89803180"/>
       <w:r>
         <w:rPr>
           <w:rFonts w:hint="eastAsia"/>
         </w:rPr>
         <w:t>問題を自動生成する</w:t>
       </w:r>
-      <w:bookmarkEnd w:id="114"/>
+      <w:bookmarkEnd w:id="115"/>
     </w:p>
     <w:p>
       <w:pPr>
@@ -5998,7 +5855,7 @@
       <w:pPr>
         <w:pStyle w:val="3"/>
       </w:pPr>
-      <w:bookmarkStart w:id="115" w:name="_Toc89803181"/>
+      <w:bookmarkStart w:id="116" w:name="_Toc89803181"/>
       <w:r>
         <w:rPr>
           <w:rFonts w:hint="eastAsia"/>
@@ -6011,7 +5868,7 @@
         </w:rPr>
         <w:t>の正誤を</w:t>
       </w:r>
-      <w:bookmarkEnd w:id="115"/>
+      <w:bookmarkEnd w:id="116"/>
       <w:r>
         <w:rPr>
           <w:rFonts w:hint="eastAsia"/>
@@ -6219,14 +6076,14 @@
       <w:pPr>
         <w:pStyle w:val="3"/>
       </w:pPr>
-      <w:bookmarkStart w:id="116" w:name="_Toc89803182"/>
+      <w:bookmarkStart w:id="117" w:name="_Toc89803182"/>
       <w:r>
         <w:rPr>
           <w:rFonts w:hint="eastAsia"/>
         </w:rPr>
         <w:t>誤った解答の際の</w:t>
       </w:r>
-      <w:bookmarkEnd w:id="116"/>
+      <w:bookmarkEnd w:id="117"/>
       <w:r>
         <w:rPr>
           <w:rFonts w:hint="eastAsia"/>
@@ -6530,9 +6387,6 @@
           <w:numId w:val="10"/>
         </w:numPr>
         <w:ind w:leftChars="0"/>
-        <w:rPr>
-          <w:rFonts w:hint="eastAsia"/>
-        </w:rPr>
       </w:pPr>
       <w:r>
         <w:rPr>
@@ -6584,7 +6438,7 @@
           <w:b/>
         </w:rPr>
       </w:pPr>
-      <w:bookmarkStart w:id="117" w:name="_Toc89803184"/>
+      <w:bookmarkStart w:id="118" w:name="_Toc89803184"/>
       <w:r>
         <w:rPr>
           <w:rFonts w:asciiTheme="minorHAnsi" w:hAnsiTheme="minorHAnsi" w:hint="eastAsia"/>
@@ -6600,7 +6454,7 @@
         </w:rPr>
         <w:t>システム</w:t>
       </w:r>
-      <w:bookmarkEnd w:id="117"/>
+      <w:bookmarkEnd w:id="118"/>
     </w:p>
     <w:p>
       <w:r>
@@ -6687,26 +6541,26 @@
           <w:vanish/>
         </w:rPr>
       </w:pPr>
-      <w:bookmarkStart w:id="118" w:name="_Toc88644481"/>
-      <w:bookmarkStart w:id="119" w:name="_Toc88649694"/>
-      <w:bookmarkStart w:id="120" w:name="_Toc89051955"/>
-      <w:bookmarkStart w:id="121" w:name="_Toc89172950"/>
-      <w:bookmarkStart w:id="122" w:name="_Toc89683100"/>
-      <w:bookmarkStart w:id="123" w:name="_Toc89803089"/>
-      <w:bookmarkStart w:id="124" w:name="_Toc89803185"/>
-      <w:bookmarkEnd w:id="118"/>
+      <w:bookmarkStart w:id="119" w:name="_Toc88644481"/>
+      <w:bookmarkStart w:id="120" w:name="_Toc88649694"/>
+      <w:bookmarkStart w:id="121" w:name="_Toc89051955"/>
+      <w:bookmarkStart w:id="122" w:name="_Toc89172950"/>
+      <w:bookmarkStart w:id="123" w:name="_Toc89683100"/>
+      <w:bookmarkStart w:id="124" w:name="_Toc89803089"/>
+      <w:bookmarkStart w:id="125" w:name="_Toc89803185"/>
       <w:bookmarkEnd w:id="119"/>
       <w:bookmarkEnd w:id="120"/>
       <w:bookmarkEnd w:id="121"/>
       <w:bookmarkEnd w:id="122"/>
       <w:bookmarkEnd w:id="123"/>
       <w:bookmarkEnd w:id="124"/>
+      <w:bookmarkEnd w:id="125"/>
     </w:p>
     <w:p>
       <w:pPr>
         <w:pStyle w:val="2"/>
       </w:pPr>
-      <w:bookmarkStart w:id="125" w:name="_Toc89803186"/>
+      <w:bookmarkStart w:id="126" w:name="_Toc89803186"/>
       <w:r>
         <w:rPr>
           <w:rFonts w:hint="eastAsia"/>
@@ -6716,7 +6570,7 @@
       <w:r>
         <w:t>システムの概要</w:t>
       </w:r>
-      <w:bookmarkEnd w:id="125"/>
+      <w:bookmarkEnd w:id="126"/>
     </w:p>
     <w:p>
       <w:pPr>
@@ -7302,14 +7156,14 @@
           <w:szCs w:val="21"/>
         </w:rPr>
       </w:pPr>
-      <w:bookmarkStart w:id="126" w:name="_Toc88644490"/>
-      <w:bookmarkEnd w:id="126"/>
+      <w:bookmarkStart w:id="127" w:name="_Toc88644490"/>
+      <w:bookmarkEnd w:id="127"/>
     </w:p>
     <w:p>
       <w:pPr>
         <w:pStyle w:val="2"/>
       </w:pPr>
-      <w:bookmarkStart w:id="127" w:name="_Toc89803187"/>
+      <w:bookmarkStart w:id="128" w:name="_Toc89803187"/>
       <w:r>
         <w:rPr>
           <w:rFonts w:hint="eastAsia"/>
@@ -7334,7 +7188,7 @@
         </w:rPr>
         <w:t>構築</w:t>
       </w:r>
-      <w:bookmarkEnd w:id="127"/>
+      <w:bookmarkEnd w:id="128"/>
     </w:p>
     <w:p>
       <w:pPr>
@@ -7352,12 +7206,12 @@
           <w:vanish/>
         </w:rPr>
       </w:pPr>
-      <w:bookmarkStart w:id="128" w:name="_Toc89683103"/>
-      <w:bookmarkStart w:id="129" w:name="_Toc89803092"/>
-      <w:bookmarkStart w:id="130" w:name="_Toc89803188"/>
-      <w:bookmarkEnd w:id="128"/>
+      <w:bookmarkStart w:id="129" w:name="_Toc89683103"/>
+      <w:bookmarkStart w:id="130" w:name="_Toc89803092"/>
+      <w:bookmarkStart w:id="131" w:name="_Toc89803188"/>
       <w:bookmarkEnd w:id="129"/>
       <w:bookmarkEnd w:id="130"/>
+      <w:bookmarkEnd w:id="131"/>
     </w:p>
     <w:p>
       <w:pPr>
@@ -7375,12 +7229,12 @@
           <w:vanish/>
         </w:rPr>
       </w:pPr>
-      <w:bookmarkStart w:id="131" w:name="_Toc89683104"/>
-      <w:bookmarkStart w:id="132" w:name="_Toc89803093"/>
-      <w:bookmarkStart w:id="133" w:name="_Toc89803189"/>
-      <w:bookmarkEnd w:id="131"/>
+      <w:bookmarkStart w:id="132" w:name="_Toc89683104"/>
+      <w:bookmarkStart w:id="133" w:name="_Toc89803093"/>
+      <w:bookmarkStart w:id="134" w:name="_Toc89803189"/>
       <w:bookmarkEnd w:id="132"/>
       <w:bookmarkEnd w:id="133"/>
+      <w:bookmarkEnd w:id="134"/>
     </w:p>
     <w:p>
       <w:pPr>
@@ -7398,12 +7252,12 @@
           <w:vanish/>
         </w:rPr>
       </w:pPr>
-      <w:bookmarkStart w:id="134" w:name="_Toc89683105"/>
-      <w:bookmarkStart w:id="135" w:name="_Toc89803094"/>
-      <w:bookmarkStart w:id="136" w:name="_Toc89803190"/>
-      <w:bookmarkEnd w:id="134"/>
+      <w:bookmarkStart w:id="135" w:name="_Toc89683105"/>
+      <w:bookmarkStart w:id="136" w:name="_Toc89803094"/>
+      <w:bookmarkStart w:id="137" w:name="_Toc89803190"/>
       <w:bookmarkEnd w:id="135"/>
       <w:bookmarkEnd w:id="136"/>
+      <w:bookmarkEnd w:id="137"/>
     </w:p>
     <w:p>
       <w:pPr>
@@ -7421,12 +7275,12 @@
           <w:vanish/>
         </w:rPr>
       </w:pPr>
-      <w:bookmarkStart w:id="137" w:name="_Toc89683106"/>
-      <w:bookmarkStart w:id="138" w:name="_Toc89803095"/>
-      <w:bookmarkStart w:id="139" w:name="_Toc89803191"/>
-      <w:bookmarkEnd w:id="137"/>
+      <w:bookmarkStart w:id="138" w:name="_Toc89683106"/>
+      <w:bookmarkStart w:id="139" w:name="_Toc89803095"/>
+      <w:bookmarkStart w:id="140" w:name="_Toc89803191"/>
       <w:bookmarkEnd w:id="138"/>
       <w:bookmarkEnd w:id="139"/>
+      <w:bookmarkEnd w:id="140"/>
     </w:p>
     <w:p>
       <w:pPr>
@@ -7444,12 +7298,12 @@
           <w:vanish/>
         </w:rPr>
       </w:pPr>
-      <w:bookmarkStart w:id="140" w:name="_Toc89683107"/>
-      <w:bookmarkStart w:id="141" w:name="_Toc89803096"/>
-      <w:bookmarkStart w:id="142" w:name="_Toc89803192"/>
-      <w:bookmarkEnd w:id="140"/>
+      <w:bookmarkStart w:id="141" w:name="_Toc89683107"/>
+      <w:bookmarkStart w:id="142" w:name="_Toc89803096"/>
+      <w:bookmarkStart w:id="143" w:name="_Toc89803192"/>
       <w:bookmarkEnd w:id="141"/>
       <w:bookmarkEnd w:id="142"/>
+      <w:bookmarkEnd w:id="143"/>
     </w:p>
     <w:p>
       <w:pPr>
@@ -7467,18 +7321,18 @@
           <w:vanish/>
         </w:rPr>
       </w:pPr>
-      <w:bookmarkStart w:id="143" w:name="_Toc89683108"/>
-      <w:bookmarkStart w:id="144" w:name="_Toc89803097"/>
-      <w:bookmarkStart w:id="145" w:name="_Toc89803193"/>
-      <w:bookmarkEnd w:id="143"/>
+      <w:bookmarkStart w:id="144" w:name="_Toc89683108"/>
+      <w:bookmarkStart w:id="145" w:name="_Toc89803097"/>
+      <w:bookmarkStart w:id="146" w:name="_Toc89803193"/>
       <w:bookmarkEnd w:id="144"/>
       <w:bookmarkEnd w:id="145"/>
+      <w:bookmarkEnd w:id="146"/>
     </w:p>
     <w:p>
       <w:pPr>
         <w:pStyle w:val="3"/>
       </w:pPr>
-      <w:bookmarkStart w:id="146" w:name="_Toc89803194"/>
+      <w:bookmarkStart w:id="147" w:name="_Toc89803194"/>
       <w:r>
         <w:rPr>
           <w:rFonts w:hint="eastAsia"/>
@@ -7491,7 +7345,7 @@
         </w:rPr>
         <w:t>本研究のプログラムのダウンロード</w:t>
       </w:r>
-      <w:bookmarkEnd w:id="146"/>
+      <w:bookmarkEnd w:id="147"/>
     </w:p>
     <w:p>
       <w:pPr>
@@ -7699,7 +7553,7 @@
       <w:pPr>
         <w:pStyle w:val="3"/>
       </w:pPr>
-      <w:bookmarkStart w:id="147" w:name="_Toc89803195"/>
+      <w:bookmarkStart w:id="148" w:name="_Toc89803195"/>
       <w:r>
         <w:rPr>
           <w:rFonts w:hint="eastAsia"/>
@@ -7709,7 +7563,7 @@
       <w:r>
         <w:t>ode.js</w:t>
       </w:r>
-      <w:bookmarkEnd w:id="147"/>
+      <w:bookmarkEnd w:id="148"/>
     </w:p>
     <w:p>
       <w:r>
@@ -8349,14 +8203,14 @@
       <w:pPr>
         <w:pStyle w:val="3"/>
       </w:pPr>
-      <w:bookmarkStart w:id="148" w:name="_Toc89803196"/>
+      <w:bookmarkStart w:id="149" w:name="_Toc89803196"/>
       <w:r>
         <w:rPr>
           <w:rFonts w:hint="eastAsia"/>
         </w:rPr>
         <w:t>サーバの実行コマンド</w:t>
       </w:r>
-      <w:bookmarkEnd w:id="148"/>
+      <w:bookmarkEnd w:id="149"/>
     </w:p>
     <w:p>
       <w:r>
@@ -8644,14 +8498,14 @@
       <w:pPr>
         <w:pStyle w:val="2"/>
       </w:pPr>
-      <w:bookmarkStart w:id="149" w:name="_Toc89803197"/>
+      <w:bookmarkStart w:id="150" w:name="_Toc89803197"/>
       <w:r>
         <w:rPr>
           <w:rFonts w:hint="eastAsia"/>
         </w:rPr>
         <w:t>実装システムの機能説明</w:t>
       </w:r>
-      <w:bookmarkEnd w:id="149"/>
+      <w:bookmarkEnd w:id="150"/>
     </w:p>
     <w:p>
       <w:pPr>
@@ -8669,16 +8523,16 @@
           <w:vanish/>
         </w:rPr>
       </w:pPr>
-      <w:bookmarkStart w:id="150" w:name="_Toc89051959"/>
-      <w:bookmarkStart w:id="151" w:name="_Toc89172954"/>
-      <w:bookmarkStart w:id="152" w:name="_Toc89683113"/>
-      <w:bookmarkStart w:id="153" w:name="_Toc89803102"/>
-      <w:bookmarkStart w:id="154" w:name="_Toc89803198"/>
-      <w:bookmarkEnd w:id="150"/>
+      <w:bookmarkStart w:id="151" w:name="_Toc89051959"/>
+      <w:bookmarkStart w:id="152" w:name="_Toc89172954"/>
+      <w:bookmarkStart w:id="153" w:name="_Toc89683113"/>
+      <w:bookmarkStart w:id="154" w:name="_Toc89803102"/>
+      <w:bookmarkStart w:id="155" w:name="_Toc89803198"/>
       <w:bookmarkEnd w:id="151"/>
       <w:bookmarkEnd w:id="152"/>
       <w:bookmarkEnd w:id="153"/>
       <w:bookmarkEnd w:id="154"/>
+      <w:bookmarkEnd w:id="155"/>
     </w:p>
     <w:p>
       <w:pPr>
@@ -8691,12 +8545,12 @@
         <w:ind w:leftChars="0" w:rightChars="100" w:right="210"/>
         <w:outlineLvl w:val="2"/>
         <w:rPr>
-          <w:rFonts w:asciiTheme="majorHAnsi" w:eastAsiaTheme="majorEastAsia" w:hAnsiTheme="majorHAnsi" w:cstheme="majorBidi" w:hint="eastAsia"/>
+          <w:rFonts w:asciiTheme="majorHAnsi" w:eastAsiaTheme="majorEastAsia" w:hAnsiTheme="majorHAnsi" w:cstheme="majorBidi"/>
           <w:b/>
           <w:vanish/>
         </w:rPr>
       </w:pPr>
-      <w:bookmarkStart w:id="155" w:name="_Toc89803199"/>
+      <w:bookmarkStart w:id="156" w:name="_Toc89803199"/>
     </w:p>
     <w:p>
       <w:pPr>
@@ -8735,7 +8589,7 @@
       <w:r>
         <w:t>anguage</w:t>
       </w:r>
-      <w:bookmarkEnd w:id="155"/>
+      <w:bookmarkEnd w:id="156"/>
     </w:p>
     <w:p>
       <w:pPr>
@@ -9192,14 +9046,14 @@
       <w:pPr>
         <w:pStyle w:val="3"/>
       </w:pPr>
-      <w:bookmarkStart w:id="156" w:name="_Toc89803200"/>
+      <w:bookmarkStart w:id="157" w:name="_Toc89803200"/>
       <w:r>
         <w:rPr>
           <w:rFonts w:hint="eastAsia"/>
         </w:rPr>
         <w:t>コードジェネレート機能</w:t>
       </w:r>
-      <w:bookmarkEnd w:id="156"/>
+      <w:bookmarkEnd w:id="157"/>
     </w:p>
     <w:p>
       <w:pPr>
@@ -10080,14 +9934,14 @@
       <w:pPr>
         <w:pStyle w:val="3"/>
       </w:pPr>
-      <w:bookmarkStart w:id="157" w:name="_Toc89803201"/>
+      <w:bookmarkStart w:id="158" w:name="_Toc89803201"/>
       <w:r>
         <w:rPr>
           <w:rFonts w:hint="eastAsia"/>
         </w:rPr>
         <w:t>インデント</w:t>
       </w:r>
-      <w:bookmarkEnd w:id="157"/>
+      <w:bookmarkEnd w:id="158"/>
     </w:p>
     <w:p>
       <w:r>
@@ -10925,7 +10779,7 @@
       <w:pPr>
         <w:pStyle w:val="3"/>
       </w:pPr>
-      <w:bookmarkStart w:id="158" w:name="_Toc89803202"/>
+      <w:bookmarkStart w:id="159" w:name="_Toc89803202"/>
       <w:r>
         <w:rPr>
           <w:rFonts w:hint="eastAsia"/>
@@ -10947,7 +10801,7 @@
         </w:rPr>
         <w:t>コードの実行</w:t>
       </w:r>
-      <w:bookmarkEnd w:id="158"/>
+      <w:bookmarkEnd w:id="159"/>
     </w:p>
     <w:p>
       <w:r>
@@ -12446,7 +12300,7 @@
       <w:pPr>
         <w:pStyle w:val="2"/>
       </w:pPr>
-      <w:bookmarkStart w:id="159" w:name="_Toc89803203"/>
+      <w:bookmarkStart w:id="160" w:name="_Toc89803203"/>
       <w:r>
         <w:rPr>
           <w:rFonts w:hint="eastAsia"/>
@@ -12459,7 +12313,7 @@
         </w:rPr>
         <w:t>問題の実装</w:t>
       </w:r>
-      <w:bookmarkEnd w:id="159"/>
+      <w:bookmarkEnd w:id="160"/>
     </w:p>
     <w:p>
       <w:pPr>
@@ -12472,7 +12326,7 @@
         <w:ind w:leftChars="0" w:rightChars="100" w:right="210"/>
         <w:outlineLvl w:val="2"/>
         <w:rPr>
-          <w:rFonts w:asciiTheme="majorHAnsi" w:eastAsiaTheme="majorEastAsia" w:hAnsiTheme="majorHAnsi" w:cstheme="majorBidi" w:hint="eastAsia"/>
+          <w:rFonts w:asciiTheme="majorHAnsi" w:eastAsiaTheme="majorEastAsia" w:hAnsiTheme="majorHAnsi" w:cstheme="majorBidi"/>
           <w:b/>
           <w:vanish/>
         </w:rPr>
@@ -12507,13 +12361,7 @@
         <w:t>コードへの変換</w:t>
       </w:r>
     </w:p>
-    <w:p>
-      <w:pPr>
-        <w:rPr>
-          <w:rFonts w:hint="eastAsia"/>
-        </w:rPr>
-      </w:pPr>
-    </w:p>
+    <w:p/>
     <w:p>
       <w:r>
         <w:rPr>
@@ -12597,13 +12445,7 @@
         <w:t>コードに変換</w:t>
       </w:r>
     </w:p>
-    <w:p>
-      <w:pPr>
-        <w:rPr>
-          <w:rFonts w:hint="eastAsia"/>
-        </w:rPr>
-      </w:pPr>
-    </w:p>
+    <w:p/>
     <w:p>
       <w:pPr>
         <w:pStyle w:val="ad"/>
@@ -12620,31 +12462,31 @@
           <w:vanish/>
         </w:rPr>
       </w:pPr>
-      <w:bookmarkStart w:id="160" w:name="_Toc88649698"/>
-      <w:bookmarkStart w:id="161" w:name="_Toc89051968"/>
-      <w:bookmarkStart w:id="162" w:name="_Toc89172963"/>
-      <w:bookmarkStart w:id="163" w:name="_Toc89683118"/>
-      <w:bookmarkStart w:id="164" w:name="_Toc89803108"/>
-      <w:bookmarkStart w:id="165" w:name="_Toc89803204"/>
-      <w:bookmarkEnd w:id="160"/>
+      <w:bookmarkStart w:id="161" w:name="_Toc88649698"/>
+      <w:bookmarkStart w:id="162" w:name="_Toc89051968"/>
+      <w:bookmarkStart w:id="163" w:name="_Toc89172963"/>
+      <w:bookmarkStart w:id="164" w:name="_Toc89683118"/>
+      <w:bookmarkStart w:id="165" w:name="_Toc89803108"/>
+      <w:bookmarkStart w:id="166" w:name="_Toc89803204"/>
       <w:bookmarkEnd w:id="161"/>
       <w:bookmarkEnd w:id="162"/>
       <w:bookmarkEnd w:id="163"/>
       <w:bookmarkEnd w:id="164"/>
       <w:bookmarkEnd w:id="165"/>
+      <w:bookmarkEnd w:id="166"/>
     </w:p>
     <w:p>
       <w:pPr>
         <w:pStyle w:val="3"/>
       </w:pPr>
-      <w:bookmarkStart w:id="166" w:name="_Toc89803205"/>
+      <w:bookmarkStart w:id="167" w:name="_Toc89803205"/>
       <w:r>
         <w:rPr>
           <w:rFonts w:hint="eastAsia"/>
         </w:rPr>
         <w:t>穴埋め問題の生成</w:t>
       </w:r>
-      <w:bookmarkEnd w:id="166"/>
+      <w:bookmarkEnd w:id="167"/>
     </w:p>
     <w:p>
       <w:pPr>
@@ -14307,7 +14149,7 @@
       <w:pPr>
         <w:pStyle w:val="2"/>
       </w:pPr>
-      <w:bookmarkStart w:id="167" w:name="_Toc89803206"/>
+      <w:bookmarkStart w:id="168" w:name="_Toc89803206"/>
       <w:r>
         <w:rPr>
           <w:rFonts w:hint="eastAsia"/>
@@ -14326,7 +14168,7 @@
         </w:rPr>
         <w:t>の実装</w:t>
       </w:r>
-      <w:bookmarkEnd w:id="167"/>
+      <w:bookmarkEnd w:id="168"/>
     </w:p>
     <w:p/>
     <w:p>
@@ -14345,18 +14187,18 @@
           <w:vanish/>
         </w:rPr>
       </w:pPr>
-      <w:bookmarkStart w:id="168" w:name="_Toc88649701"/>
-      <w:bookmarkStart w:id="169" w:name="_Toc89051971"/>
-      <w:bookmarkStart w:id="170" w:name="_Toc89172966"/>
-      <w:bookmarkStart w:id="171" w:name="_Toc89683121"/>
-      <w:bookmarkStart w:id="172" w:name="_Toc89803111"/>
-      <w:bookmarkStart w:id="173" w:name="_Toc89803207"/>
-      <w:bookmarkEnd w:id="168"/>
+      <w:bookmarkStart w:id="169" w:name="_Toc88649701"/>
+      <w:bookmarkStart w:id="170" w:name="_Toc89051971"/>
+      <w:bookmarkStart w:id="171" w:name="_Toc89172966"/>
+      <w:bookmarkStart w:id="172" w:name="_Toc89683121"/>
+      <w:bookmarkStart w:id="173" w:name="_Toc89803111"/>
+      <w:bookmarkStart w:id="174" w:name="_Toc89803207"/>
       <w:bookmarkEnd w:id="169"/>
       <w:bookmarkEnd w:id="170"/>
       <w:bookmarkEnd w:id="171"/>
       <w:bookmarkEnd w:id="172"/>
       <w:bookmarkEnd w:id="173"/>
+      <w:bookmarkEnd w:id="174"/>
     </w:p>
     <w:p>
       <w:pPr>
@@ -14369,12 +14211,12 @@
         <w:ind w:leftChars="0" w:rightChars="100" w:right="210"/>
         <w:outlineLvl w:val="2"/>
         <w:rPr>
-          <w:rFonts w:asciiTheme="majorHAnsi" w:eastAsiaTheme="majorEastAsia" w:hAnsiTheme="majorHAnsi" w:cstheme="majorBidi" w:hint="eastAsia"/>
+          <w:rFonts w:asciiTheme="majorHAnsi" w:eastAsiaTheme="majorEastAsia" w:hAnsiTheme="majorHAnsi" w:cstheme="majorBidi"/>
           <w:b/>
           <w:vanish/>
         </w:rPr>
       </w:pPr>
-      <w:bookmarkStart w:id="174" w:name="_Toc89803208"/>
+      <w:bookmarkStart w:id="175" w:name="_Toc89803208"/>
     </w:p>
     <w:p>
       <w:pPr>
@@ -14386,7 +14228,7 @@
         </w:rPr>
         <w:t>穴埋め問題の解答の評価</w:t>
       </w:r>
-      <w:bookmarkEnd w:id="174"/>
+      <w:bookmarkEnd w:id="175"/>
     </w:p>
     <w:p>
       <w:r>
@@ -15300,7 +15142,6 @@
       <w:pPr>
         <w:pStyle w:val="a3"/>
         <w:rPr>
-          <w:rFonts w:hint="eastAsia"/>
           <w:szCs w:val="21"/>
         </w:rPr>
       </w:pPr>
@@ -15317,11 +15158,6 @@
       </w:r>
     </w:p>
     <w:p>
-      <w:pPr>
-        <w:rPr>
-          <w:rFonts w:hint="eastAsia"/>
-        </w:rPr>
-      </w:pPr>
       <w:proofErr w:type="spellStart"/>
       <w:r>
         <w:rPr>
@@ -15344,7 +15180,7 @@
       <w:r>
         <w:br w:type="page"/>
       </w:r>
-      <w:bookmarkStart w:id="175" w:name="_Toc89803209"/>
+      <w:bookmarkStart w:id="176" w:name="_Toc89803209"/>
       <w:r>
         <w:rPr>
           <w:rFonts w:hint="eastAsia"/>
@@ -15358,7 +15194,7 @@
         </w:rPr>
         <w:t>の変更点</w:t>
       </w:r>
-      <w:bookmarkEnd w:id="175"/>
+      <w:bookmarkEnd w:id="176"/>
     </w:p>
     <w:p>
       <w:r>
@@ -15448,12 +15284,12 @@
         <w:ind w:leftChars="0" w:rightChars="100" w:right="210"/>
         <w:outlineLvl w:val="2"/>
         <w:rPr>
-          <w:rFonts w:asciiTheme="majorHAnsi" w:eastAsiaTheme="majorEastAsia" w:hAnsiTheme="majorHAnsi" w:cstheme="majorBidi" w:hint="eastAsia"/>
+          <w:rFonts w:asciiTheme="majorHAnsi" w:eastAsiaTheme="majorEastAsia" w:hAnsiTheme="majorHAnsi" w:cstheme="majorBidi"/>
           <w:b/>
           <w:vanish/>
         </w:rPr>
       </w:pPr>
-      <w:bookmarkStart w:id="176" w:name="_Toc89803210"/>
+      <w:bookmarkStart w:id="177" w:name="_Toc89803210"/>
     </w:p>
     <w:p>
       <w:pPr>
@@ -15474,7 +15310,7 @@
         </w:rPr>
         <w:t>を変更</w:t>
       </w:r>
-      <w:bookmarkEnd w:id="176"/>
+      <w:bookmarkEnd w:id="177"/>
     </w:p>
     <w:p>
       <w:r>
@@ -15848,7 +15684,7 @@
       <w:pPr>
         <w:pStyle w:val="3"/>
       </w:pPr>
-      <w:bookmarkStart w:id="177" w:name="_Toc89803211"/>
+      <w:bookmarkStart w:id="178" w:name="_Toc89803211"/>
       <w:r>
         <w:rPr>
           <w:rFonts w:hint="eastAsia"/>
@@ -15864,7 +15700,7 @@
         </w:rPr>
         <w:t>文を変更</w:t>
       </w:r>
-      <w:bookmarkEnd w:id="177"/>
+      <w:bookmarkEnd w:id="178"/>
     </w:p>
     <w:p>
       <w:r>
@@ -16437,6 +16273,7 @@
         <w:rPr>
           <w:rFonts w:hint="eastAsia"/>
         </w:rPr>
+        <w:lastRenderedPageBreak/>
         <w:t xml:space="preserve">　</w:t>
       </w:r>
     </w:p>
@@ -16621,7 +16458,7 @@
           <w:b/>
         </w:rPr>
       </w:pPr>
-      <w:bookmarkStart w:id="178" w:name="_Toc89803212"/>
+      <w:bookmarkStart w:id="179" w:name="_Toc89803212"/>
       <w:r>
         <w:rPr>
           <w:rFonts w:hint="eastAsia"/>
@@ -16629,7 +16466,7 @@
         </w:rPr>
         <w:t>実験</w:t>
       </w:r>
-      <w:bookmarkEnd w:id="178"/>
+      <w:bookmarkEnd w:id="179"/>
     </w:p>
     <w:p>
       <w:r>
@@ -16655,20 +16492,20 @@
           <w:vanish/>
         </w:rPr>
       </w:pPr>
-      <w:bookmarkStart w:id="179" w:name="_Toc88644495"/>
-      <w:bookmarkStart w:id="180" w:name="_Toc88649704"/>
-      <w:bookmarkStart w:id="181" w:name="_Toc89051975"/>
-      <w:bookmarkStart w:id="182" w:name="_Toc89172970"/>
-      <w:bookmarkStart w:id="183" w:name="_Toc89683127"/>
-      <w:bookmarkStart w:id="184" w:name="_Toc89803117"/>
-      <w:bookmarkStart w:id="185" w:name="_Toc89803213"/>
-      <w:bookmarkEnd w:id="179"/>
+      <w:bookmarkStart w:id="180" w:name="_Toc88644495"/>
+      <w:bookmarkStart w:id="181" w:name="_Toc88649704"/>
+      <w:bookmarkStart w:id="182" w:name="_Toc89051975"/>
+      <w:bookmarkStart w:id="183" w:name="_Toc89172970"/>
+      <w:bookmarkStart w:id="184" w:name="_Toc89683127"/>
+      <w:bookmarkStart w:id="185" w:name="_Toc89803117"/>
+      <w:bookmarkStart w:id="186" w:name="_Toc89803213"/>
       <w:bookmarkEnd w:id="180"/>
       <w:bookmarkEnd w:id="181"/>
       <w:bookmarkEnd w:id="182"/>
       <w:bookmarkEnd w:id="183"/>
       <w:bookmarkEnd w:id="184"/>
       <w:bookmarkEnd w:id="185"/>
+      <w:bookmarkEnd w:id="186"/>
     </w:p>
     <w:p>
       <w:pPr>
@@ -16680,14 +16517,14 @@
         </w:rPr>
         <w:t xml:space="preserve">　</w:t>
       </w:r>
-      <w:bookmarkStart w:id="186" w:name="_Toc89803214"/>
+      <w:bookmarkStart w:id="187" w:name="_Toc89803214"/>
       <w:r>
         <w:rPr>
           <w:rFonts w:hint="eastAsia"/>
         </w:rPr>
         <w:t>実験目的</w:t>
       </w:r>
-      <w:bookmarkEnd w:id="186"/>
+      <w:bookmarkEnd w:id="187"/>
     </w:p>
     <w:p>
       <w:pPr>
@@ -16764,13 +16601,7 @@
         <w:rPr>
           <w:rFonts w:hint="eastAsia"/>
         </w:rPr>
-        <w:t>システムを設計</w:t>
-      </w:r>
-      <w:r>
-        <w:rPr>
-          <w:rFonts w:hint="eastAsia"/>
-        </w:rPr>
-        <w:t>している．本章では，実装したシステムによって</w:t>
+        <w:t>システムを設計している．本章では，実装したシステムによって</w:t>
       </w:r>
       <w:r>
         <w:rPr>
@@ -16783,9 +16614,6 @@
       <w:pPr>
         <w:pStyle w:val="a3"/>
         <w:ind w:firstLineChars="100" w:firstLine="210"/>
-        <w:rPr>
-          <w:rFonts w:hint="eastAsia"/>
-        </w:rPr>
       </w:pPr>
     </w:p>
     <w:p>
@@ -16798,14 +16626,14 @@
         </w:rPr>
         <w:t xml:space="preserve">　</w:t>
       </w:r>
-      <w:bookmarkStart w:id="187" w:name="_Toc89803215"/>
+      <w:bookmarkStart w:id="188" w:name="_Toc89803215"/>
       <w:r>
         <w:rPr>
           <w:rFonts w:hint="eastAsia"/>
         </w:rPr>
         <w:t>実験環境</w:t>
       </w:r>
-      <w:bookmarkEnd w:id="187"/>
+      <w:bookmarkEnd w:id="188"/>
     </w:p>
     <w:p>
       <w:pPr>
@@ -16839,14 +16667,14 @@
         </w:rPr>
         <w:t xml:space="preserve">　</w:t>
       </w:r>
-      <w:bookmarkStart w:id="188" w:name="_Toc89803216"/>
+      <w:bookmarkStart w:id="189" w:name="_Toc89803216"/>
       <w:r>
         <w:rPr>
           <w:rFonts w:hint="eastAsia"/>
         </w:rPr>
         <w:t>実験</w:t>
       </w:r>
-      <w:bookmarkEnd w:id="188"/>
+      <w:bookmarkEnd w:id="189"/>
     </w:p>
     <w:p>
       <w:r>
@@ -16878,10 +16706,7 @@
         <w:t xml:space="preserve">　</w:t>
       </w:r>
     </w:p>
-    <w:p>
-      <w:bookmarkStart w:id="189" w:name="_GoBack"/>
-      <w:bookmarkEnd w:id="189"/>
-    </w:p>
+    <w:p/>
     <w:p>
       <w:pPr>
         <w:pStyle w:val="2"/>
@@ -17498,6 +17323,7 @@
         <w:docPartUnique/>
       </w:docPartObj>
     </w:sdtPr>
+    <w:sdtEndPr/>
     <w:sdtContent>
       <w:p>
         <w:pPr>
@@ -17518,7 +17344,7 @@
             <w:noProof/>
             <w:lang w:val="ja-JP"/>
           </w:rPr>
-          <w:t>22</w:t>
+          <w:t>2</w:t>
         </w:r>
         <w:r>
           <w:fldChar w:fldCharType="end"/>
@@ -19804,7 +19630,7 @@
 </file>
 
 <file path=customXml/itemProps1.xml><?xml version="1.0" encoding="utf-8"?>
-<ds:datastoreItem xmlns:ds="http://schemas.openxmlformats.org/officeDocument/2006/customXml" ds:itemID="{6A18151E-9330-4E23-97A7-7517759C762A}">
+<ds:datastoreItem xmlns:ds="http://schemas.openxmlformats.org/officeDocument/2006/customXml" ds:itemID="{93806B2C-7CD2-4EFF-8F18-F69183F6540E}">
   <ds:schemaRefs>
     <ds:schemaRef ds:uri="http://schemas.openxmlformats.org/officeDocument/2006/bibliography"/>
   </ds:schemaRefs>

--- a/1821121-shimaoka_thesis.docx
+++ b/1821121-shimaoka_thesis.docx
@@ -140,6 +140,37 @@
                 <w:szCs w:val="36"/>
               </w:rPr>
             </w:pPr>
+            <w:r>
+              <w:rPr>
+                <w:rFonts w:ascii="ＭＳ ゴシック" w:eastAsia="ＭＳ ゴシック" w:hAnsi="ＭＳ ゴシック" w:cs="Arial" w:hint="eastAsia"/>
+                <w:sz w:val="36"/>
+                <w:szCs w:val="36"/>
+              </w:rPr>
+              <w:t>日本語環境ブロックプログラミングと連携した</w:t>
+            </w:r>
+          </w:p>
+          <w:p>
+            <w:pPr>
+              <w:tabs>
+                <w:tab w:val="left" w:pos="1365"/>
+              </w:tabs>
+              <w:jc w:val="center"/>
+              <w:rPr>
+                <w:rFonts w:ascii="ＭＳ ゴシック" w:eastAsia="ＭＳ ゴシック" w:hAnsi="ＭＳ ゴシック" w:cs="Arial"/>
+                <w:sz w:val="36"/>
+                <w:szCs w:val="36"/>
+              </w:rPr>
+            </w:pPr>
+            <w:bookmarkStart w:id="0" w:name="_GoBack"/>
+            <w:bookmarkEnd w:id="0"/>
+            <w:r>
+              <w:rPr>
+                <w:rFonts w:ascii="ＭＳ ゴシック" w:eastAsia="ＭＳ ゴシック" w:hAnsi="ＭＳ ゴシック" w:cs="Arial" w:hint="eastAsia"/>
+                <w:sz w:val="36"/>
+                <w:szCs w:val="36"/>
+              </w:rPr>
+              <w:t>ソースコードの穴埋め選択問題生成システム</w:t>
+            </w:r>
           </w:p>
         </w:tc>
       </w:tr>
@@ -799,12 +830,12 @@
           <w:b/>
         </w:rPr>
       </w:pPr>
-      <w:bookmarkStart w:id="0" w:name="_Toc504588268"/>
-      <w:bookmarkStart w:id="1" w:name="_Toc62404731"/>
-      <w:bookmarkStart w:id="2" w:name="_Toc62584275"/>
-      <w:bookmarkStart w:id="3" w:name="_Toc62588402"/>
-      <w:bookmarkStart w:id="4" w:name="_Toc62641417"/>
-      <w:bookmarkStart w:id="5" w:name="_Toc89803154"/>
+      <w:bookmarkStart w:id="1" w:name="_Toc504588268"/>
+      <w:bookmarkStart w:id="2" w:name="_Toc62404731"/>
+      <w:bookmarkStart w:id="3" w:name="_Toc62584275"/>
+      <w:bookmarkStart w:id="4" w:name="_Toc62588402"/>
+      <w:bookmarkStart w:id="5" w:name="_Toc62641417"/>
+      <w:bookmarkStart w:id="6" w:name="_Toc89803154"/>
       <w:r>
         <w:rPr>
           <w:rFonts w:hint="eastAsia"/>
@@ -813,12 +844,12 @@
         <w:lastRenderedPageBreak/>
         <w:t>論文要旨</w:t>
       </w:r>
-      <w:bookmarkEnd w:id="0"/>
       <w:bookmarkEnd w:id="1"/>
       <w:bookmarkEnd w:id="2"/>
       <w:bookmarkEnd w:id="3"/>
       <w:bookmarkEnd w:id="4"/>
       <w:bookmarkEnd w:id="5"/>
+      <w:bookmarkEnd w:id="6"/>
     </w:p>
     <w:p/>
     <w:p/>
@@ -842,14 +873,14 @@
         </w:sectPr>
       </w:pPr>
     </w:p>
-    <w:bookmarkStart w:id="6" w:name="_Toc62641418" w:displacedByCustomXml="next"/>
-    <w:bookmarkStart w:id="7" w:name="_Toc62588403" w:displacedByCustomXml="next"/>
-    <w:bookmarkStart w:id="8" w:name="_Toc62584276" w:displacedByCustomXml="next"/>
-    <w:bookmarkStart w:id="9" w:name="_Toc504588269" w:displacedByCustomXml="next"/>
+    <w:bookmarkStart w:id="7" w:name="_Toc89803155" w:displacedByCustomXml="next"/>
+    <w:bookmarkStart w:id="8" w:name="_Toc62404732" w:displacedByCustomXml="next"/>
+    <w:bookmarkStart w:id="9" w:name="_Toc468198300" w:displacedByCustomXml="next"/>
     <w:bookmarkStart w:id="10" w:name="_Toc468197413" w:displacedByCustomXml="next"/>
-    <w:bookmarkStart w:id="11" w:name="_Toc468198300" w:displacedByCustomXml="next"/>
-    <w:bookmarkStart w:id="12" w:name="_Toc62404732" w:displacedByCustomXml="next"/>
-    <w:bookmarkStart w:id="13" w:name="_Toc89803155" w:displacedByCustomXml="next"/>
+    <w:bookmarkStart w:id="11" w:name="_Toc504588269" w:displacedByCustomXml="next"/>
+    <w:bookmarkStart w:id="12" w:name="_Toc62584276" w:displacedByCustomXml="next"/>
+    <w:bookmarkStart w:id="13" w:name="_Toc62588403" w:displacedByCustomXml="next"/>
+    <w:bookmarkStart w:id="14" w:name="_Toc62641418" w:displacedByCustomXml="next"/>
     <w:sdt>
       <w:sdtPr>
         <w:rPr>
@@ -884,6 +915,7 @@
             </w:rPr>
             <w:t>目次</w:t>
           </w:r>
+          <w:bookmarkEnd w:id="14"/>
           <w:bookmarkEnd w:id="13"/>
           <w:bookmarkEnd w:id="12"/>
           <w:bookmarkEnd w:id="11"/>
@@ -891,7 +923,6 @@
           <w:bookmarkEnd w:id="9"/>
           <w:bookmarkEnd w:id="8"/>
           <w:bookmarkEnd w:id="7"/>
-          <w:bookmarkEnd w:id="6"/>
           <w:r>
             <w:fldChar w:fldCharType="begin"/>
           </w:r>
@@ -1701,7 +1732,7 @@
                 <w:noProof/>
                 <w:webHidden/>
               </w:rPr>
-              <w:t>3</w:t>
+              <w:t>4</w:t>
             </w:r>
             <w:r>
               <w:rPr>
@@ -1783,7 +1814,7 @@
                 <w:noProof/>
                 <w:webHidden/>
               </w:rPr>
-              <w:t>3</w:t>
+              <w:t>4</w:t>
             </w:r>
             <w:r>
               <w:rPr>
@@ -1862,10 +1893,33 @@
             </w:r>
             <w:r>
               <w:rPr>
-                <w:noProof/>
-                <w:webHidden/>
-              </w:rPr>
-              <w:t>3</w:t>
+                <w:rFonts w:hint="eastAsia"/>
+                <w:b/>
+                <w:bCs/>
+                <w:noProof/>
+                <w:webHidden/>
+              </w:rPr>
+              <w:t>エラー</w:t>
+            </w:r>
+            <w:r>
+              <w:rPr>
+                <w:rFonts w:hint="eastAsia"/>
+                <w:b/>
+                <w:bCs/>
+                <w:noProof/>
+                <w:webHidden/>
+              </w:rPr>
+              <w:t xml:space="preserve">! </w:t>
+            </w:r>
+            <w:r>
+              <w:rPr>
+                <w:rFonts w:hint="eastAsia"/>
+                <w:b/>
+                <w:bCs/>
+                <w:noProof/>
+                <w:webHidden/>
+              </w:rPr>
+              <w:t>ブックマークが定義されていません。</w:t>
             </w:r>
             <w:r>
               <w:rPr>
@@ -1949,7 +2003,7 @@
                 <w:noProof/>
                 <w:webHidden/>
               </w:rPr>
-              <w:t>4</w:t>
+              <w:t>6</w:t>
             </w:r>
             <w:r>
               <w:rPr>
@@ -2031,7 +2085,7 @@
                 <w:noProof/>
                 <w:webHidden/>
               </w:rPr>
-              <w:t>4</w:t>
+              <w:t>6</w:t>
             </w:r>
             <w:r>
               <w:rPr>
@@ -2113,7 +2167,7 @@
                 <w:noProof/>
                 <w:webHidden/>
               </w:rPr>
-              <w:t>4</w:t>
+              <w:t>6</w:t>
             </w:r>
             <w:r>
               <w:rPr>
@@ -2195,7 +2249,7 @@
                 <w:noProof/>
                 <w:webHidden/>
               </w:rPr>
-              <w:t>4</w:t>
+              <w:t>6</w:t>
             </w:r>
             <w:r>
               <w:rPr>
@@ -2277,7 +2331,7 @@
                 <w:noProof/>
                 <w:webHidden/>
               </w:rPr>
-              <w:t>4</w:t>
+              <w:t>6</w:t>
             </w:r>
             <w:r>
               <w:rPr>
@@ -2359,7 +2413,7 @@
                 <w:noProof/>
                 <w:webHidden/>
               </w:rPr>
-              <w:t>5</w:t>
+              <w:t>7</w:t>
             </w:r>
             <w:r>
               <w:rPr>
@@ -2441,7 +2495,7 @@
                 <w:noProof/>
                 <w:webHidden/>
               </w:rPr>
-              <w:t>5</w:t>
+              <w:t>7</w:t>
             </w:r>
             <w:r>
               <w:rPr>
@@ -2523,7 +2577,7 @@
                 <w:noProof/>
                 <w:webHidden/>
               </w:rPr>
-              <w:t>5</w:t>
+              <w:t>7</w:t>
             </w:r>
             <w:r>
               <w:rPr>
@@ -2605,7 +2659,7 @@
                 <w:noProof/>
                 <w:webHidden/>
               </w:rPr>
-              <w:t>5</w:t>
+              <w:t>7</w:t>
             </w:r>
             <w:r>
               <w:rPr>
@@ -2687,7 +2741,7 @@
                 <w:noProof/>
                 <w:webHidden/>
               </w:rPr>
-              <w:t>6</w:t>
+              <w:t>8</w:t>
             </w:r>
             <w:r>
               <w:rPr>
@@ -2728,13 +2782,20 @@
                 <w:rStyle w:val="a5"/>
                 <w:noProof/>
               </w:rPr>
-              <w:t>Javascript</w:t>
+              <w:t>JavaS</w:t>
             </w:r>
             <w:r>
               <w:rPr>
                 <w:rStyle w:val="a5"/>
                 <w:noProof/>
               </w:rPr>
+              <w:t>cript</w:t>
+            </w:r>
+            <w:r>
+              <w:rPr>
+                <w:rStyle w:val="a5"/>
+                <w:noProof/>
+              </w:rPr>
               <w:t>コードの実行</w:t>
             </w:r>
             <w:r>
@@ -2776,7 +2837,7 @@
                 <w:noProof/>
                 <w:webHidden/>
               </w:rPr>
-              <w:t>6</w:t>
+              <w:t>10</w:t>
             </w:r>
             <w:r>
               <w:rPr>
@@ -2858,7 +2919,7 @@
                 <w:noProof/>
                 <w:webHidden/>
               </w:rPr>
-              <w:t>9</w:t>
+              <w:t>11</w:t>
             </w:r>
             <w:r>
               <w:rPr>
@@ -2940,7 +3001,7 @@
                 <w:noProof/>
                 <w:webHidden/>
               </w:rPr>
-              <w:t>9</w:t>
+              <w:t>11</w:t>
             </w:r>
             <w:r>
               <w:rPr>
@@ -3022,7 +3083,7 @@
                 <w:noProof/>
                 <w:webHidden/>
               </w:rPr>
-              <w:t>12</w:t>
+              <w:t>11</w:t>
             </w:r>
             <w:r>
               <w:rPr>
@@ -3193,7 +3254,7 @@
                 <w:noProof/>
                 <w:webHidden/>
               </w:rPr>
-              <w:t>15</w:t>
+              <w:t>13</w:t>
             </w:r>
             <w:r>
               <w:rPr>
@@ -3282,7 +3343,7 @@
                 <w:noProof/>
                 <w:webHidden/>
               </w:rPr>
-              <w:t>15</w:t>
+              <w:t>13</w:t>
             </w:r>
             <w:r>
               <w:rPr>
@@ -3371,7 +3432,7 @@
                 <w:noProof/>
                 <w:webHidden/>
               </w:rPr>
-              <w:t>15</w:t>
+              <w:t>14</w:t>
             </w:r>
             <w:r>
               <w:rPr>
@@ -3455,7 +3516,7 @@
                 <w:noProof/>
                 <w:webHidden/>
               </w:rPr>
-              <w:t>18</w:t>
+              <w:t>16</w:t>
             </w:r>
             <w:r>
               <w:rPr>
@@ -3537,7 +3598,7 @@
                 <w:noProof/>
                 <w:webHidden/>
               </w:rPr>
-              <w:t>18</w:t>
+              <w:t>16</w:t>
             </w:r>
             <w:r>
               <w:rPr>
@@ -3619,7 +3680,7 @@
                 <w:noProof/>
                 <w:webHidden/>
               </w:rPr>
-              <w:t>18</w:t>
+              <w:t>16</w:t>
             </w:r>
             <w:r>
               <w:rPr>
@@ -3698,10 +3759,33 @@
             </w:r>
             <w:r>
               <w:rPr>
-                <w:noProof/>
-                <w:webHidden/>
-              </w:rPr>
-              <w:t>18</w:t>
+                <w:rFonts w:hint="eastAsia"/>
+                <w:b/>
+                <w:bCs/>
+                <w:noProof/>
+                <w:webHidden/>
+              </w:rPr>
+              <w:t>エラー</w:t>
+            </w:r>
+            <w:r>
+              <w:rPr>
+                <w:rFonts w:hint="eastAsia"/>
+                <w:b/>
+                <w:bCs/>
+                <w:noProof/>
+                <w:webHidden/>
+              </w:rPr>
+              <w:t xml:space="preserve">! </w:t>
+            </w:r>
+            <w:r>
+              <w:rPr>
+                <w:rFonts w:hint="eastAsia"/>
+                <w:b/>
+                <w:bCs/>
+                <w:noProof/>
+                <w:webHidden/>
+              </w:rPr>
+              <w:t>ブックマークが定義されていません。</w:t>
             </w:r>
             <w:r>
               <w:rPr>
@@ -3783,7 +3867,7 @@
                 <w:noProof/>
                 <w:webHidden/>
               </w:rPr>
-              <w:t>18</w:t>
+              <w:t>16</w:t>
             </w:r>
             <w:r>
               <w:rPr>
@@ -3867,7 +3951,7 @@
                 <w:noProof/>
                 <w:webHidden/>
               </w:rPr>
-              <w:t>19</w:t>
+              <w:t>17</w:t>
             </w:r>
             <w:r>
               <w:rPr>
@@ -3936,7 +4020,7 @@
                 <w:noProof/>
                 <w:webHidden/>
               </w:rPr>
-              <w:t>20</w:t>
+              <w:t>18</w:t>
             </w:r>
             <w:r>
               <w:rPr>
@@ -4005,7 +4089,7 @@
                 <w:noProof/>
                 <w:webHidden/>
               </w:rPr>
-              <w:t>21</w:t>
+              <w:t>19</w:t>
             </w:r>
             <w:r>
               <w:rPr>
@@ -4073,7 +4157,7 @@
                 <w:noProof/>
                 <w:webHidden/>
               </w:rPr>
-              <w:t>21</w:t>
+              <w:t>19</w:t>
             </w:r>
             <w:r>
               <w:rPr>
@@ -4128,7 +4212,7 @@
           <w:b/>
         </w:rPr>
       </w:pPr>
-      <w:bookmarkStart w:id="14" w:name="_Toc89803156"/>
+      <w:bookmarkStart w:id="15" w:name="_Toc89803156"/>
       <w:r>
         <w:rPr>
           <w:rFonts w:hint="eastAsia"/>
@@ -4137,21 +4221,21 @@
         <w:lastRenderedPageBreak/>
         <w:t>まえがき</w:t>
       </w:r>
-      <w:bookmarkEnd w:id="14"/>
+      <w:bookmarkEnd w:id="15"/>
     </w:p>
     <w:p/>
     <w:p>
       <w:pPr>
         <w:pStyle w:val="2"/>
       </w:pPr>
-      <w:bookmarkStart w:id="15" w:name="_Toc89803157"/>
+      <w:bookmarkStart w:id="16" w:name="_Toc89803157"/>
       <w:r>
         <w:rPr>
           <w:rFonts w:hint="eastAsia"/>
         </w:rPr>
         <w:t>はじめに</w:t>
       </w:r>
-      <w:bookmarkEnd w:id="15"/>
+      <w:bookmarkEnd w:id="16"/>
     </w:p>
     <w:p>
       <w:pPr>
@@ -4191,30 +4275,46 @@
         <w:rPr>
           <w:rFonts w:hint="eastAsia"/>
         </w:rPr>
-        <w:t>．文部科学省の発表によると，プログラミング教育を必修とする目的は，現代社会で普遍的に求められる力としての論理的思考などを育むことである．論理的思考とは，「思考や論証の組み立て，思考の妥当性が保証される法則や形式」に則って思考を組み立てることとする．</w:t>
-      </w:r>
-      <w:r>
-        <w:rPr>
-          <w:rFonts w:hint="eastAsia"/>
-        </w:rPr>
-        <w:t>学習者が教科書を読み進めるだけではなく，プログラミングに実際に触れることで，論理的思考を身に着けられる環境を作成したいと考えた．</w:t>
+        <w:t>．文部科学省の発表によると，プログラミング教育を必修とする目的は，現代社会で普遍的に求められる力としての論理的思考などを育むことである．</w:t>
+      </w:r>
+      <w:r>
+        <w:rPr>
+          <w:rFonts w:hint="eastAsia"/>
+        </w:rPr>
+        <w:t xml:space="preserve"> </w:t>
       </w:r>
     </w:p>
     <w:p>
       <w:pPr>
         <w:ind w:firstLineChars="100" w:firstLine="210"/>
       </w:pPr>
-      <w:r>
-        <w:rPr>
-          <w:rFonts w:hint="eastAsia"/>
-        </w:rPr>
-        <w:t>論理的思考がすでに</w:t>
-      </w:r>
-      <w:r>
-        <w:rPr>
-          <w:rFonts w:hint="eastAsia"/>
-        </w:rPr>
-        <w:t>培われていることを前提として問題が提示される教育環境と言われている</w:t>
+    </w:p>
+    <w:p>
+      <w:pPr>
+        <w:ind w:firstLineChars="100" w:firstLine="210"/>
+      </w:pPr>
+    </w:p>
+    <w:p>
+      <w:pPr>
+        <w:ind w:firstLineChars="100" w:firstLine="210"/>
+      </w:pPr>
+      <w:r>
+        <w:rPr>
+          <w:rFonts w:hint="eastAsia"/>
+        </w:rPr>
+        <w:t>ブロックプログラミングと呼ばれる，</w:t>
+      </w:r>
+      <w:r>
+        <w:rPr>
+          <w:rFonts w:hint="eastAsia"/>
+        </w:rPr>
+        <w:t>プログラミング初級者を対象として論理的思考を鍛えるためにプログラミングの導入に利用されるシステムが存在する．これにより</w:t>
+      </w:r>
+      <w:r>
+        <w:rPr>
+          <w:rFonts w:hint="eastAsia"/>
+        </w:rPr>
+        <w:t>ブロックを組み立てることで積み木の様にプログラミングを行える</w:t>
       </w:r>
       <w:r>
         <w:rPr>
@@ -4226,34 +4326,7 @@
         <w:rPr>
           <w:rFonts w:hint="eastAsia"/>
         </w:rPr>
-        <w:t>これは</w:t>
-      </w:r>
-      <w:r>
-        <w:rPr>
-          <w:rFonts w:hint="eastAsia"/>
-        </w:rPr>
-        <w:t>学習者が論理的な思考をもって問題文を読み取る力が</w:t>
-      </w:r>
-      <w:r>
-        <w:rPr>
-          <w:rFonts w:hint="eastAsia"/>
-        </w:rPr>
-        <w:t>身についている必</w:t>
-      </w:r>
-      <w:r>
-        <w:rPr>
-          <w:rFonts w:hint="eastAsia"/>
-        </w:rPr>
-        <w:t>要がある</w:t>
-      </w:r>
-      <w:r>
-        <w:rPr>
-          <w:rFonts w:hint="eastAsia"/>
-        </w:rPr>
-        <w:t>ことを意味している．</w:t>
-      </w:r>
-      <w:r>
-        <w:t xml:space="preserve"> </w:t>
+        <w:t>一方，実際に運用されるシステム開発などでは，プログラミング言語を用いたコーディングが必要とされる．プログラミングの初級教育から中高等教育にかけて，論理的思考力からコーディング力の養成に円滑に移行できるような教育支援も考えていく必要がある．</w:t>
       </w:r>
     </w:p>
     <w:p>
@@ -4264,357 +4337,103 @@
         <w:rPr>
           <w:rFonts w:hint="eastAsia"/>
         </w:rPr>
-        <w:t>プログラミング学習</w:t>
-      </w:r>
-      <w:r>
-        <w:rPr>
-          <w:rFonts w:hint="eastAsia"/>
-        </w:rPr>
-        <w:t>における構文を理解するには，コーディング経験も重要</w:t>
-      </w:r>
-      <w:r>
-        <w:rPr>
-          <w:rFonts w:hint="eastAsia"/>
-        </w:rPr>
-        <w:t>となる．</w:t>
-      </w:r>
-      <w:r>
-        <w:rPr>
-          <w:rFonts w:hint="eastAsia"/>
-        </w:rPr>
-        <w:t>教科書に載っている</w:t>
-      </w:r>
-      <w:r>
-        <w:rPr>
-          <w:rFonts w:hint="eastAsia"/>
-        </w:rPr>
-        <w:t>コードを見るだけではなく</w:t>
-      </w:r>
-      <w:r>
-        <w:rPr>
-          <w:rFonts w:hint="eastAsia"/>
-        </w:rPr>
-        <w:t>，</w:t>
-      </w:r>
-      <w:r>
-        <w:rPr>
-          <w:rFonts w:hint="eastAsia"/>
-        </w:rPr>
-        <w:t>実際に学習者が</w:t>
-      </w:r>
-      <w:r>
-        <w:rPr>
-          <w:rFonts w:hint="eastAsia"/>
-        </w:rPr>
-        <w:t>考える</w:t>
-      </w:r>
-      <w:r>
-        <w:rPr>
-          <w:rFonts w:hint="eastAsia"/>
-        </w:rPr>
-        <w:t>環境でないと，プログ</w:t>
-      </w:r>
-      <w:r>
-        <w:rPr>
-          <w:rFonts w:hint="eastAsia"/>
-        </w:rPr>
-        <w:t>ラミング言語の構文への理解の定着にはつながらない．</w:t>
-      </w:r>
-      <w:r>
-        <w:rPr>
-          <w:rFonts w:hint="eastAsia"/>
-        </w:rPr>
-        <w:t>ブロックプログラミングを用いることで，学習の初期段階でプログラム言語の構文への理解が浅い状態でもコードの実行が可能である．</w:t>
-      </w:r>
-      <w:r>
-        <w:rPr>
-          <w:rFonts w:hint="eastAsia"/>
-        </w:rPr>
-        <w:t>Blockly</w:t>
-      </w:r>
-      <w:r>
-        <w:rPr>
-          <w:rFonts w:hint="eastAsia"/>
-        </w:rPr>
-        <w:t>のコードジェネレート機能を用いることで実際のコードを自動で生成することが可能であり，ブロックプロ</w:t>
-      </w:r>
-      <w:r>
-        <w:rPr>
-          <w:rFonts w:hint="eastAsia"/>
-        </w:rPr>
-        <w:t>グラミングと生成されたコードの比較によりプログラムの構文を覚えられる</w:t>
-      </w:r>
-      <w:r>
-        <w:rPr>
-          <w:rFonts w:hint="eastAsia"/>
-        </w:rPr>
-        <w:t>．</w:t>
-      </w:r>
-      <w:r>
-        <w:rPr>
-          <w:rFonts w:hint="eastAsia"/>
-        </w:rPr>
-        <w:t>また，</w:t>
-      </w:r>
-      <w:r>
-        <w:rPr>
-          <w:rFonts w:hint="eastAsia"/>
-        </w:rPr>
-        <w:t>演習問題</w:t>
-      </w:r>
-      <w:r>
-        <w:rPr>
-          <w:rFonts w:hint="eastAsia"/>
-        </w:rPr>
-        <w:t>を</w:t>
-      </w:r>
-      <w:r>
-        <w:rPr>
-          <w:rFonts w:hint="eastAsia"/>
-        </w:rPr>
-        <w:t>繰り返し解答</w:t>
-      </w:r>
-      <w:r>
-        <w:rPr>
-          <w:rFonts w:hint="eastAsia"/>
-        </w:rPr>
-        <w:t>する</w:t>
-      </w:r>
-      <w:r>
-        <w:rPr>
-          <w:rFonts w:hint="eastAsia"/>
-        </w:rPr>
-        <w:t>ことで，プログラミング言語の構文への理解を</w:t>
-      </w:r>
-      <w:r>
-        <w:rPr>
-          <w:rFonts w:hint="eastAsia"/>
-        </w:rPr>
-        <w:t>より</w:t>
-      </w:r>
-      <w:r>
-        <w:rPr>
-          <w:rFonts w:hint="eastAsia"/>
-        </w:rPr>
-        <w:t>深め</w:t>
-      </w:r>
-      <w:r>
-        <w:rPr>
-          <w:rFonts w:hint="eastAsia"/>
-        </w:rPr>
-        <w:t>られる．</w:t>
-      </w:r>
-    </w:p>
-    <w:p>
-      <w:pPr>
-        <w:rPr>
-          <w:strike/>
-        </w:rPr>
-      </w:pPr>
+        <w:t>ブロックプログラミングからコーディング用の練習問題を自動生成することに着目し，本研究ではブロックプログラミングと連携したソースコードの穴埋め問題生成システムを構築する．</w:t>
+      </w:r>
+    </w:p>
+    <w:p>
       <w:r>
         <w:rPr>
           <w:rFonts w:hint="eastAsia"/>
         </w:rPr>
         <w:t xml:space="preserve">　</w:t>
       </w:r>
-      <w:r>
-        <w:rPr>
-          <w:rFonts w:hint="eastAsia"/>
-        </w:rPr>
-        <w:t>だが，演習問題を多数</w:t>
-      </w:r>
-      <w:r>
-        <w:rPr>
-          <w:rFonts w:hint="eastAsia"/>
-        </w:rPr>
-        <w:t>用意することは労力が必要</w:t>
-      </w:r>
-      <w:r>
-        <w:rPr>
-          <w:rFonts w:hint="eastAsia"/>
-        </w:rPr>
-        <w:t>である</w:t>
-      </w:r>
-      <w:r>
-        <w:rPr>
-          <w:rFonts w:hint="eastAsia"/>
-        </w:rPr>
-        <w:t>が，演習問題の量が少ないと</w:t>
-      </w:r>
-      <w:r>
-        <w:rPr>
-          <w:rFonts w:hint="eastAsia"/>
-        </w:rPr>
-        <w:t>解答を暗記</w:t>
-      </w:r>
-      <w:r>
-        <w:rPr>
-          <w:rFonts w:hint="eastAsia"/>
-        </w:rPr>
-        <w:t>してしまい</w:t>
-      </w:r>
-      <w:r>
-        <w:rPr>
-          <w:rFonts w:hint="eastAsia"/>
-        </w:rPr>
-        <w:t>，論理的思考力</w:t>
-      </w:r>
-      <w:r>
-        <w:rPr>
-          <w:rFonts w:hint="eastAsia"/>
-        </w:rPr>
-        <w:t>を身に着け</w:t>
-      </w:r>
-      <w:r>
-        <w:rPr>
-          <w:rFonts w:hint="eastAsia"/>
-        </w:rPr>
-        <w:t>られない．</w:t>
-      </w:r>
-    </w:p>
-    <w:p>
-      <w:r>
-        <w:rPr>
-          <w:rFonts w:hint="eastAsia"/>
-        </w:rPr>
-        <w:t xml:space="preserve">　そこで本研究では，</w:t>
-      </w:r>
-      <w:r>
-        <w:rPr>
-          <w:rFonts w:hint="eastAsia"/>
-        </w:rPr>
-        <w:t>同じ問題文でも異なる</w:t>
-      </w:r>
-      <w:r>
-        <w:rPr>
-          <w:rFonts w:hint="eastAsia"/>
-        </w:rPr>
-        <w:t>箇所に</w:t>
-      </w:r>
-      <w:r>
-        <w:rPr>
-          <w:rFonts w:hint="eastAsia"/>
-        </w:rPr>
-        <w:t>自動で</w:t>
-      </w:r>
-      <w:r>
-        <w:rPr>
-          <w:rFonts w:hint="eastAsia"/>
-        </w:rPr>
-        <w:t>問題を</w:t>
-      </w:r>
-      <w:r>
-        <w:rPr>
-          <w:rFonts w:hint="eastAsia"/>
-        </w:rPr>
-        <w:t>生成す</w:t>
-      </w:r>
-      <w:r>
-        <w:rPr>
-          <w:rFonts w:hint="eastAsia"/>
-        </w:rPr>
-        <w:t>る</w:t>
-      </w:r>
-      <w:r>
-        <w:rPr>
-          <w:rFonts w:hint="eastAsia"/>
-        </w:rPr>
-        <w:t>システム</w:t>
-      </w:r>
-      <w:r>
-        <w:rPr>
-          <w:rFonts w:hint="eastAsia"/>
-        </w:rPr>
-        <w:t>によって，</w:t>
-      </w:r>
-      <w:r>
-        <w:rPr>
-          <w:rFonts w:hint="eastAsia"/>
-        </w:rPr>
-        <w:t>繰り返し</w:t>
-      </w:r>
-      <w:r>
-        <w:rPr>
-          <w:rFonts w:hint="eastAsia"/>
-        </w:rPr>
-        <w:t>同じ</w:t>
-      </w:r>
-      <w:r>
-        <w:rPr>
-          <w:rFonts w:hint="eastAsia"/>
-        </w:rPr>
-        <w:t>演習問題を</w:t>
-      </w:r>
-      <w:r>
-        <w:rPr>
-          <w:rFonts w:hint="eastAsia"/>
-        </w:rPr>
-        <w:t>利用</w:t>
-      </w:r>
-      <w:r>
-        <w:rPr>
-          <w:rFonts w:hint="eastAsia"/>
-        </w:rPr>
-        <w:t>した場合にも暗記が難しく</w:t>
-      </w:r>
-      <w:r>
-        <w:rPr>
-          <w:rFonts w:hint="eastAsia"/>
-        </w:rPr>
-        <w:t>することで，</w:t>
-      </w:r>
-      <w:r>
-        <w:rPr>
-          <w:rFonts w:hint="eastAsia"/>
-        </w:rPr>
-        <w:t>論理的思考を</w:t>
-      </w:r>
-      <w:r>
-        <w:rPr>
-          <w:rFonts w:hint="eastAsia"/>
-        </w:rPr>
-        <w:t>身に着けられる</w:t>
-      </w:r>
-      <w:r>
-        <w:rPr>
-          <w:rFonts w:hint="eastAsia"/>
-        </w:rPr>
-        <w:t>と</w:t>
-      </w:r>
-      <w:r>
-        <w:rPr>
-          <w:rFonts w:hint="eastAsia"/>
-        </w:rPr>
-        <w:t>考え</w:t>
-      </w:r>
-      <w:r>
-        <w:rPr>
-          <w:rFonts w:hint="eastAsia"/>
-        </w:rPr>
-        <w:t>システムを設計・開発をする．また，</w:t>
-      </w:r>
-      <w:r>
-        <w:rPr>
-          <w:rFonts w:hint="eastAsia"/>
-        </w:rPr>
-        <w:t>問題箇所ごとの出題回数と，正答・誤答の場合に表示される解説が解答ごとに適切に表示されるかどうか</w:t>
-      </w:r>
-      <w:r>
-        <w:rPr>
-          <w:rFonts w:hint="eastAsia"/>
-        </w:rPr>
-        <w:t>を確認することで</w:t>
-      </w:r>
-      <w:r>
-        <w:rPr>
-          <w:rFonts w:hint="eastAsia"/>
-        </w:rPr>
-        <w:t>本システムの実用性を評価する．</w:t>
-      </w:r>
-      <w:bookmarkStart w:id="16" w:name="_GoBack"/>
-      <w:bookmarkEnd w:id="16"/>
-    </w:p>
-    <w:p/>
+    </w:p>
+    <w:p>
+      <w:pPr>
+        <w:rPr>
+          <w:color w:val="FF0000"/>
+        </w:rPr>
+      </w:pPr>
+      <w:r>
+        <w:rPr>
+          <w:rFonts w:hint="eastAsia"/>
+          <w:color w:val="FF0000"/>
+        </w:rPr>
+        <w:t>＜＞</w:t>
+      </w:r>
+    </w:p>
+    <w:p>
+      <w:r>
+        <w:rPr>
+          <w:rFonts w:hint="eastAsia"/>
+        </w:rPr>
+        <w:t>・背景の</w:t>
+      </w:r>
+      <w:r>
+        <w:rPr>
+          <w:rFonts w:hint="eastAsia"/>
+        </w:rPr>
+        <w:t>充実</w:t>
+      </w:r>
+    </w:p>
+    <w:p>
+      <w:r>
+        <w:rPr>
+          <w:rFonts w:hint="eastAsia"/>
+        </w:rPr>
+        <w:t>・研究の概要・価値の充実</w:t>
+      </w:r>
+    </w:p>
+    <w:p>
+      <w:pPr>
+        <w:ind w:firstLineChars="100" w:firstLine="210"/>
+      </w:pPr>
+      <w:r>
+        <w:rPr>
+          <w:rFonts w:hint="eastAsia"/>
+        </w:rPr>
+        <w:t>・日本語環境のブロックプログラミングによる学習者の導入のしやすさ</w:t>
+      </w:r>
+    </w:p>
+    <w:p>
+      <w:pPr>
+        <w:ind w:firstLineChars="100" w:firstLine="210"/>
+      </w:pPr>
+      <w:r>
+        <w:rPr>
+          <w:rFonts w:hint="eastAsia"/>
+        </w:rPr>
+        <w:t>・ブロックプログラミングと連携したソースコードの選択問題生成</w:t>
+      </w:r>
+    </w:p>
+    <w:p>
+      <w:r>
+        <w:rPr>
+          <w:rFonts w:hint="eastAsia"/>
+        </w:rPr>
+        <w:t>・</w:t>
+      </w:r>
+      <w:r>
+        <w:rPr>
+          <w:rFonts w:hint="eastAsia"/>
+        </w:rPr>
+        <w:t>実験や評価など</w:t>
+      </w:r>
+      <w:r>
+        <w:rPr>
+          <w:rFonts w:hint="eastAsia"/>
+        </w:rPr>
+        <w:t>の充実</w:t>
+      </w:r>
+    </w:p>
+    <w:p>
+      <w:r>
+        <w:rPr>
+          <w:rFonts w:hint="eastAsia"/>
+        </w:rPr>
+        <w:t>・主張点の充実　特徴</w:t>
+      </w:r>
+    </w:p>
     <w:p>
       <w:pPr>
         <w:pStyle w:val="2"/>
@@ -4715,7 +4534,59 @@
         <w:rPr>
           <w:rFonts w:hint="eastAsia"/>
         </w:rPr>
-        <w:t xml:space="preserve">　</w:t>
+        <w:t>・論理的思考</w:t>
+      </w:r>
+    </w:p>
+    <w:p>
+      <w:r>
+        <w:rPr>
+          <w:rFonts w:hint="eastAsia"/>
+        </w:rPr>
+        <w:t>・授業支援</w:t>
+      </w:r>
+    </w:p>
+    <w:p>
+      <w:r>
+        <w:rPr>
+          <w:rFonts w:hint="eastAsia"/>
+        </w:rPr>
+        <w:t>・多選択肢</w:t>
+      </w:r>
+    </w:p>
+    <w:p>
+      <w:r>
+        <w:rPr>
+          <w:rFonts w:hint="eastAsia"/>
+        </w:rPr>
+        <w:t>・アルゴリズム的思考法に関する学習</w:t>
+      </w:r>
+    </w:p>
+    <w:p>
+      <w:r>
+        <w:rPr>
+          <w:rFonts w:hint="eastAsia"/>
+        </w:rPr>
+        <w:t>・</w:t>
+      </w:r>
+      <w:r>
+        <w:rPr>
+          <w:rFonts w:hint="eastAsia"/>
+        </w:rPr>
+        <w:t>VPL</w:t>
+      </w:r>
+      <w:r>
+        <w:rPr>
+          <w:rFonts w:hint="eastAsia"/>
+        </w:rPr>
+        <w:t>の編集履歴に基づく学習分析</w:t>
+      </w:r>
+    </w:p>
+    <w:p>
+      <w:r>
+        <w:rPr>
+          <w:rFonts w:hint="eastAsia"/>
+        </w:rPr>
+        <w:t>・問題自動生成システムを利用した作問演習の実践と評価</w:t>
       </w:r>
     </w:p>
     <w:p>
@@ -4812,47 +4683,10 @@
         </w:rPr>
         <w:t>本研究では，</w:t>
       </w:r>
-      <w:r>
-        <w:rPr>
-          <w:rFonts w:hint="eastAsia"/>
-        </w:rPr>
-        <w:t>事前に用意した問題文と</w:t>
-      </w:r>
-      <w:r>
-        <w:rPr>
-          <w:rFonts w:hint="eastAsia"/>
-        </w:rPr>
-        <w:t>XML</w:t>
-      </w:r>
-      <w:r>
-        <w:rPr>
-          <w:rFonts w:hint="eastAsia"/>
-        </w:rPr>
-        <w:t>から自動で</w:t>
-      </w:r>
-      <w:r>
-        <w:rPr>
-          <w:rFonts w:hint="eastAsia"/>
-        </w:rPr>
-        <w:t>問題の</w:t>
-      </w:r>
-      <w:r>
-        <w:rPr>
-          <w:rFonts w:hint="eastAsia"/>
-        </w:rPr>
-        <w:t>生成</w:t>
-      </w:r>
-      <w:r>
-        <w:rPr>
-          <w:rFonts w:hint="eastAsia"/>
-        </w:rPr>
-        <w:t>，解答の採点を行うことで学習の効率化を</w:t>
-      </w:r>
-      <w:r>
-        <w:rPr>
-          <w:rFonts w:hint="eastAsia"/>
-        </w:rPr>
-        <w:t>する．</w:t>
+    </w:p>
+    <w:p>
+      <w:r>
+        <w:t xml:space="preserve"> </w:t>
       </w:r>
     </w:p>
     <w:p>
@@ -4906,6 +4740,76 @@
           <w:rFonts w:hint="eastAsia"/>
         </w:rPr>
         <w:t>節に示す．</w:t>
+      </w:r>
+    </w:p>
+    <w:p/>
+    <w:p>
+      <w:pPr>
+        <w:rPr>
+          <w:color w:val="FF0000"/>
+        </w:rPr>
+      </w:pPr>
+      <w:r>
+        <w:rPr>
+          <w:rFonts w:hint="eastAsia"/>
+          <w:color w:val="FF0000"/>
+        </w:rPr>
+        <w:t>＜箇条書き</w:t>
+      </w:r>
+      <w:r>
+        <w:rPr>
+          <w:rFonts w:hint="eastAsia"/>
+          <w:color w:val="FF0000"/>
+        </w:rPr>
+        <w:t xml:space="preserve"> </w:t>
+      </w:r>
+      <w:r>
+        <w:rPr>
+          <w:rFonts w:hint="eastAsia"/>
+          <w:color w:val="FF0000"/>
+        </w:rPr>
+        <w:t>文章にする＞</w:t>
+      </w:r>
+    </w:p>
+    <w:p>
+      <w:r>
+        <w:rPr>
+          <w:rFonts w:hint="eastAsia"/>
+        </w:rPr>
+        <w:t>・日本語ブロックプログラミングによってプログラム初級者でもわかりやすいプログラミング</w:t>
+      </w:r>
+    </w:p>
+    <w:p>
+      <w:r>
+        <w:rPr>
+          <w:rFonts w:hint="eastAsia"/>
+        </w:rPr>
+        <w:t>・ブロックプログラミングとコーディングの比較</w:t>
+      </w:r>
+    </w:p>
+    <w:p>
+      <w:r>
+        <w:rPr>
+          <w:rFonts w:hint="eastAsia"/>
+        </w:rPr>
+        <w:t>・選択式の演習問題による教育支援</w:t>
+      </w:r>
+    </w:p>
+    <w:p>
+      <w:r>
+        <w:rPr>
+          <w:rFonts w:hint="eastAsia"/>
+        </w:rPr>
+        <w:t>・演習問題の自動生成</w:t>
+      </w:r>
+    </w:p>
+    <w:p/>
+    <w:p>
+      <w:r>
+        <w:rPr>
+          <w:rFonts w:hint="eastAsia"/>
+        </w:rPr>
+        <w:t>実装にも同じような内容を充実させる、提案と実装で利用するキーワードの変更をする</w:t>
       </w:r>
     </w:p>
     <w:p/>
@@ -4964,7 +4868,16 @@
         <w:rPr>
           <w:rFonts w:hint="eastAsia"/>
         </w:rPr>
-        <w:t>Javascript</w:t>
+        <w:t>Java</w:t>
+      </w:r>
+      <w:r>
+        <w:t>S</w:t>
+      </w:r>
+      <w:r>
+        <w:rPr>
+          <w:rFonts w:hint="eastAsia"/>
+        </w:rPr>
+        <w:t>cript</w:t>
       </w:r>
       <w:r>
         <w:rPr>
@@ -4975,6 +4888,20 @@
       <w:r>
         <w:rPr>
           <w:rFonts w:hint="eastAsia"/>
+          <w:color w:val="FF0000"/>
+        </w:rPr>
+        <w:t>Blockly</w:t>
+      </w:r>
+      <w:r>
+        <w:rPr>
+          <w:rFonts w:hint="eastAsia"/>
+          <w:color w:val="FF0000"/>
+        </w:rPr>
+        <w:t>のブロックプログラミングによって生成できる</w:t>
+      </w:r>
+      <w:r>
+        <w:rPr>
+          <w:rFonts w:hint="eastAsia"/>
         </w:rPr>
         <w:t>XML</w:t>
       </w:r>
@@ -4994,25 +4921,13 @@
         <w:rPr>
           <w:rFonts w:hint="eastAsia"/>
         </w:rPr>
-        <w:t>を用意する必要がある．これは</w:t>
-      </w:r>
-      <w:r>
-        <w:rPr>
-          <w:rFonts w:hint="eastAsia"/>
-        </w:rPr>
-        <w:t>本研究で利用しているブロックプログラミング言語である</w:t>
-      </w:r>
-      <w:r>
-        <w:rPr>
-          <w:rFonts w:hint="eastAsia"/>
-        </w:rPr>
-        <w:t>Blockly</w:t>
-      </w:r>
-      <w:r>
-        <w:rPr>
-          <w:rFonts w:hint="eastAsia"/>
-        </w:rPr>
-        <w:t>を用いることで生成することができる．これらを用意した後に以下のステップによって用意される選択問題を繰り返し解くことで，学習効率の向上を図る．</w:t>
+        <w:t>を用意する必要がある．</w:t>
+      </w:r>
+      <w:r>
+        <w:rPr>
+          <w:rFonts w:hint="eastAsia"/>
+        </w:rPr>
+        <w:t>これらを用意した後に以下のステップによって用意される選択問題を繰り返し解くことで，学習効率の向上を図る．</w:t>
       </w:r>
     </w:p>
     <w:p>
@@ -5036,7 +4951,7 @@
         <w:rPr>
           <w:rFonts w:hint="eastAsia"/>
         </w:rPr>
-        <w:t>ステップ１．</w:t>
+        <w:t>Step-1:</w:t>
       </w:r>
       <w:r>
         <w:t xml:space="preserve"> </w:t>
@@ -5057,7 +4972,22 @@
         <w:rPr>
           <w:rFonts w:hint="eastAsia"/>
         </w:rPr>
-        <w:t>Javascript</w:t>
+        <w:t>Ja</w:t>
+      </w:r>
+      <w:r>
+        <w:rPr>
+          <w:rFonts w:hint="eastAsia"/>
+        </w:rPr>
+        <w:t>va</w:t>
+      </w:r>
+      <w:r>
+        <w:t>S</w:t>
+      </w:r>
+      <w:r>
+        <w:rPr>
+          <w:rFonts w:hint="eastAsia"/>
+        </w:rPr>
+        <w:t>cript</w:t>
       </w:r>
       <w:r>
         <w:rPr>
@@ -5077,13 +5007,57 @@
         <w:rPr>
           <w:rFonts w:hint="eastAsia"/>
         </w:rPr>
-        <w:t>ステップ２．</w:t>
-      </w:r>
-      <w:r>
-        <w:rPr>
-          <w:rFonts w:hint="eastAsia"/>
-        </w:rPr>
-        <w:t>Javascript</w:t>
+        <w:t>Step-2:</w:t>
+      </w:r>
+      <w:r>
+        <w:rPr>
+          <w:rFonts w:hint="eastAsia"/>
+        </w:rPr>
+        <w:t>難易度によって選択問題に利用されるワード</w:t>
+      </w:r>
+      <w:r>
+        <w:rPr>
+          <w:rFonts w:hint="eastAsia"/>
+        </w:rPr>
+        <w:t>，問題数</w:t>
+      </w:r>
+      <w:r>
+        <w:rPr>
+          <w:rFonts w:hint="eastAsia"/>
+        </w:rPr>
+        <w:t>を選択する．</w:t>
+      </w:r>
+    </w:p>
+    <w:p>
+      <w:r>
+        <w:rPr>
+          <w:rFonts w:hint="eastAsia"/>
+        </w:rPr>
+        <w:t>Step-</w:t>
+      </w:r>
+      <w:r>
+        <w:t>3</w:t>
+      </w:r>
+      <w:r>
+        <w:rPr>
+          <w:rFonts w:hint="eastAsia"/>
+        </w:rPr>
+        <w:t>:</w:t>
+      </w:r>
+      <w:r>
+        <w:rPr>
+          <w:rFonts w:hint="eastAsia"/>
+        </w:rPr>
+        <w:t>Java</w:t>
+      </w:r>
+      <w:r>
+        <w:t>S</w:t>
+      </w:r>
+      <w:r>
+        <w:rPr>
+          <w:rFonts w:hint="eastAsia"/>
+        </w:rPr>
+        <w:t>cript</w:t>
       </w:r>
       <w:r>
         <w:rPr>
@@ -5109,7 +5083,16 @@
         <w:rPr>
           <w:rFonts w:hint="eastAsia"/>
         </w:rPr>
-        <w:t>ステップ３．</w:t>
+        <w:t>Step-</w:t>
+      </w:r>
+      <w:r>
+        <w:t>4</w:t>
+      </w:r>
+      <w:r>
+        <w:rPr>
+          <w:rFonts w:hint="eastAsia"/>
+        </w:rPr>
+        <w:t>:</w:t>
       </w:r>
       <w:r>
         <w:rPr>
@@ -5132,7 +5115,16 @@
         <w:rPr>
           <w:rFonts w:hint="eastAsia"/>
         </w:rPr>
-        <w:t>ステップ４．</w:t>
+        <w:t>Step-</w:t>
+      </w:r>
+      <w:r>
+        <w:t>5</w:t>
+      </w:r>
+      <w:r>
+        <w:rPr>
+          <w:rFonts w:hint="eastAsia"/>
+        </w:rPr>
+        <w:t>:</w:t>
       </w:r>
       <w:r>
         <w:rPr>
@@ -5155,7 +5147,37 @@
         <w:rPr>
           <w:rFonts w:hint="eastAsia"/>
         </w:rPr>
-        <w:t>ステップ５．ステップ２に戻る．</w:t>
+        <w:t>Step-</w:t>
+      </w:r>
+      <w:r>
+        <w:t>6</w:t>
+      </w:r>
+      <w:r>
+        <w:rPr>
+          <w:rFonts w:hint="eastAsia"/>
+        </w:rPr>
+        <w:t>:</w:t>
+      </w:r>
+      <w:r>
+        <w:rPr>
+          <w:rFonts w:hint="eastAsia"/>
+        </w:rPr>
+        <w:t xml:space="preserve"> </w:t>
+      </w:r>
+      <w:r>
+        <w:rPr>
+          <w:rFonts w:hint="eastAsia"/>
+        </w:rPr>
+        <w:t>Step-</w:t>
+      </w:r>
+      <w:r>
+        <w:t>2</w:t>
+      </w:r>
+      <w:r>
+        <w:rPr>
+          <w:rFonts w:hint="eastAsia"/>
+        </w:rPr>
+        <w:t>に戻る．</w:t>
       </w:r>
     </w:p>
     <w:p>
@@ -5622,13 +5644,28 @@
     </w:p>
     <w:p>
       <w:pPr>
-        <w:pStyle w:val="ad"/>
-        <w:numPr>
-          <w:ilvl w:val="0"/>
-          <w:numId w:val="7"/>
-        </w:numPr>
-        <w:ind w:leftChars="0"/>
-      </w:pPr>
+        <w:ind w:firstLineChars="100" w:firstLine="210"/>
+      </w:pPr>
+    </w:p>
+    <w:p>
+      <w:pPr>
+        <w:ind w:left="708" w:hangingChars="337" w:hanging="708"/>
+      </w:pPr>
+      <w:r>
+        <w:rPr>
+          <w:rFonts w:hint="eastAsia"/>
+        </w:rPr>
+        <w:t>Step-</w:t>
+      </w:r>
+      <w:r>
+        <w:t>1</w:t>
+      </w:r>
+      <w:r>
+        <w:rPr>
+          <w:rFonts w:hint="eastAsia"/>
+        </w:rPr>
+        <w:t>:</w:t>
+      </w:r>
       <w:r>
         <w:rPr>
           <w:rFonts w:hint="eastAsia"/>
@@ -5649,14 +5686,21 @@
       </w:r>
     </w:p>
     <w:p>
-      <w:pPr>
-        <w:pStyle w:val="ad"/>
-        <w:numPr>
-          <w:ilvl w:val="0"/>
-          <w:numId w:val="7"/>
-        </w:numPr>
-        <w:ind w:leftChars="0"/>
-      </w:pPr>
+      <w:r>
+        <w:rPr>
+          <w:rFonts w:hint="eastAsia"/>
+        </w:rPr>
+        <w:t>Step-</w:t>
+      </w:r>
+      <w:r>
+        <w:t>2</w:t>
+      </w:r>
+      <w:r>
+        <w:rPr>
+          <w:rFonts w:hint="eastAsia"/>
+        </w:rPr>
+        <w:t>:</w:t>
+      </w:r>
       <w:r>
         <w:rPr>
           <w:rFonts w:hint="eastAsia"/>
@@ -5684,13 +5728,23 @@
     </w:p>
     <w:p>
       <w:pPr>
-        <w:pStyle w:val="ad"/>
-        <w:numPr>
-          <w:ilvl w:val="0"/>
-          <w:numId w:val="7"/>
-        </w:numPr>
-        <w:ind w:leftChars="0"/>
-      </w:pPr>
+        <w:ind w:left="708" w:hangingChars="337" w:hanging="708"/>
+      </w:pPr>
+      <w:r>
+        <w:rPr>
+          <w:rFonts w:hint="eastAsia"/>
+        </w:rPr>
+        <w:t>Step-</w:t>
+      </w:r>
+      <w:r>
+        <w:t>3</w:t>
+      </w:r>
+      <w:r>
+        <w:rPr>
+          <w:rFonts w:hint="eastAsia"/>
+        </w:rPr>
+        <w:t>:</w:t>
+      </w:r>
       <w:r>
         <w:rPr>
           <w:rFonts w:hint="eastAsia"/>
@@ -5756,14 +5810,21 @@
       </w:r>
     </w:p>
     <w:p>
-      <w:pPr>
-        <w:pStyle w:val="ad"/>
-        <w:numPr>
-          <w:ilvl w:val="0"/>
-          <w:numId w:val="7"/>
-        </w:numPr>
-        <w:ind w:leftChars="0"/>
-      </w:pPr>
+      <w:r>
+        <w:rPr>
+          <w:rFonts w:hint="eastAsia"/>
+        </w:rPr>
+        <w:t>Step-</w:t>
+      </w:r>
+      <w:r>
+        <w:t>4</w:t>
+      </w:r>
+      <w:r>
+        <w:rPr>
+          <w:rFonts w:hint="eastAsia"/>
+        </w:rPr>
+        <w:t>:</w:t>
+      </w:r>
       <w:r>
         <w:rPr>
           <w:rFonts w:hint="eastAsia"/>
@@ -5791,13 +5852,24 @@
     </w:p>
     <w:p>
       <w:pPr>
-        <w:pStyle w:val="ad"/>
-        <w:numPr>
-          <w:ilvl w:val="0"/>
-          <w:numId w:val="7"/>
-        </w:numPr>
-        <w:ind w:leftChars="0"/>
-      </w:pPr>
+        <w:ind w:left="708" w:hangingChars="337" w:hanging="708"/>
+      </w:pPr>
+      <w:r>
+        <w:rPr>
+          <w:rFonts w:hint="eastAsia"/>
+        </w:rPr>
+        <w:lastRenderedPageBreak/>
+        <w:t>Step-</w:t>
+      </w:r>
+      <w:r>
+        <w:t>5</w:t>
+      </w:r>
+      <w:r>
+        <w:rPr>
+          <w:rFonts w:hint="eastAsia"/>
+        </w:rPr>
+        <w:t>:</w:t>
+      </w:r>
       <w:r>
         <w:rPr>
           <w:rFonts w:hint="eastAsia"/>
@@ -5853,6 +5925,126 @@
     </w:p>
     <w:p>
       <w:pPr>
+        <w:widowControl/>
+        <w:ind w:firstLineChars="100" w:firstLine="210"/>
+        <w:jc w:val="left"/>
+      </w:pPr>
+      <w:r>
+        <w:rPr>
+          <w:rFonts w:ascii="Arial" w:hAnsi="Arial" w:cs="Arial"/>
+          <w:color w:val="1D1C1D"/>
+          <w:szCs w:val="21"/>
+          <w:shd w:val="clear" w:color="auto" w:fill="FFFFFF"/>
+        </w:rPr>
+        <w:t>日本語環境ブロックプログラミングと連携したソースコード穴埋め問題出題のための選択肢自動生成方式</w:t>
+      </w:r>
+    </w:p>
+    <w:p>
+      <w:pPr>
+        <w:pStyle w:val="3"/>
+      </w:pPr>
+      <w:r>
+        <w:rPr>
+          <w:rFonts w:hint="eastAsia"/>
+        </w:rPr>
+        <w:t>選択問題の難易度による選択肢の決定</w:t>
+      </w:r>
+    </w:p>
+    <w:p>
+      <w:r>
+        <w:rPr>
+          <w:rFonts w:hint="eastAsia"/>
+          <w:color w:val="FF0000"/>
+        </w:rPr>
+        <w:t>箇条書きから文章に変更する</w:t>
+      </w:r>
+    </w:p>
+    <w:p>
+      <w:r>
+        <w:rPr>
+          <w:rFonts w:hint="eastAsia"/>
+        </w:rPr>
+        <w:t>・難易度は３つ　簡単普通難しい</w:t>
+      </w:r>
+    </w:p>
+    <w:p>
+      <w:r>
+        <w:rPr>
+          <w:rFonts w:hint="eastAsia"/>
+        </w:rPr>
+        <w:t>・初期では簡単が選ばれる</w:t>
+      </w:r>
+    </w:p>
+    <w:p>
+      <w:r>
+        <w:rPr>
+          <w:rFonts w:hint="eastAsia"/>
+        </w:rPr>
+        <w:t>・簡単　同じカテゴリーから選ばれる選択問題を３問以下</w:t>
+      </w:r>
+    </w:p>
+    <w:p>
+      <w:r>
+        <w:rPr>
+          <w:rFonts w:hint="eastAsia"/>
+        </w:rPr>
+        <w:t>・普通　同じカテゴリーから選ばれる選択問題を６問以下</w:t>
+      </w:r>
+    </w:p>
+    <w:p>
+      <w:r>
+        <w:rPr>
+          <w:rFonts w:hint="eastAsia"/>
+        </w:rPr>
+        <w:t>・難しい</w:t>
+      </w:r>
+      <w:r>
+        <w:rPr>
+          <w:rFonts w:hint="eastAsia"/>
+        </w:rPr>
+        <w:t xml:space="preserve"> </w:t>
+      </w:r>
+      <w:r>
+        <w:rPr>
+          <w:rFonts w:hint="eastAsia"/>
+        </w:rPr>
+        <w:t>異なるカテゴリーから選ばれる選択問題を３問</w:t>
+      </w:r>
+    </w:p>
+    <w:p>
+      <w:r>
+        <w:rPr>
+          <w:rFonts w:hint="eastAsia"/>
+        </w:rPr>
+        <w:t>・同じカテゴリーとは，繰り返し命令カテゴリーで</w:t>
+      </w:r>
+      <w:r>
+        <w:rPr>
+          <w:rFonts w:hint="eastAsia"/>
+        </w:rPr>
+        <w:t>f</w:t>
+      </w:r>
+      <w:r>
+        <w:t>or, while, do</w:t>
+      </w:r>
+      <w:r>
+        <w:rPr>
+          <w:rFonts w:hint="eastAsia"/>
+        </w:rPr>
+        <w:t>など同じようなタイミングで利用されるキーワードのこと</w:t>
+      </w:r>
+    </w:p>
+    <w:p>
+      <w:r>
+        <w:rPr>
+          <w:rFonts w:hint="eastAsia"/>
+        </w:rPr>
+        <w:t>・異なるカテゴリーとは，本システムで利用可能な予約語と四則演算と不等号のすべてのことで，同一でないキーワードであればすべてが選択肢として利用される．</w:t>
+      </w:r>
+    </w:p>
+    <w:p/>
+    <w:p>
+      <w:pPr>
         <w:pStyle w:val="3"/>
       </w:pPr>
       <w:bookmarkStart w:id="116" w:name="_Toc89803181"/>
@@ -5929,148 +6121,156 @@
     </w:p>
     <w:p>
       <w:pPr>
-        <w:pStyle w:val="ad"/>
-        <w:widowControl/>
-        <w:numPr>
-          <w:ilvl w:val="0"/>
-          <w:numId w:val="9"/>
-        </w:numPr>
-        <w:ind w:leftChars="0"/>
-        <w:jc w:val="left"/>
-      </w:pPr>
-      <w:r>
-        <w:rPr>
-          <w:rFonts w:hint="eastAsia"/>
-        </w:rPr>
-        <w:t>問題数</w:t>
-      </w:r>
-      <w:r>
-        <w:rPr>
-          <w:rFonts w:hint="eastAsia"/>
-        </w:rPr>
-        <w:t>を判別する</w:t>
-      </w:r>
-    </w:p>
-    <w:p>
-      <w:pPr>
-        <w:pStyle w:val="ad"/>
-        <w:widowControl/>
-        <w:numPr>
-          <w:ilvl w:val="0"/>
-          <w:numId w:val="9"/>
-        </w:numPr>
-        <w:ind w:leftChars="0"/>
-        <w:jc w:val="left"/>
-      </w:pPr>
-      <w:r>
-        <w:rPr>
-          <w:rFonts w:hint="eastAsia"/>
-        </w:rPr>
-        <w:t>セレクトボックスの内容を読み取り，</w:t>
-      </w:r>
-      <w:r>
-        <w:rPr>
-          <w:rFonts w:hint="eastAsia"/>
-        </w:rPr>
-        <w:t>正解不正解を判断</w:t>
-      </w:r>
-      <w:r>
-        <w:rPr>
-          <w:rFonts w:hint="eastAsia"/>
-        </w:rPr>
-        <w:t>．</w:t>
-      </w:r>
-    </w:p>
-    <w:p>
-      <w:pPr>
-        <w:pStyle w:val="ad"/>
-        <w:widowControl/>
-        <w:numPr>
-          <w:ilvl w:val="0"/>
-          <w:numId w:val="9"/>
-        </w:numPr>
-        <w:ind w:leftChars="0"/>
-        <w:jc w:val="left"/>
-      </w:pPr>
-      <w:r>
-        <w:rPr>
-          <w:rFonts w:hint="eastAsia"/>
-        </w:rPr>
-        <w:t>正解だった場合正解数をカウント</w:t>
-      </w:r>
-      <w:r>
-        <w:rPr>
-          <w:rFonts w:hint="eastAsia"/>
-        </w:rPr>
-        <w:t>し，その問題番号を保存する．</w:t>
-      </w:r>
-    </w:p>
-    <w:p>
-      <w:pPr>
-        <w:pStyle w:val="ad"/>
-        <w:widowControl/>
-        <w:numPr>
-          <w:ilvl w:val="0"/>
-          <w:numId w:val="9"/>
-        </w:numPr>
-        <w:ind w:leftChars="0"/>
-        <w:jc w:val="left"/>
-      </w:pPr>
-      <w:r>
-        <w:rPr>
-          <w:rFonts w:hint="eastAsia"/>
-        </w:rPr>
-        <w:t>不正解だった場合は，その問題番号を保存する．</w:t>
-      </w:r>
-    </w:p>
-    <w:p>
-      <w:pPr>
-        <w:pStyle w:val="ad"/>
-        <w:widowControl/>
-        <w:numPr>
-          <w:ilvl w:val="0"/>
-          <w:numId w:val="9"/>
-        </w:numPr>
-        <w:ind w:leftChars="0"/>
-        <w:jc w:val="left"/>
-      </w:pPr>
-      <w:r>
-        <w:rPr>
-          <w:rFonts w:hint="eastAsia"/>
-        </w:rPr>
-        <w:lastRenderedPageBreak/>
-        <w:t>正解数と</w:t>
-      </w:r>
-      <w:r>
-        <w:rPr>
-          <w:rFonts w:hint="eastAsia"/>
-        </w:rPr>
-        <w:t>正解した</w:t>
-      </w:r>
-      <w:r>
-        <w:rPr>
-          <w:rFonts w:hint="eastAsia"/>
-        </w:rPr>
-        <w:t>問題番号</w:t>
-      </w:r>
-      <w:r>
-        <w:rPr>
-          <w:rFonts w:hint="eastAsia"/>
-        </w:rPr>
-        <w:t>，不正解の問題番号を</w:t>
-      </w:r>
-      <w:r>
-        <w:rPr>
-          <w:rFonts w:hint="eastAsia"/>
-        </w:rPr>
-        <w:t>表示</w:t>
-      </w:r>
-    </w:p>
-    <w:p>
-      <w:pPr>
         <w:widowControl/>
         <w:jc w:val="left"/>
       </w:pPr>
+      <w:r>
+        <w:rPr>
+          <w:rFonts w:hint="eastAsia"/>
+        </w:rPr>
+        <w:t>Step-</w:t>
+      </w:r>
+      <w:r>
+        <w:t>1</w:t>
+      </w:r>
+      <w:r>
+        <w:rPr>
+          <w:rFonts w:hint="eastAsia"/>
+        </w:rPr>
+        <w:t>:</w:t>
+      </w:r>
+      <w:r>
+        <w:rPr>
+          <w:rFonts w:hint="eastAsia"/>
+        </w:rPr>
+        <w:t>問題数</w:t>
+      </w:r>
+      <w:r>
+        <w:rPr>
+          <w:rFonts w:hint="eastAsia"/>
+        </w:rPr>
+        <w:t>を判別する</w:t>
+      </w:r>
+    </w:p>
+    <w:p>
+      <w:pPr>
+        <w:widowControl/>
+        <w:jc w:val="left"/>
+      </w:pPr>
+      <w:r>
+        <w:rPr>
+          <w:rFonts w:hint="eastAsia"/>
+        </w:rPr>
+        <w:t>S</w:t>
+      </w:r>
+      <w:r>
+        <w:t>tep-2:</w:t>
+      </w:r>
+      <w:r>
+        <w:rPr>
+          <w:rFonts w:hint="eastAsia"/>
+        </w:rPr>
+        <w:t>セレクトボックスの内容を読み取り，</w:t>
+      </w:r>
+      <w:r>
+        <w:rPr>
+          <w:rFonts w:hint="eastAsia"/>
+        </w:rPr>
+        <w:t>正解不正解を判断</w:t>
+      </w:r>
+      <w:r>
+        <w:rPr>
+          <w:rFonts w:hint="eastAsia"/>
+        </w:rPr>
+        <w:t>．</w:t>
+      </w:r>
+    </w:p>
+    <w:p>
+      <w:pPr>
+        <w:widowControl/>
+        <w:jc w:val="left"/>
+      </w:pPr>
+      <w:r>
+        <w:t>Step-3:</w:t>
+      </w:r>
+      <w:r>
+        <w:rPr>
+          <w:rFonts w:hint="eastAsia"/>
+        </w:rPr>
+        <w:t>正解だった場合正解数をカウント</w:t>
+      </w:r>
+      <w:r>
+        <w:rPr>
+          <w:rFonts w:hint="eastAsia"/>
+        </w:rPr>
+        <w:t>し，その問題番号を保存する．</w:t>
+      </w:r>
+    </w:p>
+    <w:p>
+      <w:pPr>
+        <w:widowControl/>
+        <w:jc w:val="left"/>
+      </w:pPr>
+      <w:r>
+        <w:t>Step-4:</w:t>
+      </w:r>
+      <w:r>
+        <w:rPr>
+          <w:rFonts w:hint="eastAsia"/>
+        </w:rPr>
+        <w:t>不正解だった場合は，その問題番号を保存する．</w:t>
+      </w:r>
+    </w:p>
+    <w:p>
+      <w:pPr>
+        <w:widowControl/>
+        <w:jc w:val="left"/>
+      </w:pPr>
+      <w:r>
+        <w:rPr>
+          <w:rFonts w:hint="eastAsia"/>
+        </w:rPr>
+        <w:t>S</w:t>
+      </w:r>
+      <w:r>
+        <w:t>tep-5:</w:t>
+      </w:r>
+      <w:r>
+        <w:rPr>
+          <w:rFonts w:hint="eastAsia"/>
+        </w:rPr>
+        <w:t>正解数と</w:t>
+      </w:r>
+      <w:r>
+        <w:rPr>
+          <w:rFonts w:hint="eastAsia"/>
+        </w:rPr>
+        <w:t>正解した</w:t>
+      </w:r>
+      <w:r>
+        <w:rPr>
+          <w:rFonts w:hint="eastAsia"/>
+        </w:rPr>
+        <w:t>問題番号</w:t>
+      </w:r>
+      <w:r>
+        <w:rPr>
+          <w:rFonts w:hint="eastAsia"/>
+        </w:rPr>
+        <w:t>，不正解の問題番号を</w:t>
+      </w:r>
+      <w:r>
+        <w:rPr>
+          <w:rFonts w:hint="eastAsia"/>
+        </w:rPr>
+        <w:t>表示</w:t>
+      </w:r>
+    </w:p>
+    <w:p>
+      <w:pPr>
+        <w:widowControl/>
+        <w:jc w:val="left"/>
+      </w:pPr>
     </w:p>
     <w:p>
       <w:pPr>
@@ -6081,7 +6281,13 @@
         <w:rPr>
           <w:rFonts w:hint="eastAsia"/>
         </w:rPr>
-        <w:t>誤った解答の際の</w:t>
+        <w:t>誤った解答の解説</w:t>
+      </w:r>
+      <w:r>
+        <w:rPr>
+          <w:rFonts w:hint="eastAsia"/>
+        </w:rPr>
+        <w:t>の</w:t>
       </w:r>
       <w:bookmarkEnd w:id="117"/>
       <w:r>
@@ -6349,13 +6555,19 @@
     </w:p>
     <w:p>
       <w:pPr>
-        <w:pStyle w:val="ad"/>
-        <w:numPr>
-          <w:ilvl w:val="0"/>
-          <w:numId w:val="10"/>
-        </w:numPr>
-        <w:ind w:leftChars="0"/>
-      </w:pPr>
+        <w:ind w:firstLineChars="100" w:firstLine="210"/>
+      </w:pPr>
+    </w:p>
+    <w:p>
+      <w:r>
+        <w:rPr>
+          <w:rFonts w:hint="eastAsia"/>
+        </w:rPr>
+        <w:t>S</w:t>
+      </w:r>
+      <w:r>
+        <w:t>tep-1:</w:t>
+      </w:r>
       <w:r>
         <w:rPr>
           <w:rFonts w:hint="eastAsia"/>
@@ -6364,14 +6576,9 @@
       </w:r>
     </w:p>
     <w:p>
-      <w:pPr>
-        <w:pStyle w:val="ad"/>
-        <w:numPr>
-          <w:ilvl w:val="0"/>
-          <w:numId w:val="10"/>
-        </w:numPr>
-        <w:ind w:leftChars="0"/>
-      </w:pPr>
+      <w:r>
+        <w:t>Step-2:</w:t>
+      </w:r>
       <w:r>
         <w:rPr>
           <w:rFonts w:hint="eastAsia"/>
@@ -6380,14 +6587,9 @@
       </w:r>
     </w:p>
     <w:p>
-      <w:pPr>
-        <w:pStyle w:val="ad"/>
-        <w:numPr>
-          <w:ilvl w:val="0"/>
-          <w:numId w:val="10"/>
-        </w:numPr>
-        <w:ind w:leftChars="0"/>
-      </w:pPr>
+      <w:r>
+        <w:t>Step-3:</w:t>
+      </w:r>
       <w:r>
         <w:rPr>
           <w:rFonts w:hint="eastAsia"/>
@@ -6423,6 +6625,7 @@
           <w:b/>
           <w:color w:val="000000" w:themeColor="text1"/>
         </w:rPr>
+        <w:lastRenderedPageBreak/>
         <w:br w:type="page"/>
       </w:r>
     </w:p>
@@ -6467,13 +6670,15 @@
         <w:rPr>
           <w:rFonts w:hint="eastAsia"/>
         </w:rPr>
-        <w:t>本研究では，選択式</w:t>
-      </w:r>
-      <w:r>
-        <w:rPr>
-          <w:rFonts w:hint="eastAsia"/>
-        </w:rPr>
-        <w:t>問題の解答の規定の正誤だけでなく、規定の正答以外の選択の際にも「構文上の正しさを評価する機能」と「問題文との整合性を評価する機能」の２点により，不正解となった場合の学習効率の向上に焦点をあてた学習支援のための機能を実装した．なお，実装システムの概要を</w:t>
+        <w:t>本研究では，</w:t>
+      </w:r>
+    </w:p>
+    <w:p>
+      <w:r>
+        <w:rPr>
+          <w:rFonts w:hint="eastAsia"/>
+        </w:rPr>
+        <w:t>なお，実装システムの概要を</w:t>
       </w:r>
       <w:r>
         <w:rPr>
@@ -6891,7 +7096,13 @@
               <w:rPr>
                 <w:szCs w:val="21"/>
               </w:rPr>
-              <w:t>avascript</w:t>
+              <w:t>avaS</w:t>
+            </w:r>
+            <w:r>
+              <w:rPr>
+                <w:szCs w:val="21"/>
+              </w:rPr>
+              <w:t>cript</w:t>
             </w:r>
           </w:p>
         </w:tc>
@@ -7042,7 +7253,20 @@
                 <w:rFonts w:hint="eastAsia"/>
                 <w:szCs w:val="21"/>
               </w:rPr>
-              <w:t>Javascript</w:t>
+              <w:t>Java</w:t>
+            </w:r>
+            <w:r>
+              <w:rPr>
+                <w:szCs w:val="21"/>
+              </w:rPr>
+              <w:t>S</w:t>
+            </w:r>
+            <w:r>
+              <w:rPr>
+                <w:rFonts w:hint="eastAsia"/>
+                <w:szCs w:val="21"/>
+              </w:rPr>
+              <w:t>cript</w:t>
             </w:r>
             <w:r>
               <w:rPr>
@@ -7361,10 +7585,19 @@
         <w:rPr>
           <w:rFonts w:hint="eastAsia"/>
         </w:rPr>
-        <w:t>g</w:t>
-      </w:r>
-      <w:r>
-        <w:t>ithub</w:t>
+        <w:t>Gi</w:t>
+      </w:r>
+      <w:r>
+        <w:t>t</w:t>
+      </w:r>
+      <w:r>
+        <w:rPr>
+          <w:rFonts w:hint="eastAsia"/>
+        </w:rPr>
+        <w:t>H</w:t>
+      </w:r>
+      <w:r>
+        <w:t>ub</w:t>
       </w:r>
       <w:r>
         <w:rPr>
@@ -7382,10 +7615,19 @@
         <w:rPr>
           <w:rFonts w:hint="eastAsia"/>
         </w:rPr>
-        <w:t>g</w:t>
-      </w:r>
-      <w:r>
-        <w:t>ithub</w:t>
+        <w:t>G</w:t>
+      </w:r>
+      <w:r>
+        <w:t>it</w:t>
+      </w:r>
+      <w:r>
+        <w:rPr>
+          <w:rFonts w:hint="eastAsia"/>
+        </w:rPr>
+        <w:t>H</w:t>
+      </w:r>
+      <w:r>
+        <w:t>ub</w:t>
       </w:r>
       <w:r>
         <w:rPr>
@@ -7514,10 +7756,19 @@
         <w:rPr>
           <w:rFonts w:hint="eastAsia"/>
         </w:rPr>
-        <w:t xml:space="preserve"> g</w:t>
-      </w:r>
-      <w:r>
-        <w:t>ithub</w:t>
+        <w:t xml:space="preserve"> G</w:t>
+      </w:r>
+      <w:r>
+        <w:t>it</w:t>
+      </w:r>
+      <w:r>
+        <w:rPr>
+          <w:rFonts w:hint="eastAsia"/>
+        </w:rPr>
+        <w:t>H</w:t>
+      </w:r>
+      <w:r>
+        <w:t>ub</w:t>
       </w:r>
       <w:r>
         <w:rPr>
@@ -7588,7 +7839,16 @@
         <w:rPr>
           <w:rFonts w:hint="eastAsia"/>
         </w:rPr>
-        <w:t>Javascript</w:t>
+        <w:t>Java</w:t>
+      </w:r>
+      <w:r>
+        <w:t>S</w:t>
+      </w:r>
+      <w:r>
+        <w:rPr>
+          <w:rFonts w:hint="eastAsia"/>
+        </w:rPr>
+        <w:t>cript</w:t>
       </w:r>
       <w:r>
         <w:rPr>
@@ -7600,7 +7860,16 @@
         <w:rPr>
           <w:rFonts w:hint="eastAsia"/>
         </w:rPr>
-        <w:t>Javascript</w:t>
+        <w:t>Java</w:t>
+      </w:r>
+      <w:r>
+        <w:t>S</w:t>
+      </w:r>
+      <w:r>
+        <w:rPr>
+          <w:rFonts w:hint="eastAsia"/>
+        </w:rPr>
+        <w:t>cript</w:t>
       </w:r>
       <w:r>
         <w:rPr>
@@ -7964,71 +8233,77 @@
         <w:ind w:firstLineChars="100" w:firstLine="210"/>
       </w:pPr>
       <w:r>
+        <w:t>npm</w:t>
+      </w:r>
+      <w:r>
+        <w:rPr>
+          <w:rFonts w:hint="eastAsia"/>
+        </w:rPr>
+        <w:t>を用いたパッケージのインストールには</w:t>
+      </w:r>
+      <w:r>
+        <w:rPr>
+          <w:rFonts w:hint="eastAsia"/>
+        </w:rPr>
+        <w:t>n</w:t>
+      </w:r>
+      <w:r>
+        <w:t>pm install “</w:t>
+      </w:r>
+      <w:r>
+        <w:rPr>
+          <w:rFonts w:hint="eastAsia"/>
+        </w:rPr>
+        <w:t>パッケージ名称</w:t>
+      </w:r>
+      <w:r>
+        <w:t>”</w:t>
+      </w:r>
+      <w:r>
+        <w:rPr>
+          <w:rFonts w:hint="eastAsia"/>
+        </w:rPr>
+        <w:t>というコマンドでインストールが可能である。</w:t>
+      </w:r>
+      <w:r>
+        <w:rPr>
+          <w:rFonts w:hint="eastAsia"/>
+        </w:rPr>
+        <w:t>上記の</w:t>
+      </w:r>
+      <w:r>
+        <w:rPr>
+          <w:rFonts w:hint="eastAsia"/>
+        </w:rPr>
+        <w:t>g</w:t>
+      </w:r>
+      <w:r>
+        <w:t>ithub</w:t>
+      </w:r>
+      <w:r>
+        <w:rPr>
+          <w:rFonts w:hint="eastAsia"/>
+        </w:rPr>
+        <w:t>リンクより</w:t>
+      </w:r>
+      <w:r>
+        <w:rPr>
+          <w:rFonts w:hint="eastAsia"/>
+        </w:rPr>
+        <w:t>本研究のシステム</w:t>
+      </w:r>
+      <w:r>
+        <w:rPr>
+          <w:rFonts w:hint="eastAsia"/>
+        </w:rPr>
+        <w:t>を全てダウンロードしている</w:t>
+      </w:r>
+      <w:r>
+        <w:rPr>
+          <w:rFonts w:hint="eastAsia"/>
+        </w:rPr>
         <w:lastRenderedPageBreak/>
-        <w:t>npm</w:t>
-      </w:r>
-      <w:r>
-        <w:rPr>
-          <w:rFonts w:hint="eastAsia"/>
-        </w:rPr>
-        <w:t>を用いたパッケージのインストールには</w:t>
-      </w:r>
-      <w:r>
-        <w:rPr>
-          <w:rFonts w:hint="eastAsia"/>
-        </w:rPr>
-        <w:t>n</w:t>
-      </w:r>
-      <w:r>
-        <w:t>pm install “</w:t>
-      </w:r>
-      <w:r>
-        <w:rPr>
-          <w:rFonts w:hint="eastAsia"/>
-        </w:rPr>
-        <w:t>パッケージ名称</w:t>
-      </w:r>
-      <w:r>
-        <w:t>”</w:t>
-      </w:r>
-      <w:r>
-        <w:rPr>
-          <w:rFonts w:hint="eastAsia"/>
-        </w:rPr>
-        <w:t>というコマンドでインストールが可能である。</w:t>
-      </w:r>
-      <w:r>
-        <w:rPr>
-          <w:rFonts w:hint="eastAsia"/>
-        </w:rPr>
-        <w:t>上記の</w:t>
-      </w:r>
-      <w:r>
-        <w:rPr>
-          <w:rFonts w:hint="eastAsia"/>
-        </w:rPr>
-        <w:t>g</w:t>
-      </w:r>
-      <w:r>
-        <w:t>ithub</w:t>
-      </w:r>
-      <w:r>
-        <w:rPr>
-          <w:rFonts w:hint="eastAsia"/>
-        </w:rPr>
-        <w:t>リンクより</w:t>
-      </w:r>
-      <w:r>
-        <w:rPr>
-          <w:rFonts w:hint="eastAsia"/>
-        </w:rPr>
-        <w:t>本研究のシステム</w:t>
-      </w:r>
-      <w:r>
-        <w:rPr>
-          <w:rFonts w:hint="eastAsia"/>
-        </w:rPr>
-        <w:t>を全てダウンロードしている場合には</w:t>
+        <w:t>場合には</w:t>
       </w:r>
       <w:r>
         <w:rPr>
@@ -9264,15 +9539,7 @@
           <w:rFonts w:hint="eastAsia"/>
           <w:szCs w:val="21"/>
         </w:rPr>
-        <w:t>を用いるためのスクリプトをコード内に含</w:t>
-      </w:r>
-      <w:r>
-        <w:rPr>
-          <w:rFonts w:hint="eastAsia"/>
-          <w:szCs w:val="21"/>
-        </w:rPr>
-        <w:lastRenderedPageBreak/>
-        <w:t>める必要がある、下記に示す。</w:t>
+        <w:t>を用いるためのスクリプトをコード内に含める必要がある、下記に示す。</w:t>
       </w:r>
     </w:p>
     <w:p>
@@ -9284,6 +9551,7 @@
         <w:rPr>
           <w:rFonts w:hint="eastAsia"/>
         </w:rPr>
+        <w:lastRenderedPageBreak/>
         <w:t>表</w:t>
       </w:r>
       <w:r>
@@ -10129,645 +10397,1264 @@
             <w:tcW w:w="9344" w:type="dxa"/>
           </w:tcPr>
           <w:p>
-            <w:r>
+            <w:pPr>
+              <w:rPr>
+                <w:rFonts w:ascii="Times New Roman" w:hAnsi="Times New Roman" w:cs="Times New Roman"/>
+              </w:rPr>
+            </w:pPr>
+            <w:r>
+              <w:rPr>
+                <w:rFonts w:ascii="Times New Roman" w:hAnsi="Times New Roman" w:cs="Times New Roman"/>
+              </w:rPr>
               <w:t>function indent(code) {</w:t>
             </w:r>
           </w:p>
           <w:p>
-            <w:r>
-              <w:rPr>
-                <w:rFonts w:hint="eastAsia"/>
+            <w:pPr>
+              <w:rPr>
+                <w:rFonts w:ascii="Times New Roman" w:hAnsi="Times New Roman" w:cs="Times New Roman"/>
+              </w:rPr>
+            </w:pPr>
+            <w:r>
+              <w:rPr>
+                <w:rFonts w:ascii="Times New Roman" w:hAnsi="Times New Roman" w:cs="Times New Roman"/>
               </w:rPr>
               <w:t xml:space="preserve">    //</w:t>
             </w:r>
             <w:r>
               <w:rPr>
-                <w:rFonts w:hint="eastAsia"/>
+                <w:rFonts w:ascii="Times New Roman" w:hAnsi="Times New Roman" w:cs="Times New Roman"/>
               </w:rPr>
               <w:t>インデントに利用する変数</w:t>
             </w:r>
           </w:p>
           <w:p>
-            <w:r>
+            <w:pPr>
+              <w:rPr>
+                <w:rFonts w:ascii="Times New Roman" w:hAnsi="Times New Roman" w:cs="Times New Roman"/>
+              </w:rPr>
+            </w:pPr>
+            <w:r>
+              <w:rPr>
+                <w:rFonts w:ascii="Times New Roman" w:hAnsi="Times New Roman" w:cs="Times New Roman"/>
+              </w:rPr>
               <w:t xml:space="preserve">    </w:t>
             </w:r>
             <w:proofErr w:type="spellStart"/>
             <w:r>
+              <w:rPr>
+                <w:rFonts w:ascii="Times New Roman" w:hAnsi="Times New Roman" w:cs="Times New Roman"/>
+              </w:rPr>
               <w:t>var</w:t>
             </w:r>
             <w:proofErr w:type="spellEnd"/>
             <w:r>
+              <w:rPr>
+                <w:rFonts w:ascii="Times New Roman" w:hAnsi="Times New Roman" w:cs="Times New Roman"/>
+              </w:rPr>
               <w:t xml:space="preserve"> count = "0";</w:t>
             </w:r>
           </w:p>
           <w:p>
-            <w:r>
+            <w:pPr>
+              <w:rPr>
+                <w:rFonts w:ascii="Times New Roman" w:hAnsi="Times New Roman" w:cs="Times New Roman"/>
+              </w:rPr>
+            </w:pPr>
+            <w:r>
+              <w:rPr>
+                <w:rFonts w:ascii="Times New Roman" w:hAnsi="Times New Roman" w:cs="Times New Roman"/>
+              </w:rPr>
               <w:t xml:space="preserve">    </w:t>
             </w:r>
             <w:proofErr w:type="spellStart"/>
             <w:r>
+              <w:rPr>
+                <w:rFonts w:ascii="Times New Roman" w:hAnsi="Times New Roman" w:cs="Times New Roman"/>
+              </w:rPr>
               <w:t>var</w:t>
             </w:r>
             <w:proofErr w:type="spellEnd"/>
             <w:r>
+              <w:rPr>
+                <w:rFonts w:ascii="Times New Roman" w:hAnsi="Times New Roman" w:cs="Times New Roman"/>
+              </w:rPr>
               <w:t xml:space="preserve"> </w:t>
             </w:r>
             <w:proofErr w:type="spellStart"/>
             <w:r>
+              <w:rPr>
+                <w:rFonts w:ascii="Times New Roman" w:hAnsi="Times New Roman" w:cs="Times New Roman"/>
+              </w:rPr>
               <w:t>ind</w:t>
             </w:r>
             <w:proofErr w:type="spellEnd"/>
             <w:r>
+              <w:rPr>
+                <w:rFonts w:ascii="Times New Roman" w:hAnsi="Times New Roman" w:cs="Times New Roman"/>
+              </w:rPr>
               <w:t xml:space="preserve"> = "&amp;</w:t>
             </w:r>
             <w:proofErr w:type="spellStart"/>
             <w:r>
+              <w:rPr>
+                <w:rFonts w:ascii="Times New Roman" w:hAnsi="Times New Roman" w:cs="Times New Roman"/>
+              </w:rPr>
               <w:t>nbsp</w:t>
             </w:r>
             <w:proofErr w:type="spellEnd"/>
             <w:r>
+              <w:rPr>
+                <w:rFonts w:ascii="Times New Roman" w:hAnsi="Times New Roman" w:cs="Times New Roman"/>
+              </w:rPr>
               <w:t>;&amp;</w:t>
             </w:r>
             <w:proofErr w:type="spellStart"/>
             <w:r>
+              <w:rPr>
+                <w:rFonts w:ascii="Times New Roman" w:hAnsi="Times New Roman" w:cs="Times New Roman"/>
+              </w:rPr>
               <w:t>nbsp</w:t>
             </w:r>
             <w:proofErr w:type="spellEnd"/>
             <w:r>
+              <w:rPr>
+                <w:rFonts w:ascii="Times New Roman" w:hAnsi="Times New Roman" w:cs="Times New Roman"/>
+              </w:rPr>
               <w:t>;&amp;</w:t>
             </w:r>
             <w:proofErr w:type="spellStart"/>
             <w:r>
+              <w:rPr>
+                <w:rFonts w:ascii="Times New Roman" w:hAnsi="Times New Roman" w:cs="Times New Roman"/>
+              </w:rPr>
               <w:t>nbsp</w:t>
             </w:r>
             <w:proofErr w:type="spellEnd"/>
             <w:r>
+              <w:rPr>
+                <w:rFonts w:ascii="Times New Roman" w:hAnsi="Times New Roman" w:cs="Times New Roman"/>
+              </w:rPr>
               <w:t>;&amp;</w:t>
             </w:r>
             <w:proofErr w:type="spellStart"/>
             <w:r>
+              <w:rPr>
+                <w:rFonts w:ascii="Times New Roman" w:hAnsi="Times New Roman" w:cs="Times New Roman"/>
+              </w:rPr>
               <w:t>nbsp</w:t>
             </w:r>
             <w:proofErr w:type="spellEnd"/>
             <w:r>
+              <w:rPr>
+                <w:rFonts w:ascii="Times New Roman" w:hAnsi="Times New Roman" w:cs="Times New Roman"/>
+              </w:rPr>
               <w:t>;";</w:t>
             </w:r>
           </w:p>
           <w:p>
-            <w:r>
+            <w:pPr>
+              <w:rPr>
+                <w:rFonts w:ascii="Times New Roman" w:hAnsi="Times New Roman" w:cs="Times New Roman"/>
+              </w:rPr>
+            </w:pPr>
+            <w:r>
+              <w:rPr>
+                <w:rFonts w:ascii="Times New Roman" w:hAnsi="Times New Roman" w:cs="Times New Roman"/>
+              </w:rPr>
               <w:t xml:space="preserve">    </w:t>
             </w:r>
             <w:proofErr w:type="spellStart"/>
             <w:r>
+              <w:rPr>
+                <w:rFonts w:ascii="Times New Roman" w:hAnsi="Times New Roman" w:cs="Times New Roman"/>
+              </w:rPr>
               <w:t>var</w:t>
             </w:r>
             <w:proofErr w:type="spellEnd"/>
             <w:r>
+              <w:rPr>
+                <w:rFonts w:ascii="Times New Roman" w:hAnsi="Times New Roman" w:cs="Times New Roman"/>
+              </w:rPr>
               <w:t xml:space="preserve"> </w:t>
             </w:r>
             <w:proofErr w:type="spellStart"/>
             <w:r>
+              <w:rPr>
+                <w:rFonts w:ascii="Times New Roman" w:hAnsi="Times New Roman" w:cs="Times New Roman"/>
+              </w:rPr>
               <w:t>inc</w:t>
             </w:r>
             <w:proofErr w:type="spellEnd"/>
             <w:r>
+              <w:rPr>
+                <w:rFonts w:ascii="Times New Roman" w:hAnsi="Times New Roman" w:cs="Times New Roman"/>
+              </w:rPr>
               <w:t xml:space="preserve"> = '{';</w:t>
             </w:r>
           </w:p>
           <w:p>
-            <w:r>
+            <w:pPr>
+              <w:rPr>
+                <w:rFonts w:ascii="Times New Roman" w:hAnsi="Times New Roman" w:cs="Times New Roman"/>
+              </w:rPr>
+            </w:pPr>
+            <w:r>
+              <w:rPr>
+                <w:rFonts w:ascii="Times New Roman" w:hAnsi="Times New Roman" w:cs="Times New Roman"/>
+              </w:rPr>
               <w:t xml:space="preserve">    </w:t>
             </w:r>
             <w:proofErr w:type="spellStart"/>
             <w:r>
+              <w:rPr>
+                <w:rFonts w:ascii="Times New Roman" w:hAnsi="Times New Roman" w:cs="Times New Roman"/>
+              </w:rPr>
               <w:t>var</w:t>
             </w:r>
             <w:proofErr w:type="spellEnd"/>
             <w:r>
+              <w:rPr>
+                <w:rFonts w:ascii="Times New Roman" w:hAnsi="Times New Roman" w:cs="Times New Roman"/>
+              </w:rPr>
               <w:t xml:space="preserve"> </w:t>
             </w:r>
             <w:proofErr w:type="spellStart"/>
             <w:r>
+              <w:rPr>
+                <w:rFonts w:ascii="Times New Roman" w:hAnsi="Times New Roman" w:cs="Times New Roman"/>
+              </w:rPr>
               <w:t>dec</w:t>
             </w:r>
             <w:proofErr w:type="spellEnd"/>
             <w:r>
+              <w:rPr>
+                <w:rFonts w:ascii="Times New Roman" w:hAnsi="Times New Roman" w:cs="Times New Roman"/>
+              </w:rPr>
               <w:t xml:space="preserve"> = '}';</w:t>
             </w:r>
           </w:p>
           <w:p>
-            <w:r>
+            <w:pPr>
+              <w:rPr>
+                <w:rFonts w:ascii="Times New Roman" w:hAnsi="Times New Roman" w:cs="Times New Roman"/>
+              </w:rPr>
+            </w:pPr>
+            <w:r>
+              <w:rPr>
+                <w:rFonts w:ascii="Times New Roman" w:hAnsi="Times New Roman" w:cs="Times New Roman"/>
+              </w:rPr>
               <w:t xml:space="preserve">    </w:t>
             </w:r>
             <w:proofErr w:type="spellStart"/>
             <w:r>
+              <w:rPr>
+                <w:rFonts w:ascii="Times New Roman" w:hAnsi="Times New Roman" w:cs="Times New Roman"/>
+              </w:rPr>
               <w:t>var</w:t>
             </w:r>
             <w:proofErr w:type="spellEnd"/>
             <w:r>
+              <w:rPr>
+                <w:rFonts w:ascii="Times New Roman" w:hAnsi="Times New Roman" w:cs="Times New Roman"/>
+              </w:rPr>
               <w:t xml:space="preserve"> end = '&lt;</w:t>
             </w:r>
             <w:proofErr w:type="spellStart"/>
             <w:r>
+              <w:rPr>
+                <w:rFonts w:ascii="Times New Roman" w:hAnsi="Times New Roman" w:cs="Times New Roman"/>
+              </w:rPr>
               <w:t>br</w:t>
             </w:r>
             <w:proofErr w:type="spellEnd"/>
             <w:r>
+              <w:rPr>
+                <w:rFonts w:ascii="Times New Roman" w:hAnsi="Times New Roman" w:cs="Times New Roman"/>
+              </w:rPr>
               <w:t>&gt;';</w:t>
             </w:r>
           </w:p>
           <w:p>
-            <w:r>
+            <w:pPr>
+              <w:rPr>
+                <w:rFonts w:ascii="Times New Roman" w:hAnsi="Times New Roman" w:cs="Times New Roman"/>
+              </w:rPr>
+            </w:pPr>
+            <w:r>
+              <w:rPr>
+                <w:rFonts w:ascii="Times New Roman" w:hAnsi="Times New Roman" w:cs="Times New Roman"/>
+              </w:rPr>
               <w:t xml:space="preserve">  </w:t>
             </w:r>
           </w:p>
           <w:p>
-            <w:r>
-              <w:rPr>
-                <w:rFonts w:hint="eastAsia"/>
+            <w:pPr>
+              <w:rPr>
+                <w:rFonts w:ascii="Times New Roman" w:hAnsi="Times New Roman" w:cs="Times New Roman"/>
+              </w:rPr>
+            </w:pPr>
+            <w:r>
+              <w:rPr>
+                <w:rFonts w:ascii="Times New Roman" w:hAnsi="Times New Roman" w:cs="Times New Roman"/>
               </w:rPr>
               <w:t xml:space="preserve">    //</w:t>
             </w:r>
             <w:r>
               <w:rPr>
-                <w:rFonts w:hint="eastAsia"/>
+                <w:rFonts w:ascii="Times New Roman" w:hAnsi="Times New Roman" w:cs="Times New Roman"/>
               </w:rPr>
               <w:t>文字列を読み込み、改行コードで配列に保存</w:t>
             </w:r>
           </w:p>
           <w:p>
-            <w:r>
+            <w:pPr>
+              <w:rPr>
+                <w:rFonts w:ascii="Times New Roman" w:hAnsi="Times New Roman" w:cs="Times New Roman"/>
+              </w:rPr>
+            </w:pPr>
+            <w:r>
+              <w:rPr>
+                <w:rFonts w:ascii="Times New Roman" w:hAnsi="Times New Roman" w:cs="Times New Roman"/>
+              </w:rPr>
               <w:t xml:space="preserve">    </w:t>
             </w:r>
             <w:proofErr w:type="spellStart"/>
             <w:r>
+              <w:rPr>
+                <w:rFonts w:ascii="Times New Roman" w:hAnsi="Times New Roman" w:cs="Times New Roman"/>
+              </w:rPr>
               <w:t>var</w:t>
             </w:r>
             <w:proofErr w:type="spellEnd"/>
             <w:r>
+              <w:rPr>
+                <w:rFonts w:ascii="Times New Roman" w:hAnsi="Times New Roman" w:cs="Times New Roman"/>
+              </w:rPr>
               <w:t xml:space="preserve"> text = code;</w:t>
             </w:r>
           </w:p>
           <w:p>
-            <w:r>
+            <w:pPr>
+              <w:rPr>
+                <w:rFonts w:ascii="Times New Roman" w:hAnsi="Times New Roman" w:cs="Times New Roman"/>
+              </w:rPr>
+            </w:pPr>
+            <w:r>
+              <w:rPr>
+                <w:rFonts w:ascii="Times New Roman" w:hAnsi="Times New Roman" w:cs="Times New Roman"/>
+              </w:rPr>
               <w:t xml:space="preserve">    </w:t>
             </w:r>
             <w:proofErr w:type="spellStart"/>
             <w:r>
+              <w:rPr>
+                <w:rFonts w:ascii="Times New Roman" w:hAnsi="Times New Roman" w:cs="Times New Roman"/>
+              </w:rPr>
               <w:t>var</w:t>
             </w:r>
             <w:proofErr w:type="spellEnd"/>
             <w:r>
+              <w:rPr>
+                <w:rFonts w:ascii="Times New Roman" w:hAnsi="Times New Roman" w:cs="Times New Roman"/>
+              </w:rPr>
               <w:t xml:space="preserve"> text2 = </w:t>
             </w:r>
             <w:proofErr w:type="spellStart"/>
             <w:r>
+              <w:rPr>
+                <w:rFonts w:ascii="Times New Roman" w:hAnsi="Times New Roman" w:cs="Times New Roman"/>
+              </w:rPr>
               <w:t>text.split</w:t>
             </w:r>
             <w:proofErr w:type="spellEnd"/>
             <w:r>
+              <w:rPr>
+                <w:rFonts w:ascii="Times New Roman" w:hAnsi="Times New Roman" w:cs="Times New Roman"/>
+              </w:rPr>
               <w:t>(/\n|&lt;</w:t>
             </w:r>
             <w:proofErr w:type="spellStart"/>
             <w:r>
+              <w:rPr>
+                <w:rFonts w:ascii="Times New Roman" w:hAnsi="Times New Roman" w:cs="Times New Roman"/>
+              </w:rPr>
               <w:t>br</w:t>
             </w:r>
             <w:proofErr w:type="spellEnd"/>
             <w:r>
+              <w:rPr>
+                <w:rFonts w:ascii="Times New Roman" w:hAnsi="Times New Roman" w:cs="Times New Roman"/>
+              </w:rPr>
               <w:t>&gt;/);</w:t>
             </w:r>
           </w:p>
           <w:p>
-            <w:r>
+            <w:pPr>
+              <w:rPr>
+                <w:rFonts w:ascii="Times New Roman" w:hAnsi="Times New Roman" w:cs="Times New Roman"/>
+              </w:rPr>
+            </w:pPr>
+            <w:r>
+              <w:rPr>
+                <w:rFonts w:ascii="Times New Roman" w:hAnsi="Times New Roman" w:cs="Times New Roman"/>
+              </w:rPr>
               <w:t xml:space="preserve">    </w:t>
             </w:r>
           </w:p>
           <w:p>
-            <w:r>
-              <w:t xml:space="preserve">    </w:t>
+            <w:pPr>
+              <w:rPr>
+                <w:rFonts w:ascii="Times New Roman" w:hAnsi="Times New Roman" w:cs="Times New Roman"/>
+              </w:rPr>
+            </w:pPr>
+            <w:r>
+              <w:rPr>
+                <w:rFonts w:ascii="Times New Roman" w:hAnsi="Times New Roman" w:cs="Times New Roman"/>
+              </w:rPr>
+              <w:t xml:space="preserve">    //</w:t>
+            </w:r>
+            <w:r>
+              <w:rPr>
+                <w:rFonts w:ascii="Times New Roman" w:hAnsi="Times New Roman" w:cs="Times New Roman"/>
+              </w:rPr>
+              <w:t>行数ループ</w:t>
             </w:r>
           </w:p>
           <w:p>
-            <w:r>
-              <w:rPr>
-                <w:rFonts w:hint="eastAsia"/>
-              </w:rPr>
-              <w:t xml:space="preserve">    //</w:t>
-            </w:r>
-            <w:r>
-              <w:rPr>
-                <w:rFonts w:hint="eastAsia"/>
-              </w:rPr>
-              <w:t>行数ループ</w:t>
+            <w:pPr>
+              <w:rPr>
+                <w:rFonts w:ascii="Times New Roman" w:hAnsi="Times New Roman" w:cs="Times New Roman"/>
+              </w:rPr>
+            </w:pPr>
+            <w:r>
+              <w:rPr>
+                <w:rFonts w:ascii="Times New Roman" w:hAnsi="Times New Roman" w:cs="Times New Roman"/>
+              </w:rPr>
+              <w:t xml:space="preserve">    for (let </w:t>
+            </w:r>
+            <w:proofErr w:type="spellStart"/>
+            <w:r>
+              <w:rPr>
+                <w:rFonts w:ascii="Times New Roman" w:hAnsi="Times New Roman" w:cs="Times New Roman"/>
+              </w:rPr>
+              <w:t>i</w:t>
+            </w:r>
+            <w:proofErr w:type="spellEnd"/>
+            <w:r>
+              <w:rPr>
+                <w:rFonts w:ascii="Times New Roman" w:hAnsi="Times New Roman" w:cs="Times New Roman"/>
+              </w:rPr>
+              <w:t xml:space="preserve"> = 0; </w:t>
+            </w:r>
+            <w:proofErr w:type="spellStart"/>
+            <w:r>
+              <w:rPr>
+                <w:rFonts w:ascii="Times New Roman" w:hAnsi="Times New Roman" w:cs="Times New Roman"/>
+              </w:rPr>
+              <w:t>i</w:t>
+            </w:r>
+            <w:proofErr w:type="spellEnd"/>
+            <w:r>
+              <w:rPr>
+                <w:rFonts w:ascii="Times New Roman" w:hAnsi="Times New Roman" w:cs="Times New Roman"/>
+              </w:rPr>
+              <w:t xml:space="preserve"> &lt; text2.length; </w:t>
+            </w:r>
+            <w:proofErr w:type="spellStart"/>
+            <w:r>
+              <w:rPr>
+                <w:rFonts w:ascii="Times New Roman" w:hAnsi="Times New Roman" w:cs="Times New Roman"/>
+              </w:rPr>
+              <w:t>i</w:t>
+            </w:r>
+            <w:proofErr w:type="spellEnd"/>
+            <w:r>
+              <w:rPr>
+                <w:rFonts w:ascii="Times New Roman" w:hAnsi="Times New Roman" w:cs="Times New Roman"/>
+              </w:rPr>
+              <w:t>++) {</w:t>
             </w:r>
           </w:p>
           <w:p>
-            <w:r>
-              <w:lastRenderedPageBreak/>
-              <w:t xml:space="preserve">    for (let </w:t>
-            </w:r>
-            <w:proofErr w:type="spellStart"/>
-            <w:r>
-              <w:t>i</w:t>
-            </w:r>
-            <w:proofErr w:type="spellEnd"/>
-            <w:r>
-              <w:t xml:space="preserve"> = 0; </w:t>
-            </w:r>
-            <w:proofErr w:type="spellStart"/>
-            <w:r>
-              <w:t>i</w:t>
-            </w:r>
-            <w:proofErr w:type="spellEnd"/>
-            <w:r>
-              <w:t xml:space="preserve"> &lt; text2.length; </w:t>
-            </w:r>
-            <w:proofErr w:type="spellStart"/>
-            <w:r>
-              <w:t>i</w:t>
-            </w:r>
-            <w:proofErr w:type="spellEnd"/>
-            <w:r>
-              <w:t>++) {</w:t>
-            </w:r>
-          </w:p>
-          <w:p/>
-          <w:p>
-            <w:r>
-              <w:rPr>
-                <w:rFonts w:hint="eastAsia"/>
-              </w:rPr>
-              <w:t xml:space="preserve">        //</w:t>
-            </w:r>
-            <w:r>
-              <w:rPr>
-                <w:rFonts w:hint="eastAsia"/>
-              </w:rPr>
-              <w:t>コンマを一度置換しておき、あとで直します。</w:t>
-            </w:r>
+            <w:pPr>
+              <w:rPr>
+                <w:rFonts w:ascii="Times New Roman" w:hAnsi="Times New Roman" w:cs="Times New Roman"/>
+              </w:rPr>
+            </w:pPr>
           </w:p>
           <w:p>
-            <w:r>
-              <w:t xml:space="preserve">        </w:t>
-            </w:r>
-            <w:proofErr w:type="spellStart"/>
-            <w:r>
-              <w:t>var</w:t>
-            </w:r>
-            <w:proofErr w:type="spellEnd"/>
-            <w:r>
-              <w:t xml:space="preserve"> result = text2[</w:t>
-            </w:r>
-            <w:proofErr w:type="spellStart"/>
-            <w:r>
-              <w:t>i</w:t>
-            </w:r>
-            <w:proofErr w:type="spellEnd"/>
-            <w:r>
-              <w:t>].</w:t>
-            </w:r>
-            <w:proofErr w:type="spellStart"/>
-            <w:r>
-              <w:t>indexOf</w:t>
-            </w:r>
-            <w:proofErr w:type="spellEnd"/>
-            <w:r>
-              <w:t>(',');</w:t>
+            <w:pPr>
+              <w:rPr>
+                <w:rFonts w:ascii="Times New Roman" w:hAnsi="Times New Roman" w:cs="Times New Roman"/>
+              </w:rPr>
+            </w:pPr>
+            <w:r>
+              <w:rPr>
+                <w:rFonts w:ascii="Times New Roman" w:hAnsi="Times New Roman" w:cs="Times New Roman"/>
+              </w:rPr>
+              <w:lastRenderedPageBreak/>
+              <w:t xml:space="preserve">        //</w:t>
+            </w:r>
+            <w:r>
+              <w:rPr>
+                <w:rFonts w:ascii="Times New Roman" w:hAnsi="Times New Roman" w:cs="Times New Roman"/>
+              </w:rPr>
+              <w:t>コンマを一度置換しておき、あとで直します。</w:t>
             </w:r>
           </w:p>
           <w:p>
-            <w:r>
-              <w:t xml:space="preserve">        do{</w:t>
+            <w:pPr>
+              <w:rPr>
+                <w:rFonts w:ascii="Times New Roman" w:hAnsi="Times New Roman" w:cs="Times New Roman"/>
+              </w:rPr>
+            </w:pPr>
+            <w:r>
+              <w:rPr>
+                <w:rFonts w:ascii="Times New Roman" w:hAnsi="Times New Roman" w:cs="Times New Roman"/>
+              </w:rPr>
+              <w:t xml:space="preserve">        </w:t>
+            </w:r>
+            <w:proofErr w:type="spellStart"/>
+            <w:r>
+              <w:rPr>
+                <w:rFonts w:ascii="Times New Roman" w:hAnsi="Times New Roman" w:cs="Times New Roman"/>
+              </w:rPr>
+              <w:t>var</w:t>
+            </w:r>
+            <w:proofErr w:type="spellEnd"/>
+            <w:r>
+              <w:rPr>
+                <w:rFonts w:ascii="Times New Roman" w:hAnsi="Times New Roman" w:cs="Times New Roman"/>
+              </w:rPr>
+              <w:t xml:space="preserve"> result = text2[</w:t>
+            </w:r>
+            <w:proofErr w:type="spellStart"/>
+            <w:r>
+              <w:rPr>
+                <w:rFonts w:ascii="Times New Roman" w:hAnsi="Times New Roman" w:cs="Times New Roman"/>
+              </w:rPr>
+              <w:t>i</w:t>
+            </w:r>
+            <w:proofErr w:type="spellEnd"/>
+            <w:r>
+              <w:rPr>
+                <w:rFonts w:ascii="Times New Roman" w:hAnsi="Times New Roman" w:cs="Times New Roman"/>
+              </w:rPr>
+              <w:t>].</w:t>
+            </w:r>
+            <w:proofErr w:type="spellStart"/>
+            <w:r>
+              <w:rPr>
+                <w:rFonts w:ascii="Times New Roman" w:hAnsi="Times New Roman" w:cs="Times New Roman"/>
+              </w:rPr>
+              <w:t>indexOf</w:t>
+            </w:r>
+            <w:proofErr w:type="spellEnd"/>
+            <w:r>
+              <w:rPr>
+                <w:rFonts w:ascii="Times New Roman" w:hAnsi="Times New Roman" w:cs="Times New Roman"/>
+              </w:rPr>
+              <w:t>(',');</w:t>
             </w:r>
           </w:p>
           <w:p>
-            <w:r>
-              <w:t xml:space="preserve">            text2[</w:t>
-            </w:r>
-            <w:proofErr w:type="spellStart"/>
-            <w:r>
-              <w:t>i</w:t>
-            </w:r>
-            <w:proofErr w:type="spellEnd"/>
-            <w:r>
-              <w:t>] = text2[</w:t>
-            </w:r>
-            <w:proofErr w:type="spellStart"/>
-            <w:r>
-              <w:t>i</w:t>
-            </w:r>
-            <w:proofErr w:type="spellEnd"/>
-            <w:r>
-              <w:t>].replace(",", "!exchange")</w:t>
+            <w:pPr>
+              <w:rPr>
+                <w:rFonts w:ascii="Times New Roman" w:hAnsi="Times New Roman" w:cs="Times New Roman"/>
+              </w:rPr>
+            </w:pPr>
+            <w:r>
+              <w:rPr>
+                <w:rFonts w:ascii="Times New Roman" w:hAnsi="Times New Roman" w:cs="Times New Roman"/>
+              </w:rPr>
+              <w:t xml:space="preserve">        do{</w:t>
             </w:r>
           </w:p>
           <w:p>
-            <w:r>
-              <w:t xml:space="preserve">            result = text2[</w:t>
+            <w:pPr>
+              <w:rPr>
+                <w:rFonts w:ascii="Times New Roman" w:hAnsi="Times New Roman" w:cs="Times New Roman"/>
+              </w:rPr>
+            </w:pPr>
+            <w:r>
+              <w:rPr>
+                <w:rFonts w:ascii="Times New Roman" w:hAnsi="Times New Roman" w:cs="Times New Roman"/>
+              </w:rPr>
+              <w:t xml:space="preserve">            text2[</w:t>
             </w:r>
             <w:proofErr w:type="spellStart"/>
             <w:r>
+              <w:rPr>
+                <w:rFonts w:ascii="Times New Roman" w:hAnsi="Times New Roman" w:cs="Times New Roman"/>
+              </w:rPr>
               <w:t>i</w:t>
             </w:r>
             <w:proofErr w:type="spellEnd"/>
             <w:r>
-              <w:t>].</w:t>
+              <w:rPr>
+                <w:rFonts w:ascii="Times New Roman" w:hAnsi="Times New Roman" w:cs="Times New Roman"/>
+              </w:rPr>
+              <w:t>] = text2[</w:t>
             </w:r>
             <w:proofErr w:type="spellStart"/>
             <w:r>
-              <w:t>indexOf</w:t>
+              <w:rPr>
+                <w:rFonts w:ascii="Times New Roman" w:hAnsi="Times New Roman" w:cs="Times New Roman"/>
+              </w:rPr>
+              <w:t>i</w:t>
             </w:r>
             <w:proofErr w:type="spellEnd"/>
             <w:r>
-              <w:t>(',', result)</w:t>
+              <w:rPr>
+                <w:rFonts w:ascii="Times New Roman" w:hAnsi="Times New Roman" w:cs="Times New Roman"/>
+              </w:rPr>
+              <w:t>].replace(",", "!exchange")</w:t>
             </w:r>
           </w:p>
           <w:p>
-            <w:r>
-              <w:t xml:space="preserve">        }while(result != -1)</w:t>
-            </w:r>
-          </w:p>
-          <w:p/>
-          <w:p/>
-          <w:p>
-            <w:r>
-              <w:rPr>
-                <w:rFonts w:hint="eastAsia"/>
-              </w:rPr>
-              <w:t xml:space="preserve">        //</w:t>
-            </w:r>
-            <w:r>
-              <w:rPr>
-                <w:rFonts w:hint="eastAsia"/>
-              </w:rPr>
-              <w:t>インデントの数を減少</w:t>
+            <w:pPr>
+              <w:rPr>
+                <w:rFonts w:ascii="Times New Roman" w:hAnsi="Times New Roman" w:cs="Times New Roman"/>
+              </w:rPr>
+            </w:pPr>
+            <w:r>
+              <w:rPr>
+                <w:rFonts w:ascii="Times New Roman" w:hAnsi="Times New Roman" w:cs="Times New Roman"/>
+              </w:rPr>
+              <w:t xml:space="preserve">            result = text2[</w:t>
+            </w:r>
+            <w:proofErr w:type="spellStart"/>
+            <w:r>
+              <w:rPr>
+                <w:rFonts w:ascii="Times New Roman" w:hAnsi="Times New Roman" w:cs="Times New Roman"/>
+              </w:rPr>
+              <w:t>i</w:t>
+            </w:r>
+            <w:proofErr w:type="spellEnd"/>
+            <w:r>
+              <w:rPr>
+                <w:rFonts w:ascii="Times New Roman" w:hAnsi="Times New Roman" w:cs="Times New Roman"/>
+              </w:rPr>
+              <w:t>].</w:t>
+            </w:r>
+            <w:proofErr w:type="spellStart"/>
+            <w:r>
+              <w:rPr>
+                <w:rFonts w:ascii="Times New Roman" w:hAnsi="Times New Roman" w:cs="Times New Roman"/>
+              </w:rPr>
+              <w:t>indexOf</w:t>
+            </w:r>
+            <w:proofErr w:type="spellEnd"/>
+            <w:r>
+              <w:rPr>
+                <w:rFonts w:ascii="Times New Roman" w:hAnsi="Times New Roman" w:cs="Times New Roman"/>
+              </w:rPr>
+              <w:t>(',', result)</w:t>
             </w:r>
           </w:p>
           <w:p>
-            <w:r>
-              <w:t xml:space="preserve">        if(text2[</w:t>
-            </w:r>
-            <w:proofErr w:type="spellStart"/>
-            <w:r>
-              <w:t>i</w:t>
-            </w:r>
-            <w:proofErr w:type="spellEnd"/>
-            <w:r>
-              <w:t>].includes(</w:t>
-            </w:r>
-            <w:proofErr w:type="spellStart"/>
-            <w:r>
-              <w:t>dec</w:t>
-            </w:r>
-            <w:proofErr w:type="spellEnd"/>
-            <w:r>
-              <w:t>)){</w:t>
+            <w:pPr>
+              <w:rPr>
+                <w:rFonts w:ascii="Times New Roman" w:hAnsi="Times New Roman" w:cs="Times New Roman"/>
+              </w:rPr>
+            </w:pPr>
+            <w:r>
+              <w:rPr>
+                <w:rFonts w:ascii="Times New Roman" w:hAnsi="Times New Roman" w:cs="Times New Roman"/>
+              </w:rPr>
+              <w:t xml:space="preserve">        }while(result != -1)</w:t>
             </w:r>
           </w:p>
           <w:p>
-            <w:r>
-              <w:t xml:space="preserve">            count--;</w:t>
-            </w:r>
+            <w:pPr>
+              <w:rPr>
+                <w:rFonts w:ascii="Times New Roman" w:hAnsi="Times New Roman" w:cs="Times New Roman"/>
+              </w:rPr>
+            </w:pPr>
           </w:p>
           <w:p>
-            <w:r>
-              <w:t xml:space="preserve">            //      console.log(count);</w:t>
+            <w:pPr>
+              <w:rPr>
+                <w:rFonts w:ascii="Times New Roman" w:hAnsi="Times New Roman" w:cs="Times New Roman"/>
+              </w:rPr>
+            </w:pPr>
+            <w:r>
+              <w:rPr>
+                <w:rFonts w:ascii="Times New Roman" w:hAnsi="Times New Roman" w:cs="Times New Roman"/>
+              </w:rPr>
+              <w:t xml:space="preserve">        //</w:t>
+            </w:r>
+            <w:r>
+              <w:rPr>
+                <w:rFonts w:ascii="Times New Roman" w:hAnsi="Times New Roman" w:cs="Times New Roman"/>
+              </w:rPr>
+              <w:t>インデントの数を減少</w:t>
             </w:r>
           </w:p>
           <w:p>
-            <w:r>
-              <w:t xml:space="preserve">        }</w:t>
+            <w:pPr>
+              <w:rPr>
+                <w:rFonts w:ascii="Times New Roman" w:hAnsi="Times New Roman" w:cs="Times New Roman"/>
+              </w:rPr>
+            </w:pPr>
+            <w:r>
+              <w:rPr>
+                <w:rFonts w:ascii="Times New Roman" w:hAnsi="Times New Roman" w:cs="Times New Roman"/>
+              </w:rPr>
+              <w:t xml:space="preserve">        if(text2[</w:t>
+            </w:r>
+            <w:proofErr w:type="spellStart"/>
+            <w:r>
+              <w:rPr>
+                <w:rFonts w:ascii="Times New Roman" w:hAnsi="Times New Roman" w:cs="Times New Roman"/>
+              </w:rPr>
+              <w:t>i</w:t>
+            </w:r>
+            <w:proofErr w:type="spellEnd"/>
+            <w:r>
+              <w:rPr>
+                <w:rFonts w:ascii="Times New Roman" w:hAnsi="Times New Roman" w:cs="Times New Roman"/>
+              </w:rPr>
+              <w:t>].includes(</w:t>
+            </w:r>
+            <w:proofErr w:type="spellStart"/>
+            <w:r>
+              <w:rPr>
+                <w:rFonts w:ascii="Times New Roman" w:hAnsi="Times New Roman" w:cs="Times New Roman"/>
+              </w:rPr>
+              <w:t>dec</w:t>
+            </w:r>
+            <w:proofErr w:type="spellEnd"/>
+            <w:r>
+              <w:rPr>
+                <w:rFonts w:ascii="Times New Roman" w:hAnsi="Times New Roman" w:cs="Times New Roman"/>
+              </w:rPr>
+              <w:t>)){</w:t>
             </w:r>
           </w:p>
           <w:p>
-            <w:r>
-              <w:t xml:space="preserve">        </w:t>
+            <w:pPr>
+              <w:rPr>
+                <w:rFonts w:ascii="Times New Roman" w:hAnsi="Times New Roman" w:cs="Times New Roman"/>
+              </w:rPr>
+            </w:pPr>
+            <w:r>
+              <w:rPr>
+                <w:rFonts w:ascii="Times New Roman" w:hAnsi="Times New Roman" w:cs="Times New Roman"/>
+              </w:rPr>
+              <w:t xml:space="preserve">            count--;</w:t>
             </w:r>
           </w:p>
           <w:p>
-            <w:r>
-              <w:rPr>
-                <w:rFonts w:hint="eastAsia"/>
-              </w:rPr>
-              <w:t xml:space="preserve">        //</w:t>
-            </w:r>
-            <w:r>
-              <w:rPr>
-                <w:rFonts w:hint="eastAsia"/>
-              </w:rPr>
-              <w:t>個数分インデント</w:t>
+            <w:pPr>
+              <w:rPr>
+                <w:rFonts w:ascii="Times New Roman" w:hAnsi="Times New Roman" w:cs="Times New Roman"/>
+              </w:rPr>
+            </w:pPr>
+            <w:r>
+              <w:rPr>
+                <w:rFonts w:ascii="Times New Roman" w:hAnsi="Times New Roman" w:cs="Times New Roman"/>
+              </w:rPr>
+              <w:t xml:space="preserve">            //      console.log(count);</w:t>
             </w:r>
           </w:p>
           <w:p>
-            <w:r>
-              <w:t xml:space="preserve">        if (count &gt; "0") {</w:t>
+            <w:pPr>
+              <w:rPr>
+                <w:rFonts w:ascii="Times New Roman" w:hAnsi="Times New Roman" w:cs="Times New Roman"/>
+              </w:rPr>
+            </w:pPr>
+            <w:r>
+              <w:rPr>
+                <w:rFonts w:ascii="Times New Roman" w:hAnsi="Times New Roman" w:cs="Times New Roman"/>
+              </w:rPr>
+              <w:t xml:space="preserve">        }</w:t>
             </w:r>
           </w:p>
           <w:p>
-            <w:r>
-              <w:t xml:space="preserve">            for(let j = 0; j &lt; count; </w:t>
-            </w:r>
-            <w:proofErr w:type="spellStart"/>
-            <w:r>
-              <w:t>j++</w:t>
-            </w:r>
-            <w:proofErr w:type="spellEnd"/>
-            <w:r>
-              <w:t>){</w:t>
+            <w:pPr>
+              <w:rPr>
+                <w:rFonts w:ascii="Times New Roman" w:hAnsi="Times New Roman" w:cs="Times New Roman"/>
+              </w:rPr>
+            </w:pPr>
+            <w:r>
+              <w:rPr>
+                <w:rFonts w:ascii="Times New Roman" w:hAnsi="Times New Roman" w:cs="Times New Roman"/>
+              </w:rPr>
+              <w:t xml:space="preserve">        </w:t>
             </w:r>
           </w:p>
           <w:p>
-            <w:r>
-              <w:t xml:space="preserve">                text2[</w:t>
-            </w:r>
-            <w:proofErr w:type="spellStart"/>
-            <w:r>
-              <w:t>i</w:t>
-            </w:r>
-            <w:proofErr w:type="spellEnd"/>
-            <w:r>
-              <w:t xml:space="preserve">] = </w:t>
-            </w:r>
-            <w:proofErr w:type="spellStart"/>
-            <w:r>
-              <w:t>ind</w:t>
-            </w:r>
-            <w:proofErr w:type="spellEnd"/>
-            <w:r>
-              <w:t xml:space="preserve"> + text2[</w:t>
-            </w:r>
-            <w:proofErr w:type="spellStart"/>
-            <w:r>
-              <w:t>i</w:t>
-            </w:r>
-            <w:proofErr w:type="spellEnd"/>
-            <w:r>
-              <w:t>];</w:t>
+            <w:pPr>
+              <w:rPr>
+                <w:rFonts w:ascii="Times New Roman" w:hAnsi="Times New Roman" w:cs="Times New Roman"/>
+              </w:rPr>
+            </w:pPr>
+            <w:r>
+              <w:rPr>
+                <w:rFonts w:ascii="Times New Roman" w:hAnsi="Times New Roman" w:cs="Times New Roman"/>
+              </w:rPr>
+              <w:t xml:space="preserve">        //</w:t>
+            </w:r>
+            <w:r>
+              <w:rPr>
+                <w:rFonts w:ascii="Times New Roman" w:hAnsi="Times New Roman" w:cs="Times New Roman"/>
+              </w:rPr>
+              <w:t>個数分インデント</w:t>
             </w:r>
           </w:p>
           <w:p>
-            <w:r>
-              <w:t xml:space="preserve">            }</w:t>
+            <w:pPr>
+              <w:rPr>
+                <w:rFonts w:ascii="Times New Roman" w:hAnsi="Times New Roman" w:cs="Times New Roman"/>
+              </w:rPr>
+            </w:pPr>
+            <w:r>
+              <w:rPr>
+                <w:rFonts w:ascii="Times New Roman" w:hAnsi="Times New Roman" w:cs="Times New Roman"/>
+              </w:rPr>
+              <w:t xml:space="preserve">        if (count &gt; "0") {</w:t>
             </w:r>
           </w:p>
           <w:p>
-            <w:r>
-              <w:t xml:space="preserve">        }</w:t>
+            <w:pPr>
+              <w:rPr>
+                <w:rFonts w:ascii="Times New Roman" w:hAnsi="Times New Roman" w:cs="Times New Roman"/>
+              </w:rPr>
+            </w:pPr>
+            <w:r>
+              <w:rPr>
+                <w:rFonts w:ascii="Times New Roman" w:hAnsi="Times New Roman" w:cs="Times New Roman"/>
+              </w:rPr>
+              <w:t xml:space="preserve">            for(let j = 0; j &lt; count; </w:t>
+            </w:r>
+            <w:proofErr w:type="spellStart"/>
+            <w:r>
+              <w:rPr>
+                <w:rFonts w:ascii="Times New Roman" w:hAnsi="Times New Roman" w:cs="Times New Roman"/>
+              </w:rPr>
+              <w:t>j++</w:t>
+            </w:r>
+            <w:proofErr w:type="spellEnd"/>
+            <w:r>
+              <w:rPr>
+                <w:rFonts w:ascii="Times New Roman" w:hAnsi="Times New Roman" w:cs="Times New Roman"/>
+              </w:rPr>
+              <w:t>){</w:t>
             </w:r>
           </w:p>
           <w:p>
-            <w:r>
-              <w:t xml:space="preserve">        </w:t>
+            <w:pPr>
+              <w:rPr>
+                <w:rFonts w:ascii="Times New Roman" w:hAnsi="Times New Roman" w:cs="Times New Roman"/>
+              </w:rPr>
+            </w:pPr>
+            <w:r>
+              <w:rPr>
+                <w:rFonts w:ascii="Times New Roman" w:hAnsi="Times New Roman" w:cs="Times New Roman"/>
+              </w:rPr>
+              <w:t xml:space="preserve">                text2[</w:t>
+            </w:r>
+            <w:proofErr w:type="spellStart"/>
+            <w:r>
+              <w:rPr>
+                <w:rFonts w:ascii="Times New Roman" w:hAnsi="Times New Roman" w:cs="Times New Roman"/>
+              </w:rPr>
+              <w:t>i</w:t>
+            </w:r>
+            <w:proofErr w:type="spellEnd"/>
+            <w:r>
+              <w:rPr>
+                <w:rFonts w:ascii="Times New Roman" w:hAnsi="Times New Roman" w:cs="Times New Roman"/>
+              </w:rPr>
+              <w:t xml:space="preserve">] = </w:t>
+            </w:r>
+            <w:proofErr w:type="spellStart"/>
+            <w:r>
+              <w:rPr>
+                <w:rFonts w:ascii="Times New Roman" w:hAnsi="Times New Roman" w:cs="Times New Roman"/>
+              </w:rPr>
+              <w:t>ind</w:t>
+            </w:r>
+            <w:proofErr w:type="spellEnd"/>
+            <w:r>
+              <w:rPr>
+                <w:rFonts w:ascii="Times New Roman" w:hAnsi="Times New Roman" w:cs="Times New Roman"/>
+              </w:rPr>
+              <w:t xml:space="preserve"> + text2[</w:t>
+            </w:r>
+            <w:proofErr w:type="spellStart"/>
+            <w:r>
+              <w:rPr>
+                <w:rFonts w:ascii="Times New Roman" w:hAnsi="Times New Roman" w:cs="Times New Roman"/>
+              </w:rPr>
+              <w:t>i</w:t>
+            </w:r>
+            <w:proofErr w:type="spellEnd"/>
+            <w:r>
+              <w:rPr>
+                <w:rFonts w:ascii="Times New Roman" w:hAnsi="Times New Roman" w:cs="Times New Roman"/>
+              </w:rPr>
+              <w:t>];</w:t>
             </w:r>
           </w:p>
           <w:p>
-            <w:r>
-              <w:t xml:space="preserve">        </w:t>
+            <w:pPr>
+              <w:rPr>
+                <w:rFonts w:ascii="Times New Roman" w:hAnsi="Times New Roman" w:cs="Times New Roman"/>
+              </w:rPr>
+            </w:pPr>
+            <w:r>
+              <w:rPr>
+                <w:rFonts w:ascii="Times New Roman" w:hAnsi="Times New Roman" w:cs="Times New Roman"/>
+              </w:rPr>
+              <w:t xml:space="preserve">            }</w:t>
             </w:r>
           </w:p>
           <w:p>
-            <w:r>
-              <w:rPr>
-                <w:rFonts w:hint="eastAsia"/>
-              </w:rPr>
-              <w:t xml:space="preserve">        //</w:t>
-            </w:r>
-            <w:r>
-              <w:rPr>
-                <w:rFonts w:hint="eastAsia"/>
-              </w:rPr>
-              <w:t>インデントの数を増加</w:t>
+            <w:pPr>
+              <w:rPr>
+                <w:rFonts w:ascii="Times New Roman" w:hAnsi="Times New Roman" w:cs="Times New Roman"/>
+              </w:rPr>
+            </w:pPr>
+            <w:r>
+              <w:rPr>
+                <w:rFonts w:ascii="Times New Roman" w:hAnsi="Times New Roman" w:cs="Times New Roman"/>
+              </w:rPr>
+              <w:t xml:space="preserve">        }</w:t>
             </w:r>
           </w:p>
           <w:p>
-            <w:r>
-              <w:t xml:space="preserve">        if (text2[</w:t>
-            </w:r>
-            <w:proofErr w:type="spellStart"/>
-            <w:r>
-              <w:t>i</w:t>
-            </w:r>
-            <w:proofErr w:type="spellEnd"/>
-            <w:r>
-              <w:t>].includes(</w:t>
-            </w:r>
-            <w:proofErr w:type="spellStart"/>
-            <w:r>
-              <w:t>inc</w:t>
-            </w:r>
-            <w:proofErr w:type="spellEnd"/>
-            <w:r>
-              <w:t>)) {</w:t>
+            <w:pPr>
+              <w:rPr>
+                <w:rFonts w:ascii="Times New Roman" w:hAnsi="Times New Roman" w:cs="Times New Roman"/>
+              </w:rPr>
+            </w:pPr>
+            <w:r>
+              <w:rPr>
+                <w:rFonts w:ascii="Times New Roman" w:hAnsi="Times New Roman" w:cs="Times New Roman"/>
+              </w:rPr>
+              <w:t xml:space="preserve">    </w:t>
             </w:r>
           </w:p>
           <w:p>
-            <w:r>
-              <w:t xml:space="preserve">            count++;</w:t>
+            <w:pPr>
+              <w:rPr>
+                <w:rFonts w:ascii="Times New Roman" w:hAnsi="Times New Roman" w:cs="Times New Roman"/>
+              </w:rPr>
+            </w:pPr>
+            <w:r>
+              <w:rPr>
+                <w:rFonts w:ascii="Times New Roman" w:hAnsi="Times New Roman" w:cs="Times New Roman"/>
+              </w:rPr>
+              <w:t xml:space="preserve">        </w:t>
             </w:r>
           </w:p>
           <w:p>
-            <w:r>
-              <w:t xml:space="preserve">            //      console.log(count);</w:t>
+            <w:pPr>
+              <w:rPr>
+                <w:rFonts w:ascii="Times New Roman" w:hAnsi="Times New Roman" w:cs="Times New Roman"/>
+              </w:rPr>
+            </w:pPr>
+            <w:r>
+              <w:rPr>
+                <w:rFonts w:ascii="Times New Roman" w:hAnsi="Times New Roman" w:cs="Times New Roman"/>
+              </w:rPr>
+              <w:t xml:space="preserve">        //</w:t>
+            </w:r>
+            <w:r>
+              <w:rPr>
+                <w:rFonts w:ascii="Times New Roman" w:hAnsi="Times New Roman" w:cs="Times New Roman"/>
+              </w:rPr>
+              <w:t>インデントの数を増加</w:t>
             </w:r>
           </w:p>
           <w:p>
-            <w:r>
-              <w:t xml:space="preserve">        }</w:t>
+            <w:pPr>
+              <w:rPr>
+                <w:rFonts w:ascii="Times New Roman" w:hAnsi="Times New Roman" w:cs="Times New Roman"/>
+              </w:rPr>
+            </w:pPr>
+            <w:r>
+              <w:rPr>
+                <w:rFonts w:ascii="Times New Roman" w:hAnsi="Times New Roman" w:cs="Times New Roman"/>
+              </w:rPr>
+              <w:t xml:space="preserve">        if (text2[</w:t>
+            </w:r>
+            <w:proofErr w:type="spellStart"/>
+            <w:r>
+              <w:rPr>
+                <w:rFonts w:ascii="Times New Roman" w:hAnsi="Times New Roman" w:cs="Times New Roman"/>
+              </w:rPr>
+              <w:t>i</w:t>
+            </w:r>
+            <w:proofErr w:type="spellEnd"/>
+            <w:r>
+              <w:rPr>
+                <w:rFonts w:ascii="Times New Roman" w:hAnsi="Times New Roman" w:cs="Times New Roman"/>
+              </w:rPr>
+              <w:t>].includes(</w:t>
+            </w:r>
+            <w:proofErr w:type="spellStart"/>
+            <w:r>
+              <w:rPr>
+                <w:rFonts w:ascii="Times New Roman" w:hAnsi="Times New Roman" w:cs="Times New Roman"/>
+              </w:rPr>
+              <w:t>inc</w:t>
+            </w:r>
+            <w:proofErr w:type="spellEnd"/>
+            <w:r>
+              <w:rPr>
+                <w:rFonts w:ascii="Times New Roman" w:hAnsi="Times New Roman" w:cs="Times New Roman"/>
+              </w:rPr>
+              <w:t>)) {</w:t>
             </w:r>
           </w:p>
           <w:p>
-            <w:r>
-              <w:t xml:space="preserve">        </w:t>
+            <w:pPr>
+              <w:rPr>
+                <w:rFonts w:ascii="Times New Roman" w:hAnsi="Times New Roman" w:cs="Times New Roman"/>
+              </w:rPr>
+            </w:pPr>
+            <w:r>
+              <w:rPr>
+                <w:rFonts w:ascii="Times New Roman" w:hAnsi="Times New Roman" w:cs="Times New Roman"/>
+              </w:rPr>
+              <w:t xml:space="preserve">            count++;</w:t>
             </w:r>
           </w:p>
           <w:p>
-            <w:r>
-              <w:t xml:space="preserve">        if(</w:t>
-            </w:r>
-            <w:proofErr w:type="spellStart"/>
-            <w:r>
-              <w:t>i</w:t>
-            </w:r>
-            <w:proofErr w:type="spellEnd"/>
-            <w:r>
-              <w:t xml:space="preserve"> != text2.length -1){</w:t>
+            <w:pPr>
+              <w:rPr>
+                <w:rFonts w:ascii="Times New Roman" w:hAnsi="Times New Roman" w:cs="Times New Roman"/>
+              </w:rPr>
+            </w:pPr>
+            <w:r>
+              <w:rPr>
+                <w:rFonts w:ascii="Times New Roman" w:hAnsi="Times New Roman" w:cs="Times New Roman"/>
+              </w:rPr>
+              <w:t xml:space="preserve">            //      console.log(count);</w:t>
             </w:r>
           </w:p>
           <w:p>
-            <w:r>
-              <w:t xml:space="preserve">            text2[</w:t>
-            </w:r>
-            <w:proofErr w:type="spellStart"/>
-            <w:r>
-              <w:t>i</w:t>
-            </w:r>
-            <w:proofErr w:type="spellEnd"/>
-            <w:r>
-              <w:t>] = text2[</w:t>
-            </w:r>
-            <w:proofErr w:type="spellStart"/>
-            <w:r>
-              <w:t>i</w:t>
-            </w:r>
-            <w:proofErr w:type="spellEnd"/>
-            <w:r>
-              <w:t>] + end;</w:t>
+            <w:pPr>
+              <w:rPr>
+                <w:rFonts w:ascii="Times New Roman" w:hAnsi="Times New Roman" w:cs="Times New Roman"/>
+              </w:rPr>
+            </w:pPr>
+            <w:r>
+              <w:rPr>
+                <w:rFonts w:ascii="Times New Roman" w:hAnsi="Times New Roman" w:cs="Times New Roman"/>
+              </w:rPr>
+              <w:t xml:space="preserve">        }</w:t>
             </w:r>
           </w:p>
           <w:p>
-            <w:r>
-              <w:t xml:space="preserve">        }</w:t>
+            <w:pPr>
+              <w:rPr>
+                <w:rFonts w:ascii="Times New Roman" w:hAnsi="Times New Roman" w:cs="Times New Roman"/>
+              </w:rPr>
+            </w:pPr>
+            <w:r>
+              <w:rPr>
+                <w:rFonts w:ascii="Times New Roman" w:hAnsi="Times New Roman" w:cs="Times New Roman"/>
+              </w:rPr>
+              <w:t xml:space="preserve">        </w:t>
             </w:r>
           </w:p>
           <w:p>
-            <w:r>
-              <w:t xml:space="preserve">    }</w:t>
+            <w:pPr>
+              <w:rPr>
+                <w:rFonts w:ascii="Times New Roman" w:hAnsi="Times New Roman" w:cs="Times New Roman"/>
+              </w:rPr>
+            </w:pPr>
+            <w:r>
+              <w:rPr>
+                <w:rFonts w:ascii="Times New Roman" w:hAnsi="Times New Roman" w:cs="Times New Roman"/>
+              </w:rPr>
+              <w:t xml:space="preserve">        if(</w:t>
+            </w:r>
+            <w:proofErr w:type="spellStart"/>
+            <w:r>
+              <w:rPr>
+                <w:rFonts w:ascii="Times New Roman" w:hAnsi="Times New Roman" w:cs="Times New Roman"/>
+              </w:rPr>
+              <w:t>i</w:t>
+            </w:r>
+            <w:proofErr w:type="spellEnd"/>
+            <w:r>
+              <w:rPr>
+                <w:rFonts w:ascii="Times New Roman" w:hAnsi="Times New Roman" w:cs="Times New Roman"/>
+              </w:rPr>
+              <w:t xml:space="preserve"> != text2.length -1){</w:t>
             </w:r>
           </w:p>
           <w:p>
-            <w:r>
-              <w:t xml:space="preserve">    </w:t>
+            <w:pPr>
+              <w:rPr>
+                <w:rFonts w:ascii="Times New Roman" w:hAnsi="Times New Roman" w:cs="Times New Roman"/>
+              </w:rPr>
+            </w:pPr>
+            <w:r>
+              <w:rPr>
+                <w:rFonts w:ascii="Times New Roman" w:hAnsi="Times New Roman" w:cs="Times New Roman"/>
+              </w:rPr>
+              <w:t xml:space="preserve">            text2[</w:t>
+            </w:r>
+            <w:proofErr w:type="spellStart"/>
+            <w:r>
+              <w:rPr>
+                <w:rFonts w:ascii="Times New Roman" w:hAnsi="Times New Roman" w:cs="Times New Roman"/>
+              </w:rPr>
+              <w:t>i</w:t>
+            </w:r>
+            <w:proofErr w:type="spellEnd"/>
+            <w:r>
+              <w:rPr>
+                <w:rFonts w:ascii="Times New Roman" w:hAnsi="Times New Roman" w:cs="Times New Roman"/>
+              </w:rPr>
+              <w:t>] = text2[</w:t>
+            </w:r>
+            <w:proofErr w:type="spellStart"/>
+            <w:r>
+              <w:rPr>
+                <w:rFonts w:ascii="Times New Roman" w:hAnsi="Times New Roman" w:cs="Times New Roman"/>
+              </w:rPr>
+              <w:t>i</w:t>
+            </w:r>
+            <w:proofErr w:type="spellEnd"/>
+            <w:r>
+              <w:rPr>
+                <w:rFonts w:ascii="Times New Roman" w:hAnsi="Times New Roman" w:cs="Times New Roman"/>
+              </w:rPr>
+              <w:t>] + end;</w:t>
             </w:r>
           </w:p>
           <w:p>
-            <w:r>
-              <w:t xml:space="preserve">    code = text2.join();</w:t>
+            <w:pPr>
+              <w:rPr>
+                <w:rFonts w:ascii="Times New Roman" w:hAnsi="Times New Roman" w:cs="Times New Roman"/>
+              </w:rPr>
+            </w:pPr>
+            <w:r>
+              <w:rPr>
+                <w:rFonts w:ascii="Times New Roman" w:hAnsi="Times New Roman" w:cs="Times New Roman"/>
+              </w:rPr>
+              <w:t xml:space="preserve">        }</w:t>
             </w:r>
           </w:p>
           <w:p>
-            <w:r>
-              <w:t xml:space="preserve">    code = </w:t>
-            </w:r>
-            <w:proofErr w:type="spellStart"/>
-            <w:r>
-              <w:t>code.replace</w:t>
-            </w:r>
-            <w:proofErr w:type="spellEnd"/>
-            <w:r>
-              <w:t>(/,/g, "");</w:t>
+            <w:pPr>
+              <w:rPr>
+                <w:rFonts w:ascii="Times New Roman" w:hAnsi="Times New Roman" w:cs="Times New Roman"/>
+              </w:rPr>
+            </w:pPr>
+            <w:r>
+              <w:rPr>
+                <w:rFonts w:ascii="Times New Roman" w:hAnsi="Times New Roman" w:cs="Times New Roman"/>
+              </w:rPr>
+              <w:t xml:space="preserve">    }</w:t>
             </w:r>
           </w:p>
           <w:p>
-            <w:r>
-              <w:t xml:space="preserve">    code = </w:t>
-            </w:r>
-            <w:proofErr w:type="spellStart"/>
-            <w:r>
-              <w:t>code.replace</w:t>
-            </w:r>
-            <w:proofErr w:type="spellEnd"/>
-            <w:r>
-              <w:t>(/!exchange/g, ",");</w:t>
+            <w:pPr>
+              <w:rPr>
+                <w:rFonts w:ascii="Times New Roman" w:hAnsi="Times New Roman" w:cs="Times New Roman"/>
+              </w:rPr>
+            </w:pPr>
+            <w:r>
+              <w:rPr>
+                <w:rFonts w:ascii="Times New Roman" w:hAnsi="Times New Roman" w:cs="Times New Roman"/>
+              </w:rPr>
+              <w:t xml:space="preserve">    </w:t>
             </w:r>
           </w:p>
           <w:p>
-            <w:r>
-              <w:t xml:space="preserve">    return code;</w:t>
+            <w:pPr>
+              <w:rPr>
+                <w:rFonts w:ascii="Times New Roman" w:hAnsi="Times New Roman" w:cs="Times New Roman"/>
+              </w:rPr>
+            </w:pPr>
+            <w:r>
+              <w:rPr>
+                <w:rFonts w:ascii="Times New Roman" w:hAnsi="Times New Roman" w:cs="Times New Roman"/>
+              </w:rPr>
+              <w:t xml:space="preserve">    code = text2.join();</w:t>
             </w:r>
           </w:p>
           <w:p>
-            <w:r>
-              <w:lastRenderedPageBreak/>
+            <w:pPr>
+              <w:rPr>
+                <w:rFonts w:ascii="Times New Roman" w:hAnsi="Times New Roman" w:cs="Times New Roman"/>
+              </w:rPr>
+            </w:pPr>
+            <w:r>
+              <w:rPr>
+                <w:rFonts w:ascii="Times New Roman" w:hAnsi="Times New Roman" w:cs="Times New Roman"/>
+              </w:rPr>
+              <w:t xml:space="preserve">    code = </w:t>
+            </w:r>
+            <w:proofErr w:type="spellStart"/>
+            <w:r>
+              <w:rPr>
+                <w:rFonts w:ascii="Times New Roman" w:hAnsi="Times New Roman" w:cs="Times New Roman"/>
+              </w:rPr>
+              <w:t>code.replace</w:t>
+            </w:r>
+            <w:proofErr w:type="spellEnd"/>
+            <w:r>
+              <w:rPr>
+                <w:rFonts w:ascii="Times New Roman" w:hAnsi="Times New Roman" w:cs="Times New Roman"/>
+              </w:rPr>
+              <w:t>(/,/g, "");</w:t>
+            </w:r>
+          </w:p>
+          <w:p>
+            <w:pPr>
+              <w:rPr>
+                <w:rFonts w:ascii="Times New Roman" w:hAnsi="Times New Roman" w:cs="Times New Roman"/>
+              </w:rPr>
+            </w:pPr>
+            <w:r>
+              <w:rPr>
+                <w:rFonts w:ascii="Times New Roman" w:hAnsi="Times New Roman" w:cs="Times New Roman"/>
+              </w:rPr>
+              <w:t xml:space="preserve">    code = </w:t>
+            </w:r>
+            <w:proofErr w:type="spellStart"/>
+            <w:r>
+              <w:rPr>
+                <w:rFonts w:ascii="Times New Roman" w:hAnsi="Times New Roman" w:cs="Times New Roman"/>
+              </w:rPr>
+              <w:t>code.replace</w:t>
+            </w:r>
+            <w:proofErr w:type="spellEnd"/>
+            <w:r>
+              <w:rPr>
+                <w:rFonts w:ascii="Times New Roman" w:hAnsi="Times New Roman" w:cs="Times New Roman"/>
+              </w:rPr>
+              <w:t>(/!exchange/g, ",");</w:t>
+            </w:r>
+          </w:p>
+          <w:p>
+            <w:pPr>
+              <w:rPr>
+                <w:rFonts w:ascii="Times New Roman" w:hAnsi="Times New Roman" w:cs="Times New Roman"/>
+              </w:rPr>
+            </w:pPr>
+            <w:r>
+              <w:rPr>
+                <w:rFonts w:ascii="Times New Roman" w:hAnsi="Times New Roman" w:cs="Times New Roman"/>
+              </w:rPr>
+              <w:t xml:space="preserve">    return code;</w:t>
+            </w:r>
+          </w:p>
+          <w:p>
+            <w:r>
+              <w:rPr>
+                <w:rFonts w:ascii="Times New Roman" w:hAnsi="Times New Roman" w:cs="Times New Roman"/>
+              </w:rPr>
               <w:t>}</w:t>
             </w:r>
           </w:p>
@@ -10784,6 +11671,7 @@
         <w:rPr>
           <w:rFonts w:hint="eastAsia"/>
         </w:rPr>
+        <w:lastRenderedPageBreak/>
         <w:t>Java</w:t>
       </w:r>
       <w:r>
@@ -11191,7 +12079,16 @@
         <w:rPr>
           <w:rFonts w:hint="eastAsia"/>
         </w:rPr>
-        <w:t>Javascrip</w:t>
+        <w:t>Java</w:t>
+      </w:r>
+      <w:r>
+        <w:t>S</w:t>
+      </w:r>
+      <w:r>
+        <w:rPr>
+          <w:rFonts w:hint="eastAsia"/>
+        </w:rPr>
+        <w:t>crip</w:t>
       </w:r>
       <w:r>
         <w:t>t</w:t>
@@ -11336,6 +12233,208 @@
       <w:proofErr w:type="spellEnd"/>
       <w:r>
         <w:t>()</w:t>
+      </w:r>
+    </w:p>
+    <w:tbl>
+      <w:tblPr>
+        <w:tblStyle w:val="a6"/>
+        <w:tblW w:w="0" w:type="auto"/>
+        <w:tblLook w:val="04A0" w:firstRow="1" w:lastRow="0" w:firstColumn="1" w:lastColumn="0" w:noHBand="0" w:noVBand="1"/>
+      </w:tblPr>
+      <w:tblGrid>
+        <w:gridCol w:w="9344"/>
+      </w:tblGrid>
+      <w:tr>
+        <w:tc>
+          <w:tcPr>
+            <w:tcW w:w="9344" w:type="dxa"/>
+          </w:tcPr>
+          <w:p/>
+        </w:tc>
+      </w:tr>
+    </w:tbl>
+    <w:p/>
+    <w:p>
+      <w:pPr>
+        <w:ind w:firstLineChars="100" w:firstLine="210"/>
+      </w:pPr>
+      <w:r>
+        <w:rPr>
+          <w:rFonts w:hint="eastAsia"/>
+        </w:rPr>
+        <w:t>作成された</w:t>
+      </w:r>
+      <w:r>
+        <w:rPr>
+          <w:rFonts w:hint="eastAsia"/>
+        </w:rPr>
+        <w:t>Java</w:t>
+      </w:r>
+      <w:r>
+        <w:t>S</w:t>
+      </w:r>
+      <w:r>
+        <w:rPr>
+          <w:rFonts w:hint="eastAsia"/>
+        </w:rPr>
+        <w:t>cript</w:t>
+      </w:r>
+      <w:r>
+        <w:rPr>
+          <w:rFonts w:hint="eastAsia"/>
+        </w:rPr>
+        <w:t>コードを実行</w:t>
+      </w:r>
+      <w:r>
+        <w:rPr>
+          <w:rFonts w:hint="eastAsia"/>
+        </w:rPr>
+        <w:t>し</w:t>
+      </w:r>
+      <w:r>
+        <w:rPr>
+          <w:rFonts w:hint="eastAsia"/>
+        </w:rPr>
+        <w:t>結果を確認するために、本システムでは</w:t>
+      </w:r>
+      <w:r>
+        <w:rPr>
+          <w:rFonts w:hint="eastAsia"/>
+        </w:rPr>
+        <w:t>F</w:t>
+      </w:r>
+      <w:r>
+        <w:t>unction</w:t>
+      </w:r>
+      <w:r>
+        <w:rPr>
+          <w:rFonts w:hint="eastAsia"/>
+        </w:rPr>
+        <w:t>関数を用いる。実際には下記の様に実装している。</w:t>
+      </w:r>
+      <w:r>
+        <w:rPr>
+          <w:rFonts w:hint="eastAsia"/>
+        </w:rPr>
+        <w:t>Java</w:t>
+      </w:r>
+      <w:r>
+        <w:t>S</w:t>
+      </w:r>
+      <w:r>
+        <w:rPr>
+          <w:rFonts w:hint="eastAsia"/>
+        </w:rPr>
+        <w:t>cript</w:t>
+      </w:r>
+      <w:r>
+        <w:rPr>
+          <w:rFonts w:hint="eastAsia"/>
+        </w:rPr>
+        <w:t>コードを引数とする。</w:t>
+      </w:r>
+    </w:p>
+    <w:p/>
+    <w:p>
+      <w:pPr>
+        <w:pStyle w:val="a4"/>
+        <w:keepNext/>
+      </w:pPr>
+      <w:r>
+        <w:rPr>
+          <w:rFonts w:hint="eastAsia"/>
+        </w:rPr>
+        <w:t>表</w:t>
+      </w:r>
+      <w:r>
+        <w:rPr>
+          <w:rFonts w:hint="eastAsia"/>
+        </w:rPr>
+        <w:t xml:space="preserve"> </w:t>
+      </w:r>
+      <w:r>
+        <w:fldChar w:fldCharType="begin"/>
+      </w:r>
+      <w:r>
+        <w:instrText xml:space="preserve"> </w:instrText>
+      </w:r>
+      <w:r>
+        <w:rPr>
+          <w:rFonts w:hint="eastAsia"/>
+        </w:rPr>
+        <w:instrText>STYLEREF 1 \s</w:instrText>
+      </w:r>
+      <w:r>
+        <w:instrText xml:space="preserve"> </w:instrText>
+      </w:r>
+      <w:r>
+        <w:fldChar w:fldCharType="separate"/>
+      </w:r>
+      <w:r>
+        <w:rPr>
+          <w:noProof/>
+        </w:rPr>
+        <w:t>4</w:t>
+      </w:r>
+      <w:r>
+        <w:fldChar w:fldCharType="end"/>
+      </w:r>
+      <w:r>
+        <w:t>.</w:t>
+      </w:r>
+      <w:r>
+        <w:fldChar w:fldCharType="begin"/>
+      </w:r>
+      <w:r>
+        <w:instrText xml:space="preserve"> </w:instrText>
+      </w:r>
+      <w:r>
+        <w:rPr>
+          <w:rFonts w:hint="eastAsia"/>
+        </w:rPr>
+        <w:instrText xml:space="preserve">SEQ </w:instrText>
+      </w:r>
+      <w:r>
+        <w:rPr>
+          <w:rFonts w:hint="eastAsia"/>
+        </w:rPr>
+        <w:instrText>表</w:instrText>
+      </w:r>
+      <w:r>
+        <w:rPr>
+          <w:rFonts w:hint="eastAsia"/>
+        </w:rPr>
+        <w:instrText xml:space="preserve"> \* ARABIC \s 1</w:instrText>
+      </w:r>
+      <w:r>
+        <w:instrText xml:space="preserve"> </w:instrText>
+      </w:r>
+      <w:r>
+        <w:fldChar w:fldCharType="separate"/>
+      </w:r>
+      <w:r>
+        <w:rPr>
+          <w:noProof/>
+        </w:rPr>
+        <w:t>14</w:t>
+      </w:r>
+      <w:r>
+        <w:fldChar w:fldCharType="end"/>
+      </w:r>
+      <w:r>
+        <w:rPr>
+          <w:rFonts w:hint="eastAsia"/>
+        </w:rPr>
+        <w:t xml:space="preserve">　</w:t>
+      </w:r>
+      <w:r>
+        <w:rPr>
+          <w:rFonts w:hint="eastAsia"/>
+        </w:rPr>
+        <w:t>e</w:t>
+      </w:r>
+      <w:r>
+        <w:t>xecution()</w:t>
       </w:r>
     </w:p>
     <w:tbl>
@@ -11354,15 +12453,7 @@
           </w:tcPr>
           <w:p>
             <w:r>
-              <w:t xml:space="preserve">function </w:t>
-            </w:r>
-            <w:proofErr w:type="spellStart"/>
-            <w:r>
-              <w:t>jsruntst</w:t>
-            </w:r>
-            <w:proofErr w:type="spellEnd"/>
-            <w:r>
-              <w:t>() {</w:t>
+              <w:t>function execution(code){</w:t>
             </w:r>
           </w:p>
           <w:p>
@@ -11371,502 +12462,16 @@
             </w:r>
             <w:proofErr w:type="spellStart"/>
             <w:r>
-              <w:t>var</w:t>
+              <w:t>kaitouran</w:t>
             </w:r>
             <w:proofErr w:type="spellEnd"/>
             <w:r>
-              <w:t xml:space="preserve"> count = 0;</w:t>
-            </w:r>
-          </w:p>
-          <w:p/>
-          <w:p>
-            <w:r>
-              <w:t xml:space="preserve">    </w:t>
-            </w:r>
-            <w:proofErr w:type="spellStart"/>
-            <w:r>
-              <w:t>window.LoopTrap</w:t>
-            </w:r>
-            <w:proofErr w:type="spellEnd"/>
-            <w:r>
-              <w:t xml:space="preserve"> = 10000;</w:t>
+              <w:t>();</w:t>
             </w:r>
           </w:p>
           <w:p>
             <w:r>
-              <w:t xml:space="preserve">    </w:t>
-            </w:r>
-            <w:proofErr w:type="spellStart"/>
-            <w:r>
-              <w:t>Blockly.JavaScript.INFINITE_LOOP_TRAP</w:t>
-            </w:r>
-            <w:proofErr w:type="spellEnd"/>
-            <w:r>
-              <w:t xml:space="preserve"> =</w:t>
-            </w:r>
-          </w:p>
-          <w:p>
-            <w:r>
-              <w:t xml:space="preserve">        'if (--</w:t>
-            </w:r>
-            <w:proofErr w:type="spellStart"/>
-            <w:r>
-              <w:t>window.LoopTrap</w:t>
-            </w:r>
-            <w:proofErr w:type="spellEnd"/>
-            <w:r>
-              <w:t xml:space="preserve"> == 0) throw "Infinite loop.";\n';</w:t>
-            </w:r>
-          </w:p>
-          <w:p>
-            <w:r>
-              <w:t xml:space="preserve">    </w:t>
-            </w:r>
-            <w:proofErr w:type="spellStart"/>
-            <w:r>
-              <w:t>var</w:t>
-            </w:r>
-            <w:proofErr w:type="spellEnd"/>
-            <w:r>
-              <w:t xml:space="preserve"> code = </w:t>
-            </w:r>
-            <w:proofErr w:type="spellStart"/>
-            <w:r>
-              <w:t>document.getElementById</w:t>
-            </w:r>
-            <w:proofErr w:type="spellEnd"/>
-            <w:r>
-              <w:t>("test").</w:t>
-            </w:r>
-            <w:proofErr w:type="spellStart"/>
-            <w:r>
-              <w:t>innerHTML</w:t>
-            </w:r>
-            <w:proofErr w:type="spellEnd"/>
-            <w:r>
-              <w:t>;</w:t>
-            </w:r>
-          </w:p>
-          <w:p>
-            <w:r>
-              <w:t xml:space="preserve">    code2 = </w:t>
-            </w:r>
-            <w:proofErr w:type="spellStart"/>
-            <w:r>
-              <w:t>code.split</w:t>
-            </w:r>
-            <w:proofErr w:type="spellEnd"/>
-            <w:r>
-              <w:t>(/&lt;select|&lt;\/select&gt;/);</w:t>
-            </w:r>
-          </w:p>
-          <w:p>
-            <w:r>
-              <w:t xml:space="preserve">    </w:t>
-            </w:r>
-          </w:p>
-          <w:p>
-            <w:r>
-              <w:t xml:space="preserve">    for (let </w:t>
-            </w:r>
-            <w:proofErr w:type="spellStart"/>
-            <w:r>
-              <w:t>i</w:t>
-            </w:r>
-            <w:proofErr w:type="spellEnd"/>
-            <w:r>
-              <w:t xml:space="preserve"> = 0; </w:t>
-            </w:r>
-            <w:proofErr w:type="spellStart"/>
-            <w:r>
-              <w:t>i</w:t>
-            </w:r>
-            <w:proofErr w:type="spellEnd"/>
-            <w:r>
-              <w:t xml:space="preserve"> &lt; code2.length; </w:t>
-            </w:r>
-            <w:proofErr w:type="spellStart"/>
-            <w:r>
-              <w:t>i</w:t>
-            </w:r>
-            <w:proofErr w:type="spellEnd"/>
-            <w:r>
-              <w:t>++) {</w:t>
-            </w:r>
-          </w:p>
-          <w:p>
-            <w:r>
-              <w:t xml:space="preserve">      if(code2[</w:t>
-            </w:r>
-            <w:proofErr w:type="spellStart"/>
-            <w:r>
-              <w:t>i</w:t>
-            </w:r>
-            <w:proofErr w:type="spellEnd"/>
-            <w:r>
-              <w:t>].</w:t>
-            </w:r>
-            <w:proofErr w:type="spellStart"/>
-            <w:r>
-              <w:t>indexOf</w:t>
-            </w:r>
-            <w:proofErr w:type="spellEnd"/>
-            <w:r>
-              <w:t>("</w:t>
-            </w:r>
-            <w:proofErr w:type="spellStart"/>
-            <w:r>
-              <w:t>sele</w:t>
-            </w:r>
-            <w:proofErr w:type="spellEnd"/>
-            <w:r>
-              <w:t>") == -1){</w:t>
-            </w:r>
-          </w:p>
-          <w:p>
-            <w:r>
-              <w:t xml:space="preserve">      }else{</w:t>
-            </w:r>
-          </w:p>
-          <w:p>
-            <w:r>
-              <w:lastRenderedPageBreak/>
-              <w:t xml:space="preserve">          while(1){</w:t>
-            </w:r>
-          </w:p>
-          <w:p>
-            <w:r>
-              <w:t xml:space="preserve">                if(code2[</w:t>
-            </w:r>
-            <w:proofErr w:type="spellStart"/>
-            <w:r>
-              <w:t>i</w:t>
-            </w:r>
-            <w:proofErr w:type="spellEnd"/>
-            <w:r>
-              <w:t>].</w:t>
-            </w:r>
-            <w:proofErr w:type="spellStart"/>
-            <w:r>
-              <w:t>indexOf</w:t>
-            </w:r>
-            <w:proofErr w:type="spellEnd"/>
-            <w:r>
-              <w:t>(`</w:t>
-            </w:r>
-            <w:proofErr w:type="spellStart"/>
-            <w:r>
-              <w:t>sele</w:t>
-            </w:r>
-            <w:proofErr w:type="spellEnd"/>
-            <w:r>
-              <w:t>${count}`) != -1){</w:t>
-            </w:r>
-          </w:p>
-          <w:p>
-            <w:r>
-              <w:t xml:space="preserve">                    break;</w:t>
-            </w:r>
-          </w:p>
-          <w:p>
-            <w:r>
-              <w:t xml:space="preserve">                }else{</w:t>
-            </w:r>
-          </w:p>
-          <w:p>
-            <w:r>
-              <w:t xml:space="preserve">                    count++;</w:t>
-            </w:r>
-          </w:p>
-          <w:p>
-            <w:r>
-              <w:t xml:space="preserve">                }</w:t>
-            </w:r>
-          </w:p>
-          <w:p>
-            <w:r>
-              <w:t xml:space="preserve">          }</w:t>
-            </w:r>
-          </w:p>
-          <w:p>
-            <w:r>
-              <w:t xml:space="preserve">        </w:t>
-            </w:r>
-            <w:proofErr w:type="spellStart"/>
-            <w:r>
-              <w:t>var</w:t>
-            </w:r>
-            <w:proofErr w:type="spellEnd"/>
-            <w:r>
-              <w:t xml:space="preserve"> </w:t>
-            </w:r>
-            <w:proofErr w:type="spellStart"/>
-            <w:r>
-              <w:t>obj</w:t>
-            </w:r>
-            <w:proofErr w:type="spellEnd"/>
-            <w:r>
-              <w:t xml:space="preserve"> = </w:t>
-            </w:r>
-            <w:proofErr w:type="spellStart"/>
-            <w:r>
-              <w:t>document.querySelector</w:t>
-            </w:r>
-            <w:proofErr w:type="spellEnd"/>
-            <w:r>
-              <w:t>(`</w:t>
-            </w:r>
-            <w:proofErr w:type="spellStart"/>
-            <w:r>
-              <w:t>select.sele</w:t>
-            </w:r>
-            <w:proofErr w:type="spellEnd"/>
-            <w:r>
-              <w:t>${count}`);</w:t>
-            </w:r>
-          </w:p>
-          <w:p>
-            <w:r>
-              <w:t xml:space="preserve">        </w:t>
-            </w:r>
-            <w:proofErr w:type="spellStart"/>
-            <w:r>
-              <w:t>var</w:t>
-            </w:r>
-            <w:proofErr w:type="spellEnd"/>
-            <w:r>
-              <w:t xml:space="preserve"> </w:t>
-            </w:r>
-            <w:proofErr w:type="spellStart"/>
-            <w:r>
-              <w:t>idx</w:t>
-            </w:r>
-            <w:proofErr w:type="spellEnd"/>
-            <w:r>
-              <w:t xml:space="preserve"> = </w:t>
-            </w:r>
-            <w:proofErr w:type="spellStart"/>
-            <w:r>
-              <w:t>obj.selectedIndex</w:t>
-            </w:r>
-            <w:proofErr w:type="spellEnd"/>
-            <w:r>
-              <w:t>;</w:t>
-            </w:r>
-          </w:p>
-          <w:p>
-            <w:r>
-              <w:t xml:space="preserve">        </w:t>
-            </w:r>
-            <w:proofErr w:type="spellStart"/>
-            <w:r>
-              <w:t>var</w:t>
-            </w:r>
-            <w:proofErr w:type="spellEnd"/>
-            <w:r>
-              <w:t xml:space="preserve"> txt = </w:t>
-            </w:r>
-            <w:proofErr w:type="spellStart"/>
-            <w:r>
-              <w:t>obj.options</w:t>
-            </w:r>
-            <w:proofErr w:type="spellEnd"/>
-            <w:r>
-              <w:t>[</w:t>
-            </w:r>
-            <w:proofErr w:type="spellStart"/>
-            <w:r>
-              <w:t>idx</w:t>
-            </w:r>
-            <w:proofErr w:type="spellEnd"/>
-            <w:r>
-              <w:t>].text;</w:t>
-            </w:r>
-          </w:p>
-          <w:p>
-            <w:r>
-              <w:t xml:space="preserve">        code2[</w:t>
-            </w:r>
-            <w:proofErr w:type="spellStart"/>
-            <w:r>
-              <w:t>i</w:t>
-            </w:r>
-            <w:proofErr w:type="spellEnd"/>
-            <w:r>
-              <w:t>] = txt;</w:t>
-            </w:r>
-          </w:p>
-          <w:p>
-            <w:r>
-              <w:t xml:space="preserve">        count = 0; </w:t>
-            </w:r>
-          </w:p>
-          <w:p>
-            <w:r>
-              <w:t xml:space="preserve">        }</w:t>
-            </w:r>
-          </w:p>
-          <w:p>
-            <w:r>
-              <w:t xml:space="preserve">    }</w:t>
-            </w:r>
-          </w:p>
-          <w:p>
-            <w:r>
-              <w:t xml:space="preserve">    code2 = code2.join('');</w:t>
-            </w:r>
-          </w:p>
-          <w:p>
-            <w:r>
-              <w:t xml:space="preserve">    //code2 = (String(code2)).replace(/,/g, '');</w:t>
-            </w:r>
-          </w:p>
-          <w:p>
-            <w:r>
-              <w:t xml:space="preserve">    code2 = (String(code2)).replace(/\&lt;</w:t>
-            </w:r>
-            <w:proofErr w:type="spellStart"/>
-            <w:r>
-              <w:t>br</w:t>
-            </w:r>
-            <w:proofErr w:type="spellEnd"/>
-            <w:r>
-              <w:t>\&gt;/g, '');</w:t>
-            </w:r>
-          </w:p>
-          <w:p>
-            <w:r>
-              <w:t xml:space="preserve">    code2 = (String(code2)).replace(/&amp;</w:t>
-            </w:r>
-            <w:proofErr w:type="spellStart"/>
-            <w:r>
-              <w:t>nbsp</w:t>
-            </w:r>
-            <w:proofErr w:type="spellEnd"/>
-            <w:r>
-              <w:t>;/g, '');</w:t>
-            </w:r>
-          </w:p>
-          <w:p>
-            <w:r>
-              <w:t xml:space="preserve">    code2 = (String(code2)).replace(/&amp;</w:t>
-            </w:r>
-            <w:proofErr w:type="spellStart"/>
-            <w:r>
-              <w:t>gt</w:t>
-            </w:r>
-            <w:proofErr w:type="spellEnd"/>
-            <w:r>
-              <w:t>;/g, '&gt;');</w:t>
-            </w:r>
-          </w:p>
-          <w:p>
-            <w:r>
-              <w:t xml:space="preserve">    code2 = (String(code2)).replace(/&amp;</w:t>
-            </w:r>
-            <w:proofErr w:type="spellStart"/>
-            <w:r>
-              <w:t>lt</w:t>
-            </w:r>
-            <w:proofErr w:type="spellEnd"/>
-            <w:r>
-              <w:t>;/g, '&lt;');</w:t>
-            </w:r>
-          </w:p>
-          <w:p>
-            <w:r>
-              <w:t xml:space="preserve">    code2 = (String(code2)).replace(/;/g, ';\n');</w:t>
-            </w:r>
-          </w:p>
-          <w:p>
-            <w:r>
-              <w:t xml:space="preserve">    code2 = (String(code2)).replace(/{/g, '{\n');</w:t>
-            </w:r>
-          </w:p>
-          <w:p>
-            <w:r>
-              <w:t xml:space="preserve">    code2 = (String(code2)).replace(/}/g, '}\n');</w:t>
-            </w:r>
-          </w:p>
-          <w:p/>
-          <w:p>
-            <w:r>
-              <w:t xml:space="preserve">    code2 = </w:t>
-            </w:r>
-            <w:proofErr w:type="spellStart"/>
-            <w:r>
-              <w:t>sengen</w:t>
-            </w:r>
-            <w:proofErr w:type="spellEnd"/>
-            <w:r>
-              <w:t>(code2);</w:t>
-            </w:r>
-          </w:p>
-          <w:p>
-            <w:r>
-              <w:t xml:space="preserve">    //console.log(code2);</w:t>
-            </w:r>
-          </w:p>
-          <w:p>
-            <w:r>
-              <w:t xml:space="preserve">    </w:t>
-            </w:r>
-            <w:proofErr w:type="spellStart"/>
-            <w:r>
-              <w:t>Blockly.JavaScript.INFINITE_LOOP_TRAP</w:t>
-            </w:r>
-            <w:proofErr w:type="spellEnd"/>
-            <w:r>
-              <w:t xml:space="preserve"> = null;</w:t>
-            </w:r>
-          </w:p>
-          <w:p>
-            <w:r>
-              <w:t xml:space="preserve">    try {</w:t>
-            </w:r>
-          </w:p>
-          <w:p>
-            <w:r>
-              <w:t xml:space="preserve">        execution(code2);</w:t>
-            </w:r>
-          </w:p>
-          <w:p>
-            <w:r>
-              <w:t xml:space="preserve">    }catch (e) {</w:t>
-            </w:r>
-          </w:p>
-          <w:p>
-            <w:r>
-              <w:t xml:space="preserve">        </w:t>
-            </w:r>
-            <w:proofErr w:type="spellStart"/>
-            <w:r>
-              <w:t>document.getElementById</w:t>
-            </w:r>
-            <w:proofErr w:type="spellEnd"/>
-            <w:r>
-              <w:t>('</w:t>
-            </w:r>
-            <w:proofErr w:type="spellStart"/>
-            <w:r>
-              <w:t>kaitou</w:t>
-            </w:r>
-            <w:proofErr w:type="spellEnd"/>
-            <w:r>
-              <w:t>').</w:t>
-            </w:r>
-            <w:proofErr w:type="spellStart"/>
-            <w:r>
-              <w:t>textContent</w:t>
-            </w:r>
-            <w:proofErr w:type="spellEnd"/>
-            <w:r>
-              <w:t xml:space="preserve"> = e;</w:t>
-            </w:r>
-          </w:p>
-          <w:p>
-            <w:r>
-              <w:t xml:space="preserve">    }</w:t>
+              <w:t xml:space="preserve">    Function(code)();</w:t>
             </w:r>
           </w:p>
           <w:p>
@@ -11886,58 +12491,27 @@
         <w:rPr>
           <w:rFonts w:hint="eastAsia"/>
         </w:rPr>
-        <w:t>作成された</w:t>
-      </w:r>
-      <w:r>
-        <w:rPr>
-          <w:rFonts w:hint="eastAsia"/>
-        </w:rPr>
-        <w:t>Javascript</w:t>
-      </w:r>
-      <w:r>
-        <w:rPr>
-          <w:rFonts w:hint="eastAsia"/>
-        </w:rPr>
-        <w:t>コードを実行</w:t>
-      </w:r>
-      <w:r>
-        <w:rPr>
-          <w:rFonts w:hint="eastAsia"/>
-        </w:rPr>
-        <w:t>し</w:t>
-      </w:r>
-      <w:r>
-        <w:rPr>
-          <w:rFonts w:hint="eastAsia"/>
-        </w:rPr>
-        <w:t>結果を確認するために、本システムでは</w:t>
-      </w:r>
-      <w:r>
-        <w:rPr>
-          <w:rFonts w:hint="eastAsia"/>
-        </w:rPr>
-        <w:t>F</w:t>
-      </w:r>
-      <w:r>
-        <w:t>unction</w:t>
-      </w:r>
-      <w:r>
-        <w:rPr>
-          <w:rFonts w:hint="eastAsia"/>
-        </w:rPr>
-        <w:t>関数を用いる。実際には下記の様に実装している。</w:t>
-      </w:r>
-      <w:r>
-        <w:rPr>
-          <w:rFonts w:hint="eastAsia"/>
-        </w:rPr>
-        <w:t>Javascript</w:t>
-      </w:r>
-      <w:r>
-        <w:rPr>
-          <w:rFonts w:hint="eastAsia"/>
-        </w:rPr>
-        <w:t>コードを引数とする。</w:t>
+        <w:t>実行結果を表示する欄を一度初期化するために</w:t>
+      </w:r>
+      <w:proofErr w:type="spellStart"/>
+      <w:r>
+        <w:rPr>
+          <w:rFonts w:hint="eastAsia"/>
+        </w:rPr>
+        <w:t>k</w:t>
+      </w:r>
+      <w:r>
+        <w:t>aitouran</w:t>
+      </w:r>
+      <w:proofErr w:type="spellEnd"/>
+      <w:r>
+        <w:t>()</w:t>
+      </w:r>
+      <w:r>
+        <w:rPr>
+          <w:rFonts w:hint="eastAsia"/>
+        </w:rPr>
+        <w:t>という関数を呼び出している。</w:t>
       </w:r>
     </w:p>
     <w:p/>
@@ -11950,6 +12524,7 @@
         <w:rPr>
           <w:rFonts w:hint="eastAsia"/>
         </w:rPr>
+        <w:lastRenderedPageBreak/>
         <w:t>表</w:t>
       </w:r>
       <w:r>
@@ -12022,7 +12597,7 @@
         <w:rPr>
           <w:noProof/>
         </w:rPr>
-        <w:t>14</w:t>
+        <w:t>15</w:t>
       </w:r>
       <w:r>
         <w:fldChar w:fldCharType="end"/>
@@ -12033,14 +12608,13 @@
         </w:rPr>
         <w:t xml:space="preserve">　</w:t>
       </w:r>
-      <w:r>
-        <w:rPr>
-          <w:rFonts w:hint="eastAsia"/>
-        </w:rPr>
-        <w:t>e</w:t>
-      </w:r>
-      <w:r>
-        <w:t>xecution()</w:t>
+      <w:proofErr w:type="spellStart"/>
+      <w:r>
+        <w:t>kaitouran</w:t>
+      </w:r>
+      <w:proofErr w:type="spellEnd"/>
+      <w:r>
+        <w:t>(),</w:t>
       </w:r>
     </w:p>
     <w:tbl>
@@ -12059,186 +12633,6 @@
           </w:tcPr>
           <w:p>
             <w:r>
-              <w:t>function execution(code){</w:t>
-            </w:r>
-          </w:p>
-          <w:p>
-            <w:r>
-              <w:lastRenderedPageBreak/>
-              <w:t xml:space="preserve">    </w:t>
-            </w:r>
-            <w:proofErr w:type="spellStart"/>
-            <w:r>
-              <w:t>kaitouran</w:t>
-            </w:r>
-            <w:proofErr w:type="spellEnd"/>
-            <w:r>
-              <w:t>();</w:t>
-            </w:r>
-          </w:p>
-          <w:p>
-            <w:r>
-              <w:t xml:space="preserve">    Function(code)();</w:t>
-            </w:r>
-          </w:p>
-          <w:p>
-            <w:r>
-              <w:t>}</w:t>
-            </w:r>
-          </w:p>
-        </w:tc>
-      </w:tr>
-    </w:tbl>
-    <w:p/>
-    <w:p>
-      <w:pPr>
-        <w:ind w:firstLineChars="100" w:firstLine="210"/>
-      </w:pPr>
-      <w:r>
-        <w:rPr>
-          <w:rFonts w:hint="eastAsia"/>
-        </w:rPr>
-        <w:t>実行結果を表示する欄を一度初期化するために</w:t>
-      </w:r>
-      <w:proofErr w:type="spellStart"/>
-      <w:r>
-        <w:rPr>
-          <w:rFonts w:hint="eastAsia"/>
-        </w:rPr>
-        <w:t>k</w:t>
-      </w:r>
-      <w:r>
-        <w:t>aitouran</w:t>
-      </w:r>
-      <w:proofErr w:type="spellEnd"/>
-      <w:r>
-        <w:t>()</w:t>
-      </w:r>
-      <w:r>
-        <w:rPr>
-          <w:rFonts w:hint="eastAsia"/>
-        </w:rPr>
-        <w:t>という関数を呼び出している。</w:t>
-      </w:r>
-    </w:p>
-    <w:p/>
-    <w:p>
-      <w:pPr>
-        <w:pStyle w:val="a4"/>
-        <w:keepNext/>
-      </w:pPr>
-      <w:r>
-        <w:rPr>
-          <w:rFonts w:hint="eastAsia"/>
-        </w:rPr>
-        <w:t>表</w:t>
-      </w:r>
-      <w:r>
-        <w:rPr>
-          <w:rFonts w:hint="eastAsia"/>
-        </w:rPr>
-        <w:t xml:space="preserve"> </w:t>
-      </w:r>
-      <w:r>
-        <w:fldChar w:fldCharType="begin"/>
-      </w:r>
-      <w:r>
-        <w:instrText xml:space="preserve"> </w:instrText>
-      </w:r>
-      <w:r>
-        <w:rPr>
-          <w:rFonts w:hint="eastAsia"/>
-        </w:rPr>
-        <w:instrText>STYLEREF 1 \s</w:instrText>
-      </w:r>
-      <w:r>
-        <w:instrText xml:space="preserve"> </w:instrText>
-      </w:r>
-      <w:r>
-        <w:fldChar w:fldCharType="separate"/>
-      </w:r>
-      <w:r>
-        <w:rPr>
-          <w:noProof/>
-        </w:rPr>
-        <w:t>4</w:t>
-      </w:r>
-      <w:r>
-        <w:fldChar w:fldCharType="end"/>
-      </w:r>
-      <w:r>
-        <w:t>.</w:t>
-      </w:r>
-      <w:r>
-        <w:fldChar w:fldCharType="begin"/>
-      </w:r>
-      <w:r>
-        <w:instrText xml:space="preserve"> </w:instrText>
-      </w:r>
-      <w:r>
-        <w:rPr>
-          <w:rFonts w:hint="eastAsia"/>
-        </w:rPr>
-        <w:instrText xml:space="preserve">SEQ </w:instrText>
-      </w:r>
-      <w:r>
-        <w:rPr>
-          <w:rFonts w:hint="eastAsia"/>
-        </w:rPr>
-        <w:instrText>表</w:instrText>
-      </w:r>
-      <w:r>
-        <w:rPr>
-          <w:rFonts w:hint="eastAsia"/>
-        </w:rPr>
-        <w:instrText xml:space="preserve"> \* ARABIC \s 1</w:instrText>
-      </w:r>
-      <w:r>
-        <w:instrText xml:space="preserve"> </w:instrText>
-      </w:r>
-      <w:r>
-        <w:fldChar w:fldCharType="separate"/>
-      </w:r>
-      <w:r>
-        <w:rPr>
-          <w:noProof/>
-        </w:rPr>
-        <w:t>15</w:t>
-      </w:r>
-      <w:r>
-        <w:fldChar w:fldCharType="end"/>
-      </w:r>
-      <w:r>
-        <w:rPr>
-          <w:rFonts w:hint="eastAsia"/>
-        </w:rPr>
-        <w:t xml:space="preserve">　</w:t>
-      </w:r>
-      <w:proofErr w:type="spellStart"/>
-      <w:r>
-        <w:t>kaitouran</w:t>
-      </w:r>
-      <w:proofErr w:type="spellEnd"/>
-      <w:r>
-        <w:t>(),</w:t>
-      </w:r>
-    </w:p>
-    <w:tbl>
-      <w:tblPr>
-        <w:tblStyle w:val="a6"/>
-        <w:tblW w:w="0" w:type="auto"/>
-        <w:tblLook w:val="04A0" w:firstRow="1" w:lastRow="0" w:firstColumn="1" w:lastColumn="0" w:noHBand="0" w:noVBand="1"/>
-      </w:tblPr>
-      <w:tblGrid>
-        <w:gridCol w:w="9344"/>
-      </w:tblGrid>
-      <w:tr>
-        <w:tc>
-          <w:tcPr>
-            <w:tcW w:w="9344" w:type="dxa"/>
-          </w:tcPr>
-          <w:p>
-            <w:r>
               <w:t xml:space="preserve">function </w:t>
             </w:r>
             <w:proofErr w:type="spellStart"/>
@@ -12352,7 +12746,16 @@
         <w:rPr>
           <w:rFonts w:hint="eastAsia"/>
         </w:rPr>
-        <w:t>Javascript</w:t>
+        <w:t>Java</w:t>
+      </w:r>
+      <w:r>
+        <w:t>S</w:t>
+      </w:r>
+      <w:r>
+        <w:rPr>
+          <w:rFonts w:hint="eastAsia"/>
+        </w:rPr>
+        <w:t>cript</w:t>
       </w:r>
       <w:r>
         <w:rPr>
@@ -12436,7 +12839,16 @@
         <w:rPr>
           <w:rFonts w:hint="eastAsia"/>
         </w:rPr>
-        <w:t>Javascript</w:t>
+        <w:t>Java</w:t>
+      </w:r>
+      <w:r>
+        <w:t>S</w:t>
+      </w:r>
+      <w:r>
+        <w:rPr>
+          <w:rFonts w:hint="eastAsia"/>
+        </w:rPr>
+        <w:t>cript</w:t>
       </w:r>
       <w:r>
         <w:rPr>
@@ -12502,7 +12914,16 @@
         <w:rPr>
           <w:rFonts w:hint="eastAsia"/>
         </w:rPr>
-        <w:t>Javascript</w:t>
+        <w:t>Java</w:t>
+      </w:r>
+      <w:r>
+        <w:t>S</w:t>
+      </w:r>
+      <w:r>
+        <w:rPr>
+          <w:rFonts w:hint="eastAsia"/>
+        </w:rPr>
+        <w:t>cript</w:t>
       </w:r>
       <w:r>
         <w:rPr>
@@ -12525,13 +12946,19 @@
     </w:p>
     <w:p>
       <w:pPr>
-        <w:pStyle w:val="ad"/>
-        <w:numPr>
-          <w:ilvl w:val="0"/>
-          <w:numId w:val="7"/>
-        </w:numPr>
-        <w:ind w:leftChars="0"/>
-      </w:pPr>
+        <w:ind w:firstLineChars="100" w:firstLine="210"/>
+      </w:pPr>
+    </w:p>
+    <w:p>
+      <w:pPr>
+        <w:ind w:left="708" w:hangingChars="337" w:hanging="708"/>
+      </w:pPr>
+      <w:r>
+        <w:rPr>
+          <w:rFonts w:hint="eastAsia"/>
+        </w:rPr>
+        <w:t>Step-1:</w:t>
+      </w:r>
       <w:r>
         <w:rPr>
           <w:rFonts w:hint="eastAsia"/>
@@ -12552,14 +12979,12 @@
       </w:r>
     </w:p>
     <w:p>
-      <w:pPr>
-        <w:pStyle w:val="ad"/>
-        <w:numPr>
-          <w:ilvl w:val="0"/>
-          <w:numId w:val="7"/>
-        </w:numPr>
-        <w:ind w:leftChars="0"/>
-      </w:pPr>
+      <w:r>
+        <w:rPr>
+          <w:rFonts w:hint="eastAsia"/>
+        </w:rPr>
+        <w:t>Step-2:</w:t>
+      </w:r>
       <w:r>
         <w:rPr>
           <w:rFonts w:hint="eastAsia"/>
@@ -12569,13 +12994,14 @@
     </w:p>
     <w:p>
       <w:pPr>
-        <w:pStyle w:val="ad"/>
-        <w:numPr>
-          <w:ilvl w:val="0"/>
-          <w:numId w:val="7"/>
-        </w:numPr>
-        <w:ind w:leftChars="0"/>
-      </w:pPr>
+        <w:ind w:left="708" w:hangingChars="337" w:hanging="708"/>
+      </w:pPr>
+      <w:r>
+        <w:rPr>
+          <w:rFonts w:hint="eastAsia"/>
+        </w:rPr>
+        <w:t>Step-3:</w:t>
+      </w:r>
       <w:r>
         <w:rPr>
           <w:rFonts w:hint="eastAsia"/>
@@ -12590,14 +13016,12 @@
       </w:r>
     </w:p>
     <w:p>
-      <w:pPr>
-        <w:pStyle w:val="ad"/>
-        <w:numPr>
-          <w:ilvl w:val="0"/>
-          <w:numId w:val="7"/>
-        </w:numPr>
-        <w:ind w:leftChars="0"/>
-      </w:pPr>
+      <w:r>
+        <w:rPr>
+          <w:rFonts w:hint="eastAsia"/>
+        </w:rPr>
+        <w:t>Step-4:</w:t>
+      </w:r>
       <w:r>
         <w:rPr>
           <w:rFonts w:hint="eastAsia"/>
@@ -12619,13 +13043,14 @@
     </w:p>
     <w:p>
       <w:pPr>
-        <w:pStyle w:val="ad"/>
-        <w:numPr>
-          <w:ilvl w:val="0"/>
-          <w:numId w:val="7"/>
-        </w:numPr>
-        <w:ind w:leftChars="0"/>
-      </w:pPr>
+        <w:ind w:left="708" w:hangingChars="337" w:hanging="708"/>
+      </w:pPr>
+      <w:r>
+        <w:rPr>
+          <w:rFonts w:hint="eastAsia"/>
+        </w:rPr>
+        <w:t>Step-5:</w:t>
+      </w:r>
       <w:r>
         <w:rPr>
           <w:rFonts w:hint="eastAsia"/>
@@ -12679,13 +13104,13 @@
     </w:p>
     <w:p>
       <w:pPr>
-        <w:ind w:left="210"/>
-      </w:pPr>
-      <w:r>
-        <w:rPr>
-          <w:rFonts w:hint="eastAsia"/>
-        </w:rPr>
-        <w:t>問題の生成数は簡単，普通，難しいまで３種類，</w:t>
+        <w:ind w:firstLineChars="100" w:firstLine="210"/>
+      </w:pPr>
+      <w:r>
+        <w:rPr>
+          <w:rFonts w:hint="eastAsia"/>
+        </w:rPr>
+        <w:t>問題の生成数は簡単，普通，難しいまで３種類で簡単，普通は同じカテゴリーのキーワードによる</w:t>
       </w:r>
       <w:r>
         <w:rPr>
@@ -12700,13 +13125,25 @@
         <w:t>3</w:t>
       </w:r>
       <w:r>
-        <w:t>,6,9</w:t>
-      </w:r>
-      <w:r>
-        <w:rPr>
-          <w:rFonts w:hint="eastAsia"/>
-        </w:rPr>
-        <w:t>個の問題を生成する．初期では３問生成される．</w:t>
+        <w:rPr>
+          <w:rFonts w:hint="eastAsia"/>
+        </w:rPr>
+        <w:t>，</w:t>
+      </w:r>
+      <w:r>
+        <w:t>6</w:t>
+      </w:r>
+      <w:r>
+        <w:rPr>
+          <w:rFonts w:hint="eastAsia"/>
+        </w:rPr>
+        <w:t>個の問題を生成する．</w:t>
+      </w:r>
+      <w:r>
+        <w:rPr>
+          <w:rFonts w:hint="eastAsia"/>
+        </w:rPr>
+        <w:t>難しいでは異なるカテゴリーのキーワードによる３つの選択肢からなる３個の問題を生成する．通常の難易度は簡単で作成され，ブラウザに表示されるボタンにより難易度の変更・問題の再生成を行う．</w:t>
       </w:r>
     </w:p>
     <w:p>
@@ -12851,1292 +13288,9 @@
       <w:tr>
         <w:tc>
           <w:tcPr>
-            <w:tcW w:w="9134" w:type="dxa"/>
+            <w:tcW w:w="9344" w:type="dxa"/>
           </w:tcPr>
-          <w:p>
-            <w:r>
-              <w:t>function match(</w:t>
-            </w:r>
-            <w:proofErr w:type="spellStart"/>
-            <w:r>
-              <w:t>code,mode</w:t>
-            </w:r>
-            <w:proofErr w:type="spellEnd"/>
-            <w:r>
-              <w:t>) {</w:t>
-            </w:r>
-          </w:p>
-          <w:p>
-            <w:r>
-              <w:rPr>
-                <w:rFonts w:hint="eastAsia"/>
-              </w:rPr>
-              <w:lastRenderedPageBreak/>
-              <w:t xml:space="preserve">    //</w:t>
-            </w:r>
-            <w:r>
-              <w:rPr>
-                <w:rFonts w:hint="eastAsia"/>
-              </w:rPr>
-              <w:t>全選択肢となる部分</w:t>
-            </w:r>
-          </w:p>
-          <w:p>
-            <w:r>
-              <w:t xml:space="preserve">    </w:t>
-            </w:r>
-            <w:proofErr w:type="spellStart"/>
-            <w:r>
-              <w:t>var</w:t>
-            </w:r>
-            <w:proofErr w:type="spellEnd"/>
-            <w:r>
-              <w:t xml:space="preserve"> list1 = [</w:t>
-            </w:r>
-          </w:p>
-          <w:p>
-            <w:r>
-              <w:t xml:space="preserve">      ['for', 'while', 'do'],</w:t>
-            </w:r>
-          </w:p>
-          <w:p>
-            <w:r>
-              <w:t xml:space="preserve">      ['if', 'else', 'which'],</w:t>
-            </w:r>
-          </w:p>
-          <w:p>
-            <w:r>
-              <w:t xml:space="preserve">      ['print', 'alert'],</w:t>
-            </w:r>
-          </w:p>
-          <w:p>
-            <w:r>
-              <w:t xml:space="preserve">      ['</w:t>
-            </w:r>
-            <w:proofErr w:type="spellStart"/>
-            <w:r>
-              <w:t>break','continue</w:t>
-            </w:r>
-            <w:proofErr w:type="spellEnd"/>
-            <w:r>
-              <w:t>'],</w:t>
-            </w:r>
-          </w:p>
-          <w:p>
-            <w:r>
-              <w:t xml:space="preserve">      ['&lt;','&gt;','&lt;=','&gt;=','==']</w:t>
-            </w:r>
-          </w:p>
-          <w:p>
-            <w:r>
-              <w:t xml:space="preserve">    ];</w:t>
-            </w:r>
-          </w:p>
-          <w:p>
-            <w:r>
-              <w:rPr>
-                <w:rFonts w:hint="eastAsia"/>
-              </w:rPr>
-              <w:t xml:space="preserve">    //</w:t>
-            </w:r>
-            <w:r>
-              <w:rPr>
-                <w:rFonts w:hint="eastAsia"/>
-              </w:rPr>
-              <w:t>ワードがマッチした場所を保存する</w:t>
-            </w:r>
-          </w:p>
-          <w:p>
-            <w:r>
-              <w:t xml:space="preserve">    </w:t>
-            </w:r>
-            <w:proofErr w:type="spellStart"/>
-            <w:r>
-              <w:t>var</w:t>
-            </w:r>
-            <w:proofErr w:type="spellEnd"/>
-            <w:r>
-              <w:t xml:space="preserve"> </w:t>
-            </w:r>
-            <w:proofErr w:type="spellStart"/>
-            <w:r>
-              <w:t>lista</w:t>
-            </w:r>
-            <w:proofErr w:type="spellEnd"/>
-            <w:r>
-              <w:t xml:space="preserve"> = []; </w:t>
-            </w:r>
-          </w:p>
-          <w:p>
-            <w:r>
-              <w:rPr>
-                <w:rFonts w:hint="eastAsia"/>
-              </w:rPr>
-              <w:t xml:space="preserve">    //</w:t>
-            </w:r>
-            <w:r>
-              <w:rPr>
-                <w:rFonts w:hint="eastAsia"/>
-              </w:rPr>
-              <w:t>マッチしたワードを含む選択肢を保存する</w:t>
-            </w:r>
-          </w:p>
-          <w:p>
-            <w:r>
-              <w:t xml:space="preserve">    </w:t>
-            </w:r>
-            <w:proofErr w:type="spellStart"/>
-            <w:r>
-              <w:t>var</w:t>
-            </w:r>
-            <w:proofErr w:type="spellEnd"/>
-            <w:r>
-              <w:t xml:space="preserve"> </w:t>
-            </w:r>
-            <w:proofErr w:type="spellStart"/>
-            <w:r>
-              <w:t>sbox</w:t>
-            </w:r>
-            <w:proofErr w:type="spellEnd"/>
-            <w:r>
-              <w:t xml:space="preserve"> = [];</w:t>
-            </w:r>
-          </w:p>
-          <w:p>
-            <w:r>
-              <w:rPr>
-                <w:rFonts w:hint="eastAsia"/>
-              </w:rPr>
-              <w:t xml:space="preserve">    //</w:t>
-            </w:r>
-            <w:r>
-              <w:rPr>
-                <w:rFonts w:hint="eastAsia"/>
-              </w:rPr>
-              <w:t>マッチしたワードを保存する</w:t>
-            </w:r>
-          </w:p>
-          <w:p>
-            <w:r>
-              <w:t xml:space="preserve">    </w:t>
-            </w:r>
-            <w:proofErr w:type="spellStart"/>
-            <w:r>
-              <w:t>var</w:t>
-            </w:r>
-            <w:proofErr w:type="spellEnd"/>
-            <w:r>
-              <w:t xml:space="preserve"> </w:t>
-            </w:r>
-            <w:proofErr w:type="spellStart"/>
-            <w:r>
-              <w:t>mbox</w:t>
-            </w:r>
-            <w:proofErr w:type="spellEnd"/>
-            <w:r>
-              <w:t xml:space="preserve"> = [];</w:t>
-            </w:r>
-          </w:p>
-          <w:p>
-            <w:r>
-              <w:rPr>
-                <w:rFonts w:hint="eastAsia"/>
-              </w:rPr>
-              <w:t xml:space="preserve">    //</w:t>
-            </w:r>
-            <w:r>
-              <w:rPr>
-                <w:rFonts w:hint="eastAsia"/>
-              </w:rPr>
-              <w:t>何回ワードがマッチしたか保存する</w:t>
-            </w:r>
-          </w:p>
-          <w:p>
-            <w:r>
-              <w:t xml:space="preserve">    </w:t>
-            </w:r>
-            <w:proofErr w:type="spellStart"/>
-            <w:r>
-              <w:t>var</w:t>
-            </w:r>
-            <w:proofErr w:type="spellEnd"/>
-            <w:r>
-              <w:t xml:space="preserve"> count = 0;</w:t>
-            </w:r>
-          </w:p>
-          <w:p>
-            <w:r>
-              <w:rPr>
-                <w:rFonts w:hint="eastAsia"/>
-              </w:rPr>
-              <w:t xml:space="preserve">    //</w:t>
-            </w:r>
-            <w:r>
-              <w:rPr>
-                <w:rFonts w:hint="eastAsia"/>
-              </w:rPr>
-              <w:t>選択肢になるリスト</w:t>
-            </w:r>
-          </w:p>
-          <w:p>
-            <w:r>
-              <w:t xml:space="preserve">    </w:t>
-            </w:r>
-            <w:proofErr w:type="spellStart"/>
-            <w:r>
-              <w:t>var</w:t>
-            </w:r>
-            <w:proofErr w:type="spellEnd"/>
-            <w:r>
-              <w:t xml:space="preserve"> </w:t>
-            </w:r>
-            <w:proofErr w:type="spellStart"/>
-            <w:r>
-              <w:t>qbox</w:t>
-            </w:r>
-            <w:proofErr w:type="spellEnd"/>
-            <w:r>
-              <w:t xml:space="preserve"> = [];</w:t>
-            </w:r>
-          </w:p>
-          <w:p>
-            <w:r>
-              <w:t xml:space="preserve">    //?</w:t>
-            </w:r>
-          </w:p>
-          <w:p>
-            <w:r>
-              <w:t xml:space="preserve">    </w:t>
-            </w:r>
-            <w:proofErr w:type="spellStart"/>
-            <w:r>
-              <w:t>var</w:t>
-            </w:r>
-            <w:proofErr w:type="spellEnd"/>
-            <w:r>
-              <w:t xml:space="preserve"> </w:t>
-            </w:r>
-            <w:proofErr w:type="spellStart"/>
-            <w:r>
-              <w:t>btext</w:t>
-            </w:r>
-            <w:proofErr w:type="spellEnd"/>
-            <w:r>
-              <w:t xml:space="preserve"> = code;</w:t>
-            </w:r>
-          </w:p>
-          <w:p>
-            <w:r>
-              <w:t xml:space="preserve">  </w:t>
-            </w:r>
-          </w:p>
-          <w:p>
-            <w:r>
-              <w:rPr>
-                <w:rFonts w:hint="eastAsia"/>
-              </w:rPr>
-              <w:t xml:space="preserve">  //</w:t>
-            </w:r>
-            <w:r>
-              <w:rPr>
-                <w:rFonts w:hint="eastAsia"/>
-              </w:rPr>
-              <w:t>文字列を配列に変更</w:t>
-            </w:r>
-          </w:p>
-          <w:p>
-            <w:r>
-              <w:t xml:space="preserve">    </w:t>
-            </w:r>
-            <w:proofErr w:type="spellStart"/>
-            <w:r>
-              <w:t>ctext</w:t>
-            </w:r>
-            <w:proofErr w:type="spellEnd"/>
-            <w:r>
-              <w:t xml:space="preserve"> = </w:t>
-            </w:r>
-            <w:proofErr w:type="spellStart"/>
-            <w:r>
-              <w:t>btext.split</w:t>
-            </w:r>
-            <w:proofErr w:type="spellEnd"/>
-            <w:r>
-              <w:t>(/(\s|\(|\)|\;|\.|\n)/);</w:t>
-            </w:r>
-          </w:p>
-          <w:p>
-            <w:r>
-              <w:t xml:space="preserve">  //  console.log(</w:t>
-            </w:r>
-            <w:proofErr w:type="spellStart"/>
-            <w:r>
-              <w:t>ctext</w:t>
-            </w:r>
-            <w:proofErr w:type="spellEnd"/>
-            <w:r>
-              <w:t>);</w:t>
-            </w:r>
-          </w:p>
-          <w:p>
-            <w:r>
-              <w:t xml:space="preserve">  </w:t>
-            </w:r>
-          </w:p>
-          <w:p>
-            <w:r>
-              <w:rPr>
-                <w:rFonts w:hint="eastAsia"/>
-              </w:rPr>
-              <w:t xml:space="preserve">  //</w:t>
-            </w:r>
-            <w:r>
-              <w:rPr>
-                <w:rFonts w:hint="eastAsia"/>
-              </w:rPr>
-              <w:t>問題とのマッチングループ</w:t>
-            </w:r>
-          </w:p>
-          <w:p>
-            <w:r>
-              <w:t xml:space="preserve">  </w:t>
-            </w:r>
-          </w:p>
-          <w:p>
-            <w:r>
-              <w:t xml:space="preserve">    for(let </w:t>
-            </w:r>
-            <w:proofErr w:type="spellStart"/>
-            <w:r>
-              <w:t>i</w:t>
-            </w:r>
-            <w:proofErr w:type="spellEnd"/>
-            <w:r>
-              <w:t xml:space="preserve"> = 0; </w:t>
-            </w:r>
-            <w:proofErr w:type="spellStart"/>
-            <w:r>
-              <w:t>i</w:t>
-            </w:r>
-            <w:proofErr w:type="spellEnd"/>
-            <w:r>
-              <w:t xml:space="preserve"> &lt; list1.length; </w:t>
-            </w:r>
-            <w:proofErr w:type="spellStart"/>
-            <w:r>
-              <w:t>i</w:t>
-            </w:r>
-            <w:proofErr w:type="spellEnd"/>
-            <w:r>
-              <w:t>++){</w:t>
-            </w:r>
-          </w:p>
-          <w:p>
-            <w:r>
-              <w:t xml:space="preserve">      for(let j = 0; j &lt; list1[</w:t>
-            </w:r>
-            <w:proofErr w:type="spellStart"/>
-            <w:r>
-              <w:t>i</w:t>
-            </w:r>
-            <w:proofErr w:type="spellEnd"/>
-            <w:r>
-              <w:t xml:space="preserve">].length; </w:t>
-            </w:r>
-            <w:proofErr w:type="spellStart"/>
-            <w:r>
-              <w:t>j++</w:t>
-            </w:r>
-            <w:proofErr w:type="spellEnd"/>
-            <w:r>
-              <w:t>){</w:t>
-            </w:r>
-          </w:p>
-          <w:p>
-            <w:r>
-              <w:t xml:space="preserve">        for(let k = 0; k &lt; </w:t>
-            </w:r>
-            <w:proofErr w:type="spellStart"/>
-            <w:r>
-              <w:t>ctext.length</w:t>
-            </w:r>
-            <w:proofErr w:type="spellEnd"/>
-            <w:r>
-              <w:t>; k++){</w:t>
-            </w:r>
-          </w:p>
-          <w:p>
-            <w:r>
-              <w:t xml:space="preserve">          if(</w:t>
-            </w:r>
-            <w:proofErr w:type="spellStart"/>
-            <w:r>
-              <w:t>ctext</w:t>
-            </w:r>
-            <w:proofErr w:type="spellEnd"/>
-            <w:r>
-              <w:t>[k] == list1[</w:t>
-            </w:r>
-            <w:proofErr w:type="spellStart"/>
-            <w:r>
-              <w:t>i</w:t>
-            </w:r>
-            <w:proofErr w:type="spellEnd"/>
-            <w:r>
-              <w:t>][j]){</w:t>
-            </w:r>
-          </w:p>
-          <w:p>
-            <w:r>
-              <w:t xml:space="preserve">            </w:t>
-            </w:r>
-            <w:proofErr w:type="spellStart"/>
-            <w:r>
-              <w:t>sbox</w:t>
-            </w:r>
-            <w:proofErr w:type="spellEnd"/>
-            <w:r>
-              <w:t>[count] = list1[</w:t>
-            </w:r>
-            <w:proofErr w:type="spellStart"/>
-            <w:r>
-              <w:t>i</w:t>
-            </w:r>
-            <w:proofErr w:type="spellEnd"/>
-            <w:r>
-              <w:t>];</w:t>
-            </w:r>
-          </w:p>
-          <w:p>
-            <w:r>
-              <w:t xml:space="preserve">            </w:t>
-            </w:r>
-            <w:proofErr w:type="spellStart"/>
-            <w:r>
-              <w:t>mbox</w:t>
-            </w:r>
-            <w:proofErr w:type="spellEnd"/>
-            <w:r>
-              <w:t xml:space="preserve">[count] = </w:t>
-            </w:r>
-            <w:proofErr w:type="spellStart"/>
-            <w:r>
-              <w:t>ctext</w:t>
-            </w:r>
-            <w:proofErr w:type="spellEnd"/>
-            <w:r>
-              <w:t>[k];</w:t>
-            </w:r>
-          </w:p>
-          <w:p>
-            <w:r>
-              <w:t xml:space="preserve">            </w:t>
-            </w:r>
-            <w:proofErr w:type="spellStart"/>
-            <w:r>
-              <w:t>lista</w:t>
-            </w:r>
-            <w:proofErr w:type="spellEnd"/>
-            <w:r>
-              <w:t>[count] = k;</w:t>
-            </w:r>
-          </w:p>
-          <w:p>
-            <w:r>
-              <w:t xml:space="preserve">            count += 1;</w:t>
-            </w:r>
-          </w:p>
-          <w:p>
-            <w:r>
-              <w:t xml:space="preserve">            }</w:t>
-            </w:r>
-          </w:p>
-          <w:p>
-            <w:r>
-              <w:t xml:space="preserve">        }</w:t>
-            </w:r>
-          </w:p>
-          <w:p>
-            <w:r>
-              <w:t xml:space="preserve">      }</w:t>
-            </w:r>
-          </w:p>
-          <w:p>
-            <w:r>
-              <w:t xml:space="preserve">    }</w:t>
-            </w:r>
-          </w:p>
           <w:p/>
-          <w:p>
-            <w:r>
-              <w:t xml:space="preserve">    if(mode &gt; count) {</w:t>
-            </w:r>
-          </w:p>
-          <w:p>
-            <w:r>
-              <w:t xml:space="preserve">        mode = count;</w:t>
-            </w:r>
-          </w:p>
-          <w:p>
-            <w:r>
-              <w:t xml:space="preserve">    }</w:t>
-            </w:r>
-          </w:p>
-          <w:p/>
-          <w:p>
-            <w:r>
-              <w:rPr>
-                <w:rFonts w:hint="eastAsia"/>
-              </w:rPr>
-              <w:t xml:space="preserve">    //</w:t>
-            </w:r>
-            <w:r>
-              <w:rPr>
-                <w:rFonts w:hint="eastAsia"/>
-              </w:rPr>
-              <w:t>選択肢に変更する個数と変更する箇所を設定する</w:t>
-            </w:r>
-          </w:p>
-          <w:p>
-            <w:r>
-              <w:t xml:space="preserve">    for(</w:t>
-            </w:r>
-            <w:proofErr w:type="spellStart"/>
-            <w:r>
-              <w:t>var</w:t>
-            </w:r>
-            <w:proofErr w:type="spellEnd"/>
-            <w:r>
-              <w:t xml:space="preserve"> q = 0; q &lt; mode; q++){</w:t>
-            </w:r>
-          </w:p>
-          <w:p>
-            <w:r>
-              <w:t xml:space="preserve">        while(true){</w:t>
-            </w:r>
-          </w:p>
-          <w:p>
-            <w:r>
-              <w:t xml:space="preserve">            </w:t>
-            </w:r>
-            <w:proofErr w:type="spellStart"/>
-            <w:r>
-              <w:t>var</w:t>
-            </w:r>
-            <w:proofErr w:type="spellEnd"/>
-            <w:r>
-              <w:t xml:space="preserve"> </w:t>
-            </w:r>
-            <w:proofErr w:type="spellStart"/>
-            <w:r>
-              <w:t>tmp</w:t>
-            </w:r>
-            <w:proofErr w:type="spellEnd"/>
-            <w:r>
-              <w:t xml:space="preserve"> = </w:t>
-            </w:r>
-            <w:proofErr w:type="spellStart"/>
-            <w:r>
-              <w:t>getRandomInt</w:t>
-            </w:r>
-            <w:proofErr w:type="spellEnd"/>
-            <w:r>
-              <w:t>(count);</w:t>
-            </w:r>
-          </w:p>
-          <w:p>
-            <w:r>
-              <w:t xml:space="preserve">            if(!</w:t>
-            </w:r>
-            <w:proofErr w:type="spellStart"/>
-            <w:r>
-              <w:t>qbox.includes</w:t>
-            </w:r>
-            <w:proofErr w:type="spellEnd"/>
-            <w:r>
-              <w:t>(</w:t>
-            </w:r>
-            <w:proofErr w:type="spellStart"/>
-            <w:r>
-              <w:t>tmp</w:t>
-            </w:r>
-            <w:proofErr w:type="spellEnd"/>
-            <w:r>
-              <w:t>)){</w:t>
-            </w:r>
-          </w:p>
-          <w:p>
-            <w:r>
-              <w:t xml:space="preserve">                </w:t>
-            </w:r>
-            <w:proofErr w:type="spellStart"/>
-            <w:r>
-              <w:t>qbox.push</w:t>
-            </w:r>
-            <w:proofErr w:type="spellEnd"/>
-            <w:r>
-              <w:t>(</w:t>
-            </w:r>
-            <w:proofErr w:type="spellStart"/>
-            <w:r>
-              <w:t>tmp</w:t>
-            </w:r>
-            <w:proofErr w:type="spellEnd"/>
-            <w:r>
-              <w:t>);</w:t>
-            </w:r>
-          </w:p>
-          <w:p>
-            <w:r>
-              <w:t xml:space="preserve">                break;</w:t>
-            </w:r>
-          </w:p>
-          <w:p>
-            <w:r>
-              <w:t xml:space="preserve">            }</w:t>
-            </w:r>
-          </w:p>
-          <w:p>
-            <w:r>
-              <w:t xml:space="preserve">        }</w:t>
-            </w:r>
-          </w:p>
-          <w:p>
-            <w:r>
-              <w:t xml:space="preserve">    }</w:t>
-            </w:r>
-          </w:p>
-          <w:p/>
-          <w:p>
-            <w:r>
-              <w:rPr>
-                <w:rFonts w:hint="eastAsia"/>
-              </w:rPr>
-              <w:t xml:space="preserve">    //</w:t>
-            </w:r>
-            <w:r>
-              <w:rPr>
-                <w:rFonts w:hint="eastAsia"/>
-              </w:rPr>
-              <w:t>問題数の順番を上から順番になるようにソートする</w:t>
-            </w:r>
-          </w:p>
-          <w:p>
-            <w:r>
-              <w:t xml:space="preserve">    for(</w:t>
-            </w:r>
-            <w:proofErr w:type="spellStart"/>
-            <w:r>
-              <w:t>var</w:t>
-            </w:r>
-            <w:proofErr w:type="spellEnd"/>
-            <w:r>
-              <w:t xml:space="preserve"> </w:t>
-            </w:r>
-            <w:proofErr w:type="spellStart"/>
-            <w:r>
-              <w:t>i</w:t>
-            </w:r>
-            <w:proofErr w:type="spellEnd"/>
-            <w:r>
-              <w:t>=0;i&lt;</w:t>
-            </w:r>
-            <w:proofErr w:type="spellStart"/>
-            <w:r>
-              <w:t>qbox.length;i</w:t>
-            </w:r>
-            <w:proofErr w:type="spellEnd"/>
-            <w:r>
-              <w:t>++){</w:t>
-            </w:r>
-          </w:p>
-          <w:p>
-            <w:r>
-              <w:t xml:space="preserve">        for(</w:t>
-            </w:r>
-            <w:proofErr w:type="spellStart"/>
-            <w:r>
-              <w:t>var</w:t>
-            </w:r>
-            <w:proofErr w:type="spellEnd"/>
-            <w:r>
-              <w:t xml:space="preserve"> j=0;j &lt; </w:t>
-            </w:r>
-            <w:proofErr w:type="spellStart"/>
-            <w:r>
-              <w:t>qbox.length;j</w:t>
-            </w:r>
-            <w:proofErr w:type="spellEnd"/>
-            <w:r>
-              <w:t>++){</w:t>
-            </w:r>
-          </w:p>
-          <w:p>
-            <w:r>
-              <w:t xml:space="preserve">            if(</w:t>
-            </w:r>
-            <w:proofErr w:type="spellStart"/>
-            <w:r>
-              <w:t>lista</w:t>
-            </w:r>
-            <w:proofErr w:type="spellEnd"/>
-            <w:r>
-              <w:t>[</w:t>
-            </w:r>
-            <w:proofErr w:type="spellStart"/>
-            <w:r>
-              <w:t>qbox</w:t>
-            </w:r>
-            <w:proofErr w:type="spellEnd"/>
-            <w:r>
-              <w:t>[</w:t>
-            </w:r>
-            <w:proofErr w:type="spellStart"/>
-            <w:r>
-              <w:t>i</w:t>
-            </w:r>
-            <w:proofErr w:type="spellEnd"/>
-            <w:r>
-              <w:t xml:space="preserve">]] &lt; </w:t>
-            </w:r>
-            <w:proofErr w:type="spellStart"/>
-            <w:r>
-              <w:t>lista</w:t>
-            </w:r>
-            <w:proofErr w:type="spellEnd"/>
-            <w:r>
-              <w:t>[</w:t>
-            </w:r>
-            <w:proofErr w:type="spellStart"/>
-            <w:r>
-              <w:t>qbox</w:t>
-            </w:r>
-            <w:proofErr w:type="spellEnd"/>
-            <w:r>
-              <w:t>[j]]){</w:t>
-            </w:r>
-          </w:p>
-          <w:p>
-            <w:r>
-              <w:t xml:space="preserve">                </w:t>
-            </w:r>
-            <w:proofErr w:type="spellStart"/>
-            <w:r>
-              <w:t>var</w:t>
-            </w:r>
-            <w:proofErr w:type="spellEnd"/>
-            <w:r>
-              <w:t xml:space="preserve"> </w:t>
-            </w:r>
-            <w:proofErr w:type="spellStart"/>
-            <w:r>
-              <w:t>tmp</w:t>
-            </w:r>
-            <w:proofErr w:type="spellEnd"/>
-            <w:r>
-              <w:t xml:space="preserve"> = </w:t>
-            </w:r>
-            <w:proofErr w:type="spellStart"/>
-            <w:r>
-              <w:t>qbox</w:t>
-            </w:r>
-            <w:proofErr w:type="spellEnd"/>
-            <w:r>
-              <w:t>[</w:t>
-            </w:r>
-            <w:proofErr w:type="spellStart"/>
-            <w:r>
-              <w:t>i</w:t>
-            </w:r>
-            <w:proofErr w:type="spellEnd"/>
-            <w:r>
-              <w:t>]</w:t>
-            </w:r>
-          </w:p>
-          <w:p>
-            <w:r>
-              <w:t xml:space="preserve">                </w:t>
-            </w:r>
-            <w:proofErr w:type="spellStart"/>
-            <w:r>
-              <w:t>qbox</w:t>
-            </w:r>
-            <w:proofErr w:type="spellEnd"/>
-            <w:r>
-              <w:t>[</w:t>
-            </w:r>
-            <w:proofErr w:type="spellStart"/>
-            <w:r>
-              <w:t>i</w:t>
-            </w:r>
-            <w:proofErr w:type="spellEnd"/>
-            <w:r>
-              <w:t xml:space="preserve">] = </w:t>
-            </w:r>
-            <w:proofErr w:type="spellStart"/>
-            <w:r>
-              <w:t>qbox</w:t>
-            </w:r>
-            <w:proofErr w:type="spellEnd"/>
-            <w:r>
-              <w:t>[j]</w:t>
-            </w:r>
-          </w:p>
-          <w:p>
-            <w:r>
-              <w:t xml:space="preserve">                </w:t>
-            </w:r>
-            <w:proofErr w:type="spellStart"/>
-            <w:r>
-              <w:t>qbox</w:t>
-            </w:r>
-            <w:proofErr w:type="spellEnd"/>
-            <w:r>
-              <w:t xml:space="preserve">[j] = </w:t>
-            </w:r>
-            <w:proofErr w:type="spellStart"/>
-            <w:r>
-              <w:t>tmp</w:t>
-            </w:r>
-            <w:proofErr w:type="spellEnd"/>
-          </w:p>
-          <w:p>
-            <w:r>
-              <w:t xml:space="preserve">            }</w:t>
-            </w:r>
-          </w:p>
-          <w:p>
-            <w:r>
-              <w:t xml:space="preserve">        }</w:t>
-            </w:r>
-          </w:p>
-          <w:p>
-            <w:r>
-              <w:t xml:space="preserve">    }</w:t>
-            </w:r>
-          </w:p>
-          <w:p/>
-          <w:p>
-            <w:r>
-              <w:rPr>
-                <w:rFonts w:hint="eastAsia"/>
-              </w:rPr>
-              <w:t xml:space="preserve">    //</w:t>
-            </w:r>
-            <w:r>
-              <w:rPr>
-                <w:rFonts w:hint="eastAsia"/>
-              </w:rPr>
-              <w:t>マッチしたワード部分を選択肢に変更</w:t>
-            </w:r>
-          </w:p>
-          <w:p>
-            <w:r>
-              <w:t xml:space="preserve">    for(let l = 0; l &lt; </w:t>
-            </w:r>
-            <w:proofErr w:type="spellStart"/>
-            <w:r>
-              <w:t>qbox.length</w:t>
-            </w:r>
-            <w:proofErr w:type="spellEnd"/>
-            <w:r>
-              <w:t>; l++){</w:t>
-            </w:r>
-          </w:p>
-          <w:p>
-            <w:r>
-              <w:t xml:space="preserve">      </w:t>
-            </w:r>
-            <w:proofErr w:type="spellStart"/>
-            <w:r>
-              <w:t>ctext</w:t>
-            </w:r>
-            <w:proofErr w:type="spellEnd"/>
-            <w:r>
-              <w:t>[</w:t>
-            </w:r>
-            <w:proofErr w:type="spellStart"/>
-            <w:r>
-              <w:t>lista</w:t>
-            </w:r>
-            <w:proofErr w:type="spellEnd"/>
-            <w:r>
-              <w:t>[</w:t>
-            </w:r>
-            <w:proofErr w:type="spellStart"/>
-            <w:r>
-              <w:t>qbox</w:t>
-            </w:r>
-            <w:proofErr w:type="spellEnd"/>
-            <w:r>
-              <w:t>[l]]] = `&lt;select class="</w:t>
-            </w:r>
-            <w:proofErr w:type="spellStart"/>
-            <w:r>
-              <w:t>sele</w:t>
-            </w:r>
-            <w:proofErr w:type="spellEnd"/>
-            <w:r>
-              <w:t>${l}"&gt;&lt;/select&gt;`;</w:t>
-            </w:r>
-          </w:p>
-          <w:p>
-            <w:r>
-              <w:t xml:space="preserve">    }</w:t>
-            </w:r>
-          </w:p>
-          <w:p>
-            <w:r>
-              <w:t xml:space="preserve">  </w:t>
-            </w:r>
-          </w:p>
-          <w:p>
-            <w:r>
-              <w:rPr>
-                <w:rFonts w:hint="eastAsia"/>
-              </w:rPr>
-              <w:t xml:space="preserve">    // </w:t>
-            </w:r>
-            <w:r>
-              <w:rPr>
-                <w:rFonts w:hint="eastAsia"/>
-              </w:rPr>
-              <w:t>配列から文字列に変更して表示</w:t>
-            </w:r>
-          </w:p>
-          <w:p>
-            <w:r>
-              <w:t xml:space="preserve">    </w:t>
-            </w:r>
-            <w:proofErr w:type="spellStart"/>
-            <w:r>
-              <w:t>ctext</w:t>
-            </w:r>
-            <w:proofErr w:type="spellEnd"/>
-            <w:r>
-              <w:t xml:space="preserve"> = (String(</w:t>
-            </w:r>
-            <w:proofErr w:type="spellStart"/>
-            <w:r>
-              <w:t>ctext</w:t>
-            </w:r>
-            <w:proofErr w:type="spellEnd"/>
-            <w:r>
-              <w:t>)).replace(/\n/g, '&lt;</w:t>
-            </w:r>
-            <w:proofErr w:type="spellStart"/>
-            <w:r>
-              <w:t>br</w:t>
-            </w:r>
-            <w:proofErr w:type="spellEnd"/>
-            <w:r>
-              <w:t>&gt;');</w:t>
-            </w:r>
-          </w:p>
-          <w:p>
-            <w:r>
-              <w:t xml:space="preserve">    </w:t>
-            </w:r>
-            <w:proofErr w:type="spellStart"/>
-            <w:r>
-              <w:t>ctext</w:t>
-            </w:r>
-            <w:proofErr w:type="spellEnd"/>
-            <w:r>
-              <w:t xml:space="preserve"> = (String(</w:t>
-            </w:r>
-            <w:proofErr w:type="spellStart"/>
-            <w:r>
-              <w:t>ctext</w:t>
-            </w:r>
-            <w:proofErr w:type="spellEnd"/>
-            <w:r>
-              <w:t>)).replace(/,/g, '');</w:t>
-            </w:r>
-          </w:p>
-          <w:p/>
-          <w:p>
-            <w:r>
-              <w:rPr>
-                <w:rFonts w:hint="eastAsia"/>
-              </w:rPr>
-              <w:t xml:space="preserve">    //</w:t>
-            </w:r>
-            <w:r>
-              <w:rPr>
-                <w:rFonts w:hint="eastAsia"/>
-              </w:rPr>
-              <w:t>文字列を表示する</w:t>
-            </w:r>
-          </w:p>
-          <w:p>
-            <w:r>
-              <w:t xml:space="preserve">    </w:t>
-            </w:r>
-            <w:proofErr w:type="spellStart"/>
-            <w:r>
-              <w:t>document.getElementById</w:t>
-            </w:r>
-            <w:proofErr w:type="spellEnd"/>
-            <w:r>
-              <w:t>("test").</w:t>
-            </w:r>
-            <w:proofErr w:type="spellStart"/>
-            <w:r>
-              <w:t>innerHTML</w:t>
-            </w:r>
-            <w:proofErr w:type="spellEnd"/>
-            <w:r>
-              <w:t xml:space="preserve"> = indent(</w:t>
-            </w:r>
-            <w:proofErr w:type="spellStart"/>
-            <w:r>
-              <w:t>ctext</w:t>
-            </w:r>
-            <w:proofErr w:type="spellEnd"/>
-            <w:r>
-              <w:t>);</w:t>
-            </w:r>
-          </w:p>
-          <w:p>
-            <w:r>
-              <w:t xml:space="preserve">  </w:t>
-            </w:r>
-          </w:p>
-          <w:p>
-            <w:r>
-              <w:lastRenderedPageBreak/>
-              <w:t xml:space="preserve">  </w:t>
-            </w:r>
-          </w:p>
-          <w:p>
-            <w:r>
-              <w:rPr>
-                <w:rFonts w:hint="eastAsia"/>
-              </w:rPr>
-              <w:t xml:space="preserve">  // </w:t>
-            </w:r>
-            <w:r>
-              <w:rPr>
-                <w:rFonts w:hint="eastAsia"/>
-              </w:rPr>
-              <w:t>ワードがマッチした場所に選択肢を生成する</w:t>
-            </w:r>
-          </w:p>
-          <w:p>
-            <w:r>
-              <w:t xml:space="preserve">      for(let m = 0; m &lt; </w:t>
-            </w:r>
-            <w:proofErr w:type="spellStart"/>
-            <w:r>
-              <w:t>qbox.length</w:t>
-            </w:r>
-            <w:proofErr w:type="spellEnd"/>
-            <w:r>
-              <w:t>; m++){</w:t>
-            </w:r>
-          </w:p>
-          <w:p>
-            <w:r>
-              <w:t xml:space="preserve">        </w:t>
-            </w:r>
-            <w:proofErr w:type="spellStart"/>
-            <w:r>
-              <w:t>var</w:t>
-            </w:r>
-            <w:proofErr w:type="spellEnd"/>
-            <w:r>
-              <w:t xml:space="preserve"> select = </w:t>
-            </w:r>
-            <w:proofErr w:type="spellStart"/>
-            <w:r>
-              <w:t>document.querySelector</w:t>
-            </w:r>
-            <w:proofErr w:type="spellEnd"/>
-            <w:r>
-              <w:t>(`</w:t>
-            </w:r>
-            <w:proofErr w:type="spellStart"/>
-            <w:r>
-              <w:t>select.sele</w:t>
-            </w:r>
-            <w:proofErr w:type="spellEnd"/>
-            <w:r>
-              <w:t>${m}`);</w:t>
-            </w:r>
-          </w:p>
-          <w:p>
-            <w:r>
-              <w:t xml:space="preserve">        for(let n = 0; n &lt; </w:t>
-            </w:r>
-            <w:proofErr w:type="spellStart"/>
-            <w:r>
-              <w:t>sbox</w:t>
-            </w:r>
-            <w:proofErr w:type="spellEnd"/>
-            <w:r>
-              <w:t>[</w:t>
-            </w:r>
-            <w:proofErr w:type="spellStart"/>
-            <w:r>
-              <w:t>qbox</w:t>
-            </w:r>
-            <w:proofErr w:type="spellEnd"/>
-            <w:r>
-              <w:t>[m]].length; n++){</w:t>
-            </w:r>
-          </w:p>
-          <w:p>
-            <w:r>
-              <w:t xml:space="preserve">            </w:t>
-            </w:r>
-            <w:proofErr w:type="spellStart"/>
-            <w:r>
-              <w:t>var</w:t>
-            </w:r>
-            <w:proofErr w:type="spellEnd"/>
-            <w:r>
-              <w:t xml:space="preserve"> option = </w:t>
-            </w:r>
-            <w:proofErr w:type="spellStart"/>
-            <w:r>
-              <w:t>document.createElement</w:t>
-            </w:r>
-            <w:proofErr w:type="spellEnd"/>
-            <w:r>
-              <w:t>('option');</w:t>
-            </w:r>
-          </w:p>
-          <w:p>
-            <w:r>
-              <w:t xml:space="preserve">            </w:t>
-            </w:r>
-            <w:proofErr w:type="spellStart"/>
-            <w:r>
-              <w:t>option.innerText</w:t>
-            </w:r>
-            <w:proofErr w:type="spellEnd"/>
-            <w:r>
-              <w:t xml:space="preserve"> = </w:t>
-            </w:r>
-            <w:proofErr w:type="spellStart"/>
-            <w:r>
-              <w:t>sbox</w:t>
-            </w:r>
-            <w:proofErr w:type="spellEnd"/>
-            <w:r>
-              <w:t>[</w:t>
-            </w:r>
-            <w:proofErr w:type="spellStart"/>
-            <w:r>
-              <w:t>qbox</w:t>
-            </w:r>
-            <w:proofErr w:type="spellEnd"/>
-            <w:r>
-              <w:t>[m]][n];</w:t>
-            </w:r>
-          </w:p>
-          <w:p>
-            <w:r>
-              <w:t xml:space="preserve">            if(</w:t>
-            </w:r>
-            <w:proofErr w:type="spellStart"/>
-            <w:r>
-              <w:t>sbox</w:t>
-            </w:r>
-            <w:proofErr w:type="spellEnd"/>
-            <w:r>
-              <w:t>[</w:t>
-            </w:r>
-            <w:proofErr w:type="spellStart"/>
-            <w:r>
-              <w:t>qbox</w:t>
-            </w:r>
-            <w:proofErr w:type="spellEnd"/>
-            <w:r>
-              <w:t xml:space="preserve">[m]][n] != </w:t>
-            </w:r>
-            <w:proofErr w:type="spellStart"/>
-            <w:r>
-              <w:t>mbox</w:t>
-            </w:r>
-            <w:proofErr w:type="spellEnd"/>
-            <w:r>
-              <w:t>[</w:t>
-            </w:r>
-            <w:proofErr w:type="spellStart"/>
-            <w:r>
-              <w:t>qbox</w:t>
-            </w:r>
-            <w:proofErr w:type="spellEnd"/>
-            <w:r>
-              <w:t>[m]])</w:t>
-            </w:r>
-          </w:p>
-          <w:p>
-            <w:r>
-              <w:t xml:space="preserve">                </w:t>
-            </w:r>
-            <w:proofErr w:type="spellStart"/>
-            <w:r>
-              <w:t>option.value</w:t>
-            </w:r>
-            <w:proofErr w:type="spellEnd"/>
-            <w:r>
-              <w:t xml:space="preserve"> = n;</w:t>
-            </w:r>
-          </w:p>
-          <w:p>
-            <w:r>
-              <w:t xml:space="preserve">            else </w:t>
-            </w:r>
-          </w:p>
-          <w:p>
-            <w:r>
-              <w:t xml:space="preserve">                </w:t>
-            </w:r>
-            <w:proofErr w:type="spellStart"/>
-            <w:r>
-              <w:t>option.value</w:t>
-            </w:r>
-            <w:proofErr w:type="spellEnd"/>
-            <w:r>
-              <w:t xml:space="preserve"> = "ans";</w:t>
-            </w:r>
-          </w:p>
-          <w:p>
-            <w:r>
-              <w:t xml:space="preserve">  </w:t>
-            </w:r>
-          </w:p>
-          <w:p>
-            <w:r>
-              <w:t xml:space="preserve">            </w:t>
-            </w:r>
-            <w:proofErr w:type="spellStart"/>
-            <w:r>
-              <w:t>select.append</w:t>
-            </w:r>
-            <w:proofErr w:type="spellEnd"/>
-            <w:r>
-              <w:t>(option);</w:t>
-            </w:r>
-          </w:p>
-          <w:p>
-            <w:r>
-              <w:t xml:space="preserve">      }</w:t>
-            </w:r>
-          </w:p>
-          <w:p>
-            <w:r>
-              <w:t xml:space="preserve">    }</w:t>
-            </w:r>
-          </w:p>
-          <w:p>
-            <w:r>
-              <w:t>}</w:t>
-            </w:r>
-          </w:p>
         </w:tc>
       </w:tr>
     </w:tbl>
@@ -14524,6 +13678,36 @@
     </w:p>
     <w:p>
       <w:pPr>
+        <w:pStyle w:val="a3"/>
+        <w:rPr>
+          <w:color w:val="FF0000"/>
+        </w:rPr>
+      </w:pPr>
+      <w:proofErr w:type="spellStart"/>
+      <w:r>
+        <w:rPr>
+          <w:rFonts w:hint="eastAsia"/>
+          <w:color w:val="FF0000"/>
+        </w:rPr>
+        <w:t>n</w:t>
+      </w:r>
+      <w:r>
+        <w:rPr>
+          <w:color w:val="FF0000"/>
+        </w:rPr>
+        <w:t>umq</w:t>
+      </w:r>
+      <w:proofErr w:type="spellEnd"/>
+      <w:r>
+        <w:rPr>
+          <w:rFonts w:hint="eastAsia"/>
+          <w:color w:val="FF0000"/>
+        </w:rPr>
+        <w:t>説明</w:t>
+      </w:r>
+    </w:p>
+    <w:p>
+      <w:pPr>
         <w:pStyle w:val="a4"/>
         <w:keepNext/>
       </w:pPr>
@@ -14755,7 +13939,6 @@
               <w:pStyle w:val="a3"/>
             </w:pPr>
             <w:r>
-              <w:lastRenderedPageBreak/>
               <w:t xml:space="preserve">        if(c1.length &gt; c2.length){</w:t>
             </w:r>
           </w:p>
@@ -15095,6 +14278,7 @@
               <w:pStyle w:val="a3"/>
             </w:pPr>
             <w:r>
+              <w:lastRenderedPageBreak/>
               <w:t xml:space="preserve">    }</w:t>
             </w:r>
           </w:p>
@@ -15121,14 +14305,31 @@
       <w:pPr>
         <w:pStyle w:val="a3"/>
         <w:rPr>
+          <w:color w:val="FF0000"/>
           <w:szCs w:val="21"/>
         </w:rPr>
       </w:pPr>
       <w:r>
         <w:rPr>
           <w:rFonts w:hint="eastAsia"/>
+          <w:color w:val="FF0000"/>
           <w:szCs w:val="21"/>
         </w:rPr>
+        <w:t>説明</w:t>
+      </w:r>
+    </w:p>
+    <w:p>
+      <w:pPr>
+        <w:pStyle w:val="a3"/>
+        <w:rPr>
+          <w:szCs w:val="21"/>
+        </w:rPr>
+      </w:pPr>
+      <w:r>
+        <w:rPr>
+          <w:rFonts w:hint="eastAsia"/>
+          <w:szCs w:val="21"/>
+        </w:rPr>
         <w:t>t</w:t>
       </w:r>
       <w:r>
@@ -15138,6 +14339,31 @@
         <w:t>wice()</w:t>
       </w:r>
     </w:p>
+    <w:tbl>
+      <w:tblPr>
+        <w:tblStyle w:val="a6"/>
+        <w:tblW w:w="0" w:type="auto"/>
+        <w:tblLook w:val="04A0" w:firstRow="1" w:lastRow="0" w:firstColumn="1" w:lastColumn="0" w:noHBand="0" w:noVBand="1"/>
+      </w:tblPr>
+      <w:tblGrid>
+        <w:gridCol w:w="9344"/>
+      </w:tblGrid>
+      <w:tr>
+        <w:tc>
+          <w:tcPr>
+            <w:tcW w:w="9344" w:type="dxa"/>
+          </w:tcPr>
+          <w:p>
+            <w:pPr>
+              <w:pStyle w:val="a3"/>
+              <w:rPr>
+                <w:szCs w:val="21"/>
+              </w:rPr>
+            </w:pPr>
+          </w:p>
+        </w:tc>
+      </w:tr>
+    </w:tbl>
     <w:p>
       <w:pPr>
         <w:pStyle w:val="a3"/>
@@ -15148,6 +14374,14 @@
     </w:p>
     <w:p>
       <w:pPr>
+        <w:pStyle w:val="a3"/>
+        <w:rPr>
+          <w:szCs w:val="21"/>
+        </w:rPr>
+      </w:pPr>
+    </w:p>
+    <w:p>
+      <w:pPr>
         <w:pStyle w:val="3"/>
       </w:pPr>
       <w:r>
@@ -15158,6 +14392,105 @@
       </w:r>
     </w:p>
     <w:p>
+      <w:pPr>
+        <w:ind w:firstLineChars="100" w:firstLine="210"/>
+      </w:pPr>
+      <w:r>
+        <w:rPr>
+          <w:rFonts w:hint="eastAsia"/>
+        </w:rPr>
+        <w:t>問題の</w:t>
+      </w:r>
+      <w:r>
+        <w:rPr>
+          <w:rFonts w:hint="eastAsia"/>
+        </w:rPr>
+        <w:t>規定の正解である「コードの実行が可能であり，正しい実行結果が表示される選択肢」以外に「コードとして実行が出来，</w:t>
+      </w:r>
+      <w:r>
+        <w:rPr>
+          <w:rFonts w:hint="eastAsia"/>
+        </w:rPr>
+        <w:t>実行結果から問題の解答として正しい選択肢</w:t>
+      </w:r>
+      <w:r>
+        <w:rPr>
+          <w:rFonts w:hint="eastAsia"/>
+        </w:rPr>
+        <w:t>」と「</w:t>
+      </w:r>
+      <w:r>
+        <w:rPr>
+          <w:rFonts w:hint="eastAsia"/>
+        </w:rPr>
+        <w:t>コードとしては実行できる状態</w:t>
+      </w:r>
+      <w:r>
+        <w:rPr>
+          <w:rFonts w:hint="eastAsia"/>
+        </w:rPr>
+        <w:t>だが，</w:t>
+      </w:r>
+      <w:r>
+        <w:rPr>
+          <w:rFonts w:hint="eastAsia"/>
+        </w:rPr>
+        <w:t>問題の解答としては正しくない選択肢</w:t>
+      </w:r>
+      <w:r>
+        <w:rPr>
+          <w:rFonts w:hint="eastAsia"/>
+        </w:rPr>
+        <w:t>」，「エラーとなり実行が出来なくなる選択肢」が存在する．本研究のシステムでは，問題は１単語ごとに生成されることから，「同一の内容を異なる書き方をした結果解答として誤りとなる」ことは想定しない．また，選択肢問題のため「スペルミスによる誤り」は存在しない．これらのことから，解答の誤りは予約語の間違いか条件式の間違いとなる．どのように誤ったのかを選択された解答から判断し，選んだ解答はどういった場合に利用するか解説を表示することで，学習効率の向上につなげる．以下のステップで実行する．</w:t>
+      </w:r>
+    </w:p>
+    <w:p>
+      <w:pPr>
+        <w:ind w:firstLineChars="100" w:firstLine="210"/>
+      </w:pPr>
+    </w:p>
+    <w:p>
+      <w:r>
+        <w:rPr>
+          <w:rFonts w:hint="eastAsia"/>
+        </w:rPr>
+        <w:t>S</w:t>
+      </w:r>
+      <w:r>
+        <w:t>tep-1:</w:t>
+      </w:r>
+      <w:r>
+        <w:rPr>
+          <w:rFonts w:hint="eastAsia"/>
+        </w:rPr>
+        <w:t>不正解だった問題を確認する．</w:t>
+      </w:r>
+    </w:p>
+    <w:p>
+      <w:r>
+        <w:t>Step-2:</w:t>
+      </w:r>
+      <w:r>
+        <w:rPr>
+          <w:rFonts w:hint="eastAsia"/>
+        </w:rPr>
+        <w:t>選ばれた選択肢を確認する．</w:t>
+      </w:r>
+    </w:p>
+    <w:p>
+      <w:r>
+        <w:t>Step-3:</w:t>
+      </w:r>
+      <w:r>
+        <w:rPr>
+          <w:rFonts w:hint="eastAsia"/>
+        </w:rPr>
+        <w:t>その選択肢がどのような場合に利用されるものか解説を表示する．</w:t>
+      </w:r>
+    </w:p>
+    <w:p/>
+    <w:p/>
+    <w:p>
       <w:proofErr w:type="spellStart"/>
       <w:r>
         <w:rPr>
@@ -15173,19 +14506,34 @@
         <w:t>()</w:t>
       </w:r>
     </w:p>
+    <w:tbl>
+      <w:tblPr>
+        <w:tblStyle w:val="a6"/>
+        <w:tblW w:w="0" w:type="auto"/>
+        <w:tblLook w:val="04A0" w:firstRow="1" w:lastRow="0" w:firstColumn="1" w:lastColumn="0" w:noHBand="0" w:noVBand="1"/>
+      </w:tblPr>
+      <w:tblGrid>
+        <w:gridCol w:w="9344"/>
+      </w:tblGrid>
+      <w:tr>
+        <w:tc>
+          <w:tcPr>
+            <w:tcW w:w="9344" w:type="dxa"/>
+          </w:tcPr>
+          <w:p/>
+        </w:tc>
+      </w:tr>
+    </w:tbl>
+    <w:p/>
     <w:p>
       <w:pPr>
         <w:pStyle w:val="2"/>
       </w:pPr>
-      <w:r>
-        <w:br w:type="page"/>
-      </w:r>
       <w:bookmarkStart w:id="176" w:name="_Toc89803209"/>
       <w:r>
         <w:rPr>
           <w:rFonts w:hint="eastAsia"/>
         </w:rPr>
-        <w:lastRenderedPageBreak/>
         <w:t>Blockly</w:t>
       </w:r>
       <w:r>
@@ -15231,11 +14579,17 @@
         <w:t>b</w:t>
       </w:r>
       <w:r>
-        <w:t xml:space="preserve">locks_compressed.js , javascript_compressed.js, </w:t>
+        <w:t>locks_compressed.j</w:t>
+      </w:r>
+      <w:r>
+        <w:t xml:space="preserve">s , javascript_compressed.js, </w:t>
       </w:r>
       <w:proofErr w:type="spellStart"/>
       <w:r>
-        <w:t>en,js</w:t>
+        <w:t>ja</w:t>
+      </w:r>
+      <w:r>
+        <w:t>,js</w:t>
       </w:r>
       <w:proofErr w:type="spellEnd"/>
       <w:r>
@@ -15367,17 +14721,18 @@
         </w:rPr>
         <w:t>関数にて表示するものであった．</w:t>
       </w:r>
-      <w:proofErr w:type="spellStart"/>
-      <w:r>
-        <w:rPr>
-          <w:rFonts w:hint="eastAsia"/>
-        </w:rPr>
-        <w:t>t</w:t>
-      </w:r>
-      <w:r>
-        <w:t>extarea</w:t>
-      </w:r>
-      <w:proofErr w:type="spellEnd"/>
+      <w:r>
+        <w:rPr>
+          <w:rFonts w:hint="eastAsia"/>
+        </w:rPr>
+        <w:t>これを</w:t>
+      </w:r>
+      <w:r>
+        <w:rPr>
+          <w:rFonts w:hint="eastAsia"/>
+        </w:rPr>
+        <w:t>テキストエリア</w:t>
+      </w:r>
       <w:r>
         <w:rPr>
           <w:rFonts w:hint="eastAsia"/>
@@ -15408,7 +14763,16 @@
         <w:rPr>
           <w:rFonts w:hint="eastAsia"/>
         </w:rPr>
-        <w:t>Javascript</w:t>
+        <w:t>Java</w:t>
+      </w:r>
+      <w:r>
+        <w:t>S</w:t>
+      </w:r>
+      <w:r>
+        <w:rPr>
+          <w:rFonts w:hint="eastAsia"/>
+        </w:rPr>
+        <w:t>cript</w:t>
       </w:r>
       <w:r>
         <w:rPr>
@@ -15431,17 +14795,12 @@
         </w:rPr>
         <w:t>などが標準出力として多く利用され，</w:t>
       </w:r>
-      <w:proofErr w:type="spellStart"/>
-      <w:r>
-        <w:rPr>
-          <w:rFonts w:hint="eastAsia"/>
-        </w:rPr>
-        <w:t>t</w:t>
-      </w:r>
-      <w:r>
-        <w:t>extarea</w:t>
-      </w:r>
-      <w:proofErr w:type="spellEnd"/>
+      <w:r>
+        <w:rPr>
+          <w:rFonts w:hint="eastAsia"/>
+        </w:rPr>
+        <w:t>テキストエリア</w:t>
+      </w:r>
       <w:r>
         <w:rPr>
           <w:rFonts w:hint="eastAsia"/>
@@ -15474,6 +14833,88 @@
           <w:rFonts w:hint="eastAsia"/>
         </w:rPr>
         <w:t>という関数を覚えた方がいいという考えもアンケートでは集まった．</w:t>
+      </w:r>
+      <w:r>
+        <w:rPr>
+          <w:rFonts w:hint="eastAsia"/>
+        </w:rPr>
+        <w:t>これは</w:t>
+      </w:r>
+      <w:r>
+        <w:rPr>
+          <w:rFonts w:hint="eastAsia"/>
+        </w:rPr>
+        <w:t>JavaScript</w:t>
+      </w:r>
+      <w:r>
+        <w:rPr>
+          <w:rFonts w:hint="eastAsia"/>
+        </w:rPr>
+        <w:t>という</w:t>
+      </w:r>
+      <w:r>
+        <w:rPr>
+          <w:rFonts w:hint="eastAsia"/>
+        </w:rPr>
+        <w:t>HTML</w:t>
+      </w:r>
+      <w:r>
+        <w:rPr>
+          <w:rFonts w:hint="eastAsia"/>
+        </w:rPr>
+        <w:t>などフロントエンドのブラウザ</w:t>
+      </w:r>
+      <w:r>
+        <w:rPr>
+          <w:rFonts w:hint="eastAsia"/>
+        </w:rPr>
+        <w:lastRenderedPageBreak/>
+        <w:t>で表示するものと同時に利用することが考えられるプログラミング言語だから起こる問題である．</w:t>
+      </w:r>
+      <w:r>
+        <w:rPr>
+          <w:rFonts w:hint="eastAsia"/>
+        </w:rPr>
+        <w:t>Python</w:t>
+      </w:r>
+      <w:r>
+        <w:rPr>
+          <w:rFonts w:hint="eastAsia"/>
+        </w:rPr>
+        <w:t>などバックエンドでの動作における標準入出力の場合</w:t>
+      </w:r>
+      <w:r>
+        <w:rPr>
+          <w:rFonts w:hint="eastAsia"/>
+        </w:rPr>
+        <w:t>では</w:t>
+      </w:r>
+      <w:r>
+        <w:rPr>
+          <w:rFonts w:hint="eastAsia"/>
+        </w:rPr>
+        <w:t>p</w:t>
+      </w:r>
+      <w:r>
+        <w:t>rint</w:t>
+      </w:r>
+      <w:r>
+        <w:rPr>
+          <w:rFonts w:hint="eastAsia"/>
+        </w:rPr>
+        <w:t>など</w:t>
+      </w:r>
+      <w:r>
+        <w:rPr>
+          <w:rFonts w:hint="eastAsia"/>
+        </w:rPr>
+        <w:t>ほぼ一意</w:t>
+      </w:r>
+      <w:r>
+        <w:rPr>
+          <w:rFonts w:hint="eastAsia"/>
+        </w:rPr>
+        <w:t>に決定する．</w:t>
       </w:r>
     </w:p>
     <w:p>
@@ -15561,6 +15002,18 @@
       </w:r>
       <w:r>
         <w:fldChar w:fldCharType="end"/>
+      </w:r>
+      <w:r>
+        <w:rPr>
+          <w:rFonts w:hint="eastAsia"/>
+        </w:rPr>
+        <w:t xml:space="preserve"> JavaScript</w:t>
+      </w:r>
+      <w:r>
+        <w:rPr>
+          <w:rFonts w:hint="eastAsia"/>
+        </w:rPr>
+        <w:t>の標準出力を変更している箇所</w:t>
       </w:r>
     </w:p>
     <w:tbl>
@@ -15790,18 +15243,38 @@
         </w:rPr>
         <w:t>」という形で扱えるように変更した．下記に変更を示す．</w:t>
       </w:r>
-    </w:p>
-    <w:p>
-      <w:r>
-        <w:rPr>
-          <w:rFonts w:hint="eastAsia"/>
-        </w:rPr>
-        <w:t>b</w:t>
-      </w:r>
-      <w:r>
-        <w:t>locks_compressed.js</w:t>
-      </w:r>
-    </w:p>
+      <w:r>
+        <w:rPr>
+          <w:rFonts w:hint="eastAsia"/>
+        </w:rPr>
+        <w:t>また、</w:t>
+      </w:r>
+      <w:r>
+        <w:rPr>
+          <w:rFonts w:hint="eastAsia"/>
+        </w:rPr>
+        <w:t>Blockly</w:t>
+      </w:r>
+      <w:r>
+        <w:rPr>
+          <w:rFonts w:hint="eastAsia"/>
+        </w:rPr>
+        <w:t>の表示のために</w:t>
+      </w:r>
+      <w:r>
+        <w:rPr>
+          <w:rFonts w:hint="eastAsia"/>
+        </w:rPr>
+        <w:t>メッセージを管理するファイルも同様に同期</w:t>
+      </w:r>
+      <w:r>
+        <w:rPr>
+          <w:rFonts w:hint="eastAsia"/>
+        </w:rPr>
+        <w:t>した。</w:t>
+      </w:r>
+    </w:p>
+    <w:p/>
     <w:p>
       <w:pPr>
         <w:pStyle w:val="a4"/>
@@ -15887,6 +15360,33 @@
       </w:r>
       <w:r>
         <w:fldChar w:fldCharType="end"/>
+      </w:r>
+      <w:r>
+        <w:rPr>
+          <w:rFonts w:hint="eastAsia"/>
+        </w:rPr>
+        <w:t xml:space="preserve"> Blockly</w:t>
+      </w:r>
+      <w:r>
+        <w:rPr>
+          <w:rFonts w:hint="eastAsia"/>
+        </w:rPr>
+        <w:t>の</w:t>
+      </w:r>
+      <w:r>
+        <w:rPr>
+          <w:rFonts w:hint="eastAsia"/>
+        </w:rPr>
+        <w:t>f</w:t>
+      </w:r>
+      <w:r>
+        <w:t>or</w:t>
+      </w:r>
+      <w:r>
+        <w:rPr>
+          <w:rFonts w:hint="eastAsia"/>
+        </w:rPr>
+        <w:t>ループの表示と実行の変更</w:t>
       </w:r>
     </w:p>
     <w:tbl>
@@ -15916,11 +15416,7 @@
           <w:p/>
           <w:p>
             <w:r>
-              <w:t>{type:"controls_for2",message0:"%{BKY_CONTROLS_FOR_TITLE2}",args0:[{type:"field_variable",name:"VAR",variable:null},{type:"input_value",name:"FROM",check:"Number",align:"RIGHT"},{type:"input_value",name:"TO",check:"Number",align:"RIGHT"},{type:"input_value",nam</w:t>
-            </w:r>
-            <w:r>
-              <w:lastRenderedPageBreak/>
-              <w:t>e:"BY",</w:t>
+              <w:t>{type:"controls_for2",message0:"%{BKY_CONTROLS_FOR_TITLE2}",args0:[{type:"field_variable",name:"VAR",variable:null},{type:"input_value",name:"FROM",check:"Number",align:"RIGHT"},{type:"input_value",name:"TO",check:"Number",align:"RIGHT"},{type:"input_value",name:"BY",</w:t>
             </w:r>
           </w:p>
           <w:p>
@@ -15931,23 +15427,17 @@
         </w:tc>
       </w:tr>
     </w:tbl>
-    <w:p/>
-    <w:p>
-      <w:r>
-        <w:rPr>
-          <w:rFonts w:hint="eastAsia"/>
-        </w:rPr>
-        <w:t>j</w:t>
-      </w:r>
-      <w:r>
-        <w:t>avascript_compressed.js</w:t>
-      </w:r>
-    </w:p>
     <w:p>
       <w:pPr>
         <w:pStyle w:val="a4"/>
         <w:keepNext/>
       </w:pPr>
+    </w:p>
+    <w:p>
+      <w:pPr>
+        <w:pStyle w:val="a4"/>
+        <w:keepNext/>
+      </w:pPr>
       <w:r>
         <w:rPr>
           <w:rFonts w:hint="eastAsia"/>
@@ -16028,6 +15518,18 @@
       </w:r>
       <w:r>
         <w:fldChar w:fldCharType="end"/>
+      </w:r>
+      <w:r>
+        <w:rPr>
+          <w:rFonts w:hint="eastAsia"/>
+        </w:rPr>
+        <w:t xml:space="preserve"> Javascript</w:t>
+      </w:r>
+      <w:r>
+        <w:rPr>
+          <w:rFonts w:hint="eastAsia"/>
+        </w:rPr>
+        <w:t>のコードを生成する場合の上記の変更の同期</w:t>
       </w:r>
     </w:p>
     <w:tbl>
@@ -16054,7 +15556,11 @@
             </w:r>
             <w:proofErr w:type="spellEnd"/>
             <w:r>
-              <w:t xml:space="preserve"> b=Blockly.JavaScript.variableDB_.getName(a.getFieldValue("VAR"),Blockly.VARIABLE_CATEGORY_NAME),c=Blockly.JavaScript.valueToCode(a,"FROM",Blockly.JavaScript.ORDER_ASSIGNMENT)||"0",d=Blockly.JavaScript.valueToCode(a,"TO",Blockly.JavaScript.ORDER_ASSIGNMENT)||"0",e=Blockly.JavaScript.valueToCode(a,"BY",Blockly.JavaScript.ORDER_ASSIGNMENT)||"1",f=Blockly.JavaScript.statementToCode(a,"DO");f=Blockly.JavaScript.addLoopTrap(f,a);if(Blockly.isNumber(c)&amp;&amp;Blockly.isNumber(d)&amp;&amp;</w:t>
+              <w:t xml:space="preserve"> b=Blockly.JavaScript.variableDB_.getName(a.getFieldValue("VAR"),Blockly.VARIABLE_CATEGORY_NAME),c=Blockly.JavaScript.valueToCode(a,"FROM",Blockly.JavaScript.ORDER_A</w:t>
+            </w:r>
+            <w:r>
+              <w:lastRenderedPageBreak/>
+              <w:t>SSIGNMENT)||"0",d=Blockly.JavaScript.valueToCode(a,"TO",Blockly.JavaScript.ORDER_ASSIGNMENT)||"0",e=Blockly.JavaScript.valueToCode(a,"BY",Blockly.JavaScript.ORDER_ASSIGNMENT)||"1",f=Blockly.JavaScript.statementToCode(a,"DO");f=Blockly.JavaScript.addLoopTrap(f,a);if(Blockly.isNumber(c)&amp;&amp;Blockly.isNumber(d)&amp;&amp;</w:t>
             </w:r>
           </w:p>
           <w:p>
@@ -16213,11 +15719,7 @@
             </w:r>
             <w:proofErr w:type="spellEnd"/>
             <w:r>
-              <w:t xml:space="preserve">+"}\n")}else </w:t>
-            </w:r>
-            <w:r>
-              <w:lastRenderedPageBreak/>
-              <w:t>a="",g=c,c.match(/^\w+$/)||Blockly.isNumber(c)||(g=Blockly.JavaScript.variableDB_.getDistinctName(b+"_start",Blockly.VARIABLE_CATEGORY_NAME),a+="var "+g+" = "+c+";\n"),c=d,d.match(/^\w+$/)||Blockly.isNumber(d)||(c=Blockly.JavaScript.variableDB_.getDistinctName(b+"_end",Blockly.VARIABLE_CATEGORY_NAME),a+=</w:t>
+              <w:t>+"}\n")}else a="",g=c,c.match(/^\w+$/)||Blockly.isNumber(c)||(g=Blockly.JavaScript.variableDB_.getDistinctName(b+"_start",Blockly.VARIABLE_CATEGORY_NAME),a+="var "+g+" = "+c+";\n"),c=d,d.match(/^\w+$/)||Blockly.isNumber(d)||(c=Blockly.JavaScript.variableDB_.getDistinctName(b+"_end",Blockly.VARIABLE_CATEGORY_NAME),a+=</w:t>
             </w:r>
           </w:p>
           <w:p>
@@ -16275,175 +15777,6 @@
         </w:rPr>
         <w:lastRenderedPageBreak/>
         <w:t xml:space="preserve">　</w:t>
-      </w:r>
-    </w:p>
-    <w:p>
-      <w:r>
-        <w:rPr>
-          <w:rFonts w:hint="eastAsia"/>
-        </w:rPr>
-        <w:t>また、</w:t>
-      </w:r>
-      <w:r>
-        <w:rPr>
-          <w:rFonts w:hint="eastAsia"/>
-        </w:rPr>
-        <w:t>Blockly</w:t>
-      </w:r>
-      <w:r>
-        <w:rPr>
-          <w:rFonts w:hint="eastAsia"/>
-        </w:rPr>
-        <w:t>の表示のために</w:t>
-      </w:r>
-      <w:r>
-        <w:rPr>
-          <w:rFonts w:hint="eastAsia"/>
-        </w:rPr>
-        <w:t>e</w:t>
-      </w:r>
-      <w:r>
-        <w:t>n.js</w:t>
-      </w:r>
-      <w:r>
-        <w:rPr>
-          <w:rFonts w:hint="eastAsia"/>
-        </w:rPr>
-        <w:t>というメッセージを管理するファイルを修正した。</w:t>
-      </w:r>
-    </w:p>
-    <w:p>
-      <w:pPr>
-        <w:pStyle w:val="a4"/>
-        <w:keepNext/>
-      </w:pPr>
-      <w:r>
-        <w:rPr>
-          <w:rFonts w:hint="eastAsia"/>
-        </w:rPr>
-        <w:t>表</w:t>
-      </w:r>
-      <w:r>
-        <w:rPr>
-          <w:rFonts w:hint="eastAsia"/>
-        </w:rPr>
-        <w:t xml:space="preserve"> </w:t>
-      </w:r>
-      <w:r>
-        <w:fldChar w:fldCharType="begin"/>
-      </w:r>
-      <w:r>
-        <w:instrText xml:space="preserve"> </w:instrText>
-      </w:r>
-      <w:r>
-        <w:rPr>
-          <w:rFonts w:hint="eastAsia"/>
-        </w:rPr>
-        <w:instrText>STYLEREF 1 \s</w:instrText>
-      </w:r>
-      <w:r>
-        <w:instrText xml:space="preserve"> </w:instrText>
-      </w:r>
-      <w:r>
-        <w:fldChar w:fldCharType="separate"/>
-      </w:r>
-      <w:r>
-        <w:rPr>
-          <w:noProof/>
-        </w:rPr>
-        <w:t>4</w:t>
-      </w:r>
-      <w:r>
-        <w:fldChar w:fldCharType="end"/>
-      </w:r>
-      <w:r>
-        <w:t>.</w:t>
-      </w:r>
-      <w:r>
-        <w:fldChar w:fldCharType="begin"/>
-      </w:r>
-      <w:r>
-        <w:instrText xml:space="preserve"> </w:instrText>
-      </w:r>
-      <w:r>
-        <w:rPr>
-          <w:rFonts w:hint="eastAsia"/>
-        </w:rPr>
-        <w:instrText xml:space="preserve">SEQ </w:instrText>
-      </w:r>
-      <w:r>
-        <w:rPr>
-          <w:rFonts w:hint="eastAsia"/>
-        </w:rPr>
-        <w:instrText>表</w:instrText>
-      </w:r>
-      <w:r>
-        <w:rPr>
-          <w:rFonts w:hint="eastAsia"/>
-        </w:rPr>
-        <w:instrText xml:space="preserve"> \* ARABIC \s 1</w:instrText>
-      </w:r>
-      <w:r>
-        <w:instrText xml:space="preserve"> </w:instrText>
-      </w:r>
-      <w:r>
-        <w:fldChar w:fldCharType="separate"/>
-      </w:r>
-      <w:r>
-        <w:rPr>
-          <w:noProof/>
-        </w:rPr>
-        <w:t>23</w:t>
-      </w:r>
-      <w:r>
-        <w:fldChar w:fldCharType="end"/>
-      </w:r>
-    </w:p>
-    <w:tbl>
-      <w:tblPr>
-        <w:tblStyle w:val="a6"/>
-        <w:tblW w:w="0" w:type="auto"/>
-        <w:tblLook w:val="04A0" w:firstRow="1" w:lastRow="0" w:firstColumn="1" w:lastColumn="0" w:noHBand="0" w:noVBand="1"/>
-      </w:tblPr>
-      <w:tblGrid>
-        <w:gridCol w:w="9344"/>
-      </w:tblGrid>
-      <w:tr>
-        <w:tc>
-          <w:tcPr>
-            <w:tcW w:w="9344" w:type="dxa"/>
-          </w:tcPr>
-          <w:p>
-            <w:proofErr w:type="spellStart"/>
-            <w:r>
-              <w:t>Blockly.Msg</w:t>
-            </w:r>
-            <w:proofErr w:type="spellEnd"/>
-            <w:r>
-              <w:t>["CONTROLS_FOR_TITLE1"] = "for(&lt;=) with %1 from %2 to %3 by %4";</w:t>
-            </w:r>
-          </w:p>
-          <w:p>
-            <w:proofErr w:type="spellStart"/>
-            <w:r>
-              <w:t>Blockly.Msg</w:t>
-            </w:r>
-            <w:proofErr w:type="spellEnd"/>
-            <w:r>
-              <w:t>["CONTROLS_FOR_TITLE2"] = "for(&lt;) with %1 from %2 to %3 by %4";</w:t>
-            </w:r>
-          </w:p>
-        </w:tc>
-      </w:tr>
-    </w:tbl>
-    <w:p/>
-    <w:p>
-      <w:pPr>
-        <w:widowControl/>
-        <w:jc w:val="left"/>
-      </w:pPr>
-      <w:r>
-        <w:br w:type="page"/>
       </w:r>
     </w:p>
     <w:p/>
@@ -16511,12 +15844,6 @@
       <w:pPr>
         <w:pStyle w:val="2"/>
       </w:pPr>
-      <w:r>
-        <w:rPr>
-          <w:rFonts w:hint="eastAsia"/>
-        </w:rPr>
-        <w:t xml:space="preserve">　</w:t>
-      </w:r>
       <w:bookmarkStart w:id="187" w:name="_Toc89803214"/>
       <w:r>
         <w:rPr>
@@ -16531,91 +15858,38 @@
         <w:pStyle w:val="a3"/>
         <w:ind w:firstLineChars="100" w:firstLine="210"/>
       </w:pPr>
-      <w:r>
-        <w:rPr>
-          <w:rFonts w:hint="eastAsia"/>
-        </w:rPr>
-        <w:t>本研究では，同じ問題文でも異なる箇所に自動で</w:t>
-      </w:r>
-      <w:r>
-        <w:rPr>
-          <w:rFonts w:hint="eastAsia"/>
-        </w:rPr>
-        <w:t>問題を</w:t>
-      </w:r>
-      <w:r>
-        <w:rPr>
-          <w:rFonts w:hint="eastAsia"/>
-        </w:rPr>
-        <w:t>生成す</w:t>
-      </w:r>
-      <w:r>
-        <w:rPr>
-          <w:rFonts w:hint="eastAsia"/>
-        </w:rPr>
-        <w:t>るシステムによって，</w:t>
-      </w:r>
-      <w:r>
-        <w:rPr>
-          <w:rFonts w:hint="eastAsia"/>
-        </w:rPr>
-        <w:t>繰り返し</w:t>
-      </w:r>
-      <w:r>
-        <w:rPr>
-          <w:rFonts w:hint="eastAsia"/>
-        </w:rPr>
-        <w:t>同じ演習問題を</w:t>
-      </w:r>
-      <w:r>
-        <w:rPr>
-          <w:rFonts w:hint="eastAsia"/>
-        </w:rPr>
-        <w:t>利用</w:t>
-      </w:r>
-      <w:r>
-        <w:rPr>
-          <w:rFonts w:hint="eastAsia"/>
-        </w:rPr>
-        <w:t>した場合にも暗記が難しく</w:t>
-      </w:r>
-      <w:r>
-        <w:rPr>
-          <w:rFonts w:hint="eastAsia"/>
-        </w:rPr>
-        <w:t>することで，論理的思考を</w:t>
-      </w:r>
-      <w:r>
-        <w:rPr>
-          <w:rFonts w:hint="eastAsia"/>
-        </w:rPr>
-        <w:t>身に着けられる</w:t>
-      </w:r>
-      <w:r>
-        <w:rPr>
-          <w:rFonts w:hint="eastAsia"/>
-        </w:rPr>
-        <w:t>と考え</w:t>
-      </w:r>
-      <w:r>
-        <w:rPr>
-          <w:rFonts w:hint="eastAsia"/>
-        </w:rPr>
-        <w:t>システムを設計している．本章では，実装したシステムによって</w:t>
-      </w:r>
-      <w:r>
-        <w:rPr>
-          <w:rFonts w:hint="eastAsia"/>
-        </w:rPr>
-        <w:t>自動生成される選択問題の出題が適切かどうか，問題箇所ごとの出題回数と，正答・誤答の場合に表示される解説が解答ごとに適切に表示されるかどうかを評価することで，本システムの実用性を評価する．</w:t>
-      </w:r>
+    </w:p>
+    <w:p>
+      <w:pPr>
+        <w:pStyle w:val="2"/>
+      </w:pPr>
+      <w:bookmarkStart w:id="188" w:name="_Toc89803215"/>
+      <w:r>
+        <w:rPr>
+          <w:rFonts w:hint="eastAsia"/>
+        </w:rPr>
+        <w:t>実験環境</w:t>
+      </w:r>
+      <w:bookmarkEnd w:id="188"/>
     </w:p>
     <w:p>
       <w:pPr>
         <w:pStyle w:val="a3"/>
-        <w:ind w:firstLineChars="100" w:firstLine="210"/>
-      </w:pPr>
-    </w:p>
+      </w:pPr>
+      <w:r>
+        <w:rPr>
+          <w:rFonts w:hint="eastAsia"/>
+        </w:rPr>
+        <w:t xml:space="preserve">　</w:t>
+      </w:r>
+      <w:r>
+        <w:rPr>
+          <w:rFonts w:hint="eastAsia"/>
+        </w:rPr>
+        <w:t>４章の実装環境と同様</w:t>
+      </w:r>
+    </w:p>
+    <w:p/>
     <w:p>
       <w:pPr>
         <w:pStyle w:val="2"/>
@@ -16624,39 +15898,157 @@
         <w:rPr>
           <w:rFonts w:hint="eastAsia"/>
         </w:rPr>
-        <w:t xml:space="preserve">　</w:t>
-      </w:r>
-      <w:bookmarkStart w:id="188" w:name="_Toc89803215"/>
-      <w:r>
-        <w:rPr>
-          <w:rFonts w:hint="eastAsia"/>
-        </w:rPr>
-        <w:t>実験環境</w:t>
-      </w:r>
-      <w:bookmarkEnd w:id="188"/>
-    </w:p>
-    <w:p>
-      <w:pPr>
-        <w:pStyle w:val="a3"/>
-      </w:pPr>
-      <w:r>
-        <w:rPr>
-          <w:rFonts w:hint="eastAsia"/>
-        </w:rPr>
-        <w:t xml:space="preserve">　</w:t>
-      </w:r>
-      <w:r>
-        <w:rPr>
-          <w:rFonts w:hint="eastAsia"/>
-        </w:rPr>
-        <w:t>４章の実装環境と同様</w:t>
-      </w:r>
-    </w:p>
-    <w:p>
-      <w:pPr>
-        <w:pStyle w:val="a3"/>
-      </w:pPr>
-    </w:p>
+        <w:t>実験準備</w:t>
+      </w:r>
+    </w:p>
+    <w:p>
+      <w:pPr>
+        <w:pStyle w:val="ad"/>
+        <w:keepNext/>
+        <w:numPr>
+          <w:ilvl w:val="0"/>
+          <w:numId w:val="8"/>
+        </w:numPr>
+        <w:ind w:leftChars="0" w:rightChars="100" w:right="210"/>
+        <w:outlineLvl w:val="2"/>
+        <w:rPr>
+          <w:rFonts w:asciiTheme="majorHAnsi" w:eastAsiaTheme="majorEastAsia" w:hAnsiTheme="majorHAnsi" w:cstheme="majorBidi"/>
+          <w:b/>
+          <w:vanish/>
+        </w:rPr>
+      </w:pPr>
+    </w:p>
+    <w:p>
+      <w:pPr>
+        <w:pStyle w:val="ad"/>
+        <w:keepNext/>
+        <w:numPr>
+          <w:ilvl w:val="1"/>
+          <w:numId w:val="8"/>
+        </w:numPr>
+        <w:ind w:leftChars="0" w:rightChars="100" w:right="210"/>
+        <w:outlineLvl w:val="2"/>
+        <w:rPr>
+          <w:rFonts w:asciiTheme="majorHAnsi" w:eastAsiaTheme="majorEastAsia" w:hAnsiTheme="majorHAnsi" w:cstheme="majorBidi"/>
+          <w:b/>
+          <w:vanish/>
+        </w:rPr>
+      </w:pPr>
+    </w:p>
+    <w:p>
+      <w:pPr>
+        <w:pStyle w:val="ad"/>
+        <w:keepNext/>
+        <w:numPr>
+          <w:ilvl w:val="1"/>
+          <w:numId w:val="8"/>
+        </w:numPr>
+        <w:ind w:leftChars="0" w:rightChars="100" w:right="210"/>
+        <w:outlineLvl w:val="2"/>
+        <w:rPr>
+          <w:rFonts w:asciiTheme="majorHAnsi" w:eastAsiaTheme="majorEastAsia" w:hAnsiTheme="majorHAnsi" w:cstheme="majorBidi"/>
+          <w:b/>
+          <w:vanish/>
+        </w:rPr>
+      </w:pPr>
+    </w:p>
+    <w:p>
+      <w:pPr>
+        <w:pStyle w:val="ad"/>
+        <w:keepNext/>
+        <w:numPr>
+          <w:ilvl w:val="1"/>
+          <w:numId w:val="8"/>
+        </w:numPr>
+        <w:ind w:leftChars="0" w:rightChars="100" w:right="210"/>
+        <w:outlineLvl w:val="2"/>
+        <w:rPr>
+          <w:rFonts w:asciiTheme="majorHAnsi" w:eastAsiaTheme="majorEastAsia" w:hAnsiTheme="majorHAnsi" w:cstheme="majorBidi"/>
+          <w:b/>
+          <w:vanish/>
+        </w:rPr>
+      </w:pPr>
+    </w:p>
+    <w:p>
+      <w:pPr>
+        <w:pStyle w:val="3"/>
+      </w:pPr>
+      <w:r>
+        <w:rPr>
+          <w:rFonts w:hint="eastAsia"/>
+        </w:rPr>
+        <w:t>問題文と対応したブロックプログラミングによる</w:t>
+      </w:r>
+      <w:r>
+        <w:rPr>
+          <w:rFonts w:hint="eastAsia"/>
+        </w:rPr>
+        <w:t>XML</w:t>
+      </w:r>
+      <w:r>
+        <w:rPr>
+          <w:rFonts w:hint="eastAsia"/>
+        </w:rPr>
+        <w:t>の生成</w:t>
+      </w:r>
+    </w:p>
+    <w:p>
+      <w:r>
+        <w:rPr>
+          <w:rFonts w:hint="eastAsia"/>
+        </w:rPr>
+        <w:t>・問題文を用意する</w:t>
+      </w:r>
+    </w:p>
+    <w:p>
+      <w:r>
+        <w:rPr>
+          <w:rFonts w:hint="eastAsia"/>
+        </w:rPr>
+        <w:t>・問題に合わせてブロックプログラミングをする</w:t>
+      </w:r>
+    </w:p>
+    <w:p>
+      <w:r>
+        <w:rPr>
+          <w:rFonts w:hint="eastAsia"/>
+        </w:rPr>
+        <w:t>・</w:t>
+      </w:r>
+      <w:r>
+        <w:rPr>
+          <w:rFonts w:hint="eastAsia"/>
+        </w:rPr>
+        <w:t>Blockly</w:t>
+      </w:r>
+      <w:r>
+        <w:rPr>
+          <w:rFonts w:hint="eastAsia"/>
+        </w:rPr>
+        <w:t>による</w:t>
+      </w:r>
+      <w:r>
+        <w:rPr>
+          <w:rFonts w:hint="eastAsia"/>
+        </w:rPr>
+        <w:t>XML</w:t>
+      </w:r>
+      <w:r>
+        <w:rPr>
+          <w:rFonts w:hint="eastAsia"/>
+        </w:rPr>
+        <w:t>コードへの変更</w:t>
+      </w:r>
+    </w:p>
+    <w:p>
+      <w:r>
+        <w:rPr>
+          <w:rFonts w:hint="eastAsia"/>
+        </w:rPr>
+        <w:t>・本システムにあわせたタグ、解答例の入力</w:t>
+      </w:r>
+    </w:p>
+    <w:p/>
     <w:p>
       <w:pPr>
         <w:pStyle w:val="2"/>
@@ -16665,66 +16057,23 @@
         <w:rPr>
           <w:rFonts w:hint="eastAsia"/>
         </w:rPr>
-        <w:t xml:space="preserve">　</w:t>
-      </w:r>
-      <w:bookmarkStart w:id="189" w:name="_Toc89803216"/>
-      <w:r>
-        <w:rPr>
-          <w:rFonts w:hint="eastAsia"/>
-        </w:rPr>
         <w:t>実験</w:t>
       </w:r>
+    </w:p>
+    <w:p/>
+    <w:p/>
+    <w:p>
+      <w:pPr>
+        <w:pStyle w:val="2"/>
+      </w:pPr>
+      <w:bookmarkStart w:id="189" w:name="_Toc89803217"/>
+      <w:r>
+        <w:rPr>
+          <w:rFonts w:hint="eastAsia"/>
+        </w:rPr>
+        <w:t>実験の考察</w:t>
+      </w:r>
       <w:bookmarkEnd w:id="189"/>
-    </w:p>
-    <w:p>
-      <w:r>
-        <w:rPr>
-          <w:rFonts w:hint="eastAsia"/>
-        </w:rPr>
-        <w:t>・出題された問題の箇所と，</w:t>
-      </w:r>
-      <w:r>
-        <w:rPr>
-          <w:rFonts w:hint="eastAsia"/>
-        </w:rPr>
-        <w:t>回数</w:t>
-      </w:r>
-    </w:p>
-    <w:p>
-      <w:r>
-        <w:rPr>
-          <w:rFonts w:hint="eastAsia"/>
-        </w:rPr>
-        <w:t>・正答・誤答の場合の解説が適切かどうか（関係ない語句の説明などが表示されない）</w:t>
-      </w:r>
-    </w:p>
-    <w:p>
-      <w:r>
-        <w:rPr>
-          <w:rFonts w:hint="eastAsia"/>
-        </w:rPr>
-        <w:t xml:space="preserve">　</w:t>
-      </w:r>
-    </w:p>
-    <w:p/>
-    <w:p>
-      <w:pPr>
-        <w:pStyle w:val="2"/>
-      </w:pPr>
-      <w:r>
-        <w:rPr>
-          <w:rFonts w:hint="eastAsia"/>
-        </w:rPr>
-        <w:t xml:space="preserve">　</w:t>
-      </w:r>
-      <w:bookmarkStart w:id="190" w:name="_Toc89803217"/>
-      <w:r>
-        <w:rPr>
-          <w:rFonts w:hint="eastAsia"/>
-        </w:rPr>
-        <w:t>実験の考察</w:t>
-      </w:r>
-      <w:bookmarkEnd w:id="190"/>
     </w:p>
     <w:p>
       <w:r>
@@ -16764,7 +16113,7 @@
           <w:b/>
         </w:rPr>
       </w:pPr>
-      <w:bookmarkStart w:id="191" w:name="_Toc89803218"/>
+      <w:bookmarkStart w:id="190" w:name="_Toc89803218"/>
       <w:r>
         <w:rPr>
           <w:rFonts w:hint="eastAsia"/>
@@ -16773,7 +16122,7 @@
         <w:lastRenderedPageBreak/>
         <w:t>むすび</w:t>
       </w:r>
-      <w:bookmarkEnd w:id="191"/>
+      <w:bookmarkEnd w:id="190"/>
     </w:p>
     <w:p>
       <w:r>
@@ -16801,10 +16150,10 @@
           <w:b/>
         </w:rPr>
       </w:pPr>
-      <w:bookmarkStart w:id="192" w:name="_Toc62404760"/>
-      <w:bookmarkStart w:id="193" w:name="_Toc62588439"/>
-      <w:bookmarkStart w:id="194" w:name="_Toc62641453"/>
-      <w:bookmarkStart w:id="195" w:name="_Toc89803219"/>
+      <w:bookmarkStart w:id="191" w:name="_Toc62404760"/>
+      <w:bookmarkStart w:id="192" w:name="_Toc62588439"/>
+      <w:bookmarkStart w:id="193" w:name="_Toc62641453"/>
+      <w:bookmarkStart w:id="194" w:name="_Toc89803219"/>
       <w:r>
         <w:rPr>
           <w:rFonts w:hint="eastAsia"/>
@@ -16812,10 +16161,10 @@
         </w:rPr>
         <w:t>謝辞</w:t>
       </w:r>
+      <w:bookmarkEnd w:id="191"/>
       <w:bookmarkEnd w:id="192"/>
       <w:bookmarkEnd w:id="193"/>
       <w:bookmarkEnd w:id="194"/>
-      <w:bookmarkEnd w:id="195"/>
     </w:p>
     <w:p>
       <w:r>
@@ -16856,11 +16205,11 @@
           <w:b/>
         </w:rPr>
       </w:pPr>
-      <w:bookmarkStart w:id="196" w:name="_Toc62404761"/>
-      <w:bookmarkStart w:id="197" w:name="_Toc62584310"/>
-      <w:bookmarkStart w:id="198" w:name="_Toc62588440"/>
-      <w:bookmarkStart w:id="199" w:name="_Toc62641454"/>
-      <w:bookmarkStart w:id="200" w:name="_Toc89803220"/>
+      <w:bookmarkStart w:id="195" w:name="_Toc62404761"/>
+      <w:bookmarkStart w:id="196" w:name="_Toc62584310"/>
+      <w:bookmarkStart w:id="197" w:name="_Toc62588440"/>
+      <w:bookmarkStart w:id="198" w:name="_Toc62641454"/>
+      <w:bookmarkStart w:id="199" w:name="_Toc89803220"/>
       <w:r>
         <w:rPr>
           <w:rFonts w:hint="eastAsia"/>
@@ -16869,11 +16218,11 @@
         <w:lastRenderedPageBreak/>
         <w:t>参考文献</w:t>
       </w:r>
+      <w:bookmarkEnd w:id="195"/>
       <w:bookmarkEnd w:id="196"/>
       <w:bookmarkEnd w:id="197"/>
       <w:bookmarkEnd w:id="198"/>
       <w:bookmarkEnd w:id="199"/>
-      <w:bookmarkEnd w:id="200"/>
     </w:p>
     <w:p/>
     <w:p/>
@@ -16881,22 +16230,22 @@
       <w:pPr>
         <w:pStyle w:val="1"/>
       </w:pPr>
-      <w:bookmarkStart w:id="201" w:name="_Toc62404762"/>
-      <w:bookmarkStart w:id="202" w:name="_Toc62584311"/>
-      <w:bookmarkStart w:id="203" w:name="_Toc62588441"/>
-      <w:bookmarkStart w:id="204" w:name="_Toc62641455"/>
-      <w:bookmarkStart w:id="205" w:name="_Toc89803221"/>
+      <w:bookmarkStart w:id="200" w:name="_Toc62404762"/>
+      <w:bookmarkStart w:id="201" w:name="_Toc62584311"/>
+      <w:bookmarkStart w:id="202" w:name="_Toc62588441"/>
+      <w:bookmarkStart w:id="203" w:name="_Toc62641455"/>
+      <w:bookmarkStart w:id="204" w:name="_Toc89803221"/>
       <w:r>
         <w:rPr>
           <w:rFonts w:hint="eastAsia"/>
         </w:rPr>
         <w:t>その他</w:t>
       </w:r>
+      <w:bookmarkEnd w:id="200"/>
       <w:bookmarkEnd w:id="201"/>
       <w:bookmarkEnd w:id="202"/>
       <w:bookmarkEnd w:id="203"/>
       <w:bookmarkEnd w:id="204"/>
-      <w:bookmarkEnd w:id="205"/>
     </w:p>
     <w:p/>
     <w:p/>
@@ -17344,7 +16693,7 @@
             <w:noProof/>
             <w:lang w:val="ja-JP"/>
           </w:rPr>
-          <w:t>2</w:t>
+          <w:t>16</w:t>
         </w:r>
         <w:r>
           <w:fldChar w:fldCharType="end"/>
@@ -17567,7 +16916,7 @@
   <w:abstractNum w:abstractNumId="2" w15:restartNumberingAfterBreak="0">
     <w:nsid w:val="400D05AF"/>
     <w:multiLevelType w:val="multilevel"/>
-    <w:tmpl w:val="F80EBBAC"/>
+    <w:tmpl w:val="7188FCB4"/>
     <w:lvl w:ilvl="0">
       <w:start w:val="1"/>
       <w:numFmt w:val="decimal"/>
@@ -17993,7 +17342,7 @@
   <w:abstractNum w:abstractNumId="6" w15:restartNumberingAfterBreak="0">
     <w:nsid w:val="672D061A"/>
     <w:multiLevelType w:val="multilevel"/>
-    <w:tmpl w:val="871492A6"/>
+    <w:tmpl w:val="FAFEA3BC"/>
     <w:lvl w:ilvl="0">
       <w:start w:val="1"/>
       <w:numFmt w:val="decimal"/>
@@ -18796,14 +18145,14 @@
     <w:uiPriority w:val="9"/>
     <w:unhideWhenUsed/>
     <w:qFormat/>
-    <w:rsid w:val="00B24F06"/>
+    <w:rsid w:val="005E12DA"/>
     <w:pPr>
       <w:keepNext/>
       <w:numPr>
         <w:ilvl w:val="1"/>
         <w:numId w:val="4"/>
       </w:numPr>
-      <w:ind w:left="709"/>
+      <w:ind w:left="709" w:hanging="709"/>
       <w:jc w:val="left"/>
       <w:outlineLvl w:val="1"/>
     </w:pPr>
@@ -18822,14 +18171,14 @@
     <w:uiPriority w:val="9"/>
     <w:unhideWhenUsed/>
     <w:qFormat/>
-    <w:rsid w:val="00740E12"/>
+    <w:rsid w:val="007F5FE9"/>
     <w:pPr>
       <w:keepNext/>
       <w:numPr>
         <w:ilvl w:val="2"/>
         <w:numId w:val="8"/>
       </w:numPr>
-      <w:ind w:rightChars="100" w:right="210"/>
+      <w:ind w:rightChars="100" w:right="210" w:hanging="425"/>
       <w:outlineLvl w:val="2"/>
     </w:pPr>
     <w:rPr>
@@ -18919,7 +18268,7 @@
     <w:basedOn w:val="a0"/>
     <w:link w:val="2"/>
     <w:uiPriority w:val="9"/>
-    <w:rsid w:val="00B24F06"/>
+    <w:rsid w:val="005E12DA"/>
     <w:rPr>
       <w:rFonts w:ascii="Century" w:eastAsiaTheme="majorEastAsia" w:hAnsi="Century" w:cstheme="majorBidi"/>
       <w:b/>
@@ -19066,7 +18415,7 @@
     <w:basedOn w:val="a0"/>
     <w:link w:val="3"/>
     <w:uiPriority w:val="9"/>
-    <w:rsid w:val="00740E12"/>
+    <w:rsid w:val="007F5FE9"/>
     <w:rPr>
       <w:rFonts w:asciiTheme="majorHAnsi" w:eastAsiaTheme="majorEastAsia" w:hAnsiTheme="majorHAnsi" w:cstheme="majorBidi"/>
       <w:b/>
@@ -19630,7 +18979,7 @@
 </file>
 
 <file path=customXml/itemProps1.xml><?xml version="1.0" encoding="utf-8"?>
-<ds:datastoreItem xmlns:ds="http://schemas.openxmlformats.org/officeDocument/2006/customXml" ds:itemID="{93806B2C-7CD2-4EFF-8F18-F69183F6540E}">
+<ds:datastoreItem xmlns:ds="http://schemas.openxmlformats.org/officeDocument/2006/customXml" ds:itemID="{E9E47B8F-84D5-45E9-A481-DCB13FC22B6B}">
   <ds:schemaRefs>
     <ds:schemaRef ds:uri="http://schemas.openxmlformats.org/officeDocument/2006/bibliography"/>
   </ds:schemaRefs>

--- a/1821121-shimaoka_thesis.docx
+++ b/1821121-shimaoka_thesis.docx
@@ -161,8 +161,6 @@
                 <w:szCs w:val="36"/>
               </w:rPr>
             </w:pPr>
-            <w:bookmarkStart w:id="0" w:name="_GoBack"/>
-            <w:bookmarkEnd w:id="0"/>
             <w:r>
               <w:rPr>
                 <w:rFonts w:ascii="ＭＳ ゴシック" w:eastAsia="ＭＳ ゴシック" w:hAnsi="ＭＳ ゴシック" w:cs="Arial" w:hint="eastAsia"/>
@@ -830,12 +828,12 @@
           <w:b/>
         </w:rPr>
       </w:pPr>
-      <w:bookmarkStart w:id="1" w:name="_Toc504588268"/>
-      <w:bookmarkStart w:id="2" w:name="_Toc62404731"/>
-      <w:bookmarkStart w:id="3" w:name="_Toc62584275"/>
-      <w:bookmarkStart w:id="4" w:name="_Toc62588402"/>
-      <w:bookmarkStart w:id="5" w:name="_Toc62641417"/>
-      <w:bookmarkStart w:id="6" w:name="_Toc89803154"/>
+      <w:bookmarkStart w:id="0" w:name="_Toc504588268"/>
+      <w:bookmarkStart w:id="1" w:name="_Toc62404731"/>
+      <w:bookmarkStart w:id="2" w:name="_Toc62584275"/>
+      <w:bookmarkStart w:id="3" w:name="_Toc62588402"/>
+      <w:bookmarkStart w:id="4" w:name="_Toc62641417"/>
+      <w:bookmarkStart w:id="5" w:name="_Toc89803154"/>
       <w:r>
         <w:rPr>
           <w:rFonts w:hint="eastAsia"/>
@@ -844,12 +842,12 @@
         <w:lastRenderedPageBreak/>
         <w:t>論文要旨</w:t>
       </w:r>
+      <w:bookmarkEnd w:id="0"/>
       <w:bookmarkEnd w:id="1"/>
       <w:bookmarkEnd w:id="2"/>
       <w:bookmarkEnd w:id="3"/>
       <w:bookmarkEnd w:id="4"/>
       <w:bookmarkEnd w:id="5"/>
-      <w:bookmarkEnd w:id="6"/>
     </w:p>
     <w:p/>
     <w:p/>
@@ -873,14 +871,14 @@
         </w:sectPr>
       </w:pPr>
     </w:p>
-    <w:bookmarkStart w:id="7" w:name="_Toc89803155" w:displacedByCustomXml="next"/>
-    <w:bookmarkStart w:id="8" w:name="_Toc62404732" w:displacedByCustomXml="next"/>
-    <w:bookmarkStart w:id="9" w:name="_Toc468198300" w:displacedByCustomXml="next"/>
+    <w:bookmarkStart w:id="6" w:name="_Toc62641418" w:displacedByCustomXml="next"/>
+    <w:bookmarkStart w:id="7" w:name="_Toc62588403" w:displacedByCustomXml="next"/>
+    <w:bookmarkStart w:id="8" w:name="_Toc62584276" w:displacedByCustomXml="next"/>
+    <w:bookmarkStart w:id="9" w:name="_Toc504588269" w:displacedByCustomXml="next"/>
     <w:bookmarkStart w:id="10" w:name="_Toc468197413" w:displacedByCustomXml="next"/>
-    <w:bookmarkStart w:id="11" w:name="_Toc504588269" w:displacedByCustomXml="next"/>
-    <w:bookmarkStart w:id="12" w:name="_Toc62584276" w:displacedByCustomXml="next"/>
-    <w:bookmarkStart w:id="13" w:name="_Toc62588403" w:displacedByCustomXml="next"/>
-    <w:bookmarkStart w:id="14" w:name="_Toc62641418" w:displacedByCustomXml="next"/>
+    <w:bookmarkStart w:id="11" w:name="_Toc468198300" w:displacedByCustomXml="next"/>
+    <w:bookmarkStart w:id="12" w:name="_Toc62404732" w:displacedByCustomXml="next"/>
+    <w:bookmarkStart w:id="13" w:name="_Toc89803155" w:displacedByCustomXml="next"/>
     <w:sdt>
       <w:sdtPr>
         <w:rPr>
@@ -915,7 +913,6 @@
             </w:rPr>
             <w:t>目次</w:t>
           </w:r>
-          <w:bookmarkEnd w:id="14"/>
           <w:bookmarkEnd w:id="13"/>
           <w:bookmarkEnd w:id="12"/>
           <w:bookmarkEnd w:id="11"/>
@@ -923,6 +920,7 @@
           <w:bookmarkEnd w:id="9"/>
           <w:bookmarkEnd w:id="8"/>
           <w:bookmarkEnd w:id="7"/>
+          <w:bookmarkEnd w:id="6"/>
           <w:r>
             <w:fldChar w:fldCharType="begin"/>
           </w:r>
@@ -4212,7 +4210,7 @@
           <w:b/>
         </w:rPr>
       </w:pPr>
-      <w:bookmarkStart w:id="15" w:name="_Toc89803156"/>
+      <w:bookmarkStart w:id="14" w:name="_Toc89803156"/>
       <w:r>
         <w:rPr>
           <w:rFonts w:hint="eastAsia"/>
@@ -4221,237 +4219,230 @@
         <w:lastRenderedPageBreak/>
         <w:t>まえがき</w:t>
       </w:r>
+      <w:bookmarkEnd w:id="14"/>
+    </w:p>
+    <w:p/>
+    <w:p>
+      <w:pPr>
+        <w:pStyle w:val="2"/>
+      </w:pPr>
+      <w:bookmarkStart w:id="15" w:name="_Toc89803157"/>
+      <w:r>
+        <w:rPr>
+          <w:rFonts w:hint="eastAsia"/>
+        </w:rPr>
+        <w:t>はじめに</w:t>
+      </w:r>
       <w:bookmarkEnd w:id="15"/>
     </w:p>
-    <w:p/>
+    <w:p>
+      <w:pPr>
+        <w:ind w:firstLineChars="100" w:firstLine="210"/>
+      </w:pPr>
+      <w:r>
+        <w:rPr>
+          <w:rFonts w:hint="eastAsia"/>
+        </w:rPr>
+        <w:t>2020</w:t>
+      </w:r>
+      <w:r>
+        <w:rPr>
+          <w:rFonts w:hint="eastAsia"/>
+        </w:rPr>
+        <w:t>年以降小学校，中学校，高等学校にてプログラミング教育必修の</w:t>
+      </w:r>
+      <w:r>
+        <w:rPr>
+          <w:rFonts w:hint="eastAsia"/>
+        </w:rPr>
+        <w:t>全面実施</w:t>
+      </w:r>
+      <w:r>
+        <w:rPr>
+          <w:rFonts w:hint="eastAsia"/>
+        </w:rPr>
+        <w:t>すること</w:t>
+      </w:r>
+      <w:r>
+        <w:rPr>
+          <w:rFonts w:hint="eastAsia"/>
+        </w:rPr>
+        <w:t>が文部科学省により決定された</w:t>
+      </w:r>
+      <w:r>
+        <w:rPr>
+          <w:rFonts w:hint="eastAsia"/>
+        </w:rPr>
+        <w:t>．文部科学省の発表によると，プログラミング教育を必修とする目的は，現代社会で普遍的に求められる力としての論理的思考などを育むことである．</w:t>
+      </w:r>
+      <w:r>
+        <w:rPr>
+          <w:rFonts w:hint="eastAsia"/>
+        </w:rPr>
+        <w:t xml:space="preserve"> </w:t>
+      </w:r>
+    </w:p>
+    <w:p>
+      <w:pPr>
+        <w:ind w:firstLineChars="100" w:firstLine="210"/>
+      </w:pPr>
+    </w:p>
+    <w:p>
+      <w:pPr>
+        <w:ind w:firstLineChars="100" w:firstLine="210"/>
+      </w:pPr>
+    </w:p>
+    <w:p>
+      <w:pPr>
+        <w:ind w:firstLineChars="100" w:firstLine="210"/>
+      </w:pPr>
+      <w:r>
+        <w:rPr>
+          <w:rFonts w:hint="eastAsia"/>
+        </w:rPr>
+        <w:t>ブロックプログラミングと呼ばれる，</w:t>
+      </w:r>
+      <w:r>
+        <w:rPr>
+          <w:rFonts w:hint="eastAsia"/>
+        </w:rPr>
+        <w:t>プログラミング初級者を対象として論理的思考を鍛えるためにプログラミングの導入に利用されるシステムが存在する．これにより</w:t>
+      </w:r>
+      <w:r>
+        <w:rPr>
+          <w:rFonts w:hint="eastAsia"/>
+        </w:rPr>
+        <w:t>ブロックを組み立てることで積み木の様にプログラミングを行える</w:t>
+      </w:r>
+      <w:r>
+        <w:rPr>
+          <w:rFonts w:hint="eastAsia"/>
+        </w:rPr>
+        <w:t>．</w:t>
+      </w:r>
+      <w:r>
+        <w:rPr>
+          <w:rFonts w:hint="eastAsia"/>
+        </w:rPr>
+        <w:t>一方，実際に運用されるシステム開発などでは，プログラミング言語を用いたコーディングが必要とされる．プログラミングの初級教育から中高等教育にかけて，論理的思考力からコーディング力の養成に円滑に移行できるような教育支援も考えていく必要がある．</w:t>
+      </w:r>
+    </w:p>
+    <w:p>
+      <w:pPr>
+        <w:ind w:firstLineChars="100" w:firstLine="210"/>
+      </w:pPr>
+      <w:r>
+        <w:rPr>
+          <w:rFonts w:hint="eastAsia"/>
+        </w:rPr>
+        <w:t>ブロックプログラミングからコーディング用の練習問題を自動生成することに着目し，本研究ではブロックプログラミングと連携したソースコードの穴埋め問題生成システムを構築する．</w:t>
+      </w:r>
+    </w:p>
+    <w:p>
+      <w:r>
+        <w:rPr>
+          <w:rFonts w:hint="eastAsia"/>
+        </w:rPr>
+        <w:t xml:space="preserve">　</w:t>
+      </w:r>
+    </w:p>
+    <w:p>
+      <w:pPr>
+        <w:rPr>
+          <w:color w:val="FF0000"/>
+        </w:rPr>
+      </w:pPr>
+      <w:r>
+        <w:rPr>
+          <w:rFonts w:hint="eastAsia"/>
+          <w:color w:val="FF0000"/>
+        </w:rPr>
+        <w:t>＜＞</w:t>
+      </w:r>
+    </w:p>
+    <w:p>
+      <w:pPr>
+        <w:rPr>
+          <w:color w:val="FF0000"/>
+        </w:rPr>
+      </w:pPr>
+      <w:r>
+        <w:rPr>
+          <w:rFonts w:hint="eastAsia"/>
+          <w:color w:val="FF0000"/>
+        </w:rPr>
+        <w:t>・</w:t>
+      </w:r>
+      <w:r>
+        <w:rPr>
+          <w:rFonts w:hint="eastAsia"/>
+          <w:color w:val="FF0000"/>
+        </w:rPr>
+        <w:t>問題の難易度に応じて穴埋め問題を生成するために、穴埋め箇所を選択問題として出題することで変化に富んだ問題を生成できると考えられる。しかし、ソースコードの穴埋め選択問</w:t>
+      </w:r>
+      <w:r>
+        <w:rPr>
+          <w:rFonts w:hint="eastAsia"/>
+          <w:color w:val="FF0000"/>
+        </w:rPr>
+        <w:t>題を自動で生成する技術が今なお課題となっている（←関連研究）</w:t>
+      </w:r>
+    </w:p>
+    <w:p>
+      <w:pPr>
+        <w:rPr>
+          <w:color w:val="FF0000"/>
+        </w:rPr>
+      </w:pPr>
+      <w:r>
+        <w:rPr>
+          <w:rFonts w:hint="eastAsia"/>
+          <w:color w:val="FF0000"/>
+        </w:rPr>
+        <w:t>・学習方法（学習者視点）と問題生成方法（教師視点）</w:t>
+      </w:r>
+    </w:p>
+    <w:p>
+      <w:pPr>
+        <w:rPr>
+          <w:rFonts w:hint="eastAsia"/>
+          <w:color w:val="FF0000"/>
+        </w:rPr>
+      </w:pPr>
+      <w:r>
+        <w:rPr>
+          <w:rFonts w:hint="eastAsia"/>
+          <w:color w:val="FF0000"/>
+        </w:rPr>
+        <w:t>・実験について</w:t>
+      </w:r>
+    </w:p>
+    <w:p>
+      <w:pPr>
+        <w:rPr>
+          <w:rFonts w:hint="eastAsia"/>
+          <w:color w:val="FF0000"/>
+        </w:rPr>
+      </w:pPr>
+    </w:p>
     <w:p>
       <w:pPr>
         <w:pStyle w:val="2"/>
       </w:pPr>
-      <w:bookmarkStart w:id="16" w:name="_Toc89803157"/>
-      <w:r>
-        <w:rPr>
-          <w:rFonts w:hint="eastAsia"/>
-        </w:rPr>
-        <w:t>はじめに</w:t>
+      <w:r>
+        <w:rPr>
+          <w:rFonts w:hint="eastAsia"/>
+        </w:rPr>
+        <w:t xml:space="preserve">　</w:t>
+      </w:r>
+      <w:bookmarkStart w:id="16" w:name="_Toc89803158"/>
+      <w:r>
+        <w:rPr>
+          <w:rFonts w:hint="eastAsia"/>
+        </w:rPr>
+        <w:t>本論文の構成</w:t>
       </w:r>
       <w:bookmarkEnd w:id="16"/>
-    </w:p>
-    <w:p>
-      <w:pPr>
-        <w:ind w:firstLineChars="100" w:firstLine="210"/>
-      </w:pPr>
-      <w:r>
-        <w:rPr>
-          <w:rFonts w:hint="eastAsia"/>
-        </w:rPr>
-        <w:t>2020</w:t>
-      </w:r>
-      <w:r>
-        <w:rPr>
-          <w:rFonts w:hint="eastAsia"/>
-        </w:rPr>
-        <w:t>年以降小学校，中学校，高等学校にてプログラミング教育必修の</w:t>
-      </w:r>
-      <w:r>
-        <w:rPr>
-          <w:rFonts w:hint="eastAsia"/>
-        </w:rPr>
-        <w:t>全面実施</w:t>
-      </w:r>
-      <w:r>
-        <w:rPr>
-          <w:rFonts w:hint="eastAsia"/>
-        </w:rPr>
-        <w:t>すること</w:t>
-      </w:r>
-      <w:r>
-        <w:rPr>
-          <w:rFonts w:hint="eastAsia"/>
-        </w:rPr>
-        <w:t>が文部科学省により決定された</w:t>
-      </w:r>
-      <w:r>
-        <w:rPr>
-          <w:rFonts w:hint="eastAsia"/>
-        </w:rPr>
-        <w:t>．文部科学省の発表によると，プログラミング教育を必修とする目的は，現代社会で普遍的に求められる力としての論理的思考などを育むことである．</w:t>
-      </w:r>
-      <w:r>
-        <w:rPr>
-          <w:rFonts w:hint="eastAsia"/>
-        </w:rPr>
-        <w:t xml:space="preserve"> </w:t>
-      </w:r>
-    </w:p>
-    <w:p>
-      <w:pPr>
-        <w:ind w:firstLineChars="100" w:firstLine="210"/>
-      </w:pPr>
-    </w:p>
-    <w:p>
-      <w:pPr>
-        <w:ind w:firstLineChars="100" w:firstLine="210"/>
-      </w:pPr>
-    </w:p>
-    <w:p>
-      <w:pPr>
-        <w:ind w:firstLineChars="100" w:firstLine="210"/>
-      </w:pPr>
-      <w:r>
-        <w:rPr>
-          <w:rFonts w:hint="eastAsia"/>
-        </w:rPr>
-        <w:t>ブロックプログラミングと呼ばれる，</w:t>
-      </w:r>
-      <w:r>
-        <w:rPr>
-          <w:rFonts w:hint="eastAsia"/>
-        </w:rPr>
-        <w:t>プログラミング初級者を対象として論理的思考を鍛えるためにプログラミングの導入に利用されるシステムが存在する．これにより</w:t>
-      </w:r>
-      <w:r>
-        <w:rPr>
-          <w:rFonts w:hint="eastAsia"/>
-        </w:rPr>
-        <w:t>ブロックを組み立てることで積み木の様にプログラミングを行える</w:t>
-      </w:r>
-      <w:r>
-        <w:rPr>
-          <w:rFonts w:hint="eastAsia"/>
-        </w:rPr>
-        <w:t>．</w:t>
-      </w:r>
-      <w:r>
-        <w:rPr>
-          <w:rFonts w:hint="eastAsia"/>
-        </w:rPr>
-        <w:t>一方，実際に運用されるシステム開発などでは，プログラミング言語を用いたコーディングが必要とされる．プログラミングの初級教育から中高等教育にかけて，論理的思考力からコーディング力の養成に円滑に移行できるような教育支援も考えていく必要がある．</w:t>
-      </w:r>
-    </w:p>
-    <w:p>
-      <w:pPr>
-        <w:ind w:firstLineChars="100" w:firstLine="210"/>
-      </w:pPr>
-      <w:r>
-        <w:rPr>
-          <w:rFonts w:hint="eastAsia"/>
-        </w:rPr>
-        <w:t>ブロックプログラミングからコーディング用の練習問題を自動生成することに着目し，本研究ではブロックプログラミングと連携したソースコードの穴埋め問題生成システムを構築する．</w:t>
-      </w:r>
-    </w:p>
-    <w:p>
-      <w:r>
-        <w:rPr>
-          <w:rFonts w:hint="eastAsia"/>
-        </w:rPr>
-        <w:t xml:space="preserve">　</w:t>
-      </w:r>
-    </w:p>
-    <w:p>
-      <w:pPr>
-        <w:rPr>
-          <w:color w:val="FF0000"/>
-        </w:rPr>
-      </w:pPr>
-      <w:r>
-        <w:rPr>
-          <w:rFonts w:hint="eastAsia"/>
-          <w:color w:val="FF0000"/>
-        </w:rPr>
-        <w:t>＜＞</w:t>
-      </w:r>
-    </w:p>
-    <w:p>
-      <w:r>
-        <w:rPr>
-          <w:rFonts w:hint="eastAsia"/>
-        </w:rPr>
-        <w:t>・背景の</w:t>
-      </w:r>
-      <w:r>
-        <w:rPr>
-          <w:rFonts w:hint="eastAsia"/>
-        </w:rPr>
-        <w:t>充実</w:t>
-      </w:r>
-    </w:p>
-    <w:p>
-      <w:r>
-        <w:rPr>
-          <w:rFonts w:hint="eastAsia"/>
-        </w:rPr>
-        <w:t>・研究の概要・価値の充実</w:t>
-      </w:r>
-    </w:p>
-    <w:p>
-      <w:pPr>
-        <w:ind w:firstLineChars="100" w:firstLine="210"/>
-      </w:pPr>
-      <w:r>
-        <w:rPr>
-          <w:rFonts w:hint="eastAsia"/>
-        </w:rPr>
-        <w:t>・日本語環境のブロックプログラミングによる学習者の導入のしやすさ</w:t>
-      </w:r>
-    </w:p>
-    <w:p>
-      <w:pPr>
-        <w:ind w:firstLineChars="100" w:firstLine="210"/>
-      </w:pPr>
-      <w:r>
-        <w:rPr>
-          <w:rFonts w:hint="eastAsia"/>
-        </w:rPr>
-        <w:t>・ブロックプログラミングと連携したソースコードの選択問題生成</w:t>
-      </w:r>
-    </w:p>
-    <w:p>
-      <w:r>
-        <w:rPr>
-          <w:rFonts w:hint="eastAsia"/>
-        </w:rPr>
-        <w:t>・</w:t>
-      </w:r>
-      <w:r>
-        <w:rPr>
-          <w:rFonts w:hint="eastAsia"/>
-        </w:rPr>
-        <w:t>実験や評価など</w:t>
-      </w:r>
-      <w:r>
-        <w:rPr>
-          <w:rFonts w:hint="eastAsia"/>
-        </w:rPr>
-        <w:t>の充実</w:t>
-      </w:r>
-    </w:p>
-    <w:p>
-      <w:r>
-        <w:rPr>
-          <w:rFonts w:hint="eastAsia"/>
-        </w:rPr>
-        <w:t>・主張点の充実　特徴</w:t>
-      </w:r>
-    </w:p>
-    <w:p>
-      <w:pPr>
-        <w:pStyle w:val="2"/>
-      </w:pPr>
-      <w:r>
-        <w:rPr>
-          <w:rFonts w:hint="eastAsia"/>
-        </w:rPr>
-        <w:t xml:space="preserve">　</w:t>
-      </w:r>
-      <w:bookmarkStart w:id="17" w:name="_Toc89803158"/>
-      <w:r>
-        <w:rPr>
-          <w:rFonts w:hint="eastAsia"/>
-        </w:rPr>
-        <w:t>本論文の構成</w:t>
-      </w:r>
-      <w:bookmarkEnd w:id="17"/>
     </w:p>
     <w:p>
       <w:pPr>
@@ -4514,7 +4505,7 @@
           <w:numId w:val="2"/>
         </w:numPr>
       </w:pPr>
-      <w:bookmarkStart w:id="18" w:name="_Toc89803159"/>
+      <w:bookmarkStart w:id="17" w:name="_Toc89803159"/>
       <w:r>
         <w:rPr>
           <w:rFonts w:hint="eastAsia"/>
@@ -4527,7 +4518,35 @@
         </w:rPr>
         <w:t>研究</w:t>
       </w:r>
-      <w:bookmarkEnd w:id="18"/>
+      <w:bookmarkEnd w:id="17"/>
+    </w:p>
+    <w:p>
+      <w:r>
+        <w:rPr>
+          <w:rFonts w:hint="eastAsia"/>
+        </w:rPr>
+        <w:t>・文部科学省の発表</w:t>
+      </w:r>
+    </w:p>
+    <w:p>
+      <w:pPr>
+        <w:rPr>
+          <w:rFonts w:hint="eastAsia"/>
+        </w:rPr>
+      </w:pPr>
+      <w:r>
+        <w:rPr>
+          <w:rFonts w:hint="eastAsia"/>
+        </w:rPr>
+        <w:t>・ソースコードの穴埋め選択問題を生成する技術が課題となるか</w:t>
+      </w:r>
+    </w:p>
+    <w:p>
+      <w:pPr>
+        <w:rPr>
+          <w:rFonts w:hint="eastAsia"/>
+        </w:rPr>
+      </w:pPr>
     </w:p>
     <w:p>
       <w:r>
@@ -4605,27 +4624,27 @@
           <w:vanish/>
         </w:rPr>
       </w:pPr>
-      <w:bookmarkStart w:id="19" w:name="_Toc88644461"/>
-      <w:bookmarkStart w:id="20" w:name="_Toc88649671"/>
-      <w:bookmarkStart w:id="21" w:name="_Toc89051935"/>
-      <w:bookmarkStart w:id="22" w:name="_Toc89172930"/>
-      <w:bookmarkStart w:id="23" w:name="_Toc89683075"/>
-      <w:bookmarkStart w:id="24" w:name="_Toc89803064"/>
-      <w:bookmarkStart w:id="25" w:name="_Toc89803160"/>
+      <w:bookmarkStart w:id="18" w:name="_Toc88644461"/>
+      <w:bookmarkStart w:id="19" w:name="_Toc88649671"/>
+      <w:bookmarkStart w:id="20" w:name="_Toc89051935"/>
+      <w:bookmarkStart w:id="21" w:name="_Toc89172930"/>
+      <w:bookmarkStart w:id="22" w:name="_Toc89683075"/>
+      <w:bookmarkStart w:id="23" w:name="_Toc89803064"/>
+      <w:bookmarkStart w:id="24" w:name="_Toc89803160"/>
+      <w:bookmarkEnd w:id="18"/>
       <w:bookmarkEnd w:id="19"/>
       <w:bookmarkEnd w:id="20"/>
       <w:bookmarkEnd w:id="21"/>
       <w:bookmarkEnd w:id="22"/>
       <w:bookmarkEnd w:id="23"/>
       <w:bookmarkEnd w:id="24"/>
+    </w:p>
+    <w:p>
+      <w:pPr>
+        <w:pStyle w:val="2"/>
+      </w:pPr>
+      <w:bookmarkStart w:id="25" w:name="_Toc89803161"/>
       <w:bookmarkEnd w:id="25"/>
-    </w:p>
-    <w:p>
-      <w:pPr>
-        <w:pStyle w:val="2"/>
-      </w:pPr>
-      <w:bookmarkStart w:id="26" w:name="_Toc89803161"/>
-      <w:bookmarkEnd w:id="26"/>
     </w:p>
     <w:p/>
     <w:p/>
@@ -4652,7 +4671,7 @@
           <w:b/>
         </w:rPr>
       </w:pPr>
-      <w:bookmarkStart w:id="27" w:name="_Toc89803162"/>
+      <w:bookmarkStart w:id="26" w:name="_Toc89803162"/>
       <w:r>
         <w:rPr>
           <w:rFonts w:hint="eastAsia"/>
@@ -4668,7 +4687,7 @@
         </w:rPr>
         <w:t>システム</w:t>
       </w:r>
-      <w:bookmarkEnd w:id="27"/>
+      <w:bookmarkEnd w:id="26"/>
     </w:p>
     <w:p>
       <w:r>
@@ -4685,6 +4704,12 @@
       </w:r>
     </w:p>
     <w:p>
+      <w:r>
+        <w:rPr>
+          <w:rFonts w:hint="eastAsia"/>
+        </w:rPr>
+        <w:t>ソースコードの穴埋め選択問題を自動で生成するシステムを設計・開発する．</w:t>
+      </w:r>
       <w:r>
         <w:t xml:space="preserve"> </w:t>
       </w:r>
@@ -4829,33 +4854,33 @@
           <w:vanish/>
         </w:rPr>
       </w:pPr>
-      <w:bookmarkStart w:id="28" w:name="_Toc88644464"/>
-      <w:bookmarkStart w:id="29" w:name="_Toc88649677"/>
-      <w:bookmarkStart w:id="30" w:name="_Toc89051938"/>
-      <w:bookmarkStart w:id="31" w:name="_Toc89172933"/>
-      <w:bookmarkStart w:id="32" w:name="_Toc89683078"/>
-      <w:bookmarkStart w:id="33" w:name="_Toc89803067"/>
-      <w:bookmarkStart w:id="34" w:name="_Toc89803163"/>
+      <w:bookmarkStart w:id="27" w:name="_Toc88644464"/>
+      <w:bookmarkStart w:id="28" w:name="_Toc88649677"/>
+      <w:bookmarkStart w:id="29" w:name="_Toc89051938"/>
+      <w:bookmarkStart w:id="30" w:name="_Toc89172933"/>
+      <w:bookmarkStart w:id="31" w:name="_Toc89683078"/>
+      <w:bookmarkStart w:id="32" w:name="_Toc89803067"/>
+      <w:bookmarkStart w:id="33" w:name="_Toc89803163"/>
+      <w:bookmarkEnd w:id="27"/>
       <w:bookmarkEnd w:id="28"/>
       <w:bookmarkEnd w:id="29"/>
       <w:bookmarkEnd w:id="30"/>
       <w:bookmarkEnd w:id="31"/>
       <w:bookmarkEnd w:id="32"/>
       <w:bookmarkEnd w:id="33"/>
+    </w:p>
+    <w:p>
+      <w:pPr>
+        <w:pStyle w:val="2"/>
+      </w:pPr>
+      <w:bookmarkStart w:id="34" w:name="_Toc89803164"/>
+      <w:r>
+        <w:rPr>
+          <w:rFonts w:hint="eastAsia"/>
+        </w:rPr>
+        <w:t>提案方式の概要</w:t>
+      </w:r>
       <w:bookmarkEnd w:id="34"/>
-    </w:p>
-    <w:p>
-      <w:pPr>
-        <w:pStyle w:val="2"/>
-      </w:pPr>
-      <w:bookmarkStart w:id="35" w:name="_Toc89803164"/>
-      <w:r>
-        <w:rPr>
-          <w:rFonts w:hint="eastAsia"/>
-        </w:rPr>
-        <w:t>提案方式の概要</w:t>
-      </w:r>
-      <w:bookmarkEnd w:id="35"/>
     </w:p>
     <w:p>
       <w:r>
@@ -5190,16 +5215,111 @@
       <w:pPr>
         <w:pStyle w:val="2"/>
       </w:pPr>
-      <w:bookmarkStart w:id="36" w:name="_Toc89803165"/>
+      <w:bookmarkStart w:id="35" w:name="_Toc89803165"/>
       <w:r>
         <w:rPr>
           <w:rFonts w:hint="eastAsia"/>
         </w:rPr>
         <w:t>提案方式の構成</w:t>
       </w:r>
-      <w:bookmarkEnd w:id="36"/>
-    </w:p>
-    <w:p/>
+      <w:bookmarkEnd w:id="35"/>
+    </w:p>
+    <w:p>
+      <w:pPr>
+        <w:pStyle w:val="3"/>
+        <w:numPr>
+          <w:ilvl w:val="0"/>
+          <w:numId w:val="0"/>
+        </w:numPr>
+        <w:ind w:left="709"/>
+        <w:rPr>
+          <w:rFonts w:hint="eastAsia"/>
+        </w:rPr>
+      </w:pPr>
+    </w:p>
+    <w:p>
+      <w:pPr>
+        <w:pStyle w:val="3"/>
+      </w:pPr>
+      <w:r>
+        <w:rPr>
+          <w:rFonts w:hint="eastAsia"/>
+        </w:rPr>
+        <w:t>問題の</w:t>
+      </w:r>
+      <w:r>
+        <w:rPr>
+          <w:rFonts w:hint="eastAsia"/>
+        </w:rPr>
+        <w:t>XML</w:t>
+      </w:r>
+      <w:r>
+        <w:rPr>
+          <w:rFonts w:hint="eastAsia"/>
+        </w:rPr>
+        <w:t>コードを用意する</w:t>
+      </w:r>
+    </w:p>
+    <w:p>
+      <w:r>
+        <w:rPr>
+          <w:rFonts w:hint="eastAsia"/>
+        </w:rPr>
+        <w:t>・提示する問題に対応したブロックプログラミングを完成させる</w:t>
+      </w:r>
+    </w:p>
+    <w:p>
+      <w:r>
+        <w:rPr>
+          <w:rFonts w:hint="eastAsia"/>
+        </w:rPr>
+        <w:t>・</w:t>
+      </w:r>
+      <w:r>
+        <w:rPr>
+          <w:rFonts w:hint="eastAsia"/>
+        </w:rPr>
+        <w:t>Blockly</w:t>
+      </w:r>
+      <w:r>
+        <w:rPr>
+          <w:rFonts w:hint="eastAsia"/>
+        </w:rPr>
+        <w:t>により</w:t>
+      </w:r>
+      <w:r>
+        <w:rPr>
+          <w:rFonts w:hint="eastAsia"/>
+        </w:rPr>
+        <w:t>XML</w:t>
+      </w:r>
+      <w:r>
+        <w:rPr>
+          <w:rFonts w:hint="eastAsia"/>
+        </w:rPr>
+        <w:t>コードに変換する</w:t>
+      </w:r>
+    </w:p>
+    <w:p>
+      <w:pPr>
+        <w:rPr>
+          <w:rFonts w:hint="eastAsia"/>
+        </w:rPr>
+      </w:pPr>
+      <w:r>
+        <w:rPr>
+          <w:rFonts w:hint="eastAsia"/>
+        </w:rPr>
+        <w:t>・</w:t>
+      </w:r>
+    </w:p>
+    <w:p>
+      <w:pPr>
+        <w:rPr>
+          <w:rFonts w:hint="eastAsia"/>
+        </w:rPr>
+      </w:pPr>
+    </w:p>
     <w:p>
       <w:pPr>
         <w:pStyle w:val="ad"/>
@@ -5216,20 +5336,20 @@
           <w:vanish/>
         </w:rPr>
       </w:pPr>
-      <w:bookmarkStart w:id="37" w:name="_Toc88644467"/>
-      <w:bookmarkStart w:id="38" w:name="_Toc88649680"/>
-      <w:bookmarkStart w:id="39" w:name="_Toc89051941"/>
-      <w:bookmarkStart w:id="40" w:name="_Toc89172936"/>
-      <w:bookmarkStart w:id="41" w:name="_Toc89683081"/>
-      <w:bookmarkStart w:id="42" w:name="_Toc89803070"/>
-      <w:bookmarkStart w:id="43" w:name="_Toc89803166"/>
+      <w:bookmarkStart w:id="36" w:name="_Toc88644467"/>
+      <w:bookmarkStart w:id="37" w:name="_Toc88649680"/>
+      <w:bookmarkStart w:id="38" w:name="_Toc89051941"/>
+      <w:bookmarkStart w:id="39" w:name="_Toc89172936"/>
+      <w:bookmarkStart w:id="40" w:name="_Toc89683081"/>
+      <w:bookmarkStart w:id="41" w:name="_Toc89803070"/>
+      <w:bookmarkStart w:id="42" w:name="_Toc89803166"/>
+      <w:bookmarkEnd w:id="36"/>
       <w:bookmarkEnd w:id="37"/>
       <w:bookmarkEnd w:id="38"/>
       <w:bookmarkEnd w:id="39"/>
       <w:bookmarkEnd w:id="40"/>
       <w:bookmarkEnd w:id="41"/>
       <w:bookmarkEnd w:id="42"/>
-      <w:bookmarkEnd w:id="43"/>
     </w:p>
     <w:p>
       <w:pPr>
@@ -5247,20 +5367,20 @@
           <w:vanish/>
         </w:rPr>
       </w:pPr>
-      <w:bookmarkStart w:id="44" w:name="_Toc88644468"/>
-      <w:bookmarkStart w:id="45" w:name="_Toc88649681"/>
-      <w:bookmarkStart w:id="46" w:name="_Toc89051942"/>
-      <w:bookmarkStart w:id="47" w:name="_Toc89172937"/>
-      <w:bookmarkStart w:id="48" w:name="_Toc89683082"/>
-      <w:bookmarkStart w:id="49" w:name="_Toc89803071"/>
-      <w:bookmarkStart w:id="50" w:name="_Toc89803167"/>
+      <w:bookmarkStart w:id="43" w:name="_Toc88644468"/>
+      <w:bookmarkStart w:id="44" w:name="_Toc88649681"/>
+      <w:bookmarkStart w:id="45" w:name="_Toc89051942"/>
+      <w:bookmarkStart w:id="46" w:name="_Toc89172937"/>
+      <w:bookmarkStart w:id="47" w:name="_Toc89683082"/>
+      <w:bookmarkStart w:id="48" w:name="_Toc89803071"/>
+      <w:bookmarkStart w:id="49" w:name="_Toc89803167"/>
+      <w:bookmarkEnd w:id="43"/>
       <w:bookmarkEnd w:id="44"/>
       <w:bookmarkEnd w:id="45"/>
       <w:bookmarkEnd w:id="46"/>
       <w:bookmarkEnd w:id="47"/>
       <w:bookmarkEnd w:id="48"/>
       <w:bookmarkEnd w:id="49"/>
-      <w:bookmarkEnd w:id="50"/>
     </w:p>
     <w:p>
       <w:pPr>
@@ -5278,20 +5398,20 @@
           <w:vanish/>
         </w:rPr>
       </w:pPr>
-      <w:bookmarkStart w:id="51" w:name="_Toc88644469"/>
-      <w:bookmarkStart w:id="52" w:name="_Toc88649682"/>
-      <w:bookmarkStart w:id="53" w:name="_Toc89051943"/>
-      <w:bookmarkStart w:id="54" w:name="_Toc89172938"/>
-      <w:bookmarkStart w:id="55" w:name="_Toc89683083"/>
-      <w:bookmarkStart w:id="56" w:name="_Toc89803072"/>
-      <w:bookmarkStart w:id="57" w:name="_Toc89803168"/>
+      <w:bookmarkStart w:id="50" w:name="_Toc88644469"/>
+      <w:bookmarkStart w:id="51" w:name="_Toc88649682"/>
+      <w:bookmarkStart w:id="52" w:name="_Toc89051943"/>
+      <w:bookmarkStart w:id="53" w:name="_Toc89172938"/>
+      <w:bookmarkStart w:id="54" w:name="_Toc89683083"/>
+      <w:bookmarkStart w:id="55" w:name="_Toc89803072"/>
+      <w:bookmarkStart w:id="56" w:name="_Toc89803168"/>
+      <w:bookmarkEnd w:id="50"/>
       <w:bookmarkEnd w:id="51"/>
       <w:bookmarkEnd w:id="52"/>
       <w:bookmarkEnd w:id="53"/>
       <w:bookmarkEnd w:id="54"/>
       <w:bookmarkEnd w:id="55"/>
       <w:bookmarkEnd w:id="56"/>
-      <w:bookmarkEnd w:id="57"/>
     </w:p>
     <w:p>
       <w:pPr>
@@ -5309,20 +5429,20 @@
           <w:vanish/>
         </w:rPr>
       </w:pPr>
-      <w:bookmarkStart w:id="58" w:name="_Toc88644470"/>
-      <w:bookmarkStart w:id="59" w:name="_Toc88649683"/>
-      <w:bookmarkStart w:id="60" w:name="_Toc89051944"/>
-      <w:bookmarkStart w:id="61" w:name="_Toc89172939"/>
-      <w:bookmarkStart w:id="62" w:name="_Toc89683084"/>
-      <w:bookmarkStart w:id="63" w:name="_Toc89803073"/>
-      <w:bookmarkStart w:id="64" w:name="_Toc89803169"/>
+      <w:bookmarkStart w:id="57" w:name="_Toc88644470"/>
+      <w:bookmarkStart w:id="58" w:name="_Toc88649683"/>
+      <w:bookmarkStart w:id="59" w:name="_Toc89051944"/>
+      <w:bookmarkStart w:id="60" w:name="_Toc89172939"/>
+      <w:bookmarkStart w:id="61" w:name="_Toc89683084"/>
+      <w:bookmarkStart w:id="62" w:name="_Toc89803073"/>
+      <w:bookmarkStart w:id="63" w:name="_Toc89803169"/>
+      <w:bookmarkEnd w:id="57"/>
       <w:bookmarkEnd w:id="58"/>
       <w:bookmarkEnd w:id="59"/>
       <w:bookmarkEnd w:id="60"/>
       <w:bookmarkEnd w:id="61"/>
       <w:bookmarkEnd w:id="62"/>
       <w:bookmarkEnd w:id="63"/>
-      <w:bookmarkEnd w:id="64"/>
     </w:p>
     <w:p>
       <w:pPr>
@@ -5340,20 +5460,20 @@
           <w:vanish/>
         </w:rPr>
       </w:pPr>
-      <w:bookmarkStart w:id="65" w:name="_Toc88644471"/>
-      <w:bookmarkStart w:id="66" w:name="_Toc88649684"/>
-      <w:bookmarkStart w:id="67" w:name="_Toc89051945"/>
-      <w:bookmarkStart w:id="68" w:name="_Toc89172940"/>
-      <w:bookmarkStart w:id="69" w:name="_Toc89683085"/>
-      <w:bookmarkStart w:id="70" w:name="_Toc89803074"/>
-      <w:bookmarkStart w:id="71" w:name="_Toc89803170"/>
+      <w:bookmarkStart w:id="64" w:name="_Toc88644471"/>
+      <w:bookmarkStart w:id="65" w:name="_Toc88649684"/>
+      <w:bookmarkStart w:id="66" w:name="_Toc89051945"/>
+      <w:bookmarkStart w:id="67" w:name="_Toc89172940"/>
+      <w:bookmarkStart w:id="68" w:name="_Toc89683085"/>
+      <w:bookmarkStart w:id="69" w:name="_Toc89803074"/>
+      <w:bookmarkStart w:id="70" w:name="_Toc89803170"/>
+      <w:bookmarkEnd w:id="64"/>
       <w:bookmarkEnd w:id="65"/>
       <w:bookmarkEnd w:id="66"/>
       <w:bookmarkEnd w:id="67"/>
       <w:bookmarkEnd w:id="68"/>
       <w:bookmarkEnd w:id="69"/>
       <w:bookmarkEnd w:id="70"/>
-      <w:bookmarkEnd w:id="71"/>
     </w:p>
     <w:p>
       <w:pPr>
@@ -5371,20 +5491,20 @@
           <w:vanish/>
         </w:rPr>
       </w:pPr>
-      <w:bookmarkStart w:id="72" w:name="_Toc88644472"/>
-      <w:bookmarkStart w:id="73" w:name="_Toc88649685"/>
-      <w:bookmarkStart w:id="74" w:name="_Toc89051946"/>
-      <w:bookmarkStart w:id="75" w:name="_Toc89172941"/>
-      <w:bookmarkStart w:id="76" w:name="_Toc89683086"/>
-      <w:bookmarkStart w:id="77" w:name="_Toc89803075"/>
-      <w:bookmarkStart w:id="78" w:name="_Toc89803171"/>
+      <w:bookmarkStart w:id="71" w:name="_Toc88644472"/>
+      <w:bookmarkStart w:id="72" w:name="_Toc88649685"/>
+      <w:bookmarkStart w:id="73" w:name="_Toc89051946"/>
+      <w:bookmarkStart w:id="74" w:name="_Toc89172941"/>
+      <w:bookmarkStart w:id="75" w:name="_Toc89683086"/>
+      <w:bookmarkStart w:id="76" w:name="_Toc89803075"/>
+      <w:bookmarkStart w:id="77" w:name="_Toc89803171"/>
+      <w:bookmarkEnd w:id="71"/>
       <w:bookmarkEnd w:id="72"/>
       <w:bookmarkEnd w:id="73"/>
       <w:bookmarkEnd w:id="74"/>
       <w:bookmarkEnd w:id="75"/>
       <w:bookmarkEnd w:id="76"/>
       <w:bookmarkEnd w:id="77"/>
-      <w:bookmarkEnd w:id="78"/>
     </w:p>
     <w:p>
       <w:pPr>
@@ -5402,20 +5522,20 @@
           <w:vanish/>
         </w:rPr>
       </w:pPr>
-      <w:bookmarkStart w:id="79" w:name="_Toc88644473"/>
-      <w:bookmarkStart w:id="80" w:name="_Toc88649686"/>
-      <w:bookmarkStart w:id="81" w:name="_Toc89051947"/>
-      <w:bookmarkStart w:id="82" w:name="_Toc89172942"/>
-      <w:bookmarkStart w:id="83" w:name="_Toc89683087"/>
-      <w:bookmarkStart w:id="84" w:name="_Toc89803076"/>
-      <w:bookmarkStart w:id="85" w:name="_Toc89803172"/>
+      <w:bookmarkStart w:id="78" w:name="_Toc88644473"/>
+      <w:bookmarkStart w:id="79" w:name="_Toc88649686"/>
+      <w:bookmarkStart w:id="80" w:name="_Toc89051947"/>
+      <w:bookmarkStart w:id="81" w:name="_Toc89172942"/>
+      <w:bookmarkStart w:id="82" w:name="_Toc89683087"/>
+      <w:bookmarkStart w:id="83" w:name="_Toc89803076"/>
+      <w:bookmarkStart w:id="84" w:name="_Toc89803172"/>
+      <w:bookmarkEnd w:id="78"/>
       <w:bookmarkEnd w:id="79"/>
       <w:bookmarkEnd w:id="80"/>
       <w:bookmarkEnd w:id="81"/>
       <w:bookmarkEnd w:id="82"/>
       <w:bookmarkEnd w:id="83"/>
       <w:bookmarkEnd w:id="84"/>
-      <w:bookmarkEnd w:id="85"/>
     </w:p>
     <w:p>
       <w:pPr>
@@ -5433,20 +5553,20 @@
           <w:vanish/>
         </w:rPr>
       </w:pPr>
-      <w:bookmarkStart w:id="86" w:name="_Toc88644474"/>
-      <w:bookmarkStart w:id="87" w:name="_Toc88649687"/>
-      <w:bookmarkStart w:id="88" w:name="_Toc89051948"/>
-      <w:bookmarkStart w:id="89" w:name="_Toc89172943"/>
-      <w:bookmarkStart w:id="90" w:name="_Toc89683088"/>
-      <w:bookmarkStart w:id="91" w:name="_Toc89803077"/>
-      <w:bookmarkStart w:id="92" w:name="_Toc89803173"/>
+      <w:bookmarkStart w:id="85" w:name="_Toc88644474"/>
+      <w:bookmarkStart w:id="86" w:name="_Toc88649687"/>
+      <w:bookmarkStart w:id="87" w:name="_Toc89051948"/>
+      <w:bookmarkStart w:id="88" w:name="_Toc89172943"/>
+      <w:bookmarkStart w:id="89" w:name="_Toc89683088"/>
+      <w:bookmarkStart w:id="90" w:name="_Toc89803077"/>
+      <w:bookmarkStart w:id="91" w:name="_Toc89803173"/>
+      <w:bookmarkEnd w:id="85"/>
       <w:bookmarkEnd w:id="86"/>
       <w:bookmarkEnd w:id="87"/>
       <w:bookmarkEnd w:id="88"/>
       <w:bookmarkEnd w:id="89"/>
       <w:bookmarkEnd w:id="90"/>
       <w:bookmarkEnd w:id="91"/>
-      <w:bookmarkEnd w:id="92"/>
     </w:p>
     <w:p>
       <w:pPr>
@@ -5464,20 +5584,20 @@
           <w:vanish/>
         </w:rPr>
       </w:pPr>
-      <w:bookmarkStart w:id="93" w:name="_Toc88644475"/>
-      <w:bookmarkStart w:id="94" w:name="_Toc88649688"/>
-      <w:bookmarkStart w:id="95" w:name="_Toc89051949"/>
-      <w:bookmarkStart w:id="96" w:name="_Toc89172944"/>
-      <w:bookmarkStart w:id="97" w:name="_Toc89683089"/>
-      <w:bookmarkStart w:id="98" w:name="_Toc89803078"/>
-      <w:bookmarkStart w:id="99" w:name="_Toc89803174"/>
+      <w:bookmarkStart w:id="92" w:name="_Toc88644475"/>
+      <w:bookmarkStart w:id="93" w:name="_Toc88649688"/>
+      <w:bookmarkStart w:id="94" w:name="_Toc89051949"/>
+      <w:bookmarkStart w:id="95" w:name="_Toc89172944"/>
+      <w:bookmarkStart w:id="96" w:name="_Toc89683089"/>
+      <w:bookmarkStart w:id="97" w:name="_Toc89803078"/>
+      <w:bookmarkStart w:id="98" w:name="_Toc89803174"/>
+      <w:bookmarkEnd w:id="92"/>
       <w:bookmarkEnd w:id="93"/>
       <w:bookmarkEnd w:id="94"/>
       <w:bookmarkEnd w:id="95"/>
       <w:bookmarkEnd w:id="96"/>
       <w:bookmarkEnd w:id="97"/>
       <w:bookmarkEnd w:id="98"/>
-      <w:bookmarkEnd w:id="99"/>
     </w:p>
     <w:p>
       <w:pPr>
@@ -5495,12 +5615,12 @@
           <w:vanish/>
         </w:rPr>
       </w:pPr>
-      <w:bookmarkStart w:id="100" w:name="_Toc89683090"/>
-      <w:bookmarkStart w:id="101" w:name="_Toc89803079"/>
-      <w:bookmarkStart w:id="102" w:name="_Toc89803175"/>
+      <w:bookmarkStart w:id="99" w:name="_Toc89683090"/>
+      <w:bookmarkStart w:id="100" w:name="_Toc89803079"/>
+      <w:bookmarkStart w:id="101" w:name="_Toc89803175"/>
+      <w:bookmarkEnd w:id="99"/>
       <w:bookmarkEnd w:id="100"/>
       <w:bookmarkEnd w:id="101"/>
-      <w:bookmarkEnd w:id="102"/>
     </w:p>
     <w:p>
       <w:pPr>
@@ -5518,12 +5638,12 @@
           <w:vanish/>
         </w:rPr>
       </w:pPr>
-      <w:bookmarkStart w:id="103" w:name="_Toc89683091"/>
-      <w:bookmarkStart w:id="104" w:name="_Toc89803080"/>
-      <w:bookmarkStart w:id="105" w:name="_Toc89803176"/>
+      <w:bookmarkStart w:id="102" w:name="_Toc89683091"/>
+      <w:bookmarkStart w:id="103" w:name="_Toc89803080"/>
+      <w:bookmarkStart w:id="104" w:name="_Toc89803176"/>
+      <w:bookmarkEnd w:id="102"/>
       <w:bookmarkEnd w:id="103"/>
       <w:bookmarkEnd w:id="104"/>
-      <w:bookmarkEnd w:id="105"/>
     </w:p>
     <w:p>
       <w:pPr>
@@ -5541,12 +5661,12 @@
           <w:vanish/>
         </w:rPr>
       </w:pPr>
-      <w:bookmarkStart w:id="106" w:name="_Toc89683092"/>
-      <w:bookmarkStart w:id="107" w:name="_Toc89803081"/>
-      <w:bookmarkStart w:id="108" w:name="_Toc89803177"/>
+      <w:bookmarkStart w:id="105" w:name="_Toc89683092"/>
+      <w:bookmarkStart w:id="106" w:name="_Toc89803081"/>
+      <w:bookmarkStart w:id="107" w:name="_Toc89803177"/>
+      <w:bookmarkEnd w:id="105"/>
       <w:bookmarkEnd w:id="106"/>
       <w:bookmarkEnd w:id="107"/>
-      <w:bookmarkEnd w:id="108"/>
     </w:p>
     <w:p>
       <w:pPr>
@@ -5564,12 +5684,12 @@
           <w:vanish/>
         </w:rPr>
       </w:pPr>
-      <w:bookmarkStart w:id="109" w:name="_Toc89683093"/>
-      <w:bookmarkStart w:id="110" w:name="_Toc89803082"/>
-      <w:bookmarkStart w:id="111" w:name="_Toc89803178"/>
+      <w:bookmarkStart w:id="108" w:name="_Toc89683093"/>
+      <w:bookmarkStart w:id="109" w:name="_Toc89803082"/>
+      <w:bookmarkStart w:id="110" w:name="_Toc89803178"/>
+      <w:bookmarkEnd w:id="108"/>
       <w:bookmarkEnd w:id="109"/>
       <w:bookmarkEnd w:id="110"/>
-      <w:bookmarkEnd w:id="111"/>
     </w:p>
     <w:p>
       <w:pPr>
@@ -5587,28 +5707,28 @@
           <w:vanish/>
         </w:rPr>
       </w:pPr>
-      <w:bookmarkStart w:id="112" w:name="_Toc89683094"/>
-      <w:bookmarkStart w:id="113" w:name="_Toc89803083"/>
-      <w:bookmarkStart w:id="114" w:name="_Toc89803179"/>
+      <w:bookmarkStart w:id="111" w:name="_Toc89683094"/>
+      <w:bookmarkStart w:id="112" w:name="_Toc89803083"/>
+      <w:bookmarkStart w:id="113" w:name="_Toc89803179"/>
+      <w:bookmarkEnd w:id="111"/>
       <w:bookmarkEnd w:id="112"/>
       <w:bookmarkEnd w:id="113"/>
+    </w:p>
+    <w:p>
+      <w:pPr>
+        <w:pStyle w:val="3"/>
+      </w:pPr>
+      <w:bookmarkStart w:id="114" w:name="_Toc89803180"/>
+      <w:r>
+        <w:rPr>
+          <w:rFonts w:hint="eastAsia"/>
+        </w:rPr>
+        <w:t>問題を自動生成する</w:t>
+      </w:r>
       <w:bookmarkEnd w:id="114"/>
     </w:p>
     <w:p>
       <w:pPr>
-        <w:pStyle w:val="3"/>
-      </w:pPr>
-      <w:bookmarkStart w:id="115" w:name="_Toc89803180"/>
-      <w:r>
-        <w:rPr>
-          <w:rFonts w:hint="eastAsia"/>
-        </w:rPr>
-        <w:t>問題を自動生成する</w:t>
-      </w:r>
-      <w:bookmarkEnd w:id="115"/>
-    </w:p>
-    <w:p>
-      <w:pPr>
         <w:ind w:firstLineChars="100" w:firstLine="210"/>
       </w:pPr>
       <w:r>
@@ -5676,7 +5796,14 @@
         <w:rPr>
           <w:rFonts w:hint="eastAsia"/>
         </w:rPr>
-        <w:t>ヒットした場所とワードを保存するリスト</w:t>
+        <w:t>ヒットした場所とワードを</w:t>
+      </w:r>
+      <w:r>
+        <w:rPr>
+          <w:rFonts w:hint="eastAsia"/>
+        </w:rPr>
+        <w:lastRenderedPageBreak/>
+        <w:t>保存するリスト</w:t>
       </w:r>
       <w:r>
         <w:rPr>
@@ -5858,7 +5985,6 @@
         <w:rPr>
           <w:rFonts w:hint="eastAsia"/>
         </w:rPr>
-        <w:lastRenderedPageBreak/>
         <w:t>Step-</w:t>
       </w:r>
       <w:r>
@@ -6047,7 +6173,7 @@
       <w:pPr>
         <w:pStyle w:val="3"/>
       </w:pPr>
-      <w:bookmarkStart w:id="116" w:name="_Toc89803181"/>
+      <w:bookmarkStart w:id="115" w:name="_Toc89803181"/>
       <w:r>
         <w:rPr>
           <w:rFonts w:hint="eastAsia"/>
@@ -6060,7 +6186,7 @@
         </w:rPr>
         <w:t>の正誤を</w:t>
       </w:r>
-      <w:bookmarkEnd w:id="116"/>
+      <w:bookmarkEnd w:id="115"/>
       <w:r>
         <w:rPr>
           <w:rFonts w:hint="eastAsia"/>
@@ -6276,7 +6402,7 @@
       <w:pPr>
         <w:pStyle w:val="3"/>
       </w:pPr>
-      <w:bookmarkStart w:id="117" w:name="_Toc89803182"/>
+      <w:bookmarkStart w:id="116" w:name="_Toc89803182"/>
       <w:r>
         <w:rPr>
           <w:rFonts w:hint="eastAsia"/>
@@ -6289,7 +6415,7 @@
         </w:rPr>
         <w:t>の</w:t>
       </w:r>
-      <w:bookmarkEnd w:id="117"/>
+      <w:bookmarkEnd w:id="116"/>
       <w:r>
         <w:rPr>
           <w:rFonts w:hint="eastAsia"/>
@@ -6544,7 +6670,14 @@
         <w:rPr>
           <w:rFonts w:hint="eastAsia"/>
         </w:rPr>
-        <w:t>そのため，どのように誤ったのかを選択から判断し，選んだ選択肢はどういった場合に利用するか解説を表示することで，学習効率の向上につなげる．</w:t>
+        <w:t>そのため，どのように誤ったのかを選択から判断し，選んだ選択肢はどういった場合に利用するか</w:t>
+      </w:r>
+      <w:r>
+        <w:rPr>
+          <w:rFonts w:hint="eastAsia"/>
+        </w:rPr>
+        <w:lastRenderedPageBreak/>
+        <w:t>解説を表示することで，学習効率の向上につなげる．</w:t>
       </w:r>
       <w:r>
         <w:rPr>
@@ -6611,21 +6744,218 @@
     </w:p>
     <w:p>
       <w:pPr>
-        <w:widowControl/>
-        <w:jc w:val="left"/>
-        <w:rPr>
-          <w:rFonts w:ascii="Century" w:eastAsiaTheme="majorEastAsia" w:hAnsi="Century" w:cstheme="majorBidi"/>
-          <w:b/>
-          <w:color w:val="000000" w:themeColor="text1"/>
-        </w:rPr>
-      </w:pPr>
-      <w:r>
-        <w:rPr>
-          <w:rFonts w:ascii="Century" w:eastAsiaTheme="majorEastAsia" w:hAnsi="Century" w:cstheme="majorBidi"/>
-          <w:b/>
-          <w:color w:val="000000" w:themeColor="text1"/>
-        </w:rPr>
-        <w:lastRenderedPageBreak/>
+        <w:pStyle w:val="2"/>
+      </w:pPr>
+      <w:r>
+        <w:rPr>
+          <w:rFonts w:hint="eastAsia"/>
+        </w:rPr>
+        <w:t>問題の作成方法（教師視点）</w:t>
+      </w:r>
+    </w:p>
+    <w:p>
+      <w:r>
+        <w:rPr>
+          <w:rFonts w:hint="eastAsia"/>
+        </w:rPr>
+        <w:t>・提示する問題</w:t>
+      </w:r>
+      <w:r>
+        <w:rPr>
+          <w:rFonts w:hint="eastAsia"/>
+        </w:rPr>
+        <w:t>文</w:t>
+      </w:r>
+      <w:r>
+        <w:rPr>
+          <w:rFonts w:hint="eastAsia"/>
+        </w:rPr>
+        <w:t>とその解答を考える</w:t>
+      </w:r>
+    </w:p>
+    <w:p>
+      <w:r>
+        <w:rPr>
+          <w:rFonts w:hint="eastAsia"/>
+        </w:rPr>
+        <w:t>・提示する問題に対応するブロックプログラミングを</w:t>
+      </w:r>
+      <w:r>
+        <w:rPr>
+          <w:rFonts w:hint="eastAsia"/>
+        </w:rPr>
+        <w:t>完成させる</w:t>
+      </w:r>
+    </w:p>
+    <w:p>
+      <w:r>
+        <w:rPr>
+          <w:rFonts w:hint="eastAsia"/>
+        </w:rPr>
+        <w:t>・ブロックプログラミングより</w:t>
+      </w:r>
+      <w:r>
+        <w:rPr>
+          <w:rFonts w:hint="eastAsia"/>
+        </w:rPr>
+        <w:t>XML</w:t>
+      </w:r>
+      <w:r>
+        <w:rPr>
+          <w:rFonts w:hint="eastAsia"/>
+        </w:rPr>
+        <w:t>コードを作成する</w:t>
+      </w:r>
+    </w:p>
+    <w:p>
+      <w:pPr>
+        <w:rPr>
+          <w:rFonts w:hint="eastAsia"/>
+        </w:rPr>
+      </w:pPr>
+      <w:r>
+        <w:rPr>
+          <w:rFonts w:hint="eastAsia"/>
+        </w:rPr>
+        <w:t>・</w:t>
+      </w:r>
+      <w:r>
+        <w:rPr>
+          <w:rFonts w:hint="eastAsia"/>
+        </w:rPr>
+        <w:t>XML</w:t>
+      </w:r>
+      <w:r>
+        <w:rPr>
+          <w:rFonts w:hint="eastAsia"/>
+        </w:rPr>
+        <w:t>コード，問題文，解答（実行結果）を問題ファイルとして記述する</w:t>
+      </w:r>
+    </w:p>
+    <w:p>
+      <w:pPr>
+        <w:rPr>
+          <w:rFonts w:hint="eastAsia"/>
+        </w:rPr>
+      </w:pPr>
+    </w:p>
+    <w:p>
+      <w:pPr>
+        <w:pStyle w:val="2"/>
+      </w:pPr>
+      <w:r>
+        <w:rPr>
+          <w:rFonts w:hint="eastAsia"/>
+        </w:rPr>
+        <w:t>学習方法（学習者視点）</w:t>
+      </w:r>
+    </w:p>
+    <w:p>
+      <w:r>
+        <w:rPr>
+          <w:rFonts w:hint="eastAsia"/>
+        </w:rPr>
+        <w:t>・</w:t>
+      </w:r>
+      <w:r>
+        <w:rPr>
+          <w:rFonts w:hint="eastAsia"/>
+        </w:rPr>
+        <w:t>教師より提示された問題ファイルを提案システムにて開く</w:t>
+      </w:r>
+    </w:p>
+    <w:p>
+      <w:r>
+        <w:rPr>
+          <w:rFonts w:hint="eastAsia"/>
+        </w:rPr>
+        <w:t>・システムによって表示される問題文を確認する</w:t>
+      </w:r>
+    </w:p>
+    <w:p>
+      <w:pPr>
+        <w:rPr>
+          <w:rFonts w:hint="eastAsia"/>
+        </w:rPr>
+      </w:pPr>
+      <w:r>
+        <w:rPr>
+          <w:rFonts w:hint="eastAsia"/>
+        </w:rPr>
+        <w:t>・自動生成された問題を確認する</w:t>
+      </w:r>
+    </w:p>
+    <w:p>
+      <w:r>
+        <w:rPr>
+          <w:rFonts w:hint="eastAsia"/>
+        </w:rPr>
+        <w:t>・穴埋め選択問題を解答する</w:t>
+      </w:r>
+    </w:p>
+    <w:p>
+      <w:r>
+        <w:rPr>
+          <w:rFonts w:hint="eastAsia"/>
+        </w:rPr>
+        <w:t>・自動採点を確認する</w:t>
+      </w:r>
+    </w:p>
+    <w:p>
+      <w:r>
+        <w:rPr>
+          <w:rFonts w:hint="eastAsia"/>
+        </w:rPr>
+        <w:t>・</w:t>
+      </w:r>
+      <w:r>
+        <w:rPr>
+          <w:rFonts w:hint="eastAsia"/>
+        </w:rPr>
+        <w:t>誤りがある場合</w:t>
+      </w:r>
+    </w:p>
+    <w:p>
+      <w:r>
+        <w:rPr>
+          <w:rFonts w:hint="eastAsia"/>
+        </w:rPr>
+        <w:t xml:space="preserve">　・同じ問題ファイルから新たに問題を自動生成し、解答採点を行う</w:t>
+      </w:r>
+    </w:p>
+    <w:p>
+      <w:r>
+        <w:rPr>
+          <w:rFonts w:hint="eastAsia"/>
+        </w:rPr>
+        <w:t>・この問題の解答に満足した場合</w:t>
+      </w:r>
+    </w:p>
+    <w:p>
+      <w:pPr>
+        <w:rPr>
+          <w:rFonts w:hint="eastAsia"/>
+        </w:rPr>
+      </w:pPr>
+      <w:r>
+        <w:rPr>
+          <w:rFonts w:hint="eastAsia"/>
+        </w:rPr>
+        <w:t xml:space="preserve">　・異なる問題ファイルより新たに問題を自動生成し、解答採点を行う</w:t>
+      </w:r>
+    </w:p>
+    <w:p>
+      <w:pPr>
+        <w:rPr>
+          <w:rFonts w:hint="eastAsia"/>
+        </w:rPr>
+      </w:pPr>
+    </w:p>
+    <w:p>
+      <w:pPr>
+        <w:pStyle w:val="2"/>
+      </w:pPr>
+      <w:r>
         <w:br w:type="page"/>
       </w:r>
     </w:p>
@@ -6641,7 +6971,7 @@
           <w:b/>
         </w:rPr>
       </w:pPr>
-      <w:bookmarkStart w:id="118" w:name="_Toc89803184"/>
+      <w:bookmarkStart w:id="117" w:name="_Toc89803184"/>
       <w:r>
         <w:rPr>
           <w:rFonts w:asciiTheme="minorHAnsi" w:hAnsiTheme="minorHAnsi" w:hint="eastAsia"/>
@@ -6657,7 +6987,7 @@
         </w:rPr>
         <w:t>システム</w:t>
       </w:r>
-      <w:bookmarkEnd w:id="118"/>
+      <w:bookmarkEnd w:id="117"/>
     </w:p>
     <w:p>
       <w:r>
@@ -6746,36 +7076,36 @@
           <w:vanish/>
         </w:rPr>
       </w:pPr>
-      <w:bookmarkStart w:id="119" w:name="_Toc88644481"/>
-      <w:bookmarkStart w:id="120" w:name="_Toc88649694"/>
-      <w:bookmarkStart w:id="121" w:name="_Toc89051955"/>
-      <w:bookmarkStart w:id="122" w:name="_Toc89172950"/>
-      <w:bookmarkStart w:id="123" w:name="_Toc89683100"/>
-      <w:bookmarkStart w:id="124" w:name="_Toc89803089"/>
-      <w:bookmarkStart w:id="125" w:name="_Toc89803185"/>
+      <w:bookmarkStart w:id="118" w:name="_Toc88644481"/>
+      <w:bookmarkStart w:id="119" w:name="_Toc88649694"/>
+      <w:bookmarkStart w:id="120" w:name="_Toc89051955"/>
+      <w:bookmarkStart w:id="121" w:name="_Toc89172950"/>
+      <w:bookmarkStart w:id="122" w:name="_Toc89683100"/>
+      <w:bookmarkStart w:id="123" w:name="_Toc89803089"/>
+      <w:bookmarkStart w:id="124" w:name="_Toc89803185"/>
+      <w:bookmarkEnd w:id="118"/>
       <w:bookmarkEnd w:id="119"/>
       <w:bookmarkEnd w:id="120"/>
       <w:bookmarkEnd w:id="121"/>
       <w:bookmarkEnd w:id="122"/>
       <w:bookmarkEnd w:id="123"/>
       <w:bookmarkEnd w:id="124"/>
+    </w:p>
+    <w:p>
+      <w:pPr>
+        <w:pStyle w:val="2"/>
+      </w:pPr>
+      <w:bookmarkStart w:id="125" w:name="_Toc89803186"/>
+      <w:r>
+        <w:rPr>
+          <w:rFonts w:hint="eastAsia"/>
+        </w:rPr>
+        <w:t>実装</w:t>
+      </w:r>
+      <w:r>
+        <w:t>システムの概要</w:t>
+      </w:r>
       <w:bookmarkEnd w:id="125"/>
-    </w:p>
-    <w:p>
-      <w:pPr>
-        <w:pStyle w:val="2"/>
-      </w:pPr>
-      <w:bookmarkStart w:id="126" w:name="_Toc89803186"/>
-      <w:r>
-        <w:rPr>
-          <w:rFonts w:hint="eastAsia"/>
-        </w:rPr>
-        <w:t>実装</w:t>
-      </w:r>
-      <w:r>
-        <w:t>システムの概要</w:t>
-      </w:r>
-      <w:bookmarkEnd w:id="126"/>
     </w:p>
     <w:p>
       <w:pPr>
@@ -7380,39 +7710,39 @@
           <w:szCs w:val="21"/>
         </w:rPr>
       </w:pPr>
-      <w:bookmarkStart w:id="127" w:name="_Toc88644490"/>
+      <w:bookmarkStart w:id="126" w:name="_Toc88644490"/>
+      <w:bookmarkEnd w:id="126"/>
+    </w:p>
+    <w:p>
+      <w:pPr>
+        <w:pStyle w:val="2"/>
+      </w:pPr>
+      <w:bookmarkStart w:id="127" w:name="_Toc89803187"/>
+      <w:r>
+        <w:rPr>
+          <w:rFonts w:hint="eastAsia"/>
+        </w:rPr>
+        <w:t>実装システムの</w:t>
+      </w:r>
+      <w:r>
+        <w:rPr>
+          <w:rFonts w:hint="eastAsia"/>
+        </w:rPr>
+        <w:t>実行</w:t>
+      </w:r>
+      <w:r>
+        <w:rPr>
+          <w:rFonts w:hint="eastAsia"/>
+        </w:rPr>
+        <w:t>環境</w:t>
+      </w:r>
+      <w:r>
+        <w:rPr>
+          <w:rFonts w:hint="eastAsia"/>
+        </w:rPr>
+        <w:t>構築</w:t>
+      </w:r>
       <w:bookmarkEnd w:id="127"/>
-    </w:p>
-    <w:p>
-      <w:pPr>
-        <w:pStyle w:val="2"/>
-      </w:pPr>
-      <w:bookmarkStart w:id="128" w:name="_Toc89803187"/>
-      <w:r>
-        <w:rPr>
-          <w:rFonts w:hint="eastAsia"/>
-        </w:rPr>
-        <w:t>実装システムの</w:t>
-      </w:r>
-      <w:r>
-        <w:rPr>
-          <w:rFonts w:hint="eastAsia"/>
-        </w:rPr>
-        <w:t>実行</w:t>
-      </w:r>
-      <w:r>
-        <w:rPr>
-          <w:rFonts w:hint="eastAsia"/>
-        </w:rPr>
-        <w:t>環境</w:t>
-      </w:r>
-      <w:r>
-        <w:rPr>
-          <w:rFonts w:hint="eastAsia"/>
-        </w:rPr>
-        <w:t>構築</w:t>
-      </w:r>
-      <w:bookmarkEnd w:id="128"/>
     </w:p>
     <w:p>
       <w:pPr>
@@ -7430,12 +7760,12 @@
           <w:vanish/>
         </w:rPr>
       </w:pPr>
-      <w:bookmarkStart w:id="129" w:name="_Toc89683103"/>
-      <w:bookmarkStart w:id="130" w:name="_Toc89803092"/>
-      <w:bookmarkStart w:id="131" w:name="_Toc89803188"/>
+      <w:bookmarkStart w:id="128" w:name="_Toc89683103"/>
+      <w:bookmarkStart w:id="129" w:name="_Toc89803092"/>
+      <w:bookmarkStart w:id="130" w:name="_Toc89803188"/>
+      <w:bookmarkEnd w:id="128"/>
       <w:bookmarkEnd w:id="129"/>
       <w:bookmarkEnd w:id="130"/>
-      <w:bookmarkEnd w:id="131"/>
     </w:p>
     <w:p>
       <w:pPr>
@@ -7453,12 +7783,12 @@
           <w:vanish/>
         </w:rPr>
       </w:pPr>
-      <w:bookmarkStart w:id="132" w:name="_Toc89683104"/>
-      <w:bookmarkStart w:id="133" w:name="_Toc89803093"/>
-      <w:bookmarkStart w:id="134" w:name="_Toc89803189"/>
+      <w:bookmarkStart w:id="131" w:name="_Toc89683104"/>
+      <w:bookmarkStart w:id="132" w:name="_Toc89803093"/>
+      <w:bookmarkStart w:id="133" w:name="_Toc89803189"/>
+      <w:bookmarkEnd w:id="131"/>
       <w:bookmarkEnd w:id="132"/>
       <w:bookmarkEnd w:id="133"/>
-      <w:bookmarkEnd w:id="134"/>
     </w:p>
     <w:p>
       <w:pPr>
@@ -7476,12 +7806,12 @@
           <w:vanish/>
         </w:rPr>
       </w:pPr>
-      <w:bookmarkStart w:id="135" w:name="_Toc89683105"/>
-      <w:bookmarkStart w:id="136" w:name="_Toc89803094"/>
-      <w:bookmarkStart w:id="137" w:name="_Toc89803190"/>
+      <w:bookmarkStart w:id="134" w:name="_Toc89683105"/>
+      <w:bookmarkStart w:id="135" w:name="_Toc89803094"/>
+      <w:bookmarkStart w:id="136" w:name="_Toc89803190"/>
+      <w:bookmarkEnd w:id="134"/>
       <w:bookmarkEnd w:id="135"/>
       <w:bookmarkEnd w:id="136"/>
-      <w:bookmarkEnd w:id="137"/>
     </w:p>
     <w:p>
       <w:pPr>
@@ -7499,12 +7829,12 @@
           <w:vanish/>
         </w:rPr>
       </w:pPr>
-      <w:bookmarkStart w:id="138" w:name="_Toc89683106"/>
-      <w:bookmarkStart w:id="139" w:name="_Toc89803095"/>
-      <w:bookmarkStart w:id="140" w:name="_Toc89803191"/>
+      <w:bookmarkStart w:id="137" w:name="_Toc89683106"/>
+      <w:bookmarkStart w:id="138" w:name="_Toc89803095"/>
+      <w:bookmarkStart w:id="139" w:name="_Toc89803191"/>
+      <w:bookmarkEnd w:id="137"/>
       <w:bookmarkEnd w:id="138"/>
       <w:bookmarkEnd w:id="139"/>
-      <w:bookmarkEnd w:id="140"/>
     </w:p>
     <w:p>
       <w:pPr>
@@ -7522,12 +7852,12 @@
           <w:vanish/>
         </w:rPr>
       </w:pPr>
-      <w:bookmarkStart w:id="141" w:name="_Toc89683107"/>
-      <w:bookmarkStart w:id="142" w:name="_Toc89803096"/>
-      <w:bookmarkStart w:id="143" w:name="_Toc89803192"/>
+      <w:bookmarkStart w:id="140" w:name="_Toc89683107"/>
+      <w:bookmarkStart w:id="141" w:name="_Toc89803096"/>
+      <w:bookmarkStart w:id="142" w:name="_Toc89803192"/>
+      <w:bookmarkEnd w:id="140"/>
       <w:bookmarkEnd w:id="141"/>
       <w:bookmarkEnd w:id="142"/>
-      <w:bookmarkEnd w:id="143"/>
     </w:p>
     <w:p>
       <w:pPr>
@@ -7545,31 +7875,31 @@
           <w:vanish/>
         </w:rPr>
       </w:pPr>
-      <w:bookmarkStart w:id="144" w:name="_Toc89683108"/>
-      <w:bookmarkStart w:id="145" w:name="_Toc89803097"/>
-      <w:bookmarkStart w:id="146" w:name="_Toc89803193"/>
+      <w:bookmarkStart w:id="143" w:name="_Toc89683108"/>
+      <w:bookmarkStart w:id="144" w:name="_Toc89803097"/>
+      <w:bookmarkStart w:id="145" w:name="_Toc89803193"/>
+      <w:bookmarkEnd w:id="143"/>
       <w:bookmarkEnd w:id="144"/>
       <w:bookmarkEnd w:id="145"/>
+    </w:p>
+    <w:p>
+      <w:pPr>
+        <w:pStyle w:val="3"/>
+      </w:pPr>
+      <w:bookmarkStart w:id="146" w:name="_Toc89803194"/>
+      <w:r>
+        <w:rPr>
+          <w:rFonts w:hint="eastAsia"/>
+        </w:rPr>
+        <w:t>・</w:t>
+      </w:r>
+      <w:r>
+        <w:rPr>
+          <w:rFonts w:hint="eastAsia"/>
+        </w:rPr>
+        <w:t>本研究のプログラムのダウンロード</w:t>
+      </w:r>
       <w:bookmarkEnd w:id="146"/>
-    </w:p>
-    <w:p>
-      <w:pPr>
-        <w:pStyle w:val="3"/>
-      </w:pPr>
-      <w:bookmarkStart w:id="147" w:name="_Toc89803194"/>
-      <w:r>
-        <w:rPr>
-          <w:rFonts w:hint="eastAsia"/>
-        </w:rPr>
-        <w:t>・</w:t>
-      </w:r>
-      <w:r>
-        <w:rPr>
-          <w:rFonts w:hint="eastAsia"/>
-        </w:rPr>
-        <w:t>本研究のプログラムのダウンロード</w:t>
-      </w:r>
-      <w:bookmarkEnd w:id="147"/>
     </w:p>
     <w:p>
       <w:pPr>
@@ -7804,7 +8134,7 @@
       <w:pPr>
         <w:pStyle w:val="3"/>
       </w:pPr>
-      <w:bookmarkStart w:id="148" w:name="_Toc89803195"/>
+      <w:bookmarkStart w:id="147" w:name="_Toc89803195"/>
       <w:r>
         <w:rPr>
           <w:rFonts w:hint="eastAsia"/>
@@ -7814,7 +8144,7 @@
       <w:r>
         <w:t>ode.js</w:t>
       </w:r>
-      <w:bookmarkEnd w:id="148"/>
+      <w:bookmarkEnd w:id="147"/>
     </w:p>
     <w:p>
       <w:r>
@@ -8478,14 +8808,14 @@
       <w:pPr>
         <w:pStyle w:val="3"/>
       </w:pPr>
-      <w:bookmarkStart w:id="149" w:name="_Toc89803196"/>
+      <w:bookmarkStart w:id="148" w:name="_Toc89803196"/>
       <w:r>
         <w:rPr>
           <w:rFonts w:hint="eastAsia"/>
         </w:rPr>
         <w:t>サーバの実行コマンド</w:t>
       </w:r>
-      <w:bookmarkEnd w:id="149"/>
+      <w:bookmarkEnd w:id="148"/>
     </w:p>
     <w:p>
       <w:r>
@@ -8773,14 +9103,14 @@
       <w:pPr>
         <w:pStyle w:val="2"/>
       </w:pPr>
-      <w:bookmarkStart w:id="150" w:name="_Toc89803197"/>
+      <w:bookmarkStart w:id="149" w:name="_Toc89803197"/>
       <w:r>
         <w:rPr>
           <w:rFonts w:hint="eastAsia"/>
         </w:rPr>
         <w:t>実装システムの機能説明</w:t>
       </w:r>
-      <w:bookmarkEnd w:id="150"/>
+      <w:bookmarkEnd w:id="149"/>
     </w:p>
     <w:p>
       <w:pPr>
@@ -8798,16 +9128,16 @@
           <w:vanish/>
         </w:rPr>
       </w:pPr>
-      <w:bookmarkStart w:id="151" w:name="_Toc89051959"/>
-      <w:bookmarkStart w:id="152" w:name="_Toc89172954"/>
-      <w:bookmarkStart w:id="153" w:name="_Toc89683113"/>
-      <w:bookmarkStart w:id="154" w:name="_Toc89803102"/>
-      <w:bookmarkStart w:id="155" w:name="_Toc89803198"/>
+      <w:bookmarkStart w:id="150" w:name="_Toc89051959"/>
+      <w:bookmarkStart w:id="151" w:name="_Toc89172954"/>
+      <w:bookmarkStart w:id="152" w:name="_Toc89683113"/>
+      <w:bookmarkStart w:id="153" w:name="_Toc89803102"/>
+      <w:bookmarkStart w:id="154" w:name="_Toc89803198"/>
+      <w:bookmarkEnd w:id="150"/>
       <w:bookmarkEnd w:id="151"/>
       <w:bookmarkEnd w:id="152"/>
       <w:bookmarkEnd w:id="153"/>
       <w:bookmarkEnd w:id="154"/>
-      <w:bookmarkEnd w:id="155"/>
     </w:p>
     <w:p>
       <w:pPr>
@@ -8825,7 +9155,7 @@
           <w:vanish/>
         </w:rPr>
       </w:pPr>
-      <w:bookmarkStart w:id="156" w:name="_Toc89803199"/>
+      <w:bookmarkStart w:id="155" w:name="_Toc89803199"/>
     </w:p>
     <w:p>
       <w:pPr>
@@ -8864,7 +9194,7 @@
       <w:r>
         <w:t>anguage</w:t>
       </w:r>
-      <w:bookmarkEnd w:id="156"/>
+      <w:bookmarkEnd w:id="155"/>
     </w:p>
     <w:p>
       <w:pPr>
@@ -9321,14 +9651,14 @@
       <w:pPr>
         <w:pStyle w:val="3"/>
       </w:pPr>
-      <w:bookmarkStart w:id="157" w:name="_Toc89803200"/>
+      <w:bookmarkStart w:id="156" w:name="_Toc89803200"/>
       <w:r>
         <w:rPr>
           <w:rFonts w:hint="eastAsia"/>
         </w:rPr>
         <w:t>コードジェネレート機能</w:t>
       </w:r>
-      <w:bookmarkEnd w:id="157"/>
+      <w:bookmarkEnd w:id="156"/>
     </w:p>
     <w:p>
       <w:pPr>
@@ -10202,14 +10532,14 @@
       <w:pPr>
         <w:pStyle w:val="3"/>
       </w:pPr>
-      <w:bookmarkStart w:id="158" w:name="_Toc89803201"/>
+      <w:bookmarkStart w:id="157" w:name="_Toc89803201"/>
       <w:r>
         <w:rPr>
           <w:rFonts w:hint="eastAsia"/>
         </w:rPr>
         <w:t>インデント</w:t>
       </w:r>
-      <w:bookmarkEnd w:id="158"/>
+      <w:bookmarkEnd w:id="157"/>
     </w:p>
     <w:p>
       <w:r>
@@ -11666,7 +11996,7 @@
       <w:pPr>
         <w:pStyle w:val="3"/>
       </w:pPr>
-      <w:bookmarkStart w:id="159" w:name="_Toc89803202"/>
+      <w:bookmarkStart w:id="158" w:name="_Toc89803202"/>
       <w:r>
         <w:rPr>
           <w:rFonts w:hint="eastAsia"/>
@@ -11689,7 +12019,7 @@
         </w:rPr>
         <w:t>コードの実行</w:t>
       </w:r>
-      <w:bookmarkEnd w:id="159"/>
+      <w:bookmarkEnd w:id="158"/>
     </w:p>
     <w:p>
       <w:r>
@@ -12694,7 +13024,7 @@
       <w:pPr>
         <w:pStyle w:val="2"/>
       </w:pPr>
-      <w:bookmarkStart w:id="160" w:name="_Toc89803203"/>
+      <w:bookmarkStart w:id="159" w:name="_Toc89803203"/>
       <w:r>
         <w:rPr>
           <w:rFonts w:hint="eastAsia"/>
@@ -12707,7 +13037,7 @@
         </w:rPr>
         <w:t>問題の実装</w:t>
       </w:r>
-      <w:bookmarkEnd w:id="160"/>
+      <w:bookmarkEnd w:id="159"/>
     </w:p>
     <w:p>
       <w:pPr>
@@ -12874,31 +13204,31 @@
           <w:vanish/>
         </w:rPr>
       </w:pPr>
-      <w:bookmarkStart w:id="161" w:name="_Toc88649698"/>
-      <w:bookmarkStart w:id="162" w:name="_Toc89051968"/>
-      <w:bookmarkStart w:id="163" w:name="_Toc89172963"/>
-      <w:bookmarkStart w:id="164" w:name="_Toc89683118"/>
-      <w:bookmarkStart w:id="165" w:name="_Toc89803108"/>
-      <w:bookmarkStart w:id="166" w:name="_Toc89803204"/>
+      <w:bookmarkStart w:id="160" w:name="_Toc88649698"/>
+      <w:bookmarkStart w:id="161" w:name="_Toc89051968"/>
+      <w:bookmarkStart w:id="162" w:name="_Toc89172963"/>
+      <w:bookmarkStart w:id="163" w:name="_Toc89683118"/>
+      <w:bookmarkStart w:id="164" w:name="_Toc89803108"/>
+      <w:bookmarkStart w:id="165" w:name="_Toc89803204"/>
+      <w:bookmarkEnd w:id="160"/>
       <w:bookmarkEnd w:id="161"/>
       <w:bookmarkEnd w:id="162"/>
       <w:bookmarkEnd w:id="163"/>
       <w:bookmarkEnd w:id="164"/>
       <w:bookmarkEnd w:id="165"/>
+    </w:p>
+    <w:p>
+      <w:pPr>
+        <w:pStyle w:val="3"/>
+      </w:pPr>
+      <w:bookmarkStart w:id="166" w:name="_Toc89803205"/>
+      <w:r>
+        <w:rPr>
+          <w:rFonts w:hint="eastAsia"/>
+        </w:rPr>
+        <w:t>穴埋め問題の生成</w:t>
+      </w:r>
       <w:bookmarkEnd w:id="166"/>
-    </w:p>
-    <w:p>
-      <w:pPr>
-        <w:pStyle w:val="3"/>
-      </w:pPr>
-      <w:bookmarkStart w:id="167" w:name="_Toc89803205"/>
-      <w:r>
-        <w:rPr>
-          <w:rFonts w:hint="eastAsia"/>
-        </w:rPr>
-        <w:t>穴埋め問題の生成</w:t>
-      </w:r>
-      <w:bookmarkEnd w:id="167"/>
     </w:p>
     <w:p>
       <w:pPr>
@@ -13303,7 +13633,7 @@
       <w:pPr>
         <w:pStyle w:val="2"/>
       </w:pPr>
-      <w:bookmarkStart w:id="168" w:name="_Toc89803206"/>
+      <w:bookmarkStart w:id="167" w:name="_Toc89803206"/>
       <w:r>
         <w:rPr>
           <w:rFonts w:hint="eastAsia"/>
@@ -13322,7 +13652,7 @@
         </w:rPr>
         <w:t>の実装</w:t>
       </w:r>
-      <w:bookmarkEnd w:id="168"/>
+      <w:bookmarkEnd w:id="167"/>
     </w:p>
     <w:p/>
     <w:p>
@@ -13341,18 +13671,18 @@
           <w:vanish/>
         </w:rPr>
       </w:pPr>
-      <w:bookmarkStart w:id="169" w:name="_Toc88649701"/>
-      <w:bookmarkStart w:id="170" w:name="_Toc89051971"/>
-      <w:bookmarkStart w:id="171" w:name="_Toc89172966"/>
-      <w:bookmarkStart w:id="172" w:name="_Toc89683121"/>
-      <w:bookmarkStart w:id="173" w:name="_Toc89803111"/>
-      <w:bookmarkStart w:id="174" w:name="_Toc89803207"/>
+      <w:bookmarkStart w:id="168" w:name="_Toc88649701"/>
+      <w:bookmarkStart w:id="169" w:name="_Toc89051971"/>
+      <w:bookmarkStart w:id="170" w:name="_Toc89172966"/>
+      <w:bookmarkStart w:id="171" w:name="_Toc89683121"/>
+      <w:bookmarkStart w:id="172" w:name="_Toc89803111"/>
+      <w:bookmarkStart w:id="173" w:name="_Toc89803207"/>
+      <w:bookmarkEnd w:id="168"/>
       <w:bookmarkEnd w:id="169"/>
       <w:bookmarkEnd w:id="170"/>
       <w:bookmarkEnd w:id="171"/>
       <w:bookmarkEnd w:id="172"/>
       <w:bookmarkEnd w:id="173"/>
-      <w:bookmarkEnd w:id="174"/>
     </w:p>
     <w:p>
       <w:pPr>
@@ -13370,7 +13700,7 @@
           <w:vanish/>
         </w:rPr>
       </w:pPr>
-      <w:bookmarkStart w:id="175" w:name="_Toc89803208"/>
+      <w:bookmarkStart w:id="174" w:name="_Toc89803208"/>
     </w:p>
     <w:p>
       <w:pPr>
@@ -13382,7 +13712,7 @@
         </w:rPr>
         <w:t>穴埋め問題の解答の評価</w:t>
       </w:r>
-      <w:bookmarkEnd w:id="175"/>
+      <w:bookmarkEnd w:id="174"/>
     </w:p>
     <w:p>
       <w:r>
@@ -14529,7 +14859,7 @@
       <w:pPr>
         <w:pStyle w:val="2"/>
       </w:pPr>
-      <w:bookmarkStart w:id="176" w:name="_Toc89803209"/>
+      <w:bookmarkStart w:id="175" w:name="_Toc89803209"/>
       <w:r>
         <w:rPr>
           <w:rFonts w:hint="eastAsia"/>
@@ -14542,7 +14872,7 @@
         </w:rPr>
         <w:t>の変更点</w:t>
       </w:r>
-      <w:bookmarkEnd w:id="176"/>
+      <w:bookmarkEnd w:id="175"/>
     </w:p>
     <w:p>
       <w:r>
@@ -14643,7 +14973,7 @@
           <w:vanish/>
         </w:rPr>
       </w:pPr>
-      <w:bookmarkStart w:id="177" w:name="_Toc89803210"/>
+      <w:bookmarkStart w:id="176" w:name="_Toc89803210"/>
     </w:p>
     <w:p>
       <w:pPr>
@@ -14664,7 +14994,7 @@
         </w:rPr>
         <w:t>を変更</w:t>
       </w:r>
-      <w:bookmarkEnd w:id="177"/>
+      <w:bookmarkEnd w:id="176"/>
     </w:p>
     <w:p>
       <w:r>
@@ -15137,7 +15467,7 @@
       <w:pPr>
         <w:pStyle w:val="3"/>
       </w:pPr>
-      <w:bookmarkStart w:id="178" w:name="_Toc89803211"/>
+      <w:bookmarkStart w:id="177" w:name="_Toc89803211"/>
       <w:r>
         <w:rPr>
           <w:rFonts w:hint="eastAsia"/>
@@ -15153,7 +15483,7 @@
         </w:rPr>
         <w:t>文を変更</w:t>
       </w:r>
-      <w:bookmarkEnd w:id="178"/>
+      <w:bookmarkEnd w:id="177"/>
     </w:p>
     <w:p>
       <w:r>
@@ -15791,7 +16121,7 @@
           <w:b/>
         </w:rPr>
       </w:pPr>
-      <w:bookmarkStart w:id="179" w:name="_Toc89803212"/>
+      <w:bookmarkStart w:id="178" w:name="_Toc89803212"/>
       <w:r>
         <w:rPr>
           <w:rFonts w:hint="eastAsia"/>
@@ -15799,7 +16129,7 @@
         </w:rPr>
         <w:t>実験</w:t>
       </w:r>
-      <w:bookmarkEnd w:id="179"/>
+      <w:bookmarkEnd w:id="178"/>
     </w:p>
     <w:p>
       <w:r>
@@ -15825,69 +16155,79 @@
           <w:vanish/>
         </w:rPr>
       </w:pPr>
-      <w:bookmarkStart w:id="180" w:name="_Toc88644495"/>
-      <w:bookmarkStart w:id="181" w:name="_Toc88649704"/>
-      <w:bookmarkStart w:id="182" w:name="_Toc89051975"/>
-      <w:bookmarkStart w:id="183" w:name="_Toc89172970"/>
-      <w:bookmarkStart w:id="184" w:name="_Toc89683127"/>
-      <w:bookmarkStart w:id="185" w:name="_Toc89803117"/>
-      <w:bookmarkStart w:id="186" w:name="_Toc89803213"/>
+      <w:bookmarkStart w:id="179" w:name="_Toc88644495"/>
+      <w:bookmarkStart w:id="180" w:name="_Toc88649704"/>
+      <w:bookmarkStart w:id="181" w:name="_Toc89051975"/>
+      <w:bookmarkStart w:id="182" w:name="_Toc89172970"/>
+      <w:bookmarkStart w:id="183" w:name="_Toc89683127"/>
+      <w:bookmarkStart w:id="184" w:name="_Toc89803117"/>
+      <w:bookmarkStart w:id="185" w:name="_Toc89803213"/>
+      <w:bookmarkEnd w:id="179"/>
       <w:bookmarkEnd w:id="180"/>
       <w:bookmarkEnd w:id="181"/>
       <w:bookmarkEnd w:id="182"/>
       <w:bookmarkEnd w:id="183"/>
       <w:bookmarkEnd w:id="184"/>
       <w:bookmarkEnd w:id="185"/>
+    </w:p>
+    <w:p>
+      <w:pPr>
+        <w:pStyle w:val="2"/>
+      </w:pPr>
+      <w:bookmarkStart w:id="186" w:name="_Toc89803214"/>
+      <w:r>
+        <w:rPr>
+          <w:rFonts w:hint="eastAsia"/>
+        </w:rPr>
+        <w:t>実験目的</w:t>
+      </w:r>
       <w:bookmarkEnd w:id="186"/>
-    </w:p>
-    <w:p>
-      <w:pPr>
-        <w:pStyle w:val="2"/>
-      </w:pPr>
-      <w:bookmarkStart w:id="187" w:name="_Toc89803214"/>
-      <w:r>
-        <w:rPr>
-          <w:rFonts w:hint="eastAsia"/>
-        </w:rPr>
-        <w:t>実験目的</w:t>
-      </w:r>
-      <w:bookmarkEnd w:id="187"/>
     </w:p>
     <w:p>
       <w:pPr>
         <w:pStyle w:val="a3"/>
         <w:ind w:firstLineChars="100" w:firstLine="210"/>
       </w:pPr>
+      <w:r>
+        <w:rPr>
+          <w:rFonts w:hint="eastAsia"/>
+        </w:rPr>
+        <w:t>本システムの問題自動生成機能によって生成される穴埋め選択問題は学習のために適切に問題を生成することができているのか，複数の問題と難易度による実際の出題内容より評価する</w:t>
+      </w:r>
+      <w:bookmarkStart w:id="187" w:name="_Toc89803215"/>
+      <w:r>
+        <w:rPr>
+          <w:rFonts w:hint="eastAsia"/>
+        </w:rPr>
+        <w:t>．</w:t>
+      </w:r>
+    </w:p>
+    <w:p>
+      <w:pPr>
+        <w:pStyle w:val="a3"/>
+        <w:ind w:firstLineChars="100" w:firstLine="210"/>
+      </w:pPr>
+    </w:p>
+    <w:p>
+      <w:pPr>
+        <w:pStyle w:val="a3"/>
+        <w:ind w:firstLineChars="100" w:firstLine="210"/>
+        <w:rPr>
+          <w:rFonts w:hint="eastAsia"/>
+        </w:rPr>
+      </w:pPr>
     </w:p>
     <w:p>
       <w:pPr>
         <w:pStyle w:val="2"/>
       </w:pPr>
-      <w:bookmarkStart w:id="188" w:name="_Toc89803215"/>
       <w:r>
         <w:rPr>
           <w:rFonts w:hint="eastAsia"/>
         </w:rPr>
         <w:t>実験環境</w:t>
       </w:r>
-      <w:bookmarkEnd w:id="188"/>
-    </w:p>
-    <w:p>
-      <w:pPr>
-        <w:pStyle w:val="a3"/>
-      </w:pPr>
-      <w:r>
-        <w:rPr>
-          <w:rFonts w:hint="eastAsia"/>
-        </w:rPr>
-        <w:t xml:space="preserve">　</w:t>
-      </w:r>
-      <w:r>
-        <w:rPr>
-          <w:rFonts w:hint="eastAsia"/>
-        </w:rPr>
-        <w:t>４章の実装環境と同様</w:t>
-      </w:r>
+      <w:bookmarkEnd w:id="187"/>
     </w:p>
     <w:p/>
     <w:p>
@@ -15971,41 +16311,130 @@
     </w:p>
     <w:p>
       <w:pPr>
-        <w:pStyle w:val="3"/>
-      </w:pPr>
-      <w:r>
-        <w:rPr>
-          <w:rFonts w:hint="eastAsia"/>
-        </w:rPr>
-        <w:t>問題文と対応したブロックプログラミングによる</w:t>
-      </w:r>
-      <w:r>
-        <w:rPr>
-          <w:rFonts w:hint="eastAsia"/>
-        </w:rPr>
-        <w:t>XML</w:t>
-      </w:r>
-      <w:r>
-        <w:rPr>
-          <w:rFonts w:hint="eastAsia"/>
-        </w:rPr>
-        <w:t>の生成</w:t>
-      </w:r>
-    </w:p>
-    <w:p>
-      <w:r>
-        <w:rPr>
-          <w:rFonts w:hint="eastAsia"/>
-        </w:rPr>
-        <w:t>・問題文を用意する</w:t>
-      </w:r>
-    </w:p>
-    <w:p>
-      <w:r>
-        <w:rPr>
-          <w:rFonts w:hint="eastAsia"/>
-        </w:rPr>
-        <w:t>・問題に合わせてブロックプログラミングをする</w:t>
+        <w:rPr>
+          <w:rFonts w:hint="eastAsia"/>
+        </w:rPr>
+      </w:pPr>
+      <w:r>
+        <w:rPr>
+          <w:rFonts w:hint="eastAsia"/>
+        </w:rPr>
+        <w:t>・問題を複数用意する</w:t>
+      </w:r>
+    </w:p>
+    <w:p>
+      <w:pPr>
+        <w:rPr>
+          <w:rFonts w:hint="eastAsia"/>
+        </w:rPr>
+      </w:pPr>
+    </w:p>
+    <w:p>
+      <w:pPr>
+        <w:pStyle w:val="2"/>
+      </w:pPr>
+      <w:r>
+        <w:rPr>
+          <w:rFonts w:hint="eastAsia"/>
+        </w:rPr>
+        <w:t>実験</w:t>
+      </w:r>
+    </w:p>
+    <w:p>
+      <w:pPr>
+        <w:pStyle w:val="a3"/>
+      </w:pPr>
+      <w:r>
+        <w:rPr>
+          <w:rFonts w:hint="eastAsia"/>
+        </w:rPr>
+        <w:t>・複数の問題（現在５）</w:t>
+      </w:r>
+    </w:p>
+    <w:p>
+      <w:pPr>
+        <w:pStyle w:val="a3"/>
+      </w:pPr>
+      <w:r>
+        <w:rPr>
+          <w:rFonts w:hint="eastAsia"/>
+        </w:rPr>
+        <w:t>・難易度毎の比較（簡単普通難しい）</w:t>
+      </w:r>
+    </w:p>
+    <w:p>
+      <w:pPr>
+        <w:pStyle w:val="a3"/>
+      </w:pPr>
+      <w:r>
+        <w:rPr>
+          <w:rFonts w:hint="eastAsia"/>
+        </w:rPr>
+        <w:t>・簡単：同じカテゴリーより出題される３問</w:t>
+      </w:r>
+    </w:p>
+    <w:p>
+      <w:pPr>
+        <w:pStyle w:val="a3"/>
+      </w:pPr>
+      <w:r>
+        <w:rPr>
+          <w:rFonts w:hint="eastAsia"/>
+        </w:rPr>
+        <w:t>・普通：同じカテゴリーより出題される問題６問</w:t>
+      </w:r>
+    </w:p>
+    <w:p>
+      <w:pPr>
+        <w:pStyle w:val="a3"/>
+        <w:rPr>
+          <w:rFonts w:hint="eastAsia"/>
+        </w:rPr>
+      </w:pPr>
+      <w:r>
+        <w:rPr>
+          <w:rFonts w:hint="eastAsia"/>
+        </w:rPr>
+        <w:t>・難しい：異なるカテゴリーより出題される問題３問</w:t>
+      </w:r>
+    </w:p>
+    <w:p>
+      <w:pPr>
+        <w:rPr>
+          <w:rFonts w:hint="eastAsia"/>
+        </w:rPr>
+      </w:pPr>
+      <w:r>
+        <w:rPr>
+          <w:rFonts w:hint="eastAsia"/>
+        </w:rPr>
+        <w:t>適切と判断する基準</w:t>
+      </w:r>
+    </w:p>
+    <w:p>
+      <w:pPr>
+        <w:rPr>
+          <w:rFonts w:hint="eastAsia"/>
+        </w:rPr>
+      </w:pPr>
+      <w:r>
+        <w:rPr>
+          <w:rFonts w:hint="eastAsia"/>
+        </w:rPr>
+        <w:t>・正解となる解答が選択肢に入っている</w:t>
+      </w:r>
+    </w:p>
+    <w:p>
+      <w:pPr>
+        <w:rPr>
+          <w:rFonts w:hint="eastAsia"/>
+        </w:rPr>
+      </w:pPr>
+      <w:r>
+        <w:rPr>
+          <w:rFonts w:hint="eastAsia"/>
+        </w:rPr>
+        <w:t>・同一の選択問題内で選択肢が複数かぶっていない</w:t>
       </w:r>
     </w:p>
     <w:p>
@@ -16019,49 +16448,24 @@
         <w:rPr>
           <w:rFonts w:hint="eastAsia"/>
         </w:rPr>
-        <w:t>Blockly</w:t>
-      </w:r>
-      <w:r>
-        <w:rPr>
-          <w:rFonts w:hint="eastAsia"/>
-        </w:rPr>
-        <w:t>による</w:t>
-      </w:r>
-      <w:r>
-        <w:rPr>
-          <w:rFonts w:hint="eastAsia"/>
-        </w:rPr>
-        <w:t>XML</w:t>
-      </w:r>
-      <w:r>
-        <w:rPr>
-          <w:rFonts w:hint="eastAsia"/>
-        </w:rPr>
-        <w:t>コードへの変更</w:t>
-      </w:r>
-    </w:p>
-    <w:p>
-      <w:r>
-        <w:rPr>
-          <w:rFonts w:hint="eastAsia"/>
-        </w:rPr>
-        <w:t>・本システムにあわせたタグ、解答例の入力</w:t>
-      </w:r>
-    </w:p>
-    <w:p/>
-    <w:p>
-      <w:pPr>
-        <w:pStyle w:val="2"/>
-      </w:pPr>
-      <w:r>
-        <w:rPr>
-          <w:rFonts w:hint="eastAsia"/>
-        </w:rPr>
-        <w:t>実験</w:t>
-      </w:r>
-    </w:p>
-    <w:p/>
-    <w:p/>
+        <w:t>ブロックプログラミングより解答が推測できる</w:t>
+      </w:r>
+    </w:p>
+    <w:p>
+      <w:pPr>
+        <w:rPr>
+          <w:rFonts w:hint="eastAsia"/>
+        </w:rPr>
+      </w:pPr>
+      <w:r>
+        <w:rPr>
+          <w:rFonts w:hint="eastAsia"/>
+        </w:rPr>
+        <w:t>・</w:t>
+      </w:r>
+      <w:bookmarkStart w:id="188" w:name="_GoBack"/>
+      <w:bookmarkEnd w:id="188"/>
+    </w:p>
     <w:p>
       <w:pPr>
         <w:pStyle w:val="2"/>
@@ -16672,7 +17076,6 @@
         <w:docPartUnique/>
       </w:docPartObj>
     </w:sdtPr>
-    <w:sdtEndPr/>
     <w:sdtContent>
       <w:p>
         <w:pPr>
@@ -16693,7 +17096,7 @@
             <w:noProof/>
             <w:lang w:val="ja-JP"/>
           </w:rPr>
-          <w:t>16</w:t>
+          <w:t>19</w:t>
         </w:r>
         <w:r>
           <w:fldChar w:fldCharType="end"/>
@@ -16916,7 +17319,7 @@
   <w:abstractNum w:abstractNumId="2" w15:restartNumberingAfterBreak="0">
     <w:nsid w:val="400D05AF"/>
     <w:multiLevelType w:val="multilevel"/>
-    <w:tmpl w:val="7188FCB4"/>
+    <w:tmpl w:val="AF9EBFCC"/>
     <w:lvl w:ilvl="0">
       <w:start w:val="1"/>
       <w:numFmt w:val="decimal"/>
@@ -17342,7 +17745,7 @@
   <w:abstractNum w:abstractNumId="6" w15:restartNumberingAfterBreak="0">
     <w:nsid w:val="672D061A"/>
     <w:multiLevelType w:val="multilevel"/>
-    <w:tmpl w:val="FAFEA3BC"/>
+    <w:tmpl w:val="6C42C0E0"/>
     <w:lvl w:ilvl="0">
       <w:start w:val="1"/>
       <w:numFmt w:val="decimal"/>
@@ -17427,6 +17830,118 @@
     </w:lvl>
   </w:abstractNum>
   <w:abstractNum w:abstractNumId="7" w15:restartNumberingAfterBreak="0">
+    <w:nsid w:val="69FB0B32"/>
+    <w:multiLevelType w:val="hybridMultilevel"/>
+    <w:tmpl w:val="BEE4A936"/>
+    <w:lvl w:ilvl="0" w:tplc="6C6CF4AA">
+      <w:numFmt w:val="bullet"/>
+      <w:lvlText w:val="・"/>
+      <w:lvlJc w:val="left"/>
+      <w:pPr>
+        <w:ind w:left="360" w:hanging="360"/>
+      </w:pPr>
+      <w:rPr>
+        <w:rFonts w:ascii="ＭＳ 明朝" w:eastAsia="ＭＳ 明朝" w:hAnsi="ＭＳ 明朝" w:cstheme="minorBidi" w:hint="eastAsia"/>
+      </w:rPr>
+    </w:lvl>
+    <w:lvl w:ilvl="1" w:tplc="0409000B" w:tentative="1">
+      <w:start w:val="1"/>
+      <w:numFmt w:val="bullet"/>
+      <w:lvlText w:val=""/>
+      <w:lvlJc w:val="left"/>
+      <w:pPr>
+        <w:ind w:left="840" w:hanging="420"/>
+      </w:pPr>
+      <w:rPr>
+        <w:rFonts w:ascii="Wingdings" w:hAnsi="Wingdings" w:hint="default"/>
+      </w:rPr>
+    </w:lvl>
+    <w:lvl w:ilvl="2" w:tplc="0409000D" w:tentative="1">
+      <w:start w:val="1"/>
+      <w:numFmt w:val="bullet"/>
+      <w:lvlText w:val=""/>
+      <w:lvlJc w:val="left"/>
+      <w:pPr>
+        <w:ind w:left="1260" w:hanging="420"/>
+      </w:pPr>
+      <w:rPr>
+        <w:rFonts w:ascii="Wingdings" w:hAnsi="Wingdings" w:hint="default"/>
+      </w:rPr>
+    </w:lvl>
+    <w:lvl w:ilvl="3" w:tplc="04090001" w:tentative="1">
+      <w:start w:val="1"/>
+      <w:numFmt w:val="bullet"/>
+      <w:lvlText w:val=""/>
+      <w:lvlJc w:val="left"/>
+      <w:pPr>
+        <w:ind w:left="1680" w:hanging="420"/>
+      </w:pPr>
+      <w:rPr>
+        <w:rFonts w:ascii="Wingdings" w:hAnsi="Wingdings" w:hint="default"/>
+      </w:rPr>
+    </w:lvl>
+    <w:lvl w:ilvl="4" w:tplc="0409000B" w:tentative="1">
+      <w:start w:val="1"/>
+      <w:numFmt w:val="bullet"/>
+      <w:lvlText w:val=""/>
+      <w:lvlJc w:val="left"/>
+      <w:pPr>
+        <w:ind w:left="2100" w:hanging="420"/>
+      </w:pPr>
+      <w:rPr>
+        <w:rFonts w:ascii="Wingdings" w:hAnsi="Wingdings" w:hint="default"/>
+      </w:rPr>
+    </w:lvl>
+    <w:lvl w:ilvl="5" w:tplc="0409000D" w:tentative="1">
+      <w:start w:val="1"/>
+      <w:numFmt w:val="bullet"/>
+      <w:lvlText w:val=""/>
+      <w:lvlJc w:val="left"/>
+      <w:pPr>
+        <w:ind w:left="2520" w:hanging="420"/>
+      </w:pPr>
+      <w:rPr>
+        <w:rFonts w:ascii="Wingdings" w:hAnsi="Wingdings" w:hint="default"/>
+      </w:rPr>
+    </w:lvl>
+    <w:lvl w:ilvl="6" w:tplc="04090001" w:tentative="1">
+      <w:start w:val="1"/>
+      <w:numFmt w:val="bullet"/>
+      <w:lvlText w:val=""/>
+      <w:lvlJc w:val="left"/>
+      <w:pPr>
+        <w:ind w:left="2940" w:hanging="420"/>
+      </w:pPr>
+      <w:rPr>
+        <w:rFonts w:ascii="Wingdings" w:hAnsi="Wingdings" w:hint="default"/>
+      </w:rPr>
+    </w:lvl>
+    <w:lvl w:ilvl="7" w:tplc="0409000B" w:tentative="1">
+      <w:start w:val="1"/>
+      <w:numFmt w:val="bullet"/>
+      <w:lvlText w:val=""/>
+      <w:lvlJc w:val="left"/>
+      <w:pPr>
+        <w:ind w:left="3360" w:hanging="420"/>
+      </w:pPr>
+      <w:rPr>
+        <w:rFonts w:ascii="Wingdings" w:hAnsi="Wingdings" w:hint="default"/>
+      </w:rPr>
+    </w:lvl>
+    <w:lvl w:ilvl="8" w:tplc="0409000D" w:tentative="1">
+      <w:start w:val="1"/>
+      <w:numFmt w:val="bullet"/>
+      <w:lvlText w:val=""/>
+      <w:lvlJc w:val="left"/>
+      <w:pPr>
+        <w:ind w:left="3780" w:hanging="420"/>
+      </w:pPr>
+      <w:rPr>
+        <w:rFonts w:ascii="Wingdings" w:hAnsi="Wingdings" w:hint="default"/>
+      </w:rPr>
+    </w:lvl>
+  </w:abstractNum>
+  <w:abstractNum w:abstractNumId="8" w15:restartNumberingAfterBreak="0">
     <w:nsid w:val="741A67B6"/>
     <w:multiLevelType w:val="hybridMultilevel"/>
     <w:tmpl w:val="2742518E"/>
@@ -17515,7 +18030,7 @@
       </w:pPr>
     </w:lvl>
   </w:abstractNum>
-  <w:abstractNum w:abstractNumId="8" w15:restartNumberingAfterBreak="0">
+  <w:abstractNum w:abstractNumId="9" w15:restartNumberingAfterBreak="0">
     <w:nsid w:val="766C588C"/>
     <w:multiLevelType w:val="hybridMultilevel"/>
     <w:tmpl w:val="5BAA1F1E"/>
@@ -17601,7 +18116,7 @@
       </w:pPr>
     </w:lvl>
   </w:abstractNum>
-  <w:abstractNum w:abstractNumId="9" w15:restartNumberingAfterBreak="0">
+  <w:abstractNum w:abstractNumId="10" w15:restartNumberingAfterBreak="0">
     <w:nsid w:val="787F74C7"/>
     <w:multiLevelType w:val="hybridMultilevel"/>
     <w:tmpl w:val="E0465B76"/>
@@ -17691,7 +18206,7 @@
     <w:abstractNumId w:val="0"/>
   </w:num>
   <w:num w:numId="2">
-    <w:abstractNumId w:val="9"/>
+    <w:abstractNumId w:val="10"/>
   </w:num>
   <w:num w:numId="3">
     <w:abstractNumId w:val="3"/>
@@ -17706,7 +18221,7 @@
     <w:abstractNumId w:val="5"/>
   </w:num>
   <w:num w:numId="7">
-    <w:abstractNumId w:val="7"/>
+    <w:abstractNumId w:val="8"/>
   </w:num>
   <w:num w:numId="8">
     <w:abstractNumId w:val="2"/>
@@ -17715,7 +18230,10 @@
     <w:abstractNumId w:val="1"/>
   </w:num>
   <w:num w:numId="10">
-    <w:abstractNumId w:val="8"/>
+    <w:abstractNumId w:val="9"/>
+  </w:num>
+  <w:num w:numId="11">
+    <w:abstractNumId w:val="7"/>
   </w:num>
   <w:numIdMacAtCleanup w:val="4"/>
 </w:numbering>
@@ -18145,7 +18663,7 @@
     <w:uiPriority w:val="9"/>
     <w:unhideWhenUsed/>
     <w:qFormat/>
-    <w:rsid w:val="005E12DA"/>
+    <w:rsid w:val="005767A0"/>
     <w:pPr>
       <w:keepNext/>
       <w:numPr>
@@ -18171,7 +18689,7 @@
     <w:uiPriority w:val="9"/>
     <w:unhideWhenUsed/>
     <w:qFormat/>
-    <w:rsid w:val="007F5FE9"/>
+    <w:rsid w:val="001F54E5"/>
     <w:pPr>
       <w:keepNext/>
       <w:numPr>
@@ -18268,7 +18786,7 @@
     <w:basedOn w:val="a0"/>
     <w:link w:val="2"/>
     <w:uiPriority w:val="9"/>
-    <w:rsid w:val="005E12DA"/>
+    <w:rsid w:val="005767A0"/>
     <w:rPr>
       <w:rFonts w:ascii="Century" w:eastAsiaTheme="majorEastAsia" w:hAnsi="Century" w:cstheme="majorBidi"/>
       <w:b/>
@@ -18415,7 +18933,7 @@
     <w:basedOn w:val="a0"/>
     <w:link w:val="3"/>
     <w:uiPriority w:val="9"/>
-    <w:rsid w:val="007F5FE9"/>
+    <w:rsid w:val="001F54E5"/>
     <w:rPr>
       <w:rFonts w:asciiTheme="majorHAnsi" w:eastAsiaTheme="majorEastAsia" w:hAnsiTheme="majorHAnsi" w:cstheme="majorBidi"/>
       <w:b/>
@@ -18979,7 +19497,7 @@
 </file>
 
 <file path=customXml/itemProps1.xml><?xml version="1.0" encoding="utf-8"?>
-<ds:datastoreItem xmlns:ds="http://schemas.openxmlformats.org/officeDocument/2006/customXml" ds:itemID="{E9E47B8F-84D5-45E9-A481-DCB13FC22B6B}">
+<ds:datastoreItem xmlns:ds="http://schemas.openxmlformats.org/officeDocument/2006/customXml" ds:itemID="{E3EB898C-69B1-4C2E-87EC-0CDA938CE190}">
   <ds:schemaRefs>
     <ds:schemaRef ds:uri="http://schemas.openxmlformats.org/officeDocument/2006/bibliography"/>
   </ds:schemaRefs>

--- a/1821121-shimaoka_thesis.docx
+++ b/1821121-shimaoka_thesis.docx
@@ -900,14 +900,14 @@
         </w:sectPr>
       </w:pPr>
     </w:p>
-    <w:bookmarkStart w:id="10" w:name="_Toc89803155" w:displacedByCustomXml="next"/>
-    <w:bookmarkStart w:id="11" w:name="_Toc62404732" w:displacedByCustomXml="next"/>
-    <w:bookmarkStart w:id="12" w:name="_Toc468198300" w:displacedByCustomXml="next"/>
-    <w:bookmarkStart w:id="13" w:name="_Toc468197413" w:displacedByCustomXml="next"/>
-    <w:bookmarkStart w:id="14" w:name="_Toc504588269" w:displacedByCustomXml="next"/>
-    <w:bookmarkStart w:id="15" w:name="_Toc62584276" w:displacedByCustomXml="next"/>
-    <w:bookmarkStart w:id="16" w:name="_Toc62588403" w:displacedByCustomXml="next"/>
-    <w:bookmarkStart w:id="17" w:name="_Toc62641418" w:displacedByCustomXml="next"/>
+    <w:bookmarkStart w:id="10" w:name="_Toc62641418" w:displacedByCustomXml="next"/>
+    <w:bookmarkStart w:id="11" w:name="_Toc62588403" w:displacedByCustomXml="next"/>
+    <w:bookmarkStart w:id="12" w:name="_Toc62584276" w:displacedByCustomXml="next"/>
+    <w:bookmarkStart w:id="13" w:name="_Toc504588269" w:displacedByCustomXml="next"/>
+    <w:bookmarkStart w:id="14" w:name="_Toc468197413" w:displacedByCustomXml="next"/>
+    <w:bookmarkStart w:id="15" w:name="_Toc468198300" w:displacedByCustomXml="next"/>
+    <w:bookmarkStart w:id="16" w:name="_Toc62404732" w:displacedByCustomXml="next"/>
+    <w:bookmarkStart w:id="17" w:name="_Toc89803155" w:displacedByCustomXml="next"/>
     <w:sdt>
       <w:sdtPr>
         <w:rPr>
@@ -957,9 +957,9 @@
           </w:r>
           <w:bookmarkStart w:id="18" w:name="_Toc90994228"/>
           <w:bookmarkStart w:id="19" w:name="_Toc90994312"/>
-          <w:bookmarkStart w:id="20" w:name="_Toc90912187"/>
-          <w:bookmarkStart w:id="21" w:name="_Toc90912267"/>
-          <w:bookmarkStart w:id="22" w:name="_Toc90999287"/>
+          <w:bookmarkStart w:id="20" w:name="_Toc90999287"/>
+          <w:bookmarkStart w:id="21" w:name="_Toc90912187"/>
+          <w:bookmarkStart w:id="22" w:name="_Toc90912267"/>
           <w:r>
             <w:rPr>
               <w:rFonts w:asciiTheme="minorHAnsi" w:eastAsiaTheme="minorEastAsia" w:hAnsiTheme="minorHAnsi" w:cstheme="minorBidi"/>
@@ -986,7 +986,7 @@
           <w:bookmarkEnd w:id="10"/>
           <w:bookmarkEnd w:id="18"/>
           <w:bookmarkEnd w:id="19"/>
-          <w:bookmarkEnd w:id="22"/>
+          <w:bookmarkEnd w:id="20"/>
         </w:p>
         <w:p>
           <w:pPr>
@@ -996,7 +996,6 @@
               <w:tab w:val="right" w:pos="9344"/>
             </w:tabs>
             <w:rPr>
-              <w:rFonts w:hint="eastAsia"/>
               <w:noProof/>
             </w:rPr>
           </w:pPr>
@@ -4994,8 +4993,8 @@
         </w:p>
       </w:sdtContent>
     </w:sdt>
+    <w:bookmarkEnd w:id="22" w:displacedByCustomXml="prev"/>
     <w:bookmarkEnd w:id="21" w:displacedByCustomXml="prev"/>
-    <w:bookmarkEnd w:id="20" w:displacedByCustomXml="prev"/>
     <w:p/>
     <w:p/>
     <w:p/>
@@ -5010,8 +5009,6 @@
           <w:docGrid w:type="lines" w:linePitch="360"/>
         </w:sectPr>
       </w:pPr>
-      <w:bookmarkStart w:id="23" w:name="_GoBack"/>
-      <w:bookmarkEnd w:id="23"/>
     </w:p>
     <w:p>
       <w:pPr>
@@ -5024,7 +5021,7 @@
           <w:b/>
         </w:rPr>
       </w:pPr>
-      <w:bookmarkStart w:id="24" w:name="_Toc90999288"/>
+      <w:bookmarkStart w:id="23" w:name="_Toc90999288"/>
       <w:r>
         <w:rPr>
           <w:rFonts w:hint="eastAsia"/>
@@ -5033,296 +5030,392 @@
         <w:lastRenderedPageBreak/>
         <w:t>まえがき</w:t>
       </w:r>
+      <w:bookmarkEnd w:id="23"/>
+    </w:p>
+    <w:p/>
+    <w:p>
+      <w:pPr>
+        <w:pStyle w:val="2"/>
+      </w:pPr>
+      <w:bookmarkStart w:id="24" w:name="_Toc90999289"/>
+      <w:r>
+        <w:rPr>
+          <w:rFonts w:hint="eastAsia"/>
+        </w:rPr>
+        <w:t>はじめに</w:t>
+      </w:r>
       <w:bookmarkEnd w:id="24"/>
     </w:p>
-    <w:p/>
-    <w:p>
-      <w:pPr>
-        <w:pStyle w:val="2"/>
-      </w:pPr>
-      <w:bookmarkStart w:id="25" w:name="_Toc90999289"/>
-      <w:r>
-        <w:rPr>
-          <w:rFonts w:hint="eastAsia"/>
-        </w:rPr>
-        <w:t>はじめに</w:t>
-      </w:r>
+    <w:p>
+      <w:pPr>
+        <w:ind w:firstLineChars="100" w:firstLine="210"/>
+      </w:pPr>
+      <w:r>
+        <w:rPr>
+          <w:rFonts w:hint="eastAsia"/>
+        </w:rPr>
+        <w:t>2020</w:t>
+      </w:r>
+      <w:r>
+        <w:rPr>
+          <w:rFonts w:hint="eastAsia"/>
+        </w:rPr>
+        <w:t>年以降小学校，中学校，高等学校にてプログラミング教育必修の</w:t>
+      </w:r>
+      <w:r>
+        <w:rPr>
+          <w:rFonts w:hint="eastAsia"/>
+        </w:rPr>
+        <w:t>全面実施</w:t>
+      </w:r>
+      <w:r>
+        <w:rPr>
+          <w:rFonts w:hint="eastAsia"/>
+        </w:rPr>
+        <w:t>すること</w:t>
+      </w:r>
+      <w:r>
+        <w:rPr>
+          <w:rFonts w:hint="eastAsia"/>
+        </w:rPr>
+        <w:t>が文部科学省により決定された</w:t>
+      </w:r>
+      <w:r>
+        <w:rPr>
+          <w:rFonts w:hint="eastAsia"/>
+          <w:vertAlign w:val="superscript"/>
+        </w:rPr>
+        <w:t>1</w:t>
+      </w:r>
+      <w:r>
+        <w:rPr>
+          <w:vertAlign w:val="superscript"/>
+        </w:rPr>
+        <w:t>)</w:t>
+      </w:r>
+      <w:r>
+        <w:rPr>
+          <w:rFonts w:hint="eastAsia"/>
+        </w:rPr>
+        <w:t>．文部科学省の発表によると，プログラミング教育を必修とする目的は，現代社会で普遍的に求められる力としての論理的思考などを育むことである</w:t>
+      </w:r>
+      <w:r>
+        <w:rPr>
+          <w:rFonts w:hint="eastAsia"/>
+          <w:vertAlign w:val="superscript"/>
+        </w:rPr>
+        <w:t>2</w:t>
+      </w:r>
+      <w:r>
+        <w:rPr>
+          <w:vertAlign w:val="superscript"/>
+        </w:rPr>
+        <w:t>)</w:t>
+      </w:r>
+      <w:r>
+        <w:rPr>
+          <w:rFonts w:hint="eastAsia"/>
+        </w:rPr>
+        <w:t>．</w:t>
+      </w:r>
+      <w:r>
+        <w:rPr>
+          <w:rFonts w:hint="eastAsia"/>
+        </w:rPr>
+        <w:t xml:space="preserve"> </w:t>
+      </w:r>
+    </w:p>
+    <w:p>
+      <w:pPr>
+        <w:ind w:firstLineChars="100" w:firstLine="210"/>
+      </w:pPr>
+      <w:r>
+        <w:rPr>
+          <w:rFonts w:hint="eastAsia"/>
+        </w:rPr>
+        <w:t>プログラミング初級者を対象として論理的思考を鍛えるために，ブロックプログラミングと呼ばれる，プログラミングの導入に利用されるシステムが存在する．これによりブロックを組み立てることで積み木の様にプログラミングを行える．一方，実際に運用されるシステム開発などでは，プログラミング言語を用いたコーディングが必要とされる．プログラミングの初級教育から中高等教育にかけて，論理的思考力からコーディング力の養成に円滑に移行できるような教育支援も考えていく</w:t>
+      </w:r>
+      <w:r>
+        <w:rPr>
+          <w:rFonts w:hint="eastAsia"/>
+        </w:rPr>
+        <w:t>必要がある．</w:t>
+      </w:r>
+    </w:p>
+    <w:p>
+      <w:pPr>
+        <w:ind w:firstLineChars="100" w:firstLine="210"/>
+      </w:pPr>
+      <w:r>
+        <w:rPr>
+          <w:rFonts w:hint="eastAsia"/>
+        </w:rPr>
+        <w:t>そのようなプログラミング教育支援を行うために，ブロックプログラミングによる論理的思考力の訓練とともに，生成したブロックに対応付くソースコードを穴埋め問題として提供することでコーディング力を養成する教育方法が検討できる．また，このようにソースコードを穴埋め問題として出題する場合，問題の難易度に応じて穴埋め問題を自動で生成し，穴埋め箇所を選択問題として出題することで変化に富んだ問題を生成できると考えられる．しかし，ソースコードの穴埋め選択問題を自動で生成する技術はこれまでも研究がされているものの，今なお重要な課題となっている</w:t>
+      </w:r>
+      <w:r>
+        <w:rPr>
+          <w:rFonts w:hint="eastAsia"/>
+          <w:vertAlign w:val="superscript"/>
+        </w:rPr>
+        <w:t>3</w:t>
+      </w:r>
+      <w:r>
+        <w:rPr>
+          <w:vertAlign w:val="superscript"/>
+        </w:rPr>
+        <w:t>),4)</w:t>
+      </w:r>
+      <w:r>
+        <w:rPr>
+          <w:rFonts w:hint="eastAsia"/>
+        </w:rPr>
+        <w:t>．</w:t>
+      </w:r>
+    </w:p>
+    <w:p>
+      <w:pPr>
+        <w:ind w:firstLineChars="100" w:firstLine="210"/>
+      </w:pPr>
+      <w:r>
+        <w:rPr>
+          <w:rFonts w:hint="eastAsia"/>
+        </w:rPr>
+        <w:t>本研究では，このような課題を解決するために，ブロックプログラミングからコーディング用の練習問題を自動生成することに着目し，ブロックプログラミングと連携したソースコードの穴埋め問題生成システムを提案する．</w:t>
+      </w:r>
+    </w:p>
+    <w:p>
+      <w:pPr>
+        <w:ind w:firstLineChars="100" w:firstLine="210"/>
+        <w:rPr>
+          <w:rFonts w:hint="eastAsia"/>
+          <w:color w:val="FF0000"/>
+        </w:rPr>
+      </w:pPr>
+      <w:r>
+        <w:rPr>
+          <w:rFonts w:hint="eastAsia"/>
+          <w:color w:val="FF0000"/>
+        </w:rPr>
+        <w:t>提案システムでは，</w:t>
+      </w:r>
+      <w:r>
+        <w:rPr>
+          <w:rFonts w:hint="eastAsia"/>
+          <w:color w:val="FF0000"/>
+        </w:rPr>
+        <w:t>Blockly</w:t>
+      </w:r>
+      <w:r>
+        <w:rPr>
+          <w:rFonts w:hint="eastAsia"/>
+          <w:color w:val="FF0000"/>
+        </w:rPr>
+        <w:t>によって利用できる予約語と不等号や演算式記号をカテゴリーグループとして分けている．そして，ソースコード単語ごとにふりわけて，一つずつカテゴリーグループ内の単語と比較し，一致した単語と箇所を保存する．その中から乱数的にいくつかの箇所をピックアップして，穴埋め問題の生成をおこなっている．</w:t>
+      </w:r>
+    </w:p>
+    <w:p>
+      <w:pPr>
+        <w:ind w:firstLineChars="100" w:firstLine="210"/>
+      </w:pPr>
+      <w:r>
+        <w:rPr>
+          <w:rFonts w:hint="eastAsia"/>
+        </w:rPr>
+        <w:t>提案システムを用いて，教師は問題文とブロックプログラミングによって生成する</w:t>
+      </w:r>
+      <w:r>
+        <w:rPr>
+          <w:rFonts w:hint="eastAsia"/>
+        </w:rPr>
+        <w:t>XML</w:t>
+      </w:r>
+      <w:r>
+        <w:rPr>
+          <w:rFonts w:hint="eastAsia"/>
+        </w:rPr>
+        <w:t>データなどの問題ファイルを提案システムに登録することで，学習者にブロックプログラミング問題とそれに対応するソースコードの穴埋め選択問題を出題することができる．また，学習者は，提案システム上で出題されたブロックプログラミング問題を解くことで論理的思考力を身に着け，さらにソースコードの穴埋め選択問題を解くことでコーディング力を養成することができる．</w:t>
+      </w:r>
+      <w:r>
+        <w:t xml:space="preserve"> </w:t>
+      </w:r>
+    </w:p>
+    <w:p>
+      <w:pPr>
+        <w:ind w:firstLineChars="100" w:firstLine="210"/>
+        <w:rPr>
+          <w:rFonts w:hint="eastAsia"/>
+          <w:color w:val="FF0000"/>
+        </w:rPr>
+      </w:pPr>
+      <w:r>
+        <w:rPr>
+          <w:rFonts w:hint="eastAsia"/>
+          <w:color w:val="FF0000"/>
+        </w:rPr>
+        <w:t>提案システムの対象言語は</w:t>
+      </w:r>
+      <w:r>
+        <w:rPr>
+          <w:rFonts w:hint="eastAsia"/>
+          <w:color w:val="FF0000"/>
+        </w:rPr>
+        <w:t>JavaScript</w:t>
+      </w:r>
+      <w:r>
+        <w:rPr>
+          <w:rFonts w:hint="eastAsia"/>
+          <w:color w:val="FF0000"/>
+        </w:rPr>
+        <w:t>であるが，教師は問題ファイルにて</w:t>
+      </w:r>
+      <w:r>
+        <w:rPr>
+          <w:rFonts w:hint="eastAsia"/>
+          <w:color w:val="FF0000"/>
+        </w:rPr>
+        <w:t>JavaScript</w:t>
+      </w:r>
+      <w:r>
+        <w:rPr>
+          <w:rFonts w:hint="eastAsia"/>
+          <w:color w:val="FF0000"/>
+        </w:rPr>
+        <w:t>のコードではなく，</w:t>
+      </w:r>
+      <w:r>
+        <w:rPr>
+          <w:rFonts w:hint="eastAsia"/>
+          <w:color w:val="FF0000"/>
+        </w:rPr>
+        <w:t>XML</w:t>
+      </w:r>
+      <w:r>
+        <w:rPr>
+          <w:rFonts w:hint="eastAsia"/>
+          <w:color w:val="FF0000"/>
+        </w:rPr>
+        <w:t>コードで管理する、これは</w:t>
+      </w:r>
+      <w:r>
+        <w:rPr>
+          <w:rFonts w:hint="eastAsia"/>
+          <w:color w:val="FF0000"/>
+        </w:rPr>
+        <w:t>Blockly</w:t>
+      </w:r>
+      <w:r>
+        <w:rPr>
+          <w:rFonts w:hint="eastAsia"/>
+          <w:color w:val="FF0000"/>
+        </w:rPr>
+        <w:t>を用いることでブロックプログラミングの完成系を用意することができるためである．これにより，提示された問題に対してブロックがわかりやすくなる．また，</w:t>
+      </w:r>
+      <w:r>
+        <w:rPr>
+          <w:rFonts w:hint="eastAsia"/>
+          <w:color w:val="FF0000"/>
+        </w:rPr>
+        <w:t>Blockly</w:t>
+      </w:r>
+      <w:r>
+        <w:rPr>
+          <w:rFonts w:hint="eastAsia"/>
+          <w:color w:val="FF0000"/>
+        </w:rPr>
+        <w:t>によって</w:t>
+      </w:r>
+      <w:r>
+        <w:rPr>
+          <w:rFonts w:hint="eastAsia"/>
+          <w:color w:val="FF0000"/>
+        </w:rPr>
+        <w:t>XML</w:t>
+      </w:r>
+      <w:r>
+        <w:rPr>
+          <w:rFonts w:hint="eastAsia"/>
+          <w:color w:val="FF0000"/>
+        </w:rPr>
+        <w:t>コードから</w:t>
+      </w:r>
+      <w:r>
+        <w:rPr>
+          <w:rFonts w:hint="eastAsia"/>
+          <w:color w:val="FF0000"/>
+        </w:rPr>
+        <w:t>JavaScript</w:t>
+      </w:r>
+      <w:r>
+        <w:rPr>
+          <w:rFonts w:hint="eastAsia"/>
+          <w:color w:val="FF0000"/>
+        </w:rPr>
+        <w:t>コードに変換することが可能であり，</w:t>
+      </w:r>
+      <w:r>
+        <w:rPr>
+          <w:rFonts w:hint="eastAsia"/>
+          <w:color w:val="FF0000"/>
+        </w:rPr>
+        <w:t>XML</w:t>
+      </w:r>
+      <w:r>
+        <w:rPr>
+          <w:rFonts w:hint="eastAsia"/>
+          <w:color w:val="FF0000"/>
+        </w:rPr>
+        <w:t>コードのみを管理すれば，ソースコードの問題生成とブロックプログラミングによる補助を同時に行うことができる．</w:t>
+      </w:r>
+    </w:p>
+    <w:p>
+      <w:pPr>
+        <w:ind w:firstLineChars="100" w:firstLine="210"/>
+        <w:rPr>
+          <w:color w:val="FF0000"/>
+        </w:rPr>
+      </w:pPr>
+      <w:r>
+        <w:rPr>
+          <w:rFonts w:hint="eastAsia"/>
+          <w:color w:val="FF0000"/>
+        </w:rPr>
+        <w:t>提案システムでは，学習者が選んだ選択肢によって完成される</w:t>
+      </w:r>
+      <w:r>
+        <w:rPr>
+          <w:rFonts w:hint="eastAsia"/>
+          <w:color w:val="FF0000"/>
+        </w:rPr>
+        <w:t>JavaScript</w:t>
+      </w:r>
+      <w:r>
+        <w:rPr>
+          <w:rFonts w:hint="eastAsia"/>
+          <w:color w:val="FF0000"/>
+        </w:rPr>
+        <w:t>コードを実行することができる．これにより，その選択肢を選んだ場合のプログラムの動作から，「実行結果が正しい場合」，「問題文に沿わない場合」，「エラーが発生して動作しない場合」など，実際に体験をすることができ</w:t>
+      </w:r>
+      <w:r>
+        <w:rPr>
+          <w:rFonts w:hint="eastAsia"/>
+          <w:color w:val="FF0000"/>
+        </w:rPr>
+        <w:lastRenderedPageBreak/>
+        <w:t>る．穴埋め問題を採点し，正解・不正解だけでなく実際に動作を確認できることで，学習者のプログラミング言語への学習効率の向上を図る．</w:t>
+      </w:r>
+    </w:p>
+    <w:p>
+      <w:pPr>
+        <w:ind w:firstLineChars="100" w:firstLine="210"/>
+      </w:pPr>
+      <w:bookmarkStart w:id="25" w:name="_GoBack"/>
       <w:bookmarkEnd w:id="25"/>
-    </w:p>
-    <w:p>
-      <w:pPr>
-        <w:ind w:firstLineChars="100" w:firstLine="210"/>
-      </w:pPr>
-      <w:r>
-        <w:rPr>
-          <w:rFonts w:hint="eastAsia"/>
-        </w:rPr>
-        <w:t>2020</w:t>
-      </w:r>
-      <w:r>
-        <w:rPr>
-          <w:rFonts w:hint="eastAsia"/>
-        </w:rPr>
-        <w:t>年以降小学校，中学校，高等学校にてプログラミング教育必修の</w:t>
-      </w:r>
-      <w:r>
-        <w:rPr>
-          <w:rFonts w:hint="eastAsia"/>
-        </w:rPr>
-        <w:t>全面実施</w:t>
-      </w:r>
-      <w:r>
-        <w:rPr>
-          <w:rFonts w:hint="eastAsia"/>
-        </w:rPr>
-        <w:t>すること</w:t>
-      </w:r>
-      <w:r>
-        <w:rPr>
-          <w:rFonts w:hint="eastAsia"/>
-        </w:rPr>
-        <w:t>が文部科学省により決定された</w:t>
-      </w:r>
-      <w:r>
-        <w:rPr>
-          <w:rFonts w:hint="eastAsia"/>
-          <w:vertAlign w:val="superscript"/>
-        </w:rPr>
-        <w:t>1</w:t>
-      </w:r>
-      <w:r>
-        <w:rPr>
-          <w:vertAlign w:val="superscript"/>
-        </w:rPr>
-        <w:t>)</w:t>
-      </w:r>
-      <w:r>
-        <w:rPr>
-          <w:rFonts w:hint="eastAsia"/>
-        </w:rPr>
-        <w:t>．文部科学省の発表によると，プログラミング教育を必修とする目的は，現代社会で普遍的に求められる力としての論理的思考などを育むことである</w:t>
-      </w:r>
-      <w:r>
-        <w:rPr>
-          <w:rFonts w:hint="eastAsia"/>
-          <w:vertAlign w:val="superscript"/>
-        </w:rPr>
-        <w:t>2</w:t>
-      </w:r>
-      <w:r>
-        <w:rPr>
-          <w:vertAlign w:val="superscript"/>
-        </w:rPr>
-        <w:t>)</w:t>
-      </w:r>
-      <w:r>
-        <w:rPr>
-          <w:rFonts w:hint="eastAsia"/>
-        </w:rPr>
-        <w:t>．</w:t>
-      </w:r>
-      <w:r>
-        <w:rPr>
-          <w:rFonts w:hint="eastAsia"/>
-        </w:rPr>
-        <w:t xml:space="preserve"> </w:t>
-      </w:r>
-    </w:p>
-    <w:p>
-      <w:pPr>
-        <w:ind w:firstLineChars="100" w:firstLine="210"/>
-      </w:pPr>
-      <w:r>
-        <w:rPr>
-          <w:rFonts w:hint="eastAsia"/>
-        </w:rPr>
-        <w:t>プログラミング初級者を対象として論理的思考を鍛えるために，</w:t>
-      </w:r>
-      <w:r>
-        <w:rPr>
-          <w:rFonts w:hint="eastAsia"/>
-        </w:rPr>
-        <w:t>ブロックプログラミングと呼ばれる，</w:t>
-      </w:r>
-      <w:r>
-        <w:rPr>
-          <w:rFonts w:hint="eastAsia"/>
-        </w:rPr>
-        <w:t>プログラミングの導入に利用されるシステムが存在する．これにより</w:t>
-      </w:r>
-      <w:r>
-        <w:rPr>
-          <w:rFonts w:hint="eastAsia"/>
-        </w:rPr>
-        <w:t>ブロックを組み立てることで積み木の様にプログラミングを行える</w:t>
-      </w:r>
-      <w:r>
-        <w:rPr>
-          <w:rFonts w:hint="eastAsia"/>
-        </w:rPr>
-        <w:t>．</w:t>
-      </w:r>
-      <w:r>
-        <w:rPr>
-          <w:rFonts w:hint="eastAsia"/>
-        </w:rPr>
-        <w:t>一方，実際に運用されるシステム開発などでは，プログラミング言語を用いたコーディングが必要とされる．プログラミングの初級教育から中高等教育にかけて，論理的思考力からコーディング力の養成に円滑に移行できるような教育支援も考えていく必要がある．</w:t>
-      </w:r>
-    </w:p>
-    <w:p>
-      <w:pPr>
-        <w:ind w:firstLineChars="100" w:firstLine="210"/>
-      </w:pPr>
-      <w:r>
-        <w:rPr>
-          <w:rFonts w:hint="eastAsia"/>
-        </w:rPr>
-        <w:t>ブロックプログラミングによる論理的思考力との対応と，</w:t>
-      </w:r>
-      <w:r>
-        <w:rPr>
-          <w:rFonts w:hint="eastAsia"/>
-        </w:rPr>
-        <w:t>コーディング力の養成のための穴埋め問題を生成することで，学習支援を行うことができる．また，</w:t>
-      </w:r>
-      <w:r>
-        <w:rPr>
-          <w:rFonts w:hint="eastAsia"/>
-        </w:rPr>
-        <w:t>問題の難易度に応じて穴埋め問題を</w:t>
-      </w:r>
-      <w:r>
-        <w:rPr>
-          <w:rFonts w:hint="eastAsia"/>
-        </w:rPr>
-        <w:t>自動で生成し</w:t>
-      </w:r>
-      <w:r>
-        <w:rPr>
-          <w:rFonts w:hint="eastAsia"/>
-        </w:rPr>
-        <w:t>、穴埋め箇所を選択問題として出題することで変化に富んだ問題を生成できると考えられる。しかし、ソースコードの穴埋め選択問題を自動で生成する技術が今なお課題となっている</w:t>
-      </w:r>
-      <w:r>
-        <w:rPr>
-          <w:rFonts w:hint="eastAsia"/>
-          <w:vertAlign w:val="superscript"/>
-        </w:rPr>
-        <w:t>3</w:t>
-      </w:r>
-      <w:r>
-        <w:rPr>
-          <w:vertAlign w:val="superscript"/>
-        </w:rPr>
-        <w:t>)</w:t>
-      </w:r>
-      <w:r>
-        <w:rPr>
-          <w:vertAlign w:val="superscript"/>
-        </w:rPr>
-        <w:t>,4)</w:t>
-      </w:r>
-      <w:r>
-        <w:rPr>
-          <w:rFonts w:hint="eastAsia"/>
-        </w:rPr>
-        <w:t>．</w:t>
-      </w:r>
-    </w:p>
-    <w:p>
-      <w:pPr>
-        <w:ind w:firstLineChars="100" w:firstLine="210"/>
-      </w:pPr>
-      <w:r>
-        <w:rPr>
-          <w:rFonts w:hint="eastAsia"/>
-        </w:rPr>
-        <w:t>そこで，ブロックプログラミングからコーディング用の練習問題を自動生成することに着目し，本研究ではブロックプログラミングと連携したソースコードの穴埋め問題生成システムを構築する．</w:t>
-      </w:r>
-    </w:p>
-    <w:p>
-      <w:pPr>
-        <w:ind w:firstLineChars="100" w:firstLine="210"/>
-      </w:pPr>
-      <w:r>
-        <w:rPr>
-          <w:rFonts w:hint="eastAsia"/>
-        </w:rPr>
-        <w:t>本システムにおいて，問題文とブロックプログラミングによって生成する</w:t>
-      </w:r>
-      <w:r>
-        <w:rPr>
-          <w:rFonts w:hint="eastAsia"/>
-        </w:rPr>
-        <w:t>XML</w:t>
-      </w:r>
-      <w:r>
-        <w:rPr>
-          <w:rFonts w:hint="eastAsia"/>
-        </w:rPr>
-        <w:t>データなどの問題ファイルを提示することで，教師は学習支援を行う．また，教師によって提示された問題ファイルより自動で生成された問題に解答し，採点をうけることで学習者は学習を行うことができる．</w:t>
-      </w:r>
-    </w:p>
-    <w:p>
-      <w:pPr>
-        <w:pStyle w:val="a3"/>
-        <w:ind w:firstLineChars="100" w:firstLine="210"/>
-      </w:pPr>
-      <w:r>
-        <w:rPr>
-          <w:rFonts w:hint="eastAsia"/>
-        </w:rPr>
-        <w:t>実験</w:t>
-      </w:r>
-      <w:r>
-        <w:rPr>
-          <w:rFonts w:hint="eastAsia"/>
-        </w:rPr>
-        <w:t>では，</w:t>
-      </w:r>
-      <w:r>
-        <w:rPr>
-          <w:rFonts w:hint="eastAsia"/>
-        </w:rPr>
-        <w:t>本研究の</w:t>
-      </w:r>
-      <w:r>
-        <w:rPr>
-          <w:rFonts w:hint="eastAsia"/>
-        </w:rPr>
-        <w:t>問題自動生成機能に</w:t>
-      </w:r>
-      <w:r>
-        <w:rPr>
-          <w:rFonts w:hint="eastAsia"/>
-        </w:rPr>
-        <w:t>よって生成される穴埋め選択問題が</w:t>
-      </w:r>
-      <w:r>
-        <w:rPr>
-          <w:rFonts w:hint="eastAsia"/>
-        </w:rPr>
-        <w:t>，</w:t>
-      </w:r>
-      <w:r>
-        <w:rPr>
-          <w:rFonts w:hint="eastAsia"/>
-        </w:rPr>
-        <w:t>ブロックプログラミングからコーディング学習のために</w:t>
-      </w:r>
-      <w:r>
-        <w:rPr>
-          <w:rFonts w:hint="eastAsia"/>
-        </w:rPr>
-        <w:t>適切に問題を生成することができているのか，複数の問題ファイルと難易度における実際の出題内容をいくつかの判断基準ごとに評価する．</w:t>
-      </w:r>
-    </w:p>
-    <w:p>
-      <w:pPr>
-        <w:rPr>
-          <w:color w:val="FF0000"/>
-        </w:rPr>
-      </w:pPr>
+      <w:r>
+        <w:rPr>
+          <w:rFonts w:hint="eastAsia"/>
+        </w:rPr>
+        <w:t>実験では，提案システムの問題自動生成機能によって生成される穴埋め選択問題が，ブロックプログラミングからコーディング学習のために適切に問題を生成可能であるかを難易度や出題基準の観点から評価することで提案システムの実現可能性を検証する．</w:t>
+      </w:r>
     </w:p>
     <w:p/>
     <w:p>
@@ -5405,7 +5498,7 @@
         <w:widowControl/>
         <w:jc w:val="left"/>
         <w:rPr>
-          <w:rFonts w:ascii="ＭＳ 明朝" w:eastAsia="ＭＳ 明朝" w:hAnsi="ＭＳ 明朝" w:cs="ＭＳ 明朝" w:hint="eastAsia"/>
+          <w:rFonts w:ascii="ＭＳ 明朝" w:eastAsia="ＭＳ 明朝" w:hAnsi="ＭＳ 明朝" w:cs="ＭＳ 明朝"/>
         </w:rPr>
       </w:pPr>
       <w:r>
@@ -5442,41 +5535,35 @@
     <w:p>
       <w:pPr>
         <w:rPr>
+          <w:rFonts w:ascii="ＭＳ 明朝" w:eastAsia="ＭＳ 明朝" w:hAnsi="ＭＳ 明朝" w:cs="ＭＳ 明朝"/>
+        </w:rPr>
+      </w:pPr>
+      <w:r>
+        <w:rPr>
+          <w:rFonts w:hint="eastAsia"/>
+        </w:rPr>
+        <w:t xml:space="preserve">　本章では，</w:t>
+      </w:r>
+      <w:r>
+        <w:rPr>
           <w:rFonts w:ascii="ＭＳ 明朝" w:eastAsia="ＭＳ 明朝" w:hAnsi="ＭＳ 明朝" w:cs="ＭＳ 明朝" w:hint="eastAsia"/>
         </w:rPr>
-      </w:pPr>
-      <w:r>
-        <w:rPr>
-          <w:rFonts w:hint="eastAsia"/>
-        </w:rPr>
-        <w:t xml:space="preserve">　本章では，</w:t>
+        <w:t>関連研究</w:t>
+      </w:r>
+      <w:r>
+        <w:rPr>
+          <w:rFonts w:ascii="ＭＳ 明朝" w:eastAsia="ＭＳ 明朝" w:hAnsi="ＭＳ 明朝" w:cs="ＭＳ 明朝"/>
+        </w:rPr>
+        <w:t>について述べる．</w:t>
       </w:r>
       <w:r>
         <w:rPr>
           <w:rFonts w:ascii="ＭＳ 明朝" w:eastAsia="ＭＳ 明朝" w:hAnsi="ＭＳ 明朝" w:cs="ＭＳ 明朝" w:hint="eastAsia"/>
         </w:rPr>
-        <w:t>関連研究</w:t>
-      </w:r>
-      <w:r>
-        <w:rPr>
-          <w:rFonts w:ascii="ＭＳ 明朝" w:eastAsia="ＭＳ 明朝" w:hAnsi="ＭＳ 明朝" w:cs="ＭＳ 明朝"/>
-        </w:rPr>
-        <w:t>について述べる．</w:t>
-      </w:r>
-      <w:r>
-        <w:rPr>
-          <w:rFonts w:ascii="ＭＳ 明朝" w:eastAsia="ＭＳ 明朝" w:hAnsi="ＭＳ 明朝" w:cs="ＭＳ 明朝" w:hint="eastAsia"/>
-        </w:rPr>
         <w:t>なお，論理的思考に関する研究を2.1節，アルゴリズム的思考に関する研究を2.2節，問題自動生成システムに関する研究を2.3節に示す．</w:t>
       </w:r>
     </w:p>
-    <w:p>
-      <w:pPr>
-        <w:rPr>
-          <w:rFonts w:hint="eastAsia"/>
-        </w:rPr>
-      </w:pPr>
-    </w:p>
+    <w:p/>
     <w:p>
       <w:pPr>
         <w:pStyle w:val="ad"/>
@@ -5747,11 +5834,6 @@
       <w:bookmarkEnd w:id="33"/>
     </w:p>
     <w:p>
-      <w:pPr>
-        <w:rPr>
-          <w:rFonts w:hint="eastAsia"/>
-        </w:rPr>
-      </w:pPr>
       <w:r>
         <w:rPr>
           <w:rFonts w:hint="eastAsia"/>
@@ -5766,11 +5848,6 @@
       </w:r>
     </w:p>
     <w:p>
-      <w:pPr>
-        <w:rPr>
-          <w:rFonts w:hint="eastAsia"/>
-        </w:rPr>
-      </w:pPr>
       <w:r>
         <w:rPr>
           <w:rFonts w:hint="eastAsia"/>
@@ -5791,11 +5868,6 @@
       </w:r>
     </w:p>
     <w:p>
-      <w:pPr>
-        <w:rPr>
-          <w:rFonts w:hint="eastAsia"/>
-        </w:rPr>
-      </w:pPr>
       <w:r>
         <w:rPr>
           <w:rFonts w:hint="eastAsia"/>
@@ -8853,6 +8925,12 @@
                 <w:szCs w:val="21"/>
               </w:rPr>
             </w:pPr>
+            <w:r>
+              <w:rPr>
+                <w:szCs w:val="21"/>
+              </w:rPr>
+              <w:t>19042.1348</w:t>
+            </w:r>
           </w:p>
         </w:tc>
       </w:tr>
@@ -8975,6 +9053,12 @@
                 <w:szCs w:val="21"/>
               </w:rPr>
             </w:pPr>
+            <w:r>
+              <w:rPr>
+                <w:szCs w:val="21"/>
+              </w:rPr>
+              <w:t>96.0.4664.110</w:t>
+            </w:r>
           </w:p>
         </w:tc>
       </w:tr>
@@ -9036,6 +9120,19 @@
                 <w:szCs w:val="21"/>
               </w:rPr>
             </w:pPr>
+            <w:r>
+              <w:rPr>
+                <w:rFonts w:hint="eastAsia"/>
+                <w:szCs w:val="21"/>
+              </w:rPr>
+              <w:t>6</w:t>
+            </w:r>
+            <w:r>
+              <w:rPr>
+                <w:szCs w:val="21"/>
+              </w:rPr>
+              <w:t>.14.13</w:t>
+            </w:r>
           </w:p>
         </w:tc>
       </w:tr>
@@ -9172,6 +9269,19 @@
                 <w:szCs w:val="21"/>
               </w:rPr>
             </w:pPr>
+            <w:r>
+              <w:rPr>
+                <w:rFonts w:hint="eastAsia"/>
+                <w:szCs w:val="21"/>
+              </w:rPr>
+              <w:t>5</w:t>
+            </w:r>
+            <w:r>
+              <w:rPr>
+                <w:szCs w:val="21"/>
+              </w:rPr>
+              <w:t>.20210325.0</w:t>
+            </w:r>
           </w:p>
         </w:tc>
       </w:tr>
@@ -10009,6 +10119,33 @@
       <w:bookmarkEnd w:id="208"/>
     </w:p>
     <w:p>
+      <w:r>
+        <w:rPr>
+          <w:rFonts w:hint="eastAsia"/>
+        </w:rPr>
+        <w:t xml:space="preserve">　</w:t>
+      </w:r>
+      <w:r>
+        <w:rPr>
+          <w:rFonts w:hint="eastAsia"/>
+        </w:rPr>
+        <w:t>4.2</w:t>
+      </w:r>
+      <w:r>
+        <w:rPr>
+          <w:rFonts w:hint="eastAsia"/>
+        </w:rPr>
+        <w:t>節では，実装システムの実行環境を構築するための方法を示す．</w:t>
+      </w:r>
+    </w:p>
+    <w:p>
+      <w:pPr>
+        <w:rPr>
+          <w:rFonts w:hint="eastAsia"/>
+        </w:rPr>
+      </w:pPr>
+    </w:p>
+    <w:p>
       <w:pPr>
         <w:pStyle w:val="ad"/>
         <w:keepNext/>
@@ -10328,6 +10465,7 @@
         <w:rPr>
           <w:rFonts w:hint="eastAsia"/>
         </w:rPr>
+        <w:lastRenderedPageBreak/>
         <w:t>表</w:t>
       </w:r>
       <w:r>
@@ -10480,7 +10618,6 @@
         <w:rPr>
           <w:rFonts w:hint="eastAsia"/>
         </w:rPr>
-        <w:lastRenderedPageBreak/>
         <w:t>N</w:t>
       </w:r>
       <w:r>
@@ -11518,6 +11655,21 @@
       <w:bookmarkEnd w:id="260"/>
     </w:p>
     <w:p>
+      <w:r>
+        <w:rPr>
+          <w:rFonts w:hint="eastAsia"/>
+        </w:rPr>
+        <w:t xml:space="preserve">　本節では，実装システムに利用する機能の説明と，コードを示す．</w:t>
+      </w:r>
+    </w:p>
+    <w:p>
+      <w:pPr>
+        <w:rPr>
+          <w:rFonts w:hint="eastAsia"/>
+        </w:rPr>
+      </w:pPr>
+    </w:p>
+    <w:p>
       <w:pPr>
         <w:pStyle w:val="ad"/>
         <w:keepNext/>
@@ -11665,7 +11817,15 @@
           <w:rFonts w:hint="eastAsia"/>
           <w:szCs w:val="21"/>
         </w:rPr>
-        <w:t>とは総称であり，どのように視覚的に示すかにはいろんな種類があるが，本研究では</w:t>
+        <w:t>とは総称であり，どのように視覚的に示すかにはいろんな種類があるが，本研</w:t>
+      </w:r>
+      <w:r>
+        <w:rPr>
+          <w:rFonts w:hint="eastAsia"/>
+          <w:szCs w:val="21"/>
+        </w:rPr>
+        <w:lastRenderedPageBreak/>
+        <w:t>究では</w:t>
       </w:r>
       <w:r>
         <w:rPr>
@@ -11841,7 +12001,6 @@
         <w:rPr>
           <w:rFonts w:hint="eastAsia"/>
         </w:rPr>
-        <w:lastRenderedPageBreak/>
         <w:t>表</w:t>
       </w:r>
       <w:r>
@@ -13255,7 +13414,14 @@
         <w:rPr>
           <w:rFonts w:hint="eastAsia"/>
         </w:rPr>
-        <w:t>によって生成されたコードを</w:t>
+        <w:t>によって生成さ</w:t>
+      </w:r>
+      <w:r>
+        <w:rPr>
+          <w:rFonts w:hint="eastAsia"/>
+        </w:rPr>
+        <w:lastRenderedPageBreak/>
+        <w:t>れたコードを</w:t>
       </w:r>
       <w:r>
         <w:rPr>
@@ -13439,7 +13605,6 @@
               <w:rPr>
                 <w:rFonts w:ascii="Times New Roman" w:hAnsi="Times New Roman" w:cs="Times New Roman"/>
               </w:rPr>
-              <w:lastRenderedPageBreak/>
               <w:t xml:space="preserve">    //</w:t>
             </w:r>
             <w:r>
@@ -14739,6 +14904,7 @@
         <w:rPr>
           <w:rFonts w:hint="eastAsia"/>
         </w:rPr>
+        <w:lastRenderedPageBreak/>
         <w:t>Java</w:t>
       </w:r>
       <w:r>
@@ -14875,7 +15041,6 @@
         <w:rPr>
           <w:rFonts w:hint="eastAsia"/>
         </w:rPr>
-        <w:lastRenderedPageBreak/>
         <w:t>表</w:t>
       </w:r>
       <w:r>
@@ -16137,7 +16302,6 @@
               <w:spacing w:line="240" w:lineRule="atLeast"/>
             </w:pPr>
             <w:r>
-              <w:lastRenderedPageBreak/>
               <w:t>}</w:t>
             </w:r>
           </w:p>
@@ -16149,7 +16313,6 @@
         <w:rPr>
           <w:rFonts w:hint="eastAsia"/>
         </w:rPr>
-        <w:lastRenderedPageBreak/>
         <w:t xml:space="preserve">　</w:t>
       </w:r>
     </w:p>
@@ -16172,6 +16335,28 @@
         <w:t>問題の実装</w:t>
       </w:r>
       <w:bookmarkEnd w:id="280"/>
+    </w:p>
+    <w:p>
+      <w:r>
+        <w:rPr>
+          <w:rFonts w:hint="eastAsia"/>
+          <w:color w:val="FF0000"/>
+        </w:rPr>
+        <w:t xml:space="preserve">　</w:t>
+      </w:r>
+      <w:r>
+        <w:rPr>
+          <w:rFonts w:hint="eastAsia"/>
+        </w:rPr>
+        <w:t>本節では，実装システムの穴埋め問題の実装の流れとコードを示す．</w:t>
+      </w:r>
+    </w:p>
+    <w:p>
+      <w:pPr>
+        <w:rPr>
+          <w:rFonts w:hint="eastAsia"/>
+        </w:rPr>
+      </w:pPr>
     </w:p>
     <w:p>
       <w:pPr>
@@ -16204,7 +16389,23 @@
       <w:pPr>
         <w:pStyle w:val="3"/>
       </w:pPr>
-      <w:bookmarkStart w:id="286" w:name="_Toc90999344"/>
+      <w:r>
+        <w:rPr>
+          <w:rFonts w:hint="eastAsia"/>
+        </w:rPr>
+        <w:t>問題ファイルの生成</w:t>
+      </w:r>
+    </w:p>
+    <w:p>
+      <w:pPr>
+        <w:ind w:firstLineChars="100" w:firstLine="210"/>
+      </w:pPr>
+      <w:r>
+        <w:rPr>
+          <w:rFonts w:hint="eastAsia"/>
+        </w:rPr>
+        <w:t>本研究において，問題ファイルと呼ぶ問題を生成するためのファイルを用意する必要がある．問題ファイルの内容は「</w:t>
+      </w:r>
       <w:r>
         <w:rPr>
           <w:rFonts w:hint="eastAsia"/>
@@ -16215,30 +16416,241 @@
         <w:rPr>
           <w:rFonts w:hint="eastAsia"/>
         </w:rPr>
-        <w:t>コードの生成と</w:t>
-      </w:r>
-      <w:r>
-        <w:rPr>
-          <w:rFonts w:hint="eastAsia"/>
-        </w:rPr>
-        <w:t>Java</w:t>
-      </w:r>
-      <w:r>
-        <w:t>S</w:t>
-      </w:r>
-      <w:r>
-        <w:rPr>
-          <w:rFonts w:hint="eastAsia"/>
-        </w:rPr>
-        <w:t>cript</w:t>
-      </w:r>
-      <w:r>
-        <w:rPr>
-          <w:rFonts w:hint="eastAsia"/>
-        </w:rPr>
-        <w:t>コードへの変換</w:t>
-      </w:r>
-      <w:bookmarkEnd w:id="286"/>
+        <w:t>コード」，「問題文」，「実行結果の例」，「採点時に利用するタグ」の４つである．データの利用方法はそれぞれ「問題となる</w:t>
+      </w:r>
+      <w:r>
+        <w:rPr>
+          <w:rFonts w:hint="eastAsia"/>
+        </w:rPr>
+        <w:t>JavaScri</w:t>
+      </w:r>
+      <w:r>
+        <w:t>pt</w:t>
+      </w:r>
+      <w:r>
+        <w:rPr>
+          <w:rFonts w:hint="eastAsia"/>
+        </w:rPr>
+        <w:t>コードの生成」，「問題文の表示」，「実行結果の評価」</w:t>
+      </w:r>
+      <w:r>
+        <w:rPr>
+          <w:rFonts w:hint="eastAsia"/>
+        </w:rPr>
+        <w:t>.</w:t>
+      </w:r>
+      <w:r>
+        <w:rPr>
+          <w:rFonts w:hint="eastAsia"/>
+        </w:rPr>
+        <w:t>「採点」のために利用される．これら４つのデータを用意し，「</w:t>
+      </w:r>
+      <w:r>
+        <w:rPr>
+          <w:rFonts w:hint="eastAsia"/>
+        </w:rPr>
+        <w:t>@</w:t>
+      </w:r>
+      <w:r>
+        <w:t>@</w:t>
+      </w:r>
+      <w:r>
+        <w:rPr>
+          <w:rFonts w:hint="eastAsia"/>
+        </w:rPr>
+        <w:t>」によって区切ることで問題ファイルとして利用できるファイルとなる．</w:t>
+      </w:r>
+    </w:p>
+    <w:p>
+      <w:pPr>
+        <w:ind w:firstLineChars="100" w:firstLine="210"/>
+        <w:rPr>
+          <w:rFonts w:hint="eastAsia"/>
+        </w:rPr>
+      </w:pPr>
+      <w:r>
+        <w:rPr>
+          <w:rFonts w:hint="eastAsia"/>
+        </w:rPr>
+        <w:t>XML</w:t>
+      </w:r>
+      <w:r>
+        <w:rPr>
+          <w:rFonts w:hint="eastAsia"/>
+        </w:rPr>
+        <w:t>コードの用意は次項にて示す．問題文，実行結果の例は教師が事前に考える必要がある．ただし，実際には実行結果に関しては，</w:t>
+      </w:r>
+      <w:r>
+        <w:rPr>
+          <w:rFonts w:hint="eastAsia"/>
+        </w:rPr>
+        <w:t>XML</w:t>
+      </w:r>
+      <w:r>
+        <w:rPr>
+          <w:rFonts w:hint="eastAsia"/>
+        </w:rPr>
+        <w:t>コードを用意した後に</w:t>
+      </w:r>
+      <w:r>
+        <w:rPr>
+          <w:rFonts w:hint="eastAsia"/>
+        </w:rPr>
+        <w:t>Blockly</w:t>
+      </w:r>
+      <w:r>
+        <w:rPr>
+          <w:rFonts w:hint="eastAsia"/>
+        </w:rPr>
+        <w:t>によって生成した</w:t>
+      </w:r>
+      <w:r>
+        <w:rPr>
+          <w:rFonts w:hint="eastAsia"/>
+        </w:rPr>
+        <w:t>JavaScript</w:t>
+      </w:r>
+      <w:r>
+        <w:rPr>
+          <w:rFonts w:hint="eastAsia"/>
+        </w:rPr>
+        <w:t>コードの実行結果を利用して問題ないと考えられる．採点時に利用するタグについては，問題にて想定される解答が複数示される場合に，</w:t>
+      </w:r>
+      <w:r>
+        <w:rPr>
+          <w:rFonts w:hint="eastAsia"/>
+        </w:rPr>
+        <w:t>「</w:t>
+      </w:r>
+      <w:proofErr w:type="spellStart"/>
+      <w:r>
+        <w:rPr>
+          <w:rFonts w:hint="eastAsia"/>
+        </w:rPr>
+        <w:t>n</w:t>
+      </w:r>
+      <w:r>
+        <w:t>um</w:t>
+      </w:r>
+      <w:proofErr w:type="spellEnd"/>
+      <w:r>
+        <w:rPr>
+          <w:rFonts w:hint="eastAsia"/>
+        </w:rPr>
+        <w:t>」というタグを付与し，解答が一つになる場合にはタグを何も付与しないことで採点時に解答数を認識して自動で採点が可能となる．</w:t>
+      </w:r>
+    </w:p>
+    <w:p>
+      <w:r>
+        <w:rPr>
+          <w:rFonts w:hint="eastAsia"/>
+        </w:rPr>
+        <w:t xml:space="preserve">　</w:t>
+      </w:r>
+    </w:p>
+    <w:p>
+      <w:pPr>
+        <w:pStyle w:val="3"/>
+      </w:pPr>
+      <w:r>
+        <w:rPr>
+          <w:rFonts w:hint="eastAsia"/>
+        </w:rPr>
+        <w:t>XML</w:t>
+      </w:r>
+      <w:r>
+        <w:rPr>
+          <w:rFonts w:hint="eastAsia"/>
+        </w:rPr>
+        <w:t>コードの生成</w:t>
+      </w:r>
+    </w:p>
+    <w:p>
+      <w:r>
+        <w:rPr>
+          <w:rFonts w:hint="eastAsia"/>
+        </w:rPr>
+        <w:t xml:space="preserve">　問題ファイルの中で，ソースコードに相当する箇所を用意する方法について示す．</w:t>
+      </w:r>
+    </w:p>
+    <w:p>
+      <w:pPr>
+        <w:rPr>
+          <w:rFonts w:hint="eastAsia"/>
+        </w:rPr>
+      </w:pPr>
+      <w:r>
+        <w:rPr>
+          <w:rFonts w:hint="eastAsia"/>
+        </w:rPr>
+        <w:t xml:space="preserve">　</w:t>
+      </w:r>
+      <w:r>
+        <w:rPr>
+          <w:rFonts w:hint="eastAsia"/>
+        </w:rPr>
+        <w:t>「</w:t>
+      </w:r>
+      <w:r>
+        <w:rPr>
+          <w:rFonts w:hint="eastAsia"/>
+        </w:rPr>
+        <w:t>x</w:t>
+      </w:r>
+      <w:r>
+        <w:t>ml.html</w:t>
+      </w:r>
+      <w:r>
+        <w:rPr>
+          <w:rFonts w:hint="eastAsia"/>
+        </w:rPr>
+        <w:t>」というファイルが「</w:t>
+      </w:r>
+      <w:r>
+        <w:rPr>
+          <w:rFonts w:hint="eastAsia"/>
+        </w:rPr>
+        <w:t>p</w:t>
+      </w:r>
+      <w:r>
+        <w:t>roject/public/</w:t>
+      </w:r>
+      <w:r>
+        <w:rPr>
+          <w:rFonts w:hint="eastAsia"/>
+        </w:rPr>
+        <w:t>」に存在する．これ</w:t>
+      </w:r>
+      <w:r>
+        <w:rPr>
+          <w:rFonts w:hint="eastAsia"/>
+        </w:rPr>
+        <w:t>を利用することで</w:t>
+      </w:r>
+      <w:r>
+        <w:rPr>
+          <w:rFonts w:hint="eastAsia"/>
+        </w:rPr>
+        <w:t>XML</w:t>
+      </w:r>
+      <w:r>
+        <w:rPr>
+          <w:rFonts w:hint="eastAsia"/>
+        </w:rPr>
+        <w:t>コードを生成することができる．以下に示すステップで</w:t>
+      </w:r>
+      <w:r>
+        <w:rPr>
+          <w:rFonts w:hint="eastAsia"/>
+        </w:rPr>
+        <w:t>XML</w:t>
+      </w:r>
+      <w:r>
+        <w:rPr>
+          <w:rFonts w:hint="eastAsia"/>
+        </w:rPr>
+        <w:t>コードを生成し，問題ファイルに保存する．</w:t>
+      </w:r>
     </w:p>
     <w:p/>
     <w:p>
@@ -16246,24 +16658,7 @@
         <w:rPr>
           <w:rFonts w:hint="eastAsia"/>
         </w:rPr>
-        <w:t>x</w:t>
-      </w:r>
-      <w:r>
-        <w:t>ml.html</w:t>
-      </w:r>
-    </w:p>
-    <w:p>
-      <w:r>
-        <w:rPr>
-          <w:rFonts w:hint="eastAsia"/>
-        </w:rPr>
-        <w:t>・</w:t>
-      </w:r>
-      <w:r>
-        <w:rPr>
-          <w:rFonts w:hint="eastAsia"/>
-        </w:rPr>
-        <w:t>Blockly</w:t>
+        <w:t>Step-1:Blockly</w:t>
       </w:r>
       <w:r>
         <w:rPr>
@@ -16277,13 +16672,7 @@
         <w:rPr>
           <w:rFonts w:hint="eastAsia"/>
         </w:rPr>
-        <w:t>・</w:t>
-      </w:r>
-      <w:r>
-        <w:rPr>
-          <w:rFonts w:hint="eastAsia"/>
-        </w:rPr>
-        <w:t>Blockly</w:t>
+        <w:t>Step-2:Blockly</w:t>
       </w:r>
       <w:r>
         <w:rPr>
@@ -16305,35 +16694,12 @@
       </w:r>
     </w:p>
     <w:p>
-      <w:r>
-        <w:rPr>
-          <w:rFonts w:hint="eastAsia"/>
-        </w:rPr>
-        <w:t>・ＸＭＬコードから</w:t>
-      </w:r>
-      <w:r>
-        <w:rPr>
-          <w:rFonts w:hint="eastAsia"/>
-        </w:rPr>
-        <w:t>Java</w:t>
-      </w:r>
-      <w:r>
-        <w:t>S</w:t>
-      </w:r>
-      <w:r>
-        <w:rPr>
-          <w:rFonts w:hint="eastAsia"/>
-        </w:rPr>
-        <w:t>cript</w:t>
-      </w:r>
-      <w:r>
-        <w:rPr>
-          <w:rFonts w:hint="eastAsia"/>
-        </w:rPr>
-        <w:t>コードに変換</w:t>
-      </w:r>
-    </w:p>
-    <w:p/>
+      <w:pPr>
+        <w:rPr>
+          <w:rFonts w:hint="eastAsia"/>
+        </w:rPr>
+      </w:pPr>
+    </w:p>
     <w:p>
       <w:pPr>
         <w:pStyle w:val="ad"/>
@@ -16350,17 +16716,18 @@
           <w:vanish/>
         </w:rPr>
       </w:pPr>
-      <w:bookmarkStart w:id="287" w:name="_Toc88649698"/>
-      <w:bookmarkStart w:id="288" w:name="_Toc89051968"/>
-      <w:bookmarkStart w:id="289" w:name="_Toc89172963"/>
-      <w:bookmarkStart w:id="290" w:name="_Toc89683118"/>
-      <w:bookmarkStart w:id="291" w:name="_Toc89803108"/>
-      <w:bookmarkStart w:id="292" w:name="_Toc89803204"/>
-      <w:bookmarkStart w:id="293" w:name="_Toc90912242"/>
-      <w:bookmarkStart w:id="294" w:name="_Toc90912322"/>
-      <w:bookmarkStart w:id="295" w:name="_Toc90994287"/>
-      <w:bookmarkStart w:id="296" w:name="_Toc90994370"/>
-      <w:bookmarkStart w:id="297" w:name="_Toc90999345"/>
+      <w:bookmarkStart w:id="286" w:name="_Toc88649698"/>
+      <w:bookmarkStart w:id="287" w:name="_Toc89051968"/>
+      <w:bookmarkStart w:id="288" w:name="_Toc89172963"/>
+      <w:bookmarkStart w:id="289" w:name="_Toc89683118"/>
+      <w:bookmarkStart w:id="290" w:name="_Toc89803108"/>
+      <w:bookmarkStart w:id="291" w:name="_Toc89803204"/>
+      <w:bookmarkStart w:id="292" w:name="_Toc90912242"/>
+      <w:bookmarkStart w:id="293" w:name="_Toc90912322"/>
+      <w:bookmarkStart w:id="294" w:name="_Toc90994287"/>
+      <w:bookmarkStart w:id="295" w:name="_Toc90994370"/>
+      <w:bookmarkStart w:id="296" w:name="_Toc90999345"/>
+      <w:bookmarkEnd w:id="286"/>
       <w:bookmarkEnd w:id="287"/>
       <w:bookmarkEnd w:id="288"/>
       <w:bookmarkEnd w:id="289"/>
@@ -16371,23 +16738,22 @@
       <w:bookmarkEnd w:id="294"/>
       <w:bookmarkEnd w:id="295"/>
       <w:bookmarkEnd w:id="296"/>
+    </w:p>
+    <w:p>
+      <w:pPr>
+        <w:pStyle w:val="3"/>
+      </w:pPr>
+      <w:bookmarkStart w:id="297" w:name="_Toc90999346"/>
+      <w:r>
+        <w:rPr>
+          <w:rFonts w:hint="eastAsia"/>
+        </w:rPr>
+        <w:t>穴埋め問題の生成</w:t>
+      </w:r>
       <w:bookmarkEnd w:id="297"/>
     </w:p>
     <w:p>
       <w:pPr>
-        <w:pStyle w:val="3"/>
-      </w:pPr>
-      <w:bookmarkStart w:id="298" w:name="_Toc90999346"/>
-      <w:r>
-        <w:rPr>
-          <w:rFonts w:hint="eastAsia"/>
-        </w:rPr>
-        <w:t>穴埋め問題の生成</w:t>
-      </w:r>
-      <w:bookmarkEnd w:id="298"/>
-    </w:p>
-    <w:p>
-      <w:pPr>
         <w:ind w:firstLineChars="100" w:firstLine="210"/>
       </w:pPr>
       <w:r>
@@ -16486,6 +16852,7 @@
         <w:rPr>
           <w:rFonts w:hint="eastAsia"/>
         </w:rPr>
+        <w:lastRenderedPageBreak/>
         <w:t>Step-3:</w:t>
       </w:r>
       <w:r>
@@ -17144,7 +17511,6 @@
               <w:rPr>
                 <w:rFonts w:hint="eastAsia"/>
               </w:rPr>
-              <w:lastRenderedPageBreak/>
               <w:t>グループ８</w:t>
             </w:r>
           </w:p>
@@ -17791,7 +18157,7 @@
       <w:pPr>
         <w:pStyle w:val="2"/>
       </w:pPr>
-      <w:bookmarkStart w:id="299" w:name="_Toc90999347"/>
+      <w:bookmarkStart w:id="298" w:name="_Toc90999347"/>
       <w:r>
         <w:rPr>
           <w:rFonts w:hint="eastAsia"/>
@@ -17810,7 +18176,7 @@
         </w:rPr>
         <w:t>の実装</w:t>
       </w:r>
-      <w:bookmarkEnd w:id="299"/>
+      <w:bookmarkEnd w:id="298"/>
     </w:p>
     <w:p/>
     <w:p>
@@ -17829,17 +18195,18 @@
           <w:vanish/>
         </w:rPr>
       </w:pPr>
-      <w:bookmarkStart w:id="300" w:name="_Toc88649701"/>
-      <w:bookmarkStart w:id="301" w:name="_Toc89051971"/>
-      <w:bookmarkStart w:id="302" w:name="_Toc89172966"/>
-      <w:bookmarkStart w:id="303" w:name="_Toc89683121"/>
-      <w:bookmarkStart w:id="304" w:name="_Toc89803111"/>
-      <w:bookmarkStart w:id="305" w:name="_Toc89803207"/>
-      <w:bookmarkStart w:id="306" w:name="_Toc90912245"/>
-      <w:bookmarkStart w:id="307" w:name="_Toc90912325"/>
-      <w:bookmarkStart w:id="308" w:name="_Toc90994290"/>
-      <w:bookmarkStart w:id="309" w:name="_Toc90994373"/>
-      <w:bookmarkStart w:id="310" w:name="_Toc90999348"/>
+      <w:bookmarkStart w:id="299" w:name="_Toc88649701"/>
+      <w:bookmarkStart w:id="300" w:name="_Toc89051971"/>
+      <w:bookmarkStart w:id="301" w:name="_Toc89172966"/>
+      <w:bookmarkStart w:id="302" w:name="_Toc89683121"/>
+      <w:bookmarkStart w:id="303" w:name="_Toc89803111"/>
+      <w:bookmarkStart w:id="304" w:name="_Toc89803207"/>
+      <w:bookmarkStart w:id="305" w:name="_Toc90912245"/>
+      <w:bookmarkStart w:id="306" w:name="_Toc90912325"/>
+      <w:bookmarkStart w:id="307" w:name="_Toc90994290"/>
+      <w:bookmarkStart w:id="308" w:name="_Toc90994373"/>
+      <w:bookmarkStart w:id="309" w:name="_Toc90999348"/>
+      <w:bookmarkEnd w:id="299"/>
       <w:bookmarkEnd w:id="300"/>
       <w:bookmarkEnd w:id="301"/>
       <w:bookmarkEnd w:id="302"/>
@@ -17850,7 +18217,6 @@
       <w:bookmarkEnd w:id="307"/>
       <w:bookmarkEnd w:id="308"/>
       <w:bookmarkEnd w:id="309"/>
-      <w:bookmarkEnd w:id="310"/>
     </w:p>
     <w:p>
       <w:pPr>
@@ -17868,29 +18234,29 @@
           <w:vanish/>
         </w:rPr>
       </w:pPr>
-      <w:bookmarkStart w:id="311" w:name="_Toc90912246"/>
-      <w:bookmarkStart w:id="312" w:name="_Toc90912326"/>
-      <w:bookmarkStart w:id="313" w:name="_Toc90994291"/>
-      <w:bookmarkStart w:id="314" w:name="_Toc90994374"/>
-      <w:bookmarkStart w:id="315" w:name="_Toc90999349"/>
+      <w:bookmarkStart w:id="310" w:name="_Toc90912246"/>
+      <w:bookmarkStart w:id="311" w:name="_Toc90912326"/>
+      <w:bookmarkStart w:id="312" w:name="_Toc90994291"/>
+      <w:bookmarkStart w:id="313" w:name="_Toc90994374"/>
+      <w:bookmarkStart w:id="314" w:name="_Toc90999349"/>
+      <w:bookmarkEnd w:id="310"/>
       <w:bookmarkEnd w:id="311"/>
       <w:bookmarkEnd w:id="312"/>
       <w:bookmarkEnd w:id="313"/>
       <w:bookmarkEnd w:id="314"/>
+    </w:p>
+    <w:p>
+      <w:pPr>
+        <w:pStyle w:val="3"/>
+      </w:pPr>
+      <w:bookmarkStart w:id="315" w:name="_Toc90999350"/>
+      <w:r>
+        <w:rPr>
+          <w:rFonts w:hint="eastAsia"/>
+        </w:rPr>
+        <w:t>穴埋め問題の解答の評価</w:t>
+      </w:r>
       <w:bookmarkEnd w:id="315"/>
-    </w:p>
-    <w:p>
-      <w:pPr>
-        <w:pStyle w:val="3"/>
-      </w:pPr>
-      <w:bookmarkStart w:id="316" w:name="_Toc90999350"/>
-      <w:r>
-        <w:rPr>
-          <w:rFonts w:hint="eastAsia"/>
-        </w:rPr>
-        <w:t>穴埋め問題の解答の評価</w:t>
-      </w:r>
-      <w:bookmarkEnd w:id="316"/>
     </w:p>
     <w:p>
       <w:r>
@@ -18497,7 +18863,6 @@
               <w:spacing w:line="240" w:lineRule="atLeast"/>
             </w:pPr>
             <w:r>
-              <w:lastRenderedPageBreak/>
               <w:t xml:space="preserve">    }else{</w:t>
             </w:r>
           </w:p>
@@ -18545,14 +18910,14 @@
       <w:pPr>
         <w:pStyle w:val="3"/>
       </w:pPr>
-      <w:bookmarkStart w:id="317" w:name="_Toc90999351"/>
+      <w:bookmarkStart w:id="316" w:name="_Toc90999351"/>
       <w:r>
         <w:rPr>
           <w:rFonts w:hint="eastAsia"/>
         </w:rPr>
         <w:t>実行結果と解答例との比較</w:t>
       </w:r>
-      <w:bookmarkEnd w:id="317"/>
+      <w:bookmarkEnd w:id="316"/>
     </w:p>
     <w:p>
       <w:r>
@@ -19037,6 +19402,7 @@
               <w:spacing w:line="240" w:lineRule="atLeast"/>
             </w:pPr>
             <w:r>
+              <w:lastRenderedPageBreak/>
               <w:t xml:space="preserve">        }else{</w:t>
             </w:r>
           </w:p>
@@ -19693,7 +20059,6 @@
               <w:spacing w:line="240" w:lineRule="atLeast"/>
             </w:pPr>
             <w:r>
-              <w:lastRenderedPageBreak/>
               <w:t xml:space="preserve">    }</w:t>
             </w:r>
           </w:p>
@@ -19803,14 +20168,14 @@
       <w:pPr>
         <w:pStyle w:val="3"/>
       </w:pPr>
-      <w:bookmarkStart w:id="318" w:name="_Toc90999352"/>
+      <w:bookmarkStart w:id="317" w:name="_Toc90999352"/>
       <w:r>
         <w:rPr>
           <w:rFonts w:hint="eastAsia"/>
         </w:rPr>
         <w:t>誤答の場合の解説の表示</w:t>
       </w:r>
-      <w:bookmarkEnd w:id="318"/>
+      <w:bookmarkEnd w:id="317"/>
     </w:p>
     <w:p>
       <w:pPr>
@@ -19921,6 +20286,7 @@
     </w:p>
     <w:p>
       <w:r>
+        <w:lastRenderedPageBreak/>
         <w:t>Step-3:</w:t>
       </w:r>
       <w:r>
@@ -20567,12 +20933,11 @@
       <w:pPr>
         <w:pStyle w:val="2"/>
       </w:pPr>
-      <w:bookmarkStart w:id="319" w:name="_Toc90999353"/>
-      <w:r>
-        <w:rPr>
-          <w:rFonts w:hint="eastAsia"/>
-        </w:rPr>
-        <w:lastRenderedPageBreak/>
+      <w:bookmarkStart w:id="318" w:name="_Toc90999353"/>
+      <w:r>
+        <w:rPr>
+          <w:rFonts w:hint="eastAsia"/>
+        </w:rPr>
         <w:t>Blockly</w:t>
       </w:r>
       <w:r>
@@ -20581,7 +20946,7 @@
         </w:rPr>
         <w:t>の変更点</w:t>
       </w:r>
-      <w:bookmarkEnd w:id="319"/>
+      <w:bookmarkEnd w:id="318"/>
     </w:p>
     <w:p>
       <w:r>
@@ -20682,38 +21047,38 @@
           <w:vanish/>
         </w:rPr>
       </w:pPr>
-      <w:bookmarkStart w:id="320" w:name="_Toc90912251"/>
-      <w:bookmarkStart w:id="321" w:name="_Toc90912331"/>
-      <w:bookmarkStart w:id="322" w:name="_Toc90994296"/>
-      <w:bookmarkStart w:id="323" w:name="_Toc90994379"/>
-      <w:bookmarkStart w:id="324" w:name="_Toc90999354"/>
+      <w:bookmarkStart w:id="319" w:name="_Toc90912251"/>
+      <w:bookmarkStart w:id="320" w:name="_Toc90912331"/>
+      <w:bookmarkStart w:id="321" w:name="_Toc90994296"/>
+      <w:bookmarkStart w:id="322" w:name="_Toc90994379"/>
+      <w:bookmarkStart w:id="323" w:name="_Toc90999354"/>
+      <w:bookmarkEnd w:id="319"/>
       <w:bookmarkEnd w:id="320"/>
       <w:bookmarkEnd w:id="321"/>
       <w:bookmarkEnd w:id="322"/>
       <w:bookmarkEnd w:id="323"/>
+    </w:p>
+    <w:p>
+      <w:pPr>
+        <w:pStyle w:val="3"/>
+      </w:pPr>
+      <w:bookmarkStart w:id="324" w:name="_Toc90999355"/>
+      <w:r>
+        <w:rPr>
+          <w:rFonts w:hint="eastAsia"/>
+        </w:rPr>
+        <w:t>t</w:t>
+      </w:r>
+      <w:r>
+        <w:t>ext_print</w:t>
+      </w:r>
+      <w:r>
+        <w:rPr>
+          <w:rFonts w:hint="eastAsia"/>
+        </w:rPr>
+        <w:t>を変更</w:t>
+      </w:r>
       <w:bookmarkEnd w:id="324"/>
-    </w:p>
-    <w:p>
-      <w:pPr>
-        <w:pStyle w:val="3"/>
-      </w:pPr>
-      <w:bookmarkStart w:id="325" w:name="_Toc90999355"/>
-      <w:r>
-        <w:rPr>
-          <w:rFonts w:hint="eastAsia"/>
-        </w:rPr>
-        <w:t>t</w:t>
-      </w:r>
-      <w:r>
-        <w:t>ext_print</w:t>
-      </w:r>
-      <w:r>
-        <w:rPr>
-          <w:rFonts w:hint="eastAsia"/>
-        </w:rPr>
-        <w:t>を変更</w:t>
-      </w:r>
-      <w:bookmarkEnd w:id="325"/>
     </w:p>
     <w:p>
       <w:r>
@@ -21158,6 +21523,7 @@
               <w:spacing w:line="240" w:lineRule="atLeast"/>
             </w:pPr>
             <w:r>
+              <w:lastRenderedPageBreak/>
               <w:t xml:space="preserve">  return "</w:t>
             </w:r>
             <w:proofErr w:type="spellStart"/>
@@ -21210,7 +21576,7 @@
       <w:pPr>
         <w:pStyle w:val="3"/>
       </w:pPr>
-      <w:bookmarkStart w:id="326" w:name="_Toc90999356"/>
+      <w:bookmarkStart w:id="325" w:name="_Toc90999356"/>
       <w:r>
         <w:rPr>
           <w:rFonts w:hint="eastAsia"/>
@@ -21226,7 +21592,7 @@
         </w:rPr>
         <w:t>文を変更</w:t>
       </w:r>
-      <w:bookmarkEnd w:id="326"/>
+      <w:bookmarkEnd w:id="325"/>
     </w:p>
     <w:p>
       <w:r>
@@ -21521,11 +21887,7 @@
               <w:spacing w:line="240" w:lineRule="atLeast"/>
             </w:pPr>
             <w:r>
-              <w:t>check:"Number",align:"RIGHT"}],message1:"%{BKY_CONTROLS_REPEAT_INPUT_DO} %1"</w:t>
-            </w:r>
-            <w:r>
-              <w:lastRenderedPageBreak/>
-              <w:t>,args1:[{type:"input_statement",name:"DO"}],inputsInline:!0,previousStatement:null,nextStatement:null,style:"loop_blocks",helpUrl:"%{BKY_CONTROLS_FOR_HELPURL}",extensions:["contextMenu_newGetVariableBlock","controls_for_tooltip"]},</w:t>
+              <w:t>check:"Number",align:"RIGHT"}],message1:"%{BKY_CONTROLS_REPEAT_INPUT_DO} %1",args1:[{type:"input_statement",name:"DO"}],inputsInline:!0,previousStatement:null,nextStatement:null,style:"loop_blocks",helpUrl:"%{BKY_CONTROLS_FOR_HELPURL}",extensions:["contextMenu_newGetVariableBlock","controls_for_tooltip"]},</w:t>
             </w:r>
           </w:p>
         </w:tc>
@@ -21796,7 +22158,11 @@
             </w:r>
             <w:proofErr w:type="spellEnd"/>
             <w:r>
-              <w:t xml:space="preserve"> b=Blockly.JavaScript.variableDB_.getName(a.getFieldValue("VAR"),Blockly.VARIABLE_CATEGORY_NAME),c=Blockly.JavaScript.valueToCode(a,"FROM",Blockly.JavaScript.ORDER_ASSIGNMENT)||"0",d=Blockly.JavaScript.valueToCode(a,"TO",Blockly.JavaScript.ORDER_ASSIGNMENT)||"0",e=Blockly.JavaScript.valueToCode(a,"BY",Blockly.JavaScript.ORDER_ASSIGNMENT)||"1",f=Blockly.JavaScript.statementToCode(a,"DO");f=Blockly.JavaScript.addLoopTrap(f,a);if(Blockly.isNumber(c)&amp;&amp;Blockly.isNumber(d)&amp;&amp;</w:t>
+              <w:t xml:space="preserve"> b=Blockly.JavaScript.variableDB_.getName(a.getFieldValue("VAR"),Blockly.VARIABLE_CAT</w:t>
+            </w:r>
+            <w:r>
+              <w:lastRenderedPageBreak/>
+              <w:t>EGORY_NAME),c=Blockly.JavaScript.valueToCode(a,"FROM",Blockly.JavaScript.ORDER_ASSIGNMENT)||"0",d=Blockly.JavaScript.valueToCode(a,"TO",Blockly.JavaScript.ORDER_ASSIGNMENT)||"0",e=Blockly.JavaScript.valueToCode(a,"BY",Blockly.JavaScript.ORDER_ASSIGNMENT)||"1",f=Blockly.JavaScript.statementToCode(a,"DO");f=Blockly.JavaScript.addLoopTrap(f,a);if(Blockly.isNumber(c)&amp;&amp;Blockly.isNumber(d)&amp;&amp;</w:t>
             </w:r>
           </w:p>
           <w:p>
@@ -21910,6 +22276,7 @@
         <w:rPr>
           <w:rFonts w:hint="eastAsia"/>
         </w:rPr>
+        <w:lastRenderedPageBreak/>
         <w:t xml:space="preserve">　</w:t>
       </w:r>
     </w:p>
@@ -21933,7 +22300,7 @@
           <w:b/>
         </w:rPr>
       </w:pPr>
-      <w:bookmarkStart w:id="327" w:name="_Toc90999357"/>
+      <w:bookmarkStart w:id="326" w:name="_Toc90999357"/>
       <w:r>
         <w:rPr>
           <w:rFonts w:hint="eastAsia"/>
@@ -21942,7 +22309,7 @@
         <w:lastRenderedPageBreak/>
         <w:t>実験</w:t>
       </w:r>
-      <w:bookmarkEnd w:id="327"/>
+      <w:bookmarkEnd w:id="326"/>
     </w:p>
     <w:p>
       <w:r>
@@ -21970,13 +22337,7 @@
         <w:t>述べる．</w:t>
       </w:r>
     </w:p>
-    <w:p>
-      <w:pPr>
-        <w:rPr>
-          <w:rFonts w:hint="eastAsia"/>
-        </w:rPr>
-      </w:pPr>
-    </w:p>
+    <w:p/>
     <w:p>
       <w:pPr>
         <w:pStyle w:val="ad"/>
@@ -21993,18 +22354,19 @@
           <w:vanish/>
         </w:rPr>
       </w:pPr>
-      <w:bookmarkStart w:id="328" w:name="_Toc88644495"/>
-      <w:bookmarkStart w:id="329" w:name="_Toc88649704"/>
-      <w:bookmarkStart w:id="330" w:name="_Toc89051975"/>
-      <w:bookmarkStart w:id="331" w:name="_Toc89172970"/>
-      <w:bookmarkStart w:id="332" w:name="_Toc89683127"/>
-      <w:bookmarkStart w:id="333" w:name="_Toc89803117"/>
-      <w:bookmarkStart w:id="334" w:name="_Toc89803213"/>
-      <w:bookmarkStart w:id="335" w:name="_Toc90912255"/>
-      <w:bookmarkStart w:id="336" w:name="_Toc90912335"/>
-      <w:bookmarkStart w:id="337" w:name="_Toc90994300"/>
-      <w:bookmarkStart w:id="338" w:name="_Toc90994383"/>
-      <w:bookmarkStart w:id="339" w:name="_Toc90999358"/>
+      <w:bookmarkStart w:id="327" w:name="_Toc88644495"/>
+      <w:bookmarkStart w:id="328" w:name="_Toc88649704"/>
+      <w:bookmarkStart w:id="329" w:name="_Toc89051975"/>
+      <w:bookmarkStart w:id="330" w:name="_Toc89172970"/>
+      <w:bookmarkStart w:id="331" w:name="_Toc89683127"/>
+      <w:bookmarkStart w:id="332" w:name="_Toc89803117"/>
+      <w:bookmarkStart w:id="333" w:name="_Toc89803213"/>
+      <w:bookmarkStart w:id="334" w:name="_Toc90912255"/>
+      <w:bookmarkStart w:id="335" w:name="_Toc90912335"/>
+      <w:bookmarkStart w:id="336" w:name="_Toc90994300"/>
+      <w:bookmarkStart w:id="337" w:name="_Toc90994383"/>
+      <w:bookmarkStart w:id="338" w:name="_Toc90999358"/>
+      <w:bookmarkEnd w:id="327"/>
       <w:bookmarkEnd w:id="328"/>
       <w:bookmarkEnd w:id="329"/>
       <w:bookmarkEnd w:id="330"/>
@@ -22016,20 +22378,19 @@
       <w:bookmarkEnd w:id="336"/>
       <w:bookmarkEnd w:id="337"/>
       <w:bookmarkEnd w:id="338"/>
+    </w:p>
+    <w:p>
+      <w:pPr>
+        <w:pStyle w:val="2"/>
+      </w:pPr>
+      <w:bookmarkStart w:id="339" w:name="_Toc90999359"/>
+      <w:r>
+        <w:rPr>
+          <w:rFonts w:hint="eastAsia"/>
+        </w:rPr>
+        <w:t>実験目的</w:t>
+      </w:r>
       <w:bookmarkEnd w:id="339"/>
-    </w:p>
-    <w:p>
-      <w:pPr>
-        <w:pStyle w:val="2"/>
-      </w:pPr>
-      <w:bookmarkStart w:id="340" w:name="_Toc90999359"/>
-      <w:r>
-        <w:rPr>
-          <w:rFonts w:hint="eastAsia"/>
-        </w:rPr>
-        <w:t>実験目的</w:t>
-      </w:r>
-      <w:bookmarkEnd w:id="340"/>
     </w:p>
     <w:p>
       <w:pPr>
@@ -22065,190 +22426,112 @@
       <w:pPr>
         <w:pStyle w:val="2"/>
       </w:pPr>
-      <w:bookmarkStart w:id="341" w:name="_Toc90999360"/>
+      <w:bookmarkStart w:id="340" w:name="_Toc90999360"/>
       <w:r>
         <w:rPr>
           <w:rFonts w:hint="eastAsia"/>
         </w:rPr>
         <w:t>実験環境</w:t>
       </w:r>
-      <w:bookmarkEnd w:id="341"/>
-    </w:p>
-    <w:p/>
-    <w:p>
-      <w:pPr>
-        <w:pStyle w:val="a3"/>
-      </w:pPr>
-      <w:r>
-        <w:rPr>
-          <w:rFonts w:hint="eastAsia"/>
-        </w:rPr>
-        <w:t>・複数の問題</w:t>
-      </w:r>
-      <w:r>
-        <w:rPr>
-          <w:rFonts w:hint="eastAsia"/>
-        </w:rPr>
-        <w:t>ファイル</w:t>
-      </w:r>
-      <w:r>
-        <w:rPr>
-          <w:rFonts w:hint="eastAsia"/>
-        </w:rPr>
-        <w:t>（５つ</w:t>
-      </w:r>
-      <w:r>
-        <w:rPr>
-          <w:rFonts w:hint="eastAsia"/>
-        </w:rPr>
-        <w:t>）</w:t>
-      </w:r>
-    </w:p>
-    <w:p>
-      <w:pPr>
-        <w:pStyle w:val="a3"/>
-      </w:pPr>
-      <w:r>
-        <w:rPr>
-          <w:rFonts w:hint="eastAsia"/>
-        </w:rPr>
-        <w:t>・難易度</w:t>
-      </w:r>
-      <w:r>
-        <w:rPr>
-          <w:rFonts w:hint="eastAsia"/>
-        </w:rPr>
-        <w:t>（簡単</w:t>
-      </w:r>
-      <w:r>
-        <w:rPr>
-          <w:rFonts w:hint="eastAsia"/>
-        </w:rPr>
-        <w:t>，</w:t>
-      </w:r>
-      <w:r>
-        <w:rPr>
-          <w:rFonts w:hint="eastAsia"/>
-        </w:rPr>
-        <w:t>普通</w:t>
-      </w:r>
-      <w:r>
-        <w:rPr>
-          <w:rFonts w:hint="eastAsia"/>
-        </w:rPr>
-        <w:t>，</w:t>
-      </w:r>
-      <w:r>
-        <w:rPr>
-          <w:rFonts w:hint="eastAsia"/>
-        </w:rPr>
-        <w:t>難しい）</w:t>
-      </w:r>
-    </w:p>
-    <w:p>
-      <w:pPr>
-        <w:pStyle w:val="a3"/>
-      </w:pPr>
-      <w:r>
-        <w:rPr>
-          <w:rFonts w:hint="eastAsia"/>
-        </w:rPr>
-        <w:t>・簡単：同じカテゴリーより出題される３問</w:t>
-      </w:r>
-    </w:p>
-    <w:p>
-      <w:pPr>
-        <w:pStyle w:val="a3"/>
-      </w:pPr>
-      <w:r>
-        <w:rPr>
-          <w:rFonts w:hint="eastAsia"/>
-        </w:rPr>
-        <w:t>・普通：同じカテゴリーより出題される問題６問</w:t>
-      </w:r>
-    </w:p>
-    <w:p>
-      <w:pPr>
-        <w:pStyle w:val="a3"/>
-      </w:pPr>
-      <w:r>
-        <w:rPr>
-          <w:rFonts w:hint="eastAsia"/>
-        </w:rPr>
-        <w:t>・難しい：異なるカテゴリーより出題される問題３問</w:t>
-      </w:r>
-    </w:p>
-    <w:p/>
-    <w:p>
-      <w:pPr>
-        <w:pStyle w:val="2"/>
-      </w:pPr>
-      <w:bookmarkStart w:id="342" w:name="_Toc90999361"/>
-      <w:r>
-        <w:rPr>
-          <w:rFonts w:hint="eastAsia"/>
-        </w:rPr>
-        <w:t>実験</w:t>
-      </w:r>
-      <w:bookmarkEnd w:id="342"/>
-    </w:p>
-    <w:p>
-      <w:pPr>
-        <w:ind w:firstLineChars="100" w:firstLine="210"/>
-      </w:pPr>
-      <w:r>
-        <w:rPr>
-          <w:rFonts w:hint="eastAsia"/>
-        </w:rPr>
-        <w:t>問題ファイルより</w:t>
-      </w:r>
-      <w:r>
-        <w:rPr>
-          <w:rFonts w:hint="eastAsia"/>
-        </w:rPr>
-        <w:t>生成される穴埋め選択問題の内容から，以下の</w:t>
-      </w:r>
-      <w:r>
-        <w:rPr>
-          <w:rFonts w:hint="eastAsia"/>
-        </w:rPr>
-        <w:t>表に示す</w:t>
-      </w:r>
-      <w:r>
-        <w:rPr>
-          <w:rFonts w:hint="eastAsia"/>
-        </w:rPr>
-        <w:t>判断基準を満たす割合を算出</w:t>
-      </w:r>
-      <w:r>
-        <w:rPr>
-          <w:rFonts w:hint="eastAsia"/>
-        </w:rPr>
-        <w:t>した</w:t>
-      </w:r>
-      <w:r>
-        <w:rPr>
-          <w:rFonts w:hint="eastAsia"/>
-        </w:rPr>
-        <w:t>．</w:t>
-      </w:r>
-      <w:r>
-        <w:rPr>
-          <w:rFonts w:hint="eastAsia"/>
-        </w:rPr>
-        <w:t>計算は全問題を通しての割合の他に，難易度ごとの比較</w:t>
-      </w:r>
-      <w:r>
-        <w:rPr>
-          <w:rFonts w:hint="eastAsia"/>
-        </w:rPr>
-        <w:t>も行った</w:t>
-      </w:r>
-      <w:r>
-        <w:rPr>
-          <w:rFonts w:hint="eastAsia"/>
-        </w:rPr>
-        <w:t>．</w:t>
+      <w:bookmarkEnd w:id="340"/>
+    </w:p>
+    <w:p>
+      <w:r>
+        <w:rPr>
+          <w:rFonts w:hint="eastAsia"/>
+          <w:color w:val="FF0000"/>
+        </w:rPr>
+        <w:t xml:space="preserve">　</w:t>
+      </w:r>
+      <w:r>
+        <w:rPr>
+          <w:rFonts w:hint="eastAsia"/>
+        </w:rPr>
+        <w:t>本実験では，自動問題生成のために利用される問題ファイルを複数用意した．それぞれの問題ファイルを用いて問題生成を行い，難易度ごとの選択肢を蒐集した．問題は難易度毎に「簡単」，「難しい」では３問ずつ，「普通」では６問</w:t>
+      </w:r>
+      <w:r>
+        <w:rPr>
+          <w:rFonts w:hint="eastAsia"/>
+        </w:rPr>
+        <w:t>生成され，１つの問題ファイルにつき問題を</w:t>
+      </w:r>
+      <w:r>
+        <w:rPr>
+          <w:rFonts w:hint="eastAsia"/>
+        </w:rPr>
+        <w:t>1</w:t>
+      </w:r>
+      <w:r>
+        <w:t>2</w:t>
+      </w:r>
+      <w:r>
+        <w:rPr>
+          <w:rFonts w:hint="eastAsia"/>
+        </w:rPr>
+        <w:t>個の問題が生成される．</w:t>
+      </w:r>
+      <w:r>
+        <w:rPr>
+          <w:rFonts w:hint="eastAsia"/>
+        </w:rPr>
+        <w:t>また，問題ファイルは「</w:t>
+      </w:r>
+      <w:r>
+        <w:t>project/public/question</w:t>
+      </w:r>
+      <w:r>
+        <w:rPr>
+          <w:rFonts w:hint="eastAsia"/>
+        </w:rPr>
+        <w:t>/</w:t>
+      </w:r>
+      <w:r>
+        <w:rPr>
+          <w:rFonts w:hint="eastAsia"/>
+        </w:rPr>
+        <w:t>」に用意した，</w:t>
+      </w:r>
+      <w:r>
+        <w:rPr>
+          <w:rFonts w:hint="eastAsia"/>
+        </w:rPr>
+        <w:t>4</w:t>
+      </w:r>
+      <w:r>
+        <w:t>~8</w:t>
+      </w:r>
+      <w:r>
+        <w:rPr>
+          <w:rFonts w:hint="eastAsia"/>
+        </w:rPr>
+        <w:t>までの５つの問題ファイルを用いて実験を行った．</w:t>
+      </w:r>
+      <w:r>
+        <w:rPr>
+          <w:rFonts w:hint="eastAsia"/>
+        </w:rPr>
+        <w:t>実際の問題数は</w:t>
+      </w:r>
+      <w:r>
+        <w:rPr>
+          <w:rFonts w:hint="eastAsia"/>
+        </w:rPr>
+        <w:t>以下の表</w:t>
+      </w:r>
+      <w:r>
+        <w:rPr>
+          <w:rFonts w:hint="eastAsia"/>
+        </w:rPr>
+        <w:t>5</w:t>
+      </w:r>
+      <w:r>
+        <w:t>.1</w:t>
+      </w:r>
+      <w:r>
+        <w:rPr>
+          <w:rFonts w:hint="eastAsia"/>
+        </w:rPr>
+        <w:t>に示す．</w:t>
       </w:r>
     </w:p>
     <w:p/>
@@ -22256,6 +22539,9 @@
       <w:pPr>
         <w:pStyle w:val="a4"/>
         <w:keepNext/>
+        <w:rPr>
+          <w:rFonts w:hint="eastAsia"/>
+        </w:rPr>
       </w:pPr>
       <w:r>
         <w:rPr>
@@ -22334,6 +22620,424 @@
           <w:noProof/>
         </w:rPr>
         <w:t>1</w:t>
+      </w:r>
+      <w:r>
+        <w:fldChar w:fldCharType="end"/>
+      </w:r>
+      <w:r>
+        <w:rPr>
+          <w:rFonts w:hint="eastAsia"/>
+        </w:rPr>
+        <w:t xml:space="preserve"> </w:t>
+      </w:r>
+      <w:r>
+        <w:rPr>
+          <w:rFonts w:hint="eastAsia"/>
+        </w:rPr>
+        <w:t>蒐集した問題数と選択肢</w:t>
+      </w:r>
+    </w:p>
+    <w:tbl>
+      <w:tblPr>
+        <w:tblStyle w:val="a6"/>
+        <w:tblW w:w="0" w:type="auto"/>
+        <w:tblBorders>
+          <w:left w:val="none" w:sz="0" w:space="0" w:color="auto"/>
+          <w:right w:val="none" w:sz="0" w:space="0" w:color="auto"/>
+        </w:tblBorders>
+        <w:tblLook w:val="04A0" w:firstRow="1" w:lastRow="0" w:firstColumn="1" w:lastColumn="0" w:noHBand="0" w:noVBand="1"/>
+      </w:tblPr>
+      <w:tblGrid>
+        <w:gridCol w:w="1868"/>
+        <w:gridCol w:w="1869"/>
+        <w:gridCol w:w="1869"/>
+        <w:gridCol w:w="1869"/>
+        <w:gridCol w:w="1869"/>
+      </w:tblGrid>
+      <w:tr>
+        <w:tc>
+          <w:tcPr>
+            <w:tcW w:w="1868" w:type="dxa"/>
+          </w:tcPr>
+          <w:p>
+            <w:pPr>
+              <w:rPr>
+                <w:rFonts w:hint="eastAsia"/>
+              </w:rPr>
+            </w:pPr>
+            <w:r>
+              <w:rPr>
+                <w:rFonts w:hint="eastAsia"/>
+              </w:rPr>
+              <w:t>問題ファイル数</w:t>
+            </w:r>
+          </w:p>
+        </w:tc>
+        <w:tc>
+          <w:tcPr>
+            <w:tcW w:w="1869" w:type="dxa"/>
+          </w:tcPr>
+          <w:p>
+            <w:pPr>
+              <w:rPr>
+                <w:rFonts w:hint="eastAsia"/>
+              </w:rPr>
+            </w:pPr>
+            <w:r>
+              <w:rPr>
+                <w:rFonts w:hint="eastAsia"/>
+              </w:rPr>
+              <w:t>生成された総問題数</w:t>
+            </w:r>
+          </w:p>
+        </w:tc>
+        <w:tc>
+          <w:tcPr>
+            <w:tcW w:w="1869" w:type="dxa"/>
+          </w:tcPr>
+          <w:p>
+            <w:pPr>
+              <w:rPr>
+                <w:rFonts w:hint="eastAsia"/>
+              </w:rPr>
+            </w:pPr>
+            <w:r>
+              <w:rPr>
+                <w:rFonts w:hint="eastAsia"/>
+              </w:rPr>
+              <w:t>難易度：簡単の問題数</w:t>
+            </w:r>
+          </w:p>
+        </w:tc>
+        <w:tc>
+          <w:tcPr>
+            <w:tcW w:w="1869" w:type="dxa"/>
+          </w:tcPr>
+          <w:p>
+            <w:pPr>
+              <w:rPr>
+                <w:rFonts w:hint="eastAsia"/>
+              </w:rPr>
+            </w:pPr>
+            <w:r>
+              <w:rPr>
+                <w:rFonts w:hint="eastAsia"/>
+              </w:rPr>
+              <w:t>難易度：普通の問題数</w:t>
+            </w:r>
+          </w:p>
+        </w:tc>
+        <w:tc>
+          <w:tcPr>
+            <w:tcW w:w="1869" w:type="dxa"/>
+          </w:tcPr>
+          <w:p>
+            <w:pPr>
+              <w:rPr>
+                <w:rFonts w:hint="eastAsia"/>
+              </w:rPr>
+            </w:pPr>
+            <w:r>
+              <w:rPr>
+                <w:rFonts w:hint="eastAsia"/>
+              </w:rPr>
+              <w:t>難易度：難しいの問題数</w:t>
+            </w:r>
+          </w:p>
+        </w:tc>
+      </w:tr>
+      <w:tr>
+        <w:tc>
+          <w:tcPr>
+            <w:tcW w:w="1868" w:type="dxa"/>
+          </w:tcPr>
+          <w:p>
+            <w:pPr>
+              <w:rPr>
+                <w:rFonts w:hint="eastAsia"/>
+              </w:rPr>
+            </w:pPr>
+            <w:r>
+              <w:rPr>
+                <w:rFonts w:hint="eastAsia"/>
+              </w:rPr>
+              <w:t>5</w:t>
+            </w:r>
+          </w:p>
+        </w:tc>
+        <w:tc>
+          <w:tcPr>
+            <w:tcW w:w="1869" w:type="dxa"/>
+          </w:tcPr>
+          <w:p>
+            <w:pPr>
+              <w:rPr>
+                <w:rFonts w:hint="eastAsia"/>
+              </w:rPr>
+            </w:pPr>
+            <w:r>
+              <w:rPr>
+                <w:rFonts w:hint="eastAsia"/>
+              </w:rPr>
+              <w:t>6</w:t>
+            </w:r>
+            <w:r>
+              <w:t>0</w:t>
+            </w:r>
+          </w:p>
+        </w:tc>
+        <w:tc>
+          <w:tcPr>
+            <w:tcW w:w="1869" w:type="dxa"/>
+          </w:tcPr>
+          <w:p>
+            <w:pPr>
+              <w:rPr>
+                <w:rFonts w:hint="eastAsia"/>
+              </w:rPr>
+            </w:pPr>
+            <w:r>
+              <w:rPr>
+                <w:rFonts w:hint="eastAsia"/>
+              </w:rPr>
+              <w:t>1</w:t>
+            </w:r>
+            <w:r>
+              <w:t>5</w:t>
+            </w:r>
+          </w:p>
+        </w:tc>
+        <w:tc>
+          <w:tcPr>
+            <w:tcW w:w="1869" w:type="dxa"/>
+          </w:tcPr>
+          <w:p>
+            <w:pPr>
+              <w:rPr>
+                <w:rFonts w:hint="eastAsia"/>
+              </w:rPr>
+            </w:pPr>
+            <w:r>
+              <w:rPr>
+                <w:rFonts w:hint="eastAsia"/>
+              </w:rPr>
+              <w:t>3</w:t>
+            </w:r>
+            <w:r>
+              <w:t>0</w:t>
+            </w:r>
+          </w:p>
+        </w:tc>
+        <w:tc>
+          <w:tcPr>
+            <w:tcW w:w="1869" w:type="dxa"/>
+          </w:tcPr>
+          <w:p>
+            <w:pPr>
+              <w:rPr>
+                <w:rFonts w:hint="eastAsia"/>
+              </w:rPr>
+            </w:pPr>
+            <w:r>
+              <w:rPr>
+                <w:rFonts w:hint="eastAsia"/>
+              </w:rPr>
+              <w:t>1</w:t>
+            </w:r>
+            <w:r>
+              <w:t>5</w:t>
+            </w:r>
+          </w:p>
+        </w:tc>
+      </w:tr>
+    </w:tbl>
+    <w:p>
+      <w:pPr>
+        <w:rPr>
+          <w:rFonts w:hint="eastAsia"/>
+        </w:rPr>
+      </w:pPr>
+    </w:p>
+    <w:p/>
+    <w:p>
+      <w:pPr>
+        <w:pStyle w:val="2"/>
+      </w:pPr>
+      <w:bookmarkStart w:id="341" w:name="_Toc90999361"/>
+      <w:r>
+        <w:rPr>
+          <w:rFonts w:hint="eastAsia"/>
+        </w:rPr>
+        <w:t>実験</w:t>
+      </w:r>
+      <w:bookmarkEnd w:id="341"/>
+    </w:p>
+    <w:p>
+      <w:pPr>
+        <w:ind w:firstLineChars="100" w:firstLine="210"/>
+        <w:rPr>
+          <w:rFonts w:hint="eastAsia"/>
+        </w:rPr>
+      </w:pPr>
+      <w:r>
+        <w:rPr>
+          <w:rFonts w:hint="eastAsia"/>
+        </w:rPr>
+        <w:t>問題ファイルより</w:t>
+      </w:r>
+      <w:r>
+        <w:rPr>
+          <w:rFonts w:hint="eastAsia"/>
+        </w:rPr>
+        <w:t>生成される穴埋め選択問題の内容から，以下の</w:t>
+      </w:r>
+      <w:r>
+        <w:rPr>
+          <w:rFonts w:hint="eastAsia"/>
+        </w:rPr>
+        <w:t>表</w:t>
+      </w:r>
+      <w:r>
+        <w:rPr>
+          <w:rFonts w:hint="eastAsia"/>
+        </w:rPr>
+        <w:t>5</w:t>
+      </w:r>
+      <w:r>
+        <w:t>.2</w:t>
+      </w:r>
+      <w:r>
+        <w:rPr>
+          <w:rFonts w:hint="eastAsia"/>
+        </w:rPr>
+        <w:t>に示す</w:t>
+      </w:r>
+      <w:r>
+        <w:rPr>
+          <w:rFonts w:hint="eastAsia"/>
+        </w:rPr>
+        <w:t>判断基準を満たす割合を算出</w:t>
+      </w:r>
+      <w:r>
+        <w:rPr>
+          <w:rFonts w:hint="eastAsia"/>
+        </w:rPr>
+        <w:t>した</w:t>
+      </w:r>
+      <w:r>
+        <w:rPr>
+          <w:rFonts w:hint="eastAsia"/>
+        </w:rPr>
+        <w:t>．</w:t>
+      </w:r>
+      <w:r>
+        <w:rPr>
+          <w:rFonts w:hint="eastAsia"/>
+        </w:rPr>
+        <w:t>計算は全問題を通しての割合の他に，難易度ごとの比較</w:t>
+      </w:r>
+      <w:r>
+        <w:rPr>
+          <w:rFonts w:hint="eastAsia"/>
+        </w:rPr>
+        <w:t>も行った</w:t>
+      </w:r>
+      <w:r>
+        <w:rPr>
+          <w:rFonts w:hint="eastAsia"/>
+        </w:rPr>
+        <w:t>．</w:t>
+      </w:r>
+      <w:r>
+        <w:rPr>
+          <w:rFonts w:hint="eastAsia"/>
+        </w:rPr>
+        <w:t xml:space="preserve"> </w:t>
+      </w:r>
+    </w:p>
+    <w:p/>
+    <w:p>
+      <w:pPr>
+        <w:pStyle w:val="a4"/>
+        <w:keepNext/>
+      </w:pPr>
+      <w:r>
+        <w:rPr>
+          <w:rFonts w:hint="eastAsia"/>
+        </w:rPr>
+        <w:t>表</w:t>
+      </w:r>
+      <w:r>
+        <w:rPr>
+          <w:rFonts w:hint="eastAsia"/>
+        </w:rPr>
+        <w:t xml:space="preserve"> </w:t>
+      </w:r>
+      <w:r>
+        <w:fldChar w:fldCharType="begin"/>
+      </w:r>
+      <w:r>
+        <w:instrText xml:space="preserve"> </w:instrText>
+      </w:r>
+      <w:r>
+        <w:rPr>
+          <w:rFonts w:hint="eastAsia"/>
+        </w:rPr>
+        <w:instrText>STYLEREF 1 \s</w:instrText>
+      </w:r>
+      <w:r>
+        <w:instrText xml:space="preserve"> </w:instrText>
+      </w:r>
+      <w:r>
+        <w:fldChar w:fldCharType="separate"/>
+      </w:r>
+      <w:r>
+        <w:rPr>
+          <w:noProof/>
+        </w:rPr>
+        <w:t>5</w:t>
+      </w:r>
+      <w:r>
+        <w:fldChar w:fldCharType="end"/>
+      </w:r>
+      <w:r>
+        <w:t>.</w:t>
+      </w:r>
+      <w:r>
+        <w:fldChar w:fldCharType="begin"/>
+      </w:r>
+      <w:r>
+        <w:instrText xml:space="preserve"> </w:instrText>
+      </w:r>
+      <w:r>
+        <w:rPr>
+          <w:rFonts w:hint="eastAsia"/>
+        </w:rPr>
+        <w:instrText xml:space="preserve">SEQ </w:instrText>
+      </w:r>
+      <w:r>
+        <w:rPr>
+          <w:rFonts w:hint="eastAsia"/>
+        </w:rPr>
+        <w:instrText>表</w:instrText>
+      </w:r>
+      <w:r>
+        <w:rPr>
+          <w:rFonts w:hint="eastAsia"/>
+        </w:rPr>
+        <w:instrText xml:space="preserve"> \* ARABIC \s 1</w:instrText>
+      </w:r>
+      <w:r>
+        <w:instrText xml:space="preserve"> </w:instrText>
+      </w:r>
+      <w:r>
+        <w:fldChar w:fldCharType="separate"/>
+      </w:r>
+      <w:r>
+        <w:rPr>
+          <w:noProof/>
+        </w:rPr>
+        <w:t>2</w:t>
       </w:r>
       <w:r>
         <w:fldChar w:fldCharType="end"/>
@@ -22692,14 +23396,14 @@
       <w:pPr>
         <w:pStyle w:val="2"/>
       </w:pPr>
-      <w:bookmarkStart w:id="343" w:name="_Toc90999362"/>
+      <w:bookmarkStart w:id="342" w:name="_Toc90999362"/>
       <w:r>
         <w:rPr>
           <w:rFonts w:hint="eastAsia"/>
         </w:rPr>
         <w:t>実験結果</w:t>
       </w:r>
-      <w:bookmarkEnd w:id="343"/>
+      <w:bookmarkEnd w:id="342"/>
     </w:p>
     <w:p>
       <w:r>
@@ -22798,6 +23502,7 @@
         <w:rPr>
           <w:rFonts w:hint="eastAsia"/>
         </w:rPr>
+        <w:lastRenderedPageBreak/>
         <w:t>表</w:t>
       </w:r>
       <w:r>
@@ -22870,7 +23575,7 @@
         <w:rPr>
           <w:noProof/>
         </w:rPr>
-        <w:t>2</w:t>
+        <w:t>3</w:t>
       </w:r>
       <w:r>
         <w:fldChar w:fldCharType="end"/>
@@ -23446,7 +24151,7 @@
         <w:rPr>
           <w:noProof/>
         </w:rPr>
-        <w:t>3</w:t>
+        <w:t>4</w:t>
       </w:r>
       <w:r>
         <w:fldChar w:fldCharType="end"/>
@@ -24010,7 +24715,7 @@
         <w:rPr>
           <w:noProof/>
         </w:rPr>
-        <w:t>4</w:t>
+        <w:t>5</w:t>
       </w:r>
       <w:r>
         <w:fldChar w:fldCharType="end"/>
@@ -24574,7 +25279,7 @@
         <w:rPr>
           <w:noProof/>
         </w:rPr>
-        <w:t>5</w:t>
+        <w:t>6</w:t>
       </w:r>
       <w:r>
         <w:fldChar w:fldCharType="end"/>
@@ -25064,14 +25769,14 @@
       <w:pPr>
         <w:pStyle w:val="2"/>
       </w:pPr>
-      <w:bookmarkStart w:id="344" w:name="_Toc90999363"/>
+      <w:bookmarkStart w:id="343" w:name="_Toc90999363"/>
       <w:r>
         <w:rPr>
           <w:rFonts w:hint="eastAsia"/>
         </w:rPr>
         <w:t>実験の考察</w:t>
       </w:r>
-      <w:bookmarkEnd w:id="344"/>
+      <w:bookmarkEnd w:id="343"/>
     </w:p>
     <w:p>
       <w:pPr>
@@ -25323,7 +26028,14 @@
         <w:rPr>
           <w:rFonts w:hint="eastAsia"/>
         </w:rPr>
-        <w:t>問題として難易度が難しいで出題した場合に，選択肢として等号が一つしかなく，予約語が多く選択肢に選ばれた場合に，解答として予約語は当てはまりづらいと判断ができるような場合があった．</w:t>
+        <w:t>問題として難易度が難しいで出題した場合に，選択肢として等号が一つしかなく，予約語が多く選択肢に選ばれた場合に，解答として予約語は当てはまりづら</w:t>
+      </w:r>
+      <w:r>
+        <w:rPr>
+          <w:rFonts w:hint="eastAsia"/>
+        </w:rPr>
+        <w:lastRenderedPageBreak/>
+        <w:t>いと判断ができるような場合があった．</w:t>
       </w:r>
     </w:p>
     <w:p>
@@ -25364,14 +26076,7 @@
         <w:rPr>
           <w:rFonts w:hint="eastAsia"/>
         </w:rPr>
-        <w:t>割以上が不等号あるいは演算式から問題が生成されていることがわかった．これは，今回実験で利用している問題ファイルでは短い表現によって生成されることと，計算問題を多く利用したことによる代入や計算の多さが一つ目の理由である．また，文字列の表示をするコードが存在する場合に，本システムでは２か所が問題生成される可</w:t>
-      </w:r>
-      <w:r>
-        <w:rPr>
-          <w:rFonts w:hint="eastAsia"/>
-        </w:rPr>
-        <w:lastRenderedPageBreak/>
-        <w:t>能性があるが，それぞれ不等号と演算式であることが二つ目の理由である．これらの理由からこの二つの種類の解答が多く生成されたと考えられる．</w:t>
+        <w:t>割以上が不等号あるいは演算式から問題が生成されていることがわかった．これは，今回実験で利用している問題ファイルでは短い表現によって生成されることと，計算問題を多く利用したことによる代入や計算の多さが一つ目の理由である．また，文字列の表示をするコードが存在する場合に，本システムでは２か所が問題生成される可能性があるが，それぞれ不等号と演算式であることが二つ目の理由である．これらの理由からこの二つの種類の解答が多く生成されたと考えられる．</w:t>
       </w:r>
     </w:p>
     <w:p>
@@ -25451,7 +26156,7 @@
         <w:t>5.</w:t>
       </w:r>
       <w:r>
-        <w:t>5</w:t>
+        <w:t>6</w:t>
       </w:r>
       <w:r>
         <w:rPr>
@@ -25475,9 +26180,6 @@
     <w:p>
       <w:pPr>
         <w:ind w:firstLineChars="100" w:firstLine="210"/>
-        <w:rPr>
-          <w:rFonts w:hint="eastAsia"/>
-        </w:rPr>
       </w:pPr>
       <w:r>
         <w:rPr>
@@ -25502,9 +26204,6 @@
       <w:pPr>
         <w:widowControl/>
         <w:jc w:val="left"/>
-        <w:rPr>
-          <w:rFonts w:hint="eastAsia"/>
-        </w:rPr>
       </w:pPr>
       <w:r>
         <w:br w:type="page"/>
@@ -25518,7 +26217,7 @@
           <w:numId w:val="2"/>
         </w:numPr>
       </w:pPr>
-      <w:bookmarkStart w:id="345" w:name="_Toc90999364"/>
+      <w:bookmarkStart w:id="344" w:name="_Toc90999364"/>
       <w:r>
         <w:rPr>
           <w:rFonts w:hint="eastAsia"/>
@@ -25526,14 +26225,9 @@
         <w:lastRenderedPageBreak/>
         <w:t>むすび</w:t>
       </w:r>
-      <w:bookmarkEnd w:id="345"/>
-    </w:p>
-    <w:p>
-      <w:pPr>
-        <w:rPr>
-          <w:rFonts w:hint="eastAsia"/>
-        </w:rPr>
-      </w:pPr>
+      <w:bookmarkEnd w:id="344"/>
+    </w:p>
+    <w:p>
       <w:r>
         <w:rPr>
           <w:rFonts w:hint="eastAsia"/>
@@ -25564,9 +26258,6 @@
     <w:p>
       <w:pPr>
         <w:ind w:firstLineChars="100" w:firstLine="210"/>
-        <w:rPr>
-          <w:rFonts w:hint="eastAsia"/>
-        </w:rPr>
       </w:pPr>
       <w:r>
         <w:rPr>
@@ -25588,11 +26279,6 @@
       </w:r>
     </w:p>
     <w:p>
-      <w:pPr>
-        <w:rPr>
-          <w:rFonts w:hint="eastAsia"/>
-        </w:rPr>
-      </w:pPr>
       <w:r>
         <w:rPr>
           <w:rFonts w:hint="eastAsia"/>
@@ -25696,9 +26382,9 @@
           <w:docGrid w:type="lines" w:linePitch="360"/>
         </w:sectPr>
       </w:pPr>
-      <w:bookmarkStart w:id="346" w:name="_Toc62404760"/>
-      <w:bookmarkStart w:id="347" w:name="_Toc62588439"/>
-      <w:bookmarkStart w:id="348" w:name="_Toc62641453"/>
+      <w:bookmarkStart w:id="345" w:name="_Toc62404760"/>
+      <w:bookmarkStart w:id="346" w:name="_Toc62588439"/>
+      <w:bookmarkStart w:id="347" w:name="_Toc62641453"/>
     </w:p>
     <w:p>
       <w:pPr>
@@ -25707,7 +26393,7 @@
           <w:b/>
         </w:rPr>
       </w:pPr>
-      <w:bookmarkStart w:id="349" w:name="_Toc90999365"/>
+      <w:bookmarkStart w:id="348" w:name="_Toc90999365"/>
       <w:r>
         <w:rPr>
           <w:rFonts w:hint="eastAsia"/>
@@ -25716,10 +26402,10 @@
         <w:lastRenderedPageBreak/>
         <w:t>謝辞</w:t>
       </w:r>
+      <w:bookmarkEnd w:id="345"/>
       <w:bookmarkEnd w:id="346"/>
       <w:bookmarkEnd w:id="347"/>
       <w:bookmarkEnd w:id="348"/>
-      <w:bookmarkEnd w:id="349"/>
     </w:p>
     <w:p>
       <w:r>
@@ -25760,11 +26446,11 @@
           <w:b/>
         </w:rPr>
       </w:pPr>
-      <w:bookmarkStart w:id="350" w:name="_Toc62404761"/>
-      <w:bookmarkStart w:id="351" w:name="_Toc62584310"/>
-      <w:bookmarkStart w:id="352" w:name="_Toc62588440"/>
-      <w:bookmarkStart w:id="353" w:name="_Toc62641454"/>
-      <w:bookmarkStart w:id="354" w:name="_Toc90999366"/>
+      <w:bookmarkStart w:id="349" w:name="_Toc62404761"/>
+      <w:bookmarkStart w:id="350" w:name="_Toc62584310"/>
+      <w:bookmarkStart w:id="351" w:name="_Toc62588440"/>
+      <w:bookmarkStart w:id="352" w:name="_Toc62641454"/>
+      <w:bookmarkStart w:id="353" w:name="_Toc90999366"/>
       <w:r>
         <w:rPr>
           <w:rFonts w:hint="eastAsia"/>
@@ -25773,11 +26459,11 @@
         <w:lastRenderedPageBreak/>
         <w:t>参考文献</w:t>
       </w:r>
+      <w:bookmarkEnd w:id="349"/>
       <w:bookmarkEnd w:id="350"/>
       <w:bookmarkEnd w:id="351"/>
       <w:bookmarkEnd w:id="352"/>
       <w:bookmarkEnd w:id="353"/>
-      <w:bookmarkEnd w:id="354"/>
     </w:p>
     <w:p/>
     <w:p>
@@ -26628,7 +27314,7 @@
       <w:pPr>
         <w:pStyle w:val="1"/>
       </w:pPr>
-      <w:bookmarkStart w:id="355" w:name="_Toc90999367"/>
+      <w:bookmarkStart w:id="354" w:name="_Toc90999367"/>
       <w:r>
         <w:rPr>
           <w:rFonts w:hint="eastAsia"/>
@@ -26636,7 +27322,7 @@
         <w:lastRenderedPageBreak/>
         <w:t>付録</w:t>
       </w:r>
-      <w:bookmarkEnd w:id="355"/>
+      <w:bookmarkEnd w:id="354"/>
     </w:p>
     <w:p>
       <w:pPr>
@@ -26660,22 +27346,22 @@
       <w:pPr>
         <w:pStyle w:val="1"/>
       </w:pPr>
-      <w:bookmarkStart w:id="356" w:name="_Toc62404762"/>
-      <w:bookmarkStart w:id="357" w:name="_Toc62584311"/>
-      <w:bookmarkStart w:id="358" w:name="_Toc62588441"/>
-      <w:bookmarkStart w:id="359" w:name="_Toc62641455"/>
-      <w:bookmarkStart w:id="360" w:name="_Toc90999368"/>
+      <w:bookmarkStart w:id="355" w:name="_Toc62404762"/>
+      <w:bookmarkStart w:id="356" w:name="_Toc62584311"/>
+      <w:bookmarkStart w:id="357" w:name="_Toc62588441"/>
+      <w:bookmarkStart w:id="358" w:name="_Toc62641455"/>
+      <w:bookmarkStart w:id="359" w:name="_Toc90999368"/>
       <w:r>
         <w:rPr>
           <w:rFonts w:hint="eastAsia"/>
         </w:rPr>
         <w:t>その他</w:t>
       </w:r>
+      <w:bookmarkEnd w:id="355"/>
       <w:bookmarkEnd w:id="356"/>
       <w:bookmarkEnd w:id="357"/>
       <w:bookmarkEnd w:id="358"/>
       <w:bookmarkEnd w:id="359"/>
-      <w:bookmarkEnd w:id="360"/>
     </w:p>
     <w:p/>
     <w:p/>
@@ -27124,7 +27810,7 @@
             <w:noProof/>
             <w:lang w:val="ja-JP"/>
           </w:rPr>
-          <w:t>16</w:t>
+          <w:t>2</w:t>
         </w:r>
         <w:r>
           <w:fldChar w:fldCharType="end"/>
@@ -27453,7 +28139,7 @@
   <w:abstractNum w:abstractNumId="3" w15:restartNumberingAfterBreak="0">
     <w:nsid w:val="400D05AF"/>
     <w:multiLevelType w:val="multilevel"/>
-    <w:tmpl w:val="D94A715C"/>
+    <w:tmpl w:val="A052E356"/>
     <w:lvl w:ilvl="0">
       <w:start w:val="1"/>
       <w:numFmt w:val="decimal"/>
@@ -29766,7 +30452,7 @@
     <w:uiPriority w:val="9"/>
     <w:unhideWhenUsed/>
     <w:qFormat/>
-    <w:rsid w:val="00E22A2B"/>
+    <w:rsid w:val="005D1906"/>
     <w:pPr>
       <w:keepNext/>
       <w:numPr>
@@ -30010,7 +30696,7 @@
     <w:basedOn w:val="a0"/>
     <w:link w:val="3"/>
     <w:uiPriority w:val="9"/>
-    <w:rsid w:val="00E22A2B"/>
+    <w:rsid w:val="005D1906"/>
     <w:rPr>
       <w:rFonts w:asciiTheme="majorHAnsi" w:eastAsiaTheme="majorEastAsia" w:hAnsiTheme="majorHAnsi" w:cstheme="majorBidi"/>
       <w:b/>
@@ -30574,7 +31260,7 @@
 </file>
 
 <file path=customXml/itemProps1.xml><?xml version="1.0" encoding="utf-8"?>
-<ds:datastoreItem xmlns:ds="http://schemas.openxmlformats.org/officeDocument/2006/customXml" ds:itemID="{C1DE0CCA-D3CC-4334-9F8C-D6F634C2751D}">
+<ds:datastoreItem xmlns:ds="http://schemas.openxmlformats.org/officeDocument/2006/customXml" ds:itemID="{DD59D453-DE65-4D36-823E-C4C12DB66D22}">
   <ds:schemaRefs>
     <ds:schemaRef ds:uri="http://schemas.openxmlformats.org/officeDocument/2006/bibliography"/>
   </ds:schemaRefs>

--- a/1821121-shimaoka_thesis.docx
+++ b/1821121-shimaoka_thesis.docx
@@ -880,6 +880,52 @@
     </w:p>
     <w:p/>
     <w:p/>
+    <w:p>
+      <w:pPr>
+        <w:ind w:firstLineChars="100" w:firstLine="234"/>
+        <w:rPr>
+          <w:color w:val="FF0000"/>
+        </w:rPr>
+      </w:pPr>
+      <w:r>
+        <w:rPr>
+          <w:rFonts w:hint="eastAsia"/>
+          <w:color w:val="FF0000"/>
+        </w:rPr>
+        <w:t>プログラミング初級者を対象として論理的思考を鍛えるために，ブロックプログラミングと呼ばれる，プログラミングの導入に利用されるシステムが存在する．これによりブロックを組み立てることで積み木の様にプログラミングを行える．一方，実際に運用されるシステム開発などでは，プログラミング言語を用いたコーディングが必要とされる．プログラミングの初級教育から中高等教育にかけて，論理的思考力からコーディング力の養成に円滑に移行できるような教育支援も考えていく必要がある．本研究では，ブロックプログラミングからコーディング用の練習問題を自動生成することに着目し，ブロックプログラミングと連携したソースコードの穴埋め問題生成システムを提案する．提案システムでは，</w:t>
+      </w:r>
+      <w:r>
+        <w:rPr>
+          <w:rFonts w:hint="eastAsia"/>
+          <w:color w:val="FF0000"/>
+        </w:rPr>
+        <w:t>Blockly</w:t>
+      </w:r>
+      <w:r>
+        <w:rPr>
+          <w:rFonts w:hint="eastAsia"/>
+          <w:color w:val="FF0000"/>
+        </w:rPr>
+        <w:t>によって利用できる予約語と不等号や演算式記号をカテゴリーグループとして分けている．そして，ソースコード単語ごとにふりわけて，一つずつカテゴリーグループ内の単語と比較し，一致した単語と箇所を保存する．その中から乱数的にいくつかの箇所をピックアップして，穴埋め問題の生成をおこなっている．提案システムの問題自動生成機能によって生成される穴埋め選択問題が，ブロックプログラミングからコーディング学習のために適切に問題を生成可能であるかを難易度や出題基準の観点から評価することで提案システムの実現可能性を検証する．</w:t>
+      </w:r>
+    </w:p>
+    <w:p>
+      <w:pPr>
+        <w:ind w:firstLineChars="100" w:firstLine="234"/>
+        <w:rPr>
+          <w:rFonts w:hint="eastAsia"/>
+          <w:color w:val="FF0000"/>
+        </w:rPr>
+      </w:pPr>
+    </w:p>
+    <w:p>
+      <w:pPr>
+        <w:ind w:firstLineChars="100" w:firstLine="234"/>
+        <w:rPr>
+          <w:color w:val="FF0000"/>
+        </w:rPr>
+      </w:pPr>
+    </w:p>
     <w:p>
       <w:pPr>
         <w:jc w:val="left"/>
@@ -5294,7 +5340,14 @@
           <w:rFonts w:hint="eastAsia"/>
           <w:color w:val="FF0000"/>
         </w:rPr>
-        <w:t>コードで管理する、これは</w:t>
+        <w:t>コードで管理する，</w:t>
+      </w:r>
+      <w:r>
+        <w:rPr>
+          <w:rFonts w:hint="eastAsia"/>
+          <w:color w:val="FF0000"/>
+        </w:rPr>
+        <w:t>これは</w:t>
       </w:r>
       <w:r>
         <w:rPr>
@@ -5408,35 +5461,33 @@
       <w:pPr>
         <w:ind w:firstLineChars="100" w:firstLine="210"/>
       </w:pPr>
-      <w:bookmarkStart w:id="25" w:name="_GoBack"/>
+      <w:r>
+        <w:rPr>
+          <w:rFonts w:hint="eastAsia"/>
+        </w:rPr>
+        <w:t>実験では，提案システムの問題自動生成機能によって生成される穴埋め選択問題が，ブロックプログラミングからコーディング学習のために適切に問題を生成可能であるかを難易度や出題基準の観点から評価することで提案システムの実現可能性を検証する．</w:t>
+      </w:r>
+    </w:p>
+    <w:p/>
+    <w:p>
+      <w:pPr>
+        <w:rPr>
+          <w:color w:val="FF0000"/>
+        </w:rPr>
+      </w:pPr>
+    </w:p>
+    <w:p>
+      <w:pPr>
+        <w:pStyle w:val="2"/>
+      </w:pPr>
+      <w:bookmarkStart w:id="25" w:name="_Toc90999290"/>
+      <w:r>
+        <w:rPr>
+          <w:rFonts w:hint="eastAsia"/>
+        </w:rPr>
+        <w:t>本論文の構成</w:t>
+      </w:r>
       <w:bookmarkEnd w:id="25"/>
-      <w:r>
-        <w:rPr>
-          <w:rFonts w:hint="eastAsia"/>
-        </w:rPr>
-        <w:t>実験では，提案システムの問題自動生成機能によって生成される穴埋め選択問題が，ブロックプログラミングからコーディング学習のために適切に問題を生成可能であるかを難易度や出題基準の観点から評価することで提案システムの実現可能性を検証する．</w:t>
-      </w:r>
-    </w:p>
-    <w:p/>
-    <w:p>
-      <w:pPr>
-        <w:rPr>
-          <w:color w:val="FF0000"/>
-        </w:rPr>
-      </w:pPr>
-    </w:p>
-    <w:p>
-      <w:pPr>
-        <w:pStyle w:val="2"/>
-      </w:pPr>
-      <w:bookmarkStart w:id="26" w:name="_Toc90999290"/>
-      <w:r>
-        <w:rPr>
-          <w:rFonts w:hint="eastAsia"/>
-        </w:rPr>
-        <w:t>本論文の構成</w:t>
-      </w:r>
-      <w:bookmarkEnd w:id="26"/>
     </w:p>
     <w:p>
       <w:pPr>
@@ -5454,12 +5505,24 @@
         <w:rPr>
           <w:rFonts w:ascii="ＭＳ 明朝" w:eastAsia="ＭＳ 明朝" w:hAnsi="ＭＳ 明朝" w:cs="ＭＳ 明朝"/>
         </w:rPr>
-        <w:t>本論文は全６章で構成されている。本章では研究の背景や動機，目的について述べる．第２章では</w:t>
+        <w:t>本論文は全６章で構成されている</w:t>
       </w:r>
       <w:r>
         <w:rPr>
           <w:rFonts w:ascii="ＭＳ 明朝" w:eastAsia="ＭＳ 明朝" w:hAnsi="ＭＳ 明朝" w:cs="ＭＳ 明朝" w:hint="eastAsia"/>
         </w:rPr>
+        <w:t>．</w:t>
+      </w:r>
+      <w:r>
+        <w:rPr>
+          <w:rFonts w:ascii="ＭＳ 明朝" w:eastAsia="ＭＳ 明朝" w:hAnsi="ＭＳ 明朝" w:cs="ＭＳ 明朝"/>
+        </w:rPr>
+        <w:t>本章では研究の背景や動機，目的について述べる．第２章では</w:t>
+      </w:r>
+      <w:r>
+        <w:rPr>
+          <w:rFonts w:ascii="ＭＳ 明朝" w:eastAsia="ＭＳ 明朝" w:hAnsi="ＭＳ 明朝" w:cs="ＭＳ 明朝" w:hint="eastAsia"/>
+        </w:rPr>
         <w:t>関連研究</w:t>
       </w:r>
       <w:r>
@@ -5478,7 +5541,19 @@
         <w:rPr>
           <w:rFonts w:ascii="ＭＳ 明朝" w:eastAsia="ＭＳ 明朝" w:hAnsi="ＭＳ 明朝" w:cs="ＭＳ 明朝"/>
         </w:rPr>
-        <w:t>述べる。第４章では提案方式を構築した本システムの設計について述べる．第５章では実験</w:t>
+        <w:t>述べる</w:t>
+      </w:r>
+      <w:r>
+        <w:rPr>
+          <w:rFonts w:ascii="ＭＳ 明朝" w:eastAsia="ＭＳ 明朝" w:hAnsi="ＭＳ 明朝" w:cs="ＭＳ 明朝" w:hint="eastAsia"/>
+        </w:rPr>
+        <w:t>．</w:t>
+      </w:r>
+      <w:r>
+        <w:rPr>
+          <w:rFonts w:ascii="ＭＳ 明朝" w:eastAsia="ＭＳ 明朝" w:hAnsi="ＭＳ 明朝" w:cs="ＭＳ 明朝"/>
+        </w:rPr>
+        <w:t>第４章では提案方式を構築した本システムの設計について述べる．第５章では実験</w:t>
       </w:r>
       <w:r>
         <w:rPr>
@@ -5516,7 +5591,7 @@
           <w:numId w:val="2"/>
         </w:numPr>
       </w:pPr>
-      <w:bookmarkStart w:id="27" w:name="_Toc90999291"/>
+      <w:bookmarkStart w:id="26" w:name="_Toc90999291"/>
       <w:r>
         <w:rPr>
           <w:rFonts w:hint="eastAsia"/>
@@ -5530,7 +5605,7 @@
         </w:rPr>
         <w:t>研究</w:t>
       </w:r>
-      <w:bookmarkEnd w:id="27"/>
+      <w:bookmarkEnd w:id="26"/>
     </w:p>
     <w:p>
       <w:pPr>
@@ -5582,23 +5657,133 @@
           <w:color w:val="000000" w:themeColor="text1"/>
         </w:rPr>
       </w:pPr>
-      <w:bookmarkStart w:id="28" w:name="_Toc90994233"/>
-      <w:bookmarkStart w:id="29" w:name="_Toc90994317"/>
-      <w:bookmarkStart w:id="30" w:name="_Toc90999292"/>
+      <w:bookmarkStart w:id="27" w:name="_Toc90994233"/>
+      <w:bookmarkStart w:id="28" w:name="_Toc90994317"/>
+      <w:bookmarkStart w:id="29" w:name="_Toc90999292"/>
+      <w:bookmarkEnd w:id="27"/>
       <w:bookmarkEnd w:id="28"/>
       <w:bookmarkEnd w:id="29"/>
+    </w:p>
+    <w:p>
+      <w:pPr>
+        <w:pStyle w:val="2"/>
+      </w:pPr>
+      <w:bookmarkStart w:id="30" w:name="_Toc90999293"/>
+      <w:r>
+        <w:rPr>
+          <w:rFonts w:hint="eastAsia"/>
+        </w:rPr>
+        <w:t>論理的思考</w:t>
+      </w:r>
+      <w:r>
+        <w:rPr>
+          <w:rFonts w:hint="eastAsia"/>
+        </w:rPr>
+        <w:t>に関する研究</w:t>
+      </w:r>
       <w:bookmarkEnd w:id="30"/>
     </w:p>
     <w:p>
+      <w:r>
+        <w:rPr>
+          <w:rFonts w:hint="eastAsia"/>
+        </w:rPr>
+        <w:t xml:space="preserve">　</w:t>
+      </w:r>
+      <w:r>
+        <w:rPr>
+          <w:rFonts w:hint="eastAsia"/>
+        </w:rPr>
+        <w:t>言語論理教育を行う必要性を主張してきた研究者である井上は</w:t>
+      </w:r>
+      <w:r>
+        <w:rPr>
+          <w:rFonts w:hint="eastAsia"/>
+        </w:rPr>
+        <w:t xml:space="preserve"> </w:t>
+      </w:r>
+      <w:r>
+        <w:rPr>
+          <w:rFonts w:hint="eastAsia"/>
+        </w:rPr>
+        <w:t>“言語教育でも、例えば「論理的思考力を高める」というような表現がよく使われますが、それはいろいろな意味に使われています。しかしそれらを大きく分けると、次の三つに分類することができます。すなわち、論理的思考とは、</w:t>
+      </w:r>
+    </w:p>
+    <w:p>
+      <w:r>
+        <w:rPr>
+          <w:rFonts w:hint="eastAsia"/>
+        </w:rPr>
+        <w:t>（１）形式論理学の諸規則にかなった推論のこと（狭義）</w:t>
+      </w:r>
+    </w:p>
+    <w:p>
+      <w:r>
+        <w:rPr>
+          <w:rFonts w:hint="eastAsia"/>
+        </w:rPr>
+        <w:t>（２）筋道の通った思考、つまりある文章や話が論証の形式（前提一結論、また主張一理由という骨組み）を整えていること</w:t>
+      </w:r>
+    </w:p>
+    <w:p>
+      <w:r>
+        <w:rPr>
+          <w:rFonts w:hint="eastAsia"/>
+        </w:rPr>
+        <w:t>（３）広く直観やイメージによる思考に対して分析、総合、比較、関係づけなどの「概念的」思考一般のこと〈広義）</w:t>
+      </w:r>
+    </w:p>
+    <w:p>
+      <w:pPr>
+        <w:ind w:firstLineChars="100" w:firstLine="210"/>
+      </w:pPr>
+      <w:r>
+        <w:rPr>
+          <w:rFonts w:hint="eastAsia"/>
+        </w:rPr>
+        <w:t>以上のうち、（１）と（２）とは結びついており、分ける必要はないようですが、現実には、（１）についてはあまり自覚されず、（２）のように論証の型式にレイアウトされていればそれでよしとする（その段階でとどまる）ことが多いのです。〔中略〕論や主張の根拠となっていることがらについて、それがその主張の必然性を裏付けているかどうか、前提と結論の間に論理的必然性があるかどうかというところまではあまり論議されないようです。“</w:t>
+      </w:r>
+      <w:r>
+        <w:rPr>
+          <w:vertAlign w:val="superscript"/>
+        </w:rPr>
+        <w:t>3</w:t>
+      </w:r>
+      <w:r>
+        <w:rPr>
+          <w:vertAlign w:val="superscript"/>
+        </w:rPr>
+        <w:t>)</w:t>
+      </w:r>
+      <w:r>
+        <w:rPr>
+          <w:rFonts w:hint="eastAsia"/>
+        </w:rPr>
+        <w:t>と定義している．</w:t>
+      </w:r>
+      <w:r>
+        <w:t xml:space="preserve"> </w:t>
+      </w:r>
+    </w:p>
+    <w:p>
+      <w:r>
+        <w:rPr>
+          <w:rFonts w:hint="eastAsia"/>
+        </w:rPr>
+        <w:t xml:space="preserve">　本研究では論理的思考とは先に定義されている中でも広義である（２），（３）の文脈でとらえることとする．</w:t>
+      </w:r>
+    </w:p>
+    <w:p/>
+    <w:p>
       <w:pPr>
         <w:pStyle w:val="2"/>
       </w:pPr>
-      <w:bookmarkStart w:id="31" w:name="_Toc90999293"/>
-      <w:r>
-        <w:rPr>
-          <w:rFonts w:hint="eastAsia"/>
-        </w:rPr>
-        <w:t>論理的思考</w:t>
+      <w:bookmarkStart w:id="31" w:name="_Toc90999294"/>
+      <w:r>
+        <w:rPr>
+          <w:rFonts w:hint="eastAsia"/>
+        </w:rPr>
+        <w:t>アルゴリズム的思考</w:t>
       </w:r>
       <w:r>
         <w:rPr>
@@ -5619,83 +5804,88 @@
         <w:rPr>
           <w:rFonts w:hint="eastAsia"/>
         </w:rPr>
-        <w:t>言語論理教育を行う必要性を主張してきた研究者である井上は</w:t>
-      </w:r>
-      <w:r>
-        <w:rPr>
-          <w:rFonts w:hint="eastAsia"/>
-        </w:rPr>
         <w:t xml:space="preserve"> </w:t>
       </w:r>
       <w:r>
         <w:rPr>
           <w:rFonts w:hint="eastAsia"/>
         </w:rPr>
-        <w:t>“言語教育でも、例えば「論理的思考力を高める」というような表現がよく使われますが、それはいろいろな意味に使われています。しかしそれらを大きく分けると、次の三つに分類することができます。すなわち、論理的思考とは、</w:t>
-      </w:r>
-    </w:p>
-    <w:p>
-      <w:r>
-        <w:rPr>
-          <w:rFonts w:hint="eastAsia"/>
-        </w:rPr>
-        <w:t>（１）形式論理学の諸規則にかなった推論のこと（狭義）</w:t>
-      </w:r>
-    </w:p>
-    <w:p>
-      <w:r>
-        <w:rPr>
-          <w:rFonts w:hint="eastAsia"/>
-        </w:rPr>
-        <w:t>（２）筋道の通った思考、つまりある文章や話が論証の形式（前提一結論、また主張一理由という骨組み）を整えていること</w:t>
-      </w:r>
-    </w:p>
-    <w:p>
-      <w:r>
-        <w:rPr>
-          <w:rFonts w:hint="eastAsia"/>
-        </w:rPr>
-        <w:t>（３）広く直観やイメージによる思考に対して分析、総合、比較、関係づけなどの「概念的」思考一般のこと〈広義）</w:t>
-      </w:r>
-    </w:p>
-    <w:p>
-      <w:pPr>
-        <w:ind w:firstLineChars="100" w:firstLine="210"/>
-      </w:pPr>
-      <w:r>
-        <w:rPr>
-          <w:rFonts w:hint="eastAsia"/>
-        </w:rPr>
-        <w:t>以上のうち、（１）と（２）とは結びついており、分ける必要はないようですが、現実には、（１）についてはあまり自覚されず、（２）のように論証の型式にレイアウトされていればそれでよしとする（その段階でとどまる）ことが多いのです。〔中略〕論や主張の根拠となっていることがらについて、それがその主張の必然性を裏付けているかどうか、前提と結論の間に論理的必然性があるかどうかというところまではあまり論議されないようです。“</w:t>
+        <w:t>2</w:t>
+      </w:r>
+      <w:r>
+        <w:t>.1</w:t>
+      </w:r>
+      <w:r>
+        <w:rPr>
+          <w:rFonts w:hint="eastAsia"/>
+        </w:rPr>
+        <w:t>節の論理的思考ではより広義な意味をとったが，プログラム教育において狭義的に論理的思考について考えると</w:t>
+      </w:r>
+      <w:r>
+        <w:rPr>
+          <w:rFonts w:hint="eastAsia"/>
+        </w:rPr>
+        <w:t>アルゴリズム的思考</w:t>
+      </w:r>
+      <w:r>
+        <w:rPr>
+          <w:rFonts w:hint="eastAsia"/>
+        </w:rPr>
+        <w:t>と呼ばれる</w:t>
+      </w:r>
+      <w:r>
+        <w:rPr>
+          <w:rFonts w:hint="eastAsia"/>
+        </w:rPr>
+        <w:t>，“実行したい処理をアルゴリズムの形に分解・整理する思考”</w:t>
       </w:r>
       <w:r>
         <w:rPr>
           <w:vertAlign w:val="superscript"/>
         </w:rPr>
-        <w:t>3</w:t>
+        <w:t xml:space="preserve"> </w:t>
       </w:r>
       <w:r>
         <w:rPr>
           <w:vertAlign w:val="superscript"/>
         </w:rPr>
+        <w:t>5</w:t>
+      </w:r>
+      <w:r>
+        <w:rPr>
+          <w:vertAlign w:val="superscript"/>
+        </w:rPr>
         <w:t>)</w:t>
       </w:r>
       <w:r>
         <w:rPr>
           <w:rFonts w:hint="eastAsia"/>
         </w:rPr>
-        <w:t>と定義している．</w:t>
-      </w:r>
-      <w:r>
-        <w:t xml:space="preserve"> </w:t>
-      </w:r>
-    </w:p>
-    <w:p>
-      <w:r>
-        <w:rPr>
-          <w:rFonts w:hint="eastAsia"/>
-        </w:rPr>
-        <w:t xml:space="preserve">　本研究では論理的思考とは先に定義されている中でも広義である（２），（３）の文脈でとらえることとする．</w:t>
+        <w:t>が考えられる</w:t>
+      </w:r>
+      <w:r>
+        <w:rPr>
+          <w:rFonts w:hint="eastAsia"/>
+        </w:rPr>
+        <w:t>．プログラミング教育の重要性が高まって生きているが，プログラミング教育における現場ではプログラムの構文など文法知識を有していても</w:t>
+      </w:r>
+      <w:r>
+        <w:rPr>
+          <w:rFonts w:hint="eastAsia"/>
+        </w:rPr>
+        <w:t>実際にプログラムを記述できない学習者が存在する．</w:t>
+      </w:r>
+      <w:r>
+        <w:rPr>
+          <w:rFonts w:hint="eastAsia"/>
+        </w:rPr>
+        <w:t>アルゴリズム的思考を養うことで，プログラムを学習する場合に</w:t>
+      </w:r>
+      <w:r>
+        <w:rPr>
+          <w:rFonts w:hint="eastAsia"/>
+        </w:rPr>
+        <w:t>，十分なスキルを身に着けることができる．</w:t>
       </w:r>
     </w:p>
     <w:p/>
@@ -5703,12 +5893,12 @@
       <w:pPr>
         <w:pStyle w:val="2"/>
       </w:pPr>
-      <w:bookmarkStart w:id="32" w:name="_Toc90999294"/>
-      <w:r>
-        <w:rPr>
-          <w:rFonts w:hint="eastAsia"/>
-        </w:rPr>
-        <w:t>アルゴリズム的思考</w:t>
+      <w:bookmarkStart w:id="32" w:name="_Toc90999295"/>
+      <w:r>
+        <w:rPr>
+          <w:rFonts w:hint="eastAsia"/>
+        </w:rPr>
+        <w:t>問題自動生成システム</w:t>
       </w:r>
       <w:r>
         <w:rPr>
@@ -5717,121 +5907,6 @@
         <w:t>に関する研究</w:t>
       </w:r>
       <w:bookmarkEnd w:id="32"/>
-    </w:p>
-    <w:p>
-      <w:r>
-        <w:rPr>
-          <w:rFonts w:hint="eastAsia"/>
-        </w:rPr>
-        <w:t xml:space="preserve">　</w:t>
-      </w:r>
-      <w:r>
-        <w:rPr>
-          <w:rFonts w:hint="eastAsia"/>
-        </w:rPr>
-        <w:t xml:space="preserve"> </w:t>
-      </w:r>
-      <w:r>
-        <w:rPr>
-          <w:rFonts w:hint="eastAsia"/>
-        </w:rPr>
-        <w:t>2</w:t>
-      </w:r>
-      <w:r>
-        <w:t>.1</w:t>
-      </w:r>
-      <w:r>
-        <w:rPr>
-          <w:rFonts w:hint="eastAsia"/>
-        </w:rPr>
-        <w:t>節の論理的思考ではより広義な意味をとったが，プログラム教育において狭義的に論理的思考について考えると</w:t>
-      </w:r>
-      <w:r>
-        <w:rPr>
-          <w:rFonts w:hint="eastAsia"/>
-        </w:rPr>
-        <w:t>アルゴリズム的思考</w:t>
-      </w:r>
-      <w:r>
-        <w:rPr>
-          <w:rFonts w:hint="eastAsia"/>
-        </w:rPr>
-        <w:t>と呼ばれる</w:t>
-      </w:r>
-      <w:r>
-        <w:rPr>
-          <w:rFonts w:hint="eastAsia"/>
-        </w:rPr>
-        <w:t>，“実行したい処理をアルゴリズムの形に分解・整理する思考”</w:t>
-      </w:r>
-      <w:r>
-        <w:rPr>
-          <w:vertAlign w:val="superscript"/>
-        </w:rPr>
-        <w:t xml:space="preserve"> </w:t>
-      </w:r>
-      <w:r>
-        <w:rPr>
-          <w:vertAlign w:val="superscript"/>
-        </w:rPr>
-        <w:t>5</w:t>
-      </w:r>
-      <w:r>
-        <w:rPr>
-          <w:vertAlign w:val="superscript"/>
-        </w:rPr>
-        <w:t>)</w:t>
-      </w:r>
-      <w:r>
-        <w:rPr>
-          <w:rFonts w:hint="eastAsia"/>
-        </w:rPr>
-        <w:t>が考えられる</w:t>
-      </w:r>
-      <w:r>
-        <w:rPr>
-          <w:rFonts w:hint="eastAsia"/>
-        </w:rPr>
-        <w:t>．プログラミング教育の重要性が高まって生きているが，プログラミング教育における現場ではプログラムの構文など文法知識を有していても</w:t>
-      </w:r>
-      <w:r>
-        <w:rPr>
-          <w:rFonts w:hint="eastAsia"/>
-        </w:rPr>
-        <w:t>実際にプログラムを記述できない学習者が存在する．</w:t>
-      </w:r>
-      <w:r>
-        <w:rPr>
-          <w:rFonts w:hint="eastAsia"/>
-        </w:rPr>
-        <w:t>アルゴリズム的思考を養うことで，プログラムを学習する場合に</w:t>
-      </w:r>
-      <w:r>
-        <w:rPr>
-          <w:rFonts w:hint="eastAsia"/>
-        </w:rPr>
-        <w:t>，十分なスキルを身に着けることができる．</w:t>
-      </w:r>
-    </w:p>
-    <w:p/>
-    <w:p>
-      <w:pPr>
-        <w:pStyle w:val="2"/>
-      </w:pPr>
-      <w:bookmarkStart w:id="33" w:name="_Toc90999295"/>
-      <w:r>
-        <w:rPr>
-          <w:rFonts w:hint="eastAsia"/>
-        </w:rPr>
-        <w:t>問題自動生成システム</w:t>
-      </w:r>
-      <w:r>
-        <w:rPr>
-          <w:rFonts w:hint="eastAsia"/>
-        </w:rPr>
-        <w:t>に関する研究</w:t>
-      </w:r>
-      <w:bookmarkEnd w:id="33"/>
     </w:p>
     <w:p>
       <w:r>
@@ -5905,7 +5980,7 @@
           <w:b/>
         </w:rPr>
       </w:pPr>
-      <w:bookmarkStart w:id="34" w:name="_Toc90999296"/>
+      <w:bookmarkStart w:id="33" w:name="_Toc90999296"/>
       <w:r>
         <w:rPr>
           <w:rFonts w:hint="eastAsia"/>
@@ -5921,7 +5996,7 @@
         </w:rPr>
         <w:t>システム</w:t>
       </w:r>
-      <w:bookmarkEnd w:id="34"/>
+      <w:bookmarkEnd w:id="33"/>
     </w:p>
     <w:p>
       <w:r>
@@ -6057,18 +6132,19 @@
           <w:vanish/>
         </w:rPr>
       </w:pPr>
-      <w:bookmarkStart w:id="35" w:name="_Toc88644464"/>
-      <w:bookmarkStart w:id="36" w:name="_Toc88649677"/>
-      <w:bookmarkStart w:id="37" w:name="_Toc89051938"/>
-      <w:bookmarkStart w:id="38" w:name="_Toc89172933"/>
-      <w:bookmarkStart w:id="39" w:name="_Toc89683078"/>
-      <w:bookmarkStart w:id="40" w:name="_Toc89803067"/>
-      <w:bookmarkStart w:id="41" w:name="_Toc89803163"/>
-      <w:bookmarkStart w:id="42" w:name="_Toc90912195"/>
-      <w:bookmarkStart w:id="43" w:name="_Toc90912275"/>
-      <w:bookmarkStart w:id="44" w:name="_Toc90994239"/>
-      <w:bookmarkStart w:id="45" w:name="_Toc90994322"/>
-      <w:bookmarkStart w:id="46" w:name="_Toc90999297"/>
+      <w:bookmarkStart w:id="34" w:name="_Toc88644464"/>
+      <w:bookmarkStart w:id="35" w:name="_Toc88649677"/>
+      <w:bookmarkStart w:id="36" w:name="_Toc89051938"/>
+      <w:bookmarkStart w:id="37" w:name="_Toc89172933"/>
+      <w:bookmarkStart w:id="38" w:name="_Toc89683078"/>
+      <w:bookmarkStart w:id="39" w:name="_Toc89803067"/>
+      <w:bookmarkStart w:id="40" w:name="_Toc89803163"/>
+      <w:bookmarkStart w:id="41" w:name="_Toc90912195"/>
+      <w:bookmarkStart w:id="42" w:name="_Toc90912275"/>
+      <w:bookmarkStart w:id="43" w:name="_Toc90994239"/>
+      <w:bookmarkStart w:id="44" w:name="_Toc90994322"/>
+      <w:bookmarkStart w:id="45" w:name="_Toc90999297"/>
+      <w:bookmarkEnd w:id="34"/>
       <w:bookmarkEnd w:id="35"/>
       <w:bookmarkEnd w:id="36"/>
       <w:bookmarkEnd w:id="37"/>
@@ -6080,20 +6156,19 @@
       <w:bookmarkEnd w:id="43"/>
       <w:bookmarkEnd w:id="44"/>
       <w:bookmarkEnd w:id="45"/>
+    </w:p>
+    <w:p>
+      <w:pPr>
+        <w:pStyle w:val="2"/>
+      </w:pPr>
+      <w:bookmarkStart w:id="46" w:name="_Toc90999298"/>
+      <w:r>
+        <w:rPr>
+          <w:rFonts w:hint="eastAsia"/>
+        </w:rPr>
+        <w:t>提案方式の概要</w:t>
+      </w:r>
       <w:bookmarkEnd w:id="46"/>
-    </w:p>
-    <w:p>
-      <w:pPr>
-        <w:pStyle w:val="2"/>
-      </w:pPr>
-      <w:bookmarkStart w:id="47" w:name="_Toc90999298"/>
-      <w:r>
-        <w:rPr>
-          <w:rFonts w:hint="eastAsia"/>
-        </w:rPr>
-        <w:t>提案方式の概要</w:t>
-      </w:r>
-      <w:bookmarkEnd w:id="47"/>
     </w:p>
     <w:p>
       <w:r>
@@ -6360,14 +6435,14 @@
       <w:pPr>
         <w:pStyle w:val="2"/>
       </w:pPr>
-      <w:bookmarkStart w:id="48" w:name="_Toc90999299"/>
+      <w:bookmarkStart w:id="47" w:name="_Toc90999299"/>
       <w:r>
         <w:rPr>
           <w:rFonts w:hint="eastAsia"/>
         </w:rPr>
         <w:t>提案方式の構成</w:t>
       </w:r>
-      <w:bookmarkEnd w:id="48"/>
+      <w:bookmarkEnd w:id="47"/>
     </w:p>
     <w:p>
       <w:r>
@@ -6406,16 +6481,16 @@
           <w:vanish/>
         </w:rPr>
       </w:pPr>
-      <w:bookmarkStart w:id="49" w:name="_Toc90912198"/>
-      <w:bookmarkStart w:id="50" w:name="_Toc90912278"/>
-      <w:bookmarkStart w:id="51" w:name="_Toc90994242"/>
-      <w:bookmarkStart w:id="52" w:name="_Toc90994325"/>
-      <w:bookmarkStart w:id="53" w:name="_Toc90999300"/>
+      <w:bookmarkStart w:id="48" w:name="_Toc90912198"/>
+      <w:bookmarkStart w:id="49" w:name="_Toc90912278"/>
+      <w:bookmarkStart w:id="50" w:name="_Toc90994242"/>
+      <w:bookmarkStart w:id="51" w:name="_Toc90994325"/>
+      <w:bookmarkStart w:id="52" w:name="_Toc90999300"/>
+      <w:bookmarkEnd w:id="48"/>
       <w:bookmarkEnd w:id="49"/>
       <w:bookmarkEnd w:id="50"/>
       <w:bookmarkEnd w:id="51"/>
       <w:bookmarkEnd w:id="52"/>
-      <w:bookmarkEnd w:id="53"/>
     </w:p>
     <w:p>
       <w:pPr>
@@ -6433,16 +6508,16 @@
           <w:vanish/>
         </w:rPr>
       </w:pPr>
-      <w:bookmarkStart w:id="54" w:name="_Toc90912199"/>
-      <w:bookmarkStart w:id="55" w:name="_Toc90912279"/>
-      <w:bookmarkStart w:id="56" w:name="_Toc90994243"/>
-      <w:bookmarkStart w:id="57" w:name="_Toc90994326"/>
-      <w:bookmarkStart w:id="58" w:name="_Toc90999301"/>
+      <w:bookmarkStart w:id="53" w:name="_Toc90912199"/>
+      <w:bookmarkStart w:id="54" w:name="_Toc90912279"/>
+      <w:bookmarkStart w:id="55" w:name="_Toc90994243"/>
+      <w:bookmarkStart w:id="56" w:name="_Toc90994326"/>
+      <w:bookmarkStart w:id="57" w:name="_Toc90999301"/>
+      <w:bookmarkEnd w:id="53"/>
       <w:bookmarkEnd w:id="54"/>
       <w:bookmarkEnd w:id="55"/>
       <w:bookmarkEnd w:id="56"/>
       <w:bookmarkEnd w:id="57"/>
-      <w:bookmarkEnd w:id="58"/>
     </w:p>
     <w:p>
       <w:pPr>
@@ -6460,16 +6535,16 @@
           <w:vanish/>
         </w:rPr>
       </w:pPr>
-      <w:bookmarkStart w:id="59" w:name="_Toc90912200"/>
-      <w:bookmarkStart w:id="60" w:name="_Toc90912280"/>
-      <w:bookmarkStart w:id="61" w:name="_Toc90994244"/>
-      <w:bookmarkStart w:id="62" w:name="_Toc90994327"/>
-      <w:bookmarkStart w:id="63" w:name="_Toc90999302"/>
+      <w:bookmarkStart w:id="58" w:name="_Toc90912200"/>
+      <w:bookmarkStart w:id="59" w:name="_Toc90912280"/>
+      <w:bookmarkStart w:id="60" w:name="_Toc90994244"/>
+      <w:bookmarkStart w:id="61" w:name="_Toc90994327"/>
+      <w:bookmarkStart w:id="62" w:name="_Toc90999302"/>
+      <w:bookmarkEnd w:id="58"/>
       <w:bookmarkEnd w:id="59"/>
       <w:bookmarkEnd w:id="60"/>
       <w:bookmarkEnd w:id="61"/>
       <w:bookmarkEnd w:id="62"/>
-      <w:bookmarkEnd w:id="63"/>
     </w:p>
     <w:p>
       <w:pPr>
@@ -6487,16 +6562,16 @@
           <w:vanish/>
         </w:rPr>
       </w:pPr>
-      <w:bookmarkStart w:id="64" w:name="_Toc90912201"/>
-      <w:bookmarkStart w:id="65" w:name="_Toc90912281"/>
-      <w:bookmarkStart w:id="66" w:name="_Toc90994245"/>
-      <w:bookmarkStart w:id="67" w:name="_Toc90994328"/>
-      <w:bookmarkStart w:id="68" w:name="_Toc90999303"/>
+      <w:bookmarkStart w:id="63" w:name="_Toc90912201"/>
+      <w:bookmarkStart w:id="64" w:name="_Toc90912281"/>
+      <w:bookmarkStart w:id="65" w:name="_Toc90994245"/>
+      <w:bookmarkStart w:id="66" w:name="_Toc90994328"/>
+      <w:bookmarkStart w:id="67" w:name="_Toc90999303"/>
+      <w:bookmarkEnd w:id="63"/>
       <w:bookmarkEnd w:id="64"/>
       <w:bookmarkEnd w:id="65"/>
       <w:bookmarkEnd w:id="66"/>
       <w:bookmarkEnd w:id="67"/>
-      <w:bookmarkEnd w:id="68"/>
     </w:p>
     <w:p>
       <w:pPr>
@@ -6514,93 +6589,93 @@
           <w:vanish/>
         </w:rPr>
       </w:pPr>
-      <w:bookmarkStart w:id="69" w:name="_Toc90912202"/>
-      <w:bookmarkStart w:id="70" w:name="_Toc90912282"/>
-      <w:bookmarkStart w:id="71" w:name="_Toc90994246"/>
-      <w:bookmarkStart w:id="72" w:name="_Toc90994329"/>
-      <w:bookmarkStart w:id="73" w:name="_Toc90999304"/>
+      <w:bookmarkStart w:id="68" w:name="_Toc90912202"/>
+      <w:bookmarkStart w:id="69" w:name="_Toc90912282"/>
+      <w:bookmarkStart w:id="70" w:name="_Toc90994246"/>
+      <w:bookmarkStart w:id="71" w:name="_Toc90994329"/>
+      <w:bookmarkStart w:id="72" w:name="_Toc90999304"/>
+      <w:bookmarkEnd w:id="68"/>
       <w:bookmarkEnd w:id="69"/>
       <w:bookmarkEnd w:id="70"/>
       <w:bookmarkEnd w:id="71"/>
       <w:bookmarkEnd w:id="72"/>
+    </w:p>
+    <w:p>
+      <w:pPr>
+        <w:pStyle w:val="3"/>
+      </w:pPr>
+      <w:bookmarkStart w:id="73" w:name="_Toc90999305"/>
+      <w:r>
+        <w:rPr>
+          <w:rFonts w:hint="eastAsia"/>
+        </w:rPr>
+        <w:t>問題</w:t>
+      </w:r>
+      <w:r>
+        <w:rPr>
+          <w:rFonts w:hint="eastAsia"/>
+        </w:rPr>
+        <w:t>ファイル</w:t>
+      </w:r>
       <w:bookmarkEnd w:id="73"/>
     </w:p>
     <w:p>
+      <w:r>
+        <w:rPr>
+          <w:rFonts w:hint="eastAsia"/>
+        </w:rPr>
+        <w:t xml:space="preserve">　問題ファイルとは穴埋め問題の生成に利用するファイルのことで，「プログラミング言語のコード生成のためにタグ付けされた</w:t>
+      </w:r>
+      <w:r>
+        <w:rPr>
+          <w:rFonts w:hint="eastAsia"/>
+        </w:rPr>
+        <w:t>XML</w:t>
+      </w:r>
+      <w:r>
+        <w:rPr>
+          <w:rFonts w:hint="eastAsia"/>
+        </w:rPr>
+        <w:t>データ」，「問題文」，「問題の実行結果」，「評価のためのタグ」の</w:t>
+      </w:r>
+      <w:r>
+        <w:rPr>
+          <w:rFonts w:hint="eastAsia"/>
+        </w:rPr>
+        <w:t>5</w:t>
+      </w:r>
+      <w:r>
+        <w:rPr>
+          <w:rFonts w:hint="eastAsia"/>
+        </w:rPr>
+        <w:t>つのデータが入力されたファイルのことをいう．</w:t>
+      </w:r>
+    </w:p>
+    <w:p/>
+    <w:p>
       <w:pPr>
         <w:pStyle w:val="3"/>
       </w:pPr>
-      <w:bookmarkStart w:id="74" w:name="_Toc90999305"/>
-      <w:r>
-        <w:rPr>
-          <w:rFonts w:hint="eastAsia"/>
-        </w:rPr>
-        <w:t>問題</w:t>
-      </w:r>
-      <w:r>
-        <w:rPr>
-          <w:rFonts w:hint="eastAsia"/>
-        </w:rPr>
-        <w:t>ファイル</w:t>
+      <w:bookmarkStart w:id="74" w:name="_Toc90999306"/>
+      <w:r>
+        <w:rPr>
+          <w:rFonts w:hint="eastAsia"/>
+        </w:rPr>
+        <w:t>問題の</w:t>
+      </w:r>
+      <w:r>
+        <w:rPr>
+          <w:rFonts w:hint="eastAsia"/>
+        </w:rPr>
+        <w:t>XML</w:t>
+      </w:r>
+      <w:r>
+        <w:rPr>
+          <w:rFonts w:hint="eastAsia"/>
+        </w:rPr>
+        <w:t>コードの用意</w:t>
       </w:r>
       <w:bookmarkEnd w:id="74"/>
-    </w:p>
-    <w:p>
-      <w:r>
-        <w:rPr>
-          <w:rFonts w:hint="eastAsia"/>
-        </w:rPr>
-        <w:t xml:space="preserve">　問題ファイルとは穴埋め問題の生成に利用するファイルのことで，「プログラミング言語のコード生成のためにタグ付けされた</w:t>
-      </w:r>
-      <w:r>
-        <w:rPr>
-          <w:rFonts w:hint="eastAsia"/>
-        </w:rPr>
-        <w:t>XML</w:t>
-      </w:r>
-      <w:r>
-        <w:rPr>
-          <w:rFonts w:hint="eastAsia"/>
-        </w:rPr>
-        <w:t>データ」，「問題文」，「問題の実行結果」，「評価のためのタグ」の</w:t>
-      </w:r>
-      <w:r>
-        <w:rPr>
-          <w:rFonts w:hint="eastAsia"/>
-        </w:rPr>
-        <w:t>5</w:t>
-      </w:r>
-      <w:r>
-        <w:rPr>
-          <w:rFonts w:hint="eastAsia"/>
-        </w:rPr>
-        <w:t>つのデータが入力されたファイルのことをいう．</w:t>
-      </w:r>
-    </w:p>
-    <w:p/>
-    <w:p>
-      <w:pPr>
-        <w:pStyle w:val="3"/>
-      </w:pPr>
-      <w:bookmarkStart w:id="75" w:name="_Toc90999306"/>
-      <w:r>
-        <w:rPr>
-          <w:rFonts w:hint="eastAsia"/>
-        </w:rPr>
-        <w:t>問題の</w:t>
-      </w:r>
-      <w:r>
-        <w:rPr>
-          <w:rFonts w:hint="eastAsia"/>
-        </w:rPr>
-        <w:t>XML</w:t>
-      </w:r>
-      <w:r>
-        <w:rPr>
-          <w:rFonts w:hint="eastAsia"/>
-        </w:rPr>
-        <w:t>コードの用意</w:t>
-      </w:r>
-      <w:bookmarkEnd w:id="75"/>
     </w:p>
     <w:p>
       <w:r>
@@ -6675,18 +6750,19 @@
           <w:vanish/>
         </w:rPr>
       </w:pPr>
-      <w:bookmarkStart w:id="76" w:name="_Toc88644467"/>
-      <w:bookmarkStart w:id="77" w:name="_Toc88649680"/>
-      <w:bookmarkStart w:id="78" w:name="_Toc89051941"/>
-      <w:bookmarkStart w:id="79" w:name="_Toc89172936"/>
-      <w:bookmarkStart w:id="80" w:name="_Toc89683081"/>
-      <w:bookmarkStart w:id="81" w:name="_Toc89803070"/>
-      <w:bookmarkStart w:id="82" w:name="_Toc89803166"/>
-      <w:bookmarkStart w:id="83" w:name="_Toc90912204"/>
-      <w:bookmarkStart w:id="84" w:name="_Toc90912284"/>
-      <w:bookmarkStart w:id="85" w:name="_Toc90994249"/>
-      <w:bookmarkStart w:id="86" w:name="_Toc90994332"/>
-      <w:bookmarkStart w:id="87" w:name="_Toc90999307"/>
+      <w:bookmarkStart w:id="75" w:name="_Toc88644467"/>
+      <w:bookmarkStart w:id="76" w:name="_Toc88649680"/>
+      <w:bookmarkStart w:id="77" w:name="_Toc89051941"/>
+      <w:bookmarkStart w:id="78" w:name="_Toc89172936"/>
+      <w:bookmarkStart w:id="79" w:name="_Toc89683081"/>
+      <w:bookmarkStart w:id="80" w:name="_Toc89803070"/>
+      <w:bookmarkStart w:id="81" w:name="_Toc89803166"/>
+      <w:bookmarkStart w:id="82" w:name="_Toc90912204"/>
+      <w:bookmarkStart w:id="83" w:name="_Toc90912284"/>
+      <w:bookmarkStart w:id="84" w:name="_Toc90994249"/>
+      <w:bookmarkStart w:id="85" w:name="_Toc90994332"/>
+      <w:bookmarkStart w:id="86" w:name="_Toc90999307"/>
+      <w:bookmarkEnd w:id="75"/>
       <w:bookmarkEnd w:id="76"/>
       <w:bookmarkEnd w:id="77"/>
       <w:bookmarkEnd w:id="78"/>
@@ -6698,7 +6774,6 @@
       <w:bookmarkEnd w:id="84"/>
       <w:bookmarkEnd w:id="85"/>
       <w:bookmarkEnd w:id="86"/>
-      <w:bookmarkEnd w:id="87"/>
     </w:p>
     <w:p>
       <w:pPr>
@@ -6716,18 +6791,19 @@
           <w:vanish/>
         </w:rPr>
       </w:pPr>
-      <w:bookmarkStart w:id="88" w:name="_Toc88644468"/>
-      <w:bookmarkStart w:id="89" w:name="_Toc88649681"/>
-      <w:bookmarkStart w:id="90" w:name="_Toc89051942"/>
-      <w:bookmarkStart w:id="91" w:name="_Toc89172937"/>
-      <w:bookmarkStart w:id="92" w:name="_Toc89683082"/>
-      <w:bookmarkStart w:id="93" w:name="_Toc89803071"/>
-      <w:bookmarkStart w:id="94" w:name="_Toc89803167"/>
-      <w:bookmarkStart w:id="95" w:name="_Toc90912205"/>
-      <w:bookmarkStart w:id="96" w:name="_Toc90912285"/>
-      <w:bookmarkStart w:id="97" w:name="_Toc90994250"/>
-      <w:bookmarkStart w:id="98" w:name="_Toc90994333"/>
-      <w:bookmarkStart w:id="99" w:name="_Toc90999308"/>
+      <w:bookmarkStart w:id="87" w:name="_Toc88644468"/>
+      <w:bookmarkStart w:id="88" w:name="_Toc88649681"/>
+      <w:bookmarkStart w:id="89" w:name="_Toc89051942"/>
+      <w:bookmarkStart w:id="90" w:name="_Toc89172937"/>
+      <w:bookmarkStart w:id="91" w:name="_Toc89683082"/>
+      <w:bookmarkStart w:id="92" w:name="_Toc89803071"/>
+      <w:bookmarkStart w:id="93" w:name="_Toc89803167"/>
+      <w:bookmarkStart w:id="94" w:name="_Toc90912205"/>
+      <w:bookmarkStart w:id="95" w:name="_Toc90912285"/>
+      <w:bookmarkStart w:id="96" w:name="_Toc90994250"/>
+      <w:bookmarkStart w:id="97" w:name="_Toc90994333"/>
+      <w:bookmarkStart w:id="98" w:name="_Toc90999308"/>
+      <w:bookmarkEnd w:id="87"/>
       <w:bookmarkEnd w:id="88"/>
       <w:bookmarkEnd w:id="89"/>
       <w:bookmarkEnd w:id="90"/>
@@ -6739,7 +6815,6 @@
       <w:bookmarkEnd w:id="96"/>
       <w:bookmarkEnd w:id="97"/>
       <w:bookmarkEnd w:id="98"/>
-      <w:bookmarkEnd w:id="99"/>
     </w:p>
     <w:p>
       <w:pPr>
@@ -6757,18 +6832,19 @@
           <w:vanish/>
         </w:rPr>
       </w:pPr>
-      <w:bookmarkStart w:id="100" w:name="_Toc88644469"/>
-      <w:bookmarkStart w:id="101" w:name="_Toc88649682"/>
-      <w:bookmarkStart w:id="102" w:name="_Toc89051943"/>
-      <w:bookmarkStart w:id="103" w:name="_Toc89172938"/>
-      <w:bookmarkStart w:id="104" w:name="_Toc89683083"/>
-      <w:bookmarkStart w:id="105" w:name="_Toc89803072"/>
-      <w:bookmarkStart w:id="106" w:name="_Toc89803168"/>
-      <w:bookmarkStart w:id="107" w:name="_Toc90912206"/>
-      <w:bookmarkStart w:id="108" w:name="_Toc90912286"/>
-      <w:bookmarkStart w:id="109" w:name="_Toc90994251"/>
-      <w:bookmarkStart w:id="110" w:name="_Toc90994334"/>
-      <w:bookmarkStart w:id="111" w:name="_Toc90999309"/>
+      <w:bookmarkStart w:id="99" w:name="_Toc88644469"/>
+      <w:bookmarkStart w:id="100" w:name="_Toc88649682"/>
+      <w:bookmarkStart w:id="101" w:name="_Toc89051943"/>
+      <w:bookmarkStart w:id="102" w:name="_Toc89172938"/>
+      <w:bookmarkStart w:id="103" w:name="_Toc89683083"/>
+      <w:bookmarkStart w:id="104" w:name="_Toc89803072"/>
+      <w:bookmarkStart w:id="105" w:name="_Toc89803168"/>
+      <w:bookmarkStart w:id="106" w:name="_Toc90912206"/>
+      <w:bookmarkStart w:id="107" w:name="_Toc90912286"/>
+      <w:bookmarkStart w:id="108" w:name="_Toc90994251"/>
+      <w:bookmarkStart w:id="109" w:name="_Toc90994334"/>
+      <w:bookmarkStart w:id="110" w:name="_Toc90999309"/>
+      <w:bookmarkEnd w:id="99"/>
       <w:bookmarkEnd w:id="100"/>
       <w:bookmarkEnd w:id="101"/>
       <w:bookmarkEnd w:id="102"/>
@@ -6780,7 +6856,6 @@
       <w:bookmarkEnd w:id="108"/>
       <w:bookmarkEnd w:id="109"/>
       <w:bookmarkEnd w:id="110"/>
-      <w:bookmarkEnd w:id="111"/>
     </w:p>
     <w:p>
       <w:pPr>
@@ -6798,18 +6873,19 @@
           <w:vanish/>
         </w:rPr>
       </w:pPr>
-      <w:bookmarkStart w:id="112" w:name="_Toc88644470"/>
-      <w:bookmarkStart w:id="113" w:name="_Toc88649683"/>
-      <w:bookmarkStart w:id="114" w:name="_Toc89051944"/>
-      <w:bookmarkStart w:id="115" w:name="_Toc89172939"/>
-      <w:bookmarkStart w:id="116" w:name="_Toc89683084"/>
-      <w:bookmarkStart w:id="117" w:name="_Toc89803073"/>
-      <w:bookmarkStart w:id="118" w:name="_Toc89803169"/>
-      <w:bookmarkStart w:id="119" w:name="_Toc90912207"/>
-      <w:bookmarkStart w:id="120" w:name="_Toc90912287"/>
-      <w:bookmarkStart w:id="121" w:name="_Toc90994252"/>
-      <w:bookmarkStart w:id="122" w:name="_Toc90994335"/>
-      <w:bookmarkStart w:id="123" w:name="_Toc90999310"/>
+      <w:bookmarkStart w:id="111" w:name="_Toc88644470"/>
+      <w:bookmarkStart w:id="112" w:name="_Toc88649683"/>
+      <w:bookmarkStart w:id="113" w:name="_Toc89051944"/>
+      <w:bookmarkStart w:id="114" w:name="_Toc89172939"/>
+      <w:bookmarkStart w:id="115" w:name="_Toc89683084"/>
+      <w:bookmarkStart w:id="116" w:name="_Toc89803073"/>
+      <w:bookmarkStart w:id="117" w:name="_Toc89803169"/>
+      <w:bookmarkStart w:id="118" w:name="_Toc90912207"/>
+      <w:bookmarkStart w:id="119" w:name="_Toc90912287"/>
+      <w:bookmarkStart w:id="120" w:name="_Toc90994252"/>
+      <w:bookmarkStart w:id="121" w:name="_Toc90994335"/>
+      <w:bookmarkStart w:id="122" w:name="_Toc90999310"/>
+      <w:bookmarkEnd w:id="111"/>
       <w:bookmarkEnd w:id="112"/>
       <w:bookmarkEnd w:id="113"/>
       <w:bookmarkEnd w:id="114"/>
@@ -6821,7 +6897,6 @@
       <w:bookmarkEnd w:id="120"/>
       <w:bookmarkEnd w:id="121"/>
       <w:bookmarkEnd w:id="122"/>
-      <w:bookmarkEnd w:id="123"/>
     </w:p>
     <w:p>
       <w:pPr>
@@ -6839,18 +6914,19 @@
           <w:vanish/>
         </w:rPr>
       </w:pPr>
-      <w:bookmarkStart w:id="124" w:name="_Toc88644471"/>
-      <w:bookmarkStart w:id="125" w:name="_Toc88649684"/>
-      <w:bookmarkStart w:id="126" w:name="_Toc89051945"/>
-      <w:bookmarkStart w:id="127" w:name="_Toc89172940"/>
-      <w:bookmarkStart w:id="128" w:name="_Toc89683085"/>
-      <w:bookmarkStart w:id="129" w:name="_Toc89803074"/>
-      <w:bookmarkStart w:id="130" w:name="_Toc89803170"/>
-      <w:bookmarkStart w:id="131" w:name="_Toc90912208"/>
-      <w:bookmarkStart w:id="132" w:name="_Toc90912288"/>
-      <w:bookmarkStart w:id="133" w:name="_Toc90994253"/>
-      <w:bookmarkStart w:id="134" w:name="_Toc90994336"/>
-      <w:bookmarkStart w:id="135" w:name="_Toc90999311"/>
+      <w:bookmarkStart w:id="123" w:name="_Toc88644471"/>
+      <w:bookmarkStart w:id="124" w:name="_Toc88649684"/>
+      <w:bookmarkStart w:id="125" w:name="_Toc89051945"/>
+      <w:bookmarkStart w:id="126" w:name="_Toc89172940"/>
+      <w:bookmarkStart w:id="127" w:name="_Toc89683085"/>
+      <w:bookmarkStart w:id="128" w:name="_Toc89803074"/>
+      <w:bookmarkStart w:id="129" w:name="_Toc89803170"/>
+      <w:bookmarkStart w:id="130" w:name="_Toc90912208"/>
+      <w:bookmarkStart w:id="131" w:name="_Toc90912288"/>
+      <w:bookmarkStart w:id="132" w:name="_Toc90994253"/>
+      <w:bookmarkStart w:id="133" w:name="_Toc90994336"/>
+      <w:bookmarkStart w:id="134" w:name="_Toc90999311"/>
+      <w:bookmarkEnd w:id="123"/>
       <w:bookmarkEnd w:id="124"/>
       <w:bookmarkEnd w:id="125"/>
       <w:bookmarkEnd w:id="126"/>
@@ -6862,7 +6938,6 @@
       <w:bookmarkEnd w:id="132"/>
       <w:bookmarkEnd w:id="133"/>
       <w:bookmarkEnd w:id="134"/>
-      <w:bookmarkEnd w:id="135"/>
     </w:p>
     <w:p>
       <w:pPr>
@@ -6880,18 +6955,19 @@
           <w:vanish/>
         </w:rPr>
       </w:pPr>
-      <w:bookmarkStart w:id="136" w:name="_Toc88644472"/>
-      <w:bookmarkStart w:id="137" w:name="_Toc88649685"/>
-      <w:bookmarkStart w:id="138" w:name="_Toc89051946"/>
-      <w:bookmarkStart w:id="139" w:name="_Toc89172941"/>
-      <w:bookmarkStart w:id="140" w:name="_Toc89683086"/>
-      <w:bookmarkStart w:id="141" w:name="_Toc89803075"/>
-      <w:bookmarkStart w:id="142" w:name="_Toc89803171"/>
-      <w:bookmarkStart w:id="143" w:name="_Toc90912209"/>
-      <w:bookmarkStart w:id="144" w:name="_Toc90912289"/>
-      <w:bookmarkStart w:id="145" w:name="_Toc90994254"/>
-      <w:bookmarkStart w:id="146" w:name="_Toc90994337"/>
-      <w:bookmarkStart w:id="147" w:name="_Toc90999312"/>
+      <w:bookmarkStart w:id="135" w:name="_Toc88644472"/>
+      <w:bookmarkStart w:id="136" w:name="_Toc88649685"/>
+      <w:bookmarkStart w:id="137" w:name="_Toc89051946"/>
+      <w:bookmarkStart w:id="138" w:name="_Toc89172941"/>
+      <w:bookmarkStart w:id="139" w:name="_Toc89683086"/>
+      <w:bookmarkStart w:id="140" w:name="_Toc89803075"/>
+      <w:bookmarkStart w:id="141" w:name="_Toc89803171"/>
+      <w:bookmarkStart w:id="142" w:name="_Toc90912209"/>
+      <w:bookmarkStart w:id="143" w:name="_Toc90912289"/>
+      <w:bookmarkStart w:id="144" w:name="_Toc90994254"/>
+      <w:bookmarkStart w:id="145" w:name="_Toc90994337"/>
+      <w:bookmarkStart w:id="146" w:name="_Toc90999312"/>
+      <w:bookmarkEnd w:id="135"/>
       <w:bookmarkEnd w:id="136"/>
       <w:bookmarkEnd w:id="137"/>
       <w:bookmarkEnd w:id="138"/>
@@ -6903,7 +6979,6 @@
       <w:bookmarkEnd w:id="144"/>
       <w:bookmarkEnd w:id="145"/>
       <w:bookmarkEnd w:id="146"/>
-      <w:bookmarkEnd w:id="147"/>
     </w:p>
     <w:p>
       <w:pPr>
@@ -6921,18 +6996,19 @@
           <w:vanish/>
         </w:rPr>
       </w:pPr>
-      <w:bookmarkStart w:id="148" w:name="_Toc88644473"/>
-      <w:bookmarkStart w:id="149" w:name="_Toc88649686"/>
-      <w:bookmarkStart w:id="150" w:name="_Toc89051947"/>
-      <w:bookmarkStart w:id="151" w:name="_Toc89172942"/>
-      <w:bookmarkStart w:id="152" w:name="_Toc89683087"/>
-      <w:bookmarkStart w:id="153" w:name="_Toc89803076"/>
-      <w:bookmarkStart w:id="154" w:name="_Toc89803172"/>
-      <w:bookmarkStart w:id="155" w:name="_Toc90912210"/>
-      <w:bookmarkStart w:id="156" w:name="_Toc90912290"/>
-      <w:bookmarkStart w:id="157" w:name="_Toc90994255"/>
-      <w:bookmarkStart w:id="158" w:name="_Toc90994338"/>
-      <w:bookmarkStart w:id="159" w:name="_Toc90999313"/>
+      <w:bookmarkStart w:id="147" w:name="_Toc88644473"/>
+      <w:bookmarkStart w:id="148" w:name="_Toc88649686"/>
+      <w:bookmarkStart w:id="149" w:name="_Toc89051947"/>
+      <w:bookmarkStart w:id="150" w:name="_Toc89172942"/>
+      <w:bookmarkStart w:id="151" w:name="_Toc89683087"/>
+      <w:bookmarkStart w:id="152" w:name="_Toc89803076"/>
+      <w:bookmarkStart w:id="153" w:name="_Toc89803172"/>
+      <w:bookmarkStart w:id="154" w:name="_Toc90912210"/>
+      <w:bookmarkStart w:id="155" w:name="_Toc90912290"/>
+      <w:bookmarkStart w:id="156" w:name="_Toc90994255"/>
+      <w:bookmarkStart w:id="157" w:name="_Toc90994338"/>
+      <w:bookmarkStart w:id="158" w:name="_Toc90999313"/>
+      <w:bookmarkEnd w:id="147"/>
       <w:bookmarkEnd w:id="148"/>
       <w:bookmarkEnd w:id="149"/>
       <w:bookmarkEnd w:id="150"/>
@@ -6944,7 +7020,6 @@
       <w:bookmarkEnd w:id="156"/>
       <w:bookmarkEnd w:id="157"/>
       <w:bookmarkEnd w:id="158"/>
-      <w:bookmarkEnd w:id="159"/>
     </w:p>
     <w:p>
       <w:pPr>
@@ -6962,18 +7037,19 @@
           <w:vanish/>
         </w:rPr>
       </w:pPr>
-      <w:bookmarkStart w:id="160" w:name="_Toc88644474"/>
-      <w:bookmarkStart w:id="161" w:name="_Toc88649687"/>
-      <w:bookmarkStart w:id="162" w:name="_Toc89051948"/>
-      <w:bookmarkStart w:id="163" w:name="_Toc89172943"/>
-      <w:bookmarkStart w:id="164" w:name="_Toc89683088"/>
-      <w:bookmarkStart w:id="165" w:name="_Toc89803077"/>
-      <w:bookmarkStart w:id="166" w:name="_Toc89803173"/>
-      <w:bookmarkStart w:id="167" w:name="_Toc90912211"/>
-      <w:bookmarkStart w:id="168" w:name="_Toc90912291"/>
-      <w:bookmarkStart w:id="169" w:name="_Toc90994256"/>
-      <w:bookmarkStart w:id="170" w:name="_Toc90994339"/>
-      <w:bookmarkStart w:id="171" w:name="_Toc90999314"/>
+      <w:bookmarkStart w:id="159" w:name="_Toc88644474"/>
+      <w:bookmarkStart w:id="160" w:name="_Toc88649687"/>
+      <w:bookmarkStart w:id="161" w:name="_Toc89051948"/>
+      <w:bookmarkStart w:id="162" w:name="_Toc89172943"/>
+      <w:bookmarkStart w:id="163" w:name="_Toc89683088"/>
+      <w:bookmarkStart w:id="164" w:name="_Toc89803077"/>
+      <w:bookmarkStart w:id="165" w:name="_Toc89803173"/>
+      <w:bookmarkStart w:id="166" w:name="_Toc90912211"/>
+      <w:bookmarkStart w:id="167" w:name="_Toc90912291"/>
+      <w:bookmarkStart w:id="168" w:name="_Toc90994256"/>
+      <w:bookmarkStart w:id="169" w:name="_Toc90994339"/>
+      <w:bookmarkStart w:id="170" w:name="_Toc90999314"/>
+      <w:bookmarkEnd w:id="159"/>
       <w:bookmarkEnd w:id="160"/>
       <w:bookmarkEnd w:id="161"/>
       <w:bookmarkEnd w:id="162"/>
@@ -6985,7 +7061,6 @@
       <w:bookmarkEnd w:id="168"/>
       <w:bookmarkEnd w:id="169"/>
       <w:bookmarkEnd w:id="170"/>
-      <w:bookmarkEnd w:id="171"/>
     </w:p>
     <w:p>
       <w:pPr>
@@ -7003,18 +7078,19 @@
           <w:vanish/>
         </w:rPr>
       </w:pPr>
-      <w:bookmarkStart w:id="172" w:name="_Toc88644475"/>
-      <w:bookmarkStart w:id="173" w:name="_Toc88649688"/>
-      <w:bookmarkStart w:id="174" w:name="_Toc89051949"/>
-      <w:bookmarkStart w:id="175" w:name="_Toc89172944"/>
-      <w:bookmarkStart w:id="176" w:name="_Toc89683089"/>
-      <w:bookmarkStart w:id="177" w:name="_Toc89803078"/>
-      <w:bookmarkStart w:id="178" w:name="_Toc89803174"/>
-      <w:bookmarkStart w:id="179" w:name="_Toc90912212"/>
-      <w:bookmarkStart w:id="180" w:name="_Toc90912292"/>
-      <w:bookmarkStart w:id="181" w:name="_Toc90994257"/>
-      <w:bookmarkStart w:id="182" w:name="_Toc90994340"/>
-      <w:bookmarkStart w:id="183" w:name="_Toc90999315"/>
+      <w:bookmarkStart w:id="171" w:name="_Toc88644475"/>
+      <w:bookmarkStart w:id="172" w:name="_Toc88649688"/>
+      <w:bookmarkStart w:id="173" w:name="_Toc89051949"/>
+      <w:bookmarkStart w:id="174" w:name="_Toc89172944"/>
+      <w:bookmarkStart w:id="175" w:name="_Toc89683089"/>
+      <w:bookmarkStart w:id="176" w:name="_Toc89803078"/>
+      <w:bookmarkStart w:id="177" w:name="_Toc89803174"/>
+      <w:bookmarkStart w:id="178" w:name="_Toc90912212"/>
+      <w:bookmarkStart w:id="179" w:name="_Toc90912292"/>
+      <w:bookmarkStart w:id="180" w:name="_Toc90994257"/>
+      <w:bookmarkStart w:id="181" w:name="_Toc90994340"/>
+      <w:bookmarkStart w:id="182" w:name="_Toc90999315"/>
+      <w:bookmarkEnd w:id="171"/>
       <w:bookmarkEnd w:id="172"/>
       <w:bookmarkEnd w:id="173"/>
       <w:bookmarkEnd w:id="174"/>
@@ -7026,26 +7102,25 @@
       <w:bookmarkEnd w:id="180"/>
       <w:bookmarkEnd w:id="181"/>
       <w:bookmarkEnd w:id="182"/>
+    </w:p>
+    <w:p>
+      <w:pPr>
+        <w:pStyle w:val="3"/>
+      </w:pPr>
+      <w:bookmarkStart w:id="183" w:name="_Toc89683090"/>
+      <w:bookmarkStart w:id="184" w:name="_Toc89803079"/>
+      <w:bookmarkStart w:id="185" w:name="_Toc89803175"/>
+      <w:bookmarkStart w:id="186" w:name="_Toc90999316"/>
       <w:bookmarkEnd w:id="183"/>
-    </w:p>
-    <w:p>
-      <w:pPr>
-        <w:pStyle w:val="3"/>
-      </w:pPr>
-      <w:bookmarkStart w:id="184" w:name="_Toc89683090"/>
-      <w:bookmarkStart w:id="185" w:name="_Toc89803079"/>
-      <w:bookmarkStart w:id="186" w:name="_Toc89803175"/>
-      <w:bookmarkStart w:id="187" w:name="_Toc90999316"/>
       <w:bookmarkEnd w:id="184"/>
       <w:bookmarkEnd w:id="185"/>
+      <w:r>
+        <w:rPr>
+          <w:rFonts w:hint="eastAsia"/>
+        </w:rPr>
+        <w:t>問題を自動生成する</w:t>
+      </w:r>
       <w:bookmarkEnd w:id="186"/>
-      <w:r>
-        <w:rPr>
-          <w:rFonts w:hint="eastAsia"/>
-        </w:rPr>
-        <w:t>問題を自動生成する</w:t>
-      </w:r>
-      <w:bookmarkEnd w:id="187"/>
     </w:p>
     <w:p>
       <w:pPr>
@@ -7366,70 +7441,70 @@
       <w:pPr>
         <w:pStyle w:val="3"/>
       </w:pPr>
-      <w:bookmarkStart w:id="188" w:name="_Toc90999317"/>
+      <w:bookmarkStart w:id="187" w:name="_Toc90999317"/>
       <w:r>
         <w:rPr>
           <w:rFonts w:hint="eastAsia"/>
         </w:rPr>
         <w:t>選択問題の選択肢の決定</w:t>
       </w:r>
+      <w:bookmarkEnd w:id="187"/>
+    </w:p>
+    <w:p>
+      <w:r>
+        <w:rPr>
+          <w:rFonts w:hint="eastAsia"/>
+          <w:color w:val="FF0000"/>
+        </w:rPr>
+        <w:t xml:space="preserve">　</w:t>
+      </w:r>
+      <w:r>
+        <w:rPr>
+          <w:rFonts w:hint="eastAsia"/>
+        </w:rPr>
+        <w:t>問題の自動生成にて作成される選択肢の内容は同じカテゴリーからなる場合と，異なるカテゴリーを含む場合を設計した．同じカテゴリーとは，繰り返し命令カテゴリーで</w:t>
+      </w:r>
+      <w:r>
+        <w:rPr>
+          <w:rFonts w:hint="eastAsia"/>
+        </w:rPr>
+        <w:t>f</w:t>
+      </w:r>
+      <w:r>
+        <w:t>or, while, do</w:t>
+      </w:r>
+      <w:r>
+        <w:rPr>
+          <w:rFonts w:hint="eastAsia"/>
+        </w:rPr>
+        <w:t>など同じようなタイミングで利用されるキーワードのこととする．同じカテゴリーのみから問題を生成することでプログラム構文への理解が浅い学習者の学習支援を行う．異なるカテゴリーとは，本システムで利用可能な予約語と四則演算と不等号のすべてのことで，同一でないキーワードであればすべてが選択肢として利用される．異なるカテゴリーを含み選択問題が生成された場合，学習者はプログラムの前後をより理解して解答する必要がある．</w:t>
+      </w:r>
+    </w:p>
+    <w:p/>
+    <w:p>
+      <w:pPr>
+        <w:pStyle w:val="3"/>
+      </w:pPr>
+      <w:bookmarkStart w:id="188" w:name="_Toc90999318"/>
+      <w:r>
+        <w:rPr>
+          <w:rFonts w:hint="eastAsia"/>
+        </w:rPr>
+        <w:t>解答</w:t>
+      </w:r>
+      <w:r>
+        <w:rPr>
+          <w:rFonts w:hint="eastAsia"/>
+        </w:rPr>
+        <w:t>の正誤を</w:t>
+      </w:r>
+      <w:r>
+        <w:rPr>
+          <w:rFonts w:hint="eastAsia"/>
+        </w:rPr>
+        <w:t>採点</w:t>
+      </w:r>
       <w:bookmarkEnd w:id="188"/>
-    </w:p>
-    <w:p>
-      <w:r>
-        <w:rPr>
-          <w:rFonts w:hint="eastAsia"/>
-          <w:color w:val="FF0000"/>
-        </w:rPr>
-        <w:t xml:space="preserve">　</w:t>
-      </w:r>
-      <w:r>
-        <w:rPr>
-          <w:rFonts w:hint="eastAsia"/>
-        </w:rPr>
-        <w:t>問題の自動生成にて作成される選択肢の内容は同じカテゴリーからなる場合と，異なるカテゴリーを含む場合を設計した．同じカテゴリーとは，繰り返し命令カテゴリーで</w:t>
-      </w:r>
-      <w:r>
-        <w:rPr>
-          <w:rFonts w:hint="eastAsia"/>
-        </w:rPr>
-        <w:t>f</w:t>
-      </w:r>
-      <w:r>
-        <w:t>or, while, do</w:t>
-      </w:r>
-      <w:r>
-        <w:rPr>
-          <w:rFonts w:hint="eastAsia"/>
-        </w:rPr>
-        <w:t>など同じようなタイミングで利用されるキーワードのこととする．同じカテゴリーのみから問題を生成することでプログラム構文への理解が浅い学習者の学習支援を行う．異なるカテゴリーとは，本システムで利用可能な予約語と四則演算と不等号のすべてのことで，同一でないキーワードであればすべてが選択肢として利用される．異なるカテゴリーを含み選択問題が生成された場合，学習者はプログラムの前後をより理解して解答する必要がある．</w:t>
-      </w:r>
-    </w:p>
-    <w:p/>
-    <w:p>
-      <w:pPr>
-        <w:pStyle w:val="3"/>
-      </w:pPr>
-      <w:bookmarkStart w:id="189" w:name="_Toc90999318"/>
-      <w:r>
-        <w:rPr>
-          <w:rFonts w:hint="eastAsia"/>
-        </w:rPr>
-        <w:t>解答</w:t>
-      </w:r>
-      <w:r>
-        <w:rPr>
-          <w:rFonts w:hint="eastAsia"/>
-        </w:rPr>
-        <w:t>の正誤を</w:t>
-      </w:r>
-      <w:r>
-        <w:rPr>
-          <w:rFonts w:hint="eastAsia"/>
-        </w:rPr>
-        <w:t>採点</w:t>
-      </w:r>
-      <w:bookmarkEnd w:id="189"/>
     </w:p>
     <w:p>
       <w:pPr>
@@ -7630,7 +7705,7 @@
       <w:pPr>
         <w:pStyle w:val="3"/>
       </w:pPr>
-      <w:bookmarkStart w:id="190" w:name="_Toc90999319"/>
+      <w:bookmarkStart w:id="189" w:name="_Toc90999319"/>
       <w:r>
         <w:rPr>
           <w:rFonts w:hint="eastAsia"/>
@@ -7649,7 +7724,7 @@
         </w:rPr>
         <w:t>表示</w:t>
       </w:r>
-      <w:bookmarkEnd w:id="190"/>
+      <w:bookmarkEnd w:id="189"/>
     </w:p>
     <w:p>
       <w:pPr>
@@ -7975,189 +8050,189 @@
       <w:pPr>
         <w:pStyle w:val="2"/>
       </w:pPr>
-      <w:bookmarkStart w:id="191" w:name="_Toc90999320"/>
+      <w:bookmarkStart w:id="190" w:name="_Toc90999320"/>
       <w:r>
         <w:rPr>
           <w:rFonts w:hint="eastAsia"/>
         </w:rPr>
         <w:t>問題の作成方法（教師視点）</w:t>
       </w:r>
+      <w:bookmarkEnd w:id="190"/>
+    </w:p>
+    <w:p>
+      <w:r>
+        <w:rPr>
+          <w:rFonts w:hint="eastAsia"/>
+        </w:rPr>
+        <w:t xml:space="preserve">　</w:t>
+      </w:r>
+      <w:r>
+        <w:rPr>
+          <w:rFonts w:hint="eastAsia"/>
+        </w:rPr>
+        <w:t>学習教材となる，</w:t>
+      </w:r>
+      <w:r>
+        <w:rPr>
+          <w:rFonts w:hint="eastAsia"/>
+        </w:rPr>
+        <w:t>問題を生成する際に元となる</w:t>
+      </w:r>
+      <w:r>
+        <w:rPr>
+          <w:rFonts w:hint="eastAsia"/>
+        </w:rPr>
+        <w:t>「</w:t>
+      </w:r>
+      <w:r>
+        <w:rPr>
+          <w:rFonts w:hint="eastAsia"/>
+        </w:rPr>
+        <w:t>問題ファイル</w:t>
+      </w:r>
+      <w:r>
+        <w:rPr>
+          <w:rFonts w:hint="eastAsia"/>
+        </w:rPr>
+        <w:t>」を作成し，学習者に提示することで教師はソースコードの学習支援を行う．問題ファイルの</w:t>
+      </w:r>
+      <w:r>
+        <w:rPr>
+          <w:rFonts w:hint="eastAsia"/>
+        </w:rPr>
+        <w:t>作成方法については以下のステップで行う．</w:t>
+      </w:r>
+    </w:p>
+    <w:p/>
+    <w:p>
+      <w:r>
+        <w:rPr>
+          <w:rFonts w:hint="eastAsia"/>
+        </w:rPr>
+        <w:t>Step-1:</w:t>
+      </w:r>
+      <w:r>
+        <w:rPr>
+          <w:rFonts w:hint="eastAsia"/>
+        </w:rPr>
+        <w:t>提示する問題</w:t>
+      </w:r>
+      <w:r>
+        <w:rPr>
+          <w:rFonts w:hint="eastAsia"/>
+        </w:rPr>
+        <w:t>文</w:t>
+      </w:r>
+      <w:r>
+        <w:rPr>
+          <w:rFonts w:hint="eastAsia"/>
+        </w:rPr>
+        <w:t>とその解答を考える</w:t>
+      </w:r>
+      <w:r>
+        <w:rPr>
+          <w:rFonts w:hint="eastAsia"/>
+        </w:rPr>
+        <w:t>．</w:t>
+      </w:r>
+    </w:p>
+    <w:p>
+      <w:r>
+        <w:rPr>
+          <w:rFonts w:hint="eastAsia"/>
+        </w:rPr>
+        <w:t>Step-2:</w:t>
+      </w:r>
+      <w:r>
+        <w:rPr>
+          <w:rFonts w:hint="eastAsia"/>
+        </w:rPr>
+        <w:t>提示する問題に対応するブロックプログラミングを</w:t>
+      </w:r>
+      <w:r>
+        <w:rPr>
+          <w:rFonts w:hint="eastAsia"/>
+        </w:rPr>
+        <w:t>完成させる</w:t>
+      </w:r>
+      <w:r>
+        <w:rPr>
+          <w:rFonts w:hint="eastAsia"/>
+        </w:rPr>
+        <w:t>．</w:t>
+      </w:r>
+    </w:p>
+    <w:p>
+      <w:r>
+        <w:rPr>
+          <w:rFonts w:hint="eastAsia"/>
+        </w:rPr>
+        <w:t>Step-3:</w:t>
+      </w:r>
+      <w:r>
+        <w:rPr>
+          <w:rFonts w:hint="eastAsia"/>
+        </w:rPr>
+        <w:t>ブロックプログラミングより</w:t>
+      </w:r>
+      <w:r>
+        <w:rPr>
+          <w:rFonts w:hint="eastAsia"/>
+        </w:rPr>
+        <w:t>XML</w:t>
+      </w:r>
+      <w:r>
+        <w:rPr>
+          <w:rFonts w:hint="eastAsia"/>
+        </w:rPr>
+        <w:t>コードを作成する</w:t>
+      </w:r>
+      <w:r>
+        <w:rPr>
+          <w:rFonts w:hint="eastAsia"/>
+        </w:rPr>
+        <w:t>．</w:t>
+      </w:r>
+    </w:p>
+    <w:p>
+      <w:r>
+        <w:rPr>
+          <w:rFonts w:hint="eastAsia"/>
+        </w:rPr>
+        <w:t>Step-4:</w:t>
+      </w:r>
+      <w:r>
+        <w:rPr>
+          <w:rFonts w:hint="eastAsia"/>
+        </w:rPr>
+        <w:t>XML</w:t>
+      </w:r>
+      <w:r>
+        <w:rPr>
+          <w:rFonts w:hint="eastAsia"/>
+        </w:rPr>
+        <w:t>コード，問題文，解答（実行結果）を問題ファイルとして記述する</w:t>
+      </w:r>
+      <w:r>
+        <w:rPr>
+          <w:rFonts w:hint="eastAsia"/>
+        </w:rPr>
+        <w:t>．</w:t>
+      </w:r>
+    </w:p>
+    <w:p/>
+    <w:p>
+      <w:pPr>
+        <w:pStyle w:val="2"/>
+      </w:pPr>
+      <w:bookmarkStart w:id="191" w:name="_Toc90999321"/>
+      <w:r>
+        <w:rPr>
+          <w:rFonts w:hint="eastAsia"/>
+        </w:rPr>
+        <w:t>学習方法（学習者視点）</w:t>
+      </w:r>
       <w:bookmarkEnd w:id="191"/>
-    </w:p>
-    <w:p>
-      <w:r>
-        <w:rPr>
-          <w:rFonts w:hint="eastAsia"/>
-        </w:rPr>
-        <w:t xml:space="preserve">　</w:t>
-      </w:r>
-      <w:r>
-        <w:rPr>
-          <w:rFonts w:hint="eastAsia"/>
-        </w:rPr>
-        <w:t>学習教材となる，</w:t>
-      </w:r>
-      <w:r>
-        <w:rPr>
-          <w:rFonts w:hint="eastAsia"/>
-        </w:rPr>
-        <w:t>問題を生成する際に元となる</w:t>
-      </w:r>
-      <w:r>
-        <w:rPr>
-          <w:rFonts w:hint="eastAsia"/>
-        </w:rPr>
-        <w:t>「</w:t>
-      </w:r>
-      <w:r>
-        <w:rPr>
-          <w:rFonts w:hint="eastAsia"/>
-        </w:rPr>
-        <w:t>問題ファイル</w:t>
-      </w:r>
-      <w:r>
-        <w:rPr>
-          <w:rFonts w:hint="eastAsia"/>
-        </w:rPr>
-        <w:t>」を作成し，学習者に提示することで教師はソースコードの学習支援を行う．問題ファイルの</w:t>
-      </w:r>
-      <w:r>
-        <w:rPr>
-          <w:rFonts w:hint="eastAsia"/>
-        </w:rPr>
-        <w:t>作成方法については以下のステップで行う．</w:t>
-      </w:r>
-    </w:p>
-    <w:p/>
-    <w:p>
-      <w:r>
-        <w:rPr>
-          <w:rFonts w:hint="eastAsia"/>
-        </w:rPr>
-        <w:t>Step-1:</w:t>
-      </w:r>
-      <w:r>
-        <w:rPr>
-          <w:rFonts w:hint="eastAsia"/>
-        </w:rPr>
-        <w:t>提示する問題</w:t>
-      </w:r>
-      <w:r>
-        <w:rPr>
-          <w:rFonts w:hint="eastAsia"/>
-        </w:rPr>
-        <w:t>文</w:t>
-      </w:r>
-      <w:r>
-        <w:rPr>
-          <w:rFonts w:hint="eastAsia"/>
-        </w:rPr>
-        <w:t>とその解答を考える</w:t>
-      </w:r>
-      <w:r>
-        <w:rPr>
-          <w:rFonts w:hint="eastAsia"/>
-        </w:rPr>
-        <w:t>．</w:t>
-      </w:r>
-    </w:p>
-    <w:p>
-      <w:r>
-        <w:rPr>
-          <w:rFonts w:hint="eastAsia"/>
-        </w:rPr>
-        <w:t>Step-2:</w:t>
-      </w:r>
-      <w:r>
-        <w:rPr>
-          <w:rFonts w:hint="eastAsia"/>
-        </w:rPr>
-        <w:t>提示する問題に対応するブロックプログラミングを</w:t>
-      </w:r>
-      <w:r>
-        <w:rPr>
-          <w:rFonts w:hint="eastAsia"/>
-        </w:rPr>
-        <w:t>完成させる</w:t>
-      </w:r>
-      <w:r>
-        <w:rPr>
-          <w:rFonts w:hint="eastAsia"/>
-        </w:rPr>
-        <w:t>．</w:t>
-      </w:r>
-    </w:p>
-    <w:p>
-      <w:r>
-        <w:rPr>
-          <w:rFonts w:hint="eastAsia"/>
-        </w:rPr>
-        <w:t>Step-3:</w:t>
-      </w:r>
-      <w:r>
-        <w:rPr>
-          <w:rFonts w:hint="eastAsia"/>
-        </w:rPr>
-        <w:t>ブロックプログラミングより</w:t>
-      </w:r>
-      <w:r>
-        <w:rPr>
-          <w:rFonts w:hint="eastAsia"/>
-        </w:rPr>
-        <w:t>XML</w:t>
-      </w:r>
-      <w:r>
-        <w:rPr>
-          <w:rFonts w:hint="eastAsia"/>
-        </w:rPr>
-        <w:t>コードを作成する</w:t>
-      </w:r>
-      <w:r>
-        <w:rPr>
-          <w:rFonts w:hint="eastAsia"/>
-        </w:rPr>
-        <w:t>．</w:t>
-      </w:r>
-    </w:p>
-    <w:p>
-      <w:r>
-        <w:rPr>
-          <w:rFonts w:hint="eastAsia"/>
-        </w:rPr>
-        <w:t>Step-4:</w:t>
-      </w:r>
-      <w:r>
-        <w:rPr>
-          <w:rFonts w:hint="eastAsia"/>
-        </w:rPr>
-        <w:t>XML</w:t>
-      </w:r>
-      <w:r>
-        <w:rPr>
-          <w:rFonts w:hint="eastAsia"/>
-        </w:rPr>
-        <w:t>コード，問題文，解答（実行結果）を問題ファイルとして記述する</w:t>
-      </w:r>
-      <w:r>
-        <w:rPr>
-          <w:rFonts w:hint="eastAsia"/>
-        </w:rPr>
-        <w:t>．</w:t>
-      </w:r>
-    </w:p>
-    <w:p/>
-    <w:p>
-      <w:pPr>
-        <w:pStyle w:val="2"/>
-      </w:pPr>
-      <w:bookmarkStart w:id="192" w:name="_Toc90999321"/>
-      <w:r>
-        <w:rPr>
-          <w:rFonts w:hint="eastAsia"/>
-        </w:rPr>
-        <w:t>学習方法（学習者視点）</w:t>
-      </w:r>
-      <w:bookmarkEnd w:id="192"/>
     </w:p>
     <w:p>
       <w:r>
@@ -8399,7 +8474,7 @@
           <w:b/>
         </w:rPr>
       </w:pPr>
-      <w:bookmarkStart w:id="193" w:name="_Toc90999322"/>
+      <w:bookmarkStart w:id="192" w:name="_Toc90999322"/>
       <w:r>
         <w:rPr>
           <w:rFonts w:asciiTheme="minorHAnsi" w:hAnsiTheme="minorHAnsi" w:hint="eastAsia"/>
@@ -8415,7 +8490,7 @@
         </w:rPr>
         <w:t>システム</w:t>
       </w:r>
-      <w:bookmarkEnd w:id="193"/>
+      <w:bookmarkEnd w:id="192"/>
     </w:p>
     <w:p>
       <w:pPr>
@@ -8586,18 +8661,19 @@
           <w:vanish/>
         </w:rPr>
       </w:pPr>
-      <w:bookmarkStart w:id="194" w:name="_Toc88644481"/>
-      <w:bookmarkStart w:id="195" w:name="_Toc88649694"/>
-      <w:bookmarkStart w:id="196" w:name="_Toc89051955"/>
-      <w:bookmarkStart w:id="197" w:name="_Toc89172950"/>
-      <w:bookmarkStart w:id="198" w:name="_Toc89683100"/>
-      <w:bookmarkStart w:id="199" w:name="_Toc89803089"/>
-      <w:bookmarkStart w:id="200" w:name="_Toc89803185"/>
-      <w:bookmarkStart w:id="201" w:name="_Toc90912220"/>
-      <w:bookmarkStart w:id="202" w:name="_Toc90912300"/>
-      <w:bookmarkStart w:id="203" w:name="_Toc90994265"/>
-      <w:bookmarkStart w:id="204" w:name="_Toc90994348"/>
-      <w:bookmarkStart w:id="205" w:name="_Toc90999323"/>
+      <w:bookmarkStart w:id="193" w:name="_Toc88644481"/>
+      <w:bookmarkStart w:id="194" w:name="_Toc88649694"/>
+      <w:bookmarkStart w:id="195" w:name="_Toc89051955"/>
+      <w:bookmarkStart w:id="196" w:name="_Toc89172950"/>
+      <w:bookmarkStart w:id="197" w:name="_Toc89683100"/>
+      <w:bookmarkStart w:id="198" w:name="_Toc89803089"/>
+      <w:bookmarkStart w:id="199" w:name="_Toc89803185"/>
+      <w:bookmarkStart w:id="200" w:name="_Toc90912220"/>
+      <w:bookmarkStart w:id="201" w:name="_Toc90912300"/>
+      <w:bookmarkStart w:id="202" w:name="_Toc90994265"/>
+      <w:bookmarkStart w:id="203" w:name="_Toc90994348"/>
+      <w:bookmarkStart w:id="204" w:name="_Toc90999323"/>
+      <w:bookmarkEnd w:id="193"/>
       <w:bookmarkEnd w:id="194"/>
       <w:bookmarkEnd w:id="195"/>
       <w:bookmarkEnd w:id="196"/>
@@ -8609,23 +8685,22 @@
       <w:bookmarkEnd w:id="202"/>
       <w:bookmarkEnd w:id="203"/>
       <w:bookmarkEnd w:id="204"/>
+    </w:p>
+    <w:p>
+      <w:pPr>
+        <w:pStyle w:val="2"/>
+      </w:pPr>
+      <w:bookmarkStart w:id="205" w:name="_Toc90999324"/>
+      <w:r>
+        <w:rPr>
+          <w:rFonts w:hint="eastAsia"/>
+        </w:rPr>
+        <w:t>実装</w:t>
+      </w:r>
+      <w:r>
+        <w:t>システムの概要</w:t>
+      </w:r>
       <w:bookmarkEnd w:id="205"/>
-    </w:p>
-    <w:p>
-      <w:pPr>
-        <w:pStyle w:val="2"/>
-      </w:pPr>
-      <w:bookmarkStart w:id="206" w:name="_Toc90999324"/>
-      <w:r>
-        <w:rPr>
-          <w:rFonts w:hint="eastAsia"/>
-        </w:rPr>
-        <w:t>実装</w:t>
-      </w:r>
-      <w:r>
-        <w:t>システムの概要</w:t>
-      </w:r>
-      <w:bookmarkEnd w:id="206"/>
     </w:p>
     <w:p>
       <w:pPr>
@@ -9293,8 +9368,8 @@
           <w:szCs w:val="21"/>
         </w:rPr>
       </w:pPr>
-      <w:bookmarkStart w:id="207" w:name="_Toc88644490"/>
-      <w:bookmarkEnd w:id="207"/>
+      <w:bookmarkStart w:id="206" w:name="_Toc88644490"/>
+      <w:bookmarkEnd w:id="206"/>
     </w:p>
     <w:p>
       <w:pPr>
@@ -10091,7 +10166,7 @@
       <w:pPr>
         <w:pStyle w:val="2"/>
       </w:pPr>
-      <w:bookmarkStart w:id="208" w:name="_Toc90999325"/>
+      <w:bookmarkStart w:id="207" w:name="_Toc90999325"/>
       <w:r>
         <w:rPr>
           <w:rFonts w:hint="eastAsia"/>
@@ -10116,7 +10191,7 @@
         </w:rPr>
         <w:t>構築</w:t>
       </w:r>
-      <w:bookmarkEnd w:id="208"/>
+      <w:bookmarkEnd w:id="207"/>
     </w:p>
     <w:p>
       <w:r>
@@ -10161,14 +10236,15 @@
           <w:vanish/>
         </w:rPr>
       </w:pPr>
-      <w:bookmarkStart w:id="209" w:name="_Toc89683103"/>
-      <w:bookmarkStart w:id="210" w:name="_Toc89803092"/>
-      <w:bookmarkStart w:id="211" w:name="_Toc89803188"/>
-      <w:bookmarkStart w:id="212" w:name="_Toc90912223"/>
-      <w:bookmarkStart w:id="213" w:name="_Toc90912303"/>
-      <w:bookmarkStart w:id="214" w:name="_Toc90994268"/>
-      <w:bookmarkStart w:id="215" w:name="_Toc90994351"/>
-      <w:bookmarkStart w:id="216" w:name="_Toc90999326"/>
+      <w:bookmarkStart w:id="208" w:name="_Toc89683103"/>
+      <w:bookmarkStart w:id="209" w:name="_Toc89803092"/>
+      <w:bookmarkStart w:id="210" w:name="_Toc89803188"/>
+      <w:bookmarkStart w:id="211" w:name="_Toc90912223"/>
+      <w:bookmarkStart w:id="212" w:name="_Toc90912303"/>
+      <w:bookmarkStart w:id="213" w:name="_Toc90994268"/>
+      <w:bookmarkStart w:id="214" w:name="_Toc90994351"/>
+      <w:bookmarkStart w:id="215" w:name="_Toc90999326"/>
+      <w:bookmarkEnd w:id="208"/>
       <w:bookmarkEnd w:id="209"/>
       <w:bookmarkEnd w:id="210"/>
       <w:bookmarkEnd w:id="211"/>
@@ -10176,7 +10252,6 @@
       <w:bookmarkEnd w:id="213"/>
       <w:bookmarkEnd w:id="214"/>
       <w:bookmarkEnd w:id="215"/>
-      <w:bookmarkEnd w:id="216"/>
     </w:p>
     <w:p>
       <w:pPr>
@@ -10194,14 +10269,15 @@
           <w:vanish/>
         </w:rPr>
       </w:pPr>
-      <w:bookmarkStart w:id="217" w:name="_Toc89683104"/>
-      <w:bookmarkStart w:id="218" w:name="_Toc89803093"/>
-      <w:bookmarkStart w:id="219" w:name="_Toc89803189"/>
-      <w:bookmarkStart w:id="220" w:name="_Toc90912224"/>
-      <w:bookmarkStart w:id="221" w:name="_Toc90912304"/>
-      <w:bookmarkStart w:id="222" w:name="_Toc90994269"/>
-      <w:bookmarkStart w:id="223" w:name="_Toc90994352"/>
-      <w:bookmarkStart w:id="224" w:name="_Toc90999327"/>
+      <w:bookmarkStart w:id="216" w:name="_Toc89683104"/>
+      <w:bookmarkStart w:id="217" w:name="_Toc89803093"/>
+      <w:bookmarkStart w:id="218" w:name="_Toc89803189"/>
+      <w:bookmarkStart w:id="219" w:name="_Toc90912224"/>
+      <w:bookmarkStart w:id="220" w:name="_Toc90912304"/>
+      <w:bookmarkStart w:id="221" w:name="_Toc90994269"/>
+      <w:bookmarkStart w:id="222" w:name="_Toc90994352"/>
+      <w:bookmarkStart w:id="223" w:name="_Toc90999327"/>
+      <w:bookmarkEnd w:id="216"/>
       <w:bookmarkEnd w:id="217"/>
       <w:bookmarkEnd w:id="218"/>
       <w:bookmarkEnd w:id="219"/>
@@ -10209,7 +10285,6 @@
       <w:bookmarkEnd w:id="221"/>
       <w:bookmarkEnd w:id="222"/>
       <w:bookmarkEnd w:id="223"/>
-      <w:bookmarkEnd w:id="224"/>
     </w:p>
     <w:p>
       <w:pPr>
@@ -10227,14 +10302,15 @@
           <w:vanish/>
         </w:rPr>
       </w:pPr>
-      <w:bookmarkStart w:id="225" w:name="_Toc89683105"/>
-      <w:bookmarkStart w:id="226" w:name="_Toc89803094"/>
-      <w:bookmarkStart w:id="227" w:name="_Toc89803190"/>
-      <w:bookmarkStart w:id="228" w:name="_Toc90912225"/>
-      <w:bookmarkStart w:id="229" w:name="_Toc90912305"/>
-      <w:bookmarkStart w:id="230" w:name="_Toc90994270"/>
-      <w:bookmarkStart w:id="231" w:name="_Toc90994353"/>
-      <w:bookmarkStart w:id="232" w:name="_Toc90999328"/>
+      <w:bookmarkStart w:id="224" w:name="_Toc89683105"/>
+      <w:bookmarkStart w:id="225" w:name="_Toc89803094"/>
+      <w:bookmarkStart w:id="226" w:name="_Toc89803190"/>
+      <w:bookmarkStart w:id="227" w:name="_Toc90912225"/>
+      <w:bookmarkStart w:id="228" w:name="_Toc90912305"/>
+      <w:bookmarkStart w:id="229" w:name="_Toc90994270"/>
+      <w:bookmarkStart w:id="230" w:name="_Toc90994353"/>
+      <w:bookmarkStart w:id="231" w:name="_Toc90999328"/>
+      <w:bookmarkEnd w:id="224"/>
       <w:bookmarkEnd w:id="225"/>
       <w:bookmarkEnd w:id="226"/>
       <w:bookmarkEnd w:id="227"/>
@@ -10242,7 +10318,6 @@
       <w:bookmarkEnd w:id="229"/>
       <w:bookmarkEnd w:id="230"/>
       <w:bookmarkEnd w:id="231"/>
-      <w:bookmarkEnd w:id="232"/>
     </w:p>
     <w:p>
       <w:pPr>
@@ -10260,14 +10335,15 @@
           <w:vanish/>
         </w:rPr>
       </w:pPr>
-      <w:bookmarkStart w:id="233" w:name="_Toc89683106"/>
-      <w:bookmarkStart w:id="234" w:name="_Toc89803095"/>
-      <w:bookmarkStart w:id="235" w:name="_Toc89803191"/>
-      <w:bookmarkStart w:id="236" w:name="_Toc90912226"/>
-      <w:bookmarkStart w:id="237" w:name="_Toc90912306"/>
-      <w:bookmarkStart w:id="238" w:name="_Toc90994271"/>
-      <w:bookmarkStart w:id="239" w:name="_Toc90994354"/>
-      <w:bookmarkStart w:id="240" w:name="_Toc90999329"/>
+      <w:bookmarkStart w:id="232" w:name="_Toc89683106"/>
+      <w:bookmarkStart w:id="233" w:name="_Toc89803095"/>
+      <w:bookmarkStart w:id="234" w:name="_Toc89803191"/>
+      <w:bookmarkStart w:id="235" w:name="_Toc90912226"/>
+      <w:bookmarkStart w:id="236" w:name="_Toc90912306"/>
+      <w:bookmarkStart w:id="237" w:name="_Toc90994271"/>
+      <w:bookmarkStart w:id="238" w:name="_Toc90994354"/>
+      <w:bookmarkStart w:id="239" w:name="_Toc90999329"/>
+      <w:bookmarkEnd w:id="232"/>
       <w:bookmarkEnd w:id="233"/>
       <w:bookmarkEnd w:id="234"/>
       <w:bookmarkEnd w:id="235"/>
@@ -10275,7 +10351,6 @@
       <w:bookmarkEnd w:id="237"/>
       <w:bookmarkEnd w:id="238"/>
       <w:bookmarkEnd w:id="239"/>
-      <w:bookmarkEnd w:id="240"/>
     </w:p>
     <w:p>
       <w:pPr>
@@ -10293,14 +10368,15 @@
           <w:vanish/>
         </w:rPr>
       </w:pPr>
-      <w:bookmarkStart w:id="241" w:name="_Toc89683107"/>
-      <w:bookmarkStart w:id="242" w:name="_Toc89803096"/>
-      <w:bookmarkStart w:id="243" w:name="_Toc89803192"/>
-      <w:bookmarkStart w:id="244" w:name="_Toc90912227"/>
-      <w:bookmarkStart w:id="245" w:name="_Toc90912307"/>
-      <w:bookmarkStart w:id="246" w:name="_Toc90994272"/>
-      <w:bookmarkStart w:id="247" w:name="_Toc90994355"/>
-      <w:bookmarkStart w:id="248" w:name="_Toc90999330"/>
+      <w:bookmarkStart w:id="240" w:name="_Toc89683107"/>
+      <w:bookmarkStart w:id="241" w:name="_Toc89803096"/>
+      <w:bookmarkStart w:id="242" w:name="_Toc89803192"/>
+      <w:bookmarkStart w:id="243" w:name="_Toc90912227"/>
+      <w:bookmarkStart w:id="244" w:name="_Toc90912307"/>
+      <w:bookmarkStart w:id="245" w:name="_Toc90994272"/>
+      <w:bookmarkStart w:id="246" w:name="_Toc90994355"/>
+      <w:bookmarkStart w:id="247" w:name="_Toc90999330"/>
+      <w:bookmarkEnd w:id="240"/>
       <w:bookmarkEnd w:id="241"/>
       <w:bookmarkEnd w:id="242"/>
       <w:bookmarkEnd w:id="243"/>
@@ -10308,7 +10384,6 @@
       <w:bookmarkEnd w:id="245"/>
       <w:bookmarkEnd w:id="246"/>
       <w:bookmarkEnd w:id="247"/>
-      <w:bookmarkEnd w:id="248"/>
     </w:p>
     <w:p>
       <w:pPr>
@@ -10326,14 +10401,15 @@
           <w:vanish/>
         </w:rPr>
       </w:pPr>
-      <w:bookmarkStart w:id="249" w:name="_Toc89683108"/>
-      <w:bookmarkStart w:id="250" w:name="_Toc89803097"/>
-      <w:bookmarkStart w:id="251" w:name="_Toc89803193"/>
-      <w:bookmarkStart w:id="252" w:name="_Toc90912228"/>
-      <w:bookmarkStart w:id="253" w:name="_Toc90912308"/>
-      <w:bookmarkStart w:id="254" w:name="_Toc90994273"/>
-      <w:bookmarkStart w:id="255" w:name="_Toc90994356"/>
-      <w:bookmarkStart w:id="256" w:name="_Toc90999331"/>
+      <w:bookmarkStart w:id="248" w:name="_Toc89683108"/>
+      <w:bookmarkStart w:id="249" w:name="_Toc89803097"/>
+      <w:bookmarkStart w:id="250" w:name="_Toc89803193"/>
+      <w:bookmarkStart w:id="251" w:name="_Toc90912228"/>
+      <w:bookmarkStart w:id="252" w:name="_Toc90912308"/>
+      <w:bookmarkStart w:id="253" w:name="_Toc90994273"/>
+      <w:bookmarkStart w:id="254" w:name="_Toc90994356"/>
+      <w:bookmarkStart w:id="255" w:name="_Toc90999331"/>
+      <w:bookmarkEnd w:id="248"/>
       <w:bookmarkEnd w:id="249"/>
       <w:bookmarkEnd w:id="250"/>
       <w:bookmarkEnd w:id="251"/>
@@ -10341,20 +10417,19 @@
       <w:bookmarkEnd w:id="253"/>
       <w:bookmarkEnd w:id="254"/>
       <w:bookmarkEnd w:id="255"/>
+    </w:p>
+    <w:p>
+      <w:pPr>
+        <w:pStyle w:val="3"/>
+      </w:pPr>
+      <w:bookmarkStart w:id="256" w:name="_Toc90999332"/>
+      <w:r>
+        <w:rPr>
+          <w:rFonts w:hint="eastAsia"/>
+        </w:rPr>
+        <w:t>本研究のプログラムのダウンロード</w:t>
+      </w:r>
       <w:bookmarkEnd w:id="256"/>
-    </w:p>
-    <w:p>
-      <w:pPr>
-        <w:pStyle w:val="3"/>
-      </w:pPr>
-      <w:bookmarkStart w:id="257" w:name="_Toc90999332"/>
-      <w:r>
-        <w:rPr>
-          <w:rFonts w:hint="eastAsia"/>
-        </w:rPr>
-        <w:t>本研究のプログラムのダウンロード</w:t>
-      </w:r>
-      <w:bookmarkEnd w:id="257"/>
     </w:p>
     <w:p>
       <w:pPr>
@@ -10613,7 +10688,7 @@
       <w:pPr>
         <w:pStyle w:val="3"/>
       </w:pPr>
-      <w:bookmarkStart w:id="258" w:name="_Toc90999333"/>
+      <w:bookmarkStart w:id="257" w:name="_Toc90999333"/>
       <w:r>
         <w:rPr>
           <w:rFonts w:hint="eastAsia"/>
@@ -10623,7 +10698,7 @@
       <w:r>
         <w:t>ode.js</w:t>
       </w:r>
-      <w:bookmarkEnd w:id="258"/>
+      <w:bookmarkEnd w:id="257"/>
     </w:p>
     <w:p>
       <w:r>
@@ -11078,7 +11153,7 @@
         <w:rPr>
           <w:rFonts w:hint="eastAsia"/>
         </w:rPr>
-        <w:t>というコマンドでインストールが可能である。</w:t>
+        <w:t>というコマンドでインストールが可能である．</w:t>
       </w:r>
       <w:r>
         <w:rPr>
@@ -11153,7 +11228,7 @@
         <w:rPr>
           <w:rFonts w:hint="eastAsia"/>
         </w:rPr>
-        <w:t>。</w:t>
+        <w:t>．</w:t>
       </w:r>
       <w:r>
         <w:rPr>
@@ -11313,14 +11388,14 @@
       <w:pPr>
         <w:pStyle w:val="3"/>
       </w:pPr>
-      <w:bookmarkStart w:id="259" w:name="_Toc90999334"/>
+      <w:bookmarkStart w:id="258" w:name="_Toc90999334"/>
       <w:r>
         <w:rPr>
           <w:rFonts w:hint="eastAsia"/>
         </w:rPr>
         <w:t>サーバの実行コマンド</w:t>
       </w:r>
-      <w:bookmarkEnd w:id="259"/>
+      <w:bookmarkEnd w:id="258"/>
     </w:p>
     <w:p>
       <w:r>
@@ -11645,14 +11720,14 @@
       <w:pPr>
         <w:pStyle w:val="2"/>
       </w:pPr>
-      <w:bookmarkStart w:id="260" w:name="_Toc90999335"/>
+      <w:bookmarkStart w:id="259" w:name="_Toc90999335"/>
       <w:r>
         <w:rPr>
           <w:rFonts w:hint="eastAsia"/>
         </w:rPr>
         <w:t>実装システムの機能説明</w:t>
       </w:r>
-      <w:bookmarkEnd w:id="260"/>
+      <w:bookmarkEnd w:id="259"/>
     </w:p>
     <w:p>
       <w:r>
@@ -11685,16 +11760,17 @@
           <w:vanish/>
         </w:rPr>
       </w:pPr>
-      <w:bookmarkStart w:id="261" w:name="_Toc89051959"/>
-      <w:bookmarkStart w:id="262" w:name="_Toc89172954"/>
-      <w:bookmarkStart w:id="263" w:name="_Toc89683113"/>
-      <w:bookmarkStart w:id="264" w:name="_Toc89803102"/>
-      <w:bookmarkStart w:id="265" w:name="_Toc89803198"/>
-      <w:bookmarkStart w:id="266" w:name="_Toc90912233"/>
-      <w:bookmarkStart w:id="267" w:name="_Toc90912313"/>
-      <w:bookmarkStart w:id="268" w:name="_Toc90994278"/>
-      <w:bookmarkStart w:id="269" w:name="_Toc90994361"/>
-      <w:bookmarkStart w:id="270" w:name="_Toc90999336"/>
+      <w:bookmarkStart w:id="260" w:name="_Toc89051959"/>
+      <w:bookmarkStart w:id="261" w:name="_Toc89172954"/>
+      <w:bookmarkStart w:id="262" w:name="_Toc89683113"/>
+      <w:bookmarkStart w:id="263" w:name="_Toc89803102"/>
+      <w:bookmarkStart w:id="264" w:name="_Toc89803198"/>
+      <w:bookmarkStart w:id="265" w:name="_Toc90912233"/>
+      <w:bookmarkStart w:id="266" w:name="_Toc90912313"/>
+      <w:bookmarkStart w:id="267" w:name="_Toc90994278"/>
+      <w:bookmarkStart w:id="268" w:name="_Toc90994361"/>
+      <w:bookmarkStart w:id="269" w:name="_Toc90999336"/>
+      <w:bookmarkEnd w:id="260"/>
       <w:bookmarkEnd w:id="261"/>
       <w:bookmarkEnd w:id="262"/>
       <w:bookmarkEnd w:id="263"/>
@@ -11704,7 +11780,6 @@
       <w:bookmarkEnd w:id="267"/>
       <w:bookmarkEnd w:id="268"/>
       <w:bookmarkEnd w:id="269"/>
-      <w:bookmarkEnd w:id="270"/>
     </w:p>
     <w:p>
       <w:pPr>
@@ -11722,56 +11797,56 @@
           <w:vanish/>
         </w:rPr>
       </w:pPr>
-      <w:bookmarkStart w:id="271" w:name="_Toc90912234"/>
-      <w:bookmarkStart w:id="272" w:name="_Toc90912314"/>
-      <w:bookmarkStart w:id="273" w:name="_Toc90994279"/>
-      <w:bookmarkStart w:id="274" w:name="_Toc90994362"/>
-      <w:bookmarkStart w:id="275" w:name="_Toc90999337"/>
+      <w:bookmarkStart w:id="270" w:name="_Toc90912234"/>
+      <w:bookmarkStart w:id="271" w:name="_Toc90912314"/>
+      <w:bookmarkStart w:id="272" w:name="_Toc90994279"/>
+      <w:bookmarkStart w:id="273" w:name="_Toc90994362"/>
+      <w:bookmarkStart w:id="274" w:name="_Toc90999337"/>
+      <w:bookmarkEnd w:id="270"/>
       <w:bookmarkEnd w:id="271"/>
       <w:bookmarkEnd w:id="272"/>
       <w:bookmarkEnd w:id="273"/>
       <w:bookmarkEnd w:id="274"/>
+    </w:p>
+    <w:p>
+      <w:pPr>
+        <w:pStyle w:val="3"/>
+      </w:pPr>
+      <w:bookmarkStart w:id="275" w:name="_Toc90999338"/>
+      <w:r>
+        <w:rPr>
+          <w:rFonts w:hint="eastAsia"/>
+        </w:rPr>
+        <w:t>Visual</w:t>
+      </w:r>
+      <w:r>
+        <w:t xml:space="preserve"> </w:t>
+      </w:r>
+      <w:r>
+        <w:rPr>
+          <w:rFonts w:hint="eastAsia"/>
+        </w:rPr>
+        <w:t>P</w:t>
+      </w:r>
+      <w:r>
+        <w:t>rogram</w:t>
+      </w:r>
+      <w:r>
+        <w:t>ming</w:t>
+      </w:r>
+      <w:r>
+        <w:t xml:space="preserve"> </w:t>
+      </w:r>
+      <w:r>
+        <w:rPr>
+          <w:rFonts w:hint="eastAsia"/>
+        </w:rPr>
+        <w:t>L</w:t>
+      </w:r>
+      <w:r>
+        <w:t>anguage</w:t>
+      </w:r>
       <w:bookmarkEnd w:id="275"/>
-    </w:p>
-    <w:p>
-      <w:pPr>
-        <w:pStyle w:val="3"/>
-      </w:pPr>
-      <w:bookmarkStart w:id="276" w:name="_Toc90999338"/>
-      <w:r>
-        <w:rPr>
-          <w:rFonts w:hint="eastAsia"/>
-        </w:rPr>
-        <w:t>Visual</w:t>
-      </w:r>
-      <w:r>
-        <w:t xml:space="preserve"> </w:t>
-      </w:r>
-      <w:r>
-        <w:rPr>
-          <w:rFonts w:hint="eastAsia"/>
-        </w:rPr>
-        <w:t>P</w:t>
-      </w:r>
-      <w:r>
-        <w:t>rogram</w:t>
-      </w:r>
-      <w:r>
-        <w:t>ming</w:t>
-      </w:r>
-      <w:r>
-        <w:t xml:space="preserve"> </w:t>
-      </w:r>
-      <w:r>
-        <w:rPr>
-          <w:rFonts w:hint="eastAsia"/>
-        </w:rPr>
-        <w:t>L</w:t>
-      </w:r>
-      <w:r>
-        <w:t>anguage</w:t>
-      </w:r>
-      <w:bookmarkEnd w:id="276"/>
     </w:p>
     <w:p>
       <w:pPr>
@@ -11851,7 +11926,19 @@
         <w:rPr>
           <w:rFonts w:hint="eastAsia"/>
         </w:rPr>
-        <w:t>本研究では一部改変したデータを用いるため、改変後のデータを本研究の</w:t>
+        <w:t>本研</w:t>
+      </w:r>
+      <w:r>
+        <w:rPr>
+          <w:rFonts w:hint="eastAsia"/>
+        </w:rPr>
+        <w:t>究では一部改変したデータを用いるため，</w:t>
+      </w:r>
+      <w:r>
+        <w:rPr>
+          <w:rFonts w:hint="eastAsia"/>
+        </w:rPr>
+        <w:t>改変後のデータを本研究の</w:t>
       </w:r>
       <w:r>
         <w:rPr>
@@ -11878,7 +11965,7 @@
         <w:rPr>
           <w:rFonts w:hint="eastAsia"/>
         </w:rPr>
-        <w:t>のファイルも同封されているが、</w:t>
+        <w:t>のファイルも同封されているが，</w:t>
       </w:r>
       <w:r>
         <w:rPr>
@@ -11890,7 +11977,7 @@
         <w:rPr>
           <w:rFonts w:hint="eastAsia"/>
         </w:rPr>
-        <w:t>の公式の状態のデータを扱うためには、</w:t>
+        <w:t>の公式の状態のデータを扱うためには，「</w:t>
       </w:r>
       <w:r>
         <w:rPr>
@@ -11914,6 +12001,12 @@
         <w:rPr>
           <w:rFonts w:hint="eastAsia"/>
         </w:rPr>
+        <w:t>」</w:t>
+      </w:r>
+      <w:r>
+        <w:rPr>
+          <w:rFonts w:hint="eastAsia"/>
+        </w:rPr>
         <w:t>の</w:t>
       </w:r>
       <w:r>
@@ -11929,7 +12022,7 @@
         <w:rPr>
           <w:rFonts w:hint="eastAsia"/>
         </w:rPr>
-        <w:t>にてファイルをインストールした後、</w:t>
+        <w:t>にてファイルをインストールした後，</w:t>
       </w:r>
       <w:r>
         <w:rPr>
@@ -11944,7 +12037,7 @@
         <w:rPr>
           <w:rFonts w:hint="eastAsia"/>
         </w:rPr>
-        <w:t>によるインストールによって可能となる。</w:t>
+        <w:t>によるインストールによって可能となる．</w:t>
       </w:r>
       <w:r>
         <w:rPr>
@@ -12293,14 +12386,14 @@
       <w:pPr>
         <w:pStyle w:val="3"/>
       </w:pPr>
-      <w:bookmarkStart w:id="277" w:name="_Toc90999339"/>
+      <w:bookmarkStart w:id="276" w:name="_Toc90999339"/>
       <w:r>
         <w:rPr>
           <w:rFonts w:hint="eastAsia"/>
         </w:rPr>
         <w:t>コードジェネレート機能</w:t>
       </w:r>
-      <w:bookmarkEnd w:id="277"/>
+      <w:bookmarkEnd w:id="276"/>
     </w:p>
     <w:p>
       <w:pPr>
@@ -12491,7 +12584,7 @@
           <w:rFonts w:hint="eastAsia"/>
           <w:szCs w:val="21"/>
         </w:rPr>
-        <w:t>コードジェネレート機能を利用するためには、</w:t>
+        <w:t>コードジェネレート機能を利用するためには，</w:t>
       </w:r>
       <w:r>
         <w:rPr>
@@ -12511,7 +12604,7 @@
           <w:rFonts w:hint="eastAsia"/>
           <w:szCs w:val="21"/>
         </w:rPr>
-        <w:t>を用いるためのスクリプトをコード内に含める必要がある、</w:t>
+        <w:t>を用いるためのスクリプトをコード内に含める必要がある，</w:t>
       </w:r>
       <w:r>
         <w:rPr>
@@ -12745,7 +12838,7 @@
           <w:rFonts w:hint="eastAsia"/>
           <w:szCs w:val="21"/>
         </w:rPr>
-        <w:t>コードを生成する際には下記のコードを呼び出すことで可能となる。</w:t>
+        <w:t>コードを生成する際には下記のコードを呼び出すことで可能となる．</w:t>
       </w:r>
       <w:r>
         <w:rPr>
@@ -13352,14 +13445,14 @@
       <w:pPr>
         <w:pStyle w:val="3"/>
       </w:pPr>
-      <w:bookmarkStart w:id="278" w:name="_Toc90999340"/>
+      <w:bookmarkStart w:id="277" w:name="_Toc90999340"/>
       <w:r>
         <w:rPr>
           <w:rFonts w:hint="eastAsia"/>
         </w:rPr>
         <w:t>インデント</w:t>
       </w:r>
-      <w:bookmarkEnd w:id="278"/>
+      <w:bookmarkEnd w:id="277"/>
     </w:p>
     <w:p>
       <w:r>
@@ -14076,20 +14169,38 @@
               <w:snapToGrid w:val="0"/>
               <w:spacing w:line="240" w:lineRule="atLeast"/>
               <w:rPr>
+                <w:rFonts w:ascii="Times New Roman" w:hAnsi="Times New Roman" w:cs="Times New Roman" w:hint="eastAsia"/>
+              </w:rPr>
+            </w:pPr>
+            <w:r>
+              <w:rPr>
                 <w:rFonts w:ascii="Times New Roman" w:hAnsi="Times New Roman" w:cs="Times New Roman"/>
               </w:rPr>
-            </w:pPr>
+              <w:t xml:space="preserve">        //</w:t>
+            </w:r>
             <w:r>
               <w:rPr>
                 <w:rFonts w:ascii="Times New Roman" w:hAnsi="Times New Roman" w:cs="Times New Roman"/>
               </w:rPr>
-              <w:t xml:space="preserve">        //</w:t>
+              <w:t>コンマを一度置換しておき</w:t>
+            </w:r>
+            <w:r>
+              <w:rPr>
+                <w:rFonts w:ascii="Times New Roman" w:hAnsi="Times New Roman" w:cs="Times New Roman" w:hint="eastAsia"/>
+              </w:rPr>
+              <w:t>，</w:t>
             </w:r>
             <w:r>
               <w:rPr>
                 <w:rFonts w:ascii="Times New Roman" w:hAnsi="Times New Roman" w:cs="Times New Roman"/>
               </w:rPr>
-              <w:t>コンマを一度置換しておき、あとで直します。</w:t>
+              <w:t>あとで</w:t>
+            </w:r>
+            <w:r>
+              <w:rPr>
+                <w:rFonts w:ascii="Times New Roman" w:hAnsi="Times New Roman" w:cs="Times New Roman" w:hint="eastAsia"/>
+              </w:rPr>
+              <w:t>もう一度変換する．</w:t>
             </w:r>
           </w:p>
           <w:p>
@@ -14899,7 +15010,7 @@
       <w:pPr>
         <w:pStyle w:val="3"/>
       </w:pPr>
-      <w:bookmarkStart w:id="279" w:name="_Toc90999341"/>
+      <w:bookmarkStart w:id="278" w:name="_Toc90999341"/>
       <w:r>
         <w:rPr>
           <w:rFonts w:hint="eastAsia"/>
@@ -14922,7 +15033,7 @@
         </w:rPr>
         <w:t>コードの実行</w:t>
       </w:r>
-      <w:bookmarkEnd w:id="279"/>
+      <w:bookmarkEnd w:id="278"/>
     </w:p>
     <w:p>
       <w:r>
@@ -15841,7 +15952,13 @@
         <w:rPr>
           <w:rFonts w:hint="eastAsia"/>
         </w:rPr>
-        <w:t>結果を確認するために、本システムでは</w:t>
+        <w:t>結果を確認するために，</w:t>
+      </w:r>
+      <w:r>
+        <w:rPr>
+          <w:rFonts w:hint="eastAsia"/>
+        </w:rPr>
+        <w:t>本システムでは</w:t>
       </w:r>
       <w:r>
         <w:rPr>
@@ -15856,7 +15973,7 @@
         <w:rPr>
           <w:rFonts w:hint="eastAsia"/>
         </w:rPr>
-        <w:t>関数を用いる。実際には下記の様に実装している。</w:t>
+        <w:t>関数を用いる．実際には下記の様に実装している．</w:t>
       </w:r>
       <w:r>
         <w:rPr>
@@ -15877,7 +15994,7 @@
         <w:rPr>
           <w:rFonts w:hint="eastAsia"/>
         </w:rPr>
-        <w:t>コードを引数とする。</w:t>
+        <w:t>コードを引数とする．</w:t>
       </w:r>
       <w:r>
         <w:rPr>
@@ -16100,7 +16217,7 @@
         <w:rPr>
           <w:rFonts w:hint="eastAsia"/>
         </w:rPr>
-        <w:t>という関数を呼び出している。</w:t>
+        <w:t>という関数を呼び出している．</w:t>
       </w:r>
       <w:r>
         <w:rPr>
@@ -16321,7 +16438,7 @@
       <w:pPr>
         <w:pStyle w:val="2"/>
       </w:pPr>
-      <w:bookmarkStart w:id="280" w:name="_Toc90999342"/>
+      <w:bookmarkStart w:id="279" w:name="_Toc90999342"/>
       <w:r>
         <w:rPr>
           <w:rFonts w:hint="eastAsia"/>
@@ -16334,7 +16451,7 @@
         </w:rPr>
         <w:t>問題の実装</w:t>
       </w:r>
-      <w:bookmarkEnd w:id="280"/>
+      <w:bookmarkEnd w:id="279"/>
     </w:p>
     <w:p>
       <w:r>
@@ -16374,16 +16491,16 @@
           <w:vanish/>
         </w:rPr>
       </w:pPr>
-      <w:bookmarkStart w:id="281" w:name="_Toc90912240"/>
-      <w:bookmarkStart w:id="282" w:name="_Toc90912320"/>
-      <w:bookmarkStart w:id="283" w:name="_Toc90994285"/>
-      <w:bookmarkStart w:id="284" w:name="_Toc90994368"/>
-      <w:bookmarkStart w:id="285" w:name="_Toc90999343"/>
+      <w:bookmarkStart w:id="280" w:name="_Toc90912240"/>
+      <w:bookmarkStart w:id="281" w:name="_Toc90912320"/>
+      <w:bookmarkStart w:id="282" w:name="_Toc90994285"/>
+      <w:bookmarkStart w:id="283" w:name="_Toc90994368"/>
+      <w:bookmarkStart w:id="284" w:name="_Toc90999343"/>
+      <w:bookmarkEnd w:id="280"/>
       <w:bookmarkEnd w:id="281"/>
       <w:bookmarkEnd w:id="282"/>
       <w:bookmarkEnd w:id="283"/>
       <w:bookmarkEnd w:id="284"/>
-      <w:bookmarkEnd w:id="285"/>
     </w:p>
     <w:p>
       <w:pPr>
@@ -16716,17 +16833,18 @@
           <w:vanish/>
         </w:rPr>
       </w:pPr>
-      <w:bookmarkStart w:id="286" w:name="_Toc88649698"/>
-      <w:bookmarkStart w:id="287" w:name="_Toc89051968"/>
-      <w:bookmarkStart w:id="288" w:name="_Toc89172963"/>
-      <w:bookmarkStart w:id="289" w:name="_Toc89683118"/>
-      <w:bookmarkStart w:id="290" w:name="_Toc89803108"/>
-      <w:bookmarkStart w:id="291" w:name="_Toc89803204"/>
-      <w:bookmarkStart w:id="292" w:name="_Toc90912242"/>
-      <w:bookmarkStart w:id="293" w:name="_Toc90912322"/>
-      <w:bookmarkStart w:id="294" w:name="_Toc90994287"/>
-      <w:bookmarkStart w:id="295" w:name="_Toc90994370"/>
-      <w:bookmarkStart w:id="296" w:name="_Toc90999345"/>
+      <w:bookmarkStart w:id="285" w:name="_Toc88649698"/>
+      <w:bookmarkStart w:id="286" w:name="_Toc89051968"/>
+      <w:bookmarkStart w:id="287" w:name="_Toc89172963"/>
+      <w:bookmarkStart w:id="288" w:name="_Toc89683118"/>
+      <w:bookmarkStart w:id="289" w:name="_Toc89803108"/>
+      <w:bookmarkStart w:id="290" w:name="_Toc89803204"/>
+      <w:bookmarkStart w:id="291" w:name="_Toc90912242"/>
+      <w:bookmarkStart w:id="292" w:name="_Toc90912322"/>
+      <w:bookmarkStart w:id="293" w:name="_Toc90994287"/>
+      <w:bookmarkStart w:id="294" w:name="_Toc90994370"/>
+      <w:bookmarkStart w:id="295" w:name="_Toc90999345"/>
+      <w:bookmarkEnd w:id="285"/>
       <w:bookmarkEnd w:id="286"/>
       <w:bookmarkEnd w:id="287"/>
       <w:bookmarkEnd w:id="288"/>
@@ -16737,20 +16855,19 @@
       <w:bookmarkEnd w:id="293"/>
       <w:bookmarkEnd w:id="294"/>
       <w:bookmarkEnd w:id="295"/>
+    </w:p>
+    <w:p>
+      <w:pPr>
+        <w:pStyle w:val="3"/>
+      </w:pPr>
+      <w:bookmarkStart w:id="296" w:name="_Toc90999346"/>
+      <w:r>
+        <w:rPr>
+          <w:rFonts w:hint="eastAsia"/>
+        </w:rPr>
+        <w:t>穴埋め問題の生成</w:t>
+      </w:r>
       <w:bookmarkEnd w:id="296"/>
-    </w:p>
-    <w:p>
-      <w:pPr>
-        <w:pStyle w:val="3"/>
-      </w:pPr>
-      <w:bookmarkStart w:id="297" w:name="_Toc90999346"/>
-      <w:r>
-        <w:rPr>
-          <w:rFonts w:hint="eastAsia"/>
-        </w:rPr>
-        <w:t>穴埋め問題の生成</w:t>
-      </w:r>
-      <w:bookmarkEnd w:id="297"/>
     </w:p>
     <w:p>
       <w:pPr>
@@ -18157,7 +18274,7 @@
       <w:pPr>
         <w:pStyle w:val="2"/>
       </w:pPr>
-      <w:bookmarkStart w:id="298" w:name="_Toc90999347"/>
+      <w:bookmarkStart w:id="297" w:name="_Toc90999347"/>
       <w:r>
         <w:rPr>
           <w:rFonts w:hint="eastAsia"/>
@@ -18176,9 +18293,27 @@
         </w:rPr>
         <w:t>の実装</w:t>
       </w:r>
-      <w:bookmarkEnd w:id="298"/>
-    </w:p>
-    <w:p/>
+      <w:bookmarkEnd w:id="297"/>
+    </w:p>
+    <w:p>
+      <w:pPr>
+        <w:rPr>
+          <w:rFonts w:hint="eastAsia"/>
+        </w:rPr>
+      </w:pPr>
+      <w:r>
+        <w:rPr>
+          <w:rFonts w:hint="eastAsia"/>
+        </w:rPr>
+        <w:t xml:space="preserve">　本節では，穴埋め問題の</w:t>
+      </w:r>
+      <w:r>
+        <w:rPr>
+          <w:rFonts w:hint="eastAsia"/>
+        </w:rPr>
+        <w:t>採点に関連する実装について示す．</w:t>
+      </w:r>
+    </w:p>
     <w:p>
       <w:pPr>
         <w:pStyle w:val="ad"/>
@@ -18195,17 +18330,18 @@
           <w:vanish/>
         </w:rPr>
       </w:pPr>
-      <w:bookmarkStart w:id="299" w:name="_Toc88649701"/>
-      <w:bookmarkStart w:id="300" w:name="_Toc89051971"/>
-      <w:bookmarkStart w:id="301" w:name="_Toc89172966"/>
-      <w:bookmarkStart w:id="302" w:name="_Toc89683121"/>
-      <w:bookmarkStart w:id="303" w:name="_Toc89803111"/>
-      <w:bookmarkStart w:id="304" w:name="_Toc89803207"/>
-      <w:bookmarkStart w:id="305" w:name="_Toc90912245"/>
-      <w:bookmarkStart w:id="306" w:name="_Toc90912325"/>
-      <w:bookmarkStart w:id="307" w:name="_Toc90994290"/>
-      <w:bookmarkStart w:id="308" w:name="_Toc90994373"/>
-      <w:bookmarkStart w:id="309" w:name="_Toc90999348"/>
+      <w:bookmarkStart w:id="298" w:name="_Toc88649701"/>
+      <w:bookmarkStart w:id="299" w:name="_Toc89051971"/>
+      <w:bookmarkStart w:id="300" w:name="_Toc89172966"/>
+      <w:bookmarkStart w:id="301" w:name="_Toc89683121"/>
+      <w:bookmarkStart w:id="302" w:name="_Toc89803111"/>
+      <w:bookmarkStart w:id="303" w:name="_Toc89803207"/>
+      <w:bookmarkStart w:id="304" w:name="_Toc90912245"/>
+      <w:bookmarkStart w:id="305" w:name="_Toc90912325"/>
+      <w:bookmarkStart w:id="306" w:name="_Toc90994290"/>
+      <w:bookmarkStart w:id="307" w:name="_Toc90994373"/>
+      <w:bookmarkStart w:id="308" w:name="_Toc90999348"/>
+      <w:bookmarkEnd w:id="298"/>
       <w:bookmarkEnd w:id="299"/>
       <w:bookmarkEnd w:id="300"/>
       <w:bookmarkEnd w:id="301"/>
@@ -18216,7 +18352,6 @@
       <w:bookmarkEnd w:id="306"/>
       <w:bookmarkEnd w:id="307"/>
       <w:bookmarkEnd w:id="308"/>
-      <w:bookmarkEnd w:id="309"/>
     </w:p>
     <w:p>
       <w:pPr>
@@ -18234,29 +18369,29 @@
           <w:vanish/>
         </w:rPr>
       </w:pPr>
-      <w:bookmarkStart w:id="310" w:name="_Toc90912246"/>
-      <w:bookmarkStart w:id="311" w:name="_Toc90912326"/>
-      <w:bookmarkStart w:id="312" w:name="_Toc90994291"/>
-      <w:bookmarkStart w:id="313" w:name="_Toc90994374"/>
-      <w:bookmarkStart w:id="314" w:name="_Toc90999349"/>
+      <w:bookmarkStart w:id="309" w:name="_Toc90912246"/>
+      <w:bookmarkStart w:id="310" w:name="_Toc90912326"/>
+      <w:bookmarkStart w:id="311" w:name="_Toc90994291"/>
+      <w:bookmarkStart w:id="312" w:name="_Toc90994374"/>
+      <w:bookmarkStart w:id="313" w:name="_Toc90999349"/>
+      <w:bookmarkEnd w:id="309"/>
       <w:bookmarkEnd w:id="310"/>
       <w:bookmarkEnd w:id="311"/>
       <w:bookmarkEnd w:id="312"/>
       <w:bookmarkEnd w:id="313"/>
+    </w:p>
+    <w:p>
+      <w:pPr>
+        <w:pStyle w:val="3"/>
+      </w:pPr>
+      <w:bookmarkStart w:id="314" w:name="_Toc90999350"/>
+      <w:r>
+        <w:rPr>
+          <w:rFonts w:hint="eastAsia"/>
+        </w:rPr>
+        <w:t>穴埋め問題の解答の評価</w:t>
+      </w:r>
       <w:bookmarkEnd w:id="314"/>
-    </w:p>
-    <w:p>
-      <w:pPr>
-        <w:pStyle w:val="3"/>
-      </w:pPr>
-      <w:bookmarkStart w:id="315" w:name="_Toc90999350"/>
-      <w:r>
-        <w:rPr>
-          <w:rFonts w:hint="eastAsia"/>
-        </w:rPr>
-        <w:t>穴埋め問題の解答の評価</w:t>
-      </w:r>
-      <w:bookmarkEnd w:id="315"/>
     </w:p>
     <w:p>
       <w:r>
@@ -18910,14 +19045,14 @@
       <w:pPr>
         <w:pStyle w:val="3"/>
       </w:pPr>
-      <w:bookmarkStart w:id="316" w:name="_Toc90999351"/>
+      <w:bookmarkStart w:id="315" w:name="_Toc90999351"/>
       <w:r>
         <w:rPr>
           <w:rFonts w:hint="eastAsia"/>
         </w:rPr>
         <w:t>実行結果と解答例との比較</w:t>
       </w:r>
-      <w:bookmarkEnd w:id="316"/>
+      <w:bookmarkEnd w:id="315"/>
     </w:p>
     <w:p>
       <w:r>
@@ -20168,14 +20303,14 @@
       <w:pPr>
         <w:pStyle w:val="3"/>
       </w:pPr>
-      <w:bookmarkStart w:id="317" w:name="_Toc90999352"/>
+      <w:bookmarkStart w:id="316" w:name="_Toc90999352"/>
       <w:r>
         <w:rPr>
           <w:rFonts w:hint="eastAsia"/>
         </w:rPr>
         <w:t>誤答の場合の解説の表示</w:t>
       </w:r>
-      <w:bookmarkEnd w:id="317"/>
+      <w:bookmarkEnd w:id="316"/>
     </w:p>
     <w:p>
       <w:pPr>
@@ -20933,7 +21068,7 @@
       <w:pPr>
         <w:pStyle w:val="2"/>
       </w:pPr>
-      <w:bookmarkStart w:id="318" w:name="_Toc90999353"/>
+      <w:bookmarkStart w:id="317" w:name="_Toc90999353"/>
       <w:r>
         <w:rPr>
           <w:rFonts w:hint="eastAsia"/>
@@ -20946,7 +21081,7 @@
         </w:rPr>
         <w:t>の変更点</w:t>
       </w:r>
-      <w:bookmarkEnd w:id="318"/>
+      <w:bookmarkEnd w:id="317"/>
     </w:p>
     <w:p>
       <w:r>
@@ -21047,38 +21182,38 @@
           <w:vanish/>
         </w:rPr>
       </w:pPr>
-      <w:bookmarkStart w:id="319" w:name="_Toc90912251"/>
-      <w:bookmarkStart w:id="320" w:name="_Toc90912331"/>
-      <w:bookmarkStart w:id="321" w:name="_Toc90994296"/>
-      <w:bookmarkStart w:id="322" w:name="_Toc90994379"/>
-      <w:bookmarkStart w:id="323" w:name="_Toc90999354"/>
+      <w:bookmarkStart w:id="318" w:name="_Toc90912251"/>
+      <w:bookmarkStart w:id="319" w:name="_Toc90912331"/>
+      <w:bookmarkStart w:id="320" w:name="_Toc90994296"/>
+      <w:bookmarkStart w:id="321" w:name="_Toc90994379"/>
+      <w:bookmarkStart w:id="322" w:name="_Toc90999354"/>
+      <w:bookmarkEnd w:id="318"/>
       <w:bookmarkEnd w:id="319"/>
       <w:bookmarkEnd w:id="320"/>
       <w:bookmarkEnd w:id="321"/>
       <w:bookmarkEnd w:id="322"/>
+    </w:p>
+    <w:p>
+      <w:pPr>
+        <w:pStyle w:val="3"/>
+      </w:pPr>
+      <w:bookmarkStart w:id="323" w:name="_Toc90999355"/>
+      <w:r>
+        <w:rPr>
+          <w:rFonts w:hint="eastAsia"/>
+        </w:rPr>
+        <w:t>t</w:t>
+      </w:r>
+      <w:r>
+        <w:t>ext_print</w:t>
+      </w:r>
+      <w:r>
+        <w:rPr>
+          <w:rFonts w:hint="eastAsia"/>
+        </w:rPr>
+        <w:t>を変更</w:t>
+      </w:r>
       <w:bookmarkEnd w:id="323"/>
-    </w:p>
-    <w:p>
-      <w:pPr>
-        <w:pStyle w:val="3"/>
-      </w:pPr>
-      <w:bookmarkStart w:id="324" w:name="_Toc90999355"/>
-      <w:r>
-        <w:rPr>
-          <w:rFonts w:hint="eastAsia"/>
-        </w:rPr>
-        <w:t>t</w:t>
-      </w:r>
-      <w:r>
-        <w:t>ext_print</w:t>
-      </w:r>
-      <w:r>
-        <w:rPr>
-          <w:rFonts w:hint="eastAsia"/>
-        </w:rPr>
-        <w:t>を変更</w:t>
-      </w:r>
-      <w:bookmarkEnd w:id="324"/>
     </w:p>
     <w:p>
       <w:r>
@@ -21576,7 +21711,7 @@
       <w:pPr>
         <w:pStyle w:val="3"/>
       </w:pPr>
-      <w:bookmarkStart w:id="325" w:name="_Toc90999356"/>
+      <w:bookmarkStart w:id="324" w:name="_Toc90999356"/>
       <w:r>
         <w:rPr>
           <w:rFonts w:hint="eastAsia"/>
@@ -21592,7 +21727,7 @@
         </w:rPr>
         <w:t>文を変更</w:t>
       </w:r>
-      <w:bookmarkEnd w:id="325"/>
+      <w:bookmarkEnd w:id="324"/>
     </w:p>
     <w:p>
       <w:r>
@@ -21641,7 +21776,13 @@
         <w:rPr>
           <w:rFonts w:hint="eastAsia"/>
         </w:rPr>
-        <w:t>この書き方だけでもプログラムは作成できるが、本研究では学習支援を目的としているため、</w:t>
+        <w:t>この書</w:t>
+      </w:r>
+      <w:r>
+        <w:rPr>
+          <w:rFonts w:hint="eastAsia"/>
+        </w:rPr>
+        <w:t>き方だけでもプログラムは作成できるが，本研究では学習支援を目的としているため，</w:t>
       </w:r>
       <w:r>
         <w:t>”&lt;”</w:t>
@@ -21686,7 +21827,7 @@
         <w:rPr>
           <w:rFonts w:hint="eastAsia"/>
         </w:rPr>
-        <w:t>また、</w:t>
+        <w:t>また，</w:t>
       </w:r>
       <w:r>
         <w:rPr>
@@ -21710,7 +21851,7 @@
         <w:rPr>
           <w:rFonts w:hint="eastAsia"/>
         </w:rPr>
-        <w:t>した。</w:t>
+        <w:t>した．</w:t>
       </w:r>
     </w:p>
     <w:p/>
@@ -22300,7 +22441,7 @@
           <w:b/>
         </w:rPr>
       </w:pPr>
-      <w:bookmarkStart w:id="326" w:name="_Toc90999357"/>
+      <w:bookmarkStart w:id="325" w:name="_Toc90999357"/>
       <w:r>
         <w:rPr>
           <w:rFonts w:hint="eastAsia"/>
@@ -22309,7 +22450,7 @@
         <w:lastRenderedPageBreak/>
         <w:t>実験</w:t>
       </w:r>
-      <w:bookmarkEnd w:id="326"/>
+      <w:bookmarkEnd w:id="325"/>
     </w:p>
     <w:p>
       <w:r>
@@ -22354,18 +22495,19 @@
           <w:vanish/>
         </w:rPr>
       </w:pPr>
-      <w:bookmarkStart w:id="327" w:name="_Toc88644495"/>
-      <w:bookmarkStart w:id="328" w:name="_Toc88649704"/>
-      <w:bookmarkStart w:id="329" w:name="_Toc89051975"/>
-      <w:bookmarkStart w:id="330" w:name="_Toc89172970"/>
-      <w:bookmarkStart w:id="331" w:name="_Toc89683127"/>
-      <w:bookmarkStart w:id="332" w:name="_Toc89803117"/>
-      <w:bookmarkStart w:id="333" w:name="_Toc89803213"/>
-      <w:bookmarkStart w:id="334" w:name="_Toc90912255"/>
-      <w:bookmarkStart w:id="335" w:name="_Toc90912335"/>
-      <w:bookmarkStart w:id="336" w:name="_Toc90994300"/>
-      <w:bookmarkStart w:id="337" w:name="_Toc90994383"/>
-      <w:bookmarkStart w:id="338" w:name="_Toc90999358"/>
+      <w:bookmarkStart w:id="326" w:name="_Toc88644495"/>
+      <w:bookmarkStart w:id="327" w:name="_Toc88649704"/>
+      <w:bookmarkStart w:id="328" w:name="_Toc89051975"/>
+      <w:bookmarkStart w:id="329" w:name="_Toc89172970"/>
+      <w:bookmarkStart w:id="330" w:name="_Toc89683127"/>
+      <w:bookmarkStart w:id="331" w:name="_Toc89803117"/>
+      <w:bookmarkStart w:id="332" w:name="_Toc89803213"/>
+      <w:bookmarkStart w:id="333" w:name="_Toc90912255"/>
+      <w:bookmarkStart w:id="334" w:name="_Toc90912335"/>
+      <w:bookmarkStart w:id="335" w:name="_Toc90994300"/>
+      <w:bookmarkStart w:id="336" w:name="_Toc90994383"/>
+      <w:bookmarkStart w:id="337" w:name="_Toc90999358"/>
+      <w:bookmarkEnd w:id="326"/>
       <w:bookmarkEnd w:id="327"/>
       <w:bookmarkEnd w:id="328"/>
       <w:bookmarkEnd w:id="329"/>
@@ -22377,20 +22519,19 @@
       <w:bookmarkEnd w:id="335"/>
       <w:bookmarkEnd w:id="336"/>
       <w:bookmarkEnd w:id="337"/>
+    </w:p>
+    <w:p>
+      <w:pPr>
+        <w:pStyle w:val="2"/>
+      </w:pPr>
+      <w:bookmarkStart w:id="338" w:name="_Toc90999359"/>
+      <w:r>
+        <w:rPr>
+          <w:rFonts w:hint="eastAsia"/>
+        </w:rPr>
+        <w:t>実験目的</w:t>
+      </w:r>
       <w:bookmarkEnd w:id="338"/>
-    </w:p>
-    <w:p>
-      <w:pPr>
-        <w:pStyle w:val="2"/>
-      </w:pPr>
-      <w:bookmarkStart w:id="339" w:name="_Toc90999359"/>
-      <w:r>
-        <w:rPr>
-          <w:rFonts w:hint="eastAsia"/>
-        </w:rPr>
-        <w:t>実験目的</w:t>
-      </w:r>
-      <w:bookmarkEnd w:id="339"/>
     </w:p>
     <w:p>
       <w:pPr>
@@ -22426,14 +22567,14 @@
       <w:pPr>
         <w:pStyle w:val="2"/>
       </w:pPr>
-      <w:bookmarkStart w:id="340" w:name="_Toc90999360"/>
+      <w:bookmarkStart w:id="339" w:name="_Toc90999360"/>
       <w:r>
         <w:rPr>
           <w:rFonts w:hint="eastAsia"/>
         </w:rPr>
         <w:t>実験環境</w:t>
       </w:r>
-      <w:bookmarkEnd w:id="340"/>
+      <w:bookmarkEnd w:id="339"/>
     </w:p>
     <w:p>
       <w:r>
@@ -22863,14 +23004,14 @@
       <w:pPr>
         <w:pStyle w:val="2"/>
       </w:pPr>
-      <w:bookmarkStart w:id="341" w:name="_Toc90999361"/>
+      <w:bookmarkStart w:id="340" w:name="_Toc90999361"/>
       <w:r>
         <w:rPr>
           <w:rFonts w:hint="eastAsia"/>
         </w:rPr>
         <w:t>実験</w:t>
       </w:r>
-      <w:bookmarkEnd w:id="341"/>
+      <w:bookmarkEnd w:id="340"/>
     </w:p>
     <w:p>
       <w:pPr>
@@ -23396,14 +23537,14 @@
       <w:pPr>
         <w:pStyle w:val="2"/>
       </w:pPr>
-      <w:bookmarkStart w:id="342" w:name="_Toc90999362"/>
+      <w:bookmarkStart w:id="341" w:name="_Toc90999362"/>
       <w:r>
         <w:rPr>
           <w:rFonts w:hint="eastAsia"/>
         </w:rPr>
         <w:t>実験結果</w:t>
       </w:r>
-      <w:bookmarkEnd w:id="342"/>
+      <w:bookmarkEnd w:id="341"/>
     </w:p>
     <w:p>
       <w:r>
@@ -25769,14 +25910,14 @@
       <w:pPr>
         <w:pStyle w:val="2"/>
       </w:pPr>
-      <w:bookmarkStart w:id="343" w:name="_Toc90999363"/>
+      <w:bookmarkStart w:id="342" w:name="_Toc90999363"/>
       <w:r>
         <w:rPr>
           <w:rFonts w:hint="eastAsia"/>
         </w:rPr>
         <w:t>実験の考察</w:t>
       </w:r>
-      <w:bookmarkEnd w:id="343"/>
+      <w:bookmarkEnd w:id="342"/>
     </w:p>
     <w:p>
       <w:pPr>
@@ -26016,7 +26157,7 @@
         <w:rPr>
           <w:rFonts w:hint="eastAsia"/>
         </w:rPr>
-        <w:t>」という予約語が対応することを文章として表示することで対応した。</w:t>
+        <w:t>」という予約語が対応することを文章として表示することで対応した．</w:t>
       </w:r>
       <w:r>
         <w:rPr>
@@ -26217,7 +26358,7 @@
           <w:numId w:val="2"/>
         </w:numPr>
       </w:pPr>
-      <w:bookmarkStart w:id="344" w:name="_Toc90999364"/>
+      <w:bookmarkStart w:id="343" w:name="_Toc90999364"/>
       <w:r>
         <w:rPr>
           <w:rFonts w:hint="eastAsia"/>
@@ -26225,57 +26366,71 @@
         <w:lastRenderedPageBreak/>
         <w:t>むすび</w:t>
       </w:r>
+      <w:bookmarkEnd w:id="343"/>
+    </w:p>
+    <w:p>
+      <w:r>
+        <w:rPr>
+          <w:rFonts w:hint="eastAsia"/>
+        </w:rPr>
+        <w:t xml:space="preserve">　本研究では，ブロックプログラミングからコーディング用の練習問題を自動生成することに着目し，ブロックプログラミングと連携したソースコードの穴埋め問題生成システムを構築した．</w:t>
+      </w:r>
+    </w:p>
+    <w:p>
+      <w:r>
+        <w:rPr>
+          <w:rFonts w:hint="eastAsia"/>
+        </w:rPr>
+        <w:t>本研究において，問題文とブロックプログラミングによって生成する</w:t>
+      </w:r>
+      <w:r>
+        <w:rPr>
+          <w:rFonts w:hint="eastAsia"/>
+        </w:rPr>
+        <w:t>XML</w:t>
+      </w:r>
+      <w:r>
+        <w:rPr>
+          <w:rFonts w:hint="eastAsia"/>
+        </w:rPr>
+        <w:t>データなどの問題ファイルを提示することで，教師は学習支援を行う．また，教師によって提示された問題ファイルより自動で生成された問題に解答し，採点をうけることで学習者は学習を行うことができる．</w:t>
+      </w:r>
+    </w:p>
+    <w:p>
+      <w:pPr>
+        <w:ind w:firstLineChars="100" w:firstLine="210"/>
+      </w:pPr>
+      <w:r>
+        <w:rPr>
+          <w:rFonts w:hint="eastAsia"/>
+        </w:rPr>
+        <w:t>実験では，本研究の問題自動生成機能によって生成される穴埋め選択問題が，ブロックプログラミングからコーディング学習のために適切に問題を生成することができるのか，複数の問題ファイルと難易度において実際に生成された穴埋め問題内容をいくつかの判断基準ごとに評価した．</w:t>
+      </w:r>
+      <w:r>
+        <w:rPr>
+          <w:rFonts w:hint="eastAsia"/>
+        </w:rPr>
+        <w:t>５種類の</w:t>
+      </w:r>
+      <w:r>
+        <w:rPr>
+          <w:rFonts w:hint="eastAsia"/>
+        </w:rPr>
+        <w:t>評価基準において，穴埋め問題の自動生成によって選択肢が不備なく生成されて</w:t>
+      </w:r>
+      <w:r>
+        <w:rPr>
+          <w:rFonts w:hint="eastAsia"/>
+        </w:rPr>
+        <w:t>いること，生成された内容が学習のために利用できる内容であることから，提案システムの実現可能性を示した</w:t>
+      </w:r>
+      <w:bookmarkStart w:id="344" w:name="_GoBack"/>
       <w:bookmarkEnd w:id="344"/>
-    </w:p>
-    <w:p>
-      <w:r>
-        <w:rPr>
-          <w:rFonts w:hint="eastAsia"/>
-        </w:rPr>
-        <w:t xml:space="preserve">　本研究では，ブロックプログラミングからコーディング用の練習問題を自動生成することに着目し，ブロックプログラミングと連携したソースコードの穴埋め問題生成システムを構築した．</w:t>
-      </w:r>
-    </w:p>
-    <w:p>
-      <w:r>
-        <w:rPr>
-          <w:rFonts w:hint="eastAsia"/>
-        </w:rPr>
-        <w:t>本研究において，問題文とブロックプログラミングによって生成する</w:t>
-      </w:r>
-      <w:r>
-        <w:rPr>
-          <w:rFonts w:hint="eastAsia"/>
-        </w:rPr>
-        <w:t>XML</w:t>
-      </w:r>
-      <w:r>
-        <w:rPr>
-          <w:rFonts w:hint="eastAsia"/>
-        </w:rPr>
-        <w:t>データなどの問題ファイルを提示することで，教師は学習支援を行う．また，教師によって提示された問題ファイルより自動で生成された問題に解答し，採点をうけることで学習者は学習を行うことができる．</w:t>
-      </w:r>
-    </w:p>
-    <w:p>
-      <w:pPr>
-        <w:ind w:firstLineChars="100" w:firstLine="210"/>
-      </w:pPr>
-      <w:r>
-        <w:rPr>
-          <w:rFonts w:hint="eastAsia"/>
-        </w:rPr>
-        <w:t>実験では，本研究の問題自動生成機能によって生成される穴埋め選択問題が，ブロックプログラミングからコーディング学習のために適切に問題を生成することができるのか，複数の問題ファイルと難易度において実際に生成された穴埋め問題内容をいくつかの判断基準ごとに評価した．</w:t>
-      </w:r>
-      <w:r>
-        <w:rPr>
-          <w:rFonts w:hint="eastAsia"/>
-        </w:rPr>
-        <w:t>５種類の</w:t>
-      </w:r>
-      <w:r>
-        <w:rPr>
-          <w:rFonts w:hint="eastAsia"/>
-        </w:rPr>
-        <w:t>評価基準において，穴埋め問題の自動生成によって選択肢が不備なく生成されていること，生成された内容が学習のために利用できる内容だということが確認できた．</w:t>
+      <w:r>
+        <w:rPr>
+          <w:rFonts w:hint="eastAsia"/>
+        </w:rPr>
+        <w:t>．</w:t>
       </w:r>
     </w:p>
     <w:p>
@@ -27810,7 +27965,7 @@
             <w:noProof/>
             <w:lang w:val="ja-JP"/>
           </w:rPr>
-          <w:t>2</w:t>
+          <w:t>22</w:t>
         </w:r>
         <w:r>
           <w:fldChar w:fldCharType="end"/>
@@ -31260,7 +31415,7 @@
 </file>
 
 <file path=customXml/itemProps1.xml><?xml version="1.0" encoding="utf-8"?>
-<ds:datastoreItem xmlns:ds="http://schemas.openxmlformats.org/officeDocument/2006/customXml" ds:itemID="{DD59D453-DE65-4D36-823E-C4C12DB66D22}">
+<ds:datastoreItem xmlns:ds="http://schemas.openxmlformats.org/officeDocument/2006/customXml" ds:itemID="{153B9B7E-0152-4822-963F-830AD5C78B03}">
   <ds:schemaRefs>
     <ds:schemaRef ds:uri="http://schemas.openxmlformats.org/officeDocument/2006/bibliography"/>
   </ds:schemaRefs>

--- a/1821121-shimaoka_thesis.docx
+++ b/1821121-shimaoka_thesis.docx
@@ -5249,7 +5249,7 @@
           <w:rFonts w:hint="eastAsia"/>
           <w:color w:val="FF0000"/>
         </w:rPr>
-        <w:t>Blockly</w:t>
+        <w:t>ブロックプログラミング</w:t>
       </w:r>
       <w:r>
         <w:rPr>
@@ -5347,34 +5347,50 @@
           <w:rFonts w:hint="eastAsia"/>
           <w:color w:val="FF0000"/>
         </w:rPr>
-        <w:t>これは</w:t>
+        <w:t>これはブロック</w:t>
       </w:r>
       <w:r>
         <w:rPr>
           <w:rFonts w:hint="eastAsia"/>
           <w:color w:val="FF0000"/>
         </w:rPr>
-        <w:t>Blockly</w:t>
+        <w:t>プログラミングを利用</w:t>
       </w:r>
       <w:r>
         <w:rPr>
           <w:rFonts w:hint="eastAsia"/>
           <w:color w:val="FF0000"/>
         </w:rPr>
-        <w:t>を用いることでブロックプログラミングの完成系を用意することができるためである．これにより，提示された問題に対してブロックがわかりやすくなる．また，</w:t>
+        <w:t>する</w:t>
       </w:r>
       <w:r>
         <w:rPr>
           <w:rFonts w:hint="eastAsia"/>
           <w:color w:val="FF0000"/>
         </w:rPr>
-        <w:t>Blockly</w:t>
+        <w:t>ために扱える</w:t>
       </w:r>
       <w:r>
         <w:rPr>
           <w:rFonts w:hint="eastAsia"/>
           <w:color w:val="FF0000"/>
         </w:rPr>
+        <w:t>ためである．これにより，提示された問題に対してブロックがわかりやすくなる．また</w:t>
+      </w:r>
+      <w:r>
+        <w:rPr>
+          <w:rFonts w:hint="eastAsia"/>
+          <w:color w:val="FF0000"/>
+        </w:rPr>
+        <w:t>，提案システム</w:t>
+      </w:r>
+      <w:bookmarkStart w:id="25" w:name="_GoBack"/>
+      <w:bookmarkEnd w:id="25"/>
+      <w:r>
+        <w:rPr>
+          <w:rFonts w:hint="eastAsia"/>
+          <w:color w:val="FF0000"/>
+        </w:rPr>
         <w:t>によって</w:t>
       </w:r>
       <w:r>
@@ -5446,7 +5462,7 @@
           <w:rFonts w:hint="eastAsia"/>
           <w:color w:val="FF0000"/>
         </w:rPr>
-        <w:t>コードを実行することができる．これにより，その選択肢を選んだ場合のプログラムの動作から，「実行結果が正しい場合」，「問題文に沿わない場合」，「エラーが発生して動作しない場合」など，実際に体験をすることができ</w:t>
+        <w:t>コードを実行することができる．これにより，その選択肢を選んだ場合のプログラムの動作から，「実行結果が正しい場合」，「問題文に沿わない場合」，「エラーが発生して動作しない場合」など，実際に体験をすることができる．穴埋め問題を採点し，正解・不正解だけでなく実際に動作を確認できることで，学習者のプログ</w:t>
       </w:r>
       <w:r>
         <w:rPr>
@@ -5454,7 +5470,7 @@
           <w:color w:val="FF0000"/>
         </w:rPr>
         <w:lastRenderedPageBreak/>
-        <w:t>る．穴埋め問題を採点し，正解・不正解だけでなく実際に動作を確認できることで，学習者のプログラミング言語への学習効率の向上を図る．</w:t>
+        <w:t>ラミング言語への学習効率の向上を図る．</w:t>
       </w:r>
     </w:p>
     <w:p>
@@ -5480,14 +5496,14 @@
       <w:pPr>
         <w:pStyle w:val="2"/>
       </w:pPr>
-      <w:bookmarkStart w:id="25" w:name="_Toc90999290"/>
+      <w:bookmarkStart w:id="26" w:name="_Toc90999290"/>
       <w:r>
         <w:rPr>
           <w:rFonts w:hint="eastAsia"/>
         </w:rPr>
         <w:t>本論文の構成</w:t>
       </w:r>
-      <w:bookmarkEnd w:id="25"/>
+      <w:bookmarkEnd w:id="26"/>
     </w:p>
     <w:p>
       <w:pPr>
@@ -5591,7 +5607,7 @@
           <w:numId w:val="2"/>
         </w:numPr>
       </w:pPr>
-      <w:bookmarkStart w:id="26" w:name="_Toc90999291"/>
+      <w:bookmarkStart w:id="27" w:name="_Toc90999291"/>
       <w:r>
         <w:rPr>
           <w:rFonts w:hint="eastAsia"/>
@@ -5605,7 +5621,7 @@
         </w:rPr>
         <w:t>研究</w:t>
       </w:r>
-      <w:bookmarkEnd w:id="26"/>
+      <w:bookmarkEnd w:id="27"/>
     </w:p>
     <w:p>
       <w:pPr>
@@ -5657,18 +5673,18 @@
           <w:color w:val="000000" w:themeColor="text1"/>
         </w:rPr>
       </w:pPr>
-      <w:bookmarkStart w:id="27" w:name="_Toc90994233"/>
-      <w:bookmarkStart w:id="28" w:name="_Toc90994317"/>
-      <w:bookmarkStart w:id="29" w:name="_Toc90999292"/>
-      <w:bookmarkEnd w:id="27"/>
+      <w:bookmarkStart w:id="28" w:name="_Toc90994233"/>
+      <w:bookmarkStart w:id="29" w:name="_Toc90994317"/>
+      <w:bookmarkStart w:id="30" w:name="_Toc90999292"/>
       <w:bookmarkEnd w:id="28"/>
       <w:bookmarkEnd w:id="29"/>
+      <w:bookmarkEnd w:id="30"/>
     </w:p>
     <w:p>
       <w:pPr>
         <w:pStyle w:val="2"/>
       </w:pPr>
-      <w:bookmarkStart w:id="30" w:name="_Toc90999293"/>
+      <w:bookmarkStart w:id="31" w:name="_Toc90999293"/>
       <w:r>
         <w:rPr>
           <w:rFonts w:hint="eastAsia"/>
@@ -5681,7 +5697,7 @@
         </w:rPr>
         <w:t>に関する研究</w:t>
       </w:r>
-      <w:bookmarkEnd w:id="30"/>
+      <w:bookmarkEnd w:id="31"/>
     </w:p>
     <w:p>
       <w:r>
@@ -5778,7 +5794,7 @@
       <w:pPr>
         <w:pStyle w:val="2"/>
       </w:pPr>
-      <w:bookmarkStart w:id="31" w:name="_Toc90999294"/>
+      <w:bookmarkStart w:id="32" w:name="_Toc90999294"/>
       <w:r>
         <w:rPr>
           <w:rFonts w:hint="eastAsia"/>
@@ -5791,7 +5807,7 @@
         </w:rPr>
         <w:t>に関する研究</w:t>
       </w:r>
-      <w:bookmarkEnd w:id="31"/>
+      <w:bookmarkEnd w:id="32"/>
     </w:p>
     <w:p>
       <w:r>
@@ -5893,7 +5909,7 @@
       <w:pPr>
         <w:pStyle w:val="2"/>
       </w:pPr>
-      <w:bookmarkStart w:id="32" w:name="_Toc90999295"/>
+      <w:bookmarkStart w:id="33" w:name="_Toc90999295"/>
       <w:r>
         <w:rPr>
           <w:rFonts w:hint="eastAsia"/>
@@ -5906,7 +5922,7 @@
         </w:rPr>
         <w:t>に関する研究</w:t>
       </w:r>
-      <w:bookmarkEnd w:id="32"/>
+      <w:bookmarkEnd w:id="33"/>
     </w:p>
     <w:p>
       <w:r>
@@ -5980,7 +5996,7 @@
           <w:b/>
         </w:rPr>
       </w:pPr>
-      <w:bookmarkStart w:id="33" w:name="_Toc90999296"/>
+      <w:bookmarkStart w:id="34" w:name="_Toc90999296"/>
       <w:r>
         <w:rPr>
           <w:rFonts w:hint="eastAsia"/>
@@ -5996,7 +6012,7 @@
         </w:rPr>
         <w:t>システム</w:t>
       </w:r>
-      <w:bookmarkEnd w:id="33"/>
+      <w:bookmarkEnd w:id="34"/>
     </w:p>
     <w:p>
       <w:r>
@@ -6132,19 +6148,18 @@
           <w:vanish/>
         </w:rPr>
       </w:pPr>
-      <w:bookmarkStart w:id="34" w:name="_Toc88644464"/>
-      <w:bookmarkStart w:id="35" w:name="_Toc88649677"/>
-      <w:bookmarkStart w:id="36" w:name="_Toc89051938"/>
-      <w:bookmarkStart w:id="37" w:name="_Toc89172933"/>
-      <w:bookmarkStart w:id="38" w:name="_Toc89683078"/>
-      <w:bookmarkStart w:id="39" w:name="_Toc89803067"/>
-      <w:bookmarkStart w:id="40" w:name="_Toc89803163"/>
-      <w:bookmarkStart w:id="41" w:name="_Toc90912195"/>
-      <w:bookmarkStart w:id="42" w:name="_Toc90912275"/>
-      <w:bookmarkStart w:id="43" w:name="_Toc90994239"/>
-      <w:bookmarkStart w:id="44" w:name="_Toc90994322"/>
-      <w:bookmarkStart w:id="45" w:name="_Toc90999297"/>
-      <w:bookmarkEnd w:id="34"/>
+      <w:bookmarkStart w:id="35" w:name="_Toc88644464"/>
+      <w:bookmarkStart w:id="36" w:name="_Toc88649677"/>
+      <w:bookmarkStart w:id="37" w:name="_Toc89051938"/>
+      <w:bookmarkStart w:id="38" w:name="_Toc89172933"/>
+      <w:bookmarkStart w:id="39" w:name="_Toc89683078"/>
+      <w:bookmarkStart w:id="40" w:name="_Toc89803067"/>
+      <w:bookmarkStart w:id="41" w:name="_Toc89803163"/>
+      <w:bookmarkStart w:id="42" w:name="_Toc90912195"/>
+      <w:bookmarkStart w:id="43" w:name="_Toc90912275"/>
+      <w:bookmarkStart w:id="44" w:name="_Toc90994239"/>
+      <w:bookmarkStart w:id="45" w:name="_Toc90994322"/>
+      <w:bookmarkStart w:id="46" w:name="_Toc90999297"/>
       <w:bookmarkEnd w:id="35"/>
       <w:bookmarkEnd w:id="36"/>
       <w:bookmarkEnd w:id="37"/>
@@ -6156,19 +6171,20 @@
       <w:bookmarkEnd w:id="43"/>
       <w:bookmarkEnd w:id="44"/>
       <w:bookmarkEnd w:id="45"/>
+      <w:bookmarkEnd w:id="46"/>
     </w:p>
     <w:p>
       <w:pPr>
         <w:pStyle w:val="2"/>
       </w:pPr>
-      <w:bookmarkStart w:id="46" w:name="_Toc90999298"/>
+      <w:bookmarkStart w:id="47" w:name="_Toc90999298"/>
       <w:r>
         <w:rPr>
           <w:rFonts w:hint="eastAsia"/>
         </w:rPr>
         <w:t>提案方式の概要</w:t>
       </w:r>
-      <w:bookmarkEnd w:id="46"/>
+      <w:bookmarkEnd w:id="47"/>
     </w:p>
     <w:p>
       <w:r>
@@ -6435,14 +6451,14 @@
       <w:pPr>
         <w:pStyle w:val="2"/>
       </w:pPr>
-      <w:bookmarkStart w:id="47" w:name="_Toc90999299"/>
+      <w:bookmarkStart w:id="48" w:name="_Toc90999299"/>
       <w:r>
         <w:rPr>
           <w:rFonts w:hint="eastAsia"/>
         </w:rPr>
         <w:t>提案方式の構成</w:t>
       </w:r>
-      <w:bookmarkEnd w:id="47"/>
+      <w:bookmarkEnd w:id="48"/>
     </w:p>
     <w:p>
       <w:r>
@@ -6481,16 +6497,16 @@
           <w:vanish/>
         </w:rPr>
       </w:pPr>
-      <w:bookmarkStart w:id="48" w:name="_Toc90912198"/>
-      <w:bookmarkStart w:id="49" w:name="_Toc90912278"/>
-      <w:bookmarkStart w:id="50" w:name="_Toc90994242"/>
-      <w:bookmarkStart w:id="51" w:name="_Toc90994325"/>
-      <w:bookmarkStart w:id="52" w:name="_Toc90999300"/>
-      <w:bookmarkEnd w:id="48"/>
+      <w:bookmarkStart w:id="49" w:name="_Toc90912198"/>
+      <w:bookmarkStart w:id="50" w:name="_Toc90912278"/>
+      <w:bookmarkStart w:id="51" w:name="_Toc90994242"/>
+      <w:bookmarkStart w:id="52" w:name="_Toc90994325"/>
+      <w:bookmarkStart w:id="53" w:name="_Toc90999300"/>
       <w:bookmarkEnd w:id="49"/>
       <w:bookmarkEnd w:id="50"/>
       <w:bookmarkEnd w:id="51"/>
       <w:bookmarkEnd w:id="52"/>
+      <w:bookmarkEnd w:id="53"/>
     </w:p>
     <w:p>
       <w:pPr>
@@ -6508,16 +6524,16 @@
           <w:vanish/>
         </w:rPr>
       </w:pPr>
-      <w:bookmarkStart w:id="53" w:name="_Toc90912199"/>
-      <w:bookmarkStart w:id="54" w:name="_Toc90912279"/>
-      <w:bookmarkStart w:id="55" w:name="_Toc90994243"/>
-      <w:bookmarkStart w:id="56" w:name="_Toc90994326"/>
-      <w:bookmarkStart w:id="57" w:name="_Toc90999301"/>
-      <w:bookmarkEnd w:id="53"/>
+      <w:bookmarkStart w:id="54" w:name="_Toc90912199"/>
+      <w:bookmarkStart w:id="55" w:name="_Toc90912279"/>
+      <w:bookmarkStart w:id="56" w:name="_Toc90994243"/>
+      <w:bookmarkStart w:id="57" w:name="_Toc90994326"/>
+      <w:bookmarkStart w:id="58" w:name="_Toc90999301"/>
       <w:bookmarkEnd w:id="54"/>
       <w:bookmarkEnd w:id="55"/>
       <w:bookmarkEnd w:id="56"/>
       <w:bookmarkEnd w:id="57"/>
+      <w:bookmarkEnd w:id="58"/>
     </w:p>
     <w:p>
       <w:pPr>
@@ -6535,16 +6551,16 @@
           <w:vanish/>
         </w:rPr>
       </w:pPr>
-      <w:bookmarkStart w:id="58" w:name="_Toc90912200"/>
-      <w:bookmarkStart w:id="59" w:name="_Toc90912280"/>
-      <w:bookmarkStart w:id="60" w:name="_Toc90994244"/>
-      <w:bookmarkStart w:id="61" w:name="_Toc90994327"/>
-      <w:bookmarkStart w:id="62" w:name="_Toc90999302"/>
-      <w:bookmarkEnd w:id="58"/>
+      <w:bookmarkStart w:id="59" w:name="_Toc90912200"/>
+      <w:bookmarkStart w:id="60" w:name="_Toc90912280"/>
+      <w:bookmarkStart w:id="61" w:name="_Toc90994244"/>
+      <w:bookmarkStart w:id="62" w:name="_Toc90994327"/>
+      <w:bookmarkStart w:id="63" w:name="_Toc90999302"/>
       <w:bookmarkEnd w:id="59"/>
       <w:bookmarkEnd w:id="60"/>
       <w:bookmarkEnd w:id="61"/>
       <w:bookmarkEnd w:id="62"/>
+      <w:bookmarkEnd w:id="63"/>
     </w:p>
     <w:p>
       <w:pPr>
@@ -6562,16 +6578,16 @@
           <w:vanish/>
         </w:rPr>
       </w:pPr>
-      <w:bookmarkStart w:id="63" w:name="_Toc90912201"/>
-      <w:bookmarkStart w:id="64" w:name="_Toc90912281"/>
-      <w:bookmarkStart w:id="65" w:name="_Toc90994245"/>
-      <w:bookmarkStart w:id="66" w:name="_Toc90994328"/>
-      <w:bookmarkStart w:id="67" w:name="_Toc90999303"/>
-      <w:bookmarkEnd w:id="63"/>
+      <w:bookmarkStart w:id="64" w:name="_Toc90912201"/>
+      <w:bookmarkStart w:id="65" w:name="_Toc90912281"/>
+      <w:bookmarkStart w:id="66" w:name="_Toc90994245"/>
+      <w:bookmarkStart w:id="67" w:name="_Toc90994328"/>
+      <w:bookmarkStart w:id="68" w:name="_Toc90999303"/>
       <w:bookmarkEnd w:id="64"/>
       <w:bookmarkEnd w:id="65"/>
       <w:bookmarkEnd w:id="66"/>
       <w:bookmarkEnd w:id="67"/>
+      <w:bookmarkEnd w:id="68"/>
     </w:p>
     <w:p>
       <w:pPr>
@@ -6589,22 +6605,22 @@
           <w:vanish/>
         </w:rPr>
       </w:pPr>
-      <w:bookmarkStart w:id="68" w:name="_Toc90912202"/>
-      <w:bookmarkStart w:id="69" w:name="_Toc90912282"/>
-      <w:bookmarkStart w:id="70" w:name="_Toc90994246"/>
-      <w:bookmarkStart w:id="71" w:name="_Toc90994329"/>
-      <w:bookmarkStart w:id="72" w:name="_Toc90999304"/>
-      <w:bookmarkEnd w:id="68"/>
+      <w:bookmarkStart w:id="69" w:name="_Toc90912202"/>
+      <w:bookmarkStart w:id="70" w:name="_Toc90912282"/>
+      <w:bookmarkStart w:id="71" w:name="_Toc90994246"/>
+      <w:bookmarkStart w:id="72" w:name="_Toc90994329"/>
+      <w:bookmarkStart w:id="73" w:name="_Toc90999304"/>
       <w:bookmarkEnd w:id="69"/>
       <w:bookmarkEnd w:id="70"/>
       <w:bookmarkEnd w:id="71"/>
       <w:bookmarkEnd w:id="72"/>
+      <w:bookmarkEnd w:id="73"/>
     </w:p>
     <w:p>
       <w:pPr>
         <w:pStyle w:val="3"/>
       </w:pPr>
-      <w:bookmarkStart w:id="73" w:name="_Toc90999305"/>
+      <w:bookmarkStart w:id="74" w:name="_Toc90999305"/>
       <w:r>
         <w:rPr>
           <w:rFonts w:hint="eastAsia"/>
@@ -6617,7 +6633,7 @@
         </w:rPr>
         <w:t>ファイル</w:t>
       </w:r>
-      <w:bookmarkEnd w:id="73"/>
+      <w:bookmarkEnd w:id="74"/>
     </w:p>
     <w:p>
       <w:r>
@@ -6656,7 +6672,7 @@
       <w:pPr>
         <w:pStyle w:val="3"/>
       </w:pPr>
-      <w:bookmarkStart w:id="74" w:name="_Toc90999306"/>
+      <w:bookmarkStart w:id="75" w:name="_Toc90999306"/>
       <w:r>
         <w:rPr>
           <w:rFonts w:hint="eastAsia"/>
@@ -6675,7 +6691,7 @@
         </w:rPr>
         <w:t>コードの用意</w:t>
       </w:r>
-      <w:bookmarkEnd w:id="74"/>
+      <w:bookmarkEnd w:id="75"/>
     </w:p>
     <w:p>
       <w:r>
@@ -6750,19 +6766,18 @@
           <w:vanish/>
         </w:rPr>
       </w:pPr>
-      <w:bookmarkStart w:id="75" w:name="_Toc88644467"/>
-      <w:bookmarkStart w:id="76" w:name="_Toc88649680"/>
-      <w:bookmarkStart w:id="77" w:name="_Toc89051941"/>
-      <w:bookmarkStart w:id="78" w:name="_Toc89172936"/>
-      <w:bookmarkStart w:id="79" w:name="_Toc89683081"/>
-      <w:bookmarkStart w:id="80" w:name="_Toc89803070"/>
-      <w:bookmarkStart w:id="81" w:name="_Toc89803166"/>
-      <w:bookmarkStart w:id="82" w:name="_Toc90912204"/>
-      <w:bookmarkStart w:id="83" w:name="_Toc90912284"/>
-      <w:bookmarkStart w:id="84" w:name="_Toc90994249"/>
-      <w:bookmarkStart w:id="85" w:name="_Toc90994332"/>
-      <w:bookmarkStart w:id="86" w:name="_Toc90999307"/>
-      <w:bookmarkEnd w:id="75"/>
+      <w:bookmarkStart w:id="76" w:name="_Toc88644467"/>
+      <w:bookmarkStart w:id="77" w:name="_Toc88649680"/>
+      <w:bookmarkStart w:id="78" w:name="_Toc89051941"/>
+      <w:bookmarkStart w:id="79" w:name="_Toc89172936"/>
+      <w:bookmarkStart w:id="80" w:name="_Toc89683081"/>
+      <w:bookmarkStart w:id="81" w:name="_Toc89803070"/>
+      <w:bookmarkStart w:id="82" w:name="_Toc89803166"/>
+      <w:bookmarkStart w:id="83" w:name="_Toc90912204"/>
+      <w:bookmarkStart w:id="84" w:name="_Toc90912284"/>
+      <w:bookmarkStart w:id="85" w:name="_Toc90994249"/>
+      <w:bookmarkStart w:id="86" w:name="_Toc90994332"/>
+      <w:bookmarkStart w:id="87" w:name="_Toc90999307"/>
       <w:bookmarkEnd w:id="76"/>
       <w:bookmarkEnd w:id="77"/>
       <w:bookmarkEnd w:id="78"/>
@@ -6774,6 +6789,7 @@
       <w:bookmarkEnd w:id="84"/>
       <w:bookmarkEnd w:id="85"/>
       <w:bookmarkEnd w:id="86"/>
+      <w:bookmarkEnd w:id="87"/>
     </w:p>
     <w:p>
       <w:pPr>
@@ -6791,19 +6807,18 @@
           <w:vanish/>
         </w:rPr>
       </w:pPr>
-      <w:bookmarkStart w:id="87" w:name="_Toc88644468"/>
-      <w:bookmarkStart w:id="88" w:name="_Toc88649681"/>
-      <w:bookmarkStart w:id="89" w:name="_Toc89051942"/>
-      <w:bookmarkStart w:id="90" w:name="_Toc89172937"/>
-      <w:bookmarkStart w:id="91" w:name="_Toc89683082"/>
-      <w:bookmarkStart w:id="92" w:name="_Toc89803071"/>
-      <w:bookmarkStart w:id="93" w:name="_Toc89803167"/>
-      <w:bookmarkStart w:id="94" w:name="_Toc90912205"/>
-      <w:bookmarkStart w:id="95" w:name="_Toc90912285"/>
-      <w:bookmarkStart w:id="96" w:name="_Toc90994250"/>
-      <w:bookmarkStart w:id="97" w:name="_Toc90994333"/>
-      <w:bookmarkStart w:id="98" w:name="_Toc90999308"/>
-      <w:bookmarkEnd w:id="87"/>
+      <w:bookmarkStart w:id="88" w:name="_Toc88644468"/>
+      <w:bookmarkStart w:id="89" w:name="_Toc88649681"/>
+      <w:bookmarkStart w:id="90" w:name="_Toc89051942"/>
+      <w:bookmarkStart w:id="91" w:name="_Toc89172937"/>
+      <w:bookmarkStart w:id="92" w:name="_Toc89683082"/>
+      <w:bookmarkStart w:id="93" w:name="_Toc89803071"/>
+      <w:bookmarkStart w:id="94" w:name="_Toc89803167"/>
+      <w:bookmarkStart w:id="95" w:name="_Toc90912205"/>
+      <w:bookmarkStart w:id="96" w:name="_Toc90912285"/>
+      <w:bookmarkStart w:id="97" w:name="_Toc90994250"/>
+      <w:bookmarkStart w:id="98" w:name="_Toc90994333"/>
+      <w:bookmarkStart w:id="99" w:name="_Toc90999308"/>
       <w:bookmarkEnd w:id="88"/>
       <w:bookmarkEnd w:id="89"/>
       <w:bookmarkEnd w:id="90"/>
@@ -6815,6 +6830,7 @@
       <w:bookmarkEnd w:id="96"/>
       <w:bookmarkEnd w:id="97"/>
       <w:bookmarkEnd w:id="98"/>
+      <w:bookmarkEnd w:id="99"/>
     </w:p>
     <w:p>
       <w:pPr>
@@ -6832,19 +6848,18 @@
           <w:vanish/>
         </w:rPr>
       </w:pPr>
-      <w:bookmarkStart w:id="99" w:name="_Toc88644469"/>
-      <w:bookmarkStart w:id="100" w:name="_Toc88649682"/>
-      <w:bookmarkStart w:id="101" w:name="_Toc89051943"/>
-      <w:bookmarkStart w:id="102" w:name="_Toc89172938"/>
-      <w:bookmarkStart w:id="103" w:name="_Toc89683083"/>
-      <w:bookmarkStart w:id="104" w:name="_Toc89803072"/>
-      <w:bookmarkStart w:id="105" w:name="_Toc89803168"/>
-      <w:bookmarkStart w:id="106" w:name="_Toc90912206"/>
-      <w:bookmarkStart w:id="107" w:name="_Toc90912286"/>
-      <w:bookmarkStart w:id="108" w:name="_Toc90994251"/>
-      <w:bookmarkStart w:id="109" w:name="_Toc90994334"/>
-      <w:bookmarkStart w:id="110" w:name="_Toc90999309"/>
-      <w:bookmarkEnd w:id="99"/>
+      <w:bookmarkStart w:id="100" w:name="_Toc88644469"/>
+      <w:bookmarkStart w:id="101" w:name="_Toc88649682"/>
+      <w:bookmarkStart w:id="102" w:name="_Toc89051943"/>
+      <w:bookmarkStart w:id="103" w:name="_Toc89172938"/>
+      <w:bookmarkStart w:id="104" w:name="_Toc89683083"/>
+      <w:bookmarkStart w:id="105" w:name="_Toc89803072"/>
+      <w:bookmarkStart w:id="106" w:name="_Toc89803168"/>
+      <w:bookmarkStart w:id="107" w:name="_Toc90912206"/>
+      <w:bookmarkStart w:id="108" w:name="_Toc90912286"/>
+      <w:bookmarkStart w:id="109" w:name="_Toc90994251"/>
+      <w:bookmarkStart w:id="110" w:name="_Toc90994334"/>
+      <w:bookmarkStart w:id="111" w:name="_Toc90999309"/>
       <w:bookmarkEnd w:id="100"/>
       <w:bookmarkEnd w:id="101"/>
       <w:bookmarkEnd w:id="102"/>
@@ -6856,6 +6871,7 @@
       <w:bookmarkEnd w:id="108"/>
       <w:bookmarkEnd w:id="109"/>
       <w:bookmarkEnd w:id="110"/>
+      <w:bookmarkEnd w:id="111"/>
     </w:p>
     <w:p>
       <w:pPr>
@@ -6873,19 +6889,18 @@
           <w:vanish/>
         </w:rPr>
       </w:pPr>
-      <w:bookmarkStart w:id="111" w:name="_Toc88644470"/>
-      <w:bookmarkStart w:id="112" w:name="_Toc88649683"/>
-      <w:bookmarkStart w:id="113" w:name="_Toc89051944"/>
-      <w:bookmarkStart w:id="114" w:name="_Toc89172939"/>
-      <w:bookmarkStart w:id="115" w:name="_Toc89683084"/>
-      <w:bookmarkStart w:id="116" w:name="_Toc89803073"/>
-      <w:bookmarkStart w:id="117" w:name="_Toc89803169"/>
-      <w:bookmarkStart w:id="118" w:name="_Toc90912207"/>
-      <w:bookmarkStart w:id="119" w:name="_Toc90912287"/>
-      <w:bookmarkStart w:id="120" w:name="_Toc90994252"/>
-      <w:bookmarkStart w:id="121" w:name="_Toc90994335"/>
-      <w:bookmarkStart w:id="122" w:name="_Toc90999310"/>
-      <w:bookmarkEnd w:id="111"/>
+      <w:bookmarkStart w:id="112" w:name="_Toc88644470"/>
+      <w:bookmarkStart w:id="113" w:name="_Toc88649683"/>
+      <w:bookmarkStart w:id="114" w:name="_Toc89051944"/>
+      <w:bookmarkStart w:id="115" w:name="_Toc89172939"/>
+      <w:bookmarkStart w:id="116" w:name="_Toc89683084"/>
+      <w:bookmarkStart w:id="117" w:name="_Toc89803073"/>
+      <w:bookmarkStart w:id="118" w:name="_Toc89803169"/>
+      <w:bookmarkStart w:id="119" w:name="_Toc90912207"/>
+      <w:bookmarkStart w:id="120" w:name="_Toc90912287"/>
+      <w:bookmarkStart w:id="121" w:name="_Toc90994252"/>
+      <w:bookmarkStart w:id="122" w:name="_Toc90994335"/>
+      <w:bookmarkStart w:id="123" w:name="_Toc90999310"/>
       <w:bookmarkEnd w:id="112"/>
       <w:bookmarkEnd w:id="113"/>
       <w:bookmarkEnd w:id="114"/>
@@ -6897,6 +6912,7 @@
       <w:bookmarkEnd w:id="120"/>
       <w:bookmarkEnd w:id="121"/>
       <w:bookmarkEnd w:id="122"/>
+      <w:bookmarkEnd w:id="123"/>
     </w:p>
     <w:p>
       <w:pPr>
@@ -6914,19 +6930,18 @@
           <w:vanish/>
         </w:rPr>
       </w:pPr>
-      <w:bookmarkStart w:id="123" w:name="_Toc88644471"/>
-      <w:bookmarkStart w:id="124" w:name="_Toc88649684"/>
-      <w:bookmarkStart w:id="125" w:name="_Toc89051945"/>
-      <w:bookmarkStart w:id="126" w:name="_Toc89172940"/>
-      <w:bookmarkStart w:id="127" w:name="_Toc89683085"/>
-      <w:bookmarkStart w:id="128" w:name="_Toc89803074"/>
-      <w:bookmarkStart w:id="129" w:name="_Toc89803170"/>
-      <w:bookmarkStart w:id="130" w:name="_Toc90912208"/>
-      <w:bookmarkStart w:id="131" w:name="_Toc90912288"/>
-      <w:bookmarkStart w:id="132" w:name="_Toc90994253"/>
-      <w:bookmarkStart w:id="133" w:name="_Toc90994336"/>
-      <w:bookmarkStart w:id="134" w:name="_Toc90999311"/>
-      <w:bookmarkEnd w:id="123"/>
+      <w:bookmarkStart w:id="124" w:name="_Toc88644471"/>
+      <w:bookmarkStart w:id="125" w:name="_Toc88649684"/>
+      <w:bookmarkStart w:id="126" w:name="_Toc89051945"/>
+      <w:bookmarkStart w:id="127" w:name="_Toc89172940"/>
+      <w:bookmarkStart w:id="128" w:name="_Toc89683085"/>
+      <w:bookmarkStart w:id="129" w:name="_Toc89803074"/>
+      <w:bookmarkStart w:id="130" w:name="_Toc89803170"/>
+      <w:bookmarkStart w:id="131" w:name="_Toc90912208"/>
+      <w:bookmarkStart w:id="132" w:name="_Toc90912288"/>
+      <w:bookmarkStart w:id="133" w:name="_Toc90994253"/>
+      <w:bookmarkStart w:id="134" w:name="_Toc90994336"/>
+      <w:bookmarkStart w:id="135" w:name="_Toc90999311"/>
       <w:bookmarkEnd w:id="124"/>
       <w:bookmarkEnd w:id="125"/>
       <w:bookmarkEnd w:id="126"/>
@@ -6938,6 +6953,7 @@
       <w:bookmarkEnd w:id="132"/>
       <w:bookmarkEnd w:id="133"/>
       <w:bookmarkEnd w:id="134"/>
+      <w:bookmarkEnd w:id="135"/>
     </w:p>
     <w:p>
       <w:pPr>
@@ -6955,19 +6971,18 @@
           <w:vanish/>
         </w:rPr>
       </w:pPr>
-      <w:bookmarkStart w:id="135" w:name="_Toc88644472"/>
-      <w:bookmarkStart w:id="136" w:name="_Toc88649685"/>
-      <w:bookmarkStart w:id="137" w:name="_Toc89051946"/>
-      <w:bookmarkStart w:id="138" w:name="_Toc89172941"/>
-      <w:bookmarkStart w:id="139" w:name="_Toc89683086"/>
-      <w:bookmarkStart w:id="140" w:name="_Toc89803075"/>
-      <w:bookmarkStart w:id="141" w:name="_Toc89803171"/>
-      <w:bookmarkStart w:id="142" w:name="_Toc90912209"/>
-      <w:bookmarkStart w:id="143" w:name="_Toc90912289"/>
-      <w:bookmarkStart w:id="144" w:name="_Toc90994254"/>
-      <w:bookmarkStart w:id="145" w:name="_Toc90994337"/>
-      <w:bookmarkStart w:id="146" w:name="_Toc90999312"/>
-      <w:bookmarkEnd w:id="135"/>
+      <w:bookmarkStart w:id="136" w:name="_Toc88644472"/>
+      <w:bookmarkStart w:id="137" w:name="_Toc88649685"/>
+      <w:bookmarkStart w:id="138" w:name="_Toc89051946"/>
+      <w:bookmarkStart w:id="139" w:name="_Toc89172941"/>
+      <w:bookmarkStart w:id="140" w:name="_Toc89683086"/>
+      <w:bookmarkStart w:id="141" w:name="_Toc89803075"/>
+      <w:bookmarkStart w:id="142" w:name="_Toc89803171"/>
+      <w:bookmarkStart w:id="143" w:name="_Toc90912209"/>
+      <w:bookmarkStart w:id="144" w:name="_Toc90912289"/>
+      <w:bookmarkStart w:id="145" w:name="_Toc90994254"/>
+      <w:bookmarkStart w:id="146" w:name="_Toc90994337"/>
+      <w:bookmarkStart w:id="147" w:name="_Toc90999312"/>
       <w:bookmarkEnd w:id="136"/>
       <w:bookmarkEnd w:id="137"/>
       <w:bookmarkEnd w:id="138"/>
@@ -6979,6 +6994,7 @@
       <w:bookmarkEnd w:id="144"/>
       <w:bookmarkEnd w:id="145"/>
       <w:bookmarkEnd w:id="146"/>
+      <w:bookmarkEnd w:id="147"/>
     </w:p>
     <w:p>
       <w:pPr>
@@ -6996,19 +7012,18 @@
           <w:vanish/>
         </w:rPr>
       </w:pPr>
-      <w:bookmarkStart w:id="147" w:name="_Toc88644473"/>
-      <w:bookmarkStart w:id="148" w:name="_Toc88649686"/>
-      <w:bookmarkStart w:id="149" w:name="_Toc89051947"/>
-      <w:bookmarkStart w:id="150" w:name="_Toc89172942"/>
-      <w:bookmarkStart w:id="151" w:name="_Toc89683087"/>
-      <w:bookmarkStart w:id="152" w:name="_Toc89803076"/>
-      <w:bookmarkStart w:id="153" w:name="_Toc89803172"/>
-      <w:bookmarkStart w:id="154" w:name="_Toc90912210"/>
-      <w:bookmarkStart w:id="155" w:name="_Toc90912290"/>
-      <w:bookmarkStart w:id="156" w:name="_Toc90994255"/>
-      <w:bookmarkStart w:id="157" w:name="_Toc90994338"/>
-      <w:bookmarkStart w:id="158" w:name="_Toc90999313"/>
-      <w:bookmarkEnd w:id="147"/>
+      <w:bookmarkStart w:id="148" w:name="_Toc88644473"/>
+      <w:bookmarkStart w:id="149" w:name="_Toc88649686"/>
+      <w:bookmarkStart w:id="150" w:name="_Toc89051947"/>
+      <w:bookmarkStart w:id="151" w:name="_Toc89172942"/>
+      <w:bookmarkStart w:id="152" w:name="_Toc89683087"/>
+      <w:bookmarkStart w:id="153" w:name="_Toc89803076"/>
+      <w:bookmarkStart w:id="154" w:name="_Toc89803172"/>
+      <w:bookmarkStart w:id="155" w:name="_Toc90912210"/>
+      <w:bookmarkStart w:id="156" w:name="_Toc90912290"/>
+      <w:bookmarkStart w:id="157" w:name="_Toc90994255"/>
+      <w:bookmarkStart w:id="158" w:name="_Toc90994338"/>
+      <w:bookmarkStart w:id="159" w:name="_Toc90999313"/>
       <w:bookmarkEnd w:id="148"/>
       <w:bookmarkEnd w:id="149"/>
       <w:bookmarkEnd w:id="150"/>
@@ -7020,6 +7035,7 @@
       <w:bookmarkEnd w:id="156"/>
       <w:bookmarkEnd w:id="157"/>
       <w:bookmarkEnd w:id="158"/>
+      <w:bookmarkEnd w:id="159"/>
     </w:p>
     <w:p>
       <w:pPr>
@@ -7037,19 +7053,18 @@
           <w:vanish/>
         </w:rPr>
       </w:pPr>
-      <w:bookmarkStart w:id="159" w:name="_Toc88644474"/>
-      <w:bookmarkStart w:id="160" w:name="_Toc88649687"/>
-      <w:bookmarkStart w:id="161" w:name="_Toc89051948"/>
-      <w:bookmarkStart w:id="162" w:name="_Toc89172943"/>
-      <w:bookmarkStart w:id="163" w:name="_Toc89683088"/>
-      <w:bookmarkStart w:id="164" w:name="_Toc89803077"/>
-      <w:bookmarkStart w:id="165" w:name="_Toc89803173"/>
-      <w:bookmarkStart w:id="166" w:name="_Toc90912211"/>
-      <w:bookmarkStart w:id="167" w:name="_Toc90912291"/>
-      <w:bookmarkStart w:id="168" w:name="_Toc90994256"/>
-      <w:bookmarkStart w:id="169" w:name="_Toc90994339"/>
-      <w:bookmarkStart w:id="170" w:name="_Toc90999314"/>
-      <w:bookmarkEnd w:id="159"/>
+      <w:bookmarkStart w:id="160" w:name="_Toc88644474"/>
+      <w:bookmarkStart w:id="161" w:name="_Toc88649687"/>
+      <w:bookmarkStart w:id="162" w:name="_Toc89051948"/>
+      <w:bookmarkStart w:id="163" w:name="_Toc89172943"/>
+      <w:bookmarkStart w:id="164" w:name="_Toc89683088"/>
+      <w:bookmarkStart w:id="165" w:name="_Toc89803077"/>
+      <w:bookmarkStart w:id="166" w:name="_Toc89803173"/>
+      <w:bookmarkStart w:id="167" w:name="_Toc90912211"/>
+      <w:bookmarkStart w:id="168" w:name="_Toc90912291"/>
+      <w:bookmarkStart w:id="169" w:name="_Toc90994256"/>
+      <w:bookmarkStart w:id="170" w:name="_Toc90994339"/>
+      <w:bookmarkStart w:id="171" w:name="_Toc90999314"/>
       <w:bookmarkEnd w:id="160"/>
       <w:bookmarkEnd w:id="161"/>
       <w:bookmarkEnd w:id="162"/>
@@ -7061,6 +7076,7 @@
       <w:bookmarkEnd w:id="168"/>
       <w:bookmarkEnd w:id="169"/>
       <w:bookmarkEnd w:id="170"/>
+      <w:bookmarkEnd w:id="171"/>
     </w:p>
     <w:p>
       <w:pPr>
@@ -7078,19 +7094,18 @@
           <w:vanish/>
         </w:rPr>
       </w:pPr>
-      <w:bookmarkStart w:id="171" w:name="_Toc88644475"/>
-      <w:bookmarkStart w:id="172" w:name="_Toc88649688"/>
-      <w:bookmarkStart w:id="173" w:name="_Toc89051949"/>
-      <w:bookmarkStart w:id="174" w:name="_Toc89172944"/>
-      <w:bookmarkStart w:id="175" w:name="_Toc89683089"/>
-      <w:bookmarkStart w:id="176" w:name="_Toc89803078"/>
-      <w:bookmarkStart w:id="177" w:name="_Toc89803174"/>
-      <w:bookmarkStart w:id="178" w:name="_Toc90912212"/>
-      <w:bookmarkStart w:id="179" w:name="_Toc90912292"/>
-      <w:bookmarkStart w:id="180" w:name="_Toc90994257"/>
-      <w:bookmarkStart w:id="181" w:name="_Toc90994340"/>
-      <w:bookmarkStart w:id="182" w:name="_Toc90999315"/>
-      <w:bookmarkEnd w:id="171"/>
+      <w:bookmarkStart w:id="172" w:name="_Toc88644475"/>
+      <w:bookmarkStart w:id="173" w:name="_Toc88649688"/>
+      <w:bookmarkStart w:id="174" w:name="_Toc89051949"/>
+      <w:bookmarkStart w:id="175" w:name="_Toc89172944"/>
+      <w:bookmarkStart w:id="176" w:name="_Toc89683089"/>
+      <w:bookmarkStart w:id="177" w:name="_Toc89803078"/>
+      <w:bookmarkStart w:id="178" w:name="_Toc89803174"/>
+      <w:bookmarkStart w:id="179" w:name="_Toc90912212"/>
+      <w:bookmarkStart w:id="180" w:name="_Toc90912292"/>
+      <w:bookmarkStart w:id="181" w:name="_Toc90994257"/>
+      <w:bookmarkStart w:id="182" w:name="_Toc90994340"/>
+      <w:bookmarkStart w:id="183" w:name="_Toc90999315"/>
       <w:bookmarkEnd w:id="172"/>
       <w:bookmarkEnd w:id="173"/>
       <w:bookmarkEnd w:id="174"/>
@@ -7102,25 +7117,26 @@
       <w:bookmarkEnd w:id="180"/>
       <w:bookmarkEnd w:id="181"/>
       <w:bookmarkEnd w:id="182"/>
+      <w:bookmarkEnd w:id="183"/>
     </w:p>
     <w:p>
       <w:pPr>
         <w:pStyle w:val="3"/>
       </w:pPr>
-      <w:bookmarkStart w:id="183" w:name="_Toc89683090"/>
-      <w:bookmarkStart w:id="184" w:name="_Toc89803079"/>
-      <w:bookmarkStart w:id="185" w:name="_Toc89803175"/>
-      <w:bookmarkStart w:id="186" w:name="_Toc90999316"/>
-      <w:bookmarkEnd w:id="183"/>
+      <w:bookmarkStart w:id="184" w:name="_Toc89683090"/>
+      <w:bookmarkStart w:id="185" w:name="_Toc89803079"/>
+      <w:bookmarkStart w:id="186" w:name="_Toc89803175"/>
+      <w:bookmarkStart w:id="187" w:name="_Toc90999316"/>
       <w:bookmarkEnd w:id="184"/>
       <w:bookmarkEnd w:id="185"/>
+      <w:bookmarkEnd w:id="186"/>
       <w:r>
         <w:rPr>
           <w:rFonts w:hint="eastAsia"/>
         </w:rPr>
         <w:t>問題を自動生成する</w:t>
       </w:r>
-      <w:bookmarkEnd w:id="186"/>
+      <w:bookmarkEnd w:id="187"/>
     </w:p>
     <w:p>
       <w:pPr>
@@ -7441,14 +7457,14 @@
       <w:pPr>
         <w:pStyle w:val="3"/>
       </w:pPr>
-      <w:bookmarkStart w:id="187" w:name="_Toc90999317"/>
+      <w:bookmarkStart w:id="188" w:name="_Toc90999317"/>
       <w:r>
         <w:rPr>
           <w:rFonts w:hint="eastAsia"/>
         </w:rPr>
         <w:t>選択問題の選択肢の決定</w:t>
       </w:r>
-      <w:bookmarkEnd w:id="187"/>
+      <w:bookmarkEnd w:id="188"/>
     </w:p>
     <w:p>
       <w:r>
@@ -7485,7 +7501,7 @@
       <w:pPr>
         <w:pStyle w:val="3"/>
       </w:pPr>
-      <w:bookmarkStart w:id="188" w:name="_Toc90999318"/>
+      <w:bookmarkStart w:id="189" w:name="_Toc90999318"/>
       <w:r>
         <w:rPr>
           <w:rFonts w:hint="eastAsia"/>
@@ -7504,7 +7520,7 @@
         </w:rPr>
         <w:t>採点</w:t>
       </w:r>
-      <w:bookmarkEnd w:id="188"/>
+      <w:bookmarkEnd w:id="189"/>
     </w:p>
     <w:p>
       <w:pPr>
@@ -7705,7 +7721,7 @@
       <w:pPr>
         <w:pStyle w:val="3"/>
       </w:pPr>
-      <w:bookmarkStart w:id="189" w:name="_Toc90999319"/>
+      <w:bookmarkStart w:id="190" w:name="_Toc90999319"/>
       <w:r>
         <w:rPr>
           <w:rFonts w:hint="eastAsia"/>
@@ -7724,7 +7740,7 @@
         </w:rPr>
         <w:t>表示</w:t>
       </w:r>
-      <w:bookmarkEnd w:id="189"/>
+      <w:bookmarkEnd w:id="190"/>
     </w:p>
     <w:p>
       <w:pPr>
@@ -8050,14 +8066,14 @@
       <w:pPr>
         <w:pStyle w:val="2"/>
       </w:pPr>
-      <w:bookmarkStart w:id="190" w:name="_Toc90999320"/>
+      <w:bookmarkStart w:id="191" w:name="_Toc90999320"/>
       <w:r>
         <w:rPr>
           <w:rFonts w:hint="eastAsia"/>
         </w:rPr>
         <w:t>問題の作成方法（教師視点）</w:t>
       </w:r>
-      <w:bookmarkEnd w:id="190"/>
+      <w:bookmarkEnd w:id="191"/>
     </w:p>
     <w:p>
       <w:r>
@@ -8225,14 +8241,14 @@
       <w:pPr>
         <w:pStyle w:val="2"/>
       </w:pPr>
-      <w:bookmarkStart w:id="191" w:name="_Toc90999321"/>
+      <w:bookmarkStart w:id="192" w:name="_Toc90999321"/>
       <w:r>
         <w:rPr>
           <w:rFonts w:hint="eastAsia"/>
         </w:rPr>
         <w:t>学習方法（学習者視点）</w:t>
       </w:r>
-      <w:bookmarkEnd w:id="191"/>
+      <w:bookmarkEnd w:id="192"/>
     </w:p>
     <w:p>
       <w:r>
@@ -8474,7 +8490,7 @@
           <w:b/>
         </w:rPr>
       </w:pPr>
-      <w:bookmarkStart w:id="192" w:name="_Toc90999322"/>
+      <w:bookmarkStart w:id="193" w:name="_Toc90999322"/>
       <w:r>
         <w:rPr>
           <w:rFonts w:asciiTheme="minorHAnsi" w:hAnsiTheme="minorHAnsi" w:hint="eastAsia"/>
@@ -8490,7 +8506,7 @@
         </w:rPr>
         <w:t>システム</w:t>
       </w:r>
-      <w:bookmarkEnd w:id="192"/>
+      <w:bookmarkEnd w:id="193"/>
     </w:p>
     <w:p>
       <w:pPr>
@@ -8661,19 +8677,18 @@
           <w:vanish/>
         </w:rPr>
       </w:pPr>
-      <w:bookmarkStart w:id="193" w:name="_Toc88644481"/>
-      <w:bookmarkStart w:id="194" w:name="_Toc88649694"/>
-      <w:bookmarkStart w:id="195" w:name="_Toc89051955"/>
-      <w:bookmarkStart w:id="196" w:name="_Toc89172950"/>
-      <w:bookmarkStart w:id="197" w:name="_Toc89683100"/>
-      <w:bookmarkStart w:id="198" w:name="_Toc89803089"/>
-      <w:bookmarkStart w:id="199" w:name="_Toc89803185"/>
-      <w:bookmarkStart w:id="200" w:name="_Toc90912220"/>
-      <w:bookmarkStart w:id="201" w:name="_Toc90912300"/>
-      <w:bookmarkStart w:id="202" w:name="_Toc90994265"/>
-      <w:bookmarkStart w:id="203" w:name="_Toc90994348"/>
-      <w:bookmarkStart w:id="204" w:name="_Toc90999323"/>
-      <w:bookmarkEnd w:id="193"/>
+      <w:bookmarkStart w:id="194" w:name="_Toc88644481"/>
+      <w:bookmarkStart w:id="195" w:name="_Toc88649694"/>
+      <w:bookmarkStart w:id="196" w:name="_Toc89051955"/>
+      <w:bookmarkStart w:id="197" w:name="_Toc89172950"/>
+      <w:bookmarkStart w:id="198" w:name="_Toc89683100"/>
+      <w:bookmarkStart w:id="199" w:name="_Toc89803089"/>
+      <w:bookmarkStart w:id="200" w:name="_Toc89803185"/>
+      <w:bookmarkStart w:id="201" w:name="_Toc90912220"/>
+      <w:bookmarkStart w:id="202" w:name="_Toc90912300"/>
+      <w:bookmarkStart w:id="203" w:name="_Toc90994265"/>
+      <w:bookmarkStart w:id="204" w:name="_Toc90994348"/>
+      <w:bookmarkStart w:id="205" w:name="_Toc90999323"/>
       <w:bookmarkEnd w:id="194"/>
       <w:bookmarkEnd w:id="195"/>
       <w:bookmarkEnd w:id="196"/>
@@ -8685,12 +8700,13 @@
       <w:bookmarkEnd w:id="202"/>
       <w:bookmarkEnd w:id="203"/>
       <w:bookmarkEnd w:id="204"/>
+      <w:bookmarkEnd w:id="205"/>
     </w:p>
     <w:p>
       <w:pPr>
         <w:pStyle w:val="2"/>
       </w:pPr>
-      <w:bookmarkStart w:id="205" w:name="_Toc90999324"/>
+      <w:bookmarkStart w:id="206" w:name="_Toc90999324"/>
       <w:r>
         <w:rPr>
           <w:rFonts w:hint="eastAsia"/>
@@ -8700,7 +8716,7 @@
       <w:r>
         <w:t>システムの概要</w:t>
       </w:r>
-      <w:bookmarkEnd w:id="205"/>
+      <w:bookmarkEnd w:id="206"/>
     </w:p>
     <w:p>
       <w:pPr>
@@ -9368,8 +9384,8 @@
           <w:szCs w:val="21"/>
         </w:rPr>
       </w:pPr>
-      <w:bookmarkStart w:id="206" w:name="_Toc88644490"/>
-      <w:bookmarkEnd w:id="206"/>
+      <w:bookmarkStart w:id="207" w:name="_Toc88644490"/>
+      <w:bookmarkEnd w:id="207"/>
     </w:p>
     <w:p>
       <w:pPr>
@@ -10166,7 +10182,7 @@
       <w:pPr>
         <w:pStyle w:val="2"/>
       </w:pPr>
-      <w:bookmarkStart w:id="207" w:name="_Toc90999325"/>
+      <w:bookmarkStart w:id="208" w:name="_Toc90999325"/>
       <w:r>
         <w:rPr>
           <w:rFonts w:hint="eastAsia"/>
@@ -10191,7 +10207,7 @@
         </w:rPr>
         <w:t>構築</w:t>
       </w:r>
-      <w:bookmarkEnd w:id="207"/>
+      <w:bookmarkEnd w:id="208"/>
     </w:p>
     <w:p>
       <w:r>
@@ -10236,15 +10252,14 @@
           <w:vanish/>
         </w:rPr>
       </w:pPr>
-      <w:bookmarkStart w:id="208" w:name="_Toc89683103"/>
-      <w:bookmarkStart w:id="209" w:name="_Toc89803092"/>
-      <w:bookmarkStart w:id="210" w:name="_Toc89803188"/>
-      <w:bookmarkStart w:id="211" w:name="_Toc90912223"/>
-      <w:bookmarkStart w:id="212" w:name="_Toc90912303"/>
-      <w:bookmarkStart w:id="213" w:name="_Toc90994268"/>
-      <w:bookmarkStart w:id="214" w:name="_Toc90994351"/>
-      <w:bookmarkStart w:id="215" w:name="_Toc90999326"/>
-      <w:bookmarkEnd w:id="208"/>
+      <w:bookmarkStart w:id="209" w:name="_Toc89683103"/>
+      <w:bookmarkStart w:id="210" w:name="_Toc89803092"/>
+      <w:bookmarkStart w:id="211" w:name="_Toc89803188"/>
+      <w:bookmarkStart w:id="212" w:name="_Toc90912223"/>
+      <w:bookmarkStart w:id="213" w:name="_Toc90912303"/>
+      <w:bookmarkStart w:id="214" w:name="_Toc90994268"/>
+      <w:bookmarkStart w:id="215" w:name="_Toc90994351"/>
+      <w:bookmarkStart w:id="216" w:name="_Toc90999326"/>
       <w:bookmarkEnd w:id="209"/>
       <w:bookmarkEnd w:id="210"/>
       <w:bookmarkEnd w:id="211"/>
@@ -10252,6 +10267,7 @@
       <w:bookmarkEnd w:id="213"/>
       <w:bookmarkEnd w:id="214"/>
       <w:bookmarkEnd w:id="215"/>
+      <w:bookmarkEnd w:id="216"/>
     </w:p>
     <w:p>
       <w:pPr>
@@ -10269,15 +10285,14 @@
           <w:vanish/>
         </w:rPr>
       </w:pPr>
-      <w:bookmarkStart w:id="216" w:name="_Toc89683104"/>
-      <w:bookmarkStart w:id="217" w:name="_Toc89803093"/>
-      <w:bookmarkStart w:id="218" w:name="_Toc89803189"/>
-      <w:bookmarkStart w:id="219" w:name="_Toc90912224"/>
-      <w:bookmarkStart w:id="220" w:name="_Toc90912304"/>
-      <w:bookmarkStart w:id="221" w:name="_Toc90994269"/>
-      <w:bookmarkStart w:id="222" w:name="_Toc90994352"/>
-      <w:bookmarkStart w:id="223" w:name="_Toc90999327"/>
-      <w:bookmarkEnd w:id="216"/>
+      <w:bookmarkStart w:id="217" w:name="_Toc89683104"/>
+      <w:bookmarkStart w:id="218" w:name="_Toc89803093"/>
+      <w:bookmarkStart w:id="219" w:name="_Toc89803189"/>
+      <w:bookmarkStart w:id="220" w:name="_Toc90912224"/>
+      <w:bookmarkStart w:id="221" w:name="_Toc90912304"/>
+      <w:bookmarkStart w:id="222" w:name="_Toc90994269"/>
+      <w:bookmarkStart w:id="223" w:name="_Toc90994352"/>
+      <w:bookmarkStart w:id="224" w:name="_Toc90999327"/>
       <w:bookmarkEnd w:id="217"/>
       <w:bookmarkEnd w:id="218"/>
       <w:bookmarkEnd w:id="219"/>
@@ -10285,6 +10300,7 @@
       <w:bookmarkEnd w:id="221"/>
       <w:bookmarkEnd w:id="222"/>
       <w:bookmarkEnd w:id="223"/>
+      <w:bookmarkEnd w:id="224"/>
     </w:p>
     <w:p>
       <w:pPr>
@@ -10302,15 +10318,14 @@
           <w:vanish/>
         </w:rPr>
       </w:pPr>
-      <w:bookmarkStart w:id="224" w:name="_Toc89683105"/>
-      <w:bookmarkStart w:id="225" w:name="_Toc89803094"/>
-      <w:bookmarkStart w:id="226" w:name="_Toc89803190"/>
-      <w:bookmarkStart w:id="227" w:name="_Toc90912225"/>
-      <w:bookmarkStart w:id="228" w:name="_Toc90912305"/>
-      <w:bookmarkStart w:id="229" w:name="_Toc90994270"/>
-      <w:bookmarkStart w:id="230" w:name="_Toc90994353"/>
-      <w:bookmarkStart w:id="231" w:name="_Toc90999328"/>
-      <w:bookmarkEnd w:id="224"/>
+      <w:bookmarkStart w:id="225" w:name="_Toc89683105"/>
+      <w:bookmarkStart w:id="226" w:name="_Toc89803094"/>
+      <w:bookmarkStart w:id="227" w:name="_Toc89803190"/>
+      <w:bookmarkStart w:id="228" w:name="_Toc90912225"/>
+      <w:bookmarkStart w:id="229" w:name="_Toc90912305"/>
+      <w:bookmarkStart w:id="230" w:name="_Toc90994270"/>
+      <w:bookmarkStart w:id="231" w:name="_Toc90994353"/>
+      <w:bookmarkStart w:id="232" w:name="_Toc90999328"/>
       <w:bookmarkEnd w:id="225"/>
       <w:bookmarkEnd w:id="226"/>
       <w:bookmarkEnd w:id="227"/>
@@ -10318,6 +10333,7 @@
       <w:bookmarkEnd w:id="229"/>
       <w:bookmarkEnd w:id="230"/>
       <w:bookmarkEnd w:id="231"/>
+      <w:bookmarkEnd w:id="232"/>
     </w:p>
     <w:p>
       <w:pPr>
@@ -10335,15 +10351,14 @@
           <w:vanish/>
         </w:rPr>
       </w:pPr>
-      <w:bookmarkStart w:id="232" w:name="_Toc89683106"/>
-      <w:bookmarkStart w:id="233" w:name="_Toc89803095"/>
-      <w:bookmarkStart w:id="234" w:name="_Toc89803191"/>
-      <w:bookmarkStart w:id="235" w:name="_Toc90912226"/>
-      <w:bookmarkStart w:id="236" w:name="_Toc90912306"/>
-      <w:bookmarkStart w:id="237" w:name="_Toc90994271"/>
-      <w:bookmarkStart w:id="238" w:name="_Toc90994354"/>
-      <w:bookmarkStart w:id="239" w:name="_Toc90999329"/>
-      <w:bookmarkEnd w:id="232"/>
+      <w:bookmarkStart w:id="233" w:name="_Toc89683106"/>
+      <w:bookmarkStart w:id="234" w:name="_Toc89803095"/>
+      <w:bookmarkStart w:id="235" w:name="_Toc89803191"/>
+      <w:bookmarkStart w:id="236" w:name="_Toc90912226"/>
+      <w:bookmarkStart w:id="237" w:name="_Toc90912306"/>
+      <w:bookmarkStart w:id="238" w:name="_Toc90994271"/>
+      <w:bookmarkStart w:id="239" w:name="_Toc90994354"/>
+      <w:bookmarkStart w:id="240" w:name="_Toc90999329"/>
       <w:bookmarkEnd w:id="233"/>
       <w:bookmarkEnd w:id="234"/>
       <w:bookmarkEnd w:id="235"/>
@@ -10351,6 +10366,7 @@
       <w:bookmarkEnd w:id="237"/>
       <w:bookmarkEnd w:id="238"/>
       <w:bookmarkEnd w:id="239"/>
+      <w:bookmarkEnd w:id="240"/>
     </w:p>
     <w:p>
       <w:pPr>
@@ -10368,15 +10384,14 @@
           <w:vanish/>
         </w:rPr>
       </w:pPr>
-      <w:bookmarkStart w:id="240" w:name="_Toc89683107"/>
-      <w:bookmarkStart w:id="241" w:name="_Toc89803096"/>
-      <w:bookmarkStart w:id="242" w:name="_Toc89803192"/>
-      <w:bookmarkStart w:id="243" w:name="_Toc90912227"/>
-      <w:bookmarkStart w:id="244" w:name="_Toc90912307"/>
-      <w:bookmarkStart w:id="245" w:name="_Toc90994272"/>
-      <w:bookmarkStart w:id="246" w:name="_Toc90994355"/>
-      <w:bookmarkStart w:id="247" w:name="_Toc90999330"/>
-      <w:bookmarkEnd w:id="240"/>
+      <w:bookmarkStart w:id="241" w:name="_Toc89683107"/>
+      <w:bookmarkStart w:id="242" w:name="_Toc89803096"/>
+      <w:bookmarkStart w:id="243" w:name="_Toc89803192"/>
+      <w:bookmarkStart w:id="244" w:name="_Toc90912227"/>
+      <w:bookmarkStart w:id="245" w:name="_Toc90912307"/>
+      <w:bookmarkStart w:id="246" w:name="_Toc90994272"/>
+      <w:bookmarkStart w:id="247" w:name="_Toc90994355"/>
+      <w:bookmarkStart w:id="248" w:name="_Toc90999330"/>
       <w:bookmarkEnd w:id="241"/>
       <w:bookmarkEnd w:id="242"/>
       <w:bookmarkEnd w:id="243"/>
@@ -10384,6 +10399,7 @@
       <w:bookmarkEnd w:id="245"/>
       <w:bookmarkEnd w:id="246"/>
       <w:bookmarkEnd w:id="247"/>
+      <w:bookmarkEnd w:id="248"/>
     </w:p>
     <w:p>
       <w:pPr>
@@ -10401,15 +10417,14 @@
           <w:vanish/>
         </w:rPr>
       </w:pPr>
-      <w:bookmarkStart w:id="248" w:name="_Toc89683108"/>
-      <w:bookmarkStart w:id="249" w:name="_Toc89803097"/>
-      <w:bookmarkStart w:id="250" w:name="_Toc89803193"/>
-      <w:bookmarkStart w:id="251" w:name="_Toc90912228"/>
-      <w:bookmarkStart w:id="252" w:name="_Toc90912308"/>
-      <w:bookmarkStart w:id="253" w:name="_Toc90994273"/>
-      <w:bookmarkStart w:id="254" w:name="_Toc90994356"/>
-      <w:bookmarkStart w:id="255" w:name="_Toc90999331"/>
-      <w:bookmarkEnd w:id="248"/>
+      <w:bookmarkStart w:id="249" w:name="_Toc89683108"/>
+      <w:bookmarkStart w:id="250" w:name="_Toc89803097"/>
+      <w:bookmarkStart w:id="251" w:name="_Toc89803193"/>
+      <w:bookmarkStart w:id="252" w:name="_Toc90912228"/>
+      <w:bookmarkStart w:id="253" w:name="_Toc90912308"/>
+      <w:bookmarkStart w:id="254" w:name="_Toc90994273"/>
+      <w:bookmarkStart w:id="255" w:name="_Toc90994356"/>
+      <w:bookmarkStart w:id="256" w:name="_Toc90999331"/>
       <w:bookmarkEnd w:id="249"/>
       <w:bookmarkEnd w:id="250"/>
       <w:bookmarkEnd w:id="251"/>
@@ -10417,19 +10432,20 @@
       <w:bookmarkEnd w:id="253"/>
       <w:bookmarkEnd w:id="254"/>
       <w:bookmarkEnd w:id="255"/>
+      <w:bookmarkEnd w:id="256"/>
     </w:p>
     <w:p>
       <w:pPr>
         <w:pStyle w:val="3"/>
       </w:pPr>
-      <w:bookmarkStart w:id="256" w:name="_Toc90999332"/>
+      <w:bookmarkStart w:id="257" w:name="_Toc90999332"/>
       <w:r>
         <w:rPr>
           <w:rFonts w:hint="eastAsia"/>
         </w:rPr>
         <w:t>本研究のプログラムのダウンロード</w:t>
       </w:r>
-      <w:bookmarkEnd w:id="256"/>
+      <w:bookmarkEnd w:id="257"/>
     </w:p>
     <w:p>
       <w:pPr>
@@ -10688,7 +10704,7 @@
       <w:pPr>
         <w:pStyle w:val="3"/>
       </w:pPr>
-      <w:bookmarkStart w:id="257" w:name="_Toc90999333"/>
+      <w:bookmarkStart w:id="258" w:name="_Toc90999333"/>
       <w:r>
         <w:rPr>
           <w:rFonts w:hint="eastAsia"/>
@@ -10698,7 +10714,7 @@
       <w:r>
         <w:t>ode.js</w:t>
       </w:r>
-      <w:bookmarkEnd w:id="257"/>
+      <w:bookmarkEnd w:id="258"/>
     </w:p>
     <w:p>
       <w:r>
@@ -11388,14 +11404,14 @@
       <w:pPr>
         <w:pStyle w:val="3"/>
       </w:pPr>
-      <w:bookmarkStart w:id="258" w:name="_Toc90999334"/>
+      <w:bookmarkStart w:id="259" w:name="_Toc90999334"/>
       <w:r>
         <w:rPr>
           <w:rFonts w:hint="eastAsia"/>
         </w:rPr>
         <w:t>サーバの実行コマンド</w:t>
       </w:r>
-      <w:bookmarkEnd w:id="258"/>
+      <w:bookmarkEnd w:id="259"/>
     </w:p>
     <w:p>
       <w:r>
@@ -11720,14 +11736,14 @@
       <w:pPr>
         <w:pStyle w:val="2"/>
       </w:pPr>
-      <w:bookmarkStart w:id="259" w:name="_Toc90999335"/>
+      <w:bookmarkStart w:id="260" w:name="_Toc90999335"/>
       <w:r>
         <w:rPr>
           <w:rFonts w:hint="eastAsia"/>
         </w:rPr>
         <w:t>実装システムの機能説明</w:t>
       </w:r>
-      <w:bookmarkEnd w:id="259"/>
+      <w:bookmarkEnd w:id="260"/>
     </w:p>
     <w:p>
       <w:r>
@@ -11760,17 +11776,16 @@
           <w:vanish/>
         </w:rPr>
       </w:pPr>
-      <w:bookmarkStart w:id="260" w:name="_Toc89051959"/>
-      <w:bookmarkStart w:id="261" w:name="_Toc89172954"/>
-      <w:bookmarkStart w:id="262" w:name="_Toc89683113"/>
-      <w:bookmarkStart w:id="263" w:name="_Toc89803102"/>
-      <w:bookmarkStart w:id="264" w:name="_Toc89803198"/>
-      <w:bookmarkStart w:id="265" w:name="_Toc90912233"/>
-      <w:bookmarkStart w:id="266" w:name="_Toc90912313"/>
-      <w:bookmarkStart w:id="267" w:name="_Toc90994278"/>
-      <w:bookmarkStart w:id="268" w:name="_Toc90994361"/>
-      <w:bookmarkStart w:id="269" w:name="_Toc90999336"/>
-      <w:bookmarkEnd w:id="260"/>
+      <w:bookmarkStart w:id="261" w:name="_Toc89051959"/>
+      <w:bookmarkStart w:id="262" w:name="_Toc89172954"/>
+      <w:bookmarkStart w:id="263" w:name="_Toc89683113"/>
+      <w:bookmarkStart w:id="264" w:name="_Toc89803102"/>
+      <w:bookmarkStart w:id="265" w:name="_Toc89803198"/>
+      <w:bookmarkStart w:id="266" w:name="_Toc90912233"/>
+      <w:bookmarkStart w:id="267" w:name="_Toc90912313"/>
+      <w:bookmarkStart w:id="268" w:name="_Toc90994278"/>
+      <w:bookmarkStart w:id="269" w:name="_Toc90994361"/>
+      <w:bookmarkStart w:id="270" w:name="_Toc90999336"/>
       <w:bookmarkEnd w:id="261"/>
       <w:bookmarkEnd w:id="262"/>
       <w:bookmarkEnd w:id="263"/>
@@ -11780,6 +11795,7 @@
       <w:bookmarkEnd w:id="267"/>
       <w:bookmarkEnd w:id="268"/>
       <w:bookmarkEnd w:id="269"/>
+      <w:bookmarkEnd w:id="270"/>
     </w:p>
     <w:p>
       <w:pPr>
@@ -11797,22 +11813,22 @@
           <w:vanish/>
         </w:rPr>
       </w:pPr>
-      <w:bookmarkStart w:id="270" w:name="_Toc90912234"/>
-      <w:bookmarkStart w:id="271" w:name="_Toc90912314"/>
-      <w:bookmarkStart w:id="272" w:name="_Toc90994279"/>
-      <w:bookmarkStart w:id="273" w:name="_Toc90994362"/>
-      <w:bookmarkStart w:id="274" w:name="_Toc90999337"/>
-      <w:bookmarkEnd w:id="270"/>
+      <w:bookmarkStart w:id="271" w:name="_Toc90912234"/>
+      <w:bookmarkStart w:id="272" w:name="_Toc90912314"/>
+      <w:bookmarkStart w:id="273" w:name="_Toc90994279"/>
+      <w:bookmarkStart w:id="274" w:name="_Toc90994362"/>
+      <w:bookmarkStart w:id="275" w:name="_Toc90999337"/>
       <w:bookmarkEnd w:id="271"/>
       <w:bookmarkEnd w:id="272"/>
       <w:bookmarkEnd w:id="273"/>
       <w:bookmarkEnd w:id="274"/>
+      <w:bookmarkEnd w:id="275"/>
     </w:p>
     <w:p>
       <w:pPr>
         <w:pStyle w:val="3"/>
       </w:pPr>
-      <w:bookmarkStart w:id="275" w:name="_Toc90999338"/>
+      <w:bookmarkStart w:id="276" w:name="_Toc90999338"/>
       <w:r>
         <w:rPr>
           <w:rFonts w:hint="eastAsia"/>
@@ -11846,7 +11862,7 @@
       <w:r>
         <w:t>anguage</w:t>
       </w:r>
-      <w:bookmarkEnd w:id="275"/>
+      <w:bookmarkEnd w:id="276"/>
     </w:p>
     <w:p>
       <w:pPr>
@@ -12386,14 +12402,14 @@
       <w:pPr>
         <w:pStyle w:val="3"/>
       </w:pPr>
-      <w:bookmarkStart w:id="276" w:name="_Toc90999339"/>
+      <w:bookmarkStart w:id="277" w:name="_Toc90999339"/>
       <w:r>
         <w:rPr>
           <w:rFonts w:hint="eastAsia"/>
         </w:rPr>
         <w:t>コードジェネレート機能</w:t>
       </w:r>
-      <w:bookmarkEnd w:id="276"/>
+      <w:bookmarkEnd w:id="277"/>
     </w:p>
     <w:p>
       <w:pPr>
@@ -13445,14 +13461,14 @@
       <w:pPr>
         <w:pStyle w:val="3"/>
       </w:pPr>
-      <w:bookmarkStart w:id="277" w:name="_Toc90999340"/>
+      <w:bookmarkStart w:id="278" w:name="_Toc90999340"/>
       <w:r>
         <w:rPr>
           <w:rFonts w:hint="eastAsia"/>
         </w:rPr>
         <w:t>インデント</w:t>
       </w:r>
-      <w:bookmarkEnd w:id="277"/>
+      <w:bookmarkEnd w:id="278"/>
     </w:p>
     <w:p>
       <w:r>
@@ -15010,7 +15026,7 @@
       <w:pPr>
         <w:pStyle w:val="3"/>
       </w:pPr>
-      <w:bookmarkStart w:id="278" w:name="_Toc90999341"/>
+      <w:bookmarkStart w:id="279" w:name="_Toc90999341"/>
       <w:r>
         <w:rPr>
           <w:rFonts w:hint="eastAsia"/>
@@ -15033,7 +15049,7 @@
         </w:rPr>
         <w:t>コードの実行</w:t>
       </w:r>
-      <w:bookmarkEnd w:id="278"/>
+      <w:bookmarkEnd w:id="279"/>
     </w:p>
     <w:p>
       <w:r>
@@ -16438,7 +16454,7 @@
       <w:pPr>
         <w:pStyle w:val="2"/>
       </w:pPr>
-      <w:bookmarkStart w:id="279" w:name="_Toc90999342"/>
+      <w:bookmarkStart w:id="280" w:name="_Toc90999342"/>
       <w:r>
         <w:rPr>
           <w:rFonts w:hint="eastAsia"/>
@@ -16451,7 +16467,7 @@
         </w:rPr>
         <w:t>問題の実装</w:t>
       </w:r>
-      <w:bookmarkEnd w:id="279"/>
+      <w:bookmarkEnd w:id="280"/>
     </w:p>
     <w:p>
       <w:r>
@@ -16491,16 +16507,16 @@
           <w:vanish/>
         </w:rPr>
       </w:pPr>
-      <w:bookmarkStart w:id="280" w:name="_Toc90912240"/>
-      <w:bookmarkStart w:id="281" w:name="_Toc90912320"/>
-      <w:bookmarkStart w:id="282" w:name="_Toc90994285"/>
-      <w:bookmarkStart w:id="283" w:name="_Toc90994368"/>
-      <w:bookmarkStart w:id="284" w:name="_Toc90999343"/>
-      <w:bookmarkEnd w:id="280"/>
+      <w:bookmarkStart w:id="281" w:name="_Toc90912240"/>
+      <w:bookmarkStart w:id="282" w:name="_Toc90912320"/>
+      <w:bookmarkStart w:id="283" w:name="_Toc90994285"/>
+      <w:bookmarkStart w:id="284" w:name="_Toc90994368"/>
+      <w:bookmarkStart w:id="285" w:name="_Toc90999343"/>
       <w:bookmarkEnd w:id="281"/>
       <w:bookmarkEnd w:id="282"/>
       <w:bookmarkEnd w:id="283"/>
       <w:bookmarkEnd w:id="284"/>
+      <w:bookmarkEnd w:id="285"/>
     </w:p>
     <w:p>
       <w:pPr>
@@ -16833,18 +16849,17 @@
           <w:vanish/>
         </w:rPr>
       </w:pPr>
-      <w:bookmarkStart w:id="285" w:name="_Toc88649698"/>
-      <w:bookmarkStart w:id="286" w:name="_Toc89051968"/>
-      <w:bookmarkStart w:id="287" w:name="_Toc89172963"/>
-      <w:bookmarkStart w:id="288" w:name="_Toc89683118"/>
-      <w:bookmarkStart w:id="289" w:name="_Toc89803108"/>
-      <w:bookmarkStart w:id="290" w:name="_Toc89803204"/>
-      <w:bookmarkStart w:id="291" w:name="_Toc90912242"/>
-      <w:bookmarkStart w:id="292" w:name="_Toc90912322"/>
-      <w:bookmarkStart w:id="293" w:name="_Toc90994287"/>
-      <w:bookmarkStart w:id="294" w:name="_Toc90994370"/>
-      <w:bookmarkStart w:id="295" w:name="_Toc90999345"/>
-      <w:bookmarkEnd w:id="285"/>
+      <w:bookmarkStart w:id="286" w:name="_Toc88649698"/>
+      <w:bookmarkStart w:id="287" w:name="_Toc89051968"/>
+      <w:bookmarkStart w:id="288" w:name="_Toc89172963"/>
+      <w:bookmarkStart w:id="289" w:name="_Toc89683118"/>
+      <w:bookmarkStart w:id="290" w:name="_Toc89803108"/>
+      <w:bookmarkStart w:id="291" w:name="_Toc89803204"/>
+      <w:bookmarkStart w:id="292" w:name="_Toc90912242"/>
+      <w:bookmarkStart w:id="293" w:name="_Toc90912322"/>
+      <w:bookmarkStart w:id="294" w:name="_Toc90994287"/>
+      <w:bookmarkStart w:id="295" w:name="_Toc90994370"/>
+      <w:bookmarkStart w:id="296" w:name="_Toc90999345"/>
       <w:bookmarkEnd w:id="286"/>
       <w:bookmarkEnd w:id="287"/>
       <w:bookmarkEnd w:id="288"/>
@@ -16855,19 +16870,20 @@
       <w:bookmarkEnd w:id="293"/>
       <w:bookmarkEnd w:id="294"/>
       <w:bookmarkEnd w:id="295"/>
+      <w:bookmarkEnd w:id="296"/>
     </w:p>
     <w:p>
       <w:pPr>
         <w:pStyle w:val="3"/>
       </w:pPr>
-      <w:bookmarkStart w:id="296" w:name="_Toc90999346"/>
+      <w:bookmarkStart w:id="297" w:name="_Toc90999346"/>
       <w:r>
         <w:rPr>
           <w:rFonts w:hint="eastAsia"/>
         </w:rPr>
         <w:t>穴埋め問題の生成</w:t>
       </w:r>
-      <w:bookmarkEnd w:id="296"/>
+      <w:bookmarkEnd w:id="297"/>
     </w:p>
     <w:p>
       <w:pPr>
@@ -18274,7 +18290,7 @@
       <w:pPr>
         <w:pStyle w:val="2"/>
       </w:pPr>
-      <w:bookmarkStart w:id="297" w:name="_Toc90999347"/>
+      <w:bookmarkStart w:id="298" w:name="_Toc90999347"/>
       <w:r>
         <w:rPr>
           <w:rFonts w:hint="eastAsia"/>
@@ -18293,7 +18309,7 @@
         </w:rPr>
         <w:t>の実装</w:t>
       </w:r>
-      <w:bookmarkEnd w:id="297"/>
+      <w:bookmarkEnd w:id="298"/>
     </w:p>
     <w:p>
       <w:pPr>
@@ -18330,18 +18346,17 @@
           <w:vanish/>
         </w:rPr>
       </w:pPr>
-      <w:bookmarkStart w:id="298" w:name="_Toc88649701"/>
-      <w:bookmarkStart w:id="299" w:name="_Toc89051971"/>
-      <w:bookmarkStart w:id="300" w:name="_Toc89172966"/>
-      <w:bookmarkStart w:id="301" w:name="_Toc89683121"/>
-      <w:bookmarkStart w:id="302" w:name="_Toc89803111"/>
-      <w:bookmarkStart w:id="303" w:name="_Toc89803207"/>
-      <w:bookmarkStart w:id="304" w:name="_Toc90912245"/>
-      <w:bookmarkStart w:id="305" w:name="_Toc90912325"/>
-      <w:bookmarkStart w:id="306" w:name="_Toc90994290"/>
-      <w:bookmarkStart w:id="307" w:name="_Toc90994373"/>
-      <w:bookmarkStart w:id="308" w:name="_Toc90999348"/>
-      <w:bookmarkEnd w:id="298"/>
+      <w:bookmarkStart w:id="299" w:name="_Toc88649701"/>
+      <w:bookmarkStart w:id="300" w:name="_Toc89051971"/>
+      <w:bookmarkStart w:id="301" w:name="_Toc89172966"/>
+      <w:bookmarkStart w:id="302" w:name="_Toc89683121"/>
+      <w:bookmarkStart w:id="303" w:name="_Toc89803111"/>
+      <w:bookmarkStart w:id="304" w:name="_Toc89803207"/>
+      <w:bookmarkStart w:id="305" w:name="_Toc90912245"/>
+      <w:bookmarkStart w:id="306" w:name="_Toc90912325"/>
+      <w:bookmarkStart w:id="307" w:name="_Toc90994290"/>
+      <w:bookmarkStart w:id="308" w:name="_Toc90994373"/>
+      <w:bookmarkStart w:id="309" w:name="_Toc90999348"/>
       <w:bookmarkEnd w:id="299"/>
       <w:bookmarkEnd w:id="300"/>
       <w:bookmarkEnd w:id="301"/>
@@ -18352,6 +18367,7 @@
       <w:bookmarkEnd w:id="306"/>
       <w:bookmarkEnd w:id="307"/>
       <w:bookmarkEnd w:id="308"/>
+      <w:bookmarkEnd w:id="309"/>
     </w:p>
     <w:p>
       <w:pPr>
@@ -18369,29 +18385,29 @@
           <w:vanish/>
         </w:rPr>
       </w:pPr>
-      <w:bookmarkStart w:id="309" w:name="_Toc90912246"/>
-      <w:bookmarkStart w:id="310" w:name="_Toc90912326"/>
-      <w:bookmarkStart w:id="311" w:name="_Toc90994291"/>
-      <w:bookmarkStart w:id="312" w:name="_Toc90994374"/>
-      <w:bookmarkStart w:id="313" w:name="_Toc90999349"/>
-      <w:bookmarkEnd w:id="309"/>
+      <w:bookmarkStart w:id="310" w:name="_Toc90912246"/>
+      <w:bookmarkStart w:id="311" w:name="_Toc90912326"/>
+      <w:bookmarkStart w:id="312" w:name="_Toc90994291"/>
+      <w:bookmarkStart w:id="313" w:name="_Toc90994374"/>
+      <w:bookmarkStart w:id="314" w:name="_Toc90999349"/>
       <w:bookmarkEnd w:id="310"/>
       <w:bookmarkEnd w:id="311"/>
       <w:bookmarkEnd w:id="312"/>
       <w:bookmarkEnd w:id="313"/>
+      <w:bookmarkEnd w:id="314"/>
     </w:p>
     <w:p>
       <w:pPr>
         <w:pStyle w:val="3"/>
       </w:pPr>
-      <w:bookmarkStart w:id="314" w:name="_Toc90999350"/>
+      <w:bookmarkStart w:id="315" w:name="_Toc90999350"/>
       <w:r>
         <w:rPr>
           <w:rFonts w:hint="eastAsia"/>
         </w:rPr>
         <w:t>穴埋め問題の解答の評価</w:t>
       </w:r>
-      <w:bookmarkEnd w:id="314"/>
+      <w:bookmarkEnd w:id="315"/>
     </w:p>
     <w:p>
       <w:r>
@@ -19045,14 +19061,14 @@
       <w:pPr>
         <w:pStyle w:val="3"/>
       </w:pPr>
-      <w:bookmarkStart w:id="315" w:name="_Toc90999351"/>
+      <w:bookmarkStart w:id="316" w:name="_Toc90999351"/>
       <w:r>
         <w:rPr>
           <w:rFonts w:hint="eastAsia"/>
         </w:rPr>
         <w:t>実行結果と解答例との比較</w:t>
       </w:r>
-      <w:bookmarkEnd w:id="315"/>
+      <w:bookmarkEnd w:id="316"/>
     </w:p>
     <w:p>
       <w:r>
@@ -20303,14 +20319,14 @@
       <w:pPr>
         <w:pStyle w:val="3"/>
       </w:pPr>
-      <w:bookmarkStart w:id="316" w:name="_Toc90999352"/>
+      <w:bookmarkStart w:id="317" w:name="_Toc90999352"/>
       <w:r>
         <w:rPr>
           <w:rFonts w:hint="eastAsia"/>
         </w:rPr>
         <w:t>誤答の場合の解説の表示</w:t>
       </w:r>
-      <w:bookmarkEnd w:id="316"/>
+      <w:bookmarkEnd w:id="317"/>
     </w:p>
     <w:p>
       <w:pPr>
@@ -21068,7 +21084,7 @@
       <w:pPr>
         <w:pStyle w:val="2"/>
       </w:pPr>
-      <w:bookmarkStart w:id="317" w:name="_Toc90999353"/>
+      <w:bookmarkStart w:id="318" w:name="_Toc90999353"/>
       <w:r>
         <w:rPr>
           <w:rFonts w:hint="eastAsia"/>
@@ -21081,7 +21097,7 @@
         </w:rPr>
         <w:t>の変更点</w:t>
       </w:r>
-      <w:bookmarkEnd w:id="317"/>
+      <w:bookmarkEnd w:id="318"/>
     </w:p>
     <w:p>
       <w:r>
@@ -21182,22 +21198,22 @@
           <w:vanish/>
         </w:rPr>
       </w:pPr>
-      <w:bookmarkStart w:id="318" w:name="_Toc90912251"/>
-      <w:bookmarkStart w:id="319" w:name="_Toc90912331"/>
-      <w:bookmarkStart w:id="320" w:name="_Toc90994296"/>
-      <w:bookmarkStart w:id="321" w:name="_Toc90994379"/>
-      <w:bookmarkStart w:id="322" w:name="_Toc90999354"/>
-      <w:bookmarkEnd w:id="318"/>
+      <w:bookmarkStart w:id="319" w:name="_Toc90912251"/>
+      <w:bookmarkStart w:id="320" w:name="_Toc90912331"/>
+      <w:bookmarkStart w:id="321" w:name="_Toc90994296"/>
+      <w:bookmarkStart w:id="322" w:name="_Toc90994379"/>
+      <w:bookmarkStart w:id="323" w:name="_Toc90999354"/>
       <w:bookmarkEnd w:id="319"/>
       <w:bookmarkEnd w:id="320"/>
       <w:bookmarkEnd w:id="321"/>
       <w:bookmarkEnd w:id="322"/>
+      <w:bookmarkEnd w:id="323"/>
     </w:p>
     <w:p>
       <w:pPr>
         <w:pStyle w:val="3"/>
       </w:pPr>
-      <w:bookmarkStart w:id="323" w:name="_Toc90999355"/>
+      <w:bookmarkStart w:id="324" w:name="_Toc90999355"/>
       <w:r>
         <w:rPr>
           <w:rFonts w:hint="eastAsia"/>
@@ -21213,7 +21229,7 @@
         </w:rPr>
         <w:t>を変更</w:t>
       </w:r>
-      <w:bookmarkEnd w:id="323"/>
+      <w:bookmarkEnd w:id="324"/>
     </w:p>
     <w:p>
       <w:r>
@@ -21711,7 +21727,7 @@
       <w:pPr>
         <w:pStyle w:val="3"/>
       </w:pPr>
-      <w:bookmarkStart w:id="324" w:name="_Toc90999356"/>
+      <w:bookmarkStart w:id="325" w:name="_Toc90999356"/>
       <w:r>
         <w:rPr>
           <w:rFonts w:hint="eastAsia"/>
@@ -21727,7 +21743,7 @@
         </w:rPr>
         <w:t>文を変更</w:t>
       </w:r>
-      <w:bookmarkEnd w:id="324"/>
+      <w:bookmarkEnd w:id="325"/>
     </w:p>
     <w:p>
       <w:r>
@@ -22441,7 +22457,7 @@
           <w:b/>
         </w:rPr>
       </w:pPr>
-      <w:bookmarkStart w:id="325" w:name="_Toc90999357"/>
+      <w:bookmarkStart w:id="326" w:name="_Toc90999357"/>
       <w:r>
         <w:rPr>
           <w:rFonts w:hint="eastAsia"/>
@@ -22450,7 +22466,7 @@
         <w:lastRenderedPageBreak/>
         <w:t>実験</w:t>
       </w:r>
-      <w:bookmarkEnd w:id="325"/>
+      <w:bookmarkEnd w:id="326"/>
     </w:p>
     <w:p>
       <w:r>
@@ -22495,19 +22511,18 @@
           <w:vanish/>
         </w:rPr>
       </w:pPr>
-      <w:bookmarkStart w:id="326" w:name="_Toc88644495"/>
-      <w:bookmarkStart w:id="327" w:name="_Toc88649704"/>
-      <w:bookmarkStart w:id="328" w:name="_Toc89051975"/>
-      <w:bookmarkStart w:id="329" w:name="_Toc89172970"/>
-      <w:bookmarkStart w:id="330" w:name="_Toc89683127"/>
-      <w:bookmarkStart w:id="331" w:name="_Toc89803117"/>
-      <w:bookmarkStart w:id="332" w:name="_Toc89803213"/>
-      <w:bookmarkStart w:id="333" w:name="_Toc90912255"/>
-      <w:bookmarkStart w:id="334" w:name="_Toc90912335"/>
-      <w:bookmarkStart w:id="335" w:name="_Toc90994300"/>
-      <w:bookmarkStart w:id="336" w:name="_Toc90994383"/>
-      <w:bookmarkStart w:id="337" w:name="_Toc90999358"/>
-      <w:bookmarkEnd w:id="326"/>
+      <w:bookmarkStart w:id="327" w:name="_Toc88644495"/>
+      <w:bookmarkStart w:id="328" w:name="_Toc88649704"/>
+      <w:bookmarkStart w:id="329" w:name="_Toc89051975"/>
+      <w:bookmarkStart w:id="330" w:name="_Toc89172970"/>
+      <w:bookmarkStart w:id="331" w:name="_Toc89683127"/>
+      <w:bookmarkStart w:id="332" w:name="_Toc89803117"/>
+      <w:bookmarkStart w:id="333" w:name="_Toc89803213"/>
+      <w:bookmarkStart w:id="334" w:name="_Toc90912255"/>
+      <w:bookmarkStart w:id="335" w:name="_Toc90912335"/>
+      <w:bookmarkStart w:id="336" w:name="_Toc90994300"/>
+      <w:bookmarkStart w:id="337" w:name="_Toc90994383"/>
+      <w:bookmarkStart w:id="338" w:name="_Toc90999358"/>
       <w:bookmarkEnd w:id="327"/>
       <w:bookmarkEnd w:id="328"/>
       <w:bookmarkEnd w:id="329"/>
@@ -22519,19 +22534,20 @@
       <w:bookmarkEnd w:id="335"/>
       <w:bookmarkEnd w:id="336"/>
       <w:bookmarkEnd w:id="337"/>
+      <w:bookmarkEnd w:id="338"/>
     </w:p>
     <w:p>
       <w:pPr>
         <w:pStyle w:val="2"/>
       </w:pPr>
-      <w:bookmarkStart w:id="338" w:name="_Toc90999359"/>
+      <w:bookmarkStart w:id="339" w:name="_Toc90999359"/>
       <w:r>
         <w:rPr>
           <w:rFonts w:hint="eastAsia"/>
         </w:rPr>
         <w:t>実験目的</w:t>
       </w:r>
-      <w:bookmarkEnd w:id="338"/>
+      <w:bookmarkEnd w:id="339"/>
     </w:p>
     <w:p>
       <w:pPr>
@@ -22567,14 +22583,14 @@
       <w:pPr>
         <w:pStyle w:val="2"/>
       </w:pPr>
-      <w:bookmarkStart w:id="339" w:name="_Toc90999360"/>
+      <w:bookmarkStart w:id="340" w:name="_Toc90999360"/>
       <w:r>
         <w:rPr>
           <w:rFonts w:hint="eastAsia"/>
         </w:rPr>
         <w:t>実験環境</w:t>
       </w:r>
-      <w:bookmarkEnd w:id="339"/>
+      <w:bookmarkEnd w:id="340"/>
     </w:p>
     <w:p>
       <w:r>
@@ -23004,14 +23020,14 @@
       <w:pPr>
         <w:pStyle w:val="2"/>
       </w:pPr>
-      <w:bookmarkStart w:id="340" w:name="_Toc90999361"/>
+      <w:bookmarkStart w:id="341" w:name="_Toc90999361"/>
       <w:r>
         <w:rPr>
           <w:rFonts w:hint="eastAsia"/>
         </w:rPr>
         <w:t>実験</w:t>
       </w:r>
-      <w:bookmarkEnd w:id="340"/>
+      <w:bookmarkEnd w:id="341"/>
     </w:p>
     <w:p>
       <w:pPr>
@@ -23537,14 +23553,14 @@
       <w:pPr>
         <w:pStyle w:val="2"/>
       </w:pPr>
-      <w:bookmarkStart w:id="341" w:name="_Toc90999362"/>
+      <w:bookmarkStart w:id="342" w:name="_Toc90999362"/>
       <w:r>
         <w:rPr>
           <w:rFonts w:hint="eastAsia"/>
         </w:rPr>
         <w:t>実験結果</w:t>
       </w:r>
-      <w:bookmarkEnd w:id="341"/>
+      <w:bookmarkEnd w:id="342"/>
     </w:p>
     <w:p>
       <w:r>
@@ -25910,14 +25926,14 @@
       <w:pPr>
         <w:pStyle w:val="2"/>
       </w:pPr>
-      <w:bookmarkStart w:id="342" w:name="_Toc90999363"/>
+      <w:bookmarkStart w:id="343" w:name="_Toc90999363"/>
       <w:r>
         <w:rPr>
           <w:rFonts w:hint="eastAsia"/>
         </w:rPr>
         <w:t>実験の考察</w:t>
       </w:r>
-      <w:bookmarkEnd w:id="342"/>
+      <w:bookmarkEnd w:id="343"/>
     </w:p>
     <w:p>
       <w:pPr>
@@ -26358,7 +26374,7 @@
           <w:numId w:val="2"/>
         </w:numPr>
       </w:pPr>
-      <w:bookmarkStart w:id="343" w:name="_Toc90999364"/>
+      <w:bookmarkStart w:id="344" w:name="_Toc90999364"/>
       <w:r>
         <w:rPr>
           <w:rFonts w:hint="eastAsia"/>
@@ -26366,7 +26382,7 @@
         <w:lastRenderedPageBreak/>
         <w:t>むすび</w:t>
       </w:r>
-      <w:bookmarkEnd w:id="343"/>
+      <w:bookmarkEnd w:id="344"/>
     </w:p>
     <w:p>
       <w:r>
@@ -26424,8 +26440,6 @@
         </w:rPr>
         <w:t>いること，生成された内容が学習のために利用できる内容であることから，提案システムの実現可能性を示した</w:t>
       </w:r>
-      <w:bookmarkStart w:id="344" w:name="_GoBack"/>
-      <w:bookmarkEnd w:id="344"/>
       <w:r>
         <w:rPr>
           <w:rFonts w:hint="eastAsia"/>
@@ -27965,7 +27979,7 @@
             <w:noProof/>
             <w:lang w:val="ja-JP"/>
           </w:rPr>
-          <w:t>22</w:t>
+          <w:t>16</w:t>
         </w:r>
         <w:r>
           <w:fldChar w:fldCharType="end"/>
@@ -31415,7 +31429,7 @@
 </file>
 
 <file path=customXml/itemProps1.xml><?xml version="1.0" encoding="utf-8"?>
-<ds:datastoreItem xmlns:ds="http://schemas.openxmlformats.org/officeDocument/2006/customXml" ds:itemID="{153B9B7E-0152-4822-963F-830AD5C78B03}">
+<ds:datastoreItem xmlns:ds="http://schemas.openxmlformats.org/officeDocument/2006/customXml" ds:itemID="{B3EC85D4-F767-4808-B40E-27D5B00C8328}">
   <ds:schemaRefs>
     <ds:schemaRef ds:uri="http://schemas.openxmlformats.org/officeDocument/2006/bibliography"/>
   </ds:schemaRefs>

--- a/1821121-shimaoka_thesis.docx
+++ b/1821121-shimaoka_thesis.docx
@@ -878,8 +878,13 @@
       <w:bookmarkEnd w:id="8"/>
       <w:bookmarkEnd w:id="9"/>
     </w:p>
-    <w:p/>
-    <w:p/>
+    <w:p>
+      <w:pPr>
+        <w:rPr>
+          <w:rFonts w:hint="eastAsia"/>
+        </w:rPr>
+      </w:pPr>
+    </w:p>
     <w:p>
       <w:pPr>
         <w:ind w:firstLineChars="100" w:firstLine="234"/>
@@ -892,14 +897,42 @@
           <w:rFonts w:hint="eastAsia"/>
           <w:color w:val="FF0000"/>
         </w:rPr>
-        <w:t>プログラミング初級者を対象として論理的思考を鍛えるために，ブロックプログラミングと呼ばれる，プログラミングの導入に利用されるシステムが存在する．これによりブロックを組み立てることで積み木の様にプログラミングを行える．一方，実際に運用されるシステム開発などでは，プログラミング言語を用いたコーディングが必要とされる．プログラミングの初級教育から中高等教育にかけて，論理的思考力からコーディング力の養成に円滑に移行できるような教育支援も考えていく必要がある．本研究では，ブロックプログラミングからコーディング用の練習問題を自動生成することに着目し，ブロックプログラミングと連携したソースコードの穴埋め問題生成システムを提案する．提案システムでは，</w:t>
+        <w:t>プログラミング初級者を対象として論理的思考を鍛えるために，ブロックプログラミング</w:t>
       </w:r>
       <w:r>
         <w:rPr>
           <w:rFonts w:hint="eastAsia"/>
           <w:color w:val="FF0000"/>
         </w:rPr>
-        <w:t>Blockly</w:t>
+        <w:t>と呼ばれる，プログラミングの導入に利用されるシステムが存在する</w:t>
+      </w:r>
+      <w:r>
+        <w:rPr>
+          <w:rFonts w:hint="eastAsia"/>
+          <w:color w:val="FF0000"/>
+        </w:rPr>
+        <w:t>．一方，実際に運用されるシステム開発</w:t>
+      </w:r>
+      <w:r>
+        <w:rPr>
+          <w:rFonts w:hint="eastAsia"/>
+          <w:color w:val="FF0000"/>
+        </w:rPr>
+        <w:t>などでは，プログラミング言語を用いたコーディングが必要とされる</w:t>
+      </w:r>
+      <w:r>
+        <w:rPr>
+          <w:rFonts w:hint="eastAsia"/>
+          <w:color w:val="FF0000"/>
+        </w:rPr>
+        <w:t>．本研究では，ブロックプログラミングからコーディング用の練習問題を自動生成することに着目し，ブロックプログラミングと連携したソースコードの穴埋め問題生成システムを提案する．提案システムでは，</w:t>
+      </w:r>
+      <w:r>
+        <w:rPr>
+          <w:rFonts w:hint="eastAsia"/>
+          <w:color w:val="FF0000"/>
+        </w:rPr>
+        <w:t>ブロックプログラミング</w:t>
       </w:r>
       <w:r>
         <w:rPr>
@@ -4996,15 +5029,6 @@
               <w:noProof/>
             </w:rPr>
           </w:pPr>
-          <w:hyperlink w:anchor="_Toc90999367" w:history="1">
-            <w:r>
-              <w:rPr>
-                <w:rStyle w:val="a5"/>
-                <w:noProof/>
-              </w:rPr>
-              <w:t>付録</w:t>
-            </w:r>
-          </w:hyperlink>
         </w:p>
         <w:p>
           <w:pPr>
@@ -5226,37 +5250,27 @@
         <w:rPr>
           <w:rFonts w:hint="eastAsia"/>
         </w:rPr>
-        <w:t>本研究では，このような課題を解決するために，ブロックプログラミングからコーディング用の練習問題を自動生成することに着目し，ブロックプログラミングと連携したソースコードの穴埋め問題生成システムを提案する．</w:t>
+        <w:t>本研究では，このような課題を解決するため</w:t>
+      </w:r>
+      <w:r>
+        <w:rPr>
+          <w:rFonts w:hint="eastAsia"/>
+        </w:rPr>
+        <w:t>に，ブロックプログラミングからコーディング用の練習問題を自動生成することに着目し，ブロックプログラミングと連携したソースコードの穴埋め問題生成システムを提案する．</w:t>
       </w:r>
     </w:p>
     <w:p>
       <w:pPr>
         <w:ind w:firstLineChars="100" w:firstLine="210"/>
         <w:rPr>
-          <w:rFonts w:hint="eastAsia"/>
-          <w:color w:val="FF0000"/>
-        </w:rPr>
-      </w:pPr>
-      <w:r>
-        <w:rPr>
-          <w:rFonts w:hint="eastAsia"/>
-          <w:color w:val="FF0000"/>
-        </w:rPr>
-        <w:t>提案システムでは，</w:t>
-      </w:r>
-      <w:r>
-        <w:rPr>
-          <w:rFonts w:hint="eastAsia"/>
-          <w:color w:val="FF0000"/>
-        </w:rPr>
-        <w:t>ブロックプログラミング</w:t>
-      </w:r>
-      <w:r>
-        <w:rPr>
-          <w:rFonts w:hint="eastAsia"/>
-          <w:color w:val="FF0000"/>
-        </w:rPr>
-        <w:t>によって利用できる予約語と不等号や演算式記号をカテゴリーグループとして分けている．そして，ソースコード単語ごとにふりわけて，一つずつカテゴリーグループ内の単語と比較し，一致した単語と箇所を保存する．その中から乱数的にいくつかの箇所をピックアップして，穴埋め問題の生成をおこなっている．</w:t>
+          <w:strike/>
+        </w:rPr>
+      </w:pPr>
+      <w:r>
+        <w:rPr>
+          <w:rFonts w:hint="eastAsia"/>
+        </w:rPr>
+        <w:t>提案システムでは，ブロックプログラミング環境で利用できる予約語や演算式記号などの要素を，要素が持つ意味や演算機能の類似性などを基準にしてグループ化しておき，ソースコード中に含まれる要素を穴埋め箇所とした場合に，グループ中の要素を選択肢として選択問題を生成する．提案システムの特徴は，穴埋め箇所数を変化させるだけでなく，異なるグループの要素を組み合わせることで，難易度の異なる穴埋め選択肢問題を生成する点にある．</w:t>
       </w:r>
     </w:p>
     <w:p>
@@ -5279,208 +5293,151 @@
         <w:rPr>
           <w:rFonts w:hint="eastAsia"/>
         </w:rPr>
-        <w:t>データなどの問題ファイルを提案システムに登録することで，学習者にブロックプログラミング問題とそれに対応するソースコードの穴埋め選択問題を出題することができる．また，学習者は，提案システム上で出題されたブロックプログラミング問題を解くことで論理的思考力を身に着け，さらにソースコードの穴埋め選択問題を解くことでコーディング力を養成することができる．</w:t>
-      </w:r>
-      <w:r>
-        <w:t xml:space="preserve"> </w:t>
-      </w:r>
-    </w:p>
-    <w:p>
-      <w:pPr>
-        <w:ind w:firstLineChars="100" w:firstLine="210"/>
-        <w:rPr>
-          <w:rFonts w:hint="eastAsia"/>
-          <w:color w:val="FF0000"/>
-        </w:rPr>
-      </w:pPr>
-      <w:r>
-        <w:rPr>
-          <w:rFonts w:hint="eastAsia"/>
-          <w:color w:val="FF0000"/>
-        </w:rPr>
-        <w:t>提案システムの対象言語は</w:t>
-      </w:r>
-      <w:r>
-        <w:rPr>
-          <w:rFonts w:hint="eastAsia"/>
-          <w:color w:val="FF0000"/>
-        </w:rPr>
-        <w:t>JavaScript</w:t>
-      </w:r>
-      <w:r>
-        <w:rPr>
-          <w:rFonts w:hint="eastAsia"/>
-          <w:color w:val="FF0000"/>
-        </w:rPr>
-        <w:t>であるが，教師は問題ファイルにて</w:t>
-      </w:r>
-      <w:r>
-        <w:rPr>
-          <w:rFonts w:hint="eastAsia"/>
-          <w:color w:val="FF0000"/>
-        </w:rPr>
-        <w:t>JavaScript</w:t>
-      </w:r>
-      <w:r>
-        <w:rPr>
-          <w:rFonts w:hint="eastAsia"/>
-          <w:color w:val="FF0000"/>
-        </w:rPr>
-        <w:t>のコードではなく，</w:t>
-      </w:r>
-      <w:r>
-        <w:rPr>
-          <w:rFonts w:hint="eastAsia"/>
-          <w:color w:val="FF0000"/>
-        </w:rPr>
-        <w:t>XML</w:t>
-      </w:r>
-      <w:r>
-        <w:rPr>
-          <w:rFonts w:hint="eastAsia"/>
-          <w:color w:val="FF0000"/>
-        </w:rPr>
-        <w:t>コードで管理する，</w:t>
-      </w:r>
-      <w:r>
-        <w:rPr>
-          <w:rFonts w:hint="eastAsia"/>
-          <w:color w:val="FF0000"/>
-        </w:rPr>
-        <w:t>これはブロック</w:t>
-      </w:r>
-      <w:r>
-        <w:rPr>
-          <w:rFonts w:hint="eastAsia"/>
-          <w:color w:val="FF0000"/>
-        </w:rPr>
-        <w:t>プログラミングを利用</w:t>
-      </w:r>
-      <w:r>
-        <w:rPr>
-          <w:rFonts w:hint="eastAsia"/>
-          <w:color w:val="FF0000"/>
-        </w:rPr>
-        <w:t>する</w:t>
-      </w:r>
-      <w:r>
-        <w:rPr>
-          <w:rFonts w:hint="eastAsia"/>
-          <w:color w:val="FF0000"/>
-        </w:rPr>
-        <w:t>ために扱える</w:t>
-      </w:r>
-      <w:r>
-        <w:rPr>
-          <w:rFonts w:hint="eastAsia"/>
-          <w:color w:val="FF0000"/>
-        </w:rPr>
-        <w:t>ためである．これにより，提示された問題に対してブロックがわかりやすくなる．また</w:t>
-      </w:r>
-      <w:r>
-        <w:rPr>
-          <w:rFonts w:hint="eastAsia"/>
-          <w:color w:val="FF0000"/>
-        </w:rPr>
-        <w:t>，提案システム</w:t>
+        <w:t>データなどの問題ファイルを提案システムに登録することで，学習者にブロックプログラミング問題とそれに対応するソースコードの穴埋め選択問題を出題することができる．また，学習</w:t>
       </w:r>
       <w:bookmarkStart w:id="25" w:name="_GoBack"/>
       <w:bookmarkEnd w:id="25"/>
       <w:r>
         <w:rPr>
           <w:rFonts w:hint="eastAsia"/>
-          <w:color w:val="FF0000"/>
-        </w:rPr>
-        <w:t>によって</w:t>
-      </w:r>
-      <w:r>
-        <w:rPr>
-          <w:rFonts w:hint="eastAsia"/>
-          <w:color w:val="FF0000"/>
+        </w:rPr>
+        <w:t>者は，提案システム上で出題されたブロックプログラミング問題を解くことで論理的思考力を身に着け，さらにソースコードの穴埋め選択問題を解くことでコーディング力を養成することができる．</w:t>
+      </w:r>
+      <w:r>
+        <w:t xml:space="preserve"> </w:t>
+      </w:r>
+    </w:p>
+    <w:p>
+      <w:pPr>
+        <w:ind w:firstLineChars="100" w:firstLine="210"/>
+        <w:rPr>
+          <w:rFonts w:hint="eastAsia"/>
+        </w:rPr>
+      </w:pPr>
+      <w:r>
+        <w:rPr>
+          <w:rFonts w:hint="eastAsia"/>
+        </w:rPr>
+        <w:t>提案システムのプロトタイプとして，日本語ブロックプログラミング環境を</w:t>
+      </w:r>
+      <w:r>
+        <w:rPr>
+          <w:rFonts w:hint="eastAsia"/>
+        </w:rPr>
+        <w:t>，</w:t>
+      </w:r>
+      <w:r>
+        <w:rPr>
+          <w:rFonts w:hint="eastAsia"/>
+        </w:rPr>
+        <w:t>B</w:t>
+      </w:r>
+      <w:r>
+        <w:t>lockly</w:t>
+      </w:r>
+      <w:r>
+        <w:rPr>
+          <w:rFonts w:hint="eastAsia"/>
+        </w:rPr>
+        <w:t>ライブラリを用いて実装した．また，穴埋め選択肢問題の対象言語として</w:t>
+      </w:r>
+      <w:r>
+        <w:rPr>
+          <w:rFonts w:hint="eastAsia"/>
+        </w:rPr>
+        <w:t>JavaScript</w:t>
+      </w:r>
+      <w:r>
+        <w:rPr>
+          <w:rFonts w:hint="eastAsia"/>
+        </w:rPr>
+        <w:t>言語が学習できるように構築した．教師は，問題設定用のファイル内に</w:t>
+      </w:r>
+      <w:r>
+        <w:rPr>
+          <w:rFonts w:hint="eastAsia"/>
+        </w:rPr>
+        <w:t>JavaScript</w:t>
+      </w:r>
+      <w:r>
+        <w:rPr>
+          <w:rFonts w:hint="eastAsia"/>
+        </w:rPr>
+        <w:t>のコードを，</w:t>
+      </w:r>
+      <w:r>
+        <w:rPr>
+          <w:rFonts w:hint="eastAsia"/>
         </w:rPr>
         <w:t>XML</w:t>
       </w:r>
       <w:r>
         <w:rPr>
           <w:rFonts w:hint="eastAsia"/>
-          <w:color w:val="FF0000"/>
+        </w:rPr>
+        <w:t>コードとして管理する．これにより，</w:t>
+      </w:r>
+      <w:r>
+        <w:rPr>
+          <w:rFonts w:hint="eastAsia"/>
+        </w:rPr>
+        <w:t>Blockly</w:t>
+      </w:r>
+      <w:r>
+        <w:rPr>
+          <w:rFonts w:hint="eastAsia"/>
+        </w:rPr>
+        <w:t>の機能によって</w:t>
+      </w:r>
+      <w:r>
+        <w:rPr>
+          <w:rFonts w:hint="eastAsia"/>
+        </w:rPr>
+        <w:t>XML</w:t>
+      </w:r>
+      <w:r>
+        <w:rPr>
+          <w:rFonts w:hint="eastAsia"/>
         </w:rPr>
         <w:t>コードから</w:t>
       </w:r>
       <w:r>
         <w:rPr>
           <w:rFonts w:hint="eastAsia"/>
-          <w:color w:val="FF0000"/>
         </w:rPr>
         <w:t>JavaScript</w:t>
       </w:r>
       <w:r>
         <w:rPr>
           <w:rFonts w:hint="eastAsia"/>
-          <w:color w:val="FF0000"/>
-        </w:rPr>
-        <w:t>コードに変換することが可能であり，</w:t>
-      </w:r>
-      <w:r>
-        <w:rPr>
-          <w:rFonts w:hint="eastAsia"/>
-          <w:color w:val="FF0000"/>
-        </w:rPr>
-        <w:t>XML</w:t>
-      </w:r>
-      <w:r>
-        <w:rPr>
-          <w:rFonts w:hint="eastAsia"/>
-          <w:color w:val="FF0000"/>
-        </w:rPr>
-        <w:t>コードのみを管理すれば，ソースコードの問題生成とブロックプログラミングによる補助を同時に行うことができる．</w:t>
+        </w:rPr>
+        <w:t>コードに変換することが可能となる．提案システムを用いて，学習者は穴埋め選択問題から完成した</w:t>
+      </w:r>
+      <w:r>
+        <w:rPr>
+          <w:rFonts w:hint="eastAsia"/>
+        </w:rPr>
+        <w:t>JavaScript</w:t>
+      </w:r>
+      <w:r>
+        <w:rPr>
+          <w:rFonts w:hint="eastAsia"/>
+        </w:rPr>
+        <w:t>プログラムを実行することができる．学習者は，実行したプログラムの動作から，「実行結果が正しい場合」，「問題文に沿わない場合」，「エラーが発生して動作しない場合」などを，実際に体験して理解を深めることで，プログラミングに必要な論理的思考力およびコーディング力を効率的に養うことができる．</w:t>
+      </w:r>
+      <w:r>
+        <w:t xml:space="preserve"> </w:t>
       </w:r>
     </w:p>
     <w:p>
       <w:pPr>
         <w:ind w:firstLineChars="100" w:firstLine="210"/>
-        <w:rPr>
-          <w:color w:val="FF0000"/>
-        </w:rPr>
-      </w:pPr>
-      <w:r>
-        <w:rPr>
-          <w:rFonts w:hint="eastAsia"/>
-          <w:color w:val="FF0000"/>
-        </w:rPr>
-        <w:t>提案システムでは，学習者が選んだ選択肢によって完成される</w:t>
-      </w:r>
-      <w:r>
-        <w:rPr>
-          <w:rFonts w:hint="eastAsia"/>
-          <w:color w:val="FF0000"/>
-        </w:rPr>
-        <w:t>JavaScript</w:t>
-      </w:r>
-      <w:r>
-        <w:rPr>
-          <w:rFonts w:hint="eastAsia"/>
-          <w:color w:val="FF0000"/>
-        </w:rPr>
-        <w:t>コードを実行することができる．これにより，その選択肢を選んだ場合のプログラムの動作から，「実行結果が正しい場合」，「問題文に沿わない場合」，「エラーが発生して動作しない場合」など，実際に体験をすることができる．穴埋め問題を採点し，正解・不正解だけでなく実際に動作を確認できることで，学習者のプログ</w:t>
-      </w:r>
-      <w:r>
-        <w:rPr>
-          <w:rFonts w:hint="eastAsia"/>
-          <w:color w:val="FF0000"/>
+      </w:pPr>
+      <w:r>
+        <w:rPr>
+          <w:rFonts w:hint="eastAsia"/>
         </w:rPr>
         <w:lastRenderedPageBreak/>
-        <w:t>ラミング言語への学習効率の向上を図る．</w:t>
-      </w:r>
-    </w:p>
-    <w:p>
-      <w:pPr>
-        <w:ind w:firstLineChars="100" w:firstLine="210"/>
-      </w:pPr>
-      <w:r>
-        <w:rPr>
-          <w:rFonts w:hint="eastAsia"/>
-        </w:rPr>
         <w:t>実験では，提案システムの問題自動生成機能によって生成される穴埋め選択問題が，ブロックプログラミングからコーディング学習のために適切に問題を生成可能であるかを難易度や出題基準の観点から評価することで提案システムの実現可能性を検証する．</w:t>
       </w:r>
     </w:p>
@@ -5622,6 +5579,13 @@
         <w:t>研究</w:t>
       </w:r>
       <w:bookmarkEnd w:id="27"/>
+    </w:p>
+    <w:p>
+      <w:pPr>
+        <w:rPr>
+          <w:rFonts w:hint="eastAsia"/>
+        </w:rPr>
+      </w:pPr>
     </w:p>
     <w:p>
       <w:pPr>
@@ -5963,14 +5927,14 @@
         <w:rPr>
           <w:rFonts w:hint="eastAsia"/>
         </w:rPr>
-        <w:t xml:space="preserve">　文献８）において，プログラミング入門者を対象とした教育において，アルゴリズムの理解や文法の理解が必要不可欠として，サンプルプログラムを読解・あるいは記述の仕方を真似することが初期</w:t>
+        <w:t xml:space="preserve">　文献８）において，プログラミング入門者を対象とした教育において，アルゴリズムの理解や文法</w:t>
       </w:r>
       <w:r>
         <w:rPr>
           <w:rFonts w:hint="eastAsia"/>
         </w:rPr>
         <w:lastRenderedPageBreak/>
-        <w:t>の学習の基本となる．そこで，ソースプログラムから学習用の空欄補充問題を自動生成することについてその手法を提案している．</w:t>
+        <w:t>の理解が必要不可欠として，サンプルプログラムを読解・あるいは記述の仕方を真似することが初期の学習の基本となる．そこで，ソースプログラムから学習用の空欄補充問題を自動生成することについてその手法を提案している．</w:t>
       </w:r>
     </w:p>
     <w:p>
@@ -6013,6 +5977,13 @@
         <w:t>システム</w:t>
       </w:r>
       <w:bookmarkEnd w:id="34"/>
+    </w:p>
+    <w:p>
+      <w:pPr>
+        <w:rPr>
+          <w:rFonts w:hint="eastAsia"/>
+        </w:rPr>
+      </w:pPr>
     </w:p>
     <w:p>
       <w:r>
@@ -6722,7 +6693,14 @@
         <w:rPr>
           <w:rFonts w:hint="eastAsia"/>
         </w:rPr>
-        <w:t>問題文に沿ってブロックプログラミングを書くことにより，自動で</w:t>
+        <w:t>問題文に沿ってブロックプ</w:t>
+      </w:r>
+      <w:r>
+        <w:rPr>
+          <w:rFonts w:hint="eastAsia"/>
+        </w:rPr>
+        <w:lastRenderedPageBreak/>
+        <w:t>ログラミングを書くことにより，自動で</w:t>
       </w:r>
       <w:r>
         <w:rPr>
@@ -7900,7 +7878,14 @@
         <w:rPr>
           <w:rFonts w:hint="eastAsia"/>
         </w:rPr>
-        <w:t>同一の内容を異なる書き方をした結果</w:t>
+        <w:t>同一の内容を</w:t>
+      </w:r>
+      <w:r>
+        <w:rPr>
+          <w:rFonts w:hint="eastAsia"/>
+        </w:rPr>
+        <w:lastRenderedPageBreak/>
+        <w:t>異なる書き方をした結果</w:t>
       </w:r>
       <w:r>
         <w:rPr>
@@ -7954,14 +7939,7 @@
         <w:rPr>
           <w:rFonts w:hint="eastAsia"/>
         </w:rPr>
-        <w:t>スペ</w:t>
-      </w:r>
-      <w:r>
-        <w:rPr>
-          <w:rFonts w:hint="eastAsia"/>
-        </w:rPr>
-        <w:lastRenderedPageBreak/>
-        <w:t>ルミスによる誤り</w:t>
+        <w:t>スペルミスによる誤り</w:t>
       </w:r>
       <w:r>
         <w:rPr>
@@ -8507,6 +8485,13 @@
         <w:t>システム</w:t>
       </w:r>
       <w:bookmarkEnd w:id="193"/>
+    </w:p>
+    <w:p>
+      <w:pPr>
+        <w:rPr>
+          <w:rFonts w:hint="eastAsia"/>
+        </w:rPr>
+      </w:pPr>
     </w:p>
     <w:p>
       <w:pPr>
@@ -22467,6 +22452,13 @@
         <w:t>実験</w:t>
       </w:r>
       <w:bookmarkEnd w:id="326"/>
+    </w:p>
+    <w:p>
+      <w:pPr>
+        <w:rPr>
+          <w:rFonts w:hint="eastAsia"/>
+        </w:rPr>
+      </w:pPr>
     </w:p>
     <w:p>
       <w:r>
@@ -23659,7 +23651,6 @@
         <w:rPr>
           <w:rFonts w:hint="eastAsia"/>
         </w:rPr>
-        <w:lastRenderedPageBreak/>
         <w:t>表</w:t>
       </w:r>
       <w:r>
@@ -26185,14 +26176,14 @@
         <w:rPr>
           <w:rFonts w:hint="eastAsia"/>
         </w:rPr>
-        <w:t>問題として難易度が難しいで出題した場合に，選択肢として等号が一つしかなく，予約語が多く選択肢に選ばれた場合に，解答として予約語は当てはまりづら</w:t>
+        <w:t>問題として難易度が難しいで出題した場合に，選択肢とし</w:t>
       </w:r>
       <w:r>
         <w:rPr>
           <w:rFonts w:hint="eastAsia"/>
         </w:rPr>
         <w:lastRenderedPageBreak/>
-        <w:t>いと判断ができるような場合があった．</w:t>
+        <w:t>て等号が一つしかなく，予約語が多く選択肢に選ばれた場合に，解答として予約語は当てはまりづらいと判断ができるような場合があった．</w:t>
       </w:r>
     </w:p>
     <w:p>
@@ -26383,6 +26374,13 @@
         <w:t>むすび</w:t>
       </w:r>
       <w:bookmarkEnd w:id="344"/>
+    </w:p>
+    <w:p>
+      <w:pPr>
+        <w:rPr>
+          <w:rFonts w:hint="eastAsia"/>
+        </w:rPr>
+      </w:pPr>
     </w:p>
     <w:p>
       <w:r>
@@ -26577,6 +26575,13 @@
       <w:bookmarkEnd w:id="348"/>
     </w:p>
     <w:p>
+      <w:pPr>
+        <w:rPr>
+          <w:rFonts w:hint="eastAsia"/>
+        </w:rPr>
+      </w:pPr>
+    </w:p>
+    <w:p>
       <w:r>
         <w:rPr>
           <w:rFonts w:hint="eastAsia"/>
@@ -27498,13 +27503,6 @@
         <w:widowControl/>
         <w:jc w:val="left"/>
       </w:pPr>
-      <w:r>
-        <w:rPr>
-          <w:rFonts w:hint="eastAsia"/>
-          <w:highlight w:val="yellow"/>
-        </w:rPr>
-        <w:t>問題ファイルを付録につける</w:t>
-      </w:r>
       <w:r>
         <w:br w:type="page"/>
       </w:r>
@@ -27979,7 +27977,7 @@
             <w:noProof/>
             <w:lang w:val="ja-JP"/>
           </w:rPr>
-          <w:t>16</w:t>
+          <w:t>2</w:t>
         </w:r>
         <w:r>
           <w:fldChar w:fldCharType="end"/>
@@ -31429,7 +31427,7 @@
 </file>
 
 <file path=customXml/itemProps1.xml><?xml version="1.0" encoding="utf-8"?>
-<ds:datastoreItem xmlns:ds="http://schemas.openxmlformats.org/officeDocument/2006/customXml" ds:itemID="{B3EC85D4-F767-4808-B40E-27D5B00C8328}">
+<ds:datastoreItem xmlns:ds="http://schemas.openxmlformats.org/officeDocument/2006/customXml" ds:itemID="{85405AAE-450D-49C3-806A-9313F171A1D6}">
   <ds:schemaRefs>
     <ds:schemaRef ds:uri="http://schemas.openxmlformats.org/officeDocument/2006/bibliography"/>
   </ds:schemaRefs>

--- a/1821121-shimaoka_thesis.docx
+++ b/1821121-shimaoka_thesis.docx
@@ -889,6 +889,7 @@
       <w:pPr>
         <w:ind w:firstLineChars="100" w:firstLine="234"/>
         <w:rPr>
+          <w:strike/>
           <w:color w:val="FF0000"/>
         </w:rPr>
       </w:pPr>
@@ -897,7 +898,7 @@
           <w:rFonts w:hint="eastAsia"/>
           <w:color w:val="FF0000"/>
         </w:rPr>
-        <w:t>プログラミング初級者を対象として論理的思考を鍛えるために，ブロックプログラミング</w:t>
+        <w:t>プログラミング初級者を対象として，ブロックプログラミング</w:t>
       </w:r>
       <w:r>
         <w:rPr>
@@ -925,21 +926,35 @@
           <w:rFonts w:hint="eastAsia"/>
           <w:color w:val="FF0000"/>
         </w:rPr>
-        <w:t>．本研究では，ブロックプログラミングからコーディング用の練習問題を自動生成することに着目し，ブロックプログラミングと連携したソースコードの穴埋め問題生成システムを提案する．提案システムでは，</w:t>
+        <w:t>．本研究では，</w:t>
       </w:r>
       <w:r>
         <w:rPr>
           <w:rFonts w:hint="eastAsia"/>
           <w:color w:val="FF0000"/>
         </w:rPr>
-        <w:t>ブロックプログラミング</w:t>
+        <w:t>ブロックプログラミングと連携したソースコードの穴埋め問題生成システムを提案する．</w:t>
       </w:r>
       <w:r>
         <w:rPr>
           <w:rFonts w:hint="eastAsia"/>
           <w:color w:val="FF0000"/>
         </w:rPr>
-        <w:t>によって利用できる予約語と不等号や演算式記号をカテゴリーグループとして分けている．そして，ソースコード単語ごとにふりわけて，一つずつカテゴリーグループ内の単語と比較し，一致した単語と箇所を保存する．その中から乱数的にいくつかの箇所をピックアップして，穴埋め問題の生成をおこなっている．提案システムの問題自動生成機能によって生成される穴埋め選択問題が，ブロックプログラミングからコーディング学習のために適切に問題を生成可能であるかを難易度や出題基準の観点から評価することで提案システムの実現可能性を検証する．</w:t>
+        <w:t>提案システムは，ブロックプログラミング環境で利用できる予約語や演算式記号などの要素を，要素が持つ意味や演算機能の類似性などを基準にしてグループ化しておき，ソースコード中に含まれる要素を穴埋め箇所とした場合に，グループ中の要素を選択肢として選択問題を生成する．提案システムの特徴は，穴埋め箇所数を変化させるだけでなく，異なるグループの要素を組み合わせることで，難易度の異なる穴埋め選択肢問題を生成する点にある．</w:t>
+      </w:r>
+      <w:r>
+        <w:rPr>
+          <w:rFonts w:hint="eastAsia"/>
+          <w:color w:val="FF0000"/>
+        </w:rPr>
+        <w:t>実験では</w:t>
+      </w:r>
+      <w:r>
+        <w:rPr>
+          <w:rFonts w:hint="eastAsia"/>
+          <w:color w:val="FF0000"/>
+        </w:rPr>
+        <w:t>提案システムの問題自動生成機能によって生成される穴埋め選択問題が，ブロックプログラミングからコーディング学習のために適切に問題を生成可能であるかを難易度や出題基準の観点から評価することで提案システムの実現可能性を検証する．</w:t>
       </w:r>
     </w:p>
     <w:p>
@@ -5270,7 +5285,19 @@
         <w:rPr>
           <w:rFonts w:hint="eastAsia"/>
         </w:rPr>
-        <w:t>提案システムでは，ブロックプログラミング環境で利用できる予約語や演算式記号などの要素を，要素が持つ意味や演算機能の類似性などを基準にしてグループ化しておき，ソースコード中に含まれる要素を穴埋め箇所とした場合に，グループ中の要素を選択肢として選択問題を生成する．提案システムの特徴は，穴埋め箇所数を変化させるだけでなく，異なるグループの要素を組み合わせることで，難易度の異なる穴埋め選択肢問題を生成する点にある．</w:t>
+        <w:t>提案システム</w:t>
+      </w:r>
+      <w:r>
+        <w:rPr>
+          <w:rFonts w:hint="eastAsia"/>
+        </w:rPr>
+        <w:t>は</w:t>
+      </w:r>
+      <w:r>
+        <w:rPr>
+          <w:rFonts w:hint="eastAsia"/>
+        </w:rPr>
+        <w:t>，ブロックプログラミング環境で利用できる予約語や演算式記号などの要素を，要素が持つ意味や演算機能の類似性などを基準にしてグループ化しておき，ソースコード中に含まれる要素を穴埋め箇所とした場合に，グループ中の要素を選択肢として選択問題を生成する．提案システムの特徴は，穴埋め箇所数を変化させるだけでなく，異なるグループの要素を組み合わせることで，難易度の異なる穴埋め選択肢問題を生成する点にある．</w:t>
       </w:r>
     </w:p>
     <w:p>
@@ -5293,15 +5320,7 @@
         <w:rPr>
           <w:rFonts w:hint="eastAsia"/>
         </w:rPr>
-        <w:t>データなどの問題ファイルを提案システムに登録することで，学習者にブロックプログラミング問題とそれに対応するソースコードの穴埋め選択問題を出題することができる．また，学習</w:t>
-      </w:r>
-      <w:bookmarkStart w:id="25" w:name="_GoBack"/>
-      <w:bookmarkEnd w:id="25"/>
-      <w:r>
-        <w:rPr>
-          <w:rFonts w:hint="eastAsia"/>
-        </w:rPr>
-        <w:t>者は，提案システム上で出題されたブロックプログラミング問題を解くことで論理的思考力を身に着け，さらにソースコードの穴埋め選択問題を解くことでコーディング力を養成することができる．</w:t>
+        <w:t>データなどの問題ファイルを提案システムに登録することで，学習者にブロックプログラミング問題とそれに対応するソースコードの穴埋め選択問題を出題することができる．また，学習者は，提案システム上で出題されたブロックプログラミング問題を解くことで論理的思考力を身に着け，さらにソースコードの穴埋め選択問題を解くことでコーディング力を養成することができる．</w:t>
       </w:r>
       <w:r>
         <w:t xml:space="preserve"> </w:t>
@@ -5453,14 +5472,14 @@
       <w:pPr>
         <w:pStyle w:val="2"/>
       </w:pPr>
-      <w:bookmarkStart w:id="26" w:name="_Toc90999290"/>
+      <w:bookmarkStart w:id="25" w:name="_Toc90999290"/>
       <w:r>
         <w:rPr>
           <w:rFonts w:hint="eastAsia"/>
         </w:rPr>
         <w:t>本論文の構成</w:t>
       </w:r>
-      <w:bookmarkEnd w:id="26"/>
+      <w:bookmarkEnd w:id="25"/>
     </w:p>
     <w:p>
       <w:pPr>
@@ -5564,7 +5583,7 @@
           <w:numId w:val="2"/>
         </w:numPr>
       </w:pPr>
-      <w:bookmarkStart w:id="27" w:name="_Toc90999291"/>
+      <w:bookmarkStart w:id="26" w:name="_Toc90999291"/>
       <w:r>
         <w:rPr>
           <w:rFonts w:hint="eastAsia"/>
@@ -5578,7 +5597,7 @@
         </w:rPr>
         <w:t>研究</w:t>
       </w:r>
-      <w:bookmarkEnd w:id="27"/>
+      <w:bookmarkEnd w:id="26"/>
     </w:p>
     <w:p>
       <w:pPr>
@@ -5637,23 +5656,133 @@
           <w:color w:val="000000" w:themeColor="text1"/>
         </w:rPr>
       </w:pPr>
-      <w:bookmarkStart w:id="28" w:name="_Toc90994233"/>
-      <w:bookmarkStart w:id="29" w:name="_Toc90994317"/>
-      <w:bookmarkStart w:id="30" w:name="_Toc90999292"/>
+      <w:bookmarkStart w:id="27" w:name="_Toc90994233"/>
+      <w:bookmarkStart w:id="28" w:name="_Toc90994317"/>
+      <w:bookmarkStart w:id="29" w:name="_Toc90999292"/>
+      <w:bookmarkEnd w:id="27"/>
       <w:bookmarkEnd w:id="28"/>
       <w:bookmarkEnd w:id="29"/>
+    </w:p>
+    <w:p>
+      <w:pPr>
+        <w:pStyle w:val="2"/>
+      </w:pPr>
+      <w:bookmarkStart w:id="30" w:name="_Toc90999293"/>
+      <w:r>
+        <w:rPr>
+          <w:rFonts w:hint="eastAsia"/>
+        </w:rPr>
+        <w:t>論理的思考</w:t>
+      </w:r>
+      <w:r>
+        <w:rPr>
+          <w:rFonts w:hint="eastAsia"/>
+        </w:rPr>
+        <w:t>に関する研究</w:t>
+      </w:r>
       <w:bookmarkEnd w:id="30"/>
     </w:p>
     <w:p>
+      <w:r>
+        <w:rPr>
+          <w:rFonts w:hint="eastAsia"/>
+        </w:rPr>
+        <w:t xml:space="preserve">　</w:t>
+      </w:r>
+      <w:r>
+        <w:rPr>
+          <w:rFonts w:hint="eastAsia"/>
+        </w:rPr>
+        <w:t>言語論理教育を行う必要性を主張してきた研究者である井上は</w:t>
+      </w:r>
+      <w:r>
+        <w:rPr>
+          <w:rFonts w:hint="eastAsia"/>
+        </w:rPr>
+        <w:t xml:space="preserve"> </w:t>
+      </w:r>
+      <w:r>
+        <w:rPr>
+          <w:rFonts w:hint="eastAsia"/>
+        </w:rPr>
+        <w:t>“言語教育でも、例えば「論理的思考力を高める」というような表現がよく使われますが、それはいろいろな意味に使われています。しかしそれらを大きく分けると、次の三つに分類することができます。すなわち、論理的思考とは、</w:t>
+      </w:r>
+    </w:p>
+    <w:p>
+      <w:r>
+        <w:rPr>
+          <w:rFonts w:hint="eastAsia"/>
+        </w:rPr>
+        <w:t>（１）形式論理学の諸規則にかなった推論のこと（狭義）</w:t>
+      </w:r>
+    </w:p>
+    <w:p>
+      <w:r>
+        <w:rPr>
+          <w:rFonts w:hint="eastAsia"/>
+        </w:rPr>
+        <w:t>（２）筋道の通った思考、つまりある文章や話が論証の形式（前提一結論、また主張一理由という骨組み）を整えていること</w:t>
+      </w:r>
+    </w:p>
+    <w:p>
+      <w:r>
+        <w:rPr>
+          <w:rFonts w:hint="eastAsia"/>
+        </w:rPr>
+        <w:t>（３）広く直観やイメージによる思考に対して分析、総合、比較、関係づけなどの「概念的」思考一般のこと〈広義）</w:t>
+      </w:r>
+    </w:p>
+    <w:p>
+      <w:pPr>
+        <w:ind w:firstLineChars="100" w:firstLine="210"/>
+      </w:pPr>
+      <w:r>
+        <w:rPr>
+          <w:rFonts w:hint="eastAsia"/>
+        </w:rPr>
+        <w:t>以上のうち、（１）と（２）とは結びついており、分ける必要はないようですが、現実には、（１）についてはあまり自覚されず、（２）のように論証の型式にレイアウトされていればそれでよしとする（その段階でとどまる）ことが多いのです。〔中略〕論や主張の根拠となっていることがらについて、それがその主張の必然性を裏付けているかどうか、前提と結論の間に論理的必然性があるかどうかというところまではあまり論議されないようです。“</w:t>
+      </w:r>
+      <w:r>
+        <w:rPr>
+          <w:vertAlign w:val="superscript"/>
+        </w:rPr>
+        <w:t>3</w:t>
+      </w:r>
+      <w:r>
+        <w:rPr>
+          <w:vertAlign w:val="superscript"/>
+        </w:rPr>
+        <w:t>)</w:t>
+      </w:r>
+      <w:r>
+        <w:rPr>
+          <w:rFonts w:hint="eastAsia"/>
+        </w:rPr>
+        <w:t>と定義している．</w:t>
+      </w:r>
+      <w:r>
+        <w:t xml:space="preserve"> </w:t>
+      </w:r>
+    </w:p>
+    <w:p>
+      <w:r>
+        <w:rPr>
+          <w:rFonts w:hint="eastAsia"/>
+        </w:rPr>
+        <w:t xml:space="preserve">　本研究では論理的思考とは先に定義されている中でも広義である（２），（３）の文脈でとらえることとする．</w:t>
+      </w:r>
+    </w:p>
+    <w:p/>
+    <w:p>
       <w:pPr>
         <w:pStyle w:val="2"/>
       </w:pPr>
-      <w:bookmarkStart w:id="31" w:name="_Toc90999293"/>
-      <w:r>
-        <w:rPr>
-          <w:rFonts w:hint="eastAsia"/>
-        </w:rPr>
-        <w:t>論理的思考</w:t>
+      <w:bookmarkStart w:id="31" w:name="_Toc90999294"/>
+      <w:r>
+        <w:rPr>
+          <w:rFonts w:hint="eastAsia"/>
+        </w:rPr>
+        <w:t>アルゴリズム的思考</w:t>
       </w:r>
       <w:r>
         <w:rPr>
@@ -5674,83 +5803,88 @@
         <w:rPr>
           <w:rFonts w:hint="eastAsia"/>
         </w:rPr>
-        <w:t>言語論理教育を行う必要性を主張してきた研究者である井上は</w:t>
-      </w:r>
-      <w:r>
-        <w:rPr>
-          <w:rFonts w:hint="eastAsia"/>
-        </w:rPr>
         <w:t xml:space="preserve"> </w:t>
       </w:r>
       <w:r>
         <w:rPr>
           <w:rFonts w:hint="eastAsia"/>
         </w:rPr>
-        <w:t>“言語教育でも、例えば「論理的思考力を高める」というような表現がよく使われますが、それはいろいろな意味に使われています。しかしそれらを大きく分けると、次の三つに分類することができます。すなわち、論理的思考とは、</w:t>
-      </w:r>
-    </w:p>
-    <w:p>
-      <w:r>
-        <w:rPr>
-          <w:rFonts w:hint="eastAsia"/>
-        </w:rPr>
-        <w:t>（１）形式論理学の諸規則にかなった推論のこと（狭義）</w:t>
-      </w:r>
-    </w:p>
-    <w:p>
-      <w:r>
-        <w:rPr>
-          <w:rFonts w:hint="eastAsia"/>
-        </w:rPr>
-        <w:t>（２）筋道の通った思考、つまりある文章や話が論証の形式（前提一結論、また主張一理由という骨組み）を整えていること</w:t>
-      </w:r>
-    </w:p>
-    <w:p>
-      <w:r>
-        <w:rPr>
-          <w:rFonts w:hint="eastAsia"/>
-        </w:rPr>
-        <w:t>（３）広く直観やイメージによる思考に対して分析、総合、比較、関係づけなどの「概念的」思考一般のこと〈広義）</w:t>
-      </w:r>
-    </w:p>
-    <w:p>
-      <w:pPr>
-        <w:ind w:firstLineChars="100" w:firstLine="210"/>
-      </w:pPr>
-      <w:r>
-        <w:rPr>
-          <w:rFonts w:hint="eastAsia"/>
-        </w:rPr>
-        <w:t>以上のうち、（１）と（２）とは結びついており、分ける必要はないようですが、現実には、（１）についてはあまり自覚されず、（２）のように論証の型式にレイアウトされていればそれでよしとする（その段階でとどまる）ことが多いのです。〔中略〕論や主張の根拠となっていることがらについて、それがその主張の必然性を裏付けているかどうか、前提と結論の間に論理的必然性があるかどうかというところまではあまり論議されないようです。“</w:t>
+        <w:t>2</w:t>
+      </w:r>
+      <w:r>
+        <w:t>.1</w:t>
+      </w:r>
+      <w:r>
+        <w:rPr>
+          <w:rFonts w:hint="eastAsia"/>
+        </w:rPr>
+        <w:t>節の論理的思考ではより広義な意味をとったが，プログラム教育において狭義的に論理的思考について考えると</w:t>
+      </w:r>
+      <w:r>
+        <w:rPr>
+          <w:rFonts w:hint="eastAsia"/>
+        </w:rPr>
+        <w:t>アルゴリズム的思考</w:t>
+      </w:r>
+      <w:r>
+        <w:rPr>
+          <w:rFonts w:hint="eastAsia"/>
+        </w:rPr>
+        <w:t>と呼ばれる</w:t>
+      </w:r>
+      <w:r>
+        <w:rPr>
+          <w:rFonts w:hint="eastAsia"/>
+        </w:rPr>
+        <w:t>，“実行したい処理をアルゴリズムの形に分解・整理する思考”</w:t>
       </w:r>
       <w:r>
         <w:rPr>
           <w:vertAlign w:val="superscript"/>
         </w:rPr>
-        <w:t>3</w:t>
+        <w:t xml:space="preserve"> </w:t>
       </w:r>
       <w:r>
         <w:rPr>
           <w:vertAlign w:val="superscript"/>
         </w:rPr>
+        <w:t>5</w:t>
+      </w:r>
+      <w:r>
+        <w:rPr>
+          <w:vertAlign w:val="superscript"/>
+        </w:rPr>
         <w:t>)</w:t>
       </w:r>
       <w:r>
         <w:rPr>
           <w:rFonts w:hint="eastAsia"/>
         </w:rPr>
-        <w:t>と定義している．</w:t>
-      </w:r>
-      <w:r>
-        <w:t xml:space="preserve"> </w:t>
-      </w:r>
-    </w:p>
-    <w:p>
-      <w:r>
-        <w:rPr>
-          <w:rFonts w:hint="eastAsia"/>
-        </w:rPr>
-        <w:t xml:space="preserve">　本研究では論理的思考とは先に定義されている中でも広義である（２），（３）の文脈でとらえることとする．</w:t>
+        <w:t>が考えられる</w:t>
+      </w:r>
+      <w:r>
+        <w:rPr>
+          <w:rFonts w:hint="eastAsia"/>
+        </w:rPr>
+        <w:t>．プログラミング教育の重要性が高まって生きているが，プログラミング教育における現場ではプログラムの構文など文法知識を有していても</w:t>
+      </w:r>
+      <w:r>
+        <w:rPr>
+          <w:rFonts w:hint="eastAsia"/>
+        </w:rPr>
+        <w:t>実際にプログラムを記述できない学習者が存在する．</w:t>
+      </w:r>
+      <w:r>
+        <w:rPr>
+          <w:rFonts w:hint="eastAsia"/>
+        </w:rPr>
+        <w:t>アルゴリズム的思考を養うことで，プログラムを学習する場合に</w:t>
+      </w:r>
+      <w:r>
+        <w:rPr>
+          <w:rFonts w:hint="eastAsia"/>
+        </w:rPr>
+        <w:t>，十分なスキルを身に着けることができる．</w:t>
       </w:r>
     </w:p>
     <w:p/>
@@ -5758,12 +5892,12 @@
       <w:pPr>
         <w:pStyle w:val="2"/>
       </w:pPr>
-      <w:bookmarkStart w:id="32" w:name="_Toc90999294"/>
-      <w:r>
-        <w:rPr>
-          <w:rFonts w:hint="eastAsia"/>
-        </w:rPr>
-        <w:t>アルゴリズム的思考</w:t>
+      <w:bookmarkStart w:id="32" w:name="_Toc90999295"/>
+      <w:r>
+        <w:rPr>
+          <w:rFonts w:hint="eastAsia"/>
+        </w:rPr>
+        <w:t>問題自動生成システム</w:t>
       </w:r>
       <w:r>
         <w:rPr>
@@ -5772,121 +5906,6 @@
         <w:t>に関する研究</w:t>
       </w:r>
       <w:bookmarkEnd w:id="32"/>
-    </w:p>
-    <w:p>
-      <w:r>
-        <w:rPr>
-          <w:rFonts w:hint="eastAsia"/>
-        </w:rPr>
-        <w:t xml:space="preserve">　</w:t>
-      </w:r>
-      <w:r>
-        <w:rPr>
-          <w:rFonts w:hint="eastAsia"/>
-        </w:rPr>
-        <w:t xml:space="preserve"> </w:t>
-      </w:r>
-      <w:r>
-        <w:rPr>
-          <w:rFonts w:hint="eastAsia"/>
-        </w:rPr>
-        <w:t>2</w:t>
-      </w:r>
-      <w:r>
-        <w:t>.1</w:t>
-      </w:r>
-      <w:r>
-        <w:rPr>
-          <w:rFonts w:hint="eastAsia"/>
-        </w:rPr>
-        <w:t>節の論理的思考ではより広義な意味をとったが，プログラム教育において狭義的に論理的思考について考えると</w:t>
-      </w:r>
-      <w:r>
-        <w:rPr>
-          <w:rFonts w:hint="eastAsia"/>
-        </w:rPr>
-        <w:t>アルゴリズム的思考</w:t>
-      </w:r>
-      <w:r>
-        <w:rPr>
-          <w:rFonts w:hint="eastAsia"/>
-        </w:rPr>
-        <w:t>と呼ばれる</w:t>
-      </w:r>
-      <w:r>
-        <w:rPr>
-          <w:rFonts w:hint="eastAsia"/>
-        </w:rPr>
-        <w:t>，“実行したい処理をアルゴリズムの形に分解・整理する思考”</w:t>
-      </w:r>
-      <w:r>
-        <w:rPr>
-          <w:vertAlign w:val="superscript"/>
-        </w:rPr>
-        <w:t xml:space="preserve"> </w:t>
-      </w:r>
-      <w:r>
-        <w:rPr>
-          <w:vertAlign w:val="superscript"/>
-        </w:rPr>
-        <w:t>5</w:t>
-      </w:r>
-      <w:r>
-        <w:rPr>
-          <w:vertAlign w:val="superscript"/>
-        </w:rPr>
-        <w:t>)</w:t>
-      </w:r>
-      <w:r>
-        <w:rPr>
-          <w:rFonts w:hint="eastAsia"/>
-        </w:rPr>
-        <w:t>が考えられる</w:t>
-      </w:r>
-      <w:r>
-        <w:rPr>
-          <w:rFonts w:hint="eastAsia"/>
-        </w:rPr>
-        <w:t>．プログラミング教育の重要性が高まって生きているが，プログラミング教育における現場ではプログラムの構文など文法知識を有していても</w:t>
-      </w:r>
-      <w:r>
-        <w:rPr>
-          <w:rFonts w:hint="eastAsia"/>
-        </w:rPr>
-        <w:t>実際にプログラムを記述できない学習者が存在する．</w:t>
-      </w:r>
-      <w:r>
-        <w:rPr>
-          <w:rFonts w:hint="eastAsia"/>
-        </w:rPr>
-        <w:t>アルゴリズム的思考を養うことで，プログラムを学習する場合に</w:t>
-      </w:r>
-      <w:r>
-        <w:rPr>
-          <w:rFonts w:hint="eastAsia"/>
-        </w:rPr>
-        <w:t>，十分なスキルを身に着けることができる．</w:t>
-      </w:r>
-    </w:p>
-    <w:p/>
-    <w:p>
-      <w:pPr>
-        <w:pStyle w:val="2"/>
-      </w:pPr>
-      <w:bookmarkStart w:id="33" w:name="_Toc90999295"/>
-      <w:r>
-        <w:rPr>
-          <w:rFonts w:hint="eastAsia"/>
-        </w:rPr>
-        <w:t>問題自動生成システム</w:t>
-      </w:r>
-      <w:r>
-        <w:rPr>
-          <w:rFonts w:hint="eastAsia"/>
-        </w:rPr>
-        <w:t>に関する研究</w:t>
-      </w:r>
-      <w:bookmarkEnd w:id="33"/>
     </w:p>
     <w:p>
       <w:r>
@@ -5960,7 +5979,7 @@
           <w:b/>
         </w:rPr>
       </w:pPr>
-      <w:bookmarkStart w:id="34" w:name="_Toc90999296"/>
+      <w:bookmarkStart w:id="33" w:name="_Toc90999296"/>
       <w:r>
         <w:rPr>
           <w:rFonts w:hint="eastAsia"/>
@@ -5976,7 +5995,7 @@
         </w:rPr>
         <w:t>システム</w:t>
       </w:r>
-      <w:bookmarkEnd w:id="34"/>
+      <w:bookmarkEnd w:id="33"/>
     </w:p>
     <w:p>
       <w:pPr>
@@ -6119,18 +6138,19 @@
           <w:vanish/>
         </w:rPr>
       </w:pPr>
-      <w:bookmarkStart w:id="35" w:name="_Toc88644464"/>
-      <w:bookmarkStart w:id="36" w:name="_Toc88649677"/>
-      <w:bookmarkStart w:id="37" w:name="_Toc89051938"/>
-      <w:bookmarkStart w:id="38" w:name="_Toc89172933"/>
-      <w:bookmarkStart w:id="39" w:name="_Toc89683078"/>
-      <w:bookmarkStart w:id="40" w:name="_Toc89803067"/>
-      <w:bookmarkStart w:id="41" w:name="_Toc89803163"/>
-      <w:bookmarkStart w:id="42" w:name="_Toc90912195"/>
-      <w:bookmarkStart w:id="43" w:name="_Toc90912275"/>
-      <w:bookmarkStart w:id="44" w:name="_Toc90994239"/>
-      <w:bookmarkStart w:id="45" w:name="_Toc90994322"/>
-      <w:bookmarkStart w:id="46" w:name="_Toc90999297"/>
+      <w:bookmarkStart w:id="34" w:name="_Toc88644464"/>
+      <w:bookmarkStart w:id="35" w:name="_Toc88649677"/>
+      <w:bookmarkStart w:id="36" w:name="_Toc89051938"/>
+      <w:bookmarkStart w:id="37" w:name="_Toc89172933"/>
+      <w:bookmarkStart w:id="38" w:name="_Toc89683078"/>
+      <w:bookmarkStart w:id="39" w:name="_Toc89803067"/>
+      <w:bookmarkStart w:id="40" w:name="_Toc89803163"/>
+      <w:bookmarkStart w:id="41" w:name="_Toc90912195"/>
+      <w:bookmarkStart w:id="42" w:name="_Toc90912275"/>
+      <w:bookmarkStart w:id="43" w:name="_Toc90994239"/>
+      <w:bookmarkStart w:id="44" w:name="_Toc90994322"/>
+      <w:bookmarkStart w:id="45" w:name="_Toc90999297"/>
+      <w:bookmarkEnd w:id="34"/>
       <w:bookmarkEnd w:id="35"/>
       <w:bookmarkEnd w:id="36"/>
       <w:bookmarkEnd w:id="37"/>
@@ -6142,20 +6162,19 @@
       <w:bookmarkEnd w:id="43"/>
       <w:bookmarkEnd w:id="44"/>
       <w:bookmarkEnd w:id="45"/>
+    </w:p>
+    <w:p>
+      <w:pPr>
+        <w:pStyle w:val="2"/>
+      </w:pPr>
+      <w:bookmarkStart w:id="46" w:name="_Toc90999298"/>
+      <w:r>
+        <w:rPr>
+          <w:rFonts w:hint="eastAsia"/>
+        </w:rPr>
+        <w:t>提案方式の概要</w:t>
+      </w:r>
       <w:bookmarkEnd w:id="46"/>
-    </w:p>
-    <w:p>
-      <w:pPr>
-        <w:pStyle w:val="2"/>
-      </w:pPr>
-      <w:bookmarkStart w:id="47" w:name="_Toc90999298"/>
-      <w:r>
-        <w:rPr>
-          <w:rFonts w:hint="eastAsia"/>
-        </w:rPr>
-        <w:t>提案方式の概要</w:t>
-      </w:r>
-      <w:bookmarkEnd w:id="47"/>
     </w:p>
     <w:p>
       <w:r>
@@ -6422,14 +6441,14 @@
       <w:pPr>
         <w:pStyle w:val="2"/>
       </w:pPr>
-      <w:bookmarkStart w:id="48" w:name="_Toc90999299"/>
+      <w:bookmarkStart w:id="47" w:name="_Toc90999299"/>
       <w:r>
         <w:rPr>
           <w:rFonts w:hint="eastAsia"/>
         </w:rPr>
         <w:t>提案方式の構成</w:t>
       </w:r>
-      <w:bookmarkEnd w:id="48"/>
+      <w:bookmarkEnd w:id="47"/>
     </w:p>
     <w:p>
       <w:r>
@@ -6468,16 +6487,16 @@
           <w:vanish/>
         </w:rPr>
       </w:pPr>
-      <w:bookmarkStart w:id="49" w:name="_Toc90912198"/>
-      <w:bookmarkStart w:id="50" w:name="_Toc90912278"/>
-      <w:bookmarkStart w:id="51" w:name="_Toc90994242"/>
-      <w:bookmarkStart w:id="52" w:name="_Toc90994325"/>
-      <w:bookmarkStart w:id="53" w:name="_Toc90999300"/>
+      <w:bookmarkStart w:id="48" w:name="_Toc90912198"/>
+      <w:bookmarkStart w:id="49" w:name="_Toc90912278"/>
+      <w:bookmarkStart w:id="50" w:name="_Toc90994242"/>
+      <w:bookmarkStart w:id="51" w:name="_Toc90994325"/>
+      <w:bookmarkStart w:id="52" w:name="_Toc90999300"/>
+      <w:bookmarkEnd w:id="48"/>
       <w:bookmarkEnd w:id="49"/>
       <w:bookmarkEnd w:id="50"/>
       <w:bookmarkEnd w:id="51"/>
       <w:bookmarkEnd w:id="52"/>
-      <w:bookmarkEnd w:id="53"/>
     </w:p>
     <w:p>
       <w:pPr>
@@ -6495,16 +6514,16 @@
           <w:vanish/>
         </w:rPr>
       </w:pPr>
-      <w:bookmarkStart w:id="54" w:name="_Toc90912199"/>
-      <w:bookmarkStart w:id="55" w:name="_Toc90912279"/>
-      <w:bookmarkStart w:id="56" w:name="_Toc90994243"/>
-      <w:bookmarkStart w:id="57" w:name="_Toc90994326"/>
-      <w:bookmarkStart w:id="58" w:name="_Toc90999301"/>
+      <w:bookmarkStart w:id="53" w:name="_Toc90912199"/>
+      <w:bookmarkStart w:id="54" w:name="_Toc90912279"/>
+      <w:bookmarkStart w:id="55" w:name="_Toc90994243"/>
+      <w:bookmarkStart w:id="56" w:name="_Toc90994326"/>
+      <w:bookmarkStart w:id="57" w:name="_Toc90999301"/>
+      <w:bookmarkEnd w:id="53"/>
       <w:bookmarkEnd w:id="54"/>
       <w:bookmarkEnd w:id="55"/>
       <w:bookmarkEnd w:id="56"/>
       <w:bookmarkEnd w:id="57"/>
-      <w:bookmarkEnd w:id="58"/>
     </w:p>
     <w:p>
       <w:pPr>
@@ -6522,16 +6541,16 @@
           <w:vanish/>
         </w:rPr>
       </w:pPr>
-      <w:bookmarkStart w:id="59" w:name="_Toc90912200"/>
-      <w:bookmarkStart w:id="60" w:name="_Toc90912280"/>
-      <w:bookmarkStart w:id="61" w:name="_Toc90994244"/>
-      <w:bookmarkStart w:id="62" w:name="_Toc90994327"/>
-      <w:bookmarkStart w:id="63" w:name="_Toc90999302"/>
+      <w:bookmarkStart w:id="58" w:name="_Toc90912200"/>
+      <w:bookmarkStart w:id="59" w:name="_Toc90912280"/>
+      <w:bookmarkStart w:id="60" w:name="_Toc90994244"/>
+      <w:bookmarkStart w:id="61" w:name="_Toc90994327"/>
+      <w:bookmarkStart w:id="62" w:name="_Toc90999302"/>
+      <w:bookmarkEnd w:id="58"/>
       <w:bookmarkEnd w:id="59"/>
       <w:bookmarkEnd w:id="60"/>
       <w:bookmarkEnd w:id="61"/>
       <w:bookmarkEnd w:id="62"/>
-      <w:bookmarkEnd w:id="63"/>
     </w:p>
     <w:p>
       <w:pPr>
@@ -6549,16 +6568,16 @@
           <w:vanish/>
         </w:rPr>
       </w:pPr>
-      <w:bookmarkStart w:id="64" w:name="_Toc90912201"/>
-      <w:bookmarkStart w:id="65" w:name="_Toc90912281"/>
-      <w:bookmarkStart w:id="66" w:name="_Toc90994245"/>
-      <w:bookmarkStart w:id="67" w:name="_Toc90994328"/>
-      <w:bookmarkStart w:id="68" w:name="_Toc90999303"/>
+      <w:bookmarkStart w:id="63" w:name="_Toc90912201"/>
+      <w:bookmarkStart w:id="64" w:name="_Toc90912281"/>
+      <w:bookmarkStart w:id="65" w:name="_Toc90994245"/>
+      <w:bookmarkStart w:id="66" w:name="_Toc90994328"/>
+      <w:bookmarkStart w:id="67" w:name="_Toc90999303"/>
+      <w:bookmarkEnd w:id="63"/>
       <w:bookmarkEnd w:id="64"/>
       <w:bookmarkEnd w:id="65"/>
       <w:bookmarkEnd w:id="66"/>
       <w:bookmarkEnd w:id="67"/>
-      <w:bookmarkEnd w:id="68"/>
     </w:p>
     <w:p>
       <w:pPr>
@@ -6576,93 +6595,93 @@
           <w:vanish/>
         </w:rPr>
       </w:pPr>
-      <w:bookmarkStart w:id="69" w:name="_Toc90912202"/>
-      <w:bookmarkStart w:id="70" w:name="_Toc90912282"/>
-      <w:bookmarkStart w:id="71" w:name="_Toc90994246"/>
-      <w:bookmarkStart w:id="72" w:name="_Toc90994329"/>
-      <w:bookmarkStart w:id="73" w:name="_Toc90999304"/>
+      <w:bookmarkStart w:id="68" w:name="_Toc90912202"/>
+      <w:bookmarkStart w:id="69" w:name="_Toc90912282"/>
+      <w:bookmarkStart w:id="70" w:name="_Toc90994246"/>
+      <w:bookmarkStart w:id="71" w:name="_Toc90994329"/>
+      <w:bookmarkStart w:id="72" w:name="_Toc90999304"/>
+      <w:bookmarkEnd w:id="68"/>
       <w:bookmarkEnd w:id="69"/>
       <w:bookmarkEnd w:id="70"/>
       <w:bookmarkEnd w:id="71"/>
       <w:bookmarkEnd w:id="72"/>
+    </w:p>
+    <w:p>
+      <w:pPr>
+        <w:pStyle w:val="3"/>
+      </w:pPr>
+      <w:bookmarkStart w:id="73" w:name="_Toc90999305"/>
+      <w:r>
+        <w:rPr>
+          <w:rFonts w:hint="eastAsia"/>
+        </w:rPr>
+        <w:t>問題</w:t>
+      </w:r>
+      <w:r>
+        <w:rPr>
+          <w:rFonts w:hint="eastAsia"/>
+        </w:rPr>
+        <w:t>ファイル</w:t>
+      </w:r>
       <w:bookmarkEnd w:id="73"/>
     </w:p>
     <w:p>
+      <w:r>
+        <w:rPr>
+          <w:rFonts w:hint="eastAsia"/>
+        </w:rPr>
+        <w:t xml:space="preserve">　問題ファイルとは穴埋め問題の生成に利用するファイルのことで，「プログラミング言語のコード生成のためにタグ付けされた</w:t>
+      </w:r>
+      <w:r>
+        <w:rPr>
+          <w:rFonts w:hint="eastAsia"/>
+        </w:rPr>
+        <w:t>XML</w:t>
+      </w:r>
+      <w:r>
+        <w:rPr>
+          <w:rFonts w:hint="eastAsia"/>
+        </w:rPr>
+        <w:t>データ」，「問題文」，「問題の実行結果」，「評価のためのタグ」の</w:t>
+      </w:r>
+      <w:r>
+        <w:rPr>
+          <w:rFonts w:hint="eastAsia"/>
+        </w:rPr>
+        <w:t>5</w:t>
+      </w:r>
+      <w:r>
+        <w:rPr>
+          <w:rFonts w:hint="eastAsia"/>
+        </w:rPr>
+        <w:t>つのデータが入力されたファイルのことをいう．</w:t>
+      </w:r>
+    </w:p>
+    <w:p/>
+    <w:p>
       <w:pPr>
         <w:pStyle w:val="3"/>
       </w:pPr>
-      <w:bookmarkStart w:id="74" w:name="_Toc90999305"/>
-      <w:r>
-        <w:rPr>
-          <w:rFonts w:hint="eastAsia"/>
-        </w:rPr>
-        <w:t>問題</w:t>
-      </w:r>
-      <w:r>
-        <w:rPr>
-          <w:rFonts w:hint="eastAsia"/>
-        </w:rPr>
-        <w:t>ファイル</w:t>
+      <w:bookmarkStart w:id="74" w:name="_Toc90999306"/>
+      <w:r>
+        <w:rPr>
+          <w:rFonts w:hint="eastAsia"/>
+        </w:rPr>
+        <w:t>問題の</w:t>
+      </w:r>
+      <w:r>
+        <w:rPr>
+          <w:rFonts w:hint="eastAsia"/>
+        </w:rPr>
+        <w:t>XML</w:t>
+      </w:r>
+      <w:r>
+        <w:rPr>
+          <w:rFonts w:hint="eastAsia"/>
+        </w:rPr>
+        <w:t>コードの用意</w:t>
       </w:r>
       <w:bookmarkEnd w:id="74"/>
-    </w:p>
-    <w:p>
-      <w:r>
-        <w:rPr>
-          <w:rFonts w:hint="eastAsia"/>
-        </w:rPr>
-        <w:t xml:space="preserve">　問題ファイルとは穴埋め問題の生成に利用するファイルのことで，「プログラミング言語のコード生成のためにタグ付けされた</w:t>
-      </w:r>
-      <w:r>
-        <w:rPr>
-          <w:rFonts w:hint="eastAsia"/>
-        </w:rPr>
-        <w:t>XML</w:t>
-      </w:r>
-      <w:r>
-        <w:rPr>
-          <w:rFonts w:hint="eastAsia"/>
-        </w:rPr>
-        <w:t>データ」，「問題文」，「問題の実行結果」，「評価のためのタグ」の</w:t>
-      </w:r>
-      <w:r>
-        <w:rPr>
-          <w:rFonts w:hint="eastAsia"/>
-        </w:rPr>
-        <w:t>5</w:t>
-      </w:r>
-      <w:r>
-        <w:rPr>
-          <w:rFonts w:hint="eastAsia"/>
-        </w:rPr>
-        <w:t>つのデータが入力されたファイルのことをいう．</w:t>
-      </w:r>
-    </w:p>
-    <w:p/>
-    <w:p>
-      <w:pPr>
-        <w:pStyle w:val="3"/>
-      </w:pPr>
-      <w:bookmarkStart w:id="75" w:name="_Toc90999306"/>
-      <w:r>
-        <w:rPr>
-          <w:rFonts w:hint="eastAsia"/>
-        </w:rPr>
-        <w:t>問題の</w:t>
-      </w:r>
-      <w:r>
-        <w:rPr>
-          <w:rFonts w:hint="eastAsia"/>
-        </w:rPr>
-        <w:t>XML</w:t>
-      </w:r>
-      <w:r>
-        <w:rPr>
-          <w:rFonts w:hint="eastAsia"/>
-        </w:rPr>
-        <w:t>コードの用意</w:t>
-      </w:r>
-      <w:bookmarkEnd w:id="75"/>
     </w:p>
     <w:p>
       <w:r>
@@ -6744,18 +6763,19 @@
           <w:vanish/>
         </w:rPr>
       </w:pPr>
-      <w:bookmarkStart w:id="76" w:name="_Toc88644467"/>
-      <w:bookmarkStart w:id="77" w:name="_Toc88649680"/>
-      <w:bookmarkStart w:id="78" w:name="_Toc89051941"/>
-      <w:bookmarkStart w:id="79" w:name="_Toc89172936"/>
-      <w:bookmarkStart w:id="80" w:name="_Toc89683081"/>
-      <w:bookmarkStart w:id="81" w:name="_Toc89803070"/>
-      <w:bookmarkStart w:id="82" w:name="_Toc89803166"/>
-      <w:bookmarkStart w:id="83" w:name="_Toc90912204"/>
-      <w:bookmarkStart w:id="84" w:name="_Toc90912284"/>
-      <w:bookmarkStart w:id="85" w:name="_Toc90994249"/>
-      <w:bookmarkStart w:id="86" w:name="_Toc90994332"/>
-      <w:bookmarkStart w:id="87" w:name="_Toc90999307"/>
+      <w:bookmarkStart w:id="75" w:name="_Toc88644467"/>
+      <w:bookmarkStart w:id="76" w:name="_Toc88649680"/>
+      <w:bookmarkStart w:id="77" w:name="_Toc89051941"/>
+      <w:bookmarkStart w:id="78" w:name="_Toc89172936"/>
+      <w:bookmarkStart w:id="79" w:name="_Toc89683081"/>
+      <w:bookmarkStart w:id="80" w:name="_Toc89803070"/>
+      <w:bookmarkStart w:id="81" w:name="_Toc89803166"/>
+      <w:bookmarkStart w:id="82" w:name="_Toc90912204"/>
+      <w:bookmarkStart w:id="83" w:name="_Toc90912284"/>
+      <w:bookmarkStart w:id="84" w:name="_Toc90994249"/>
+      <w:bookmarkStart w:id="85" w:name="_Toc90994332"/>
+      <w:bookmarkStart w:id="86" w:name="_Toc90999307"/>
+      <w:bookmarkEnd w:id="75"/>
       <w:bookmarkEnd w:id="76"/>
       <w:bookmarkEnd w:id="77"/>
       <w:bookmarkEnd w:id="78"/>
@@ -6767,7 +6787,6 @@
       <w:bookmarkEnd w:id="84"/>
       <w:bookmarkEnd w:id="85"/>
       <w:bookmarkEnd w:id="86"/>
-      <w:bookmarkEnd w:id="87"/>
     </w:p>
     <w:p>
       <w:pPr>
@@ -6785,18 +6804,19 @@
           <w:vanish/>
         </w:rPr>
       </w:pPr>
-      <w:bookmarkStart w:id="88" w:name="_Toc88644468"/>
-      <w:bookmarkStart w:id="89" w:name="_Toc88649681"/>
-      <w:bookmarkStart w:id="90" w:name="_Toc89051942"/>
-      <w:bookmarkStart w:id="91" w:name="_Toc89172937"/>
-      <w:bookmarkStart w:id="92" w:name="_Toc89683082"/>
-      <w:bookmarkStart w:id="93" w:name="_Toc89803071"/>
-      <w:bookmarkStart w:id="94" w:name="_Toc89803167"/>
-      <w:bookmarkStart w:id="95" w:name="_Toc90912205"/>
-      <w:bookmarkStart w:id="96" w:name="_Toc90912285"/>
-      <w:bookmarkStart w:id="97" w:name="_Toc90994250"/>
-      <w:bookmarkStart w:id="98" w:name="_Toc90994333"/>
-      <w:bookmarkStart w:id="99" w:name="_Toc90999308"/>
+      <w:bookmarkStart w:id="87" w:name="_Toc88644468"/>
+      <w:bookmarkStart w:id="88" w:name="_Toc88649681"/>
+      <w:bookmarkStart w:id="89" w:name="_Toc89051942"/>
+      <w:bookmarkStart w:id="90" w:name="_Toc89172937"/>
+      <w:bookmarkStart w:id="91" w:name="_Toc89683082"/>
+      <w:bookmarkStart w:id="92" w:name="_Toc89803071"/>
+      <w:bookmarkStart w:id="93" w:name="_Toc89803167"/>
+      <w:bookmarkStart w:id="94" w:name="_Toc90912205"/>
+      <w:bookmarkStart w:id="95" w:name="_Toc90912285"/>
+      <w:bookmarkStart w:id="96" w:name="_Toc90994250"/>
+      <w:bookmarkStart w:id="97" w:name="_Toc90994333"/>
+      <w:bookmarkStart w:id="98" w:name="_Toc90999308"/>
+      <w:bookmarkEnd w:id="87"/>
       <w:bookmarkEnd w:id="88"/>
       <w:bookmarkEnd w:id="89"/>
       <w:bookmarkEnd w:id="90"/>
@@ -6808,7 +6828,6 @@
       <w:bookmarkEnd w:id="96"/>
       <w:bookmarkEnd w:id="97"/>
       <w:bookmarkEnd w:id="98"/>
-      <w:bookmarkEnd w:id="99"/>
     </w:p>
     <w:p>
       <w:pPr>
@@ -6826,18 +6845,19 @@
           <w:vanish/>
         </w:rPr>
       </w:pPr>
-      <w:bookmarkStart w:id="100" w:name="_Toc88644469"/>
-      <w:bookmarkStart w:id="101" w:name="_Toc88649682"/>
-      <w:bookmarkStart w:id="102" w:name="_Toc89051943"/>
-      <w:bookmarkStart w:id="103" w:name="_Toc89172938"/>
-      <w:bookmarkStart w:id="104" w:name="_Toc89683083"/>
-      <w:bookmarkStart w:id="105" w:name="_Toc89803072"/>
-      <w:bookmarkStart w:id="106" w:name="_Toc89803168"/>
-      <w:bookmarkStart w:id="107" w:name="_Toc90912206"/>
-      <w:bookmarkStart w:id="108" w:name="_Toc90912286"/>
-      <w:bookmarkStart w:id="109" w:name="_Toc90994251"/>
-      <w:bookmarkStart w:id="110" w:name="_Toc90994334"/>
-      <w:bookmarkStart w:id="111" w:name="_Toc90999309"/>
+      <w:bookmarkStart w:id="99" w:name="_Toc88644469"/>
+      <w:bookmarkStart w:id="100" w:name="_Toc88649682"/>
+      <w:bookmarkStart w:id="101" w:name="_Toc89051943"/>
+      <w:bookmarkStart w:id="102" w:name="_Toc89172938"/>
+      <w:bookmarkStart w:id="103" w:name="_Toc89683083"/>
+      <w:bookmarkStart w:id="104" w:name="_Toc89803072"/>
+      <w:bookmarkStart w:id="105" w:name="_Toc89803168"/>
+      <w:bookmarkStart w:id="106" w:name="_Toc90912206"/>
+      <w:bookmarkStart w:id="107" w:name="_Toc90912286"/>
+      <w:bookmarkStart w:id="108" w:name="_Toc90994251"/>
+      <w:bookmarkStart w:id="109" w:name="_Toc90994334"/>
+      <w:bookmarkStart w:id="110" w:name="_Toc90999309"/>
+      <w:bookmarkEnd w:id="99"/>
       <w:bookmarkEnd w:id="100"/>
       <w:bookmarkEnd w:id="101"/>
       <w:bookmarkEnd w:id="102"/>
@@ -6849,7 +6869,6 @@
       <w:bookmarkEnd w:id="108"/>
       <w:bookmarkEnd w:id="109"/>
       <w:bookmarkEnd w:id="110"/>
-      <w:bookmarkEnd w:id="111"/>
     </w:p>
     <w:p>
       <w:pPr>
@@ -6867,18 +6886,19 @@
           <w:vanish/>
         </w:rPr>
       </w:pPr>
-      <w:bookmarkStart w:id="112" w:name="_Toc88644470"/>
-      <w:bookmarkStart w:id="113" w:name="_Toc88649683"/>
-      <w:bookmarkStart w:id="114" w:name="_Toc89051944"/>
-      <w:bookmarkStart w:id="115" w:name="_Toc89172939"/>
-      <w:bookmarkStart w:id="116" w:name="_Toc89683084"/>
-      <w:bookmarkStart w:id="117" w:name="_Toc89803073"/>
-      <w:bookmarkStart w:id="118" w:name="_Toc89803169"/>
-      <w:bookmarkStart w:id="119" w:name="_Toc90912207"/>
-      <w:bookmarkStart w:id="120" w:name="_Toc90912287"/>
-      <w:bookmarkStart w:id="121" w:name="_Toc90994252"/>
-      <w:bookmarkStart w:id="122" w:name="_Toc90994335"/>
-      <w:bookmarkStart w:id="123" w:name="_Toc90999310"/>
+      <w:bookmarkStart w:id="111" w:name="_Toc88644470"/>
+      <w:bookmarkStart w:id="112" w:name="_Toc88649683"/>
+      <w:bookmarkStart w:id="113" w:name="_Toc89051944"/>
+      <w:bookmarkStart w:id="114" w:name="_Toc89172939"/>
+      <w:bookmarkStart w:id="115" w:name="_Toc89683084"/>
+      <w:bookmarkStart w:id="116" w:name="_Toc89803073"/>
+      <w:bookmarkStart w:id="117" w:name="_Toc89803169"/>
+      <w:bookmarkStart w:id="118" w:name="_Toc90912207"/>
+      <w:bookmarkStart w:id="119" w:name="_Toc90912287"/>
+      <w:bookmarkStart w:id="120" w:name="_Toc90994252"/>
+      <w:bookmarkStart w:id="121" w:name="_Toc90994335"/>
+      <w:bookmarkStart w:id="122" w:name="_Toc90999310"/>
+      <w:bookmarkEnd w:id="111"/>
       <w:bookmarkEnd w:id="112"/>
       <w:bookmarkEnd w:id="113"/>
       <w:bookmarkEnd w:id="114"/>
@@ -6890,7 +6910,6 @@
       <w:bookmarkEnd w:id="120"/>
       <w:bookmarkEnd w:id="121"/>
       <w:bookmarkEnd w:id="122"/>
-      <w:bookmarkEnd w:id="123"/>
     </w:p>
     <w:p>
       <w:pPr>
@@ -6908,18 +6927,19 @@
           <w:vanish/>
         </w:rPr>
       </w:pPr>
-      <w:bookmarkStart w:id="124" w:name="_Toc88644471"/>
-      <w:bookmarkStart w:id="125" w:name="_Toc88649684"/>
-      <w:bookmarkStart w:id="126" w:name="_Toc89051945"/>
-      <w:bookmarkStart w:id="127" w:name="_Toc89172940"/>
-      <w:bookmarkStart w:id="128" w:name="_Toc89683085"/>
-      <w:bookmarkStart w:id="129" w:name="_Toc89803074"/>
-      <w:bookmarkStart w:id="130" w:name="_Toc89803170"/>
-      <w:bookmarkStart w:id="131" w:name="_Toc90912208"/>
-      <w:bookmarkStart w:id="132" w:name="_Toc90912288"/>
-      <w:bookmarkStart w:id="133" w:name="_Toc90994253"/>
-      <w:bookmarkStart w:id="134" w:name="_Toc90994336"/>
-      <w:bookmarkStart w:id="135" w:name="_Toc90999311"/>
+      <w:bookmarkStart w:id="123" w:name="_Toc88644471"/>
+      <w:bookmarkStart w:id="124" w:name="_Toc88649684"/>
+      <w:bookmarkStart w:id="125" w:name="_Toc89051945"/>
+      <w:bookmarkStart w:id="126" w:name="_Toc89172940"/>
+      <w:bookmarkStart w:id="127" w:name="_Toc89683085"/>
+      <w:bookmarkStart w:id="128" w:name="_Toc89803074"/>
+      <w:bookmarkStart w:id="129" w:name="_Toc89803170"/>
+      <w:bookmarkStart w:id="130" w:name="_Toc90912208"/>
+      <w:bookmarkStart w:id="131" w:name="_Toc90912288"/>
+      <w:bookmarkStart w:id="132" w:name="_Toc90994253"/>
+      <w:bookmarkStart w:id="133" w:name="_Toc90994336"/>
+      <w:bookmarkStart w:id="134" w:name="_Toc90999311"/>
+      <w:bookmarkEnd w:id="123"/>
       <w:bookmarkEnd w:id="124"/>
       <w:bookmarkEnd w:id="125"/>
       <w:bookmarkEnd w:id="126"/>
@@ -6931,7 +6951,6 @@
       <w:bookmarkEnd w:id="132"/>
       <w:bookmarkEnd w:id="133"/>
       <w:bookmarkEnd w:id="134"/>
-      <w:bookmarkEnd w:id="135"/>
     </w:p>
     <w:p>
       <w:pPr>
@@ -6949,18 +6968,19 @@
           <w:vanish/>
         </w:rPr>
       </w:pPr>
-      <w:bookmarkStart w:id="136" w:name="_Toc88644472"/>
-      <w:bookmarkStart w:id="137" w:name="_Toc88649685"/>
-      <w:bookmarkStart w:id="138" w:name="_Toc89051946"/>
-      <w:bookmarkStart w:id="139" w:name="_Toc89172941"/>
-      <w:bookmarkStart w:id="140" w:name="_Toc89683086"/>
-      <w:bookmarkStart w:id="141" w:name="_Toc89803075"/>
-      <w:bookmarkStart w:id="142" w:name="_Toc89803171"/>
-      <w:bookmarkStart w:id="143" w:name="_Toc90912209"/>
-      <w:bookmarkStart w:id="144" w:name="_Toc90912289"/>
-      <w:bookmarkStart w:id="145" w:name="_Toc90994254"/>
-      <w:bookmarkStart w:id="146" w:name="_Toc90994337"/>
-      <w:bookmarkStart w:id="147" w:name="_Toc90999312"/>
+      <w:bookmarkStart w:id="135" w:name="_Toc88644472"/>
+      <w:bookmarkStart w:id="136" w:name="_Toc88649685"/>
+      <w:bookmarkStart w:id="137" w:name="_Toc89051946"/>
+      <w:bookmarkStart w:id="138" w:name="_Toc89172941"/>
+      <w:bookmarkStart w:id="139" w:name="_Toc89683086"/>
+      <w:bookmarkStart w:id="140" w:name="_Toc89803075"/>
+      <w:bookmarkStart w:id="141" w:name="_Toc89803171"/>
+      <w:bookmarkStart w:id="142" w:name="_Toc90912209"/>
+      <w:bookmarkStart w:id="143" w:name="_Toc90912289"/>
+      <w:bookmarkStart w:id="144" w:name="_Toc90994254"/>
+      <w:bookmarkStart w:id="145" w:name="_Toc90994337"/>
+      <w:bookmarkStart w:id="146" w:name="_Toc90999312"/>
+      <w:bookmarkEnd w:id="135"/>
       <w:bookmarkEnd w:id="136"/>
       <w:bookmarkEnd w:id="137"/>
       <w:bookmarkEnd w:id="138"/>
@@ -6972,7 +6992,6 @@
       <w:bookmarkEnd w:id="144"/>
       <w:bookmarkEnd w:id="145"/>
       <w:bookmarkEnd w:id="146"/>
-      <w:bookmarkEnd w:id="147"/>
     </w:p>
     <w:p>
       <w:pPr>
@@ -6990,18 +7009,19 @@
           <w:vanish/>
         </w:rPr>
       </w:pPr>
-      <w:bookmarkStart w:id="148" w:name="_Toc88644473"/>
-      <w:bookmarkStart w:id="149" w:name="_Toc88649686"/>
-      <w:bookmarkStart w:id="150" w:name="_Toc89051947"/>
-      <w:bookmarkStart w:id="151" w:name="_Toc89172942"/>
-      <w:bookmarkStart w:id="152" w:name="_Toc89683087"/>
-      <w:bookmarkStart w:id="153" w:name="_Toc89803076"/>
-      <w:bookmarkStart w:id="154" w:name="_Toc89803172"/>
-      <w:bookmarkStart w:id="155" w:name="_Toc90912210"/>
-      <w:bookmarkStart w:id="156" w:name="_Toc90912290"/>
-      <w:bookmarkStart w:id="157" w:name="_Toc90994255"/>
-      <w:bookmarkStart w:id="158" w:name="_Toc90994338"/>
-      <w:bookmarkStart w:id="159" w:name="_Toc90999313"/>
+      <w:bookmarkStart w:id="147" w:name="_Toc88644473"/>
+      <w:bookmarkStart w:id="148" w:name="_Toc88649686"/>
+      <w:bookmarkStart w:id="149" w:name="_Toc89051947"/>
+      <w:bookmarkStart w:id="150" w:name="_Toc89172942"/>
+      <w:bookmarkStart w:id="151" w:name="_Toc89683087"/>
+      <w:bookmarkStart w:id="152" w:name="_Toc89803076"/>
+      <w:bookmarkStart w:id="153" w:name="_Toc89803172"/>
+      <w:bookmarkStart w:id="154" w:name="_Toc90912210"/>
+      <w:bookmarkStart w:id="155" w:name="_Toc90912290"/>
+      <w:bookmarkStart w:id="156" w:name="_Toc90994255"/>
+      <w:bookmarkStart w:id="157" w:name="_Toc90994338"/>
+      <w:bookmarkStart w:id="158" w:name="_Toc90999313"/>
+      <w:bookmarkEnd w:id="147"/>
       <w:bookmarkEnd w:id="148"/>
       <w:bookmarkEnd w:id="149"/>
       <w:bookmarkEnd w:id="150"/>
@@ -7013,7 +7033,6 @@
       <w:bookmarkEnd w:id="156"/>
       <w:bookmarkEnd w:id="157"/>
       <w:bookmarkEnd w:id="158"/>
-      <w:bookmarkEnd w:id="159"/>
     </w:p>
     <w:p>
       <w:pPr>
@@ -7031,18 +7050,19 @@
           <w:vanish/>
         </w:rPr>
       </w:pPr>
-      <w:bookmarkStart w:id="160" w:name="_Toc88644474"/>
-      <w:bookmarkStart w:id="161" w:name="_Toc88649687"/>
-      <w:bookmarkStart w:id="162" w:name="_Toc89051948"/>
-      <w:bookmarkStart w:id="163" w:name="_Toc89172943"/>
-      <w:bookmarkStart w:id="164" w:name="_Toc89683088"/>
-      <w:bookmarkStart w:id="165" w:name="_Toc89803077"/>
-      <w:bookmarkStart w:id="166" w:name="_Toc89803173"/>
-      <w:bookmarkStart w:id="167" w:name="_Toc90912211"/>
-      <w:bookmarkStart w:id="168" w:name="_Toc90912291"/>
-      <w:bookmarkStart w:id="169" w:name="_Toc90994256"/>
-      <w:bookmarkStart w:id="170" w:name="_Toc90994339"/>
-      <w:bookmarkStart w:id="171" w:name="_Toc90999314"/>
+      <w:bookmarkStart w:id="159" w:name="_Toc88644474"/>
+      <w:bookmarkStart w:id="160" w:name="_Toc88649687"/>
+      <w:bookmarkStart w:id="161" w:name="_Toc89051948"/>
+      <w:bookmarkStart w:id="162" w:name="_Toc89172943"/>
+      <w:bookmarkStart w:id="163" w:name="_Toc89683088"/>
+      <w:bookmarkStart w:id="164" w:name="_Toc89803077"/>
+      <w:bookmarkStart w:id="165" w:name="_Toc89803173"/>
+      <w:bookmarkStart w:id="166" w:name="_Toc90912211"/>
+      <w:bookmarkStart w:id="167" w:name="_Toc90912291"/>
+      <w:bookmarkStart w:id="168" w:name="_Toc90994256"/>
+      <w:bookmarkStart w:id="169" w:name="_Toc90994339"/>
+      <w:bookmarkStart w:id="170" w:name="_Toc90999314"/>
+      <w:bookmarkEnd w:id="159"/>
       <w:bookmarkEnd w:id="160"/>
       <w:bookmarkEnd w:id="161"/>
       <w:bookmarkEnd w:id="162"/>
@@ -7054,7 +7074,6 @@
       <w:bookmarkEnd w:id="168"/>
       <w:bookmarkEnd w:id="169"/>
       <w:bookmarkEnd w:id="170"/>
-      <w:bookmarkEnd w:id="171"/>
     </w:p>
     <w:p>
       <w:pPr>
@@ -7072,18 +7091,19 @@
           <w:vanish/>
         </w:rPr>
       </w:pPr>
-      <w:bookmarkStart w:id="172" w:name="_Toc88644475"/>
-      <w:bookmarkStart w:id="173" w:name="_Toc88649688"/>
-      <w:bookmarkStart w:id="174" w:name="_Toc89051949"/>
-      <w:bookmarkStart w:id="175" w:name="_Toc89172944"/>
-      <w:bookmarkStart w:id="176" w:name="_Toc89683089"/>
-      <w:bookmarkStart w:id="177" w:name="_Toc89803078"/>
-      <w:bookmarkStart w:id="178" w:name="_Toc89803174"/>
-      <w:bookmarkStart w:id="179" w:name="_Toc90912212"/>
-      <w:bookmarkStart w:id="180" w:name="_Toc90912292"/>
-      <w:bookmarkStart w:id="181" w:name="_Toc90994257"/>
-      <w:bookmarkStart w:id="182" w:name="_Toc90994340"/>
-      <w:bookmarkStart w:id="183" w:name="_Toc90999315"/>
+      <w:bookmarkStart w:id="171" w:name="_Toc88644475"/>
+      <w:bookmarkStart w:id="172" w:name="_Toc88649688"/>
+      <w:bookmarkStart w:id="173" w:name="_Toc89051949"/>
+      <w:bookmarkStart w:id="174" w:name="_Toc89172944"/>
+      <w:bookmarkStart w:id="175" w:name="_Toc89683089"/>
+      <w:bookmarkStart w:id="176" w:name="_Toc89803078"/>
+      <w:bookmarkStart w:id="177" w:name="_Toc89803174"/>
+      <w:bookmarkStart w:id="178" w:name="_Toc90912212"/>
+      <w:bookmarkStart w:id="179" w:name="_Toc90912292"/>
+      <w:bookmarkStart w:id="180" w:name="_Toc90994257"/>
+      <w:bookmarkStart w:id="181" w:name="_Toc90994340"/>
+      <w:bookmarkStart w:id="182" w:name="_Toc90999315"/>
+      <w:bookmarkEnd w:id="171"/>
       <w:bookmarkEnd w:id="172"/>
       <w:bookmarkEnd w:id="173"/>
       <w:bookmarkEnd w:id="174"/>
@@ -7095,26 +7115,25 @@
       <w:bookmarkEnd w:id="180"/>
       <w:bookmarkEnd w:id="181"/>
       <w:bookmarkEnd w:id="182"/>
+    </w:p>
+    <w:p>
+      <w:pPr>
+        <w:pStyle w:val="3"/>
+      </w:pPr>
+      <w:bookmarkStart w:id="183" w:name="_Toc89683090"/>
+      <w:bookmarkStart w:id="184" w:name="_Toc89803079"/>
+      <w:bookmarkStart w:id="185" w:name="_Toc89803175"/>
+      <w:bookmarkStart w:id="186" w:name="_Toc90999316"/>
       <w:bookmarkEnd w:id="183"/>
-    </w:p>
-    <w:p>
-      <w:pPr>
-        <w:pStyle w:val="3"/>
-      </w:pPr>
-      <w:bookmarkStart w:id="184" w:name="_Toc89683090"/>
-      <w:bookmarkStart w:id="185" w:name="_Toc89803079"/>
-      <w:bookmarkStart w:id="186" w:name="_Toc89803175"/>
-      <w:bookmarkStart w:id="187" w:name="_Toc90999316"/>
       <w:bookmarkEnd w:id="184"/>
       <w:bookmarkEnd w:id="185"/>
+      <w:r>
+        <w:rPr>
+          <w:rFonts w:hint="eastAsia"/>
+        </w:rPr>
+        <w:t>問題を自動生成する</w:t>
+      </w:r>
       <w:bookmarkEnd w:id="186"/>
-      <w:r>
-        <w:rPr>
-          <w:rFonts w:hint="eastAsia"/>
-        </w:rPr>
-        <w:t>問題を自動生成する</w:t>
-      </w:r>
-      <w:bookmarkEnd w:id="187"/>
     </w:p>
     <w:p>
       <w:pPr>
@@ -7435,70 +7454,70 @@
       <w:pPr>
         <w:pStyle w:val="3"/>
       </w:pPr>
-      <w:bookmarkStart w:id="188" w:name="_Toc90999317"/>
+      <w:bookmarkStart w:id="187" w:name="_Toc90999317"/>
       <w:r>
         <w:rPr>
           <w:rFonts w:hint="eastAsia"/>
         </w:rPr>
         <w:t>選択問題の選択肢の決定</w:t>
       </w:r>
+      <w:bookmarkEnd w:id="187"/>
+    </w:p>
+    <w:p>
+      <w:r>
+        <w:rPr>
+          <w:rFonts w:hint="eastAsia"/>
+          <w:color w:val="FF0000"/>
+        </w:rPr>
+        <w:t xml:space="preserve">　</w:t>
+      </w:r>
+      <w:r>
+        <w:rPr>
+          <w:rFonts w:hint="eastAsia"/>
+        </w:rPr>
+        <w:t>問題の自動生成にて作成される選択肢の内容は同じカテゴリーからなる場合と，異なるカテゴリーを含む場合を設計した．同じカテゴリーとは，繰り返し命令カテゴリーで</w:t>
+      </w:r>
+      <w:r>
+        <w:rPr>
+          <w:rFonts w:hint="eastAsia"/>
+        </w:rPr>
+        <w:t>f</w:t>
+      </w:r>
+      <w:r>
+        <w:t>or, while, do</w:t>
+      </w:r>
+      <w:r>
+        <w:rPr>
+          <w:rFonts w:hint="eastAsia"/>
+        </w:rPr>
+        <w:t>など同じようなタイミングで利用されるキーワードのこととする．同じカテゴリーのみから問題を生成することでプログラム構文への理解が浅い学習者の学習支援を行う．異なるカテゴリーとは，本システムで利用可能な予約語と四則演算と不等号のすべてのことで，同一でないキーワードであればすべてが選択肢として利用される．異なるカテゴリーを含み選択問題が生成された場合，学習者はプログラムの前後をより理解して解答する必要がある．</w:t>
+      </w:r>
+    </w:p>
+    <w:p/>
+    <w:p>
+      <w:pPr>
+        <w:pStyle w:val="3"/>
+      </w:pPr>
+      <w:bookmarkStart w:id="188" w:name="_Toc90999318"/>
+      <w:r>
+        <w:rPr>
+          <w:rFonts w:hint="eastAsia"/>
+        </w:rPr>
+        <w:t>解答</w:t>
+      </w:r>
+      <w:r>
+        <w:rPr>
+          <w:rFonts w:hint="eastAsia"/>
+        </w:rPr>
+        <w:t>の正誤を</w:t>
+      </w:r>
+      <w:r>
+        <w:rPr>
+          <w:rFonts w:hint="eastAsia"/>
+        </w:rPr>
+        <w:t>採点</w:t>
+      </w:r>
       <w:bookmarkEnd w:id="188"/>
-    </w:p>
-    <w:p>
-      <w:r>
-        <w:rPr>
-          <w:rFonts w:hint="eastAsia"/>
-          <w:color w:val="FF0000"/>
-        </w:rPr>
-        <w:t xml:space="preserve">　</w:t>
-      </w:r>
-      <w:r>
-        <w:rPr>
-          <w:rFonts w:hint="eastAsia"/>
-        </w:rPr>
-        <w:t>問題の自動生成にて作成される選択肢の内容は同じカテゴリーからなる場合と，異なるカテゴリーを含む場合を設計した．同じカテゴリーとは，繰り返し命令カテゴリーで</w:t>
-      </w:r>
-      <w:r>
-        <w:rPr>
-          <w:rFonts w:hint="eastAsia"/>
-        </w:rPr>
-        <w:t>f</w:t>
-      </w:r>
-      <w:r>
-        <w:t>or, while, do</w:t>
-      </w:r>
-      <w:r>
-        <w:rPr>
-          <w:rFonts w:hint="eastAsia"/>
-        </w:rPr>
-        <w:t>など同じようなタイミングで利用されるキーワードのこととする．同じカテゴリーのみから問題を生成することでプログラム構文への理解が浅い学習者の学習支援を行う．異なるカテゴリーとは，本システムで利用可能な予約語と四則演算と不等号のすべてのことで，同一でないキーワードであればすべてが選択肢として利用される．異なるカテゴリーを含み選択問題が生成された場合，学習者はプログラムの前後をより理解して解答する必要がある．</w:t>
-      </w:r>
-    </w:p>
-    <w:p/>
-    <w:p>
-      <w:pPr>
-        <w:pStyle w:val="3"/>
-      </w:pPr>
-      <w:bookmarkStart w:id="189" w:name="_Toc90999318"/>
-      <w:r>
-        <w:rPr>
-          <w:rFonts w:hint="eastAsia"/>
-        </w:rPr>
-        <w:t>解答</w:t>
-      </w:r>
-      <w:r>
-        <w:rPr>
-          <w:rFonts w:hint="eastAsia"/>
-        </w:rPr>
-        <w:t>の正誤を</w:t>
-      </w:r>
-      <w:r>
-        <w:rPr>
-          <w:rFonts w:hint="eastAsia"/>
-        </w:rPr>
-        <w:t>採点</w:t>
-      </w:r>
-      <w:bookmarkEnd w:id="189"/>
     </w:p>
     <w:p>
       <w:pPr>
@@ -7699,7 +7718,7 @@
       <w:pPr>
         <w:pStyle w:val="3"/>
       </w:pPr>
-      <w:bookmarkStart w:id="190" w:name="_Toc90999319"/>
+      <w:bookmarkStart w:id="189" w:name="_Toc90999319"/>
       <w:r>
         <w:rPr>
           <w:rFonts w:hint="eastAsia"/>
@@ -7718,7 +7737,7 @@
         </w:rPr>
         <w:t>表示</w:t>
       </w:r>
-      <w:bookmarkEnd w:id="190"/>
+      <w:bookmarkEnd w:id="189"/>
     </w:p>
     <w:p>
       <w:pPr>
@@ -8044,189 +8063,189 @@
       <w:pPr>
         <w:pStyle w:val="2"/>
       </w:pPr>
-      <w:bookmarkStart w:id="191" w:name="_Toc90999320"/>
+      <w:bookmarkStart w:id="190" w:name="_Toc90999320"/>
       <w:r>
         <w:rPr>
           <w:rFonts w:hint="eastAsia"/>
         </w:rPr>
         <w:t>問題の作成方法（教師視点）</w:t>
       </w:r>
+      <w:bookmarkEnd w:id="190"/>
+    </w:p>
+    <w:p>
+      <w:r>
+        <w:rPr>
+          <w:rFonts w:hint="eastAsia"/>
+        </w:rPr>
+        <w:t xml:space="preserve">　</w:t>
+      </w:r>
+      <w:r>
+        <w:rPr>
+          <w:rFonts w:hint="eastAsia"/>
+        </w:rPr>
+        <w:t>学習教材となる，</w:t>
+      </w:r>
+      <w:r>
+        <w:rPr>
+          <w:rFonts w:hint="eastAsia"/>
+        </w:rPr>
+        <w:t>問題を生成する際に元となる</w:t>
+      </w:r>
+      <w:r>
+        <w:rPr>
+          <w:rFonts w:hint="eastAsia"/>
+        </w:rPr>
+        <w:t>「</w:t>
+      </w:r>
+      <w:r>
+        <w:rPr>
+          <w:rFonts w:hint="eastAsia"/>
+        </w:rPr>
+        <w:t>問題ファイル</w:t>
+      </w:r>
+      <w:r>
+        <w:rPr>
+          <w:rFonts w:hint="eastAsia"/>
+        </w:rPr>
+        <w:t>」を作成し，学習者に提示することで教師はソースコードの学習支援を行う．問題ファイルの</w:t>
+      </w:r>
+      <w:r>
+        <w:rPr>
+          <w:rFonts w:hint="eastAsia"/>
+        </w:rPr>
+        <w:t>作成方法については以下のステップで行う．</w:t>
+      </w:r>
+    </w:p>
+    <w:p/>
+    <w:p>
+      <w:r>
+        <w:rPr>
+          <w:rFonts w:hint="eastAsia"/>
+        </w:rPr>
+        <w:t>Step-1:</w:t>
+      </w:r>
+      <w:r>
+        <w:rPr>
+          <w:rFonts w:hint="eastAsia"/>
+        </w:rPr>
+        <w:t>提示する問題</w:t>
+      </w:r>
+      <w:r>
+        <w:rPr>
+          <w:rFonts w:hint="eastAsia"/>
+        </w:rPr>
+        <w:t>文</w:t>
+      </w:r>
+      <w:r>
+        <w:rPr>
+          <w:rFonts w:hint="eastAsia"/>
+        </w:rPr>
+        <w:t>とその解答を考える</w:t>
+      </w:r>
+      <w:r>
+        <w:rPr>
+          <w:rFonts w:hint="eastAsia"/>
+        </w:rPr>
+        <w:t>．</w:t>
+      </w:r>
+    </w:p>
+    <w:p>
+      <w:r>
+        <w:rPr>
+          <w:rFonts w:hint="eastAsia"/>
+        </w:rPr>
+        <w:t>Step-2:</w:t>
+      </w:r>
+      <w:r>
+        <w:rPr>
+          <w:rFonts w:hint="eastAsia"/>
+        </w:rPr>
+        <w:t>提示する問題に対応するブロックプログラミングを</w:t>
+      </w:r>
+      <w:r>
+        <w:rPr>
+          <w:rFonts w:hint="eastAsia"/>
+        </w:rPr>
+        <w:t>完成させる</w:t>
+      </w:r>
+      <w:r>
+        <w:rPr>
+          <w:rFonts w:hint="eastAsia"/>
+        </w:rPr>
+        <w:t>．</w:t>
+      </w:r>
+    </w:p>
+    <w:p>
+      <w:r>
+        <w:rPr>
+          <w:rFonts w:hint="eastAsia"/>
+        </w:rPr>
+        <w:t>Step-3:</w:t>
+      </w:r>
+      <w:r>
+        <w:rPr>
+          <w:rFonts w:hint="eastAsia"/>
+        </w:rPr>
+        <w:t>ブロックプログラミングより</w:t>
+      </w:r>
+      <w:r>
+        <w:rPr>
+          <w:rFonts w:hint="eastAsia"/>
+        </w:rPr>
+        <w:t>XML</w:t>
+      </w:r>
+      <w:r>
+        <w:rPr>
+          <w:rFonts w:hint="eastAsia"/>
+        </w:rPr>
+        <w:t>コードを作成する</w:t>
+      </w:r>
+      <w:r>
+        <w:rPr>
+          <w:rFonts w:hint="eastAsia"/>
+        </w:rPr>
+        <w:t>．</w:t>
+      </w:r>
+    </w:p>
+    <w:p>
+      <w:r>
+        <w:rPr>
+          <w:rFonts w:hint="eastAsia"/>
+        </w:rPr>
+        <w:t>Step-4:</w:t>
+      </w:r>
+      <w:r>
+        <w:rPr>
+          <w:rFonts w:hint="eastAsia"/>
+        </w:rPr>
+        <w:t>XML</w:t>
+      </w:r>
+      <w:r>
+        <w:rPr>
+          <w:rFonts w:hint="eastAsia"/>
+        </w:rPr>
+        <w:t>コード，問題文，解答（実行結果）を問題ファイルとして記述する</w:t>
+      </w:r>
+      <w:r>
+        <w:rPr>
+          <w:rFonts w:hint="eastAsia"/>
+        </w:rPr>
+        <w:t>．</w:t>
+      </w:r>
+    </w:p>
+    <w:p/>
+    <w:p>
+      <w:pPr>
+        <w:pStyle w:val="2"/>
+      </w:pPr>
+      <w:bookmarkStart w:id="191" w:name="_Toc90999321"/>
+      <w:r>
+        <w:rPr>
+          <w:rFonts w:hint="eastAsia"/>
+        </w:rPr>
+        <w:t>学習方法（学習者視点）</w:t>
+      </w:r>
       <w:bookmarkEnd w:id="191"/>
-    </w:p>
-    <w:p>
-      <w:r>
-        <w:rPr>
-          <w:rFonts w:hint="eastAsia"/>
-        </w:rPr>
-        <w:t xml:space="preserve">　</w:t>
-      </w:r>
-      <w:r>
-        <w:rPr>
-          <w:rFonts w:hint="eastAsia"/>
-        </w:rPr>
-        <w:t>学習教材となる，</w:t>
-      </w:r>
-      <w:r>
-        <w:rPr>
-          <w:rFonts w:hint="eastAsia"/>
-        </w:rPr>
-        <w:t>問題を生成する際に元となる</w:t>
-      </w:r>
-      <w:r>
-        <w:rPr>
-          <w:rFonts w:hint="eastAsia"/>
-        </w:rPr>
-        <w:t>「</w:t>
-      </w:r>
-      <w:r>
-        <w:rPr>
-          <w:rFonts w:hint="eastAsia"/>
-        </w:rPr>
-        <w:t>問題ファイル</w:t>
-      </w:r>
-      <w:r>
-        <w:rPr>
-          <w:rFonts w:hint="eastAsia"/>
-        </w:rPr>
-        <w:t>」を作成し，学習者に提示することで教師はソースコードの学習支援を行う．問題ファイルの</w:t>
-      </w:r>
-      <w:r>
-        <w:rPr>
-          <w:rFonts w:hint="eastAsia"/>
-        </w:rPr>
-        <w:t>作成方法については以下のステップで行う．</w:t>
-      </w:r>
-    </w:p>
-    <w:p/>
-    <w:p>
-      <w:r>
-        <w:rPr>
-          <w:rFonts w:hint="eastAsia"/>
-        </w:rPr>
-        <w:t>Step-1:</w:t>
-      </w:r>
-      <w:r>
-        <w:rPr>
-          <w:rFonts w:hint="eastAsia"/>
-        </w:rPr>
-        <w:t>提示する問題</w:t>
-      </w:r>
-      <w:r>
-        <w:rPr>
-          <w:rFonts w:hint="eastAsia"/>
-        </w:rPr>
-        <w:t>文</w:t>
-      </w:r>
-      <w:r>
-        <w:rPr>
-          <w:rFonts w:hint="eastAsia"/>
-        </w:rPr>
-        <w:t>とその解答を考える</w:t>
-      </w:r>
-      <w:r>
-        <w:rPr>
-          <w:rFonts w:hint="eastAsia"/>
-        </w:rPr>
-        <w:t>．</w:t>
-      </w:r>
-    </w:p>
-    <w:p>
-      <w:r>
-        <w:rPr>
-          <w:rFonts w:hint="eastAsia"/>
-        </w:rPr>
-        <w:t>Step-2:</w:t>
-      </w:r>
-      <w:r>
-        <w:rPr>
-          <w:rFonts w:hint="eastAsia"/>
-        </w:rPr>
-        <w:t>提示する問題に対応するブロックプログラミングを</w:t>
-      </w:r>
-      <w:r>
-        <w:rPr>
-          <w:rFonts w:hint="eastAsia"/>
-        </w:rPr>
-        <w:t>完成させる</w:t>
-      </w:r>
-      <w:r>
-        <w:rPr>
-          <w:rFonts w:hint="eastAsia"/>
-        </w:rPr>
-        <w:t>．</w:t>
-      </w:r>
-    </w:p>
-    <w:p>
-      <w:r>
-        <w:rPr>
-          <w:rFonts w:hint="eastAsia"/>
-        </w:rPr>
-        <w:t>Step-3:</w:t>
-      </w:r>
-      <w:r>
-        <w:rPr>
-          <w:rFonts w:hint="eastAsia"/>
-        </w:rPr>
-        <w:t>ブロックプログラミングより</w:t>
-      </w:r>
-      <w:r>
-        <w:rPr>
-          <w:rFonts w:hint="eastAsia"/>
-        </w:rPr>
-        <w:t>XML</w:t>
-      </w:r>
-      <w:r>
-        <w:rPr>
-          <w:rFonts w:hint="eastAsia"/>
-        </w:rPr>
-        <w:t>コードを作成する</w:t>
-      </w:r>
-      <w:r>
-        <w:rPr>
-          <w:rFonts w:hint="eastAsia"/>
-        </w:rPr>
-        <w:t>．</w:t>
-      </w:r>
-    </w:p>
-    <w:p>
-      <w:r>
-        <w:rPr>
-          <w:rFonts w:hint="eastAsia"/>
-        </w:rPr>
-        <w:t>Step-4:</w:t>
-      </w:r>
-      <w:r>
-        <w:rPr>
-          <w:rFonts w:hint="eastAsia"/>
-        </w:rPr>
-        <w:t>XML</w:t>
-      </w:r>
-      <w:r>
-        <w:rPr>
-          <w:rFonts w:hint="eastAsia"/>
-        </w:rPr>
-        <w:t>コード，問題文，解答（実行結果）を問題ファイルとして記述する</w:t>
-      </w:r>
-      <w:r>
-        <w:rPr>
-          <w:rFonts w:hint="eastAsia"/>
-        </w:rPr>
-        <w:t>．</w:t>
-      </w:r>
-    </w:p>
-    <w:p/>
-    <w:p>
-      <w:pPr>
-        <w:pStyle w:val="2"/>
-      </w:pPr>
-      <w:bookmarkStart w:id="192" w:name="_Toc90999321"/>
-      <w:r>
-        <w:rPr>
-          <w:rFonts w:hint="eastAsia"/>
-        </w:rPr>
-        <w:t>学習方法（学習者視点）</w:t>
-      </w:r>
-      <w:bookmarkEnd w:id="192"/>
     </w:p>
     <w:p>
       <w:r>
@@ -8468,7 +8487,7 @@
           <w:b/>
         </w:rPr>
       </w:pPr>
-      <w:bookmarkStart w:id="193" w:name="_Toc90999322"/>
+      <w:bookmarkStart w:id="192" w:name="_Toc90999322"/>
       <w:r>
         <w:rPr>
           <w:rFonts w:asciiTheme="minorHAnsi" w:hAnsiTheme="minorHAnsi" w:hint="eastAsia"/>
@@ -8484,7 +8503,7 @@
         </w:rPr>
         <w:t>システム</w:t>
       </w:r>
-      <w:bookmarkEnd w:id="193"/>
+      <w:bookmarkEnd w:id="192"/>
     </w:p>
     <w:p>
       <w:pPr>
@@ -8662,18 +8681,19 @@
           <w:vanish/>
         </w:rPr>
       </w:pPr>
-      <w:bookmarkStart w:id="194" w:name="_Toc88644481"/>
-      <w:bookmarkStart w:id="195" w:name="_Toc88649694"/>
-      <w:bookmarkStart w:id="196" w:name="_Toc89051955"/>
-      <w:bookmarkStart w:id="197" w:name="_Toc89172950"/>
-      <w:bookmarkStart w:id="198" w:name="_Toc89683100"/>
-      <w:bookmarkStart w:id="199" w:name="_Toc89803089"/>
-      <w:bookmarkStart w:id="200" w:name="_Toc89803185"/>
-      <w:bookmarkStart w:id="201" w:name="_Toc90912220"/>
-      <w:bookmarkStart w:id="202" w:name="_Toc90912300"/>
-      <w:bookmarkStart w:id="203" w:name="_Toc90994265"/>
-      <w:bookmarkStart w:id="204" w:name="_Toc90994348"/>
-      <w:bookmarkStart w:id="205" w:name="_Toc90999323"/>
+      <w:bookmarkStart w:id="193" w:name="_Toc88644481"/>
+      <w:bookmarkStart w:id="194" w:name="_Toc88649694"/>
+      <w:bookmarkStart w:id="195" w:name="_Toc89051955"/>
+      <w:bookmarkStart w:id="196" w:name="_Toc89172950"/>
+      <w:bookmarkStart w:id="197" w:name="_Toc89683100"/>
+      <w:bookmarkStart w:id="198" w:name="_Toc89803089"/>
+      <w:bookmarkStart w:id="199" w:name="_Toc89803185"/>
+      <w:bookmarkStart w:id="200" w:name="_Toc90912220"/>
+      <w:bookmarkStart w:id="201" w:name="_Toc90912300"/>
+      <w:bookmarkStart w:id="202" w:name="_Toc90994265"/>
+      <w:bookmarkStart w:id="203" w:name="_Toc90994348"/>
+      <w:bookmarkStart w:id="204" w:name="_Toc90999323"/>
+      <w:bookmarkEnd w:id="193"/>
       <w:bookmarkEnd w:id="194"/>
       <w:bookmarkEnd w:id="195"/>
       <w:bookmarkEnd w:id="196"/>
@@ -8685,23 +8705,22 @@
       <w:bookmarkEnd w:id="202"/>
       <w:bookmarkEnd w:id="203"/>
       <w:bookmarkEnd w:id="204"/>
+    </w:p>
+    <w:p>
+      <w:pPr>
+        <w:pStyle w:val="2"/>
+      </w:pPr>
+      <w:bookmarkStart w:id="205" w:name="_Toc90999324"/>
+      <w:r>
+        <w:rPr>
+          <w:rFonts w:hint="eastAsia"/>
+        </w:rPr>
+        <w:t>実装</w:t>
+      </w:r>
+      <w:r>
+        <w:t>システムの概要</w:t>
+      </w:r>
       <w:bookmarkEnd w:id="205"/>
-    </w:p>
-    <w:p>
-      <w:pPr>
-        <w:pStyle w:val="2"/>
-      </w:pPr>
-      <w:bookmarkStart w:id="206" w:name="_Toc90999324"/>
-      <w:r>
-        <w:rPr>
-          <w:rFonts w:hint="eastAsia"/>
-        </w:rPr>
-        <w:t>実装</w:t>
-      </w:r>
-      <w:r>
-        <w:t>システムの概要</w:t>
-      </w:r>
-      <w:bookmarkEnd w:id="206"/>
     </w:p>
     <w:p>
       <w:pPr>
@@ -9369,8 +9388,8 @@
           <w:szCs w:val="21"/>
         </w:rPr>
       </w:pPr>
-      <w:bookmarkStart w:id="207" w:name="_Toc88644490"/>
-      <w:bookmarkEnd w:id="207"/>
+      <w:bookmarkStart w:id="206" w:name="_Toc88644490"/>
+      <w:bookmarkEnd w:id="206"/>
     </w:p>
     <w:p>
       <w:pPr>
@@ -10167,7 +10186,7 @@
       <w:pPr>
         <w:pStyle w:val="2"/>
       </w:pPr>
-      <w:bookmarkStart w:id="208" w:name="_Toc90999325"/>
+      <w:bookmarkStart w:id="207" w:name="_Toc90999325"/>
       <w:r>
         <w:rPr>
           <w:rFonts w:hint="eastAsia"/>
@@ -10192,7 +10211,7 @@
         </w:rPr>
         <w:t>構築</w:t>
       </w:r>
-      <w:bookmarkEnd w:id="208"/>
+      <w:bookmarkEnd w:id="207"/>
     </w:p>
     <w:p>
       <w:r>
@@ -10237,14 +10256,15 @@
           <w:vanish/>
         </w:rPr>
       </w:pPr>
-      <w:bookmarkStart w:id="209" w:name="_Toc89683103"/>
-      <w:bookmarkStart w:id="210" w:name="_Toc89803092"/>
-      <w:bookmarkStart w:id="211" w:name="_Toc89803188"/>
-      <w:bookmarkStart w:id="212" w:name="_Toc90912223"/>
-      <w:bookmarkStart w:id="213" w:name="_Toc90912303"/>
-      <w:bookmarkStart w:id="214" w:name="_Toc90994268"/>
-      <w:bookmarkStart w:id="215" w:name="_Toc90994351"/>
-      <w:bookmarkStart w:id="216" w:name="_Toc90999326"/>
+      <w:bookmarkStart w:id="208" w:name="_Toc89683103"/>
+      <w:bookmarkStart w:id="209" w:name="_Toc89803092"/>
+      <w:bookmarkStart w:id="210" w:name="_Toc89803188"/>
+      <w:bookmarkStart w:id="211" w:name="_Toc90912223"/>
+      <w:bookmarkStart w:id="212" w:name="_Toc90912303"/>
+      <w:bookmarkStart w:id="213" w:name="_Toc90994268"/>
+      <w:bookmarkStart w:id="214" w:name="_Toc90994351"/>
+      <w:bookmarkStart w:id="215" w:name="_Toc90999326"/>
+      <w:bookmarkEnd w:id="208"/>
       <w:bookmarkEnd w:id="209"/>
       <w:bookmarkEnd w:id="210"/>
       <w:bookmarkEnd w:id="211"/>
@@ -10252,7 +10272,6 @@
       <w:bookmarkEnd w:id="213"/>
       <w:bookmarkEnd w:id="214"/>
       <w:bookmarkEnd w:id="215"/>
-      <w:bookmarkEnd w:id="216"/>
     </w:p>
     <w:p>
       <w:pPr>
@@ -10270,14 +10289,15 @@
           <w:vanish/>
         </w:rPr>
       </w:pPr>
-      <w:bookmarkStart w:id="217" w:name="_Toc89683104"/>
-      <w:bookmarkStart w:id="218" w:name="_Toc89803093"/>
-      <w:bookmarkStart w:id="219" w:name="_Toc89803189"/>
-      <w:bookmarkStart w:id="220" w:name="_Toc90912224"/>
-      <w:bookmarkStart w:id="221" w:name="_Toc90912304"/>
-      <w:bookmarkStart w:id="222" w:name="_Toc90994269"/>
-      <w:bookmarkStart w:id="223" w:name="_Toc90994352"/>
-      <w:bookmarkStart w:id="224" w:name="_Toc90999327"/>
+      <w:bookmarkStart w:id="216" w:name="_Toc89683104"/>
+      <w:bookmarkStart w:id="217" w:name="_Toc89803093"/>
+      <w:bookmarkStart w:id="218" w:name="_Toc89803189"/>
+      <w:bookmarkStart w:id="219" w:name="_Toc90912224"/>
+      <w:bookmarkStart w:id="220" w:name="_Toc90912304"/>
+      <w:bookmarkStart w:id="221" w:name="_Toc90994269"/>
+      <w:bookmarkStart w:id="222" w:name="_Toc90994352"/>
+      <w:bookmarkStart w:id="223" w:name="_Toc90999327"/>
+      <w:bookmarkEnd w:id="216"/>
       <w:bookmarkEnd w:id="217"/>
       <w:bookmarkEnd w:id="218"/>
       <w:bookmarkEnd w:id="219"/>
@@ -10285,7 +10305,6 @@
       <w:bookmarkEnd w:id="221"/>
       <w:bookmarkEnd w:id="222"/>
       <w:bookmarkEnd w:id="223"/>
-      <w:bookmarkEnd w:id="224"/>
     </w:p>
     <w:p>
       <w:pPr>
@@ -10303,14 +10322,15 @@
           <w:vanish/>
         </w:rPr>
       </w:pPr>
-      <w:bookmarkStart w:id="225" w:name="_Toc89683105"/>
-      <w:bookmarkStart w:id="226" w:name="_Toc89803094"/>
-      <w:bookmarkStart w:id="227" w:name="_Toc89803190"/>
-      <w:bookmarkStart w:id="228" w:name="_Toc90912225"/>
-      <w:bookmarkStart w:id="229" w:name="_Toc90912305"/>
-      <w:bookmarkStart w:id="230" w:name="_Toc90994270"/>
-      <w:bookmarkStart w:id="231" w:name="_Toc90994353"/>
-      <w:bookmarkStart w:id="232" w:name="_Toc90999328"/>
+      <w:bookmarkStart w:id="224" w:name="_Toc89683105"/>
+      <w:bookmarkStart w:id="225" w:name="_Toc89803094"/>
+      <w:bookmarkStart w:id="226" w:name="_Toc89803190"/>
+      <w:bookmarkStart w:id="227" w:name="_Toc90912225"/>
+      <w:bookmarkStart w:id="228" w:name="_Toc90912305"/>
+      <w:bookmarkStart w:id="229" w:name="_Toc90994270"/>
+      <w:bookmarkStart w:id="230" w:name="_Toc90994353"/>
+      <w:bookmarkStart w:id="231" w:name="_Toc90999328"/>
+      <w:bookmarkEnd w:id="224"/>
       <w:bookmarkEnd w:id="225"/>
       <w:bookmarkEnd w:id="226"/>
       <w:bookmarkEnd w:id="227"/>
@@ -10318,7 +10338,6 @@
       <w:bookmarkEnd w:id="229"/>
       <w:bookmarkEnd w:id="230"/>
       <w:bookmarkEnd w:id="231"/>
-      <w:bookmarkEnd w:id="232"/>
     </w:p>
     <w:p>
       <w:pPr>
@@ -10336,14 +10355,15 @@
           <w:vanish/>
         </w:rPr>
       </w:pPr>
-      <w:bookmarkStart w:id="233" w:name="_Toc89683106"/>
-      <w:bookmarkStart w:id="234" w:name="_Toc89803095"/>
-      <w:bookmarkStart w:id="235" w:name="_Toc89803191"/>
-      <w:bookmarkStart w:id="236" w:name="_Toc90912226"/>
-      <w:bookmarkStart w:id="237" w:name="_Toc90912306"/>
-      <w:bookmarkStart w:id="238" w:name="_Toc90994271"/>
-      <w:bookmarkStart w:id="239" w:name="_Toc90994354"/>
-      <w:bookmarkStart w:id="240" w:name="_Toc90999329"/>
+      <w:bookmarkStart w:id="232" w:name="_Toc89683106"/>
+      <w:bookmarkStart w:id="233" w:name="_Toc89803095"/>
+      <w:bookmarkStart w:id="234" w:name="_Toc89803191"/>
+      <w:bookmarkStart w:id="235" w:name="_Toc90912226"/>
+      <w:bookmarkStart w:id="236" w:name="_Toc90912306"/>
+      <w:bookmarkStart w:id="237" w:name="_Toc90994271"/>
+      <w:bookmarkStart w:id="238" w:name="_Toc90994354"/>
+      <w:bookmarkStart w:id="239" w:name="_Toc90999329"/>
+      <w:bookmarkEnd w:id="232"/>
       <w:bookmarkEnd w:id="233"/>
       <w:bookmarkEnd w:id="234"/>
       <w:bookmarkEnd w:id="235"/>
@@ -10351,7 +10371,6 @@
       <w:bookmarkEnd w:id="237"/>
       <w:bookmarkEnd w:id="238"/>
       <w:bookmarkEnd w:id="239"/>
-      <w:bookmarkEnd w:id="240"/>
     </w:p>
     <w:p>
       <w:pPr>
@@ -10369,14 +10388,15 @@
           <w:vanish/>
         </w:rPr>
       </w:pPr>
-      <w:bookmarkStart w:id="241" w:name="_Toc89683107"/>
-      <w:bookmarkStart w:id="242" w:name="_Toc89803096"/>
-      <w:bookmarkStart w:id="243" w:name="_Toc89803192"/>
-      <w:bookmarkStart w:id="244" w:name="_Toc90912227"/>
-      <w:bookmarkStart w:id="245" w:name="_Toc90912307"/>
-      <w:bookmarkStart w:id="246" w:name="_Toc90994272"/>
-      <w:bookmarkStart w:id="247" w:name="_Toc90994355"/>
-      <w:bookmarkStart w:id="248" w:name="_Toc90999330"/>
+      <w:bookmarkStart w:id="240" w:name="_Toc89683107"/>
+      <w:bookmarkStart w:id="241" w:name="_Toc89803096"/>
+      <w:bookmarkStart w:id="242" w:name="_Toc89803192"/>
+      <w:bookmarkStart w:id="243" w:name="_Toc90912227"/>
+      <w:bookmarkStart w:id="244" w:name="_Toc90912307"/>
+      <w:bookmarkStart w:id="245" w:name="_Toc90994272"/>
+      <w:bookmarkStart w:id="246" w:name="_Toc90994355"/>
+      <w:bookmarkStart w:id="247" w:name="_Toc90999330"/>
+      <w:bookmarkEnd w:id="240"/>
       <w:bookmarkEnd w:id="241"/>
       <w:bookmarkEnd w:id="242"/>
       <w:bookmarkEnd w:id="243"/>
@@ -10384,7 +10404,6 @@
       <w:bookmarkEnd w:id="245"/>
       <w:bookmarkEnd w:id="246"/>
       <w:bookmarkEnd w:id="247"/>
-      <w:bookmarkEnd w:id="248"/>
     </w:p>
     <w:p>
       <w:pPr>
@@ -10402,14 +10421,15 @@
           <w:vanish/>
         </w:rPr>
       </w:pPr>
-      <w:bookmarkStart w:id="249" w:name="_Toc89683108"/>
-      <w:bookmarkStart w:id="250" w:name="_Toc89803097"/>
-      <w:bookmarkStart w:id="251" w:name="_Toc89803193"/>
-      <w:bookmarkStart w:id="252" w:name="_Toc90912228"/>
-      <w:bookmarkStart w:id="253" w:name="_Toc90912308"/>
-      <w:bookmarkStart w:id="254" w:name="_Toc90994273"/>
-      <w:bookmarkStart w:id="255" w:name="_Toc90994356"/>
-      <w:bookmarkStart w:id="256" w:name="_Toc90999331"/>
+      <w:bookmarkStart w:id="248" w:name="_Toc89683108"/>
+      <w:bookmarkStart w:id="249" w:name="_Toc89803097"/>
+      <w:bookmarkStart w:id="250" w:name="_Toc89803193"/>
+      <w:bookmarkStart w:id="251" w:name="_Toc90912228"/>
+      <w:bookmarkStart w:id="252" w:name="_Toc90912308"/>
+      <w:bookmarkStart w:id="253" w:name="_Toc90994273"/>
+      <w:bookmarkStart w:id="254" w:name="_Toc90994356"/>
+      <w:bookmarkStart w:id="255" w:name="_Toc90999331"/>
+      <w:bookmarkEnd w:id="248"/>
       <w:bookmarkEnd w:id="249"/>
       <w:bookmarkEnd w:id="250"/>
       <w:bookmarkEnd w:id="251"/>
@@ -10417,20 +10437,19 @@
       <w:bookmarkEnd w:id="253"/>
       <w:bookmarkEnd w:id="254"/>
       <w:bookmarkEnd w:id="255"/>
+    </w:p>
+    <w:p>
+      <w:pPr>
+        <w:pStyle w:val="3"/>
+      </w:pPr>
+      <w:bookmarkStart w:id="256" w:name="_Toc90999332"/>
+      <w:r>
+        <w:rPr>
+          <w:rFonts w:hint="eastAsia"/>
+        </w:rPr>
+        <w:t>本研究のプログラムのダウンロード</w:t>
+      </w:r>
       <w:bookmarkEnd w:id="256"/>
-    </w:p>
-    <w:p>
-      <w:pPr>
-        <w:pStyle w:val="3"/>
-      </w:pPr>
-      <w:bookmarkStart w:id="257" w:name="_Toc90999332"/>
-      <w:r>
-        <w:rPr>
-          <w:rFonts w:hint="eastAsia"/>
-        </w:rPr>
-        <w:t>本研究のプログラムのダウンロード</w:t>
-      </w:r>
-      <w:bookmarkEnd w:id="257"/>
     </w:p>
     <w:p>
       <w:pPr>
@@ -10689,7 +10708,7 @@
       <w:pPr>
         <w:pStyle w:val="3"/>
       </w:pPr>
-      <w:bookmarkStart w:id="258" w:name="_Toc90999333"/>
+      <w:bookmarkStart w:id="257" w:name="_Toc90999333"/>
       <w:r>
         <w:rPr>
           <w:rFonts w:hint="eastAsia"/>
@@ -10699,7 +10718,7 @@
       <w:r>
         <w:t>ode.js</w:t>
       </w:r>
-      <w:bookmarkEnd w:id="258"/>
+      <w:bookmarkEnd w:id="257"/>
     </w:p>
     <w:p>
       <w:r>
@@ -11389,14 +11408,14 @@
       <w:pPr>
         <w:pStyle w:val="3"/>
       </w:pPr>
-      <w:bookmarkStart w:id="259" w:name="_Toc90999334"/>
+      <w:bookmarkStart w:id="258" w:name="_Toc90999334"/>
       <w:r>
         <w:rPr>
           <w:rFonts w:hint="eastAsia"/>
         </w:rPr>
         <w:t>サーバの実行コマンド</w:t>
       </w:r>
-      <w:bookmarkEnd w:id="259"/>
+      <w:bookmarkEnd w:id="258"/>
     </w:p>
     <w:p>
       <w:r>
@@ -11721,14 +11740,14 @@
       <w:pPr>
         <w:pStyle w:val="2"/>
       </w:pPr>
-      <w:bookmarkStart w:id="260" w:name="_Toc90999335"/>
+      <w:bookmarkStart w:id="259" w:name="_Toc90999335"/>
       <w:r>
         <w:rPr>
           <w:rFonts w:hint="eastAsia"/>
         </w:rPr>
         <w:t>実装システムの機能説明</w:t>
       </w:r>
-      <w:bookmarkEnd w:id="260"/>
+      <w:bookmarkEnd w:id="259"/>
     </w:p>
     <w:p>
       <w:r>
@@ -11761,16 +11780,17 @@
           <w:vanish/>
         </w:rPr>
       </w:pPr>
-      <w:bookmarkStart w:id="261" w:name="_Toc89051959"/>
-      <w:bookmarkStart w:id="262" w:name="_Toc89172954"/>
-      <w:bookmarkStart w:id="263" w:name="_Toc89683113"/>
-      <w:bookmarkStart w:id="264" w:name="_Toc89803102"/>
-      <w:bookmarkStart w:id="265" w:name="_Toc89803198"/>
-      <w:bookmarkStart w:id="266" w:name="_Toc90912233"/>
-      <w:bookmarkStart w:id="267" w:name="_Toc90912313"/>
-      <w:bookmarkStart w:id="268" w:name="_Toc90994278"/>
-      <w:bookmarkStart w:id="269" w:name="_Toc90994361"/>
-      <w:bookmarkStart w:id="270" w:name="_Toc90999336"/>
+      <w:bookmarkStart w:id="260" w:name="_Toc89051959"/>
+      <w:bookmarkStart w:id="261" w:name="_Toc89172954"/>
+      <w:bookmarkStart w:id="262" w:name="_Toc89683113"/>
+      <w:bookmarkStart w:id="263" w:name="_Toc89803102"/>
+      <w:bookmarkStart w:id="264" w:name="_Toc89803198"/>
+      <w:bookmarkStart w:id="265" w:name="_Toc90912233"/>
+      <w:bookmarkStart w:id="266" w:name="_Toc90912313"/>
+      <w:bookmarkStart w:id="267" w:name="_Toc90994278"/>
+      <w:bookmarkStart w:id="268" w:name="_Toc90994361"/>
+      <w:bookmarkStart w:id="269" w:name="_Toc90999336"/>
+      <w:bookmarkEnd w:id="260"/>
       <w:bookmarkEnd w:id="261"/>
       <w:bookmarkEnd w:id="262"/>
       <w:bookmarkEnd w:id="263"/>
@@ -11780,7 +11800,6 @@
       <w:bookmarkEnd w:id="267"/>
       <w:bookmarkEnd w:id="268"/>
       <w:bookmarkEnd w:id="269"/>
-      <w:bookmarkEnd w:id="270"/>
     </w:p>
     <w:p>
       <w:pPr>
@@ -11798,56 +11817,56 @@
           <w:vanish/>
         </w:rPr>
       </w:pPr>
-      <w:bookmarkStart w:id="271" w:name="_Toc90912234"/>
-      <w:bookmarkStart w:id="272" w:name="_Toc90912314"/>
-      <w:bookmarkStart w:id="273" w:name="_Toc90994279"/>
-      <w:bookmarkStart w:id="274" w:name="_Toc90994362"/>
-      <w:bookmarkStart w:id="275" w:name="_Toc90999337"/>
+      <w:bookmarkStart w:id="270" w:name="_Toc90912234"/>
+      <w:bookmarkStart w:id="271" w:name="_Toc90912314"/>
+      <w:bookmarkStart w:id="272" w:name="_Toc90994279"/>
+      <w:bookmarkStart w:id="273" w:name="_Toc90994362"/>
+      <w:bookmarkStart w:id="274" w:name="_Toc90999337"/>
+      <w:bookmarkEnd w:id="270"/>
       <w:bookmarkEnd w:id="271"/>
       <w:bookmarkEnd w:id="272"/>
       <w:bookmarkEnd w:id="273"/>
       <w:bookmarkEnd w:id="274"/>
+    </w:p>
+    <w:p>
+      <w:pPr>
+        <w:pStyle w:val="3"/>
+      </w:pPr>
+      <w:bookmarkStart w:id="275" w:name="_Toc90999338"/>
+      <w:r>
+        <w:rPr>
+          <w:rFonts w:hint="eastAsia"/>
+        </w:rPr>
+        <w:t>Visual</w:t>
+      </w:r>
+      <w:r>
+        <w:t xml:space="preserve"> </w:t>
+      </w:r>
+      <w:r>
+        <w:rPr>
+          <w:rFonts w:hint="eastAsia"/>
+        </w:rPr>
+        <w:t>P</w:t>
+      </w:r>
+      <w:r>
+        <w:t>rogram</w:t>
+      </w:r>
+      <w:r>
+        <w:t>ming</w:t>
+      </w:r>
+      <w:r>
+        <w:t xml:space="preserve"> </w:t>
+      </w:r>
+      <w:r>
+        <w:rPr>
+          <w:rFonts w:hint="eastAsia"/>
+        </w:rPr>
+        <w:t>L</w:t>
+      </w:r>
+      <w:r>
+        <w:t>anguage</w:t>
+      </w:r>
       <w:bookmarkEnd w:id="275"/>
-    </w:p>
-    <w:p>
-      <w:pPr>
-        <w:pStyle w:val="3"/>
-      </w:pPr>
-      <w:bookmarkStart w:id="276" w:name="_Toc90999338"/>
-      <w:r>
-        <w:rPr>
-          <w:rFonts w:hint="eastAsia"/>
-        </w:rPr>
-        <w:t>Visual</w:t>
-      </w:r>
-      <w:r>
-        <w:t xml:space="preserve"> </w:t>
-      </w:r>
-      <w:r>
-        <w:rPr>
-          <w:rFonts w:hint="eastAsia"/>
-        </w:rPr>
-        <w:t>P</w:t>
-      </w:r>
-      <w:r>
-        <w:t>rogram</w:t>
-      </w:r>
-      <w:r>
-        <w:t>ming</w:t>
-      </w:r>
-      <w:r>
-        <w:t xml:space="preserve"> </w:t>
-      </w:r>
-      <w:r>
-        <w:rPr>
-          <w:rFonts w:hint="eastAsia"/>
-        </w:rPr>
-        <w:t>L</w:t>
-      </w:r>
-      <w:r>
-        <w:t>anguage</w:t>
-      </w:r>
-      <w:bookmarkEnd w:id="276"/>
     </w:p>
     <w:p>
       <w:pPr>
@@ -12387,14 +12406,14 @@
       <w:pPr>
         <w:pStyle w:val="3"/>
       </w:pPr>
-      <w:bookmarkStart w:id="277" w:name="_Toc90999339"/>
+      <w:bookmarkStart w:id="276" w:name="_Toc90999339"/>
       <w:r>
         <w:rPr>
           <w:rFonts w:hint="eastAsia"/>
         </w:rPr>
         <w:t>コードジェネレート機能</w:t>
       </w:r>
-      <w:bookmarkEnd w:id="277"/>
+      <w:bookmarkEnd w:id="276"/>
     </w:p>
     <w:p>
       <w:pPr>
@@ -13446,14 +13465,14 @@
       <w:pPr>
         <w:pStyle w:val="3"/>
       </w:pPr>
-      <w:bookmarkStart w:id="278" w:name="_Toc90999340"/>
+      <w:bookmarkStart w:id="277" w:name="_Toc90999340"/>
       <w:r>
         <w:rPr>
           <w:rFonts w:hint="eastAsia"/>
         </w:rPr>
         <w:t>インデント</w:t>
       </w:r>
-      <w:bookmarkEnd w:id="278"/>
+      <w:bookmarkEnd w:id="277"/>
     </w:p>
     <w:p>
       <w:r>
@@ -15011,7 +15030,7 @@
       <w:pPr>
         <w:pStyle w:val="3"/>
       </w:pPr>
-      <w:bookmarkStart w:id="279" w:name="_Toc90999341"/>
+      <w:bookmarkStart w:id="278" w:name="_Toc90999341"/>
       <w:r>
         <w:rPr>
           <w:rFonts w:hint="eastAsia"/>
@@ -15034,7 +15053,7 @@
         </w:rPr>
         <w:t>コードの実行</w:t>
       </w:r>
-      <w:bookmarkEnd w:id="279"/>
+      <w:bookmarkEnd w:id="278"/>
     </w:p>
     <w:p>
       <w:r>
@@ -16439,7 +16458,7 @@
       <w:pPr>
         <w:pStyle w:val="2"/>
       </w:pPr>
-      <w:bookmarkStart w:id="280" w:name="_Toc90999342"/>
+      <w:bookmarkStart w:id="279" w:name="_Toc90999342"/>
       <w:r>
         <w:rPr>
           <w:rFonts w:hint="eastAsia"/>
@@ -16452,7 +16471,7 @@
         </w:rPr>
         <w:t>問題の実装</w:t>
       </w:r>
-      <w:bookmarkEnd w:id="280"/>
+      <w:bookmarkEnd w:id="279"/>
     </w:p>
     <w:p>
       <w:r>
@@ -16492,16 +16511,16 @@
           <w:vanish/>
         </w:rPr>
       </w:pPr>
-      <w:bookmarkStart w:id="281" w:name="_Toc90912240"/>
-      <w:bookmarkStart w:id="282" w:name="_Toc90912320"/>
-      <w:bookmarkStart w:id="283" w:name="_Toc90994285"/>
-      <w:bookmarkStart w:id="284" w:name="_Toc90994368"/>
-      <w:bookmarkStart w:id="285" w:name="_Toc90999343"/>
+      <w:bookmarkStart w:id="280" w:name="_Toc90912240"/>
+      <w:bookmarkStart w:id="281" w:name="_Toc90912320"/>
+      <w:bookmarkStart w:id="282" w:name="_Toc90994285"/>
+      <w:bookmarkStart w:id="283" w:name="_Toc90994368"/>
+      <w:bookmarkStart w:id="284" w:name="_Toc90999343"/>
+      <w:bookmarkEnd w:id="280"/>
       <w:bookmarkEnd w:id="281"/>
       <w:bookmarkEnd w:id="282"/>
       <w:bookmarkEnd w:id="283"/>
       <w:bookmarkEnd w:id="284"/>
-      <w:bookmarkEnd w:id="285"/>
     </w:p>
     <w:p>
       <w:pPr>
@@ -16834,17 +16853,18 @@
           <w:vanish/>
         </w:rPr>
       </w:pPr>
-      <w:bookmarkStart w:id="286" w:name="_Toc88649698"/>
-      <w:bookmarkStart w:id="287" w:name="_Toc89051968"/>
-      <w:bookmarkStart w:id="288" w:name="_Toc89172963"/>
-      <w:bookmarkStart w:id="289" w:name="_Toc89683118"/>
-      <w:bookmarkStart w:id="290" w:name="_Toc89803108"/>
-      <w:bookmarkStart w:id="291" w:name="_Toc89803204"/>
-      <w:bookmarkStart w:id="292" w:name="_Toc90912242"/>
-      <w:bookmarkStart w:id="293" w:name="_Toc90912322"/>
-      <w:bookmarkStart w:id="294" w:name="_Toc90994287"/>
-      <w:bookmarkStart w:id="295" w:name="_Toc90994370"/>
-      <w:bookmarkStart w:id="296" w:name="_Toc90999345"/>
+      <w:bookmarkStart w:id="285" w:name="_Toc88649698"/>
+      <w:bookmarkStart w:id="286" w:name="_Toc89051968"/>
+      <w:bookmarkStart w:id="287" w:name="_Toc89172963"/>
+      <w:bookmarkStart w:id="288" w:name="_Toc89683118"/>
+      <w:bookmarkStart w:id="289" w:name="_Toc89803108"/>
+      <w:bookmarkStart w:id="290" w:name="_Toc89803204"/>
+      <w:bookmarkStart w:id="291" w:name="_Toc90912242"/>
+      <w:bookmarkStart w:id="292" w:name="_Toc90912322"/>
+      <w:bookmarkStart w:id="293" w:name="_Toc90994287"/>
+      <w:bookmarkStart w:id="294" w:name="_Toc90994370"/>
+      <w:bookmarkStart w:id="295" w:name="_Toc90999345"/>
+      <w:bookmarkEnd w:id="285"/>
       <w:bookmarkEnd w:id="286"/>
       <w:bookmarkEnd w:id="287"/>
       <w:bookmarkEnd w:id="288"/>
@@ -16855,20 +16875,19 @@
       <w:bookmarkEnd w:id="293"/>
       <w:bookmarkEnd w:id="294"/>
       <w:bookmarkEnd w:id="295"/>
+    </w:p>
+    <w:p>
+      <w:pPr>
+        <w:pStyle w:val="3"/>
+      </w:pPr>
+      <w:bookmarkStart w:id="296" w:name="_Toc90999346"/>
+      <w:r>
+        <w:rPr>
+          <w:rFonts w:hint="eastAsia"/>
+        </w:rPr>
+        <w:t>穴埋め問題の生成</w:t>
+      </w:r>
       <w:bookmarkEnd w:id="296"/>
-    </w:p>
-    <w:p>
-      <w:pPr>
-        <w:pStyle w:val="3"/>
-      </w:pPr>
-      <w:bookmarkStart w:id="297" w:name="_Toc90999346"/>
-      <w:r>
-        <w:rPr>
-          <w:rFonts w:hint="eastAsia"/>
-        </w:rPr>
-        <w:t>穴埋め問題の生成</w:t>
-      </w:r>
-      <w:bookmarkEnd w:id="297"/>
     </w:p>
     <w:p>
       <w:pPr>
@@ -18275,7 +18294,7 @@
       <w:pPr>
         <w:pStyle w:val="2"/>
       </w:pPr>
-      <w:bookmarkStart w:id="298" w:name="_Toc90999347"/>
+      <w:bookmarkStart w:id="297" w:name="_Toc90999347"/>
       <w:r>
         <w:rPr>
           <w:rFonts w:hint="eastAsia"/>
@@ -18294,7 +18313,7 @@
         </w:rPr>
         <w:t>の実装</w:t>
       </w:r>
-      <w:bookmarkEnd w:id="298"/>
+      <w:bookmarkEnd w:id="297"/>
     </w:p>
     <w:p>
       <w:pPr>
@@ -18331,17 +18350,18 @@
           <w:vanish/>
         </w:rPr>
       </w:pPr>
-      <w:bookmarkStart w:id="299" w:name="_Toc88649701"/>
-      <w:bookmarkStart w:id="300" w:name="_Toc89051971"/>
-      <w:bookmarkStart w:id="301" w:name="_Toc89172966"/>
-      <w:bookmarkStart w:id="302" w:name="_Toc89683121"/>
-      <w:bookmarkStart w:id="303" w:name="_Toc89803111"/>
-      <w:bookmarkStart w:id="304" w:name="_Toc89803207"/>
-      <w:bookmarkStart w:id="305" w:name="_Toc90912245"/>
-      <w:bookmarkStart w:id="306" w:name="_Toc90912325"/>
-      <w:bookmarkStart w:id="307" w:name="_Toc90994290"/>
-      <w:bookmarkStart w:id="308" w:name="_Toc90994373"/>
-      <w:bookmarkStart w:id="309" w:name="_Toc90999348"/>
+      <w:bookmarkStart w:id="298" w:name="_Toc88649701"/>
+      <w:bookmarkStart w:id="299" w:name="_Toc89051971"/>
+      <w:bookmarkStart w:id="300" w:name="_Toc89172966"/>
+      <w:bookmarkStart w:id="301" w:name="_Toc89683121"/>
+      <w:bookmarkStart w:id="302" w:name="_Toc89803111"/>
+      <w:bookmarkStart w:id="303" w:name="_Toc89803207"/>
+      <w:bookmarkStart w:id="304" w:name="_Toc90912245"/>
+      <w:bookmarkStart w:id="305" w:name="_Toc90912325"/>
+      <w:bookmarkStart w:id="306" w:name="_Toc90994290"/>
+      <w:bookmarkStart w:id="307" w:name="_Toc90994373"/>
+      <w:bookmarkStart w:id="308" w:name="_Toc90999348"/>
+      <w:bookmarkEnd w:id="298"/>
       <w:bookmarkEnd w:id="299"/>
       <w:bookmarkEnd w:id="300"/>
       <w:bookmarkEnd w:id="301"/>
@@ -18352,7 +18372,6 @@
       <w:bookmarkEnd w:id="306"/>
       <w:bookmarkEnd w:id="307"/>
       <w:bookmarkEnd w:id="308"/>
-      <w:bookmarkEnd w:id="309"/>
     </w:p>
     <w:p>
       <w:pPr>
@@ -18370,29 +18389,29 @@
           <w:vanish/>
         </w:rPr>
       </w:pPr>
-      <w:bookmarkStart w:id="310" w:name="_Toc90912246"/>
-      <w:bookmarkStart w:id="311" w:name="_Toc90912326"/>
-      <w:bookmarkStart w:id="312" w:name="_Toc90994291"/>
-      <w:bookmarkStart w:id="313" w:name="_Toc90994374"/>
-      <w:bookmarkStart w:id="314" w:name="_Toc90999349"/>
+      <w:bookmarkStart w:id="309" w:name="_Toc90912246"/>
+      <w:bookmarkStart w:id="310" w:name="_Toc90912326"/>
+      <w:bookmarkStart w:id="311" w:name="_Toc90994291"/>
+      <w:bookmarkStart w:id="312" w:name="_Toc90994374"/>
+      <w:bookmarkStart w:id="313" w:name="_Toc90999349"/>
+      <w:bookmarkEnd w:id="309"/>
       <w:bookmarkEnd w:id="310"/>
       <w:bookmarkEnd w:id="311"/>
       <w:bookmarkEnd w:id="312"/>
       <w:bookmarkEnd w:id="313"/>
+    </w:p>
+    <w:p>
+      <w:pPr>
+        <w:pStyle w:val="3"/>
+      </w:pPr>
+      <w:bookmarkStart w:id="314" w:name="_Toc90999350"/>
+      <w:r>
+        <w:rPr>
+          <w:rFonts w:hint="eastAsia"/>
+        </w:rPr>
+        <w:t>穴埋め問題の解答の評価</w:t>
+      </w:r>
       <w:bookmarkEnd w:id="314"/>
-    </w:p>
-    <w:p>
-      <w:pPr>
-        <w:pStyle w:val="3"/>
-      </w:pPr>
-      <w:bookmarkStart w:id="315" w:name="_Toc90999350"/>
-      <w:r>
-        <w:rPr>
-          <w:rFonts w:hint="eastAsia"/>
-        </w:rPr>
-        <w:t>穴埋め問題の解答の評価</w:t>
-      </w:r>
-      <w:bookmarkEnd w:id="315"/>
     </w:p>
     <w:p>
       <w:r>
@@ -19046,14 +19065,14 @@
       <w:pPr>
         <w:pStyle w:val="3"/>
       </w:pPr>
-      <w:bookmarkStart w:id="316" w:name="_Toc90999351"/>
+      <w:bookmarkStart w:id="315" w:name="_Toc90999351"/>
       <w:r>
         <w:rPr>
           <w:rFonts w:hint="eastAsia"/>
         </w:rPr>
         <w:t>実行結果と解答例との比較</w:t>
       </w:r>
-      <w:bookmarkEnd w:id="316"/>
+      <w:bookmarkEnd w:id="315"/>
     </w:p>
     <w:p>
       <w:r>
@@ -20304,14 +20323,14 @@
       <w:pPr>
         <w:pStyle w:val="3"/>
       </w:pPr>
-      <w:bookmarkStart w:id="317" w:name="_Toc90999352"/>
+      <w:bookmarkStart w:id="316" w:name="_Toc90999352"/>
       <w:r>
         <w:rPr>
           <w:rFonts w:hint="eastAsia"/>
         </w:rPr>
         <w:t>誤答の場合の解説の表示</w:t>
       </w:r>
-      <w:bookmarkEnd w:id="317"/>
+      <w:bookmarkEnd w:id="316"/>
     </w:p>
     <w:p>
       <w:pPr>
@@ -21069,7 +21088,7 @@
       <w:pPr>
         <w:pStyle w:val="2"/>
       </w:pPr>
-      <w:bookmarkStart w:id="318" w:name="_Toc90999353"/>
+      <w:bookmarkStart w:id="317" w:name="_Toc90999353"/>
       <w:r>
         <w:rPr>
           <w:rFonts w:hint="eastAsia"/>
@@ -21082,7 +21101,7 @@
         </w:rPr>
         <w:t>の変更点</w:t>
       </w:r>
-      <w:bookmarkEnd w:id="318"/>
+      <w:bookmarkEnd w:id="317"/>
     </w:p>
     <w:p>
       <w:r>
@@ -21183,38 +21202,38 @@
           <w:vanish/>
         </w:rPr>
       </w:pPr>
-      <w:bookmarkStart w:id="319" w:name="_Toc90912251"/>
-      <w:bookmarkStart w:id="320" w:name="_Toc90912331"/>
-      <w:bookmarkStart w:id="321" w:name="_Toc90994296"/>
-      <w:bookmarkStart w:id="322" w:name="_Toc90994379"/>
-      <w:bookmarkStart w:id="323" w:name="_Toc90999354"/>
+      <w:bookmarkStart w:id="318" w:name="_Toc90912251"/>
+      <w:bookmarkStart w:id="319" w:name="_Toc90912331"/>
+      <w:bookmarkStart w:id="320" w:name="_Toc90994296"/>
+      <w:bookmarkStart w:id="321" w:name="_Toc90994379"/>
+      <w:bookmarkStart w:id="322" w:name="_Toc90999354"/>
+      <w:bookmarkEnd w:id="318"/>
       <w:bookmarkEnd w:id="319"/>
       <w:bookmarkEnd w:id="320"/>
       <w:bookmarkEnd w:id="321"/>
       <w:bookmarkEnd w:id="322"/>
+    </w:p>
+    <w:p>
+      <w:pPr>
+        <w:pStyle w:val="3"/>
+      </w:pPr>
+      <w:bookmarkStart w:id="323" w:name="_Toc90999355"/>
+      <w:r>
+        <w:rPr>
+          <w:rFonts w:hint="eastAsia"/>
+        </w:rPr>
+        <w:t>t</w:t>
+      </w:r>
+      <w:r>
+        <w:t>ext_print</w:t>
+      </w:r>
+      <w:r>
+        <w:rPr>
+          <w:rFonts w:hint="eastAsia"/>
+        </w:rPr>
+        <w:t>を変更</w:t>
+      </w:r>
       <w:bookmarkEnd w:id="323"/>
-    </w:p>
-    <w:p>
-      <w:pPr>
-        <w:pStyle w:val="3"/>
-      </w:pPr>
-      <w:bookmarkStart w:id="324" w:name="_Toc90999355"/>
-      <w:r>
-        <w:rPr>
-          <w:rFonts w:hint="eastAsia"/>
-        </w:rPr>
-        <w:t>t</w:t>
-      </w:r>
-      <w:r>
-        <w:t>ext_print</w:t>
-      </w:r>
-      <w:r>
-        <w:rPr>
-          <w:rFonts w:hint="eastAsia"/>
-        </w:rPr>
-        <w:t>を変更</w:t>
-      </w:r>
-      <w:bookmarkEnd w:id="324"/>
     </w:p>
     <w:p>
       <w:r>
@@ -21712,7 +21731,7 @@
       <w:pPr>
         <w:pStyle w:val="3"/>
       </w:pPr>
-      <w:bookmarkStart w:id="325" w:name="_Toc90999356"/>
+      <w:bookmarkStart w:id="324" w:name="_Toc90999356"/>
       <w:r>
         <w:rPr>
           <w:rFonts w:hint="eastAsia"/>
@@ -21728,7 +21747,7 @@
         </w:rPr>
         <w:t>文を変更</w:t>
       </w:r>
-      <w:bookmarkEnd w:id="325"/>
+      <w:bookmarkEnd w:id="324"/>
     </w:p>
     <w:p>
       <w:r>
@@ -22442,7 +22461,7 @@
           <w:b/>
         </w:rPr>
       </w:pPr>
-      <w:bookmarkStart w:id="326" w:name="_Toc90999357"/>
+      <w:bookmarkStart w:id="325" w:name="_Toc90999357"/>
       <w:r>
         <w:rPr>
           <w:rFonts w:hint="eastAsia"/>
@@ -22451,7 +22470,7 @@
         <w:lastRenderedPageBreak/>
         <w:t>実験</w:t>
       </w:r>
-      <w:bookmarkEnd w:id="326"/>
+      <w:bookmarkEnd w:id="325"/>
     </w:p>
     <w:p>
       <w:pPr>
@@ -22503,18 +22522,19 @@
           <w:vanish/>
         </w:rPr>
       </w:pPr>
-      <w:bookmarkStart w:id="327" w:name="_Toc88644495"/>
-      <w:bookmarkStart w:id="328" w:name="_Toc88649704"/>
-      <w:bookmarkStart w:id="329" w:name="_Toc89051975"/>
-      <w:bookmarkStart w:id="330" w:name="_Toc89172970"/>
-      <w:bookmarkStart w:id="331" w:name="_Toc89683127"/>
-      <w:bookmarkStart w:id="332" w:name="_Toc89803117"/>
-      <w:bookmarkStart w:id="333" w:name="_Toc89803213"/>
-      <w:bookmarkStart w:id="334" w:name="_Toc90912255"/>
-      <w:bookmarkStart w:id="335" w:name="_Toc90912335"/>
-      <w:bookmarkStart w:id="336" w:name="_Toc90994300"/>
-      <w:bookmarkStart w:id="337" w:name="_Toc90994383"/>
-      <w:bookmarkStart w:id="338" w:name="_Toc90999358"/>
+      <w:bookmarkStart w:id="326" w:name="_Toc88644495"/>
+      <w:bookmarkStart w:id="327" w:name="_Toc88649704"/>
+      <w:bookmarkStart w:id="328" w:name="_Toc89051975"/>
+      <w:bookmarkStart w:id="329" w:name="_Toc89172970"/>
+      <w:bookmarkStart w:id="330" w:name="_Toc89683127"/>
+      <w:bookmarkStart w:id="331" w:name="_Toc89803117"/>
+      <w:bookmarkStart w:id="332" w:name="_Toc89803213"/>
+      <w:bookmarkStart w:id="333" w:name="_Toc90912255"/>
+      <w:bookmarkStart w:id="334" w:name="_Toc90912335"/>
+      <w:bookmarkStart w:id="335" w:name="_Toc90994300"/>
+      <w:bookmarkStart w:id="336" w:name="_Toc90994383"/>
+      <w:bookmarkStart w:id="337" w:name="_Toc90999358"/>
+      <w:bookmarkEnd w:id="326"/>
       <w:bookmarkEnd w:id="327"/>
       <w:bookmarkEnd w:id="328"/>
       <w:bookmarkEnd w:id="329"/>
@@ -22526,20 +22546,19 @@
       <w:bookmarkEnd w:id="335"/>
       <w:bookmarkEnd w:id="336"/>
       <w:bookmarkEnd w:id="337"/>
+    </w:p>
+    <w:p>
+      <w:pPr>
+        <w:pStyle w:val="2"/>
+      </w:pPr>
+      <w:bookmarkStart w:id="338" w:name="_Toc90999359"/>
+      <w:r>
+        <w:rPr>
+          <w:rFonts w:hint="eastAsia"/>
+        </w:rPr>
+        <w:t>実験目的</w:t>
+      </w:r>
       <w:bookmarkEnd w:id="338"/>
-    </w:p>
-    <w:p>
-      <w:pPr>
-        <w:pStyle w:val="2"/>
-      </w:pPr>
-      <w:bookmarkStart w:id="339" w:name="_Toc90999359"/>
-      <w:r>
-        <w:rPr>
-          <w:rFonts w:hint="eastAsia"/>
-        </w:rPr>
-        <w:t>実験目的</w:t>
-      </w:r>
-      <w:bookmarkEnd w:id="339"/>
     </w:p>
     <w:p>
       <w:pPr>
@@ -22575,14 +22594,14 @@
       <w:pPr>
         <w:pStyle w:val="2"/>
       </w:pPr>
-      <w:bookmarkStart w:id="340" w:name="_Toc90999360"/>
+      <w:bookmarkStart w:id="339" w:name="_Toc90999360"/>
       <w:r>
         <w:rPr>
           <w:rFonts w:hint="eastAsia"/>
         </w:rPr>
         <w:t>実験環境</w:t>
       </w:r>
-      <w:bookmarkEnd w:id="340"/>
+      <w:bookmarkEnd w:id="339"/>
     </w:p>
     <w:p>
       <w:r>
@@ -23012,14 +23031,14 @@
       <w:pPr>
         <w:pStyle w:val="2"/>
       </w:pPr>
-      <w:bookmarkStart w:id="341" w:name="_Toc90999361"/>
+      <w:bookmarkStart w:id="340" w:name="_Toc90999361"/>
       <w:r>
         <w:rPr>
           <w:rFonts w:hint="eastAsia"/>
         </w:rPr>
         <w:t>実験</w:t>
       </w:r>
-      <w:bookmarkEnd w:id="341"/>
+      <w:bookmarkEnd w:id="340"/>
     </w:p>
     <w:p>
       <w:pPr>
@@ -23545,14 +23564,14 @@
       <w:pPr>
         <w:pStyle w:val="2"/>
       </w:pPr>
-      <w:bookmarkStart w:id="342" w:name="_Toc90999362"/>
+      <w:bookmarkStart w:id="341" w:name="_Toc90999362"/>
       <w:r>
         <w:rPr>
           <w:rFonts w:hint="eastAsia"/>
         </w:rPr>
         <w:t>実験結果</w:t>
       </w:r>
-      <w:bookmarkEnd w:id="342"/>
+      <w:bookmarkEnd w:id="341"/>
     </w:p>
     <w:p>
       <w:r>
@@ -25917,14 +25936,14 @@
       <w:pPr>
         <w:pStyle w:val="2"/>
       </w:pPr>
-      <w:bookmarkStart w:id="343" w:name="_Toc90999363"/>
+      <w:bookmarkStart w:id="342" w:name="_Toc90999363"/>
       <w:r>
         <w:rPr>
           <w:rFonts w:hint="eastAsia"/>
         </w:rPr>
         <w:t>実験の考察</w:t>
       </w:r>
-      <w:bookmarkEnd w:id="343"/>
+      <w:bookmarkEnd w:id="342"/>
     </w:p>
     <w:p>
       <w:pPr>
@@ -26365,7 +26384,7 @@
           <w:numId w:val="2"/>
         </w:numPr>
       </w:pPr>
-      <w:bookmarkStart w:id="344" w:name="_Toc90999364"/>
+      <w:bookmarkStart w:id="343" w:name="_Toc90999364"/>
       <w:r>
         <w:rPr>
           <w:rFonts w:hint="eastAsia"/>
@@ -26373,7 +26392,7 @@
         <w:lastRenderedPageBreak/>
         <w:t>むすび</w:t>
       </w:r>
-      <w:bookmarkEnd w:id="344"/>
+      <w:bookmarkEnd w:id="343"/>
     </w:p>
     <w:p>
       <w:pPr>
@@ -26549,9 +26568,9 @@
           <w:docGrid w:type="lines" w:linePitch="360"/>
         </w:sectPr>
       </w:pPr>
-      <w:bookmarkStart w:id="345" w:name="_Toc62404760"/>
-      <w:bookmarkStart w:id="346" w:name="_Toc62588439"/>
-      <w:bookmarkStart w:id="347" w:name="_Toc62641453"/>
+      <w:bookmarkStart w:id="344" w:name="_Toc62404760"/>
+      <w:bookmarkStart w:id="345" w:name="_Toc62588439"/>
+      <w:bookmarkStart w:id="346" w:name="_Toc62641453"/>
     </w:p>
     <w:p>
       <w:pPr>
@@ -26560,7 +26579,7 @@
           <w:b/>
         </w:rPr>
       </w:pPr>
-      <w:bookmarkStart w:id="348" w:name="_Toc90999365"/>
+      <w:bookmarkStart w:id="347" w:name="_Toc90999365"/>
       <w:r>
         <w:rPr>
           <w:rFonts w:hint="eastAsia"/>
@@ -26569,38 +26588,118 @@
         <w:lastRenderedPageBreak/>
         <w:t>謝辞</w:t>
       </w:r>
+      <w:bookmarkEnd w:id="344"/>
       <w:bookmarkEnd w:id="345"/>
       <w:bookmarkEnd w:id="346"/>
       <w:bookmarkEnd w:id="347"/>
+    </w:p>
+    <w:p>
+      <w:pPr>
+        <w:rPr>
+          <w:rFonts w:hint="eastAsia"/>
+        </w:rPr>
+      </w:pPr>
+    </w:p>
+    <w:p>
+      <w:r>
+        <w:rPr>
+          <w:rFonts w:hint="eastAsia"/>
+        </w:rPr>
+        <w:t xml:space="preserve">　本研究を行うに当たって，適切な指導を頂いた</w:t>
+      </w:r>
+      <w:r>
+        <w:rPr>
+          <w:rFonts w:hint="eastAsia"/>
+        </w:rPr>
+        <w:t>鷹野孝典教授に</w:t>
+      </w:r>
+      <w:r>
+        <w:rPr>
+          <w:rFonts w:hint="eastAsia"/>
+        </w:rPr>
+        <w:t>，深く感謝を申し上げます。</w:t>
+      </w:r>
+    </w:p>
+    <w:p>
+      <w:pPr>
+        <w:ind w:firstLineChars="100" w:firstLine="210"/>
+      </w:pPr>
+      <w:r>
+        <w:rPr>
+          <w:rFonts w:hint="eastAsia"/>
+        </w:rPr>
+        <w:t>また，</w:t>
+      </w:r>
+      <w:r>
+        <w:rPr>
+          <w:rFonts w:hint="eastAsia"/>
+        </w:rPr>
+        <w:t>研究を一緒に進めながら様々な意見を出し合い，本研究の方向性の確立にご協力くださった鷹野研究室</w:t>
+      </w:r>
+      <w:r>
+        <w:rPr>
+          <w:rFonts w:hint="eastAsia"/>
+        </w:rPr>
+        <w:t>大学院生の</w:t>
+      </w:r>
+      <w:r>
+        <w:rPr>
+          <w:rFonts w:hint="eastAsia"/>
+        </w:rPr>
+        <w:t>齋藤</w:t>
+      </w:r>
+      <w:bookmarkStart w:id="348" w:name="_GoBack"/>
       <w:bookmarkEnd w:id="348"/>
-    </w:p>
-    <w:p>
-      <w:pPr>
-        <w:rPr>
-          <w:rFonts w:hint="eastAsia"/>
-        </w:rPr>
-      </w:pPr>
-    </w:p>
-    <w:p>
-      <w:r>
-        <w:rPr>
-          <w:rFonts w:hint="eastAsia"/>
-        </w:rPr>
-        <w:t xml:space="preserve">　本研究を行うにあたり，多くの助言をくださった鷹野孝典教授に心から感謝いたします．</w:t>
-      </w:r>
-      <w:r>
-        <w:t xml:space="preserve"> </w:t>
-      </w:r>
-    </w:p>
-    <w:p>
-      <w:pPr>
-        <w:ind w:firstLineChars="100" w:firstLine="210"/>
-      </w:pPr>
-      <w:r>
-        <w:rPr>
-          <w:rFonts w:hint="eastAsia"/>
-        </w:rPr>
-        <w:t>研究を一緒に進めながら様々な意見を出し合い，本研究の方向性の確立にご協力くださった鷹野研究室の４年生のメンバーに深く感謝いたします．</w:t>
+      <w:r>
+        <w:rPr>
+          <w:rFonts w:hint="eastAsia"/>
+        </w:rPr>
+        <w:t>愛莉佳</w:t>
+      </w:r>
+      <w:r>
+        <w:rPr>
+          <w:rFonts w:hint="eastAsia"/>
+        </w:rPr>
+        <w:t>様，</w:t>
+      </w:r>
+      <w:r>
+        <w:t>YING HONGDA</w:t>
+      </w:r>
+      <w:r>
+        <w:rPr>
+          <w:rFonts w:hint="eastAsia"/>
+        </w:rPr>
+        <w:t>様，同研究室</w:t>
+      </w:r>
+      <w:r>
+        <w:rPr>
+          <w:rFonts w:hint="eastAsia"/>
+        </w:rPr>
+        <w:t>の</w:t>
+      </w:r>
+      <w:r>
+        <w:rPr>
+          <w:rFonts w:hint="eastAsia"/>
+        </w:rPr>
+        <w:t>卒業研究生の皆様</w:t>
+      </w:r>
+      <w:r>
+        <w:rPr>
+          <w:rFonts w:hint="eastAsia"/>
+        </w:rPr>
+        <w:t>に深く感謝</w:t>
+      </w:r>
+      <w:r>
+        <w:rPr>
+          <w:rFonts w:hint="eastAsia"/>
+        </w:rPr>
+        <w:t>申し上げます</w:t>
+      </w:r>
+      <w:r>
+        <w:rPr>
+          <w:rFonts w:hint="eastAsia"/>
+        </w:rPr>
+        <w:t>．</w:t>
       </w:r>
     </w:p>
     <w:p/>
@@ -27977,7 +28076,7 @@
             <w:noProof/>
             <w:lang w:val="ja-JP"/>
           </w:rPr>
-          <w:t>2</w:t>
+          <w:t>23</w:t>
         </w:r>
         <w:r>
           <w:fldChar w:fldCharType="end"/>
@@ -30675,7 +30774,6 @@
   <w:style w:type="character" w:default="1" w:styleId="a0">
     <w:name w:val="Default Paragraph Font"/>
     <w:uiPriority w:val="1"/>
-    <w:semiHidden/>
     <w:unhideWhenUsed/>
   </w:style>
   <w:style w:type="table" w:default="1" w:styleId="a1">
@@ -31427,7 +31525,7 @@
 </file>
 
 <file path=customXml/itemProps1.xml><?xml version="1.0" encoding="utf-8"?>
-<ds:datastoreItem xmlns:ds="http://schemas.openxmlformats.org/officeDocument/2006/customXml" ds:itemID="{85405AAE-450D-49C3-806A-9313F171A1D6}">
+<ds:datastoreItem xmlns:ds="http://schemas.openxmlformats.org/officeDocument/2006/customXml" ds:itemID="{EF8AAA31-B2F3-46C5-90BA-0764428D3FD0}">
   <ds:schemaRefs>
     <ds:schemaRef ds:uri="http://schemas.openxmlformats.org/officeDocument/2006/bibliography"/>
   </ds:schemaRefs>

--- a/1821121-shimaoka_thesis.docx
+++ b/1821121-shimaoka_thesis.docx
@@ -878,13 +878,7 @@
       <w:bookmarkEnd w:id="8"/>
       <w:bookmarkEnd w:id="9"/>
     </w:p>
-    <w:p>
-      <w:pPr>
-        <w:rPr>
-          <w:rFonts w:hint="eastAsia"/>
-        </w:rPr>
-      </w:pPr>
-    </w:p>
+    <w:p/>
     <w:p>
       <w:pPr>
         <w:ind w:firstLineChars="100" w:firstLine="234"/>
@@ -961,7 +955,6 @@
       <w:pPr>
         <w:ind w:firstLineChars="100" w:firstLine="234"/>
         <w:rPr>
-          <w:rFonts w:hint="eastAsia"/>
           <w:color w:val="FF0000"/>
         </w:rPr>
       </w:pPr>
@@ -994,14 +987,14 @@
         </w:sectPr>
       </w:pPr>
     </w:p>
-    <w:bookmarkStart w:id="10" w:name="_Toc62641418" w:displacedByCustomXml="next"/>
-    <w:bookmarkStart w:id="11" w:name="_Toc62588403" w:displacedByCustomXml="next"/>
-    <w:bookmarkStart w:id="12" w:name="_Toc62584276" w:displacedByCustomXml="next"/>
-    <w:bookmarkStart w:id="13" w:name="_Toc504588269" w:displacedByCustomXml="next"/>
-    <w:bookmarkStart w:id="14" w:name="_Toc468197413" w:displacedByCustomXml="next"/>
-    <w:bookmarkStart w:id="15" w:name="_Toc468198300" w:displacedByCustomXml="next"/>
-    <w:bookmarkStart w:id="16" w:name="_Toc62404732" w:displacedByCustomXml="next"/>
-    <w:bookmarkStart w:id="17" w:name="_Toc89803155" w:displacedByCustomXml="next"/>
+    <w:bookmarkStart w:id="10" w:name="_Toc89803155" w:displacedByCustomXml="next"/>
+    <w:bookmarkStart w:id="11" w:name="_Toc62404732" w:displacedByCustomXml="next"/>
+    <w:bookmarkStart w:id="12" w:name="_Toc468198300" w:displacedByCustomXml="next"/>
+    <w:bookmarkStart w:id="13" w:name="_Toc468197413" w:displacedByCustomXml="next"/>
+    <w:bookmarkStart w:id="14" w:name="_Toc504588269" w:displacedByCustomXml="next"/>
+    <w:bookmarkStart w:id="15" w:name="_Toc62584276" w:displacedByCustomXml="next"/>
+    <w:bookmarkStart w:id="16" w:name="_Toc62588403" w:displacedByCustomXml="next"/>
+    <w:bookmarkStart w:id="17" w:name="_Toc62641418" w:displacedByCustomXml="next"/>
     <w:sdt>
       <w:sdtPr>
         <w:rPr>
@@ -5329,21 +5322,12 @@
     <w:p>
       <w:pPr>
         <w:ind w:firstLineChars="100" w:firstLine="210"/>
-        <w:rPr>
-          <w:rFonts w:hint="eastAsia"/>
-        </w:rPr>
-      </w:pPr>
-      <w:r>
-        <w:rPr>
-          <w:rFonts w:hint="eastAsia"/>
-        </w:rPr>
-        <w:t>提案システムのプロトタイプとして，日本語ブロックプログラミング環境を</w:t>
-      </w:r>
-      <w:r>
-        <w:rPr>
-          <w:rFonts w:hint="eastAsia"/>
-        </w:rPr>
-        <w:t>，</w:t>
+      </w:pPr>
+      <w:r>
+        <w:rPr>
+          <w:rFonts w:hint="eastAsia"/>
+        </w:rPr>
+        <w:t>提案システムのプロトタイプとして，日本語ブロックプログラミング環境を，</w:t>
       </w:r>
       <w:r>
         <w:rPr>
@@ -5599,13 +5583,7 @@
       </w:r>
       <w:bookmarkEnd w:id="26"/>
     </w:p>
-    <w:p>
-      <w:pPr>
-        <w:rPr>
-          <w:rFonts w:hint="eastAsia"/>
-        </w:rPr>
-      </w:pPr>
-    </w:p>
+    <w:p/>
     <w:p>
       <w:pPr>
         <w:rPr>
@@ -5997,13 +5975,7 @@
       </w:r>
       <w:bookmarkEnd w:id="33"/>
     </w:p>
-    <w:p>
-      <w:pPr>
-        <w:rPr>
-          <w:rFonts w:hint="eastAsia"/>
-        </w:rPr>
-      </w:pPr>
-    </w:p>
+    <w:p/>
     <w:p>
       <w:r>
         <w:rPr>
@@ -8505,13 +8477,7 @@
       </w:r>
       <w:bookmarkEnd w:id="192"/>
     </w:p>
-    <w:p>
-      <w:pPr>
-        <w:rPr>
-          <w:rFonts w:hint="eastAsia"/>
-        </w:rPr>
-      </w:pPr>
-    </w:p>
+    <w:p/>
     <w:p>
       <w:pPr>
         <w:ind w:firstLineChars="100" w:firstLine="210"/>
@@ -10233,13 +10199,7 @@
         <w:t>節では，実装システムの実行環境を構築するための方法を示す．</w:t>
       </w:r>
     </w:p>
-    <w:p>
-      <w:pPr>
-        <w:rPr>
-          <w:rFonts w:hint="eastAsia"/>
-        </w:rPr>
-      </w:pPr>
-    </w:p>
+    <w:p/>
     <w:p>
       <w:pPr>
         <w:pStyle w:val="ad"/>
@@ -11757,13 +11717,7 @@
         <w:t xml:space="preserve">　本節では，実装システムに利用する機能の説明と，コードを示す．</w:t>
       </w:r>
     </w:p>
-    <w:p>
-      <w:pPr>
-        <w:rPr>
-          <w:rFonts w:hint="eastAsia"/>
-        </w:rPr>
-      </w:pPr>
-    </w:p>
+    <w:p/>
     <w:p>
       <w:pPr>
         <w:pStyle w:val="ad"/>
@@ -14189,7 +14143,7 @@
               <w:snapToGrid w:val="0"/>
               <w:spacing w:line="240" w:lineRule="atLeast"/>
               <w:rPr>
-                <w:rFonts w:ascii="Times New Roman" w:hAnsi="Times New Roman" w:cs="Times New Roman" w:hint="eastAsia"/>
+                <w:rFonts w:ascii="Times New Roman" w:hAnsi="Times New Roman" w:cs="Times New Roman"/>
               </w:rPr>
             </w:pPr>
             <w:r>
@@ -16488,13 +16442,7 @@
         <w:t>本節では，実装システムの穴埋め問題の実装の流れとコードを示す．</w:t>
       </w:r>
     </w:p>
-    <w:p>
-      <w:pPr>
-        <w:rPr>
-          <w:rFonts w:hint="eastAsia"/>
-        </w:rPr>
-      </w:pPr>
-    </w:p>
+    <w:p/>
     <w:p>
       <w:pPr>
         <w:pStyle w:val="ad"/>
@@ -16601,9 +16549,6 @@
     <w:p>
       <w:pPr>
         <w:ind w:firstLineChars="100" w:firstLine="210"/>
-        <w:rPr>
-          <w:rFonts w:hint="eastAsia"/>
-        </w:rPr>
       </w:pPr>
       <w:r>
         <w:rPr>
@@ -16711,11 +16656,6 @@
       </w:r>
     </w:p>
     <w:p>
-      <w:pPr>
-        <w:rPr>
-          <w:rFonts w:hint="eastAsia"/>
-        </w:rPr>
-      </w:pPr>
       <w:r>
         <w:rPr>
           <w:rFonts w:hint="eastAsia"/>
@@ -16830,13 +16770,7 @@
         <w:t>Ｌコードに変換</w:t>
       </w:r>
     </w:p>
-    <w:p>
-      <w:pPr>
-        <w:rPr>
-          <w:rFonts w:hint="eastAsia"/>
-        </w:rPr>
-      </w:pPr>
-    </w:p>
+    <w:p/>
     <w:p>
       <w:pPr>
         <w:pStyle w:val="ad"/>
@@ -18316,11 +18250,6 @@
       <w:bookmarkEnd w:id="297"/>
     </w:p>
     <w:p>
-      <w:pPr>
-        <w:rPr>
-          <w:rFonts w:hint="eastAsia"/>
-        </w:rPr>
-      </w:pPr>
       <w:r>
         <w:rPr>
           <w:rFonts w:hint="eastAsia"/>
@@ -22472,13 +22401,7 @@
       </w:r>
       <w:bookmarkEnd w:id="325"/>
     </w:p>
-    <w:p>
-      <w:pPr>
-        <w:rPr>
-          <w:rFonts w:hint="eastAsia"/>
-        </w:rPr>
-      </w:pPr>
-    </w:p>
+    <w:p/>
     <w:p>
       <w:r>
         <w:rPr>
@@ -22707,9 +22630,6 @@
       <w:pPr>
         <w:pStyle w:val="a4"/>
         <w:keepNext/>
-        <w:rPr>
-          <w:rFonts w:hint="eastAsia"/>
-        </w:rPr>
       </w:pPr>
       <w:r>
         <w:rPr>
@@ -22828,11 +22748,6 @@
             <w:tcW w:w="1868" w:type="dxa"/>
           </w:tcPr>
           <w:p>
-            <w:pPr>
-              <w:rPr>
-                <w:rFonts w:hint="eastAsia"/>
-              </w:rPr>
-            </w:pPr>
             <w:r>
               <w:rPr>
                 <w:rFonts w:hint="eastAsia"/>
@@ -22846,11 +22761,6 @@
             <w:tcW w:w="1869" w:type="dxa"/>
           </w:tcPr>
           <w:p>
-            <w:pPr>
-              <w:rPr>
-                <w:rFonts w:hint="eastAsia"/>
-              </w:rPr>
-            </w:pPr>
             <w:r>
               <w:rPr>
                 <w:rFonts w:hint="eastAsia"/>
@@ -22864,11 +22774,6 @@
             <w:tcW w:w="1869" w:type="dxa"/>
           </w:tcPr>
           <w:p>
-            <w:pPr>
-              <w:rPr>
-                <w:rFonts w:hint="eastAsia"/>
-              </w:rPr>
-            </w:pPr>
             <w:r>
               <w:rPr>
                 <w:rFonts w:hint="eastAsia"/>
@@ -22882,11 +22787,6 @@
             <w:tcW w:w="1869" w:type="dxa"/>
           </w:tcPr>
           <w:p>
-            <w:pPr>
-              <w:rPr>
-                <w:rFonts w:hint="eastAsia"/>
-              </w:rPr>
-            </w:pPr>
             <w:r>
               <w:rPr>
                 <w:rFonts w:hint="eastAsia"/>
@@ -22900,11 +22800,6 @@
             <w:tcW w:w="1869" w:type="dxa"/>
           </w:tcPr>
           <w:p>
-            <w:pPr>
-              <w:rPr>
-                <w:rFonts w:hint="eastAsia"/>
-              </w:rPr>
-            </w:pPr>
             <w:r>
               <w:rPr>
                 <w:rFonts w:hint="eastAsia"/>
@@ -22920,11 +22815,6 @@
             <w:tcW w:w="1868" w:type="dxa"/>
           </w:tcPr>
           <w:p>
-            <w:pPr>
-              <w:rPr>
-                <w:rFonts w:hint="eastAsia"/>
-              </w:rPr>
-            </w:pPr>
             <w:r>
               <w:rPr>
                 <w:rFonts w:hint="eastAsia"/>
@@ -22938,11 +22828,6 @@
             <w:tcW w:w="1869" w:type="dxa"/>
           </w:tcPr>
           <w:p>
-            <w:pPr>
-              <w:rPr>
-                <w:rFonts w:hint="eastAsia"/>
-              </w:rPr>
-            </w:pPr>
             <w:r>
               <w:rPr>
                 <w:rFonts w:hint="eastAsia"/>
@@ -22959,11 +22844,6 @@
             <w:tcW w:w="1869" w:type="dxa"/>
           </w:tcPr>
           <w:p>
-            <w:pPr>
-              <w:rPr>
-                <w:rFonts w:hint="eastAsia"/>
-              </w:rPr>
-            </w:pPr>
             <w:r>
               <w:rPr>
                 <w:rFonts w:hint="eastAsia"/>
@@ -22980,11 +22860,6 @@
             <w:tcW w:w="1869" w:type="dxa"/>
           </w:tcPr>
           <w:p>
-            <w:pPr>
-              <w:rPr>
-                <w:rFonts w:hint="eastAsia"/>
-              </w:rPr>
-            </w:pPr>
             <w:r>
               <w:rPr>
                 <w:rFonts w:hint="eastAsia"/>
@@ -23001,11 +22876,6 @@
             <w:tcW w:w="1869" w:type="dxa"/>
           </w:tcPr>
           <w:p>
-            <w:pPr>
-              <w:rPr>
-                <w:rFonts w:hint="eastAsia"/>
-              </w:rPr>
-            </w:pPr>
             <w:r>
               <w:rPr>
                 <w:rFonts w:hint="eastAsia"/>
@@ -23019,14 +22889,8 @@
         </w:tc>
       </w:tr>
     </w:tbl>
-    <w:p>
-      <w:pPr>
-        <w:rPr>
-          <w:rFonts w:hint="eastAsia"/>
-        </w:rPr>
-      </w:pPr>
-    </w:p>
     <w:p/>
+    <w:p/>
     <w:p>
       <w:pPr>
         <w:pStyle w:val="2"/>
@@ -23043,9 +22907,6 @@
     <w:p>
       <w:pPr>
         <w:ind w:firstLineChars="100" w:firstLine="210"/>
-        <w:rPr>
-          <w:rFonts w:hint="eastAsia"/>
-        </w:rPr>
       </w:pPr>
       <w:r>
         <w:rPr>
@@ -26394,13 +26255,7 @@
       </w:r>
       <w:bookmarkEnd w:id="343"/>
     </w:p>
-    <w:p>
-      <w:pPr>
-        <w:rPr>
-          <w:rFonts w:hint="eastAsia"/>
-        </w:rPr>
-      </w:pPr>
-    </w:p>
+    <w:p/>
     <w:p>
       <w:r>
         <w:rPr>
@@ -26593,13 +26448,7 @@
       <w:bookmarkEnd w:id="346"/>
       <w:bookmarkEnd w:id="347"/>
     </w:p>
-    <w:p>
-      <w:pPr>
-        <w:rPr>
-          <w:rFonts w:hint="eastAsia"/>
-        </w:rPr>
-      </w:pPr>
-    </w:p>
+    <w:p/>
     <w:p>
       <w:r>
         <w:rPr>
@@ -26646,25 +26495,25 @@
         <w:rPr>
           <w:rFonts w:hint="eastAsia"/>
         </w:rPr>
-        <w:t>齋藤</w:t>
+        <w:t>齋藤愛莉佳</w:t>
+      </w:r>
+      <w:r>
+        <w:rPr>
+          <w:rFonts w:hint="eastAsia"/>
+        </w:rPr>
+        <w:t>様，</w:t>
+      </w:r>
+      <w:r>
+        <w:rPr>
+          <w:rFonts w:ascii="Arial" w:hAnsi="Arial" w:cs="Arial"/>
+          <w:color w:val="1D1C1D"/>
+          <w:szCs w:val="21"/>
+          <w:shd w:val="clear" w:color="auto" w:fill="F8F8F8"/>
+        </w:rPr>
+        <w:t>応洪逹</w:t>
       </w:r>
       <w:bookmarkStart w:id="348" w:name="_GoBack"/>
       <w:bookmarkEnd w:id="348"/>
-      <w:r>
-        <w:rPr>
-          <w:rFonts w:hint="eastAsia"/>
-        </w:rPr>
-        <w:t>愛莉佳</w:t>
-      </w:r>
-      <w:r>
-        <w:rPr>
-          <w:rFonts w:hint="eastAsia"/>
-        </w:rPr>
-        <w:t>様，</w:t>
-      </w:r>
-      <w:r>
-        <w:t>YING HONGDA</w:t>
-      </w:r>
       <w:r>
         <w:rPr>
           <w:rFonts w:hint="eastAsia"/>
@@ -28055,6 +27904,7 @@
         <w:docPartUnique/>
       </w:docPartObj>
     </w:sdtPr>
+    <w:sdtEndPr/>
     <w:sdtContent>
       <w:p>
         <w:pPr>
@@ -30774,6 +30624,7 @@
   <w:style w:type="character" w:default="1" w:styleId="a0">
     <w:name w:val="Default Paragraph Font"/>
     <w:uiPriority w:val="1"/>
+    <w:semiHidden/>
     <w:unhideWhenUsed/>
   </w:style>
   <w:style w:type="table" w:default="1" w:styleId="a1">
@@ -31525,7 +31376,7 @@
 </file>
 
 <file path=customXml/itemProps1.xml><?xml version="1.0" encoding="utf-8"?>
-<ds:datastoreItem xmlns:ds="http://schemas.openxmlformats.org/officeDocument/2006/customXml" ds:itemID="{EF8AAA31-B2F3-46C5-90BA-0764428D3FD0}">
+<ds:datastoreItem xmlns:ds="http://schemas.openxmlformats.org/officeDocument/2006/customXml" ds:itemID="{157D3486-50F2-4779-A784-51C3D1116399}">
   <ds:schemaRefs>
     <ds:schemaRef ds:uri="http://schemas.openxmlformats.org/officeDocument/2006/bibliography"/>
   </ds:schemaRefs>

--- a/1821121-shimaoka_thesis.docx
+++ b/1821121-shimaoka_thesis.docx
@@ -860,6 +860,7 @@
       <w:bookmarkStart w:id="8" w:name="_Toc90994227"/>
       <w:bookmarkStart w:id="9" w:name="_Toc90999286"/>
       <w:bookmarkStart w:id="10" w:name="_Toc91092490"/>
+      <w:bookmarkStart w:id="11" w:name="_Toc91156166"/>
       <w:r>
         <w:rPr>
           <w:rFonts w:hint="eastAsia"/>
@@ -879,6 +880,7 @@
       <w:bookmarkEnd w:id="8"/>
       <w:bookmarkEnd w:id="9"/>
       <w:bookmarkEnd w:id="10"/>
+      <w:bookmarkEnd w:id="11"/>
     </w:p>
     <w:p/>
     <w:p>
@@ -973,14 +975,14 @@
         </w:sectPr>
       </w:pPr>
     </w:p>
-    <w:bookmarkStart w:id="11" w:name="_Toc89803155" w:displacedByCustomXml="next"/>
-    <w:bookmarkStart w:id="12" w:name="_Toc62404732" w:displacedByCustomXml="next"/>
-    <w:bookmarkStart w:id="13" w:name="_Toc468198300" w:displacedByCustomXml="next"/>
-    <w:bookmarkStart w:id="14" w:name="_Toc468197413" w:displacedByCustomXml="next"/>
+    <w:bookmarkStart w:id="12" w:name="_Toc62641418" w:displacedByCustomXml="next"/>
+    <w:bookmarkStart w:id="13" w:name="_Toc62588403" w:displacedByCustomXml="next"/>
+    <w:bookmarkStart w:id="14" w:name="_Toc62584276" w:displacedByCustomXml="next"/>
     <w:bookmarkStart w:id="15" w:name="_Toc504588269" w:displacedByCustomXml="next"/>
-    <w:bookmarkStart w:id="16" w:name="_Toc62584276" w:displacedByCustomXml="next"/>
-    <w:bookmarkStart w:id="17" w:name="_Toc62588403" w:displacedByCustomXml="next"/>
-    <w:bookmarkStart w:id="18" w:name="_Toc62641418" w:displacedByCustomXml="next"/>
+    <w:bookmarkStart w:id="16" w:name="_Toc468197413" w:displacedByCustomXml="next"/>
+    <w:bookmarkStart w:id="17" w:name="_Toc468198300" w:displacedByCustomXml="next"/>
+    <w:bookmarkStart w:id="18" w:name="_Toc62404732" w:displacedByCustomXml="next"/>
+    <w:bookmarkStart w:id="19" w:name="_Toc89803155" w:displacedByCustomXml="next"/>
     <w:sdt>
       <w:sdtPr>
         <w:rPr>
@@ -1025,12 +1027,13 @@
             </w:rPr>
             <w:tab/>
           </w:r>
-          <w:bookmarkStart w:id="19" w:name="_Toc90994228"/>
-          <w:bookmarkStart w:id="20" w:name="_Toc90994312"/>
-          <w:bookmarkStart w:id="21" w:name="_Toc90999287"/>
-          <w:bookmarkStart w:id="22" w:name="_Toc90912187"/>
-          <w:bookmarkStart w:id="23" w:name="_Toc90912267"/>
-          <w:bookmarkStart w:id="24" w:name="_Toc91092491"/>
+          <w:bookmarkStart w:id="20" w:name="_Toc90994228"/>
+          <w:bookmarkStart w:id="21" w:name="_Toc90994312"/>
+          <w:bookmarkStart w:id="22" w:name="_Toc90999287"/>
+          <w:bookmarkStart w:id="23" w:name="_Toc91092491"/>
+          <w:bookmarkStart w:id="24" w:name="_Toc90912187"/>
+          <w:bookmarkStart w:id="25" w:name="_Toc90912267"/>
+          <w:bookmarkStart w:id="26" w:name="_Toc91156167"/>
           <w:r>
             <w:rPr>
               <w:rFonts w:asciiTheme="minorHAnsi" w:eastAsiaTheme="minorEastAsia" w:hAnsiTheme="minorHAnsi" w:cstheme="minorBidi"/>
@@ -1047,6 +1050,7 @@
             </w:rPr>
             <w:t>目次</w:t>
           </w:r>
+          <w:bookmarkEnd w:id="19"/>
           <w:bookmarkEnd w:id="18"/>
           <w:bookmarkEnd w:id="17"/>
           <w:bookmarkEnd w:id="16"/>
@@ -1054,11 +1058,11 @@
           <w:bookmarkEnd w:id="14"/>
           <w:bookmarkEnd w:id="13"/>
           <w:bookmarkEnd w:id="12"/>
-          <w:bookmarkEnd w:id="11"/>
-          <w:bookmarkEnd w:id="19"/>
           <w:bookmarkEnd w:id="20"/>
           <w:bookmarkEnd w:id="21"/>
-          <w:bookmarkEnd w:id="24"/>
+          <w:bookmarkEnd w:id="22"/>
+          <w:bookmarkEnd w:id="23"/>
+          <w:bookmarkEnd w:id="26"/>
         </w:p>
         <w:p>
           <w:pPr>
@@ -1067,7 +1071,6 @@
               <w:tab w:val="right" w:leader="dot" w:pos="9344"/>
             </w:tabs>
             <w:rPr>
-              <w:rFonts w:hint="eastAsia"/>
               <w:noProof/>
             </w:rPr>
           </w:pPr>
@@ -1101,7 +1104,7 @@
               <w:noProof/>
             </w:rPr>
           </w:pPr>
-          <w:hyperlink w:anchor="_Toc91092492" w:history="1">
+          <w:hyperlink w:anchor="_Toc91156168" w:history="1">
             <w:r>
               <w:rPr>
                 <w:rStyle w:val="a5"/>
@@ -1143,7 +1146,7 @@
                 <w:noProof/>
                 <w:webHidden/>
               </w:rPr>
-              <w:instrText xml:space="preserve"> PAGEREF _Toc91092492 \h </w:instrText>
+              <w:instrText xml:space="preserve"> PAGEREF _Toc91156168 \h </w:instrText>
             </w:r>
             <w:r>
               <w:rPr>
@@ -1185,7 +1188,7 @@
               <w:noProof/>
             </w:rPr>
           </w:pPr>
-          <w:hyperlink w:anchor="_Toc91092493" w:history="1">
+          <w:hyperlink w:anchor="_Toc91156169" w:history="1">
             <w:r>
               <w:rPr>
                 <w:rStyle w:val="a5"/>
@@ -1225,7 +1228,7 @@
                 <w:noProof/>
                 <w:webHidden/>
               </w:rPr>
-              <w:instrText xml:space="preserve"> PAGEREF _Toc91092493 \h </w:instrText>
+              <w:instrText xml:space="preserve"> PAGEREF _Toc91156169 \h </w:instrText>
             </w:r>
             <w:r>
               <w:rPr>
@@ -1267,7 +1270,7 @@
               <w:noProof/>
             </w:rPr>
           </w:pPr>
-          <w:hyperlink w:anchor="_Toc91092494" w:history="1">
+          <w:hyperlink w:anchor="_Toc91156170" w:history="1">
             <w:r>
               <w:rPr>
                 <w:rStyle w:val="a5"/>
@@ -1307,7 +1310,7 @@
                 <w:noProof/>
                 <w:webHidden/>
               </w:rPr>
-              <w:instrText xml:space="preserve"> PAGEREF _Toc91092494 \h </w:instrText>
+              <w:instrText xml:space="preserve"> PAGEREF _Toc91156170 \h </w:instrText>
             </w:r>
             <w:r>
               <w:rPr>
@@ -1349,7 +1352,7 @@
               <w:noProof/>
             </w:rPr>
           </w:pPr>
-          <w:hyperlink w:anchor="_Toc91092495" w:history="1">
+          <w:hyperlink w:anchor="_Toc91156171" w:history="1">
             <w:r>
               <w:rPr>
                 <w:rStyle w:val="a5"/>
@@ -1389,7 +1392,7 @@
                 <w:noProof/>
                 <w:webHidden/>
               </w:rPr>
-              <w:instrText xml:space="preserve"> PAGEREF _Toc91092495 \h </w:instrText>
+              <w:instrText xml:space="preserve"> PAGEREF _Toc91156171 \h </w:instrText>
             </w:r>
             <w:r>
               <w:rPr>
@@ -1431,7 +1434,7 @@
               <w:noProof/>
             </w:rPr>
           </w:pPr>
-          <w:hyperlink w:anchor="_Toc91092497" w:history="1">
+          <w:hyperlink w:anchor="_Toc91156173" w:history="1">
             <w:r>
               <w:rPr>
                 <w:rStyle w:val="a5"/>
@@ -1471,7 +1474,7 @@
                 <w:noProof/>
                 <w:webHidden/>
               </w:rPr>
-              <w:instrText xml:space="preserve"> PAGEREF _Toc91092497 \h </w:instrText>
+              <w:instrText xml:space="preserve"> PAGEREF _Toc91156173 \h </w:instrText>
             </w:r>
             <w:r>
               <w:rPr>
@@ -1513,7 +1516,7 @@
               <w:noProof/>
             </w:rPr>
           </w:pPr>
-          <w:hyperlink w:anchor="_Toc91092498" w:history="1">
+          <w:hyperlink w:anchor="_Toc91156174" w:history="1">
             <w:r>
               <w:rPr>
                 <w:rStyle w:val="a5"/>
@@ -1553,7 +1556,7 @@
                 <w:noProof/>
                 <w:webHidden/>
               </w:rPr>
-              <w:instrText xml:space="preserve"> PAGEREF _Toc91092498 \h </w:instrText>
+              <w:instrText xml:space="preserve"> PAGEREF _Toc91156174 \h </w:instrText>
             </w:r>
             <w:r>
               <w:rPr>
@@ -1595,7 +1598,7 @@
               <w:noProof/>
             </w:rPr>
           </w:pPr>
-          <w:hyperlink w:anchor="_Toc91092499" w:history="1">
+          <w:hyperlink w:anchor="_Toc91156175" w:history="1">
             <w:r>
               <w:rPr>
                 <w:rStyle w:val="a5"/>
@@ -1635,7 +1638,7 @@
                 <w:noProof/>
                 <w:webHidden/>
               </w:rPr>
-              <w:instrText xml:space="preserve"> PAGEREF _Toc91092499 \h </w:instrText>
+              <w:instrText xml:space="preserve"> PAGEREF _Toc91156175 \h </w:instrText>
             </w:r>
             <w:r>
               <w:rPr>
@@ -1677,7 +1680,7 @@
               <w:noProof/>
             </w:rPr>
           </w:pPr>
-          <w:hyperlink w:anchor="_Toc91092500" w:history="1">
+          <w:hyperlink w:anchor="_Toc91156176" w:history="1">
             <w:r>
               <w:rPr>
                 <w:rStyle w:val="a5"/>
@@ -1719,7 +1722,7 @@
                 <w:noProof/>
                 <w:webHidden/>
               </w:rPr>
-              <w:instrText xml:space="preserve"> PAGEREF _Toc91092500 \h </w:instrText>
+              <w:instrText xml:space="preserve"> PAGEREF _Toc91156176 \h </w:instrText>
             </w:r>
             <w:r>
               <w:rPr>
@@ -1761,7 +1764,7 @@
               <w:noProof/>
             </w:rPr>
           </w:pPr>
-          <w:hyperlink w:anchor="_Toc91092502" w:history="1">
+          <w:hyperlink w:anchor="_Toc91156178" w:history="1">
             <w:r>
               <w:rPr>
                 <w:rStyle w:val="a5"/>
@@ -1801,7 +1804,7 @@
                 <w:noProof/>
                 <w:webHidden/>
               </w:rPr>
-              <w:instrText xml:space="preserve"> PAGEREF _Toc91092502 \h </w:instrText>
+              <w:instrText xml:space="preserve"> PAGEREF _Toc91156178 \h </w:instrText>
             </w:r>
             <w:r>
               <w:rPr>
@@ -1843,7 +1846,7 @@
               <w:noProof/>
             </w:rPr>
           </w:pPr>
-          <w:hyperlink w:anchor="_Toc91092503" w:history="1">
+          <w:hyperlink w:anchor="_Toc91156179" w:history="1">
             <w:r>
               <w:rPr>
                 <w:rStyle w:val="a5"/>
@@ -1883,7 +1886,7 @@
                 <w:noProof/>
                 <w:webHidden/>
               </w:rPr>
-              <w:instrText xml:space="preserve"> PAGEREF _Toc91092503 \h </w:instrText>
+              <w:instrText xml:space="preserve"> PAGEREF _Toc91156179 \h </w:instrText>
             </w:r>
             <w:r>
               <w:rPr>
@@ -1925,13 +1928,13 @@
               <w:noProof/>
             </w:rPr>
           </w:pPr>
-          <w:hyperlink w:anchor="_Toc91092509" w:history="1">
+          <w:hyperlink w:anchor="_Toc91156185" w:history="1">
             <w:r>
               <w:rPr>
                 <w:rStyle w:val="a5"/>
                 <w:noProof/>
               </w:rPr>
-              <w:t>3.2.1.</w:t>
+              <w:t>3.2.1</w:t>
             </w:r>
             <w:r>
               <w:rPr>
@@ -1944,7 +1947,7 @@
                 <w:rStyle w:val="a5"/>
                 <w:noProof/>
               </w:rPr>
-              <w:t>ソースコードの生成</w:t>
+              <w:t>選択問題の選択肢の決定</w:t>
             </w:r>
             <w:r>
               <w:rPr>
@@ -1965,7 +1968,7 @@
                 <w:noProof/>
                 <w:webHidden/>
               </w:rPr>
-              <w:instrText xml:space="preserve"> PAGEREF _Toc91092509 \h </w:instrText>
+              <w:instrText xml:space="preserve"> PAGEREF _Toc91156185 \h </w:instrText>
             </w:r>
             <w:r>
               <w:rPr>
@@ -2007,13 +2010,13 @@
               <w:noProof/>
             </w:rPr>
           </w:pPr>
-          <w:hyperlink w:anchor="_Toc91092510" w:history="1">
+          <w:hyperlink w:anchor="_Toc91156186" w:history="1">
             <w:r>
               <w:rPr>
                 <w:rStyle w:val="a5"/>
                 <w:noProof/>
               </w:rPr>
-              <w:t>3.2.2.</w:t>
+              <w:t>3.2.2</w:t>
             </w:r>
             <w:r>
               <w:rPr>
@@ -2026,7 +2029,7 @@
                 <w:rStyle w:val="a5"/>
                 <w:noProof/>
               </w:rPr>
-              <w:t>選択問題の選択肢の決定</w:t>
+              <w:t>問題を自動生成する</w:t>
             </w:r>
             <w:r>
               <w:rPr>
@@ -2047,7 +2050,7 @@
                 <w:noProof/>
                 <w:webHidden/>
               </w:rPr>
-              <w:instrText xml:space="preserve"> PAGEREF _Toc91092510 \h </w:instrText>
+              <w:instrText xml:space="preserve"> PAGEREF _Toc91156186 \h </w:instrText>
             </w:r>
             <w:r>
               <w:rPr>
@@ -2067,7 +2070,7 @@
                 <w:noProof/>
                 <w:webHidden/>
               </w:rPr>
-              <w:t>6</w:t>
+              <w:t>7</w:t>
             </w:r>
             <w:r>
               <w:rPr>
@@ -2089,13 +2092,13 @@
               <w:noProof/>
             </w:rPr>
           </w:pPr>
-          <w:hyperlink w:anchor="_Toc91092511" w:history="1">
+          <w:hyperlink w:anchor="_Toc91156187" w:history="1">
             <w:r>
               <w:rPr>
                 <w:rStyle w:val="a5"/>
                 <w:noProof/>
               </w:rPr>
-              <w:t>3.2.3.</w:t>
+              <w:t>3.2.3</w:t>
             </w:r>
             <w:r>
               <w:rPr>
@@ -2108,7 +2111,7 @@
                 <w:rStyle w:val="a5"/>
                 <w:noProof/>
               </w:rPr>
-              <w:t>問題を自動生成する</w:t>
+              <w:t>解答の正誤を採点</w:t>
             </w:r>
             <w:r>
               <w:rPr>
@@ -2129,7 +2132,7 @@
                 <w:noProof/>
                 <w:webHidden/>
               </w:rPr>
-              <w:instrText xml:space="preserve"> PAGEREF _Toc91092511 \h </w:instrText>
+              <w:instrText xml:space="preserve"> PAGEREF _Toc91156187 \h </w:instrText>
             </w:r>
             <w:r>
               <w:rPr>
@@ -2171,13 +2174,13 @@
               <w:noProof/>
             </w:rPr>
           </w:pPr>
-          <w:hyperlink w:anchor="_Toc91092512" w:history="1">
+          <w:hyperlink w:anchor="_Toc91156188" w:history="1">
             <w:r>
               <w:rPr>
                 <w:rStyle w:val="a5"/>
                 <w:noProof/>
               </w:rPr>
-              <w:t>3.2.4.</w:t>
+              <w:t>3.2.4</w:t>
             </w:r>
             <w:r>
               <w:rPr>
@@ -2190,7 +2193,7 @@
                 <w:rStyle w:val="a5"/>
                 <w:noProof/>
               </w:rPr>
-              <w:t>解答の正誤を採点</w:t>
+              <w:t>誤った解答の解説の表示</w:t>
             </w:r>
             <w:r>
               <w:rPr>
@@ -2211,7 +2214,89 @@
                 <w:noProof/>
                 <w:webHidden/>
               </w:rPr>
-              <w:instrText xml:space="preserve"> PAGEREF _Toc91092512 \h </w:instrText>
+              <w:instrText xml:space="preserve"> PAGEREF _Toc91156188 \h </w:instrText>
+            </w:r>
+            <w:r>
+              <w:rPr>
+                <w:noProof/>
+                <w:webHidden/>
+              </w:rPr>
+            </w:r>
+            <w:r>
+              <w:rPr>
+                <w:noProof/>
+                <w:webHidden/>
+              </w:rPr>
+              <w:fldChar w:fldCharType="separate"/>
+            </w:r>
+            <w:r>
+              <w:rPr>
+                <w:noProof/>
+                <w:webHidden/>
+              </w:rPr>
+              <w:t>7</w:t>
+            </w:r>
+            <w:r>
+              <w:rPr>
+                <w:noProof/>
+                <w:webHidden/>
+              </w:rPr>
+              <w:fldChar w:fldCharType="end"/>
+            </w:r>
+          </w:hyperlink>
+        </w:p>
+        <w:p>
+          <w:pPr>
+            <w:pStyle w:val="21"/>
+            <w:tabs>
+              <w:tab w:val="left" w:pos="840"/>
+              <w:tab w:val="right" w:leader="dot" w:pos="9344"/>
+            </w:tabs>
+            <w:rPr>
+              <w:noProof/>
+            </w:rPr>
+          </w:pPr>
+          <w:hyperlink w:anchor="_Toc91156189" w:history="1">
+            <w:r>
+              <w:rPr>
+                <w:rStyle w:val="a5"/>
+                <w:noProof/>
+              </w:rPr>
+              <w:t>3.3</w:t>
+            </w:r>
+            <w:r>
+              <w:rPr>
+                <w:noProof/>
+              </w:rPr>
+              <w:tab/>
+            </w:r>
+            <w:r>
+              <w:rPr>
+                <w:rStyle w:val="a5"/>
+                <w:noProof/>
+              </w:rPr>
+              <w:t>提案システムによる学習方法</w:t>
+            </w:r>
+            <w:r>
+              <w:rPr>
+                <w:noProof/>
+                <w:webHidden/>
+              </w:rPr>
+              <w:tab/>
+            </w:r>
+            <w:r>
+              <w:rPr>
+                <w:noProof/>
+                <w:webHidden/>
+              </w:rPr>
+              <w:fldChar w:fldCharType="begin"/>
+            </w:r>
+            <w:r>
+              <w:rPr>
+                <w:noProof/>
+                <w:webHidden/>
+              </w:rPr>
+              <w:instrText xml:space="preserve"> PAGEREF _Toc91156189 \h </w:instrText>
             </w:r>
             <w:r>
               <w:rPr>
@@ -2253,13 +2338,13 @@
               <w:noProof/>
             </w:rPr>
           </w:pPr>
-          <w:hyperlink w:anchor="_Toc91092513" w:history="1">
+          <w:hyperlink w:anchor="_Toc91156191" w:history="1">
             <w:r>
               <w:rPr>
                 <w:rStyle w:val="a5"/>
                 <w:noProof/>
               </w:rPr>
-              <w:t>3.2.5.</w:t>
+              <w:t>3.3.1</w:t>
             </w:r>
             <w:r>
               <w:rPr>
@@ -2272,7 +2357,7 @@
                 <w:rStyle w:val="a5"/>
                 <w:noProof/>
               </w:rPr>
-              <w:t>誤った解答の解説の表示</w:t>
+              <w:t>問題の作成方法（教師視点）</w:t>
             </w:r>
             <w:r>
               <w:rPr>
@@ -2293,7 +2378,7 @@
                 <w:noProof/>
                 <w:webHidden/>
               </w:rPr>
-              <w:instrText xml:space="preserve"> PAGEREF _Toc91092513 \h </w:instrText>
+              <w:instrText xml:space="preserve"> PAGEREF _Toc91156191 \h </w:instrText>
             </w:r>
             <w:r>
               <w:rPr>
@@ -2313,7 +2398,173 @@
                 <w:noProof/>
                 <w:webHidden/>
               </w:rPr>
-              <w:t>7</w:t>
+              <w:t>8</w:t>
+            </w:r>
+            <w:r>
+              <w:rPr>
+                <w:noProof/>
+                <w:webHidden/>
+              </w:rPr>
+              <w:fldChar w:fldCharType="end"/>
+            </w:r>
+          </w:hyperlink>
+        </w:p>
+        <w:p>
+          <w:pPr>
+            <w:pStyle w:val="31"/>
+            <w:tabs>
+              <w:tab w:val="left" w:pos="1260"/>
+              <w:tab w:val="right" w:leader="dot" w:pos="9344"/>
+            </w:tabs>
+            <w:rPr>
+              <w:noProof/>
+            </w:rPr>
+          </w:pPr>
+          <w:hyperlink w:anchor="_Toc91156192" w:history="1">
+            <w:r>
+              <w:rPr>
+                <w:rStyle w:val="a5"/>
+                <w:noProof/>
+              </w:rPr>
+              <w:t>3.3.2</w:t>
+            </w:r>
+            <w:r>
+              <w:rPr>
+                <w:noProof/>
+              </w:rPr>
+              <w:tab/>
+            </w:r>
+            <w:r>
+              <w:rPr>
+                <w:rStyle w:val="a5"/>
+                <w:noProof/>
+              </w:rPr>
+              <w:t>学習方法（学習者視点）</w:t>
+            </w:r>
+            <w:r>
+              <w:rPr>
+                <w:noProof/>
+                <w:webHidden/>
+              </w:rPr>
+              <w:tab/>
+            </w:r>
+            <w:r>
+              <w:rPr>
+                <w:noProof/>
+                <w:webHidden/>
+              </w:rPr>
+              <w:fldChar w:fldCharType="begin"/>
+            </w:r>
+            <w:r>
+              <w:rPr>
+                <w:noProof/>
+                <w:webHidden/>
+              </w:rPr>
+              <w:instrText xml:space="preserve"> PAGEREF _Toc91156192 \h </w:instrText>
+            </w:r>
+            <w:r>
+              <w:rPr>
+                <w:noProof/>
+                <w:webHidden/>
+              </w:rPr>
+            </w:r>
+            <w:r>
+              <w:rPr>
+                <w:noProof/>
+                <w:webHidden/>
+              </w:rPr>
+              <w:fldChar w:fldCharType="separate"/>
+            </w:r>
+            <w:r>
+              <w:rPr>
+                <w:noProof/>
+                <w:webHidden/>
+              </w:rPr>
+              <w:t>8</w:t>
+            </w:r>
+            <w:r>
+              <w:rPr>
+                <w:noProof/>
+                <w:webHidden/>
+              </w:rPr>
+              <w:fldChar w:fldCharType="end"/>
+            </w:r>
+          </w:hyperlink>
+        </w:p>
+        <w:p>
+          <w:pPr>
+            <w:pStyle w:val="11"/>
+            <w:tabs>
+              <w:tab w:val="left" w:pos="420"/>
+              <w:tab w:val="right" w:leader="dot" w:pos="9344"/>
+            </w:tabs>
+            <w:rPr>
+              <w:noProof/>
+            </w:rPr>
+          </w:pPr>
+          <w:hyperlink w:anchor="_Toc91156193" w:history="1">
+            <w:r>
+              <w:rPr>
+                <w:rStyle w:val="a5"/>
+                <w:b/>
+                <w:noProof/>
+              </w:rPr>
+              <w:t>4.</w:t>
+            </w:r>
+            <w:r>
+              <w:rPr>
+                <w:noProof/>
+              </w:rPr>
+              <w:tab/>
+            </w:r>
+            <w:r>
+              <w:rPr>
+                <w:rStyle w:val="a5"/>
+                <w:b/>
+                <w:noProof/>
+              </w:rPr>
+              <w:t>実装システム</w:t>
+            </w:r>
+            <w:r>
+              <w:rPr>
+                <w:noProof/>
+                <w:webHidden/>
+              </w:rPr>
+              <w:tab/>
+            </w:r>
+            <w:r>
+              <w:rPr>
+                <w:noProof/>
+                <w:webHidden/>
+              </w:rPr>
+              <w:fldChar w:fldCharType="begin"/>
+            </w:r>
+            <w:r>
+              <w:rPr>
+                <w:noProof/>
+                <w:webHidden/>
+              </w:rPr>
+              <w:instrText xml:space="preserve"> PAGEREF _Toc91156193 \h </w:instrText>
+            </w:r>
+            <w:r>
+              <w:rPr>
+                <w:noProof/>
+                <w:webHidden/>
+              </w:rPr>
+            </w:r>
+            <w:r>
+              <w:rPr>
+                <w:noProof/>
+                <w:webHidden/>
+              </w:rPr>
+              <w:fldChar w:fldCharType="separate"/>
+            </w:r>
+            <w:r>
+              <w:rPr>
+                <w:noProof/>
+                <w:webHidden/>
+              </w:rPr>
+              <w:t>10</w:t>
             </w:r>
             <w:r>
               <w:rPr>
@@ -2335,13 +2586,13 @@
               <w:noProof/>
             </w:rPr>
           </w:pPr>
-          <w:hyperlink w:anchor="_Toc91092514" w:history="1">
+          <w:hyperlink w:anchor="_Toc91156195" w:history="1">
             <w:r>
               <w:rPr>
                 <w:rStyle w:val="a5"/>
                 <w:noProof/>
               </w:rPr>
-              <w:t>3.3</w:t>
+              <w:t>4.1</w:t>
             </w:r>
             <w:r>
               <w:rPr>
@@ -2354,7 +2605,7 @@
                 <w:rStyle w:val="a5"/>
                 <w:noProof/>
               </w:rPr>
-              <w:t>提案システムによる学習方法</w:t>
+              <w:t>実装システムの概要</w:t>
             </w:r>
             <w:r>
               <w:rPr>
@@ -2375,7 +2626,7 @@
                 <w:noProof/>
                 <w:webHidden/>
               </w:rPr>
-              <w:instrText xml:space="preserve"> PAGEREF _Toc91092514 \h </w:instrText>
+              <w:instrText xml:space="preserve"> PAGEREF _Toc91156195 \h </w:instrText>
             </w:r>
             <w:r>
               <w:rPr>
@@ -2395,7 +2646,89 @@
                 <w:noProof/>
                 <w:webHidden/>
               </w:rPr>
-              <w:t>7</w:t>
+              <w:t>10</w:t>
+            </w:r>
+            <w:r>
+              <w:rPr>
+                <w:noProof/>
+                <w:webHidden/>
+              </w:rPr>
+              <w:fldChar w:fldCharType="end"/>
+            </w:r>
+          </w:hyperlink>
+        </w:p>
+        <w:p>
+          <w:pPr>
+            <w:pStyle w:val="21"/>
+            <w:tabs>
+              <w:tab w:val="left" w:pos="840"/>
+              <w:tab w:val="right" w:leader="dot" w:pos="9344"/>
+            </w:tabs>
+            <w:rPr>
+              <w:noProof/>
+            </w:rPr>
+          </w:pPr>
+          <w:hyperlink w:anchor="_Toc91156196" w:history="1">
+            <w:r>
+              <w:rPr>
+                <w:rStyle w:val="a5"/>
+                <w:noProof/>
+              </w:rPr>
+              <w:t>4.2</w:t>
+            </w:r>
+            <w:r>
+              <w:rPr>
+                <w:noProof/>
+              </w:rPr>
+              <w:tab/>
+            </w:r>
+            <w:r>
+              <w:rPr>
+                <w:rStyle w:val="a5"/>
+                <w:noProof/>
+              </w:rPr>
+              <w:t>実装システムの実行環境構築</w:t>
+            </w:r>
+            <w:r>
+              <w:rPr>
+                <w:noProof/>
+                <w:webHidden/>
+              </w:rPr>
+              <w:tab/>
+            </w:r>
+            <w:r>
+              <w:rPr>
+                <w:noProof/>
+                <w:webHidden/>
+              </w:rPr>
+              <w:fldChar w:fldCharType="begin"/>
+            </w:r>
+            <w:r>
+              <w:rPr>
+                <w:noProof/>
+                <w:webHidden/>
+              </w:rPr>
+              <w:instrText xml:space="preserve"> PAGEREF _Toc91156196 \h </w:instrText>
+            </w:r>
+            <w:r>
+              <w:rPr>
+                <w:noProof/>
+                <w:webHidden/>
+              </w:rPr>
+            </w:r>
+            <w:r>
+              <w:rPr>
+                <w:noProof/>
+                <w:webHidden/>
+              </w:rPr>
+              <w:fldChar w:fldCharType="separate"/>
+            </w:r>
+            <w:r>
+              <w:rPr>
+                <w:noProof/>
+                <w:webHidden/>
+              </w:rPr>
+              <w:t>10</w:t>
             </w:r>
             <w:r>
               <w:rPr>
@@ -2417,13 +2750,13 @@
               <w:noProof/>
             </w:rPr>
           </w:pPr>
-          <w:hyperlink w:anchor="_Toc91092516" w:history="1">
+          <w:hyperlink w:anchor="_Toc91156203" w:history="1">
             <w:r>
               <w:rPr>
                 <w:rStyle w:val="a5"/>
                 <w:noProof/>
               </w:rPr>
-              <w:t>3.3.1.</w:t>
+              <w:t>4.2.1</w:t>
             </w:r>
             <w:r>
               <w:rPr>
@@ -2436,7 +2769,7 @@
                 <w:rStyle w:val="a5"/>
                 <w:noProof/>
               </w:rPr>
-              <w:t>問題の作成方法（教師視点）</w:t>
+              <w:t>本研究のプログラムのダウンロード</w:t>
             </w:r>
             <w:r>
               <w:rPr>
@@ -2457,7 +2790,7 @@
                 <w:noProof/>
                 <w:webHidden/>
               </w:rPr>
-              <w:instrText xml:space="preserve"> PAGEREF _Toc91092516 \h </w:instrText>
+              <w:instrText xml:space="preserve"> PAGEREF _Toc91156203 \h </w:instrText>
             </w:r>
             <w:r>
               <w:rPr>
@@ -2477,7 +2810,7 @@
                 <w:noProof/>
                 <w:webHidden/>
               </w:rPr>
-              <w:t>8</w:t>
+              <w:t>10</w:t>
             </w:r>
             <w:r>
               <w:rPr>
@@ -2499,13 +2832,13 @@
               <w:noProof/>
             </w:rPr>
           </w:pPr>
-          <w:hyperlink w:anchor="_Toc91092517" w:history="1">
+          <w:hyperlink w:anchor="_Toc91156204" w:history="1">
             <w:r>
               <w:rPr>
                 <w:rStyle w:val="a5"/>
                 <w:noProof/>
               </w:rPr>
-              <w:t>3.3.2.</w:t>
+              <w:t>4.2.2</w:t>
             </w:r>
             <w:r>
               <w:rPr>
@@ -2518,7 +2851,7 @@
                 <w:rStyle w:val="a5"/>
                 <w:noProof/>
               </w:rPr>
-              <w:t>学習方法（学習者視点）</w:t>
+              <w:t>Node.js</w:t>
             </w:r>
             <w:r>
               <w:rPr>
@@ -2539,7 +2872,7 @@
                 <w:noProof/>
                 <w:webHidden/>
               </w:rPr>
-              <w:instrText xml:space="preserve"> PAGEREF _Toc91092517 \h </w:instrText>
+              <w:instrText xml:space="preserve"> PAGEREF _Toc91156204 \h </w:instrText>
             </w:r>
             <w:r>
               <w:rPr>
@@ -2559,7 +2892,1436 @@
                 <w:noProof/>
                 <w:webHidden/>
               </w:rPr>
-              <w:t>8</w:t>
+              <w:t>11</w:t>
+            </w:r>
+            <w:r>
+              <w:rPr>
+                <w:noProof/>
+                <w:webHidden/>
+              </w:rPr>
+              <w:fldChar w:fldCharType="end"/>
+            </w:r>
+          </w:hyperlink>
+        </w:p>
+        <w:p>
+          <w:pPr>
+            <w:pStyle w:val="31"/>
+            <w:tabs>
+              <w:tab w:val="left" w:pos="1260"/>
+              <w:tab w:val="right" w:leader="dot" w:pos="9344"/>
+            </w:tabs>
+            <w:rPr>
+              <w:noProof/>
+            </w:rPr>
+          </w:pPr>
+          <w:hyperlink w:anchor="_Toc91156205" w:history="1">
+            <w:r>
+              <w:rPr>
+                <w:rStyle w:val="a5"/>
+                <w:noProof/>
+              </w:rPr>
+              <w:t>4.2.3</w:t>
+            </w:r>
+            <w:r>
+              <w:rPr>
+                <w:noProof/>
+              </w:rPr>
+              <w:tab/>
+            </w:r>
+            <w:r>
+              <w:rPr>
+                <w:rStyle w:val="a5"/>
+                <w:noProof/>
+              </w:rPr>
+              <w:t>サーバの実行コマンド</w:t>
+            </w:r>
+            <w:r>
+              <w:rPr>
+                <w:noProof/>
+                <w:webHidden/>
+              </w:rPr>
+              <w:tab/>
+            </w:r>
+            <w:r>
+              <w:rPr>
+                <w:noProof/>
+                <w:webHidden/>
+              </w:rPr>
+              <w:fldChar w:fldCharType="begin"/>
+            </w:r>
+            <w:r>
+              <w:rPr>
+                <w:noProof/>
+                <w:webHidden/>
+              </w:rPr>
+              <w:instrText xml:space="preserve"> PAGEREF _Toc91156205 \h </w:instrText>
+            </w:r>
+            <w:r>
+              <w:rPr>
+                <w:noProof/>
+                <w:webHidden/>
+              </w:rPr>
+            </w:r>
+            <w:r>
+              <w:rPr>
+                <w:noProof/>
+                <w:webHidden/>
+              </w:rPr>
+              <w:fldChar w:fldCharType="separate"/>
+            </w:r>
+            <w:r>
+              <w:rPr>
+                <w:noProof/>
+                <w:webHidden/>
+              </w:rPr>
+              <w:t>11</w:t>
+            </w:r>
+            <w:r>
+              <w:rPr>
+                <w:noProof/>
+                <w:webHidden/>
+              </w:rPr>
+              <w:fldChar w:fldCharType="end"/>
+            </w:r>
+          </w:hyperlink>
+        </w:p>
+        <w:p>
+          <w:pPr>
+            <w:pStyle w:val="21"/>
+            <w:tabs>
+              <w:tab w:val="left" w:pos="840"/>
+              <w:tab w:val="right" w:leader="dot" w:pos="9344"/>
+            </w:tabs>
+            <w:rPr>
+              <w:noProof/>
+            </w:rPr>
+          </w:pPr>
+          <w:hyperlink w:anchor="_Toc91156206" w:history="1">
+            <w:r>
+              <w:rPr>
+                <w:rStyle w:val="a5"/>
+                <w:noProof/>
+              </w:rPr>
+              <w:t>4.3</w:t>
+            </w:r>
+            <w:r>
+              <w:rPr>
+                <w:noProof/>
+              </w:rPr>
+              <w:tab/>
+            </w:r>
+            <w:r>
+              <w:rPr>
+                <w:rStyle w:val="a5"/>
+                <w:noProof/>
+              </w:rPr>
+              <w:t>実装システムの機能説明</w:t>
+            </w:r>
+            <w:r>
+              <w:rPr>
+                <w:noProof/>
+                <w:webHidden/>
+              </w:rPr>
+              <w:tab/>
+            </w:r>
+            <w:r>
+              <w:rPr>
+                <w:noProof/>
+                <w:webHidden/>
+              </w:rPr>
+              <w:fldChar w:fldCharType="begin"/>
+            </w:r>
+            <w:r>
+              <w:rPr>
+                <w:noProof/>
+                <w:webHidden/>
+              </w:rPr>
+              <w:instrText xml:space="preserve"> PAGEREF _Toc91156206 \h </w:instrText>
+            </w:r>
+            <w:r>
+              <w:rPr>
+                <w:noProof/>
+                <w:webHidden/>
+              </w:rPr>
+            </w:r>
+            <w:r>
+              <w:rPr>
+                <w:noProof/>
+                <w:webHidden/>
+              </w:rPr>
+              <w:fldChar w:fldCharType="separate"/>
+            </w:r>
+            <w:r>
+              <w:rPr>
+                <w:noProof/>
+                <w:webHidden/>
+              </w:rPr>
+              <w:t>11</w:t>
+            </w:r>
+            <w:r>
+              <w:rPr>
+                <w:noProof/>
+                <w:webHidden/>
+              </w:rPr>
+              <w:fldChar w:fldCharType="end"/>
+            </w:r>
+          </w:hyperlink>
+        </w:p>
+        <w:p>
+          <w:pPr>
+            <w:pStyle w:val="31"/>
+            <w:tabs>
+              <w:tab w:val="left" w:pos="1260"/>
+              <w:tab w:val="right" w:leader="dot" w:pos="9344"/>
+            </w:tabs>
+            <w:rPr>
+              <w:noProof/>
+            </w:rPr>
+          </w:pPr>
+          <w:hyperlink w:anchor="_Toc91156209" w:history="1">
+            <w:r>
+              <w:rPr>
+                <w:rStyle w:val="a5"/>
+                <w:noProof/>
+              </w:rPr>
+              <w:t>4.3.1</w:t>
+            </w:r>
+            <w:r>
+              <w:rPr>
+                <w:noProof/>
+              </w:rPr>
+              <w:tab/>
+            </w:r>
+            <w:r>
+              <w:rPr>
+                <w:rStyle w:val="a5"/>
+                <w:noProof/>
+              </w:rPr>
+              <w:t>Visual Programming Language</w:t>
+            </w:r>
+            <w:r>
+              <w:rPr>
+                <w:noProof/>
+                <w:webHidden/>
+              </w:rPr>
+              <w:tab/>
+            </w:r>
+            <w:r>
+              <w:rPr>
+                <w:noProof/>
+                <w:webHidden/>
+              </w:rPr>
+              <w:fldChar w:fldCharType="begin"/>
+            </w:r>
+            <w:r>
+              <w:rPr>
+                <w:noProof/>
+                <w:webHidden/>
+              </w:rPr>
+              <w:instrText xml:space="preserve"> PAGEREF _Toc91156209 \h </w:instrText>
+            </w:r>
+            <w:r>
+              <w:rPr>
+                <w:noProof/>
+                <w:webHidden/>
+              </w:rPr>
+            </w:r>
+            <w:r>
+              <w:rPr>
+                <w:noProof/>
+                <w:webHidden/>
+              </w:rPr>
+              <w:fldChar w:fldCharType="separate"/>
+            </w:r>
+            <w:r>
+              <w:rPr>
+                <w:noProof/>
+                <w:webHidden/>
+              </w:rPr>
+              <w:t>11</w:t>
+            </w:r>
+            <w:r>
+              <w:rPr>
+                <w:noProof/>
+                <w:webHidden/>
+              </w:rPr>
+              <w:fldChar w:fldCharType="end"/>
+            </w:r>
+          </w:hyperlink>
+        </w:p>
+        <w:p>
+          <w:pPr>
+            <w:pStyle w:val="31"/>
+            <w:tabs>
+              <w:tab w:val="left" w:pos="1260"/>
+              <w:tab w:val="right" w:leader="dot" w:pos="9344"/>
+            </w:tabs>
+            <w:rPr>
+              <w:noProof/>
+            </w:rPr>
+          </w:pPr>
+          <w:hyperlink w:anchor="_Toc91156210" w:history="1">
+            <w:r>
+              <w:rPr>
+                <w:rStyle w:val="a5"/>
+                <w:noProof/>
+              </w:rPr>
+              <w:t>4.3.2</w:t>
+            </w:r>
+            <w:r>
+              <w:rPr>
+                <w:noProof/>
+              </w:rPr>
+              <w:tab/>
+            </w:r>
+            <w:r>
+              <w:rPr>
+                <w:rStyle w:val="a5"/>
+                <w:noProof/>
+              </w:rPr>
+              <w:t>コードジェネレート機能</w:t>
+            </w:r>
+            <w:r>
+              <w:rPr>
+                <w:noProof/>
+                <w:webHidden/>
+              </w:rPr>
+              <w:tab/>
+            </w:r>
+            <w:r>
+              <w:rPr>
+                <w:noProof/>
+                <w:webHidden/>
+              </w:rPr>
+              <w:fldChar w:fldCharType="begin"/>
+            </w:r>
+            <w:r>
+              <w:rPr>
+                <w:noProof/>
+                <w:webHidden/>
+              </w:rPr>
+              <w:instrText xml:space="preserve"> PAGEREF _Toc91156210 \h </w:instrText>
+            </w:r>
+            <w:r>
+              <w:rPr>
+                <w:noProof/>
+                <w:webHidden/>
+              </w:rPr>
+            </w:r>
+            <w:r>
+              <w:rPr>
+                <w:noProof/>
+                <w:webHidden/>
+              </w:rPr>
+              <w:fldChar w:fldCharType="separate"/>
+            </w:r>
+            <w:r>
+              <w:rPr>
+                <w:noProof/>
+                <w:webHidden/>
+              </w:rPr>
+              <w:t>12</w:t>
+            </w:r>
+            <w:r>
+              <w:rPr>
+                <w:noProof/>
+                <w:webHidden/>
+              </w:rPr>
+              <w:fldChar w:fldCharType="end"/>
+            </w:r>
+          </w:hyperlink>
+        </w:p>
+        <w:p>
+          <w:pPr>
+            <w:pStyle w:val="31"/>
+            <w:tabs>
+              <w:tab w:val="left" w:pos="1260"/>
+              <w:tab w:val="right" w:leader="dot" w:pos="9344"/>
+            </w:tabs>
+            <w:rPr>
+              <w:noProof/>
+            </w:rPr>
+          </w:pPr>
+          <w:hyperlink w:anchor="_Toc91156211" w:history="1">
+            <w:r>
+              <w:rPr>
+                <w:rStyle w:val="a5"/>
+                <w:noProof/>
+              </w:rPr>
+              <w:t>4.3.3</w:t>
+            </w:r>
+            <w:r>
+              <w:rPr>
+                <w:noProof/>
+              </w:rPr>
+              <w:tab/>
+            </w:r>
+            <w:r>
+              <w:rPr>
+                <w:rStyle w:val="a5"/>
+                <w:noProof/>
+              </w:rPr>
+              <w:t>インデント</w:t>
+            </w:r>
+            <w:r>
+              <w:rPr>
+                <w:noProof/>
+                <w:webHidden/>
+              </w:rPr>
+              <w:tab/>
+            </w:r>
+            <w:r>
+              <w:rPr>
+                <w:noProof/>
+                <w:webHidden/>
+              </w:rPr>
+              <w:fldChar w:fldCharType="begin"/>
+            </w:r>
+            <w:r>
+              <w:rPr>
+                <w:noProof/>
+                <w:webHidden/>
+              </w:rPr>
+              <w:instrText xml:space="preserve"> PAGEREF _Toc91156211 \h </w:instrText>
+            </w:r>
+            <w:r>
+              <w:rPr>
+                <w:noProof/>
+                <w:webHidden/>
+              </w:rPr>
+            </w:r>
+            <w:r>
+              <w:rPr>
+                <w:noProof/>
+                <w:webHidden/>
+              </w:rPr>
+              <w:fldChar w:fldCharType="separate"/>
+            </w:r>
+            <w:r>
+              <w:rPr>
+                <w:noProof/>
+                <w:webHidden/>
+              </w:rPr>
+              <w:t>12</w:t>
+            </w:r>
+            <w:r>
+              <w:rPr>
+                <w:noProof/>
+                <w:webHidden/>
+              </w:rPr>
+              <w:fldChar w:fldCharType="end"/>
+            </w:r>
+          </w:hyperlink>
+        </w:p>
+        <w:p>
+          <w:pPr>
+            <w:pStyle w:val="31"/>
+            <w:tabs>
+              <w:tab w:val="left" w:pos="1260"/>
+              <w:tab w:val="right" w:leader="dot" w:pos="9344"/>
+            </w:tabs>
+            <w:rPr>
+              <w:noProof/>
+            </w:rPr>
+          </w:pPr>
+          <w:hyperlink w:anchor="_Toc91156212" w:history="1">
+            <w:r>
+              <w:rPr>
+                <w:rStyle w:val="a5"/>
+                <w:noProof/>
+              </w:rPr>
+              <w:t>4.3.4</w:t>
+            </w:r>
+            <w:r>
+              <w:rPr>
+                <w:noProof/>
+              </w:rPr>
+              <w:tab/>
+            </w:r>
+            <w:r>
+              <w:rPr>
+                <w:rStyle w:val="a5"/>
+                <w:noProof/>
+              </w:rPr>
+              <w:t>JavaScript</w:t>
+            </w:r>
+            <w:r>
+              <w:rPr>
+                <w:rStyle w:val="a5"/>
+                <w:noProof/>
+              </w:rPr>
+              <w:t>コードの実行</w:t>
+            </w:r>
+            <w:r>
+              <w:rPr>
+                <w:noProof/>
+                <w:webHidden/>
+              </w:rPr>
+              <w:tab/>
+            </w:r>
+            <w:r>
+              <w:rPr>
+                <w:noProof/>
+                <w:webHidden/>
+              </w:rPr>
+              <w:fldChar w:fldCharType="begin"/>
+            </w:r>
+            <w:r>
+              <w:rPr>
+                <w:noProof/>
+                <w:webHidden/>
+              </w:rPr>
+              <w:instrText xml:space="preserve"> PAGEREF _Toc91156212 \h </w:instrText>
+            </w:r>
+            <w:r>
+              <w:rPr>
+                <w:noProof/>
+                <w:webHidden/>
+              </w:rPr>
+            </w:r>
+            <w:r>
+              <w:rPr>
+                <w:noProof/>
+                <w:webHidden/>
+              </w:rPr>
+              <w:fldChar w:fldCharType="separate"/>
+            </w:r>
+            <w:r>
+              <w:rPr>
+                <w:noProof/>
+                <w:webHidden/>
+              </w:rPr>
+              <w:t>14</w:t>
+            </w:r>
+            <w:r>
+              <w:rPr>
+                <w:noProof/>
+                <w:webHidden/>
+              </w:rPr>
+              <w:fldChar w:fldCharType="end"/>
+            </w:r>
+          </w:hyperlink>
+        </w:p>
+        <w:p>
+          <w:pPr>
+            <w:pStyle w:val="21"/>
+            <w:tabs>
+              <w:tab w:val="left" w:pos="840"/>
+              <w:tab w:val="right" w:leader="dot" w:pos="9344"/>
+            </w:tabs>
+            <w:rPr>
+              <w:noProof/>
+            </w:rPr>
+          </w:pPr>
+          <w:hyperlink w:anchor="_Toc91156213" w:history="1">
+            <w:r>
+              <w:rPr>
+                <w:rStyle w:val="a5"/>
+                <w:noProof/>
+              </w:rPr>
+              <w:t>4.4</w:t>
+            </w:r>
+            <w:r>
+              <w:rPr>
+                <w:noProof/>
+              </w:rPr>
+              <w:tab/>
+            </w:r>
+            <w:r>
+              <w:rPr>
+                <w:rStyle w:val="a5"/>
+                <w:noProof/>
+              </w:rPr>
+              <w:t>実装システムの選択式問題の実装</w:t>
+            </w:r>
+            <w:r>
+              <w:rPr>
+                <w:noProof/>
+                <w:webHidden/>
+              </w:rPr>
+              <w:tab/>
+            </w:r>
+            <w:r>
+              <w:rPr>
+                <w:noProof/>
+                <w:webHidden/>
+              </w:rPr>
+              <w:fldChar w:fldCharType="begin"/>
+            </w:r>
+            <w:r>
+              <w:rPr>
+                <w:noProof/>
+                <w:webHidden/>
+              </w:rPr>
+              <w:instrText xml:space="preserve"> PAGEREF _Toc91156213 \h </w:instrText>
+            </w:r>
+            <w:r>
+              <w:rPr>
+                <w:noProof/>
+                <w:webHidden/>
+              </w:rPr>
+            </w:r>
+            <w:r>
+              <w:rPr>
+                <w:noProof/>
+                <w:webHidden/>
+              </w:rPr>
+              <w:fldChar w:fldCharType="separate"/>
+            </w:r>
+            <w:r>
+              <w:rPr>
+                <w:noProof/>
+                <w:webHidden/>
+              </w:rPr>
+              <w:t>15</w:t>
+            </w:r>
+            <w:r>
+              <w:rPr>
+                <w:noProof/>
+                <w:webHidden/>
+              </w:rPr>
+              <w:fldChar w:fldCharType="end"/>
+            </w:r>
+          </w:hyperlink>
+        </w:p>
+        <w:p>
+          <w:pPr>
+            <w:pStyle w:val="31"/>
+            <w:tabs>
+              <w:tab w:val="left" w:pos="1260"/>
+              <w:tab w:val="right" w:leader="dot" w:pos="9344"/>
+            </w:tabs>
+            <w:rPr>
+              <w:noProof/>
+            </w:rPr>
+          </w:pPr>
+          <w:hyperlink w:anchor="_Toc91156215" w:history="1">
+            <w:r>
+              <w:rPr>
+                <w:rStyle w:val="a5"/>
+                <w:noProof/>
+              </w:rPr>
+              <w:t>4.4.1</w:t>
+            </w:r>
+            <w:r>
+              <w:rPr>
+                <w:noProof/>
+              </w:rPr>
+              <w:tab/>
+            </w:r>
+            <w:r>
+              <w:rPr>
+                <w:rStyle w:val="a5"/>
+                <w:noProof/>
+              </w:rPr>
+              <w:t>問題ファイルの生成</w:t>
+            </w:r>
+            <w:r>
+              <w:rPr>
+                <w:noProof/>
+                <w:webHidden/>
+              </w:rPr>
+              <w:tab/>
+            </w:r>
+            <w:r>
+              <w:rPr>
+                <w:noProof/>
+                <w:webHidden/>
+              </w:rPr>
+              <w:fldChar w:fldCharType="begin"/>
+            </w:r>
+            <w:r>
+              <w:rPr>
+                <w:noProof/>
+                <w:webHidden/>
+              </w:rPr>
+              <w:instrText xml:space="preserve"> PAGEREF _Toc91156215 \h </w:instrText>
+            </w:r>
+            <w:r>
+              <w:rPr>
+                <w:noProof/>
+                <w:webHidden/>
+              </w:rPr>
+            </w:r>
+            <w:r>
+              <w:rPr>
+                <w:noProof/>
+                <w:webHidden/>
+              </w:rPr>
+              <w:fldChar w:fldCharType="separate"/>
+            </w:r>
+            <w:r>
+              <w:rPr>
+                <w:noProof/>
+                <w:webHidden/>
+              </w:rPr>
+              <w:t>15</w:t>
+            </w:r>
+            <w:r>
+              <w:rPr>
+                <w:noProof/>
+                <w:webHidden/>
+              </w:rPr>
+              <w:fldChar w:fldCharType="end"/>
+            </w:r>
+          </w:hyperlink>
+        </w:p>
+        <w:p>
+          <w:pPr>
+            <w:pStyle w:val="31"/>
+            <w:tabs>
+              <w:tab w:val="left" w:pos="1260"/>
+              <w:tab w:val="right" w:leader="dot" w:pos="9344"/>
+            </w:tabs>
+            <w:rPr>
+              <w:noProof/>
+            </w:rPr>
+          </w:pPr>
+          <w:hyperlink w:anchor="_Toc91156216" w:history="1">
+            <w:r>
+              <w:rPr>
+                <w:rStyle w:val="a5"/>
+                <w:noProof/>
+              </w:rPr>
+              <w:t>4.4.2</w:t>
+            </w:r>
+            <w:r>
+              <w:rPr>
+                <w:noProof/>
+              </w:rPr>
+              <w:tab/>
+            </w:r>
+            <w:r>
+              <w:rPr>
+                <w:rStyle w:val="a5"/>
+                <w:noProof/>
+              </w:rPr>
+              <w:t>XML</w:t>
+            </w:r>
+            <w:r>
+              <w:rPr>
+                <w:rStyle w:val="a5"/>
+                <w:noProof/>
+              </w:rPr>
+              <w:t>コードの生成</w:t>
+            </w:r>
+            <w:r>
+              <w:rPr>
+                <w:noProof/>
+                <w:webHidden/>
+              </w:rPr>
+              <w:tab/>
+            </w:r>
+            <w:r>
+              <w:rPr>
+                <w:noProof/>
+                <w:webHidden/>
+              </w:rPr>
+              <w:fldChar w:fldCharType="begin"/>
+            </w:r>
+            <w:r>
+              <w:rPr>
+                <w:noProof/>
+                <w:webHidden/>
+              </w:rPr>
+              <w:instrText xml:space="preserve"> PAGEREF _Toc91156216 \h </w:instrText>
+            </w:r>
+            <w:r>
+              <w:rPr>
+                <w:noProof/>
+                <w:webHidden/>
+              </w:rPr>
+            </w:r>
+            <w:r>
+              <w:rPr>
+                <w:noProof/>
+                <w:webHidden/>
+              </w:rPr>
+              <w:fldChar w:fldCharType="separate"/>
+            </w:r>
+            <w:r>
+              <w:rPr>
+                <w:noProof/>
+                <w:webHidden/>
+              </w:rPr>
+              <w:t>15</w:t>
+            </w:r>
+            <w:r>
+              <w:rPr>
+                <w:noProof/>
+                <w:webHidden/>
+              </w:rPr>
+              <w:fldChar w:fldCharType="end"/>
+            </w:r>
+          </w:hyperlink>
+        </w:p>
+        <w:p>
+          <w:pPr>
+            <w:pStyle w:val="31"/>
+            <w:tabs>
+              <w:tab w:val="left" w:pos="1260"/>
+              <w:tab w:val="right" w:leader="dot" w:pos="9344"/>
+            </w:tabs>
+            <w:rPr>
+              <w:noProof/>
+            </w:rPr>
+          </w:pPr>
+          <w:hyperlink w:anchor="_Toc91156218" w:history="1">
+            <w:r>
+              <w:rPr>
+                <w:rStyle w:val="a5"/>
+                <w:noProof/>
+              </w:rPr>
+              <w:t>4.4.3</w:t>
+            </w:r>
+            <w:r>
+              <w:rPr>
+                <w:noProof/>
+              </w:rPr>
+              <w:tab/>
+            </w:r>
+            <w:r>
+              <w:rPr>
+                <w:rStyle w:val="a5"/>
+                <w:noProof/>
+              </w:rPr>
+              <w:t>穴埋め問題の生成</w:t>
+            </w:r>
+            <w:r>
+              <w:rPr>
+                <w:noProof/>
+                <w:webHidden/>
+              </w:rPr>
+              <w:tab/>
+            </w:r>
+            <w:r>
+              <w:rPr>
+                <w:noProof/>
+                <w:webHidden/>
+              </w:rPr>
+              <w:fldChar w:fldCharType="begin"/>
+            </w:r>
+            <w:r>
+              <w:rPr>
+                <w:noProof/>
+                <w:webHidden/>
+              </w:rPr>
+              <w:instrText xml:space="preserve"> PAGEREF _Toc91156218 \h </w:instrText>
+            </w:r>
+            <w:r>
+              <w:rPr>
+                <w:noProof/>
+                <w:webHidden/>
+              </w:rPr>
+            </w:r>
+            <w:r>
+              <w:rPr>
+                <w:noProof/>
+                <w:webHidden/>
+              </w:rPr>
+              <w:fldChar w:fldCharType="separate"/>
+            </w:r>
+            <w:r>
+              <w:rPr>
+                <w:noProof/>
+                <w:webHidden/>
+              </w:rPr>
+              <w:t>15</w:t>
+            </w:r>
+            <w:r>
+              <w:rPr>
+                <w:noProof/>
+                <w:webHidden/>
+              </w:rPr>
+              <w:fldChar w:fldCharType="end"/>
+            </w:r>
+          </w:hyperlink>
+        </w:p>
+        <w:p>
+          <w:pPr>
+            <w:pStyle w:val="21"/>
+            <w:tabs>
+              <w:tab w:val="left" w:pos="840"/>
+              <w:tab w:val="right" w:leader="dot" w:pos="9344"/>
+            </w:tabs>
+            <w:rPr>
+              <w:noProof/>
+            </w:rPr>
+          </w:pPr>
+          <w:hyperlink w:anchor="_Toc91156219" w:history="1">
+            <w:r>
+              <w:rPr>
+                <w:rStyle w:val="a5"/>
+                <w:noProof/>
+              </w:rPr>
+              <w:t>4.5</w:t>
+            </w:r>
+            <w:r>
+              <w:rPr>
+                <w:noProof/>
+              </w:rPr>
+              <w:tab/>
+            </w:r>
+            <w:r>
+              <w:rPr>
+                <w:rStyle w:val="a5"/>
+                <w:noProof/>
+              </w:rPr>
+              <w:t>実装システムの選択式問題の実装</w:t>
+            </w:r>
+            <w:r>
+              <w:rPr>
+                <w:noProof/>
+                <w:webHidden/>
+              </w:rPr>
+              <w:tab/>
+            </w:r>
+            <w:r>
+              <w:rPr>
+                <w:noProof/>
+                <w:webHidden/>
+              </w:rPr>
+              <w:fldChar w:fldCharType="begin"/>
+            </w:r>
+            <w:r>
+              <w:rPr>
+                <w:noProof/>
+                <w:webHidden/>
+              </w:rPr>
+              <w:instrText xml:space="preserve"> PAGEREF _Toc91156219 \h </w:instrText>
+            </w:r>
+            <w:r>
+              <w:rPr>
+                <w:noProof/>
+                <w:webHidden/>
+              </w:rPr>
+            </w:r>
+            <w:r>
+              <w:rPr>
+                <w:noProof/>
+                <w:webHidden/>
+              </w:rPr>
+              <w:fldChar w:fldCharType="separate"/>
+            </w:r>
+            <w:r>
+              <w:rPr>
+                <w:noProof/>
+                <w:webHidden/>
+              </w:rPr>
+              <w:t>16</w:t>
+            </w:r>
+            <w:r>
+              <w:rPr>
+                <w:noProof/>
+                <w:webHidden/>
+              </w:rPr>
+              <w:fldChar w:fldCharType="end"/>
+            </w:r>
+          </w:hyperlink>
+        </w:p>
+        <w:p>
+          <w:pPr>
+            <w:pStyle w:val="31"/>
+            <w:tabs>
+              <w:tab w:val="left" w:pos="1260"/>
+              <w:tab w:val="right" w:leader="dot" w:pos="9344"/>
+            </w:tabs>
+            <w:rPr>
+              <w:noProof/>
+            </w:rPr>
+          </w:pPr>
+          <w:hyperlink w:anchor="_Toc91156222" w:history="1">
+            <w:r>
+              <w:rPr>
+                <w:rStyle w:val="a5"/>
+                <w:noProof/>
+              </w:rPr>
+              <w:t>4.5.1</w:t>
+            </w:r>
+            <w:r>
+              <w:rPr>
+                <w:noProof/>
+              </w:rPr>
+              <w:tab/>
+            </w:r>
+            <w:r>
+              <w:rPr>
+                <w:rStyle w:val="a5"/>
+                <w:noProof/>
+              </w:rPr>
+              <w:t>穴埋め問題の解答の評価</w:t>
+            </w:r>
+            <w:r>
+              <w:rPr>
+                <w:noProof/>
+                <w:webHidden/>
+              </w:rPr>
+              <w:tab/>
+            </w:r>
+            <w:r>
+              <w:rPr>
+                <w:noProof/>
+                <w:webHidden/>
+              </w:rPr>
+              <w:fldChar w:fldCharType="begin"/>
+            </w:r>
+            <w:r>
+              <w:rPr>
+                <w:noProof/>
+                <w:webHidden/>
+              </w:rPr>
+              <w:instrText xml:space="preserve"> PAGEREF _Toc91156222 \h </w:instrText>
+            </w:r>
+            <w:r>
+              <w:rPr>
+                <w:noProof/>
+                <w:webHidden/>
+              </w:rPr>
+            </w:r>
+            <w:r>
+              <w:rPr>
+                <w:noProof/>
+                <w:webHidden/>
+              </w:rPr>
+              <w:fldChar w:fldCharType="separate"/>
+            </w:r>
+            <w:r>
+              <w:rPr>
+                <w:noProof/>
+                <w:webHidden/>
+              </w:rPr>
+              <w:t>16</w:t>
+            </w:r>
+            <w:r>
+              <w:rPr>
+                <w:noProof/>
+                <w:webHidden/>
+              </w:rPr>
+              <w:fldChar w:fldCharType="end"/>
+            </w:r>
+          </w:hyperlink>
+        </w:p>
+        <w:p>
+          <w:pPr>
+            <w:pStyle w:val="31"/>
+            <w:tabs>
+              <w:tab w:val="left" w:pos="1260"/>
+              <w:tab w:val="right" w:leader="dot" w:pos="9344"/>
+            </w:tabs>
+            <w:rPr>
+              <w:noProof/>
+            </w:rPr>
+          </w:pPr>
+          <w:hyperlink w:anchor="_Toc91156223" w:history="1">
+            <w:r>
+              <w:rPr>
+                <w:rStyle w:val="a5"/>
+                <w:noProof/>
+              </w:rPr>
+              <w:t>4.5.2</w:t>
+            </w:r>
+            <w:r>
+              <w:rPr>
+                <w:noProof/>
+              </w:rPr>
+              <w:tab/>
+            </w:r>
+            <w:r>
+              <w:rPr>
+                <w:rStyle w:val="a5"/>
+                <w:noProof/>
+              </w:rPr>
+              <w:t>実行結果と解答例との比較</w:t>
+            </w:r>
+            <w:r>
+              <w:rPr>
+                <w:noProof/>
+                <w:webHidden/>
+              </w:rPr>
+              <w:tab/>
+            </w:r>
+            <w:r>
+              <w:rPr>
+                <w:noProof/>
+                <w:webHidden/>
+              </w:rPr>
+              <w:fldChar w:fldCharType="begin"/>
+            </w:r>
+            <w:r>
+              <w:rPr>
+                <w:noProof/>
+                <w:webHidden/>
+              </w:rPr>
+              <w:instrText xml:space="preserve"> PAGEREF _Toc91156223 \h </w:instrText>
+            </w:r>
+            <w:r>
+              <w:rPr>
+                <w:noProof/>
+                <w:webHidden/>
+              </w:rPr>
+            </w:r>
+            <w:r>
+              <w:rPr>
+                <w:noProof/>
+                <w:webHidden/>
+              </w:rPr>
+              <w:fldChar w:fldCharType="separate"/>
+            </w:r>
+            <w:r>
+              <w:rPr>
+                <w:noProof/>
+                <w:webHidden/>
+              </w:rPr>
+              <w:t>17</w:t>
+            </w:r>
+            <w:r>
+              <w:rPr>
+                <w:noProof/>
+                <w:webHidden/>
+              </w:rPr>
+              <w:fldChar w:fldCharType="end"/>
+            </w:r>
+          </w:hyperlink>
+        </w:p>
+        <w:p>
+          <w:pPr>
+            <w:pStyle w:val="31"/>
+            <w:tabs>
+              <w:tab w:val="left" w:pos="1260"/>
+              <w:tab w:val="right" w:leader="dot" w:pos="9344"/>
+            </w:tabs>
+            <w:rPr>
+              <w:noProof/>
+            </w:rPr>
+          </w:pPr>
+          <w:hyperlink w:anchor="_Toc91156224" w:history="1">
+            <w:r>
+              <w:rPr>
+                <w:rStyle w:val="a5"/>
+                <w:noProof/>
+              </w:rPr>
+              <w:t>4.5.3</w:t>
+            </w:r>
+            <w:r>
+              <w:rPr>
+                <w:noProof/>
+              </w:rPr>
+              <w:tab/>
+            </w:r>
+            <w:r>
+              <w:rPr>
+                <w:rStyle w:val="a5"/>
+                <w:noProof/>
+              </w:rPr>
+              <w:t>誤答の場合の解説の表示</w:t>
+            </w:r>
+            <w:r>
+              <w:rPr>
+                <w:noProof/>
+                <w:webHidden/>
+              </w:rPr>
+              <w:tab/>
+            </w:r>
+            <w:r>
+              <w:rPr>
+                <w:noProof/>
+                <w:webHidden/>
+              </w:rPr>
+              <w:fldChar w:fldCharType="begin"/>
+            </w:r>
+            <w:r>
+              <w:rPr>
+                <w:noProof/>
+                <w:webHidden/>
+              </w:rPr>
+              <w:instrText xml:space="preserve"> PAGEREF _Toc91156224 \h </w:instrText>
+            </w:r>
+            <w:r>
+              <w:rPr>
+                <w:noProof/>
+                <w:webHidden/>
+              </w:rPr>
+            </w:r>
+            <w:r>
+              <w:rPr>
+                <w:noProof/>
+                <w:webHidden/>
+              </w:rPr>
+              <w:fldChar w:fldCharType="separate"/>
+            </w:r>
+            <w:r>
+              <w:rPr>
+                <w:noProof/>
+                <w:webHidden/>
+              </w:rPr>
+              <w:t>18</w:t>
+            </w:r>
+            <w:r>
+              <w:rPr>
+                <w:noProof/>
+                <w:webHidden/>
+              </w:rPr>
+              <w:fldChar w:fldCharType="end"/>
+            </w:r>
+          </w:hyperlink>
+        </w:p>
+        <w:p>
+          <w:pPr>
+            <w:pStyle w:val="21"/>
+            <w:tabs>
+              <w:tab w:val="left" w:pos="840"/>
+              <w:tab w:val="right" w:leader="dot" w:pos="9344"/>
+            </w:tabs>
+            <w:rPr>
+              <w:noProof/>
+            </w:rPr>
+          </w:pPr>
+          <w:hyperlink w:anchor="_Toc91156225" w:history="1">
+            <w:r>
+              <w:rPr>
+                <w:rStyle w:val="a5"/>
+                <w:noProof/>
+              </w:rPr>
+              <w:t>4.6</w:t>
+            </w:r>
+            <w:r>
+              <w:rPr>
+                <w:noProof/>
+              </w:rPr>
+              <w:tab/>
+            </w:r>
+            <w:r>
+              <w:rPr>
+                <w:rStyle w:val="a5"/>
+                <w:noProof/>
+              </w:rPr>
+              <w:t>Blockly</w:t>
+            </w:r>
+            <w:r>
+              <w:rPr>
+                <w:rStyle w:val="a5"/>
+                <w:noProof/>
+              </w:rPr>
+              <w:t>の変更点</w:t>
+            </w:r>
+            <w:r>
+              <w:rPr>
+                <w:noProof/>
+                <w:webHidden/>
+              </w:rPr>
+              <w:tab/>
+            </w:r>
+            <w:r>
+              <w:rPr>
+                <w:noProof/>
+                <w:webHidden/>
+              </w:rPr>
+              <w:fldChar w:fldCharType="begin"/>
+            </w:r>
+            <w:r>
+              <w:rPr>
+                <w:noProof/>
+                <w:webHidden/>
+              </w:rPr>
+              <w:instrText xml:space="preserve"> PAGEREF _Toc91156225 \h </w:instrText>
+            </w:r>
+            <w:r>
+              <w:rPr>
+                <w:noProof/>
+                <w:webHidden/>
+              </w:rPr>
+            </w:r>
+            <w:r>
+              <w:rPr>
+                <w:noProof/>
+                <w:webHidden/>
+              </w:rPr>
+              <w:fldChar w:fldCharType="separate"/>
+            </w:r>
+            <w:r>
+              <w:rPr>
+                <w:noProof/>
+                <w:webHidden/>
+              </w:rPr>
+              <w:t>19</w:t>
+            </w:r>
+            <w:r>
+              <w:rPr>
+                <w:noProof/>
+                <w:webHidden/>
+              </w:rPr>
+              <w:fldChar w:fldCharType="end"/>
+            </w:r>
+          </w:hyperlink>
+        </w:p>
+        <w:p>
+          <w:pPr>
+            <w:pStyle w:val="31"/>
+            <w:tabs>
+              <w:tab w:val="left" w:pos="1260"/>
+              <w:tab w:val="right" w:leader="dot" w:pos="9344"/>
+            </w:tabs>
+            <w:rPr>
+              <w:noProof/>
+            </w:rPr>
+          </w:pPr>
+          <w:hyperlink w:anchor="_Toc91156227" w:history="1">
+            <w:r>
+              <w:rPr>
+                <w:rStyle w:val="a5"/>
+                <w:noProof/>
+              </w:rPr>
+              <w:t>4.6.1</w:t>
+            </w:r>
+            <w:r>
+              <w:rPr>
+                <w:noProof/>
+              </w:rPr>
+              <w:tab/>
+            </w:r>
+            <w:r>
+              <w:rPr>
+                <w:rStyle w:val="a5"/>
+                <w:noProof/>
+              </w:rPr>
+              <w:t>text_print</w:t>
+            </w:r>
+            <w:r>
+              <w:rPr>
+                <w:rStyle w:val="a5"/>
+                <w:noProof/>
+              </w:rPr>
+              <w:t>を変更</w:t>
+            </w:r>
+            <w:r>
+              <w:rPr>
+                <w:noProof/>
+                <w:webHidden/>
+              </w:rPr>
+              <w:tab/>
+            </w:r>
+            <w:r>
+              <w:rPr>
+                <w:noProof/>
+                <w:webHidden/>
+              </w:rPr>
+              <w:fldChar w:fldCharType="begin"/>
+            </w:r>
+            <w:r>
+              <w:rPr>
+                <w:noProof/>
+                <w:webHidden/>
+              </w:rPr>
+              <w:instrText xml:space="preserve"> PAGEREF _Toc91156227 \h </w:instrText>
+            </w:r>
+            <w:r>
+              <w:rPr>
+                <w:noProof/>
+                <w:webHidden/>
+              </w:rPr>
+            </w:r>
+            <w:r>
+              <w:rPr>
+                <w:noProof/>
+                <w:webHidden/>
+              </w:rPr>
+              <w:fldChar w:fldCharType="separate"/>
+            </w:r>
+            <w:r>
+              <w:rPr>
+                <w:noProof/>
+                <w:webHidden/>
+              </w:rPr>
+              <w:t>19</w:t>
+            </w:r>
+            <w:r>
+              <w:rPr>
+                <w:noProof/>
+                <w:webHidden/>
+              </w:rPr>
+              <w:fldChar w:fldCharType="end"/>
+            </w:r>
+          </w:hyperlink>
+        </w:p>
+        <w:p>
+          <w:pPr>
+            <w:pStyle w:val="31"/>
+            <w:tabs>
+              <w:tab w:val="left" w:pos="1260"/>
+              <w:tab w:val="right" w:leader="dot" w:pos="9344"/>
+            </w:tabs>
+            <w:rPr>
+              <w:noProof/>
+            </w:rPr>
+          </w:pPr>
+          <w:hyperlink w:anchor="_Toc91156228" w:history="1">
+            <w:r>
+              <w:rPr>
+                <w:rStyle w:val="a5"/>
+                <w:noProof/>
+              </w:rPr>
+              <w:t>4.6.2</w:t>
+            </w:r>
+            <w:r>
+              <w:rPr>
+                <w:noProof/>
+              </w:rPr>
+              <w:tab/>
+            </w:r>
+            <w:r>
+              <w:rPr>
+                <w:rStyle w:val="a5"/>
+                <w:noProof/>
+              </w:rPr>
+              <w:t>for</w:t>
+            </w:r>
+            <w:r>
+              <w:rPr>
+                <w:rStyle w:val="a5"/>
+                <w:noProof/>
+              </w:rPr>
+              <w:t>文を変更</w:t>
+            </w:r>
+            <w:r>
+              <w:rPr>
+                <w:noProof/>
+                <w:webHidden/>
+              </w:rPr>
+              <w:tab/>
+            </w:r>
+            <w:r>
+              <w:rPr>
+                <w:noProof/>
+                <w:webHidden/>
+              </w:rPr>
+              <w:fldChar w:fldCharType="begin"/>
+            </w:r>
+            <w:r>
+              <w:rPr>
+                <w:noProof/>
+                <w:webHidden/>
+              </w:rPr>
+              <w:instrText xml:space="preserve"> PAGEREF _Toc91156228 \h </w:instrText>
+            </w:r>
+            <w:r>
+              <w:rPr>
+                <w:noProof/>
+                <w:webHidden/>
+              </w:rPr>
+            </w:r>
+            <w:r>
+              <w:rPr>
+                <w:noProof/>
+                <w:webHidden/>
+              </w:rPr>
+              <w:fldChar w:fldCharType="separate"/>
+            </w:r>
+            <w:r>
+              <w:rPr>
+                <w:noProof/>
+                <w:webHidden/>
+              </w:rPr>
+              <w:t>20</w:t>
             </w:r>
             <w:r>
               <w:rPr>
@@ -2581,14 +4343,14 @@
               <w:noProof/>
             </w:rPr>
           </w:pPr>
-          <w:hyperlink w:anchor="_Toc91092518" w:history="1">
+          <w:hyperlink w:anchor="_Toc91156229" w:history="1">
             <w:r>
               <w:rPr>
                 <w:rStyle w:val="a5"/>
                 <w:b/>
                 <w:noProof/>
               </w:rPr>
-              <w:t>4.</w:t>
+              <w:t>5.</w:t>
             </w:r>
             <w:r>
               <w:rPr>
@@ -2602,7 +4364,7 @@
                 <w:b/>
                 <w:noProof/>
               </w:rPr>
-              <w:t>実装システム</w:t>
+              <w:t>実験</w:t>
             </w:r>
             <w:r>
               <w:rPr>
@@ -2623,7 +4385,7 @@
                 <w:noProof/>
                 <w:webHidden/>
               </w:rPr>
-              <w:instrText xml:space="preserve"> PAGEREF _Toc91092518 \h </w:instrText>
+              <w:instrText xml:space="preserve"> PAGEREF _Toc91156229 \h </w:instrText>
             </w:r>
             <w:r>
               <w:rPr>
@@ -2643,7 +4405,7 @@
                 <w:noProof/>
                 <w:webHidden/>
               </w:rPr>
-              <w:t>9</w:t>
+              <w:t>22</w:t>
             </w:r>
             <w:r>
               <w:rPr>
@@ -2665,13 +4427,13 @@
               <w:noProof/>
             </w:rPr>
           </w:pPr>
-          <w:hyperlink w:anchor="_Toc91092520" w:history="1">
+          <w:hyperlink w:anchor="_Toc91156231" w:history="1">
             <w:r>
               <w:rPr>
                 <w:rStyle w:val="a5"/>
                 <w:noProof/>
               </w:rPr>
-              <w:t>4.1</w:t>
+              <w:t>5.1</w:t>
             </w:r>
             <w:r>
               <w:rPr>
@@ -2684,7 +4446,7 @@
                 <w:rStyle w:val="a5"/>
                 <w:noProof/>
               </w:rPr>
-              <w:t>実装システムの概要</w:t>
+              <w:t>実験目的</w:t>
             </w:r>
             <w:r>
               <w:rPr>
@@ -2705,7 +4467,7 @@
                 <w:noProof/>
                 <w:webHidden/>
               </w:rPr>
-              <w:instrText xml:space="preserve"> PAGEREF _Toc91092520 \h </w:instrText>
+              <w:instrText xml:space="preserve"> PAGEREF _Toc91156231 \h </w:instrText>
             </w:r>
             <w:r>
               <w:rPr>
@@ -2725,7 +4487,7 @@
                 <w:noProof/>
                 <w:webHidden/>
               </w:rPr>
-              <w:t>9</w:t>
+              <w:t>22</w:t>
             </w:r>
             <w:r>
               <w:rPr>
@@ -2747,13 +4509,13 @@
               <w:noProof/>
             </w:rPr>
           </w:pPr>
-          <w:hyperlink w:anchor="_Toc91092521" w:history="1">
+          <w:hyperlink w:anchor="_Toc91156232" w:history="1">
             <w:r>
               <w:rPr>
                 <w:rStyle w:val="a5"/>
                 <w:noProof/>
               </w:rPr>
-              <w:t>4.2</w:t>
+              <w:t>5.2</w:t>
             </w:r>
             <w:r>
               <w:rPr>
@@ -2766,7 +4528,7 @@
                 <w:rStyle w:val="a5"/>
                 <w:noProof/>
               </w:rPr>
-              <w:t>実装システムの実行環境構築</w:t>
+              <w:t>実験環境</w:t>
             </w:r>
             <w:r>
               <w:rPr>
@@ -2787,7 +4549,7 @@
                 <w:noProof/>
                 <w:webHidden/>
               </w:rPr>
-              <w:instrText xml:space="preserve"> PAGEREF _Toc91092521 \h </w:instrText>
+              <w:instrText xml:space="preserve"> PAGEREF _Toc91156232 \h </w:instrText>
             </w:r>
             <w:r>
               <w:rPr>
@@ -2807,253 +4569,7 @@
                 <w:noProof/>
                 <w:webHidden/>
               </w:rPr>
-              <w:t>9</w:t>
-            </w:r>
-            <w:r>
-              <w:rPr>
-                <w:noProof/>
-                <w:webHidden/>
-              </w:rPr>
-              <w:fldChar w:fldCharType="end"/>
-            </w:r>
-          </w:hyperlink>
-        </w:p>
-        <w:p>
-          <w:pPr>
-            <w:pStyle w:val="31"/>
-            <w:tabs>
-              <w:tab w:val="left" w:pos="1260"/>
-              <w:tab w:val="right" w:leader="dot" w:pos="9344"/>
-            </w:tabs>
-            <w:rPr>
-              <w:noProof/>
-            </w:rPr>
-          </w:pPr>
-          <w:hyperlink w:anchor="_Toc91092528" w:history="1">
-            <w:r>
-              <w:rPr>
-                <w:rStyle w:val="a5"/>
-                <w:noProof/>
-              </w:rPr>
-              <w:t>4.2.1.</w:t>
-            </w:r>
-            <w:r>
-              <w:rPr>
-                <w:noProof/>
-              </w:rPr>
-              <w:tab/>
-            </w:r>
-            <w:r>
-              <w:rPr>
-                <w:rStyle w:val="a5"/>
-                <w:noProof/>
-              </w:rPr>
-              <w:t>本研究のプログラムのダウンロード</w:t>
-            </w:r>
-            <w:r>
-              <w:rPr>
-                <w:noProof/>
-                <w:webHidden/>
-              </w:rPr>
-              <w:tab/>
-            </w:r>
-            <w:r>
-              <w:rPr>
-                <w:noProof/>
-                <w:webHidden/>
-              </w:rPr>
-              <w:fldChar w:fldCharType="begin"/>
-            </w:r>
-            <w:r>
-              <w:rPr>
-                <w:noProof/>
-                <w:webHidden/>
-              </w:rPr>
-              <w:instrText xml:space="preserve"> PAGEREF _Toc91092528 \h </w:instrText>
-            </w:r>
-            <w:r>
-              <w:rPr>
-                <w:noProof/>
-                <w:webHidden/>
-              </w:rPr>
-            </w:r>
-            <w:r>
-              <w:rPr>
-                <w:noProof/>
-                <w:webHidden/>
-              </w:rPr>
-              <w:fldChar w:fldCharType="separate"/>
-            </w:r>
-            <w:r>
-              <w:rPr>
-                <w:noProof/>
-                <w:webHidden/>
-              </w:rPr>
-              <w:t>9</w:t>
-            </w:r>
-            <w:r>
-              <w:rPr>
-                <w:noProof/>
-                <w:webHidden/>
-              </w:rPr>
-              <w:fldChar w:fldCharType="end"/>
-            </w:r>
-          </w:hyperlink>
-        </w:p>
-        <w:p>
-          <w:pPr>
-            <w:pStyle w:val="31"/>
-            <w:tabs>
-              <w:tab w:val="left" w:pos="1260"/>
-              <w:tab w:val="right" w:leader="dot" w:pos="9344"/>
-            </w:tabs>
-            <w:rPr>
-              <w:noProof/>
-            </w:rPr>
-          </w:pPr>
-          <w:hyperlink w:anchor="_Toc91092529" w:history="1">
-            <w:r>
-              <w:rPr>
-                <w:rStyle w:val="a5"/>
-                <w:noProof/>
-              </w:rPr>
-              <w:t>4.2.2.</w:t>
-            </w:r>
-            <w:r>
-              <w:rPr>
-                <w:noProof/>
-              </w:rPr>
-              <w:tab/>
-            </w:r>
-            <w:r>
-              <w:rPr>
-                <w:rStyle w:val="a5"/>
-                <w:noProof/>
-              </w:rPr>
-              <w:t>Node.js</w:t>
-            </w:r>
-            <w:r>
-              <w:rPr>
-                <w:noProof/>
-                <w:webHidden/>
-              </w:rPr>
-              <w:tab/>
-            </w:r>
-            <w:r>
-              <w:rPr>
-                <w:noProof/>
-                <w:webHidden/>
-              </w:rPr>
-              <w:fldChar w:fldCharType="begin"/>
-            </w:r>
-            <w:r>
-              <w:rPr>
-                <w:noProof/>
-                <w:webHidden/>
-              </w:rPr>
-              <w:instrText xml:space="preserve"> PAGEREF _Toc91092529 \h </w:instrText>
-            </w:r>
-            <w:r>
-              <w:rPr>
-                <w:noProof/>
-                <w:webHidden/>
-              </w:rPr>
-            </w:r>
-            <w:r>
-              <w:rPr>
-                <w:noProof/>
-                <w:webHidden/>
-              </w:rPr>
-              <w:fldChar w:fldCharType="separate"/>
-            </w:r>
-            <w:r>
-              <w:rPr>
-                <w:noProof/>
-                <w:webHidden/>
-              </w:rPr>
-              <w:t>10</w:t>
-            </w:r>
-            <w:r>
-              <w:rPr>
-                <w:noProof/>
-                <w:webHidden/>
-              </w:rPr>
-              <w:fldChar w:fldCharType="end"/>
-            </w:r>
-          </w:hyperlink>
-        </w:p>
-        <w:p>
-          <w:pPr>
-            <w:pStyle w:val="31"/>
-            <w:tabs>
-              <w:tab w:val="left" w:pos="1260"/>
-              <w:tab w:val="right" w:leader="dot" w:pos="9344"/>
-            </w:tabs>
-            <w:rPr>
-              <w:noProof/>
-            </w:rPr>
-          </w:pPr>
-          <w:hyperlink w:anchor="_Toc91092530" w:history="1">
-            <w:r>
-              <w:rPr>
-                <w:rStyle w:val="a5"/>
-                <w:noProof/>
-              </w:rPr>
-              <w:t>4.2.3.</w:t>
-            </w:r>
-            <w:r>
-              <w:rPr>
-                <w:noProof/>
-              </w:rPr>
-              <w:tab/>
-            </w:r>
-            <w:r>
-              <w:rPr>
-                <w:rStyle w:val="a5"/>
-                <w:noProof/>
-              </w:rPr>
-              <w:t>サーバの実行コマンド</w:t>
-            </w:r>
-            <w:r>
-              <w:rPr>
-                <w:noProof/>
-                <w:webHidden/>
-              </w:rPr>
-              <w:tab/>
-            </w:r>
-            <w:r>
-              <w:rPr>
-                <w:noProof/>
-                <w:webHidden/>
-              </w:rPr>
-              <w:fldChar w:fldCharType="begin"/>
-            </w:r>
-            <w:r>
-              <w:rPr>
-                <w:noProof/>
-                <w:webHidden/>
-              </w:rPr>
-              <w:instrText xml:space="preserve"> PAGEREF _Toc91092530 \h </w:instrText>
-            </w:r>
-            <w:r>
-              <w:rPr>
-                <w:noProof/>
-                <w:webHidden/>
-              </w:rPr>
-            </w:r>
-            <w:r>
-              <w:rPr>
-                <w:noProof/>
-                <w:webHidden/>
-              </w:rPr>
-              <w:fldChar w:fldCharType="separate"/>
-            </w:r>
-            <w:r>
-              <w:rPr>
-                <w:noProof/>
-                <w:webHidden/>
-              </w:rPr>
-              <w:t>10</w:t>
+              <w:t>22</w:t>
             </w:r>
             <w:r>
               <w:rPr>
@@ -3075,13 +4591,13 @@
               <w:noProof/>
             </w:rPr>
           </w:pPr>
-          <w:hyperlink w:anchor="_Toc91092531" w:history="1">
+          <w:hyperlink w:anchor="_Toc91156233" w:history="1">
             <w:r>
               <w:rPr>
                 <w:rStyle w:val="a5"/>
                 <w:noProof/>
               </w:rPr>
-              <w:t>4.3</w:t>
+              <w:t>5.3</w:t>
             </w:r>
             <w:r>
               <w:rPr>
@@ -3094,7 +4610,7 @@
                 <w:rStyle w:val="a5"/>
                 <w:noProof/>
               </w:rPr>
-              <w:t>実装システムの機能説明</w:t>
+              <w:t>実験</w:t>
             </w:r>
             <w:r>
               <w:rPr>
@@ -3115,7 +4631,7 @@
                 <w:noProof/>
                 <w:webHidden/>
               </w:rPr>
-              <w:instrText xml:space="preserve"> PAGEREF _Toc91092531 \h </w:instrText>
+              <w:instrText xml:space="preserve"> PAGEREF _Toc91156233 \h </w:instrText>
             </w:r>
             <w:r>
               <w:rPr>
@@ -3135,342 +4651,7 @@
                 <w:noProof/>
                 <w:webHidden/>
               </w:rPr>
-              <w:t>10</w:t>
-            </w:r>
-            <w:r>
-              <w:rPr>
-                <w:noProof/>
-                <w:webHidden/>
-              </w:rPr>
-              <w:fldChar w:fldCharType="end"/>
-            </w:r>
-          </w:hyperlink>
-        </w:p>
-        <w:p>
-          <w:pPr>
-            <w:pStyle w:val="31"/>
-            <w:tabs>
-              <w:tab w:val="left" w:pos="1260"/>
-              <w:tab w:val="right" w:leader="dot" w:pos="9344"/>
-            </w:tabs>
-            <w:rPr>
-              <w:noProof/>
-            </w:rPr>
-          </w:pPr>
-          <w:hyperlink w:anchor="_Toc91092534" w:history="1">
-            <w:r>
-              <w:rPr>
-                <w:rStyle w:val="a5"/>
-                <w:noProof/>
-              </w:rPr>
-              <w:t>4.3.1.</w:t>
-            </w:r>
-            <w:r>
-              <w:rPr>
-                <w:noProof/>
-              </w:rPr>
-              <w:tab/>
-            </w:r>
-            <w:r>
-              <w:rPr>
-                <w:rStyle w:val="a5"/>
-                <w:noProof/>
-              </w:rPr>
-              <w:t>Visual Programming Language</w:t>
-            </w:r>
-            <w:r>
-              <w:rPr>
-                <w:noProof/>
-                <w:webHidden/>
-              </w:rPr>
-              <w:tab/>
-            </w:r>
-            <w:r>
-              <w:rPr>
-                <w:noProof/>
-                <w:webHidden/>
-              </w:rPr>
-              <w:fldChar w:fldCharType="begin"/>
-            </w:r>
-            <w:r>
-              <w:rPr>
-                <w:noProof/>
-                <w:webHidden/>
-              </w:rPr>
-              <w:instrText xml:space="preserve"> PAGEREF _Toc91092534 \h </w:instrText>
-            </w:r>
-            <w:r>
-              <w:rPr>
-                <w:noProof/>
-                <w:webHidden/>
-              </w:rPr>
-            </w:r>
-            <w:r>
-              <w:rPr>
-                <w:noProof/>
-                <w:webHidden/>
-              </w:rPr>
-              <w:fldChar w:fldCharType="separate"/>
-            </w:r>
-            <w:r>
-              <w:rPr>
-                <w:noProof/>
-                <w:webHidden/>
-              </w:rPr>
-              <w:t>10</w:t>
-            </w:r>
-            <w:r>
-              <w:rPr>
-                <w:noProof/>
-                <w:webHidden/>
-              </w:rPr>
-              <w:fldChar w:fldCharType="end"/>
-            </w:r>
-          </w:hyperlink>
-        </w:p>
-        <w:p>
-          <w:pPr>
-            <w:pStyle w:val="31"/>
-            <w:tabs>
-              <w:tab w:val="left" w:pos="1260"/>
-              <w:tab w:val="right" w:leader="dot" w:pos="9344"/>
-            </w:tabs>
-            <w:rPr>
-              <w:noProof/>
-            </w:rPr>
-          </w:pPr>
-          <w:hyperlink w:anchor="_Toc91092535" w:history="1">
-            <w:r>
-              <w:rPr>
-                <w:rStyle w:val="a5"/>
-                <w:noProof/>
-              </w:rPr>
-              <w:t>4.3.2.</w:t>
-            </w:r>
-            <w:r>
-              <w:rPr>
-                <w:noProof/>
-              </w:rPr>
-              <w:tab/>
-            </w:r>
-            <w:r>
-              <w:rPr>
-                <w:rStyle w:val="a5"/>
-                <w:noProof/>
-              </w:rPr>
-              <w:t>コードジェネレート機能</w:t>
-            </w:r>
-            <w:r>
-              <w:rPr>
-                <w:noProof/>
-                <w:webHidden/>
-              </w:rPr>
-              <w:tab/>
-            </w:r>
-            <w:r>
-              <w:rPr>
-                <w:noProof/>
-                <w:webHidden/>
-              </w:rPr>
-              <w:fldChar w:fldCharType="begin"/>
-            </w:r>
-            <w:r>
-              <w:rPr>
-                <w:noProof/>
-                <w:webHidden/>
-              </w:rPr>
-              <w:instrText xml:space="preserve"> PAGEREF _Toc91092535 \h </w:instrText>
-            </w:r>
-            <w:r>
-              <w:rPr>
-                <w:noProof/>
-                <w:webHidden/>
-              </w:rPr>
-            </w:r>
-            <w:r>
-              <w:rPr>
-                <w:noProof/>
-                <w:webHidden/>
-              </w:rPr>
-              <w:fldChar w:fldCharType="separate"/>
-            </w:r>
-            <w:r>
-              <w:rPr>
-                <w:noProof/>
-                <w:webHidden/>
-              </w:rPr>
-              <w:t>11</w:t>
-            </w:r>
-            <w:r>
-              <w:rPr>
-                <w:noProof/>
-                <w:webHidden/>
-              </w:rPr>
-              <w:fldChar w:fldCharType="end"/>
-            </w:r>
-          </w:hyperlink>
-        </w:p>
-        <w:p>
-          <w:pPr>
-            <w:pStyle w:val="31"/>
-            <w:tabs>
-              <w:tab w:val="left" w:pos="1260"/>
-              <w:tab w:val="right" w:leader="dot" w:pos="9344"/>
-            </w:tabs>
-            <w:rPr>
-              <w:noProof/>
-            </w:rPr>
-          </w:pPr>
-          <w:hyperlink w:anchor="_Toc91092536" w:history="1">
-            <w:r>
-              <w:rPr>
-                <w:rStyle w:val="a5"/>
-                <w:noProof/>
-              </w:rPr>
-              <w:t>4.3.3.</w:t>
-            </w:r>
-            <w:r>
-              <w:rPr>
-                <w:noProof/>
-              </w:rPr>
-              <w:tab/>
-            </w:r>
-            <w:r>
-              <w:rPr>
-                <w:rStyle w:val="a5"/>
-                <w:noProof/>
-              </w:rPr>
-              <w:t>インデント</w:t>
-            </w:r>
-            <w:r>
-              <w:rPr>
-                <w:noProof/>
-                <w:webHidden/>
-              </w:rPr>
-              <w:tab/>
-            </w:r>
-            <w:r>
-              <w:rPr>
-                <w:noProof/>
-                <w:webHidden/>
-              </w:rPr>
-              <w:fldChar w:fldCharType="begin"/>
-            </w:r>
-            <w:r>
-              <w:rPr>
-                <w:noProof/>
-                <w:webHidden/>
-              </w:rPr>
-              <w:instrText xml:space="preserve"> PAGEREF _Toc91092536 \h </w:instrText>
-            </w:r>
-            <w:r>
-              <w:rPr>
-                <w:noProof/>
-                <w:webHidden/>
-              </w:rPr>
-            </w:r>
-            <w:r>
-              <w:rPr>
-                <w:noProof/>
-                <w:webHidden/>
-              </w:rPr>
-              <w:fldChar w:fldCharType="separate"/>
-            </w:r>
-            <w:r>
-              <w:rPr>
-                <w:noProof/>
-                <w:webHidden/>
-              </w:rPr>
-              <w:t>11</w:t>
-            </w:r>
-            <w:r>
-              <w:rPr>
-                <w:noProof/>
-                <w:webHidden/>
-              </w:rPr>
-              <w:fldChar w:fldCharType="end"/>
-            </w:r>
-          </w:hyperlink>
-        </w:p>
-        <w:p>
-          <w:pPr>
-            <w:pStyle w:val="31"/>
-            <w:tabs>
-              <w:tab w:val="left" w:pos="1260"/>
-              <w:tab w:val="right" w:leader="dot" w:pos="9344"/>
-            </w:tabs>
-            <w:rPr>
-              <w:noProof/>
-            </w:rPr>
-          </w:pPr>
-          <w:hyperlink w:anchor="_Toc91092537" w:history="1">
-            <w:r>
-              <w:rPr>
-                <w:rStyle w:val="a5"/>
-                <w:noProof/>
-              </w:rPr>
-              <w:t>4.3.4.</w:t>
-            </w:r>
-            <w:r>
-              <w:rPr>
-                <w:noProof/>
-              </w:rPr>
-              <w:tab/>
-            </w:r>
-            <w:r>
-              <w:rPr>
-                <w:rStyle w:val="a5"/>
-                <w:noProof/>
-              </w:rPr>
-              <w:t>JavaScript</w:t>
-            </w:r>
-            <w:r>
-              <w:rPr>
-                <w:rStyle w:val="a5"/>
-                <w:noProof/>
-              </w:rPr>
-              <w:t>コードの実行</w:t>
-            </w:r>
-            <w:r>
-              <w:rPr>
-                <w:noProof/>
-                <w:webHidden/>
-              </w:rPr>
-              <w:tab/>
-            </w:r>
-            <w:r>
-              <w:rPr>
-                <w:noProof/>
-                <w:webHidden/>
-              </w:rPr>
-              <w:fldChar w:fldCharType="begin"/>
-            </w:r>
-            <w:r>
-              <w:rPr>
-                <w:noProof/>
-                <w:webHidden/>
-              </w:rPr>
-              <w:instrText xml:space="preserve"> PAGEREF _Toc91092537 \h </w:instrText>
-            </w:r>
-            <w:r>
-              <w:rPr>
-                <w:noProof/>
-                <w:webHidden/>
-              </w:rPr>
-            </w:r>
-            <w:r>
-              <w:rPr>
-                <w:noProof/>
-                <w:webHidden/>
-              </w:rPr>
-              <w:fldChar w:fldCharType="separate"/>
-            </w:r>
-            <w:r>
-              <w:rPr>
-                <w:noProof/>
-                <w:webHidden/>
-              </w:rPr>
-              <w:t>13</w:t>
+              <w:t>22</w:t>
             </w:r>
             <w:r>
               <w:rPr>
@@ -3492,13 +4673,13 @@
               <w:noProof/>
             </w:rPr>
           </w:pPr>
-          <w:hyperlink w:anchor="_Toc91092538" w:history="1">
+          <w:hyperlink w:anchor="_Toc91156234" w:history="1">
             <w:r>
               <w:rPr>
                 <w:rStyle w:val="a5"/>
                 <w:noProof/>
               </w:rPr>
-              <w:t>4.4</w:t>
+              <w:t>5.4</w:t>
             </w:r>
             <w:r>
               <w:rPr>
@@ -3511,7 +4692,7 @@
                 <w:rStyle w:val="a5"/>
                 <w:noProof/>
               </w:rPr>
-              <w:t>実装システムの選択式問題の実装</w:t>
+              <w:t>実験結果</w:t>
             </w:r>
             <w:r>
               <w:rPr>
@@ -3532,7 +4713,7 @@
                 <w:noProof/>
                 <w:webHidden/>
               </w:rPr>
-              <w:instrText xml:space="preserve"> PAGEREF _Toc91092538 \h </w:instrText>
+              <w:instrText xml:space="preserve"> PAGEREF _Toc91156234 \h </w:instrText>
             </w:r>
             <w:r>
               <w:rPr>
@@ -3552,260 +4733,7 @@
                 <w:noProof/>
                 <w:webHidden/>
               </w:rPr>
-              <w:t>14</w:t>
-            </w:r>
-            <w:r>
-              <w:rPr>
-                <w:noProof/>
-                <w:webHidden/>
-              </w:rPr>
-              <w:fldChar w:fldCharType="end"/>
-            </w:r>
-          </w:hyperlink>
-        </w:p>
-        <w:p>
-          <w:pPr>
-            <w:pStyle w:val="31"/>
-            <w:tabs>
-              <w:tab w:val="left" w:pos="1260"/>
-              <w:tab w:val="right" w:leader="dot" w:pos="9344"/>
-            </w:tabs>
-            <w:rPr>
-              <w:noProof/>
-            </w:rPr>
-          </w:pPr>
-          <w:hyperlink w:anchor="_Toc91092540" w:history="1">
-            <w:r>
-              <w:rPr>
-                <w:rStyle w:val="a5"/>
-                <w:noProof/>
-              </w:rPr>
-              <w:t>4.4.1.</w:t>
-            </w:r>
-            <w:r>
-              <w:rPr>
-                <w:noProof/>
-              </w:rPr>
-              <w:tab/>
-            </w:r>
-            <w:r>
-              <w:rPr>
-                <w:rStyle w:val="a5"/>
-                <w:noProof/>
-              </w:rPr>
-              <w:t>問題ファイルの生成</w:t>
-            </w:r>
-            <w:r>
-              <w:rPr>
-                <w:noProof/>
-                <w:webHidden/>
-              </w:rPr>
-              <w:tab/>
-            </w:r>
-            <w:r>
-              <w:rPr>
-                <w:noProof/>
-                <w:webHidden/>
-              </w:rPr>
-              <w:fldChar w:fldCharType="begin"/>
-            </w:r>
-            <w:r>
-              <w:rPr>
-                <w:noProof/>
-                <w:webHidden/>
-              </w:rPr>
-              <w:instrText xml:space="preserve"> PAGEREF _Toc91092540 \h </w:instrText>
-            </w:r>
-            <w:r>
-              <w:rPr>
-                <w:noProof/>
-                <w:webHidden/>
-              </w:rPr>
-            </w:r>
-            <w:r>
-              <w:rPr>
-                <w:noProof/>
-                <w:webHidden/>
-              </w:rPr>
-              <w:fldChar w:fldCharType="separate"/>
-            </w:r>
-            <w:r>
-              <w:rPr>
-                <w:noProof/>
-                <w:webHidden/>
-              </w:rPr>
-              <w:t>14</w:t>
-            </w:r>
-            <w:r>
-              <w:rPr>
-                <w:noProof/>
-                <w:webHidden/>
-              </w:rPr>
-              <w:fldChar w:fldCharType="end"/>
-            </w:r>
-          </w:hyperlink>
-        </w:p>
-        <w:p>
-          <w:pPr>
-            <w:pStyle w:val="31"/>
-            <w:tabs>
-              <w:tab w:val="left" w:pos="1260"/>
-              <w:tab w:val="right" w:leader="dot" w:pos="9344"/>
-            </w:tabs>
-            <w:rPr>
-              <w:noProof/>
-            </w:rPr>
-          </w:pPr>
-          <w:hyperlink w:anchor="_Toc91092541" w:history="1">
-            <w:r>
-              <w:rPr>
-                <w:rStyle w:val="a5"/>
-                <w:noProof/>
-              </w:rPr>
-              <w:t>4.4.2.</w:t>
-            </w:r>
-            <w:r>
-              <w:rPr>
-                <w:noProof/>
-              </w:rPr>
-              <w:tab/>
-            </w:r>
-            <w:r>
-              <w:rPr>
-                <w:rStyle w:val="a5"/>
-                <w:noProof/>
-              </w:rPr>
-              <w:t>XML</w:t>
-            </w:r>
-            <w:r>
-              <w:rPr>
-                <w:rStyle w:val="a5"/>
-                <w:noProof/>
-              </w:rPr>
-              <w:t>コードの生成</w:t>
-            </w:r>
-            <w:r>
-              <w:rPr>
-                <w:noProof/>
-                <w:webHidden/>
-              </w:rPr>
-              <w:tab/>
-            </w:r>
-            <w:r>
-              <w:rPr>
-                <w:noProof/>
-                <w:webHidden/>
-              </w:rPr>
-              <w:fldChar w:fldCharType="begin"/>
-            </w:r>
-            <w:r>
-              <w:rPr>
-                <w:noProof/>
-                <w:webHidden/>
-              </w:rPr>
-              <w:instrText xml:space="preserve"> PAGEREF _Toc91092541 \h </w:instrText>
-            </w:r>
-            <w:r>
-              <w:rPr>
-                <w:noProof/>
-                <w:webHidden/>
-              </w:rPr>
-            </w:r>
-            <w:r>
-              <w:rPr>
-                <w:noProof/>
-                <w:webHidden/>
-              </w:rPr>
-              <w:fldChar w:fldCharType="separate"/>
-            </w:r>
-            <w:r>
-              <w:rPr>
-                <w:noProof/>
-                <w:webHidden/>
-              </w:rPr>
-              <w:t>14</w:t>
-            </w:r>
-            <w:r>
-              <w:rPr>
-                <w:noProof/>
-                <w:webHidden/>
-              </w:rPr>
-              <w:fldChar w:fldCharType="end"/>
-            </w:r>
-          </w:hyperlink>
-        </w:p>
-        <w:p>
-          <w:pPr>
-            <w:pStyle w:val="31"/>
-            <w:tabs>
-              <w:tab w:val="left" w:pos="1260"/>
-              <w:tab w:val="right" w:leader="dot" w:pos="9344"/>
-            </w:tabs>
-            <w:rPr>
-              <w:noProof/>
-            </w:rPr>
-          </w:pPr>
-          <w:hyperlink w:anchor="_Toc91092543" w:history="1">
-            <w:r>
-              <w:rPr>
-                <w:rStyle w:val="a5"/>
-                <w:noProof/>
-              </w:rPr>
-              <w:t>4.4.3.</w:t>
-            </w:r>
-            <w:r>
-              <w:rPr>
-                <w:noProof/>
-              </w:rPr>
-              <w:tab/>
-            </w:r>
-            <w:r>
-              <w:rPr>
-                <w:rStyle w:val="a5"/>
-                <w:noProof/>
-              </w:rPr>
-              <w:t>穴埋め問題の生成</w:t>
-            </w:r>
-            <w:r>
-              <w:rPr>
-                <w:noProof/>
-                <w:webHidden/>
-              </w:rPr>
-              <w:tab/>
-            </w:r>
-            <w:r>
-              <w:rPr>
-                <w:noProof/>
-                <w:webHidden/>
-              </w:rPr>
-              <w:fldChar w:fldCharType="begin"/>
-            </w:r>
-            <w:r>
-              <w:rPr>
-                <w:noProof/>
-                <w:webHidden/>
-              </w:rPr>
-              <w:instrText xml:space="preserve"> PAGEREF _Toc91092543 \h </w:instrText>
-            </w:r>
-            <w:r>
-              <w:rPr>
-                <w:noProof/>
-                <w:webHidden/>
-              </w:rPr>
-            </w:r>
-            <w:r>
-              <w:rPr>
-                <w:noProof/>
-                <w:webHidden/>
-              </w:rPr>
-              <w:fldChar w:fldCharType="separate"/>
-            </w:r>
-            <w:r>
-              <w:rPr>
-                <w:noProof/>
-                <w:webHidden/>
-              </w:rPr>
-              <w:t>14</w:t>
+              <w:t>23</w:t>
             </w:r>
             <w:r>
               <w:rPr>
@@ -3827,13 +4755,13 @@
               <w:noProof/>
             </w:rPr>
           </w:pPr>
-          <w:hyperlink w:anchor="_Toc91092544" w:history="1">
+          <w:hyperlink w:anchor="_Toc91156235" w:history="1">
             <w:r>
               <w:rPr>
                 <w:rStyle w:val="a5"/>
                 <w:noProof/>
               </w:rPr>
-              <w:t>4.5</w:t>
+              <w:t>5.5</w:t>
             </w:r>
             <w:r>
               <w:rPr>
@@ -3846,7 +4774,7 @@
                 <w:rStyle w:val="a5"/>
                 <w:noProof/>
               </w:rPr>
-              <w:t>実装システムの選択式問題の実装</w:t>
+              <w:t>実験の考察</w:t>
             </w:r>
             <w:r>
               <w:rPr>
@@ -3867,7 +4795,7 @@
                 <w:noProof/>
                 <w:webHidden/>
               </w:rPr>
-              <w:instrText xml:space="preserve"> PAGEREF _Toc91092544 \h </w:instrText>
+              <w:instrText xml:space="preserve"> PAGEREF _Toc91156235 \h </w:instrText>
             </w:r>
             <w:r>
               <w:rPr>
@@ -3887,520 +4815,7 @@
                 <w:noProof/>
                 <w:webHidden/>
               </w:rPr>
-              <w:t>15</w:t>
-            </w:r>
-            <w:r>
-              <w:rPr>
-                <w:noProof/>
-                <w:webHidden/>
-              </w:rPr>
-              <w:fldChar w:fldCharType="end"/>
-            </w:r>
-          </w:hyperlink>
-        </w:p>
-        <w:p>
-          <w:pPr>
-            <w:pStyle w:val="31"/>
-            <w:tabs>
-              <w:tab w:val="left" w:pos="1260"/>
-              <w:tab w:val="right" w:leader="dot" w:pos="9344"/>
-            </w:tabs>
-            <w:rPr>
-              <w:noProof/>
-            </w:rPr>
-          </w:pPr>
-          <w:hyperlink w:anchor="_Toc91092547" w:history="1">
-            <w:r>
-              <w:rPr>
-                <w:rStyle w:val="a5"/>
-                <w:noProof/>
-              </w:rPr>
-              <w:t>4.5.1.</w:t>
-            </w:r>
-            <w:r>
-              <w:rPr>
-                <w:noProof/>
-              </w:rPr>
-              <w:tab/>
-            </w:r>
-            <w:r>
-              <w:rPr>
-                <w:rStyle w:val="a5"/>
-                <w:noProof/>
-              </w:rPr>
-              <w:t>穴埋め問題の解答の評価</w:t>
-            </w:r>
-            <w:r>
-              <w:rPr>
-                <w:noProof/>
-                <w:webHidden/>
-              </w:rPr>
-              <w:tab/>
-            </w:r>
-            <w:r>
-              <w:rPr>
-                <w:noProof/>
-                <w:webHidden/>
-              </w:rPr>
-              <w:fldChar w:fldCharType="begin"/>
-            </w:r>
-            <w:r>
-              <w:rPr>
-                <w:noProof/>
-                <w:webHidden/>
-              </w:rPr>
-              <w:instrText xml:space="preserve"> PAGEREF _Toc91092547 \h </w:instrText>
-            </w:r>
-            <w:r>
-              <w:rPr>
-                <w:noProof/>
-                <w:webHidden/>
-              </w:rPr>
-            </w:r>
-            <w:r>
-              <w:rPr>
-                <w:noProof/>
-                <w:webHidden/>
-              </w:rPr>
-              <w:fldChar w:fldCharType="separate"/>
-            </w:r>
-            <w:r>
-              <w:rPr>
-                <w:noProof/>
-                <w:webHidden/>
-              </w:rPr>
-              <w:t>15</w:t>
-            </w:r>
-            <w:r>
-              <w:rPr>
-                <w:noProof/>
-                <w:webHidden/>
-              </w:rPr>
-              <w:fldChar w:fldCharType="end"/>
-            </w:r>
-          </w:hyperlink>
-        </w:p>
-        <w:p>
-          <w:pPr>
-            <w:pStyle w:val="31"/>
-            <w:tabs>
-              <w:tab w:val="left" w:pos="1260"/>
-              <w:tab w:val="right" w:leader="dot" w:pos="9344"/>
-            </w:tabs>
-            <w:rPr>
-              <w:noProof/>
-            </w:rPr>
-          </w:pPr>
-          <w:hyperlink w:anchor="_Toc91092548" w:history="1">
-            <w:r>
-              <w:rPr>
-                <w:rStyle w:val="a5"/>
-                <w:noProof/>
-              </w:rPr>
-              <w:t>4.5.2.</w:t>
-            </w:r>
-            <w:r>
-              <w:rPr>
-                <w:noProof/>
-              </w:rPr>
-              <w:tab/>
-            </w:r>
-            <w:r>
-              <w:rPr>
-                <w:rStyle w:val="a5"/>
-                <w:noProof/>
-              </w:rPr>
-              <w:t>実行結果と解答例との比較</w:t>
-            </w:r>
-            <w:r>
-              <w:rPr>
-                <w:noProof/>
-                <w:webHidden/>
-              </w:rPr>
-              <w:tab/>
-            </w:r>
-            <w:r>
-              <w:rPr>
-                <w:noProof/>
-                <w:webHidden/>
-              </w:rPr>
-              <w:fldChar w:fldCharType="begin"/>
-            </w:r>
-            <w:r>
-              <w:rPr>
-                <w:noProof/>
-                <w:webHidden/>
-              </w:rPr>
-              <w:instrText xml:space="preserve"> PAGEREF _Toc91092548 \h </w:instrText>
-            </w:r>
-            <w:r>
-              <w:rPr>
-                <w:noProof/>
-                <w:webHidden/>
-              </w:rPr>
-            </w:r>
-            <w:r>
-              <w:rPr>
-                <w:noProof/>
-                <w:webHidden/>
-              </w:rPr>
-              <w:fldChar w:fldCharType="separate"/>
-            </w:r>
-            <w:r>
-              <w:rPr>
-                <w:noProof/>
-                <w:webHidden/>
-              </w:rPr>
-              <w:t>16</w:t>
-            </w:r>
-            <w:r>
-              <w:rPr>
-                <w:noProof/>
-                <w:webHidden/>
-              </w:rPr>
-              <w:fldChar w:fldCharType="end"/>
-            </w:r>
-          </w:hyperlink>
-        </w:p>
-        <w:p>
-          <w:pPr>
-            <w:pStyle w:val="31"/>
-            <w:tabs>
-              <w:tab w:val="left" w:pos="1260"/>
-              <w:tab w:val="right" w:leader="dot" w:pos="9344"/>
-            </w:tabs>
-            <w:rPr>
-              <w:noProof/>
-            </w:rPr>
-          </w:pPr>
-          <w:hyperlink w:anchor="_Toc91092549" w:history="1">
-            <w:r>
-              <w:rPr>
-                <w:rStyle w:val="a5"/>
-                <w:noProof/>
-              </w:rPr>
-              <w:t>4.5.3.</w:t>
-            </w:r>
-            <w:r>
-              <w:rPr>
-                <w:noProof/>
-              </w:rPr>
-              <w:tab/>
-            </w:r>
-            <w:r>
-              <w:rPr>
-                <w:rStyle w:val="a5"/>
-                <w:noProof/>
-              </w:rPr>
-              <w:t>誤答の場合の解説の表示</w:t>
-            </w:r>
-            <w:r>
-              <w:rPr>
-                <w:noProof/>
-                <w:webHidden/>
-              </w:rPr>
-              <w:tab/>
-            </w:r>
-            <w:r>
-              <w:rPr>
-                <w:noProof/>
-                <w:webHidden/>
-              </w:rPr>
-              <w:fldChar w:fldCharType="begin"/>
-            </w:r>
-            <w:r>
-              <w:rPr>
-                <w:noProof/>
-                <w:webHidden/>
-              </w:rPr>
-              <w:instrText xml:space="preserve"> PAGEREF _Toc91092549 \h </w:instrText>
-            </w:r>
-            <w:r>
-              <w:rPr>
-                <w:noProof/>
-                <w:webHidden/>
-              </w:rPr>
-            </w:r>
-            <w:r>
-              <w:rPr>
-                <w:noProof/>
-                <w:webHidden/>
-              </w:rPr>
-              <w:fldChar w:fldCharType="separate"/>
-            </w:r>
-            <w:r>
-              <w:rPr>
-                <w:noProof/>
-                <w:webHidden/>
-              </w:rPr>
-              <w:t>17</w:t>
-            </w:r>
-            <w:r>
-              <w:rPr>
-                <w:noProof/>
-                <w:webHidden/>
-              </w:rPr>
-              <w:fldChar w:fldCharType="end"/>
-            </w:r>
-          </w:hyperlink>
-        </w:p>
-        <w:p>
-          <w:pPr>
-            <w:pStyle w:val="21"/>
-            <w:tabs>
-              <w:tab w:val="left" w:pos="840"/>
-              <w:tab w:val="right" w:leader="dot" w:pos="9344"/>
-            </w:tabs>
-            <w:rPr>
-              <w:noProof/>
-            </w:rPr>
-          </w:pPr>
-          <w:hyperlink w:anchor="_Toc91092550" w:history="1">
-            <w:r>
-              <w:rPr>
-                <w:rStyle w:val="a5"/>
-                <w:noProof/>
-              </w:rPr>
-              <w:t>4.6</w:t>
-            </w:r>
-            <w:r>
-              <w:rPr>
-                <w:noProof/>
-              </w:rPr>
-              <w:tab/>
-            </w:r>
-            <w:r>
-              <w:rPr>
-                <w:rStyle w:val="a5"/>
-                <w:noProof/>
-              </w:rPr>
-              <w:t>Blockly</w:t>
-            </w:r>
-            <w:r>
-              <w:rPr>
-                <w:rStyle w:val="a5"/>
-                <w:noProof/>
-              </w:rPr>
-              <w:t>の変更点</w:t>
-            </w:r>
-            <w:r>
-              <w:rPr>
-                <w:noProof/>
-                <w:webHidden/>
-              </w:rPr>
-              <w:tab/>
-            </w:r>
-            <w:r>
-              <w:rPr>
-                <w:noProof/>
-                <w:webHidden/>
-              </w:rPr>
-              <w:fldChar w:fldCharType="begin"/>
-            </w:r>
-            <w:r>
-              <w:rPr>
-                <w:noProof/>
-                <w:webHidden/>
-              </w:rPr>
-              <w:instrText xml:space="preserve"> PAGEREF _Toc91092550 \h </w:instrText>
-            </w:r>
-            <w:r>
-              <w:rPr>
-                <w:noProof/>
-                <w:webHidden/>
-              </w:rPr>
-            </w:r>
-            <w:r>
-              <w:rPr>
-                <w:noProof/>
-                <w:webHidden/>
-              </w:rPr>
-              <w:fldChar w:fldCharType="separate"/>
-            </w:r>
-            <w:r>
-              <w:rPr>
-                <w:noProof/>
-                <w:webHidden/>
-              </w:rPr>
-              <w:t>18</w:t>
-            </w:r>
-            <w:r>
-              <w:rPr>
-                <w:noProof/>
-                <w:webHidden/>
-              </w:rPr>
-              <w:fldChar w:fldCharType="end"/>
-            </w:r>
-          </w:hyperlink>
-        </w:p>
-        <w:p>
-          <w:pPr>
-            <w:pStyle w:val="31"/>
-            <w:tabs>
-              <w:tab w:val="left" w:pos="1260"/>
-              <w:tab w:val="right" w:leader="dot" w:pos="9344"/>
-            </w:tabs>
-            <w:rPr>
-              <w:noProof/>
-            </w:rPr>
-          </w:pPr>
-          <w:hyperlink w:anchor="_Toc91092552" w:history="1">
-            <w:r>
-              <w:rPr>
-                <w:rStyle w:val="a5"/>
-                <w:noProof/>
-              </w:rPr>
-              <w:t>4.6.1.</w:t>
-            </w:r>
-            <w:r>
-              <w:rPr>
-                <w:noProof/>
-              </w:rPr>
-              <w:tab/>
-            </w:r>
-            <w:r>
-              <w:rPr>
-                <w:rStyle w:val="a5"/>
-                <w:noProof/>
-              </w:rPr>
-              <w:t>text_print</w:t>
-            </w:r>
-            <w:r>
-              <w:rPr>
-                <w:rStyle w:val="a5"/>
-                <w:noProof/>
-              </w:rPr>
-              <w:t>を変更</w:t>
-            </w:r>
-            <w:r>
-              <w:rPr>
-                <w:noProof/>
-                <w:webHidden/>
-              </w:rPr>
-              <w:tab/>
-            </w:r>
-            <w:r>
-              <w:rPr>
-                <w:noProof/>
-                <w:webHidden/>
-              </w:rPr>
-              <w:fldChar w:fldCharType="begin"/>
-            </w:r>
-            <w:r>
-              <w:rPr>
-                <w:noProof/>
-                <w:webHidden/>
-              </w:rPr>
-              <w:instrText xml:space="preserve"> PAGEREF _Toc91092552 \h </w:instrText>
-            </w:r>
-            <w:r>
-              <w:rPr>
-                <w:noProof/>
-                <w:webHidden/>
-              </w:rPr>
-            </w:r>
-            <w:r>
-              <w:rPr>
-                <w:noProof/>
-                <w:webHidden/>
-              </w:rPr>
-              <w:fldChar w:fldCharType="separate"/>
-            </w:r>
-            <w:r>
-              <w:rPr>
-                <w:noProof/>
-                <w:webHidden/>
-              </w:rPr>
-              <w:t>18</w:t>
-            </w:r>
-            <w:r>
-              <w:rPr>
-                <w:noProof/>
-                <w:webHidden/>
-              </w:rPr>
-              <w:fldChar w:fldCharType="end"/>
-            </w:r>
-          </w:hyperlink>
-        </w:p>
-        <w:p>
-          <w:pPr>
-            <w:pStyle w:val="31"/>
-            <w:tabs>
-              <w:tab w:val="left" w:pos="1260"/>
-              <w:tab w:val="right" w:leader="dot" w:pos="9344"/>
-            </w:tabs>
-            <w:rPr>
-              <w:noProof/>
-            </w:rPr>
-          </w:pPr>
-          <w:hyperlink w:anchor="_Toc91092553" w:history="1">
-            <w:r>
-              <w:rPr>
-                <w:rStyle w:val="a5"/>
-                <w:noProof/>
-              </w:rPr>
-              <w:t>4.6.2.</w:t>
-            </w:r>
-            <w:r>
-              <w:rPr>
-                <w:noProof/>
-              </w:rPr>
-              <w:tab/>
-            </w:r>
-            <w:r>
-              <w:rPr>
-                <w:rStyle w:val="a5"/>
-                <w:noProof/>
-              </w:rPr>
-              <w:t>for</w:t>
-            </w:r>
-            <w:r>
-              <w:rPr>
-                <w:rStyle w:val="a5"/>
-                <w:noProof/>
-              </w:rPr>
-              <w:t>文を変更</w:t>
-            </w:r>
-            <w:r>
-              <w:rPr>
-                <w:noProof/>
-                <w:webHidden/>
-              </w:rPr>
-              <w:tab/>
-            </w:r>
-            <w:r>
-              <w:rPr>
-                <w:noProof/>
-                <w:webHidden/>
-              </w:rPr>
-              <w:fldChar w:fldCharType="begin"/>
-            </w:r>
-            <w:r>
-              <w:rPr>
-                <w:noProof/>
-                <w:webHidden/>
-              </w:rPr>
-              <w:instrText xml:space="preserve"> PAGEREF _Toc91092553 \h </w:instrText>
-            </w:r>
-            <w:r>
-              <w:rPr>
-                <w:noProof/>
-                <w:webHidden/>
-              </w:rPr>
-            </w:r>
-            <w:r>
-              <w:rPr>
-                <w:noProof/>
-                <w:webHidden/>
-              </w:rPr>
-              <w:fldChar w:fldCharType="separate"/>
-            </w:r>
-            <w:r>
-              <w:rPr>
-                <w:noProof/>
-                <w:webHidden/>
-              </w:rPr>
-              <w:t>19</w:t>
+              <w:t>23</w:t>
             </w:r>
             <w:r>
               <w:rPr>
@@ -4422,14 +4837,13 @@
               <w:noProof/>
             </w:rPr>
           </w:pPr>
-          <w:hyperlink w:anchor="_Toc91092554" w:history="1">
+          <w:hyperlink w:anchor="_Toc91156236" w:history="1">
             <w:r>
               <w:rPr>
                 <w:rStyle w:val="a5"/>
-                <w:b/>
-                <w:noProof/>
-              </w:rPr>
-              <w:t>5.</w:t>
+                <w:noProof/>
+              </w:rPr>
+              <w:t>6.</w:t>
             </w:r>
             <w:r>
               <w:rPr>
@@ -4440,10 +4854,9 @@
             <w:r>
               <w:rPr>
                 <w:rStyle w:val="a5"/>
-                <w:b/>
-                <w:noProof/>
-              </w:rPr>
-              <w:t>実験</w:t>
+                <w:noProof/>
+              </w:rPr>
+              <w:t>むすび</w:t>
             </w:r>
             <w:r>
               <w:rPr>
@@ -4464,7 +4877,7 @@
                 <w:noProof/>
                 <w:webHidden/>
               </w:rPr>
-              <w:instrText xml:space="preserve"> PAGEREF _Toc91092554 \h </w:instrText>
+              <w:instrText xml:space="preserve"> PAGEREF _Toc91156236 \h </w:instrText>
             </w:r>
             <w:r>
               <w:rPr>
@@ -4484,499 +4897,7 @@
                 <w:noProof/>
                 <w:webHidden/>
               </w:rPr>
-              <w:t>21</w:t>
-            </w:r>
-            <w:r>
-              <w:rPr>
-                <w:noProof/>
-                <w:webHidden/>
-              </w:rPr>
-              <w:fldChar w:fldCharType="end"/>
-            </w:r>
-          </w:hyperlink>
-        </w:p>
-        <w:p>
-          <w:pPr>
-            <w:pStyle w:val="21"/>
-            <w:tabs>
-              <w:tab w:val="left" w:pos="840"/>
-              <w:tab w:val="right" w:leader="dot" w:pos="9344"/>
-            </w:tabs>
-            <w:rPr>
-              <w:noProof/>
-            </w:rPr>
-          </w:pPr>
-          <w:hyperlink w:anchor="_Toc91092556" w:history="1">
-            <w:r>
-              <w:rPr>
-                <w:rStyle w:val="a5"/>
-                <w:noProof/>
-              </w:rPr>
-              <w:t>5.1</w:t>
-            </w:r>
-            <w:r>
-              <w:rPr>
-                <w:noProof/>
-              </w:rPr>
-              <w:tab/>
-            </w:r>
-            <w:r>
-              <w:rPr>
-                <w:rStyle w:val="a5"/>
-                <w:noProof/>
-              </w:rPr>
-              <w:t>実験目的</w:t>
-            </w:r>
-            <w:r>
-              <w:rPr>
-                <w:noProof/>
-                <w:webHidden/>
-              </w:rPr>
-              <w:tab/>
-            </w:r>
-            <w:r>
-              <w:rPr>
-                <w:noProof/>
-                <w:webHidden/>
-              </w:rPr>
-              <w:fldChar w:fldCharType="begin"/>
-            </w:r>
-            <w:r>
-              <w:rPr>
-                <w:noProof/>
-                <w:webHidden/>
-              </w:rPr>
-              <w:instrText xml:space="preserve"> PAGEREF _Toc91092556 \h </w:instrText>
-            </w:r>
-            <w:r>
-              <w:rPr>
-                <w:noProof/>
-                <w:webHidden/>
-              </w:rPr>
-            </w:r>
-            <w:r>
-              <w:rPr>
-                <w:noProof/>
-                <w:webHidden/>
-              </w:rPr>
-              <w:fldChar w:fldCharType="separate"/>
-            </w:r>
-            <w:r>
-              <w:rPr>
-                <w:noProof/>
-                <w:webHidden/>
-              </w:rPr>
-              <w:t>21</w:t>
-            </w:r>
-            <w:r>
-              <w:rPr>
-                <w:noProof/>
-                <w:webHidden/>
-              </w:rPr>
-              <w:fldChar w:fldCharType="end"/>
-            </w:r>
-          </w:hyperlink>
-        </w:p>
-        <w:p>
-          <w:pPr>
-            <w:pStyle w:val="21"/>
-            <w:tabs>
-              <w:tab w:val="left" w:pos="840"/>
-              <w:tab w:val="right" w:leader="dot" w:pos="9344"/>
-            </w:tabs>
-            <w:rPr>
-              <w:noProof/>
-            </w:rPr>
-          </w:pPr>
-          <w:hyperlink w:anchor="_Toc91092557" w:history="1">
-            <w:r>
-              <w:rPr>
-                <w:rStyle w:val="a5"/>
-                <w:noProof/>
-              </w:rPr>
-              <w:t>5.2</w:t>
-            </w:r>
-            <w:r>
-              <w:rPr>
-                <w:noProof/>
-              </w:rPr>
-              <w:tab/>
-            </w:r>
-            <w:r>
-              <w:rPr>
-                <w:rStyle w:val="a5"/>
-                <w:noProof/>
-              </w:rPr>
-              <w:t>実験環境</w:t>
-            </w:r>
-            <w:r>
-              <w:rPr>
-                <w:noProof/>
-                <w:webHidden/>
-              </w:rPr>
-              <w:tab/>
-            </w:r>
-            <w:r>
-              <w:rPr>
-                <w:noProof/>
-                <w:webHidden/>
-              </w:rPr>
-              <w:fldChar w:fldCharType="begin"/>
-            </w:r>
-            <w:r>
-              <w:rPr>
-                <w:noProof/>
-                <w:webHidden/>
-              </w:rPr>
-              <w:instrText xml:space="preserve"> PAGEREF _Toc91092557 \h </w:instrText>
-            </w:r>
-            <w:r>
-              <w:rPr>
-                <w:noProof/>
-                <w:webHidden/>
-              </w:rPr>
-            </w:r>
-            <w:r>
-              <w:rPr>
-                <w:noProof/>
-                <w:webHidden/>
-              </w:rPr>
-              <w:fldChar w:fldCharType="separate"/>
-            </w:r>
-            <w:r>
-              <w:rPr>
-                <w:noProof/>
-                <w:webHidden/>
-              </w:rPr>
-              <w:t>21</w:t>
-            </w:r>
-            <w:r>
-              <w:rPr>
-                <w:noProof/>
-                <w:webHidden/>
-              </w:rPr>
-              <w:fldChar w:fldCharType="end"/>
-            </w:r>
-          </w:hyperlink>
-        </w:p>
-        <w:p>
-          <w:pPr>
-            <w:pStyle w:val="21"/>
-            <w:tabs>
-              <w:tab w:val="left" w:pos="840"/>
-              <w:tab w:val="right" w:leader="dot" w:pos="9344"/>
-            </w:tabs>
-            <w:rPr>
-              <w:noProof/>
-            </w:rPr>
-          </w:pPr>
-          <w:hyperlink w:anchor="_Toc91092558" w:history="1">
-            <w:r>
-              <w:rPr>
-                <w:rStyle w:val="a5"/>
-                <w:noProof/>
-              </w:rPr>
-              <w:t>5.3</w:t>
-            </w:r>
-            <w:r>
-              <w:rPr>
-                <w:noProof/>
-              </w:rPr>
-              <w:tab/>
-            </w:r>
-            <w:r>
-              <w:rPr>
-                <w:rStyle w:val="a5"/>
-                <w:noProof/>
-              </w:rPr>
-              <w:t>実験</w:t>
-            </w:r>
-            <w:r>
-              <w:rPr>
-                <w:noProof/>
-                <w:webHidden/>
-              </w:rPr>
-              <w:tab/>
-            </w:r>
-            <w:r>
-              <w:rPr>
-                <w:noProof/>
-                <w:webHidden/>
-              </w:rPr>
-              <w:fldChar w:fldCharType="begin"/>
-            </w:r>
-            <w:r>
-              <w:rPr>
-                <w:noProof/>
-                <w:webHidden/>
-              </w:rPr>
-              <w:instrText xml:space="preserve"> PAGEREF _Toc91092558 \h </w:instrText>
-            </w:r>
-            <w:r>
-              <w:rPr>
-                <w:noProof/>
-                <w:webHidden/>
-              </w:rPr>
-            </w:r>
-            <w:r>
-              <w:rPr>
-                <w:noProof/>
-                <w:webHidden/>
-              </w:rPr>
-              <w:fldChar w:fldCharType="separate"/>
-            </w:r>
-            <w:r>
-              <w:rPr>
-                <w:noProof/>
-                <w:webHidden/>
-              </w:rPr>
-              <w:t>21</w:t>
-            </w:r>
-            <w:r>
-              <w:rPr>
-                <w:noProof/>
-                <w:webHidden/>
-              </w:rPr>
-              <w:fldChar w:fldCharType="end"/>
-            </w:r>
-          </w:hyperlink>
-        </w:p>
-        <w:p>
-          <w:pPr>
-            <w:pStyle w:val="21"/>
-            <w:tabs>
-              <w:tab w:val="left" w:pos="840"/>
-              <w:tab w:val="right" w:leader="dot" w:pos="9344"/>
-            </w:tabs>
-            <w:rPr>
-              <w:noProof/>
-            </w:rPr>
-          </w:pPr>
-          <w:hyperlink w:anchor="_Toc91092559" w:history="1">
-            <w:r>
-              <w:rPr>
-                <w:rStyle w:val="a5"/>
-                <w:noProof/>
-              </w:rPr>
-              <w:t>5.4</w:t>
-            </w:r>
-            <w:r>
-              <w:rPr>
-                <w:noProof/>
-              </w:rPr>
-              <w:tab/>
-            </w:r>
-            <w:r>
-              <w:rPr>
-                <w:rStyle w:val="a5"/>
-                <w:noProof/>
-              </w:rPr>
-              <w:t>実験結果</w:t>
-            </w:r>
-            <w:r>
-              <w:rPr>
-                <w:noProof/>
-                <w:webHidden/>
-              </w:rPr>
-              <w:tab/>
-            </w:r>
-            <w:r>
-              <w:rPr>
-                <w:noProof/>
-                <w:webHidden/>
-              </w:rPr>
-              <w:fldChar w:fldCharType="begin"/>
-            </w:r>
-            <w:r>
-              <w:rPr>
-                <w:noProof/>
-                <w:webHidden/>
-              </w:rPr>
-              <w:instrText xml:space="preserve"> PAGEREF _Toc91092559 \h </w:instrText>
-            </w:r>
-            <w:r>
-              <w:rPr>
-                <w:noProof/>
-                <w:webHidden/>
-              </w:rPr>
-            </w:r>
-            <w:r>
-              <w:rPr>
-                <w:noProof/>
-                <w:webHidden/>
-              </w:rPr>
-              <w:fldChar w:fldCharType="separate"/>
-            </w:r>
-            <w:r>
-              <w:rPr>
-                <w:noProof/>
-                <w:webHidden/>
-              </w:rPr>
-              <w:t>22</w:t>
-            </w:r>
-            <w:r>
-              <w:rPr>
-                <w:noProof/>
-                <w:webHidden/>
-              </w:rPr>
-              <w:fldChar w:fldCharType="end"/>
-            </w:r>
-          </w:hyperlink>
-        </w:p>
-        <w:p>
-          <w:pPr>
-            <w:pStyle w:val="21"/>
-            <w:tabs>
-              <w:tab w:val="left" w:pos="840"/>
-              <w:tab w:val="right" w:leader="dot" w:pos="9344"/>
-            </w:tabs>
-            <w:rPr>
-              <w:noProof/>
-            </w:rPr>
-          </w:pPr>
-          <w:hyperlink w:anchor="_Toc91092560" w:history="1">
-            <w:r>
-              <w:rPr>
-                <w:rStyle w:val="a5"/>
-                <w:noProof/>
-              </w:rPr>
-              <w:t>5.5</w:t>
-            </w:r>
-            <w:r>
-              <w:rPr>
-                <w:noProof/>
-              </w:rPr>
-              <w:tab/>
-            </w:r>
-            <w:r>
-              <w:rPr>
-                <w:rStyle w:val="a5"/>
-                <w:noProof/>
-              </w:rPr>
-              <w:t>実験の考察</w:t>
-            </w:r>
-            <w:r>
-              <w:rPr>
-                <w:noProof/>
-                <w:webHidden/>
-              </w:rPr>
-              <w:tab/>
-            </w:r>
-            <w:r>
-              <w:rPr>
-                <w:noProof/>
-                <w:webHidden/>
-              </w:rPr>
-              <w:fldChar w:fldCharType="begin"/>
-            </w:r>
-            <w:r>
-              <w:rPr>
-                <w:noProof/>
-                <w:webHidden/>
-              </w:rPr>
-              <w:instrText xml:space="preserve"> PAGEREF _Toc91092560 \h </w:instrText>
-            </w:r>
-            <w:r>
-              <w:rPr>
-                <w:noProof/>
-                <w:webHidden/>
-              </w:rPr>
-            </w:r>
-            <w:r>
-              <w:rPr>
-                <w:noProof/>
-                <w:webHidden/>
-              </w:rPr>
-              <w:fldChar w:fldCharType="separate"/>
-            </w:r>
-            <w:r>
-              <w:rPr>
-                <w:noProof/>
-                <w:webHidden/>
-              </w:rPr>
-              <w:t>22</w:t>
-            </w:r>
-            <w:r>
-              <w:rPr>
-                <w:noProof/>
-                <w:webHidden/>
-              </w:rPr>
-              <w:fldChar w:fldCharType="end"/>
-            </w:r>
-          </w:hyperlink>
-        </w:p>
-        <w:p>
-          <w:pPr>
-            <w:pStyle w:val="11"/>
-            <w:tabs>
-              <w:tab w:val="left" w:pos="420"/>
-              <w:tab w:val="right" w:leader="dot" w:pos="9344"/>
-            </w:tabs>
-            <w:rPr>
-              <w:noProof/>
-            </w:rPr>
-          </w:pPr>
-          <w:hyperlink w:anchor="_Toc91092561" w:history="1">
-            <w:r>
-              <w:rPr>
-                <w:rStyle w:val="a5"/>
-                <w:noProof/>
-              </w:rPr>
-              <w:t>6.</w:t>
-            </w:r>
-            <w:r>
-              <w:rPr>
-                <w:noProof/>
-              </w:rPr>
-              <w:tab/>
-            </w:r>
-            <w:r>
-              <w:rPr>
-                <w:rStyle w:val="a5"/>
-                <w:noProof/>
-              </w:rPr>
-              <w:t>むすび</w:t>
-            </w:r>
-            <w:r>
-              <w:rPr>
-                <w:noProof/>
-                <w:webHidden/>
-              </w:rPr>
-              <w:tab/>
-            </w:r>
-            <w:r>
-              <w:rPr>
-                <w:noProof/>
-                <w:webHidden/>
-              </w:rPr>
-              <w:fldChar w:fldCharType="begin"/>
-            </w:r>
-            <w:r>
-              <w:rPr>
-                <w:noProof/>
-                <w:webHidden/>
-              </w:rPr>
-              <w:instrText xml:space="preserve"> PAGEREF _Toc91092561 \h </w:instrText>
-            </w:r>
-            <w:r>
-              <w:rPr>
-                <w:noProof/>
-                <w:webHidden/>
-              </w:rPr>
-            </w:r>
-            <w:r>
-              <w:rPr>
-                <w:noProof/>
-                <w:webHidden/>
-              </w:rPr>
-              <w:fldChar w:fldCharType="separate"/>
-            </w:r>
-            <w:r>
-              <w:rPr>
-                <w:noProof/>
-                <w:webHidden/>
-              </w:rPr>
-              <w:t>24</w:t>
+              <w:t>25</w:t>
             </w:r>
             <w:r>
               <w:rPr>
@@ -4997,7 +4918,7 @@
               <w:noProof/>
             </w:rPr>
           </w:pPr>
-          <w:hyperlink w:anchor="_Toc91092562" w:history="1">
+          <w:hyperlink w:anchor="_Toc91156237" w:history="1">
             <w:r>
               <w:rPr>
                 <w:rStyle w:val="a5"/>
@@ -5018,7 +4939,7 @@
               <w:noProof/>
             </w:rPr>
           </w:pPr>
-          <w:hyperlink w:anchor="_Toc91092563" w:history="1">
+          <w:hyperlink w:anchor="_Toc91156238" w:history="1">
             <w:r>
               <w:rPr>
                 <w:rStyle w:val="a5"/>
@@ -5028,17 +4949,6 @@
               <w:t>参考文献</w:t>
             </w:r>
           </w:hyperlink>
-        </w:p>
-        <w:p>
-          <w:pPr>
-            <w:pStyle w:val="11"/>
-            <w:tabs>
-              <w:tab w:val="right" w:leader="dot" w:pos="9344"/>
-            </w:tabs>
-            <w:rPr>
-              <w:noProof/>
-            </w:rPr>
-          </w:pPr>
         </w:p>
         <w:p>
           <w:pPr>
@@ -5057,8 +4967,8 @@
         </w:p>
       </w:sdtContent>
     </w:sdt>
-    <w:bookmarkEnd w:id="23" w:displacedByCustomXml="prev"/>
-    <w:bookmarkEnd w:id="22" w:displacedByCustomXml="prev"/>
+    <w:bookmarkEnd w:id="25" w:displacedByCustomXml="prev"/>
+    <w:bookmarkEnd w:id="24" w:displacedByCustomXml="prev"/>
     <w:p/>
     <w:p/>
     <w:p/>
@@ -5085,7 +4995,7 @@
           <w:b/>
         </w:rPr>
       </w:pPr>
-      <w:bookmarkStart w:id="25" w:name="_Toc91092492"/>
+      <w:bookmarkStart w:id="27" w:name="_Toc91156168"/>
       <w:r>
         <w:rPr>
           <w:rFonts w:hint="eastAsia"/>
@@ -5094,21 +5004,21 @@
         <w:lastRenderedPageBreak/>
         <w:t>まえがき</w:t>
       </w:r>
-      <w:bookmarkEnd w:id="25"/>
+      <w:bookmarkEnd w:id="27"/>
     </w:p>
     <w:p/>
     <w:p>
       <w:pPr>
         <w:pStyle w:val="2"/>
       </w:pPr>
-      <w:bookmarkStart w:id="26" w:name="_Toc91092493"/>
+      <w:bookmarkStart w:id="28" w:name="_Toc91156169"/>
       <w:r>
         <w:rPr>
           <w:rFonts w:hint="eastAsia"/>
         </w:rPr>
         <w:t>はじめに</w:t>
       </w:r>
-      <w:bookmarkEnd w:id="26"/>
+      <w:bookmarkEnd w:id="28"/>
     </w:p>
     <w:p>
       <w:pPr>
@@ -5445,7 +5355,6 @@
     <w:p>
       <w:pPr>
         <w:rPr>
-          <w:rFonts w:hint="eastAsia"/>
    